--- a/docs/results.docx
+++ b/docs/results.docx
@@ -37,7 +37,7 @@
         <w:pStyle w:val="FirstParagraph"/>
       </w:pPr>
       <w:r>
-        <w:t xml:space="preserve">We calculated the standardized mean difference, assuming heteroscedastic population variances (</w:t>
+        <w:t xml:space="preserve">To quantify the impacts of developmental stress on mitochondrial function we calculated the standardized mean difference, assuming heteroscedastic population variances (</w:t>
       </w:r>
       <m:oMath>
         <m:r>
@@ -69,7 +69,10 @@
         <w:t xml:space="preserve">(Bonett, 2008, 2009)</w:t>
       </w:r>
       <w:r>
-        <w:t xml:space="preserve">, along with its associated sampling error as our effect size metric using the</w:t>
+        <w:t xml:space="preserve"> </w:t>
+      </w:r>
+      <w:r>
+        <w:t xml:space="preserve">along with its associated sampling error. We used the</w:t>
       </w:r>
       <w:r>
         <w:t xml:space="preserve"> </w:t>
@@ -85,7 +88,7 @@
         <w:t xml:space="preserve"> </w:t>
       </w:r>
       <w:r>
-        <w:t xml:space="preserve">function in</w:t>
+        <w:t xml:space="preserve">function of the</w:t>
       </w:r>
       <w:r>
         <w:t xml:space="preserve"> </w:t>
@@ -101,13 +104,31 @@
         <w:t xml:space="preserve"> </w:t>
       </w:r>
       <w:r>
-        <w:t xml:space="preserve">package in R (vers. 4.6.0)</w:t>
+        <w:t xml:space="preserve">package (vers. 4.6.0)</w:t>
       </w:r>
       <w:r>
         <w:t xml:space="preserve"> </w:t>
       </w:r>
       <w:r>
         <w:t xml:space="preserve">(Viechtbauer, 2010)</w:t>
+      </w:r>
+      <w:r>
+        <w:t xml:space="preserve"> </w:t>
+      </w:r>
+      <w:r>
+        <w:t xml:space="preserve">in R (vers.</w:t>
+      </w:r>
+      <w:r>
+        <w:t xml:space="preserve"> </w:t>
+      </w:r>
+      <w:r>
+        <w:t xml:space="preserve">4.3.1) which implements a correction to account for possible bias resulting from effect sizes calculated with small sample sizes</w:t>
+      </w:r>
+      <w:r>
+        <w:t xml:space="preserve"> </w:t>
+      </w:r>
+      <w:r>
+        <w:t xml:space="preserve">(Borenstein &amp; Hedges, 2009)</w:t>
       </w:r>
       <w:r>
         <w:t xml:space="preserve">. We choose to use</w:t>
@@ -139,7 +160,7 @@
         <w:t xml:space="preserve"> </w:t>
       </w:r>
       <w:r>
-        <w:t xml:space="preserve">as our effect size because our data: 1) contained substantial amounts of ratio data (e.g., respiratory control ratios, RCR) which makes interpretation with alternative effect size measures, such as log response ratio, challenging; 2) contained non-ratio-scale data and 3) We calculated</w:t>
+        <w:t xml:space="preserve">as our effect size because our data: 1) contained substantial amounts of ratio data (e.g., respiratory control ratios, RCR, relative gene expression) which makes interpretation with alternative effect size measures, such as log response ratio, challenging; 2) percentages and zero measurement variables and 3) skewed measurement variables.</w:t>
       </w:r>
       <w:r>
         <w:t xml:space="preserve"> </w:t>
@@ -168,97 +189,7 @@
         <w:t xml:space="preserve"> </w:t>
       </w:r>
       <w:r>
-        <w:t xml:space="preserve">as the mean difference between control and treatment groups divided by the pooled standard deviation. A small sample correction was used to account for possible bias resulting from effect sizes calculated with small sample sizes.</w:t>
-      </w:r>
-    </w:p>
-    <w:bookmarkEnd w:id="20"/>
-    <w:bookmarkStart w:id="23" w:name="meta-analysis"/>
-    <w:p>
-      <w:pPr>
-        <w:pStyle w:val="Heading3"/>
-      </w:pPr>
-      <w:r>
-        <w:rPr>
-          <w:i/>
-          <w:iCs/>
-        </w:rPr>
-        <w:t xml:space="preserve">Meta-Analysis</w:t>
-      </w:r>
-    </w:p>
-    <w:p>
-      <w:pPr>
-        <w:pStyle w:val="FirstParagraph"/>
-      </w:pPr>
-      <w:r>
-        <w:t xml:space="preserve">We analysed our data using multilevel meta-analytic (MLMA) and meta-regression (MLMR) models in R (vers.</w:t>
-      </w:r>
-      <w:r>
-        <w:t xml:space="preserve"> </w:t>
-      </w:r>
-      <w:r>
-        <w:t xml:space="preserve">4.3.1) using</w:t>
-      </w:r>
-      <w:r>
-        <w:t xml:space="preserve"> </w:t>
-      </w:r>
-      <w:r>
-        <w:rPr>
-          <w:i/>
-          <w:iCs/>
-        </w:rPr>
-        <w:t xml:space="preserve">metafor</w:t>
-      </w:r>
-      <w:r>
-        <w:t xml:space="preserve"> </w:t>
-      </w:r>
-      <w:r>
-        <w:t xml:space="preserve">(vers. 4.6.0 Viechtbauer, 2010)</w:t>
-      </w:r>
-      <w:r>
-        <w:t xml:space="preserve">. Meta-analytic mean estimates and meta-regression models were plotted using orchard plots which convey overall meta-analytic means, alongside raw effect sizes and prediction intervals, which describe effect heterogeneity</w:t>
-      </w:r>
-      <w:r>
-        <w:t xml:space="preserve"> </w:t>
-      </w:r>
-      <w:r>
-        <w:t xml:space="preserve">(vers. 2.0, Nakagawa</w:t>
-      </w:r>
-      <w:r>
-        <w:t xml:space="preserve"> </w:t>
-      </w:r>
-      <w:r>
-        <w:rPr>
-          <w:i/>
-          <w:iCs/>
-        </w:rPr>
-        <w:t xml:space="preserve">et al.</w:t>
-      </w:r>
-      <w:r>
-        <w:t xml:space="preserve">, 2021, 2023)</w:t>
-      </w:r>
-      <w:r>
-        <w:t xml:space="preserve">.</w:t>
-      </w:r>
-    </w:p>
-    <w:bookmarkStart w:id="21" w:name="multi-level-meta-analysis-mlma-models"/>
-    <w:p>
-      <w:pPr>
-        <w:pStyle w:val="Heading4"/>
-      </w:pPr>
-      <w:r>
-        <w:rPr>
-          <w:i/>
-          <w:iCs/>
-        </w:rPr>
-        <w:t xml:space="preserve">Multi-level Meta-analysis (MLMA) Models</w:t>
-      </w:r>
-    </w:p>
-    <w:p>
-      <w:pPr>
-        <w:pStyle w:val="FirstParagraph"/>
-      </w:pPr>
-      <w:r>
-        <w:t xml:space="preserve">Using data subsets for each of our major stressor categories, we first fit multi-level meta-analysis (MLMA) models (i.e., intercept-only models) with</w:t>
+        <w:t xml:space="preserve">is more robust to these types of measurement variables. We calculated</w:t>
       </w:r>
       <w:r>
         <w:t xml:space="preserve"> </w:t>
@@ -284,7 +215,136 @@
         </m:sSub>
       </m:oMath>
       <w:r>
-        <w:t xml:space="preserve">, that included study, species, trait type, and phylogeny as random effects to account for non-independence and identify sources of variability. Our MLMA models allowed us to partition variation in</w:t>
+        <w:t xml:space="preserve"> </w:t>
+      </w:r>
+      <w:r>
+        <w:t xml:space="preserve">as the mean difference between control and treatment groups divided by the pooled standard deviation. As such, positive effect sizes represent situations where the mean of the experimental group was larger than the control group.</w:t>
+      </w:r>
+    </w:p>
+    <w:bookmarkEnd w:id="20"/>
+    <w:bookmarkStart w:id="23" w:name="meta-analysis"/>
+    <w:p>
+      <w:pPr>
+        <w:pStyle w:val="Heading3"/>
+      </w:pPr>
+      <w:r>
+        <w:rPr>
+          <w:i/>
+          <w:iCs/>
+        </w:rPr>
+        <w:t xml:space="preserve">Meta-Analysis</w:t>
+      </w:r>
+    </w:p>
+    <w:p>
+      <w:pPr>
+        <w:pStyle w:val="FirstParagraph"/>
+      </w:pPr>
+      <w:r>
+        <w:t xml:space="preserve">We analysed our data using multilevel meta-analytic (MLMA) and meta-regression (MLMR) models in R using</w:t>
+      </w:r>
+      <w:r>
+        <w:t xml:space="preserve"> </w:t>
+      </w:r>
+      <w:r>
+        <w:rPr>
+          <w:i/>
+          <w:iCs/>
+        </w:rPr>
+        <w:t xml:space="preserve">metafor</w:t>
+      </w:r>
+      <w:r>
+        <w:t xml:space="preserve"> </w:t>
+      </w:r>
+      <w:r>
+        <w:t xml:space="preserve">(vers. 4.6.0 Viechtbauer, 2010)</w:t>
+      </w:r>
+      <w:r>
+        <w:t xml:space="preserve">. Meta-analytic mean estimates and meta-regression models were plotted using orchard plots which convey overall meta-analytic means, alongside raw effect sizes and prediction intervals, which describe effect heterogeneity</w:t>
+      </w:r>
+      <w:r>
+        <w:t xml:space="preserve"> </w:t>
+      </w:r>
+      <w:r>
+        <w:t xml:space="preserve">(vers. 2.0, Nakagawa</w:t>
+      </w:r>
+      <w:r>
+        <w:t xml:space="preserve"> </w:t>
+      </w:r>
+      <w:r>
+        <w:rPr>
+          <w:i/>
+          <w:iCs/>
+        </w:rPr>
+        <w:t xml:space="preserve">et al.</w:t>
+      </w:r>
+      <w:r>
+        <w:t xml:space="preserve">, 2021, 2023)</w:t>
+      </w:r>
+      <w:r>
+        <w:t xml:space="preserve">.</w:t>
+      </w:r>
+    </w:p>
+    <w:bookmarkStart w:id="21" w:name="multi-level-meta-analysis-mlma-models"/>
+    <w:p>
+      <w:pPr>
+        <w:pStyle w:val="Heading4"/>
+      </w:pPr>
+      <w:r>
+        <w:rPr>
+          <w:i/>
+          <w:iCs/>
+        </w:rPr>
+        <w:t xml:space="preserve">Multi-level Meta-analysis (MLMA) Models</w:t>
+      </w:r>
+    </w:p>
+    <w:p>
+      <w:pPr>
+        <w:pStyle w:val="FirstParagraph"/>
+      </w:pPr>
+      <w:r>
+        <w:t xml:space="preserve">Using data subsets for each of our major stressor categories, we first fit multi-level meta-analysis (MLMA) models (i.e., intercept-only models) with</w:t>
+      </w:r>
+      <w:r>
+        <w:t xml:space="preserve"> </w:t>
+      </w:r>
+      <m:oMath>
+        <m:r>
+          <m:t>S</m:t>
+        </m:r>
+        <m:r>
+          <m:t>M</m:t>
+        </m:r>
+        <m:sSub>
+          <m:e>
+            <m:r>
+              <m:t>D</m:t>
+            </m:r>
+          </m:e>
+          <m:sub>
+            <m:r>
+              <m:t>H</m:t>
+            </m:r>
+          </m:sub>
+        </m:sSub>
+      </m:oMath>
+      <w:r>
+        <w:t xml:space="preserve">, that included study, species, tissue type, and phylogeny as random effects to account for non-independence and identify sources of variability. Given</w:t>
+      </w:r>
+      <w:r>
+        <w:t xml:space="preserve"> </w:t>
+      </w:r>
+      <w:r>
+        <w:rPr>
+          <w:i/>
+          <w:iCs/>
+        </w:rPr>
+        <w:t xml:space="preserve">metafor</w:t>
+      </w:r>
+      <w:r>
+        <w:t xml:space="preserve"> </w:t>
+      </w:r>
+      <w:r>
+        <w:t xml:space="preserve">does not estimate a residual variance by default we also included an observation-level random effect in our models. Our MLMA models allowed us to partition variation in</w:t>
       </w:r>
       <w:r>
         <w:t xml:space="preserve"> </w:t>
@@ -494,7 +554,7 @@
         <w:t xml:space="preserve">(Michonneau, Brown, &amp; Winter, 2016)</w:t>
       </w:r>
       <w:r>
-        <w:t xml:space="preserve">, and plotted using</w:t>
+        <w:t xml:space="preserve">, and plotting taxa using</w:t>
       </w:r>
       <w:r>
         <w:t xml:space="preserve"> </w:t>
@@ -548,7 +608,32 @@
         <w:t xml:space="preserve"> </w:t>
       </w:r>
       <w:r>
-        <w:t xml:space="preserve">database matched we exported taxa names and built a time calibrated phylogeny for the species in our dataset using TimeTree [timetree.org; ]. We used the R packages</w:t>
+        <w:t xml:space="preserve">database matched we exported species names and built a time calibrated phylogeny for the species in our dataset using TimeTree [timetree.org;</w:t>
+      </w:r>
+      <w:r>
+        <w:t xml:space="preserve"> </w:t>
+      </w:r>
+      <w:r>
+        <w:t xml:space="preserve">Kumar</w:t>
+      </w:r>
+      <w:r>
+        <w:t xml:space="preserve"> </w:t>
+      </w:r>
+      <w:r>
+        <w:rPr>
+          <w:i/>
+          <w:iCs/>
+        </w:rPr>
+        <w:t xml:space="preserve">et al.</w:t>
+      </w:r>
+      <w:r>
+        <w:t xml:space="preserve"> </w:t>
+      </w:r>
+      <w:r>
+        <w:t xml:space="preserve">(2022)</w:t>
+      </w:r>
+      <w:r>
+        <w:t xml:space="preserve">]. We used the R packages</w:t>
       </w:r>
       <w:r>
         <w:t xml:space="preserve"> </w:t>
@@ -626,7 +711,7 @@
         <w:pStyle w:val="FirstParagraph"/>
       </w:pPr>
       <w:r>
-        <w:t xml:space="preserve">After quantifying levels of heterogeneity in each of the different stressor datasets, we fit a series of multi-level meta-regression (MLMR) models to test our key questions. In all models, we included the same random effects as we used in our MLMA models, however, MLMR models differed in the moderators included because each stressor type had unique sources of heterogeneity that we expected would explain effect size heterogeneity.</w:t>
+        <w:t xml:space="preserve">After quantifying levels of heterogeneity in each of the different stressor datasets, we fit a series of multi-level meta-regression (MLMR) models to test our key questions. In all models, we included the same random effects as we used in our MLMA models, however, MLMR models differed in the moderators included because each stressor type had unique sources of heterogeneity that we expected would explain effect variance.</w:t>
       </w:r>
     </w:p>
     <w:bookmarkEnd w:id="22"/>
@@ -642,7 +727,7 @@
       </w:r>
     </w:p>
     <w:bookmarkEnd w:id="25"/>
-    <w:bookmarkStart w:id="38" w:name="references"/>
+    <w:bookmarkStart w:id="40" w:name="references"/>
     <w:p>
       <w:pPr>
         <w:pStyle w:val="Heading1"/>
@@ -651,7 +736,7 @@
         <w:t xml:space="preserve">References</w:t>
       </w:r>
     </w:p>
-    <w:bookmarkStart w:id="37" w:name="refs"/>
+    <w:bookmarkStart w:id="39" w:name="refs"/>
     <w:bookmarkStart w:id="26" w:name="ref-Bonett2008"/>
     <w:p>
       <w:pPr>
@@ -736,7 +821,7 @@
       </w:r>
     </w:p>
     <w:bookmarkEnd w:id="27"/>
-    <w:bookmarkStart w:id="28" w:name="ref-Michonneau2016-if"/>
+    <w:bookmarkStart w:id="28" w:name="ref-Borenstein2009"/>
     <w:p>
       <w:pPr>
         <w:pStyle w:val="Bibliography"/>
@@ -745,19 +830,7 @@
         <w:rPr>
           <w:smallCaps/>
         </w:rPr>
-        <w:t xml:space="preserve">Michonneau, F.</w:t>
-      </w:r>
-      <w:r>
-        <w:t xml:space="preserve">,</w:t>
-      </w:r>
-      <w:r>
-        <w:t xml:space="preserve"> </w:t>
-      </w:r>
-      <w:r>
-        <w:rPr>
-          <w:smallCaps/>
-        </w:rPr>
-        <w:t xml:space="preserve">Brown, J.W.</w:t>
+        <w:t xml:space="preserve">Borenstein, M.</w:t>
       </w:r>
       <w:r>
         <w:t xml:space="preserve"> </w:t>
@@ -772,25 +845,13 @@
         <w:rPr>
           <w:smallCaps/>
         </w:rPr>
-        <w:t xml:space="preserve">Winter, D.J.</w:t>
-      </w:r>
-      <w:r>
-        <w:t xml:space="preserve"> </w:t>
-      </w:r>
-      <w:r>
-        <w:t xml:space="preserve">(2016) Rotl: An</w:t>
-      </w:r>
-      <w:r>
-        <w:t xml:space="preserve"> </w:t>
-      </w:r>
-      <w:r>
-        <w:t xml:space="preserve">R</w:t>
-      </w:r>
-      <w:r>
-        <w:t xml:space="preserve"> </w:t>
-      </w:r>
-      <w:r>
-        <w:t xml:space="preserve">package to interact with the open tree of life data.</w:t>
+        <w:t xml:space="preserve">Hedges, L.V.</w:t>
+      </w:r>
+      <w:r>
+        <w:t xml:space="preserve"> </w:t>
+      </w:r>
+      <w:r>
+        <w:t xml:space="preserve">(2009) Effect sizes for meta-analysis.</w:t>
       </w:r>
       <w:r>
         <w:t xml:space="preserve"> </w:t>
@@ -800,7 +861,126 @@
           <w:i/>
           <w:iCs/>
         </w:rPr>
-        <w:t xml:space="preserve">Methods Ecol. Evol.</w:t>
+        <w:t xml:space="preserve">In: The Handbook of Research Synthesis and Meta-analysis (eds Cooper H, Hedges LV, Valentine JC). Russell Sage Foundation, New York.</w:t>
+      </w:r>
+      <w:r>
+        <w:t xml:space="preserve">, 207–243.</w:t>
+      </w:r>
+    </w:p>
+    <w:bookmarkEnd w:id="28"/>
+    <w:bookmarkStart w:id="29" w:name="ref-kumar2022timetree"/>
+    <w:p>
+      <w:pPr>
+        <w:pStyle w:val="Bibliography"/>
+      </w:pPr>
+      <w:r>
+        <w:rPr>
+          <w:smallCaps/>
+        </w:rPr>
+        <w:t xml:space="preserve">Kumar, S.</w:t>
+      </w:r>
+      <w:r>
+        <w:t xml:space="preserve">,</w:t>
+      </w:r>
+      <w:r>
+        <w:t xml:space="preserve"> </w:t>
+      </w:r>
+      <w:r>
+        <w:rPr>
+          <w:smallCaps/>
+        </w:rPr>
+        <w:t xml:space="preserve">Suleski, M.</w:t>
+      </w:r>
+      <w:r>
+        <w:t xml:space="preserve">,</w:t>
+      </w:r>
+      <w:r>
+        <w:t xml:space="preserve"> </w:t>
+      </w:r>
+      <w:r>
+        <w:rPr>
+          <w:smallCaps/>
+        </w:rPr>
+        <w:t xml:space="preserve">Craig, J.M.</w:t>
+      </w:r>
+      <w:r>
+        <w:t xml:space="preserve">,</w:t>
+      </w:r>
+      <w:r>
+        <w:t xml:space="preserve"> </w:t>
+      </w:r>
+      <w:r>
+        <w:rPr>
+          <w:smallCaps/>
+        </w:rPr>
+        <w:t xml:space="preserve">Kasprowicz, A.E.</w:t>
+      </w:r>
+      <w:r>
+        <w:t xml:space="preserve">,</w:t>
+      </w:r>
+      <w:r>
+        <w:t xml:space="preserve"> </w:t>
+      </w:r>
+      <w:r>
+        <w:rPr>
+          <w:smallCaps/>
+        </w:rPr>
+        <w:t xml:space="preserve">Sanderford, M.</w:t>
+      </w:r>
+      <w:r>
+        <w:t xml:space="preserve">,</w:t>
+      </w:r>
+      <w:r>
+        <w:t xml:space="preserve"> </w:t>
+      </w:r>
+      <w:r>
+        <w:rPr>
+          <w:smallCaps/>
+        </w:rPr>
+        <w:t xml:space="preserve">Li, M.</w:t>
+      </w:r>
+      <w:r>
+        <w:t xml:space="preserve">,</w:t>
+      </w:r>
+      <w:r>
+        <w:t xml:space="preserve"> </w:t>
+      </w:r>
+      <w:r>
+        <w:rPr>
+          <w:smallCaps/>
+        </w:rPr>
+        <w:t xml:space="preserve">Stecher, G.</w:t>
+      </w:r>
+      <w:r>
+        <w:t xml:space="preserve"> </w:t>
+      </w:r>
+      <w:r>
+        <w:t xml:space="preserve">&amp;</w:t>
+      </w:r>
+      <w:r>
+        <w:t xml:space="preserve"> </w:t>
+      </w:r>
+      <w:r>
+        <w:rPr>
+          <w:smallCaps/>
+        </w:rPr>
+        <w:t xml:space="preserve">Hedges, S.B.</w:t>
+      </w:r>
+      <w:r>
+        <w:t xml:space="preserve"> </w:t>
+      </w:r>
+      <w:r>
+        <w:t xml:space="preserve">(2022) TimeTree 5: An expanded resource for species divergence times.</w:t>
+      </w:r>
+      <w:r>
+        <w:t xml:space="preserve"> </w:t>
+      </w:r>
+      <w:r>
+        <w:rPr>
+          <w:i/>
+          <w:iCs/>
+        </w:rPr>
+        <w:t xml:space="preserve">Molecular biology and evolution</w:t>
       </w:r>
       <w:r>
         <w:t xml:space="preserve"> </w:t>
@@ -810,14 +990,14 @@
           <w:b/>
           <w:bCs/>
         </w:rPr>
-        <w:t xml:space="preserve">7</w:t>
-      </w:r>
-      <w:r>
-        <w:t xml:space="preserve">, 1476-1481. doi:10.1111/2041-210X.12593.</w:t>
+        <w:t xml:space="preserve">39</w:t>
+      </w:r>
+      <w:r>
+        <w:t xml:space="preserve">, msac174. Oxford University Press.</w:t>
       </w:r>
     </w:p>
-    <w:bookmarkEnd w:id="28"/>
-    <w:bookmarkStart w:id="29" w:name="ref-nakagawaorchard"/>
+    <w:bookmarkEnd w:id="29"/>
+    <w:bookmarkStart w:id="30" w:name="ref-Michonneau2016-if"/>
     <w:p>
       <w:pPr>
         <w:pStyle w:val="Bibliography"/>
@@ -826,7 +1006,7 @@
         <w:rPr>
           <w:smallCaps/>
         </w:rPr>
-        <w:t xml:space="preserve">Nakagawa, S.</w:t>
+        <w:t xml:space="preserve">Michonneau, F.</w:t>
       </w:r>
       <w:r>
         <w:t xml:space="preserve">,</w:t>
@@ -838,67 +1018,7 @@
         <w:rPr>
           <w:smallCaps/>
         </w:rPr>
-        <w:t xml:space="preserve">Lagisz, M.</w:t>
-      </w:r>
-      <w:r>
-        <w:t xml:space="preserve">,</w:t>
-      </w:r>
-      <w:r>
-        <w:t xml:space="preserve"> </w:t>
-      </w:r>
-      <w:r>
-        <w:rPr>
-          <w:smallCaps/>
-        </w:rPr>
-        <w:t xml:space="preserve">O’Dea, R.E.</w:t>
-      </w:r>
-      <w:r>
-        <w:t xml:space="preserve">,</w:t>
-      </w:r>
-      <w:r>
-        <w:t xml:space="preserve"> </w:t>
-      </w:r>
-      <w:r>
-        <w:rPr>
-          <w:smallCaps/>
-        </w:rPr>
-        <w:t xml:space="preserve">Pottier, P.</w:t>
-      </w:r>
-      <w:r>
-        <w:t xml:space="preserve">,</w:t>
-      </w:r>
-      <w:r>
-        <w:t xml:space="preserve"> </w:t>
-      </w:r>
-      <w:r>
-        <w:rPr>
-          <w:smallCaps/>
-        </w:rPr>
-        <w:t xml:space="preserve">Rutkowska, J.</w:t>
-      </w:r>
-      <w:r>
-        <w:t xml:space="preserve">,</w:t>
-      </w:r>
-      <w:r>
-        <w:t xml:space="preserve"> </w:t>
-      </w:r>
-      <w:r>
-        <w:rPr>
-          <w:smallCaps/>
-        </w:rPr>
-        <w:t xml:space="preserve">Senior, A.M.</w:t>
-      </w:r>
-      <w:r>
-        <w:t xml:space="preserve">,</w:t>
-      </w:r>
-      <w:r>
-        <w:t xml:space="preserve"> </w:t>
-      </w:r>
-      <w:r>
-        <w:rPr>
-          <w:smallCaps/>
-        </w:rPr>
-        <w:t xml:space="preserve">Yang, Y.</w:t>
+        <w:t xml:space="preserve">Brown, J.W.</w:t>
       </w:r>
       <w:r>
         <w:t xml:space="preserve"> </w:t>
@@ -913,13 +1033,25 @@
         <w:rPr>
           <w:smallCaps/>
         </w:rPr>
-        <w:t xml:space="preserve">Noble, D.W.</w:t>
-      </w:r>
-      <w:r>
-        <w:t xml:space="preserve"> </w:t>
-      </w:r>
-      <w:r>
-        <w:t xml:space="preserve">(2023) orchaRd 2.0: An r package for visualising meta-analyses with orchard plots.</w:t>
+        <w:t xml:space="preserve">Winter, D.J.</w:t>
+      </w:r>
+      <w:r>
+        <w:t xml:space="preserve"> </w:t>
+      </w:r>
+      <w:r>
+        <w:t xml:space="preserve">(2016) Rotl: An</w:t>
+      </w:r>
+      <w:r>
+        <w:t xml:space="preserve"> </w:t>
+      </w:r>
+      <w:r>
+        <w:t xml:space="preserve">R</w:t>
+      </w:r>
+      <w:r>
+        <w:t xml:space="preserve"> </w:t>
+      </w:r>
+      <w:r>
+        <w:t xml:space="preserve">package to interact with the open tree of life data.</w:t>
       </w:r>
       <w:r>
         <w:t xml:space="preserve"> </w:t>
@@ -929,7 +1061,7 @@
           <w:i/>
           <w:iCs/>
         </w:rPr>
-        <w:t xml:space="preserve">Methods in Ecology and Evolution</w:t>
+        <w:t xml:space="preserve">Methods Ecol. Evol.</w:t>
       </w:r>
       <w:r>
         <w:t xml:space="preserve"> </w:t>
@@ -939,14 +1071,14 @@
           <w:b/>
           <w:bCs/>
         </w:rPr>
-        <w:t xml:space="preserve">14</w:t>
-      </w:r>
-      <w:r>
-        <w:t xml:space="preserve">, 2003–2010. Wiley Online Library.</w:t>
+        <w:t xml:space="preserve">7</w:t>
+      </w:r>
+      <w:r>
+        <w:t xml:space="preserve">, 1476-1481. doi:10.1111/2041-210X.12593.</w:t>
       </w:r>
     </w:p>
-    <w:bookmarkEnd w:id="29"/>
-    <w:bookmarkStart w:id="30" w:name="ref-Nakagawa2021-ls"/>
+    <w:bookmarkEnd w:id="30"/>
+    <w:bookmarkStart w:id="31" w:name="ref-nakagawaorchard"/>
     <w:p>
       <w:pPr>
         <w:pStyle w:val="Bibliography"/>
@@ -991,6 +1123,18 @@
         <w:rPr>
           <w:smallCaps/>
         </w:rPr>
+        <w:t xml:space="preserve">Pottier, P.</w:t>
+      </w:r>
+      <w:r>
+        <w:t xml:space="preserve">,</w:t>
+      </w:r>
+      <w:r>
+        <w:t xml:space="preserve"> </w:t>
+      </w:r>
+      <w:r>
+        <w:rPr>
+          <w:smallCaps/>
+        </w:rPr>
         <w:t xml:space="preserve">Rutkowska, J.</w:t>
       </w:r>
       <w:r>
@@ -1003,10 +1147,25 @@
         <w:rPr>
           <w:smallCaps/>
         </w:rPr>
+        <w:t xml:space="preserve">Senior, A.M.</w:t>
+      </w:r>
+      <w:r>
+        <w:t xml:space="preserve">,</w:t>
+      </w:r>
+      <w:r>
+        <w:t xml:space="preserve"> </w:t>
+      </w:r>
+      <w:r>
+        <w:rPr>
+          <w:smallCaps/>
+        </w:rPr>
         <w:t xml:space="preserve">Yang, Y.</w:t>
       </w:r>
       <w:r>
-        <w:t xml:space="preserve">,</w:t>
+        <w:t xml:space="preserve"> </w:t>
+      </w:r>
+      <w:r>
+        <w:t xml:space="preserve">&amp;</w:t>
       </w:r>
       <w:r>
         <w:t xml:space="preserve"> </w:t>
@@ -1021,22 +1180,7 @@
         <w:t xml:space="preserve"> </w:t>
       </w:r>
       <w:r>
-        <w:t xml:space="preserve">&amp;</w:t>
-      </w:r>
-      <w:r>
-        <w:t xml:space="preserve"> </w:t>
-      </w:r>
-      <w:r>
-        <w:rPr>
-          <w:smallCaps/>
-        </w:rPr>
-        <w:t xml:space="preserve">Senior, A.M.</w:t>
-      </w:r>
-      <w:r>
-        <w:t xml:space="preserve"> </w:t>
-      </w:r>
-      <w:r>
-        <w:t xml:space="preserve">(2021) The orchard plot: Cultivating forest plots for use in ecology, evolution and beyond.</w:t>
+        <w:t xml:space="preserve">(2023) orchaRd 2.0: An r package for visualising meta-analyses with orchard plots.</w:t>
       </w:r>
       <w:r>
         <w:t xml:space="preserve"> </w:t>
@@ -1046,7 +1190,7 @@
           <w:i/>
           <w:iCs/>
         </w:rPr>
-        <w:t xml:space="preserve">Research Synthesis Methods</w:t>
+        <w:t xml:space="preserve">Methods in Ecology and Evolution</w:t>
       </w:r>
       <w:r>
         <w:t xml:space="preserve"> </w:t>
@@ -1056,14 +1200,14 @@
           <w:b/>
           <w:bCs/>
         </w:rPr>
-        <w:t xml:space="preserve">12</w:t>
-      </w:r>
-      <w:r>
-        <w:t xml:space="preserve">, 4–12.</w:t>
+        <w:t xml:space="preserve">14</w:t>
+      </w:r>
+      <w:r>
+        <w:t xml:space="preserve">, 2003–2010. Wiley Online Library.</w:t>
       </w:r>
     </w:p>
-    <w:bookmarkEnd w:id="30"/>
-    <w:bookmarkStart w:id="31" w:name="ref-Nakagawa2012-oc"/>
+    <w:bookmarkEnd w:id="31"/>
+    <w:bookmarkStart w:id="32" w:name="ref-Nakagawa2021-ls"/>
     <w:p>
       <w:pPr>
         <w:pStyle w:val="Bibliography"/>
@@ -1075,6 +1219,66 @@
         <w:t xml:space="preserve">Nakagawa, S.</w:t>
       </w:r>
       <w:r>
+        <w:t xml:space="preserve">,</w:t>
+      </w:r>
+      <w:r>
+        <w:t xml:space="preserve"> </w:t>
+      </w:r>
+      <w:r>
+        <w:rPr>
+          <w:smallCaps/>
+        </w:rPr>
+        <w:t xml:space="preserve">Lagisz, M.</w:t>
+      </w:r>
+      <w:r>
+        <w:t xml:space="preserve">,</w:t>
+      </w:r>
+      <w:r>
+        <w:t xml:space="preserve"> </w:t>
+      </w:r>
+      <w:r>
+        <w:rPr>
+          <w:smallCaps/>
+        </w:rPr>
+        <w:t xml:space="preserve">O’Dea, R.E.</w:t>
+      </w:r>
+      <w:r>
+        <w:t xml:space="preserve">,</w:t>
+      </w:r>
+      <w:r>
+        <w:t xml:space="preserve"> </w:t>
+      </w:r>
+      <w:r>
+        <w:rPr>
+          <w:smallCaps/>
+        </w:rPr>
+        <w:t xml:space="preserve">Rutkowska, J.</w:t>
+      </w:r>
+      <w:r>
+        <w:t xml:space="preserve">,</w:t>
+      </w:r>
+      <w:r>
+        <w:t xml:space="preserve"> </w:t>
+      </w:r>
+      <w:r>
+        <w:rPr>
+          <w:smallCaps/>
+        </w:rPr>
+        <w:t xml:space="preserve">Yang, Y.</w:t>
+      </w:r>
+      <w:r>
+        <w:t xml:space="preserve">,</w:t>
+      </w:r>
+      <w:r>
+        <w:t xml:space="preserve"> </w:t>
+      </w:r>
+      <w:r>
+        <w:rPr>
+          <w:smallCaps/>
+        </w:rPr>
+        <w:t xml:space="preserve">Noble, D.W.</w:t>
+      </w:r>
+      <w:r>
         <w:t xml:space="preserve"> </w:t>
       </w:r>
       <w:r>
@@ -1087,13 +1291,13 @@
         <w:rPr>
           <w:smallCaps/>
         </w:rPr>
-        <w:t xml:space="preserve">Santos, E.S.A.</w:t>
-      </w:r>
-      <w:r>
-        <w:t xml:space="preserve"> </w:t>
-      </w:r>
-      <w:r>
-        <w:t xml:space="preserve">(2012) Methodological issues and advances in biological meta-analysis.</w:t>
+        <w:t xml:space="preserve">Senior, A.M.</w:t>
+      </w:r>
+      <w:r>
+        <w:t xml:space="preserve"> </w:t>
+      </w:r>
+      <w:r>
+        <w:t xml:space="preserve">(2021) The orchard plot: Cultivating forest plots for use in ecology, evolution and beyond.</w:t>
       </w:r>
       <w:r>
         <w:t xml:space="preserve"> </w:t>
@@ -1103,7 +1307,7 @@
           <w:i/>
           <w:iCs/>
         </w:rPr>
-        <w:t xml:space="preserve">Evol. Ecol.</w:t>
+        <w:t xml:space="preserve">Research Synthesis Methods</w:t>
       </w:r>
       <w:r>
         <w:t xml:space="preserve"> </w:t>
@@ -1113,14 +1317,14 @@
           <w:b/>
           <w:bCs/>
         </w:rPr>
-        <w:t xml:space="preserve">26</w:t>
-      </w:r>
-      <w:r>
-        <w:t xml:space="preserve">, 1253–1274. Springer.</w:t>
+        <w:t xml:space="preserve">12</w:t>
+      </w:r>
+      <w:r>
+        <w:t xml:space="preserve">, 4–12.</w:t>
       </w:r>
     </w:p>
-    <w:bookmarkEnd w:id="31"/>
-    <w:bookmarkStart w:id="32" w:name="ref-Noble2022-ty"/>
+    <w:bookmarkEnd w:id="32"/>
+    <w:bookmarkStart w:id="33" w:name="ref-Nakagawa2012-oc"/>
     <w:p>
       <w:pPr>
         <w:pStyle w:val="Bibliography"/>
@@ -1129,67 +1333,7 @@
         <w:rPr>
           <w:smallCaps/>
         </w:rPr>
-        <w:t xml:space="preserve">Noble, D.W.</w:t>
-      </w:r>
-      <w:r>
-        <w:t xml:space="preserve">,</w:t>
-      </w:r>
-      <w:r>
-        <w:t xml:space="preserve"> </w:t>
-      </w:r>
-      <w:r>
-        <w:rPr>
-          <w:smallCaps/>
-        </w:rPr>
-        <w:t xml:space="preserve">Pottier, P.</w:t>
-      </w:r>
-      <w:r>
-        <w:t xml:space="preserve">,</w:t>
-      </w:r>
-      <w:r>
-        <w:t xml:space="preserve"> </w:t>
-      </w:r>
-      <w:r>
-        <w:rPr>
-          <w:smallCaps/>
-        </w:rPr>
-        <w:t xml:space="preserve">Lagisz, M.</w:t>
-      </w:r>
-      <w:r>
-        <w:t xml:space="preserve">,</w:t>
-      </w:r>
-      <w:r>
-        <w:t xml:space="preserve"> </w:t>
-      </w:r>
-      <w:r>
-        <w:rPr>
-          <w:smallCaps/>
-        </w:rPr>
-        <w:t xml:space="preserve">Burke, S.</w:t>
-      </w:r>
-      <w:r>
-        <w:t xml:space="preserve">,</w:t>
-      </w:r>
-      <w:r>
-        <w:t xml:space="preserve"> </w:t>
-      </w:r>
-      <w:r>
-        <w:rPr>
-          <w:smallCaps/>
-        </w:rPr>
-        <w:t xml:space="preserve">Drobniak, S.M.</w:t>
-      </w:r>
-      <w:r>
-        <w:t xml:space="preserve">,</w:t>
-      </w:r>
-      <w:r>
-        <w:t xml:space="preserve"> </w:t>
-      </w:r>
-      <w:r>
-        <w:rPr>
-          <w:smallCaps/>
-        </w:rPr>
-        <w:t xml:space="preserve">O’Dea, R.E.</w:t>
+        <w:t xml:space="preserve">Nakagawa, S.</w:t>
       </w:r>
       <w:r>
         <w:t xml:space="preserve"> </w:t>
@@ -1204,25 +1348,13 @@
         <w:rPr>
           <w:smallCaps/>
         </w:rPr>
-        <w:t xml:space="preserve">Nakagawa, S.</w:t>
-      </w:r>
-      <w:r>
-        <w:t xml:space="preserve"> </w:t>
-      </w:r>
-      <w:r>
-        <w:t xml:space="preserve">(2022) Meta-analytic approaches and effect sizes to account for</w:t>
-      </w:r>
-      <w:r>
-        <w:t xml:space="preserve"> </w:t>
-      </w:r>
-      <w:r>
-        <w:t xml:space="preserve">‘nuisance heterogeneity’</w:t>
-      </w:r>
-      <w:r>
-        <w:t xml:space="preserve"> </w:t>
-      </w:r>
-      <w:r>
-        <w:t xml:space="preserve">in comparative physiology.</w:t>
+        <w:t xml:space="preserve">Santos, E.S.A.</w:t>
+      </w:r>
+      <w:r>
+        <w:t xml:space="preserve"> </w:t>
+      </w:r>
+      <w:r>
+        <w:t xml:space="preserve">(2012) Methodological issues and advances in biological meta-analysis.</w:t>
       </w:r>
       <w:r>
         <w:t xml:space="preserve"> </w:t>
@@ -1232,7 +1364,7 @@
           <w:i/>
           <w:iCs/>
         </w:rPr>
-        <w:t xml:space="preserve">Journal of Experimental Biology</w:t>
+        <w:t xml:space="preserve">Evol. Ecol.</w:t>
       </w:r>
       <w:r>
         <w:t xml:space="preserve"> </w:t>
@@ -1242,14 +1374,14 @@
           <w:b/>
           <w:bCs/>
         </w:rPr>
-        <w:t xml:space="preserve">225</w:t>
-      </w:r>
-      <w:r>
-        <w:t xml:space="preserve">, jeb243225.</w:t>
+        <w:t xml:space="preserve">26</w:t>
+      </w:r>
+      <w:r>
+        <w:t xml:space="preserve">, 1253–1274. Springer.</w:t>
       </w:r>
     </w:p>
-    <w:bookmarkEnd w:id="32"/>
-    <w:bookmarkStart w:id="33" w:name="ref-Paradis2019-gx"/>
+    <w:bookmarkEnd w:id="33"/>
+    <w:bookmarkStart w:id="34" w:name="ref-Noble2022-ty"/>
     <w:p>
       <w:pPr>
         <w:pStyle w:val="Bibliography"/>
@@ -1258,7 +1390,67 @@
         <w:rPr>
           <w:smallCaps/>
         </w:rPr>
-        <w:t xml:space="preserve">Paradis, E.</w:t>
+        <w:t xml:space="preserve">Noble, D.W.</w:t>
+      </w:r>
+      <w:r>
+        <w:t xml:space="preserve">,</w:t>
+      </w:r>
+      <w:r>
+        <w:t xml:space="preserve"> </w:t>
+      </w:r>
+      <w:r>
+        <w:rPr>
+          <w:smallCaps/>
+        </w:rPr>
+        <w:t xml:space="preserve">Pottier, P.</w:t>
+      </w:r>
+      <w:r>
+        <w:t xml:space="preserve">,</w:t>
+      </w:r>
+      <w:r>
+        <w:t xml:space="preserve"> </w:t>
+      </w:r>
+      <w:r>
+        <w:rPr>
+          <w:smallCaps/>
+        </w:rPr>
+        <w:t xml:space="preserve">Lagisz, M.</w:t>
+      </w:r>
+      <w:r>
+        <w:t xml:space="preserve">,</w:t>
+      </w:r>
+      <w:r>
+        <w:t xml:space="preserve"> </w:t>
+      </w:r>
+      <w:r>
+        <w:rPr>
+          <w:smallCaps/>
+        </w:rPr>
+        <w:t xml:space="preserve">Burke, S.</w:t>
+      </w:r>
+      <w:r>
+        <w:t xml:space="preserve">,</w:t>
+      </w:r>
+      <w:r>
+        <w:t xml:space="preserve"> </w:t>
+      </w:r>
+      <w:r>
+        <w:rPr>
+          <w:smallCaps/>
+        </w:rPr>
+        <w:t xml:space="preserve">Drobniak, S.M.</w:t>
+      </w:r>
+      <w:r>
+        <w:t xml:space="preserve">,</w:t>
+      </w:r>
+      <w:r>
+        <w:t xml:space="preserve"> </w:t>
+      </w:r>
+      <w:r>
+        <w:rPr>
+          <w:smallCaps/>
+        </w:rPr>
+        <w:t xml:space="preserve">O’Dea, R.E.</w:t>
       </w:r>
       <w:r>
         <w:t xml:space="preserve"> </w:t>
@@ -1273,22 +1465,25 @@
         <w:rPr>
           <w:smallCaps/>
         </w:rPr>
-        <w:t xml:space="preserve">Schliep, K.</w:t>
-      </w:r>
-      <w:r>
-        <w:t xml:space="preserve"> </w:t>
-      </w:r>
-      <w:r>
-        <w:t xml:space="preserve">(2019) Ape 5.0: An environment for modern phylogenetics and evolutionary analyses in</w:t>
-      </w:r>
-      <w:r>
-        <w:t xml:space="preserve"> </w:t>
-      </w:r>
-      <w:r>
-        <w:t xml:space="preserve">R</w:t>
-      </w:r>
-      <w:r>
-        <w:t xml:space="preserve">.</w:t>
+        <w:t xml:space="preserve">Nakagawa, S.</w:t>
+      </w:r>
+      <w:r>
+        <w:t xml:space="preserve"> </w:t>
+      </w:r>
+      <w:r>
+        <w:t xml:space="preserve">(2022) Meta-analytic approaches and effect sizes to account for</w:t>
+      </w:r>
+      <w:r>
+        <w:t xml:space="preserve"> </w:t>
+      </w:r>
+      <w:r>
+        <w:t xml:space="preserve">‘nuisance heterogeneity’</w:t>
+      </w:r>
+      <w:r>
+        <w:t xml:space="preserve"> </w:t>
+      </w:r>
+      <w:r>
+        <w:t xml:space="preserve">in comparative physiology.</w:t>
       </w:r>
       <w:r>
         <w:t xml:space="preserve"> </w:t>
@@ -1298,7 +1493,7 @@
           <w:i/>
           <w:iCs/>
         </w:rPr>
-        <w:t xml:space="preserve">Bioinformatics</w:t>
+        <w:t xml:space="preserve">Journal of Experimental Biology</w:t>
       </w:r>
       <w:r>
         <w:t xml:space="preserve"> </w:t>
@@ -1308,14 +1503,14 @@
           <w:b/>
           <w:bCs/>
         </w:rPr>
-        <w:t xml:space="preserve">35</w:t>
-      </w:r>
-      <w:r>
-        <w:t xml:space="preserve">, 526–528.</w:t>
+        <w:t xml:space="preserve">225</w:t>
+      </w:r>
+      <w:r>
+        <w:t xml:space="preserve">, jeb243225.</w:t>
       </w:r>
     </w:p>
-    <w:bookmarkEnd w:id="33"/>
-    <w:bookmarkStart w:id="34" w:name="ref-Revell2012-vq"/>
+    <w:bookmarkEnd w:id="34"/>
+    <w:bookmarkStart w:id="35" w:name="ref-Paradis2019-gx"/>
     <w:p>
       <w:pPr>
         <w:pStyle w:val="Bibliography"/>
@@ -1324,13 +1519,28 @@
         <w:rPr>
           <w:smallCaps/>
         </w:rPr>
-        <w:t xml:space="preserve">Revell, L.J.</w:t>
-      </w:r>
-      <w:r>
-        <w:t xml:space="preserve"> </w:t>
-      </w:r>
-      <w:r>
-        <w:t xml:space="preserve">(2012) Phytools: An</w:t>
+        <w:t xml:space="preserve">Paradis, E.</w:t>
+      </w:r>
+      <w:r>
+        <w:t xml:space="preserve"> </w:t>
+      </w:r>
+      <w:r>
+        <w:t xml:space="preserve">&amp;</w:t>
+      </w:r>
+      <w:r>
+        <w:t xml:space="preserve"> </w:t>
+      </w:r>
+      <w:r>
+        <w:rPr>
+          <w:smallCaps/>
+        </w:rPr>
+        <w:t xml:space="preserve">Schliep, K.</w:t>
+      </w:r>
+      <w:r>
+        <w:t xml:space="preserve"> </w:t>
+      </w:r>
+      <w:r>
+        <w:t xml:space="preserve">(2019) Ape 5.0: An environment for modern phylogenetics and evolutionary analyses in</w:t>
       </w:r>
       <w:r>
         <w:t xml:space="preserve"> </w:t>
@@ -1339,10 +1549,7 @@
         <w:t xml:space="preserve">R</w:t>
       </w:r>
       <w:r>
-        <w:t xml:space="preserve"> </w:t>
-      </w:r>
-      <w:r>
-        <w:t xml:space="preserve">package for phylogenetic comparative biology (and other things).</w:t>
+        <w:t xml:space="preserve">.</w:t>
       </w:r>
       <w:r>
         <w:t xml:space="preserve"> </w:t>
@@ -1352,7 +1559,7 @@
           <w:i/>
           <w:iCs/>
         </w:rPr>
-        <w:t xml:space="preserve">Methods Ecol. Evol.</w:t>
+        <w:t xml:space="preserve">Bioinformatics</w:t>
       </w:r>
       <w:r>
         <w:t xml:space="preserve"> </w:t>
@@ -1362,14 +1569,14 @@
           <w:b/>
           <w:bCs/>
         </w:rPr>
-        <w:t xml:space="preserve">3</w:t>
-      </w:r>
-      <w:r>
-        <w:t xml:space="preserve">, 217–223.</w:t>
+        <w:t xml:space="preserve">35</w:t>
+      </w:r>
+      <w:r>
+        <w:t xml:space="preserve">, 526–528.</w:t>
       </w:r>
     </w:p>
-    <w:bookmarkEnd w:id="34"/>
-    <w:bookmarkStart w:id="35" w:name="ref-Viechtbauer2010-fn"/>
+    <w:bookmarkEnd w:id="35"/>
+    <w:bookmarkStart w:id="36" w:name="ref-Revell2012-vq"/>
     <w:p>
       <w:pPr>
         <w:pStyle w:val="Bibliography"/>
@@ -1378,13 +1585,13 @@
         <w:rPr>
           <w:smallCaps/>
         </w:rPr>
-        <w:t xml:space="preserve">Viechtbauer, W.</w:t>
-      </w:r>
-      <w:r>
-        <w:t xml:space="preserve"> </w:t>
-      </w:r>
-      <w:r>
-        <w:t xml:space="preserve">(2010) Conducting meta-analyses in</w:t>
+        <w:t xml:space="preserve">Revell, L.J.</w:t>
+      </w:r>
+      <w:r>
+        <w:t xml:space="preserve"> </w:t>
+      </w:r>
+      <w:r>
+        <w:t xml:space="preserve">(2012) Phytools: An</w:t>
       </w:r>
       <w:r>
         <w:t xml:space="preserve"> </w:t>
@@ -1396,7 +1603,7 @@
         <w:t xml:space="preserve"> </w:t>
       </w:r>
       <w:r>
-        <w:t xml:space="preserve">with the metafor package.</w:t>
+        <w:t xml:space="preserve">package for phylogenetic comparative biology (and other things).</w:t>
       </w:r>
       <w:r>
         <w:t xml:space="preserve"> </w:t>
@@ -1406,7 +1613,7 @@
           <w:i/>
           <w:iCs/>
         </w:rPr>
-        <w:t xml:space="preserve">J. Stat. Softw.</w:t>
+        <w:t xml:space="preserve">Methods Ecol. Evol.</w:t>
       </w:r>
       <w:r>
         <w:t xml:space="preserve"> </w:t>
@@ -1416,14 +1623,14 @@
           <w:b/>
           <w:bCs/>
         </w:rPr>
-        <w:t xml:space="preserve">36</w:t>
-      </w:r>
-      <w:r>
-        <w:t xml:space="preserve">, 1–48. URL: https://www.jstatsoft.org/v36/i03/.</w:t>
+        <w:t xml:space="preserve">3</w:t>
+      </w:r>
+      <w:r>
+        <w:t xml:space="preserve">, 217–223.</w:t>
       </w:r>
     </w:p>
-    <w:bookmarkEnd w:id="35"/>
-    <w:bookmarkStart w:id="36" w:name="ref-Yu2017-wj"/>
+    <w:bookmarkEnd w:id="36"/>
+    <w:bookmarkStart w:id="37" w:name="ref-Viechtbauer2010-fn"/>
     <w:p>
       <w:pPr>
         <w:pStyle w:val="Bibliography"/>
@@ -1432,64 +1639,13 @@
         <w:rPr>
           <w:smallCaps/>
         </w:rPr>
-        <w:t xml:space="preserve">Yu, G.</w:t>
-      </w:r>
-      <w:r>
-        <w:t xml:space="preserve">,</w:t>
-      </w:r>
-      <w:r>
-        <w:t xml:space="preserve"> </w:t>
-      </w:r>
-      <w:r>
-        <w:rPr>
-          <w:smallCaps/>
-        </w:rPr>
-        <w:t xml:space="preserve">Smith, D.</w:t>
-      </w:r>
-      <w:r>
-        <w:t xml:space="preserve">,</w:t>
-      </w:r>
-      <w:r>
-        <w:t xml:space="preserve"> </w:t>
-      </w:r>
-      <w:r>
-        <w:rPr>
-          <w:smallCaps/>
-        </w:rPr>
-        <w:t xml:space="preserve">Zhu, H.</w:t>
-      </w:r>
-      <w:r>
-        <w:t xml:space="preserve">,</w:t>
-      </w:r>
-      <w:r>
-        <w:t xml:space="preserve"> </w:t>
-      </w:r>
-      <w:r>
-        <w:rPr>
-          <w:smallCaps/>
-        </w:rPr>
-        <w:t xml:space="preserve">Guan, Y.</w:t>
-      </w:r>
-      <w:r>
-        <w:t xml:space="preserve"> </w:t>
-      </w:r>
-      <w:r>
-        <w:t xml:space="preserve">&amp;</w:t>
-      </w:r>
-      <w:r>
-        <w:t xml:space="preserve"> </w:t>
-      </w:r>
-      <w:r>
-        <w:rPr>
-          <w:smallCaps/>
-        </w:rPr>
-        <w:t xml:space="preserve">Lam, T.T.-Y.</w:t>
-      </w:r>
-      <w:r>
-        <w:t xml:space="preserve"> </w:t>
-      </w:r>
-      <w:r>
-        <w:t xml:space="preserve">(2017) Ggtree: An</w:t>
+        <w:t xml:space="preserve">Viechtbauer, W.</w:t>
+      </w:r>
+      <w:r>
+        <w:t xml:space="preserve"> </w:t>
+      </w:r>
+      <w:r>
+        <w:t xml:space="preserve">(2010) Conducting meta-analyses in</w:t>
       </w:r>
       <w:r>
         <w:t xml:space="preserve"> </w:t>
@@ -1501,7 +1657,7 @@
         <w:t xml:space="preserve"> </w:t>
       </w:r>
       <w:r>
-        <w:t xml:space="preserve">package for visualization and annotation of phylogenetic trees with their covariates and other associated data.</w:t>
+        <w:t xml:space="preserve">with the metafor package.</w:t>
       </w:r>
       <w:r>
         <w:t xml:space="preserve"> </w:t>
@@ -1511,7 +1667,7 @@
           <w:i/>
           <w:iCs/>
         </w:rPr>
-        <w:t xml:space="preserve">Methods Ecol. Evol.</w:t>
+        <w:t xml:space="preserve">J. Stat. Softw.</w:t>
       </w:r>
       <w:r>
         <w:t xml:space="preserve"> </w:t>
@@ -1521,15 +1677,120 @@
           <w:b/>
           <w:bCs/>
         </w:rPr>
+        <w:t xml:space="preserve">36</w:t>
+      </w:r>
+      <w:r>
+        <w:t xml:space="preserve">, 1–48. URL: https://www.jstatsoft.org/v36/i03/.</w:t>
+      </w:r>
+    </w:p>
+    <w:bookmarkEnd w:id="37"/>
+    <w:bookmarkStart w:id="38" w:name="ref-Yu2017-wj"/>
+    <w:p>
+      <w:pPr>
+        <w:pStyle w:val="Bibliography"/>
+      </w:pPr>
+      <w:r>
+        <w:rPr>
+          <w:smallCaps/>
+        </w:rPr>
+        <w:t xml:space="preserve">Yu, G.</w:t>
+      </w:r>
+      <w:r>
+        <w:t xml:space="preserve">,</w:t>
+      </w:r>
+      <w:r>
+        <w:t xml:space="preserve"> </w:t>
+      </w:r>
+      <w:r>
+        <w:rPr>
+          <w:smallCaps/>
+        </w:rPr>
+        <w:t xml:space="preserve">Smith, D.</w:t>
+      </w:r>
+      <w:r>
+        <w:t xml:space="preserve">,</w:t>
+      </w:r>
+      <w:r>
+        <w:t xml:space="preserve"> </w:t>
+      </w:r>
+      <w:r>
+        <w:rPr>
+          <w:smallCaps/>
+        </w:rPr>
+        <w:t xml:space="preserve">Zhu, H.</w:t>
+      </w:r>
+      <w:r>
+        <w:t xml:space="preserve">,</w:t>
+      </w:r>
+      <w:r>
+        <w:t xml:space="preserve"> </w:t>
+      </w:r>
+      <w:r>
+        <w:rPr>
+          <w:smallCaps/>
+        </w:rPr>
+        <w:t xml:space="preserve">Guan, Y.</w:t>
+      </w:r>
+      <w:r>
+        <w:t xml:space="preserve"> </w:t>
+      </w:r>
+      <w:r>
+        <w:t xml:space="preserve">&amp;</w:t>
+      </w:r>
+      <w:r>
+        <w:t xml:space="preserve"> </w:t>
+      </w:r>
+      <w:r>
+        <w:rPr>
+          <w:smallCaps/>
+        </w:rPr>
+        <w:t xml:space="preserve">Lam, T.T.-Y.</w:t>
+      </w:r>
+      <w:r>
+        <w:t xml:space="preserve"> </w:t>
+      </w:r>
+      <w:r>
+        <w:t xml:space="preserve">(2017) Ggtree: An</w:t>
+      </w:r>
+      <w:r>
+        <w:t xml:space="preserve"> </w:t>
+      </w:r>
+      <w:r>
+        <w:t xml:space="preserve">R</w:t>
+      </w:r>
+      <w:r>
+        <w:t xml:space="preserve"> </w:t>
+      </w:r>
+      <w:r>
+        <w:t xml:space="preserve">package for visualization and annotation of phylogenetic trees with their covariates and other associated data.</w:t>
+      </w:r>
+      <w:r>
+        <w:t xml:space="preserve"> </w:t>
+      </w:r>
+      <w:r>
+        <w:rPr>
+          <w:i/>
+          <w:iCs/>
+        </w:rPr>
+        <w:t xml:space="preserve">Methods Ecol. Evol.</w:t>
+      </w:r>
+      <w:r>
+        <w:t xml:space="preserve"> </w:t>
+      </w:r>
+      <w:r>
+        <w:rPr>
+          <w:b/>
+          <w:bCs/>
+        </w:rPr>
         <w:t xml:space="preserve">8</w:t>
       </w:r>
       <w:r>
         <w:t xml:space="preserve">, 28–36, doi:10.1111/2041–210X.12628.</w:t>
       </w:r>
     </w:p>
-    <w:bookmarkEnd w:id="36"/>
-    <w:bookmarkEnd w:id="37"/>
     <w:bookmarkEnd w:id="38"/>
+    <w:bookmarkEnd w:id="39"/>
+    <w:bookmarkEnd w:id="40"/>
     <w:sectPr>
       <w:pgSz w:h="15840" w:w="12240"/>
       <w:pgMar w:bottom="1440" w:footer="720" w:gutter="0" w:header="720" w:left="1440" w:right="1440" w:top="1440"/>
@@ -1718,6 +1979,9 @@
     </w:lvl>
   </w:abstractNum>
   <w:num w16cid:durableId="497426423" w:numId="1">
+    <w:abstractNumId w:val="0"/>
+  </w:num>
+  <w:num w16cid:durableId="419761100" w:numId="2">
     <w:abstractNumId w:val="0"/>
   </w:num>
   <w:num w:numId="1000">
@@ -2221,9 +2485,13 @@
     <w:name w:val="Body Text"/>
     <w:basedOn w:val="Normal"/>
     <w:qFormat/>
+    <w:rsid w:val="00BC137F"/>
     <w:pPr>
       <w:spacing w:after="180" w:before="180"/>
     </w:pPr>
+    <w:rPr>
+      <w:rFonts w:ascii="Times New Roman" w:hAnsi="Times New Roman"/>
+    </w:rPr>
   </w:style>
   <w:style w:customStyle="1" w:styleId="FirstParagraph" w:type="paragraph">
     <w:name w:val="First Paragraph"/>
@@ -2232,7 +2500,6 @@
     <w:qFormat/>
     <w:rsid w:val="008E4461"/>
     <w:rPr>
-      <w:rFonts w:ascii="Times New Roman" w:hAnsi="Times New Roman"/>
       <w:color w:themeColor="text1" w:val="000000"/>
     </w:rPr>
   </w:style>

--- a/docs/results.docx
+++ b/docs/results.docx
@@ -218,7 +218,25 @@
         <w:t xml:space="preserve"> </w:t>
       </w:r>
       <w:r>
-        <w:t xml:space="preserve">as the mean difference between control and treatment groups divided by the pooled standard deviation. As such, positive effect sizes represent situations where the mean of the experimental group was larger than the control group.</w:t>
+        <w:t xml:space="preserve">as the mean difference between control and treatment groups divided by the pooled standard deviation. As such, positive effect sizes represent situations where the mean of the experimental group was larger than the control group. Given the diversity of measurement variables we paid particular attention to effect size direction to ensure that positive increase of means all represent increased in mitochondrial function or efficiency. Any measurement type with teh opposite meaning was</w:t>
+      </w:r>
+      <w:r>
+        <w:t xml:space="preserve"> </w:t>
+      </w:r>
+      <w:r>
+        <w:t xml:space="preserve">‘</w:t>
+      </w:r>
+      <w:r>
+        <w:t xml:space="preserve">coined</w:t>
+      </w:r>
+      <w:r>
+        <w:t xml:space="preserve">’</w:t>
+      </w:r>
+      <w:r>
+        <w:t xml:space="preserve"> </w:t>
+      </w:r>
+      <w:r>
+        <w:t xml:space="preserve">(multiplied by -1) to ensure the meaning was consistent. For example, positive mean increases in rates of oxidative phosphorylation (OXPHOS) indicate higher mitochondrial function whereas negative RCRs calculated as XXX, indicate greater mitochondrial efficiency and thus better mitochondrial function.</w:t>
       </w:r>
     </w:p>
     <w:bookmarkEnd w:id="20"/>
@@ -717,17 +735,27 @@
     <w:bookmarkEnd w:id="22"/>
     <w:bookmarkEnd w:id="23"/>
     <w:bookmarkEnd w:id="24"/>
-    <w:bookmarkStart w:id="25" w:name="results"/>
+    <w:bookmarkStart w:id="26" w:name="results"/>
     <w:p>
       <w:pPr>
         <w:pStyle w:val="Heading1"/>
       </w:pPr>
       <w:r>
         <w:t xml:space="preserve">Results</w:t>
+      </w:r>
+    </w:p>
+    <w:bookmarkStart w:id="25" w:name="X0082c11ba94016e46178f7840e4b47ff19f6ddd"/>
+    <w:p>
+      <w:pPr>
+        <w:pStyle w:val="Heading3"/>
+      </w:pPr>
+      <w:r>
+        <w:t xml:space="preserve">Thermal developmental impacts on mitochondrial function</w:t>
       </w:r>
     </w:p>
     <w:bookmarkEnd w:id="25"/>
-    <w:bookmarkStart w:id="40" w:name="references"/>
+    <w:bookmarkEnd w:id="26"/>
+    <w:bookmarkStart w:id="41" w:name="references"/>
     <w:p>
       <w:pPr>
         <w:pStyle w:val="Heading1"/>
@@ -736,8 +764,8 @@
         <w:t xml:space="preserve">References</w:t>
       </w:r>
     </w:p>
-    <w:bookmarkStart w:id="39" w:name="refs"/>
-    <w:bookmarkStart w:id="26" w:name="ref-Bonett2008"/>
+    <w:bookmarkStart w:id="40" w:name="refs"/>
+    <w:bookmarkStart w:id="27" w:name="ref-Bonett2008"/>
     <w:p>
       <w:pPr>
         <w:pStyle w:val="Bibliography"/>
@@ -778,8 +806,8 @@
         <w:t xml:space="preserve">, 99. American Psychological Association.</w:t>
       </w:r>
     </w:p>
-    <w:bookmarkEnd w:id="26"/>
-    <w:bookmarkStart w:id="27" w:name="ref-Bonett2009"/>
+    <w:bookmarkEnd w:id="27"/>
+    <w:bookmarkStart w:id="28" w:name="ref-Bonett2009"/>
     <w:p>
       <w:pPr>
         <w:pStyle w:val="Bibliography"/>
@@ -820,8 +848,8 @@
         <w:t xml:space="preserve">, 225. American Psychological Association.</w:t>
       </w:r>
     </w:p>
-    <w:bookmarkEnd w:id="27"/>
-    <w:bookmarkStart w:id="28" w:name="ref-Borenstein2009"/>
+    <w:bookmarkEnd w:id="28"/>
+    <w:bookmarkStart w:id="29" w:name="ref-Borenstein2009"/>
     <w:p>
       <w:pPr>
         <w:pStyle w:val="Bibliography"/>
@@ -867,8 +895,8 @@
         <w:t xml:space="preserve">, 207–243.</w:t>
       </w:r>
     </w:p>
-    <w:bookmarkEnd w:id="28"/>
-    <w:bookmarkStart w:id="29" w:name="ref-kumar2022timetree"/>
+    <w:bookmarkEnd w:id="29"/>
+    <w:bookmarkStart w:id="30" w:name="ref-kumar2022timetree"/>
     <w:p>
       <w:pPr>
         <w:pStyle w:val="Bibliography"/>
@@ -996,8 +1024,8 @@
         <w:t xml:space="preserve">, msac174. Oxford University Press.</w:t>
       </w:r>
     </w:p>
-    <w:bookmarkEnd w:id="29"/>
-    <w:bookmarkStart w:id="30" w:name="ref-Michonneau2016-if"/>
+    <w:bookmarkEnd w:id="30"/>
+    <w:bookmarkStart w:id="31" w:name="ref-Michonneau2016-if"/>
     <w:p>
       <w:pPr>
         <w:pStyle w:val="Bibliography"/>
@@ -1077,8 +1105,8 @@
         <w:t xml:space="preserve">, 1476-1481. doi:10.1111/2041-210X.12593.</w:t>
       </w:r>
     </w:p>
-    <w:bookmarkEnd w:id="30"/>
-    <w:bookmarkStart w:id="31" w:name="ref-nakagawaorchard"/>
+    <w:bookmarkEnd w:id="31"/>
+    <w:bookmarkStart w:id="32" w:name="ref-nakagawaorchard"/>
     <w:p>
       <w:pPr>
         <w:pStyle w:val="Bibliography"/>
@@ -1206,8 +1234,8 @@
         <w:t xml:space="preserve">, 2003–2010. Wiley Online Library.</w:t>
       </w:r>
     </w:p>
-    <w:bookmarkEnd w:id="31"/>
-    <w:bookmarkStart w:id="32" w:name="ref-Nakagawa2021-ls"/>
+    <w:bookmarkEnd w:id="32"/>
+    <w:bookmarkStart w:id="33" w:name="ref-Nakagawa2021-ls"/>
     <w:p>
       <w:pPr>
         <w:pStyle w:val="Bibliography"/>
@@ -1323,8 +1351,8 @@
         <w:t xml:space="preserve">, 4–12.</w:t>
       </w:r>
     </w:p>
-    <w:bookmarkEnd w:id="32"/>
-    <w:bookmarkStart w:id="33" w:name="ref-Nakagawa2012-oc"/>
+    <w:bookmarkEnd w:id="33"/>
+    <w:bookmarkStart w:id="34" w:name="ref-Nakagawa2012-oc"/>
     <w:p>
       <w:pPr>
         <w:pStyle w:val="Bibliography"/>
@@ -1380,8 +1408,8 @@
         <w:t xml:space="preserve">, 1253–1274. Springer.</w:t>
       </w:r>
     </w:p>
-    <w:bookmarkEnd w:id="33"/>
-    <w:bookmarkStart w:id="34" w:name="ref-Noble2022-ty"/>
+    <w:bookmarkEnd w:id="34"/>
+    <w:bookmarkStart w:id="35" w:name="ref-Noble2022-ty"/>
     <w:p>
       <w:pPr>
         <w:pStyle w:val="Bibliography"/>
@@ -1509,8 +1537,8 @@
         <w:t xml:space="preserve">, jeb243225.</w:t>
       </w:r>
     </w:p>
-    <w:bookmarkEnd w:id="34"/>
-    <w:bookmarkStart w:id="35" w:name="ref-Paradis2019-gx"/>
+    <w:bookmarkEnd w:id="35"/>
+    <w:bookmarkStart w:id="36" w:name="ref-Paradis2019-gx"/>
     <w:p>
       <w:pPr>
         <w:pStyle w:val="Bibliography"/>
@@ -1575,8 +1603,8 @@
         <w:t xml:space="preserve">, 526–528.</w:t>
       </w:r>
     </w:p>
-    <w:bookmarkEnd w:id="35"/>
-    <w:bookmarkStart w:id="36" w:name="ref-Revell2012-vq"/>
+    <w:bookmarkEnd w:id="36"/>
+    <w:bookmarkStart w:id="37" w:name="ref-Revell2012-vq"/>
     <w:p>
       <w:pPr>
         <w:pStyle w:val="Bibliography"/>
@@ -1629,8 +1657,8 @@
         <w:t xml:space="preserve">, 217–223.</w:t>
       </w:r>
     </w:p>
-    <w:bookmarkEnd w:id="36"/>
-    <w:bookmarkStart w:id="37" w:name="ref-Viechtbauer2010-fn"/>
+    <w:bookmarkEnd w:id="37"/>
+    <w:bookmarkStart w:id="38" w:name="ref-Viechtbauer2010-fn"/>
     <w:p>
       <w:pPr>
         <w:pStyle w:val="Bibliography"/>
@@ -1683,8 +1711,8 @@
         <w:t xml:space="preserve">, 1–48. URL: https://www.jstatsoft.org/v36/i03/.</w:t>
       </w:r>
     </w:p>
-    <w:bookmarkEnd w:id="37"/>
-    <w:bookmarkStart w:id="38" w:name="ref-Yu2017-wj"/>
+    <w:bookmarkEnd w:id="38"/>
+    <w:bookmarkStart w:id="39" w:name="ref-Yu2017-wj"/>
     <w:p>
       <w:pPr>
         <w:pStyle w:val="Bibliography"/>
@@ -1788,12 +1816,12 @@
         <w:t xml:space="preserve">, 28–36, doi:10.1111/2041–210X.12628.</w:t>
       </w:r>
     </w:p>
-    <w:bookmarkEnd w:id="38"/>
     <w:bookmarkEnd w:id="39"/>
     <w:bookmarkEnd w:id="40"/>
+    <w:bookmarkEnd w:id="41"/>
     <w:sectPr>
       <w:pgSz w:h="15840" w:w="12240"/>
-      <w:pgMar w:bottom="1440" w:footer="720" w:gutter="0" w:header="720" w:left="1440" w:right="1440" w:top="1440"/>
+      <w:pgMar w:bottom="1134" w:footer="720" w:gutter="0" w:header="720" w:left="851" w:right="851" w:top="1134"/>
       <w:cols w:space="720"/>
     </w:sectPr>
   </w:body>

--- a/docs/results.docx
+++ b/docs/results.docx
@@ -104,7 +104,7 @@
         <w:t xml:space="preserve"> </w:t>
       </w:r>
       <w:r>
-        <w:t xml:space="preserve">package (vers. 4.6.0)</w:t>
+        <w:t xml:space="preserve">package (vers. 4.8.0)</w:t>
       </w:r>
       <w:r>
         <w:t xml:space="preserve"> </w:t>
@@ -122,7 +122,7 @@
         <w:t xml:space="preserve"> </w:t>
       </w:r>
       <w:r>
-        <w:t xml:space="preserve">4.3.1) which implements a correction to account for possible bias resulting from effect sizes calculated with small sample sizes</w:t>
+        <w:t xml:space="preserve">4.4.2) which implements a correction to account for possible bias resulting from effect sizes calculated with small sample sizes</w:t>
       </w:r>
       <w:r>
         <w:t xml:space="preserve"> </w:t>
@@ -274,7 +274,7 @@
         <w:t xml:space="preserve"> </w:t>
       </w:r>
       <w:r>
-        <w:t xml:space="preserve">(vers. 4.6.0 Viechtbauer, 2010)</w:t>
+        <w:t xml:space="preserve">(vers. 4.8.0 Viechtbauer, 2010)</w:t>
       </w:r>
       <w:r>
         <w:t xml:space="preserve">. Meta-analytic mean estimates and meta-regression models were plotted using orchard plots which convey overall meta-analytic means, alongside raw effect sizes and prediction intervals, which describe effect heterogeneity</w:t>
@@ -588,7 +588,7 @@
         <w:t xml:space="preserve"> </w:t>
       </w:r>
       <w:r>
-        <w:t xml:space="preserve">to visualize the tree (vers. 3.9.0)</w:t>
+        <w:t xml:space="preserve">to visualize the tree (vers. 3.14.0)</w:t>
       </w:r>
       <w:r>
         <w:t xml:space="preserve"> </w:t>
@@ -667,7 +667,7 @@
         <w:t xml:space="preserve"> </w:t>
       </w:r>
       <w:r>
-        <w:t xml:space="preserve">(vers. 5.7.1)</w:t>
+        <w:t xml:space="preserve">(vers. 5.8.1)</w:t>
       </w:r>
       <w:r>
         <w:t xml:space="preserve"> </w:t>
@@ -695,7 +695,7 @@
         <w:t xml:space="preserve"> </w:t>
       </w:r>
       <w:r>
-        <w:t xml:space="preserve">(vers. 1.9.16)</w:t>
+        <w:t xml:space="preserve">(vers. 2.3.0)</w:t>
       </w:r>
       <w:r>
         <w:t xml:space="preserve"> </w:t>
@@ -735,7 +735,7 @@
     <w:bookmarkEnd w:id="22"/>
     <w:bookmarkEnd w:id="23"/>
     <w:bookmarkEnd w:id="24"/>
-    <w:bookmarkStart w:id="26" w:name="results"/>
+    <w:bookmarkStart w:id="27" w:name="results"/>
     <w:p>
       <w:pPr>
         <w:pStyle w:val="Heading1"/>
@@ -744,7 +744,7 @@
         <w:t xml:space="preserve">Results</w:t>
       </w:r>
     </w:p>
-    <w:bookmarkStart w:id="25" w:name="X0082c11ba94016e46178f7840e4b47ff19f6ddd"/>
+    <w:bookmarkStart w:id="26" w:name="X0082c11ba94016e46178f7840e4b47ff19f6ddd"/>
     <w:p>
       <w:pPr>
         <w:pStyle w:val="Heading3"/>
@@ -753,9 +753,3330 @@
         <w:t xml:space="preserve">Thermal developmental impacts on mitochondrial function</w:t>
       </w:r>
     </w:p>
-    <w:bookmarkEnd w:id="25"/>
+    <w:tbl>
+      <w:tblPr>
+        <w:tblStyle w:val="Table"/>
+        <w:tblW w:type="pct" w:w="5000"/>
+        <w:tblLayout w:type="fixed"/>
+        <w:tblLook w:firstRow="0" w:lastRow="0" w:firstColumn="0" w:lastColumn="0" w:noHBand="0" w:noVBand="0" w:val="0000"/>
+      </w:tblPr>
+      <w:tblGrid>
+        <w:gridCol w:w="7920"/>
+      </w:tblGrid>
+      <w:tr>
+        <w:tc>
+          <w:tcPr/>
+          <w:bookmarkStart w:id="25" w:name="tbl-heterogeneity"/>
+          <w:p>
+            <w:pPr>
+              <w:jc w:val="center"/>
+            </w:pPr>
+            <w:pPr>
+              <w:jc w:val="start"/>
+              <w:spacing w:before="200"/>
+              <w:pStyle w:val="ImageCaption"/>
+            </w:pPr>
+            <w:r>
+              <w:t xml:space="preserve">Table 1- Heterogeneity estimates for developmental stressor datasets</w:t>
+            </w:r>
+          </w:p>
+          <w:tbl xmlns:w="http://schemas.openxmlformats.org/wordprocessingml/2006/main" xmlns:r="http://schemas.openxmlformats.org/officeDocument/2006/relationships" xmlns:w14="http://schemas.microsoft.com/office/word/2010/wordml" xmlns:wp="http://schemas.openxmlformats.org/drawingml/2006/wordprocessingDrawing" xmlns:a="http://schemas.openxmlformats.org/drawingml/2006/main" xmlns:pic="http://schemas.openxmlformats.org/drawingml/2006/picture">
+            <w:tblPr>
+              <w:tblLayout w:type="fixed"/>
+              <w:jc w:val="center"/>
+              <w:tblLook w:firstRow="1" w:lastRow="0" w:firstColumn="0" w:lastColumn="0" w:noHBand="0" w:noVBand="1"/>
+            </w:tblPr>
+            <w:tblGrid>
+              <w:gridCol w:w="2257"/>
+              <w:gridCol w:w="1851"/>
+              <w:gridCol w:w="1851"/>
+              <w:gridCol w:w="1851"/>
+              <w:gridCol w:w="1851"/>
+              <w:gridCol w:w="1851"/>
+              <w:gridCol w:w="1851"/>
+              <w:gridCol w:w="1940"/>
+              <w:gridCol w:w="1851"/>
+              <w:gridCol w:w="1851"/>
+            </w:tblGrid>
+            <w:tr>
+              <w:trPr>
+                <w:trHeight w:val="699" w:hRule="auto"/>
+                <w:tblHeader/>
+              </w:trPr>
+              header1
+              <w:tc>
+                <w:tcPr>
+                  <w:tcBorders>
+                    <w:bottom w:val="single" w:sz="12" w:space="0" w:color="666666"/>
+                    <w:top w:val="single" w:sz="12" w:space="0" w:color="666666"/>
+                    <w:left w:val="none" w:sz="0" w:space="0" w:color="000000"/>
+                    <w:right w:val="none" w:sz="0" w:space="0" w:color="000000"/>
+                  </w:tcBorders>
+                  <w:shd w:val="clear" w:color="auto" w:fill="FFFFFF"/>
+                  <w:tcMar>
+                    <w:top w:w="0" w:type="dxa"/>
+                    <w:bottom w:w="0" w:type="dxa"/>
+                    <w:left w:w="0" w:type="dxa"/>
+                    <w:right w:w="0" w:type="dxa"/>
+                  </w:tcMar>
+                  <w:vAlign w:val="center"/>
+                </w:tcPr>
+                <w:p>
+                  <w:pPr>
+                    <w:pStyle w:val="Normal"/>
+                    <w:jc w:val="left"/>
+                    <w:pBdr>
+                      <w:bottom w:val="none" w:sz="0" w:space="0" w:color="000000"/>
+                      <w:top w:val="none" w:sz="0" w:space="0" w:color="000000"/>
+                      <w:left w:val="none" w:sz="0" w:space="0" w:color="000000"/>
+                      <w:right w:val="none" w:sz="0" w:space="0" w:color="000000"/>
+                    </w:pBdr>
+                    <w:spacing w:after="100" w:before="100" w:line="240"/>
+                    <w:ind w:left="100" w:right="100" w:firstLine="0" w:firstLineChars="0"/>
+                    <w:rPr>
+                      <w:rFonts w:ascii="Helvetica" w:hAnsi="Helvetica" w:eastAsia="Helvetica" w:cs="Helvetica"/>
+                      <w:i w:val="false"/>
+                      <w:b w:val="false"/>
+                      <w:u w:val="none"/>
+                      <w:sz w:val="22"/>
+                      <w:szCs w:val="22"/>
+                      <w:color w:val="000000"/>
+                    </w:rPr>
+                  </w:pPr>
+                  <m:oMath xmlns:m="http://schemas.openxmlformats.org/officeDocument/2006/math" xmlns:mml="http://www.w3.org/1998/Math/MathML">
+                    <m:r>
+                      <m:t>Stressor</m:t>
+                    </m:r>
+                  </m:oMath>
+                </w:p>
+              </w:tc>
+              <w:tc>
+                <w:tcPr>
+                  <w:tcBorders>
+                    <w:bottom w:val="single" w:sz="12" w:space="0" w:color="666666"/>
+                    <w:top w:val="single" w:sz="12" w:space="0" w:color="666666"/>
+                    <w:left w:val="none" w:sz="0" w:space="0" w:color="000000"/>
+                    <w:right w:val="none" w:sz="0" w:space="0" w:color="000000"/>
+                  </w:tcBorders>
+                  <w:shd w:val="clear" w:color="auto" w:fill="FFFFFF"/>
+                  <w:tcMar>
+                    <w:top w:w="0" w:type="dxa"/>
+                    <w:bottom w:w="0" w:type="dxa"/>
+                    <w:left w:w="0" w:type="dxa"/>
+                    <w:right w:w="0" w:type="dxa"/>
+                  </w:tcMar>
+                  <w:vAlign w:val="center"/>
+                </w:tcPr>
+                <w:p>
+                  <w:pPr>
+                    <w:pStyle w:val="Normal"/>
+                    <w:jc w:val="right"/>
+                    <w:pBdr>
+                      <w:bottom w:val="none" w:sz="0" w:space="0" w:color="000000"/>
+                      <w:top w:val="none" w:sz="0" w:space="0" w:color="000000"/>
+                      <w:left w:val="none" w:sz="0" w:space="0" w:color="000000"/>
+                      <w:right w:val="none" w:sz="0" w:space="0" w:color="000000"/>
+                    </w:pBdr>
+                    <w:spacing w:after="100" w:before="100" w:line="240"/>
+                    <w:ind w:left="100" w:right="100" w:firstLine="0" w:firstLineChars="0"/>
+                    <w:rPr>
+                      <w:rFonts w:ascii="Helvetica" w:hAnsi="Helvetica" w:eastAsia="Helvetica" w:cs="Helvetica"/>
+                      <w:i w:val="false"/>
+                      <w:b w:val="false"/>
+                      <w:u w:val="none"/>
+                      <w:sz w:val="22"/>
+                      <w:szCs w:val="22"/>
+                      <w:color w:val="000000"/>
+                    </w:rPr>
+                  </w:pPr>
+                  <m:oMath xmlns:m="http://schemas.openxmlformats.org/officeDocument/2006/math" xmlns:mml="http://www.w3.org/1998/Math/MathML">
+                    <m:sSub>
+                      <m:e>
+                        <m:r>
+                          <m:t>n</m:t>
+                        </m:r>
+                      </m:e>
+                      <m:sub>
+                        <m:r>
+                          <m:t>effects</m:t>
+                        </m:r>
+                      </m:sub>
+                    </m:sSub>
+                  </m:oMath>
+                </w:p>
+              </w:tc>
+              <w:tc>
+                <w:tcPr>
+                  <w:tcBorders>
+                    <w:bottom w:val="single" w:sz="12" w:space="0" w:color="666666"/>
+                    <w:top w:val="single" w:sz="12" w:space="0" w:color="666666"/>
+                    <w:left w:val="none" w:sz="0" w:space="0" w:color="000000"/>
+                    <w:right w:val="none" w:sz="0" w:space="0" w:color="000000"/>
+                  </w:tcBorders>
+                  <w:shd w:val="clear" w:color="auto" w:fill="FFFFFF"/>
+                  <w:tcMar>
+                    <w:top w:w="0" w:type="dxa"/>
+                    <w:bottom w:w="0" w:type="dxa"/>
+                    <w:left w:w="0" w:type="dxa"/>
+                    <w:right w:w="0" w:type="dxa"/>
+                  </w:tcMar>
+                  <w:vAlign w:val="center"/>
+                </w:tcPr>
+                <w:p>
+                  <w:pPr>
+                    <w:pStyle w:val="Normal"/>
+                    <w:jc w:val="right"/>
+                    <w:pBdr>
+                      <w:bottom w:val="none" w:sz="0" w:space="0" w:color="000000"/>
+                      <w:top w:val="none" w:sz="0" w:space="0" w:color="000000"/>
+                      <w:left w:val="none" w:sz="0" w:space="0" w:color="000000"/>
+                      <w:right w:val="none" w:sz="0" w:space="0" w:color="000000"/>
+                    </w:pBdr>
+                    <w:spacing w:after="100" w:before="100" w:line="240"/>
+                    <w:ind w:left="100" w:right="100" w:firstLine="0" w:firstLineChars="0"/>
+                    <w:rPr>
+                      <w:rFonts w:ascii="Helvetica" w:hAnsi="Helvetica" w:eastAsia="Helvetica" w:cs="Helvetica"/>
+                      <w:i w:val="false"/>
+                      <w:b w:val="false"/>
+                      <w:u w:val="none"/>
+                      <w:sz w:val="22"/>
+                      <w:szCs w:val="22"/>
+                      <w:color w:val="000000"/>
+                    </w:rPr>
+                  </w:pPr>
+                  <m:oMath xmlns:m="http://schemas.openxmlformats.org/officeDocument/2006/math" xmlns:mml="http://www.w3.org/1998/Math/MathML">
+                    <m:sSub>
+                      <m:e>
+                        <m:r>
+                          <m:t>n</m:t>
+                        </m:r>
+                      </m:e>
+                      <m:sub>
+                        <m:r>
+                          <m:t>species</m:t>
+                        </m:r>
+                      </m:sub>
+                    </m:sSub>
+                  </m:oMath>
+                </w:p>
+              </w:tc>
+              <w:tc>
+                <w:tcPr>
+                  <w:tcBorders>
+                    <w:bottom w:val="single" w:sz="12" w:space="0" w:color="666666"/>
+                    <w:top w:val="single" w:sz="12" w:space="0" w:color="666666"/>
+                    <w:left w:val="none" w:sz="0" w:space="0" w:color="000000"/>
+                    <w:right w:val="none" w:sz="0" w:space="0" w:color="000000"/>
+                  </w:tcBorders>
+                  <w:shd w:val="clear" w:color="auto" w:fill="FFFFFF"/>
+                  <w:tcMar>
+                    <w:top w:w="0" w:type="dxa"/>
+                    <w:bottom w:w="0" w:type="dxa"/>
+                    <w:left w:w="0" w:type="dxa"/>
+                    <w:right w:w="0" w:type="dxa"/>
+                  </w:tcMar>
+                  <w:vAlign w:val="center"/>
+                </w:tcPr>
+                <w:p>
+                  <w:pPr>
+                    <w:pStyle w:val="Normal"/>
+                    <w:jc w:val="right"/>
+                    <w:pBdr>
+                      <w:bottom w:val="none" w:sz="0" w:space="0" w:color="000000"/>
+                      <w:top w:val="none" w:sz="0" w:space="0" w:color="000000"/>
+                      <w:left w:val="none" w:sz="0" w:space="0" w:color="000000"/>
+                      <w:right w:val="none" w:sz="0" w:space="0" w:color="000000"/>
+                    </w:pBdr>
+                    <w:spacing w:after="100" w:before="100" w:line="240"/>
+                    <w:ind w:left="100" w:right="100" w:firstLine="0" w:firstLineChars="0"/>
+                    <w:rPr>
+                      <w:rFonts w:ascii="Helvetica" w:hAnsi="Helvetica" w:eastAsia="Helvetica" w:cs="Helvetica"/>
+                      <w:i w:val="false"/>
+                      <w:b w:val="false"/>
+                      <w:u w:val="none"/>
+                      <w:sz w:val="22"/>
+                      <w:szCs w:val="22"/>
+                      <w:color w:val="000000"/>
+                    </w:rPr>
+                  </w:pPr>
+                  <m:oMath xmlns:m="http://schemas.openxmlformats.org/officeDocument/2006/math" xmlns:mml="http://www.w3.org/1998/Math/MathML">
+                    <m:sSub>
+                      <m:e>
+                        <m:r>
+                          <m:t>n</m:t>
+                        </m:r>
+                      </m:e>
+                      <m:sub>
+                        <m:r>
+                          <m:t>study</m:t>
+                        </m:r>
+                      </m:sub>
+                    </m:sSub>
+                  </m:oMath>
+                </w:p>
+              </w:tc>
+              <w:tc>
+                <w:tcPr>
+                  <w:tcBorders>
+                    <w:bottom w:val="single" w:sz="12" w:space="0" w:color="666666"/>
+                    <w:top w:val="single" w:sz="12" w:space="0" w:color="666666"/>
+                    <w:left w:val="none" w:sz="0" w:space="0" w:color="000000"/>
+                    <w:right w:val="none" w:sz="0" w:space="0" w:color="000000"/>
+                  </w:tcBorders>
+                  <w:shd w:val="clear" w:color="auto" w:fill="FFFFFF"/>
+                  <w:tcMar>
+                    <w:top w:w="0" w:type="dxa"/>
+                    <w:bottom w:w="0" w:type="dxa"/>
+                    <w:left w:w="0" w:type="dxa"/>
+                    <w:right w:w="0" w:type="dxa"/>
+                  </w:tcMar>
+                  <w:vAlign w:val="center"/>
+                </w:tcPr>
+                <w:p>
+                  <w:pPr>
+                    <w:pStyle w:val="Normal"/>
+                    <w:jc w:val="right"/>
+                    <w:pBdr>
+                      <w:bottom w:val="none" w:sz="0" w:space="0" w:color="000000"/>
+                      <w:top w:val="none" w:sz="0" w:space="0" w:color="000000"/>
+                      <w:left w:val="none" w:sz="0" w:space="0" w:color="000000"/>
+                      <w:right w:val="none" w:sz="0" w:space="0" w:color="000000"/>
+                    </w:pBdr>
+                    <w:spacing w:after="100" w:before="100" w:line="240"/>
+                    <w:ind w:left="100" w:right="100" w:firstLine="0" w:firstLineChars="0"/>
+                    <w:rPr>
+                      <w:rFonts w:ascii="Helvetica" w:hAnsi="Helvetica" w:eastAsia="Helvetica" w:cs="Helvetica"/>
+                      <w:i w:val="false"/>
+                      <w:b w:val="false"/>
+                      <w:u w:val="none"/>
+                      <w:sz w:val="22"/>
+                      <w:szCs w:val="22"/>
+                      <w:color w:val="000000"/>
+                    </w:rPr>
+                  </w:pPr>
+                  <m:oMath xmlns:m="http://schemas.openxmlformats.org/officeDocument/2006/math" xmlns:mml="http://www.w3.org/1998/Math/MathML">
+                    <m:sSubSup>
+                      <m:e>
+                        <m:r>
+                          <m:t>I</m:t>
+                        </m:r>
+                      </m:e>
+                      <m:sub>
+                        <m:r>
+                          <m:t>total</m:t>
+                        </m:r>
+                      </m:sub>
+                      <m:sup>
+                        <m:r>
+                          <m:t>2</m:t>
+                        </m:r>
+                      </m:sup>
+                    </m:sSubSup>
+                  </m:oMath>
+                </w:p>
+              </w:tc>
+              <w:tc>
+                <w:tcPr>
+                  <w:tcBorders>
+                    <w:bottom w:val="single" w:sz="12" w:space="0" w:color="666666"/>
+                    <w:top w:val="single" w:sz="12" w:space="0" w:color="666666"/>
+                    <w:left w:val="none" w:sz="0" w:space="0" w:color="000000"/>
+                    <w:right w:val="none" w:sz="0" w:space="0" w:color="000000"/>
+                  </w:tcBorders>
+                  <w:shd w:val="clear" w:color="auto" w:fill="FFFFFF"/>
+                  <w:tcMar>
+                    <w:top w:w="0" w:type="dxa"/>
+                    <w:bottom w:w="0" w:type="dxa"/>
+                    <w:left w:w="0" w:type="dxa"/>
+                    <w:right w:w="0" w:type="dxa"/>
+                  </w:tcMar>
+                  <w:vAlign w:val="center"/>
+                </w:tcPr>
+                <w:p>
+                  <w:pPr>
+                    <w:pStyle w:val="Normal"/>
+                    <w:jc w:val="right"/>
+                    <w:pBdr>
+                      <w:bottom w:val="none" w:sz="0" w:space="0" w:color="000000"/>
+                      <w:top w:val="none" w:sz="0" w:space="0" w:color="000000"/>
+                      <w:left w:val="none" w:sz="0" w:space="0" w:color="000000"/>
+                      <w:right w:val="none" w:sz="0" w:space="0" w:color="000000"/>
+                    </w:pBdr>
+                    <w:spacing w:after="100" w:before="100" w:line="240"/>
+                    <w:ind w:left="100" w:right="100" w:firstLine="0" w:firstLineChars="0"/>
+                    <w:rPr>
+                      <w:rFonts w:ascii="Helvetica" w:hAnsi="Helvetica" w:eastAsia="Helvetica" w:cs="Helvetica"/>
+                      <w:i w:val="false"/>
+                      <w:b w:val="false"/>
+                      <w:u w:val="none"/>
+                      <w:sz w:val="22"/>
+                      <w:szCs w:val="22"/>
+                      <w:color w:val="000000"/>
+                    </w:rPr>
+                  </w:pPr>
+                  <m:oMath xmlns:m="http://schemas.openxmlformats.org/officeDocument/2006/math" xmlns:mml="http://www.w3.org/1998/Math/MathML">
+                    <m:sSubSup>
+                      <m:e>
+                        <m:r>
+                          <m:t>I</m:t>
+                        </m:r>
+                      </m:e>
+                      <m:sub>
+                        <m:r>
+                          <m:t>study</m:t>
+                        </m:r>
+                      </m:sub>
+                      <m:sup>
+                        <m:r>
+                          <m:t>2</m:t>
+                        </m:r>
+                      </m:sup>
+                    </m:sSubSup>
+                  </m:oMath>
+                </w:p>
+              </w:tc>
+              <w:tc>
+                <w:tcPr>
+                  <w:tcBorders>
+                    <w:bottom w:val="single" w:sz="12" w:space="0" w:color="666666"/>
+                    <w:top w:val="single" w:sz="12" w:space="0" w:color="666666"/>
+                    <w:left w:val="none" w:sz="0" w:space="0" w:color="000000"/>
+                    <w:right w:val="none" w:sz="0" w:space="0" w:color="000000"/>
+                  </w:tcBorders>
+                  <w:shd w:val="clear" w:color="auto" w:fill="FFFFFF"/>
+                  <w:tcMar>
+                    <w:top w:w="0" w:type="dxa"/>
+                    <w:bottom w:w="0" w:type="dxa"/>
+                    <w:left w:w="0" w:type="dxa"/>
+                    <w:right w:w="0" w:type="dxa"/>
+                  </w:tcMar>
+                  <w:vAlign w:val="center"/>
+                </w:tcPr>
+                <w:p>
+                  <w:pPr>
+                    <w:pStyle w:val="Normal"/>
+                    <w:jc w:val="right"/>
+                    <w:pBdr>
+                      <w:bottom w:val="none" w:sz="0" w:space="0" w:color="000000"/>
+                      <w:top w:val="none" w:sz="0" w:space="0" w:color="000000"/>
+                      <w:left w:val="none" w:sz="0" w:space="0" w:color="000000"/>
+                      <w:right w:val="none" w:sz="0" w:space="0" w:color="000000"/>
+                    </w:pBdr>
+                    <w:spacing w:after="100" w:before="100" w:line="240"/>
+                    <w:ind w:left="100" w:right="100" w:firstLine="0" w:firstLineChars="0"/>
+                    <w:rPr>
+                      <w:rFonts w:ascii="Helvetica" w:hAnsi="Helvetica" w:eastAsia="Helvetica" w:cs="Helvetica"/>
+                      <w:i w:val="false"/>
+                      <w:b w:val="false"/>
+                      <w:u w:val="none"/>
+                      <w:sz w:val="22"/>
+                      <w:szCs w:val="22"/>
+                      <w:color w:val="000000"/>
+                    </w:rPr>
+                  </w:pPr>
+                  <m:oMath xmlns:m="http://schemas.openxmlformats.org/officeDocument/2006/math" xmlns:mml="http://www.w3.org/1998/Math/MathML">
+                    <m:sSubSup>
+                      <m:e>
+                        <m:r>
+                          <m:t>I</m:t>
+                        </m:r>
+                      </m:e>
+                      <m:sub>
+                        <m:r>
+                          <m:t>phylogeny</m:t>
+                        </m:r>
+                      </m:sub>
+                      <m:sup>
+                        <m:r>
+                          <m:t>2</m:t>
+                        </m:r>
+                      </m:sup>
+                    </m:sSubSup>
+                  </m:oMath>
+                </w:p>
+              </w:tc>
+              <w:tc>
+                <w:tcPr>
+                  <w:tcBorders>
+                    <w:bottom w:val="single" w:sz="12" w:space="0" w:color="666666"/>
+                    <w:top w:val="single" w:sz="12" w:space="0" w:color="666666"/>
+                    <w:left w:val="none" w:sz="0" w:space="0" w:color="000000"/>
+                    <w:right w:val="none" w:sz="0" w:space="0" w:color="000000"/>
+                  </w:tcBorders>
+                  <w:shd w:val="clear" w:color="auto" w:fill="FFFFFF"/>
+                  <w:tcMar>
+                    <w:top w:w="0" w:type="dxa"/>
+                    <w:bottom w:w="0" w:type="dxa"/>
+                    <w:left w:w="0" w:type="dxa"/>
+                    <w:right w:w="0" w:type="dxa"/>
+                  </w:tcMar>
+                  <w:vAlign w:val="center"/>
+                </w:tcPr>
+                <w:p>
+                  <w:pPr>
+                    <w:pStyle w:val="Normal"/>
+                    <w:jc w:val="right"/>
+                    <w:pBdr>
+                      <w:bottom w:val="none" w:sz="0" w:space="0" w:color="000000"/>
+                      <w:top w:val="none" w:sz="0" w:space="0" w:color="000000"/>
+                      <w:left w:val="none" w:sz="0" w:space="0" w:color="000000"/>
+                      <w:right w:val="none" w:sz="0" w:space="0" w:color="000000"/>
+                    </w:pBdr>
+                    <w:spacing w:after="100" w:before="100" w:line="240"/>
+                    <w:ind w:left="100" w:right="100" w:firstLine="0" w:firstLineChars="0"/>
+                    <w:rPr>
+                      <w:rFonts w:ascii="Helvetica" w:hAnsi="Helvetica" w:eastAsia="Helvetica" w:cs="Helvetica"/>
+                      <w:i w:val="false"/>
+                      <w:b w:val="false"/>
+                      <w:u w:val="none"/>
+                      <w:sz w:val="22"/>
+                      <w:szCs w:val="22"/>
+                      <w:color w:val="000000"/>
+                    </w:rPr>
+                  </w:pPr>
+                  <m:oMath xmlns:m="http://schemas.openxmlformats.org/officeDocument/2006/math" xmlns:mml="http://www.w3.org/1998/Math/MathML">
+                    <m:sSubSup>
+                      <m:e>
+                        <m:r>
+                          <m:t>I</m:t>
+                        </m:r>
+                      </m:e>
+                      <m:sub>
+                        <m:r>
+                          <m:t>species</m:t>
+                        </m:r>
+                      </m:sub>
+                      <m:sup>
+                        <m:r>
+                          <m:t>2</m:t>
+                        </m:r>
+                      </m:sup>
+                    </m:sSubSup>
+                  </m:oMath>
+                </w:p>
+              </w:tc>
+              <w:tc>
+                <w:tcPr>
+                  <w:tcBorders>
+                    <w:bottom w:val="single" w:sz="12" w:space="0" w:color="666666"/>
+                    <w:top w:val="single" w:sz="12" w:space="0" w:color="666666"/>
+                    <w:left w:val="none" w:sz="0" w:space="0" w:color="000000"/>
+                    <w:right w:val="none" w:sz="0" w:space="0" w:color="000000"/>
+                  </w:tcBorders>
+                  <w:shd w:val="clear" w:color="auto" w:fill="FFFFFF"/>
+                  <w:tcMar>
+                    <w:top w:w="0" w:type="dxa"/>
+                    <w:bottom w:w="0" w:type="dxa"/>
+                    <w:left w:w="0" w:type="dxa"/>
+                    <w:right w:w="0" w:type="dxa"/>
+                  </w:tcMar>
+                  <w:vAlign w:val="center"/>
+                </w:tcPr>
+                <w:p>
+                  <w:pPr>
+                    <w:pStyle w:val="Normal"/>
+                    <w:jc w:val="right"/>
+                    <w:pBdr>
+                      <w:bottom w:val="none" w:sz="0" w:space="0" w:color="000000"/>
+                      <w:top w:val="none" w:sz="0" w:space="0" w:color="000000"/>
+                      <w:left w:val="none" w:sz="0" w:space="0" w:color="000000"/>
+                      <w:right w:val="none" w:sz="0" w:space="0" w:color="000000"/>
+                    </w:pBdr>
+                    <w:spacing w:after="100" w:before="100" w:line="240"/>
+                    <w:ind w:left="100" w:right="100" w:firstLine="0" w:firstLineChars="0"/>
+                    <w:rPr>
+                      <w:rFonts w:ascii="Helvetica" w:hAnsi="Helvetica" w:eastAsia="Helvetica" w:cs="Helvetica"/>
+                      <w:i w:val="false"/>
+                      <w:b w:val="false"/>
+                      <w:u w:val="none"/>
+                      <w:sz w:val="22"/>
+                      <w:szCs w:val="22"/>
+                      <w:color w:val="000000"/>
+                    </w:rPr>
+                  </w:pPr>
+                  <m:oMath xmlns:m="http://schemas.openxmlformats.org/officeDocument/2006/math" xmlns:mml="http://www.w3.org/1998/Math/MathML">
+                    <m:sSubSup>
+                      <m:e>
+                        <m:r>
+                          <m:t>I</m:t>
+                        </m:r>
+                      </m:e>
+                      <m:sub>
+                        <m:r>
+                          <m:t>tissue</m:t>
+                        </m:r>
+                      </m:sub>
+                      <m:sup>
+                        <m:r>
+                          <m:t>2</m:t>
+                        </m:r>
+                      </m:sup>
+                    </m:sSubSup>
+                  </m:oMath>
+                </w:p>
+              </w:tc>
+              <w:tc>
+                <w:tcPr>
+                  <w:tcBorders>
+                    <w:bottom w:val="single" w:sz="12" w:space="0" w:color="666666"/>
+                    <w:top w:val="single" w:sz="12" w:space="0" w:color="666666"/>
+                    <w:left w:val="none" w:sz="0" w:space="0" w:color="000000"/>
+                    <w:right w:val="none" w:sz="0" w:space="0" w:color="000000"/>
+                  </w:tcBorders>
+                  <w:shd w:val="clear" w:color="auto" w:fill="FFFFFF"/>
+                  <w:tcMar>
+                    <w:top w:w="0" w:type="dxa"/>
+                    <w:bottom w:w="0" w:type="dxa"/>
+                    <w:left w:w="0" w:type="dxa"/>
+                    <w:right w:w="0" w:type="dxa"/>
+                  </w:tcMar>
+                  <w:vAlign w:val="center"/>
+                </w:tcPr>
+                <w:p>
+                  <w:pPr>
+                    <w:pStyle w:val="Normal"/>
+                    <w:jc w:val="right"/>
+                    <w:pBdr>
+                      <w:bottom w:val="none" w:sz="0" w:space="0" w:color="000000"/>
+                      <w:top w:val="none" w:sz="0" w:space="0" w:color="000000"/>
+                      <w:left w:val="none" w:sz="0" w:space="0" w:color="000000"/>
+                      <w:right w:val="none" w:sz="0" w:space="0" w:color="000000"/>
+                    </w:pBdr>
+                    <w:spacing w:after="100" w:before="100" w:line="240"/>
+                    <w:ind w:left="100" w:right="100" w:firstLine="0" w:firstLineChars="0"/>
+                    <w:rPr>
+                      <w:rFonts w:ascii="Helvetica" w:hAnsi="Helvetica" w:eastAsia="Helvetica" w:cs="Helvetica"/>
+                      <w:i w:val="false"/>
+                      <w:b w:val="false"/>
+                      <w:u w:val="none"/>
+                      <w:sz w:val="22"/>
+                      <w:szCs w:val="22"/>
+                      <w:color w:val="000000"/>
+                    </w:rPr>
+                  </w:pPr>
+                  <m:oMath xmlns:m="http://schemas.openxmlformats.org/officeDocument/2006/math" xmlns:mml="http://www.w3.org/1998/Math/MathML">
+                    <m:sSubSup>
+                      <m:e>
+                        <m:r>
+                          <m:t>I</m:t>
+                        </m:r>
+                      </m:e>
+                      <m:sub>
+                        <m:r>
+                          <m:t>obs</m:t>
+                        </m:r>
+                      </m:sub>
+                      <m:sup>
+                        <m:r>
+                          <m:t>2</m:t>
+                        </m:r>
+                      </m:sup>
+                    </m:sSubSup>
+                  </m:oMath>
+                </w:p>
+              </w:tc>
+            </w:tr>
+            <w:tr>
+              <w:trPr>
+                <w:trHeight w:val="577" w:hRule="auto"/>
+              </w:trPr>
+              body1
+              <w:tc>
+                <w:tcPr>
+                  <w:tcBorders>
+                    <w:bottom w:val="none" w:sz="0" w:space="0" w:color="000000"/>
+                    <w:top w:val="single" w:sz="12" w:space="0" w:color="666666"/>
+                    <w:left w:val="none" w:sz="0" w:space="0" w:color="000000"/>
+                    <w:right w:val="none" w:sz="0" w:space="0" w:color="000000"/>
+                  </w:tcBorders>
+                  <w:shd w:val="clear" w:color="auto" w:fill="FFFFFF"/>
+                  <w:tcMar>
+                    <w:top w:w="0" w:type="dxa"/>
+                    <w:bottom w:w="0" w:type="dxa"/>
+                    <w:left w:w="0" w:type="dxa"/>
+                    <w:right w:w="0" w:type="dxa"/>
+                  </w:tcMar>
+                  <w:vAlign w:val="center"/>
+                </w:tcPr>
+                <w:p>
+                  <w:pPr>
+                    <w:pStyle w:val="Normal"/>
+                    <w:jc w:val="left"/>
+                    <w:pBdr>
+                      <w:bottom w:val="none" w:sz="0" w:space="0" w:color="000000"/>
+                      <w:top w:val="none" w:sz="0" w:space="0" w:color="000000"/>
+                      <w:left w:val="none" w:sz="0" w:space="0" w:color="000000"/>
+                      <w:right w:val="none" w:sz="0" w:space="0" w:color="000000"/>
+                    </w:pBdr>
+                    <w:spacing w:after="100" w:before="100" w:line="240"/>
+                    <w:ind w:left="100" w:right="100" w:firstLine="0" w:firstLineChars="0"/>
+                    <w:rPr>
+                      <w:rFonts w:ascii="Helvetica" w:hAnsi="Helvetica" w:eastAsia="Helvetica" w:cs="Helvetica"/>
+                      <w:i w:val="false"/>
+                      <w:b w:val="false"/>
+                      <w:u w:val="none"/>
+                      <w:sz w:val="22"/>
+                      <w:szCs w:val="22"/>
+                      <w:color w:val="000000"/>
+                    </w:rPr>
+                  </w:pPr>
+                  <w:r xmlns:w="http://schemas.openxmlformats.org/wordprocessingml/2006/main" xmlns:wp="http://schemas.openxmlformats.org/drawingml/2006/wordprocessingDrawing" xmlns:r="http://schemas.openxmlformats.org/officeDocument/2006/relationships" xmlns:w14="http://schemas.microsoft.com/office/word/2010/wordml">
+                    <w:rPr>
+                      <w:rFonts w:ascii="Helvetica" w:hAnsi="Helvetica" w:eastAsia="Helvetica" w:cs="Helvetica"/>
+                      <w:i w:val="false"/>
+                      <w:b w:val="false"/>
+                      <w:u w:val="none"/>
+                      <w:sz w:val="22"/>
+                      <w:szCs w:val="22"/>
+                      <w:color w:val="000000"/>
+                    </w:rPr>
+                    <w:t xml:space="preserve">Corticosterone</w:t>
+                  </w:r>
+                </w:p>
+              </w:tc>
+              <w:tc>
+                <w:tcPr>
+                  <w:tcBorders>
+                    <w:bottom w:val="none" w:sz="0" w:space="0" w:color="000000"/>
+                    <w:top w:val="single" w:sz="12" w:space="0" w:color="666666"/>
+                    <w:left w:val="none" w:sz="0" w:space="0" w:color="000000"/>
+                    <w:right w:val="none" w:sz="0" w:space="0" w:color="000000"/>
+                  </w:tcBorders>
+                  <w:shd w:val="clear" w:color="auto" w:fill="FFFFFF"/>
+                  <w:tcMar>
+                    <w:top w:w="0" w:type="dxa"/>
+                    <w:bottom w:w="0" w:type="dxa"/>
+                    <w:left w:w="0" w:type="dxa"/>
+                    <w:right w:w="0" w:type="dxa"/>
+                  </w:tcMar>
+                  <w:vAlign w:val="center"/>
+                </w:tcPr>
+                <w:p>
+                  <w:pPr>
+                    <w:pStyle w:val="Normal"/>
+                    <w:jc w:val="right"/>
+                    <w:pBdr>
+                      <w:bottom w:val="none" w:sz="0" w:space="0" w:color="000000"/>
+                      <w:top w:val="none" w:sz="0" w:space="0" w:color="000000"/>
+                      <w:left w:val="none" w:sz="0" w:space="0" w:color="000000"/>
+                      <w:right w:val="none" w:sz="0" w:space="0" w:color="000000"/>
+                    </w:pBdr>
+                    <w:spacing w:after="100" w:before="100" w:line="240"/>
+                    <w:ind w:left="100" w:right="100" w:firstLine="0" w:firstLineChars="0"/>
+                    <w:rPr>
+                      <w:rFonts w:ascii="Helvetica" w:hAnsi="Helvetica" w:eastAsia="Helvetica" w:cs="Helvetica"/>
+                      <w:i w:val="false"/>
+                      <w:b w:val="false"/>
+                      <w:u w:val="none"/>
+                      <w:sz w:val="22"/>
+                      <w:szCs w:val="22"/>
+                      <w:color w:val="000000"/>
+                    </w:rPr>
+                  </w:pPr>
+                  <w:r xmlns:w="http://schemas.openxmlformats.org/wordprocessingml/2006/main" xmlns:wp="http://schemas.openxmlformats.org/drawingml/2006/wordprocessingDrawing" xmlns:r="http://schemas.openxmlformats.org/officeDocument/2006/relationships" xmlns:w14="http://schemas.microsoft.com/office/word/2010/wordml">
+                    <w:rPr>
+                      <w:rFonts w:ascii="Helvetica" w:hAnsi="Helvetica" w:eastAsia="Helvetica" w:cs="Helvetica"/>
+                      <w:i w:val="false"/>
+                      <w:b w:val="false"/>
+                      <w:u w:val="none"/>
+                      <w:sz w:val="22"/>
+                      <w:szCs w:val="22"/>
+                      <w:color w:val="000000"/>
+                    </w:rPr>
+                    <w:t xml:space="preserve">184</w:t>
+                  </w:r>
+                </w:p>
+              </w:tc>
+              <w:tc>
+                <w:tcPr>
+                  <w:tcBorders>
+                    <w:bottom w:val="none" w:sz="0" w:space="0" w:color="000000"/>
+                    <w:top w:val="single" w:sz="12" w:space="0" w:color="666666"/>
+                    <w:left w:val="none" w:sz="0" w:space="0" w:color="000000"/>
+                    <w:right w:val="none" w:sz="0" w:space="0" w:color="000000"/>
+                  </w:tcBorders>
+                  <w:shd w:val="clear" w:color="auto" w:fill="FFFFFF"/>
+                  <w:tcMar>
+                    <w:top w:w="0" w:type="dxa"/>
+                    <w:bottom w:w="0" w:type="dxa"/>
+                    <w:left w:w="0" w:type="dxa"/>
+                    <w:right w:w="0" w:type="dxa"/>
+                  </w:tcMar>
+                  <w:vAlign w:val="center"/>
+                </w:tcPr>
+                <w:p>
+                  <w:pPr>
+                    <w:pStyle w:val="Normal"/>
+                    <w:jc w:val="right"/>
+                    <w:pBdr>
+                      <w:bottom w:val="none" w:sz="0" w:space="0" w:color="000000"/>
+                      <w:top w:val="none" w:sz="0" w:space="0" w:color="000000"/>
+                      <w:left w:val="none" w:sz="0" w:space="0" w:color="000000"/>
+                      <w:right w:val="none" w:sz="0" w:space="0" w:color="000000"/>
+                    </w:pBdr>
+                    <w:spacing w:after="100" w:before="100" w:line="240"/>
+                    <w:ind w:left="100" w:right="100" w:firstLine="0" w:firstLineChars="0"/>
+                    <w:rPr>
+                      <w:rFonts w:ascii="Helvetica" w:hAnsi="Helvetica" w:eastAsia="Helvetica" w:cs="Helvetica"/>
+                      <w:i w:val="false"/>
+                      <w:b w:val="false"/>
+                      <w:u w:val="none"/>
+                      <w:sz w:val="22"/>
+                      <w:szCs w:val="22"/>
+                      <w:color w:val="000000"/>
+                    </w:rPr>
+                  </w:pPr>
+                  <w:r xmlns:w="http://schemas.openxmlformats.org/wordprocessingml/2006/main" xmlns:wp="http://schemas.openxmlformats.org/drawingml/2006/wordprocessingDrawing" xmlns:r="http://schemas.openxmlformats.org/officeDocument/2006/relationships" xmlns:w14="http://schemas.microsoft.com/office/word/2010/wordml">
+                    <w:rPr>
+                      <w:rFonts w:ascii="Helvetica" w:hAnsi="Helvetica" w:eastAsia="Helvetica" w:cs="Helvetica"/>
+                      <w:i w:val="false"/>
+                      <w:b w:val="false"/>
+                      <w:u w:val="none"/>
+                      <w:sz w:val="22"/>
+                      <w:szCs w:val="22"/>
+                      <w:color w:val="000000"/>
+                    </w:rPr>
+                    <w:t xml:space="preserve">9</w:t>
+                  </w:r>
+                </w:p>
+              </w:tc>
+              <w:tc>
+                <w:tcPr>
+                  <w:tcBorders>
+                    <w:bottom w:val="none" w:sz="0" w:space="0" w:color="000000"/>
+                    <w:top w:val="single" w:sz="12" w:space="0" w:color="666666"/>
+                    <w:left w:val="none" w:sz="0" w:space="0" w:color="000000"/>
+                    <w:right w:val="none" w:sz="0" w:space="0" w:color="000000"/>
+                  </w:tcBorders>
+                  <w:shd w:val="clear" w:color="auto" w:fill="FFFFFF"/>
+                  <w:tcMar>
+                    <w:top w:w="0" w:type="dxa"/>
+                    <w:bottom w:w="0" w:type="dxa"/>
+                    <w:left w:w="0" w:type="dxa"/>
+                    <w:right w:w="0" w:type="dxa"/>
+                  </w:tcMar>
+                  <w:vAlign w:val="center"/>
+                </w:tcPr>
+                <w:p>
+                  <w:pPr>
+                    <w:pStyle w:val="Normal"/>
+                    <w:jc w:val="right"/>
+                    <w:pBdr>
+                      <w:bottom w:val="none" w:sz="0" w:space="0" w:color="000000"/>
+                      <w:top w:val="none" w:sz="0" w:space="0" w:color="000000"/>
+                      <w:left w:val="none" w:sz="0" w:space="0" w:color="000000"/>
+                      <w:right w:val="none" w:sz="0" w:space="0" w:color="000000"/>
+                    </w:pBdr>
+                    <w:spacing w:after="100" w:before="100" w:line="240"/>
+                    <w:ind w:left="100" w:right="100" w:firstLine="0" w:firstLineChars="0"/>
+                    <w:rPr>
+                      <w:rFonts w:ascii="Helvetica" w:hAnsi="Helvetica" w:eastAsia="Helvetica" w:cs="Helvetica"/>
+                      <w:i w:val="false"/>
+                      <w:b w:val="false"/>
+                      <w:u w:val="none"/>
+                      <w:sz w:val="22"/>
+                      <w:szCs w:val="22"/>
+                      <w:color w:val="000000"/>
+                    </w:rPr>
+                  </w:pPr>
+                  <w:r xmlns:w="http://schemas.openxmlformats.org/wordprocessingml/2006/main" xmlns:wp="http://schemas.openxmlformats.org/drawingml/2006/wordprocessingDrawing" xmlns:r="http://schemas.openxmlformats.org/officeDocument/2006/relationships" xmlns:w14="http://schemas.microsoft.com/office/word/2010/wordml">
+                    <w:rPr>
+                      <w:rFonts w:ascii="Helvetica" w:hAnsi="Helvetica" w:eastAsia="Helvetica" w:cs="Helvetica"/>
+                      <w:i w:val="false"/>
+                      <w:b w:val="false"/>
+                      <w:u w:val="none"/>
+                      <w:sz w:val="22"/>
+                      <w:szCs w:val="22"/>
+                      <w:color w:val="000000"/>
+                    </w:rPr>
+                    <w:t xml:space="preserve">11</w:t>
+                  </w:r>
+                </w:p>
+              </w:tc>
+              <w:tc>
+                <w:tcPr>
+                  <w:tcBorders>
+                    <w:bottom w:val="none" w:sz="0" w:space="0" w:color="000000"/>
+                    <w:top w:val="single" w:sz="12" w:space="0" w:color="666666"/>
+                    <w:left w:val="none" w:sz="0" w:space="0" w:color="000000"/>
+                    <w:right w:val="none" w:sz="0" w:space="0" w:color="000000"/>
+                  </w:tcBorders>
+                  <w:shd w:val="clear" w:color="auto" w:fill="FFFFFF"/>
+                  <w:tcMar>
+                    <w:top w:w="0" w:type="dxa"/>
+                    <w:bottom w:w="0" w:type="dxa"/>
+                    <w:left w:w="0" w:type="dxa"/>
+                    <w:right w:w="0" w:type="dxa"/>
+                  </w:tcMar>
+                  <w:vAlign w:val="center"/>
+                </w:tcPr>
+                <w:p>
+                  <w:pPr>
+                    <w:pStyle w:val="Normal"/>
+                    <w:jc w:val="right"/>
+                    <w:pBdr>
+                      <w:bottom w:val="none" w:sz="0" w:space="0" w:color="000000"/>
+                      <w:top w:val="none" w:sz="0" w:space="0" w:color="000000"/>
+                      <w:left w:val="none" w:sz="0" w:space="0" w:color="000000"/>
+                      <w:right w:val="none" w:sz="0" w:space="0" w:color="000000"/>
+                    </w:pBdr>
+                    <w:spacing w:after="100" w:before="100" w:line="240"/>
+                    <w:ind w:left="100" w:right="100" w:firstLine="0" w:firstLineChars="0"/>
+                    <w:rPr>
+                      <w:rFonts w:ascii="Helvetica" w:hAnsi="Helvetica" w:eastAsia="Helvetica" w:cs="Helvetica"/>
+                      <w:i w:val="false"/>
+                      <w:b w:val="false"/>
+                      <w:u w:val="none"/>
+                      <w:sz w:val="22"/>
+                      <w:szCs w:val="22"/>
+                      <w:color w:val="000000"/>
+                    </w:rPr>
+                  </w:pPr>
+                  <w:r xmlns:w="http://schemas.openxmlformats.org/wordprocessingml/2006/main" xmlns:wp="http://schemas.openxmlformats.org/drawingml/2006/wordprocessingDrawing" xmlns:r="http://schemas.openxmlformats.org/officeDocument/2006/relationships" xmlns:w14="http://schemas.microsoft.com/office/word/2010/wordml">
+                    <w:rPr>
+                      <w:rFonts w:ascii="Helvetica" w:hAnsi="Helvetica" w:eastAsia="Helvetica" w:cs="Helvetica"/>
+                      <w:i w:val="false"/>
+                      <w:b w:val="false"/>
+                      <w:u w:val="none"/>
+                      <w:sz w:val="22"/>
+                      <w:szCs w:val="22"/>
+                      <w:color w:val="000000"/>
+                    </w:rPr>
+                    <w:t xml:space="preserve">91</w:t>
+                  </w:r>
+                </w:p>
+              </w:tc>
+              <w:tc>
+                <w:tcPr>
+                  <w:tcBorders>
+                    <w:bottom w:val="none" w:sz="0" w:space="0" w:color="000000"/>
+                    <w:top w:val="single" w:sz="12" w:space="0" w:color="666666"/>
+                    <w:left w:val="none" w:sz="0" w:space="0" w:color="000000"/>
+                    <w:right w:val="none" w:sz="0" w:space="0" w:color="000000"/>
+                  </w:tcBorders>
+                  <w:shd w:val="clear" w:color="auto" w:fill="FFFFFF"/>
+                  <w:tcMar>
+                    <w:top w:w="0" w:type="dxa"/>
+                    <w:bottom w:w="0" w:type="dxa"/>
+                    <w:left w:w="0" w:type="dxa"/>
+                    <w:right w:w="0" w:type="dxa"/>
+                  </w:tcMar>
+                  <w:vAlign w:val="center"/>
+                </w:tcPr>
+                <w:p>
+                  <w:pPr>
+                    <w:pStyle w:val="Normal"/>
+                    <w:jc w:val="right"/>
+                    <w:pBdr>
+                      <w:bottom w:val="none" w:sz="0" w:space="0" w:color="000000"/>
+                      <w:top w:val="none" w:sz="0" w:space="0" w:color="000000"/>
+                      <w:left w:val="none" w:sz="0" w:space="0" w:color="000000"/>
+                      <w:right w:val="none" w:sz="0" w:space="0" w:color="000000"/>
+                    </w:pBdr>
+                    <w:spacing w:after="100" w:before="100" w:line="240"/>
+                    <w:ind w:left="100" w:right="100" w:firstLine="0" w:firstLineChars="0"/>
+                    <w:rPr>
+                      <w:rFonts w:ascii="Helvetica" w:hAnsi="Helvetica" w:eastAsia="Helvetica" w:cs="Helvetica"/>
+                      <w:i w:val="false"/>
+                      <w:b w:val="false"/>
+                      <w:u w:val="none"/>
+                      <w:sz w:val="22"/>
+                      <w:szCs w:val="22"/>
+                      <w:color w:val="000000"/>
+                    </w:rPr>
+                  </w:pPr>
+                  <w:r xmlns:w="http://schemas.openxmlformats.org/wordprocessingml/2006/main" xmlns:wp="http://schemas.openxmlformats.org/drawingml/2006/wordprocessingDrawing" xmlns:r="http://schemas.openxmlformats.org/officeDocument/2006/relationships" xmlns:w14="http://schemas.microsoft.com/office/word/2010/wordml">
+                    <w:rPr>
+                      <w:rFonts w:ascii="Helvetica" w:hAnsi="Helvetica" w:eastAsia="Helvetica" w:cs="Helvetica"/>
+                      <w:i w:val="false"/>
+                      <w:b w:val="false"/>
+                      <w:u w:val="none"/>
+                      <w:sz w:val="22"/>
+                      <w:szCs w:val="22"/>
+                      <w:color w:val="000000"/>
+                    </w:rPr>
+                    <w:t xml:space="preserve">2.8</w:t>
+                  </w:r>
+                </w:p>
+              </w:tc>
+              <w:tc>
+                <w:tcPr>
+                  <w:tcBorders>
+                    <w:bottom w:val="none" w:sz="0" w:space="0" w:color="000000"/>
+                    <w:top w:val="single" w:sz="12" w:space="0" w:color="666666"/>
+                    <w:left w:val="none" w:sz="0" w:space="0" w:color="000000"/>
+                    <w:right w:val="none" w:sz="0" w:space="0" w:color="000000"/>
+                  </w:tcBorders>
+                  <w:shd w:val="clear" w:color="auto" w:fill="FFFFFF"/>
+                  <w:tcMar>
+                    <w:top w:w="0" w:type="dxa"/>
+                    <w:bottom w:w="0" w:type="dxa"/>
+                    <w:left w:w="0" w:type="dxa"/>
+                    <w:right w:w="0" w:type="dxa"/>
+                  </w:tcMar>
+                  <w:vAlign w:val="center"/>
+                </w:tcPr>
+                <w:p>
+                  <w:pPr>
+                    <w:pStyle w:val="Normal"/>
+                    <w:jc w:val="right"/>
+                    <w:pBdr>
+                      <w:bottom w:val="none" w:sz="0" w:space="0" w:color="000000"/>
+                      <w:top w:val="none" w:sz="0" w:space="0" w:color="000000"/>
+                      <w:left w:val="none" w:sz="0" w:space="0" w:color="000000"/>
+                      <w:right w:val="none" w:sz="0" w:space="0" w:color="000000"/>
+                    </w:pBdr>
+                    <w:spacing w:after="100" w:before="100" w:line="240"/>
+                    <w:ind w:left="100" w:right="100" w:firstLine="0" w:firstLineChars="0"/>
+                    <w:rPr>
+                      <w:rFonts w:ascii="Helvetica" w:hAnsi="Helvetica" w:eastAsia="Helvetica" w:cs="Helvetica"/>
+                      <w:i w:val="false"/>
+                      <w:b w:val="false"/>
+                      <w:u w:val="none"/>
+                      <w:sz w:val="22"/>
+                      <w:szCs w:val="22"/>
+                      <w:color w:val="000000"/>
+                    </w:rPr>
+                  </w:pPr>
+                  <w:r xmlns:w="http://schemas.openxmlformats.org/wordprocessingml/2006/main" xmlns:wp="http://schemas.openxmlformats.org/drawingml/2006/wordprocessingDrawing" xmlns:r="http://schemas.openxmlformats.org/officeDocument/2006/relationships" xmlns:w14="http://schemas.microsoft.com/office/word/2010/wordml">
+                    <w:rPr>
+                      <w:rFonts w:ascii="Helvetica" w:hAnsi="Helvetica" w:eastAsia="Helvetica" w:cs="Helvetica"/>
+                      <w:i w:val="false"/>
+                      <w:b w:val="false"/>
+                      <w:u w:val="none"/>
+                      <w:sz w:val="22"/>
+                      <w:szCs w:val="22"/>
+                      <w:color w:val="000000"/>
+                    </w:rPr>
+                    <w:t xml:space="preserve">0.00000013</w:t>
+                  </w:r>
+                </w:p>
+              </w:tc>
+              <w:tc>
+                <w:tcPr>
+                  <w:tcBorders>
+                    <w:bottom w:val="none" w:sz="0" w:space="0" w:color="000000"/>
+                    <w:top w:val="single" w:sz="12" w:space="0" w:color="666666"/>
+                    <w:left w:val="none" w:sz="0" w:space="0" w:color="000000"/>
+                    <w:right w:val="none" w:sz="0" w:space="0" w:color="000000"/>
+                  </w:tcBorders>
+                  <w:shd w:val="clear" w:color="auto" w:fill="FFFFFF"/>
+                  <w:tcMar>
+                    <w:top w:w="0" w:type="dxa"/>
+                    <w:bottom w:w="0" w:type="dxa"/>
+                    <w:left w:w="0" w:type="dxa"/>
+                    <w:right w:w="0" w:type="dxa"/>
+                  </w:tcMar>
+                  <w:vAlign w:val="center"/>
+                </w:tcPr>
+                <w:p>
+                  <w:pPr>
+                    <w:pStyle w:val="Normal"/>
+                    <w:jc w:val="right"/>
+                    <w:pBdr>
+                      <w:bottom w:val="none" w:sz="0" w:space="0" w:color="000000"/>
+                      <w:top w:val="none" w:sz="0" w:space="0" w:color="000000"/>
+                      <w:left w:val="none" w:sz="0" w:space="0" w:color="000000"/>
+                      <w:right w:val="none" w:sz="0" w:space="0" w:color="000000"/>
+                    </w:pBdr>
+                    <w:spacing w:after="100" w:before="100" w:line="240"/>
+                    <w:ind w:left="100" w:right="100" w:firstLine="0" w:firstLineChars="0"/>
+                    <w:rPr>
+                      <w:rFonts w:ascii="Helvetica" w:hAnsi="Helvetica" w:eastAsia="Helvetica" w:cs="Helvetica"/>
+                      <w:i w:val="false"/>
+                      <w:b w:val="false"/>
+                      <w:u w:val="none"/>
+                      <w:sz w:val="22"/>
+                      <w:szCs w:val="22"/>
+                      <w:color w:val="000000"/>
+                    </w:rPr>
+                  </w:pPr>
+                  <w:r xmlns:w="http://schemas.openxmlformats.org/wordprocessingml/2006/main" xmlns:wp="http://schemas.openxmlformats.org/drawingml/2006/wordprocessingDrawing" xmlns:r="http://schemas.openxmlformats.org/officeDocument/2006/relationships" xmlns:w14="http://schemas.microsoft.com/office/word/2010/wordml">
+                    <w:rPr>
+                      <w:rFonts w:ascii="Helvetica" w:hAnsi="Helvetica" w:eastAsia="Helvetica" w:cs="Helvetica"/>
+                      <w:i w:val="false"/>
+                      <w:b w:val="false"/>
+                      <w:u w:val="none"/>
+                      <w:sz w:val="22"/>
+                      <w:szCs w:val="22"/>
+                      <w:color w:val="000000"/>
+                    </w:rPr>
+                    <w:t xml:space="preserve">0.0000000072</w:t>
+                  </w:r>
+                </w:p>
+              </w:tc>
+              <w:tc>
+                <w:tcPr>
+                  <w:tcBorders>
+                    <w:bottom w:val="none" w:sz="0" w:space="0" w:color="000000"/>
+                    <w:top w:val="single" w:sz="12" w:space="0" w:color="666666"/>
+                    <w:left w:val="none" w:sz="0" w:space="0" w:color="000000"/>
+                    <w:right w:val="none" w:sz="0" w:space="0" w:color="000000"/>
+                  </w:tcBorders>
+                  <w:shd w:val="clear" w:color="auto" w:fill="FFFFFF"/>
+                  <w:tcMar>
+                    <w:top w:w="0" w:type="dxa"/>
+                    <w:bottom w:w="0" w:type="dxa"/>
+                    <w:left w:w="0" w:type="dxa"/>
+                    <w:right w:w="0" w:type="dxa"/>
+                  </w:tcMar>
+                  <w:vAlign w:val="center"/>
+                </w:tcPr>
+                <w:p>
+                  <w:pPr>
+                    <w:pStyle w:val="Normal"/>
+                    <w:jc w:val="right"/>
+                    <w:pBdr>
+                      <w:bottom w:val="none" w:sz="0" w:space="0" w:color="000000"/>
+                      <w:top w:val="none" w:sz="0" w:space="0" w:color="000000"/>
+                      <w:left w:val="none" w:sz="0" w:space="0" w:color="000000"/>
+                      <w:right w:val="none" w:sz="0" w:space="0" w:color="000000"/>
+                    </w:pBdr>
+                    <w:spacing w:after="100" w:before="100" w:line="240"/>
+                    <w:ind w:left="100" w:right="100" w:firstLine="0" w:firstLineChars="0"/>
+                    <w:rPr>
+                      <w:rFonts w:ascii="Helvetica" w:hAnsi="Helvetica" w:eastAsia="Helvetica" w:cs="Helvetica"/>
+                      <w:i w:val="false"/>
+                      <w:b w:val="false"/>
+                      <w:u w:val="none"/>
+                      <w:sz w:val="22"/>
+                      <w:szCs w:val="22"/>
+                      <w:color w:val="000000"/>
+                    </w:rPr>
+                  </w:pPr>
+                  <w:r xmlns:w="http://schemas.openxmlformats.org/wordprocessingml/2006/main" xmlns:wp="http://schemas.openxmlformats.org/drawingml/2006/wordprocessingDrawing" xmlns:r="http://schemas.openxmlformats.org/officeDocument/2006/relationships" xmlns:w14="http://schemas.microsoft.com/office/word/2010/wordml">
+                    <w:rPr>
+                      <w:rFonts w:ascii="Helvetica" w:hAnsi="Helvetica" w:eastAsia="Helvetica" w:cs="Helvetica"/>
+                      <w:i w:val="false"/>
+                      <w:b w:val="false"/>
+                      <w:u w:val="none"/>
+                      <w:sz w:val="22"/>
+                      <w:szCs w:val="22"/>
+                      <w:color w:val="000000"/>
+                    </w:rPr>
+                    <w:t xml:space="preserve">80.53113176</w:t>
+                  </w:r>
+                </w:p>
+              </w:tc>
+              <w:tc>
+                <w:tcPr>
+                  <w:tcBorders>
+                    <w:bottom w:val="none" w:sz="0" w:space="0" w:color="000000"/>
+                    <w:top w:val="single" w:sz="12" w:space="0" w:color="666666"/>
+                    <w:left w:val="none" w:sz="0" w:space="0" w:color="000000"/>
+                    <w:right w:val="none" w:sz="0" w:space="0" w:color="000000"/>
+                  </w:tcBorders>
+                  <w:shd w:val="clear" w:color="auto" w:fill="FFFFFF"/>
+                  <w:tcMar>
+                    <w:top w:w="0" w:type="dxa"/>
+                    <w:bottom w:w="0" w:type="dxa"/>
+                    <w:left w:w="0" w:type="dxa"/>
+                    <w:right w:w="0" w:type="dxa"/>
+                  </w:tcMar>
+                  <w:vAlign w:val="center"/>
+                </w:tcPr>
+                <w:p>
+                  <w:pPr>
+                    <w:pStyle w:val="Normal"/>
+                    <w:jc w:val="right"/>
+                    <w:pBdr>
+                      <w:bottom w:val="none" w:sz="0" w:space="0" w:color="000000"/>
+                      <w:top w:val="none" w:sz="0" w:space="0" w:color="000000"/>
+                      <w:left w:val="none" w:sz="0" w:space="0" w:color="000000"/>
+                      <w:right w:val="none" w:sz="0" w:space="0" w:color="000000"/>
+                    </w:pBdr>
+                    <w:spacing w:after="100" w:before="100" w:line="240"/>
+                    <w:ind w:left="100" w:right="100" w:firstLine="0" w:firstLineChars="0"/>
+                    <w:rPr>
+                      <w:rFonts w:ascii="Helvetica" w:hAnsi="Helvetica" w:eastAsia="Helvetica" w:cs="Helvetica"/>
+                      <w:i w:val="false"/>
+                      <w:b w:val="false"/>
+                      <w:u w:val="none"/>
+                      <w:sz w:val="22"/>
+                      <w:szCs w:val="22"/>
+                      <w:color w:val="000000"/>
+                    </w:rPr>
+                  </w:pPr>
+                  <w:r xmlns:w="http://schemas.openxmlformats.org/wordprocessingml/2006/main" xmlns:wp="http://schemas.openxmlformats.org/drawingml/2006/wordprocessingDrawing" xmlns:r="http://schemas.openxmlformats.org/officeDocument/2006/relationships" xmlns:w14="http://schemas.microsoft.com/office/word/2010/wordml">
+                    <w:rPr>
+                      <w:rFonts w:ascii="Helvetica" w:hAnsi="Helvetica" w:eastAsia="Helvetica" w:cs="Helvetica"/>
+                      <w:i w:val="false"/>
+                      <w:b w:val="false"/>
+                      <w:u w:val="none"/>
+                      <w:sz w:val="22"/>
+                      <w:szCs w:val="22"/>
+                      <w:color w:val="000000"/>
+                    </w:rPr>
+                    <w:t xml:space="preserve">8</w:t>
+                  </w:r>
+                </w:p>
+              </w:tc>
+            </w:tr>
+            <w:tr>
+              <w:trPr>
+                <w:trHeight w:val="619" w:hRule="auto"/>
+              </w:trPr>
+              body2
+              <w:tc>
+                <w:tcPr>
+                  <w:tcBorders>
+                    <w:bottom w:val="none" w:sz="0" w:space="0" w:color="000000"/>
+                    <w:top w:val="none" w:sz="0" w:space="0" w:color="000000"/>
+                    <w:left w:val="none" w:sz="0" w:space="0" w:color="000000"/>
+                    <w:right w:val="none" w:sz="0" w:space="0" w:color="000000"/>
+                  </w:tcBorders>
+                  <w:shd w:val="clear" w:color="auto" w:fill="FFFFFF"/>
+                  <w:tcMar>
+                    <w:top w:w="0" w:type="dxa"/>
+                    <w:bottom w:w="0" w:type="dxa"/>
+                    <w:left w:w="0" w:type="dxa"/>
+                    <w:right w:w="0" w:type="dxa"/>
+                  </w:tcMar>
+                  <w:vAlign w:val="center"/>
+                </w:tcPr>
+                <w:p>
+                  <w:pPr>
+                    <w:pStyle w:val="Normal"/>
+                    <w:jc w:val="left"/>
+                    <w:pBdr>
+                      <w:bottom w:val="none" w:sz="0" w:space="0" w:color="000000"/>
+                      <w:top w:val="none" w:sz="0" w:space="0" w:color="000000"/>
+                      <w:left w:val="none" w:sz="0" w:space="0" w:color="000000"/>
+                      <w:right w:val="none" w:sz="0" w:space="0" w:color="000000"/>
+                    </w:pBdr>
+                    <w:spacing w:after="100" w:before="100" w:line="240"/>
+                    <w:ind w:left="100" w:right="100" w:firstLine="0" w:firstLineChars="0"/>
+                    <w:rPr>
+                      <w:rFonts w:ascii="Helvetica" w:hAnsi="Helvetica" w:eastAsia="Helvetica" w:cs="Helvetica"/>
+                      <w:i w:val="false"/>
+                      <w:b w:val="false"/>
+                      <w:u w:val="none"/>
+                      <w:sz w:val="22"/>
+                      <w:szCs w:val="22"/>
+                      <w:color w:val="000000"/>
+                    </w:rPr>
+                  </w:pPr>
+                  <w:r xmlns:w="http://schemas.openxmlformats.org/wordprocessingml/2006/main" xmlns:wp="http://schemas.openxmlformats.org/drawingml/2006/wordprocessingDrawing" xmlns:r="http://schemas.openxmlformats.org/officeDocument/2006/relationships" xmlns:w14="http://schemas.microsoft.com/office/word/2010/wordml">
+                    <w:rPr>
+                      <w:rFonts w:ascii="Helvetica" w:hAnsi="Helvetica" w:eastAsia="Helvetica" w:cs="Helvetica"/>
+                      <w:i w:val="false"/>
+                      <w:b w:val="false"/>
+                      <w:u w:val="none"/>
+                      <w:sz w:val="22"/>
+                      <w:szCs w:val="22"/>
+                      <w:color w:val="000000"/>
+                    </w:rPr>
+                    <w:t xml:space="preserve">Social Deprevation</w:t>
+                  </w:r>
+                </w:p>
+              </w:tc>
+              <w:tc>
+                <w:tcPr>
+                  <w:tcBorders>
+                    <w:bottom w:val="none" w:sz="0" w:space="0" w:color="000000"/>
+                    <w:top w:val="none" w:sz="0" w:space="0" w:color="000000"/>
+                    <w:left w:val="none" w:sz="0" w:space="0" w:color="000000"/>
+                    <w:right w:val="none" w:sz="0" w:space="0" w:color="000000"/>
+                  </w:tcBorders>
+                  <w:shd w:val="clear" w:color="auto" w:fill="FFFFFF"/>
+                  <w:tcMar>
+                    <w:top w:w="0" w:type="dxa"/>
+                    <w:bottom w:w="0" w:type="dxa"/>
+                    <w:left w:w="0" w:type="dxa"/>
+                    <w:right w:w="0" w:type="dxa"/>
+                  </w:tcMar>
+                  <w:vAlign w:val="center"/>
+                </w:tcPr>
+                <w:p>
+                  <w:pPr>
+                    <w:pStyle w:val="Normal"/>
+                    <w:jc w:val="right"/>
+                    <w:pBdr>
+                      <w:bottom w:val="none" w:sz="0" w:space="0" w:color="000000"/>
+                      <w:top w:val="none" w:sz="0" w:space="0" w:color="000000"/>
+                      <w:left w:val="none" w:sz="0" w:space="0" w:color="000000"/>
+                      <w:right w:val="none" w:sz="0" w:space="0" w:color="000000"/>
+                    </w:pBdr>
+                    <w:spacing w:after="100" w:before="100" w:line="240"/>
+                    <w:ind w:left="100" w:right="100" w:firstLine="0" w:firstLineChars="0"/>
+                    <w:rPr>
+                      <w:rFonts w:ascii="Helvetica" w:hAnsi="Helvetica" w:eastAsia="Helvetica" w:cs="Helvetica"/>
+                      <w:i w:val="false"/>
+                      <w:b w:val="false"/>
+                      <w:u w:val="none"/>
+                      <w:sz w:val="22"/>
+                      <w:szCs w:val="22"/>
+                      <w:color w:val="000000"/>
+                    </w:rPr>
+                  </w:pPr>
+                  <w:r xmlns:w="http://schemas.openxmlformats.org/wordprocessingml/2006/main" xmlns:wp="http://schemas.openxmlformats.org/drawingml/2006/wordprocessingDrawing" xmlns:r="http://schemas.openxmlformats.org/officeDocument/2006/relationships" xmlns:w14="http://schemas.microsoft.com/office/word/2010/wordml">
+                    <w:rPr>
+                      <w:rFonts w:ascii="Helvetica" w:hAnsi="Helvetica" w:eastAsia="Helvetica" w:cs="Helvetica"/>
+                      <w:i w:val="false"/>
+                      <w:b w:val="false"/>
+                      <w:u w:val="none"/>
+                      <w:sz w:val="22"/>
+                      <w:szCs w:val="22"/>
+                      <w:color w:val="000000"/>
+                    </w:rPr>
+                    <w:t xml:space="preserve">175</w:t>
+                  </w:r>
+                </w:p>
+              </w:tc>
+              <w:tc>
+                <w:tcPr>
+                  <w:tcBorders>
+                    <w:bottom w:val="none" w:sz="0" w:space="0" w:color="000000"/>
+                    <w:top w:val="none" w:sz="0" w:space="0" w:color="000000"/>
+                    <w:left w:val="none" w:sz="0" w:space="0" w:color="000000"/>
+                    <w:right w:val="none" w:sz="0" w:space="0" w:color="000000"/>
+                  </w:tcBorders>
+                  <w:shd w:val="clear" w:color="auto" w:fill="FFFFFF"/>
+                  <w:tcMar>
+                    <w:top w:w="0" w:type="dxa"/>
+                    <w:bottom w:w="0" w:type="dxa"/>
+                    <w:left w:w="0" w:type="dxa"/>
+                    <w:right w:w="0" w:type="dxa"/>
+                  </w:tcMar>
+                  <w:vAlign w:val="center"/>
+                </w:tcPr>
+                <w:p>
+                  <w:pPr>
+                    <w:pStyle w:val="Normal"/>
+                    <w:jc w:val="right"/>
+                    <w:pBdr>
+                      <w:bottom w:val="none" w:sz="0" w:space="0" w:color="000000"/>
+                      <w:top w:val="none" w:sz="0" w:space="0" w:color="000000"/>
+                      <w:left w:val="none" w:sz="0" w:space="0" w:color="000000"/>
+                      <w:right w:val="none" w:sz="0" w:space="0" w:color="000000"/>
+                    </w:pBdr>
+                    <w:spacing w:after="100" w:before="100" w:line="240"/>
+                    <w:ind w:left="100" w:right="100" w:firstLine="0" w:firstLineChars="0"/>
+                    <w:rPr>
+                      <w:rFonts w:ascii="Helvetica" w:hAnsi="Helvetica" w:eastAsia="Helvetica" w:cs="Helvetica"/>
+                      <w:i w:val="false"/>
+                      <w:b w:val="false"/>
+                      <w:u w:val="none"/>
+                      <w:sz w:val="22"/>
+                      <w:szCs w:val="22"/>
+                      <w:color w:val="000000"/>
+                    </w:rPr>
+                  </w:pPr>
+                  <w:r xmlns:w="http://schemas.openxmlformats.org/wordprocessingml/2006/main" xmlns:wp="http://schemas.openxmlformats.org/drawingml/2006/wordprocessingDrawing" xmlns:r="http://schemas.openxmlformats.org/officeDocument/2006/relationships" xmlns:w14="http://schemas.microsoft.com/office/word/2010/wordml">
+                    <w:rPr>
+                      <w:rFonts w:ascii="Helvetica" w:hAnsi="Helvetica" w:eastAsia="Helvetica" w:cs="Helvetica"/>
+                      <w:i w:val="false"/>
+                      <w:b w:val="false"/>
+                      <w:u w:val="none"/>
+                      <w:sz w:val="22"/>
+                      <w:szCs w:val="22"/>
+                      <w:color w:val="000000"/>
+                    </w:rPr>
+                    <w:t xml:space="preserve">2</w:t>
+                  </w:r>
+                </w:p>
+              </w:tc>
+              <w:tc>
+                <w:tcPr>
+                  <w:tcBorders>
+                    <w:bottom w:val="none" w:sz="0" w:space="0" w:color="000000"/>
+                    <w:top w:val="none" w:sz="0" w:space="0" w:color="000000"/>
+                    <w:left w:val="none" w:sz="0" w:space="0" w:color="000000"/>
+                    <w:right w:val="none" w:sz="0" w:space="0" w:color="000000"/>
+                  </w:tcBorders>
+                  <w:shd w:val="clear" w:color="auto" w:fill="FFFFFF"/>
+                  <w:tcMar>
+                    <w:top w:w="0" w:type="dxa"/>
+                    <w:bottom w:w="0" w:type="dxa"/>
+                    <w:left w:w="0" w:type="dxa"/>
+                    <w:right w:w="0" w:type="dxa"/>
+                  </w:tcMar>
+                  <w:vAlign w:val="center"/>
+                </w:tcPr>
+                <w:p>
+                  <w:pPr>
+                    <w:pStyle w:val="Normal"/>
+                    <w:jc w:val="right"/>
+                    <w:pBdr>
+                      <w:bottom w:val="none" w:sz="0" w:space="0" w:color="000000"/>
+                      <w:top w:val="none" w:sz="0" w:space="0" w:color="000000"/>
+                      <w:left w:val="none" w:sz="0" w:space="0" w:color="000000"/>
+                      <w:right w:val="none" w:sz="0" w:space="0" w:color="000000"/>
+                    </w:pBdr>
+                    <w:spacing w:after="100" w:before="100" w:line="240"/>
+                    <w:ind w:left="100" w:right="100" w:firstLine="0" w:firstLineChars="0"/>
+                    <w:rPr>
+                      <w:rFonts w:ascii="Helvetica" w:hAnsi="Helvetica" w:eastAsia="Helvetica" w:cs="Helvetica"/>
+                      <w:i w:val="false"/>
+                      <w:b w:val="false"/>
+                      <w:u w:val="none"/>
+                      <w:sz w:val="22"/>
+                      <w:szCs w:val="22"/>
+                      <w:color w:val="000000"/>
+                    </w:rPr>
+                  </w:pPr>
+                  <w:r xmlns:w="http://schemas.openxmlformats.org/wordprocessingml/2006/main" xmlns:wp="http://schemas.openxmlformats.org/drawingml/2006/wordprocessingDrawing" xmlns:r="http://schemas.openxmlformats.org/officeDocument/2006/relationships" xmlns:w14="http://schemas.microsoft.com/office/word/2010/wordml">
+                    <w:rPr>
+                      <w:rFonts w:ascii="Helvetica" w:hAnsi="Helvetica" w:eastAsia="Helvetica" w:cs="Helvetica"/>
+                      <w:i w:val="false"/>
+                      <w:b w:val="false"/>
+                      <w:u w:val="none"/>
+                      <w:sz w:val="22"/>
+                      <w:szCs w:val="22"/>
+                      <w:color w:val="000000"/>
+                    </w:rPr>
+                    <w:t xml:space="preserve">11</w:t>
+                  </w:r>
+                </w:p>
+              </w:tc>
+              <w:tc>
+                <w:tcPr>
+                  <w:tcBorders>
+                    <w:bottom w:val="none" w:sz="0" w:space="0" w:color="000000"/>
+                    <w:top w:val="none" w:sz="0" w:space="0" w:color="000000"/>
+                    <w:left w:val="none" w:sz="0" w:space="0" w:color="000000"/>
+                    <w:right w:val="none" w:sz="0" w:space="0" w:color="000000"/>
+                  </w:tcBorders>
+                  <w:shd w:val="clear" w:color="auto" w:fill="FFFFFF"/>
+                  <w:tcMar>
+                    <w:top w:w="0" w:type="dxa"/>
+                    <w:bottom w:w="0" w:type="dxa"/>
+                    <w:left w:w="0" w:type="dxa"/>
+                    <w:right w:w="0" w:type="dxa"/>
+                  </w:tcMar>
+                  <w:vAlign w:val="center"/>
+                </w:tcPr>
+                <w:p>
+                  <w:pPr>
+                    <w:pStyle w:val="Normal"/>
+                    <w:jc w:val="right"/>
+                    <w:pBdr>
+                      <w:bottom w:val="none" w:sz="0" w:space="0" w:color="000000"/>
+                      <w:top w:val="none" w:sz="0" w:space="0" w:color="000000"/>
+                      <w:left w:val="none" w:sz="0" w:space="0" w:color="000000"/>
+                      <w:right w:val="none" w:sz="0" w:space="0" w:color="000000"/>
+                    </w:pBdr>
+                    <w:spacing w:after="100" w:before="100" w:line="240"/>
+                    <w:ind w:left="100" w:right="100" w:firstLine="0" w:firstLineChars="0"/>
+                    <w:rPr>
+                      <w:rFonts w:ascii="Helvetica" w:hAnsi="Helvetica" w:eastAsia="Helvetica" w:cs="Helvetica"/>
+                      <w:i w:val="false"/>
+                      <w:b w:val="false"/>
+                      <w:u w:val="none"/>
+                      <w:sz w:val="22"/>
+                      <w:szCs w:val="22"/>
+                      <w:color w:val="000000"/>
+                    </w:rPr>
+                  </w:pPr>
+                  <w:r xmlns:w="http://schemas.openxmlformats.org/wordprocessingml/2006/main" xmlns:wp="http://schemas.openxmlformats.org/drawingml/2006/wordprocessingDrawing" xmlns:r="http://schemas.openxmlformats.org/officeDocument/2006/relationships" xmlns:w14="http://schemas.microsoft.com/office/word/2010/wordml">
+                    <w:rPr>
+                      <w:rFonts w:ascii="Helvetica" w:hAnsi="Helvetica" w:eastAsia="Helvetica" w:cs="Helvetica"/>
+                      <w:i w:val="false"/>
+                      <w:b w:val="false"/>
+                      <w:u w:val="none"/>
+                      <w:sz w:val="22"/>
+                      <w:szCs w:val="22"/>
+                      <w:color w:val="000000"/>
+                    </w:rPr>
+                    <w:t xml:space="preserve">85</w:t>
+                  </w:r>
+                </w:p>
+              </w:tc>
+              <w:tc>
+                <w:tcPr>
+                  <w:tcBorders>
+                    <w:bottom w:val="none" w:sz="0" w:space="0" w:color="000000"/>
+                    <w:top w:val="none" w:sz="0" w:space="0" w:color="000000"/>
+                    <w:left w:val="none" w:sz="0" w:space="0" w:color="000000"/>
+                    <w:right w:val="none" w:sz="0" w:space="0" w:color="000000"/>
+                  </w:tcBorders>
+                  <w:shd w:val="clear" w:color="auto" w:fill="FFFFFF"/>
+                  <w:tcMar>
+                    <w:top w:w="0" w:type="dxa"/>
+                    <w:bottom w:w="0" w:type="dxa"/>
+                    <w:left w:w="0" w:type="dxa"/>
+                    <w:right w:w="0" w:type="dxa"/>
+                  </w:tcMar>
+                  <w:vAlign w:val="center"/>
+                </w:tcPr>
+                <w:p>
+                  <w:pPr>
+                    <w:pStyle w:val="Normal"/>
+                    <w:jc w:val="right"/>
+                    <w:pBdr>
+                      <w:bottom w:val="none" w:sz="0" w:space="0" w:color="000000"/>
+                      <w:top w:val="none" w:sz="0" w:space="0" w:color="000000"/>
+                      <w:left w:val="none" w:sz="0" w:space="0" w:color="000000"/>
+                      <w:right w:val="none" w:sz="0" w:space="0" w:color="000000"/>
+                    </w:pBdr>
+                    <w:spacing w:after="100" w:before="100" w:line="240"/>
+                    <w:ind w:left="100" w:right="100" w:firstLine="0" w:firstLineChars="0"/>
+                    <w:rPr>
+                      <w:rFonts w:ascii="Helvetica" w:hAnsi="Helvetica" w:eastAsia="Helvetica" w:cs="Helvetica"/>
+                      <w:i w:val="false"/>
+                      <w:b w:val="false"/>
+                      <w:u w:val="none"/>
+                      <w:sz w:val="22"/>
+                      <w:szCs w:val="22"/>
+                      <w:color w:val="000000"/>
+                    </w:rPr>
+                  </w:pPr>
+                  <w:r xmlns:w="http://schemas.openxmlformats.org/wordprocessingml/2006/main" xmlns:wp="http://schemas.openxmlformats.org/drawingml/2006/wordprocessingDrawing" xmlns:r="http://schemas.openxmlformats.org/officeDocument/2006/relationships" xmlns:w14="http://schemas.microsoft.com/office/word/2010/wordml">
+                    <w:rPr>
+                      <w:rFonts w:ascii="Helvetica" w:hAnsi="Helvetica" w:eastAsia="Helvetica" w:cs="Helvetica"/>
+                      <w:i w:val="false"/>
+                      <w:b w:val="false"/>
+                      <w:u w:val="none"/>
+                      <w:sz w:val="22"/>
+                      <w:szCs w:val="22"/>
+                      <w:color w:val="000000"/>
+                    </w:rPr>
+                    <w:t xml:space="preserve">11.4</w:t>
+                  </w:r>
+                </w:p>
+              </w:tc>
+              <w:tc>
+                <w:tcPr>
+                  <w:tcBorders>
+                    <w:bottom w:val="none" w:sz="0" w:space="0" w:color="000000"/>
+                    <w:top w:val="none" w:sz="0" w:space="0" w:color="000000"/>
+                    <w:left w:val="none" w:sz="0" w:space="0" w:color="000000"/>
+                    <w:right w:val="none" w:sz="0" w:space="0" w:color="000000"/>
+                  </w:tcBorders>
+                  <w:shd w:val="clear" w:color="auto" w:fill="FFFFFF"/>
+                  <w:tcMar>
+                    <w:top w:w="0" w:type="dxa"/>
+                    <w:bottom w:w="0" w:type="dxa"/>
+                    <w:left w:w="0" w:type="dxa"/>
+                    <w:right w:w="0" w:type="dxa"/>
+                  </w:tcMar>
+                  <w:vAlign w:val="center"/>
+                </w:tcPr>
+                <w:p>
+                  <w:pPr>
+                    <w:pStyle w:val="Normal"/>
+                    <w:jc w:val="right"/>
+                    <w:pBdr>
+                      <w:bottom w:val="none" w:sz="0" w:space="0" w:color="000000"/>
+                      <w:top w:val="none" w:sz="0" w:space="0" w:color="000000"/>
+                      <w:left w:val="none" w:sz="0" w:space="0" w:color="000000"/>
+                      <w:right w:val="none" w:sz="0" w:space="0" w:color="000000"/>
+                    </w:pBdr>
+                    <w:spacing w:after="100" w:before="100" w:line="240"/>
+                    <w:ind w:left="100" w:right="100" w:firstLine="0" w:firstLineChars="0"/>
+                    <w:rPr>
+                      <w:rFonts w:ascii="Helvetica" w:hAnsi="Helvetica" w:eastAsia="Helvetica" w:cs="Helvetica"/>
+                      <w:i w:val="false"/>
+                      <w:b w:val="false"/>
+                      <w:u w:val="none"/>
+                      <w:sz w:val="22"/>
+                      <w:szCs w:val="22"/>
+                      <w:color w:val="000000"/>
+                    </w:rPr>
+                  </w:pPr>
+                  <w:r xmlns:w="http://schemas.openxmlformats.org/wordprocessingml/2006/main" xmlns:wp="http://schemas.openxmlformats.org/drawingml/2006/wordprocessingDrawing" xmlns:r="http://schemas.openxmlformats.org/officeDocument/2006/relationships" xmlns:w14="http://schemas.microsoft.com/office/word/2010/wordml">
+                    <w:rPr>
+                      <w:rFonts w:ascii="Helvetica" w:hAnsi="Helvetica" w:eastAsia="Helvetica" w:cs="Helvetica"/>
+                      <w:i w:val="false"/>
+                      <w:b w:val="false"/>
+                      <w:u w:val="none"/>
+                      <w:sz w:val="22"/>
+                      <w:szCs w:val="22"/>
+                      <w:color w:val="000000"/>
+                    </w:rPr>
+                    <w:t xml:space="preserve">0.00000167</w:t>
+                  </w:r>
+                </w:p>
+              </w:tc>
+              <w:tc>
+                <w:tcPr>
+                  <w:tcBorders>
+                    <w:bottom w:val="none" w:sz="0" w:space="0" w:color="000000"/>
+                    <w:top w:val="none" w:sz="0" w:space="0" w:color="000000"/>
+                    <w:left w:val="none" w:sz="0" w:space="0" w:color="000000"/>
+                    <w:right w:val="none" w:sz="0" w:space="0" w:color="000000"/>
+                  </w:tcBorders>
+                  <w:shd w:val="clear" w:color="auto" w:fill="FFFFFF"/>
+                  <w:tcMar>
+                    <w:top w:w="0" w:type="dxa"/>
+                    <w:bottom w:w="0" w:type="dxa"/>
+                    <w:left w:w="0" w:type="dxa"/>
+                    <w:right w:w="0" w:type="dxa"/>
+                  </w:tcMar>
+                  <w:vAlign w:val="center"/>
+                </w:tcPr>
+                <w:p>
+                  <w:pPr>
+                    <w:pStyle w:val="Normal"/>
+                    <w:jc w:val="right"/>
+                    <w:pBdr>
+                      <w:bottom w:val="none" w:sz="0" w:space="0" w:color="000000"/>
+                      <w:top w:val="none" w:sz="0" w:space="0" w:color="000000"/>
+                      <w:left w:val="none" w:sz="0" w:space="0" w:color="000000"/>
+                      <w:right w:val="none" w:sz="0" w:space="0" w:color="000000"/>
+                    </w:pBdr>
+                    <w:spacing w:after="100" w:before="100" w:line="240"/>
+                    <w:ind w:left="100" w:right="100" w:firstLine="0" w:firstLineChars="0"/>
+                    <w:rPr>
+                      <w:rFonts w:ascii="Helvetica" w:hAnsi="Helvetica" w:eastAsia="Helvetica" w:cs="Helvetica"/>
+                      <w:i w:val="false"/>
+                      <w:b w:val="false"/>
+                      <w:u w:val="none"/>
+                      <w:sz w:val="22"/>
+                      <w:szCs w:val="22"/>
+                      <w:color w:val="000000"/>
+                    </w:rPr>
+                  </w:pPr>
+                  <w:r xmlns:w="http://schemas.openxmlformats.org/wordprocessingml/2006/main" xmlns:wp="http://schemas.openxmlformats.org/drawingml/2006/wordprocessingDrawing" xmlns:r="http://schemas.openxmlformats.org/officeDocument/2006/relationships" xmlns:w14="http://schemas.microsoft.com/office/word/2010/wordml">
+                    <w:rPr>
+                      <w:rFonts w:ascii="Helvetica" w:hAnsi="Helvetica" w:eastAsia="Helvetica" w:cs="Helvetica"/>
+                      <w:i w:val="false"/>
+                      <w:b w:val="false"/>
+                      <w:u w:val="none"/>
+                      <w:sz w:val="22"/>
+                      <w:szCs w:val="22"/>
+                      <w:color w:val="000000"/>
+                    </w:rPr>
+                    <w:t xml:space="preserve">0.0000016715</w:t>
+                  </w:r>
+                </w:p>
+              </w:tc>
+              <w:tc>
+                <w:tcPr>
+                  <w:tcBorders>
+                    <w:bottom w:val="none" w:sz="0" w:space="0" w:color="000000"/>
+                    <w:top w:val="none" w:sz="0" w:space="0" w:color="000000"/>
+                    <w:left w:val="none" w:sz="0" w:space="0" w:color="000000"/>
+                    <w:right w:val="none" w:sz="0" w:space="0" w:color="000000"/>
+                  </w:tcBorders>
+                  <w:shd w:val="clear" w:color="auto" w:fill="FFFFFF"/>
+                  <w:tcMar>
+                    <w:top w:w="0" w:type="dxa"/>
+                    <w:bottom w:w="0" w:type="dxa"/>
+                    <w:left w:w="0" w:type="dxa"/>
+                    <w:right w:w="0" w:type="dxa"/>
+                  </w:tcMar>
+                  <w:vAlign w:val="center"/>
+                </w:tcPr>
+                <w:p>
+                  <w:pPr>
+                    <w:pStyle w:val="Normal"/>
+                    <w:jc w:val="right"/>
+                    <w:pBdr>
+                      <w:bottom w:val="none" w:sz="0" w:space="0" w:color="000000"/>
+                      <w:top w:val="none" w:sz="0" w:space="0" w:color="000000"/>
+                      <w:left w:val="none" w:sz="0" w:space="0" w:color="000000"/>
+                      <w:right w:val="none" w:sz="0" w:space="0" w:color="000000"/>
+                    </w:pBdr>
+                    <w:spacing w:after="100" w:before="100" w:line="240"/>
+                    <w:ind w:left="100" w:right="100" w:firstLine="0" w:firstLineChars="0"/>
+                    <w:rPr>
+                      <w:rFonts w:ascii="Helvetica" w:hAnsi="Helvetica" w:eastAsia="Helvetica" w:cs="Helvetica"/>
+                      <w:i w:val="false"/>
+                      <w:b w:val="false"/>
+                      <w:u w:val="none"/>
+                      <w:sz w:val="22"/>
+                      <w:szCs w:val="22"/>
+                      <w:color w:val="000000"/>
+                    </w:rPr>
+                  </w:pPr>
+                  <w:r xmlns:w="http://schemas.openxmlformats.org/wordprocessingml/2006/main" xmlns:wp="http://schemas.openxmlformats.org/drawingml/2006/wordprocessingDrawing" xmlns:r="http://schemas.openxmlformats.org/officeDocument/2006/relationships" xmlns:w14="http://schemas.microsoft.com/office/word/2010/wordml">
+                    <w:rPr>
+                      <w:rFonts w:ascii="Helvetica" w:hAnsi="Helvetica" w:eastAsia="Helvetica" w:cs="Helvetica"/>
+                      <w:i w:val="false"/>
+                      <w:b w:val="false"/>
+                      <w:u w:val="none"/>
+                      <w:sz w:val="22"/>
+                      <w:szCs w:val="22"/>
+                      <w:color w:val="000000"/>
+                    </w:rPr>
+                    <w:t xml:space="preserve">0.00000094</w:t>
+                  </w:r>
+                </w:p>
+              </w:tc>
+              <w:tc>
+                <w:tcPr>
+                  <w:tcBorders>
+                    <w:bottom w:val="none" w:sz="0" w:space="0" w:color="000000"/>
+                    <w:top w:val="none" w:sz="0" w:space="0" w:color="000000"/>
+                    <w:left w:val="none" w:sz="0" w:space="0" w:color="000000"/>
+                    <w:right w:val="none" w:sz="0" w:space="0" w:color="000000"/>
+                  </w:tcBorders>
+                  <w:shd w:val="clear" w:color="auto" w:fill="FFFFFF"/>
+                  <w:tcMar>
+                    <w:top w:w="0" w:type="dxa"/>
+                    <w:bottom w:w="0" w:type="dxa"/>
+                    <w:left w:w="0" w:type="dxa"/>
+                    <w:right w:w="0" w:type="dxa"/>
+                  </w:tcMar>
+                  <w:vAlign w:val="center"/>
+                </w:tcPr>
+                <w:p>
+                  <w:pPr>
+                    <w:pStyle w:val="Normal"/>
+                    <w:jc w:val="right"/>
+                    <w:pBdr>
+                      <w:bottom w:val="none" w:sz="0" w:space="0" w:color="000000"/>
+                      <w:top w:val="none" w:sz="0" w:space="0" w:color="000000"/>
+                      <w:left w:val="none" w:sz="0" w:space="0" w:color="000000"/>
+                      <w:right w:val="none" w:sz="0" w:space="0" w:color="000000"/>
+                    </w:pBdr>
+                    <w:spacing w:after="100" w:before="100" w:line="240"/>
+                    <w:ind w:left="100" w:right="100" w:firstLine="0" w:firstLineChars="0"/>
+                    <w:rPr>
+                      <w:rFonts w:ascii="Helvetica" w:hAnsi="Helvetica" w:eastAsia="Helvetica" w:cs="Helvetica"/>
+                      <w:i w:val="false"/>
+                      <w:b w:val="false"/>
+                      <w:u w:val="none"/>
+                      <w:sz w:val="22"/>
+                      <w:szCs w:val="22"/>
+                      <w:color w:val="000000"/>
+                    </w:rPr>
+                  </w:pPr>
+                  <w:r xmlns:w="http://schemas.openxmlformats.org/wordprocessingml/2006/main" xmlns:wp="http://schemas.openxmlformats.org/drawingml/2006/wordprocessingDrawing" xmlns:r="http://schemas.openxmlformats.org/officeDocument/2006/relationships" xmlns:w14="http://schemas.microsoft.com/office/word/2010/wordml">
+                    <w:rPr>
+                      <w:rFonts w:ascii="Helvetica" w:hAnsi="Helvetica" w:eastAsia="Helvetica" w:cs="Helvetica"/>
+                      <w:i w:val="false"/>
+                      <w:b w:val="false"/>
+                      <w:u w:val="none"/>
+                      <w:sz w:val="22"/>
+                      <w:szCs w:val="22"/>
+                      <w:color w:val="000000"/>
+                    </w:rPr>
+                    <w:t xml:space="preserve">74</w:t>
+                  </w:r>
+                </w:p>
+              </w:tc>
+            </w:tr>
+            <w:tr>
+              <w:trPr>
+                <w:trHeight w:val="573" w:hRule="auto"/>
+              </w:trPr>
+              body3
+              <w:tc>
+                <w:tcPr>
+                  <w:tcBorders>
+                    <w:bottom w:val="none" w:sz="0" w:space="0" w:color="000000"/>
+                    <w:top w:val="none" w:sz="0" w:space="0" w:color="000000"/>
+                    <w:left w:val="none" w:sz="0" w:space="0" w:color="000000"/>
+                    <w:right w:val="none" w:sz="0" w:space="0" w:color="000000"/>
+                  </w:tcBorders>
+                  <w:shd w:val="clear" w:color="auto" w:fill="FFFFFF"/>
+                  <w:tcMar>
+                    <w:top w:w="0" w:type="dxa"/>
+                    <w:bottom w:w="0" w:type="dxa"/>
+                    <w:left w:w="0" w:type="dxa"/>
+                    <w:right w:w="0" w:type="dxa"/>
+                  </w:tcMar>
+                  <w:vAlign w:val="center"/>
+                </w:tcPr>
+                <w:p>
+                  <w:pPr>
+                    <w:pStyle w:val="Normal"/>
+                    <w:jc w:val="left"/>
+                    <w:pBdr>
+                      <w:bottom w:val="none" w:sz="0" w:space="0" w:color="000000"/>
+                      <w:top w:val="none" w:sz="0" w:space="0" w:color="000000"/>
+                      <w:left w:val="none" w:sz="0" w:space="0" w:color="000000"/>
+                      <w:right w:val="none" w:sz="0" w:space="0" w:color="000000"/>
+                    </w:pBdr>
+                    <w:spacing w:after="100" w:before="100" w:line="240"/>
+                    <w:ind w:left="100" w:right="100" w:firstLine="0" w:firstLineChars="0"/>
+                    <w:rPr>
+                      <w:rFonts w:ascii="Helvetica" w:hAnsi="Helvetica" w:eastAsia="Helvetica" w:cs="Helvetica"/>
+                      <w:i w:val="false"/>
+                      <w:b w:val="false"/>
+                      <w:u w:val="none"/>
+                      <w:sz w:val="22"/>
+                      <w:szCs w:val="22"/>
+                      <w:color w:val="000000"/>
+                    </w:rPr>
+                  </w:pPr>
+                  <w:r xmlns:w="http://schemas.openxmlformats.org/wordprocessingml/2006/main" xmlns:wp="http://schemas.openxmlformats.org/drawingml/2006/wordprocessingDrawing" xmlns:r="http://schemas.openxmlformats.org/officeDocument/2006/relationships" xmlns:w14="http://schemas.microsoft.com/office/word/2010/wordml">
+                    <w:rPr>
+                      <w:rFonts w:ascii="Helvetica" w:hAnsi="Helvetica" w:eastAsia="Helvetica" w:cs="Helvetica"/>
+                      <w:i w:val="false"/>
+                      <w:b w:val="false"/>
+                      <w:u w:val="none"/>
+                      <w:sz w:val="22"/>
+                      <w:szCs w:val="22"/>
+                      <w:color w:val="000000"/>
+                    </w:rPr>
+                    <w:t xml:space="preserve">Disturbance</w:t>
+                  </w:r>
+                </w:p>
+              </w:tc>
+              <w:tc>
+                <w:tcPr>
+                  <w:tcBorders>
+                    <w:bottom w:val="none" w:sz="0" w:space="0" w:color="000000"/>
+                    <w:top w:val="none" w:sz="0" w:space="0" w:color="000000"/>
+                    <w:left w:val="none" w:sz="0" w:space="0" w:color="000000"/>
+                    <w:right w:val="none" w:sz="0" w:space="0" w:color="000000"/>
+                  </w:tcBorders>
+                  <w:shd w:val="clear" w:color="auto" w:fill="FFFFFF"/>
+                  <w:tcMar>
+                    <w:top w:w="0" w:type="dxa"/>
+                    <w:bottom w:w="0" w:type="dxa"/>
+                    <w:left w:w="0" w:type="dxa"/>
+                    <w:right w:w="0" w:type="dxa"/>
+                  </w:tcMar>
+                  <w:vAlign w:val="center"/>
+                </w:tcPr>
+                <w:p>
+                  <w:pPr>
+                    <w:pStyle w:val="Normal"/>
+                    <w:jc w:val="right"/>
+                    <w:pBdr>
+                      <w:bottom w:val="none" w:sz="0" w:space="0" w:color="000000"/>
+                      <w:top w:val="none" w:sz="0" w:space="0" w:color="000000"/>
+                      <w:left w:val="none" w:sz="0" w:space="0" w:color="000000"/>
+                      <w:right w:val="none" w:sz="0" w:space="0" w:color="000000"/>
+                    </w:pBdr>
+                    <w:spacing w:after="100" w:before="100" w:line="240"/>
+                    <w:ind w:left="100" w:right="100" w:firstLine="0" w:firstLineChars="0"/>
+                    <w:rPr>
+                      <w:rFonts w:ascii="Helvetica" w:hAnsi="Helvetica" w:eastAsia="Helvetica" w:cs="Helvetica"/>
+                      <w:i w:val="false"/>
+                      <w:b w:val="false"/>
+                      <w:u w:val="none"/>
+                      <w:sz w:val="22"/>
+                      <w:szCs w:val="22"/>
+                      <w:color w:val="000000"/>
+                    </w:rPr>
+                  </w:pPr>
+                  <w:r xmlns:w="http://schemas.openxmlformats.org/wordprocessingml/2006/main" xmlns:wp="http://schemas.openxmlformats.org/drawingml/2006/wordprocessingDrawing" xmlns:r="http://schemas.openxmlformats.org/officeDocument/2006/relationships" xmlns:w14="http://schemas.microsoft.com/office/word/2010/wordml">
+                    <w:rPr>
+                      <w:rFonts w:ascii="Helvetica" w:hAnsi="Helvetica" w:eastAsia="Helvetica" w:cs="Helvetica"/>
+                      <w:i w:val="false"/>
+                      <w:b w:val="false"/>
+                      <w:u w:val="none"/>
+                      <w:sz w:val="22"/>
+                      <w:szCs w:val="22"/>
+                      <w:color w:val="000000"/>
+                    </w:rPr>
+                    <w:t xml:space="preserve">192</w:t>
+                  </w:r>
+                </w:p>
+              </w:tc>
+              <w:tc>
+                <w:tcPr>
+                  <w:tcBorders>
+                    <w:bottom w:val="none" w:sz="0" w:space="0" w:color="000000"/>
+                    <w:top w:val="none" w:sz="0" w:space="0" w:color="000000"/>
+                    <w:left w:val="none" w:sz="0" w:space="0" w:color="000000"/>
+                    <w:right w:val="none" w:sz="0" w:space="0" w:color="000000"/>
+                  </w:tcBorders>
+                  <w:shd w:val="clear" w:color="auto" w:fill="FFFFFF"/>
+                  <w:tcMar>
+                    <w:top w:w="0" w:type="dxa"/>
+                    <w:bottom w:w="0" w:type="dxa"/>
+                    <w:left w:w="0" w:type="dxa"/>
+                    <w:right w:w="0" w:type="dxa"/>
+                  </w:tcMar>
+                  <w:vAlign w:val="center"/>
+                </w:tcPr>
+                <w:p>
+                  <w:pPr>
+                    <w:pStyle w:val="Normal"/>
+                    <w:jc w:val="right"/>
+                    <w:pBdr>
+                      <w:bottom w:val="none" w:sz="0" w:space="0" w:color="000000"/>
+                      <w:top w:val="none" w:sz="0" w:space="0" w:color="000000"/>
+                      <w:left w:val="none" w:sz="0" w:space="0" w:color="000000"/>
+                      <w:right w:val="none" w:sz="0" w:space="0" w:color="000000"/>
+                    </w:pBdr>
+                    <w:spacing w:after="100" w:before="100" w:line="240"/>
+                    <w:ind w:left="100" w:right="100" w:firstLine="0" w:firstLineChars="0"/>
+                    <w:rPr>
+                      <w:rFonts w:ascii="Helvetica" w:hAnsi="Helvetica" w:eastAsia="Helvetica" w:cs="Helvetica"/>
+                      <w:i w:val="false"/>
+                      <w:b w:val="false"/>
+                      <w:u w:val="none"/>
+                      <w:sz w:val="22"/>
+                      <w:szCs w:val="22"/>
+                      <w:color w:val="000000"/>
+                    </w:rPr>
+                  </w:pPr>
+                  <w:r xmlns:w="http://schemas.openxmlformats.org/wordprocessingml/2006/main" xmlns:wp="http://schemas.openxmlformats.org/drawingml/2006/wordprocessingDrawing" xmlns:r="http://schemas.openxmlformats.org/officeDocument/2006/relationships" xmlns:w14="http://schemas.microsoft.com/office/word/2010/wordml">
+                    <w:rPr>
+                      <w:rFonts w:ascii="Helvetica" w:hAnsi="Helvetica" w:eastAsia="Helvetica" w:cs="Helvetica"/>
+                      <w:i w:val="false"/>
+                      <w:b w:val="false"/>
+                      <w:u w:val="none"/>
+                      <w:sz w:val="22"/>
+                      <w:szCs w:val="22"/>
+                      <w:color w:val="000000"/>
+                    </w:rPr>
+                    <w:t xml:space="preserve">6</w:t>
+                  </w:r>
+                </w:p>
+              </w:tc>
+              <w:tc>
+                <w:tcPr>
+                  <w:tcBorders>
+                    <w:bottom w:val="none" w:sz="0" w:space="0" w:color="000000"/>
+                    <w:top w:val="none" w:sz="0" w:space="0" w:color="000000"/>
+                    <w:left w:val="none" w:sz="0" w:space="0" w:color="000000"/>
+                    <w:right w:val="none" w:sz="0" w:space="0" w:color="000000"/>
+                  </w:tcBorders>
+                  <w:shd w:val="clear" w:color="auto" w:fill="FFFFFF"/>
+                  <w:tcMar>
+                    <w:top w:w="0" w:type="dxa"/>
+                    <w:bottom w:w="0" w:type="dxa"/>
+                    <w:left w:w="0" w:type="dxa"/>
+                    <w:right w:w="0" w:type="dxa"/>
+                  </w:tcMar>
+                  <w:vAlign w:val="center"/>
+                </w:tcPr>
+                <w:p>
+                  <w:pPr>
+                    <w:pStyle w:val="Normal"/>
+                    <w:jc w:val="right"/>
+                    <w:pBdr>
+                      <w:bottom w:val="none" w:sz="0" w:space="0" w:color="000000"/>
+                      <w:top w:val="none" w:sz="0" w:space="0" w:color="000000"/>
+                      <w:left w:val="none" w:sz="0" w:space="0" w:color="000000"/>
+                      <w:right w:val="none" w:sz="0" w:space="0" w:color="000000"/>
+                    </w:pBdr>
+                    <w:spacing w:after="100" w:before="100" w:line="240"/>
+                    <w:ind w:left="100" w:right="100" w:firstLine="0" w:firstLineChars="0"/>
+                    <w:rPr>
+                      <w:rFonts w:ascii="Helvetica" w:hAnsi="Helvetica" w:eastAsia="Helvetica" w:cs="Helvetica"/>
+                      <w:i w:val="false"/>
+                      <w:b w:val="false"/>
+                      <w:u w:val="none"/>
+                      <w:sz w:val="22"/>
+                      <w:szCs w:val="22"/>
+                      <w:color w:val="000000"/>
+                    </w:rPr>
+                  </w:pPr>
+                  <w:r xmlns:w="http://schemas.openxmlformats.org/wordprocessingml/2006/main" xmlns:wp="http://schemas.openxmlformats.org/drawingml/2006/wordprocessingDrawing" xmlns:r="http://schemas.openxmlformats.org/officeDocument/2006/relationships" xmlns:w14="http://schemas.microsoft.com/office/word/2010/wordml">
+                    <w:rPr>
+                      <w:rFonts w:ascii="Helvetica" w:hAnsi="Helvetica" w:eastAsia="Helvetica" w:cs="Helvetica"/>
+                      <w:i w:val="false"/>
+                      <w:b w:val="false"/>
+                      <w:u w:val="none"/>
+                      <w:sz w:val="22"/>
+                      <w:szCs w:val="22"/>
+                      <w:color w:val="000000"/>
+                    </w:rPr>
+                    <w:t xml:space="preserve">15</w:t>
+                  </w:r>
+                </w:p>
+              </w:tc>
+              <w:tc>
+                <w:tcPr>
+                  <w:tcBorders>
+                    <w:bottom w:val="none" w:sz="0" w:space="0" w:color="000000"/>
+                    <w:top w:val="none" w:sz="0" w:space="0" w:color="000000"/>
+                    <w:left w:val="none" w:sz="0" w:space="0" w:color="000000"/>
+                    <w:right w:val="none" w:sz="0" w:space="0" w:color="000000"/>
+                  </w:tcBorders>
+                  <w:shd w:val="clear" w:color="auto" w:fill="FFFFFF"/>
+                  <w:tcMar>
+                    <w:top w:w="0" w:type="dxa"/>
+                    <w:bottom w:w="0" w:type="dxa"/>
+                    <w:left w:w="0" w:type="dxa"/>
+                    <w:right w:w="0" w:type="dxa"/>
+                  </w:tcMar>
+                  <w:vAlign w:val="center"/>
+                </w:tcPr>
+                <w:p>
+                  <w:pPr>
+                    <w:pStyle w:val="Normal"/>
+                    <w:jc w:val="right"/>
+                    <w:pBdr>
+                      <w:bottom w:val="none" w:sz="0" w:space="0" w:color="000000"/>
+                      <w:top w:val="none" w:sz="0" w:space="0" w:color="000000"/>
+                      <w:left w:val="none" w:sz="0" w:space="0" w:color="000000"/>
+                      <w:right w:val="none" w:sz="0" w:space="0" w:color="000000"/>
+                    </w:pBdr>
+                    <w:spacing w:after="100" w:before="100" w:line="240"/>
+                    <w:ind w:left="100" w:right="100" w:firstLine="0" w:firstLineChars="0"/>
+                    <w:rPr>
+                      <w:rFonts w:ascii="Helvetica" w:hAnsi="Helvetica" w:eastAsia="Helvetica" w:cs="Helvetica"/>
+                      <w:i w:val="false"/>
+                      <w:b w:val="false"/>
+                      <w:u w:val="none"/>
+                      <w:sz w:val="22"/>
+                      <w:szCs w:val="22"/>
+                      <w:color w:val="000000"/>
+                    </w:rPr>
+                  </w:pPr>
+                  <w:r xmlns:w="http://schemas.openxmlformats.org/wordprocessingml/2006/main" xmlns:wp="http://schemas.openxmlformats.org/drawingml/2006/wordprocessingDrawing" xmlns:r="http://schemas.openxmlformats.org/officeDocument/2006/relationships" xmlns:w14="http://schemas.microsoft.com/office/word/2010/wordml">
+                    <w:rPr>
+                      <w:rFonts w:ascii="Helvetica" w:hAnsi="Helvetica" w:eastAsia="Helvetica" w:cs="Helvetica"/>
+                      <w:i w:val="false"/>
+                      <w:b w:val="false"/>
+                      <w:u w:val="none"/>
+                      <w:sz w:val="22"/>
+                      <w:szCs w:val="22"/>
+                      <w:color w:val="000000"/>
+                    </w:rPr>
+                    <w:t xml:space="preserve">89</w:t>
+                  </w:r>
+                </w:p>
+              </w:tc>
+              <w:tc>
+                <w:tcPr>
+                  <w:tcBorders>
+                    <w:bottom w:val="none" w:sz="0" w:space="0" w:color="000000"/>
+                    <w:top w:val="none" w:sz="0" w:space="0" w:color="000000"/>
+                    <w:left w:val="none" w:sz="0" w:space="0" w:color="000000"/>
+                    <w:right w:val="none" w:sz="0" w:space="0" w:color="000000"/>
+                  </w:tcBorders>
+                  <w:shd w:val="clear" w:color="auto" w:fill="FFFFFF"/>
+                  <w:tcMar>
+                    <w:top w:w="0" w:type="dxa"/>
+                    <w:bottom w:w="0" w:type="dxa"/>
+                    <w:left w:w="0" w:type="dxa"/>
+                    <w:right w:w="0" w:type="dxa"/>
+                  </w:tcMar>
+                  <w:vAlign w:val="center"/>
+                </w:tcPr>
+                <w:p>
+                  <w:pPr>
+                    <w:pStyle w:val="Normal"/>
+                    <w:jc w:val="right"/>
+                    <w:pBdr>
+                      <w:bottom w:val="none" w:sz="0" w:space="0" w:color="000000"/>
+                      <w:top w:val="none" w:sz="0" w:space="0" w:color="000000"/>
+                      <w:left w:val="none" w:sz="0" w:space="0" w:color="000000"/>
+                      <w:right w:val="none" w:sz="0" w:space="0" w:color="000000"/>
+                    </w:pBdr>
+                    <w:spacing w:after="100" w:before="100" w:line="240"/>
+                    <w:ind w:left="100" w:right="100" w:firstLine="0" w:firstLineChars="0"/>
+                    <w:rPr>
+                      <w:rFonts w:ascii="Helvetica" w:hAnsi="Helvetica" w:eastAsia="Helvetica" w:cs="Helvetica"/>
+                      <w:i w:val="false"/>
+                      <w:b w:val="false"/>
+                      <w:u w:val="none"/>
+                      <w:sz w:val="22"/>
+                      <w:szCs w:val="22"/>
+                      <w:color w:val="000000"/>
+                    </w:rPr>
+                  </w:pPr>
+                  <w:r xmlns:w="http://schemas.openxmlformats.org/wordprocessingml/2006/main" xmlns:wp="http://schemas.openxmlformats.org/drawingml/2006/wordprocessingDrawing" xmlns:r="http://schemas.openxmlformats.org/officeDocument/2006/relationships" xmlns:w14="http://schemas.microsoft.com/office/word/2010/wordml">
+                    <w:rPr>
+                      <w:rFonts w:ascii="Helvetica" w:hAnsi="Helvetica" w:eastAsia="Helvetica" w:cs="Helvetica"/>
+                      <w:i w:val="false"/>
+                      <w:b w:val="false"/>
+                      <w:u w:val="none"/>
+                      <w:sz w:val="22"/>
+                      <w:szCs w:val="22"/>
+                      <w:color w:val="000000"/>
+                    </w:rPr>
+                    <w:t xml:space="preserve">35.1</w:t>
+                  </w:r>
+                </w:p>
+              </w:tc>
+              <w:tc>
+                <w:tcPr>
+                  <w:tcBorders>
+                    <w:bottom w:val="none" w:sz="0" w:space="0" w:color="000000"/>
+                    <w:top w:val="none" w:sz="0" w:space="0" w:color="000000"/>
+                    <w:left w:val="none" w:sz="0" w:space="0" w:color="000000"/>
+                    <w:right w:val="none" w:sz="0" w:space="0" w:color="000000"/>
+                  </w:tcBorders>
+                  <w:shd w:val="clear" w:color="auto" w:fill="FFFFFF"/>
+                  <w:tcMar>
+                    <w:top w:w="0" w:type="dxa"/>
+                    <w:bottom w:w="0" w:type="dxa"/>
+                    <w:left w:w="0" w:type="dxa"/>
+                    <w:right w:w="0" w:type="dxa"/>
+                  </w:tcMar>
+                  <w:vAlign w:val="center"/>
+                </w:tcPr>
+                <w:p>
+                  <w:pPr>
+                    <w:pStyle w:val="Normal"/>
+                    <w:jc w:val="right"/>
+                    <w:pBdr>
+                      <w:bottom w:val="none" w:sz="0" w:space="0" w:color="000000"/>
+                      <w:top w:val="none" w:sz="0" w:space="0" w:color="000000"/>
+                      <w:left w:val="none" w:sz="0" w:space="0" w:color="000000"/>
+                      <w:right w:val="none" w:sz="0" w:space="0" w:color="000000"/>
+                    </w:pBdr>
+                    <w:spacing w:after="100" w:before="100" w:line="240"/>
+                    <w:ind w:left="100" w:right="100" w:firstLine="0" w:firstLineChars="0"/>
+                    <w:rPr>
+                      <w:rFonts w:ascii="Helvetica" w:hAnsi="Helvetica" w:eastAsia="Helvetica" w:cs="Helvetica"/>
+                      <w:i w:val="false"/>
+                      <w:b w:val="false"/>
+                      <w:u w:val="none"/>
+                      <w:sz w:val="22"/>
+                      <w:szCs w:val="22"/>
+                      <w:color w:val="000000"/>
+                    </w:rPr>
+                  </w:pPr>
+                  <w:r xmlns:w="http://schemas.openxmlformats.org/wordprocessingml/2006/main" xmlns:wp="http://schemas.openxmlformats.org/drawingml/2006/wordprocessingDrawing" xmlns:r="http://schemas.openxmlformats.org/officeDocument/2006/relationships" xmlns:w14="http://schemas.microsoft.com/office/word/2010/wordml">
+                    <w:rPr>
+                      <w:rFonts w:ascii="Helvetica" w:hAnsi="Helvetica" w:eastAsia="Helvetica" w:cs="Helvetica"/>
+                      <w:i w:val="false"/>
+                      <w:b w:val="false"/>
+                      <w:u w:val="none"/>
+                      <w:sz w:val="22"/>
+                      <w:szCs w:val="22"/>
+                      <w:color w:val="000000"/>
+                    </w:rPr>
+                    <w:t xml:space="preserve">1.14574009</w:t>
+                  </w:r>
+                </w:p>
+              </w:tc>
+              <w:tc>
+                <w:tcPr>
+                  <w:tcBorders>
+                    <w:bottom w:val="none" w:sz="0" w:space="0" w:color="000000"/>
+                    <w:top w:val="none" w:sz="0" w:space="0" w:color="000000"/>
+                    <w:left w:val="none" w:sz="0" w:space="0" w:color="000000"/>
+                    <w:right w:val="none" w:sz="0" w:space="0" w:color="000000"/>
+                  </w:tcBorders>
+                  <w:shd w:val="clear" w:color="auto" w:fill="FFFFFF"/>
+                  <w:tcMar>
+                    <w:top w:w="0" w:type="dxa"/>
+                    <w:bottom w:w="0" w:type="dxa"/>
+                    <w:left w:w="0" w:type="dxa"/>
+                    <w:right w:w="0" w:type="dxa"/>
+                  </w:tcMar>
+                  <w:vAlign w:val="center"/>
+                </w:tcPr>
+                <w:p>
+                  <w:pPr>
+                    <w:pStyle w:val="Normal"/>
+                    <w:jc w:val="right"/>
+                    <w:pBdr>
+                      <w:bottom w:val="none" w:sz="0" w:space="0" w:color="000000"/>
+                      <w:top w:val="none" w:sz="0" w:space="0" w:color="000000"/>
+                      <w:left w:val="none" w:sz="0" w:space="0" w:color="000000"/>
+                      <w:right w:val="none" w:sz="0" w:space="0" w:color="000000"/>
+                    </w:pBdr>
+                    <w:spacing w:after="100" w:before="100" w:line="240"/>
+                    <w:ind w:left="100" w:right="100" w:firstLine="0" w:firstLineChars="0"/>
+                    <w:rPr>
+                      <w:rFonts w:ascii="Helvetica" w:hAnsi="Helvetica" w:eastAsia="Helvetica" w:cs="Helvetica"/>
+                      <w:i w:val="false"/>
+                      <w:b w:val="false"/>
+                      <w:u w:val="none"/>
+                      <w:sz w:val="22"/>
+                      <w:szCs w:val="22"/>
+                      <w:color w:val="000000"/>
+                    </w:rPr>
+                  </w:pPr>
+                  <w:r xmlns:w="http://schemas.openxmlformats.org/wordprocessingml/2006/main" xmlns:wp="http://schemas.openxmlformats.org/drawingml/2006/wordprocessingDrawing" xmlns:r="http://schemas.openxmlformats.org/officeDocument/2006/relationships" xmlns:w14="http://schemas.microsoft.com/office/word/2010/wordml">
+                    <w:rPr>
+                      <w:rFonts w:ascii="Helvetica" w:hAnsi="Helvetica" w:eastAsia="Helvetica" w:cs="Helvetica"/>
+                      <w:i w:val="false"/>
+                      <w:b w:val="false"/>
+                      <w:u w:val="none"/>
+                      <w:sz w:val="22"/>
+                      <w:szCs w:val="22"/>
+                      <w:color w:val="000000"/>
+                    </w:rPr>
+                    <w:t xml:space="preserve">28.6254665336</w:t>
+                  </w:r>
+                </w:p>
+              </w:tc>
+              <w:tc>
+                <w:tcPr>
+                  <w:tcBorders>
+                    <w:bottom w:val="none" w:sz="0" w:space="0" w:color="000000"/>
+                    <w:top w:val="none" w:sz="0" w:space="0" w:color="000000"/>
+                    <w:left w:val="none" w:sz="0" w:space="0" w:color="000000"/>
+                    <w:right w:val="none" w:sz="0" w:space="0" w:color="000000"/>
+                  </w:tcBorders>
+                  <w:shd w:val="clear" w:color="auto" w:fill="FFFFFF"/>
+                  <w:tcMar>
+                    <w:top w:w="0" w:type="dxa"/>
+                    <w:bottom w:w="0" w:type="dxa"/>
+                    <w:left w:w="0" w:type="dxa"/>
+                    <w:right w:w="0" w:type="dxa"/>
+                  </w:tcMar>
+                  <w:vAlign w:val="center"/>
+                </w:tcPr>
+                <w:p>
+                  <w:pPr>
+                    <w:pStyle w:val="Normal"/>
+                    <w:jc w:val="right"/>
+                    <w:pBdr>
+                      <w:bottom w:val="none" w:sz="0" w:space="0" w:color="000000"/>
+                      <w:top w:val="none" w:sz="0" w:space="0" w:color="000000"/>
+                      <w:left w:val="none" w:sz="0" w:space="0" w:color="000000"/>
+                      <w:right w:val="none" w:sz="0" w:space="0" w:color="000000"/>
+                    </w:pBdr>
+                    <w:spacing w:after="100" w:before="100" w:line="240"/>
+                    <w:ind w:left="100" w:right="100" w:firstLine="0" w:firstLineChars="0"/>
+                    <w:rPr>
+                      <w:rFonts w:ascii="Helvetica" w:hAnsi="Helvetica" w:eastAsia="Helvetica" w:cs="Helvetica"/>
+                      <w:i w:val="false"/>
+                      <w:b w:val="false"/>
+                      <w:u w:val="none"/>
+                      <w:sz w:val="22"/>
+                      <w:szCs w:val="22"/>
+                      <w:color w:val="000000"/>
+                    </w:rPr>
+                  </w:pPr>
+                  <w:r xmlns:w="http://schemas.openxmlformats.org/wordprocessingml/2006/main" xmlns:wp="http://schemas.openxmlformats.org/drawingml/2006/wordprocessingDrawing" xmlns:r="http://schemas.openxmlformats.org/officeDocument/2006/relationships" xmlns:w14="http://schemas.microsoft.com/office/word/2010/wordml">
+                    <w:rPr>
+                      <w:rFonts w:ascii="Helvetica" w:hAnsi="Helvetica" w:eastAsia="Helvetica" w:cs="Helvetica"/>
+                      <w:i w:val="false"/>
+                      <w:b w:val="false"/>
+                      <w:u w:val="none"/>
+                      <w:sz w:val="22"/>
+                      <w:szCs w:val="22"/>
+                      <w:color w:val="000000"/>
+                    </w:rPr>
+                    <w:t xml:space="preserve">5.29211679</w:t>
+                  </w:r>
+                </w:p>
+              </w:tc>
+              <w:tc>
+                <w:tcPr>
+                  <w:tcBorders>
+                    <w:bottom w:val="none" w:sz="0" w:space="0" w:color="000000"/>
+                    <w:top w:val="none" w:sz="0" w:space="0" w:color="000000"/>
+                    <w:left w:val="none" w:sz="0" w:space="0" w:color="000000"/>
+                    <w:right w:val="none" w:sz="0" w:space="0" w:color="000000"/>
+                  </w:tcBorders>
+                  <w:shd w:val="clear" w:color="auto" w:fill="FFFFFF"/>
+                  <w:tcMar>
+                    <w:top w:w="0" w:type="dxa"/>
+                    <w:bottom w:w="0" w:type="dxa"/>
+                    <w:left w:w="0" w:type="dxa"/>
+                    <w:right w:w="0" w:type="dxa"/>
+                  </w:tcMar>
+                  <w:vAlign w:val="center"/>
+                </w:tcPr>
+                <w:p>
+                  <w:pPr>
+                    <w:pStyle w:val="Normal"/>
+                    <w:jc w:val="right"/>
+                    <w:pBdr>
+                      <w:bottom w:val="none" w:sz="0" w:space="0" w:color="000000"/>
+                      <w:top w:val="none" w:sz="0" w:space="0" w:color="000000"/>
+                      <w:left w:val="none" w:sz="0" w:space="0" w:color="000000"/>
+                      <w:right w:val="none" w:sz="0" w:space="0" w:color="000000"/>
+                    </w:pBdr>
+                    <w:spacing w:after="100" w:before="100" w:line="240"/>
+                    <w:ind w:left="100" w:right="100" w:firstLine="0" w:firstLineChars="0"/>
+                    <w:rPr>
+                      <w:rFonts w:ascii="Helvetica" w:hAnsi="Helvetica" w:eastAsia="Helvetica" w:cs="Helvetica"/>
+                      <w:i w:val="false"/>
+                      <w:b w:val="false"/>
+                      <w:u w:val="none"/>
+                      <w:sz w:val="22"/>
+                      <w:szCs w:val="22"/>
+                      <w:color w:val="000000"/>
+                    </w:rPr>
+                  </w:pPr>
+                  <w:r xmlns:w="http://schemas.openxmlformats.org/wordprocessingml/2006/main" xmlns:wp="http://schemas.openxmlformats.org/drawingml/2006/wordprocessingDrawing" xmlns:r="http://schemas.openxmlformats.org/officeDocument/2006/relationships" xmlns:w14="http://schemas.microsoft.com/office/word/2010/wordml">
+                    <w:rPr>
+                      <w:rFonts w:ascii="Helvetica" w:hAnsi="Helvetica" w:eastAsia="Helvetica" w:cs="Helvetica"/>
+                      <w:i w:val="false"/>
+                      <w:b w:val="false"/>
+                      <w:u w:val="none"/>
+                      <w:sz w:val="22"/>
+                      <w:szCs w:val="22"/>
+                      <w:color w:val="000000"/>
+                    </w:rPr>
+                    <w:t xml:space="preserve">19</w:t>
+                  </w:r>
+                </w:p>
+              </w:tc>
+            </w:tr>
+            <w:tr>
+              <w:trPr>
+                <w:trHeight w:val="573" w:hRule="auto"/>
+              </w:trPr>
+              body4
+              <w:tc>
+                <w:tcPr>
+                  <w:tcBorders>
+                    <w:bottom w:val="none" w:sz="0" w:space="0" w:color="000000"/>
+                    <w:top w:val="none" w:sz="0" w:space="0" w:color="000000"/>
+                    <w:left w:val="none" w:sz="0" w:space="0" w:color="000000"/>
+                    <w:right w:val="none" w:sz="0" w:space="0" w:color="000000"/>
+                  </w:tcBorders>
+                  <w:shd w:val="clear" w:color="auto" w:fill="FFFFFF"/>
+                  <w:tcMar>
+                    <w:top w:w="0" w:type="dxa"/>
+                    <w:bottom w:w="0" w:type="dxa"/>
+                    <w:left w:w="0" w:type="dxa"/>
+                    <w:right w:w="0" w:type="dxa"/>
+                  </w:tcMar>
+                  <w:vAlign w:val="center"/>
+                </w:tcPr>
+                <w:p>
+                  <w:pPr>
+                    <w:pStyle w:val="Normal"/>
+                    <w:jc w:val="left"/>
+                    <w:pBdr>
+                      <w:bottom w:val="none" w:sz="0" w:space="0" w:color="000000"/>
+                      <w:top w:val="none" w:sz="0" w:space="0" w:color="000000"/>
+                      <w:left w:val="none" w:sz="0" w:space="0" w:color="000000"/>
+                      <w:right w:val="none" w:sz="0" w:space="0" w:color="000000"/>
+                    </w:pBdr>
+                    <w:spacing w:after="100" w:before="100" w:line="240"/>
+                    <w:ind w:left="100" w:right="100" w:firstLine="0" w:firstLineChars="0"/>
+                    <w:rPr>
+                      <w:rFonts w:ascii="Helvetica" w:hAnsi="Helvetica" w:eastAsia="Helvetica" w:cs="Helvetica"/>
+                      <w:i w:val="false"/>
+                      <w:b w:val="false"/>
+                      <w:u w:val="none"/>
+                      <w:sz w:val="22"/>
+                      <w:szCs w:val="22"/>
+                      <w:color w:val="000000"/>
+                    </w:rPr>
+                  </w:pPr>
+                  <w:r xmlns:w="http://schemas.openxmlformats.org/wordprocessingml/2006/main" xmlns:wp="http://schemas.openxmlformats.org/drawingml/2006/wordprocessingDrawing" xmlns:r="http://schemas.openxmlformats.org/officeDocument/2006/relationships" xmlns:w14="http://schemas.microsoft.com/office/word/2010/wordml">
+                    <w:rPr>
+                      <w:rFonts w:ascii="Helvetica" w:hAnsi="Helvetica" w:eastAsia="Helvetica" w:cs="Helvetica"/>
+                      <w:i w:val="false"/>
+                      <w:b w:val="false"/>
+                      <w:u w:val="none"/>
+                      <w:sz w:val="22"/>
+                      <w:szCs w:val="22"/>
+                      <w:color w:val="000000"/>
+                    </w:rPr>
+                    <w:t xml:space="preserve">Nutrition</w:t>
+                  </w:r>
+                </w:p>
+              </w:tc>
+              <w:tc>
+                <w:tcPr>
+                  <w:tcBorders>
+                    <w:bottom w:val="none" w:sz="0" w:space="0" w:color="000000"/>
+                    <w:top w:val="none" w:sz="0" w:space="0" w:color="000000"/>
+                    <w:left w:val="none" w:sz="0" w:space="0" w:color="000000"/>
+                    <w:right w:val="none" w:sz="0" w:space="0" w:color="000000"/>
+                  </w:tcBorders>
+                  <w:shd w:val="clear" w:color="auto" w:fill="FFFFFF"/>
+                  <w:tcMar>
+                    <w:top w:w="0" w:type="dxa"/>
+                    <w:bottom w:w="0" w:type="dxa"/>
+                    <w:left w:w="0" w:type="dxa"/>
+                    <w:right w:w="0" w:type="dxa"/>
+                  </w:tcMar>
+                  <w:vAlign w:val="center"/>
+                </w:tcPr>
+                <w:p>
+                  <w:pPr>
+                    <w:pStyle w:val="Normal"/>
+                    <w:jc w:val="right"/>
+                    <w:pBdr>
+                      <w:bottom w:val="none" w:sz="0" w:space="0" w:color="000000"/>
+                      <w:top w:val="none" w:sz="0" w:space="0" w:color="000000"/>
+                      <w:left w:val="none" w:sz="0" w:space="0" w:color="000000"/>
+                      <w:right w:val="none" w:sz="0" w:space="0" w:color="000000"/>
+                    </w:pBdr>
+                    <w:spacing w:after="100" w:before="100" w:line="240"/>
+                    <w:ind w:left="100" w:right="100" w:firstLine="0" w:firstLineChars="0"/>
+                    <w:rPr>
+                      <w:rFonts w:ascii="Helvetica" w:hAnsi="Helvetica" w:eastAsia="Helvetica" w:cs="Helvetica"/>
+                      <w:i w:val="false"/>
+                      <w:b w:val="false"/>
+                      <w:u w:val="none"/>
+                      <w:sz w:val="22"/>
+                      <w:szCs w:val="22"/>
+                      <w:color w:val="000000"/>
+                    </w:rPr>
+                  </w:pPr>
+                  <w:r xmlns:w="http://schemas.openxmlformats.org/wordprocessingml/2006/main" xmlns:wp="http://schemas.openxmlformats.org/drawingml/2006/wordprocessingDrawing" xmlns:r="http://schemas.openxmlformats.org/officeDocument/2006/relationships" xmlns:w14="http://schemas.microsoft.com/office/word/2010/wordml">
+                    <w:rPr>
+                      <w:rFonts w:ascii="Helvetica" w:hAnsi="Helvetica" w:eastAsia="Helvetica" w:cs="Helvetica"/>
+                      <w:i w:val="false"/>
+                      <w:b w:val="false"/>
+                      <w:u w:val="none"/>
+                      <w:sz w:val="22"/>
+                      <w:szCs w:val="22"/>
+                      <w:color w:val="000000"/>
+                    </w:rPr>
+                    <w:t xml:space="preserve">745</w:t>
+                  </w:r>
+                </w:p>
+              </w:tc>
+              <w:tc>
+                <w:tcPr>
+                  <w:tcBorders>
+                    <w:bottom w:val="none" w:sz="0" w:space="0" w:color="000000"/>
+                    <w:top w:val="none" w:sz="0" w:space="0" w:color="000000"/>
+                    <w:left w:val="none" w:sz="0" w:space="0" w:color="000000"/>
+                    <w:right w:val="none" w:sz="0" w:space="0" w:color="000000"/>
+                  </w:tcBorders>
+                  <w:shd w:val="clear" w:color="auto" w:fill="FFFFFF"/>
+                  <w:tcMar>
+                    <w:top w:w="0" w:type="dxa"/>
+                    <w:bottom w:w="0" w:type="dxa"/>
+                    <w:left w:w="0" w:type="dxa"/>
+                    <w:right w:w="0" w:type="dxa"/>
+                  </w:tcMar>
+                  <w:vAlign w:val="center"/>
+                </w:tcPr>
+                <w:p>
+                  <w:pPr>
+                    <w:pStyle w:val="Normal"/>
+                    <w:jc w:val="right"/>
+                    <w:pBdr>
+                      <w:bottom w:val="none" w:sz="0" w:space="0" w:color="000000"/>
+                      <w:top w:val="none" w:sz="0" w:space="0" w:color="000000"/>
+                      <w:left w:val="none" w:sz="0" w:space="0" w:color="000000"/>
+                      <w:right w:val="none" w:sz="0" w:space="0" w:color="000000"/>
+                    </w:pBdr>
+                    <w:spacing w:after="100" w:before="100" w:line="240"/>
+                    <w:ind w:left="100" w:right="100" w:firstLine="0" w:firstLineChars="0"/>
+                    <w:rPr>
+                      <w:rFonts w:ascii="Helvetica" w:hAnsi="Helvetica" w:eastAsia="Helvetica" w:cs="Helvetica"/>
+                      <w:i w:val="false"/>
+                      <w:b w:val="false"/>
+                      <w:u w:val="none"/>
+                      <w:sz w:val="22"/>
+                      <w:szCs w:val="22"/>
+                      <w:color w:val="000000"/>
+                    </w:rPr>
+                  </w:pPr>
+                  <w:r xmlns:w="http://schemas.openxmlformats.org/wordprocessingml/2006/main" xmlns:wp="http://schemas.openxmlformats.org/drawingml/2006/wordprocessingDrawing" xmlns:r="http://schemas.openxmlformats.org/officeDocument/2006/relationships" xmlns:w14="http://schemas.microsoft.com/office/word/2010/wordml">
+                    <w:rPr>
+                      <w:rFonts w:ascii="Helvetica" w:hAnsi="Helvetica" w:eastAsia="Helvetica" w:cs="Helvetica"/>
+                      <w:i w:val="false"/>
+                      <w:b w:val="false"/>
+                      <w:u w:val="none"/>
+                      <w:sz w:val="22"/>
+                      <w:szCs w:val="22"/>
+                      <w:color w:val="000000"/>
+                    </w:rPr>
+                    <w:t xml:space="preserve">16</w:t>
+                  </w:r>
+                </w:p>
+              </w:tc>
+              <w:tc>
+                <w:tcPr>
+                  <w:tcBorders>
+                    <w:bottom w:val="none" w:sz="0" w:space="0" w:color="000000"/>
+                    <w:top w:val="none" w:sz="0" w:space="0" w:color="000000"/>
+                    <w:left w:val="none" w:sz="0" w:space="0" w:color="000000"/>
+                    <w:right w:val="none" w:sz="0" w:space="0" w:color="000000"/>
+                  </w:tcBorders>
+                  <w:shd w:val="clear" w:color="auto" w:fill="FFFFFF"/>
+                  <w:tcMar>
+                    <w:top w:w="0" w:type="dxa"/>
+                    <w:bottom w:w="0" w:type="dxa"/>
+                    <w:left w:w="0" w:type="dxa"/>
+                    <w:right w:w="0" w:type="dxa"/>
+                  </w:tcMar>
+                  <w:vAlign w:val="center"/>
+                </w:tcPr>
+                <w:p>
+                  <w:pPr>
+                    <w:pStyle w:val="Normal"/>
+                    <w:jc w:val="right"/>
+                    <w:pBdr>
+                      <w:bottom w:val="none" w:sz="0" w:space="0" w:color="000000"/>
+                      <w:top w:val="none" w:sz="0" w:space="0" w:color="000000"/>
+                      <w:left w:val="none" w:sz="0" w:space="0" w:color="000000"/>
+                      <w:right w:val="none" w:sz="0" w:space="0" w:color="000000"/>
+                    </w:pBdr>
+                    <w:spacing w:after="100" w:before="100" w:line="240"/>
+                    <w:ind w:left="100" w:right="100" w:firstLine="0" w:firstLineChars="0"/>
+                    <w:rPr>
+                      <w:rFonts w:ascii="Helvetica" w:hAnsi="Helvetica" w:eastAsia="Helvetica" w:cs="Helvetica"/>
+                      <w:i w:val="false"/>
+                      <w:b w:val="false"/>
+                      <w:u w:val="none"/>
+                      <w:sz w:val="22"/>
+                      <w:szCs w:val="22"/>
+                      <w:color w:val="000000"/>
+                    </w:rPr>
+                  </w:pPr>
+                  <w:r xmlns:w="http://schemas.openxmlformats.org/wordprocessingml/2006/main" xmlns:wp="http://schemas.openxmlformats.org/drawingml/2006/wordprocessingDrawing" xmlns:r="http://schemas.openxmlformats.org/officeDocument/2006/relationships" xmlns:w14="http://schemas.microsoft.com/office/word/2010/wordml">
+                    <w:rPr>
+                      <w:rFonts w:ascii="Helvetica" w:hAnsi="Helvetica" w:eastAsia="Helvetica" w:cs="Helvetica"/>
+                      <w:i w:val="false"/>
+                      <w:b w:val="false"/>
+                      <w:u w:val="none"/>
+                      <w:sz w:val="22"/>
+                      <w:szCs w:val="22"/>
+                      <w:color w:val="000000"/>
+                    </w:rPr>
+                    <w:t xml:space="preserve">53</w:t>
+                  </w:r>
+                </w:p>
+              </w:tc>
+              <w:tc>
+                <w:tcPr>
+                  <w:tcBorders>
+                    <w:bottom w:val="none" w:sz="0" w:space="0" w:color="000000"/>
+                    <w:top w:val="none" w:sz="0" w:space="0" w:color="000000"/>
+                    <w:left w:val="none" w:sz="0" w:space="0" w:color="000000"/>
+                    <w:right w:val="none" w:sz="0" w:space="0" w:color="000000"/>
+                  </w:tcBorders>
+                  <w:shd w:val="clear" w:color="auto" w:fill="FFFFFF"/>
+                  <w:tcMar>
+                    <w:top w:w="0" w:type="dxa"/>
+                    <w:bottom w:w="0" w:type="dxa"/>
+                    <w:left w:w="0" w:type="dxa"/>
+                    <w:right w:w="0" w:type="dxa"/>
+                  </w:tcMar>
+                  <w:vAlign w:val="center"/>
+                </w:tcPr>
+                <w:p>
+                  <w:pPr>
+                    <w:pStyle w:val="Normal"/>
+                    <w:jc w:val="right"/>
+                    <w:pBdr>
+                      <w:bottom w:val="none" w:sz="0" w:space="0" w:color="000000"/>
+                      <w:top w:val="none" w:sz="0" w:space="0" w:color="000000"/>
+                      <w:left w:val="none" w:sz="0" w:space="0" w:color="000000"/>
+                      <w:right w:val="none" w:sz="0" w:space="0" w:color="000000"/>
+                    </w:pBdr>
+                    <w:spacing w:after="100" w:before="100" w:line="240"/>
+                    <w:ind w:left="100" w:right="100" w:firstLine="0" w:firstLineChars="0"/>
+                    <w:rPr>
+                      <w:rFonts w:ascii="Helvetica" w:hAnsi="Helvetica" w:eastAsia="Helvetica" w:cs="Helvetica"/>
+                      <w:i w:val="false"/>
+                      <w:b w:val="false"/>
+                      <w:u w:val="none"/>
+                      <w:sz w:val="22"/>
+                      <w:szCs w:val="22"/>
+                      <w:color w:val="000000"/>
+                    </w:rPr>
+                  </w:pPr>
+                  <w:r xmlns:w="http://schemas.openxmlformats.org/wordprocessingml/2006/main" xmlns:wp="http://schemas.openxmlformats.org/drawingml/2006/wordprocessingDrawing" xmlns:r="http://schemas.openxmlformats.org/officeDocument/2006/relationships" xmlns:w14="http://schemas.microsoft.com/office/word/2010/wordml">
+                    <w:rPr>
+                      <w:rFonts w:ascii="Helvetica" w:hAnsi="Helvetica" w:eastAsia="Helvetica" w:cs="Helvetica"/>
+                      <w:i w:val="false"/>
+                      <w:b w:val="false"/>
+                      <w:u w:val="none"/>
+                      <w:sz w:val="22"/>
+                      <w:szCs w:val="22"/>
+                      <w:color w:val="000000"/>
+                    </w:rPr>
+                    <w:t xml:space="preserve">82</w:t>
+                  </w:r>
+                </w:p>
+              </w:tc>
+              <w:tc>
+                <w:tcPr>
+                  <w:tcBorders>
+                    <w:bottom w:val="none" w:sz="0" w:space="0" w:color="000000"/>
+                    <w:top w:val="none" w:sz="0" w:space="0" w:color="000000"/>
+                    <w:left w:val="none" w:sz="0" w:space="0" w:color="000000"/>
+                    <w:right w:val="none" w:sz="0" w:space="0" w:color="000000"/>
+                  </w:tcBorders>
+                  <w:shd w:val="clear" w:color="auto" w:fill="FFFFFF"/>
+                  <w:tcMar>
+                    <w:top w:w="0" w:type="dxa"/>
+                    <w:bottom w:w="0" w:type="dxa"/>
+                    <w:left w:w="0" w:type="dxa"/>
+                    <w:right w:w="0" w:type="dxa"/>
+                  </w:tcMar>
+                  <w:vAlign w:val="center"/>
+                </w:tcPr>
+                <w:p>
+                  <w:pPr>
+                    <w:pStyle w:val="Normal"/>
+                    <w:jc w:val="right"/>
+                    <w:pBdr>
+                      <w:bottom w:val="none" w:sz="0" w:space="0" w:color="000000"/>
+                      <w:top w:val="none" w:sz="0" w:space="0" w:color="000000"/>
+                      <w:left w:val="none" w:sz="0" w:space="0" w:color="000000"/>
+                      <w:right w:val="none" w:sz="0" w:space="0" w:color="000000"/>
+                    </w:pBdr>
+                    <w:spacing w:after="100" w:before="100" w:line="240"/>
+                    <w:ind w:left="100" w:right="100" w:firstLine="0" w:firstLineChars="0"/>
+                    <w:rPr>
+                      <w:rFonts w:ascii="Helvetica" w:hAnsi="Helvetica" w:eastAsia="Helvetica" w:cs="Helvetica"/>
+                      <w:i w:val="false"/>
+                      <w:b w:val="false"/>
+                      <w:u w:val="none"/>
+                      <w:sz w:val="22"/>
+                      <w:szCs w:val="22"/>
+                      <w:color w:val="000000"/>
+                    </w:rPr>
+                  </w:pPr>
+                  <w:r xmlns:w="http://schemas.openxmlformats.org/wordprocessingml/2006/main" xmlns:wp="http://schemas.openxmlformats.org/drawingml/2006/wordprocessingDrawing" xmlns:r="http://schemas.openxmlformats.org/officeDocument/2006/relationships" xmlns:w14="http://schemas.microsoft.com/office/word/2010/wordml">
+                    <w:rPr>
+                      <w:rFonts w:ascii="Helvetica" w:hAnsi="Helvetica" w:eastAsia="Helvetica" w:cs="Helvetica"/>
+                      <w:i w:val="false"/>
+                      <w:b w:val="false"/>
+                      <w:u w:val="none"/>
+                      <w:sz w:val="22"/>
+                      <w:szCs w:val="22"/>
+                      <w:color w:val="000000"/>
+                    </w:rPr>
+                    <w:t xml:space="preserve">21.1</w:t>
+                  </w:r>
+                </w:p>
+              </w:tc>
+              <w:tc>
+                <w:tcPr>
+                  <w:tcBorders>
+                    <w:bottom w:val="none" w:sz="0" w:space="0" w:color="000000"/>
+                    <w:top w:val="none" w:sz="0" w:space="0" w:color="000000"/>
+                    <w:left w:val="none" w:sz="0" w:space="0" w:color="000000"/>
+                    <w:right w:val="none" w:sz="0" w:space="0" w:color="000000"/>
+                  </w:tcBorders>
+                  <w:shd w:val="clear" w:color="auto" w:fill="FFFFFF"/>
+                  <w:tcMar>
+                    <w:top w:w="0" w:type="dxa"/>
+                    <w:bottom w:w="0" w:type="dxa"/>
+                    <w:left w:w="0" w:type="dxa"/>
+                    <w:right w:w="0" w:type="dxa"/>
+                  </w:tcMar>
+                  <w:vAlign w:val="center"/>
+                </w:tcPr>
+                <w:p>
+                  <w:pPr>
+                    <w:pStyle w:val="Normal"/>
+                    <w:jc w:val="right"/>
+                    <w:pBdr>
+                      <w:bottom w:val="none" w:sz="0" w:space="0" w:color="000000"/>
+                      <w:top w:val="none" w:sz="0" w:space="0" w:color="000000"/>
+                      <w:left w:val="none" w:sz="0" w:space="0" w:color="000000"/>
+                      <w:right w:val="none" w:sz="0" w:space="0" w:color="000000"/>
+                    </w:pBdr>
+                    <w:spacing w:after="100" w:before="100" w:line="240"/>
+                    <w:ind w:left="100" w:right="100" w:firstLine="0" w:firstLineChars="0"/>
+                    <w:rPr>
+                      <w:rFonts w:ascii="Helvetica" w:hAnsi="Helvetica" w:eastAsia="Helvetica" w:cs="Helvetica"/>
+                      <w:i w:val="false"/>
+                      <w:b w:val="false"/>
+                      <w:u w:val="none"/>
+                      <w:sz w:val="22"/>
+                      <w:szCs w:val="22"/>
+                      <w:color w:val="000000"/>
+                    </w:rPr>
+                  </w:pPr>
+                  <w:r xmlns:w="http://schemas.openxmlformats.org/wordprocessingml/2006/main" xmlns:wp="http://schemas.openxmlformats.org/drawingml/2006/wordprocessingDrawing" xmlns:r="http://schemas.openxmlformats.org/officeDocument/2006/relationships" xmlns:w14="http://schemas.microsoft.com/office/word/2010/wordml">
+                    <w:rPr>
+                      <w:rFonts w:ascii="Helvetica" w:hAnsi="Helvetica" w:eastAsia="Helvetica" w:cs="Helvetica"/>
+                      <w:i w:val="false"/>
+                      <w:b w:val="false"/>
+                      <w:u w:val="none"/>
+                      <w:sz w:val="22"/>
+                      <w:szCs w:val="22"/>
+                      <w:color w:val="000000"/>
+                    </w:rPr>
+                    <w:t xml:space="preserve">0.71685165</w:t>
+                  </w:r>
+                </w:p>
+              </w:tc>
+              <w:tc>
+                <w:tcPr>
+                  <w:tcBorders>
+                    <w:bottom w:val="none" w:sz="0" w:space="0" w:color="000000"/>
+                    <w:top w:val="none" w:sz="0" w:space="0" w:color="000000"/>
+                    <w:left w:val="none" w:sz="0" w:space="0" w:color="000000"/>
+                    <w:right w:val="none" w:sz="0" w:space="0" w:color="000000"/>
+                  </w:tcBorders>
+                  <w:shd w:val="clear" w:color="auto" w:fill="FFFFFF"/>
+                  <w:tcMar>
+                    <w:top w:w="0" w:type="dxa"/>
+                    <w:bottom w:w="0" w:type="dxa"/>
+                    <w:left w:w="0" w:type="dxa"/>
+                    <w:right w:w="0" w:type="dxa"/>
+                  </w:tcMar>
+                  <w:vAlign w:val="center"/>
+                </w:tcPr>
+                <w:p>
+                  <w:pPr>
+                    <w:pStyle w:val="Normal"/>
+                    <w:jc w:val="right"/>
+                    <w:pBdr>
+                      <w:bottom w:val="none" w:sz="0" w:space="0" w:color="000000"/>
+                      <w:top w:val="none" w:sz="0" w:space="0" w:color="000000"/>
+                      <w:left w:val="none" w:sz="0" w:space="0" w:color="000000"/>
+                      <w:right w:val="none" w:sz="0" w:space="0" w:color="000000"/>
+                    </w:pBdr>
+                    <w:spacing w:after="100" w:before="100" w:line="240"/>
+                    <w:ind w:left="100" w:right="100" w:firstLine="0" w:firstLineChars="0"/>
+                    <w:rPr>
+                      <w:rFonts w:ascii="Helvetica" w:hAnsi="Helvetica" w:eastAsia="Helvetica" w:cs="Helvetica"/>
+                      <w:i w:val="false"/>
+                      <w:b w:val="false"/>
+                      <w:u w:val="none"/>
+                      <w:sz w:val="22"/>
+                      <w:szCs w:val="22"/>
+                      <w:color w:val="000000"/>
+                    </w:rPr>
+                  </w:pPr>
+                  <w:r xmlns:w="http://schemas.openxmlformats.org/wordprocessingml/2006/main" xmlns:wp="http://schemas.openxmlformats.org/drawingml/2006/wordprocessingDrawing" xmlns:r="http://schemas.openxmlformats.org/officeDocument/2006/relationships" xmlns:w14="http://schemas.microsoft.com/office/word/2010/wordml">
+                    <w:rPr>
+                      <w:rFonts w:ascii="Helvetica" w:hAnsi="Helvetica" w:eastAsia="Helvetica" w:cs="Helvetica"/>
+                      <w:i w:val="false"/>
+                      <w:b w:val="false"/>
+                      <w:u w:val="none"/>
+                      <w:sz w:val="22"/>
+                      <w:szCs w:val="22"/>
+                      <w:color w:val="000000"/>
+                    </w:rPr>
+                    <w:t xml:space="preserve">0.0000020398</w:t>
+                  </w:r>
+                </w:p>
+              </w:tc>
+              <w:tc>
+                <w:tcPr>
+                  <w:tcBorders>
+                    <w:bottom w:val="none" w:sz="0" w:space="0" w:color="000000"/>
+                    <w:top w:val="none" w:sz="0" w:space="0" w:color="000000"/>
+                    <w:left w:val="none" w:sz="0" w:space="0" w:color="000000"/>
+                    <w:right w:val="none" w:sz="0" w:space="0" w:color="000000"/>
+                  </w:tcBorders>
+                  <w:shd w:val="clear" w:color="auto" w:fill="FFFFFF"/>
+                  <w:tcMar>
+                    <w:top w:w="0" w:type="dxa"/>
+                    <w:bottom w:w="0" w:type="dxa"/>
+                    <w:left w:w="0" w:type="dxa"/>
+                    <w:right w:w="0" w:type="dxa"/>
+                  </w:tcMar>
+                  <w:vAlign w:val="center"/>
+                </w:tcPr>
+                <w:p>
+                  <w:pPr>
+                    <w:pStyle w:val="Normal"/>
+                    <w:jc w:val="right"/>
+                    <w:pBdr>
+                      <w:bottom w:val="none" w:sz="0" w:space="0" w:color="000000"/>
+                      <w:top w:val="none" w:sz="0" w:space="0" w:color="000000"/>
+                      <w:left w:val="none" w:sz="0" w:space="0" w:color="000000"/>
+                      <w:right w:val="none" w:sz="0" w:space="0" w:color="000000"/>
+                    </w:pBdr>
+                    <w:spacing w:after="100" w:before="100" w:line="240"/>
+                    <w:ind w:left="100" w:right="100" w:firstLine="0" w:firstLineChars="0"/>
+                    <w:rPr>
+                      <w:rFonts w:ascii="Helvetica" w:hAnsi="Helvetica" w:eastAsia="Helvetica" w:cs="Helvetica"/>
+                      <w:i w:val="false"/>
+                      <w:b w:val="false"/>
+                      <w:u w:val="none"/>
+                      <w:sz w:val="22"/>
+                      <w:szCs w:val="22"/>
+                      <w:color w:val="000000"/>
+                    </w:rPr>
+                  </w:pPr>
+                  <w:r xmlns:w="http://schemas.openxmlformats.org/wordprocessingml/2006/main" xmlns:wp="http://schemas.openxmlformats.org/drawingml/2006/wordprocessingDrawing" xmlns:r="http://schemas.openxmlformats.org/officeDocument/2006/relationships" xmlns:w14="http://schemas.microsoft.com/office/word/2010/wordml">
+                    <w:rPr>
+                      <w:rFonts w:ascii="Helvetica" w:hAnsi="Helvetica" w:eastAsia="Helvetica" w:cs="Helvetica"/>
+                      <w:i w:val="false"/>
+                      <w:b w:val="false"/>
+                      <w:u w:val="none"/>
+                      <w:sz w:val="22"/>
+                      <w:szCs w:val="22"/>
+                      <w:color w:val="000000"/>
+                    </w:rPr>
+                    <w:t xml:space="preserve">0.55776399</w:t>
+                  </w:r>
+                </w:p>
+              </w:tc>
+              <w:tc>
+                <w:tcPr>
+                  <w:tcBorders>
+                    <w:bottom w:val="none" w:sz="0" w:space="0" w:color="000000"/>
+                    <w:top w:val="none" w:sz="0" w:space="0" w:color="000000"/>
+                    <w:left w:val="none" w:sz="0" w:space="0" w:color="000000"/>
+                    <w:right w:val="none" w:sz="0" w:space="0" w:color="000000"/>
+                  </w:tcBorders>
+                  <w:shd w:val="clear" w:color="auto" w:fill="FFFFFF"/>
+                  <w:tcMar>
+                    <w:top w:w="0" w:type="dxa"/>
+                    <w:bottom w:w="0" w:type="dxa"/>
+                    <w:left w:w="0" w:type="dxa"/>
+                    <w:right w:w="0" w:type="dxa"/>
+                  </w:tcMar>
+                  <w:vAlign w:val="center"/>
+                </w:tcPr>
+                <w:p>
+                  <w:pPr>
+                    <w:pStyle w:val="Normal"/>
+                    <w:jc w:val="right"/>
+                    <w:pBdr>
+                      <w:bottom w:val="none" w:sz="0" w:space="0" w:color="000000"/>
+                      <w:top w:val="none" w:sz="0" w:space="0" w:color="000000"/>
+                      <w:left w:val="none" w:sz="0" w:space="0" w:color="000000"/>
+                      <w:right w:val="none" w:sz="0" w:space="0" w:color="000000"/>
+                    </w:pBdr>
+                    <w:spacing w:after="100" w:before="100" w:line="240"/>
+                    <w:ind w:left="100" w:right="100" w:firstLine="0" w:firstLineChars="0"/>
+                    <w:rPr>
+                      <w:rFonts w:ascii="Helvetica" w:hAnsi="Helvetica" w:eastAsia="Helvetica" w:cs="Helvetica"/>
+                      <w:i w:val="false"/>
+                      <w:b w:val="false"/>
+                      <w:u w:val="none"/>
+                      <w:sz w:val="22"/>
+                      <w:szCs w:val="22"/>
+                      <w:color w:val="000000"/>
+                    </w:rPr>
+                  </w:pPr>
+                  <w:r xmlns:w="http://schemas.openxmlformats.org/wordprocessingml/2006/main" xmlns:wp="http://schemas.openxmlformats.org/drawingml/2006/wordprocessingDrawing" xmlns:r="http://schemas.openxmlformats.org/officeDocument/2006/relationships" xmlns:w14="http://schemas.microsoft.com/office/word/2010/wordml">
+                    <w:rPr>
+                      <w:rFonts w:ascii="Helvetica" w:hAnsi="Helvetica" w:eastAsia="Helvetica" w:cs="Helvetica"/>
+                      <w:i w:val="false"/>
+                      <w:b w:val="false"/>
+                      <w:u w:val="none"/>
+                      <w:sz w:val="22"/>
+                      <w:szCs w:val="22"/>
+                      <w:color w:val="000000"/>
+                    </w:rPr>
+                    <w:t xml:space="preserve">59</w:t>
+                  </w:r>
+                </w:p>
+              </w:tc>
+            </w:tr>
+            <w:tr>
+              <w:trPr>
+                <w:trHeight w:val="614" w:hRule="auto"/>
+              </w:trPr>
+              body5
+              <w:tc>
+                <w:tcPr>
+                  <w:tcBorders>
+                    <w:bottom w:val="single" w:sz="12" w:space="0" w:color="666666"/>
+                    <w:top w:val="none" w:sz="0" w:space="0" w:color="000000"/>
+                    <w:left w:val="none" w:sz="0" w:space="0" w:color="000000"/>
+                    <w:right w:val="none" w:sz="0" w:space="0" w:color="000000"/>
+                  </w:tcBorders>
+                  <w:shd w:val="clear" w:color="auto" w:fill="FFFFFF"/>
+                  <w:tcMar>
+                    <w:top w:w="0" w:type="dxa"/>
+                    <w:bottom w:w="0" w:type="dxa"/>
+                    <w:left w:w="0" w:type="dxa"/>
+                    <w:right w:w="0" w:type="dxa"/>
+                  </w:tcMar>
+                  <w:vAlign w:val="center"/>
+                </w:tcPr>
+                <w:p>
+                  <w:pPr>
+                    <w:pStyle w:val="Normal"/>
+                    <w:jc w:val="left"/>
+                    <w:pBdr>
+                      <w:bottom w:val="none" w:sz="0" w:space="0" w:color="000000"/>
+                      <w:top w:val="none" w:sz="0" w:space="0" w:color="000000"/>
+                      <w:left w:val="none" w:sz="0" w:space="0" w:color="000000"/>
+                      <w:right w:val="none" w:sz="0" w:space="0" w:color="000000"/>
+                    </w:pBdr>
+                    <w:spacing w:after="100" w:before="100" w:line="240"/>
+                    <w:ind w:left="100" w:right="100" w:firstLine="0" w:firstLineChars="0"/>
+                    <w:rPr>
+                      <w:rFonts w:ascii="Helvetica" w:hAnsi="Helvetica" w:eastAsia="Helvetica" w:cs="Helvetica"/>
+                      <w:i w:val="false"/>
+                      <w:b w:val="false"/>
+                      <w:u w:val="none"/>
+                      <w:sz w:val="22"/>
+                      <w:szCs w:val="22"/>
+                      <w:color w:val="000000"/>
+                    </w:rPr>
+                  </w:pPr>
+                  <w:r xmlns:w="http://schemas.openxmlformats.org/wordprocessingml/2006/main" xmlns:wp="http://schemas.openxmlformats.org/drawingml/2006/wordprocessingDrawing" xmlns:r="http://schemas.openxmlformats.org/officeDocument/2006/relationships" xmlns:w14="http://schemas.microsoft.com/office/word/2010/wordml">
+                    <w:rPr>
+                      <w:rFonts w:ascii="Helvetica" w:hAnsi="Helvetica" w:eastAsia="Helvetica" w:cs="Helvetica"/>
+                      <w:i w:val="false"/>
+                      <w:b w:val="false"/>
+                      <w:u w:val="none"/>
+                      <w:sz w:val="22"/>
+                      <w:szCs w:val="22"/>
+                      <w:color w:val="000000"/>
+                    </w:rPr>
+                    <w:t xml:space="preserve">Temperature</w:t>
+                  </w:r>
+                </w:p>
+              </w:tc>
+              <w:tc>
+                <w:tcPr>
+                  <w:tcBorders>
+                    <w:bottom w:val="single" w:sz="12" w:space="0" w:color="666666"/>
+                    <w:top w:val="none" w:sz="0" w:space="0" w:color="000000"/>
+                    <w:left w:val="none" w:sz="0" w:space="0" w:color="000000"/>
+                    <w:right w:val="none" w:sz="0" w:space="0" w:color="000000"/>
+                  </w:tcBorders>
+                  <w:shd w:val="clear" w:color="auto" w:fill="FFFFFF"/>
+                  <w:tcMar>
+                    <w:top w:w="0" w:type="dxa"/>
+                    <w:bottom w:w="0" w:type="dxa"/>
+                    <w:left w:w="0" w:type="dxa"/>
+                    <w:right w:w="0" w:type="dxa"/>
+                  </w:tcMar>
+                  <w:vAlign w:val="center"/>
+                </w:tcPr>
+                <w:p>
+                  <w:pPr>
+                    <w:pStyle w:val="Normal"/>
+                    <w:jc w:val="right"/>
+                    <w:pBdr>
+                      <w:bottom w:val="none" w:sz="0" w:space="0" w:color="000000"/>
+                      <w:top w:val="none" w:sz="0" w:space="0" w:color="000000"/>
+                      <w:left w:val="none" w:sz="0" w:space="0" w:color="000000"/>
+                      <w:right w:val="none" w:sz="0" w:space="0" w:color="000000"/>
+                    </w:pBdr>
+                    <w:spacing w:after="100" w:before="100" w:line="240"/>
+                    <w:ind w:left="100" w:right="100" w:firstLine="0" w:firstLineChars="0"/>
+                    <w:rPr>
+                      <w:rFonts w:ascii="Helvetica" w:hAnsi="Helvetica" w:eastAsia="Helvetica" w:cs="Helvetica"/>
+                      <w:i w:val="false"/>
+                      <w:b w:val="false"/>
+                      <w:u w:val="none"/>
+                      <w:sz w:val="22"/>
+                      <w:szCs w:val="22"/>
+                      <w:color w:val="000000"/>
+                    </w:rPr>
+                  </w:pPr>
+                  <w:r xmlns:w="http://schemas.openxmlformats.org/wordprocessingml/2006/main" xmlns:wp="http://schemas.openxmlformats.org/drawingml/2006/wordprocessingDrawing" xmlns:r="http://schemas.openxmlformats.org/officeDocument/2006/relationships" xmlns:w14="http://schemas.microsoft.com/office/word/2010/wordml">
+                    <w:rPr>
+                      <w:rFonts w:ascii="Helvetica" w:hAnsi="Helvetica" w:eastAsia="Helvetica" w:cs="Helvetica"/>
+                      <w:i w:val="false"/>
+                      <w:b w:val="false"/>
+                      <w:u w:val="none"/>
+                      <w:sz w:val="22"/>
+                      <w:szCs w:val="22"/>
+                      <w:color w:val="000000"/>
+                    </w:rPr>
+                    <w:t xml:space="preserve">438</w:t>
+                  </w:r>
+                </w:p>
+              </w:tc>
+              <w:tc>
+                <w:tcPr>
+                  <w:tcBorders>
+                    <w:bottom w:val="single" w:sz="12" w:space="0" w:color="666666"/>
+                    <w:top w:val="none" w:sz="0" w:space="0" w:color="000000"/>
+                    <w:left w:val="none" w:sz="0" w:space="0" w:color="000000"/>
+                    <w:right w:val="none" w:sz="0" w:space="0" w:color="000000"/>
+                  </w:tcBorders>
+                  <w:shd w:val="clear" w:color="auto" w:fill="FFFFFF"/>
+                  <w:tcMar>
+                    <w:top w:w="0" w:type="dxa"/>
+                    <w:bottom w:w="0" w:type="dxa"/>
+                    <w:left w:w="0" w:type="dxa"/>
+                    <w:right w:w="0" w:type="dxa"/>
+                  </w:tcMar>
+                  <w:vAlign w:val="center"/>
+                </w:tcPr>
+                <w:p>
+                  <w:pPr>
+                    <w:pStyle w:val="Normal"/>
+                    <w:jc w:val="right"/>
+                    <w:pBdr>
+                      <w:bottom w:val="none" w:sz="0" w:space="0" w:color="000000"/>
+                      <w:top w:val="none" w:sz="0" w:space="0" w:color="000000"/>
+                      <w:left w:val="none" w:sz="0" w:space="0" w:color="000000"/>
+                      <w:right w:val="none" w:sz="0" w:space="0" w:color="000000"/>
+                    </w:pBdr>
+                    <w:spacing w:after="100" w:before="100" w:line="240"/>
+                    <w:ind w:left="100" w:right="100" w:firstLine="0" w:firstLineChars="0"/>
+                    <w:rPr>
+                      <w:rFonts w:ascii="Helvetica" w:hAnsi="Helvetica" w:eastAsia="Helvetica" w:cs="Helvetica"/>
+                      <w:i w:val="false"/>
+                      <w:b w:val="false"/>
+                      <w:u w:val="none"/>
+                      <w:sz w:val="22"/>
+                      <w:szCs w:val="22"/>
+                      <w:color w:val="000000"/>
+                    </w:rPr>
+                  </w:pPr>
+                  <w:r xmlns:w="http://schemas.openxmlformats.org/wordprocessingml/2006/main" xmlns:wp="http://schemas.openxmlformats.org/drawingml/2006/wordprocessingDrawing" xmlns:r="http://schemas.openxmlformats.org/officeDocument/2006/relationships" xmlns:w14="http://schemas.microsoft.com/office/word/2010/wordml">
+                    <w:rPr>
+                      <w:rFonts w:ascii="Helvetica" w:hAnsi="Helvetica" w:eastAsia="Helvetica" w:cs="Helvetica"/>
+                      <w:i w:val="false"/>
+                      <w:b w:val="false"/>
+                      <w:u w:val="none"/>
+                      <w:sz w:val="22"/>
+                      <w:szCs w:val="22"/>
+                      <w:color w:val="000000"/>
+                    </w:rPr>
+                    <w:t xml:space="preserve">25</w:t>
+                  </w:r>
+                </w:p>
+              </w:tc>
+              <w:tc>
+                <w:tcPr>
+                  <w:tcBorders>
+                    <w:bottom w:val="single" w:sz="12" w:space="0" w:color="666666"/>
+                    <w:top w:val="none" w:sz="0" w:space="0" w:color="000000"/>
+                    <w:left w:val="none" w:sz="0" w:space="0" w:color="000000"/>
+                    <w:right w:val="none" w:sz="0" w:space="0" w:color="000000"/>
+                  </w:tcBorders>
+                  <w:shd w:val="clear" w:color="auto" w:fill="FFFFFF"/>
+                  <w:tcMar>
+                    <w:top w:w="0" w:type="dxa"/>
+                    <w:bottom w:w="0" w:type="dxa"/>
+                    <w:left w:w="0" w:type="dxa"/>
+                    <w:right w:w="0" w:type="dxa"/>
+                  </w:tcMar>
+                  <w:vAlign w:val="center"/>
+                </w:tcPr>
+                <w:p>
+                  <w:pPr>
+                    <w:pStyle w:val="Normal"/>
+                    <w:jc w:val="right"/>
+                    <w:pBdr>
+                      <w:bottom w:val="none" w:sz="0" w:space="0" w:color="000000"/>
+                      <w:top w:val="none" w:sz="0" w:space="0" w:color="000000"/>
+                      <w:left w:val="none" w:sz="0" w:space="0" w:color="000000"/>
+                      <w:right w:val="none" w:sz="0" w:space="0" w:color="000000"/>
+                    </w:pBdr>
+                    <w:spacing w:after="100" w:before="100" w:line="240"/>
+                    <w:ind w:left="100" w:right="100" w:firstLine="0" w:firstLineChars="0"/>
+                    <w:rPr>
+                      <w:rFonts w:ascii="Helvetica" w:hAnsi="Helvetica" w:eastAsia="Helvetica" w:cs="Helvetica"/>
+                      <w:i w:val="false"/>
+                      <w:b w:val="false"/>
+                      <w:u w:val="none"/>
+                      <w:sz w:val="22"/>
+                      <w:szCs w:val="22"/>
+                      <w:color w:val="000000"/>
+                    </w:rPr>
+                  </w:pPr>
+                  <w:r xmlns:w="http://schemas.openxmlformats.org/wordprocessingml/2006/main" xmlns:wp="http://schemas.openxmlformats.org/drawingml/2006/wordprocessingDrawing" xmlns:r="http://schemas.openxmlformats.org/officeDocument/2006/relationships" xmlns:w14="http://schemas.microsoft.com/office/word/2010/wordml">
+                    <w:rPr>
+                      <w:rFonts w:ascii="Helvetica" w:hAnsi="Helvetica" w:eastAsia="Helvetica" w:cs="Helvetica"/>
+                      <w:i w:val="false"/>
+                      <w:b w:val="false"/>
+                      <w:u w:val="none"/>
+                      <w:sz w:val="22"/>
+                      <w:szCs w:val="22"/>
+                      <w:color w:val="000000"/>
+                    </w:rPr>
+                    <w:t xml:space="preserve">34</w:t>
+                  </w:r>
+                </w:p>
+              </w:tc>
+              <w:tc>
+                <w:tcPr>
+                  <w:tcBorders>
+                    <w:bottom w:val="single" w:sz="12" w:space="0" w:color="666666"/>
+                    <w:top w:val="none" w:sz="0" w:space="0" w:color="000000"/>
+                    <w:left w:val="none" w:sz="0" w:space="0" w:color="000000"/>
+                    <w:right w:val="none" w:sz="0" w:space="0" w:color="000000"/>
+                  </w:tcBorders>
+                  <w:shd w:val="clear" w:color="auto" w:fill="FFFFFF"/>
+                  <w:tcMar>
+                    <w:top w:w="0" w:type="dxa"/>
+                    <w:bottom w:w="0" w:type="dxa"/>
+                    <w:left w:w="0" w:type="dxa"/>
+                    <w:right w:w="0" w:type="dxa"/>
+                  </w:tcMar>
+                  <w:vAlign w:val="center"/>
+                </w:tcPr>
+                <w:p>
+                  <w:pPr>
+                    <w:pStyle w:val="Normal"/>
+                    <w:jc w:val="right"/>
+                    <w:pBdr>
+                      <w:bottom w:val="none" w:sz="0" w:space="0" w:color="000000"/>
+                      <w:top w:val="none" w:sz="0" w:space="0" w:color="000000"/>
+                      <w:left w:val="none" w:sz="0" w:space="0" w:color="000000"/>
+                      <w:right w:val="none" w:sz="0" w:space="0" w:color="000000"/>
+                    </w:pBdr>
+                    <w:spacing w:after="100" w:before="100" w:line="240"/>
+                    <w:ind w:left="100" w:right="100" w:firstLine="0" w:firstLineChars="0"/>
+                    <w:rPr>
+                      <w:rFonts w:ascii="Helvetica" w:hAnsi="Helvetica" w:eastAsia="Helvetica" w:cs="Helvetica"/>
+                      <w:i w:val="false"/>
+                      <w:b w:val="false"/>
+                      <w:u w:val="none"/>
+                      <w:sz w:val="22"/>
+                      <w:szCs w:val="22"/>
+                      <w:color w:val="000000"/>
+                    </w:rPr>
+                  </w:pPr>
+                  <w:r xmlns:w="http://schemas.openxmlformats.org/wordprocessingml/2006/main" xmlns:wp="http://schemas.openxmlformats.org/drawingml/2006/wordprocessingDrawing" xmlns:r="http://schemas.openxmlformats.org/officeDocument/2006/relationships" xmlns:w14="http://schemas.microsoft.com/office/word/2010/wordml">
+                    <w:rPr>
+                      <w:rFonts w:ascii="Helvetica" w:hAnsi="Helvetica" w:eastAsia="Helvetica" w:cs="Helvetica"/>
+                      <w:i w:val="false"/>
+                      <w:b w:val="false"/>
+                      <w:u w:val="none"/>
+                      <w:sz w:val="22"/>
+                      <w:szCs w:val="22"/>
+                      <w:color w:val="000000"/>
+                    </w:rPr>
+                    <w:t xml:space="preserve">93</w:t>
+                  </w:r>
+                </w:p>
+              </w:tc>
+              <w:tc>
+                <w:tcPr>
+                  <w:tcBorders>
+                    <w:bottom w:val="single" w:sz="12" w:space="0" w:color="666666"/>
+                    <w:top w:val="none" w:sz="0" w:space="0" w:color="000000"/>
+                    <w:left w:val="none" w:sz="0" w:space="0" w:color="000000"/>
+                    <w:right w:val="none" w:sz="0" w:space="0" w:color="000000"/>
+                  </w:tcBorders>
+                  <w:shd w:val="clear" w:color="auto" w:fill="FFFFFF"/>
+                  <w:tcMar>
+                    <w:top w:w="0" w:type="dxa"/>
+                    <w:bottom w:w="0" w:type="dxa"/>
+                    <w:left w:w="0" w:type="dxa"/>
+                    <w:right w:w="0" w:type="dxa"/>
+                  </w:tcMar>
+                  <w:vAlign w:val="center"/>
+                </w:tcPr>
+                <w:p>
+                  <w:pPr>
+                    <w:pStyle w:val="Normal"/>
+                    <w:jc w:val="right"/>
+                    <w:pBdr>
+                      <w:bottom w:val="none" w:sz="0" w:space="0" w:color="000000"/>
+                      <w:top w:val="none" w:sz="0" w:space="0" w:color="000000"/>
+                      <w:left w:val="none" w:sz="0" w:space="0" w:color="000000"/>
+                      <w:right w:val="none" w:sz="0" w:space="0" w:color="000000"/>
+                    </w:pBdr>
+                    <w:spacing w:after="100" w:before="100" w:line="240"/>
+                    <w:ind w:left="100" w:right="100" w:firstLine="0" w:firstLineChars="0"/>
+                    <w:rPr>
+                      <w:rFonts w:ascii="Helvetica" w:hAnsi="Helvetica" w:eastAsia="Helvetica" w:cs="Helvetica"/>
+                      <w:i w:val="false"/>
+                      <w:b w:val="false"/>
+                      <w:u w:val="none"/>
+                      <w:sz w:val="22"/>
+                      <w:szCs w:val="22"/>
+                      <w:color w:val="000000"/>
+                    </w:rPr>
+                  </w:pPr>
+                  <w:r xmlns:w="http://schemas.openxmlformats.org/wordprocessingml/2006/main" xmlns:wp="http://schemas.openxmlformats.org/drawingml/2006/wordprocessingDrawing" xmlns:r="http://schemas.openxmlformats.org/officeDocument/2006/relationships" xmlns:w14="http://schemas.microsoft.com/office/word/2010/wordml">
+                    <w:rPr>
+                      <w:rFonts w:ascii="Helvetica" w:hAnsi="Helvetica" w:eastAsia="Helvetica" w:cs="Helvetica"/>
+                      <w:i w:val="false"/>
+                      <w:b w:val="false"/>
+                      <w:u w:val="none"/>
+                      <w:sz w:val="22"/>
+                      <w:szCs w:val="22"/>
+                      <w:color w:val="000000"/>
+                    </w:rPr>
+                    <w:t xml:space="preserve">21.0</w:t>
+                  </w:r>
+                </w:p>
+              </w:tc>
+              <w:tc>
+                <w:tcPr>
+                  <w:tcBorders>
+                    <w:bottom w:val="single" w:sz="12" w:space="0" w:color="666666"/>
+                    <w:top w:val="none" w:sz="0" w:space="0" w:color="000000"/>
+                    <w:left w:val="none" w:sz="0" w:space="0" w:color="000000"/>
+                    <w:right w:val="none" w:sz="0" w:space="0" w:color="000000"/>
+                  </w:tcBorders>
+                  <w:shd w:val="clear" w:color="auto" w:fill="FFFFFF"/>
+                  <w:tcMar>
+                    <w:top w:w="0" w:type="dxa"/>
+                    <w:bottom w:w="0" w:type="dxa"/>
+                    <w:left w:w="0" w:type="dxa"/>
+                    <w:right w:w="0" w:type="dxa"/>
+                  </w:tcMar>
+                  <w:vAlign w:val="center"/>
+                </w:tcPr>
+                <w:p>
+                  <w:pPr>
+                    <w:pStyle w:val="Normal"/>
+                    <w:jc w:val="right"/>
+                    <w:pBdr>
+                      <w:bottom w:val="none" w:sz="0" w:space="0" w:color="000000"/>
+                      <w:top w:val="none" w:sz="0" w:space="0" w:color="000000"/>
+                      <w:left w:val="none" w:sz="0" w:space="0" w:color="000000"/>
+                      <w:right w:val="none" w:sz="0" w:space="0" w:color="000000"/>
+                    </w:pBdr>
+                    <w:spacing w:after="100" w:before="100" w:line="240"/>
+                    <w:ind w:left="100" w:right="100" w:firstLine="0" w:firstLineChars="0"/>
+                    <w:rPr>
+                      <w:rFonts w:ascii="Helvetica" w:hAnsi="Helvetica" w:eastAsia="Helvetica" w:cs="Helvetica"/>
+                      <w:i w:val="false"/>
+                      <w:b w:val="false"/>
+                      <w:u w:val="none"/>
+                      <w:sz w:val="22"/>
+                      <w:szCs w:val="22"/>
+                      <w:color w:val="000000"/>
+                    </w:rPr>
+                  </w:pPr>
+                  <w:r xmlns:w="http://schemas.openxmlformats.org/wordprocessingml/2006/main" xmlns:wp="http://schemas.openxmlformats.org/drawingml/2006/wordprocessingDrawing" xmlns:r="http://schemas.openxmlformats.org/officeDocument/2006/relationships" xmlns:w14="http://schemas.microsoft.com/office/word/2010/wordml">
+                    <w:rPr>
+                      <w:rFonts w:ascii="Helvetica" w:hAnsi="Helvetica" w:eastAsia="Helvetica" w:cs="Helvetica"/>
+                      <w:i w:val="false"/>
+                      <w:b w:val="false"/>
+                      <w:u w:val="none"/>
+                      <w:sz w:val="22"/>
+                      <w:szCs w:val="22"/>
+                      <w:color w:val="000000"/>
+                    </w:rPr>
+                    <w:t xml:space="preserve">1.88801455</w:t>
+                  </w:r>
+                </w:p>
+              </w:tc>
+              <w:tc>
+                <w:tcPr>
+                  <w:tcBorders>
+                    <w:bottom w:val="single" w:sz="12" w:space="0" w:color="666666"/>
+                    <w:top w:val="none" w:sz="0" w:space="0" w:color="000000"/>
+                    <w:left w:val="none" w:sz="0" w:space="0" w:color="000000"/>
+                    <w:right w:val="none" w:sz="0" w:space="0" w:color="000000"/>
+                  </w:tcBorders>
+                  <w:shd w:val="clear" w:color="auto" w:fill="FFFFFF"/>
+                  <w:tcMar>
+                    <w:top w:w="0" w:type="dxa"/>
+                    <w:bottom w:w="0" w:type="dxa"/>
+                    <w:left w:w="0" w:type="dxa"/>
+                    <w:right w:w="0" w:type="dxa"/>
+                  </w:tcMar>
+                  <w:vAlign w:val="center"/>
+                </w:tcPr>
+                <w:p>
+                  <w:pPr>
+                    <w:pStyle w:val="Normal"/>
+                    <w:jc w:val="right"/>
+                    <w:pBdr>
+                      <w:bottom w:val="none" w:sz="0" w:space="0" w:color="000000"/>
+                      <w:top w:val="none" w:sz="0" w:space="0" w:color="000000"/>
+                      <w:left w:val="none" w:sz="0" w:space="0" w:color="000000"/>
+                      <w:right w:val="none" w:sz="0" w:space="0" w:color="000000"/>
+                    </w:pBdr>
+                    <w:spacing w:after="100" w:before="100" w:line="240"/>
+                    <w:ind w:left="100" w:right="100" w:firstLine="0" w:firstLineChars="0"/>
+                    <w:rPr>
+                      <w:rFonts w:ascii="Helvetica" w:hAnsi="Helvetica" w:eastAsia="Helvetica" w:cs="Helvetica"/>
+                      <w:i w:val="false"/>
+                      <w:b w:val="false"/>
+                      <w:u w:val="none"/>
+                      <w:sz w:val="22"/>
+                      <w:szCs w:val="22"/>
+                      <w:color w:val="000000"/>
+                    </w:rPr>
+                  </w:pPr>
+                  <w:r xmlns:w="http://schemas.openxmlformats.org/wordprocessingml/2006/main" xmlns:wp="http://schemas.openxmlformats.org/drawingml/2006/wordprocessingDrawing" xmlns:r="http://schemas.openxmlformats.org/officeDocument/2006/relationships" xmlns:w14="http://schemas.microsoft.com/office/word/2010/wordml">
+                    <w:rPr>
+                      <w:rFonts w:ascii="Helvetica" w:hAnsi="Helvetica" w:eastAsia="Helvetica" w:cs="Helvetica"/>
+                      <w:i w:val="false"/>
+                      <w:b w:val="false"/>
+                      <w:u w:val="none"/>
+                      <w:sz w:val="22"/>
+                      <w:szCs w:val="22"/>
+                      <w:color w:val="000000"/>
+                    </w:rPr>
+                    <w:t xml:space="preserve">0.0000005160</w:t>
+                  </w:r>
+                </w:p>
+              </w:tc>
+              <w:tc>
+                <w:tcPr>
+                  <w:tcBorders>
+                    <w:bottom w:val="single" w:sz="12" w:space="0" w:color="666666"/>
+                    <w:top w:val="none" w:sz="0" w:space="0" w:color="000000"/>
+                    <w:left w:val="none" w:sz="0" w:space="0" w:color="000000"/>
+                    <w:right w:val="none" w:sz="0" w:space="0" w:color="000000"/>
+                  </w:tcBorders>
+                  <w:shd w:val="clear" w:color="auto" w:fill="FFFFFF"/>
+                  <w:tcMar>
+                    <w:top w:w="0" w:type="dxa"/>
+                    <w:bottom w:w="0" w:type="dxa"/>
+                    <w:left w:w="0" w:type="dxa"/>
+                    <w:right w:w="0" w:type="dxa"/>
+                  </w:tcMar>
+                  <w:vAlign w:val="center"/>
+                </w:tcPr>
+                <w:p>
+                  <w:pPr>
+                    <w:pStyle w:val="Normal"/>
+                    <w:jc w:val="right"/>
+                    <w:pBdr>
+                      <w:bottom w:val="none" w:sz="0" w:space="0" w:color="000000"/>
+                      <w:top w:val="none" w:sz="0" w:space="0" w:color="000000"/>
+                      <w:left w:val="none" w:sz="0" w:space="0" w:color="000000"/>
+                      <w:right w:val="none" w:sz="0" w:space="0" w:color="000000"/>
+                    </w:pBdr>
+                    <w:spacing w:after="100" w:before="100" w:line="240"/>
+                    <w:ind w:left="100" w:right="100" w:firstLine="0" w:firstLineChars="0"/>
+                    <w:rPr>
+                      <w:rFonts w:ascii="Helvetica" w:hAnsi="Helvetica" w:eastAsia="Helvetica" w:cs="Helvetica"/>
+                      <w:i w:val="false"/>
+                      <w:b w:val="false"/>
+                      <w:u w:val="none"/>
+                      <w:sz w:val="22"/>
+                      <w:szCs w:val="22"/>
+                      <w:color w:val="000000"/>
+                    </w:rPr>
+                  </w:pPr>
+                  <w:r xmlns:w="http://schemas.openxmlformats.org/wordprocessingml/2006/main" xmlns:wp="http://schemas.openxmlformats.org/drawingml/2006/wordprocessingDrawing" xmlns:r="http://schemas.openxmlformats.org/officeDocument/2006/relationships" xmlns:w14="http://schemas.microsoft.com/office/word/2010/wordml">
+                    <w:rPr>
+                      <w:rFonts w:ascii="Helvetica" w:hAnsi="Helvetica" w:eastAsia="Helvetica" w:cs="Helvetica"/>
+                      <w:i w:val="false"/>
+                      <w:b w:val="false"/>
+                      <w:u w:val="none"/>
+                      <w:sz w:val="22"/>
+                      <w:szCs w:val="22"/>
+                      <w:color w:val="000000"/>
+                    </w:rPr>
+                    <w:t xml:space="preserve">0.23967636</w:t>
+                  </w:r>
+                </w:p>
+              </w:tc>
+              <w:tc>
+                <w:tcPr>
+                  <w:tcBorders>
+                    <w:bottom w:val="single" w:sz="12" w:space="0" w:color="666666"/>
+                    <w:top w:val="none" w:sz="0" w:space="0" w:color="000000"/>
+                    <w:left w:val="none" w:sz="0" w:space="0" w:color="000000"/>
+                    <w:right w:val="none" w:sz="0" w:space="0" w:color="000000"/>
+                  </w:tcBorders>
+                  <w:shd w:val="clear" w:color="auto" w:fill="FFFFFF"/>
+                  <w:tcMar>
+                    <w:top w:w="0" w:type="dxa"/>
+                    <w:bottom w:w="0" w:type="dxa"/>
+                    <w:left w:w="0" w:type="dxa"/>
+                    <w:right w:w="0" w:type="dxa"/>
+                  </w:tcMar>
+                  <w:vAlign w:val="center"/>
+                </w:tcPr>
+                <w:p>
+                  <w:pPr>
+                    <w:pStyle w:val="Normal"/>
+                    <w:jc w:val="right"/>
+                    <w:pBdr>
+                      <w:bottom w:val="none" w:sz="0" w:space="0" w:color="000000"/>
+                      <w:top w:val="none" w:sz="0" w:space="0" w:color="000000"/>
+                      <w:left w:val="none" w:sz="0" w:space="0" w:color="000000"/>
+                      <w:right w:val="none" w:sz="0" w:space="0" w:color="000000"/>
+                    </w:pBdr>
+                    <w:spacing w:after="100" w:before="100" w:line="240"/>
+                    <w:ind w:left="100" w:right="100" w:firstLine="0" w:firstLineChars="0"/>
+                    <w:rPr>
+                      <w:rFonts w:ascii="Helvetica" w:hAnsi="Helvetica" w:eastAsia="Helvetica" w:cs="Helvetica"/>
+                      <w:i w:val="false"/>
+                      <w:b w:val="false"/>
+                      <w:u w:val="none"/>
+                      <w:sz w:val="22"/>
+                      <w:szCs w:val="22"/>
+                      <w:color w:val="000000"/>
+                    </w:rPr>
+                  </w:pPr>
+                  <w:r xmlns:w="http://schemas.openxmlformats.org/wordprocessingml/2006/main" xmlns:wp="http://schemas.openxmlformats.org/drawingml/2006/wordprocessingDrawing" xmlns:r="http://schemas.openxmlformats.org/officeDocument/2006/relationships" xmlns:w14="http://schemas.microsoft.com/office/word/2010/wordml">
+                    <w:rPr>
+                      <w:rFonts w:ascii="Helvetica" w:hAnsi="Helvetica" w:eastAsia="Helvetica" w:cs="Helvetica"/>
+                      <w:i w:val="false"/>
+                      <w:b w:val="false"/>
+                      <w:u w:val="none"/>
+                      <w:sz w:val="22"/>
+                      <w:szCs w:val="22"/>
+                      <w:color w:val="000000"/>
+                    </w:rPr>
+                    <w:t xml:space="preserve">70</w:t>
+                  </w:r>
+                </w:p>
+              </w:tc>
+            </w:tr>
+          </w:tbl>
+          <w:bookmarkEnd w:id="25"/>
+        </w:tc>
+      </w:tr>
+    </w:tbl>
+    <w:p>
+      <w:pPr>
+        <w:pStyle w:val="BodyText"/>
+      </w:pPr>
+      <w:hyperlink w:anchor="tbl-heterogeneity">
+        <w:r>
+          <w:rPr>
+            <w:rStyle w:val="Hyperlink"/>
+          </w:rPr>
+          <w:t xml:space="preserve">Table 1</w:t>
+        </w:r>
+      </w:hyperlink>
+    </w:p>
     <w:bookmarkEnd w:id="26"/>
-    <w:bookmarkStart w:id="41" w:name="references"/>
+    <w:bookmarkEnd w:id="27"/>
+    <w:bookmarkStart w:id="42" w:name="references"/>
     <w:p>
       <w:pPr>
         <w:pStyle w:val="Heading1"/>
@@ -764,8 +4085,8 @@
         <w:t xml:space="preserve">References</w:t>
       </w:r>
     </w:p>
-    <w:bookmarkStart w:id="40" w:name="refs"/>
-    <w:bookmarkStart w:id="27" w:name="ref-Bonett2008"/>
+    <w:bookmarkStart w:id="41" w:name="refs"/>
+    <w:bookmarkStart w:id="28" w:name="ref-Bonett2008"/>
     <w:p>
       <w:pPr>
         <w:pStyle w:val="Bibliography"/>
@@ -806,8 +4127,8 @@
         <w:t xml:space="preserve">, 99. American Psychological Association.</w:t>
       </w:r>
     </w:p>
-    <w:bookmarkEnd w:id="27"/>
-    <w:bookmarkStart w:id="28" w:name="ref-Bonett2009"/>
+    <w:bookmarkEnd w:id="28"/>
+    <w:bookmarkStart w:id="29" w:name="ref-Bonett2009"/>
     <w:p>
       <w:pPr>
         <w:pStyle w:val="Bibliography"/>
@@ -848,8 +4169,8 @@
         <w:t xml:space="preserve">, 225. American Psychological Association.</w:t>
       </w:r>
     </w:p>
-    <w:bookmarkEnd w:id="28"/>
-    <w:bookmarkStart w:id="29" w:name="ref-Borenstein2009"/>
+    <w:bookmarkEnd w:id="29"/>
+    <w:bookmarkStart w:id="30" w:name="ref-Borenstein2009"/>
     <w:p>
       <w:pPr>
         <w:pStyle w:val="Bibliography"/>
@@ -895,8 +4216,8 @@
         <w:t xml:space="preserve">, 207–243.</w:t>
       </w:r>
     </w:p>
-    <w:bookmarkEnd w:id="29"/>
-    <w:bookmarkStart w:id="30" w:name="ref-kumar2022timetree"/>
+    <w:bookmarkEnd w:id="30"/>
+    <w:bookmarkStart w:id="31" w:name="ref-kumar2022timetree"/>
     <w:p>
       <w:pPr>
         <w:pStyle w:val="Bibliography"/>
@@ -1024,8 +4345,8 @@
         <w:t xml:space="preserve">, msac174. Oxford University Press.</w:t>
       </w:r>
     </w:p>
-    <w:bookmarkEnd w:id="30"/>
-    <w:bookmarkStart w:id="31" w:name="ref-Michonneau2016-if"/>
+    <w:bookmarkEnd w:id="31"/>
+    <w:bookmarkStart w:id="32" w:name="ref-Michonneau2016-if"/>
     <w:p>
       <w:pPr>
         <w:pStyle w:val="Bibliography"/>
@@ -1105,8 +4426,8 @@
         <w:t xml:space="preserve">, 1476-1481. doi:10.1111/2041-210X.12593.</w:t>
       </w:r>
     </w:p>
-    <w:bookmarkEnd w:id="31"/>
-    <w:bookmarkStart w:id="32" w:name="ref-nakagawaorchard"/>
+    <w:bookmarkEnd w:id="32"/>
+    <w:bookmarkStart w:id="33" w:name="ref-nakagawaorchard"/>
     <w:p>
       <w:pPr>
         <w:pStyle w:val="Bibliography"/>
@@ -1234,8 +4555,8 @@
         <w:t xml:space="preserve">, 2003–2010. Wiley Online Library.</w:t>
       </w:r>
     </w:p>
-    <w:bookmarkEnd w:id="32"/>
-    <w:bookmarkStart w:id="33" w:name="ref-Nakagawa2021-ls"/>
+    <w:bookmarkEnd w:id="33"/>
+    <w:bookmarkStart w:id="34" w:name="ref-Nakagawa2021-ls"/>
     <w:p>
       <w:pPr>
         <w:pStyle w:val="Bibliography"/>
@@ -1351,8 +4672,8 @@
         <w:t xml:space="preserve">, 4–12.</w:t>
       </w:r>
     </w:p>
-    <w:bookmarkEnd w:id="33"/>
-    <w:bookmarkStart w:id="34" w:name="ref-Nakagawa2012-oc"/>
+    <w:bookmarkEnd w:id="34"/>
+    <w:bookmarkStart w:id="35" w:name="ref-Nakagawa2012-oc"/>
     <w:p>
       <w:pPr>
         <w:pStyle w:val="Bibliography"/>
@@ -1408,8 +4729,8 @@
         <w:t xml:space="preserve">, 1253–1274. Springer.</w:t>
       </w:r>
     </w:p>
-    <w:bookmarkEnd w:id="34"/>
-    <w:bookmarkStart w:id="35" w:name="ref-Noble2022-ty"/>
+    <w:bookmarkEnd w:id="35"/>
+    <w:bookmarkStart w:id="36" w:name="ref-Noble2022-ty"/>
     <w:p>
       <w:pPr>
         <w:pStyle w:val="Bibliography"/>
@@ -1537,8 +4858,8 @@
         <w:t xml:space="preserve">, jeb243225.</w:t>
       </w:r>
     </w:p>
-    <w:bookmarkEnd w:id="35"/>
-    <w:bookmarkStart w:id="36" w:name="ref-Paradis2019-gx"/>
+    <w:bookmarkEnd w:id="36"/>
+    <w:bookmarkStart w:id="37" w:name="ref-Paradis2019-gx"/>
     <w:p>
       <w:pPr>
         <w:pStyle w:val="Bibliography"/>
@@ -1603,8 +4924,8 @@
         <w:t xml:space="preserve">, 526–528.</w:t>
       </w:r>
     </w:p>
-    <w:bookmarkEnd w:id="36"/>
-    <w:bookmarkStart w:id="37" w:name="ref-Revell2012-vq"/>
+    <w:bookmarkEnd w:id="37"/>
+    <w:bookmarkStart w:id="38" w:name="ref-Revell2012-vq"/>
     <w:p>
       <w:pPr>
         <w:pStyle w:val="Bibliography"/>
@@ -1657,8 +4978,8 @@
         <w:t xml:space="preserve">, 217–223.</w:t>
       </w:r>
     </w:p>
-    <w:bookmarkEnd w:id="37"/>
-    <w:bookmarkStart w:id="38" w:name="ref-Viechtbauer2010-fn"/>
+    <w:bookmarkEnd w:id="38"/>
+    <w:bookmarkStart w:id="39" w:name="ref-Viechtbauer2010-fn"/>
     <w:p>
       <w:pPr>
         <w:pStyle w:val="Bibliography"/>
@@ -1711,8 +5032,8 @@
         <w:t xml:space="preserve">, 1–48. URL: https://www.jstatsoft.org/v36/i03/.</w:t>
       </w:r>
     </w:p>
-    <w:bookmarkEnd w:id="38"/>
-    <w:bookmarkStart w:id="39" w:name="ref-Yu2017-wj"/>
+    <w:bookmarkEnd w:id="39"/>
+    <w:bookmarkStart w:id="40" w:name="ref-Yu2017-wj"/>
     <w:p>
       <w:pPr>
         <w:pStyle w:val="Bibliography"/>
@@ -1816,9 +5137,9 @@
         <w:t xml:space="preserve">, 28–36, doi:10.1111/2041–210X.12628.</w:t>
       </w:r>
     </w:p>
-    <w:bookmarkEnd w:id="39"/>
     <w:bookmarkEnd w:id="40"/>
     <w:bookmarkEnd w:id="41"/>
+    <w:bookmarkEnd w:id="42"/>
     <w:sectPr>
       <w:pgSz w:h="15840" w:w="12240"/>
       <w:pgMar w:bottom="1134" w:footer="720" w:gutter="0" w:header="720" w:left="851" w:right="851" w:top="1134"/>

--- a/docs/results.docx
+++ b/docs/results.docx
@@ -2,14 +2,6 @@
 <file path=word/document.xml><?xml version="1.0" encoding="utf-8"?>
 <w:document xmlns:w="http://schemas.openxmlformats.org/wordprocessingml/2006/main" xmlns:m="http://schemas.openxmlformats.org/officeDocument/2006/math" xmlns:r="http://schemas.openxmlformats.org/officeDocument/2006/relationships" xmlns:o="urn:schemas-microsoft-com:office:office" xmlns:v="urn:schemas-microsoft-com:vml" xmlns:w10="urn:schemas-microsoft-com:office:word" xmlns:a="http://schemas.openxmlformats.org/drawingml/2006/main" xmlns:pic="http://schemas.openxmlformats.org/drawingml/2006/picture" xmlns:wp="http://schemas.openxmlformats.org/drawingml/2006/wordprocessingDrawing">
   <w:body>
-    <w:p>
-      <w:pPr>
-        <w:pStyle w:val="Title"/>
-      </w:pPr>
-      <w:r>
-        <w:t xml:space="preserve">Results</w:t>
-      </w:r>
-    </w:p>
     <w:bookmarkStart w:id="24" w:name="methods"/>
     <w:p>
       <w:pPr>
@@ -104,7 +96,7 @@
         <w:t xml:space="preserve"> </w:t>
       </w:r>
       <w:r>
-        <w:t xml:space="preserve">package (vers. 4.8.0)</w:t>
+        <w:t xml:space="preserve">package (vers. 4.6.0)</w:t>
       </w:r>
       <w:r>
         <w:t xml:space="preserve"> </w:t>
@@ -122,7 +114,7 @@
         <w:t xml:space="preserve"> </w:t>
       </w:r>
       <w:r>
-        <w:t xml:space="preserve">4.4.2) which implements a correction to account for possible bias resulting from effect sizes calculated with small sample sizes</w:t>
+        <w:t xml:space="preserve">4.3.1) which implements a correction to account for possible bias resulting from effect sizes calculated with small sample sizes</w:t>
       </w:r>
       <w:r>
         <w:t xml:space="preserve"> </w:t>
@@ -274,7 +266,7 @@
         <w:t xml:space="preserve"> </w:t>
       </w:r>
       <w:r>
-        <w:t xml:space="preserve">(vers. 4.8.0 Viechtbauer, 2010)</w:t>
+        <w:t xml:space="preserve">(vers. 4.6.0 Viechtbauer, 2010)</w:t>
       </w:r>
       <w:r>
         <w:t xml:space="preserve">. Meta-analytic mean estimates and meta-regression models were plotted using orchard plots which convey overall meta-analytic means, alongside raw effect sizes and prediction intervals, which describe effect heterogeneity</w:t>
@@ -588,7 +580,7 @@
         <w:t xml:space="preserve"> </w:t>
       </w:r>
       <w:r>
-        <w:t xml:space="preserve">to visualize the tree (vers. 3.14.0)</w:t>
+        <w:t xml:space="preserve">to visualize the tree (vers. 3.9.0)</w:t>
       </w:r>
       <w:r>
         <w:t xml:space="preserve"> </w:t>
@@ -667,7 +659,7 @@
         <w:t xml:space="preserve"> </w:t>
       </w:r>
       <w:r>
-        <w:t xml:space="preserve">(vers. 5.8.1)</w:t>
+        <w:t xml:space="preserve">(vers. 5.7.1)</w:t>
       </w:r>
       <w:r>
         <w:t xml:space="preserve"> </w:t>
@@ -695,7 +687,7 @@
         <w:t xml:space="preserve"> </w:t>
       </w:r>
       <w:r>
-        <w:t xml:space="preserve">(vers. 2.3.0)</w:t>
+        <w:t xml:space="preserve">(vers. 1.9.16)</w:t>
       </w:r>
       <w:r>
         <w:t xml:space="preserve"> </w:t>
@@ -833,15 +825,6 @@
                     </w:pBdr>
                     <w:spacing w:after="100" w:before="100" w:line="240"/>
                     <w:ind w:left="100" w:right="100" w:firstLine="0" w:firstLineChars="0"/>
-                    <w:rPr>
-                      <w:rFonts w:ascii="Helvetica" w:hAnsi="Helvetica" w:eastAsia="Helvetica" w:cs="Helvetica"/>
-                      <w:i w:val="false"/>
-                      <w:b w:val="false"/>
-                      <w:u w:val="none"/>
-                      <w:sz w:val="22"/>
-                      <w:szCs w:val="22"/>
-                      <w:color w:val="000000"/>
-                    </w:rPr>
                   </w:pPr>
                   <m:oMath xmlns:m="http://schemas.openxmlformats.org/officeDocument/2006/math" xmlns:mml="http://www.w3.org/1998/Math/MathML">
                     <m:r>
@@ -879,15 +862,6 @@
                     </w:pBdr>
                     <w:spacing w:after="100" w:before="100" w:line="240"/>
                     <w:ind w:left="100" w:right="100" w:firstLine="0" w:firstLineChars="0"/>
-                    <w:rPr>
-                      <w:rFonts w:ascii="Helvetica" w:hAnsi="Helvetica" w:eastAsia="Helvetica" w:cs="Helvetica"/>
-                      <w:i w:val="false"/>
-                      <w:b w:val="false"/>
-                      <w:u w:val="none"/>
-                      <w:sz w:val="22"/>
-                      <w:szCs w:val="22"/>
-                      <w:color w:val="000000"/>
-                    </w:rPr>
                   </w:pPr>
                   <m:oMath xmlns:m="http://schemas.openxmlformats.org/officeDocument/2006/math" xmlns:mml="http://www.w3.org/1998/Math/MathML">
                     <m:sSub>
@@ -934,15 +908,6 @@
                     </w:pBdr>
                     <w:spacing w:after="100" w:before="100" w:line="240"/>
                     <w:ind w:left="100" w:right="100" w:firstLine="0" w:firstLineChars="0"/>
-                    <w:rPr>
-                      <w:rFonts w:ascii="Helvetica" w:hAnsi="Helvetica" w:eastAsia="Helvetica" w:cs="Helvetica"/>
-                      <w:i w:val="false"/>
-                      <w:b w:val="false"/>
-                      <w:u w:val="none"/>
-                      <w:sz w:val="22"/>
-                      <w:szCs w:val="22"/>
-                      <w:color w:val="000000"/>
-                    </w:rPr>
                   </w:pPr>
                   <m:oMath xmlns:m="http://schemas.openxmlformats.org/officeDocument/2006/math" xmlns:mml="http://www.w3.org/1998/Math/MathML">
                     <m:sSub>
@@ -989,15 +954,6 @@
                     </w:pBdr>
                     <w:spacing w:after="100" w:before="100" w:line="240"/>
                     <w:ind w:left="100" w:right="100" w:firstLine="0" w:firstLineChars="0"/>
-                    <w:rPr>
-                      <w:rFonts w:ascii="Helvetica" w:hAnsi="Helvetica" w:eastAsia="Helvetica" w:cs="Helvetica"/>
-                      <w:i w:val="false"/>
-                      <w:b w:val="false"/>
-                      <w:u w:val="none"/>
-                      <w:sz w:val="22"/>
-                      <w:szCs w:val="22"/>
-                      <w:color w:val="000000"/>
-                    </w:rPr>
                   </w:pPr>
                   <m:oMath xmlns:m="http://schemas.openxmlformats.org/officeDocument/2006/math" xmlns:mml="http://www.w3.org/1998/Math/MathML">
                     <m:sSub>
@@ -1044,15 +1000,6 @@
                     </w:pBdr>
                     <w:spacing w:after="100" w:before="100" w:line="240"/>
                     <w:ind w:left="100" w:right="100" w:firstLine="0" w:firstLineChars="0"/>
-                    <w:rPr>
-                      <w:rFonts w:ascii="Helvetica" w:hAnsi="Helvetica" w:eastAsia="Helvetica" w:cs="Helvetica"/>
-                      <w:i w:val="false"/>
-                      <w:b w:val="false"/>
-                      <w:u w:val="none"/>
-                      <w:sz w:val="22"/>
-                      <w:szCs w:val="22"/>
-                      <w:color w:val="000000"/>
-                    </w:rPr>
                   </w:pPr>
                   <m:oMath xmlns:m="http://schemas.openxmlformats.org/officeDocument/2006/math" xmlns:mml="http://www.w3.org/1998/Math/MathML">
                     <m:sSubSup>
@@ -1104,15 +1051,6 @@
                     </w:pBdr>
                     <w:spacing w:after="100" w:before="100" w:line="240"/>
                     <w:ind w:left="100" w:right="100" w:firstLine="0" w:firstLineChars="0"/>
-                    <w:rPr>
-                      <w:rFonts w:ascii="Helvetica" w:hAnsi="Helvetica" w:eastAsia="Helvetica" w:cs="Helvetica"/>
-                      <w:i w:val="false"/>
-                      <w:b w:val="false"/>
-                      <w:u w:val="none"/>
-                      <w:sz w:val="22"/>
-                      <w:szCs w:val="22"/>
-                      <w:color w:val="000000"/>
-                    </w:rPr>
                   </w:pPr>
                   <m:oMath xmlns:m="http://schemas.openxmlformats.org/officeDocument/2006/math" xmlns:mml="http://www.w3.org/1998/Math/MathML">
                     <m:sSubSup>
@@ -1164,15 +1102,6 @@
                     </w:pBdr>
                     <w:spacing w:after="100" w:before="100" w:line="240"/>
                     <w:ind w:left="100" w:right="100" w:firstLine="0" w:firstLineChars="0"/>
-                    <w:rPr>
-                      <w:rFonts w:ascii="Helvetica" w:hAnsi="Helvetica" w:eastAsia="Helvetica" w:cs="Helvetica"/>
-                      <w:i w:val="false"/>
-                      <w:b w:val="false"/>
-                      <w:u w:val="none"/>
-                      <w:sz w:val="22"/>
-                      <w:szCs w:val="22"/>
-                      <w:color w:val="000000"/>
-                    </w:rPr>
                   </w:pPr>
                   <m:oMath xmlns:m="http://schemas.openxmlformats.org/officeDocument/2006/math" xmlns:mml="http://www.w3.org/1998/Math/MathML">
                     <m:sSubSup>
@@ -1224,15 +1153,6 @@
                     </w:pBdr>
                     <w:spacing w:after="100" w:before="100" w:line="240"/>
                     <w:ind w:left="100" w:right="100" w:firstLine="0" w:firstLineChars="0"/>
-                    <w:rPr>
-                      <w:rFonts w:ascii="Helvetica" w:hAnsi="Helvetica" w:eastAsia="Helvetica" w:cs="Helvetica"/>
-                      <w:i w:val="false"/>
-                      <w:b w:val="false"/>
-                      <w:u w:val="none"/>
-                      <w:sz w:val="22"/>
-                      <w:szCs w:val="22"/>
-                      <w:color w:val="000000"/>
-                    </w:rPr>
                   </w:pPr>
                   <m:oMath xmlns:m="http://schemas.openxmlformats.org/officeDocument/2006/math" xmlns:mml="http://www.w3.org/1998/Math/MathML">
                     <m:sSubSup>
@@ -1284,15 +1204,6 @@
                     </w:pBdr>
                     <w:spacing w:after="100" w:before="100" w:line="240"/>
                     <w:ind w:left="100" w:right="100" w:firstLine="0" w:firstLineChars="0"/>
-                    <w:rPr>
-                      <w:rFonts w:ascii="Helvetica" w:hAnsi="Helvetica" w:eastAsia="Helvetica" w:cs="Helvetica"/>
-                      <w:i w:val="false"/>
-                      <w:b w:val="false"/>
-                      <w:u w:val="none"/>
-                      <w:sz w:val="22"/>
-                      <w:szCs w:val="22"/>
-                      <w:color w:val="000000"/>
-                    </w:rPr>
                   </w:pPr>
                   <m:oMath xmlns:m="http://schemas.openxmlformats.org/officeDocument/2006/math" xmlns:mml="http://www.w3.org/1998/Math/MathML">
                     <m:sSubSup>
@@ -1344,15 +1255,6 @@
                     </w:pBdr>
                     <w:spacing w:after="100" w:before="100" w:line="240"/>
                     <w:ind w:left="100" w:right="100" w:firstLine="0" w:firstLineChars="0"/>
-                    <w:rPr>
-                      <w:rFonts w:ascii="Helvetica" w:hAnsi="Helvetica" w:eastAsia="Helvetica" w:cs="Helvetica"/>
-                      <w:i w:val="false"/>
-                      <w:b w:val="false"/>
-                      <w:u w:val="none"/>
-                      <w:sz w:val="22"/>
-                      <w:szCs w:val="22"/>
-                      <w:color w:val="000000"/>
-                    </w:rPr>
                   </w:pPr>
                   <m:oMath xmlns:m="http://schemas.openxmlformats.org/officeDocument/2006/math" xmlns:mml="http://www.w3.org/1998/Math/MathML">
                     <m:sSubSup>
@@ -1410,15 +1312,6 @@
                     </w:pBdr>
                     <w:spacing w:after="100" w:before="100" w:line="240"/>
                     <w:ind w:left="100" w:right="100" w:firstLine="0" w:firstLineChars="0"/>
-                    <w:rPr>
-                      <w:rFonts w:ascii="Helvetica" w:hAnsi="Helvetica" w:eastAsia="Helvetica" w:cs="Helvetica"/>
-                      <w:i w:val="false"/>
-                      <w:b w:val="false"/>
-                      <w:u w:val="none"/>
-                      <w:sz w:val="22"/>
-                      <w:szCs w:val="22"/>
-                      <w:color w:val="000000"/>
-                    </w:rPr>
                   </w:pPr>
                   <w:r xmlns:w="http://schemas.openxmlformats.org/wordprocessingml/2006/main" xmlns:wp="http://schemas.openxmlformats.org/drawingml/2006/wordprocessingDrawing" xmlns:r="http://schemas.openxmlformats.org/officeDocument/2006/relationships" xmlns:w14="http://schemas.microsoft.com/office/word/2010/wordml">
                     <w:rPr>
@@ -1463,15 +1356,6 @@
                     </w:pBdr>
                     <w:spacing w:after="100" w:before="100" w:line="240"/>
                     <w:ind w:left="100" w:right="100" w:firstLine="0" w:firstLineChars="0"/>
-                    <w:rPr>
-                      <w:rFonts w:ascii="Helvetica" w:hAnsi="Helvetica" w:eastAsia="Helvetica" w:cs="Helvetica"/>
-                      <w:i w:val="false"/>
-                      <w:b w:val="false"/>
-                      <w:u w:val="none"/>
-                      <w:sz w:val="22"/>
-                      <w:szCs w:val="22"/>
-                      <w:color w:val="000000"/>
-                    </w:rPr>
                   </w:pPr>
                   <w:r xmlns:w="http://schemas.openxmlformats.org/wordprocessingml/2006/main" xmlns:wp="http://schemas.openxmlformats.org/drawingml/2006/wordprocessingDrawing" xmlns:r="http://schemas.openxmlformats.org/officeDocument/2006/relationships" xmlns:w14="http://schemas.microsoft.com/office/word/2010/wordml">
                     <w:rPr>
@@ -1516,15 +1400,6 @@
                     </w:pBdr>
                     <w:spacing w:after="100" w:before="100" w:line="240"/>
                     <w:ind w:left="100" w:right="100" w:firstLine="0" w:firstLineChars="0"/>
-                    <w:rPr>
-                      <w:rFonts w:ascii="Helvetica" w:hAnsi="Helvetica" w:eastAsia="Helvetica" w:cs="Helvetica"/>
-                      <w:i w:val="false"/>
-                      <w:b w:val="false"/>
-                      <w:u w:val="none"/>
-                      <w:sz w:val="22"/>
-                      <w:szCs w:val="22"/>
-                      <w:color w:val="000000"/>
-                    </w:rPr>
                   </w:pPr>
                   <w:r xmlns:w="http://schemas.openxmlformats.org/wordprocessingml/2006/main" xmlns:wp="http://schemas.openxmlformats.org/drawingml/2006/wordprocessingDrawing" xmlns:r="http://schemas.openxmlformats.org/officeDocument/2006/relationships" xmlns:w14="http://schemas.microsoft.com/office/word/2010/wordml">
                     <w:rPr>
@@ -1569,15 +1444,6 @@
                     </w:pBdr>
                     <w:spacing w:after="100" w:before="100" w:line="240"/>
                     <w:ind w:left="100" w:right="100" w:firstLine="0" w:firstLineChars="0"/>
-                    <w:rPr>
-                      <w:rFonts w:ascii="Helvetica" w:hAnsi="Helvetica" w:eastAsia="Helvetica" w:cs="Helvetica"/>
-                      <w:i w:val="false"/>
-                      <w:b w:val="false"/>
-                      <w:u w:val="none"/>
-                      <w:sz w:val="22"/>
-                      <w:szCs w:val="22"/>
-                      <w:color w:val="000000"/>
-                    </w:rPr>
                   </w:pPr>
                   <w:r xmlns:w="http://schemas.openxmlformats.org/wordprocessingml/2006/main" xmlns:wp="http://schemas.openxmlformats.org/drawingml/2006/wordprocessingDrawing" xmlns:r="http://schemas.openxmlformats.org/officeDocument/2006/relationships" xmlns:w14="http://schemas.microsoft.com/office/word/2010/wordml">
                     <w:rPr>
@@ -1622,15 +1488,6 @@
                     </w:pBdr>
                     <w:spacing w:after="100" w:before="100" w:line="240"/>
                     <w:ind w:left="100" w:right="100" w:firstLine="0" w:firstLineChars="0"/>
-                    <w:rPr>
-                      <w:rFonts w:ascii="Helvetica" w:hAnsi="Helvetica" w:eastAsia="Helvetica" w:cs="Helvetica"/>
-                      <w:i w:val="false"/>
-                      <w:b w:val="false"/>
-                      <w:u w:val="none"/>
-                      <w:sz w:val="22"/>
-                      <w:szCs w:val="22"/>
-                      <w:color w:val="000000"/>
-                    </w:rPr>
                   </w:pPr>
                   <w:r xmlns:w="http://schemas.openxmlformats.org/wordprocessingml/2006/main" xmlns:wp="http://schemas.openxmlformats.org/drawingml/2006/wordprocessingDrawing" xmlns:r="http://schemas.openxmlformats.org/officeDocument/2006/relationships" xmlns:w14="http://schemas.microsoft.com/office/word/2010/wordml">
                     <w:rPr>
@@ -1675,15 +1532,6 @@
                     </w:pBdr>
                     <w:spacing w:after="100" w:before="100" w:line="240"/>
                     <w:ind w:left="100" w:right="100" w:firstLine="0" w:firstLineChars="0"/>
-                    <w:rPr>
-                      <w:rFonts w:ascii="Helvetica" w:hAnsi="Helvetica" w:eastAsia="Helvetica" w:cs="Helvetica"/>
-                      <w:i w:val="false"/>
-                      <w:b w:val="false"/>
-                      <w:u w:val="none"/>
-                      <w:sz w:val="22"/>
-                      <w:szCs w:val="22"/>
-                      <w:color w:val="000000"/>
-                    </w:rPr>
                   </w:pPr>
                   <w:r xmlns:w="http://schemas.openxmlformats.org/wordprocessingml/2006/main" xmlns:wp="http://schemas.openxmlformats.org/drawingml/2006/wordprocessingDrawing" xmlns:r="http://schemas.openxmlformats.org/officeDocument/2006/relationships" xmlns:w14="http://schemas.microsoft.com/office/word/2010/wordml">
                     <w:rPr>
@@ -1728,15 +1576,6 @@
                     </w:pBdr>
                     <w:spacing w:after="100" w:before="100" w:line="240"/>
                     <w:ind w:left="100" w:right="100" w:firstLine="0" w:firstLineChars="0"/>
-                    <w:rPr>
-                      <w:rFonts w:ascii="Helvetica" w:hAnsi="Helvetica" w:eastAsia="Helvetica" w:cs="Helvetica"/>
-                      <w:i w:val="false"/>
-                      <w:b w:val="false"/>
-                      <w:u w:val="none"/>
-                      <w:sz w:val="22"/>
-                      <w:szCs w:val="22"/>
-                      <w:color w:val="000000"/>
-                    </w:rPr>
                   </w:pPr>
                   <w:r xmlns:w="http://schemas.openxmlformats.org/wordprocessingml/2006/main" xmlns:wp="http://schemas.openxmlformats.org/drawingml/2006/wordprocessingDrawing" xmlns:r="http://schemas.openxmlformats.org/officeDocument/2006/relationships" xmlns:w14="http://schemas.microsoft.com/office/word/2010/wordml">
                     <w:rPr>
@@ -1781,15 +1620,6 @@
                     </w:pBdr>
                     <w:spacing w:after="100" w:before="100" w:line="240"/>
                     <w:ind w:left="100" w:right="100" w:firstLine="0" w:firstLineChars="0"/>
-                    <w:rPr>
-                      <w:rFonts w:ascii="Helvetica" w:hAnsi="Helvetica" w:eastAsia="Helvetica" w:cs="Helvetica"/>
-                      <w:i w:val="false"/>
-                      <w:b w:val="false"/>
-                      <w:u w:val="none"/>
-                      <w:sz w:val="22"/>
-                      <w:szCs w:val="22"/>
-                      <w:color w:val="000000"/>
-                    </w:rPr>
                   </w:pPr>
                   <w:r xmlns:w="http://schemas.openxmlformats.org/wordprocessingml/2006/main" xmlns:wp="http://schemas.openxmlformats.org/drawingml/2006/wordprocessingDrawing" xmlns:r="http://schemas.openxmlformats.org/officeDocument/2006/relationships" xmlns:w14="http://schemas.microsoft.com/office/word/2010/wordml">
                     <w:rPr>
@@ -1834,15 +1664,6 @@
                     </w:pBdr>
                     <w:spacing w:after="100" w:before="100" w:line="240"/>
                     <w:ind w:left="100" w:right="100" w:firstLine="0" w:firstLineChars="0"/>
-                    <w:rPr>
-                      <w:rFonts w:ascii="Helvetica" w:hAnsi="Helvetica" w:eastAsia="Helvetica" w:cs="Helvetica"/>
-                      <w:i w:val="false"/>
-                      <w:b w:val="false"/>
-                      <w:u w:val="none"/>
-                      <w:sz w:val="22"/>
-                      <w:szCs w:val="22"/>
-                      <w:color w:val="000000"/>
-                    </w:rPr>
                   </w:pPr>
                   <w:r xmlns:w="http://schemas.openxmlformats.org/wordprocessingml/2006/main" xmlns:wp="http://schemas.openxmlformats.org/drawingml/2006/wordprocessingDrawing" xmlns:r="http://schemas.openxmlformats.org/officeDocument/2006/relationships" xmlns:w14="http://schemas.microsoft.com/office/word/2010/wordml">
                     <w:rPr>
@@ -1887,15 +1708,6 @@
                     </w:pBdr>
                     <w:spacing w:after="100" w:before="100" w:line="240"/>
                     <w:ind w:left="100" w:right="100" w:firstLine="0" w:firstLineChars="0"/>
-                    <w:rPr>
-                      <w:rFonts w:ascii="Helvetica" w:hAnsi="Helvetica" w:eastAsia="Helvetica" w:cs="Helvetica"/>
-                      <w:i w:val="false"/>
-                      <w:b w:val="false"/>
-                      <w:u w:val="none"/>
-                      <w:sz w:val="22"/>
-                      <w:szCs w:val="22"/>
-                      <w:color w:val="000000"/>
-                    </w:rPr>
                   </w:pPr>
                   <w:r xmlns:w="http://schemas.openxmlformats.org/wordprocessingml/2006/main" xmlns:wp="http://schemas.openxmlformats.org/drawingml/2006/wordprocessingDrawing" xmlns:r="http://schemas.openxmlformats.org/officeDocument/2006/relationships" xmlns:w14="http://schemas.microsoft.com/office/word/2010/wordml">
                     <w:rPr>
@@ -1946,15 +1758,6 @@
                     </w:pBdr>
                     <w:spacing w:after="100" w:before="100" w:line="240"/>
                     <w:ind w:left="100" w:right="100" w:firstLine="0" w:firstLineChars="0"/>
-                    <w:rPr>
-                      <w:rFonts w:ascii="Helvetica" w:hAnsi="Helvetica" w:eastAsia="Helvetica" w:cs="Helvetica"/>
-                      <w:i w:val="false"/>
-                      <w:b w:val="false"/>
-                      <w:u w:val="none"/>
-                      <w:sz w:val="22"/>
-                      <w:szCs w:val="22"/>
-                      <w:color w:val="000000"/>
-                    </w:rPr>
                   </w:pPr>
                   <w:r xmlns:w="http://schemas.openxmlformats.org/wordprocessingml/2006/main" xmlns:wp="http://schemas.openxmlformats.org/drawingml/2006/wordprocessingDrawing" xmlns:r="http://schemas.openxmlformats.org/officeDocument/2006/relationships" xmlns:w14="http://schemas.microsoft.com/office/word/2010/wordml">
                     <w:rPr>
@@ -1999,15 +1802,6 @@
                     </w:pBdr>
                     <w:spacing w:after="100" w:before="100" w:line="240"/>
                     <w:ind w:left="100" w:right="100" w:firstLine="0" w:firstLineChars="0"/>
-                    <w:rPr>
-                      <w:rFonts w:ascii="Helvetica" w:hAnsi="Helvetica" w:eastAsia="Helvetica" w:cs="Helvetica"/>
-                      <w:i w:val="false"/>
-                      <w:b w:val="false"/>
-                      <w:u w:val="none"/>
-                      <w:sz w:val="22"/>
-                      <w:szCs w:val="22"/>
-                      <w:color w:val="000000"/>
-                    </w:rPr>
                   </w:pPr>
                   <w:r xmlns:w="http://schemas.openxmlformats.org/wordprocessingml/2006/main" xmlns:wp="http://schemas.openxmlformats.org/drawingml/2006/wordprocessingDrawing" xmlns:r="http://schemas.openxmlformats.org/officeDocument/2006/relationships" xmlns:w14="http://schemas.microsoft.com/office/word/2010/wordml">
                     <w:rPr>
@@ -2052,15 +1846,6 @@
                     </w:pBdr>
                     <w:spacing w:after="100" w:before="100" w:line="240"/>
                     <w:ind w:left="100" w:right="100" w:firstLine="0" w:firstLineChars="0"/>
-                    <w:rPr>
-                      <w:rFonts w:ascii="Helvetica" w:hAnsi="Helvetica" w:eastAsia="Helvetica" w:cs="Helvetica"/>
-                      <w:i w:val="false"/>
-                      <w:b w:val="false"/>
-                      <w:u w:val="none"/>
-                      <w:sz w:val="22"/>
-                      <w:szCs w:val="22"/>
-                      <w:color w:val="000000"/>
-                    </w:rPr>
                   </w:pPr>
                   <w:r xmlns:w="http://schemas.openxmlformats.org/wordprocessingml/2006/main" xmlns:wp="http://schemas.openxmlformats.org/drawingml/2006/wordprocessingDrawing" xmlns:r="http://schemas.openxmlformats.org/officeDocument/2006/relationships" xmlns:w14="http://schemas.microsoft.com/office/word/2010/wordml">
                     <w:rPr>
@@ -2105,15 +1890,6 @@
                     </w:pBdr>
                     <w:spacing w:after="100" w:before="100" w:line="240"/>
                     <w:ind w:left="100" w:right="100" w:firstLine="0" w:firstLineChars="0"/>
-                    <w:rPr>
-                      <w:rFonts w:ascii="Helvetica" w:hAnsi="Helvetica" w:eastAsia="Helvetica" w:cs="Helvetica"/>
-                      <w:i w:val="false"/>
-                      <w:b w:val="false"/>
-                      <w:u w:val="none"/>
-                      <w:sz w:val="22"/>
-                      <w:szCs w:val="22"/>
-                      <w:color w:val="000000"/>
-                    </w:rPr>
                   </w:pPr>
                   <w:r xmlns:w="http://schemas.openxmlformats.org/wordprocessingml/2006/main" xmlns:wp="http://schemas.openxmlformats.org/drawingml/2006/wordprocessingDrawing" xmlns:r="http://schemas.openxmlformats.org/officeDocument/2006/relationships" xmlns:w14="http://schemas.microsoft.com/office/word/2010/wordml">
                     <w:rPr>
@@ -2158,15 +1934,6 @@
                     </w:pBdr>
                     <w:spacing w:after="100" w:before="100" w:line="240"/>
                     <w:ind w:left="100" w:right="100" w:firstLine="0" w:firstLineChars="0"/>
-                    <w:rPr>
-                      <w:rFonts w:ascii="Helvetica" w:hAnsi="Helvetica" w:eastAsia="Helvetica" w:cs="Helvetica"/>
-                      <w:i w:val="false"/>
-                      <w:b w:val="false"/>
-                      <w:u w:val="none"/>
-                      <w:sz w:val="22"/>
-                      <w:szCs w:val="22"/>
-                      <w:color w:val="000000"/>
-                    </w:rPr>
                   </w:pPr>
                   <w:r xmlns:w="http://schemas.openxmlformats.org/wordprocessingml/2006/main" xmlns:wp="http://schemas.openxmlformats.org/drawingml/2006/wordprocessingDrawing" xmlns:r="http://schemas.openxmlformats.org/officeDocument/2006/relationships" xmlns:w14="http://schemas.microsoft.com/office/word/2010/wordml">
                     <w:rPr>
@@ -2211,15 +1978,6 @@
                     </w:pBdr>
                     <w:spacing w:after="100" w:before="100" w:line="240"/>
                     <w:ind w:left="100" w:right="100" w:firstLine="0" w:firstLineChars="0"/>
-                    <w:rPr>
-                      <w:rFonts w:ascii="Helvetica" w:hAnsi="Helvetica" w:eastAsia="Helvetica" w:cs="Helvetica"/>
-                      <w:i w:val="false"/>
-                      <w:b w:val="false"/>
-                      <w:u w:val="none"/>
-                      <w:sz w:val="22"/>
-                      <w:szCs w:val="22"/>
-                      <w:color w:val="000000"/>
-                    </w:rPr>
                   </w:pPr>
                   <w:r xmlns:w="http://schemas.openxmlformats.org/wordprocessingml/2006/main" xmlns:wp="http://schemas.openxmlformats.org/drawingml/2006/wordprocessingDrawing" xmlns:r="http://schemas.openxmlformats.org/officeDocument/2006/relationships" xmlns:w14="http://schemas.microsoft.com/office/word/2010/wordml">
                     <w:rPr>
@@ -2264,15 +2022,6 @@
                     </w:pBdr>
                     <w:spacing w:after="100" w:before="100" w:line="240"/>
                     <w:ind w:left="100" w:right="100" w:firstLine="0" w:firstLineChars="0"/>
-                    <w:rPr>
-                      <w:rFonts w:ascii="Helvetica" w:hAnsi="Helvetica" w:eastAsia="Helvetica" w:cs="Helvetica"/>
-                      <w:i w:val="false"/>
-                      <w:b w:val="false"/>
-                      <w:u w:val="none"/>
-                      <w:sz w:val="22"/>
-                      <w:szCs w:val="22"/>
-                      <w:color w:val="000000"/>
-                    </w:rPr>
                   </w:pPr>
                   <w:r xmlns:w="http://schemas.openxmlformats.org/wordprocessingml/2006/main" xmlns:wp="http://schemas.openxmlformats.org/drawingml/2006/wordprocessingDrawing" xmlns:r="http://schemas.openxmlformats.org/officeDocument/2006/relationships" xmlns:w14="http://schemas.microsoft.com/office/word/2010/wordml">
                     <w:rPr>
@@ -2317,15 +2066,6 @@
                     </w:pBdr>
                     <w:spacing w:after="100" w:before="100" w:line="240"/>
                     <w:ind w:left="100" w:right="100" w:firstLine="0" w:firstLineChars="0"/>
-                    <w:rPr>
-                      <w:rFonts w:ascii="Helvetica" w:hAnsi="Helvetica" w:eastAsia="Helvetica" w:cs="Helvetica"/>
-                      <w:i w:val="false"/>
-                      <w:b w:val="false"/>
-                      <w:u w:val="none"/>
-                      <w:sz w:val="22"/>
-                      <w:szCs w:val="22"/>
-                      <w:color w:val="000000"/>
-                    </w:rPr>
                   </w:pPr>
                   <w:r xmlns:w="http://schemas.openxmlformats.org/wordprocessingml/2006/main" xmlns:wp="http://schemas.openxmlformats.org/drawingml/2006/wordprocessingDrawing" xmlns:r="http://schemas.openxmlformats.org/officeDocument/2006/relationships" xmlns:w14="http://schemas.microsoft.com/office/word/2010/wordml">
                     <w:rPr>
@@ -2370,15 +2110,6 @@
                     </w:pBdr>
                     <w:spacing w:after="100" w:before="100" w:line="240"/>
                     <w:ind w:left="100" w:right="100" w:firstLine="0" w:firstLineChars="0"/>
-                    <w:rPr>
-                      <w:rFonts w:ascii="Helvetica" w:hAnsi="Helvetica" w:eastAsia="Helvetica" w:cs="Helvetica"/>
-                      <w:i w:val="false"/>
-                      <w:b w:val="false"/>
-                      <w:u w:val="none"/>
-                      <w:sz w:val="22"/>
-                      <w:szCs w:val="22"/>
-                      <w:color w:val="000000"/>
-                    </w:rPr>
                   </w:pPr>
                   <w:r xmlns:w="http://schemas.openxmlformats.org/wordprocessingml/2006/main" xmlns:wp="http://schemas.openxmlformats.org/drawingml/2006/wordprocessingDrawing" xmlns:r="http://schemas.openxmlformats.org/officeDocument/2006/relationships" xmlns:w14="http://schemas.microsoft.com/office/word/2010/wordml">
                     <w:rPr>
@@ -2423,15 +2154,6 @@
                     </w:pBdr>
                     <w:spacing w:after="100" w:before="100" w:line="240"/>
                     <w:ind w:left="100" w:right="100" w:firstLine="0" w:firstLineChars="0"/>
-                    <w:rPr>
-                      <w:rFonts w:ascii="Helvetica" w:hAnsi="Helvetica" w:eastAsia="Helvetica" w:cs="Helvetica"/>
-                      <w:i w:val="false"/>
-                      <w:b w:val="false"/>
-                      <w:u w:val="none"/>
-                      <w:sz w:val="22"/>
-                      <w:szCs w:val="22"/>
-                      <w:color w:val="000000"/>
-                    </w:rPr>
                   </w:pPr>
                   <w:r xmlns:w="http://schemas.openxmlformats.org/wordprocessingml/2006/main" xmlns:wp="http://schemas.openxmlformats.org/drawingml/2006/wordprocessingDrawing" xmlns:r="http://schemas.openxmlformats.org/officeDocument/2006/relationships" xmlns:w14="http://schemas.microsoft.com/office/word/2010/wordml">
                     <w:rPr>
@@ -2482,15 +2204,6 @@
                     </w:pBdr>
                     <w:spacing w:after="100" w:before="100" w:line="240"/>
                     <w:ind w:left="100" w:right="100" w:firstLine="0" w:firstLineChars="0"/>
-                    <w:rPr>
-                      <w:rFonts w:ascii="Helvetica" w:hAnsi="Helvetica" w:eastAsia="Helvetica" w:cs="Helvetica"/>
-                      <w:i w:val="false"/>
-                      <w:b w:val="false"/>
-                      <w:u w:val="none"/>
-                      <w:sz w:val="22"/>
-                      <w:szCs w:val="22"/>
-                      <w:color w:val="000000"/>
-                    </w:rPr>
                   </w:pPr>
                   <w:r xmlns:w="http://schemas.openxmlformats.org/wordprocessingml/2006/main" xmlns:wp="http://schemas.openxmlformats.org/drawingml/2006/wordprocessingDrawing" xmlns:r="http://schemas.openxmlformats.org/officeDocument/2006/relationships" xmlns:w14="http://schemas.microsoft.com/office/word/2010/wordml">
                     <w:rPr>
@@ -2535,15 +2248,6 @@
                     </w:pBdr>
                     <w:spacing w:after="100" w:before="100" w:line="240"/>
                     <w:ind w:left="100" w:right="100" w:firstLine="0" w:firstLineChars="0"/>
-                    <w:rPr>
-                      <w:rFonts w:ascii="Helvetica" w:hAnsi="Helvetica" w:eastAsia="Helvetica" w:cs="Helvetica"/>
-                      <w:i w:val="false"/>
-                      <w:b w:val="false"/>
-                      <w:u w:val="none"/>
-                      <w:sz w:val="22"/>
-                      <w:szCs w:val="22"/>
-                      <w:color w:val="000000"/>
-                    </w:rPr>
                   </w:pPr>
                   <w:r xmlns:w="http://schemas.openxmlformats.org/wordprocessingml/2006/main" xmlns:wp="http://schemas.openxmlformats.org/drawingml/2006/wordprocessingDrawing" xmlns:r="http://schemas.openxmlformats.org/officeDocument/2006/relationships" xmlns:w14="http://schemas.microsoft.com/office/word/2010/wordml">
                     <w:rPr>
@@ -2588,15 +2292,6 @@
                     </w:pBdr>
                     <w:spacing w:after="100" w:before="100" w:line="240"/>
                     <w:ind w:left="100" w:right="100" w:firstLine="0" w:firstLineChars="0"/>
-                    <w:rPr>
-                      <w:rFonts w:ascii="Helvetica" w:hAnsi="Helvetica" w:eastAsia="Helvetica" w:cs="Helvetica"/>
-                      <w:i w:val="false"/>
-                      <w:b w:val="false"/>
-                      <w:u w:val="none"/>
-                      <w:sz w:val="22"/>
-                      <w:szCs w:val="22"/>
-                      <w:color w:val="000000"/>
-                    </w:rPr>
                   </w:pPr>
                   <w:r xmlns:w="http://schemas.openxmlformats.org/wordprocessingml/2006/main" xmlns:wp="http://schemas.openxmlformats.org/drawingml/2006/wordprocessingDrawing" xmlns:r="http://schemas.openxmlformats.org/officeDocument/2006/relationships" xmlns:w14="http://schemas.microsoft.com/office/word/2010/wordml">
                     <w:rPr>
@@ -2641,15 +2336,6 @@
                     </w:pBdr>
                     <w:spacing w:after="100" w:before="100" w:line="240"/>
                     <w:ind w:left="100" w:right="100" w:firstLine="0" w:firstLineChars="0"/>
-                    <w:rPr>
-                      <w:rFonts w:ascii="Helvetica" w:hAnsi="Helvetica" w:eastAsia="Helvetica" w:cs="Helvetica"/>
-                      <w:i w:val="false"/>
-                      <w:b w:val="false"/>
-                      <w:u w:val="none"/>
-                      <w:sz w:val="22"/>
-                      <w:szCs w:val="22"/>
-                      <w:color w:val="000000"/>
-                    </w:rPr>
                   </w:pPr>
                   <w:r xmlns:w="http://schemas.openxmlformats.org/wordprocessingml/2006/main" xmlns:wp="http://schemas.openxmlformats.org/drawingml/2006/wordprocessingDrawing" xmlns:r="http://schemas.openxmlformats.org/officeDocument/2006/relationships" xmlns:w14="http://schemas.microsoft.com/office/word/2010/wordml">
                     <w:rPr>
@@ -2694,15 +2380,6 @@
                     </w:pBdr>
                     <w:spacing w:after="100" w:before="100" w:line="240"/>
                     <w:ind w:left="100" w:right="100" w:firstLine="0" w:firstLineChars="0"/>
-                    <w:rPr>
-                      <w:rFonts w:ascii="Helvetica" w:hAnsi="Helvetica" w:eastAsia="Helvetica" w:cs="Helvetica"/>
-                      <w:i w:val="false"/>
-                      <w:b w:val="false"/>
-                      <w:u w:val="none"/>
-                      <w:sz w:val="22"/>
-                      <w:szCs w:val="22"/>
-                      <w:color w:val="000000"/>
-                    </w:rPr>
                   </w:pPr>
                   <w:r xmlns:w="http://schemas.openxmlformats.org/wordprocessingml/2006/main" xmlns:wp="http://schemas.openxmlformats.org/drawingml/2006/wordprocessingDrawing" xmlns:r="http://schemas.openxmlformats.org/officeDocument/2006/relationships" xmlns:w14="http://schemas.microsoft.com/office/word/2010/wordml">
                     <w:rPr>
@@ -2747,15 +2424,6 @@
                     </w:pBdr>
                     <w:spacing w:after="100" w:before="100" w:line="240"/>
                     <w:ind w:left="100" w:right="100" w:firstLine="0" w:firstLineChars="0"/>
-                    <w:rPr>
-                      <w:rFonts w:ascii="Helvetica" w:hAnsi="Helvetica" w:eastAsia="Helvetica" w:cs="Helvetica"/>
-                      <w:i w:val="false"/>
-                      <w:b w:val="false"/>
-                      <w:u w:val="none"/>
-                      <w:sz w:val="22"/>
-                      <w:szCs w:val="22"/>
-                      <w:color w:val="000000"/>
-                    </w:rPr>
                   </w:pPr>
                   <w:r xmlns:w="http://schemas.openxmlformats.org/wordprocessingml/2006/main" xmlns:wp="http://schemas.openxmlformats.org/drawingml/2006/wordprocessingDrawing" xmlns:r="http://schemas.openxmlformats.org/officeDocument/2006/relationships" xmlns:w14="http://schemas.microsoft.com/office/word/2010/wordml">
                     <w:rPr>
@@ -2800,15 +2468,6 @@
                     </w:pBdr>
                     <w:spacing w:after="100" w:before="100" w:line="240"/>
                     <w:ind w:left="100" w:right="100" w:firstLine="0" w:firstLineChars="0"/>
-                    <w:rPr>
-                      <w:rFonts w:ascii="Helvetica" w:hAnsi="Helvetica" w:eastAsia="Helvetica" w:cs="Helvetica"/>
-                      <w:i w:val="false"/>
-                      <w:b w:val="false"/>
-                      <w:u w:val="none"/>
-                      <w:sz w:val="22"/>
-                      <w:szCs w:val="22"/>
-                      <w:color w:val="000000"/>
-                    </w:rPr>
                   </w:pPr>
                   <w:r xmlns:w="http://schemas.openxmlformats.org/wordprocessingml/2006/main" xmlns:wp="http://schemas.openxmlformats.org/drawingml/2006/wordprocessingDrawing" xmlns:r="http://schemas.openxmlformats.org/officeDocument/2006/relationships" xmlns:w14="http://schemas.microsoft.com/office/word/2010/wordml">
                     <w:rPr>
@@ -2853,15 +2512,6 @@
                     </w:pBdr>
                     <w:spacing w:after="100" w:before="100" w:line="240"/>
                     <w:ind w:left="100" w:right="100" w:firstLine="0" w:firstLineChars="0"/>
-                    <w:rPr>
-                      <w:rFonts w:ascii="Helvetica" w:hAnsi="Helvetica" w:eastAsia="Helvetica" w:cs="Helvetica"/>
-                      <w:i w:val="false"/>
-                      <w:b w:val="false"/>
-                      <w:u w:val="none"/>
-                      <w:sz w:val="22"/>
-                      <w:szCs w:val="22"/>
-                      <w:color w:val="000000"/>
-                    </w:rPr>
                   </w:pPr>
                   <w:r xmlns:w="http://schemas.openxmlformats.org/wordprocessingml/2006/main" xmlns:wp="http://schemas.openxmlformats.org/drawingml/2006/wordprocessingDrawing" xmlns:r="http://schemas.openxmlformats.org/officeDocument/2006/relationships" xmlns:w14="http://schemas.microsoft.com/office/word/2010/wordml">
                     <w:rPr>
@@ -2906,15 +2556,6 @@
                     </w:pBdr>
                     <w:spacing w:after="100" w:before="100" w:line="240"/>
                     <w:ind w:left="100" w:right="100" w:firstLine="0" w:firstLineChars="0"/>
-                    <w:rPr>
-                      <w:rFonts w:ascii="Helvetica" w:hAnsi="Helvetica" w:eastAsia="Helvetica" w:cs="Helvetica"/>
-                      <w:i w:val="false"/>
-                      <w:b w:val="false"/>
-                      <w:u w:val="none"/>
-                      <w:sz w:val="22"/>
-                      <w:szCs w:val="22"/>
-                      <w:color w:val="000000"/>
-                    </w:rPr>
                   </w:pPr>
                   <w:r xmlns:w="http://schemas.openxmlformats.org/wordprocessingml/2006/main" xmlns:wp="http://schemas.openxmlformats.org/drawingml/2006/wordprocessingDrawing" xmlns:r="http://schemas.openxmlformats.org/officeDocument/2006/relationships" xmlns:w14="http://schemas.microsoft.com/office/word/2010/wordml">
                     <w:rPr>
@@ -2959,15 +2600,6 @@
                     </w:pBdr>
                     <w:spacing w:after="100" w:before="100" w:line="240"/>
                     <w:ind w:left="100" w:right="100" w:firstLine="0" w:firstLineChars="0"/>
-                    <w:rPr>
-                      <w:rFonts w:ascii="Helvetica" w:hAnsi="Helvetica" w:eastAsia="Helvetica" w:cs="Helvetica"/>
-                      <w:i w:val="false"/>
-                      <w:b w:val="false"/>
-                      <w:u w:val="none"/>
-                      <w:sz w:val="22"/>
-                      <w:szCs w:val="22"/>
-                      <w:color w:val="000000"/>
-                    </w:rPr>
                   </w:pPr>
                   <w:r xmlns:w="http://schemas.openxmlformats.org/wordprocessingml/2006/main" xmlns:wp="http://schemas.openxmlformats.org/drawingml/2006/wordprocessingDrawing" xmlns:r="http://schemas.openxmlformats.org/officeDocument/2006/relationships" xmlns:w14="http://schemas.microsoft.com/office/word/2010/wordml">
                     <w:rPr>
@@ -3018,15 +2650,6 @@
                     </w:pBdr>
                     <w:spacing w:after="100" w:before="100" w:line="240"/>
                     <w:ind w:left="100" w:right="100" w:firstLine="0" w:firstLineChars="0"/>
-                    <w:rPr>
-                      <w:rFonts w:ascii="Helvetica" w:hAnsi="Helvetica" w:eastAsia="Helvetica" w:cs="Helvetica"/>
-                      <w:i w:val="false"/>
-                      <w:b w:val="false"/>
-                      <w:u w:val="none"/>
-                      <w:sz w:val="22"/>
-                      <w:szCs w:val="22"/>
-                      <w:color w:val="000000"/>
-                    </w:rPr>
                   </w:pPr>
                   <w:r xmlns:w="http://schemas.openxmlformats.org/wordprocessingml/2006/main" xmlns:wp="http://schemas.openxmlformats.org/drawingml/2006/wordprocessingDrawing" xmlns:r="http://schemas.openxmlformats.org/officeDocument/2006/relationships" xmlns:w14="http://schemas.microsoft.com/office/word/2010/wordml">
                     <w:rPr>
@@ -3071,15 +2694,6 @@
                     </w:pBdr>
                     <w:spacing w:after="100" w:before="100" w:line="240"/>
                     <w:ind w:left="100" w:right="100" w:firstLine="0" w:firstLineChars="0"/>
-                    <w:rPr>
-                      <w:rFonts w:ascii="Helvetica" w:hAnsi="Helvetica" w:eastAsia="Helvetica" w:cs="Helvetica"/>
-                      <w:i w:val="false"/>
-                      <w:b w:val="false"/>
-                      <w:u w:val="none"/>
-                      <w:sz w:val="22"/>
-                      <w:szCs w:val="22"/>
-                      <w:color w:val="000000"/>
-                    </w:rPr>
                   </w:pPr>
                   <w:r xmlns:w="http://schemas.openxmlformats.org/wordprocessingml/2006/main" xmlns:wp="http://schemas.openxmlformats.org/drawingml/2006/wordprocessingDrawing" xmlns:r="http://schemas.openxmlformats.org/officeDocument/2006/relationships" xmlns:w14="http://schemas.microsoft.com/office/word/2010/wordml">
                     <w:rPr>
@@ -3124,15 +2738,6 @@
                     </w:pBdr>
                     <w:spacing w:after="100" w:before="100" w:line="240"/>
                     <w:ind w:left="100" w:right="100" w:firstLine="0" w:firstLineChars="0"/>
-                    <w:rPr>
-                      <w:rFonts w:ascii="Helvetica" w:hAnsi="Helvetica" w:eastAsia="Helvetica" w:cs="Helvetica"/>
-                      <w:i w:val="false"/>
-                      <w:b w:val="false"/>
-                      <w:u w:val="none"/>
-                      <w:sz w:val="22"/>
-                      <w:szCs w:val="22"/>
-                      <w:color w:val="000000"/>
-                    </w:rPr>
                   </w:pPr>
                   <w:r xmlns:w="http://schemas.openxmlformats.org/wordprocessingml/2006/main" xmlns:wp="http://schemas.openxmlformats.org/drawingml/2006/wordprocessingDrawing" xmlns:r="http://schemas.openxmlformats.org/officeDocument/2006/relationships" xmlns:w14="http://schemas.microsoft.com/office/word/2010/wordml">
                     <w:rPr>
@@ -3177,15 +2782,6 @@
                     </w:pBdr>
                     <w:spacing w:after="100" w:before="100" w:line="240"/>
                     <w:ind w:left="100" w:right="100" w:firstLine="0" w:firstLineChars="0"/>
-                    <w:rPr>
-                      <w:rFonts w:ascii="Helvetica" w:hAnsi="Helvetica" w:eastAsia="Helvetica" w:cs="Helvetica"/>
-                      <w:i w:val="false"/>
-                      <w:b w:val="false"/>
-                      <w:u w:val="none"/>
-                      <w:sz w:val="22"/>
-                      <w:szCs w:val="22"/>
-                      <w:color w:val="000000"/>
-                    </w:rPr>
                   </w:pPr>
                   <w:r xmlns:w="http://schemas.openxmlformats.org/wordprocessingml/2006/main" xmlns:wp="http://schemas.openxmlformats.org/drawingml/2006/wordprocessingDrawing" xmlns:r="http://schemas.openxmlformats.org/officeDocument/2006/relationships" xmlns:w14="http://schemas.microsoft.com/office/word/2010/wordml">
                     <w:rPr>
@@ -3230,15 +2826,6 @@
                     </w:pBdr>
                     <w:spacing w:after="100" w:before="100" w:line="240"/>
                     <w:ind w:left="100" w:right="100" w:firstLine="0" w:firstLineChars="0"/>
-                    <w:rPr>
-                      <w:rFonts w:ascii="Helvetica" w:hAnsi="Helvetica" w:eastAsia="Helvetica" w:cs="Helvetica"/>
-                      <w:i w:val="false"/>
-                      <w:b w:val="false"/>
-                      <w:u w:val="none"/>
-                      <w:sz w:val="22"/>
-                      <w:szCs w:val="22"/>
-                      <w:color w:val="000000"/>
-                    </w:rPr>
                   </w:pPr>
                   <w:r xmlns:w="http://schemas.openxmlformats.org/wordprocessingml/2006/main" xmlns:wp="http://schemas.openxmlformats.org/drawingml/2006/wordprocessingDrawing" xmlns:r="http://schemas.openxmlformats.org/officeDocument/2006/relationships" xmlns:w14="http://schemas.microsoft.com/office/word/2010/wordml">
                     <w:rPr>
@@ -3283,15 +2870,6 @@
                     </w:pBdr>
                     <w:spacing w:after="100" w:before="100" w:line="240"/>
                     <w:ind w:left="100" w:right="100" w:firstLine="0" w:firstLineChars="0"/>
-                    <w:rPr>
-                      <w:rFonts w:ascii="Helvetica" w:hAnsi="Helvetica" w:eastAsia="Helvetica" w:cs="Helvetica"/>
-                      <w:i w:val="false"/>
-                      <w:b w:val="false"/>
-                      <w:u w:val="none"/>
-                      <w:sz w:val="22"/>
-                      <w:szCs w:val="22"/>
-                      <w:color w:val="000000"/>
-                    </w:rPr>
                   </w:pPr>
                   <w:r xmlns:w="http://schemas.openxmlformats.org/wordprocessingml/2006/main" xmlns:wp="http://schemas.openxmlformats.org/drawingml/2006/wordprocessingDrawing" xmlns:r="http://schemas.openxmlformats.org/officeDocument/2006/relationships" xmlns:w14="http://schemas.microsoft.com/office/word/2010/wordml">
                     <w:rPr>
@@ -3336,15 +2914,6 @@
                     </w:pBdr>
                     <w:spacing w:after="100" w:before="100" w:line="240"/>
                     <w:ind w:left="100" w:right="100" w:firstLine="0" w:firstLineChars="0"/>
-                    <w:rPr>
-                      <w:rFonts w:ascii="Helvetica" w:hAnsi="Helvetica" w:eastAsia="Helvetica" w:cs="Helvetica"/>
-                      <w:i w:val="false"/>
-                      <w:b w:val="false"/>
-                      <w:u w:val="none"/>
-                      <w:sz w:val="22"/>
-                      <w:szCs w:val="22"/>
-                      <w:color w:val="000000"/>
-                    </w:rPr>
                   </w:pPr>
                   <w:r xmlns:w="http://schemas.openxmlformats.org/wordprocessingml/2006/main" xmlns:wp="http://schemas.openxmlformats.org/drawingml/2006/wordprocessingDrawing" xmlns:r="http://schemas.openxmlformats.org/officeDocument/2006/relationships" xmlns:w14="http://schemas.microsoft.com/office/word/2010/wordml">
                     <w:rPr>
@@ -3389,15 +2958,6 @@
                     </w:pBdr>
                     <w:spacing w:after="100" w:before="100" w:line="240"/>
                     <w:ind w:left="100" w:right="100" w:firstLine="0" w:firstLineChars="0"/>
-                    <w:rPr>
-                      <w:rFonts w:ascii="Helvetica" w:hAnsi="Helvetica" w:eastAsia="Helvetica" w:cs="Helvetica"/>
-                      <w:i w:val="false"/>
-                      <w:b w:val="false"/>
-                      <w:u w:val="none"/>
-                      <w:sz w:val="22"/>
-                      <w:szCs w:val="22"/>
-                      <w:color w:val="000000"/>
-                    </w:rPr>
                   </w:pPr>
                   <w:r xmlns:w="http://schemas.openxmlformats.org/wordprocessingml/2006/main" xmlns:wp="http://schemas.openxmlformats.org/drawingml/2006/wordprocessingDrawing" xmlns:r="http://schemas.openxmlformats.org/officeDocument/2006/relationships" xmlns:w14="http://schemas.microsoft.com/office/word/2010/wordml">
                     <w:rPr>
@@ -3442,15 +3002,6 @@
                     </w:pBdr>
                     <w:spacing w:after="100" w:before="100" w:line="240"/>
                     <w:ind w:left="100" w:right="100" w:firstLine="0" w:firstLineChars="0"/>
-                    <w:rPr>
-                      <w:rFonts w:ascii="Helvetica" w:hAnsi="Helvetica" w:eastAsia="Helvetica" w:cs="Helvetica"/>
-                      <w:i w:val="false"/>
-                      <w:b w:val="false"/>
-                      <w:u w:val="none"/>
-                      <w:sz w:val="22"/>
-                      <w:szCs w:val="22"/>
-                      <w:color w:val="000000"/>
-                    </w:rPr>
                   </w:pPr>
                   <w:r xmlns:w="http://schemas.openxmlformats.org/wordprocessingml/2006/main" xmlns:wp="http://schemas.openxmlformats.org/drawingml/2006/wordprocessingDrawing" xmlns:r="http://schemas.openxmlformats.org/officeDocument/2006/relationships" xmlns:w14="http://schemas.microsoft.com/office/word/2010/wordml">
                     <w:rPr>
@@ -3495,15 +3046,6 @@
                     </w:pBdr>
                     <w:spacing w:after="100" w:before="100" w:line="240"/>
                     <w:ind w:left="100" w:right="100" w:firstLine="0" w:firstLineChars="0"/>
-                    <w:rPr>
-                      <w:rFonts w:ascii="Helvetica" w:hAnsi="Helvetica" w:eastAsia="Helvetica" w:cs="Helvetica"/>
-                      <w:i w:val="false"/>
-                      <w:b w:val="false"/>
-                      <w:u w:val="none"/>
-                      <w:sz w:val="22"/>
-                      <w:szCs w:val="22"/>
-                      <w:color w:val="000000"/>
-                    </w:rPr>
                   </w:pPr>
                   <w:r xmlns:w="http://schemas.openxmlformats.org/wordprocessingml/2006/main" xmlns:wp="http://schemas.openxmlformats.org/drawingml/2006/wordprocessingDrawing" xmlns:r="http://schemas.openxmlformats.org/officeDocument/2006/relationships" xmlns:w14="http://schemas.microsoft.com/office/word/2010/wordml">
                     <w:rPr>
@@ -3554,15 +3096,6 @@
                     </w:pBdr>
                     <w:spacing w:after="100" w:before="100" w:line="240"/>
                     <w:ind w:left="100" w:right="100" w:firstLine="0" w:firstLineChars="0"/>
-                    <w:rPr>
-                      <w:rFonts w:ascii="Helvetica" w:hAnsi="Helvetica" w:eastAsia="Helvetica" w:cs="Helvetica"/>
-                      <w:i w:val="false"/>
-                      <w:b w:val="false"/>
-                      <w:u w:val="none"/>
-                      <w:sz w:val="22"/>
-                      <w:szCs w:val="22"/>
-                      <w:color w:val="000000"/>
-                    </w:rPr>
                   </w:pPr>
                   <w:r xmlns:w="http://schemas.openxmlformats.org/wordprocessingml/2006/main" xmlns:wp="http://schemas.openxmlformats.org/drawingml/2006/wordprocessingDrawing" xmlns:r="http://schemas.openxmlformats.org/officeDocument/2006/relationships" xmlns:w14="http://schemas.microsoft.com/office/word/2010/wordml">
                     <w:rPr>
@@ -3607,15 +3140,6 @@
                     </w:pBdr>
                     <w:spacing w:after="100" w:before="100" w:line="240"/>
                     <w:ind w:left="100" w:right="100" w:firstLine="0" w:firstLineChars="0"/>
-                    <w:rPr>
-                      <w:rFonts w:ascii="Helvetica" w:hAnsi="Helvetica" w:eastAsia="Helvetica" w:cs="Helvetica"/>
-                      <w:i w:val="false"/>
-                      <w:b w:val="false"/>
-                      <w:u w:val="none"/>
-                      <w:sz w:val="22"/>
-                      <w:szCs w:val="22"/>
-                      <w:color w:val="000000"/>
-                    </w:rPr>
                   </w:pPr>
                   <w:r xmlns:w="http://schemas.openxmlformats.org/wordprocessingml/2006/main" xmlns:wp="http://schemas.openxmlformats.org/drawingml/2006/wordprocessingDrawing" xmlns:r="http://schemas.openxmlformats.org/officeDocument/2006/relationships" xmlns:w14="http://schemas.microsoft.com/office/word/2010/wordml">
                     <w:rPr>
@@ -3660,15 +3184,6 @@
                     </w:pBdr>
                     <w:spacing w:after="100" w:before="100" w:line="240"/>
                     <w:ind w:left="100" w:right="100" w:firstLine="0" w:firstLineChars="0"/>
-                    <w:rPr>
-                      <w:rFonts w:ascii="Helvetica" w:hAnsi="Helvetica" w:eastAsia="Helvetica" w:cs="Helvetica"/>
-                      <w:i w:val="false"/>
-                      <w:b w:val="false"/>
-                      <w:u w:val="none"/>
-                      <w:sz w:val="22"/>
-                      <w:szCs w:val="22"/>
-                      <w:color w:val="000000"/>
-                    </w:rPr>
                   </w:pPr>
                   <w:r xmlns:w="http://schemas.openxmlformats.org/wordprocessingml/2006/main" xmlns:wp="http://schemas.openxmlformats.org/drawingml/2006/wordprocessingDrawing" xmlns:r="http://schemas.openxmlformats.org/officeDocument/2006/relationships" xmlns:w14="http://schemas.microsoft.com/office/word/2010/wordml">
                     <w:rPr>
@@ -3713,15 +3228,6 @@
                     </w:pBdr>
                     <w:spacing w:after="100" w:before="100" w:line="240"/>
                     <w:ind w:left="100" w:right="100" w:firstLine="0" w:firstLineChars="0"/>
-                    <w:rPr>
-                      <w:rFonts w:ascii="Helvetica" w:hAnsi="Helvetica" w:eastAsia="Helvetica" w:cs="Helvetica"/>
-                      <w:i w:val="false"/>
-                      <w:b w:val="false"/>
-                      <w:u w:val="none"/>
-                      <w:sz w:val="22"/>
-                      <w:szCs w:val="22"/>
-                      <w:color w:val="000000"/>
-                    </w:rPr>
                   </w:pPr>
                   <w:r xmlns:w="http://schemas.openxmlformats.org/wordprocessingml/2006/main" xmlns:wp="http://schemas.openxmlformats.org/drawingml/2006/wordprocessingDrawing" xmlns:r="http://schemas.openxmlformats.org/officeDocument/2006/relationships" xmlns:w14="http://schemas.microsoft.com/office/word/2010/wordml">
                     <w:rPr>
@@ -3766,15 +3272,6 @@
                     </w:pBdr>
                     <w:spacing w:after="100" w:before="100" w:line="240"/>
                     <w:ind w:left="100" w:right="100" w:firstLine="0" w:firstLineChars="0"/>
-                    <w:rPr>
-                      <w:rFonts w:ascii="Helvetica" w:hAnsi="Helvetica" w:eastAsia="Helvetica" w:cs="Helvetica"/>
-                      <w:i w:val="false"/>
-                      <w:b w:val="false"/>
-                      <w:u w:val="none"/>
-                      <w:sz w:val="22"/>
-                      <w:szCs w:val="22"/>
-                      <w:color w:val="000000"/>
-                    </w:rPr>
                   </w:pPr>
                   <w:r xmlns:w="http://schemas.openxmlformats.org/wordprocessingml/2006/main" xmlns:wp="http://schemas.openxmlformats.org/drawingml/2006/wordprocessingDrawing" xmlns:r="http://schemas.openxmlformats.org/officeDocument/2006/relationships" xmlns:w14="http://schemas.microsoft.com/office/word/2010/wordml">
                     <w:rPr>
@@ -3819,15 +3316,6 @@
                     </w:pBdr>
                     <w:spacing w:after="100" w:before="100" w:line="240"/>
                     <w:ind w:left="100" w:right="100" w:firstLine="0" w:firstLineChars="0"/>
-                    <w:rPr>
-                      <w:rFonts w:ascii="Helvetica" w:hAnsi="Helvetica" w:eastAsia="Helvetica" w:cs="Helvetica"/>
-                      <w:i w:val="false"/>
-                      <w:b w:val="false"/>
-                      <w:u w:val="none"/>
-                      <w:sz w:val="22"/>
-                      <w:szCs w:val="22"/>
-                      <w:color w:val="000000"/>
-                    </w:rPr>
                   </w:pPr>
                   <w:r xmlns:w="http://schemas.openxmlformats.org/wordprocessingml/2006/main" xmlns:wp="http://schemas.openxmlformats.org/drawingml/2006/wordprocessingDrawing" xmlns:r="http://schemas.openxmlformats.org/officeDocument/2006/relationships" xmlns:w14="http://schemas.microsoft.com/office/word/2010/wordml">
                     <w:rPr>
@@ -3872,15 +3360,6 @@
                     </w:pBdr>
                     <w:spacing w:after="100" w:before="100" w:line="240"/>
                     <w:ind w:left="100" w:right="100" w:firstLine="0" w:firstLineChars="0"/>
-                    <w:rPr>
-                      <w:rFonts w:ascii="Helvetica" w:hAnsi="Helvetica" w:eastAsia="Helvetica" w:cs="Helvetica"/>
-                      <w:i w:val="false"/>
-                      <w:b w:val="false"/>
-                      <w:u w:val="none"/>
-                      <w:sz w:val="22"/>
-                      <w:szCs w:val="22"/>
-                      <w:color w:val="000000"/>
-                    </w:rPr>
                   </w:pPr>
                   <w:r xmlns:w="http://schemas.openxmlformats.org/wordprocessingml/2006/main" xmlns:wp="http://schemas.openxmlformats.org/drawingml/2006/wordprocessingDrawing" xmlns:r="http://schemas.openxmlformats.org/officeDocument/2006/relationships" xmlns:w14="http://schemas.microsoft.com/office/word/2010/wordml">
                     <w:rPr>
@@ -3925,15 +3404,6 @@
                     </w:pBdr>
                     <w:spacing w:after="100" w:before="100" w:line="240"/>
                     <w:ind w:left="100" w:right="100" w:firstLine="0" w:firstLineChars="0"/>
-                    <w:rPr>
-                      <w:rFonts w:ascii="Helvetica" w:hAnsi="Helvetica" w:eastAsia="Helvetica" w:cs="Helvetica"/>
-                      <w:i w:val="false"/>
-                      <w:b w:val="false"/>
-                      <w:u w:val="none"/>
-                      <w:sz w:val="22"/>
-                      <w:szCs w:val="22"/>
-                      <w:color w:val="000000"/>
-                    </w:rPr>
                   </w:pPr>
                   <w:r xmlns:w="http://schemas.openxmlformats.org/wordprocessingml/2006/main" xmlns:wp="http://schemas.openxmlformats.org/drawingml/2006/wordprocessingDrawing" xmlns:r="http://schemas.openxmlformats.org/officeDocument/2006/relationships" xmlns:w14="http://schemas.microsoft.com/office/word/2010/wordml">
                     <w:rPr>
@@ -3978,15 +3448,6 @@
                     </w:pBdr>
                     <w:spacing w:after="100" w:before="100" w:line="240"/>
                     <w:ind w:left="100" w:right="100" w:firstLine="0" w:firstLineChars="0"/>
-                    <w:rPr>
-                      <w:rFonts w:ascii="Helvetica" w:hAnsi="Helvetica" w:eastAsia="Helvetica" w:cs="Helvetica"/>
-                      <w:i w:val="false"/>
-                      <w:b w:val="false"/>
-                      <w:u w:val="none"/>
-                      <w:sz w:val="22"/>
-                      <w:szCs w:val="22"/>
-                      <w:color w:val="000000"/>
-                    </w:rPr>
                   </w:pPr>
                   <w:r xmlns:w="http://schemas.openxmlformats.org/wordprocessingml/2006/main" xmlns:wp="http://schemas.openxmlformats.org/drawingml/2006/wordprocessingDrawing" xmlns:r="http://schemas.openxmlformats.org/officeDocument/2006/relationships" xmlns:w14="http://schemas.microsoft.com/office/word/2010/wordml">
                     <w:rPr>
@@ -4031,15 +3492,6 @@
                     </w:pBdr>
                     <w:spacing w:after="100" w:before="100" w:line="240"/>
                     <w:ind w:left="100" w:right="100" w:firstLine="0" w:firstLineChars="0"/>
-                    <w:rPr>
-                      <w:rFonts w:ascii="Helvetica" w:hAnsi="Helvetica" w:eastAsia="Helvetica" w:cs="Helvetica"/>
-                      <w:i w:val="false"/>
-                      <w:b w:val="false"/>
-                      <w:u w:val="none"/>
-                      <w:sz w:val="22"/>
-                      <w:szCs w:val="22"/>
-                      <w:color w:val="000000"/>
-                    </w:rPr>
                   </w:pPr>
                   <w:r xmlns:w="http://schemas.openxmlformats.org/wordprocessingml/2006/main" xmlns:wp="http://schemas.openxmlformats.org/drawingml/2006/wordprocessingDrawing" xmlns:r="http://schemas.openxmlformats.org/officeDocument/2006/relationships" xmlns:w14="http://schemas.microsoft.com/office/word/2010/wordml">
                     <w:rPr>

--- a/docs/results.docx
+++ b/docs/results.docx
@@ -727,7 +727,7 @@
     <w:bookmarkEnd w:id="22"/>
     <w:bookmarkEnd w:id="23"/>
     <w:bookmarkEnd w:id="24"/>
-    <w:bookmarkStart w:id="27" w:name="results"/>
+    <w:bookmarkStart w:id="32" w:name="results"/>
     <w:p>
       <w:pPr>
         <w:pStyle w:val="Heading1"/>
@@ -786,7 +786,7 @@
               <w:gridCol w:w="1851"/>
               <w:gridCol w:w="1851"/>
               <w:gridCol w:w="1851"/>
-              <w:gridCol w:w="1940"/>
+              <w:gridCol w:w="1851"/>
               <w:gridCol w:w="1851"/>
               <w:gridCol w:w="1851"/>
             </w:tblGrid>
@@ -1019,6 +1019,18 @@
                         </m:r>
                       </m:sup>
                     </m:sSubSup>
+                    <m:r>
+                      <m:t>(</m:t>
+                    </m:r>
+                    <m:r>
+                      <m:rPr>
+                        <m:sty m:val="p"/>
+                      </m:rPr>
+                      <m:t>%</m:t>
+                    </m:r>
+                    <m:r>
+                      <m:t>)</m:t>
+                    </m:r>
                   </m:oMath>
                 </w:p>
               </w:tc>
@@ -1070,6 +1082,18 @@
                         </m:r>
                       </m:sup>
                     </m:sSubSup>
+                    <m:r>
+                      <m:t>(</m:t>
+                    </m:r>
+                    <m:r>
+                      <m:rPr>
+                        <m:sty m:val="p"/>
+                      </m:rPr>
+                      <m:t>%</m:t>
+                    </m:r>
+                    <m:r>
+                      <m:t>)</m:t>
+                    </m:r>
                   </m:oMath>
                 </w:p>
               </w:tc>
@@ -1121,6 +1145,18 @@
                         </m:r>
                       </m:sup>
                     </m:sSubSup>
+                    <m:r>
+                      <m:t>(</m:t>
+                    </m:r>
+                    <m:r>
+                      <m:rPr>
+                        <m:sty m:val="p"/>
+                      </m:rPr>
+                      <m:t>%</m:t>
+                    </m:r>
+                    <m:r>
+                      <m:t>)</m:t>
+                    </m:r>
                   </m:oMath>
                 </w:p>
               </w:tc>
@@ -1172,6 +1208,18 @@
                         </m:r>
                       </m:sup>
                     </m:sSubSup>
+                    <m:r>
+                      <m:t>(</m:t>
+                    </m:r>
+                    <m:r>
+                      <m:rPr>
+                        <m:sty m:val="p"/>
+                      </m:rPr>
+                      <m:t>%</m:t>
+                    </m:r>
+                    <m:r>
+                      <m:t>)</m:t>
+                    </m:r>
                   </m:oMath>
                 </w:p>
               </w:tc>
@@ -1223,6 +1271,18 @@
                         </m:r>
                       </m:sup>
                     </m:sSubSup>
+                    <m:r>
+                      <m:t>(</m:t>
+                    </m:r>
+                    <m:r>
+                      <m:rPr>
+                        <m:sty m:val="p"/>
+                      </m:rPr>
+                      <m:t>%</m:t>
+                    </m:r>
+                    <m:r>
+                      <m:t>)</m:t>
+                    </m:r>
                   </m:oMath>
                 </w:p>
               </w:tc>
@@ -1274,6 +1334,18 @@
                         </m:r>
                       </m:sup>
                     </m:sSubSup>
+                    <m:r>
+                      <m:t>(</m:t>
+                    </m:r>
+                    <m:r>
+                      <m:rPr>
+                        <m:sty m:val="p"/>
+                      </m:rPr>
+                      <m:t>%</m:t>
+                    </m:r>
+                    <m:r>
+                      <m:t>)</m:t>
+                    </m:r>
                   </m:oMath>
                 </w:p>
               </w:tc>
@@ -1587,7 +1659,7 @@
                       <w:szCs w:val="22"/>
                       <w:color w:val="000000"/>
                     </w:rPr>
-                    <w:t xml:space="preserve">0.00000013</w:t>
+                    <w:t xml:space="preserve">0.00</w:t>
                   </w:r>
                 </w:p>
               </w:tc>
@@ -1631,7 +1703,7 @@
                       <w:szCs w:val="22"/>
                       <w:color w:val="000000"/>
                     </w:rPr>
-                    <w:t xml:space="preserve">0.0000000072</w:t>
+                    <w:t xml:space="preserve">0</w:t>
                   </w:r>
                 </w:p>
               </w:tc>
@@ -1675,7 +1747,7 @@
                       <w:szCs w:val="22"/>
                       <w:color w:val="000000"/>
                     </w:rPr>
-                    <w:t xml:space="preserve">80.53113176</w:t>
+                    <w:t xml:space="preserve">80.53</w:t>
                   </w:r>
                 </w:p>
               </w:tc>
@@ -2033,7 +2105,7 @@
                       <w:szCs w:val="22"/>
                       <w:color w:val="000000"/>
                     </w:rPr>
-                    <w:t xml:space="preserve">0.00000167</w:t>
+                    <w:t xml:space="preserve">0.00</w:t>
                   </w:r>
                 </w:p>
               </w:tc>
@@ -2077,7 +2149,7 @@
                       <w:szCs w:val="22"/>
                       <w:color w:val="000000"/>
                     </w:rPr>
-                    <w:t xml:space="preserve">0.0000016715</w:t>
+                    <w:t xml:space="preserve">0</w:t>
                   </w:r>
                 </w:p>
               </w:tc>
@@ -2121,7 +2193,7 @@
                       <w:szCs w:val="22"/>
                       <w:color w:val="000000"/>
                     </w:rPr>
-                    <w:t xml:space="preserve">0.00000094</w:t>
+                    <w:t xml:space="preserve">0.00</w:t>
                   </w:r>
                 </w:p>
               </w:tc>
@@ -2479,7 +2551,7 @@
                       <w:szCs w:val="22"/>
                       <w:color w:val="000000"/>
                     </w:rPr>
-                    <w:t xml:space="preserve">1.14574009</w:t>
+                    <w:t xml:space="preserve">1.15</w:t>
                   </w:r>
                 </w:p>
               </w:tc>
@@ -2523,7 +2595,7 @@
                       <w:szCs w:val="22"/>
                       <w:color w:val="000000"/>
                     </w:rPr>
-                    <w:t xml:space="preserve">28.6254665336</w:t>
+                    <w:t xml:space="preserve">29</w:t>
                   </w:r>
                 </w:p>
               </w:tc>
@@ -2567,7 +2639,7 @@
                       <w:szCs w:val="22"/>
                       <w:color w:val="000000"/>
                     </w:rPr>
-                    <w:t xml:space="preserve">5.29211679</w:t>
+                    <w:t xml:space="preserve">5.29</w:t>
                   </w:r>
                 </w:p>
               </w:tc>
@@ -2925,7 +2997,7 @@
                       <w:szCs w:val="22"/>
                       <w:color w:val="000000"/>
                     </w:rPr>
-                    <w:t xml:space="preserve">0.71685165</w:t>
+                    <w:t xml:space="preserve">0.72</w:t>
                   </w:r>
                 </w:p>
               </w:tc>
@@ -2969,7 +3041,7 @@
                       <w:szCs w:val="22"/>
                       <w:color w:val="000000"/>
                     </w:rPr>
-                    <w:t xml:space="preserve">0.0000020398</w:t>
+                    <w:t xml:space="preserve">0</w:t>
                   </w:r>
                 </w:p>
               </w:tc>
@@ -3013,7 +3085,7 @@
                       <w:szCs w:val="22"/>
                       <w:color w:val="000000"/>
                     </w:rPr>
-                    <w:t xml:space="preserve">0.55776399</w:t>
+                    <w:t xml:space="preserve">0.56</w:t>
                   </w:r>
                 </w:p>
               </w:tc>
@@ -3371,7 +3443,7 @@
                       <w:szCs w:val="22"/>
                       <w:color w:val="000000"/>
                     </w:rPr>
-                    <w:t xml:space="preserve">1.88801455</w:t>
+                    <w:t xml:space="preserve">1.89</w:t>
                   </w:r>
                 </w:p>
               </w:tc>
@@ -3415,7 +3487,7 @@
                       <w:szCs w:val="22"/>
                       <w:color w:val="000000"/>
                     </w:rPr>
-                    <w:t xml:space="preserve">0.0000005160</w:t>
+                    <w:t xml:space="preserve">0</w:t>
                   </w:r>
                 </w:p>
               </w:tc>
@@ -3459,7 +3531,7 @@
                       <w:szCs w:val="22"/>
                       <w:color w:val="000000"/>
                     </w:rPr>
-                    <w:t xml:space="preserve">0.23967636</w:t>
+                    <w:t xml:space="preserve">0.24</w:t>
                   </w:r>
                 </w:p>
               </w:tc>
@@ -3513,10 +3585,66 @@
         </w:tc>
       </w:tr>
     </w:tbl>
+    <w:bookmarkEnd w:id="26"/>
+    <w:bookmarkStart w:id="27" w:name="Xe2bc17fd9e9f4877f1c79190d12acc279eca167"/>
     <w:p>
       <w:pPr>
-        <w:pStyle w:val="BodyText"/>
+        <w:pStyle w:val="Heading2"/>
       </w:pPr>
+      <w:r>
+        <w:t xml:space="preserve">Corticosterone developmental impacts on mitochondrial function</w:t>
+      </w:r>
+    </w:p>
+    <w:p>
+      <w:pPr>
+        <w:pStyle w:val="FirstParagraph"/>
+      </w:pPr>
+      <w:r>
+        <w:t xml:space="preserve">Overall, exposure to corticosterone during development had a positive, but non-significant, impact on mitochondrial function (</w:t>
+      </w:r>
+      <m:oMath>
+        <m:r>
+          <m:t>S</m:t>
+        </m:r>
+        <m:r>
+          <m:t>M</m:t>
+        </m:r>
+        <m:sSub>
+          <m:e>
+            <m:r>
+              <m:t>D</m:t>
+            </m:r>
+          </m:e>
+          <m:sub>
+            <m:r>
+              <m:t>H</m:t>
+            </m:r>
+          </m:sub>
+        </m:sSub>
+      </m:oMath>
+      <w:r>
+        <w:t xml:space="preserve"> </w:t>
+      </w:r>
+      <w:r>
+        <w:t xml:space="preserve">= 0.18, 95% CI = -0.88 to 1.23,</w:t>
+      </w:r>
+      <w:r>
+        <w:t xml:space="preserve"> </w:t>
+      </w:r>
+      <m:oMath>
+        <m:r>
+          <m:t>p</m:t>
+        </m:r>
+      </m:oMath>
+      <w:r>
+        <w:t xml:space="preserve"> </w:t>
+      </w:r>
+      <w:r>
+        <w:t xml:space="preserve">= 0.7). However, effect heterogeneity was high (95% Prediction Intervals: -3.13 to 3.48;</w:t>
+      </w:r>
+      <w:r>
+        <w:t xml:space="preserve"> </w:t>
+      </w:r>
       <w:hyperlink w:anchor="tbl-heterogeneity">
         <w:r>
           <w:rPr>
@@ -3525,10 +3653,592 @@
           <w:t xml:space="preserve">Table 1</w:t>
         </w:r>
       </w:hyperlink>
+      <w:r>
+        <w:t xml:space="preserve">), with 80.53% of variation being driven by the type of tissue measured (</w:t>
+      </w:r>
+      <m:oMath>
+        <m:sSubSup>
+          <m:e>
+            <m:r>
+              <m:t>I</m:t>
+            </m:r>
+          </m:e>
+          <m:sub>
+            <m:r>
+              <m:t>t</m:t>
+            </m:r>
+            <m:r>
+              <m:t>i</m:t>
+            </m:r>
+            <m:r>
+              <m:t>s</m:t>
+            </m:r>
+            <m:r>
+              <m:t>s</m:t>
+            </m:r>
+            <m:r>
+              <m:t>u</m:t>
+            </m:r>
+            <m:r>
+              <m:t>e</m:t>
+            </m:r>
+          </m:sub>
+          <m:sup>
+            <m:r>
+              <m:t>2</m:t>
+            </m:r>
+          </m:sup>
+        </m:sSubSup>
+      </m:oMath>
+      <w:r>
+        <w:t xml:space="preserve">;</w:t>
+      </w:r>
+      <w:r>
+        <w:t xml:space="preserve"> </w:t>
+      </w:r>
+      <w:hyperlink w:anchor="tbl-heterogeneity">
+        <w:r>
+          <w:rPr>
+            <w:rStyle w:val="Hyperlink"/>
+          </w:rPr>
+          <w:t xml:space="preserve">Table 1</w:t>
+        </w:r>
+      </w:hyperlink>
+      <w:r>
+        <w:t xml:space="preserve">) with little to no variation explained by species/phylogeny and very small amount of between study variation (</w:t>
+      </w:r>
+      <w:hyperlink w:anchor="tbl-heterogeneity">
+        <w:r>
+          <w:rPr>
+            <w:rStyle w:val="Hyperlink"/>
+          </w:rPr>
+          <w:t xml:space="preserve">Table 1</w:t>
+        </w:r>
+      </w:hyperlink>
+      <w:r>
+        <w:t xml:space="preserve">).</w:t>
+      </w:r>
     </w:p>
-    <w:bookmarkEnd w:id="26"/>
     <w:bookmarkEnd w:id="27"/>
-    <w:bookmarkStart w:id="42" w:name="references"/>
+    <w:bookmarkStart w:id="28" w:name="X3eaa2f4fc97f53eb296ff61b4cde54c31beee68"/>
+    <w:p>
+      <w:pPr>
+        <w:pStyle w:val="Heading2"/>
+      </w:pPr>
+      <w:r>
+        <w:t xml:space="preserve">Social deprivation developmental impacts on mitochondrial function</w:t>
+      </w:r>
+    </w:p>
+    <w:p>
+      <w:pPr>
+        <w:pStyle w:val="FirstParagraph"/>
+      </w:pPr>
+      <w:r>
+        <w:t xml:space="preserve">Social deprivation during development had a negative impact on mitochondrial function (</w:t>
+      </w:r>
+      <m:oMath>
+        <m:r>
+          <m:t>S</m:t>
+        </m:r>
+        <m:r>
+          <m:t>M</m:t>
+        </m:r>
+        <m:sSub>
+          <m:e>
+            <m:r>
+              <m:t>D</m:t>
+            </m:r>
+          </m:e>
+          <m:sub>
+            <m:r>
+              <m:t>H</m:t>
+            </m:r>
+          </m:sub>
+        </m:sSub>
+      </m:oMath>
+      <w:r>
+        <w:t xml:space="preserve"> </w:t>
+      </w:r>
+      <w:r>
+        <w:t xml:space="preserve">= -0.47, 95% CI = -3.24 to 2.3,</w:t>
+      </w:r>
+      <w:r>
+        <w:t xml:space="preserve"> </w:t>
+      </w:r>
+      <m:oMath>
+        <m:r>
+          <m:t>p</m:t>
+        </m:r>
+      </m:oMath>
+      <w:r>
+        <w:t xml:space="preserve"> </w:t>
+      </w:r>
+      <w:r>
+        <w:t xml:space="preserve">= 0.28). Effect heterogeneity was again high (95% Prediction Intervals: -19.2 to 18.26;</w:t>
+      </w:r>
+      <w:r>
+        <w:t xml:space="preserve"> </w:t>
+      </w:r>
+      <w:hyperlink w:anchor="tbl-heterogeneity">
+        <w:r>
+          <w:rPr>
+            <w:rStyle w:val="Hyperlink"/>
+          </w:rPr>
+          <w:t xml:space="preserve">Table 1</w:t>
+        </w:r>
+      </w:hyperlink>
+      <w:r>
+        <w:t xml:space="preserve">), with only a small amount of variation across studies (</w:t>
+      </w:r>
+      <m:oMath>
+        <m:sSubSup>
+          <m:e>
+            <m:r>
+              <m:t>I</m:t>
+            </m:r>
+          </m:e>
+          <m:sub>
+            <m:r>
+              <m:t>s</m:t>
+            </m:r>
+            <m:r>
+              <m:t>t</m:t>
+            </m:r>
+            <m:r>
+              <m:t>u</m:t>
+            </m:r>
+            <m:r>
+              <m:t>d</m:t>
+            </m:r>
+            <m:r>
+              <m:t>y</m:t>
+            </m:r>
+          </m:sub>
+          <m:sup>
+            <m:r>
+              <m:t>2</m:t>
+            </m:r>
+          </m:sup>
+        </m:sSubSup>
+      </m:oMath>
+      <w:r>
+        <w:t xml:space="preserve"> </w:t>
+      </w:r>
+      <w:r>
+        <w:t xml:space="preserve">= 11.41%) and little to no variation explained by species/phylogeny (</w:t>
+      </w:r>
+      <w:hyperlink w:anchor="tbl-heterogeneity">
+        <w:r>
+          <w:rPr>
+            <w:rStyle w:val="Hyperlink"/>
+          </w:rPr>
+          <w:t xml:space="preserve">Table 1</w:t>
+        </w:r>
+      </w:hyperlink>
+      <w:r>
+        <w:t xml:space="preserve">).</w:t>
+      </w:r>
+    </w:p>
+    <w:bookmarkEnd w:id="28"/>
+    <w:bookmarkStart w:id="29" w:name="X1993f06334642c2668eb710601bf8c404293b64"/>
+    <w:p>
+      <w:pPr>
+        <w:pStyle w:val="Heading2"/>
+      </w:pPr>
+      <w:r>
+        <w:t xml:space="preserve">Disturbance developmental impacts on mitochondrial function</w:t>
+      </w:r>
+    </w:p>
+    <w:p>
+      <w:pPr>
+        <w:pStyle w:val="FirstParagraph"/>
+      </w:pPr>
+      <w:r>
+        <w:t xml:space="preserve">Disturbance during development had a positive impact on mitochondrial function (</w:t>
+      </w:r>
+      <m:oMath>
+        <m:r>
+          <m:t>S</m:t>
+        </m:r>
+        <m:r>
+          <m:t>M</m:t>
+        </m:r>
+        <m:sSub>
+          <m:e>
+            <m:r>
+              <m:t>D</m:t>
+            </m:r>
+          </m:e>
+          <m:sub>
+            <m:r>
+              <m:t>H</m:t>
+            </m:r>
+          </m:sub>
+        </m:sSub>
+      </m:oMath>
+      <w:r>
+        <w:t xml:space="preserve"> </w:t>
+      </w:r>
+      <w:r>
+        <w:t xml:space="preserve">= 0.57, 95% CI = -0.91 to 2.06,</w:t>
+      </w:r>
+      <w:r>
+        <w:t xml:space="preserve"> </w:t>
+      </w:r>
+      <m:oMath>
+        <m:r>
+          <m:t>p</m:t>
+        </m:r>
+      </m:oMath>
+      <w:r>
+        <w:t xml:space="preserve"> </w:t>
+      </w:r>
+      <w:r>
+        <w:t xml:space="preserve">= 0.37). Effect heterogeneity was high (95% Prediction Intervals: -3.83 to 4.98;</w:t>
+      </w:r>
+      <w:r>
+        <w:t xml:space="preserve"> </w:t>
+      </w:r>
+      <w:hyperlink w:anchor="tbl-heterogeneity">
+        <w:r>
+          <w:rPr>
+            <w:rStyle w:val="Hyperlink"/>
+          </w:rPr>
+          <w:t xml:space="preserve">Table 1</w:t>
+        </w:r>
+      </w:hyperlink>
+      <w:r>
+        <w:t xml:space="preserve">), with a moderate amount of variation being driven by differences between studies (</w:t>
+      </w:r>
+      <m:oMath>
+        <m:sSubSup>
+          <m:e>
+            <m:r>
+              <m:t>I</m:t>
+            </m:r>
+          </m:e>
+          <m:sub>
+            <m:r>
+              <m:t>s</m:t>
+            </m:r>
+            <m:r>
+              <m:t>t</m:t>
+            </m:r>
+            <m:r>
+              <m:t>u</m:t>
+            </m:r>
+            <m:r>
+              <m:t>d</m:t>
+            </m:r>
+            <m:r>
+              <m:t>y</m:t>
+            </m:r>
+          </m:sub>
+          <m:sup>
+            <m:r>
+              <m:t>2</m:t>
+            </m:r>
+          </m:sup>
+        </m:sSubSup>
+      </m:oMath>
+      <w:r>
+        <w:t xml:space="preserve"> </w:t>
+      </w:r>
+      <w:r>
+        <w:t xml:space="preserve">= 35.07%) and species (</w:t>
+      </w:r>
+      <m:oMath>
+        <m:sSubSup>
+          <m:e>
+            <m:r>
+              <m:t>I</m:t>
+            </m:r>
+          </m:e>
+          <m:sub>
+            <m:r>
+              <m:t>s</m:t>
+            </m:r>
+            <m:r>
+              <m:t>t</m:t>
+            </m:r>
+            <m:r>
+              <m:t>u</m:t>
+            </m:r>
+            <m:r>
+              <m:t>d</m:t>
+            </m:r>
+            <m:r>
+              <m:t>y</m:t>
+            </m:r>
+          </m:sub>
+          <m:sup>
+            <m:r>
+              <m:t>2</m:t>
+            </m:r>
+          </m:sup>
+        </m:sSubSup>
+      </m:oMath>
+      <w:r>
+        <w:t xml:space="preserve"> </w:t>
+      </w:r>
+      <w:r>
+        <w:t xml:space="preserve">= 28.63%) (</w:t>
+      </w:r>
+      <w:hyperlink w:anchor="tbl-heterogeneity">
+        <w:r>
+          <w:rPr>
+            <w:rStyle w:val="Hyperlink"/>
+          </w:rPr>
+          <w:t xml:space="preserve">Table 1</w:t>
+        </w:r>
+      </w:hyperlink>
+      <w:r>
+        <w:t xml:space="preserve">).</w:t>
+      </w:r>
+    </w:p>
+    <w:bookmarkEnd w:id="29"/>
+    <w:bookmarkStart w:id="30" w:name="Xa705be15309f24333faaeb6831ae288750d7037"/>
+    <w:p>
+      <w:pPr>
+        <w:pStyle w:val="Heading2"/>
+      </w:pPr>
+      <w:r>
+        <w:t xml:space="preserve">Nutrition developmental impacts on mitochondrial function</w:t>
+      </w:r>
+    </w:p>
+    <w:p>
+      <w:pPr>
+        <w:pStyle w:val="FirstParagraph"/>
+      </w:pPr>
+      <w:r>
+        <w:t xml:space="preserve">Nutritional stress during development also had limited impact on mitochondrial function overall (</w:t>
+      </w:r>
+      <m:oMath>
+        <m:r>
+          <m:t>S</m:t>
+        </m:r>
+        <m:r>
+          <m:t>M</m:t>
+        </m:r>
+        <m:sSub>
+          <m:e>
+            <m:r>
+              <m:t>D</m:t>
+            </m:r>
+          </m:e>
+          <m:sub>
+            <m:r>
+              <m:t>H</m:t>
+            </m:r>
+          </m:sub>
+        </m:sSub>
+      </m:oMath>
+      <w:r>
+        <w:t xml:space="preserve"> </w:t>
+      </w:r>
+      <w:r>
+        <w:t xml:space="preserve">= -0.05, 95% CI = -0.36 to 0.26,</w:t>
+      </w:r>
+      <w:r>
+        <w:t xml:space="preserve"> </w:t>
+      </w:r>
+      <m:oMath>
+        <m:r>
+          <m:t>p</m:t>
+        </m:r>
+      </m:oMath>
+      <w:r>
+        <w:t xml:space="preserve"> </w:t>
+      </w:r>
+      <w:r>
+        <w:t xml:space="preserve">= 0.74), but as expected, effect heterogeneity was high (95% Prediction Intervals: -2.78 to 2.68;</w:t>
+      </w:r>
+      <w:r>
+        <w:t xml:space="preserve"> </w:t>
+      </w:r>
+      <w:hyperlink w:anchor="tbl-heterogeneity">
+        <w:r>
+          <w:rPr>
+            <w:rStyle w:val="Hyperlink"/>
+          </w:rPr>
+          <w:t xml:space="preserve">Table 1</w:t>
+        </w:r>
+      </w:hyperlink>
+      <w:r>
+        <w:t xml:space="preserve">), with a moderate amount of variation being driven by differences between studies (</w:t>
+      </w:r>
+      <m:oMath>
+        <m:sSubSup>
+          <m:e>
+            <m:r>
+              <m:t>I</m:t>
+            </m:r>
+          </m:e>
+          <m:sub>
+            <m:r>
+              <m:t>s</m:t>
+            </m:r>
+            <m:r>
+              <m:t>t</m:t>
+            </m:r>
+            <m:r>
+              <m:t>u</m:t>
+            </m:r>
+            <m:r>
+              <m:t>d</m:t>
+            </m:r>
+            <m:r>
+              <m:t>y</m:t>
+            </m:r>
+          </m:sub>
+          <m:sup>
+            <m:r>
+              <m:t>2</m:t>
+            </m:r>
+          </m:sup>
+        </m:sSubSup>
+      </m:oMath>
+      <w:r>
+        <w:t xml:space="preserve"> </w:t>
+      </w:r>
+      <w:r>
+        <w:t xml:space="preserve">= 21.14%) (</w:t>
+      </w:r>
+      <w:hyperlink w:anchor="tbl-heterogeneity">
+        <w:r>
+          <w:rPr>
+            <w:rStyle w:val="Hyperlink"/>
+          </w:rPr>
+          <w:t xml:space="preserve">Table 1</w:t>
+        </w:r>
+      </w:hyperlink>
+      <w:r>
+        <w:t xml:space="preserve">).</w:t>
+      </w:r>
+    </w:p>
+    <w:bookmarkEnd w:id="30"/>
+    <w:bookmarkStart w:id="31" w:name="X95e6238f10c71954ca3fa070dfb9ae8ad93513b"/>
+    <w:p>
+      <w:pPr>
+        <w:pStyle w:val="Heading2"/>
+      </w:pPr>
+      <w:r>
+        <w:t xml:space="preserve">Temperature developmental impacts on mitochondrial function</w:t>
+      </w:r>
+    </w:p>
+    <w:p>
+      <w:pPr>
+        <w:pStyle w:val="FirstParagraph"/>
+      </w:pPr>
+      <w:r>
+        <w:t xml:space="preserve">Temperature stress had a positive impact on mitochondrial function (</w:t>
+      </w:r>
+      <m:oMath>
+        <m:r>
+          <m:t>S</m:t>
+        </m:r>
+        <m:r>
+          <m:t>M</m:t>
+        </m:r>
+        <m:sSub>
+          <m:e>
+            <m:r>
+              <m:t>D</m:t>
+            </m:r>
+          </m:e>
+          <m:sub>
+            <m:r>
+              <m:t>H</m:t>
+            </m:r>
+          </m:sub>
+        </m:sSub>
+      </m:oMath>
+      <w:r>
+        <w:t xml:space="preserve"> </w:t>
+      </w:r>
+      <w:r>
+        <w:t xml:space="preserve">= 0.37, 95% CI = -0.14 to 0.88,</w:t>
+      </w:r>
+      <w:r>
+        <w:t xml:space="preserve"> </w:t>
+      </w:r>
+      <m:oMath>
+        <m:r>
+          <m:t>p</m:t>
+        </m:r>
+      </m:oMath>
+      <w:r>
+        <w:t xml:space="preserve"> </w:t>
+      </w:r>
+      <w:r>
+        <w:t xml:space="preserve">= 0.14) with effect heterogeneity being around 92.66% (95% Prediction Intervals: -3.59 to 4.33;</w:t>
+      </w:r>
+      <w:r>
+        <w:t xml:space="preserve"> </w:t>
+      </w:r>
+      <w:hyperlink w:anchor="tbl-heterogeneity">
+        <w:r>
+          <w:rPr>
+            <w:rStyle w:val="Hyperlink"/>
+          </w:rPr>
+          <w:t xml:space="preserve">Table 1</w:t>
+        </w:r>
+      </w:hyperlink>
+      <w:r>
+        <w:t xml:space="preserve">), with a moderate amount of variation being driven by differences between studies (</w:t>
+      </w:r>
+      <m:oMath>
+        <m:sSubSup>
+          <m:e>
+            <m:r>
+              <m:t>I</m:t>
+            </m:r>
+          </m:e>
+          <m:sub>
+            <m:r>
+              <m:t>s</m:t>
+            </m:r>
+            <m:r>
+              <m:t>t</m:t>
+            </m:r>
+            <m:r>
+              <m:t>u</m:t>
+            </m:r>
+            <m:r>
+              <m:t>d</m:t>
+            </m:r>
+            <m:r>
+              <m:t>y</m:t>
+            </m:r>
+          </m:sub>
+          <m:sup>
+            <m:r>
+              <m:t>2</m:t>
+            </m:r>
+          </m:sup>
+        </m:sSubSup>
+      </m:oMath>
+      <w:r>
+        <w:t xml:space="preserve"> </w:t>
+      </w:r>
+      <w:r>
+        <w:t xml:space="preserve">= 20.97%)(</w:t>
+      </w:r>
+      <w:hyperlink w:anchor="tbl-heterogeneity">
+        <w:r>
+          <w:rPr>
+            <w:rStyle w:val="Hyperlink"/>
+          </w:rPr>
+          <w:t xml:space="preserve">Table 1</w:t>
+        </w:r>
+      </w:hyperlink>
+      <w:r>
+        <w:t xml:space="preserve">).</w:t>
+      </w:r>
+    </w:p>
+    <w:bookmarkEnd w:id="31"/>
+    <w:bookmarkEnd w:id="32"/>
+    <w:bookmarkStart w:id="47" w:name="references"/>
     <w:p>
       <w:pPr>
         <w:pStyle w:val="Heading1"/>
@@ -3537,8 +4247,8 @@
         <w:t xml:space="preserve">References</w:t>
       </w:r>
     </w:p>
-    <w:bookmarkStart w:id="41" w:name="refs"/>
-    <w:bookmarkStart w:id="28" w:name="ref-Bonett2008"/>
+    <w:bookmarkStart w:id="46" w:name="refs"/>
+    <w:bookmarkStart w:id="33" w:name="ref-Bonett2008"/>
     <w:p>
       <w:pPr>
         <w:pStyle w:val="Bibliography"/>
@@ -3579,8 +4289,8 @@
         <w:t xml:space="preserve">, 99. American Psychological Association.</w:t>
       </w:r>
     </w:p>
-    <w:bookmarkEnd w:id="28"/>
-    <w:bookmarkStart w:id="29" w:name="ref-Bonett2009"/>
+    <w:bookmarkEnd w:id="33"/>
+    <w:bookmarkStart w:id="34" w:name="ref-Bonett2009"/>
     <w:p>
       <w:pPr>
         <w:pStyle w:val="Bibliography"/>
@@ -3621,8 +4331,8 @@
         <w:t xml:space="preserve">, 225. American Psychological Association.</w:t>
       </w:r>
     </w:p>
-    <w:bookmarkEnd w:id="29"/>
-    <w:bookmarkStart w:id="30" w:name="ref-Borenstein2009"/>
+    <w:bookmarkEnd w:id="34"/>
+    <w:bookmarkStart w:id="35" w:name="ref-Borenstein2009"/>
     <w:p>
       <w:pPr>
         <w:pStyle w:val="Bibliography"/>
@@ -3668,8 +4378,8 @@
         <w:t xml:space="preserve">, 207–243.</w:t>
       </w:r>
     </w:p>
-    <w:bookmarkEnd w:id="30"/>
-    <w:bookmarkStart w:id="31" w:name="ref-kumar2022timetree"/>
+    <w:bookmarkEnd w:id="35"/>
+    <w:bookmarkStart w:id="36" w:name="ref-kumar2022timetree"/>
     <w:p>
       <w:pPr>
         <w:pStyle w:val="Bibliography"/>
@@ -3797,8 +4507,8 @@
         <w:t xml:space="preserve">, msac174. Oxford University Press.</w:t>
       </w:r>
     </w:p>
-    <w:bookmarkEnd w:id="31"/>
-    <w:bookmarkStart w:id="32" w:name="ref-Michonneau2016-if"/>
+    <w:bookmarkEnd w:id="36"/>
+    <w:bookmarkStart w:id="37" w:name="ref-Michonneau2016-if"/>
     <w:p>
       <w:pPr>
         <w:pStyle w:val="Bibliography"/>
@@ -3878,8 +4588,8 @@
         <w:t xml:space="preserve">, 1476-1481. doi:10.1111/2041-210X.12593.</w:t>
       </w:r>
     </w:p>
-    <w:bookmarkEnd w:id="32"/>
-    <w:bookmarkStart w:id="33" w:name="ref-nakagawaorchard"/>
+    <w:bookmarkEnd w:id="37"/>
+    <w:bookmarkStart w:id="38" w:name="ref-nakagawaorchard"/>
     <w:p>
       <w:pPr>
         <w:pStyle w:val="Bibliography"/>
@@ -4007,8 +4717,8 @@
         <w:t xml:space="preserve">, 2003–2010. Wiley Online Library.</w:t>
       </w:r>
     </w:p>
-    <w:bookmarkEnd w:id="33"/>
-    <w:bookmarkStart w:id="34" w:name="ref-Nakagawa2021-ls"/>
+    <w:bookmarkEnd w:id="38"/>
+    <w:bookmarkStart w:id="39" w:name="ref-Nakagawa2021-ls"/>
     <w:p>
       <w:pPr>
         <w:pStyle w:val="Bibliography"/>
@@ -4124,8 +4834,8 @@
         <w:t xml:space="preserve">, 4–12.</w:t>
       </w:r>
     </w:p>
-    <w:bookmarkEnd w:id="34"/>
-    <w:bookmarkStart w:id="35" w:name="ref-Nakagawa2012-oc"/>
+    <w:bookmarkEnd w:id="39"/>
+    <w:bookmarkStart w:id="40" w:name="ref-Nakagawa2012-oc"/>
     <w:p>
       <w:pPr>
         <w:pStyle w:val="Bibliography"/>
@@ -4181,8 +4891,8 @@
         <w:t xml:space="preserve">, 1253–1274. Springer.</w:t>
       </w:r>
     </w:p>
-    <w:bookmarkEnd w:id="35"/>
-    <w:bookmarkStart w:id="36" w:name="ref-Noble2022-ty"/>
+    <w:bookmarkEnd w:id="40"/>
+    <w:bookmarkStart w:id="41" w:name="ref-Noble2022-ty"/>
     <w:p>
       <w:pPr>
         <w:pStyle w:val="Bibliography"/>
@@ -4310,8 +5020,8 @@
         <w:t xml:space="preserve">, jeb243225.</w:t>
       </w:r>
     </w:p>
-    <w:bookmarkEnd w:id="36"/>
-    <w:bookmarkStart w:id="37" w:name="ref-Paradis2019-gx"/>
+    <w:bookmarkEnd w:id="41"/>
+    <w:bookmarkStart w:id="42" w:name="ref-Paradis2019-gx"/>
     <w:p>
       <w:pPr>
         <w:pStyle w:val="Bibliography"/>
@@ -4376,8 +5086,8 @@
         <w:t xml:space="preserve">, 526–528.</w:t>
       </w:r>
     </w:p>
-    <w:bookmarkEnd w:id="37"/>
-    <w:bookmarkStart w:id="38" w:name="ref-Revell2012-vq"/>
+    <w:bookmarkEnd w:id="42"/>
+    <w:bookmarkStart w:id="43" w:name="ref-Revell2012-vq"/>
     <w:p>
       <w:pPr>
         <w:pStyle w:val="Bibliography"/>
@@ -4430,8 +5140,8 @@
         <w:t xml:space="preserve">, 217–223.</w:t>
       </w:r>
     </w:p>
-    <w:bookmarkEnd w:id="38"/>
-    <w:bookmarkStart w:id="39" w:name="ref-Viechtbauer2010-fn"/>
+    <w:bookmarkEnd w:id="43"/>
+    <w:bookmarkStart w:id="44" w:name="ref-Viechtbauer2010-fn"/>
     <w:p>
       <w:pPr>
         <w:pStyle w:val="Bibliography"/>
@@ -4484,8 +5194,8 @@
         <w:t xml:space="preserve">, 1–48. URL: https://www.jstatsoft.org/v36/i03/.</w:t>
       </w:r>
     </w:p>
-    <w:bookmarkEnd w:id="39"/>
-    <w:bookmarkStart w:id="40" w:name="ref-Yu2017-wj"/>
+    <w:bookmarkEnd w:id="44"/>
+    <w:bookmarkStart w:id="45" w:name="ref-Yu2017-wj"/>
     <w:p>
       <w:pPr>
         <w:pStyle w:val="Bibliography"/>
@@ -4589,9 +5299,9 @@
         <w:t xml:space="preserve">, 28–36, doi:10.1111/2041–210X.12628.</w:t>
       </w:r>
     </w:p>
-    <w:bookmarkEnd w:id="40"/>
-    <w:bookmarkEnd w:id="41"/>
-    <w:bookmarkEnd w:id="42"/>
+    <w:bookmarkEnd w:id="45"/>
+    <w:bookmarkEnd w:id="46"/>
+    <w:bookmarkEnd w:id="47"/>
     <w:sectPr>
       <w:pgSz w:h="15840" w:w="12240"/>
       <w:pgMar w:bottom="1134" w:footer="720" w:gutter="0" w:header="720" w:left="851" w:right="851" w:top="1134"/>
@@ -4783,6 +5493,12 @@
     <w:abstractNumId w:val="0"/>
   </w:num>
   <w:num w16cid:durableId="419761100" w:numId="2">
+    <w:abstractNumId w:val="0"/>
+  </w:num>
+  <w:num w16cid:durableId="1063213114" w:numId="3">
+    <w:abstractNumId w:val="0"/>
+  </w:num>
+  <w:num w16cid:durableId="1194343130" w:numId="4">
     <w:abstractNumId w:val="0"/>
   </w:num>
   <w:num w:numId="1000">
@@ -5055,6 +5771,10 @@
   <w:style w:default="1" w:styleId="Normal" w:type="paragraph">
     <w:name w:val="Normal"/>
     <w:qFormat/>
+    <w:rsid w:val="00036E2F"/>
+    <w:rPr>
+      <w:rFonts w:ascii="Times New Roman" w:hAnsi="Times New Roman"/>
+    </w:rPr>
   </w:style>
   <w:style w:styleId="Heading1" w:type="paragraph">
     <w:name w:val="heading 1"/>
@@ -5071,7 +5791,7 @@
       <w:outlineLvl w:val="0"/>
     </w:pPr>
     <w:rPr>
-      <w:rFonts w:ascii="Times New Roman" w:cstheme="majorBidi" w:eastAsiaTheme="majorEastAsia" w:hAnsi="Times New Roman"/>
+      <w:rFonts w:cstheme="majorBidi" w:eastAsiaTheme="majorEastAsia"/>
       <w:color w:themeColor="text1" w:val="000000"/>
       <w:sz w:val="40"/>
       <w:szCs w:val="40"/>
@@ -5117,7 +5837,7 @@
       <w:outlineLvl w:val="2"/>
     </w:pPr>
     <w:rPr>
-      <w:rFonts w:ascii="Times New Roman" w:cstheme="majorBidi" w:eastAsiaTheme="majorEastAsia" w:hAnsi="Times New Roman"/>
+      <w:rFonts w:cstheme="majorBidi" w:eastAsiaTheme="majorEastAsia"/>
       <w:color w:themeColor="text1" w:val="000000"/>
       <w:sz w:val="28"/>
       <w:szCs w:val="28"/>
@@ -5140,7 +5860,7 @@
       <w:outlineLvl w:val="3"/>
     </w:pPr>
     <w:rPr>
-      <w:rFonts w:ascii="Times New Roman" w:cstheme="majorBidi" w:eastAsiaTheme="majorEastAsia" w:hAnsi="Times New Roman"/>
+      <w:rFonts w:cstheme="majorBidi" w:eastAsiaTheme="majorEastAsia"/>
       <w:i/>
       <w:iCs/>
       <w:color w:themeColor="text1" w:val="000000"/>
@@ -5290,9 +6010,6 @@
     <w:pPr>
       <w:spacing w:after="180" w:before="180"/>
     </w:pPr>
-    <w:rPr>
-      <w:rFonts w:ascii="Times New Roman" w:hAnsi="Times New Roman"/>
-    </w:rPr>
   </w:style>
   <w:style w:customStyle="1" w:styleId="FirstParagraph" w:type="paragraph">
     <w:name w:val="First Paragraph"/>
@@ -5326,7 +6043,7 @@
       <w:jc w:val="center"/>
     </w:pPr>
     <w:rPr>
-      <w:rFonts w:ascii="Times New Roman" w:cstheme="majorBidi" w:eastAsiaTheme="majorEastAsia" w:hAnsi="Times New Roman"/>
+      <w:rFonts w:cstheme="majorBidi" w:eastAsiaTheme="majorEastAsia"/>
       <w:spacing w:val="-10"/>
       <w:kern w:val="28"/>
       <w:sz w:val="56"/>
@@ -5440,9 +6157,6 @@
     <w:basedOn w:val="Normal"/>
     <w:qFormat/>
     <w:rsid w:val="008E4461"/>
-    <w:rPr>
-      <w:rFonts w:ascii="Times New Roman" w:hAnsi="Times New Roman"/>
-    </w:rPr>
   </w:style>
   <w:style w:customStyle="1" w:styleId="Heading1Char" w:type="character">
     <w:name w:val="Heading 1 Char"/>
@@ -5661,6 +6375,10 @@
   <w:style w:customStyle="1" w:styleId="ImageCaption" w:type="paragraph">
     <w:name w:val="Image Caption"/>
     <w:basedOn w:val="Caption"/>
+    <w:rsid w:val="00036E2F"/>
+    <w:rPr>
+      <w:i w:val="0"/>
+    </w:rPr>
   </w:style>
   <w:style w:customStyle="1" w:styleId="Figure" w:type="paragraph">
     <w:name w:val="Figure"/>
@@ -5701,8 +6419,11 @@
   <w:style w:styleId="Hyperlink" w:type="character">
     <w:name w:val="Hyperlink"/>
     <w:basedOn w:val="CaptionChar"/>
+    <w:rsid w:val="00036E2F"/>
     <w:rPr>
-      <w:color w:themeColor="accent1" w:val="156082"/>
+      <w:rFonts w:ascii="Times New Roman" w:hAnsi="Times New Roman"/>
+      <w:color w:themeColor="text1" w:val="000000"/>
+      <w:sz w:val="24"/>
     </w:rPr>
   </w:style>
   <w:style w:styleId="TOCHeading" w:type="paragraph">
@@ -6043,6 +6764,15 @@
       <w:color w:val="003B4F"/>
       <w:sz w:val="22"/>
       <w:shd w:color="auto" w:fill="F1F3F5" w:val="clear"/>
+    </w:rPr>
+  </w:style>
+  <w:style w:styleId="FollowedHyperlink" w:type="character">
+    <w:name w:val="FollowedHyperlink"/>
+    <w:basedOn w:val="DefaultParagraphFont"/>
+    <w:rsid w:val="00036E2F"/>
+    <w:rPr>
+      <w:color w:themeColor="followedHyperlink" w:val="96607D"/>
+      <w:u w:val="single"/>
     </w:rPr>
   </w:style>
 </w:styles>

--- a/docs/results.docx
+++ b/docs/results.docx
@@ -727,22 +727,13 @@
     <w:bookmarkEnd w:id="22"/>
     <w:bookmarkEnd w:id="23"/>
     <w:bookmarkEnd w:id="24"/>
-    <w:bookmarkStart w:id="32" w:name="results"/>
+    <w:bookmarkStart w:id="35" w:name="results"/>
     <w:p>
       <w:pPr>
         <w:pStyle w:val="Heading1"/>
       </w:pPr>
       <w:r>
         <w:t xml:space="preserve">Results</w:t>
-      </w:r>
-    </w:p>
-    <w:bookmarkStart w:id="26" w:name="X0082c11ba94016e46178f7840e4b47ff19f6ddd"/>
-    <w:p>
-      <w:pPr>
-        <w:pStyle w:val="Heading3"/>
-      </w:pPr>
-      <w:r>
-        <w:t xml:space="preserve">Thermal developmental impacts on mitochondrial function</w:t>
       </w:r>
     </w:p>
     <w:tbl>
@@ -3585,8 +3576,7 @@
         </w:tc>
       </w:tr>
     </w:tbl>
-    <w:bookmarkEnd w:id="26"/>
-    <w:bookmarkStart w:id="27" w:name="Xe2bc17fd9e9f4877f1c79190d12acc279eca167"/>
+    <w:bookmarkStart w:id="26" w:name="Xe2bc17fd9e9f4877f1c79190d12acc279eca167"/>
     <w:p>
       <w:pPr>
         <w:pStyle w:val="Heading2"/>
@@ -3640,7 +3630,21 @@
         <w:t xml:space="preserve"> </w:t>
       </w:r>
       <w:r>
-        <w:t xml:space="preserve">= 0.7). However, effect heterogeneity was high (95% Prediction Intervals: -3.13 to 3.48;</w:t>
+        <w:t xml:space="preserve">= 0.7;</w:t>
+      </w:r>
+      <w:r>
+        <w:t xml:space="preserve"> </w:t>
+      </w:r>
+      <w:hyperlink w:anchor="fig-orchard_int">
+        <w:r>
+          <w:rPr>
+            <w:rStyle w:val="Hyperlink"/>
+          </w:rPr>
+          <w:t xml:space="preserve">Figure 1</w:t>
+        </w:r>
+      </w:hyperlink>
+      <w:r>
+        <w:t xml:space="preserve">a). However, effect heterogeneity was high (95% Prediction Intervals: -3.13 to 3.48;</w:t>
       </w:r>
       <w:r>
         <w:t xml:space="preserve"> </w:t>
@@ -3719,8 +3723,8 @@
         <w:t xml:space="preserve">).</w:t>
       </w:r>
     </w:p>
-    <w:bookmarkEnd w:id="27"/>
-    <w:bookmarkStart w:id="28" w:name="X3eaa2f4fc97f53eb296ff61b4cde54c31beee68"/>
+    <w:bookmarkEnd w:id="26"/>
+    <w:bookmarkStart w:id="27" w:name="X3eaa2f4fc97f53eb296ff61b4cde54c31beee68"/>
     <w:p>
       <w:pPr>
         <w:pStyle w:val="Heading2"/>
@@ -3774,7 +3778,21 @@
         <w:t xml:space="preserve"> </w:t>
       </w:r>
       <w:r>
-        <w:t xml:space="preserve">= 0.28). Effect heterogeneity was again high (95% Prediction Intervals: -19.2 to 18.26;</w:t>
+        <w:t xml:space="preserve">= 0.28;</w:t>
+      </w:r>
+      <w:r>
+        <w:t xml:space="preserve"> </w:t>
+      </w:r>
+      <w:hyperlink w:anchor="fig-orchard_int">
+        <w:r>
+          <w:rPr>
+            <w:rStyle w:val="Hyperlink"/>
+          </w:rPr>
+          <w:t xml:space="preserve">Figure 1</w:t>
+        </w:r>
+      </w:hyperlink>
+      <w:r>
+        <w:t xml:space="preserve">b). Effect heterogeneity was again high (95% Prediction Intervals: -19.2 to 18.26;</w:t>
       </w:r>
       <w:r>
         <w:t xml:space="preserve"> </w:t>
@@ -3839,8 +3857,8 @@
         <w:t xml:space="preserve">).</w:t>
       </w:r>
     </w:p>
-    <w:bookmarkEnd w:id="28"/>
-    <w:bookmarkStart w:id="29" w:name="X1993f06334642c2668eb710601bf8c404293b64"/>
+    <w:bookmarkEnd w:id="27"/>
+    <w:bookmarkStart w:id="28" w:name="X1993f06334642c2668eb710601bf8c404293b64"/>
     <w:p>
       <w:pPr>
         <w:pStyle w:val="Heading2"/>
@@ -3894,7 +3912,21 @@
         <w:t xml:space="preserve"> </w:t>
       </w:r>
       <w:r>
-        <w:t xml:space="preserve">= 0.37). Effect heterogeneity was high (95% Prediction Intervals: -3.83 to 4.98;</w:t>
+        <w:t xml:space="preserve">= 0.37;</w:t>
+      </w:r>
+      <w:r>
+        <w:t xml:space="preserve"> </w:t>
+      </w:r>
+      <w:hyperlink w:anchor="fig-orchard_int">
+        <w:r>
+          <w:rPr>
+            <w:rStyle w:val="Hyperlink"/>
+          </w:rPr>
+          <w:t xml:space="preserve">Figure 1</w:t>
+        </w:r>
+      </w:hyperlink>
+      <w:r>
+        <w:t xml:space="preserve">c). Effect heterogeneity was high (95% Prediction Intervals: -3.83 to 4.98;</w:t>
       </w:r>
       <w:r>
         <w:t xml:space="preserve"> </w:t>
@@ -3996,8 +4028,8 @@
         <w:t xml:space="preserve">).</w:t>
       </w:r>
     </w:p>
-    <w:bookmarkEnd w:id="29"/>
-    <w:bookmarkStart w:id="30" w:name="Xa705be15309f24333faaeb6831ae288750d7037"/>
+    <w:bookmarkEnd w:id="28"/>
+    <w:bookmarkStart w:id="29" w:name="Xa705be15309f24333faaeb6831ae288750d7037"/>
     <w:p>
       <w:pPr>
         <w:pStyle w:val="Heading2"/>
@@ -4051,7 +4083,21 @@
         <w:t xml:space="preserve"> </w:t>
       </w:r>
       <w:r>
-        <w:t xml:space="preserve">= 0.74), but as expected, effect heterogeneity was high (95% Prediction Intervals: -2.78 to 2.68;</w:t>
+        <w:t xml:space="preserve">= 0.74;</w:t>
+      </w:r>
+      <w:r>
+        <w:t xml:space="preserve"> </w:t>
+      </w:r>
+      <w:hyperlink w:anchor="fig-orchard_int">
+        <w:r>
+          <w:rPr>
+            <w:rStyle w:val="Hyperlink"/>
+          </w:rPr>
+          <w:t xml:space="preserve">Figure 1</w:t>
+        </w:r>
+      </w:hyperlink>
+      <w:r>
+        <w:t xml:space="preserve">d), but as expected, effect heterogeneity was high (95% Prediction Intervals: -2.78 to 2.68;</w:t>
       </w:r>
       <w:r>
         <w:t xml:space="preserve"> </w:t>
@@ -4102,7 +4148,10 @@
         <w:t xml:space="preserve"> </w:t>
       </w:r>
       <w:r>
-        <w:t xml:space="preserve">= 21.14%) (</w:t>
+        <w:t xml:space="preserve">= 21.14%;</w:t>
+      </w:r>
+      <w:r>
+        <w:t xml:space="preserve"> </w:t>
       </w:r>
       <w:hyperlink w:anchor="tbl-heterogeneity">
         <w:r>
@@ -4116,8 +4165,8 @@
         <w:t xml:space="preserve">).</w:t>
       </w:r>
     </w:p>
-    <w:bookmarkEnd w:id="30"/>
-    <w:bookmarkStart w:id="31" w:name="X95e6238f10c71954ca3fa070dfb9ae8ad93513b"/>
+    <w:bookmarkEnd w:id="29"/>
+    <w:bookmarkStart w:id="34" w:name="X95e6238f10c71954ca3fa070dfb9ae8ad93513b"/>
     <w:p>
       <w:pPr>
         <w:pStyle w:val="Heading2"/>
@@ -4171,7 +4220,21 @@
         <w:t xml:space="preserve"> </w:t>
       </w:r>
       <w:r>
-        <w:t xml:space="preserve">= 0.14) with effect heterogeneity being around 92.66% (95% Prediction Intervals: -3.59 to 4.33;</w:t>
+        <w:t xml:space="preserve">= 0.14;</w:t>
+      </w:r>
+      <w:r>
+        <w:t xml:space="preserve"> </w:t>
+      </w:r>
+      <w:hyperlink w:anchor="fig-orchard_int">
+        <w:r>
+          <w:rPr>
+            <w:rStyle w:val="Hyperlink"/>
+          </w:rPr>
+          <w:t xml:space="preserve">Figure 1</w:t>
+        </w:r>
+      </w:hyperlink>
+      <w:r>
+        <w:t xml:space="preserve">e) with effect heterogeneity being around 92.66% (95% Prediction Intervals: -3.59 to 4.33;</w:t>
       </w:r>
       <w:r>
         <w:t xml:space="preserve"> </w:t>
@@ -4236,9 +4299,88 @@
         <w:t xml:space="preserve">).</w:t>
       </w:r>
     </w:p>
-    <w:bookmarkEnd w:id="31"/>
-    <w:bookmarkEnd w:id="32"/>
-    <w:bookmarkStart w:id="47" w:name="references"/>
+    <w:tbl>
+      <w:tblPr>
+        <w:tblStyle w:val="Table"/>
+        <w:tblW w:type="pct" w:w="5000"/>
+        <w:tblLayout w:type="fixed"/>
+        <w:tblLook w:firstRow="0" w:lastRow="0" w:firstColumn="0" w:lastColumn="0" w:noHBand="0" w:noVBand="0" w:val="0000"/>
+      </w:tblPr>
+      <w:tblGrid>
+        <w:gridCol w:w="7920"/>
+      </w:tblGrid>
+      <w:tr>
+        <w:tc>
+          <w:tcPr/>
+          <w:bookmarkStart w:id="33" w:name="fig-orchard_int"/>
+          <w:p>
+            <w:pPr>
+              <w:pStyle w:val="Compact"/>
+              <w:jc w:val="center"/>
+            </w:pPr>
+            <w:r>
+              <w:drawing>
+                <wp:inline>
+                  <wp:extent cx="6680200" cy="8544441"/>
+                  <wp:effectExtent b="0" l="0" r="0" t="0"/>
+                  <wp:docPr descr="" title="" id="31" name="Picture"/>
+                  <a:graphic>
+                    <a:graphicData uri="http://schemas.openxmlformats.org/drawingml/2006/picture">
+                      <pic:pic>
+                        <pic:nvPicPr>
+                          <pic:cNvPr descr="results_files/figure-docx/fig-orchard_int-1.png" id="32" name="Picture"/>
+                          <pic:cNvPicPr>
+                            <a:picLocks noChangeArrowheads="1" noChangeAspect="1"/>
+                          </pic:cNvPicPr>
+                        </pic:nvPicPr>
+                        <pic:blipFill>
+                          <a:blip r:embed="rId30"/>
+                          <a:stretch>
+                            <a:fillRect/>
+                          </a:stretch>
+                        </pic:blipFill>
+                        <pic:spPr bwMode="auto">
+                          <a:xfrm>
+                            <a:off x="0" y="0"/>
+                            <a:ext cx="6680200" cy="8544441"/>
+                          </a:xfrm>
+                          <a:prstGeom prst="rect">
+                            <a:avLst/>
+                          </a:prstGeom>
+                          <a:noFill/>
+                          <a:ln w="9525">
+                            <a:noFill/>
+                            <a:headEnd/>
+                            <a:tailEnd/>
+                          </a:ln>
+                        </pic:spPr>
+                      </pic:pic>
+                    </a:graphicData>
+                  </a:graphic>
+                </wp:inline>
+              </w:drawing>
+            </w:r>
+          </w:p>
+          <w:p>
+            <w:pPr>
+              <w:jc w:val="center"/>
+            </w:pPr>
+            <w:pPr>
+              <w:jc w:val="start"/>
+              <w:spacing w:before="200"/>
+              <w:pStyle w:val="ImageCaption"/>
+            </w:pPr>
+            <w:r>
+              <w:t xml:space="preserve">Figure 1- Orchard plots showing the overall meta-analytic mean effect size and 95% prediction intervals for each stressor category.</w:t>
+            </w:r>
+          </w:p>
+          <w:bookmarkEnd w:id="33"/>
+        </w:tc>
+      </w:tr>
+    </w:tbl>
+    <w:bookmarkEnd w:id="34"/>
+    <w:bookmarkEnd w:id="35"/>
+    <w:bookmarkStart w:id="50" w:name="references"/>
     <w:p>
       <w:pPr>
         <w:pStyle w:val="Heading1"/>
@@ -4247,8 +4389,8 @@
         <w:t xml:space="preserve">References</w:t>
       </w:r>
     </w:p>
-    <w:bookmarkStart w:id="46" w:name="refs"/>
-    <w:bookmarkStart w:id="33" w:name="ref-Bonett2008"/>
+    <w:bookmarkStart w:id="49" w:name="refs"/>
+    <w:bookmarkStart w:id="36" w:name="ref-Bonett2008"/>
     <w:p>
       <w:pPr>
         <w:pStyle w:val="Bibliography"/>
@@ -4289,8 +4431,8 @@
         <w:t xml:space="preserve">, 99. American Psychological Association.</w:t>
       </w:r>
     </w:p>
-    <w:bookmarkEnd w:id="33"/>
-    <w:bookmarkStart w:id="34" w:name="ref-Bonett2009"/>
+    <w:bookmarkEnd w:id="36"/>
+    <w:bookmarkStart w:id="37" w:name="ref-Bonett2009"/>
     <w:p>
       <w:pPr>
         <w:pStyle w:val="Bibliography"/>
@@ -4331,8 +4473,8 @@
         <w:t xml:space="preserve">, 225. American Psychological Association.</w:t>
       </w:r>
     </w:p>
-    <w:bookmarkEnd w:id="34"/>
-    <w:bookmarkStart w:id="35" w:name="ref-Borenstein2009"/>
+    <w:bookmarkEnd w:id="37"/>
+    <w:bookmarkStart w:id="38" w:name="ref-Borenstein2009"/>
     <w:p>
       <w:pPr>
         <w:pStyle w:val="Bibliography"/>
@@ -4378,8 +4520,8 @@
         <w:t xml:space="preserve">, 207–243.</w:t>
       </w:r>
     </w:p>
-    <w:bookmarkEnd w:id="35"/>
-    <w:bookmarkStart w:id="36" w:name="ref-kumar2022timetree"/>
+    <w:bookmarkEnd w:id="38"/>
+    <w:bookmarkStart w:id="39" w:name="ref-kumar2022timetree"/>
     <w:p>
       <w:pPr>
         <w:pStyle w:val="Bibliography"/>
@@ -4507,8 +4649,8 @@
         <w:t xml:space="preserve">, msac174. Oxford University Press.</w:t>
       </w:r>
     </w:p>
-    <w:bookmarkEnd w:id="36"/>
-    <w:bookmarkStart w:id="37" w:name="ref-Michonneau2016-if"/>
+    <w:bookmarkEnd w:id="39"/>
+    <w:bookmarkStart w:id="40" w:name="ref-Michonneau2016-if"/>
     <w:p>
       <w:pPr>
         <w:pStyle w:val="Bibliography"/>
@@ -4588,8 +4730,8 @@
         <w:t xml:space="preserve">, 1476-1481. doi:10.1111/2041-210X.12593.</w:t>
       </w:r>
     </w:p>
-    <w:bookmarkEnd w:id="37"/>
-    <w:bookmarkStart w:id="38" w:name="ref-nakagawaorchard"/>
+    <w:bookmarkEnd w:id="40"/>
+    <w:bookmarkStart w:id="41" w:name="ref-nakagawaorchard"/>
     <w:p>
       <w:pPr>
         <w:pStyle w:val="Bibliography"/>
@@ -4717,8 +4859,8 @@
         <w:t xml:space="preserve">, 2003–2010. Wiley Online Library.</w:t>
       </w:r>
     </w:p>
-    <w:bookmarkEnd w:id="38"/>
-    <w:bookmarkStart w:id="39" w:name="ref-Nakagawa2021-ls"/>
+    <w:bookmarkEnd w:id="41"/>
+    <w:bookmarkStart w:id="42" w:name="ref-Nakagawa2021-ls"/>
     <w:p>
       <w:pPr>
         <w:pStyle w:val="Bibliography"/>
@@ -4834,8 +4976,8 @@
         <w:t xml:space="preserve">, 4–12.</w:t>
       </w:r>
     </w:p>
-    <w:bookmarkEnd w:id="39"/>
-    <w:bookmarkStart w:id="40" w:name="ref-Nakagawa2012-oc"/>
+    <w:bookmarkEnd w:id="42"/>
+    <w:bookmarkStart w:id="43" w:name="ref-Nakagawa2012-oc"/>
     <w:p>
       <w:pPr>
         <w:pStyle w:val="Bibliography"/>
@@ -4891,8 +5033,8 @@
         <w:t xml:space="preserve">, 1253–1274. Springer.</w:t>
       </w:r>
     </w:p>
-    <w:bookmarkEnd w:id="40"/>
-    <w:bookmarkStart w:id="41" w:name="ref-Noble2022-ty"/>
+    <w:bookmarkEnd w:id="43"/>
+    <w:bookmarkStart w:id="44" w:name="ref-Noble2022-ty"/>
     <w:p>
       <w:pPr>
         <w:pStyle w:val="Bibliography"/>
@@ -5020,8 +5162,8 @@
         <w:t xml:space="preserve">, jeb243225.</w:t>
       </w:r>
     </w:p>
-    <w:bookmarkEnd w:id="41"/>
-    <w:bookmarkStart w:id="42" w:name="ref-Paradis2019-gx"/>
+    <w:bookmarkEnd w:id="44"/>
+    <w:bookmarkStart w:id="45" w:name="ref-Paradis2019-gx"/>
     <w:p>
       <w:pPr>
         <w:pStyle w:val="Bibliography"/>
@@ -5086,8 +5228,8 @@
         <w:t xml:space="preserve">, 526–528.</w:t>
       </w:r>
     </w:p>
-    <w:bookmarkEnd w:id="42"/>
-    <w:bookmarkStart w:id="43" w:name="ref-Revell2012-vq"/>
+    <w:bookmarkEnd w:id="45"/>
+    <w:bookmarkStart w:id="46" w:name="ref-Revell2012-vq"/>
     <w:p>
       <w:pPr>
         <w:pStyle w:val="Bibliography"/>
@@ -5140,8 +5282,8 @@
         <w:t xml:space="preserve">, 217–223.</w:t>
       </w:r>
     </w:p>
-    <w:bookmarkEnd w:id="43"/>
-    <w:bookmarkStart w:id="44" w:name="ref-Viechtbauer2010-fn"/>
+    <w:bookmarkEnd w:id="46"/>
+    <w:bookmarkStart w:id="47" w:name="ref-Viechtbauer2010-fn"/>
     <w:p>
       <w:pPr>
         <w:pStyle w:val="Bibliography"/>
@@ -5194,8 +5336,8 @@
         <w:t xml:space="preserve">, 1–48. URL: https://www.jstatsoft.org/v36/i03/.</w:t>
       </w:r>
     </w:p>
-    <w:bookmarkEnd w:id="44"/>
-    <w:bookmarkStart w:id="45" w:name="ref-Yu2017-wj"/>
+    <w:bookmarkEnd w:id="47"/>
+    <w:bookmarkStart w:id="48" w:name="ref-Yu2017-wj"/>
     <w:p>
       <w:pPr>
         <w:pStyle w:val="Bibliography"/>
@@ -5299,9 +5441,9 @@
         <w:t xml:space="preserve">, 28–36, doi:10.1111/2041–210X.12628.</w:t>
       </w:r>
     </w:p>
-    <w:bookmarkEnd w:id="45"/>
-    <w:bookmarkEnd w:id="46"/>
-    <w:bookmarkEnd w:id="47"/>
+    <w:bookmarkEnd w:id="48"/>
+    <w:bookmarkEnd w:id="49"/>
+    <w:bookmarkEnd w:id="50"/>
     <w:sectPr>
       <w:pgSz w:h="15840" w:w="12240"/>
       <w:pgMar w:bottom="1134" w:footer="720" w:gutter="0" w:header="720" w:left="851" w:right="851" w:top="1134"/>
@@ -5499,6 +5641,9 @@
     <w:abstractNumId w:val="0"/>
   </w:num>
   <w:num w16cid:durableId="1194343130" w:numId="4">
+    <w:abstractNumId w:val="0"/>
+  </w:num>
+  <w:num w16cid:durableId="2007049763" w:numId="5">
     <w:abstractNumId w:val="0"/>
   </w:num>
   <w:num w:numId="1000">
@@ -5806,7 +5951,7 @@
     <w:semiHidden/>
     <w:unhideWhenUsed/>
     <w:qFormat/>
-    <w:rsid w:val="00A10FD9"/>
+    <w:rsid w:val="00682FBB"/>
     <w:pPr>
       <w:keepNext/>
       <w:keepLines/>
@@ -5814,8 +5959,8 @@
       <w:outlineLvl w:val="1"/>
     </w:pPr>
     <w:rPr>
-      <w:rFonts w:asciiTheme="majorHAnsi" w:cstheme="majorBidi" w:eastAsiaTheme="majorEastAsia" w:hAnsiTheme="majorHAnsi"/>
-      <w:color w:themeColor="accent1" w:themeShade="BF" w:val="0F4761"/>
+      <w:rFonts w:cstheme="majorBidi" w:eastAsiaTheme="majorEastAsia"/>
+      <w:color w:themeColor="text1" w:val="000000"/>
       <w:sz w:val="32"/>
       <w:szCs w:val="32"/>
     </w:rPr>
@@ -6177,10 +6322,10 @@
     <w:link w:val="Heading2"/>
     <w:uiPriority w:val="9"/>
     <w:semiHidden/>
-    <w:rsid w:val="00A10FD9"/>
+    <w:rsid w:val="00682FBB"/>
     <w:rPr>
-      <w:rFonts w:asciiTheme="majorHAnsi" w:cstheme="majorBidi" w:eastAsiaTheme="majorEastAsia" w:hAnsiTheme="majorHAnsi"/>
-      <w:color w:themeColor="accent1" w:themeShade="BF" w:val="0F4761"/>
+      <w:rFonts w:ascii="Times New Roman" w:cstheme="majorBidi" w:eastAsiaTheme="majorEastAsia" w:hAnsi="Times New Roman"/>
+      <w:color w:themeColor="text1" w:val="000000"/>
       <w:sz w:val="32"/>
       <w:szCs w:val="32"/>
     </w:rPr>

--- a/docs/results.docx
+++ b/docs/results.docx
@@ -1,27 +1,27 @@
 
 <file path=word/document.xml><?xml version="1.0" encoding="utf-8"?>
-<w:document xmlns:w="http://schemas.openxmlformats.org/wordprocessingml/2006/main" xmlns:m="http://schemas.openxmlformats.org/officeDocument/2006/math" xmlns:r="http://schemas.openxmlformats.org/officeDocument/2006/relationships" xmlns:o="urn:schemas-microsoft-com:office:office" xmlns:v="urn:schemas-microsoft-com:vml" xmlns:w10="urn:schemas-microsoft-com:office:word" xmlns:a="http://schemas.openxmlformats.org/drawingml/2006/main" xmlns:pic="http://schemas.openxmlformats.org/drawingml/2006/picture" xmlns:wp="http://schemas.openxmlformats.org/drawingml/2006/wordprocessingDrawing">
+<w:document xmlns:wpc="http://schemas.microsoft.com/office/word/2010/wordprocessingCanvas" xmlns:cx="http://schemas.microsoft.com/office/drawing/2014/chartex" xmlns:cx1="http://schemas.microsoft.com/office/drawing/2015/9/8/chartex" xmlns:cx2="http://schemas.microsoft.com/office/drawing/2015/10/21/chartex" xmlns:cx3="http://schemas.microsoft.com/office/drawing/2016/5/9/chartex" xmlns:cx4="http://schemas.microsoft.com/office/drawing/2016/5/10/chartex" xmlns:cx5="http://schemas.microsoft.com/office/drawing/2016/5/11/chartex" xmlns:cx6="http://schemas.microsoft.com/office/drawing/2016/5/12/chartex" xmlns:cx7="http://schemas.microsoft.com/office/drawing/2016/5/13/chartex" xmlns:cx8="http://schemas.microsoft.com/office/drawing/2016/5/14/chartex" xmlns:mc="http://schemas.openxmlformats.org/markup-compatibility/2006" xmlns:aink="http://schemas.microsoft.com/office/drawing/2016/ink" xmlns:am3d="http://schemas.microsoft.com/office/drawing/2017/model3d" xmlns:o="urn:schemas-microsoft-com:office:office" xmlns:oel="http://schemas.microsoft.com/office/2019/extlst" xmlns:r="http://schemas.openxmlformats.org/officeDocument/2006/relationships" xmlns:m="http://schemas.openxmlformats.org/officeDocument/2006/math" xmlns:v="urn:schemas-microsoft-com:vml" xmlns:wp14="http://schemas.microsoft.com/office/word/2010/wordprocessingDrawing" xmlns:wp="http://schemas.openxmlformats.org/drawingml/2006/wordprocessingDrawing" xmlns:w10="urn:schemas-microsoft-com:office:word" xmlns:w="http://schemas.openxmlformats.org/wordprocessingml/2006/main" xmlns:w14="http://schemas.microsoft.com/office/word/2010/wordml" xmlns:w15="http://schemas.microsoft.com/office/word/2012/wordml" xmlns:w16cex="http://schemas.microsoft.com/office/word/2018/wordml/cex" xmlns:w16cid="http://schemas.microsoft.com/office/word/2016/wordml/cid" xmlns:w16="http://schemas.microsoft.com/office/word/2018/wordml" xmlns:w16du="http://schemas.microsoft.com/office/word/2023/wordml/word16du" xmlns:w16sdtdh="http://schemas.microsoft.com/office/word/2020/wordml/sdtdatahash" xmlns:w16sdtfl="http://schemas.microsoft.com/office/word/2024/wordml/sdtformatlock" xmlns:w16se="http://schemas.microsoft.com/office/word/2015/wordml/symex" xmlns:wpg="http://schemas.microsoft.com/office/word/2010/wordprocessingGroup" xmlns:wpi="http://schemas.microsoft.com/office/word/2010/wordprocessingInk" xmlns:wne="http://schemas.microsoft.com/office/word/2006/wordml" xmlns:wps="http://schemas.microsoft.com/office/word/2010/wordprocessingShape" mc:Ignorable="w14 w15 w16se w16cid w16 w16cex w16sdtdh w16sdtfl w16du wp14">
   <w:body>
-    <w:bookmarkStart w:id="24" w:name="methods"/>
     <w:p>
       <w:pPr>
         <w:pStyle w:val="Heading1"/>
       </w:pPr>
-      <w:r>
-        <w:t xml:space="preserve">Methods</w:t>
+      <w:bookmarkStart w:id="0" w:name="methods"/>
+      <w:r>
+        <w:t>Methods</w:t>
       </w:r>
     </w:p>
-    <w:bookmarkStart w:id="20" w:name="effect-size"/>
     <w:p>
       <w:pPr>
         <w:pStyle w:val="Heading3"/>
       </w:pPr>
+      <w:bookmarkStart w:id="1" w:name="effect-size"/>
       <w:r>
         <w:rPr>
           <w:i/>
           <w:iCs/>
         </w:rPr>
-        <w:t xml:space="preserve">Effect size</w:t>
+        <w:t>Effect size</w:t>
       </w:r>
     </w:p>
     <w:p>
@@ -29,220 +29,185 @@
         <w:pStyle w:val="FirstParagraph"/>
       </w:pPr>
       <w:r>
-        <w:t xml:space="preserve">To quantify the impacts of developmental stress on mitochondrial function we calculated the standardized mean difference, assuming heteroscedastic population variances (</w:t>
+        <w:t>To quantify the impacts of developmental stress on mitochondrial function we calculated the standardized mean difference, assuming heteroscedastic population variances (</w:t>
       </w:r>
       <m:oMath>
         <m:r>
-          <m:t>S</m:t>
-        </m:r>
-        <m:r>
-          <m:t>M</m:t>
+          <w:rPr>
+            <w:rFonts w:ascii="Cambria Math" w:hAnsi="Cambria Math"/>
+          </w:rPr>
+          <m:t>SM</m:t>
         </m:r>
         <m:sSub>
+          <m:sSubPr>
+            <m:ctrlPr>
+              <w:rPr>
+                <w:rFonts w:ascii="Cambria Math" w:hAnsi="Cambria Math"/>
+              </w:rPr>
+            </m:ctrlPr>
+          </m:sSubPr>
           <m:e>
             <m:r>
+              <w:rPr>
+                <w:rFonts w:ascii="Cambria Math" w:hAnsi="Cambria Math"/>
+              </w:rPr>
               <m:t>D</m:t>
             </m:r>
           </m:e>
           <m:sub>
             <m:r>
+              <w:rPr>
+                <w:rFonts w:ascii="Cambria Math" w:hAnsi="Cambria Math"/>
+              </w:rPr>
               <m:t>H</m:t>
             </m:r>
           </m:sub>
         </m:sSub>
       </m:oMath>
       <w:r>
-        <w:t xml:space="preserve">)</w:t>
-      </w:r>
-      <w:r>
-        <w:t xml:space="preserve"> </w:t>
-      </w:r>
-      <w:r>
-        <w:t xml:space="preserve">(Bonett, 2008, 2009)</w:t>
-      </w:r>
-      <w:r>
-        <w:t xml:space="preserve"> </w:t>
-      </w:r>
-      <w:r>
-        <w:t xml:space="preserve">along with its associated sampling error. We used the</w:t>
-      </w:r>
-      <w:r>
-        <w:t xml:space="preserve"> </w:t>
+        <w:t xml:space="preserve">) (Bonett, 2008, 2009) along with its associated sampling error. We used the </w:t>
       </w:r>
       <w:r>
         <w:rPr>
           <w:i/>
           <w:iCs/>
         </w:rPr>
-        <w:t xml:space="preserve">escalc</w:t>
-      </w:r>
-      <w:r>
-        <w:t xml:space="preserve"> </w:t>
-      </w:r>
-      <w:r>
-        <w:t xml:space="preserve">function of the</w:t>
-      </w:r>
-      <w:r>
-        <w:t xml:space="preserve"> </w:t>
+        <w:t>escalc</w:t>
+      </w:r>
+      <w:r>
+        <w:t xml:space="preserve"> function of the </w:t>
       </w:r>
       <w:r>
         <w:rPr>
           <w:i/>
           <w:iCs/>
         </w:rPr>
-        <w:t xml:space="preserve">metafor</w:t>
-      </w:r>
-      <w:r>
-        <w:t xml:space="preserve"> </w:t>
-      </w:r>
-      <w:r>
-        <w:t xml:space="preserve">package (vers. 4.6.0)</w:t>
-      </w:r>
-      <w:r>
-        <w:t xml:space="preserve"> </w:t>
-      </w:r>
-      <w:r>
-        <w:t xml:space="preserve">(Viechtbauer, 2010)</w:t>
-      </w:r>
-      <w:r>
-        <w:t xml:space="preserve"> </w:t>
-      </w:r>
-      <w:r>
-        <w:t xml:space="preserve">in R (vers.</w:t>
-      </w:r>
-      <w:r>
-        <w:t xml:space="preserve"> </w:t>
-      </w:r>
-      <w:r>
-        <w:t xml:space="preserve">4.3.1) which implements a correction to account for possible bias resulting from effect sizes calculated with small sample sizes</w:t>
-      </w:r>
-      <w:r>
-        <w:t xml:space="preserve"> </w:t>
-      </w:r>
-      <w:r>
-        <w:t xml:space="preserve">(Borenstein &amp; Hedges, 2009)</w:t>
-      </w:r>
-      <w:r>
-        <w:t xml:space="preserve">. We choose to use</w:t>
-      </w:r>
-      <w:r>
-        <w:t xml:space="preserve"> </w:t>
+        <w:t>metafor</w:t>
+      </w:r>
+      <w:r>
+        <w:t xml:space="preserve"> package (vers. 4.6.0) (Viechtbauer, 2010) in R (vers. 4.3.1) which implements a correction to account for possible bias resulting from effect sizes calculated with small sample sizes (Borenstein &amp; Hedges, 2009). We choose to use </w:t>
       </w:r>
       <m:oMath>
         <m:r>
-          <m:t>S</m:t>
-        </m:r>
-        <m:r>
-          <m:t>M</m:t>
+          <w:rPr>
+            <w:rFonts w:ascii="Cambria Math" w:hAnsi="Cambria Math"/>
+          </w:rPr>
+          <m:t>SM</m:t>
         </m:r>
         <m:sSub>
+          <m:sSubPr>
+            <m:ctrlPr>
+              <w:rPr>
+                <w:rFonts w:ascii="Cambria Math" w:hAnsi="Cambria Math"/>
+              </w:rPr>
+            </m:ctrlPr>
+          </m:sSubPr>
           <m:e>
             <m:r>
+              <w:rPr>
+                <w:rFonts w:ascii="Cambria Math" w:hAnsi="Cambria Math"/>
+              </w:rPr>
               <m:t>D</m:t>
             </m:r>
           </m:e>
           <m:sub>
             <m:r>
+              <w:rPr>
+                <w:rFonts w:ascii="Cambria Math" w:hAnsi="Cambria Math"/>
+              </w:rPr>
               <m:t>H</m:t>
             </m:r>
           </m:sub>
         </m:sSub>
       </m:oMath>
       <w:r>
-        <w:t xml:space="preserve"> </w:t>
-      </w:r>
-      <w:r>
-        <w:t xml:space="preserve">as our effect size because our data: 1) contained substantial amounts of ratio data (e.g., respiratory control ratios, RCR, relative gene expression) which makes interpretation with alternative effect size measures, such as log response ratio, challenging; 2) percentages and zero measurement variables and 3) skewed measurement variables.</w:t>
-      </w:r>
-      <w:r>
-        <w:t xml:space="preserve"> </w:t>
+        <w:t xml:space="preserve"> as our effect size because our data: 1) contained substantial amounts of ratio data (e.g., respiratory control ratios, RCR, relative gene expression) which makes interpretation with alternative effect size measures, such as log response ratio, challenging; 2) percentages and zero measurement variables and 3) skewed measurement variables. </w:t>
       </w:r>
       <m:oMath>
         <m:r>
-          <m:t>S</m:t>
-        </m:r>
-        <m:r>
-          <m:t>M</m:t>
+          <w:rPr>
+            <w:rFonts w:ascii="Cambria Math" w:hAnsi="Cambria Math"/>
+          </w:rPr>
+          <m:t>SM</m:t>
         </m:r>
         <m:sSub>
+          <m:sSubPr>
+            <m:ctrlPr>
+              <w:rPr>
+                <w:rFonts w:ascii="Cambria Math" w:hAnsi="Cambria Math"/>
+              </w:rPr>
+            </m:ctrlPr>
+          </m:sSubPr>
           <m:e>
             <m:r>
+              <w:rPr>
+                <w:rFonts w:ascii="Cambria Math" w:hAnsi="Cambria Math"/>
+              </w:rPr>
               <m:t>D</m:t>
             </m:r>
           </m:e>
           <m:sub>
             <m:r>
+              <w:rPr>
+                <w:rFonts w:ascii="Cambria Math" w:hAnsi="Cambria Math"/>
+              </w:rPr>
               <m:t>H</m:t>
             </m:r>
           </m:sub>
         </m:sSub>
       </m:oMath>
       <w:r>
-        <w:t xml:space="preserve"> </w:t>
-      </w:r>
-      <w:r>
-        <w:t xml:space="preserve">is more robust to these types of measurement variables. We calculated</w:t>
-      </w:r>
-      <w:r>
-        <w:t xml:space="preserve"> </w:t>
+        <w:t xml:space="preserve"> is more robust to these types of measurement variables. We calculated </w:t>
       </w:r>
       <m:oMath>
         <m:r>
-          <m:t>S</m:t>
-        </m:r>
-        <m:r>
-          <m:t>M</m:t>
+          <w:rPr>
+            <w:rFonts w:ascii="Cambria Math" w:hAnsi="Cambria Math"/>
+          </w:rPr>
+          <m:t>SM</m:t>
         </m:r>
         <m:sSub>
+          <m:sSubPr>
+            <m:ctrlPr>
+              <w:rPr>
+                <w:rFonts w:ascii="Cambria Math" w:hAnsi="Cambria Math"/>
+              </w:rPr>
+            </m:ctrlPr>
+          </m:sSubPr>
           <m:e>
             <m:r>
+              <w:rPr>
+                <w:rFonts w:ascii="Cambria Math" w:hAnsi="Cambria Math"/>
+              </w:rPr>
               <m:t>D</m:t>
             </m:r>
           </m:e>
           <m:sub>
             <m:r>
+              <w:rPr>
+                <w:rFonts w:ascii="Cambria Math" w:hAnsi="Cambria Math"/>
+              </w:rPr>
               <m:t>H</m:t>
             </m:r>
           </m:sub>
         </m:sSub>
       </m:oMath>
       <w:r>
-        <w:t xml:space="preserve"> </w:t>
-      </w:r>
-      <w:r>
-        <w:t xml:space="preserve">as the mean difference between control and treatment groups divided by the pooled standard deviation. As such, positive effect sizes represent situations where the mean of the experimental group was larger than the control group. Given the diversity of measurement variables we paid particular attention to effect size direction to ensure that positive increase of means all represent increased in mitochondrial function or efficiency. Any measurement type with teh opposite meaning was</w:t>
-      </w:r>
-      <w:r>
-        <w:t xml:space="preserve"> </w:t>
-      </w:r>
-      <w:r>
-        <w:t xml:space="preserve">‘</w:t>
-      </w:r>
-      <w:r>
-        <w:t xml:space="preserve">coined</w:t>
-      </w:r>
-      <w:r>
-        <w:t xml:space="preserve">’</w:t>
-      </w:r>
-      <w:r>
-        <w:t xml:space="preserve"> </w:t>
-      </w:r>
-      <w:r>
-        <w:t xml:space="preserve">(multiplied by -1) to ensure the meaning was consistent. For example, positive mean increases in rates of oxidative phosphorylation (OXPHOS) indicate higher mitochondrial function whereas negative RCRs calculated as XXX, indicate greater mitochondrial efficiency and thus better mitochondrial function.</w:t>
+        <w:t xml:space="preserve"> as the mean difference between control and treatment groups divided by the pooled standard deviation. As such, positive effect sizes represent situations where the mean of the experimental group was larger than the control group. Given the diversity of measurement variables we paid particular attention to effect size direction to ensure that positive increase of means all represent increased in mitochondrial function or efficiency. Any measurement type with teh opposite meaning was ‘coined’ (multiplied by -1) to ensure the meaning was consistent. For example, positive mean increases in rates of oxidative phosphorylation (OXPHOS) indicate higher mitochondrial function whereas negative RCRs calculated as XXX, indicate greater mitochondrial efficiency and thus better mitochondrial function.</w:t>
       </w:r>
     </w:p>
-    <w:bookmarkEnd w:id="20"/>
-    <w:bookmarkStart w:id="23" w:name="meta-analysis"/>
     <w:p>
       <w:pPr>
         <w:pStyle w:val="Heading3"/>
       </w:pPr>
+      <w:bookmarkStart w:id="2" w:name="meta-analysis"/>
+      <w:bookmarkEnd w:id="1"/>
       <w:r>
         <w:rPr>
           <w:i/>
           <w:iCs/>
         </w:rPr>
-        <w:t xml:space="preserve">Meta-Analysis</w:t>
+        <w:t>Meta-Analysis</w:t>
       </w:r>
     </w:p>
     <w:p>
@@ -250,61 +215,36 @@
         <w:pStyle w:val="FirstParagraph"/>
       </w:pPr>
       <w:r>
-        <w:t xml:space="preserve">We analysed our data using multilevel meta-analytic (MLMA) and meta-regression (MLMR) models in R using</w:t>
-      </w:r>
-      <w:r>
-        <w:t xml:space="preserve"> </w:t>
+        <w:t xml:space="preserve">We analysed our data using multilevel meta-analytic (MLMA) and meta-regression (MLMR) models in R using </w:t>
       </w:r>
       <w:r>
         <w:rPr>
           <w:i/>
           <w:iCs/>
         </w:rPr>
-        <w:t xml:space="preserve">metafor</w:t>
-      </w:r>
-      <w:r>
-        <w:t xml:space="preserve"> </w:t>
-      </w:r>
-      <w:r>
-        <w:t xml:space="preserve">(vers. 4.6.0 Viechtbauer, 2010)</w:t>
-      </w:r>
-      <w:r>
-        <w:t xml:space="preserve">. Meta-analytic mean estimates and meta-regression models were plotted using orchard plots which convey overall meta-analytic means, alongside raw effect sizes and prediction intervals, which describe effect heterogeneity</w:t>
-      </w:r>
-      <w:r>
-        <w:t xml:space="preserve"> </w:t>
-      </w:r>
-      <w:r>
-        <w:t xml:space="preserve">(vers. 2.0, Nakagawa</w:t>
-      </w:r>
-      <w:r>
-        <w:t xml:space="preserve"> </w:t>
+        <w:t>metafor</w:t>
+      </w:r>
+      <w:r>
+        <w:t xml:space="preserve"> (vers. 4.6.0 Viechtbauer, 2010). Meta-analytic mean estimates and meta-regression models were plotted using orchard plots which convey overall meta-analytic means, alongside raw effect sizes and prediction intervals, which describe effect heterogeneity (vers. 2.0, Nakagawa </w:t>
       </w:r>
       <w:r>
         <w:rPr>
           <w:i/>
           <w:iCs/>
         </w:rPr>
-        <w:t xml:space="preserve">et al.</w:t>
-      </w:r>
-      <w:r>
-        <w:t xml:space="preserve">, 2021, 2023)</w:t>
-      </w:r>
-      <w:r>
-        <w:t xml:space="preserve">.</w:t>
+        <w:t>et al.</w:t>
+      </w:r>
+      <w:r>
+        <w:t>, 2021, 2023).</w:t>
       </w:r>
     </w:p>
-    <w:bookmarkStart w:id="21" w:name="multi-level-meta-analysis-mlma-models"/>
     <w:p>
       <w:pPr>
         <w:pStyle w:val="Heading4"/>
       </w:pPr>
-      <w:r>
-        <w:rPr>
-          <w:i/>
-          <w:iCs/>
-        </w:rPr>
-        <w:t xml:space="preserve">Multi-level Meta-analysis (MLMA) Models</w:t>
+      <w:bookmarkStart w:id="3" w:name="multi-level-meta-analysis-mlma-models"/>
+      <w:r>
+        <w:t>Multi-level Meta-analysis (MLMA) Models</w:t>
       </w:r>
     </w:p>
     <w:p>
@@ -312,226 +252,197 @@
         <w:pStyle w:val="FirstParagraph"/>
       </w:pPr>
       <w:r>
-        <w:t xml:space="preserve">Using data subsets for each of our major stressor categories, we first fit multi-level meta-analysis (MLMA) models (i.e., intercept-only models) with</w:t>
-      </w:r>
-      <w:r>
-        <w:t xml:space="preserve"> </w:t>
+        <w:t xml:space="preserve">Using data subsets for each of our major stressor categories, we first fit multi-level meta-analysis (MLMA) models (i.e., intercept-only models) with </w:t>
       </w:r>
       <m:oMath>
         <m:r>
-          <m:t>S</m:t>
-        </m:r>
-        <m:r>
-          <m:t>M</m:t>
+          <w:rPr>
+            <w:rFonts w:ascii="Cambria Math" w:hAnsi="Cambria Math"/>
+          </w:rPr>
+          <m:t>SM</m:t>
         </m:r>
         <m:sSub>
+          <m:sSubPr>
+            <m:ctrlPr>
+              <w:rPr>
+                <w:rFonts w:ascii="Cambria Math" w:hAnsi="Cambria Math"/>
+              </w:rPr>
+            </m:ctrlPr>
+          </m:sSubPr>
           <m:e>
             <m:r>
+              <w:rPr>
+                <w:rFonts w:ascii="Cambria Math" w:hAnsi="Cambria Math"/>
+              </w:rPr>
               <m:t>D</m:t>
             </m:r>
           </m:e>
           <m:sub>
             <m:r>
+              <w:rPr>
+                <w:rFonts w:ascii="Cambria Math" w:hAnsi="Cambria Math"/>
+              </w:rPr>
               <m:t>H</m:t>
             </m:r>
           </m:sub>
         </m:sSub>
       </m:oMath>
       <w:r>
-        <w:t xml:space="preserve">, that included study, species, tissue type, and phylogeny as random effects to account for non-independence and identify sources of variability. Given</w:t>
-      </w:r>
-      <w:r>
-        <w:t xml:space="preserve"> </w:t>
+        <w:t xml:space="preserve">, that included study, species, tissue type, and phylogeny as random effects to account for non-independence and identify sources of variability. Given </w:t>
       </w:r>
       <w:r>
         <w:rPr>
           <w:i/>
           <w:iCs/>
         </w:rPr>
-        <w:t xml:space="preserve">metafor</w:t>
-      </w:r>
-      <w:r>
-        <w:t xml:space="preserve"> </w:t>
-      </w:r>
-      <w:r>
-        <w:t xml:space="preserve">does not estimate a residual variance by default we also included an observation-level random effect in our models. Our MLMA models allowed us to partition variation in</w:t>
-      </w:r>
-      <w:r>
-        <w:t xml:space="preserve"> </w:t>
+        <w:t>metafor</w:t>
+      </w:r>
+      <w:r>
+        <w:t xml:space="preserve"> does not estimate a residual variance by default we also included an observation-level random effect in our models. Our MLMA models allowed us to partition variation in </w:t>
       </w:r>
       <m:oMath>
         <m:r>
-          <m:t>S</m:t>
-        </m:r>
-        <m:r>
-          <m:t>M</m:t>
+          <w:rPr>
+            <w:rFonts w:ascii="Cambria Math" w:hAnsi="Cambria Math"/>
+          </w:rPr>
+          <m:t>SM</m:t>
         </m:r>
         <m:sSub>
+          <m:sSubPr>
+            <m:ctrlPr>
+              <w:rPr>
+                <w:rFonts w:ascii="Cambria Math" w:hAnsi="Cambria Math"/>
+              </w:rPr>
+            </m:ctrlPr>
+          </m:sSubPr>
           <m:e>
             <m:r>
+              <w:rPr>
+                <w:rFonts w:ascii="Cambria Math" w:hAnsi="Cambria Math"/>
+              </w:rPr>
               <m:t>D</m:t>
             </m:r>
           </m:e>
           <m:sub>
             <m:r>
+              <w:rPr>
+                <w:rFonts w:ascii="Cambria Math" w:hAnsi="Cambria Math"/>
+              </w:rPr>
               <m:t>H</m:t>
             </m:r>
           </m:sub>
         </m:sSub>
       </m:oMath>
       <w:r>
-        <w:t xml:space="preserve"> </w:t>
-      </w:r>
-      <w:r>
-        <w:t xml:space="preserve">among these key sources while accounting for total sampling variance. This allowed us to calculate the proportion of total heterogeneity [i.e.,</w:t>
-      </w:r>
-      <w:r>
-        <w:t xml:space="preserve"> </w:t>
+        <w:t xml:space="preserve"> among these key sources while accounting for total sampling variance. This allowed us to calculate the proportion of total heterogeneity [i.e., </w:t>
       </w:r>
       <m:oMath>
         <m:sSubSup>
+          <m:sSubSupPr>
+            <m:ctrlPr>
+              <w:rPr>
+                <w:rFonts w:ascii="Cambria Math" w:hAnsi="Cambria Math"/>
+              </w:rPr>
+            </m:ctrlPr>
+          </m:sSubSupPr>
           <m:e>
             <m:r>
+              <w:rPr>
+                <w:rFonts w:ascii="Cambria Math" w:hAnsi="Cambria Math"/>
+              </w:rPr>
               <m:t>I</m:t>
             </m:r>
           </m:e>
           <m:sub>
             <m:r>
-              <m:t>t</m:t>
-            </m:r>
-            <m:r>
-              <m:t>o</m:t>
-            </m:r>
-            <m:r>
-              <m:t>t</m:t>
-            </m:r>
-            <m:r>
-              <m:t>a</m:t>
-            </m:r>
-            <m:r>
-              <m:t>l</m:t>
+              <w:rPr>
+                <w:rFonts w:ascii="Cambria Math" w:hAnsi="Cambria Math"/>
+              </w:rPr>
+              <m:t>total</m:t>
             </m:r>
           </m:sub>
           <m:sup>
             <m:r>
+              <w:rPr>
+                <w:rFonts w:ascii="Cambria Math" w:hAnsi="Cambria Math"/>
+              </w:rPr>
               <m:t>2</m:t>
             </m:r>
           </m:sup>
         </m:sSubSup>
       </m:oMath>
       <w:r>
-        <w:t xml:space="preserve">;</w:t>
-      </w:r>
-      <w:r>
-        <w:t xml:space="preserve"> </w:t>
+        <w:t xml:space="preserve">; </w:t>
       </w:r>
       <w:r>
         <w:rPr>
           <w:i/>
           <w:iCs/>
         </w:rPr>
-        <w:t xml:space="preserve">sensu</w:t>
-      </w:r>
-      <w:r>
-        <w:t xml:space="preserve"> </w:t>
-      </w:r>
-      <w:r>
-        <w:t xml:space="preserve">Nakagawa &amp; Santos (2012)</w:t>
-      </w:r>
-      <w:r>
-        <w:t xml:space="preserve">;</w:t>
-      </w:r>
-      <w:r>
-        <w:t xml:space="preserve"> </w:t>
-      </w:r>
-      <w:r>
-        <w:t xml:space="preserve">Noble</w:t>
-      </w:r>
-      <w:r>
-        <w:t xml:space="preserve"> </w:t>
+        <w:t>sensu</w:t>
+      </w:r>
+      <w:r>
+        <w:t xml:space="preserve"> Nakagawa &amp; Santos (2012); Noble </w:t>
       </w:r>
       <w:r>
         <w:rPr>
           <w:i/>
           <w:iCs/>
         </w:rPr>
-        <w:t xml:space="preserve">et al.</w:t>
-      </w:r>
-      <w:r>
-        <w:t xml:space="preserve"> </w:t>
-      </w:r>
-      <w:r>
-        <w:t xml:space="preserve">(2022)</w:t>
-      </w:r>
-      <w:r>
-        <w:t xml:space="preserve">] along with various</w:t>
-      </w:r>
-      <w:r>
-        <w:t xml:space="preserve"> </w:t>
+        <w:t>et al.</w:t>
+      </w:r>
+      <w:r>
+        <w:t xml:space="preserve"> (2022)] along with various </w:t>
       </w:r>
       <m:oMath>
         <m:sSup>
+          <m:sSupPr>
+            <m:ctrlPr>
+              <w:rPr>
+                <w:rFonts w:ascii="Cambria Math" w:hAnsi="Cambria Math"/>
+              </w:rPr>
+            </m:ctrlPr>
+          </m:sSupPr>
           <m:e>
             <m:r>
+              <w:rPr>
+                <w:rFonts w:ascii="Cambria Math" w:hAnsi="Cambria Math"/>
+              </w:rPr>
               <m:t>I</m:t>
             </m:r>
           </m:e>
           <m:sup>
             <m:r>
+              <w:rPr>
+                <w:rFonts w:ascii="Cambria Math" w:hAnsi="Cambria Math"/>
+              </w:rPr>
               <m:t>2</m:t>
             </m:r>
           </m:sup>
         </m:sSup>
       </m:oMath>
       <w:r>
-        <w:t xml:space="preserve"> </w:t>
-      </w:r>
-      <w:r>
-        <w:t xml:space="preserve">metrics describing the proportion of variance explained by each random effect level</w:t>
-      </w:r>
-      <w:r>
-        <w:t xml:space="preserve"> </w:t>
-      </w:r>
-      <w:r>
-        <w:t xml:space="preserve">(Nakagawa &amp; Santos, 2012)</w:t>
-      </w:r>
-      <w:r>
-        <w:t xml:space="preserve">. As a second measure of heterogeneity we also present 95% prediction intervals which describe the expected distribution of effects that are expected from future studies</w:t>
-      </w:r>
-      <w:r>
-        <w:t xml:space="preserve"> </w:t>
-      </w:r>
-      <w:r>
-        <w:t xml:space="preserve">(Nakagawa</w:t>
-      </w:r>
-      <w:r>
-        <w:t xml:space="preserve"> </w:t>
+        <w:t xml:space="preserve"> metrics describing the proportion of variance explained by each random effect level (Nakagawa &amp; Santos, 2012). As a second measure of heterogeneity we also present 95% prediction intervals which describe the expected distribution of effects that are expected from future studies (Nakagawa </w:t>
       </w:r>
       <w:r>
         <w:rPr>
           <w:i/>
           <w:iCs/>
         </w:rPr>
-        <w:t xml:space="preserve">et al.</w:t>
-      </w:r>
-      <w:r>
-        <w:t xml:space="preserve">, 2021; Noble</w:t>
-      </w:r>
-      <w:r>
-        <w:t xml:space="preserve"> </w:t>
+        <w:t>et al.</w:t>
+      </w:r>
+      <w:r>
+        <w:t xml:space="preserve">, 2021; Noble </w:t>
       </w:r>
       <w:r>
         <w:rPr>
           <w:i/>
           <w:iCs/>
         </w:rPr>
-        <w:t xml:space="preserve">et al.</w:t>
-      </w:r>
-      <w:r>
-        <w:t xml:space="preserve">, 2022)</w:t>
-      </w:r>
-      <w:r>
-        <w:t xml:space="preserve">.</w:t>
+        <w:t>et al.</w:t>
+      </w:r>
+      <w:r>
+        <w:t>, 2022).</w:t>
       </w:r>
     </w:p>
     <w:p>
@@ -539,181 +450,88 @@
         <w:pStyle w:val="BodyText"/>
       </w:pPr>
       <w:r>
-        <w:t xml:space="preserve">A phylogeny was derived by first cross-checking taxa names using the Open Tree of Life (OTL) with the</w:t>
-      </w:r>
-      <w:r>
-        <w:t xml:space="preserve"> </w:t>
+        <w:t xml:space="preserve">A phylogeny was derived by first cross-checking taxa names using the Open Tree of Life (OTL) with the </w:t>
       </w:r>
       <w:r>
         <w:rPr>
           <w:i/>
           <w:iCs/>
         </w:rPr>
-        <w:t xml:space="preserve">rotl</w:t>
-      </w:r>
-      <w:r>
-        <w:t xml:space="preserve"> </w:t>
-      </w:r>
-      <w:r>
-        <w:t xml:space="preserve">package in R (vers. 3.1.0)</w:t>
-      </w:r>
-      <w:r>
-        <w:t xml:space="preserve"> </w:t>
-      </w:r>
-      <w:r>
-        <w:t xml:space="preserve">(Michonneau, Brown, &amp; Winter, 2016)</w:t>
-      </w:r>
-      <w:r>
-        <w:t xml:space="preserve">, and plotting taxa using</w:t>
-      </w:r>
-      <w:r>
-        <w:t xml:space="preserve"> </w:t>
+        <w:t>rotl</w:t>
+      </w:r>
+      <w:r>
+        <w:t xml:space="preserve"> package in R (vers. 3.1.0) (Michonneau, Brown, &amp; Winter, 2016), and plotting taxa using </w:t>
       </w:r>
       <w:r>
         <w:rPr>
           <w:i/>
           <w:iCs/>
         </w:rPr>
-        <w:t xml:space="preserve">ggtree</w:t>
-      </w:r>
-      <w:r>
-        <w:t xml:space="preserve"> </w:t>
-      </w:r>
-      <w:r>
-        <w:t xml:space="preserve">to visualize the tree (vers. 3.9.0)</w:t>
-      </w:r>
-      <w:r>
-        <w:t xml:space="preserve"> </w:t>
-      </w:r>
-      <w:r>
-        <w:t xml:space="preserve">(Yu</w:t>
-      </w:r>
-      <w:r>
-        <w:t xml:space="preserve"> </w:t>
+        <w:t>ggtree</w:t>
+      </w:r>
+      <w:r>
+        <w:t xml:space="preserve"> to visualize the tree (vers. 3.9.0) (Yu </w:t>
       </w:r>
       <w:r>
         <w:rPr>
           <w:i/>
           <w:iCs/>
         </w:rPr>
-        <w:t xml:space="preserve">et al.</w:t>
-      </w:r>
-      <w:r>
-        <w:t xml:space="preserve">, 2017)</w:t>
-      </w:r>
-      <w:r>
-        <w:t xml:space="preserve">. We resolved any taxa names that were outdated or changed. Once names in the dataset and</w:t>
-      </w:r>
-      <w:r>
-        <w:t xml:space="preserve"> </w:t>
+        <w:t>et al.</w:t>
+      </w:r>
+      <w:r>
+        <w:t xml:space="preserve">, 2017). We resolved any taxa names that were outdated or changed. Once names in the dataset and </w:t>
       </w:r>
       <w:r>
         <w:rPr>
           <w:i/>
           <w:iCs/>
         </w:rPr>
-        <w:t xml:space="preserve">rotl</w:t>
-      </w:r>
-      <w:r>
-        <w:t xml:space="preserve"> </w:t>
-      </w:r>
-      <w:r>
-        <w:t xml:space="preserve">database matched we exported species names and built a time calibrated phylogeny for the species in our dataset using TimeTree [timetree.org;</w:t>
-      </w:r>
-      <w:r>
-        <w:t xml:space="preserve"> </w:t>
-      </w:r>
-      <w:r>
-        <w:t xml:space="preserve">Kumar</w:t>
-      </w:r>
-      <w:r>
-        <w:t xml:space="preserve"> </w:t>
+        <w:t>rotl</w:t>
+      </w:r>
+      <w:r>
+        <w:t xml:space="preserve"> database matched we exported species names and built a time calibrated phylogeny for the species in our dataset using TimeTree [timetree.org; Kumar </w:t>
       </w:r>
       <w:r>
         <w:rPr>
           <w:i/>
           <w:iCs/>
         </w:rPr>
-        <w:t xml:space="preserve">et al.</w:t>
-      </w:r>
-      <w:r>
-        <w:t xml:space="preserve"> </w:t>
-      </w:r>
-      <w:r>
-        <w:t xml:space="preserve">(2022)</w:t>
-      </w:r>
-      <w:r>
-        <w:t xml:space="preserve">]. We used the R packages</w:t>
-      </w:r>
-      <w:r>
-        <w:t xml:space="preserve"> </w:t>
+        <w:t>et al.</w:t>
+      </w:r>
+      <w:r>
+        <w:t xml:space="preserve"> (2022)]. We used the R packages </w:t>
       </w:r>
       <w:r>
         <w:rPr>
           <w:i/>
           <w:iCs/>
         </w:rPr>
-        <w:t xml:space="preserve">ape</w:t>
-      </w:r>
-      <w:r>
-        <w:t xml:space="preserve"> </w:t>
-      </w:r>
-      <w:r>
-        <w:t xml:space="preserve">(vers. 5.7.1)</w:t>
-      </w:r>
-      <w:r>
-        <w:t xml:space="preserve"> </w:t>
-      </w:r>
-      <w:r>
-        <w:t xml:space="preserve">(Paradis &amp; Schliep, 2019)</w:t>
-      </w:r>
-      <w:r>
-        <w:t xml:space="preserve"> </w:t>
-      </w:r>
-      <w:r>
-        <w:t xml:space="preserve">and</w:t>
-      </w:r>
-      <w:r>
-        <w:t xml:space="preserve"> </w:t>
+        <w:t>ape</w:t>
+      </w:r>
+      <w:r>
+        <w:t xml:space="preserve"> (vers. 5.7.1) (Paradis &amp; Schliep, 2019) and </w:t>
       </w:r>
       <w:r>
         <w:rPr>
           <w:i/>
           <w:iCs/>
         </w:rPr>
-        <w:t xml:space="preserve">phytools</w:t>
-      </w:r>
-      <w:r>
-        <w:t xml:space="preserve"> </w:t>
-      </w:r>
-      <w:r>
-        <w:t xml:space="preserve">(vers. 1.9.16)</w:t>
-      </w:r>
-      <w:r>
-        <w:t xml:space="preserve"> </w:t>
-      </w:r>
-      <w:r>
-        <w:t xml:space="preserve">(Revell, 2012)</w:t>
-      </w:r>
-      <w:r>
-        <w:t xml:space="preserve"> </w:t>
-      </w:r>
-      <w:r>
-        <w:t xml:space="preserve">to prune the tree for individual analyses and calculate phylogenetic correlation matrices used in meta-analytic models.</w:t>
+        <w:t>phytools</w:t>
+      </w:r>
+      <w:r>
+        <w:t xml:space="preserve"> (vers. 1.9.16) (Revell, 2012) to prune the tree for individual analyses and calculate phylogenetic correlation matrices used in meta-analytic models.</w:t>
       </w:r>
     </w:p>
-    <w:bookmarkEnd w:id="21"/>
-    <w:bookmarkStart w:id="22" w:name="multi-level-meta-regression-mlmr-models"/>
     <w:p>
       <w:pPr>
         <w:pStyle w:val="Heading4"/>
       </w:pPr>
-      <w:r>
-        <w:rPr>
-          <w:i/>
-          <w:iCs/>
-        </w:rPr>
-        <w:t xml:space="preserve">Multi-level Meta-Regression (MLMR) Models</w:t>
+      <w:bookmarkStart w:id="4" w:name="multi-level-meta-regression-mlmr-models"/>
+      <w:bookmarkEnd w:id="3"/>
+      <w:r>
+        <w:lastRenderedPageBreak/>
+        <w:t>Multi-level Meta-Regression (MLMR) Models</w:t>
       </w:r>
     </w:p>
     <w:p>
@@ -721,2868 +539,2925 @@
         <w:pStyle w:val="FirstParagraph"/>
       </w:pPr>
       <w:r>
-        <w:t xml:space="preserve">After quantifying levels of heterogeneity in each of the different stressor datasets, we fit a series of multi-level meta-regression (MLMR) models to test our key questions. In all models, we included the same random effects as we used in our MLMA models, however, MLMR models differed in the moderators included because each stressor type had unique sources of heterogeneity that we expected would explain effect variance.</w:t>
+        <w:t>After quantifying levels of heterogeneity in each of the different stressor datasets, we fit a series of multi-level meta-regression (MLMR) models to test our key questions. In all models, we included the same random effects as we used in our MLMA models, however, MLMR models differed in the moderators included because each stressor type had unique sources of heterogeneity that we expected would explain effect variance.</w:t>
       </w:r>
     </w:p>
-    <w:bookmarkEnd w:id="22"/>
-    <w:bookmarkEnd w:id="23"/>
-    <w:bookmarkEnd w:id="24"/>
-    <w:bookmarkStart w:id="35" w:name="results"/>
     <w:p>
       <w:pPr>
         <w:pStyle w:val="Heading1"/>
       </w:pPr>
-      <w:r>
-        <w:t xml:space="preserve">Results</w:t>
+      <w:bookmarkStart w:id="5" w:name="results"/>
+      <w:bookmarkEnd w:id="0"/>
+      <w:bookmarkEnd w:id="2"/>
+      <w:bookmarkEnd w:id="4"/>
+      <w:r>
+        <w:t>Results</w:t>
       </w:r>
     </w:p>
     <w:tbl>
       <w:tblPr>
         <w:tblStyle w:val="Table"/>
-        <w:tblW w:type="pct" w:w="5000"/>
+        <w:tblW w:w="5000" w:type="pct"/>
         <w:tblLayout w:type="fixed"/>
-        <w:tblLook w:firstRow="0" w:lastRow="0" w:firstColumn="0" w:lastColumn="0" w:noHBand="0" w:noVBand="0" w:val="0000"/>
+        <w:tblLook w:val="0000" w:firstRow="0" w:lastRow="0" w:firstColumn="0" w:lastColumn="0" w:noHBand="0" w:noVBand="0"/>
       </w:tblPr>
       <w:tblGrid>
-        <w:gridCol w:w="7920"/>
+        <w:gridCol w:w="10538"/>
       </w:tblGrid>
       <w:tr>
         <w:tc>
-          <w:tcPr/>
-          <w:bookmarkStart w:id="25" w:name="tbl-heterogeneity"/>
+          <w:tcPr>
+            <w:tcW w:w="7920" w:type="dxa"/>
+          </w:tcPr>
           <w:p>
             <w:pPr>
-              <w:jc w:val="center"/>
+              <w:pStyle w:val="ImageCaption"/>
+              <w:spacing w:before="200"/>
             </w:pPr>
-            <w:pPr>
-              <w:jc w:val="start"/>
-              <w:spacing w:before="200"/>
-              <w:pStyle w:val="ImageCaption"/>
-            </w:pPr>
+            <w:bookmarkStart w:id="6" w:name="tbl-heterogeneity"/>
             <w:r>
-              <w:t xml:space="preserve">Table 1- Heterogeneity estimates for developmental stressor datasets</w:t>
+              <w:t>Table 1- Heterogeneity estimates for developmental stressor datasets</w:t>
             </w:r>
           </w:p>
-          <w:tbl xmlns:w="http://schemas.openxmlformats.org/wordprocessingml/2006/main" xmlns:r="http://schemas.openxmlformats.org/officeDocument/2006/relationships" xmlns:w14="http://schemas.microsoft.com/office/word/2010/wordml" xmlns:wp="http://schemas.openxmlformats.org/drawingml/2006/wordprocessingDrawing" xmlns:a="http://schemas.openxmlformats.org/drawingml/2006/main" xmlns:pic="http://schemas.openxmlformats.org/drawingml/2006/picture">
+          <w:tbl>
             <w:tblPr>
+              <w:tblW w:w="0" w:type="auto"/>
+              <w:jc w:val="center"/>
               <w:tblLayout w:type="fixed"/>
-              <w:jc w:val="center"/>
-              <w:tblLook w:firstRow="1" w:lastRow="0" w:firstColumn="0" w:lastColumn="0" w:noHBand="0" w:noVBand="1"/>
+              <w:tblLook w:val="0420" w:firstRow="1" w:lastRow="0" w:firstColumn="0" w:lastColumn="0" w:noHBand="0" w:noVBand="1"/>
             </w:tblPr>
             <w:tblGrid>
-              <w:gridCol w:w="2257"/>
-              <w:gridCol w:w="1851"/>
-              <w:gridCol w:w="1851"/>
-              <w:gridCol w:w="1851"/>
-              <w:gridCol w:w="1851"/>
-              <w:gridCol w:w="1851"/>
-              <w:gridCol w:w="1851"/>
-              <w:gridCol w:w="1851"/>
-              <w:gridCol w:w="1851"/>
-              <w:gridCol w:w="1851"/>
+              <w:gridCol w:w="2160"/>
+              <w:gridCol w:w="936"/>
+              <w:gridCol w:w="936"/>
+              <w:gridCol w:w="936"/>
+              <w:gridCol w:w="936"/>
+              <w:gridCol w:w="936"/>
+              <w:gridCol w:w="936"/>
+              <w:gridCol w:w="936"/>
+              <w:gridCol w:w="936"/>
+              <w:gridCol w:w="936"/>
             </w:tblGrid>
             <w:tr>
               <w:trPr>
-                <w:trHeight w:val="699" w:hRule="auto"/>
                 <w:tblHeader/>
+                <w:jc w:val="center"/>
               </w:trPr>
-              header1
               <w:tc>
                 <w:tcPr>
+                  <w:tcW w:w="2160" w:type="dxa"/>
                   <w:tcBorders>
-                    <w:bottom w:val="single" w:sz="12" w:space="0" w:color="666666"/>
                     <w:top w:val="single" w:sz="12" w:space="0" w:color="666666"/>
                     <w:left w:val="none" w:sz="0" w:space="0" w:color="000000"/>
+                    <w:bottom w:val="single" w:sz="12" w:space="0" w:color="666666"/>
                     <w:right w:val="none" w:sz="0" w:space="0" w:color="000000"/>
                   </w:tcBorders>
                   <w:shd w:val="clear" w:color="auto" w:fill="FFFFFF"/>
                   <w:tcMar>
                     <w:top w:w="0" w:type="dxa"/>
+                    <w:left w:w="0" w:type="dxa"/>
                     <w:bottom w:w="0" w:type="dxa"/>
-                    <w:left w:w="0" w:type="dxa"/>
                     <w:right w:w="0" w:type="dxa"/>
                   </w:tcMar>
                   <w:vAlign w:val="center"/>
                 </w:tcPr>
                 <w:p>
                   <w:pPr>
-                    <w:pStyle w:val="Normal"/>
-                    <w:jc w:val="left"/>
                     <w:pBdr>
-                      <w:bottom w:val="none" w:sz="0" w:space="0" w:color="000000"/>
                       <w:top w:val="none" w:sz="0" w:space="0" w:color="000000"/>
                       <w:left w:val="none" w:sz="0" w:space="0" w:color="000000"/>
+                      <w:bottom w:val="none" w:sz="0" w:space="0" w:color="000000"/>
                       <w:right w:val="none" w:sz="0" w:space="0" w:color="000000"/>
                     </w:pBdr>
-                    <w:spacing w:after="100" w:before="100" w:line="240"/>
-                    <w:ind w:left="100" w:right="100" w:firstLine="0" w:firstLineChars="0"/>
+                    <w:spacing w:before="100" w:after="100"/>
+                    <w:ind w:left="100" w:right="100"/>
                   </w:pPr>
-                  <m:oMath xmlns:m="http://schemas.openxmlformats.org/officeDocument/2006/math" xmlns:mml="http://www.w3.org/1998/Math/MathML">
-                    <m:r>
-                      <m:t>Stressor</m:t>
-                    </m:r>
-                  </m:oMath>
+                  <m:oMathPara>
+                    <m:oMath>
+                      <m:r>
+                        <w:rPr>
+                          <w:rFonts w:ascii="Cambria Math" w:hAnsi="Cambria Math"/>
+                        </w:rPr>
+                        <m:t>Stressor</m:t>
+                      </m:r>
+                    </m:oMath>
+                  </m:oMathPara>
                 </w:p>
               </w:tc>
               <w:tc>
                 <w:tcPr>
+                  <w:tcW w:w="936" w:type="dxa"/>
                   <w:tcBorders>
-                    <w:bottom w:val="single" w:sz="12" w:space="0" w:color="666666"/>
                     <w:top w:val="single" w:sz="12" w:space="0" w:color="666666"/>
                     <w:left w:val="none" w:sz="0" w:space="0" w:color="000000"/>
+                    <w:bottom w:val="single" w:sz="12" w:space="0" w:color="666666"/>
                     <w:right w:val="none" w:sz="0" w:space="0" w:color="000000"/>
                   </w:tcBorders>
                   <w:shd w:val="clear" w:color="auto" w:fill="FFFFFF"/>
                   <w:tcMar>
                     <w:top w:w="0" w:type="dxa"/>
+                    <w:left w:w="0" w:type="dxa"/>
                     <w:bottom w:w="0" w:type="dxa"/>
-                    <w:left w:w="0" w:type="dxa"/>
                     <w:right w:w="0" w:type="dxa"/>
                   </w:tcMar>
                   <w:vAlign w:val="center"/>
                 </w:tcPr>
                 <w:p>
                   <w:pPr>
-                    <w:pStyle w:val="Normal"/>
-                    <w:jc w:val="right"/>
                     <w:pBdr>
-                      <w:bottom w:val="none" w:sz="0" w:space="0" w:color="000000"/>
                       <w:top w:val="none" w:sz="0" w:space="0" w:color="000000"/>
                       <w:left w:val="none" w:sz="0" w:space="0" w:color="000000"/>
+                      <w:bottom w:val="none" w:sz="0" w:space="0" w:color="000000"/>
                       <w:right w:val="none" w:sz="0" w:space="0" w:color="000000"/>
                     </w:pBdr>
-                    <w:spacing w:after="100" w:before="100" w:line="240"/>
-                    <w:ind w:left="100" w:right="100" w:firstLine="0" w:firstLineChars="0"/>
+                    <w:spacing w:before="100" w:after="100"/>
+                    <w:ind w:left="100" w:right="100"/>
+                    <w:jc w:val="right"/>
                   </w:pPr>
-                  <m:oMath xmlns:m="http://schemas.openxmlformats.org/officeDocument/2006/math" xmlns:mml="http://www.w3.org/1998/Math/MathML">
-                    <m:sSub>
-                      <m:e>
-                        <m:r>
-                          <m:t>n</m:t>
-                        </m:r>
-                      </m:e>
-                      <m:sub>
-                        <m:r>
-                          <m:t>effects</m:t>
-                        </m:r>
-                      </m:sub>
-                    </m:sSub>
-                  </m:oMath>
+                  <m:oMathPara>
+                    <m:oMath>
+                      <m:sSub>
+                        <m:sSubPr>
+                          <m:ctrlPr>
+                            <w:rPr>
+                              <w:rFonts w:ascii="Cambria Math" w:hAnsi="Cambria Math"/>
+                            </w:rPr>
+                          </m:ctrlPr>
+                        </m:sSubPr>
+                        <m:e>
+                          <m:r>
+                            <w:rPr>
+                              <w:rFonts w:ascii="Cambria Math" w:hAnsi="Cambria Math"/>
+                            </w:rPr>
+                            <m:t>n</m:t>
+                          </m:r>
+                        </m:e>
+                        <m:sub>
+                          <m:r>
+                            <w:rPr>
+                              <w:rFonts w:ascii="Cambria Math" w:hAnsi="Cambria Math"/>
+                            </w:rPr>
+                            <m:t>effects</m:t>
+                          </m:r>
+                        </m:sub>
+                      </m:sSub>
+                    </m:oMath>
+                  </m:oMathPara>
                 </w:p>
               </w:tc>
               <w:tc>
                 <w:tcPr>
+                  <w:tcW w:w="936" w:type="dxa"/>
                   <w:tcBorders>
-                    <w:bottom w:val="single" w:sz="12" w:space="0" w:color="666666"/>
                     <w:top w:val="single" w:sz="12" w:space="0" w:color="666666"/>
                     <w:left w:val="none" w:sz="0" w:space="0" w:color="000000"/>
+                    <w:bottom w:val="single" w:sz="12" w:space="0" w:color="666666"/>
                     <w:right w:val="none" w:sz="0" w:space="0" w:color="000000"/>
                   </w:tcBorders>
                   <w:shd w:val="clear" w:color="auto" w:fill="FFFFFF"/>
                   <w:tcMar>
                     <w:top w:w="0" w:type="dxa"/>
+                    <w:left w:w="0" w:type="dxa"/>
                     <w:bottom w:w="0" w:type="dxa"/>
-                    <w:left w:w="0" w:type="dxa"/>
                     <w:right w:w="0" w:type="dxa"/>
                   </w:tcMar>
                   <w:vAlign w:val="center"/>
                 </w:tcPr>
                 <w:p>
                   <w:pPr>
-                    <w:pStyle w:val="Normal"/>
-                    <w:jc w:val="right"/>
                     <w:pBdr>
-                      <w:bottom w:val="none" w:sz="0" w:space="0" w:color="000000"/>
                       <w:top w:val="none" w:sz="0" w:space="0" w:color="000000"/>
                       <w:left w:val="none" w:sz="0" w:space="0" w:color="000000"/>
+                      <w:bottom w:val="none" w:sz="0" w:space="0" w:color="000000"/>
                       <w:right w:val="none" w:sz="0" w:space="0" w:color="000000"/>
                     </w:pBdr>
-                    <w:spacing w:after="100" w:before="100" w:line="240"/>
-                    <w:ind w:left="100" w:right="100" w:firstLine="0" w:firstLineChars="0"/>
+                    <w:spacing w:before="100" w:after="100"/>
+                    <w:ind w:left="100" w:right="100"/>
+                    <w:jc w:val="right"/>
                   </w:pPr>
-                  <m:oMath xmlns:m="http://schemas.openxmlformats.org/officeDocument/2006/math" xmlns:mml="http://www.w3.org/1998/Math/MathML">
-                    <m:sSub>
-                      <m:e>
-                        <m:r>
-                          <m:t>n</m:t>
-                        </m:r>
-                      </m:e>
-                      <m:sub>
-                        <m:r>
-                          <m:t>species</m:t>
-                        </m:r>
-                      </m:sub>
-                    </m:sSub>
-                  </m:oMath>
+                  <m:oMathPara>
+                    <m:oMath>
+                      <m:sSub>
+                        <m:sSubPr>
+                          <m:ctrlPr>
+                            <w:rPr>
+                              <w:rFonts w:ascii="Cambria Math" w:hAnsi="Cambria Math"/>
+                            </w:rPr>
+                          </m:ctrlPr>
+                        </m:sSubPr>
+                        <m:e>
+                          <m:r>
+                            <w:rPr>
+                              <w:rFonts w:ascii="Cambria Math" w:hAnsi="Cambria Math"/>
+                            </w:rPr>
+                            <m:t>n</m:t>
+                          </m:r>
+                        </m:e>
+                        <m:sub>
+                          <m:r>
+                            <w:rPr>
+                              <w:rFonts w:ascii="Cambria Math" w:hAnsi="Cambria Math"/>
+                            </w:rPr>
+                            <m:t>species</m:t>
+                          </m:r>
+                        </m:sub>
+                      </m:sSub>
+                    </m:oMath>
+                  </m:oMathPara>
                 </w:p>
               </w:tc>
               <w:tc>
                 <w:tcPr>
+                  <w:tcW w:w="936" w:type="dxa"/>
                   <w:tcBorders>
-                    <w:bottom w:val="single" w:sz="12" w:space="0" w:color="666666"/>
                     <w:top w:val="single" w:sz="12" w:space="0" w:color="666666"/>
                     <w:left w:val="none" w:sz="0" w:space="0" w:color="000000"/>
+                    <w:bottom w:val="single" w:sz="12" w:space="0" w:color="666666"/>
                     <w:right w:val="none" w:sz="0" w:space="0" w:color="000000"/>
                   </w:tcBorders>
                   <w:shd w:val="clear" w:color="auto" w:fill="FFFFFF"/>
                   <w:tcMar>
                     <w:top w:w="0" w:type="dxa"/>
+                    <w:left w:w="0" w:type="dxa"/>
                     <w:bottom w:w="0" w:type="dxa"/>
-                    <w:left w:w="0" w:type="dxa"/>
                     <w:right w:w="0" w:type="dxa"/>
                   </w:tcMar>
                   <w:vAlign w:val="center"/>
                 </w:tcPr>
                 <w:p>
                   <w:pPr>
-                    <w:pStyle w:val="Normal"/>
-                    <w:jc w:val="right"/>
                     <w:pBdr>
-                      <w:bottom w:val="none" w:sz="0" w:space="0" w:color="000000"/>
                       <w:top w:val="none" w:sz="0" w:space="0" w:color="000000"/>
                       <w:left w:val="none" w:sz="0" w:space="0" w:color="000000"/>
+                      <w:bottom w:val="none" w:sz="0" w:space="0" w:color="000000"/>
                       <w:right w:val="none" w:sz="0" w:space="0" w:color="000000"/>
                     </w:pBdr>
-                    <w:spacing w:after="100" w:before="100" w:line="240"/>
-                    <w:ind w:left="100" w:right="100" w:firstLine="0" w:firstLineChars="0"/>
+                    <w:spacing w:before="100" w:after="100"/>
+                    <w:ind w:left="100" w:right="100"/>
+                    <w:jc w:val="right"/>
                   </w:pPr>
-                  <m:oMath xmlns:m="http://schemas.openxmlformats.org/officeDocument/2006/math" xmlns:mml="http://www.w3.org/1998/Math/MathML">
-                    <m:sSub>
-                      <m:e>
-                        <m:r>
-                          <m:t>n</m:t>
-                        </m:r>
-                      </m:e>
-                      <m:sub>
-                        <m:r>
-                          <m:t>study</m:t>
-                        </m:r>
-                      </m:sub>
-                    </m:sSub>
-                  </m:oMath>
+                  <m:oMathPara>
+                    <m:oMath>
+                      <m:sSub>
+                        <m:sSubPr>
+                          <m:ctrlPr>
+                            <w:rPr>
+                              <w:rFonts w:ascii="Cambria Math" w:hAnsi="Cambria Math"/>
+                            </w:rPr>
+                          </m:ctrlPr>
+                        </m:sSubPr>
+                        <m:e>
+                          <m:r>
+                            <w:rPr>
+                              <w:rFonts w:ascii="Cambria Math" w:hAnsi="Cambria Math"/>
+                            </w:rPr>
+                            <m:t>n</m:t>
+                          </m:r>
+                        </m:e>
+                        <m:sub>
+                          <m:r>
+                            <w:rPr>
+                              <w:rFonts w:ascii="Cambria Math" w:hAnsi="Cambria Math"/>
+                            </w:rPr>
+                            <m:t>study</m:t>
+                          </m:r>
+                        </m:sub>
+                      </m:sSub>
+                    </m:oMath>
+                  </m:oMathPara>
                 </w:p>
               </w:tc>
               <w:tc>
                 <w:tcPr>
+                  <w:tcW w:w="936" w:type="dxa"/>
                   <w:tcBorders>
-                    <w:bottom w:val="single" w:sz="12" w:space="0" w:color="666666"/>
                     <w:top w:val="single" w:sz="12" w:space="0" w:color="666666"/>
                     <w:left w:val="none" w:sz="0" w:space="0" w:color="000000"/>
+                    <w:bottom w:val="single" w:sz="12" w:space="0" w:color="666666"/>
                     <w:right w:val="none" w:sz="0" w:space="0" w:color="000000"/>
                   </w:tcBorders>
                   <w:shd w:val="clear" w:color="auto" w:fill="FFFFFF"/>
                   <w:tcMar>
                     <w:top w:w="0" w:type="dxa"/>
+                    <w:left w:w="0" w:type="dxa"/>
                     <w:bottom w:w="0" w:type="dxa"/>
-                    <w:left w:w="0" w:type="dxa"/>
                     <w:right w:w="0" w:type="dxa"/>
                   </w:tcMar>
                   <w:vAlign w:val="center"/>
                 </w:tcPr>
                 <w:p>
                   <w:pPr>
-                    <w:pStyle w:val="Normal"/>
-                    <w:jc w:val="right"/>
                     <w:pBdr>
-                      <w:bottom w:val="none" w:sz="0" w:space="0" w:color="000000"/>
                       <w:top w:val="none" w:sz="0" w:space="0" w:color="000000"/>
                       <w:left w:val="none" w:sz="0" w:space="0" w:color="000000"/>
+                      <w:bottom w:val="none" w:sz="0" w:space="0" w:color="000000"/>
                       <w:right w:val="none" w:sz="0" w:space="0" w:color="000000"/>
                     </w:pBdr>
-                    <w:spacing w:after="100" w:before="100" w:line="240"/>
-                    <w:ind w:left="100" w:right="100" w:firstLine="0" w:firstLineChars="0"/>
+                    <w:spacing w:before="100" w:after="100"/>
+                    <w:ind w:left="100" w:right="100"/>
+                    <w:jc w:val="right"/>
                   </w:pPr>
-                  <m:oMath xmlns:m="http://schemas.openxmlformats.org/officeDocument/2006/math" xmlns:mml="http://www.w3.org/1998/Math/MathML">
-                    <m:sSubSup>
-                      <m:e>
-                        <m:r>
-                          <m:t>I</m:t>
-                        </m:r>
-                      </m:e>
-                      <m:sub>
-                        <m:r>
-                          <m:t>total</m:t>
-                        </m:r>
-                      </m:sub>
-                      <m:sup>
-                        <m:r>
-                          <m:t>2</m:t>
-                        </m:r>
-                      </m:sup>
-                    </m:sSubSup>
-                    <m:r>
-                      <m:t>(</m:t>
-                    </m:r>
-                    <m:r>
-                      <m:rPr>
-                        <m:sty m:val="p"/>
-                      </m:rPr>
-                      <m:t>%</m:t>
-                    </m:r>
-                    <m:r>
-                      <m:t>)</m:t>
-                    </m:r>
-                  </m:oMath>
+                  <m:oMathPara>
+                    <m:oMath>
+                      <m:sSubSup>
+                        <m:sSubSupPr>
+                          <m:ctrlPr>
+                            <w:rPr>
+                              <w:rFonts w:ascii="Cambria Math" w:hAnsi="Cambria Math"/>
+                            </w:rPr>
+                          </m:ctrlPr>
+                        </m:sSubSupPr>
+                        <m:e>
+                          <m:r>
+                            <w:rPr>
+                              <w:rFonts w:ascii="Cambria Math" w:hAnsi="Cambria Math"/>
+                            </w:rPr>
+                            <m:t>I</m:t>
+                          </m:r>
+                        </m:e>
+                        <m:sub>
+                          <m:r>
+                            <w:rPr>
+                              <w:rFonts w:ascii="Cambria Math" w:hAnsi="Cambria Math"/>
+                            </w:rPr>
+                            <m:t>total</m:t>
+                          </m:r>
+                        </m:sub>
+                        <m:sup>
+                          <m:r>
+                            <w:rPr>
+                              <w:rFonts w:ascii="Cambria Math" w:hAnsi="Cambria Math"/>
+                            </w:rPr>
+                            <m:t>2</m:t>
+                          </m:r>
+                        </m:sup>
+                      </m:sSubSup>
+                      <m:r>
+                        <w:rPr>
+                          <w:rFonts w:ascii="Cambria Math" w:hAnsi="Cambria Math"/>
+                        </w:rPr>
+                        <m:t>(</m:t>
+                      </m:r>
+                      <m:r>
+                        <m:rPr>
+                          <m:sty m:val="p"/>
+                        </m:rPr>
+                        <w:rPr>
+                          <w:rFonts w:ascii="Cambria Math" w:hAnsi="Cambria Math"/>
+                        </w:rPr>
+                        <m:t>%</m:t>
+                      </m:r>
+                      <m:r>
+                        <w:rPr>
+                          <w:rFonts w:ascii="Cambria Math" w:hAnsi="Cambria Math"/>
+                        </w:rPr>
+                        <m:t>)</m:t>
+                      </m:r>
+                    </m:oMath>
+                  </m:oMathPara>
                 </w:p>
               </w:tc>
               <w:tc>
                 <w:tcPr>
+                  <w:tcW w:w="936" w:type="dxa"/>
                   <w:tcBorders>
-                    <w:bottom w:val="single" w:sz="12" w:space="0" w:color="666666"/>
                     <w:top w:val="single" w:sz="12" w:space="0" w:color="666666"/>
                     <w:left w:val="none" w:sz="0" w:space="0" w:color="000000"/>
+                    <w:bottom w:val="single" w:sz="12" w:space="0" w:color="666666"/>
                     <w:right w:val="none" w:sz="0" w:space="0" w:color="000000"/>
                   </w:tcBorders>
                   <w:shd w:val="clear" w:color="auto" w:fill="FFFFFF"/>
                   <w:tcMar>
                     <w:top w:w="0" w:type="dxa"/>
+                    <w:left w:w="0" w:type="dxa"/>
                     <w:bottom w:w="0" w:type="dxa"/>
-                    <w:left w:w="0" w:type="dxa"/>
                     <w:right w:w="0" w:type="dxa"/>
                   </w:tcMar>
                   <w:vAlign w:val="center"/>
                 </w:tcPr>
                 <w:p>
                   <w:pPr>
-                    <w:pStyle w:val="Normal"/>
-                    <w:jc w:val="right"/>
                     <w:pBdr>
-                      <w:bottom w:val="none" w:sz="0" w:space="0" w:color="000000"/>
                       <w:top w:val="none" w:sz="0" w:space="0" w:color="000000"/>
                       <w:left w:val="none" w:sz="0" w:space="0" w:color="000000"/>
+                      <w:bottom w:val="none" w:sz="0" w:space="0" w:color="000000"/>
                       <w:right w:val="none" w:sz="0" w:space="0" w:color="000000"/>
                     </w:pBdr>
-                    <w:spacing w:after="100" w:before="100" w:line="240"/>
-                    <w:ind w:left="100" w:right="100" w:firstLine="0" w:firstLineChars="0"/>
+                    <w:spacing w:before="100" w:after="100"/>
+                    <w:ind w:left="100" w:right="100"/>
+                    <w:jc w:val="right"/>
                   </w:pPr>
-                  <m:oMath xmlns:m="http://schemas.openxmlformats.org/officeDocument/2006/math" xmlns:mml="http://www.w3.org/1998/Math/MathML">
-                    <m:sSubSup>
-                      <m:e>
-                        <m:r>
-                          <m:t>I</m:t>
-                        </m:r>
-                      </m:e>
-                      <m:sub>
-                        <m:r>
-                          <m:t>study</m:t>
-                        </m:r>
-                      </m:sub>
-                      <m:sup>
-                        <m:r>
-                          <m:t>2</m:t>
-                        </m:r>
-                      </m:sup>
-                    </m:sSubSup>
-                    <m:r>
-                      <m:t>(</m:t>
-                    </m:r>
-                    <m:r>
-                      <m:rPr>
-                        <m:sty m:val="p"/>
-                      </m:rPr>
-                      <m:t>%</m:t>
-                    </m:r>
-                    <m:r>
-                      <m:t>)</m:t>
-                    </m:r>
-                  </m:oMath>
+                  <m:oMathPara>
+                    <m:oMath>
+                      <m:sSubSup>
+                        <m:sSubSupPr>
+                          <m:ctrlPr>
+                            <w:rPr>
+                              <w:rFonts w:ascii="Cambria Math" w:hAnsi="Cambria Math"/>
+                            </w:rPr>
+                          </m:ctrlPr>
+                        </m:sSubSupPr>
+                        <m:e>
+                          <m:r>
+                            <w:rPr>
+                              <w:rFonts w:ascii="Cambria Math" w:hAnsi="Cambria Math"/>
+                            </w:rPr>
+                            <m:t>I</m:t>
+                          </m:r>
+                        </m:e>
+                        <m:sub>
+                          <m:r>
+                            <w:rPr>
+                              <w:rFonts w:ascii="Cambria Math" w:hAnsi="Cambria Math"/>
+                            </w:rPr>
+                            <m:t>study</m:t>
+                          </m:r>
+                        </m:sub>
+                        <m:sup>
+                          <m:r>
+                            <w:rPr>
+                              <w:rFonts w:ascii="Cambria Math" w:hAnsi="Cambria Math"/>
+                            </w:rPr>
+                            <m:t>2</m:t>
+                          </m:r>
+                        </m:sup>
+                      </m:sSubSup>
+                      <m:r>
+                        <w:rPr>
+                          <w:rFonts w:ascii="Cambria Math" w:hAnsi="Cambria Math"/>
+                        </w:rPr>
+                        <m:t>(</m:t>
+                      </m:r>
+                      <m:r>
+                        <m:rPr>
+                          <m:sty m:val="p"/>
+                        </m:rPr>
+                        <w:rPr>
+                          <w:rFonts w:ascii="Cambria Math" w:hAnsi="Cambria Math"/>
+                        </w:rPr>
+                        <m:t>%</m:t>
+                      </m:r>
+                      <m:r>
+                        <w:rPr>
+                          <w:rFonts w:ascii="Cambria Math" w:hAnsi="Cambria Math"/>
+                        </w:rPr>
+                        <m:t>)</m:t>
+                      </m:r>
+                    </m:oMath>
+                  </m:oMathPara>
                 </w:p>
               </w:tc>
               <w:tc>
                 <w:tcPr>
+                  <w:tcW w:w="936" w:type="dxa"/>
                   <w:tcBorders>
-                    <w:bottom w:val="single" w:sz="12" w:space="0" w:color="666666"/>
                     <w:top w:val="single" w:sz="12" w:space="0" w:color="666666"/>
                     <w:left w:val="none" w:sz="0" w:space="0" w:color="000000"/>
+                    <w:bottom w:val="single" w:sz="12" w:space="0" w:color="666666"/>
                     <w:right w:val="none" w:sz="0" w:space="0" w:color="000000"/>
                   </w:tcBorders>
                   <w:shd w:val="clear" w:color="auto" w:fill="FFFFFF"/>
                   <w:tcMar>
                     <w:top w:w="0" w:type="dxa"/>
+                    <w:left w:w="0" w:type="dxa"/>
                     <w:bottom w:w="0" w:type="dxa"/>
-                    <w:left w:w="0" w:type="dxa"/>
                     <w:right w:w="0" w:type="dxa"/>
                   </w:tcMar>
                   <w:vAlign w:val="center"/>
                 </w:tcPr>
                 <w:p>
                   <w:pPr>
-                    <w:pStyle w:val="Normal"/>
-                    <w:jc w:val="right"/>
                     <w:pBdr>
-                      <w:bottom w:val="none" w:sz="0" w:space="0" w:color="000000"/>
                       <w:top w:val="none" w:sz="0" w:space="0" w:color="000000"/>
                       <w:left w:val="none" w:sz="0" w:space="0" w:color="000000"/>
+                      <w:bottom w:val="none" w:sz="0" w:space="0" w:color="000000"/>
                       <w:right w:val="none" w:sz="0" w:space="0" w:color="000000"/>
                     </w:pBdr>
-                    <w:spacing w:after="100" w:before="100" w:line="240"/>
-                    <w:ind w:left="100" w:right="100" w:firstLine="0" w:firstLineChars="0"/>
+                    <w:spacing w:before="100" w:after="100"/>
+                    <w:ind w:left="100" w:right="100"/>
+                    <w:jc w:val="right"/>
                   </w:pPr>
-                  <m:oMath xmlns:m="http://schemas.openxmlformats.org/officeDocument/2006/math" xmlns:mml="http://www.w3.org/1998/Math/MathML">
-                    <m:sSubSup>
-                      <m:e>
-                        <m:r>
-                          <m:t>I</m:t>
-                        </m:r>
-                      </m:e>
-                      <m:sub>
-                        <m:r>
-                          <m:t>phylogeny</m:t>
-                        </m:r>
-                      </m:sub>
-                      <m:sup>
-                        <m:r>
-                          <m:t>2</m:t>
-                        </m:r>
-                      </m:sup>
-                    </m:sSubSup>
-                    <m:r>
-                      <m:t>(</m:t>
-                    </m:r>
-                    <m:r>
-                      <m:rPr>
-                        <m:sty m:val="p"/>
-                      </m:rPr>
-                      <m:t>%</m:t>
-                    </m:r>
-                    <m:r>
-                      <m:t>)</m:t>
-                    </m:r>
-                  </m:oMath>
+                  <m:oMathPara>
+                    <m:oMath>
+                      <m:sSubSup>
+                        <m:sSubSupPr>
+                          <m:ctrlPr>
+                            <w:rPr>
+                              <w:rFonts w:ascii="Cambria Math" w:hAnsi="Cambria Math"/>
+                            </w:rPr>
+                          </m:ctrlPr>
+                        </m:sSubSupPr>
+                        <m:e>
+                          <m:r>
+                            <w:rPr>
+                              <w:rFonts w:ascii="Cambria Math" w:hAnsi="Cambria Math"/>
+                            </w:rPr>
+                            <m:t>I</m:t>
+                          </m:r>
+                        </m:e>
+                        <m:sub>
+                          <m:r>
+                            <w:rPr>
+                              <w:rFonts w:ascii="Cambria Math" w:hAnsi="Cambria Math"/>
+                            </w:rPr>
+                            <m:t>phylogeny</m:t>
+                          </m:r>
+                        </m:sub>
+                        <m:sup>
+                          <m:r>
+                            <w:rPr>
+                              <w:rFonts w:ascii="Cambria Math" w:hAnsi="Cambria Math"/>
+                            </w:rPr>
+                            <m:t>2</m:t>
+                          </m:r>
+                        </m:sup>
+                      </m:sSubSup>
+                      <m:r>
+                        <w:rPr>
+                          <w:rFonts w:ascii="Cambria Math" w:hAnsi="Cambria Math"/>
+                        </w:rPr>
+                        <m:t>(</m:t>
+                      </m:r>
+                      <m:r>
+                        <m:rPr>
+                          <m:sty m:val="p"/>
+                        </m:rPr>
+                        <w:rPr>
+                          <w:rFonts w:ascii="Cambria Math" w:hAnsi="Cambria Math"/>
+                        </w:rPr>
+                        <m:t>%</m:t>
+                      </m:r>
+                      <m:r>
+                        <w:rPr>
+                          <w:rFonts w:ascii="Cambria Math" w:hAnsi="Cambria Math"/>
+                        </w:rPr>
+                        <m:t>)</m:t>
+                      </m:r>
+                    </m:oMath>
+                  </m:oMathPara>
                 </w:p>
               </w:tc>
               <w:tc>
                 <w:tcPr>
+                  <w:tcW w:w="936" w:type="dxa"/>
                   <w:tcBorders>
-                    <w:bottom w:val="single" w:sz="12" w:space="0" w:color="666666"/>
                     <w:top w:val="single" w:sz="12" w:space="0" w:color="666666"/>
                     <w:left w:val="none" w:sz="0" w:space="0" w:color="000000"/>
+                    <w:bottom w:val="single" w:sz="12" w:space="0" w:color="666666"/>
                     <w:right w:val="none" w:sz="0" w:space="0" w:color="000000"/>
                   </w:tcBorders>
                   <w:shd w:val="clear" w:color="auto" w:fill="FFFFFF"/>
                   <w:tcMar>
                     <w:top w:w="0" w:type="dxa"/>
+                    <w:left w:w="0" w:type="dxa"/>
                     <w:bottom w:w="0" w:type="dxa"/>
-                    <w:left w:w="0" w:type="dxa"/>
                     <w:right w:w="0" w:type="dxa"/>
                   </w:tcMar>
                   <w:vAlign w:val="center"/>
                 </w:tcPr>
                 <w:p>
                   <w:pPr>
-                    <w:pStyle w:val="Normal"/>
-                    <w:jc w:val="right"/>
                     <w:pBdr>
-                      <w:bottom w:val="none" w:sz="0" w:space="0" w:color="000000"/>
                       <w:top w:val="none" w:sz="0" w:space="0" w:color="000000"/>
                       <w:left w:val="none" w:sz="0" w:space="0" w:color="000000"/>
+                      <w:bottom w:val="none" w:sz="0" w:space="0" w:color="000000"/>
                       <w:right w:val="none" w:sz="0" w:space="0" w:color="000000"/>
                     </w:pBdr>
-                    <w:spacing w:after="100" w:before="100" w:line="240"/>
-                    <w:ind w:left="100" w:right="100" w:firstLine="0" w:firstLineChars="0"/>
+                    <w:spacing w:before="100" w:after="100"/>
+                    <w:ind w:left="100" w:right="100"/>
+                    <w:jc w:val="right"/>
                   </w:pPr>
-                  <m:oMath xmlns:m="http://schemas.openxmlformats.org/officeDocument/2006/math" xmlns:mml="http://www.w3.org/1998/Math/MathML">
-                    <m:sSubSup>
-                      <m:e>
-                        <m:r>
-                          <m:t>I</m:t>
-                        </m:r>
-                      </m:e>
-                      <m:sub>
-                        <m:r>
-                          <m:t>species</m:t>
-                        </m:r>
-                      </m:sub>
-                      <m:sup>
-                        <m:r>
-                          <m:t>2</m:t>
-                        </m:r>
-                      </m:sup>
-                    </m:sSubSup>
-                    <m:r>
-                      <m:t>(</m:t>
-                    </m:r>
-                    <m:r>
-                      <m:rPr>
-                        <m:sty m:val="p"/>
-                      </m:rPr>
-                      <m:t>%</m:t>
-                    </m:r>
-                    <m:r>
-                      <m:t>)</m:t>
-                    </m:r>
-                  </m:oMath>
+                  <m:oMathPara>
+                    <m:oMath>
+                      <m:sSubSup>
+                        <m:sSubSupPr>
+                          <m:ctrlPr>
+                            <w:rPr>
+                              <w:rFonts w:ascii="Cambria Math" w:hAnsi="Cambria Math"/>
+                            </w:rPr>
+                          </m:ctrlPr>
+                        </m:sSubSupPr>
+                        <m:e>
+                          <m:r>
+                            <w:rPr>
+                              <w:rFonts w:ascii="Cambria Math" w:hAnsi="Cambria Math"/>
+                            </w:rPr>
+                            <m:t>I</m:t>
+                          </m:r>
+                        </m:e>
+                        <m:sub>
+                          <m:r>
+                            <w:rPr>
+                              <w:rFonts w:ascii="Cambria Math" w:hAnsi="Cambria Math"/>
+                            </w:rPr>
+                            <m:t>species</m:t>
+                          </m:r>
+                        </m:sub>
+                        <m:sup>
+                          <m:r>
+                            <w:rPr>
+                              <w:rFonts w:ascii="Cambria Math" w:hAnsi="Cambria Math"/>
+                            </w:rPr>
+                            <m:t>2</m:t>
+                          </m:r>
+                        </m:sup>
+                      </m:sSubSup>
+                      <m:r>
+                        <w:rPr>
+                          <w:rFonts w:ascii="Cambria Math" w:hAnsi="Cambria Math"/>
+                        </w:rPr>
+                        <m:t>(</m:t>
+                      </m:r>
+                      <m:r>
+                        <m:rPr>
+                          <m:sty m:val="p"/>
+                        </m:rPr>
+                        <w:rPr>
+                          <w:rFonts w:ascii="Cambria Math" w:hAnsi="Cambria Math"/>
+                        </w:rPr>
+                        <m:t>%</m:t>
+                      </m:r>
+                      <m:r>
+                        <w:rPr>
+                          <w:rFonts w:ascii="Cambria Math" w:hAnsi="Cambria Math"/>
+                        </w:rPr>
+                        <m:t>)</m:t>
+                      </m:r>
+                    </m:oMath>
+                  </m:oMathPara>
                 </w:p>
               </w:tc>
               <w:tc>
                 <w:tcPr>
+                  <w:tcW w:w="936" w:type="dxa"/>
                   <w:tcBorders>
-                    <w:bottom w:val="single" w:sz="12" w:space="0" w:color="666666"/>
                     <w:top w:val="single" w:sz="12" w:space="0" w:color="666666"/>
                     <w:left w:val="none" w:sz="0" w:space="0" w:color="000000"/>
+                    <w:bottom w:val="single" w:sz="12" w:space="0" w:color="666666"/>
                     <w:right w:val="none" w:sz="0" w:space="0" w:color="000000"/>
                   </w:tcBorders>
                   <w:shd w:val="clear" w:color="auto" w:fill="FFFFFF"/>
                   <w:tcMar>
                     <w:top w:w="0" w:type="dxa"/>
+                    <w:left w:w="0" w:type="dxa"/>
                     <w:bottom w:w="0" w:type="dxa"/>
-                    <w:left w:w="0" w:type="dxa"/>
                     <w:right w:w="0" w:type="dxa"/>
                   </w:tcMar>
                   <w:vAlign w:val="center"/>
                 </w:tcPr>
                 <w:p>
                   <w:pPr>
-                    <w:pStyle w:val="Normal"/>
-                    <w:jc w:val="right"/>
                     <w:pBdr>
-                      <w:bottom w:val="none" w:sz="0" w:space="0" w:color="000000"/>
                       <w:top w:val="none" w:sz="0" w:space="0" w:color="000000"/>
                       <w:left w:val="none" w:sz="0" w:space="0" w:color="000000"/>
+                      <w:bottom w:val="none" w:sz="0" w:space="0" w:color="000000"/>
                       <w:right w:val="none" w:sz="0" w:space="0" w:color="000000"/>
                     </w:pBdr>
-                    <w:spacing w:after="100" w:before="100" w:line="240"/>
-                    <w:ind w:left="100" w:right="100" w:firstLine="0" w:firstLineChars="0"/>
+                    <w:spacing w:before="100" w:after="100"/>
+                    <w:ind w:left="100" w:right="100"/>
+                    <w:jc w:val="right"/>
                   </w:pPr>
-                  <m:oMath xmlns:m="http://schemas.openxmlformats.org/officeDocument/2006/math" xmlns:mml="http://www.w3.org/1998/Math/MathML">
-                    <m:sSubSup>
-                      <m:e>
-                        <m:r>
-                          <m:t>I</m:t>
-                        </m:r>
-                      </m:e>
-                      <m:sub>
-                        <m:r>
-                          <m:t>tissue</m:t>
-                        </m:r>
-                      </m:sub>
-                      <m:sup>
-                        <m:r>
-                          <m:t>2</m:t>
-                        </m:r>
-                      </m:sup>
-                    </m:sSubSup>
-                    <m:r>
-                      <m:t>(</m:t>
-                    </m:r>
-                    <m:r>
-                      <m:rPr>
-                        <m:sty m:val="p"/>
-                      </m:rPr>
-                      <m:t>%</m:t>
-                    </m:r>
-                    <m:r>
-                      <m:t>)</m:t>
-                    </m:r>
-                  </m:oMath>
+                  <m:oMathPara>
+                    <m:oMath>
+                      <m:sSubSup>
+                        <m:sSubSupPr>
+                          <m:ctrlPr>
+                            <w:rPr>
+                              <w:rFonts w:ascii="Cambria Math" w:hAnsi="Cambria Math"/>
+                            </w:rPr>
+                          </m:ctrlPr>
+                        </m:sSubSupPr>
+                        <m:e>
+                          <m:r>
+                            <w:rPr>
+                              <w:rFonts w:ascii="Cambria Math" w:hAnsi="Cambria Math"/>
+                            </w:rPr>
+                            <m:t>I</m:t>
+                          </m:r>
+                        </m:e>
+                        <m:sub>
+                          <m:r>
+                            <w:rPr>
+                              <w:rFonts w:ascii="Cambria Math" w:hAnsi="Cambria Math"/>
+                            </w:rPr>
+                            <m:t>tissue</m:t>
+                          </m:r>
+                        </m:sub>
+                        <m:sup>
+                          <m:r>
+                            <w:rPr>
+                              <w:rFonts w:ascii="Cambria Math" w:hAnsi="Cambria Math"/>
+                            </w:rPr>
+                            <m:t>2</m:t>
+                          </m:r>
+                        </m:sup>
+                      </m:sSubSup>
+                      <m:r>
+                        <w:rPr>
+                          <w:rFonts w:ascii="Cambria Math" w:hAnsi="Cambria Math"/>
+                        </w:rPr>
+                        <m:t>(</m:t>
+                      </m:r>
+                      <m:r>
+                        <m:rPr>
+                          <m:sty m:val="p"/>
+                        </m:rPr>
+                        <w:rPr>
+                          <w:rFonts w:ascii="Cambria Math" w:hAnsi="Cambria Math"/>
+                        </w:rPr>
+                        <m:t>%</m:t>
+                      </m:r>
+                      <m:r>
+                        <w:rPr>
+                          <w:rFonts w:ascii="Cambria Math" w:hAnsi="Cambria Math"/>
+                        </w:rPr>
+                        <m:t>)</m:t>
+                      </m:r>
+                    </m:oMath>
+                  </m:oMathPara>
                 </w:p>
               </w:tc>
               <w:tc>
                 <w:tcPr>
+                  <w:tcW w:w="936" w:type="dxa"/>
                   <w:tcBorders>
-                    <w:bottom w:val="single" w:sz="12" w:space="0" w:color="666666"/>
                     <w:top w:val="single" w:sz="12" w:space="0" w:color="666666"/>
                     <w:left w:val="none" w:sz="0" w:space="0" w:color="000000"/>
+                    <w:bottom w:val="single" w:sz="12" w:space="0" w:color="666666"/>
                     <w:right w:val="none" w:sz="0" w:space="0" w:color="000000"/>
                   </w:tcBorders>
                   <w:shd w:val="clear" w:color="auto" w:fill="FFFFFF"/>
                   <w:tcMar>
                     <w:top w:w="0" w:type="dxa"/>
+                    <w:left w:w="0" w:type="dxa"/>
                     <w:bottom w:w="0" w:type="dxa"/>
-                    <w:left w:w="0" w:type="dxa"/>
                     <w:right w:w="0" w:type="dxa"/>
                   </w:tcMar>
                   <w:vAlign w:val="center"/>
                 </w:tcPr>
                 <w:p>
                   <w:pPr>
-                    <w:pStyle w:val="Normal"/>
-                    <w:jc w:val="right"/>
                     <w:pBdr>
-                      <w:bottom w:val="none" w:sz="0" w:space="0" w:color="000000"/>
                       <w:top w:val="none" w:sz="0" w:space="0" w:color="000000"/>
                       <w:left w:val="none" w:sz="0" w:space="0" w:color="000000"/>
+                      <w:bottom w:val="none" w:sz="0" w:space="0" w:color="000000"/>
                       <w:right w:val="none" w:sz="0" w:space="0" w:color="000000"/>
                     </w:pBdr>
-                    <w:spacing w:after="100" w:before="100" w:line="240"/>
-                    <w:ind w:left="100" w:right="100" w:firstLine="0" w:firstLineChars="0"/>
+                    <w:spacing w:before="100" w:after="100"/>
+                    <w:ind w:left="100" w:right="100"/>
+                    <w:jc w:val="right"/>
                   </w:pPr>
-                  <m:oMath xmlns:m="http://schemas.openxmlformats.org/officeDocument/2006/math" xmlns:mml="http://www.w3.org/1998/Math/MathML">
-                    <m:sSubSup>
-                      <m:e>
-                        <m:r>
-                          <m:t>I</m:t>
-                        </m:r>
-                      </m:e>
-                      <m:sub>
-                        <m:r>
-                          <m:t>obs</m:t>
-                        </m:r>
-                      </m:sub>
-                      <m:sup>
-                        <m:r>
-                          <m:t>2</m:t>
-                        </m:r>
-                      </m:sup>
-                    </m:sSubSup>
-                    <m:r>
-                      <m:t>(</m:t>
-                    </m:r>
-                    <m:r>
-                      <m:rPr>
-                        <m:sty m:val="p"/>
-                      </m:rPr>
-                      <m:t>%</m:t>
-                    </m:r>
-                    <m:r>
-                      <m:t>)</m:t>
-                    </m:r>
-                  </m:oMath>
+                  <m:oMathPara>
+                    <m:oMath>
+                      <m:sSubSup>
+                        <m:sSubSupPr>
+                          <m:ctrlPr>
+                            <w:rPr>
+                              <w:rFonts w:ascii="Cambria Math" w:hAnsi="Cambria Math"/>
+                            </w:rPr>
+                          </m:ctrlPr>
+                        </m:sSubSupPr>
+                        <m:e>
+                          <m:r>
+                            <w:rPr>
+                              <w:rFonts w:ascii="Cambria Math" w:hAnsi="Cambria Math"/>
+                            </w:rPr>
+                            <m:t>I</m:t>
+                          </m:r>
+                        </m:e>
+                        <m:sub>
+                          <m:r>
+                            <w:rPr>
+                              <w:rFonts w:ascii="Cambria Math" w:hAnsi="Cambria Math"/>
+                            </w:rPr>
+                            <m:t>obs</m:t>
+                          </m:r>
+                        </m:sub>
+                        <m:sup>
+                          <m:r>
+                            <w:rPr>
+                              <w:rFonts w:ascii="Cambria Math" w:hAnsi="Cambria Math"/>
+                            </w:rPr>
+                            <m:t>2</m:t>
+                          </m:r>
+                        </m:sup>
+                      </m:sSubSup>
+                      <m:r>
+                        <w:rPr>
+                          <w:rFonts w:ascii="Cambria Math" w:hAnsi="Cambria Math"/>
+                        </w:rPr>
+                        <m:t>(</m:t>
+                      </m:r>
+                      <m:r>
+                        <m:rPr>
+                          <m:sty m:val="p"/>
+                        </m:rPr>
+                        <w:rPr>
+                          <w:rFonts w:ascii="Cambria Math" w:hAnsi="Cambria Math"/>
+                        </w:rPr>
+                        <m:t>%</m:t>
+                      </m:r>
+                      <m:r>
+                        <w:rPr>
+                          <w:rFonts w:ascii="Cambria Math" w:hAnsi="Cambria Math"/>
+                        </w:rPr>
+                        <m:t>)</m:t>
+                      </m:r>
+                    </m:oMath>
+                  </m:oMathPara>
                 </w:p>
               </w:tc>
             </w:tr>
             <w:tr>
               <w:trPr>
-                <w:trHeight w:val="577" w:hRule="auto"/>
+                <w:jc w:val="center"/>
               </w:trPr>
-              body1
               <w:tc>
                 <w:tcPr>
+                  <w:tcW w:w="2160" w:type="dxa"/>
                   <w:tcBorders>
-                    <w:bottom w:val="none" w:sz="0" w:space="0" w:color="000000"/>
                     <w:top w:val="single" w:sz="12" w:space="0" w:color="666666"/>
                     <w:left w:val="none" w:sz="0" w:space="0" w:color="000000"/>
+                    <w:bottom w:val="none" w:sz="0" w:space="0" w:color="000000"/>
                     <w:right w:val="none" w:sz="0" w:space="0" w:color="000000"/>
                   </w:tcBorders>
                   <w:shd w:val="clear" w:color="auto" w:fill="FFFFFF"/>
                   <w:tcMar>
                     <w:top w:w="0" w:type="dxa"/>
+                    <w:left w:w="0" w:type="dxa"/>
                     <w:bottom w:w="0" w:type="dxa"/>
-                    <w:left w:w="0" w:type="dxa"/>
                     <w:right w:w="0" w:type="dxa"/>
                   </w:tcMar>
                   <w:vAlign w:val="center"/>
                 </w:tcPr>
                 <w:p>
                   <w:pPr>
-                    <w:pStyle w:val="Normal"/>
-                    <w:jc w:val="left"/>
                     <w:pBdr>
-                      <w:bottom w:val="none" w:sz="0" w:space="0" w:color="000000"/>
                       <w:top w:val="none" w:sz="0" w:space="0" w:color="000000"/>
                       <w:left w:val="none" w:sz="0" w:space="0" w:color="000000"/>
+                      <w:bottom w:val="none" w:sz="0" w:space="0" w:color="000000"/>
                       <w:right w:val="none" w:sz="0" w:space="0" w:color="000000"/>
                     </w:pBdr>
-                    <w:spacing w:after="100" w:before="100" w:line="240"/>
-                    <w:ind w:left="100" w:right="100" w:firstLine="0" w:firstLineChars="0"/>
+                    <w:spacing w:before="100" w:after="100"/>
+                    <w:ind w:left="100" w:right="100"/>
                   </w:pPr>
-                  <w:r xmlns:w="http://schemas.openxmlformats.org/wordprocessingml/2006/main" xmlns:wp="http://schemas.openxmlformats.org/drawingml/2006/wordprocessingDrawing" xmlns:r="http://schemas.openxmlformats.org/officeDocument/2006/relationships" xmlns:w14="http://schemas.microsoft.com/office/word/2010/wordml">
+                  <w:r>
                     <w:rPr>
-                      <w:rFonts w:ascii="Helvetica" w:hAnsi="Helvetica" w:eastAsia="Helvetica" w:cs="Helvetica"/>
-                      <w:i w:val="false"/>
-                      <w:b w:val="false"/>
-                      <w:u w:val="none"/>
+                      <w:rFonts w:ascii="Helvetica" w:eastAsia="Helvetica" w:hAnsi="Helvetica" w:cs="Helvetica"/>
+                      <w:color w:val="000000"/>
                       <w:sz w:val="22"/>
                       <w:szCs w:val="22"/>
-                      <w:color w:val="000000"/>
                     </w:rPr>
-                    <w:t xml:space="preserve">Corticosterone</w:t>
+                    <w:t>Corticosterone</w:t>
                   </w:r>
                 </w:p>
               </w:tc>
               <w:tc>
                 <w:tcPr>
+                  <w:tcW w:w="936" w:type="dxa"/>
                   <w:tcBorders>
-                    <w:bottom w:val="none" w:sz="0" w:space="0" w:color="000000"/>
                     <w:top w:val="single" w:sz="12" w:space="0" w:color="666666"/>
                     <w:left w:val="none" w:sz="0" w:space="0" w:color="000000"/>
+                    <w:bottom w:val="none" w:sz="0" w:space="0" w:color="000000"/>
                     <w:right w:val="none" w:sz="0" w:space="0" w:color="000000"/>
                   </w:tcBorders>
                   <w:shd w:val="clear" w:color="auto" w:fill="FFFFFF"/>
                   <w:tcMar>
                     <w:top w:w="0" w:type="dxa"/>
+                    <w:left w:w="0" w:type="dxa"/>
                     <w:bottom w:w="0" w:type="dxa"/>
-                    <w:left w:w="0" w:type="dxa"/>
                     <w:right w:w="0" w:type="dxa"/>
                   </w:tcMar>
                   <w:vAlign w:val="center"/>
                 </w:tcPr>
                 <w:p>
                   <w:pPr>
-                    <w:pStyle w:val="Normal"/>
-                    <w:jc w:val="right"/>
                     <w:pBdr>
-                      <w:bottom w:val="none" w:sz="0" w:space="0" w:color="000000"/>
                       <w:top w:val="none" w:sz="0" w:space="0" w:color="000000"/>
                       <w:left w:val="none" w:sz="0" w:space="0" w:color="000000"/>
+                      <w:bottom w:val="none" w:sz="0" w:space="0" w:color="000000"/>
                       <w:right w:val="none" w:sz="0" w:space="0" w:color="000000"/>
                     </w:pBdr>
-                    <w:spacing w:after="100" w:before="100" w:line="240"/>
-                    <w:ind w:left="100" w:right="100" w:firstLine="0" w:firstLineChars="0"/>
+                    <w:spacing w:before="100" w:after="100"/>
+                    <w:ind w:left="100" w:right="100"/>
+                    <w:jc w:val="right"/>
                   </w:pPr>
-                  <w:r xmlns:w="http://schemas.openxmlformats.org/wordprocessingml/2006/main" xmlns:wp="http://schemas.openxmlformats.org/drawingml/2006/wordprocessingDrawing" xmlns:r="http://schemas.openxmlformats.org/officeDocument/2006/relationships" xmlns:w14="http://schemas.microsoft.com/office/word/2010/wordml">
+                  <w:r>
                     <w:rPr>
-                      <w:rFonts w:ascii="Helvetica" w:hAnsi="Helvetica" w:eastAsia="Helvetica" w:cs="Helvetica"/>
-                      <w:i w:val="false"/>
-                      <w:b w:val="false"/>
-                      <w:u w:val="none"/>
+                      <w:rFonts w:ascii="Helvetica" w:eastAsia="Helvetica" w:hAnsi="Helvetica" w:cs="Helvetica"/>
+                      <w:color w:val="000000"/>
                       <w:sz w:val="22"/>
                       <w:szCs w:val="22"/>
-                      <w:color w:val="000000"/>
                     </w:rPr>
-                    <w:t xml:space="preserve">184</w:t>
+                    <w:t>184</w:t>
                   </w:r>
                 </w:p>
               </w:tc>
               <w:tc>
                 <w:tcPr>
+                  <w:tcW w:w="936" w:type="dxa"/>
                   <w:tcBorders>
-                    <w:bottom w:val="none" w:sz="0" w:space="0" w:color="000000"/>
                     <w:top w:val="single" w:sz="12" w:space="0" w:color="666666"/>
                     <w:left w:val="none" w:sz="0" w:space="0" w:color="000000"/>
+                    <w:bottom w:val="none" w:sz="0" w:space="0" w:color="000000"/>
                     <w:right w:val="none" w:sz="0" w:space="0" w:color="000000"/>
                   </w:tcBorders>
                   <w:shd w:val="clear" w:color="auto" w:fill="FFFFFF"/>
                   <w:tcMar>
                     <w:top w:w="0" w:type="dxa"/>
+                    <w:left w:w="0" w:type="dxa"/>
                     <w:bottom w:w="0" w:type="dxa"/>
-                    <w:left w:w="0" w:type="dxa"/>
                     <w:right w:w="0" w:type="dxa"/>
                   </w:tcMar>
                   <w:vAlign w:val="center"/>
                 </w:tcPr>
                 <w:p>
                   <w:pPr>
-                    <w:pStyle w:val="Normal"/>
-                    <w:jc w:val="right"/>
                     <w:pBdr>
-                      <w:bottom w:val="none" w:sz="0" w:space="0" w:color="000000"/>
                       <w:top w:val="none" w:sz="0" w:space="0" w:color="000000"/>
                       <w:left w:val="none" w:sz="0" w:space="0" w:color="000000"/>
+                      <w:bottom w:val="none" w:sz="0" w:space="0" w:color="000000"/>
                       <w:right w:val="none" w:sz="0" w:space="0" w:color="000000"/>
                     </w:pBdr>
-                    <w:spacing w:after="100" w:before="100" w:line="240"/>
-                    <w:ind w:left="100" w:right="100" w:firstLine="0" w:firstLineChars="0"/>
+                    <w:spacing w:before="100" w:after="100"/>
+                    <w:ind w:left="100" w:right="100"/>
+                    <w:jc w:val="right"/>
                   </w:pPr>
-                  <w:r xmlns:w="http://schemas.openxmlformats.org/wordprocessingml/2006/main" xmlns:wp="http://schemas.openxmlformats.org/drawingml/2006/wordprocessingDrawing" xmlns:r="http://schemas.openxmlformats.org/officeDocument/2006/relationships" xmlns:w14="http://schemas.microsoft.com/office/word/2010/wordml">
+                  <w:r>
                     <w:rPr>
-                      <w:rFonts w:ascii="Helvetica" w:hAnsi="Helvetica" w:eastAsia="Helvetica" w:cs="Helvetica"/>
-                      <w:i w:val="false"/>
-                      <w:b w:val="false"/>
-                      <w:u w:val="none"/>
+                      <w:rFonts w:ascii="Helvetica" w:eastAsia="Helvetica" w:hAnsi="Helvetica" w:cs="Helvetica"/>
+                      <w:color w:val="000000"/>
                       <w:sz w:val="22"/>
                       <w:szCs w:val="22"/>
-                      <w:color w:val="000000"/>
                     </w:rPr>
-                    <w:t xml:space="preserve">9</w:t>
+                    <w:t>9</w:t>
                   </w:r>
                 </w:p>
               </w:tc>
               <w:tc>
                 <w:tcPr>
+                  <w:tcW w:w="936" w:type="dxa"/>
                   <w:tcBorders>
-                    <w:bottom w:val="none" w:sz="0" w:space="0" w:color="000000"/>
                     <w:top w:val="single" w:sz="12" w:space="0" w:color="666666"/>
                     <w:left w:val="none" w:sz="0" w:space="0" w:color="000000"/>
+                    <w:bottom w:val="none" w:sz="0" w:space="0" w:color="000000"/>
                     <w:right w:val="none" w:sz="0" w:space="0" w:color="000000"/>
                   </w:tcBorders>
                   <w:shd w:val="clear" w:color="auto" w:fill="FFFFFF"/>
                   <w:tcMar>
                     <w:top w:w="0" w:type="dxa"/>
+                    <w:left w:w="0" w:type="dxa"/>
                     <w:bottom w:w="0" w:type="dxa"/>
-                    <w:left w:w="0" w:type="dxa"/>
                     <w:right w:w="0" w:type="dxa"/>
                   </w:tcMar>
                   <w:vAlign w:val="center"/>
                 </w:tcPr>
                 <w:p>
                   <w:pPr>
-                    <w:pStyle w:val="Normal"/>
-                    <w:jc w:val="right"/>
                     <w:pBdr>
-                      <w:bottom w:val="none" w:sz="0" w:space="0" w:color="000000"/>
                       <w:top w:val="none" w:sz="0" w:space="0" w:color="000000"/>
                       <w:left w:val="none" w:sz="0" w:space="0" w:color="000000"/>
+                      <w:bottom w:val="none" w:sz="0" w:space="0" w:color="000000"/>
                       <w:right w:val="none" w:sz="0" w:space="0" w:color="000000"/>
                     </w:pBdr>
-                    <w:spacing w:after="100" w:before="100" w:line="240"/>
-                    <w:ind w:left="100" w:right="100" w:firstLine="0" w:firstLineChars="0"/>
+                    <w:spacing w:before="100" w:after="100"/>
+                    <w:ind w:left="100" w:right="100"/>
+                    <w:jc w:val="right"/>
                   </w:pPr>
-                  <w:r xmlns:w="http://schemas.openxmlformats.org/wordprocessingml/2006/main" xmlns:wp="http://schemas.openxmlformats.org/drawingml/2006/wordprocessingDrawing" xmlns:r="http://schemas.openxmlformats.org/officeDocument/2006/relationships" xmlns:w14="http://schemas.microsoft.com/office/word/2010/wordml">
+                  <w:r>
                     <w:rPr>
-                      <w:rFonts w:ascii="Helvetica" w:hAnsi="Helvetica" w:eastAsia="Helvetica" w:cs="Helvetica"/>
-                      <w:i w:val="false"/>
-                      <w:b w:val="false"/>
-                      <w:u w:val="none"/>
+                      <w:rFonts w:ascii="Helvetica" w:eastAsia="Helvetica" w:hAnsi="Helvetica" w:cs="Helvetica"/>
+                      <w:color w:val="000000"/>
                       <w:sz w:val="22"/>
                       <w:szCs w:val="22"/>
-                      <w:color w:val="000000"/>
                     </w:rPr>
-                    <w:t xml:space="preserve">11</w:t>
+                    <w:t>11</w:t>
                   </w:r>
                 </w:p>
               </w:tc>
               <w:tc>
                 <w:tcPr>
+                  <w:tcW w:w="936" w:type="dxa"/>
                   <w:tcBorders>
-                    <w:bottom w:val="none" w:sz="0" w:space="0" w:color="000000"/>
                     <w:top w:val="single" w:sz="12" w:space="0" w:color="666666"/>
                     <w:left w:val="none" w:sz="0" w:space="0" w:color="000000"/>
+                    <w:bottom w:val="none" w:sz="0" w:space="0" w:color="000000"/>
                     <w:right w:val="none" w:sz="0" w:space="0" w:color="000000"/>
                   </w:tcBorders>
                   <w:shd w:val="clear" w:color="auto" w:fill="FFFFFF"/>
                   <w:tcMar>
                     <w:top w:w="0" w:type="dxa"/>
+                    <w:left w:w="0" w:type="dxa"/>
                     <w:bottom w:w="0" w:type="dxa"/>
-                    <w:left w:w="0" w:type="dxa"/>
                     <w:right w:w="0" w:type="dxa"/>
                   </w:tcMar>
                   <w:vAlign w:val="center"/>
                 </w:tcPr>
                 <w:p>
                   <w:pPr>
-                    <w:pStyle w:val="Normal"/>
-                    <w:jc w:val="right"/>
                     <w:pBdr>
-                      <w:bottom w:val="none" w:sz="0" w:space="0" w:color="000000"/>
                       <w:top w:val="none" w:sz="0" w:space="0" w:color="000000"/>
                       <w:left w:val="none" w:sz="0" w:space="0" w:color="000000"/>
+                      <w:bottom w:val="none" w:sz="0" w:space="0" w:color="000000"/>
                       <w:right w:val="none" w:sz="0" w:space="0" w:color="000000"/>
                     </w:pBdr>
-                    <w:spacing w:after="100" w:before="100" w:line="240"/>
-                    <w:ind w:left="100" w:right="100" w:firstLine="0" w:firstLineChars="0"/>
+                    <w:spacing w:before="100" w:after="100"/>
+                    <w:ind w:left="100" w:right="100"/>
+                    <w:jc w:val="right"/>
                   </w:pPr>
-                  <w:r xmlns:w="http://schemas.openxmlformats.org/wordprocessingml/2006/main" xmlns:wp="http://schemas.openxmlformats.org/drawingml/2006/wordprocessingDrawing" xmlns:r="http://schemas.openxmlformats.org/officeDocument/2006/relationships" xmlns:w14="http://schemas.microsoft.com/office/word/2010/wordml">
+                  <w:r>
                     <w:rPr>
-                      <w:rFonts w:ascii="Helvetica" w:hAnsi="Helvetica" w:eastAsia="Helvetica" w:cs="Helvetica"/>
-                      <w:i w:val="false"/>
-                      <w:b w:val="false"/>
-                      <w:u w:val="none"/>
+                      <w:rFonts w:ascii="Helvetica" w:eastAsia="Helvetica" w:hAnsi="Helvetica" w:cs="Helvetica"/>
+                      <w:color w:val="000000"/>
                       <w:sz w:val="22"/>
                       <w:szCs w:val="22"/>
-                      <w:color w:val="000000"/>
                     </w:rPr>
-                    <w:t xml:space="preserve">91</w:t>
+                    <w:t>91</w:t>
                   </w:r>
                 </w:p>
               </w:tc>
               <w:tc>
                 <w:tcPr>
+                  <w:tcW w:w="936" w:type="dxa"/>
                   <w:tcBorders>
-                    <w:bottom w:val="none" w:sz="0" w:space="0" w:color="000000"/>
                     <w:top w:val="single" w:sz="12" w:space="0" w:color="666666"/>
                     <w:left w:val="none" w:sz="0" w:space="0" w:color="000000"/>
+                    <w:bottom w:val="none" w:sz="0" w:space="0" w:color="000000"/>
                     <w:right w:val="none" w:sz="0" w:space="0" w:color="000000"/>
                   </w:tcBorders>
                   <w:shd w:val="clear" w:color="auto" w:fill="FFFFFF"/>
                   <w:tcMar>
                     <w:top w:w="0" w:type="dxa"/>
+                    <w:left w:w="0" w:type="dxa"/>
                     <w:bottom w:w="0" w:type="dxa"/>
-                    <w:left w:w="0" w:type="dxa"/>
                     <w:right w:w="0" w:type="dxa"/>
                   </w:tcMar>
                   <w:vAlign w:val="center"/>
                 </w:tcPr>
                 <w:p>
                   <w:pPr>
-                    <w:pStyle w:val="Normal"/>
-                    <w:jc w:val="right"/>
                     <w:pBdr>
-                      <w:bottom w:val="none" w:sz="0" w:space="0" w:color="000000"/>
                       <w:top w:val="none" w:sz="0" w:space="0" w:color="000000"/>
                       <w:left w:val="none" w:sz="0" w:space="0" w:color="000000"/>
+                      <w:bottom w:val="none" w:sz="0" w:space="0" w:color="000000"/>
                       <w:right w:val="none" w:sz="0" w:space="0" w:color="000000"/>
                     </w:pBdr>
-                    <w:spacing w:after="100" w:before="100" w:line="240"/>
-                    <w:ind w:left="100" w:right="100" w:firstLine="0" w:firstLineChars="0"/>
+                    <w:spacing w:before="100" w:after="100"/>
+                    <w:ind w:left="100" w:right="100"/>
+                    <w:jc w:val="right"/>
                   </w:pPr>
-                  <w:r xmlns:w="http://schemas.openxmlformats.org/wordprocessingml/2006/main" xmlns:wp="http://schemas.openxmlformats.org/drawingml/2006/wordprocessingDrawing" xmlns:r="http://schemas.openxmlformats.org/officeDocument/2006/relationships" xmlns:w14="http://schemas.microsoft.com/office/word/2010/wordml">
+                  <w:r>
                     <w:rPr>
-                      <w:rFonts w:ascii="Helvetica" w:hAnsi="Helvetica" w:eastAsia="Helvetica" w:cs="Helvetica"/>
-                      <w:i w:val="false"/>
-                      <w:b w:val="false"/>
-                      <w:u w:val="none"/>
+                      <w:rFonts w:ascii="Helvetica" w:eastAsia="Helvetica" w:hAnsi="Helvetica" w:cs="Helvetica"/>
+                      <w:color w:val="000000"/>
                       <w:sz w:val="22"/>
                       <w:szCs w:val="22"/>
-                      <w:color w:val="000000"/>
                     </w:rPr>
-                    <w:t xml:space="preserve">2.8</w:t>
+                    <w:t>2.8</w:t>
                   </w:r>
                 </w:p>
               </w:tc>
               <w:tc>
                 <w:tcPr>
+                  <w:tcW w:w="936" w:type="dxa"/>
                   <w:tcBorders>
-                    <w:bottom w:val="none" w:sz="0" w:space="0" w:color="000000"/>
                     <w:top w:val="single" w:sz="12" w:space="0" w:color="666666"/>
                     <w:left w:val="none" w:sz="0" w:space="0" w:color="000000"/>
+                    <w:bottom w:val="none" w:sz="0" w:space="0" w:color="000000"/>
                     <w:right w:val="none" w:sz="0" w:space="0" w:color="000000"/>
                   </w:tcBorders>
                   <w:shd w:val="clear" w:color="auto" w:fill="FFFFFF"/>
                   <w:tcMar>
                     <w:top w:w="0" w:type="dxa"/>
+                    <w:left w:w="0" w:type="dxa"/>
                     <w:bottom w:w="0" w:type="dxa"/>
-                    <w:left w:w="0" w:type="dxa"/>
                     <w:right w:w="0" w:type="dxa"/>
                   </w:tcMar>
                   <w:vAlign w:val="center"/>
                 </w:tcPr>
                 <w:p>
                   <w:pPr>
-                    <w:pStyle w:val="Normal"/>
-                    <w:jc w:val="right"/>
                     <w:pBdr>
-                      <w:bottom w:val="none" w:sz="0" w:space="0" w:color="000000"/>
                       <w:top w:val="none" w:sz="0" w:space="0" w:color="000000"/>
                       <w:left w:val="none" w:sz="0" w:space="0" w:color="000000"/>
+                      <w:bottom w:val="none" w:sz="0" w:space="0" w:color="000000"/>
                       <w:right w:val="none" w:sz="0" w:space="0" w:color="000000"/>
                     </w:pBdr>
-                    <w:spacing w:after="100" w:before="100" w:line="240"/>
-                    <w:ind w:left="100" w:right="100" w:firstLine="0" w:firstLineChars="0"/>
+                    <w:spacing w:before="100" w:after="100"/>
+                    <w:ind w:left="100" w:right="100"/>
+                    <w:jc w:val="right"/>
                   </w:pPr>
-                  <w:r xmlns:w="http://schemas.openxmlformats.org/wordprocessingml/2006/main" xmlns:wp="http://schemas.openxmlformats.org/drawingml/2006/wordprocessingDrawing" xmlns:r="http://schemas.openxmlformats.org/officeDocument/2006/relationships" xmlns:w14="http://schemas.microsoft.com/office/word/2010/wordml">
+                  <w:r>
                     <w:rPr>
-                      <w:rFonts w:ascii="Helvetica" w:hAnsi="Helvetica" w:eastAsia="Helvetica" w:cs="Helvetica"/>
-                      <w:i w:val="false"/>
-                      <w:b w:val="false"/>
-                      <w:u w:val="none"/>
+                      <w:rFonts w:ascii="Helvetica" w:eastAsia="Helvetica" w:hAnsi="Helvetica" w:cs="Helvetica"/>
+                      <w:color w:val="000000"/>
                       <w:sz w:val="22"/>
                       <w:szCs w:val="22"/>
-                      <w:color w:val="000000"/>
                     </w:rPr>
-                    <w:t xml:space="preserve">0.00</w:t>
+                    <w:t>0.00</w:t>
                   </w:r>
                 </w:p>
               </w:tc>
               <w:tc>
                 <w:tcPr>
+                  <w:tcW w:w="936" w:type="dxa"/>
                   <w:tcBorders>
-                    <w:bottom w:val="none" w:sz="0" w:space="0" w:color="000000"/>
                     <w:top w:val="single" w:sz="12" w:space="0" w:color="666666"/>
                     <w:left w:val="none" w:sz="0" w:space="0" w:color="000000"/>
+                    <w:bottom w:val="none" w:sz="0" w:space="0" w:color="000000"/>
                     <w:right w:val="none" w:sz="0" w:space="0" w:color="000000"/>
                   </w:tcBorders>
                   <w:shd w:val="clear" w:color="auto" w:fill="FFFFFF"/>
                   <w:tcMar>
                     <w:top w:w="0" w:type="dxa"/>
+                    <w:left w:w="0" w:type="dxa"/>
                     <w:bottom w:w="0" w:type="dxa"/>
-                    <w:left w:w="0" w:type="dxa"/>
                     <w:right w:w="0" w:type="dxa"/>
                   </w:tcMar>
                   <w:vAlign w:val="center"/>
                 </w:tcPr>
                 <w:p>
                   <w:pPr>
-                    <w:pStyle w:val="Normal"/>
-                    <w:jc w:val="right"/>
                     <w:pBdr>
-                      <w:bottom w:val="none" w:sz="0" w:space="0" w:color="000000"/>
                       <w:top w:val="none" w:sz="0" w:space="0" w:color="000000"/>
                       <w:left w:val="none" w:sz="0" w:space="0" w:color="000000"/>
+                      <w:bottom w:val="none" w:sz="0" w:space="0" w:color="000000"/>
                       <w:right w:val="none" w:sz="0" w:space="0" w:color="000000"/>
                     </w:pBdr>
-                    <w:spacing w:after="100" w:before="100" w:line="240"/>
-                    <w:ind w:left="100" w:right="100" w:firstLine="0" w:firstLineChars="0"/>
+                    <w:spacing w:before="100" w:after="100"/>
+                    <w:ind w:left="100" w:right="100"/>
+                    <w:jc w:val="right"/>
                   </w:pPr>
-                  <w:r xmlns:w="http://schemas.openxmlformats.org/wordprocessingml/2006/main" xmlns:wp="http://schemas.openxmlformats.org/drawingml/2006/wordprocessingDrawing" xmlns:r="http://schemas.openxmlformats.org/officeDocument/2006/relationships" xmlns:w14="http://schemas.microsoft.com/office/word/2010/wordml">
+                  <w:r>
                     <w:rPr>
-                      <w:rFonts w:ascii="Helvetica" w:hAnsi="Helvetica" w:eastAsia="Helvetica" w:cs="Helvetica"/>
-                      <w:i w:val="false"/>
-                      <w:b w:val="false"/>
-                      <w:u w:val="none"/>
+                      <w:rFonts w:ascii="Helvetica" w:eastAsia="Helvetica" w:hAnsi="Helvetica" w:cs="Helvetica"/>
+                      <w:color w:val="000000"/>
                       <w:sz w:val="22"/>
                       <w:szCs w:val="22"/>
-                      <w:color w:val="000000"/>
                     </w:rPr>
-                    <w:t xml:space="preserve">0</w:t>
+                    <w:t>0</w:t>
                   </w:r>
                 </w:p>
               </w:tc>
               <w:tc>
                 <w:tcPr>
+                  <w:tcW w:w="936" w:type="dxa"/>
                   <w:tcBorders>
-                    <w:bottom w:val="none" w:sz="0" w:space="0" w:color="000000"/>
                     <w:top w:val="single" w:sz="12" w:space="0" w:color="666666"/>
                     <w:left w:val="none" w:sz="0" w:space="0" w:color="000000"/>
+                    <w:bottom w:val="none" w:sz="0" w:space="0" w:color="000000"/>
                     <w:right w:val="none" w:sz="0" w:space="0" w:color="000000"/>
                   </w:tcBorders>
                   <w:shd w:val="clear" w:color="auto" w:fill="FFFFFF"/>
                   <w:tcMar>
                     <w:top w:w="0" w:type="dxa"/>
+                    <w:left w:w="0" w:type="dxa"/>
                     <w:bottom w:w="0" w:type="dxa"/>
-                    <w:left w:w="0" w:type="dxa"/>
                     <w:right w:w="0" w:type="dxa"/>
                   </w:tcMar>
                   <w:vAlign w:val="center"/>
                 </w:tcPr>
                 <w:p>
                   <w:pPr>
-                    <w:pStyle w:val="Normal"/>
-                    <w:jc w:val="right"/>
                     <w:pBdr>
-                      <w:bottom w:val="none" w:sz="0" w:space="0" w:color="000000"/>
                       <w:top w:val="none" w:sz="0" w:space="0" w:color="000000"/>
                       <w:left w:val="none" w:sz="0" w:space="0" w:color="000000"/>
+                      <w:bottom w:val="none" w:sz="0" w:space="0" w:color="000000"/>
                       <w:right w:val="none" w:sz="0" w:space="0" w:color="000000"/>
                     </w:pBdr>
-                    <w:spacing w:after="100" w:before="100" w:line="240"/>
-                    <w:ind w:left="100" w:right="100" w:firstLine="0" w:firstLineChars="0"/>
+                    <w:spacing w:before="100" w:after="100"/>
+                    <w:ind w:left="100" w:right="100"/>
+                    <w:jc w:val="right"/>
                   </w:pPr>
-                  <w:r xmlns:w="http://schemas.openxmlformats.org/wordprocessingml/2006/main" xmlns:wp="http://schemas.openxmlformats.org/drawingml/2006/wordprocessingDrawing" xmlns:r="http://schemas.openxmlformats.org/officeDocument/2006/relationships" xmlns:w14="http://schemas.microsoft.com/office/word/2010/wordml">
+                  <w:r>
                     <w:rPr>
-                      <w:rFonts w:ascii="Helvetica" w:hAnsi="Helvetica" w:eastAsia="Helvetica" w:cs="Helvetica"/>
-                      <w:i w:val="false"/>
-                      <w:b w:val="false"/>
-                      <w:u w:val="none"/>
+                      <w:rFonts w:ascii="Helvetica" w:eastAsia="Helvetica" w:hAnsi="Helvetica" w:cs="Helvetica"/>
+                      <w:color w:val="000000"/>
                       <w:sz w:val="22"/>
                       <w:szCs w:val="22"/>
-                      <w:color w:val="000000"/>
                     </w:rPr>
-                    <w:t xml:space="preserve">80.53</w:t>
+                    <w:t>80.53</w:t>
                   </w:r>
                 </w:p>
               </w:tc>
               <w:tc>
                 <w:tcPr>
+                  <w:tcW w:w="936" w:type="dxa"/>
                   <w:tcBorders>
-                    <w:bottom w:val="none" w:sz="0" w:space="0" w:color="000000"/>
                     <w:top w:val="single" w:sz="12" w:space="0" w:color="666666"/>
                     <w:left w:val="none" w:sz="0" w:space="0" w:color="000000"/>
+                    <w:bottom w:val="none" w:sz="0" w:space="0" w:color="000000"/>
                     <w:right w:val="none" w:sz="0" w:space="0" w:color="000000"/>
                   </w:tcBorders>
                   <w:shd w:val="clear" w:color="auto" w:fill="FFFFFF"/>
                   <w:tcMar>
                     <w:top w:w="0" w:type="dxa"/>
+                    <w:left w:w="0" w:type="dxa"/>
                     <w:bottom w:w="0" w:type="dxa"/>
-                    <w:left w:w="0" w:type="dxa"/>
                     <w:right w:w="0" w:type="dxa"/>
                   </w:tcMar>
                   <w:vAlign w:val="center"/>
                 </w:tcPr>
                 <w:p>
                   <w:pPr>
-                    <w:pStyle w:val="Normal"/>
-                    <w:jc w:val="right"/>
                     <w:pBdr>
-                      <w:bottom w:val="none" w:sz="0" w:space="0" w:color="000000"/>
                       <w:top w:val="none" w:sz="0" w:space="0" w:color="000000"/>
                       <w:left w:val="none" w:sz="0" w:space="0" w:color="000000"/>
+                      <w:bottom w:val="none" w:sz="0" w:space="0" w:color="000000"/>
                       <w:right w:val="none" w:sz="0" w:space="0" w:color="000000"/>
                     </w:pBdr>
-                    <w:spacing w:after="100" w:before="100" w:line="240"/>
-                    <w:ind w:left="100" w:right="100" w:firstLine="0" w:firstLineChars="0"/>
+                    <w:spacing w:before="100" w:after="100"/>
+                    <w:ind w:left="100" w:right="100"/>
+                    <w:jc w:val="right"/>
                   </w:pPr>
-                  <w:r xmlns:w="http://schemas.openxmlformats.org/wordprocessingml/2006/main" xmlns:wp="http://schemas.openxmlformats.org/drawingml/2006/wordprocessingDrawing" xmlns:r="http://schemas.openxmlformats.org/officeDocument/2006/relationships" xmlns:w14="http://schemas.microsoft.com/office/word/2010/wordml">
+                  <w:r>
                     <w:rPr>
-                      <w:rFonts w:ascii="Helvetica" w:hAnsi="Helvetica" w:eastAsia="Helvetica" w:cs="Helvetica"/>
-                      <w:i w:val="false"/>
-                      <w:b w:val="false"/>
-                      <w:u w:val="none"/>
+                      <w:rFonts w:ascii="Helvetica" w:eastAsia="Helvetica" w:hAnsi="Helvetica" w:cs="Helvetica"/>
+                      <w:color w:val="000000"/>
                       <w:sz w:val="22"/>
                       <w:szCs w:val="22"/>
-                      <w:color w:val="000000"/>
                     </w:rPr>
-                    <w:t xml:space="preserve">8</w:t>
+                    <w:t>8</w:t>
                   </w:r>
                 </w:p>
               </w:tc>
             </w:tr>
             <w:tr>
               <w:trPr>
-                <w:trHeight w:val="619" w:hRule="auto"/>
+                <w:jc w:val="center"/>
               </w:trPr>
-              body2
               <w:tc>
                 <w:tcPr>
+                  <w:tcW w:w="2160" w:type="dxa"/>
                   <w:tcBorders>
-                    <w:bottom w:val="none" w:sz="0" w:space="0" w:color="000000"/>
                     <w:top w:val="none" w:sz="0" w:space="0" w:color="000000"/>
                     <w:left w:val="none" w:sz="0" w:space="0" w:color="000000"/>
+                    <w:bottom w:val="none" w:sz="0" w:space="0" w:color="000000"/>
                     <w:right w:val="none" w:sz="0" w:space="0" w:color="000000"/>
                   </w:tcBorders>
                   <w:shd w:val="clear" w:color="auto" w:fill="FFFFFF"/>
                   <w:tcMar>
                     <w:top w:w="0" w:type="dxa"/>
+                    <w:left w:w="0" w:type="dxa"/>
                     <w:bottom w:w="0" w:type="dxa"/>
-                    <w:left w:w="0" w:type="dxa"/>
                     <w:right w:w="0" w:type="dxa"/>
                   </w:tcMar>
                   <w:vAlign w:val="center"/>
                 </w:tcPr>
                 <w:p>
                   <w:pPr>
-                    <w:pStyle w:val="Normal"/>
-                    <w:jc w:val="left"/>
                     <w:pBdr>
-                      <w:bottom w:val="none" w:sz="0" w:space="0" w:color="000000"/>
                       <w:top w:val="none" w:sz="0" w:space="0" w:color="000000"/>
                       <w:left w:val="none" w:sz="0" w:space="0" w:color="000000"/>
+                      <w:bottom w:val="none" w:sz="0" w:space="0" w:color="000000"/>
                       <w:right w:val="none" w:sz="0" w:space="0" w:color="000000"/>
                     </w:pBdr>
-                    <w:spacing w:after="100" w:before="100" w:line="240"/>
-                    <w:ind w:left="100" w:right="100" w:firstLine="0" w:firstLineChars="0"/>
+                    <w:spacing w:before="100" w:after="100"/>
+                    <w:ind w:left="100" w:right="100"/>
                   </w:pPr>
-                  <w:r xmlns:w="http://schemas.openxmlformats.org/wordprocessingml/2006/main" xmlns:wp="http://schemas.openxmlformats.org/drawingml/2006/wordprocessingDrawing" xmlns:r="http://schemas.openxmlformats.org/officeDocument/2006/relationships" xmlns:w14="http://schemas.microsoft.com/office/word/2010/wordml">
+                  <w:r>
                     <w:rPr>
-                      <w:rFonts w:ascii="Helvetica" w:hAnsi="Helvetica" w:eastAsia="Helvetica" w:cs="Helvetica"/>
-                      <w:i w:val="false"/>
-                      <w:b w:val="false"/>
-                      <w:u w:val="none"/>
+                      <w:rFonts w:ascii="Helvetica" w:eastAsia="Helvetica" w:hAnsi="Helvetica" w:cs="Helvetica"/>
+                      <w:color w:val="000000"/>
                       <w:sz w:val="22"/>
                       <w:szCs w:val="22"/>
-                      <w:color w:val="000000"/>
                     </w:rPr>
-                    <w:t xml:space="preserve">Social Deprevation</w:t>
+                    <w:t>Social Deprevation</w:t>
                   </w:r>
                 </w:p>
               </w:tc>
               <w:tc>
                 <w:tcPr>
+                  <w:tcW w:w="936" w:type="dxa"/>
                   <w:tcBorders>
-                    <w:bottom w:val="none" w:sz="0" w:space="0" w:color="000000"/>
                     <w:top w:val="none" w:sz="0" w:space="0" w:color="000000"/>
                     <w:left w:val="none" w:sz="0" w:space="0" w:color="000000"/>
+                    <w:bottom w:val="none" w:sz="0" w:space="0" w:color="000000"/>
                     <w:right w:val="none" w:sz="0" w:space="0" w:color="000000"/>
                   </w:tcBorders>
                   <w:shd w:val="clear" w:color="auto" w:fill="FFFFFF"/>
                   <w:tcMar>
                     <w:top w:w="0" w:type="dxa"/>
+                    <w:left w:w="0" w:type="dxa"/>
                     <w:bottom w:w="0" w:type="dxa"/>
-                    <w:left w:w="0" w:type="dxa"/>
                     <w:right w:w="0" w:type="dxa"/>
                   </w:tcMar>
                   <w:vAlign w:val="center"/>
                 </w:tcPr>
                 <w:p>
                   <w:pPr>
-                    <w:pStyle w:val="Normal"/>
-                    <w:jc w:val="right"/>
                     <w:pBdr>
-                      <w:bottom w:val="none" w:sz="0" w:space="0" w:color="000000"/>
                       <w:top w:val="none" w:sz="0" w:space="0" w:color="000000"/>
                       <w:left w:val="none" w:sz="0" w:space="0" w:color="000000"/>
+                      <w:bottom w:val="none" w:sz="0" w:space="0" w:color="000000"/>
                       <w:right w:val="none" w:sz="0" w:space="0" w:color="000000"/>
                     </w:pBdr>
-                    <w:spacing w:after="100" w:before="100" w:line="240"/>
-                    <w:ind w:left="100" w:right="100" w:firstLine="0" w:firstLineChars="0"/>
+                    <w:spacing w:before="100" w:after="100"/>
+                    <w:ind w:left="100" w:right="100"/>
+                    <w:jc w:val="right"/>
                   </w:pPr>
-                  <w:r xmlns:w="http://schemas.openxmlformats.org/wordprocessingml/2006/main" xmlns:wp="http://schemas.openxmlformats.org/drawingml/2006/wordprocessingDrawing" xmlns:r="http://schemas.openxmlformats.org/officeDocument/2006/relationships" xmlns:w14="http://schemas.microsoft.com/office/word/2010/wordml">
+                  <w:r>
                     <w:rPr>
-                      <w:rFonts w:ascii="Helvetica" w:hAnsi="Helvetica" w:eastAsia="Helvetica" w:cs="Helvetica"/>
-                      <w:i w:val="false"/>
-                      <w:b w:val="false"/>
-                      <w:u w:val="none"/>
+                      <w:rFonts w:ascii="Helvetica" w:eastAsia="Helvetica" w:hAnsi="Helvetica" w:cs="Helvetica"/>
+                      <w:color w:val="000000"/>
                       <w:sz w:val="22"/>
                       <w:szCs w:val="22"/>
-                      <w:color w:val="000000"/>
                     </w:rPr>
-                    <w:t xml:space="preserve">175</w:t>
+                    <w:t>175</w:t>
                   </w:r>
                 </w:p>
               </w:tc>
               <w:tc>
                 <w:tcPr>
+                  <w:tcW w:w="936" w:type="dxa"/>
                   <w:tcBorders>
-                    <w:bottom w:val="none" w:sz="0" w:space="0" w:color="000000"/>
                     <w:top w:val="none" w:sz="0" w:space="0" w:color="000000"/>
                     <w:left w:val="none" w:sz="0" w:space="0" w:color="000000"/>
+                    <w:bottom w:val="none" w:sz="0" w:space="0" w:color="000000"/>
                     <w:right w:val="none" w:sz="0" w:space="0" w:color="000000"/>
                   </w:tcBorders>
                   <w:shd w:val="clear" w:color="auto" w:fill="FFFFFF"/>
                   <w:tcMar>
                     <w:top w:w="0" w:type="dxa"/>
+                    <w:left w:w="0" w:type="dxa"/>
                     <w:bottom w:w="0" w:type="dxa"/>
-                    <w:left w:w="0" w:type="dxa"/>
                     <w:right w:w="0" w:type="dxa"/>
                   </w:tcMar>
                   <w:vAlign w:val="center"/>
                 </w:tcPr>
                 <w:p>
                   <w:pPr>
-                    <w:pStyle w:val="Normal"/>
-                    <w:jc w:val="right"/>
                     <w:pBdr>
-                      <w:bottom w:val="none" w:sz="0" w:space="0" w:color="000000"/>
                       <w:top w:val="none" w:sz="0" w:space="0" w:color="000000"/>
                       <w:left w:val="none" w:sz="0" w:space="0" w:color="000000"/>
+                      <w:bottom w:val="none" w:sz="0" w:space="0" w:color="000000"/>
                       <w:right w:val="none" w:sz="0" w:space="0" w:color="000000"/>
                     </w:pBdr>
-                    <w:spacing w:after="100" w:before="100" w:line="240"/>
-                    <w:ind w:left="100" w:right="100" w:firstLine="0" w:firstLineChars="0"/>
+                    <w:spacing w:before="100" w:after="100"/>
+                    <w:ind w:left="100" w:right="100"/>
+                    <w:jc w:val="right"/>
                   </w:pPr>
-                  <w:r xmlns:w="http://schemas.openxmlformats.org/wordprocessingml/2006/main" xmlns:wp="http://schemas.openxmlformats.org/drawingml/2006/wordprocessingDrawing" xmlns:r="http://schemas.openxmlformats.org/officeDocument/2006/relationships" xmlns:w14="http://schemas.microsoft.com/office/word/2010/wordml">
+                  <w:r>
                     <w:rPr>
-                      <w:rFonts w:ascii="Helvetica" w:hAnsi="Helvetica" w:eastAsia="Helvetica" w:cs="Helvetica"/>
-                      <w:i w:val="false"/>
-                      <w:b w:val="false"/>
-                      <w:u w:val="none"/>
+                      <w:rFonts w:ascii="Helvetica" w:eastAsia="Helvetica" w:hAnsi="Helvetica" w:cs="Helvetica"/>
+                      <w:color w:val="000000"/>
                       <w:sz w:val="22"/>
                       <w:szCs w:val="22"/>
-                      <w:color w:val="000000"/>
                     </w:rPr>
-                    <w:t xml:space="preserve">2</w:t>
+                    <w:t>2</w:t>
                   </w:r>
                 </w:p>
               </w:tc>
               <w:tc>
                 <w:tcPr>
+                  <w:tcW w:w="936" w:type="dxa"/>
                   <w:tcBorders>
-                    <w:bottom w:val="none" w:sz="0" w:space="0" w:color="000000"/>
                     <w:top w:val="none" w:sz="0" w:space="0" w:color="000000"/>
                     <w:left w:val="none" w:sz="0" w:space="0" w:color="000000"/>
+                    <w:bottom w:val="none" w:sz="0" w:space="0" w:color="000000"/>
                     <w:right w:val="none" w:sz="0" w:space="0" w:color="000000"/>
                   </w:tcBorders>
                   <w:shd w:val="clear" w:color="auto" w:fill="FFFFFF"/>
                   <w:tcMar>
                     <w:top w:w="0" w:type="dxa"/>
+                    <w:left w:w="0" w:type="dxa"/>
                     <w:bottom w:w="0" w:type="dxa"/>
-                    <w:left w:w="0" w:type="dxa"/>
                     <w:right w:w="0" w:type="dxa"/>
                   </w:tcMar>
                   <w:vAlign w:val="center"/>
                 </w:tcPr>
                 <w:p>
                   <w:pPr>
-                    <w:pStyle w:val="Normal"/>
-                    <w:jc w:val="right"/>
                     <w:pBdr>
-                      <w:bottom w:val="none" w:sz="0" w:space="0" w:color="000000"/>
                       <w:top w:val="none" w:sz="0" w:space="0" w:color="000000"/>
                       <w:left w:val="none" w:sz="0" w:space="0" w:color="000000"/>
+                      <w:bottom w:val="none" w:sz="0" w:space="0" w:color="000000"/>
                       <w:right w:val="none" w:sz="0" w:space="0" w:color="000000"/>
                     </w:pBdr>
-                    <w:spacing w:after="100" w:before="100" w:line="240"/>
-                    <w:ind w:left="100" w:right="100" w:firstLine="0" w:firstLineChars="0"/>
+                    <w:spacing w:before="100" w:after="100"/>
+                    <w:ind w:left="100" w:right="100"/>
+                    <w:jc w:val="right"/>
                   </w:pPr>
-                  <w:r xmlns:w="http://schemas.openxmlformats.org/wordprocessingml/2006/main" xmlns:wp="http://schemas.openxmlformats.org/drawingml/2006/wordprocessingDrawing" xmlns:r="http://schemas.openxmlformats.org/officeDocument/2006/relationships" xmlns:w14="http://schemas.microsoft.com/office/word/2010/wordml">
+                  <w:r>
                     <w:rPr>
-                      <w:rFonts w:ascii="Helvetica" w:hAnsi="Helvetica" w:eastAsia="Helvetica" w:cs="Helvetica"/>
-                      <w:i w:val="false"/>
-                      <w:b w:val="false"/>
-                      <w:u w:val="none"/>
+                      <w:rFonts w:ascii="Helvetica" w:eastAsia="Helvetica" w:hAnsi="Helvetica" w:cs="Helvetica"/>
+                      <w:color w:val="000000"/>
                       <w:sz w:val="22"/>
                       <w:szCs w:val="22"/>
-                      <w:color w:val="000000"/>
                     </w:rPr>
-                    <w:t xml:space="preserve">11</w:t>
+                    <w:t>11</w:t>
                   </w:r>
                 </w:p>
               </w:tc>
               <w:tc>
                 <w:tcPr>
+                  <w:tcW w:w="936" w:type="dxa"/>
                   <w:tcBorders>
-                    <w:bottom w:val="none" w:sz="0" w:space="0" w:color="000000"/>
                     <w:top w:val="none" w:sz="0" w:space="0" w:color="000000"/>
                     <w:left w:val="none" w:sz="0" w:space="0" w:color="000000"/>
+                    <w:bottom w:val="none" w:sz="0" w:space="0" w:color="000000"/>
                     <w:right w:val="none" w:sz="0" w:space="0" w:color="000000"/>
                   </w:tcBorders>
                   <w:shd w:val="clear" w:color="auto" w:fill="FFFFFF"/>
                   <w:tcMar>
                     <w:top w:w="0" w:type="dxa"/>
+                    <w:left w:w="0" w:type="dxa"/>
                     <w:bottom w:w="0" w:type="dxa"/>
-                    <w:left w:w="0" w:type="dxa"/>
                     <w:right w:w="0" w:type="dxa"/>
                   </w:tcMar>
                   <w:vAlign w:val="center"/>
                 </w:tcPr>
                 <w:p>
                   <w:pPr>
-                    <w:pStyle w:val="Normal"/>
-                    <w:jc w:val="right"/>
                     <w:pBdr>
-                      <w:bottom w:val="none" w:sz="0" w:space="0" w:color="000000"/>
                       <w:top w:val="none" w:sz="0" w:space="0" w:color="000000"/>
                       <w:left w:val="none" w:sz="0" w:space="0" w:color="000000"/>
+                      <w:bottom w:val="none" w:sz="0" w:space="0" w:color="000000"/>
                       <w:right w:val="none" w:sz="0" w:space="0" w:color="000000"/>
                     </w:pBdr>
-                    <w:spacing w:after="100" w:before="100" w:line="240"/>
-                    <w:ind w:left="100" w:right="100" w:firstLine="0" w:firstLineChars="0"/>
+                    <w:spacing w:before="100" w:after="100"/>
+                    <w:ind w:left="100" w:right="100"/>
+                    <w:jc w:val="right"/>
                   </w:pPr>
-                  <w:r xmlns:w="http://schemas.openxmlformats.org/wordprocessingml/2006/main" xmlns:wp="http://schemas.openxmlformats.org/drawingml/2006/wordprocessingDrawing" xmlns:r="http://schemas.openxmlformats.org/officeDocument/2006/relationships" xmlns:w14="http://schemas.microsoft.com/office/word/2010/wordml">
+                  <w:r>
                     <w:rPr>
-                      <w:rFonts w:ascii="Helvetica" w:hAnsi="Helvetica" w:eastAsia="Helvetica" w:cs="Helvetica"/>
-                      <w:i w:val="false"/>
-                      <w:b w:val="false"/>
-                      <w:u w:val="none"/>
+                      <w:rFonts w:ascii="Helvetica" w:eastAsia="Helvetica" w:hAnsi="Helvetica" w:cs="Helvetica"/>
+                      <w:color w:val="000000"/>
                       <w:sz w:val="22"/>
                       <w:szCs w:val="22"/>
-                      <w:color w:val="000000"/>
                     </w:rPr>
-                    <w:t xml:space="preserve">85</w:t>
+                    <w:t>85</w:t>
                   </w:r>
                 </w:p>
               </w:tc>
               <w:tc>
                 <w:tcPr>
+                  <w:tcW w:w="936" w:type="dxa"/>
                   <w:tcBorders>
-                    <w:bottom w:val="none" w:sz="0" w:space="0" w:color="000000"/>
                     <w:top w:val="none" w:sz="0" w:space="0" w:color="000000"/>
                     <w:left w:val="none" w:sz="0" w:space="0" w:color="000000"/>
+                    <w:bottom w:val="none" w:sz="0" w:space="0" w:color="000000"/>
                     <w:right w:val="none" w:sz="0" w:space="0" w:color="000000"/>
                   </w:tcBorders>
                   <w:shd w:val="clear" w:color="auto" w:fill="FFFFFF"/>
                   <w:tcMar>
                     <w:top w:w="0" w:type="dxa"/>
+                    <w:left w:w="0" w:type="dxa"/>
                     <w:bottom w:w="0" w:type="dxa"/>
-                    <w:left w:w="0" w:type="dxa"/>
                     <w:right w:w="0" w:type="dxa"/>
                   </w:tcMar>
                   <w:vAlign w:val="center"/>
                 </w:tcPr>
                 <w:p>
                   <w:pPr>
-                    <w:pStyle w:val="Normal"/>
-                    <w:jc w:val="right"/>
                     <w:pBdr>
-                      <w:bottom w:val="none" w:sz="0" w:space="0" w:color="000000"/>
                       <w:top w:val="none" w:sz="0" w:space="0" w:color="000000"/>
                       <w:left w:val="none" w:sz="0" w:space="0" w:color="000000"/>
+                      <w:bottom w:val="none" w:sz="0" w:space="0" w:color="000000"/>
                       <w:right w:val="none" w:sz="0" w:space="0" w:color="000000"/>
                     </w:pBdr>
-                    <w:spacing w:after="100" w:before="100" w:line="240"/>
-                    <w:ind w:left="100" w:right="100" w:firstLine="0" w:firstLineChars="0"/>
+                    <w:spacing w:before="100" w:after="100"/>
+                    <w:ind w:left="100" w:right="100"/>
+                    <w:jc w:val="right"/>
                   </w:pPr>
-                  <w:r xmlns:w="http://schemas.openxmlformats.org/wordprocessingml/2006/main" xmlns:wp="http://schemas.openxmlformats.org/drawingml/2006/wordprocessingDrawing" xmlns:r="http://schemas.openxmlformats.org/officeDocument/2006/relationships" xmlns:w14="http://schemas.microsoft.com/office/word/2010/wordml">
+                  <w:r>
                     <w:rPr>
-                      <w:rFonts w:ascii="Helvetica" w:hAnsi="Helvetica" w:eastAsia="Helvetica" w:cs="Helvetica"/>
-                      <w:i w:val="false"/>
-                      <w:b w:val="false"/>
-                      <w:u w:val="none"/>
+                      <w:rFonts w:ascii="Helvetica" w:eastAsia="Helvetica" w:hAnsi="Helvetica" w:cs="Helvetica"/>
+                      <w:color w:val="000000"/>
                       <w:sz w:val="22"/>
                       <w:szCs w:val="22"/>
-                      <w:color w:val="000000"/>
                     </w:rPr>
-                    <w:t xml:space="preserve">11.4</w:t>
+                    <w:t>11.4</w:t>
                   </w:r>
                 </w:p>
               </w:tc>
               <w:tc>
                 <w:tcPr>
+                  <w:tcW w:w="936" w:type="dxa"/>
                   <w:tcBorders>
-                    <w:bottom w:val="none" w:sz="0" w:space="0" w:color="000000"/>
                     <w:top w:val="none" w:sz="0" w:space="0" w:color="000000"/>
                     <w:left w:val="none" w:sz="0" w:space="0" w:color="000000"/>
+                    <w:bottom w:val="none" w:sz="0" w:space="0" w:color="000000"/>
                     <w:right w:val="none" w:sz="0" w:space="0" w:color="000000"/>
                   </w:tcBorders>
                   <w:shd w:val="clear" w:color="auto" w:fill="FFFFFF"/>
                   <w:tcMar>
                     <w:top w:w="0" w:type="dxa"/>
+                    <w:left w:w="0" w:type="dxa"/>
                     <w:bottom w:w="0" w:type="dxa"/>
-                    <w:left w:w="0" w:type="dxa"/>
                     <w:right w:w="0" w:type="dxa"/>
                   </w:tcMar>
                   <w:vAlign w:val="center"/>
                 </w:tcPr>
                 <w:p>
                   <w:pPr>
-                    <w:pStyle w:val="Normal"/>
-                    <w:jc w:val="right"/>
                     <w:pBdr>
-                      <w:bottom w:val="none" w:sz="0" w:space="0" w:color="000000"/>
                       <w:top w:val="none" w:sz="0" w:space="0" w:color="000000"/>
                       <w:left w:val="none" w:sz="0" w:space="0" w:color="000000"/>
+                      <w:bottom w:val="none" w:sz="0" w:space="0" w:color="000000"/>
                       <w:right w:val="none" w:sz="0" w:space="0" w:color="000000"/>
                     </w:pBdr>
-                    <w:spacing w:after="100" w:before="100" w:line="240"/>
-                    <w:ind w:left="100" w:right="100" w:firstLine="0" w:firstLineChars="0"/>
+                    <w:spacing w:before="100" w:after="100"/>
+                    <w:ind w:left="100" w:right="100"/>
+                    <w:jc w:val="right"/>
                   </w:pPr>
-                  <w:r xmlns:w="http://schemas.openxmlformats.org/wordprocessingml/2006/main" xmlns:wp="http://schemas.openxmlformats.org/drawingml/2006/wordprocessingDrawing" xmlns:r="http://schemas.openxmlformats.org/officeDocument/2006/relationships" xmlns:w14="http://schemas.microsoft.com/office/word/2010/wordml">
+                  <w:r>
                     <w:rPr>
-                      <w:rFonts w:ascii="Helvetica" w:hAnsi="Helvetica" w:eastAsia="Helvetica" w:cs="Helvetica"/>
-                      <w:i w:val="false"/>
-                      <w:b w:val="false"/>
-                      <w:u w:val="none"/>
+                      <w:rFonts w:ascii="Helvetica" w:eastAsia="Helvetica" w:hAnsi="Helvetica" w:cs="Helvetica"/>
+                      <w:color w:val="000000"/>
                       <w:sz w:val="22"/>
                       <w:szCs w:val="22"/>
-                      <w:color w:val="000000"/>
                     </w:rPr>
-                    <w:t xml:space="preserve">0.00</w:t>
+                    <w:t>0.00</w:t>
                   </w:r>
                 </w:p>
               </w:tc>
               <w:tc>
                 <w:tcPr>
+                  <w:tcW w:w="936" w:type="dxa"/>
                   <w:tcBorders>
-                    <w:bottom w:val="none" w:sz="0" w:space="0" w:color="000000"/>
                     <w:top w:val="none" w:sz="0" w:space="0" w:color="000000"/>
                     <w:left w:val="none" w:sz="0" w:space="0" w:color="000000"/>
+                    <w:bottom w:val="none" w:sz="0" w:space="0" w:color="000000"/>
                     <w:right w:val="none" w:sz="0" w:space="0" w:color="000000"/>
                   </w:tcBorders>
                   <w:shd w:val="clear" w:color="auto" w:fill="FFFFFF"/>
                   <w:tcMar>
                     <w:top w:w="0" w:type="dxa"/>
+                    <w:left w:w="0" w:type="dxa"/>
                     <w:bottom w:w="0" w:type="dxa"/>
-                    <w:left w:w="0" w:type="dxa"/>
                     <w:right w:w="0" w:type="dxa"/>
                   </w:tcMar>
                   <w:vAlign w:val="center"/>
                 </w:tcPr>
                 <w:p>
                   <w:pPr>
-                    <w:pStyle w:val="Normal"/>
-                    <w:jc w:val="right"/>
                     <w:pBdr>
-                      <w:bottom w:val="none" w:sz="0" w:space="0" w:color="000000"/>
                       <w:top w:val="none" w:sz="0" w:space="0" w:color="000000"/>
                       <w:left w:val="none" w:sz="0" w:space="0" w:color="000000"/>
+                      <w:bottom w:val="none" w:sz="0" w:space="0" w:color="000000"/>
                       <w:right w:val="none" w:sz="0" w:space="0" w:color="000000"/>
                     </w:pBdr>
-                    <w:spacing w:after="100" w:before="100" w:line="240"/>
-                    <w:ind w:left="100" w:right="100" w:firstLine="0" w:firstLineChars="0"/>
+                    <w:spacing w:before="100" w:after="100"/>
+                    <w:ind w:left="100" w:right="100"/>
+                    <w:jc w:val="right"/>
                   </w:pPr>
-                  <w:r xmlns:w="http://schemas.openxmlformats.org/wordprocessingml/2006/main" xmlns:wp="http://schemas.openxmlformats.org/drawingml/2006/wordprocessingDrawing" xmlns:r="http://schemas.openxmlformats.org/officeDocument/2006/relationships" xmlns:w14="http://schemas.microsoft.com/office/word/2010/wordml">
+                  <w:r>
                     <w:rPr>
-                      <w:rFonts w:ascii="Helvetica" w:hAnsi="Helvetica" w:eastAsia="Helvetica" w:cs="Helvetica"/>
-                      <w:i w:val="false"/>
-                      <w:b w:val="false"/>
-                      <w:u w:val="none"/>
+                      <w:rFonts w:ascii="Helvetica" w:eastAsia="Helvetica" w:hAnsi="Helvetica" w:cs="Helvetica"/>
+                      <w:color w:val="000000"/>
                       <w:sz w:val="22"/>
                       <w:szCs w:val="22"/>
-                      <w:color w:val="000000"/>
                     </w:rPr>
-                    <w:t xml:space="preserve">0</w:t>
+                    <w:t>0</w:t>
                   </w:r>
                 </w:p>
               </w:tc>
               <w:tc>
                 <w:tcPr>
+                  <w:tcW w:w="936" w:type="dxa"/>
                   <w:tcBorders>
-                    <w:bottom w:val="none" w:sz="0" w:space="0" w:color="000000"/>
                     <w:top w:val="none" w:sz="0" w:space="0" w:color="000000"/>
                     <w:left w:val="none" w:sz="0" w:space="0" w:color="000000"/>
+                    <w:bottom w:val="none" w:sz="0" w:space="0" w:color="000000"/>
                     <w:right w:val="none" w:sz="0" w:space="0" w:color="000000"/>
                   </w:tcBorders>
                   <w:shd w:val="clear" w:color="auto" w:fill="FFFFFF"/>
                   <w:tcMar>
                     <w:top w:w="0" w:type="dxa"/>
+                    <w:left w:w="0" w:type="dxa"/>
                     <w:bottom w:w="0" w:type="dxa"/>
-                    <w:left w:w="0" w:type="dxa"/>
                     <w:right w:w="0" w:type="dxa"/>
                   </w:tcMar>
                   <w:vAlign w:val="center"/>
                 </w:tcPr>
                 <w:p>
                   <w:pPr>
-                    <w:pStyle w:val="Normal"/>
-                    <w:jc w:val="right"/>
                     <w:pBdr>
-                      <w:bottom w:val="none" w:sz="0" w:space="0" w:color="000000"/>
                       <w:top w:val="none" w:sz="0" w:space="0" w:color="000000"/>
                       <w:left w:val="none" w:sz="0" w:space="0" w:color="000000"/>
+                      <w:bottom w:val="none" w:sz="0" w:space="0" w:color="000000"/>
                       <w:right w:val="none" w:sz="0" w:space="0" w:color="000000"/>
                     </w:pBdr>
-                    <w:spacing w:after="100" w:before="100" w:line="240"/>
-                    <w:ind w:left="100" w:right="100" w:firstLine="0" w:firstLineChars="0"/>
+                    <w:spacing w:before="100" w:after="100"/>
+                    <w:ind w:left="100" w:right="100"/>
+                    <w:jc w:val="right"/>
                   </w:pPr>
-                  <w:r xmlns:w="http://schemas.openxmlformats.org/wordprocessingml/2006/main" xmlns:wp="http://schemas.openxmlformats.org/drawingml/2006/wordprocessingDrawing" xmlns:r="http://schemas.openxmlformats.org/officeDocument/2006/relationships" xmlns:w14="http://schemas.microsoft.com/office/word/2010/wordml">
+                  <w:r>
                     <w:rPr>
-                      <w:rFonts w:ascii="Helvetica" w:hAnsi="Helvetica" w:eastAsia="Helvetica" w:cs="Helvetica"/>
-                      <w:i w:val="false"/>
-                      <w:b w:val="false"/>
-                      <w:u w:val="none"/>
+                      <w:rFonts w:ascii="Helvetica" w:eastAsia="Helvetica" w:hAnsi="Helvetica" w:cs="Helvetica"/>
+                      <w:color w:val="000000"/>
                       <w:sz w:val="22"/>
                       <w:szCs w:val="22"/>
-                      <w:color w:val="000000"/>
                     </w:rPr>
-                    <w:t xml:space="preserve">0.00</w:t>
+                    <w:t>0.00</w:t>
                   </w:r>
                 </w:p>
               </w:tc>
               <w:tc>
                 <w:tcPr>
+                  <w:tcW w:w="936" w:type="dxa"/>
                   <w:tcBorders>
-                    <w:bottom w:val="none" w:sz="0" w:space="0" w:color="000000"/>
                     <w:top w:val="none" w:sz="0" w:space="0" w:color="000000"/>
                     <w:left w:val="none" w:sz="0" w:space="0" w:color="000000"/>
+                    <w:bottom w:val="none" w:sz="0" w:space="0" w:color="000000"/>
                     <w:right w:val="none" w:sz="0" w:space="0" w:color="000000"/>
                   </w:tcBorders>
                   <w:shd w:val="clear" w:color="auto" w:fill="FFFFFF"/>
                   <w:tcMar>
                     <w:top w:w="0" w:type="dxa"/>
+                    <w:left w:w="0" w:type="dxa"/>
                     <w:bottom w:w="0" w:type="dxa"/>
-                    <w:left w:w="0" w:type="dxa"/>
                     <w:right w:w="0" w:type="dxa"/>
                   </w:tcMar>
                   <w:vAlign w:val="center"/>
                 </w:tcPr>
                 <w:p>
                   <w:pPr>
-                    <w:pStyle w:val="Normal"/>
-                    <w:jc w:val="right"/>
                     <w:pBdr>
-                      <w:bottom w:val="none" w:sz="0" w:space="0" w:color="000000"/>
                       <w:top w:val="none" w:sz="0" w:space="0" w:color="000000"/>
                       <w:left w:val="none" w:sz="0" w:space="0" w:color="000000"/>
+                      <w:bottom w:val="none" w:sz="0" w:space="0" w:color="000000"/>
                       <w:right w:val="none" w:sz="0" w:space="0" w:color="000000"/>
                     </w:pBdr>
-                    <w:spacing w:after="100" w:before="100" w:line="240"/>
-                    <w:ind w:left="100" w:right="100" w:firstLine="0" w:firstLineChars="0"/>
+                    <w:spacing w:before="100" w:after="100"/>
+                    <w:ind w:left="100" w:right="100"/>
+                    <w:jc w:val="right"/>
                   </w:pPr>
-                  <w:r xmlns:w="http://schemas.openxmlformats.org/wordprocessingml/2006/main" xmlns:wp="http://schemas.openxmlformats.org/drawingml/2006/wordprocessingDrawing" xmlns:r="http://schemas.openxmlformats.org/officeDocument/2006/relationships" xmlns:w14="http://schemas.microsoft.com/office/word/2010/wordml">
+                  <w:r>
                     <w:rPr>
-                      <w:rFonts w:ascii="Helvetica" w:hAnsi="Helvetica" w:eastAsia="Helvetica" w:cs="Helvetica"/>
-                      <w:i w:val="false"/>
-                      <w:b w:val="false"/>
-                      <w:u w:val="none"/>
+                      <w:rFonts w:ascii="Helvetica" w:eastAsia="Helvetica" w:hAnsi="Helvetica" w:cs="Helvetica"/>
+                      <w:color w:val="000000"/>
                       <w:sz w:val="22"/>
                       <w:szCs w:val="22"/>
-                      <w:color w:val="000000"/>
                     </w:rPr>
-                    <w:t xml:space="preserve">74</w:t>
+                    <w:t>74</w:t>
                   </w:r>
                 </w:p>
               </w:tc>
             </w:tr>
             <w:tr>
               <w:trPr>
-                <w:trHeight w:val="573" w:hRule="auto"/>
+                <w:jc w:val="center"/>
               </w:trPr>
-              body3
               <w:tc>
                 <w:tcPr>
+                  <w:tcW w:w="2160" w:type="dxa"/>
                   <w:tcBorders>
-                    <w:bottom w:val="none" w:sz="0" w:space="0" w:color="000000"/>
                     <w:top w:val="none" w:sz="0" w:space="0" w:color="000000"/>
                     <w:left w:val="none" w:sz="0" w:space="0" w:color="000000"/>
+                    <w:bottom w:val="none" w:sz="0" w:space="0" w:color="000000"/>
                     <w:right w:val="none" w:sz="0" w:space="0" w:color="000000"/>
                   </w:tcBorders>
                   <w:shd w:val="clear" w:color="auto" w:fill="FFFFFF"/>
                   <w:tcMar>
                     <w:top w:w="0" w:type="dxa"/>
+                    <w:left w:w="0" w:type="dxa"/>
                     <w:bottom w:w="0" w:type="dxa"/>
-                    <w:left w:w="0" w:type="dxa"/>
                     <w:right w:w="0" w:type="dxa"/>
                   </w:tcMar>
                   <w:vAlign w:val="center"/>
                 </w:tcPr>
                 <w:p>
                   <w:pPr>
-                    <w:pStyle w:val="Normal"/>
-                    <w:jc w:val="left"/>
                     <w:pBdr>
-                      <w:bottom w:val="none" w:sz="0" w:space="0" w:color="000000"/>
                       <w:top w:val="none" w:sz="0" w:space="0" w:color="000000"/>
                       <w:left w:val="none" w:sz="0" w:space="0" w:color="000000"/>
+                      <w:bottom w:val="none" w:sz="0" w:space="0" w:color="000000"/>
                       <w:right w:val="none" w:sz="0" w:space="0" w:color="000000"/>
                     </w:pBdr>
-                    <w:spacing w:after="100" w:before="100" w:line="240"/>
-                    <w:ind w:left="100" w:right="100" w:firstLine="0" w:firstLineChars="0"/>
+                    <w:spacing w:before="100" w:after="100"/>
+                    <w:ind w:left="100" w:right="100"/>
                   </w:pPr>
-                  <w:r xmlns:w="http://schemas.openxmlformats.org/wordprocessingml/2006/main" xmlns:wp="http://schemas.openxmlformats.org/drawingml/2006/wordprocessingDrawing" xmlns:r="http://schemas.openxmlformats.org/officeDocument/2006/relationships" xmlns:w14="http://schemas.microsoft.com/office/word/2010/wordml">
+                  <w:r>
                     <w:rPr>
-                      <w:rFonts w:ascii="Helvetica" w:hAnsi="Helvetica" w:eastAsia="Helvetica" w:cs="Helvetica"/>
-                      <w:i w:val="false"/>
-                      <w:b w:val="false"/>
-                      <w:u w:val="none"/>
+                      <w:rFonts w:ascii="Helvetica" w:eastAsia="Helvetica" w:hAnsi="Helvetica" w:cs="Helvetica"/>
+                      <w:color w:val="000000"/>
                       <w:sz w:val="22"/>
                       <w:szCs w:val="22"/>
-                      <w:color w:val="000000"/>
                     </w:rPr>
-                    <w:t xml:space="preserve">Disturbance</w:t>
+                    <w:t>Disturbance</w:t>
                   </w:r>
                 </w:p>
               </w:tc>
               <w:tc>
                 <w:tcPr>
+                  <w:tcW w:w="936" w:type="dxa"/>
                   <w:tcBorders>
-                    <w:bottom w:val="none" w:sz="0" w:space="0" w:color="000000"/>
                     <w:top w:val="none" w:sz="0" w:space="0" w:color="000000"/>
                     <w:left w:val="none" w:sz="0" w:space="0" w:color="000000"/>
+                    <w:bottom w:val="none" w:sz="0" w:space="0" w:color="000000"/>
                     <w:right w:val="none" w:sz="0" w:space="0" w:color="000000"/>
                   </w:tcBorders>
                   <w:shd w:val="clear" w:color="auto" w:fill="FFFFFF"/>
                   <w:tcMar>
                     <w:top w:w="0" w:type="dxa"/>
+                    <w:left w:w="0" w:type="dxa"/>
                     <w:bottom w:w="0" w:type="dxa"/>
-                    <w:left w:w="0" w:type="dxa"/>
                     <w:right w:w="0" w:type="dxa"/>
                   </w:tcMar>
                   <w:vAlign w:val="center"/>
                 </w:tcPr>
                 <w:p>
                   <w:pPr>
-                    <w:pStyle w:val="Normal"/>
-                    <w:jc w:val="right"/>
                     <w:pBdr>
-                      <w:bottom w:val="none" w:sz="0" w:space="0" w:color="000000"/>
                       <w:top w:val="none" w:sz="0" w:space="0" w:color="000000"/>
                       <w:left w:val="none" w:sz="0" w:space="0" w:color="000000"/>
+                      <w:bottom w:val="none" w:sz="0" w:space="0" w:color="000000"/>
                       <w:right w:val="none" w:sz="0" w:space="0" w:color="000000"/>
                     </w:pBdr>
-                    <w:spacing w:after="100" w:before="100" w:line="240"/>
-                    <w:ind w:left="100" w:right="100" w:firstLine="0" w:firstLineChars="0"/>
+                    <w:spacing w:before="100" w:after="100"/>
+                    <w:ind w:left="100" w:right="100"/>
+                    <w:jc w:val="right"/>
                   </w:pPr>
-                  <w:r xmlns:w="http://schemas.openxmlformats.org/wordprocessingml/2006/main" xmlns:wp="http://schemas.openxmlformats.org/drawingml/2006/wordprocessingDrawing" xmlns:r="http://schemas.openxmlformats.org/officeDocument/2006/relationships" xmlns:w14="http://schemas.microsoft.com/office/word/2010/wordml">
+                  <w:r>
                     <w:rPr>
-                      <w:rFonts w:ascii="Helvetica" w:hAnsi="Helvetica" w:eastAsia="Helvetica" w:cs="Helvetica"/>
-                      <w:i w:val="false"/>
-                      <w:b w:val="false"/>
-                      <w:u w:val="none"/>
+                      <w:rFonts w:ascii="Helvetica" w:eastAsia="Helvetica" w:hAnsi="Helvetica" w:cs="Helvetica"/>
+                      <w:color w:val="000000"/>
                       <w:sz w:val="22"/>
                       <w:szCs w:val="22"/>
-                      <w:color w:val="000000"/>
                     </w:rPr>
-                    <w:t xml:space="preserve">192</w:t>
+                    <w:t>192</w:t>
                   </w:r>
                 </w:p>
               </w:tc>
               <w:tc>
                 <w:tcPr>
+                  <w:tcW w:w="936" w:type="dxa"/>
                   <w:tcBorders>
-                    <w:bottom w:val="none" w:sz="0" w:space="0" w:color="000000"/>
                     <w:top w:val="none" w:sz="0" w:space="0" w:color="000000"/>
                     <w:left w:val="none" w:sz="0" w:space="0" w:color="000000"/>
+                    <w:bottom w:val="none" w:sz="0" w:space="0" w:color="000000"/>
                     <w:right w:val="none" w:sz="0" w:space="0" w:color="000000"/>
                   </w:tcBorders>
                   <w:shd w:val="clear" w:color="auto" w:fill="FFFFFF"/>
                   <w:tcMar>
                     <w:top w:w="0" w:type="dxa"/>
+                    <w:left w:w="0" w:type="dxa"/>
                     <w:bottom w:w="0" w:type="dxa"/>
-                    <w:left w:w="0" w:type="dxa"/>
                     <w:right w:w="0" w:type="dxa"/>
                   </w:tcMar>
                   <w:vAlign w:val="center"/>
                 </w:tcPr>
                 <w:p>
                   <w:pPr>
-                    <w:pStyle w:val="Normal"/>
-                    <w:jc w:val="right"/>
                     <w:pBdr>
-                      <w:bottom w:val="none" w:sz="0" w:space="0" w:color="000000"/>
                       <w:top w:val="none" w:sz="0" w:space="0" w:color="000000"/>
                       <w:left w:val="none" w:sz="0" w:space="0" w:color="000000"/>
+                      <w:bottom w:val="none" w:sz="0" w:space="0" w:color="000000"/>
                       <w:right w:val="none" w:sz="0" w:space="0" w:color="000000"/>
                     </w:pBdr>
-                    <w:spacing w:after="100" w:before="100" w:line="240"/>
-                    <w:ind w:left="100" w:right="100" w:firstLine="0" w:firstLineChars="0"/>
+                    <w:spacing w:before="100" w:after="100"/>
+                    <w:ind w:left="100" w:right="100"/>
+                    <w:jc w:val="right"/>
                   </w:pPr>
-                  <w:r xmlns:w="http://schemas.openxmlformats.org/wordprocessingml/2006/main" xmlns:wp="http://schemas.openxmlformats.org/drawingml/2006/wordprocessingDrawing" xmlns:r="http://schemas.openxmlformats.org/officeDocument/2006/relationships" xmlns:w14="http://schemas.microsoft.com/office/word/2010/wordml">
+                  <w:r>
                     <w:rPr>
-                      <w:rFonts w:ascii="Helvetica" w:hAnsi="Helvetica" w:eastAsia="Helvetica" w:cs="Helvetica"/>
-                      <w:i w:val="false"/>
-                      <w:b w:val="false"/>
-                      <w:u w:val="none"/>
+                      <w:rFonts w:ascii="Helvetica" w:eastAsia="Helvetica" w:hAnsi="Helvetica" w:cs="Helvetica"/>
+                      <w:color w:val="000000"/>
                       <w:sz w:val="22"/>
                       <w:szCs w:val="22"/>
-                      <w:color w:val="000000"/>
                     </w:rPr>
-                    <w:t xml:space="preserve">6</w:t>
+                    <w:t>6</w:t>
                   </w:r>
                 </w:p>
               </w:tc>
               <w:tc>
                 <w:tcPr>
+                  <w:tcW w:w="936" w:type="dxa"/>
                   <w:tcBorders>
-                    <w:bottom w:val="none" w:sz="0" w:space="0" w:color="000000"/>
                     <w:top w:val="none" w:sz="0" w:space="0" w:color="000000"/>
                     <w:left w:val="none" w:sz="0" w:space="0" w:color="000000"/>
+                    <w:bottom w:val="none" w:sz="0" w:space="0" w:color="000000"/>
                     <w:right w:val="none" w:sz="0" w:space="0" w:color="000000"/>
                   </w:tcBorders>
                   <w:shd w:val="clear" w:color="auto" w:fill="FFFFFF"/>
                   <w:tcMar>
                     <w:top w:w="0" w:type="dxa"/>
+                    <w:left w:w="0" w:type="dxa"/>
                     <w:bottom w:w="0" w:type="dxa"/>
-                    <w:left w:w="0" w:type="dxa"/>
                     <w:right w:w="0" w:type="dxa"/>
                   </w:tcMar>
                   <w:vAlign w:val="center"/>
                 </w:tcPr>
                 <w:p>
                   <w:pPr>
-                    <w:pStyle w:val="Normal"/>
-                    <w:jc w:val="right"/>
                     <w:pBdr>
-                      <w:bottom w:val="none" w:sz="0" w:space="0" w:color="000000"/>
                       <w:top w:val="none" w:sz="0" w:space="0" w:color="000000"/>
                       <w:left w:val="none" w:sz="0" w:space="0" w:color="000000"/>
+                      <w:bottom w:val="none" w:sz="0" w:space="0" w:color="000000"/>
                       <w:right w:val="none" w:sz="0" w:space="0" w:color="000000"/>
                     </w:pBdr>
-                    <w:spacing w:after="100" w:before="100" w:line="240"/>
-                    <w:ind w:left="100" w:right="100" w:firstLine="0" w:firstLineChars="0"/>
+                    <w:spacing w:before="100" w:after="100"/>
+                    <w:ind w:left="100" w:right="100"/>
+                    <w:jc w:val="right"/>
                   </w:pPr>
-                  <w:r xmlns:w="http://schemas.openxmlformats.org/wordprocessingml/2006/main" xmlns:wp="http://schemas.openxmlformats.org/drawingml/2006/wordprocessingDrawing" xmlns:r="http://schemas.openxmlformats.org/officeDocument/2006/relationships" xmlns:w14="http://schemas.microsoft.com/office/word/2010/wordml">
+                  <w:r>
                     <w:rPr>
-                      <w:rFonts w:ascii="Helvetica" w:hAnsi="Helvetica" w:eastAsia="Helvetica" w:cs="Helvetica"/>
-                      <w:i w:val="false"/>
-                      <w:b w:val="false"/>
-                      <w:u w:val="none"/>
+                      <w:rFonts w:ascii="Helvetica" w:eastAsia="Helvetica" w:hAnsi="Helvetica" w:cs="Helvetica"/>
+                      <w:color w:val="000000"/>
                       <w:sz w:val="22"/>
                       <w:szCs w:val="22"/>
-                      <w:color w:val="000000"/>
                     </w:rPr>
-                    <w:t xml:space="preserve">15</w:t>
+                    <w:t>15</w:t>
                   </w:r>
                 </w:p>
               </w:tc>
               <w:tc>
                 <w:tcPr>
+                  <w:tcW w:w="936" w:type="dxa"/>
                   <w:tcBorders>
-                    <w:bottom w:val="none" w:sz="0" w:space="0" w:color="000000"/>
                     <w:top w:val="none" w:sz="0" w:space="0" w:color="000000"/>
                     <w:left w:val="none" w:sz="0" w:space="0" w:color="000000"/>
+                    <w:bottom w:val="none" w:sz="0" w:space="0" w:color="000000"/>
                     <w:right w:val="none" w:sz="0" w:space="0" w:color="000000"/>
                   </w:tcBorders>
                   <w:shd w:val="clear" w:color="auto" w:fill="FFFFFF"/>
                   <w:tcMar>
                     <w:top w:w="0" w:type="dxa"/>
+                    <w:left w:w="0" w:type="dxa"/>
                     <w:bottom w:w="0" w:type="dxa"/>
-                    <w:left w:w="0" w:type="dxa"/>
                     <w:right w:w="0" w:type="dxa"/>
                   </w:tcMar>
                   <w:vAlign w:val="center"/>
                 </w:tcPr>
                 <w:p>
                   <w:pPr>
-                    <w:pStyle w:val="Normal"/>
-                    <w:jc w:val="right"/>
                     <w:pBdr>
-                      <w:bottom w:val="none" w:sz="0" w:space="0" w:color="000000"/>
                       <w:top w:val="none" w:sz="0" w:space="0" w:color="000000"/>
                       <w:left w:val="none" w:sz="0" w:space="0" w:color="000000"/>
+                      <w:bottom w:val="none" w:sz="0" w:space="0" w:color="000000"/>
                       <w:right w:val="none" w:sz="0" w:space="0" w:color="000000"/>
                     </w:pBdr>
-                    <w:spacing w:after="100" w:before="100" w:line="240"/>
-                    <w:ind w:left="100" w:right="100" w:firstLine="0" w:firstLineChars="0"/>
+                    <w:spacing w:before="100" w:after="100"/>
+                    <w:ind w:left="100" w:right="100"/>
+                    <w:jc w:val="right"/>
                   </w:pPr>
-                  <w:r xmlns:w="http://schemas.openxmlformats.org/wordprocessingml/2006/main" xmlns:wp="http://schemas.openxmlformats.org/drawingml/2006/wordprocessingDrawing" xmlns:r="http://schemas.openxmlformats.org/officeDocument/2006/relationships" xmlns:w14="http://schemas.microsoft.com/office/word/2010/wordml">
+                  <w:r>
                     <w:rPr>
-                      <w:rFonts w:ascii="Helvetica" w:hAnsi="Helvetica" w:eastAsia="Helvetica" w:cs="Helvetica"/>
-                      <w:i w:val="false"/>
-                      <w:b w:val="false"/>
-                      <w:u w:val="none"/>
+                      <w:rFonts w:ascii="Helvetica" w:eastAsia="Helvetica" w:hAnsi="Helvetica" w:cs="Helvetica"/>
+                      <w:color w:val="000000"/>
                       <w:sz w:val="22"/>
                       <w:szCs w:val="22"/>
-                      <w:color w:val="000000"/>
                     </w:rPr>
-                    <w:t xml:space="preserve">89</w:t>
+                    <w:t>89</w:t>
                   </w:r>
                 </w:p>
               </w:tc>
               <w:tc>
                 <w:tcPr>
+                  <w:tcW w:w="936" w:type="dxa"/>
                   <w:tcBorders>
-                    <w:bottom w:val="none" w:sz="0" w:space="0" w:color="000000"/>
                     <w:top w:val="none" w:sz="0" w:space="0" w:color="000000"/>
                     <w:left w:val="none" w:sz="0" w:space="0" w:color="000000"/>
+                    <w:bottom w:val="none" w:sz="0" w:space="0" w:color="000000"/>
                     <w:right w:val="none" w:sz="0" w:space="0" w:color="000000"/>
                   </w:tcBorders>
                   <w:shd w:val="clear" w:color="auto" w:fill="FFFFFF"/>
                   <w:tcMar>
                     <w:top w:w="0" w:type="dxa"/>
+                    <w:left w:w="0" w:type="dxa"/>
                     <w:bottom w:w="0" w:type="dxa"/>
-                    <w:left w:w="0" w:type="dxa"/>
                     <w:right w:w="0" w:type="dxa"/>
                   </w:tcMar>
                   <w:vAlign w:val="center"/>
                 </w:tcPr>
                 <w:p>
                   <w:pPr>
-                    <w:pStyle w:val="Normal"/>
-                    <w:jc w:val="right"/>
                     <w:pBdr>
-                      <w:bottom w:val="none" w:sz="0" w:space="0" w:color="000000"/>
                       <w:top w:val="none" w:sz="0" w:space="0" w:color="000000"/>
                       <w:left w:val="none" w:sz="0" w:space="0" w:color="000000"/>
+                      <w:bottom w:val="none" w:sz="0" w:space="0" w:color="000000"/>
                       <w:right w:val="none" w:sz="0" w:space="0" w:color="000000"/>
                     </w:pBdr>
-                    <w:spacing w:after="100" w:before="100" w:line="240"/>
-                    <w:ind w:left="100" w:right="100" w:firstLine="0" w:firstLineChars="0"/>
+                    <w:spacing w:before="100" w:after="100"/>
+                    <w:ind w:left="100" w:right="100"/>
+                    <w:jc w:val="right"/>
                   </w:pPr>
-                  <w:r xmlns:w="http://schemas.openxmlformats.org/wordprocessingml/2006/main" xmlns:wp="http://schemas.openxmlformats.org/drawingml/2006/wordprocessingDrawing" xmlns:r="http://schemas.openxmlformats.org/officeDocument/2006/relationships" xmlns:w14="http://schemas.microsoft.com/office/word/2010/wordml">
+                  <w:r>
                     <w:rPr>
-                      <w:rFonts w:ascii="Helvetica" w:hAnsi="Helvetica" w:eastAsia="Helvetica" w:cs="Helvetica"/>
-                      <w:i w:val="false"/>
-                      <w:b w:val="false"/>
-                      <w:u w:val="none"/>
+                      <w:rFonts w:ascii="Helvetica" w:eastAsia="Helvetica" w:hAnsi="Helvetica" w:cs="Helvetica"/>
+                      <w:color w:val="000000"/>
                       <w:sz w:val="22"/>
                       <w:szCs w:val="22"/>
-                      <w:color w:val="000000"/>
                     </w:rPr>
-                    <w:t xml:space="preserve">35.1</w:t>
+                    <w:t>35.1</w:t>
                   </w:r>
                 </w:p>
               </w:tc>
               <w:tc>
                 <w:tcPr>
+                  <w:tcW w:w="936" w:type="dxa"/>
                   <w:tcBorders>
-                    <w:bottom w:val="none" w:sz="0" w:space="0" w:color="000000"/>
                     <w:top w:val="none" w:sz="0" w:space="0" w:color="000000"/>
                     <w:left w:val="none" w:sz="0" w:space="0" w:color="000000"/>
+                    <w:bottom w:val="none" w:sz="0" w:space="0" w:color="000000"/>
                     <w:right w:val="none" w:sz="0" w:space="0" w:color="000000"/>
                   </w:tcBorders>
                   <w:shd w:val="clear" w:color="auto" w:fill="FFFFFF"/>
                   <w:tcMar>
                     <w:top w:w="0" w:type="dxa"/>
+                    <w:left w:w="0" w:type="dxa"/>
                     <w:bottom w:w="0" w:type="dxa"/>
-                    <w:left w:w="0" w:type="dxa"/>
                     <w:right w:w="0" w:type="dxa"/>
                   </w:tcMar>
                   <w:vAlign w:val="center"/>
                 </w:tcPr>
                 <w:p>
                   <w:pPr>
-                    <w:pStyle w:val="Normal"/>
-                    <w:jc w:val="right"/>
                     <w:pBdr>
-                      <w:bottom w:val="none" w:sz="0" w:space="0" w:color="000000"/>
                       <w:top w:val="none" w:sz="0" w:space="0" w:color="000000"/>
                       <w:left w:val="none" w:sz="0" w:space="0" w:color="000000"/>
+                      <w:bottom w:val="none" w:sz="0" w:space="0" w:color="000000"/>
                       <w:right w:val="none" w:sz="0" w:space="0" w:color="000000"/>
                     </w:pBdr>
-                    <w:spacing w:after="100" w:before="100" w:line="240"/>
-                    <w:ind w:left="100" w:right="100" w:firstLine="0" w:firstLineChars="0"/>
+                    <w:spacing w:before="100" w:after="100"/>
+                    <w:ind w:left="100" w:right="100"/>
+                    <w:jc w:val="right"/>
                   </w:pPr>
-                  <w:r xmlns:w="http://schemas.openxmlformats.org/wordprocessingml/2006/main" xmlns:wp="http://schemas.openxmlformats.org/drawingml/2006/wordprocessingDrawing" xmlns:r="http://schemas.openxmlformats.org/officeDocument/2006/relationships" xmlns:w14="http://schemas.microsoft.com/office/word/2010/wordml">
+                  <w:r>
                     <w:rPr>
-                      <w:rFonts w:ascii="Helvetica" w:hAnsi="Helvetica" w:eastAsia="Helvetica" w:cs="Helvetica"/>
-                      <w:i w:val="false"/>
-                      <w:b w:val="false"/>
-                      <w:u w:val="none"/>
+                      <w:rFonts w:ascii="Helvetica" w:eastAsia="Helvetica" w:hAnsi="Helvetica" w:cs="Helvetica"/>
+                      <w:color w:val="000000"/>
                       <w:sz w:val="22"/>
                       <w:szCs w:val="22"/>
-                      <w:color w:val="000000"/>
                     </w:rPr>
-                    <w:t xml:space="preserve">1.15</w:t>
+                    <w:t>1.15</w:t>
                   </w:r>
                 </w:p>
               </w:tc>
               <w:tc>
                 <w:tcPr>
+                  <w:tcW w:w="936" w:type="dxa"/>
                   <w:tcBorders>
-                    <w:bottom w:val="none" w:sz="0" w:space="0" w:color="000000"/>
                     <w:top w:val="none" w:sz="0" w:space="0" w:color="000000"/>
                     <w:left w:val="none" w:sz="0" w:space="0" w:color="000000"/>
+                    <w:bottom w:val="none" w:sz="0" w:space="0" w:color="000000"/>
                     <w:right w:val="none" w:sz="0" w:space="0" w:color="000000"/>
                   </w:tcBorders>
                   <w:shd w:val="clear" w:color="auto" w:fill="FFFFFF"/>
                   <w:tcMar>
                     <w:top w:w="0" w:type="dxa"/>
+                    <w:left w:w="0" w:type="dxa"/>
                     <w:bottom w:w="0" w:type="dxa"/>
-                    <w:left w:w="0" w:type="dxa"/>
                     <w:right w:w="0" w:type="dxa"/>
                   </w:tcMar>
                   <w:vAlign w:val="center"/>
                 </w:tcPr>
                 <w:p>
                   <w:pPr>
-                    <w:pStyle w:val="Normal"/>
-                    <w:jc w:val="right"/>
                     <w:pBdr>
-                      <w:bottom w:val="none" w:sz="0" w:space="0" w:color="000000"/>
                       <w:top w:val="none" w:sz="0" w:space="0" w:color="000000"/>
                       <w:left w:val="none" w:sz="0" w:space="0" w:color="000000"/>
+                      <w:bottom w:val="none" w:sz="0" w:space="0" w:color="000000"/>
                       <w:right w:val="none" w:sz="0" w:space="0" w:color="000000"/>
                     </w:pBdr>
-                    <w:spacing w:after="100" w:before="100" w:line="240"/>
-                    <w:ind w:left="100" w:right="100" w:firstLine="0" w:firstLineChars="0"/>
+                    <w:spacing w:before="100" w:after="100"/>
+                    <w:ind w:left="100" w:right="100"/>
+                    <w:jc w:val="right"/>
                   </w:pPr>
-                  <w:r xmlns:w="http://schemas.openxmlformats.org/wordprocessingml/2006/main" xmlns:wp="http://schemas.openxmlformats.org/drawingml/2006/wordprocessingDrawing" xmlns:r="http://schemas.openxmlformats.org/officeDocument/2006/relationships" xmlns:w14="http://schemas.microsoft.com/office/word/2010/wordml">
+                  <w:r>
                     <w:rPr>
-                      <w:rFonts w:ascii="Helvetica" w:hAnsi="Helvetica" w:eastAsia="Helvetica" w:cs="Helvetica"/>
-                      <w:i w:val="false"/>
-                      <w:b w:val="false"/>
-                      <w:u w:val="none"/>
+                      <w:rFonts w:ascii="Helvetica" w:eastAsia="Helvetica" w:hAnsi="Helvetica" w:cs="Helvetica"/>
+                      <w:color w:val="000000"/>
                       <w:sz w:val="22"/>
                       <w:szCs w:val="22"/>
-                      <w:color w:val="000000"/>
                     </w:rPr>
-                    <w:t xml:space="preserve">29</w:t>
+                    <w:t>29</w:t>
                   </w:r>
                 </w:p>
               </w:tc>
               <w:tc>
                 <w:tcPr>
+                  <w:tcW w:w="936" w:type="dxa"/>
                   <w:tcBorders>
-                    <w:bottom w:val="none" w:sz="0" w:space="0" w:color="000000"/>
                     <w:top w:val="none" w:sz="0" w:space="0" w:color="000000"/>
                     <w:left w:val="none" w:sz="0" w:space="0" w:color="000000"/>
+                    <w:bottom w:val="none" w:sz="0" w:space="0" w:color="000000"/>
                     <w:right w:val="none" w:sz="0" w:space="0" w:color="000000"/>
                   </w:tcBorders>
                   <w:shd w:val="clear" w:color="auto" w:fill="FFFFFF"/>
                   <w:tcMar>
                     <w:top w:w="0" w:type="dxa"/>
+                    <w:left w:w="0" w:type="dxa"/>
                     <w:bottom w:w="0" w:type="dxa"/>
-                    <w:left w:w="0" w:type="dxa"/>
                     <w:right w:w="0" w:type="dxa"/>
                   </w:tcMar>
                   <w:vAlign w:val="center"/>
                 </w:tcPr>
                 <w:p>
                   <w:pPr>
-                    <w:pStyle w:val="Normal"/>
-                    <w:jc w:val="right"/>
                     <w:pBdr>
-                      <w:bottom w:val="none" w:sz="0" w:space="0" w:color="000000"/>
                       <w:top w:val="none" w:sz="0" w:space="0" w:color="000000"/>
                       <w:left w:val="none" w:sz="0" w:space="0" w:color="000000"/>
+                      <w:bottom w:val="none" w:sz="0" w:space="0" w:color="000000"/>
                       <w:right w:val="none" w:sz="0" w:space="0" w:color="000000"/>
                     </w:pBdr>
-                    <w:spacing w:after="100" w:before="100" w:line="240"/>
-                    <w:ind w:left="100" w:right="100" w:firstLine="0" w:firstLineChars="0"/>
+                    <w:spacing w:before="100" w:after="100"/>
+                    <w:ind w:left="100" w:right="100"/>
+                    <w:jc w:val="right"/>
                   </w:pPr>
-                  <w:r xmlns:w="http://schemas.openxmlformats.org/wordprocessingml/2006/main" xmlns:wp="http://schemas.openxmlformats.org/drawingml/2006/wordprocessingDrawing" xmlns:r="http://schemas.openxmlformats.org/officeDocument/2006/relationships" xmlns:w14="http://schemas.microsoft.com/office/word/2010/wordml">
+                  <w:r>
                     <w:rPr>
-                      <w:rFonts w:ascii="Helvetica" w:hAnsi="Helvetica" w:eastAsia="Helvetica" w:cs="Helvetica"/>
-                      <w:i w:val="false"/>
-                      <w:b w:val="false"/>
-                      <w:u w:val="none"/>
+                      <w:rFonts w:ascii="Helvetica" w:eastAsia="Helvetica" w:hAnsi="Helvetica" w:cs="Helvetica"/>
+                      <w:color w:val="000000"/>
                       <w:sz w:val="22"/>
                       <w:szCs w:val="22"/>
-                      <w:color w:val="000000"/>
                     </w:rPr>
-                    <w:t xml:space="preserve">5.29</w:t>
+                    <w:t>5.29</w:t>
                   </w:r>
                 </w:p>
               </w:tc>
               <w:tc>
                 <w:tcPr>
+                  <w:tcW w:w="936" w:type="dxa"/>
                   <w:tcBorders>
-                    <w:bottom w:val="none" w:sz="0" w:space="0" w:color="000000"/>
                     <w:top w:val="none" w:sz="0" w:space="0" w:color="000000"/>
                     <w:left w:val="none" w:sz="0" w:space="0" w:color="000000"/>
+                    <w:bottom w:val="none" w:sz="0" w:space="0" w:color="000000"/>
                     <w:right w:val="none" w:sz="0" w:space="0" w:color="000000"/>
                   </w:tcBorders>
                   <w:shd w:val="clear" w:color="auto" w:fill="FFFFFF"/>
                   <w:tcMar>
                     <w:top w:w="0" w:type="dxa"/>
+                    <w:left w:w="0" w:type="dxa"/>
                     <w:bottom w:w="0" w:type="dxa"/>
-                    <w:left w:w="0" w:type="dxa"/>
                     <w:right w:w="0" w:type="dxa"/>
                   </w:tcMar>
                   <w:vAlign w:val="center"/>
                 </w:tcPr>
                 <w:p>
                   <w:pPr>
-                    <w:pStyle w:val="Normal"/>
-                    <w:jc w:val="right"/>
                     <w:pBdr>
-                      <w:bottom w:val="none" w:sz="0" w:space="0" w:color="000000"/>
                       <w:top w:val="none" w:sz="0" w:space="0" w:color="000000"/>
                       <w:left w:val="none" w:sz="0" w:space="0" w:color="000000"/>
+                      <w:bottom w:val="none" w:sz="0" w:space="0" w:color="000000"/>
                       <w:right w:val="none" w:sz="0" w:space="0" w:color="000000"/>
                     </w:pBdr>
-                    <w:spacing w:after="100" w:before="100" w:line="240"/>
-                    <w:ind w:left="100" w:right="100" w:firstLine="0" w:firstLineChars="0"/>
+                    <w:spacing w:before="100" w:after="100"/>
+                    <w:ind w:left="100" w:right="100"/>
+                    <w:jc w:val="right"/>
                   </w:pPr>
-                  <w:r xmlns:w="http://schemas.openxmlformats.org/wordprocessingml/2006/main" xmlns:wp="http://schemas.openxmlformats.org/drawingml/2006/wordprocessingDrawing" xmlns:r="http://schemas.openxmlformats.org/officeDocument/2006/relationships" xmlns:w14="http://schemas.microsoft.com/office/word/2010/wordml">
+                  <w:r>
                     <w:rPr>
-                      <w:rFonts w:ascii="Helvetica" w:hAnsi="Helvetica" w:eastAsia="Helvetica" w:cs="Helvetica"/>
-                      <w:i w:val="false"/>
-                      <w:b w:val="false"/>
-                      <w:u w:val="none"/>
+                      <w:rFonts w:ascii="Helvetica" w:eastAsia="Helvetica" w:hAnsi="Helvetica" w:cs="Helvetica"/>
+                      <w:color w:val="000000"/>
                       <w:sz w:val="22"/>
                       <w:szCs w:val="22"/>
-                      <w:color w:val="000000"/>
                     </w:rPr>
-                    <w:t xml:space="preserve">19</w:t>
+                    <w:t>19</w:t>
                   </w:r>
                 </w:p>
               </w:tc>
             </w:tr>
             <w:tr>
               <w:trPr>
-                <w:trHeight w:val="573" w:hRule="auto"/>
+                <w:jc w:val="center"/>
               </w:trPr>
-              body4
               <w:tc>
                 <w:tcPr>
+                  <w:tcW w:w="2160" w:type="dxa"/>
                   <w:tcBorders>
-                    <w:bottom w:val="none" w:sz="0" w:space="0" w:color="000000"/>
                     <w:top w:val="none" w:sz="0" w:space="0" w:color="000000"/>
                     <w:left w:val="none" w:sz="0" w:space="0" w:color="000000"/>
+                    <w:bottom w:val="none" w:sz="0" w:space="0" w:color="000000"/>
                     <w:right w:val="none" w:sz="0" w:space="0" w:color="000000"/>
                   </w:tcBorders>
                   <w:shd w:val="clear" w:color="auto" w:fill="FFFFFF"/>
                   <w:tcMar>
                     <w:top w:w="0" w:type="dxa"/>
+                    <w:left w:w="0" w:type="dxa"/>
                     <w:bottom w:w="0" w:type="dxa"/>
-                    <w:left w:w="0" w:type="dxa"/>
                     <w:right w:w="0" w:type="dxa"/>
                   </w:tcMar>
                   <w:vAlign w:val="center"/>
                 </w:tcPr>
                 <w:p>
                   <w:pPr>
-                    <w:pStyle w:val="Normal"/>
-                    <w:jc w:val="left"/>
                     <w:pBdr>
-                      <w:bottom w:val="none" w:sz="0" w:space="0" w:color="000000"/>
                       <w:top w:val="none" w:sz="0" w:space="0" w:color="000000"/>
                       <w:left w:val="none" w:sz="0" w:space="0" w:color="000000"/>
+                      <w:bottom w:val="none" w:sz="0" w:space="0" w:color="000000"/>
                       <w:right w:val="none" w:sz="0" w:space="0" w:color="000000"/>
                     </w:pBdr>
-                    <w:spacing w:after="100" w:before="100" w:line="240"/>
-                    <w:ind w:left="100" w:right="100" w:firstLine="0" w:firstLineChars="0"/>
+                    <w:spacing w:before="100" w:after="100"/>
+                    <w:ind w:left="100" w:right="100"/>
                   </w:pPr>
-                  <w:r xmlns:w="http://schemas.openxmlformats.org/wordprocessingml/2006/main" xmlns:wp="http://schemas.openxmlformats.org/drawingml/2006/wordprocessingDrawing" xmlns:r="http://schemas.openxmlformats.org/officeDocument/2006/relationships" xmlns:w14="http://schemas.microsoft.com/office/word/2010/wordml">
+                  <w:r>
                     <w:rPr>
-                      <w:rFonts w:ascii="Helvetica" w:hAnsi="Helvetica" w:eastAsia="Helvetica" w:cs="Helvetica"/>
-                      <w:i w:val="false"/>
-                      <w:b w:val="false"/>
-                      <w:u w:val="none"/>
+                      <w:rFonts w:ascii="Helvetica" w:eastAsia="Helvetica" w:hAnsi="Helvetica" w:cs="Helvetica"/>
+                      <w:color w:val="000000"/>
                       <w:sz w:val="22"/>
                       <w:szCs w:val="22"/>
-                      <w:color w:val="000000"/>
                     </w:rPr>
-                    <w:t xml:space="preserve">Nutrition</w:t>
+                    <w:t>Nutrition</w:t>
                   </w:r>
                 </w:p>
               </w:tc>
               <w:tc>
                 <w:tcPr>
+                  <w:tcW w:w="936" w:type="dxa"/>
                   <w:tcBorders>
-                    <w:bottom w:val="none" w:sz="0" w:space="0" w:color="000000"/>
                     <w:top w:val="none" w:sz="0" w:space="0" w:color="000000"/>
                     <w:left w:val="none" w:sz="0" w:space="0" w:color="000000"/>
+                    <w:bottom w:val="none" w:sz="0" w:space="0" w:color="000000"/>
                     <w:right w:val="none" w:sz="0" w:space="0" w:color="000000"/>
                   </w:tcBorders>
                   <w:shd w:val="clear" w:color="auto" w:fill="FFFFFF"/>
                   <w:tcMar>
                     <w:top w:w="0" w:type="dxa"/>
+                    <w:left w:w="0" w:type="dxa"/>
                     <w:bottom w:w="0" w:type="dxa"/>
-                    <w:left w:w="0" w:type="dxa"/>
                     <w:right w:w="0" w:type="dxa"/>
                   </w:tcMar>
                   <w:vAlign w:val="center"/>
                 </w:tcPr>
                 <w:p>
                   <w:pPr>
-                    <w:pStyle w:val="Normal"/>
-                    <w:jc w:val="right"/>
                     <w:pBdr>
-                      <w:bottom w:val="none" w:sz="0" w:space="0" w:color="000000"/>
                       <w:top w:val="none" w:sz="0" w:space="0" w:color="000000"/>
                       <w:left w:val="none" w:sz="0" w:space="0" w:color="000000"/>
+                      <w:bottom w:val="none" w:sz="0" w:space="0" w:color="000000"/>
                       <w:right w:val="none" w:sz="0" w:space="0" w:color="000000"/>
                     </w:pBdr>
-                    <w:spacing w:after="100" w:before="100" w:line="240"/>
-                    <w:ind w:left="100" w:right="100" w:firstLine="0" w:firstLineChars="0"/>
+                    <w:spacing w:before="100" w:after="100"/>
+                    <w:ind w:left="100" w:right="100"/>
+                    <w:jc w:val="right"/>
                   </w:pPr>
-                  <w:r xmlns:w="http://schemas.openxmlformats.org/wordprocessingml/2006/main" xmlns:wp="http://schemas.openxmlformats.org/drawingml/2006/wordprocessingDrawing" xmlns:r="http://schemas.openxmlformats.org/officeDocument/2006/relationships" xmlns:w14="http://schemas.microsoft.com/office/word/2010/wordml">
+                  <w:r>
                     <w:rPr>
-                      <w:rFonts w:ascii="Helvetica" w:hAnsi="Helvetica" w:eastAsia="Helvetica" w:cs="Helvetica"/>
-                      <w:i w:val="false"/>
-                      <w:b w:val="false"/>
-                      <w:u w:val="none"/>
+                      <w:rFonts w:ascii="Helvetica" w:eastAsia="Helvetica" w:hAnsi="Helvetica" w:cs="Helvetica"/>
+                      <w:color w:val="000000"/>
                       <w:sz w:val="22"/>
                       <w:szCs w:val="22"/>
-                      <w:color w:val="000000"/>
                     </w:rPr>
-                    <w:t xml:space="preserve">745</w:t>
+                    <w:t>745</w:t>
                   </w:r>
                 </w:p>
               </w:tc>
               <w:tc>
                 <w:tcPr>
+                  <w:tcW w:w="936" w:type="dxa"/>
                   <w:tcBorders>
-                    <w:bottom w:val="none" w:sz="0" w:space="0" w:color="000000"/>
                     <w:top w:val="none" w:sz="0" w:space="0" w:color="000000"/>
                     <w:left w:val="none" w:sz="0" w:space="0" w:color="000000"/>
+                    <w:bottom w:val="none" w:sz="0" w:space="0" w:color="000000"/>
                     <w:right w:val="none" w:sz="0" w:space="0" w:color="000000"/>
                   </w:tcBorders>
                   <w:shd w:val="clear" w:color="auto" w:fill="FFFFFF"/>
                   <w:tcMar>
                     <w:top w:w="0" w:type="dxa"/>
+                    <w:left w:w="0" w:type="dxa"/>
                     <w:bottom w:w="0" w:type="dxa"/>
-                    <w:left w:w="0" w:type="dxa"/>
                     <w:right w:w="0" w:type="dxa"/>
                   </w:tcMar>
                   <w:vAlign w:val="center"/>
                 </w:tcPr>
                 <w:p>
                   <w:pPr>
-                    <w:pStyle w:val="Normal"/>
-                    <w:jc w:val="right"/>
                     <w:pBdr>
-                      <w:bottom w:val="none" w:sz="0" w:space="0" w:color="000000"/>
                       <w:top w:val="none" w:sz="0" w:space="0" w:color="000000"/>
                       <w:left w:val="none" w:sz="0" w:space="0" w:color="000000"/>
+                      <w:bottom w:val="none" w:sz="0" w:space="0" w:color="000000"/>
                       <w:right w:val="none" w:sz="0" w:space="0" w:color="000000"/>
                     </w:pBdr>
-                    <w:spacing w:after="100" w:before="100" w:line="240"/>
-                    <w:ind w:left="100" w:right="100" w:firstLine="0" w:firstLineChars="0"/>
+                    <w:spacing w:before="100" w:after="100"/>
+                    <w:ind w:left="100" w:right="100"/>
+                    <w:jc w:val="right"/>
                   </w:pPr>
-                  <w:r xmlns:w="http://schemas.openxmlformats.org/wordprocessingml/2006/main" xmlns:wp="http://schemas.openxmlformats.org/drawingml/2006/wordprocessingDrawing" xmlns:r="http://schemas.openxmlformats.org/officeDocument/2006/relationships" xmlns:w14="http://schemas.microsoft.com/office/word/2010/wordml">
+                  <w:r>
                     <w:rPr>
-                      <w:rFonts w:ascii="Helvetica" w:hAnsi="Helvetica" w:eastAsia="Helvetica" w:cs="Helvetica"/>
-                      <w:i w:val="false"/>
-                      <w:b w:val="false"/>
-                      <w:u w:val="none"/>
+                      <w:rFonts w:ascii="Helvetica" w:eastAsia="Helvetica" w:hAnsi="Helvetica" w:cs="Helvetica"/>
+                      <w:color w:val="000000"/>
                       <w:sz w:val="22"/>
                       <w:szCs w:val="22"/>
-                      <w:color w:val="000000"/>
                     </w:rPr>
-                    <w:t xml:space="preserve">16</w:t>
+                    <w:t>16</w:t>
                   </w:r>
                 </w:p>
               </w:tc>
               <w:tc>
                 <w:tcPr>
+                  <w:tcW w:w="936" w:type="dxa"/>
                   <w:tcBorders>
-                    <w:bottom w:val="none" w:sz="0" w:space="0" w:color="000000"/>
                     <w:top w:val="none" w:sz="0" w:space="0" w:color="000000"/>
                     <w:left w:val="none" w:sz="0" w:space="0" w:color="000000"/>
+                    <w:bottom w:val="none" w:sz="0" w:space="0" w:color="000000"/>
                     <w:right w:val="none" w:sz="0" w:space="0" w:color="000000"/>
                   </w:tcBorders>
                   <w:shd w:val="clear" w:color="auto" w:fill="FFFFFF"/>
                   <w:tcMar>
                     <w:top w:w="0" w:type="dxa"/>
+                    <w:left w:w="0" w:type="dxa"/>
                     <w:bottom w:w="0" w:type="dxa"/>
-                    <w:left w:w="0" w:type="dxa"/>
                     <w:right w:w="0" w:type="dxa"/>
                   </w:tcMar>
                   <w:vAlign w:val="center"/>
                 </w:tcPr>
                 <w:p>
                   <w:pPr>
-                    <w:pStyle w:val="Normal"/>
-                    <w:jc w:val="right"/>
                     <w:pBdr>
-                      <w:bottom w:val="none" w:sz="0" w:space="0" w:color="000000"/>
                       <w:top w:val="none" w:sz="0" w:space="0" w:color="000000"/>
                       <w:left w:val="none" w:sz="0" w:space="0" w:color="000000"/>
+                      <w:bottom w:val="none" w:sz="0" w:space="0" w:color="000000"/>
                       <w:right w:val="none" w:sz="0" w:space="0" w:color="000000"/>
                     </w:pBdr>
-                    <w:spacing w:after="100" w:before="100" w:line="240"/>
-                    <w:ind w:left="100" w:right="100" w:firstLine="0" w:firstLineChars="0"/>
+                    <w:spacing w:before="100" w:after="100"/>
+                    <w:ind w:left="100" w:right="100"/>
+                    <w:jc w:val="right"/>
                   </w:pPr>
-                  <w:r xmlns:w="http://schemas.openxmlformats.org/wordprocessingml/2006/main" xmlns:wp="http://schemas.openxmlformats.org/drawingml/2006/wordprocessingDrawing" xmlns:r="http://schemas.openxmlformats.org/officeDocument/2006/relationships" xmlns:w14="http://schemas.microsoft.com/office/word/2010/wordml">
+                  <w:r>
                     <w:rPr>
-                      <w:rFonts w:ascii="Helvetica" w:hAnsi="Helvetica" w:eastAsia="Helvetica" w:cs="Helvetica"/>
-                      <w:i w:val="false"/>
-                      <w:b w:val="false"/>
-                      <w:u w:val="none"/>
+                      <w:rFonts w:ascii="Helvetica" w:eastAsia="Helvetica" w:hAnsi="Helvetica" w:cs="Helvetica"/>
+                      <w:color w:val="000000"/>
                       <w:sz w:val="22"/>
                       <w:szCs w:val="22"/>
-                      <w:color w:val="000000"/>
                     </w:rPr>
-                    <w:t xml:space="preserve">53</w:t>
+                    <w:t>53</w:t>
                   </w:r>
                 </w:p>
               </w:tc>
               <w:tc>
                 <w:tcPr>
+                  <w:tcW w:w="936" w:type="dxa"/>
                   <w:tcBorders>
-                    <w:bottom w:val="none" w:sz="0" w:space="0" w:color="000000"/>
                     <w:top w:val="none" w:sz="0" w:space="0" w:color="000000"/>
                     <w:left w:val="none" w:sz="0" w:space="0" w:color="000000"/>
+                    <w:bottom w:val="none" w:sz="0" w:space="0" w:color="000000"/>
                     <w:right w:val="none" w:sz="0" w:space="0" w:color="000000"/>
                   </w:tcBorders>
                   <w:shd w:val="clear" w:color="auto" w:fill="FFFFFF"/>
                   <w:tcMar>
                     <w:top w:w="0" w:type="dxa"/>
+                    <w:left w:w="0" w:type="dxa"/>
                     <w:bottom w:w="0" w:type="dxa"/>
-                    <w:left w:w="0" w:type="dxa"/>
                     <w:right w:w="0" w:type="dxa"/>
                   </w:tcMar>
                   <w:vAlign w:val="center"/>
                 </w:tcPr>
                 <w:p>
                   <w:pPr>
-                    <w:pStyle w:val="Normal"/>
-                    <w:jc w:val="right"/>
                     <w:pBdr>
-                      <w:bottom w:val="none" w:sz="0" w:space="0" w:color="000000"/>
                       <w:top w:val="none" w:sz="0" w:space="0" w:color="000000"/>
                       <w:left w:val="none" w:sz="0" w:space="0" w:color="000000"/>
+                      <w:bottom w:val="none" w:sz="0" w:space="0" w:color="000000"/>
                       <w:right w:val="none" w:sz="0" w:space="0" w:color="000000"/>
                     </w:pBdr>
-                    <w:spacing w:after="100" w:before="100" w:line="240"/>
-                    <w:ind w:left="100" w:right="100" w:firstLine="0" w:firstLineChars="0"/>
+                    <w:spacing w:before="100" w:after="100"/>
+                    <w:ind w:left="100" w:right="100"/>
+                    <w:jc w:val="right"/>
                   </w:pPr>
-                  <w:r xmlns:w="http://schemas.openxmlformats.org/wordprocessingml/2006/main" xmlns:wp="http://schemas.openxmlformats.org/drawingml/2006/wordprocessingDrawing" xmlns:r="http://schemas.openxmlformats.org/officeDocument/2006/relationships" xmlns:w14="http://schemas.microsoft.com/office/word/2010/wordml">
+                  <w:r>
                     <w:rPr>
-                      <w:rFonts w:ascii="Helvetica" w:hAnsi="Helvetica" w:eastAsia="Helvetica" w:cs="Helvetica"/>
-                      <w:i w:val="false"/>
-                      <w:b w:val="false"/>
-                      <w:u w:val="none"/>
+                      <w:rFonts w:ascii="Helvetica" w:eastAsia="Helvetica" w:hAnsi="Helvetica" w:cs="Helvetica"/>
+                      <w:color w:val="000000"/>
                       <w:sz w:val="22"/>
                       <w:szCs w:val="22"/>
-                      <w:color w:val="000000"/>
                     </w:rPr>
-                    <w:t xml:space="preserve">82</w:t>
+                    <w:t>82</w:t>
                   </w:r>
                 </w:p>
               </w:tc>
               <w:tc>
                 <w:tcPr>
+                  <w:tcW w:w="936" w:type="dxa"/>
                   <w:tcBorders>
-                    <w:bottom w:val="none" w:sz="0" w:space="0" w:color="000000"/>
                     <w:top w:val="none" w:sz="0" w:space="0" w:color="000000"/>
                     <w:left w:val="none" w:sz="0" w:space="0" w:color="000000"/>
+                    <w:bottom w:val="none" w:sz="0" w:space="0" w:color="000000"/>
                     <w:right w:val="none" w:sz="0" w:space="0" w:color="000000"/>
                   </w:tcBorders>
                   <w:shd w:val="clear" w:color="auto" w:fill="FFFFFF"/>
                   <w:tcMar>
                     <w:top w:w="0" w:type="dxa"/>
+                    <w:left w:w="0" w:type="dxa"/>
                     <w:bottom w:w="0" w:type="dxa"/>
-                    <w:left w:w="0" w:type="dxa"/>
                     <w:right w:w="0" w:type="dxa"/>
                   </w:tcMar>
                   <w:vAlign w:val="center"/>
                 </w:tcPr>
                 <w:p>
                   <w:pPr>
-                    <w:pStyle w:val="Normal"/>
-                    <w:jc w:val="right"/>
                     <w:pBdr>
-                      <w:bottom w:val="none" w:sz="0" w:space="0" w:color="000000"/>
                       <w:top w:val="none" w:sz="0" w:space="0" w:color="000000"/>
                       <w:left w:val="none" w:sz="0" w:space="0" w:color="000000"/>
+                      <w:bottom w:val="none" w:sz="0" w:space="0" w:color="000000"/>
                       <w:right w:val="none" w:sz="0" w:space="0" w:color="000000"/>
                     </w:pBdr>
-                    <w:spacing w:after="100" w:before="100" w:line="240"/>
-                    <w:ind w:left="100" w:right="100" w:firstLine="0" w:firstLineChars="0"/>
+                    <w:spacing w:before="100" w:after="100"/>
+                    <w:ind w:left="100" w:right="100"/>
+                    <w:jc w:val="right"/>
                   </w:pPr>
-                  <w:r xmlns:w="http://schemas.openxmlformats.org/wordprocessingml/2006/main" xmlns:wp="http://schemas.openxmlformats.org/drawingml/2006/wordprocessingDrawing" xmlns:r="http://schemas.openxmlformats.org/officeDocument/2006/relationships" xmlns:w14="http://schemas.microsoft.com/office/word/2010/wordml">
+                  <w:r>
                     <w:rPr>
-                      <w:rFonts w:ascii="Helvetica" w:hAnsi="Helvetica" w:eastAsia="Helvetica" w:cs="Helvetica"/>
-                      <w:i w:val="false"/>
-                      <w:b w:val="false"/>
-                      <w:u w:val="none"/>
+                      <w:rFonts w:ascii="Helvetica" w:eastAsia="Helvetica" w:hAnsi="Helvetica" w:cs="Helvetica"/>
+                      <w:color w:val="000000"/>
                       <w:sz w:val="22"/>
                       <w:szCs w:val="22"/>
-                      <w:color w:val="000000"/>
                     </w:rPr>
-                    <w:t xml:space="preserve">21.1</w:t>
+                    <w:t>21.1</w:t>
                   </w:r>
                 </w:p>
               </w:tc>
               <w:tc>
                 <w:tcPr>
+                  <w:tcW w:w="936" w:type="dxa"/>
                   <w:tcBorders>
-                    <w:bottom w:val="none" w:sz="0" w:space="0" w:color="000000"/>
                     <w:top w:val="none" w:sz="0" w:space="0" w:color="000000"/>
                     <w:left w:val="none" w:sz="0" w:space="0" w:color="000000"/>
+                    <w:bottom w:val="none" w:sz="0" w:space="0" w:color="000000"/>
                     <w:right w:val="none" w:sz="0" w:space="0" w:color="000000"/>
                   </w:tcBorders>
                   <w:shd w:val="clear" w:color="auto" w:fill="FFFFFF"/>
                   <w:tcMar>
                     <w:top w:w="0" w:type="dxa"/>
+                    <w:left w:w="0" w:type="dxa"/>
                     <w:bottom w:w="0" w:type="dxa"/>
-                    <w:left w:w="0" w:type="dxa"/>
                     <w:right w:w="0" w:type="dxa"/>
                   </w:tcMar>
                   <w:vAlign w:val="center"/>
                 </w:tcPr>
                 <w:p>
                   <w:pPr>
-                    <w:pStyle w:val="Normal"/>
-                    <w:jc w:val="right"/>
                     <w:pBdr>
-                      <w:bottom w:val="none" w:sz="0" w:space="0" w:color="000000"/>
                       <w:top w:val="none" w:sz="0" w:space="0" w:color="000000"/>
                       <w:left w:val="none" w:sz="0" w:space="0" w:color="000000"/>
+                      <w:bottom w:val="none" w:sz="0" w:space="0" w:color="000000"/>
                       <w:right w:val="none" w:sz="0" w:space="0" w:color="000000"/>
                     </w:pBdr>
-                    <w:spacing w:after="100" w:before="100" w:line="240"/>
-                    <w:ind w:left="100" w:right="100" w:firstLine="0" w:firstLineChars="0"/>
+                    <w:spacing w:before="100" w:after="100"/>
+                    <w:ind w:left="100" w:right="100"/>
+                    <w:jc w:val="right"/>
                   </w:pPr>
-                  <w:r xmlns:w="http://schemas.openxmlformats.org/wordprocessingml/2006/main" xmlns:wp="http://schemas.openxmlformats.org/drawingml/2006/wordprocessingDrawing" xmlns:r="http://schemas.openxmlformats.org/officeDocument/2006/relationships" xmlns:w14="http://schemas.microsoft.com/office/word/2010/wordml">
+                  <w:r>
                     <w:rPr>
-                      <w:rFonts w:ascii="Helvetica" w:hAnsi="Helvetica" w:eastAsia="Helvetica" w:cs="Helvetica"/>
-                      <w:i w:val="false"/>
-                      <w:b w:val="false"/>
-                      <w:u w:val="none"/>
+                      <w:rFonts w:ascii="Helvetica" w:eastAsia="Helvetica" w:hAnsi="Helvetica" w:cs="Helvetica"/>
+                      <w:color w:val="000000"/>
                       <w:sz w:val="22"/>
                       <w:szCs w:val="22"/>
-                      <w:color w:val="000000"/>
                     </w:rPr>
-                    <w:t xml:space="preserve">0.72</w:t>
+                    <w:t>0.72</w:t>
                   </w:r>
                 </w:p>
               </w:tc>
               <w:tc>
                 <w:tcPr>
+                  <w:tcW w:w="936" w:type="dxa"/>
                   <w:tcBorders>
-                    <w:bottom w:val="none" w:sz="0" w:space="0" w:color="000000"/>
                     <w:top w:val="none" w:sz="0" w:space="0" w:color="000000"/>
                     <w:left w:val="none" w:sz="0" w:space="0" w:color="000000"/>
+                    <w:bottom w:val="none" w:sz="0" w:space="0" w:color="000000"/>
                     <w:right w:val="none" w:sz="0" w:space="0" w:color="000000"/>
                   </w:tcBorders>
                   <w:shd w:val="clear" w:color="auto" w:fill="FFFFFF"/>
                   <w:tcMar>
                     <w:top w:w="0" w:type="dxa"/>
+                    <w:left w:w="0" w:type="dxa"/>
                     <w:bottom w:w="0" w:type="dxa"/>
-                    <w:left w:w="0" w:type="dxa"/>
                     <w:right w:w="0" w:type="dxa"/>
                   </w:tcMar>
                   <w:vAlign w:val="center"/>
                 </w:tcPr>
                 <w:p>
                   <w:pPr>
-                    <w:pStyle w:val="Normal"/>
-                    <w:jc w:val="right"/>
                     <w:pBdr>
-                      <w:bottom w:val="none" w:sz="0" w:space="0" w:color="000000"/>
                       <w:top w:val="none" w:sz="0" w:space="0" w:color="000000"/>
                       <w:left w:val="none" w:sz="0" w:space="0" w:color="000000"/>
+                      <w:bottom w:val="none" w:sz="0" w:space="0" w:color="000000"/>
                       <w:right w:val="none" w:sz="0" w:space="0" w:color="000000"/>
                     </w:pBdr>
-                    <w:spacing w:after="100" w:before="100" w:line="240"/>
-                    <w:ind w:left="100" w:right="100" w:firstLine="0" w:firstLineChars="0"/>
+                    <w:spacing w:before="100" w:after="100"/>
+                    <w:ind w:left="100" w:right="100"/>
+                    <w:jc w:val="right"/>
                   </w:pPr>
-                  <w:r xmlns:w="http://schemas.openxmlformats.org/wordprocessingml/2006/main" xmlns:wp="http://schemas.openxmlformats.org/drawingml/2006/wordprocessingDrawing" xmlns:r="http://schemas.openxmlformats.org/officeDocument/2006/relationships" xmlns:w14="http://schemas.microsoft.com/office/word/2010/wordml">
+                  <w:r>
                     <w:rPr>
-                      <w:rFonts w:ascii="Helvetica" w:hAnsi="Helvetica" w:eastAsia="Helvetica" w:cs="Helvetica"/>
-                      <w:i w:val="false"/>
-                      <w:b w:val="false"/>
-                      <w:u w:val="none"/>
+                      <w:rFonts w:ascii="Helvetica" w:eastAsia="Helvetica" w:hAnsi="Helvetica" w:cs="Helvetica"/>
+                      <w:color w:val="000000"/>
                       <w:sz w:val="22"/>
                       <w:szCs w:val="22"/>
-                      <w:color w:val="000000"/>
                     </w:rPr>
-                    <w:t xml:space="preserve">0</w:t>
+                    <w:t>0</w:t>
                   </w:r>
                 </w:p>
               </w:tc>
               <w:tc>
                 <w:tcPr>
+                  <w:tcW w:w="936" w:type="dxa"/>
                   <w:tcBorders>
-                    <w:bottom w:val="none" w:sz="0" w:space="0" w:color="000000"/>
                     <w:top w:val="none" w:sz="0" w:space="0" w:color="000000"/>
                     <w:left w:val="none" w:sz="0" w:space="0" w:color="000000"/>
+                    <w:bottom w:val="none" w:sz="0" w:space="0" w:color="000000"/>
                     <w:right w:val="none" w:sz="0" w:space="0" w:color="000000"/>
                   </w:tcBorders>
                   <w:shd w:val="clear" w:color="auto" w:fill="FFFFFF"/>
                   <w:tcMar>
                     <w:top w:w="0" w:type="dxa"/>
+                    <w:left w:w="0" w:type="dxa"/>
                     <w:bottom w:w="0" w:type="dxa"/>
-                    <w:left w:w="0" w:type="dxa"/>
                     <w:right w:w="0" w:type="dxa"/>
                   </w:tcMar>
                   <w:vAlign w:val="center"/>
                 </w:tcPr>
                 <w:p>
                   <w:pPr>
-                    <w:pStyle w:val="Normal"/>
-                    <w:jc w:val="right"/>
                     <w:pBdr>
-                      <w:bottom w:val="none" w:sz="0" w:space="0" w:color="000000"/>
                       <w:top w:val="none" w:sz="0" w:space="0" w:color="000000"/>
                       <w:left w:val="none" w:sz="0" w:space="0" w:color="000000"/>
+                      <w:bottom w:val="none" w:sz="0" w:space="0" w:color="000000"/>
                       <w:right w:val="none" w:sz="0" w:space="0" w:color="000000"/>
                     </w:pBdr>
-                    <w:spacing w:after="100" w:before="100" w:line="240"/>
-                    <w:ind w:left="100" w:right="100" w:firstLine="0" w:firstLineChars="0"/>
+                    <w:spacing w:before="100" w:after="100"/>
+                    <w:ind w:left="100" w:right="100"/>
+                    <w:jc w:val="right"/>
                   </w:pPr>
-                  <w:r xmlns:w="http://schemas.openxmlformats.org/wordprocessingml/2006/main" xmlns:wp="http://schemas.openxmlformats.org/drawingml/2006/wordprocessingDrawing" xmlns:r="http://schemas.openxmlformats.org/officeDocument/2006/relationships" xmlns:w14="http://schemas.microsoft.com/office/word/2010/wordml">
+                  <w:r>
                     <w:rPr>
-                      <w:rFonts w:ascii="Helvetica" w:hAnsi="Helvetica" w:eastAsia="Helvetica" w:cs="Helvetica"/>
-                      <w:i w:val="false"/>
-                      <w:b w:val="false"/>
-                      <w:u w:val="none"/>
+                      <w:rFonts w:ascii="Helvetica" w:eastAsia="Helvetica" w:hAnsi="Helvetica" w:cs="Helvetica"/>
+                      <w:color w:val="000000"/>
                       <w:sz w:val="22"/>
                       <w:szCs w:val="22"/>
-                      <w:color w:val="000000"/>
                     </w:rPr>
-                    <w:t xml:space="preserve">0.56</w:t>
+                    <w:t>0.56</w:t>
                   </w:r>
                 </w:p>
               </w:tc>
               <w:tc>
                 <w:tcPr>
+                  <w:tcW w:w="936" w:type="dxa"/>
                   <w:tcBorders>
-                    <w:bottom w:val="none" w:sz="0" w:space="0" w:color="000000"/>
                     <w:top w:val="none" w:sz="0" w:space="0" w:color="000000"/>
                     <w:left w:val="none" w:sz="0" w:space="0" w:color="000000"/>
+                    <w:bottom w:val="none" w:sz="0" w:space="0" w:color="000000"/>
                     <w:right w:val="none" w:sz="0" w:space="0" w:color="000000"/>
                   </w:tcBorders>
                   <w:shd w:val="clear" w:color="auto" w:fill="FFFFFF"/>
                   <w:tcMar>
                     <w:top w:w="0" w:type="dxa"/>
+                    <w:left w:w="0" w:type="dxa"/>
                     <w:bottom w:w="0" w:type="dxa"/>
-                    <w:left w:w="0" w:type="dxa"/>
                     <w:right w:w="0" w:type="dxa"/>
                   </w:tcMar>
                   <w:vAlign w:val="center"/>
                 </w:tcPr>
                 <w:p>
                   <w:pPr>
-                    <w:pStyle w:val="Normal"/>
-                    <w:jc w:val="right"/>
                     <w:pBdr>
-                      <w:bottom w:val="none" w:sz="0" w:space="0" w:color="000000"/>
                       <w:top w:val="none" w:sz="0" w:space="0" w:color="000000"/>
                       <w:left w:val="none" w:sz="0" w:space="0" w:color="000000"/>
+                      <w:bottom w:val="none" w:sz="0" w:space="0" w:color="000000"/>
                       <w:right w:val="none" w:sz="0" w:space="0" w:color="000000"/>
                     </w:pBdr>
-                    <w:spacing w:after="100" w:before="100" w:line="240"/>
-                    <w:ind w:left="100" w:right="100" w:firstLine="0" w:firstLineChars="0"/>
+                    <w:spacing w:before="100" w:after="100"/>
+                    <w:ind w:left="100" w:right="100"/>
+                    <w:jc w:val="right"/>
                   </w:pPr>
-                  <w:r xmlns:w="http://schemas.openxmlformats.org/wordprocessingml/2006/main" xmlns:wp="http://schemas.openxmlformats.org/drawingml/2006/wordprocessingDrawing" xmlns:r="http://schemas.openxmlformats.org/officeDocument/2006/relationships" xmlns:w14="http://schemas.microsoft.com/office/word/2010/wordml">
+                  <w:r>
                     <w:rPr>
-                      <w:rFonts w:ascii="Helvetica" w:hAnsi="Helvetica" w:eastAsia="Helvetica" w:cs="Helvetica"/>
-                      <w:i w:val="false"/>
-                      <w:b w:val="false"/>
-                      <w:u w:val="none"/>
+                      <w:rFonts w:ascii="Helvetica" w:eastAsia="Helvetica" w:hAnsi="Helvetica" w:cs="Helvetica"/>
+                      <w:color w:val="000000"/>
                       <w:sz w:val="22"/>
                       <w:szCs w:val="22"/>
-                      <w:color w:val="000000"/>
                     </w:rPr>
-                    <w:t xml:space="preserve">59</w:t>
+                    <w:t>59</w:t>
                   </w:r>
                 </w:p>
               </w:tc>
             </w:tr>
             <w:tr>
               <w:trPr>
-                <w:trHeight w:val="614" w:hRule="auto"/>
+                <w:jc w:val="center"/>
               </w:trPr>
-              body5
               <w:tc>
                 <w:tcPr>
+                  <w:tcW w:w="2160" w:type="dxa"/>
                   <w:tcBorders>
-                    <w:bottom w:val="single" w:sz="12" w:space="0" w:color="666666"/>
                     <w:top w:val="none" w:sz="0" w:space="0" w:color="000000"/>
                     <w:left w:val="none" w:sz="0" w:space="0" w:color="000000"/>
+                    <w:bottom w:val="single" w:sz="12" w:space="0" w:color="666666"/>
                     <w:right w:val="none" w:sz="0" w:space="0" w:color="000000"/>
                   </w:tcBorders>
                   <w:shd w:val="clear" w:color="auto" w:fill="FFFFFF"/>
                   <w:tcMar>
                     <w:top w:w="0" w:type="dxa"/>
+                    <w:left w:w="0" w:type="dxa"/>
                     <w:bottom w:w="0" w:type="dxa"/>
-                    <w:left w:w="0" w:type="dxa"/>
                     <w:right w:w="0" w:type="dxa"/>
                   </w:tcMar>
                   <w:vAlign w:val="center"/>
                 </w:tcPr>
                 <w:p>
                   <w:pPr>
-                    <w:pStyle w:val="Normal"/>
-                    <w:jc w:val="left"/>
                     <w:pBdr>
-                      <w:bottom w:val="none" w:sz="0" w:space="0" w:color="000000"/>
                       <w:top w:val="none" w:sz="0" w:space="0" w:color="000000"/>
                       <w:left w:val="none" w:sz="0" w:space="0" w:color="000000"/>
+                      <w:bottom w:val="none" w:sz="0" w:space="0" w:color="000000"/>
                       <w:right w:val="none" w:sz="0" w:space="0" w:color="000000"/>
                     </w:pBdr>
-                    <w:spacing w:after="100" w:before="100" w:line="240"/>
-                    <w:ind w:left="100" w:right="100" w:firstLine="0" w:firstLineChars="0"/>
+                    <w:spacing w:before="100" w:after="100"/>
+                    <w:ind w:left="100" w:right="100"/>
                   </w:pPr>
-                  <w:r xmlns:w="http://schemas.openxmlformats.org/wordprocessingml/2006/main" xmlns:wp="http://schemas.openxmlformats.org/drawingml/2006/wordprocessingDrawing" xmlns:r="http://schemas.openxmlformats.org/officeDocument/2006/relationships" xmlns:w14="http://schemas.microsoft.com/office/word/2010/wordml">
+                  <w:r>
                     <w:rPr>
-                      <w:rFonts w:ascii="Helvetica" w:hAnsi="Helvetica" w:eastAsia="Helvetica" w:cs="Helvetica"/>
-                      <w:i w:val="false"/>
-                      <w:b w:val="false"/>
-                      <w:u w:val="none"/>
+                      <w:rFonts w:ascii="Helvetica" w:eastAsia="Helvetica" w:hAnsi="Helvetica" w:cs="Helvetica"/>
+                      <w:color w:val="000000"/>
                       <w:sz w:val="22"/>
                       <w:szCs w:val="22"/>
-                      <w:color w:val="000000"/>
                     </w:rPr>
-                    <w:t xml:space="preserve">Temperature</w:t>
+                    <w:t>Temperature</w:t>
                   </w:r>
                 </w:p>
               </w:tc>
               <w:tc>
                 <w:tcPr>
+                  <w:tcW w:w="936" w:type="dxa"/>
                   <w:tcBorders>
-                    <w:bottom w:val="single" w:sz="12" w:space="0" w:color="666666"/>
                     <w:top w:val="none" w:sz="0" w:space="0" w:color="000000"/>
                     <w:left w:val="none" w:sz="0" w:space="0" w:color="000000"/>
+                    <w:bottom w:val="single" w:sz="12" w:space="0" w:color="666666"/>
                     <w:right w:val="none" w:sz="0" w:space="0" w:color="000000"/>
                   </w:tcBorders>
                   <w:shd w:val="clear" w:color="auto" w:fill="FFFFFF"/>
                   <w:tcMar>
                     <w:top w:w="0" w:type="dxa"/>
+                    <w:left w:w="0" w:type="dxa"/>
                     <w:bottom w:w="0" w:type="dxa"/>
-                    <w:left w:w="0" w:type="dxa"/>
                     <w:right w:w="0" w:type="dxa"/>
                   </w:tcMar>
                   <w:vAlign w:val="center"/>
                 </w:tcPr>
                 <w:p>
                   <w:pPr>
-                    <w:pStyle w:val="Normal"/>
-                    <w:jc w:val="right"/>
                     <w:pBdr>
-                      <w:bottom w:val="none" w:sz="0" w:space="0" w:color="000000"/>
                       <w:top w:val="none" w:sz="0" w:space="0" w:color="000000"/>
                       <w:left w:val="none" w:sz="0" w:space="0" w:color="000000"/>
+                      <w:bottom w:val="none" w:sz="0" w:space="0" w:color="000000"/>
                       <w:right w:val="none" w:sz="0" w:space="0" w:color="000000"/>
                     </w:pBdr>
-                    <w:spacing w:after="100" w:before="100" w:line="240"/>
-                    <w:ind w:left="100" w:right="100" w:firstLine="0" w:firstLineChars="0"/>
+                    <w:spacing w:before="100" w:after="100"/>
+                    <w:ind w:left="100" w:right="100"/>
+                    <w:jc w:val="right"/>
                   </w:pPr>
-                  <w:r xmlns:w="http://schemas.openxmlformats.org/wordprocessingml/2006/main" xmlns:wp="http://schemas.openxmlformats.org/drawingml/2006/wordprocessingDrawing" xmlns:r="http://schemas.openxmlformats.org/officeDocument/2006/relationships" xmlns:w14="http://schemas.microsoft.com/office/word/2010/wordml">
+                  <w:r>
                     <w:rPr>
-                      <w:rFonts w:ascii="Helvetica" w:hAnsi="Helvetica" w:eastAsia="Helvetica" w:cs="Helvetica"/>
-                      <w:i w:val="false"/>
-                      <w:b w:val="false"/>
-                      <w:u w:val="none"/>
+                      <w:rFonts w:ascii="Helvetica" w:eastAsia="Helvetica" w:hAnsi="Helvetica" w:cs="Helvetica"/>
+                      <w:color w:val="000000"/>
                       <w:sz w:val="22"/>
                       <w:szCs w:val="22"/>
-                      <w:color w:val="000000"/>
                     </w:rPr>
-                    <w:t xml:space="preserve">438</w:t>
+                    <w:t>438</w:t>
                   </w:r>
                 </w:p>
               </w:tc>
               <w:tc>
                 <w:tcPr>
+                  <w:tcW w:w="936" w:type="dxa"/>
                   <w:tcBorders>
-                    <w:bottom w:val="single" w:sz="12" w:space="0" w:color="666666"/>
                     <w:top w:val="none" w:sz="0" w:space="0" w:color="000000"/>
                     <w:left w:val="none" w:sz="0" w:space="0" w:color="000000"/>
+                    <w:bottom w:val="single" w:sz="12" w:space="0" w:color="666666"/>
                     <w:right w:val="none" w:sz="0" w:space="0" w:color="000000"/>
                   </w:tcBorders>
                   <w:shd w:val="clear" w:color="auto" w:fill="FFFFFF"/>
                   <w:tcMar>
                     <w:top w:w="0" w:type="dxa"/>
+                    <w:left w:w="0" w:type="dxa"/>
                     <w:bottom w:w="0" w:type="dxa"/>
-                    <w:left w:w="0" w:type="dxa"/>
                     <w:right w:w="0" w:type="dxa"/>
                   </w:tcMar>
                   <w:vAlign w:val="center"/>
                 </w:tcPr>
                 <w:p>
                   <w:pPr>
-                    <w:pStyle w:val="Normal"/>
-                    <w:jc w:val="right"/>
                     <w:pBdr>
-                      <w:bottom w:val="none" w:sz="0" w:space="0" w:color="000000"/>
                       <w:top w:val="none" w:sz="0" w:space="0" w:color="000000"/>
                       <w:left w:val="none" w:sz="0" w:space="0" w:color="000000"/>
+                      <w:bottom w:val="none" w:sz="0" w:space="0" w:color="000000"/>
                       <w:right w:val="none" w:sz="0" w:space="0" w:color="000000"/>
                     </w:pBdr>
-                    <w:spacing w:after="100" w:before="100" w:line="240"/>
-                    <w:ind w:left="100" w:right="100" w:firstLine="0" w:firstLineChars="0"/>
+                    <w:spacing w:before="100" w:after="100"/>
+                    <w:ind w:left="100" w:right="100"/>
+                    <w:jc w:val="right"/>
                   </w:pPr>
-                  <w:r xmlns:w="http://schemas.openxmlformats.org/wordprocessingml/2006/main" xmlns:wp="http://schemas.openxmlformats.org/drawingml/2006/wordprocessingDrawing" xmlns:r="http://schemas.openxmlformats.org/officeDocument/2006/relationships" xmlns:w14="http://schemas.microsoft.com/office/word/2010/wordml">
+                  <w:r>
                     <w:rPr>
-                      <w:rFonts w:ascii="Helvetica" w:hAnsi="Helvetica" w:eastAsia="Helvetica" w:cs="Helvetica"/>
-                      <w:i w:val="false"/>
-                      <w:b w:val="false"/>
-                      <w:u w:val="none"/>
+                      <w:rFonts w:ascii="Helvetica" w:eastAsia="Helvetica" w:hAnsi="Helvetica" w:cs="Helvetica"/>
+                      <w:color w:val="000000"/>
                       <w:sz w:val="22"/>
                       <w:szCs w:val="22"/>
-                      <w:color w:val="000000"/>
                     </w:rPr>
-                    <w:t xml:space="preserve">25</w:t>
+                    <w:t>25</w:t>
                   </w:r>
                 </w:p>
               </w:tc>
               <w:tc>
                 <w:tcPr>
+                  <w:tcW w:w="936" w:type="dxa"/>
                   <w:tcBorders>
-                    <w:bottom w:val="single" w:sz="12" w:space="0" w:color="666666"/>
                     <w:top w:val="none" w:sz="0" w:space="0" w:color="000000"/>
                     <w:left w:val="none" w:sz="0" w:space="0" w:color="000000"/>
+                    <w:bottom w:val="single" w:sz="12" w:space="0" w:color="666666"/>
                     <w:right w:val="none" w:sz="0" w:space="0" w:color="000000"/>
                   </w:tcBorders>
                   <w:shd w:val="clear" w:color="auto" w:fill="FFFFFF"/>
                   <w:tcMar>
                     <w:top w:w="0" w:type="dxa"/>
+                    <w:left w:w="0" w:type="dxa"/>
                     <w:bottom w:w="0" w:type="dxa"/>
-                    <w:left w:w="0" w:type="dxa"/>
                     <w:right w:w="0" w:type="dxa"/>
                   </w:tcMar>
                   <w:vAlign w:val="center"/>
                 </w:tcPr>
                 <w:p>
                   <w:pPr>
-                    <w:pStyle w:val="Normal"/>
-                    <w:jc w:val="right"/>
                     <w:pBdr>
-                      <w:bottom w:val="none" w:sz="0" w:space="0" w:color="000000"/>
                       <w:top w:val="none" w:sz="0" w:space="0" w:color="000000"/>
                       <w:left w:val="none" w:sz="0" w:space="0" w:color="000000"/>
+                      <w:bottom w:val="none" w:sz="0" w:space="0" w:color="000000"/>
                       <w:right w:val="none" w:sz="0" w:space="0" w:color="000000"/>
                     </w:pBdr>
-                    <w:spacing w:after="100" w:before="100" w:line="240"/>
-                    <w:ind w:left="100" w:right="100" w:firstLine="0" w:firstLineChars="0"/>
+                    <w:spacing w:before="100" w:after="100"/>
+                    <w:ind w:left="100" w:right="100"/>
+                    <w:jc w:val="right"/>
                   </w:pPr>
-                  <w:r xmlns:w="http://schemas.openxmlformats.org/wordprocessingml/2006/main" xmlns:wp="http://schemas.openxmlformats.org/drawingml/2006/wordprocessingDrawing" xmlns:r="http://schemas.openxmlformats.org/officeDocument/2006/relationships" xmlns:w14="http://schemas.microsoft.com/office/word/2010/wordml">
+                  <w:r>
                     <w:rPr>
-                      <w:rFonts w:ascii="Helvetica" w:hAnsi="Helvetica" w:eastAsia="Helvetica" w:cs="Helvetica"/>
-                      <w:i w:val="false"/>
-                      <w:b w:val="false"/>
-                      <w:u w:val="none"/>
+                      <w:rFonts w:ascii="Helvetica" w:eastAsia="Helvetica" w:hAnsi="Helvetica" w:cs="Helvetica"/>
+                      <w:color w:val="000000"/>
                       <w:sz w:val="22"/>
                       <w:szCs w:val="22"/>
-                      <w:color w:val="000000"/>
                     </w:rPr>
-                    <w:t xml:space="preserve">34</w:t>
+                    <w:t>34</w:t>
                   </w:r>
                 </w:p>
               </w:tc>
               <w:tc>
                 <w:tcPr>
+                  <w:tcW w:w="936" w:type="dxa"/>
                   <w:tcBorders>
-                    <w:bottom w:val="single" w:sz="12" w:space="0" w:color="666666"/>
                     <w:top w:val="none" w:sz="0" w:space="0" w:color="000000"/>
                     <w:left w:val="none" w:sz="0" w:space="0" w:color="000000"/>
+                    <w:bottom w:val="single" w:sz="12" w:space="0" w:color="666666"/>
                     <w:right w:val="none" w:sz="0" w:space="0" w:color="000000"/>
                   </w:tcBorders>
                   <w:shd w:val="clear" w:color="auto" w:fill="FFFFFF"/>
                   <w:tcMar>
                     <w:top w:w="0" w:type="dxa"/>
+                    <w:left w:w="0" w:type="dxa"/>
                     <w:bottom w:w="0" w:type="dxa"/>
-                    <w:left w:w="0" w:type="dxa"/>
                     <w:right w:w="0" w:type="dxa"/>
                   </w:tcMar>
                   <w:vAlign w:val="center"/>
                 </w:tcPr>
                 <w:p>
                   <w:pPr>
-                    <w:pStyle w:val="Normal"/>
-                    <w:jc w:val="right"/>
                     <w:pBdr>
-                      <w:bottom w:val="none" w:sz="0" w:space="0" w:color="000000"/>
                       <w:top w:val="none" w:sz="0" w:space="0" w:color="000000"/>
                       <w:left w:val="none" w:sz="0" w:space="0" w:color="000000"/>
+                      <w:bottom w:val="none" w:sz="0" w:space="0" w:color="000000"/>
                       <w:right w:val="none" w:sz="0" w:space="0" w:color="000000"/>
                     </w:pBdr>
-                    <w:spacing w:after="100" w:before="100" w:line="240"/>
-                    <w:ind w:left="100" w:right="100" w:firstLine="0" w:firstLineChars="0"/>
+                    <w:spacing w:before="100" w:after="100"/>
+                    <w:ind w:left="100" w:right="100"/>
+                    <w:jc w:val="right"/>
                   </w:pPr>
-                  <w:r xmlns:w="http://schemas.openxmlformats.org/wordprocessingml/2006/main" xmlns:wp="http://schemas.openxmlformats.org/drawingml/2006/wordprocessingDrawing" xmlns:r="http://schemas.openxmlformats.org/officeDocument/2006/relationships" xmlns:w14="http://schemas.microsoft.com/office/word/2010/wordml">
+                  <w:r>
                     <w:rPr>
-                      <w:rFonts w:ascii="Helvetica" w:hAnsi="Helvetica" w:eastAsia="Helvetica" w:cs="Helvetica"/>
-                      <w:i w:val="false"/>
-                      <w:b w:val="false"/>
-                      <w:u w:val="none"/>
+                      <w:rFonts w:ascii="Helvetica" w:eastAsia="Helvetica" w:hAnsi="Helvetica" w:cs="Helvetica"/>
+                      <w:color w:val="000000"/>
                       <w:sz w:val="22"/>
                       <w:szCs w:val="22"/>
-                      <w:color w:val="000000"/>
                     </w:rPr>
-                    <w:t xml:space="preserve">93</w:t>
+                    <w:t>93</w:t>
                   </w:r>
                 </w:p>
               </w:tc>
               <w:tc>
                 <w:tcPr>
+                  <w:tcW w:w="936" w:type="dxa"/>
                   <w:tcBorders>
-                    <w:bottom w:val="single" w:sz="12" w:space="0" w:color="666666"/>
                     <w:top w:val="none" w:sz="0" w:space="0" w:color="000000"/>
                     <w:left w:val="none" w:sz="0" w:space="0" w:color="000000"/>
+                    <w:bottom w:val="single" w:sz="12" w:space="0" w:color="666666"/>
                     <w:right w:val="none" w:sz="0" w:space="0" w:color="000000"/>
                   </w:tcBorders>
                   <w:shd w:val="clear" w:color="auto" w:fill="FFFFFF"/>
                   <w:tcMar>
                     <w:top w:w="0" w:type="dxa"/>
+                    <w:left w:w="0" w:type="dxa"/>
                     <w:bottom w:w="0" w:type="dxa"/>
-                    <w:left w:w="0" w:type="dxa"/>
                     <w:right w:w="0" w:type="dxa"/>
                   </w:tcMar>
                   <w:vAlign w:val="center"/>
                 </w:tcPr>
                 <w:p>
                   <w:pPr>
-                    <w:pStyle w:val="Normal"/>
-                    <w:jc w:val="right"/>
                     <w:pBdr>
-                      <w:bottom w:val="none" w:sz="0" w:space="0" w:color="000000"/>
                       <w:top w:val="none" w:sz="0" w:space="0" w:color="000000"/>
                       <w:left w:val="none" w:sz="0" w:space="0" w:color="000000"/>
+                      <w:bottom w:val="none" w:sz="0" w:space="0" w:color="000000"/>
                       <w:right w:val="none" w:sz="0" w:space="0" w:color="000000"/>
                     </w:pBdr>
-                    <w:spacing w:after="100" w:before="100" w:line="240"/>
-                    <w:ind w:left="100" w:right="100" w:firstLine="0" w:firstLineChars="0"/>
+                    <w:spacing w:before="100" w:after="100"/>
+                    <w:ind w:left="100" w:right="100"/>
+                    <w:jc w:val="right"/>
                   </w:pPr>
-                  <w:r xmlns:w="http://schemas.openxmlformats.org/wordprocessingml/2006/main" xmlns:wp="http://schemas.openxmlformats.org/drawingml/2006/wordprocessingDrawing" xmlns:r="http://schemas.openxmlformats.org/officeDocument/2006/relationships" xmlns:w14="http://schemas.microsoft.com/office/word/2010/wordml">
+                  <w:r>
                     <w:rPr>
-                      <w:rFonts w:ascii="Helvetica" w:hAnsi="Helvetica" w:eastAsia="Helvetica" w:cs="Helvetica"/>
-                      <w:i w:val="false"/>
-                      <w:b w:val="false"/>
-                      <w:u w:val="none"/>
+                      <w:rFonts w:ascii="Helvetica" w:eastAsia="Helvetica" w:hAnsi="Helvetica" w:cs="Helvetica"/>
+                      <w:color w:val="000000"/>
                       <w:sz w:val="22"/>
                       <w:szCs w:val="22"/>
-                      <w:color w:val="000000"/>
                     </w:rPr>
-                    <w:t xml:space="preserve">21.0</w:t>
+                    <w:t>21.0</w:t>
                   </w:r>
                 </w:p>
               </w:tc>
               <w:tc>
                 <w:tcPr>
+                  <w:tcW w:w="936" w:type="dxa"/>
                   <w:tcBorders>
-                    <w:bottom w:val="single" w:sz="12" w:space="0" w:color="666666"/>
                     <w:top w:val="none" w:sz="0" w:space="0" w:color="000000"/>
                     <w:left w:val="none" w:sz="0" w:space="0" w:color="000000"/>
+                    <w:bottom w:val="single" w:sz="12" w:space="0" w:color="666666"/>
                     <w:right w:val="none" w:sz="0" w:space="0" w:color="000000"/>
                   </w:tcBorders>
                   <w:shd w:val="clear" w:color="auto" w:fill="FFFFFF"/>
                   <w:tcMar>
                     <w:top w:w="0" w:type="dxa"/>
+                    <w:left w:w="0" w:type="dxa"/>
                     <w:bottom w:w="0" w:type="dxa"/>
-                    <w:left w:w="0" w:type="dxa"/>
                     <w:right w:w="0" w:type="dxa"/>
                   </w:tcMar>
                   <w:vAlign w:val="center"/>
                 </w:tcPr>
                 <w:p>
                   <w:pPr>
-                    <w:pStyle w:val="Normal"/>
-                    <w:jc w:val="right"/>
                     <w:pBdr>
-                      <w:bottom w:val="none" w:sz="0" w:space="0" w:color="000000"/>
                       <w:top w:val="none" w:sz="0" w:space="0" w:color="000000"/>
                       <w:left w:val="none" w:sz="0" w:space="0" w:color="000000"/>
+                      <w:bottom w:val="none" w:sz="0" w:space="0" w:color="000000"/>
                       <w:right w:val="none" w:sz="0" w:space="0" w:color="000000"/>
                     </w:pBdr>
-                    <w:spacing w:after="100" w:before="100" w:line="240"/>
-                    <w:ind w:left="100" w:right="100" w:firstLine="0" w:firstLineChars="0"/>
+                    <w:spacing w:before="100" w:after="100"/>
+                    <w:ind w:left="100" w:right="100"/>
+                    <w:jc w:val="right"/>
                   </w:pPr>
-                  <w:r xmlns:w="http://schemas.openxmlformats.org/wordprocessingml/2006/main" xmlns:wp="http://schemas.openxmlformats.org/drawingml/2006/wordprocessingDrawing" xmlns:r="http://schemas.openxmlformats.org/officeDocument/2006/relationships" xmlns:w14="http://schemas.microsoft.com/office/word/2010/wordml">
+                  <w:r>
                     <w:rPr>
-                      <w:rFonts w:ascii="Helvetica" w:hAnsi="Helvetica" w:eastAsia="Helvetica" w:cs="Helvetica"/>
-                      <w:i w:val="false"/>
-                      <w:b w:val="false"/>
-                      <w:u w:val="none"/>
+                      <w:rFonts w:ascii="Helvetica" w:eastAsia="Helvetica" w:hAnsi="Helvetica" w:cs="Helvetica"/>
+                      <w:color w:val="000000"/>
                       <w:sz w:val="22"/>
                       <w:szCs w:val="22"/>
-                      <w:color w:val="000000"/>
                     </w:rPr>
-                    <w:t xml:space="preserve">1.89</w:t>
+                    <w:t>1.89</w:t>
                   </w:r>
                 </w:p>
               </w:tc>
               <w:tc>
                 <w:tcPr>
+                  <w:tcW w:w="936" w:type="dxa"/>
                   <w:tcBorders>
-                    <w:bottom w:val="single" w:sz="12" w:space="0" w:color="666666"/>
                     <w:top w:val="none" w:sz="0" w:space="0" w:color="000000"/>
                     <w:left w:val="none" w:sz="0" w:space="0" w:color="000000"/>
+                    <w:bottom w:val="single" w:sz="12" w:space="0" w:color="666666"/>
                     <w:right w:val="none" w:sz="0" w:space="0" w:color="000000"/>
                   </w:tcBorders>
                   <w:shd w:val="clear" w:color="auto" w:fill="FFFFFF"/>
                   <w:tcMar>
                     <w:top w:w="0" w:type="dxa"/>
+                    <w:left w:w="0" w:type="dxa"/>
                     <w:bottom w:w="0" w:type="dxa"/>
-                    <w:left w:w="0" w:type="dxa"/>
                     <w:right w:w="0" w:type="dxa"/>
                   </w:tcMar>
                   <w:vAlign w:val="center"/>
                 </w:tcPr>
                 <w:p>
                   <w:pPr>
-                    <w:pStyle w:val="Normal"/>
-                    <w:jc w:val="right"/>
                     <w:pBdr>
-                      <w:bottom w:val="none" w:sz="0" w:space="0" w:color="000000"/>
                       <w:top w:val="none" w:sz="0" w:space="0" w:color="000000"/>
                       <w:left w:val="none" w:sz="0" w:space="0" w:color="000000"/>
+                      <w:bottom w:val="none" w:sz="0" w:space="0" w:color="000000"/>
                       <w:right w:val="none" w:sz="0" w:space="0" w:color="000000"/>
                     </w:pBdr>
-                    <w:spacing w:after="100" w:before="100" w:line="240"/>
-                    <w:ind w:left="100" w:right="100" w:firstLine="0" w:firstLineChars="0"/>
+                    <w:spacing w:before="100" w:after="100"/>
+                    <w:ind w:left="100" w:right="100"/>
+                    <w:jc w:val="right"/>
                   </w:pPr>
-                  <w:r xmlns:w="http://schemas.openxmlformats.org/wordprocessingml/2006/main" xmlns:wp="http://schemas.openxmlformats.org/drawingml/2006/wordprocessingDrawing" xmlns:r="http://schemas.openxmlformats.org/officeDocument/2006/relationships" xmlns:w14="http://schemas.microsoft.com/office/word/2010/wordml">
+                  <w:r>
                     <w:rPr>
-                      <w:rFonts w:ascii="Helvetica" w:hAnsi="Helvetica" w:eastAsia="Helvetica" w:cs="Helvetica"/>
-                      <w:i w:val="false"/>
-                      <w:b w:val="false"/>
-                      <w:u w:val="none"/>
+                      <w:rFonts w:ascii="Helvetica" w:eastAsia="Helvetica" w:hAnsi="Helvetica" w:cs="Helvetica"/>
+                      <w:color w:val="000000"/>
                       <w:sz w:val="22"/>
                       <w:szCs w:val="22"/>
-                      <w:color w:val="000000"/>
                     </w:rPr>
-                    <w:t xml:space="preserve">0</w:t>
+                    <w:t>0</w:t>
                   </w:r>
                 </w:p>
               </w:tc>
               <w:tc>
                 <w:tcPr>
+                  <w:tcW w:w="936" w:type="dxa"/>
                   <w:tcBorders>
-                    <w:bottom w:val="single" w:sz="12" w:space="0" w:color="666666"/>
                     <w:top w:val="none" w:sz="0" w:space="0" w:color="000000"/>
                     <w:left w:val="none" w:sz="0" w:space="0" w:color="000000"/>
+                    <w:bottom w:val="single" w:sz="12" w:space="0" w:color="666666"/>
                     <w:right w:val="none" w:sz="0" w:space="0" w:color="000000"/>
                   </w:tcBorders>
                   <w:shd w:val="clear" w:color="auto" w:fill="FFFFFF"/>
                   <w:tcMar>
                     <w:top w:w="0" w:type="dxa"/>
+                    <w:left w:w="0" w:type="dxa"/>
                     <w:bottom w:w="0" w:type="dxa"/>
-                    <w:left w:w="0" w:type="dxa"/>
                     <w:right w:w="0" w:type="dxa"/>
                   </w:tcMar>
                   <w:vAlign w:val="center"/>
                 </w:tcPr>
                 <w:p>
                   <w:pPr>
-                    <w:pStyle w:val="Normal"/>
-                    <w:jc w:val="right"/>
                     <w:pBdr>
-                      <w:bottom w:val="none" w:sz="0" w:space="0" w:color="000000"/>
                       <w:top w:val="none" w:sz="0" w:space="0" w:color="000000"/>
                       <w:left w:val="none" w:sz="0" w:space="0" w:color="000000"/>
+                      <w:bottom w:val="none" w:sz="0" w:space="0" w:color="000000"/>
                       <w:right w:val="none" w:sz="0" w:space="0" w:color="000000"/>
                     </w:pBdr>
-                    <w:spacing w:after="100" w:before="100" w:line="240"/>
-                    <w:ind w:left="100" w:right="100" w:firstLine="0" w:firstLineChars="0"/>
+                    <w:spacing w:before="100" w:after="100"/>
+                    <w:ind w:left="100" w:right="100"/>
+                    <w:jc w:val="right"/>
                   </w:pPr>
-                  <w:r xmlns:w="http://schemas.openxmlformats.org/wordprocessingml/2006/main" xmlns:wp="http://schemas.openxmlformats.org/drawingml/2006/wordprocessingDrawing" xmlns:r="http://schemas.openxmlformats.org/officeDocument/2006/relationships" xmlns:w14="http://schemas.microsoft.com/office/word/2010/wordml">
+                  <w:r>
                     <w:rPr>
-                      <w:rFonts w:ascii="Helvetica" w:hAnsi="Helvetica" w:eastAsia="Helvetica" w:cs="Helvetica"/>
-                      <w:i w:val="false"/>
-                      <w:b w:val="false"/>
-                      <w:u w:val="none"/>
+                      <w:rFonts w:ascii="Helvetica" w:eastAsia="Helvetica" w:hAnsi="Helvetica" w:cs="Helvetica"/>
+                      <w:color w:val="000000"/>
                       <w:sz w:val="22"/>
                       <w:szCs w:val="22"/>
-                      <w:color w:val="000000"/>
                     </w:rPr>
-                    <w:t xml:space="preserve">0.24</w:t>
+                    <w:t>0.24</w:t>
                   </w:r>
                 </w:p>
               </w:tc>
               <w:tc>
                 <w:tcPr>
+                  <w:tcW w:w="936" w:type="dxa"/>
                   <w:tcBorders>
-                    <w:bottom w:val="single" w:sz="12" w:space="0" w:color="666666"/>
                     <w:top w:val="none" w:sz="0" w:space="0" w:color="000000"/>
                     <w:left w:val="none" w:sz="0" w:space="0" w:color="000000"/>
+                    <w:bottom w:val="single" w:sz="12" w:space="0" w:color="666666"/>
                     <w:right w:val="none" w:sz="0" w:space="0" w:color="000000"/>
                   </w:tcBorders>
                   <w:shd w:val="clear" w:color="auto" w:fill="FFFFFF"/>
                   <w:tcMar>
                     <w:top w:w="0" w:type="dxa"/>
+                    <w:left w:w="0" w:type="dxa"/>
                     <w:bottom w:w="0" w:type="dxa"/>
-                    <w:left w:w="0" w:type="dxa"/>
                     <w:right w:w="0" w:type="dxa"/>
                   </w:tcMar>
                   <w:vAlign w:val="center"/>
                 </w:tcPr>
                 <w:p>
                   <w:pPr>
-                    <w:pStyle w:val="Normal"/>
-                    <w:jc w:val="right"/>
                     <w:pBdr>
-                      <w:bottom w:val="none" w:sz="0" w:space="0" w:color="000000"/>
                       <w:top w:val="none" w:sz="0" w:space="0" w:color="000000"/>
                       <w:left w:val="none" w:sz="0" w:space="0" w:color="000000"/>
+                      <w:bottom w:val="none" w:sz="0" w:space="0" w:color="000000"/>
                       <w:right w:val="none" w:sz="0" w:space="0" w:color="000000"/>
                     </w:pBdr>
-                    <w:spacing w:after="100" w:before="100" w:line="240"/>
-                    <w:ind w:left="100" w:right="100" w:firstLine="0" w:firstLineChars="0"/>
+                    <w:spacing w:before="100" w:after="100"/>
+                    <w:ind w:left="100" w:right="100"/>
+                    <w:jc w:val="right"/>
                   </w:pPr>
-                  <w:r xmlns:w="http://schemas.openxmlformats.org/wordprocessingml/2006/main" xmlns:wp="http://schemas.openxmlformats.org/drawingml/2006/wordprocessingDrawing" xmlns:r="http://schemas.openxmlformats.org/officeDocument/2006/relationships" xmlns:w14="http://schemas.microsoft.com/office/word/2010/wordml">
+                  <w:r>
                     <w:rPr>
-                      <w:rFonts w:ascii="Helvetica" w:hAnsi="Helvetica" w:eastAsia="Helvetica" w:cs="Helvetica"/>
-                      <w:i w:val="false"/>
-                      <w:b w:val="false"/>
-                      <w:u w:val="none"/>
+                      <w:rFonts w:ascii="Helvetica" w:eastAsia="Helvetica" w:hAnsi="Helvetica" w:cs="Helvetica"/>
+                      <w:color w:val="000000"/>
                       <w:sz w:val="22"/>
                       <w:szCs w:val="22"/>
-                      <w:color w:val="000000"/>
                     </w:rPr>
-                    <w:t xml:space="preserve">70</w:t>
+                    <w:t>70</w:t>
                   </w:r>
                 </w:p>
               </w:tc>
             </w:tr>
+            <w:bookmarkEnd w:id="6"/>
           </w:tbl>
-          <w:bookmarkEnd w:id="25"/>
+          <w:p>
+            <w:pPr>
+              <w:spacing w:after="0"/>
+              <w:rPr>
+                <w:rFonts w:asciiTheme="minorHAnsi" w:hAnsiTheme="minorHAnsi"/>
+              </w:rPr>
+            </w:pPr>
+          </w:p>
         </w:tc>
       </w:tr>
     </w:tbl>
-    <w:bookmarkStart w:id="26" w:name="Xe2bc17fd9e9f4877f1c79190d12acc279eca167"/>
     <w:p>
       <w:pPr>
         <w:pStyle w:val="Heading2"/>
       </w:pPr>
-      <w:r>
-        <w:t xml:space="preserve">Corticosterone developmental impacts on mitochondrial function</w:t>
+      <w:bookmarkStart w:id="7" w:name="Xe2bc17fd9e9f4877f1c79190d12acc279eca167"/>
+      <w:r>
+        <w:t>Corticosterone developmental impacts on mitochondrial function</w:t>
       </w:r>
     </w:p>
     <w:p>
@@ -3590,147 +3465,146 @@
         <w:pStyle w:val="FirstParagraph"/>
       </w:pPr>
       <w:r>
-        <w:t xml:space="preserve">Overall, exposure to corticosterone during development had a positive, but non-significant, impact on mitochondrial function (</w:t>
+        <w:t>Overall, exposure to corticosterone during development had a positive, but non-significant, impact on mitochondrial function (</w:t>
       </w:r>
       <m:oMath>
         <m:r>
-          <m:t>S</m:t>
-        </m:r>
-        <m:r>
-          <m:t>M</m:t>
+          <w:rPr>
+            <w:rFonts w:ascii="Cambria Math" w:hAnsi="Cambria Math"/>
+          </w:rPr>
+          <m:t>SM</m:t>
         </m:r>
         <m:sSub>
+          <m:sSubPr>
+            <m:ctrlPr>
+              <w:rPr>
+                <w:rFonts w:ascii="Cambria Math" w:hAnsi="Cambria Math"/>
+              </w:rPr>
+            </m:ctrlPr>
+          </m:sSubPr>
           <m:e>
             <m:r>
+              <w:rPr>
+                <w:rFonts w:ascii="Cambria Math" w:hAnsi="Cambria Math"/>
+              </w:rPr>
               <m:t>D</m:t>
             </m:r>
           </m:e>
           <m:sub>
             <m:r>
+              <w:rPr>
+                <w:rFonts w:ascii="Cambria Math" w:hAnsi="Cambria Math"/>
+              </w:rPr>
               <m:t>H</m:t>
             </m:r>
           </m:sub>
         </m:sSub>
       </m:oMath>
       <w:r>
-        <w:t xml:space="preserve"> </w:t>
-      </w:r>
-      <w:r>
-        <w:t xml:space="preserve">= 0.18, 95% CI = -0.88 to 1.23,</w:t>
-      </w:r>
-      <w:r>
-        <w:t xml:space="preserve"> </w:t>
+        <w:t xml:space="preserve"> = 0.18, 95% CI = -0.88 to 1.23, </w:t>
       </w:r>
       <m:oMath>
         <m:r>
+          <w:rPr>
+            <w:rFonts w:ascii="Cambria Math" w:hAnsi="Cambria Math"/>
+          </w:rPr>
           <m:t>p</m:t>
         </m:r>
       </m:oMath>
       <w:r>
-        <w:t xml:space="preserve"> </w:t>
-      </w:r>
-      <w:r>
-        <w:t xml:space="preserve">= 0.7;</w:t>
-      </w:r>
-      <w:r>
-        <w:t xml:space="preserve"> </w:t>
+        <w:t xml:space="preserve"> = 0.7; </w:t>
       </w:r>
       <w:hyperlink w:anchor="fig-orchard_int">
         <w:r>
           <w:rPr>
             <w:rStyle w:val="Hyperlink"/>
           </w:rPr>
-          <w:t xml:space="preserve">Figure 1</w:t>
+          <w:t>Figure 1</w:t>
         </w:r>
       </w:hyperlink>
       <w:r>
-        <w:t xml:space="preserve">a). However, effect heterogeneity was high (95% Prediction Intervals: -3.13 to 3.48;</w:t>
-      </w:r>
-      <w:r>
-        <w:t xml:space="preserve"> </w:t>
+        <w:t xml:space="preserve">a). However, effect heterogeneity was high (95% Prediction Intervals: -3.13 to 3.48; </w:t>
       </w:r>
       <w:hyperlink w:anchor="tbl-heterogeneity">
         <w:r>
           <w:rPr>
             <w:rStyle w:val="Hyperlink"/>
           </w:rPr>
-          <w:t xml:space="preserve">Table 1</w:t>
+          <w:t>Table 1</w:t>
         </w:r>
       </w:hyperlink>
       <w:r>
-        <w:t xml:space="preserve">), with 80.53% of variation being driven by the type of tissue measured (</w:t>
+        <w:t>), with 80.53% of variation being driven by the type of tissue measured (</w:t>
       </w:r>
       <m:oMath>
         <m:sSubSup>
+          <m:sSubSupPr>
+            <m:ctrlPr>
+              <w:rPr>
+                <w:rFonts w:ascii="Cambria Math" w:hAnsi="Cambria Math"/>
+              </w:rPr>
+            </m:ctrlPr>
+          </m:sSubSupPr>
           <m:e>
             <m:r>
+              <w:rPr>
+                <w:rFonts w:ascii="Cambria Math" w:hAnsi="Cambria Math"/>
+              </w:rPr>
               <m:t>I</m:t>
             </m:r>
           </m:e>
           <m:sub>
             <m:r>
-              <m:t>t</m:t>
-            </m:r>
-            <m:r>
-              <m:t>i</m:t>
-            </m:r>
-            <m:r>
-              <m:t>s</m:t>
-            </m:r>
-            <m:r>
-              <m:t>s</m:t>
-            </m:r>
-            <m:r>
-              <m:t>u</m:t>
-            </m:r>
-            <m:r>
-              <m:t>e</m:t>
+              <w:rPr>
+                <w:rFonts w:ascii="Cambria Math" w:hAnsi="Cambria Math"/>
+              </w:rPr>
+              <m:t>tissue</m:t>
             </m:r>
           </m:sub>
           <m:sup>
             <m:r>
+              <w:rPr>
+                <w:rFonts w:ascii="Cambria Math" w:hAnsi="Cambria Math"/>
+              </w:rPr>
               <m:t>2</m:t>
             </m:r>
           </m:sup>
         </m:sSubSup>
       </m:oMath>
       <w:r>
-        <w:t xml:space="preserve">;</w:t>
-      </w:r>
-      <w:r>
-        <w:t xml:space="preserve"> </w:t>
+        <w:t xml:space="preserve">; </w:t>
       </w:r>
       <w:hyperlink w:anchor="tbl-heterogeneity">
         <w:r>
           <w:rPr>
             <w:rStyle w:val="Hyperlink"/>
           </w:rPr>
-          <w:t xml:space="preserve">Table 1</w:t>
+          <w:t>Table 1</w:t>
         </w:r>
       </w:hyperlink>
       <w:r>
-        <w:t xml:space="preserve">) with little to no variation explained by species/phylogeny and very small amount of between study variation (</w:t>
+        <w:t>) with little to no variation explained by species/phylogeny and very small amount of between study variation (</w:t>
       </w:r>
       <w:hyperlink w:anchor="tbl-heterogeneity">
         <w:r>
           <w:rPr>
             <w:rStyle w:val="Hyperlink"/>
           </w:rPr>
-          <w:t xml:space="preserve">Table 1</w:t>
+          <w:t>Table 1</w:t>
         </w:r>
       </w:hyperlink>
       <w:r>
-        <w:t xml:space="preserve">).</w:t>
+        <w:t>).</w:t>
       </w:r>
     </w:p>
-    <w:bookmarkEnd w:id="26"/>
-    <w:bookmarkStart w:id="27" w:name="X3eaa2f4fc97f53eb296ff61b4cde54c31beee68"/>
     <w:p>
       <w:pPr>
         <w:pStyle w:val="Heading2"/>
       </w:pPr>
-      <w:r>
-        <w:t xml:space="preserve">Social deprivation developmental impacts on mitochondrial function</w:t>
+      <w:bookmarkStart w:id="8" w:name="X3eaa2f4fc97f53eb296ff61b4cde54c31beee68"/>
+      <w:bookmarkEnd w:id="7"/>
+      <w:r>
+        <w:t>Social deprivation developmental impacts on mitochondrial function</w:t>
       </w:r>
     </w:p>
     <w:p>
@@ -3738,133 +3612,135 @@
         <w:pStyle w:val="FirstParagraph"/>
       </w:pPr>
       <w:r>
-        <w:t xml:space="preserve">Social deprivation during development had a negative impact on mitochondrial function (</w:t>
+        <w:t>Social deprivation during development had a negative impact on mitochondrial function (</w:t>
       </w:r>
       <m:oMath>
         <m:r>
-          <m:t>S</m:t>
-        </m:r>
-        <m:r>
-          <m:t>M</m:t>
+          <w:rPr>
+            <w:rFonts w:ascii="Cambria Math" w:hAnsi="Cambria Math"/>
+          </w:rPr>
+          <m:t>SM</m:t>
         </m:r>
         <m:sSub>
+          <m:sSubPr>
+            <m:ctrlPr>
+              <w:rPr>
+                <w:rFonts w:ascii="Cambria Math" w:hAnsi="Cambria Math"/>
+              </w:rPr>
+            </m:ctrlPr>
+          </m:sSubPr>
           <m:e>
             <m:r>
+              <w:rPr>
+                <w:rFonts w:ascii="Cambria Math" w:hAnsi="Cambria Math"/>
+              </w:rPr>
               <m:t>D</m:t>
             </m:r>
           </m:e>
           <m:sub>
             <m:r>
+              <w:rPr>
+                <w:rFonts w:ascii="Cambria Math" w:hAnsi="Cambria Math"/>
+              </w:rPr>
               <m:t>H</m:t>
             </m:r>
           </m:sub>
         </m:sSub>
       </m:oMath>
       <w:r>
-        <w:t xml:space="preserve"> </w:t>
-      </w:r>
-      <w:r>
-        <w:t xml:space="preserve">= -0.47, 95% CI = -3.24 to 2.3,</w:t>
-      </w:r>
-      <w:r>
-        <w:t xml:space="preserve"> </w:t>
+        <w:t xml:space="preserve"> = -0.47, 95% CI = -3.24 to 2.3, </w:t>
       </w:r>
       <m:oMath>
         <m:r>
+          <w:rPr>
+            <w:rFonts w:ascii="Cambria Math" w:hAnsi="Cambria Math"/>
+          </w:rPr>
           <m:t>p</m:t>
         </m:r>
       </m:oMath>
       <w:r>
-        <w:t xml:space="preserve"> </w:t>
-      </w:r>
-      <w:r>
-        <w:t xml:space="preserve">= 0.28;</w:t>
-      </w:r>
-      <w:r>
-        <w:t xml:space="preserve"> </w:t>
+        <w:t xml:space="preserve"> = 0.28; </w:t>
       </w:r>
       <w:hyperlink w:anchor="fig-orchard_int">
         <w:r>
           <w:rPr>
             <w:rStyle w:val="Hyperlink"/>
           </w:rPr>
-          <w:t xml:space="preserve">Figure 1</w:t>
+          <w:t>Figure 1</w:t>
         </w:r>
       </w:hyperlink>
       <w:r>
-        <w:t xml:space="preserve">b). Effect heterogeneity was again high (95% Prediction Intervals: -19.2 to 18.26;</w:t>
-      </w:r>
-      <w:r>
-        <w:t xml:space="preserve"> </w:t>
+        <w:t xml:space="preserve">b). Effect heterogeneity was again high (95% Prediction Intervals: -19.2 to 18.26; </w:t>
       </w:r>
       <w:hyperlink w:anchor="tbl-heterogeneity">
         <w:r>
           <w:rPr>
             <w:rStyle w:val="Hyperlink"/>
           </w:rPr>
-          <w:t xml:space="preserve">Table 1</w:t>
+          <w:t>Table 1</w:t>
         </w:r>
       </w:hyperlink>
       <w:r>
-        <w:t xml:space="preserve">), with only a small amount of variation across studies (</w:t>
+        <w:t>), with only a small amount of variation across studies (</w:t>
       </w:r>
       <m:oMath>
         <m:sSubSup>
+          <m:sSubSupPr>
+            <m:ctrlPr>
+              <w:rPr>
+                <w:rFonts w:ascii="Cambria Math" w:hAnsi="Cambria Math"/>
+              </w:rPr>
+            </m:ctrlPr>
+          </m:sSubSupPr>
           <m:e>
             <m:r>
+              <w:rPr>
+                <w:rFonts w:ascii="Cambria Math" w:hAnsi="Cambria Math"/>
+              </w:rPr>
               <m:t>I</m:t>
             </m:r>
           </m:e>
           <m:sub>
             <m:r>
-              <m:t>s</m:t>
-            </m:r>
-            <m:r>
-              <m:t>t</m:t>
-            </m:r>
-            <m:r>
-              <m:t>u</m:t>
-            </m:r>
-            <m:r>
-              <m:t>d</m:t>
-            </m:r>
-            <m:r>
-              <m:t>y</m:t>
+              <w:rPr>
+                <w:rFonts w:ascii="Cambria Math" w:hAnsi="Cambria Math"/>
+              </w:rPr>
+              <m:t>study</m:t>
             </m:r>
           </m:sub>
           <m:sup>
             <m:r>
+              <w:rPr>
+                <w:rFonts w:ascii="Cambria Math" w:hAnsi="Cambria Math"/>
+              </w:rPr>
               <m:t>2</m:t>
             </m:r>
           </m:sup>
         </m:sSubSup>
       </m:oMath>
       <w:r>
-        <w:t xml:space="preserve"> </w:t>
-      </w:r>
-      <w:r>
-        <w:t xml:space="preserve">= 11.41%) and little to no variation explained by species/phylogeny (</w:t>
+        <w:t xml:space="preserve"> = 11.41%) and little to no variation explained by species/phylogeny (</w:t>
       </w:r>
       <w:hyperlink w:anchor="tbl-heterogeneity">
         <w:r>
           <w:rPr>
             <w:rStyle w:val="Hyperlink"/>
           </w:rPr>
-          <w:t xml:space="preserve">Table 1</w:t>
+          <w:t>Table 1</w:t>
         </w:r>
       </w:hyperlink>
       <w:r>
-        <w:t xml:space="preserve">).</w:t>
+        <w:t>).</w:t>
       </w:r>
     </w:p>
-    <w:bookmarkEnd w:id="27"/>
-    <w:bookmarkStart w:id="28" w:name="X1993f06334642c2668eb710601bf8c404293b64"/>
     <w:p>
       <w:pPr>
         <w:pStyle w:val="Heading2"/>
       </w:pPr>
-      <w:r>
-        <w:t xml:space="preserve">Disturbance developmental impacts on mitochondrial function</w:t>
+      <w:bookmarkStart w:id="9" w:name="X1993f06334642c2668eb710601bf8c404293b64"/>
+      <w:bookmarkEnd w:id="8"/>
+      <w:r>
+        <w:t>Disturbance developmental impacts on mitochondrial function</w:t>
       </w:r>
     </w:p>
     <w:p>
@@ -3872,170 +3748,173 @@
         <w:pStyle w:val="FirstParagraph"/>
       </w:pPr>
       <w:r>
-        <w:t xml:space="preserve">Disturbance during development had a positive impact on mitochondrial function (</w:t>
+        <w:t>Disturbance during development had a positive impact on mitochondrial function (</w:t>
       </w:r>
       <m:oMath>
         <m:r>
-          <m:t>S</m:t>
-        </m:r>
-        <m:r>
-          <m:t>M</m:t>
+          <w:rPr>
+            <w:rFonts w:ascii="Cambria Math" w:hAnsi="Cambria Math"/>
+          </w:rPr>
+          <m:t>SM</m:t>
         </m:r>
         <m:sSub>
+          <m:sSubPr>
+            <m:ctrlPr>
+              <w:rPr>
+                <w:rFonts w:ascii="Cambria Math" w:hAnsi="Cambria Math"/>
+              </w:rPr>
+            </m:ctrlPr>
+          </m:sSubPr>
           <m:e>
             <m:r>
+              <w:rPr>
+                <w:rFonts w:ascii="Cambria Math" w:hAnsi="Cambria Math"/>
+              </w:rPr>
               <m:t>D</m:t>
             </m:r>
           </m:e>
           <m:sub>
             <m:r>
+              <w:rPr>
+                <w:rFonts w:ascii="Cambria Math" w:hAnsi="Cambria Math"/>
+              </w:rPr>
               <m:t>H</m:t>
             </m:r>
           </m:sub>
         </m:sSub>
       </m:oMath>
       <w:r>
-        <w:t xml:space="preserve"> </w:t>
-      </w:r>
-      <w:r>
-        <w:t xml:space="preserve">= 0.57, 95% CI = -0.91 to 2.06,</w:t>
-      </w:r>
-      <w:r>
-        <w:t xml:space="preserve"> </w:t>
+        <w:t xml:space="preserve"> = 0.57, 95% CI = -0.91 to 2.06, </w:t>
       </w:r>
       <m:oMath>
         <m:r>
+          <w:rPr>
+            <w:rFonts w:ascii="Cambria Math" w:hAnsi="Cambria Math"/>
+          </w:rPr>
           <m:t>p</m:t>
         </m:r>
       </m:oMath>
       <w:r>
-        <w:t xml:space="preserve"> </w:t>
-      </w:r>
-      <w:r>
-        <w:t xml:space="preserve">= 0.37;</w:t>
-      </w:r>
-      <w:r>
-        <w:t xml:space="preserve"> </w:t>
+        <w:t xml:space="preserve"> = 0.37; </w:t>
       </w:r>
       <w:hyperlink w:anchor="fig-orchard_int">
         <w:r>
           <w:rPr>
             <w:rStyle w:val="Hyperlink"/>
           </w:rPr>
-          <w:t xml:space="preserve">Figure 1</w:t>
+          <w:t>Figure 1</w:t>
         </w:r>
       </w:hyperlink>
       <w:r>
-        <w:t xml:space="preserve">c). Effect heterogeneity was high (95% Prediction Intervals: -3.83 to 4.98;</w:t>
-      </w:r>
-      <w:r>
-        <w:t xml:space="preserve"> </w:t>
+        <w:t xml:space="preserve">c). Effect heterogeneity was high (95% Prediction Intervals: -3.83 to 4.98; </w:t>
       </w:r>
       <w:hyperlink w:anchor="tbl-heterogeneity">
         <w:r>
           <w:rPr>
             <w:rStyle w:val="Hyperlink"/>
           </w:rPr>
-          <w:t xml:space="preserve">Table 1</w:t>
+          <w:t>Table 1</w:t>
         </w:r>
       </w:hyperlink>
       <w:r>
-        <w:t xml:space="preserve">), with a moderate amount of variation being driven by differences between studies (</w:t>
+        <w:t>), with a moderate amount of variation being driven by differences between studies (</w:t>
       </w:r>
       <m:oMath>
         <m:sSubSup>
+          <m:sSubSupPr>
+            <m:ctrlPr>
+              <w:rPr>
+                <w:rFonts w:ascii="Cambria Math" w:hAnsi="Cambria Math"/>
+              </w:rPr>
+            </m:ctrlPr>
+          </m:sSubSupPr>
           <m:e>
             <m:r>
+              <w:rPr>
+                <w:rFonts w:ascii="Cambria Math" w:hAnsi="Cambria Math"/>
+              </w:rPr>
               <m:t>I</m:t>
             </m:r>
           </m:e>
           <m:sub>
             <m:r>
-              <m:t>s</m:t>
-            </m:r>
-            <m:r>
-              <m:t>t</m:t>
-            </m:r>
-            <m:r>
-              <m:t>u</m:t>
-            </m:r>
-            <m:r>
-              <m:t>d</m:t>
-            </m:r>
-            <m:r>
-              <m:t>y</m:t>
+              <w:rPr>
+                <w:rFonts w:ascii="Cambria Math" w:hAnsi="Cambria Math"/>
+              </w:rPr>
+              <m:t>study</m:t>
             </m:r>
           </m:sub>
           <m:sup>
             <m:r>
+              <w:rPr>
+                <w:rFonts w:ascii="Cambria Math" w:hAnsi="Cambria Math"/>
+              </w:rPr>
               <m:t>2</m:t>
             </m:r>
           </m:sup>
         </m:sSubSup>
       </m:oMath>
       <w:r>
-        <w:t xml:space="preserve"> </w:t>
-      </w:r>
-      <w:r>
-        <w:t xml:space="preserve">= 35.07%) and species (</w:t>
+        <w:t xml:space="preserve"> = 35.07%) and species (</w:t>
       </w:r>
       <m:oMath>
         <m:sSubSup>
+          <m:sSubSupPr>
+            <m:ctrlPr>
+              <w:rPr>
+                <w:rFonts w:ascii="Cambria Math" w:hAnsi="Cambria Math"/>
+              </w:rPr>
+            </m:ctrlPr>
+          </m:sSubSupPr>
           <m:e>
             <m:r>
+              <w:rPr>
+                <w:rFonts w:ascii="Cambria Math" w:hAnsi="Cambria Math"/>
+              </w:rPr>
               <m:t>I</m:t>
             </m:r>
           </m:e>
           <m:sub>
             <m:r>
-              <m:t>s</m:t>
-            </m:r>
-            <m:r>
-              <m:t>t</m:t>
-            </m:r>
-            <m:r>
-              <m:t>u</m:t>
-            </m:r>
-            <m:r>
-              <m:t>d</m:t>
-            </m:r>
-            <m:r>
-              <m:t>y</m:t>
+              <w:rPr>
+                <w:rFonts w:ascii="Cambria Math" w:hAnsi="Cambria Math"/>
+              </w:rPr>
+              <m:t>study</m:t>
             </m:r>
           </m:sub>
           <m:sup>
             <m:r>
+              <w:rPr>
+                <w:rFonts w:ascii="Cambria Math" w:hAnsi="Cambria Math"/>
+              </w:rPr>
               <m:t>2</m:t>
             </m:r>
           </m:sup>
         </m:sSubSup>
       </m:oMath>
       <w:r>
-        <w:t xml:space="preserve"> </w:t>
-      </w:r>
-      <w:r>
-        <w:t xml:space="preserve">= 28.63%) (</w:t>
+        <w:t xml:space="preserve"> = 28.63%) (</w:t>
       </w:r>
       <w:hyperlink w:anchor="tbl-heterogeneity">
         <w:r>
           <w:rPr>
             <w:rStyle w:val="Hyperlink"/>
           </w:rPr>
-          <w:t xml:space="preserve">Table 1</w:t>
+          <w:t>Table 1</w:t>
         </w:r>
       </w:hyperlink>
       <w:r>
-        <w:t xml:space="preserve">).</w:t>
+        <w:t>).</w:t>
       </w:r>
     </w:p>
-    <w:bookmarkEnd w:id="28"/>
-    <w:bookmarkStart w:id="29" w:name="Xa705be15309f24333faaeb6831ae288750d7037"/>
     <w:p>
       <w:pPr>
         <w:pStyle w:val="Heading2"/>
       </w:pPr>
-      <w:r>
-        <w:t xml:space="preserve">Nutrition developmental impacts on mitochondrial function</w:t>
+      <w:bookmarkStart w:id="10" w:name="Xa705be15309f24333faaeb6831ae288750d7037"/>
+      <w:bookmarkEnd w:id="9"/>
+      <w:r>
+        <w:t>Nutrition developmental impacts on mitochondrial function</w:t>
       </w:r>
     </w:p>
     <w:p>
@@ -4043,136 +3922,139 @@
         <w:pStyle w:val="FirstParagraph"/>
       </w:pPr>
       <w:r>
-        <w:t xml:space="preserve">Nutritional stress during development also had limited impact on mitochondrial function overall (</w:t>
+        <w:t>Nutritional stress during development also had limited impact on mitochondrial function overall (</w:t>
       </w:r>
       <m:oMath>
         <m:r>
-          <m:t>S</m:t>
-        </m:r>
-        <m:r>
-          <m:t>M</m:t>
+          <w:rPr>
+            <w:rFonts w:ascii="Cambria Math" w:hAnsi="Cambria Math"/>
+          </w:rPr>
+          <m:t>SM</m:t>
         </m:r>
         <m:sSub>
+          <m:sSubPr>
+            <m:ctrlPr>
+              <w:rPr>
+                <w:rFonts w:ascii="Cambria Math" w:hAnsi="Cambria Math"/>
+              </w:rPr>
+            </m:ctrlPr>
+          </m:sSubPr>
           <m:e>
             <m:r>
+              <w:rPr>
+                <w:rFonts w:ascii="Cambria Math" w:hAnsi="Cambria Math"/>
+              </w:rPr>
               <m:t>D</m:t>
             </m:r>
           </m:e>
           <m:sub>
             <m:r>
+              <w:rPr>
+                <w:rFonts w:ascii="Cambria Math" w:hAnsi="Cambria Math"/>
+              </w:rPr>
               <m:t>H</m:t>
             </m:r>
           </m:sub>
         </m:sSub>
       </m:oMath>
       <w:r>
-        <w:t xml:space="preserve"> </w:t>
-      </w:r>
-      <w:r>
-        <w:t xml:space="preserve">= -0.05, 95% CI = -0.36 to 0.26,</w:t>
-      </w:r>
-      <w:r>
-        <w:t xml:space="preserve"> </w:t>
+        <w:t xml:space="preserve"> = -0.05, 95% CI = -0.36 to 0.26, </w:t>
       </w:r>
       <m:oMath>
         <m:r>
+          <w:rPr>
+            <w:rFonts w:ascii="Cambria Math" w:hAnsi="Cambria Math"/>
+          </w:rPr>
           <m:t>p</m:t>
         </m:r>
       </m:oMath>
       <w:r>
-        <w:t xml:space="preserve"> </w:t>
-      </w:r>
-      <w:r>
-        <w:t xml:space="preserve">= 0.74;</w:t>
-      </w:r>
-      <w:r>
-        <w:t xml:space="preserve"> </w:t>
+        <w:t xml:space="preserve"> = 0.74; </w:t>
       </w:r>
       <w:hyperlink w:anchor="fig-orchard_int">
         <w:r>
           <w:rPr>
             <w:rStyle w:val="Hyperlink"/>
           </w:rPr>
-          <w:t xml:space="preserve">Figure 1</w:t>
+          <w:t>Figure 1</w:t>
         </w:r>
       </w:hyperlink>
       <w:r>
-        <w:t xml:space="preserve">d), but as expected, effect heterogeneity was high (95% Prediction Intervals: -2.78 to 2.68;</w:t>
-      </w:r>
-      <w:r>
-        <w:t xml:space="preserve"> </w:t>
+        <w:t xml:space="preserve">d), but as expected, effect heterogeneity was high (95% </w:t>
+      </w:r>
+      <w:r>
+        <w:lastRenderedPageBreak/>
+        <w:t xml:space="preserve">Prediction Intervals: -2.78 to 2.68; </w:t>
       </w:r>
       <w:hyperlink w:anchor="tbl-heterogeneity">
         <w:r>
           <w:rPr>
             <w:rStyle w:val="Hyperlink"/>
           </w:rPr>
-          <w:t xml:space="preserve">Table 1</w:t>
+          <w:t>Table 1</w:t>
         </w:r>
       </w:hyperlink>
       <w:r>
-        <w:t xml:space="preserve">), with a moderate amount of variation being driven by differences between studies (</w:t>
+        <w:t>), with a moderate amount of variation being driven by differences between studies (</w:t>
       </w:r>
       <m:oMath>
         <m:sSubSup>
+          <m:sSubSupPr>
+            <m:ctrlPr>
+              <w:rPr>
+                <w:rFonts w:ascii="Cambria Math" w:hAnsi="Cambria Math"/>
+              </w:rPr>
+            </m:ctrlPr>
+          </m:sSubSupPr>
           <m:e>
             <m:r>
+              <w:rPr>
+                <w:rFonts w:ascii="Cambria Math" w:hAnsi="Cambria Math"/>
+              </w:rPr>
               <m:t>I</m:t>
             </m:r>
           </m:e>
           <m:sub>
             <m:r>
-              <m:t>s</m:t>
-            </m:r>
-            <m:r>
-              <m:t>t</m:t>
-            </m:r>
-            <m:r>
-              <m:t>u</m:t>
-            </m:r>
-            <m:r>
-              <m:t>d</m:t>
-            </m:r>
-            <m:r>
-              <m:t>y</m:t>
+              <w:rPr>
+                <w:rFonts w:ascii="Cambria Math" w:hAnsi="Cambria Math"/>
+              </w:rPr>
+              <m:t>study</m:t>
             </m:r>
           </m:sub>
           <m:sup>
             <m:r>
+              <w:rPr>
+                <w:rFonts w:ascii="Cambria Math" w:hAnsi="Cambria Math"/>
+              </w:rPr>
               <m:t>2</m:t>
             </m:r>
           </m:sup>
         </m:sSubSup>
       </m:oMath>
       <w:r>
-        <w:t xml:space="preserve"> </w:t>
-      </w:r>
-      <w:r>
-        <w:t xml:space="preserve">= 21.14%;</w:t>
-      </w:r>
-      <w:r>
-        <w:t xml:space="preserve"> </w:t>
+        <w:t xml:space="preserve"> = 21.14%; </w:t>
       </w:r>
       <w:hyperlink w:anchor="tbl-heterogeneity">
         <w:r>
           <w:rPr>
             <w:rStyle w:val="Hyperlink"/>
           </w:rPr>
-          <w:t xml:space="preserve">Table 1</w:t>
+          <w:t>Table 1</w:t>
         </w:r>
       </w:hyperlink>
       <w:r>
-        <w:t xml:space="preserve">).</w:t>
+        <w:t>).</w:t>
       </w:r>
     </w:p>
-    <w:bookmarkEnd w:id="29"/>
-    <w:bookmarkStart w:id="34" w:name="X95e6238f10c71954ca3fa070dfb9ae8ad93513b"/>
     <w:p>
       <w:pPr>
         <w:pStyle w:val="Heading2"/>
       </w:pPr>
-      <w:r>
-        <w:t xml:space="preserve">Temperature developmental impacts on mitochondrial function</w:t>
+      <w:bookmarkStart w:id="11" w:name="X95e6238f10c71954ca3fa070dfb9ae8ad93513b"/>
+      <w:bookmarkEnd w:id="10"/>
+      <w:r>
+        <w:t>Temperature developmental impacts on mitochondrial function</w:t>
       </w:r>
     </w:p>
     <w:p>
@@ -4180,161 +4062,170 @@
         <w:pStyle w:val="FirstParagraph"/>
       </w:pPr>
       <w:r>
-        <w:t xml:space="preserve">Temperature stress had a positive impact on mitochondrial function (</w:t>
+        <w:t>Temperature stress had a positive impact on mitochondrial function (</w:t>
       </w:r>
       <m:oMath>
         <m:r>
-          <m:t>S</m:t>
-        </m:r>
-        <m:r>
-          <m:t>M</m:t>
+          <w:rPr>
+            <w:rFonts w:ascii="Cambria Math" w:hAnsi="Cambria Math"/>
+          </w:rPr>
+          <m:t>SM</m:t>
         </m:r>
         <m:sSub>
+          <m:sSubPr>
+            <m:ctrlPr>
+              <w:rPr>
+                <w:rFonts w:ascii="Cambria Math" w:hAnsi="Cambria Math"/>
+              </w:rPr>
+            </m:ctrlPr>
+          </m:sSubPr>
           <m:e>
             <m:r>
+              <w:rPr>
+                <w:rFonts w:ascii="Cambria Math" w:hAnsi="Cambria Math"/>
+              </w:rPr>
               <m:t>D</m:t>
             </m:r>
           </m:e>
           <m:sub>
             <m:r>
+              <w:rPr>
+                <w:rFonts w:ascii="Cambria Math" w:hAnsi="Cambria Math"/>
+              </w:rPr>
               <m:t>H</m:t>
             </m:r>
           </m:sub>
         </m:sSub>
       </m:oMath>
       <w:r>
-        <w:t xml:space="preserve"> </w:t>
-      </w:r>
-      <w:r>
-        <w:t xml:space="preserve">= 0.37, 95% CI = -0.14 to 0.88,</w:t>
-      </w:r>
-      <w:r>
-        <w:t xml:space="preserve"> </w:t>
+        <w:t xml:space="preserve"> = 0.37, 95% CI = -0.14 to 0.88, </w:t>
       </w:r>
       <m:oMath>
         <m:r>
+          <w:rPr>
+            <w:rFonts w:ascii="Cambria Math" w:hAnsi="Cambria Math"/>
+          </w:rPr>
           <m:t>p</m:t>
         </m:r>
       </m:oMath>
       <w:r>
-        <w:t xml:space="preserve"> </w:t>
-      </w:r>
-      <w:r>
-        <w:t xml:space="preserve">= 0.14;</w:t>
-      </w:r>
-      <w:r>
-        <w:t xml:space="preserve"> </w:t>
+        <w:t xml:space="preserve"> = 0.14; </w:t>
       </w:r>
       <w:hyperlink w:anchor="fig-orchard_int">
         <w:r>
           <w:rPr>
             <w:rStyle w:val="Hyperlink"/>
           </w:rPr>
-          <w:t xml:space="preserve">Figure 1</w:t>
+          <w:t>Figure 1</w:t>
         </w:r>
       </w:hyperlink>
       <w:r>
-        <w:t xml:space="preserve">e) with effect heterogeneity being around 92.66% (95% Prediction Intervals: -3.59 to 4.33;</w:t>
-      </w:r>
-      <w:r>
-        <w:t xml:space="preserve"> </w:t>
+        <w:t xml:space="preserve">e) with effect heterogeneity being around 92.66% (95% Prediction Intervals: -3.59 to 4.33; </w:t>
       </w:r>
       <w:hyperlink w:anchor="tbl-heterogeneity">
         <w:r>
           <w:rPr>
             <w:rStyle w:val="Hyperlink"/>
           </w:rPr>
-          <w:t xml:space="preserve">Table 1</w:t>
+          <w:t>Table 1</w:t>
         </w:r>
       </w:hyperlink>
       <w:r>
-        <w:t xml:space="preserve">), with a moderate amount of variation being driven by differences between studies (</w:t>
+        <w:t>), with a moderate amount of variation being driven by differences between studies (</w:t>
       </w:r>
       <m:oMath>
         <m:sSubSup>
+          <m:sSubSupPr>
+            <m:ctrlPr>
+              <w:rPr>
+                <w:rFonts w:ascii="Cambria Math" w:hAnsi="Cambria Math"/>
+              </w:rPr>
+            </m:ctrlPr>
+          </m:sSubSupPr>
           <m:e>
             <m:r>
+              <w:rPr>
+                <w:rFonts w:ascii="Cambria Math" w:hAnsi="Cambria Math"/>
+              </w:rPr>
               <m:t>I</m:t>
             </m:r>
           </m:e>
           <m:sub>
             <m:r>
-              <m:t>s</m:t>
-            </m:r>
-            <m:r>
-              <m:t>t</m:t>
-            </m:r>
-            <m:r>
-              <m:t>u</m:t>
-            </m:r>
-            <m:r>
-              <m:t>d</m:t>
-            </m:r>
-            <m:r>
-              <m:t>y</m:t>
+              <w:rPr>
+                <w:rFonts w:ascii="Cambria Math" w:hAnsi="Cambria Math"/>
+              </w:rPr>
+              <m:t>study</m:t>
             </m:r>
           </m:sub>
           <m:sup>
             <m:r>
+              <w:rPr>
+                <w:rFonts w:ascii="Cambria Math" w:hAnsi="Cambria Math"/>
+              </w:rPr>
               <m:t>2</m:t>
             </m:r>
           </m:sup>
         </m:sSubSup>
       </m:oMath>
       <w:r>
-        <w:t xml:space="preserve"> </w:t>
-      </w:r>
-      <w:r>
-        <w:t xml:space="preserve">= 20.97%)(</w:t>
+        <w:t xml:space="preserve"> = 20.97%)(</w:t>
       </w:r>
       <w:hyperlink w:anchor="tbl-heterogeneity">
         <w:r>
           <w:rPr>
             <w:rStyle w:val="Hyperlink"/>
           </w:rPr>
-          <w:t xml:space="preserve">Table 1</w:t>
+          <w:t>Table 1</w:t>
         </w:r>
       </w:hyperlink>
       <w:r>
-        <w:t xml:space="preserve">).</w:t>
+        <w:t>).</w:t>
       </w:r>
     </w:p>
     <w:tbl>
       <w:tblPr>
         <w:tblStyle w:val="Table"/>
-        <w:tblW w:type="pct" w:w="5000"/>
+        <w:tblW w:w="5000" w:type="pct"/>
         <w:tblLayout w:type="fixed"/>
-        <w:tblLook w:firstRow="0" w:lastRow="0" w:firstColumn="0" w:lastColumn="0" w:noHBand="0" w:noVBand="0" w:val="0000"/>
+        <w:tblLook w:val="0000" w:firstRow="0" w:lastRow="0" w:firstColumn="0" w:lastColumn="0" w:noHBand="0" w:noVBand="0"/>
       </w:tblPr>
       <w:tblGrid>
-        <w:gridCol w:w="7920"/>
+        <w:gridCol w:w="10538"/>
       </w:tblGrid>
       <w:tr>
         <w:tc>
-          <w:tcPr/>
-          <w:bookmarkStart w:id="33" w:name="fig-orchard_int"/>
+          <w:tcPr>
+            <w:tcW w:w="7920" w:type="dxa"/>
+          </w:tcPr>
           <w:p>
             <w:pPr>
               <w:pStyle w:val="Compact"/>
               <w:jc w:val="center"/>
             </w:pPr>
+            <w:bookmarkStart w:id="12" w:name="fig-orchard_int"/>
             <w:r>
+              <w:rPr>
+                <w:noProof/>
+              </w:rPr>
+              <w:lastRenderedPageBreak/>
               <w:drawing>
-                <wp:inline>
+                <wp:inline distT="0" distB="0" distL="0" distR="0" wp14:anchorId="568D9709" wp14:editId="10E816F4">
                   <wp:extent cx="6680200" cy="8544441"/>
-                  <wp:effectExtent b="0" l="0" r="0" t="0"/>
-                  <wp:docPr descr="" title="" id="31" name="Picture"/>
-                  <a:graphic>
+                  <wp:effectExtent l="0" t="0" r="0" b="0"/>
+                  <wp:docPr id="31" name="Picture"/>
+                  <wp:cNvGraphicFramePr/>
+                  <a:graphic xmlns:a="http://schemas.openxmlformats.org/drawingml/2006/main">
                     <a:graphicData uri="http://schemas.openxmlformats.org/drawingml/2006/picture">
-                      <pic:pic>
+                      <pic:pic xmlns:pic="http://schemas.openxmlformats.org/drawingml/2006/picture">
                         <pic:nvPicPr>
-                          <pic:cNvPr descr="results_files/figure-docx/fig-orchard_int-1.png" id="32" name="Picture"/>
+                          <pic:cNvPr id="32" name="Picture" descr="results_files/figure-docx/fig-orchard_int-1.png"/>
                           <pic:cNvPicPr>
-                            <a:picLocks noChangeArrowheads="1" noChangeAspect="1"/>
+                            <a:picLocks noChangeAspect="1" noChangeArrowheads="1"/>
                           </pic:cNvPicPr>
                         </pic:nvPicPr>
                         <pic:blipFill>
-                          <a:blip r:embed="rId30"/>
+                          <a:blip r:embed="rId5"/>
                           <a:stretch>
                             <a:fillRect/>
                           </a:stretch>
@@ -4363,59 +4254,51 @@
           </w:p>
           <w:p>
             <w:pPr>
-              <w:jc w:val="center"/>
-            </w:pPr>
-            <w:pPr>
-              <w:jc w:val="start"/>
+              <w:pStyle w:val="ImageCaption"/>
               <w:spacing w:before="200"/>
-              <w:pStyle w:val="ImageCaption"/>
             </w:pPr>
             <w:r>
-              <w:t xml:space="preserve">Figure 1- Orchard plots showing the overall meta-analytic mean effect size and 95% prediction intervals for each stressor category.</w:t>
+              <w:lastRenderedPageBreak/>
+              <w:t>Figure 1- Orchard plots showing the overall meta-analytic mean effect size and 95% prediction intervals for each stressor category.</w:t>
             </w:r>
           </w:p>
-          <w:bookmarkEnd w:id="33"/>
         </w:tc>
+        <w:bookmarkEnd w:id="12"/>
       </w:tr>
     </w:tbl>
-    <w:bookmarkEnd w:id="34"/>
-    <w:bookmarkEnd w:id="35"/>
-    <w:bookmarkStart w:id="50" w:name="references"/>
     <w:p>
       <w:pPr>
         <w:pStyle w:val="Heading1"/>
       </w:pPr>
-      <w:r>
-        <w:t xml:space="preserve">References</w:t>
+      <w:bookmarkStart w:id="13" w:name="references"/>
+      <w:bookmarkEnd w:id="5"/>
+      <w:bookmarkEnd w:id="11"/>
+      <w:r>
+        <w:lastRenderedPageBreak/>
+        <w:t>References</w:t>
       </w:r>
     </w:p>
-    <w:bookmarkStart w:id="49" w:name="refs"/>
-    <w:bookmarkStart w:id="36" w:name="ref-Bonett2008"/>
     <w:p>
       <w:pPr>
         <w:pStyle w:val="Bibliography"/>
       </w:pPr>
+      <w:bookmarkStart w:id="14" w:name="ref-Bonett2008"/>
+      <w:bookmarkStart w:id="15" w:name="refs"/>
       <w:r>
         <w:rPr>
           <w:smallCaps/>
         </w:rPr>
-        <w:t xml:space="preserve">Bonett, D.G.</w:t>
-      </w:r>
-      <w:r>
-        <w:t xml:space="preserve"> </w:t>
-      </w:r>
-      <w:r>
-        <w:t xml:space="preserve">(2008) Confidence intervals for standardized linear contrasts of means.</w:t>
-      </w:r>
-      <w:r>
-        <w:t xml:space="preserve"> </w:t>
+        <w:t>Bonett, D.G.</w:t>
+      </w:r>
+      <w:r>
+        <w:t xml:space="preserve"> (2008) Confidence intervals for standardized linear contrasts of means. </w:t>
       </w:r>
       <w:r>
         <w:rPr>
           <w:i/>
           <w:iCs/>
         </w:rPr>
-        <w:t xml:space="preserve">Psychological Methods</w:t>
+        <w:t>Psychological Methods</w:t>
       </w:r>
       <w:r>
         <w:t xml:space="preserve"> </w:t>
@@ -4425,39 +4308,33 @@
           <w:b/>
           <w:bCs/>
         </w:rPr>
-        <w:t xml:space="preserve">13</w:t>
-      </w:r>
-      <w:r>
-        <w:t xml:space="preserve">, 99. American Psychological Association.</w:t>
+        <w:t>13</w:t>
+      </w:r>
+      <w:r>
+        <w:t>, 99. American Psychological Association.</w:t>
       </w:r>
     </w:p>
-    <w:bookmarkEnd w:id="36"/>
-    <w:bookmarkStart w:id="37" w:name="ref-Bonett2009"/>
     <w:p>
       <w:pPr>
         <w:pStyle w:val="Bibliography"/>
       </w:pPr>
+      <w:bookmarkStart w:id="16" w:name="ref-Bonett2009"/>
+      <w:bookmarkEnd w:id="14"/>
       <w:r>
         <w:rPr>
           <w:smallCaps/>
         </w:rPr>
-        <w:t xml:space="preserve">Bonett, D.G.</w:t>
-      </w:r>
-      <w:r>
-        <w:t xml:space="preserve"> </w:t>
-      </w:r>
-      <w:r>
-        <w:t xml:space="preserve">(2009) Meta-analytic interval estimation for standardized and unstandardized mean differences.</w:t>
-      </w:r>
-      <w:r>
-        <w:t xml:space="preserve"> </w:t>
+        <w:t>Bonett, D.G.</w:t>
+      </w:r>
+      <w:r>
+        <w:t xml:space="preserve"> (2009) Meta-analytic interval estimation for standardized and unstandardized mean differences. </w:t>
       </w:r>
       <w:r>
         <w:rPr>
           <w:i/>
           <w:iCs/>
         </w:rPr>
-        <w:t xml:space="preserve">Psychological methods</w:t>
+        <w:t>Psychological methods</w:t>
       </w:r>
       <w:r>
         <w:t xml:space="preserve"> </w:t>
@@ -4467,173 +4344,131 @@
           <w:b/>
           <w:bCs/>
         </w:rPr>
-        <w:t xml:space="preserve">14</w:t>
-      </w:r>
-      <w:r>
-        <w:t xml:space="preserve">, 225. American Psychological Association.</w:t>
+        <w:t>14</w:t>
+      </w:r>
+      <w:r>
+        <w:t>, 225. American Psychological Association.</w:t>
       </w:r>
     </w:p>
-    <w:bookmarkEnd w:id="37"/>
-    <w:bookmarkStart w:id="38" w:name="ref-Borenstein2009"/>
     <w:p>
       <w:pPr>
         <w:pStyle w:val="Bibliography"/>
       </w:pPr>
+      <w:bookmarkStart w:id="17" w:name="ref-Borenstein2009"/>
+      <w:bookmarkEnd w:id="16"/>
       <w:r>
         <w:rPr>
           <w:smallCaps/>
         </w:rPr>
-        <w:t xml:space="preserve">Borenstein, M.</w:t>
-      </w:r>
-      <w:r>
-        <w:t xml:space="preserve"> </w:t>
-      </w:r>
-      <w:r>
-        <w:t xml:space="preserve">&amp;</w:t>
-      </w:r>
-      <w:r>
-        <w:t xml:space="preserve"> </w:t>
+        <w:t>Borenstein, M.</w:t>
+      </w:r>
+      <w:r>
+        <w:t xml:space="preserve"> &amp; </w:t>
       </w:r>
       <w:r>
         <w:rPr>
           <w:smallCaps/>
         </w:rPr>
-        <w:t xml:space="preserve">Hedges, L.V.</w:t>
-      </w:r>
-      <w:r>
-        <w:t xml:space="preserve"> </w:t>
-      </w:r>
-      <w:r>
-        <w:t xml:space="preserve">(2009) Effect sizes for meta-analysis.</w:t>
-      </w:r>
-      <w:r>
-        <w:t xml:space="preserve"> </w:t>
+        <w:t>Hedges, L.V.</w:t>
+      </w:r>
+      <w:r>
+        <w:t xml:space="preserve"> (2009) Effect sizes for meta-analysis. </w:t>
       </w:r>
       <w:r>
         <w:rPr>
           <w:i/>
           <w:iCs/>
         </w:rPr>
-        <w:t xml:space="preserve">In: The Handbook of Research Synthesis and Meta-analysis (eds Cooper H, Hedges LV, Valentine JC). Russell Sage Foundation, New York.</w:t>
-      </w:r>
-      <w:r>
-        <w:t xml:space="preserve">, 207–243.</w:t>
+        <w:t>In: The Handbook of Research Synthesis and Meta-analysis (eds Cooper H, Hedges LV, Valentine JC). Russell Sage Foundation, New York.</w:t>
+      </w:r>
+      <w:r>
+        <w:t>, 207–243.</w:t>
       </w:r>
     </w:p>
-    <w:bookmarkEnd w:id="38"/>
-    <w:bookmarkStart w:id="39" w:name="ref-kumar2022timetree"/>
     <w:p>
       <w:pPr>
         <w:pStyle w:val="Bibliography"/>
       </w:pPr>
+      <w:bookmarkStart w:id="18" w:name="ref-kumar2022timetree"/>
+      <w:bookmarkEnd w:id="17"/>
       <w:r>
         <w:rPr>
           <w:smallCaps/>
         </w:rPr>
-        <w:t xml:space="preserve">Kumar, S.</w:t>
-      </w:r>
-      <w:r>
-        <w:t xml:space="preserve">,</w:t>
-      </w:r>
-      <w:r>
-        <w:t xml:space="preserve"> </w:t>
+        <w:t>Kumar, S.</w:t>
+      </w:r>
+      <w:r>
+        <w:t xml:space="preserve">, </w:t>
       </w:r>
       <w:r>
         <w:rPr>
           <w:smallCaps/>
         </w:rPr>
-        <w:t xml:space="preserve">Suleski, M.</w:t>
-      </w:r>
-      <w:r>
-        <w:t xml:space="preserve">,</w:t>
-      </w:r>
-      <w:r>
-        <w:t xml:space="preserve"> </w:t>
+        <w:t>Suleski, M.</w:t>
+      </w:r>
+      <w:r>
+        <w:t xml:space="preserve">, </w:t>
       </w:r>
       <w:r>
         <w:rPr>
           <w:smallCaps/>
         </w:rPr>
-        <w:t xml:space="preserve">Craig, J.M.</w:t>
-      </w:r>
-      <w:r>
-        <w:t xml:space="preserve">,</w:t>
-      </w:r>
-      <w:r>
-        <w:t xml:space="preserve"> </w:t>
+        <w:t>Craig, J.M.</w:t>
+      </w:r>
+      <w:r>
+        <w:t xml:space="preserve">, </w:t>
       </w:r>
       <w:r>
         <w:rPr>
           <w:smallCaps/>
         </w:rPr>
-        <w:t xml:space="preserve">Kasprowicz, A.E.</w:t>
-      </w:r>
-      <w:r>
-        <w:t xml:space="preserve">,</w:t>
-      </w:r>
-      <w:r>
-        <w:t xml:space="preserve"> </w:t>
+        <w:t>Kasprowicz, A.E.</w:t>
+      </w:r>
+      <w:r>
+        <w:t xml:space="preserve">, </w:t>
       </w:r>
       <w:r>
         <w:rPr>
           <w:smallCaps/>
         </w:rPr>
-        <w:t xml:space="preserve">Sanderford, M.</w:t>
-      </w:r>
-      <w:r>
-        <w:t xml:space="preserve">,</w:t>
-      </w:r>
-      <w:r>
-        <w:t xml:space="preserve"> </w:t>
+        <w:t>Sanderford, M.</w:t>
+      </w:r>
+      <w:r>
+        <w:t xml:space="preserve">, </w:t>
       </w:r>
       <w:r>
         <w:rPr>
           <w:smallCaps/>
         </w:rPr>
-        <w:t xml:space="preserve">Li, M.</w:t>
-      </w:r>
-      <w:r>
-        <w:t xml:space="preserve">,</w:t>
-      </w:r>
-      <w:r>
-        <w:t xml:space="preserve"> </w:t>
+        <w:t>Li, M.</w:t>
+      </w:r>
+      <w:r>
+        <w:t xml:space="preserve">, </w:t>
       </w:r>
       <w:r>
         <w:rPr>
           <w:smallCaps/>
         </w:rPr>
-        <w:t xml:space="preserve">Stecher, G.</w:t>
-      </w:r>
-      <w:r>
-        <w:t xml:space="preserve"> </w:t>
-      </w:r>
-      <w:r>
-        <w:t xml:space="preserve">&amp;</w:t>
-      </w:r>
-      <w:r>
-        <w:t xml:space="preserve"> </w:t>
+        <w:t>Stecher, G.</w:t>
+      </w:r>
+      <w:r>
+        <w:t xml:space="preserve"> &amp; </w:t>
       </w:r>
       <w:r>
         <w:rPr>
           <w:smallCaps/>
         </w:rPr>
-        <w:t xml:space="preserve">Hedges, S.B.</w:t>
-      </w:r>
-      <w:r>
-        <w:t xml:space="preserve"> </w:t>
-      </w:r>
-      <w:r>
-        <w:t xml:space="preserve">(2022) TimeTree 5: An expanded resource for species divergence times.</w:t>
-      </w:r>
-      <w:r>
-        <w:t xml:space="preserve"> </w:t>
+        <w:t>Hedges, S.B.</w:t>
+      </w:r>
+      <w:r>
+        <w:t xml:space="preserve"> (2022) TimeTree 5: An expanded resource for species divergence times. </w:t>
       </w:r>
       <w:r>
         <w:rPr>
           <w:i/>
           <w:iCs/>
         </w:rPr>
-        <w:t xml:space="preserve">Molecular biology and evolution</w:t>
+        <w:t>Molecular biology and evolution</w:t>
       </w:r>
       <w:r>
         <w:t xml:space="preserve"> </w:t>
@@ -4643,78 +4478,51 @@
           <w:b/>
           <w:bCs/>
         </w:rPr>
-        <w:t xml:space="preserve">39</w:t>
-      </w:r>
-      <w:r>
-        <w:t xml:space="preserve">, msac174. Oxford University Press.</w:t>
+        <w:t>39</w:t>
+      </w:r>
+      <w:r>
+        <w:t>, msac174. Oxford University Press.</w:t>
       </w:r>
     </w:p>
-    <w:bookmarkEnd w:id="39"/>
-    <w:bookmarkStart w:id="40" w:name="ref-Michonneau2016-if"/>
     <w:p>
       <w:pPr>
         <w:pStyle w:val="Bibliography"/>
       </w:pPr>
+      <w:bookmarkStart w:id="19" w:name="ref-Michonneau2016-if"/>
+      <w:bookmarkEnd w:id="18"/>
       <w:r>
         <w:rPr>
           <w:smallCaps/>
         </w:rPr>
-        <w:t xml:space="preserve">Michonneau, F.</w:t>
-      </w:r>
-      <w:r>
-        <w:t xml:space="preserve">,</w:t>
-      </w:r>
-      <w:r>
-        <w:t xml:space="preserve"> </w:t>
+        <w:t>Michonneau, F.</w:t>
+      </w:r>
+      <w:r>
+        <w:t xml:space="preserve">, </w:t>
       </w:r>
       <w:r>
         <w:rPr>
           <w:smallCaps/>
         </w:rPr>
-        <w:t xml:space="preserve">Brown, J.W.</w:t>
-      </w:r>
-      <w:r>
-        <w:t xml:space="preserve"> </w:t>
-      </w:r>
-      <w:r>
-        <w:t xml:space="preserve">&amp;</w:t>
-      </w:r>
-      <w:r>
-        <w:t xml:space="preserve"> </w:t>
+        <w:t>Brown, J.W.</w:t>
+      </w:r>
+      <w:r>
+        <w:t xml:space="preserve"> &amp; </w:t>
       </w:r>
       <w:r>
         <w:rPr>
           <w:smallCaps/>
         </w:rPr>
-        <w:t xml:space="preserve">Winter, D.J.</w:t>
-      </w:r>
-      <w:r>
-        <w:t xml:space="preserve"> </w:t>
-      </w:r>
-      <w:r>
-        <w:t xml:space="preserve">(2016) Rotl: An</w:t>
-      </w:r>
-      <w:r>
-        <w:t xml:space="preserve"> </w:t>
-      </w:r>
-      <w:r>
-        <w:t xml:space="preserve">R</w:t>
-      </w:r>
-      <w:r>
-        <w:t xml:space="preserve"> </w:t>
-      </w:r>
-      <w:r>
-        <w:t xml:space="preserve">package to interact with the open tree of life data.</w:t>
-      </w:r>
-      <w:r>
-        <w:t xml:space="preserve"> </w:t>
+        <w:t>Winter, D.J.</w:t>
+      </w:r>
+      <w:r>
+        <w:t xml:space="preserve"> (2016) Rotl: An R package to interact with the open tree of life data. </w:t>
       </w:r>
       <w:r>
         <w:rPr>
           <w:i/>
           <w:iCs/>
         </w:rPr>
-        <w:t xml:space="preserve">Methods Ecol. Evol.</w:t>
+        <w:t>Methods Ecol. Evol.</w:t>
       </w:r>
       <w:r>
         <w:t xml:space="preserve"> </w:t>
@@ -4724,126 +4532,96 @@
           <w:b/>
           <w:bCs/>
         </w:rPr>
-        <w:t xml:space="preserve">7</w:t>
-      </w:r>
-      <w:r>
-        <w:t xml:space="preserve">, 1476-1481. doi:10.1111/2041-210X.12593.</w:t>
+        <w:t>7</w:t>
+      </w:r>
+      <w:r>
+        <w:t>, 1476-1481. doi:10.1111/2041-210X.12593.</w:t>
       </w:r>
     </w:p>
-    <w:bookmarkEnd w:id="40"/>
-    <w:bookmarkStart w:id="41" w:name="ref-nakagawaorchard"/>
     <w:p>
       <w:pPr>
         <w:pStyle w:val="Bibliography"/>
       </w:pPr>
+      <w:bookmarkStart w:id="20" w:name="ref-nakagawaorchard"/>
+      <w:bookmarkEnd w:id="19"/>
       <w:r>
         <w:rPr>
           <w:smallCaps/>
         </w:rPr>
-        <w:t xml:space="preserve">Nakagawa, S.</w:t>
-      </w:r>
-      <w:r>
-        <w:t xml:space="preserve">,</w:t>
-      </w:r>
-      <w:r>
-        <w:t xml:space="preserve"> </w:t>
+        <w:t>Nakagawa, S.</w:t>
+      </w:r>
+      <w:r>
+        <w:t xml:space="preserve">, </w:t>
       </w:r>
       <w:r>
         <w:rPr>
           <w:smallCaps/>
         </w:rPr>
-        <w:t xml:space="preserve">Lagisz, M.</w:t>
-      </w:r>
-      <w:r>
-        <w:t xml:space="preserve">,</w:t>
-      </w:r>
-      <w:r>
-        <w:t xml:space="preserve"> </w:t>
+        <w:t>Lagisz, M.</w:t>
+      </w:r>
+      <w:r>
+        <w:t xml:space="preserve">, </w:t>
       </w:r>
       <w:r>
         <w:rPr>
           <w:smallCaps/>
         </w:rPr>
-        <w:t xml:space="preserve">O’Dea, R.E.</w:t>
-      </w:r>
-      <w:r>
-        <w:t xml:space="preserve">,</w:t>
-      </w:r>
-      <w:r>
-        <w:t xml:space="preserve"> </w:t>
+        <w:t>O’Dea, R.E.</w:t>
+      </w:r>
+      <w:r>
+        <w:t xml:space="preserve">, </w:t>
       </w:r>
       <w:r>
         <w:rPr>
           <w:smallCaps/>
         </w:rPr>
-        <w:t xml:space="preserve">Pottier, P.</w:t>
-      </w:r>
-      <w:r>
-        <w:t xml:space="preserve">,</w:t>
-      </w:r>
-      <w:r>
-        <w:t xml:space="preserve"> </w:t>
+        <w:t>Pottier, P.</w:t>
+      </w:r>
+      <w:r>
+        <w:t xml:space="preserve">, </w:t>
       </w:r>
       <w:r>
         <w:rPr>
           <w:smallCaps/>
         </w:rPr>
-        <w:t xml:space="preserve">Rutkowska, J.</w:t>
-      </w:r>
-      <w:r>
-        <w:t xml:space="preserve">,</w:t>
-      </w:r>
-      <w:r>
-        <w:t xml:space="preserve"> </w:t>
+        <w:t>Rutkowska, J.</w:t>
+      </w:r>
+      <w:r>
+        <w:t xml:space="preserve">, </w:t>
       </w:r>
       <w:r>
         <w:rPr>
           <w:smallCaps/>
         </w:rPr>
-        <w:t xml:space="preserve">Senior, A.M.</w:t>
-      </w:r>
-      <w:r>
-        <w:t xml:space="preserve">,</w:t>
-      </w:r>
-      <w:r>
-        <w:t xml:space="preserve"> </w:t>
+        <w:t>Senior, A.M.</w:t>
+      </w:r>
+      <w:r>
+        <w:t xml:space="preserve">, </w:t>
       </w:r>
       <w:r>
         <w:rPr>
           <w:smallCaps/>
         </w:rPr>
-        <w:t xml:space="preserve">Yang, Y.</w:t>
-      </w:r>
-      <w:r>
-        <w:t xml:space="preserve"> </w:t>
-      </w:r>
-      <w:r>
-        <w:t xml:space="preserve">&amp;</w:t>
-      </w:r>
-      <w:r>
-        <w:t xml:space="preserve"> </w:t>
+        <w:t>Yang, Y.</w:t>
+      </w:r>
+      <w:r>
+        <w:t xml:space="preserve"> &amp; </w:t>
       </w:r>
       <w:r>
         <w:rPr>
           <w:smallCaps/>
         </w:rPr>
-        <w:t xml:space="preserve">Noble, D.W.</w:t>
-      </w:r>
-      <w:r>
-        <w:t xml:space="preserve"> </w:t>
-      </w:r>
-      <w:r>
-        <w:t xml:space="preserve">(2023) orchaRd 2.0: An r package for visualising meta-analyses with orchard plots.</w:t>
-      </w:r>
-      <w:r>
-        <w:t xml:space="preserve"> </w:t>
+        <w:t>Noble, D.W.</w:t>
+      </w:r>
+      <w:r>
+        <w:t xml:space="preserve"> (2023) orchaRd 2.0: An r package for visualising meta-analyses with orchard plots. </w:t>
       </w:r>
       <w:r>
         <w:rPr>
           <w:i/>
           <w:iCs/>
         </w:rPr>
-        <w:t xml:space="preserve">Methods in Ecology and Evolution</w:t>
+        <w:t>Methods in Ecology and Evolution</w:t>
       </w:r>
       <w:r>
         <w:t xml:space="preserve"> </w:t>
@@ -4853,114 +4631,87 @@
           <w:b/>
           <w:bCs/>
         </w:rPr>
-        <w:t xml:space="preserve">14</w:t>
-      </w:r>
-      <w:r>
-        <w:t xml:space="preserve">, 2003–2010. Wiley Online Library.</w:t>
+        <w:t>14</w:t>
+      </w:r>
+      <w:r>
+        <w:t>, 2003–2010. Wiley Online Library.</w:t>
       </w:r>
     </w:p>
-    <w:bookmarkEnd w:id="41"/>
-    <w:bookmarkStart w:id="42" w:name="ref-Nakagawa2021-ls"/>
     <w:p>
       <w:pPr>
         <w:pStyle w:val="Bibliography"/>
       </w:pPr>
+      <w:bookmarkStart w:id="21" w:name="ref-Nakagawa2021-ls"/>
+      <w:bookmarkEnd w:id="20"/>
       <w:r>
         <w:rPr>
           <w:smallCaps/>
         </w:rPr>
-        <w:t xml:space="preserve">Nakagawa, S.</w:t>
-      </w:r>
-      <w:r>
-        <w:t xml:space="preserve">,</w:t>
-      </w:r>
-      <w:r>
-        <w:t xml:space="preserve"> </w:t>
+        <w:t>Nakagawa, S.</w:t>
+      </w:r>
+      <w:r>
+        <w:t xml:space="preserve">, </w:t>
       </w:r>
       <w:r>
         <w:rPr>
           <w:smallCaps/>
         </w:rPr>
-        <w:t xml:space="preserve">Lagisz, M.</w:t>
-      </w:r>
-      <w:r>
-        <w:t xml:space="preserve">,</w:t>
-      </w:r>
-      <w:r>
-        <w:t xml:space="preserve"> </w:t>
+        <w:t>Lagisz, M.</w:t>
+      </w:r>
+      <w:r>
+        <w:t xml:space="preserve">, </w:t>
       </w:r>
       <w:r>
         <w:rPr>
           <w:smallCaps/>
         </w:rPr>
-        <w:t xml:space="preserve">O’Dea, R.E.</w:t>
-      </w:r>
-      <w:r>
-        <w:t xml:space="preserve">,</w:t>
-      </w:r>
-      <w:r>
-        <w:t xml:space="preserve"> </w:t>
+        <w:t>O’Dea, R.E.</w:t>
+      </w:r>
+      <w:r>
+        <w:t xml:space="preserve">, </w:t>
       </w:r>
       <w:r>
         <w:rPr>
           <w:smallCaps/>
         </w:rPr>
-        <w:t xml:space="preserve">Rutkowska, J.</w:t>
-      </w:r>
-      <w:r>
-        <w:t xml:space="preserve">,</w:t>
-      </w:r>
-      <w:r>
-        <w:t xml:space="preserve"> </w:t>
+        <w:t>Rutkowska, J.</w:t>
+      </w:r>
+      <w:r>
+        <w:t xml:space="preserve">, </w:t>
       </w:r>
       <w:r>
         <w:rPr>
           <w:smallCaps/>
         </w:rPr>
-        <w:t xml:space="preserve">Yang, Y.</w:t>
-      </w:r>
-      <w:r>
-        <w:t xml:space="preserve">,</w:t>
-      </w:r>
-      <w:r>
-        <w:t xml:space="preserve"> </w:t>
+        <w:t>Yang, Y.</w:t>
+      </w:r>
+      <w:r>
+        <w:t xml:space="preserve">, </w:t>
       </w:r>
       <w:r>
         <w:rPr>
           <w:smallCaps/>
         </w:rPr>
-        <w:t xml:space="preserve">Noble, D.W.</w:t>
-      </w:r>
-      <w:r>
-        <w:t xml:space="preserve"> </w:t>
-      </w:r>
-      <w:r>
-        <w:t xml:space="preserve">&amp;</w:t>
-      </w:r>
-      <w:r>
-        <w:t xml:space="preserve"> </w:t>
+        <w:t>Noble, D.W.</w:t>
+      </w:r>
+      <w:r>
+        <w:t xml:space="preserve"> &amp; </w:t>
       </w:r>
       <w:r>
         <w:rPr>
           <w:smallCaps/>
         </w:rPr>
-        <w:t xml:space="preserve">Senior, A.M.</w:t>
-      </w:r>
-      <w:r>
-        <w:t xml:space="preserve"> </w:t>
-      </w:r>
-      <w:r>
-        <w:t xml:space="preserve">(2021) The orchard plot: Cultivating forest plots for use in ecology, evolution and beyond.</w:t>
-      </w:r>
-      <w:r>
-        <w:t xml:space="preserve"> </w:t>
+        <w:t>Senior, A.M.</w:t>
+      </w:r>
+      <w:r>
+        <w:t xml:space="preserve"> (2021) The orchard plot: Cultivating forest plots for use in ecology, evolution and beyond. </w:t>
       </w:r>
       <w:r>
         <w:rPr>
           <w:i/>
           <w:iCs/>
         </w:rPr>
-        <w:t xml:space="preserve">Research Synthesis Methods</w:t>
+        <w:t>Research Synthesis Methods</w:t>
       </w:r>
       <w:r>
         <w:t xml:space="preserve"> </w:t>
@@ -4970,54 +4721,42 @@
           <w:b/>
           <w:bCs/>
         </w:rPr>
-        <w:t xml:space="preserve">12</w:t>
-      </w:r>
-      <w:r>
-        <w:t xml:space="preserve">, 4–12.</w:t>
+        <w:t>12</w:t>
+      </w:r>
+      <w:r>
+        <w:t>, 4–12.</w:t>
       </w:r>
     </w:p>
-    <w:bookmarkEnd w:id="42"/>
-    <w:bookmarkStart w:id="43" w:name="ref-Nakagawa2012-oc"/>
     <w:p>
       <w:pPr>
         <w:pStyle w:val="Bibliography"/>
       </w:pPr>
+      <w:bookmarkStart w:id="22" w:name="ref-Nakagawa2012-oc"/>
+      <w:bookmarkEnd w:id="21"/>
       <w:r>
         <w:rPr>
           <w:smallCaps/>
         </w:rPr>
-        <w:t xml:space="preserve">Nakagawa, S.</w:t>
-      </w:r>
-      <w:r>
-        <w:t xml:space="preserve"> </w:t>
-      </w:r>
-      <w:r>
-        <w:t xml:space="preserve">&amp;</w:t>
-      </w:r>
-      <w:r>
-        <w:t xml:space="preserve"> </w:t>
+        <w:t>Nakagawa, S.</w:t>
+      </w:r>
+      <w:r>
+        <w:t xml:space="preserve"> &amp; </w:t>
       </w:r>
       <w:r>
         <w:rPr>
           <w:smallCaps/>
         </w:rPr>
-        <w:t xml:space="preserve">Santos, E.S.A.</w:t>
-      </w:r>
-      <w:r>
-        <w:t xml:space="preserve"> </w:t>
-      </w:r>
-      <w:r>
-        <w:t xml:space="preserve">(2012) Methodological issues and advances in biological meta-analysis.</w:t>
-      </w:r>
-      <w:r>
-        <w:t xml:space="preserve"> </w:t>
+        <w:t>Santos, E.S.A.</w:t>
+      </w:r>
+      <w:r>
+        <w:t xml:space="preserve"> (2012) Methodological issues and advances in biological meta-analysis. </w:t>
       </w:r>
       <w:r>
         <w:rPr>
           <w:i/>
           <w:iCs/>
         </w:rPr>
-        <w:t xml:space="preserve">Evol. Ecol.</w:t>
+        <w:t>Evol. Ecol.</w:t>
       </w:r>
       <w:r>
         <w:t xml:space="preserve"> </w:t>
@@ -5027,126 +4766,87 @@
           <w:b/>
           <w:bCs/>
         </w:rPr>
-        <w:t xml:space="preserve">26</w:t>
-      </w:r>
-      <w:r>
-        <w:t xml:space="preserve">, 1253–1274. Springer.</w:t>
+        <w:t>26</w:t>
+      </w:r>
+      <w:r>
+        <w:t>, 1253–1274. Springer.</w:t>
       </w:r>
     </w:p>
-    <w:bookmarkEnd w:id="43"/>
-    <w:bookmarkStart w:id="44" w:name="ref-Noble2022-ty"/>
     <w:p>
       <w:pPr>
         <w:pStyle w:val="Bibliography"/>
       </w:pPr>
+      <w:bookmarkStart w:id="23" w:name="ref-Noble2022-ty"/>
+      <w:bookmarkEnd w:id="22"/>
       <w:r>
         <w:rPr>
           <w:smallCaps/>
         </w:rPr>
-        <w:t xml:space="preserve">Noble, D.W.</w:t>
-      </w:r>
-      <w:r>
-        <w:t xml:space="preserve">,</w:t>
-      </w:r>
-      <w:r>
-        <w:t xml:space="preserve"> </w:t>
+        <w:t>Noble, D.W.</w:t>
+      </w:r>
+      <w:r>
+        <w:t xml:space="preserve">, </w:t>
       </w:r>
       <w:r>
         <w:rPr>
           <w:smallCaps/>
         </w:rPr>
-        <w:t xml:space="preserve">Pottier, P.</w:t>
-      </w:r>
-      <w:r>
-        <w:t xml:space="preserve">,</w:t>
-      </w:r>
-      <w:r>
-        <w:t xml:space="preserve"> </w:t>
+        <w:t>Pottier, P.</w:t>
+      </w:r>
+      <w:r>
+        <w:t xml:space="preserve">, </w:t>
       </w:r>
       <w:r>
         <w:rPr>
           <w:smallCaps/>
         </w:rPr>
-        <w:t xml:space="preserve">Lagisz, M.</w:t>
-      </w:r>
-      <w:r>
-        <w:t xml:space="preserve">,</w:t>
-      </w:r>
-      <w:r>
-        <w:t xml:space="preserve"> </w:t>
+        <w:t>Lagisz, M.</w:t>
+      </w:r>
+      <w:r>
+        <w:t xml:space="preserve">, </w:t>
       </w:r>
       <w:r>
         <w:rPr>
           <w:smallCaps/>
         </w:rPr>
-        <w:t xml:space="preserve">Burke, S.</w:t>
-      </w:r>
-      <w:r>
-        <w:t xml:space="preserve">,</w:t>
-      </w:r>
-      <w:r>
-        <w:t xml:space="preserve"> </w:t>
+        <w:t>Burke, S.</w:t>
+      </w:r>
+      <w:r>
+        <w:t xml:space="preserve">, </w:t>
       </w:r>
       <w:r>
         <w:rPr>
           <w:smallCaps/>
         </w:rPr>
-        <w:t xml:space="preserve">Drobniak, S.M.</w:t>
-      </w:r>
-      <w:r>
-        <w:t xml:space="preserve">,</w:t>
-      </w:r>
-      <w:r>
-        <w:t xml:space="preserve"> </w:t>
+        <w:t>Drobniak, S.M.</w:t>
+      </w:r>
+      <w:r>
+        <w:t xml:space="preserve">, </w:t>
       </w:r>
       <w:r>
         <w:rPr>
           <w:smallCaps/>
         </w:rPr>
-        <w:t xml:space="preserve">O’Dea, R.E.</w:t>
-      </w:r>
-      <w:r>
-        <w:t xml:space="preserve"> </w:t>
-      </w:r>
-      <w:r>
-        <w:t xml:space="preserve">&amp;</w:t>
-      </w:r>
-      <w:r>
-        <w:t xml:space="preserve"> </w:t>
+        <w:t>O’Dea, R.E.</w:t>
+      </w:r>
+      <w:r>
+        <w:t xml:space="preserve"> &amp; </w:t>
       </w:r>
       <w:r>
         <w:rPr>
           <w:smallCaps/>
         </w:rPr>
-        <w:t xml:space="preserve">Nakagawa, S.</w:t>
-      </w:r>
-      <w:r>
-        <w:t xml:space="preserve"> </w:t>
-      </w:r>
-      <w:r>
-        <w:t xml:space="preserve">(2022) Meta-analytic approaches and effect sizes to account for</w:t>
-      </w:r>
-      <w:r>
-        <w:t xml:space="preserve"> </w:t>
-      </w:r>
-      <w:r>
-        <w:t xml:space="preserve">‘nuisance heterogeneity’</w:t>
-      </w:r>
-      <w:r>
-        <w:t xml:space="preserve"> </w:t>
-      </w:r>
-      <w:r>
-        <w:t xml:space="preserve">in comparative physiology.</w:t>
-      </w:r>
-      <w:r>
-        <w:t xml:space="preserve"> </w:t>
+        <w:t>Nakagawa, S.</w:t>
+      </w:r>
+      <w:r>
+        <w:t xml:space="preserve"> (2022) Meta-analytic approaches and effect sizes to account for ‘nuisance heterogeneity’ in comparative physiology. </w:t>
       </w:r>
       <w:r>
         <w:rPr>
           <w:i/>
           <w:iCs/>
         </w:rPr>
-        <w:t xml:space="preserve">Journal of Experimental Biology</w:t>
+        <w:t>Journal of Experimental Biology</w:t>
       </w:r>
       <w:r>
         <w:t xml:space="preserve"> </w:t>
@@ -5156,63 +4856,42 @@
           <w:b/>
           <w:bCs/>
         </w:rPr>
-        <w:t xml:space="preserve">225</w:t>
-      </w:r>
-      <w:r>
-        <w:t xml:space="preserve">, jeb243225.</w:t>
+        <w:t>225</w:t>
+      </w:r>
+      <w:r>
+        <w:t>, jeb243225.</w:t>
       </w:r>
     </w:p>
-    <w:bookmarkEnd w:id="44"/>
-    <w:bookmarkStart w:id="45" w:name="ref-Paradis2019-gx"/>
     <w:p>
       <w:pPr>
         <w:pStyle w:val="Bibliography"/>
       </w:pPr>
+      <w:bookmarkStart w:id="24" w:name="ref-Paradis2019-gx"/>
+      <w:bookmarkEnd w:id="23"/>
       <w:r>
         <w:rPr>
           <w:smallCaps/>
         </w:rPr>
-        <w:t xml:space="preserve">Paradis, E.</w:t>
-      </w:r>
-      <w:r>
-        <w:t xml:space="preserve"> </w:t>
-      </w:r>
-      <w:r>
-        <w:t xml:space="preserve">&amp;</w:t>
-      </w:r>
-      <w:r>
-        <w:t xml:space="preserve"> </w:t>
+        <w:t>Paradis, E.</w:t>
+      </w:r>
+      <w:r>
+        <w:t xml:space="preserve"> &amp; </w:t>
       </w:r>
       <w:r>
         <w:rPr>
           <w:smallCaps/>
         </w:rPr>
-        <w:t xml:space="preserve">Schliep, K.</w:t>
-      </w:r>
-      <w:r>
-        <w:t xml:space="preserve"> </w:t>
-      </w:r>
-      <w:r>
-        <w:t xml:space="preserve">(2019) Ape 5.0: An environment for modern phylogenetics and evolutionary analyses in</w:t>
-      </w:r>
-      <w:r>
-        <w:t xml:space="preserve"> </w:t>
-      </w:r>
-      <w:r>
-        <w:t xml:space="preserve">R</w:t>
-      </w:r>
-      <w:r>
-        <w:t xml:space="preserve">.</w:t>
-      </w:r>
-      <w:r>
-        <w:t xml:space="preserve"> </w:t>
+        <w:t>Schliep, K.</w:t>
+      </w:r>
+      <w:r>
+        <w:t xml:space="preserve"> (2019) Ape 5.0: An environment for modern phylogenetics and evolutionary analyses in R. </w:t>
       </w:r>
       <w:r>
         <w:rPr>
           <w:i/>
           <w:iCs/>
         </w:rPr>
-        <w:t xml:space="preserve">Bioinformatics</w:t>
+        <w:t>Bioinformatics</w:t>
       </w:r>
       <w:r>
         <w:t xml:space="preserve"> </w:t>
@@ -5222,51 +4901,33 @@
           <w:b/>
           <w:bCs/>
         </w:rPr>
-        <w:t xml:space="preserve">35</w:t>
-      </w:r>
-      <w:r>
-        <w:t xml:space="preserve">, 526–528.</w:t>
+        <w:t>35</w:t>
+      </w:r>
+      <w:r>
+        <w:t>, 526–528.</w:t>
       </w:r>
     </w:p>
-    <w:bookmarkEnd w:id="45"/>
-    <w:bookmarkStart w:id="46" w:name="ref-Revell2012-vq"/>
     <w:p>
       <w:pPr>
         <w:pStyle w:val="Bibliography"/>
       </w:pPr>
+      <w:bookmarkStart w:id="25" w:name="ref-Revell2012-vq"/>
+      <w:bookmarkEnd w:id="24"/>
       <w:r>
         <w:rPr>
           <w:smallCaps/>
         </w:rPr>
-        <w:t xml:space="preserve">Revell, L.J.</w:t>
-      </w:r>
-      <w:r>
-        <w:t xml:space="preserve"> </w:t>
-      </w:r>
-      <w:r>
-        <w:t xml:space="preserve">(2012) Phytools: An</w:t>
-      </w:r>
-      <w:r>
-        <w:t xml:space="preserve"> </w:t>
-      </w:r>
-      <w:r>
-        <w:t xml:space="preserve">R</w:t>
-      </w:r>
-      <w:r>
-        <w:t xml:space="preserve"> </w:t>
-      </w:r>
-      <w:r>
-        <w:t xml:space="preserve">package for phylogenetic comparative biology (and other things).</w:t>
-      </w:r>
-      <w:r>
-        <w:t xml:space="preserve"> </w:t>
+        <w:t>Revell, L.J.</w:t>
+      </w:r>
+      <w:r>
+        <w:t xml:space="preserve"> (2012) Phytools: An R package for phylogenetic comparative biology (and other things). </w:t>
       </w:r>
       <w:r>
         <w:rPr>
           <w:i/>
           <w:iCs/>
         </w:rPr>
-        <w:t xml:space="preserve">Methods Ecol. Evol.</w:t>
+        <w:t>Methods Ecol. Evol.</w:t>
       </w:r>
       <w:r>
         <w:t xml:space="preserve"> </w:t>
@@ -5276,51 +4937,33 @@
           <w:b/>
           <w:bCs/>
         </w:rPr>
-        <w:t xml:space="preserve">3</w:t>
-      </w:r>
-      <w:r>
-        <w:t xml:space="preserve">, 217–223.</w:t>
+        <w:t>3</w:t>
+      </w:r>
+      <w:r>
+        <w:t>, 217–223.</w:t>
       </w:r>
     </w:p>
-    <w:bookmarkEnd w:id="46"/>
-    <w:bookmarkStart w:id="47" w:name="ref-Viechtbauer2010-fn"/>
     <w:p>
       <w:pPr>
         <w:pStyle w:val="Bibliography"/>
       </w:pPr>
+      <w:bookmarkStart w:id="26" w:name="ref-Viechtbauer2010-fn"/>
+      <w:bookmarkEnd w:id="25"/>
       <w:r>
         <w:rPr>
           <w:smallCaps/>
         </w:rPr>
-        <w:t xml:space="preserve">Viechtbauer, W.</w:t>
-      </w:r>
-      <w:r>
-        <w:t xml:space="preserve"> </w:t>
-      </w:r>
-      <w:r>
-        <w:t xml:space="preserve">(2010) Conducting meta-analyses in</w:t>
-      </w:r>
-      <w:r>
-        <w:t xml:space="preserve"> </w:t>
-      </w:r>
-      <w:r>
-        <w:t xml:space="preserve">R</w:t>
-      </w:r>
-      <w:r>
-        <w:t xml:space="preserve"> </w:t>
-      </w:r>
-      <w:r>
-        <w:t xml:space="preserve">with the metafor package.</w:t>
-      </w:r>
-      <w:r>
-        <w:t xml:space="preserve"> </w:t>
+        <w:t>Viechtbauer, W.</w:t>
+      </w:r>
+      <w:r>
+        <w:t xml:space="preserve"> (2010) Conducting meta-analyses in R with the metafor package. </w:t>
       </w:r>
       <w:r>
         <w:rPr>
           <w:i/>
           <w:iCs/>
         </w:rPr>
-        <w:t xml:space="preserve">J. Stat. Softw.</w:t>
+        <w:t>J. Stat. Softw.</w:t>
       </w:r>
       <w:r>
         <w:t xml:space="preserve"> </w:t>
@@ -5330,102 +4973,69 @@
           <w:b/>
           <w:bCs/>
         </w:rPr>
-        <w:t xml:space="preserve">36</w:t>
-      </w:r>
-      <w:r>
-        <w:t xml:space="preserve">, 1–48. URL: https://www.jstatsoft.org/v36/i03/.</w:t>
+        <w:t>36</w:t>
+      </w:r>
+      <w:r>
+        <w:t>, 1–48. URL: https://www.jstatsoft.org/v36/i03/.</w:t>
       </w:r>
     </w:p>
-    <w:bookmarkEnd w:id="47"/>
-    <w:bookmarkStart w:id="48" w:name="ref-Yu2017-wj"/>
     <w:p>
       <w:pPr>
         <w:pStyle w:val="Bibliography"/>
       </w:pPr>
+      <w:bookmarkStart w:id="27" w:name="ref-Yu2017-wj"/>
+      <w:bookmarkEnd w:id="26"/>
       <w:r>
         <w:rPr>
           <w:smallCaps/>
         </w:rPr>
-        <w:t xml:space="preserve">Yu, G.</w:t>
-      </w:r>
-      <w:r>
-        <w:t xml:space="preserve">,</w:t>
-      </w:r>
-      <w:r>
-        <w:t xml:space="preserve"> </w:t>
+        <w:t>Yu, G.</w:t>
+      </w:r>
+      <w:r>
+        <w:t xml:space="preserve">, </w:t>
       </w:r>
       <w:r>
         <w:rPr>
           <w:smallCaps/>
         </w:rPr>
-        <w:t xml:space="preserve">Smith, D.</w:t>
-      </w:r>
-      <w:r>
-        <w:t xml:space="preserve">,</w:t>
-      </w:r>
-      <w:r>
-        <w:t xml:space="preserve"> </w:t>
+        <w:t>Smith, D.</w:t>
+      </w:r>
+      <w:r>
+        <w:t xml:space="preserve">, </w:t>
       </w:r>
       <w:r>
         <w:rPr>
           <w:smallCaps/>
         </w:rPr>
-        <w:t xml:space="preserve">Zhu, H.</w:t>
-      </w:r>
-      <w:r>
-        <w:t xml:space="preserve">,</w:t>
-      </w:r>
-      <w:r>
-        <w:t xml:space="preserve"> </w:t>
+        <w:t>Zhu, H.</w:t>
+      </w:r>
+      <w:r>
+        <w:t xml:space="preserve">, </w:t>
       </w:r>
       <w:r>
         <w:rPr>
           <w:smallCaps/>
         </w:rPr>
-        <w:t xml:space="preserve">Guan, Y.</w:t>
-      </w:r>
-      <w:r>
-        <w:t xml:space="preserve"> </w:t>
-      </w:r>
-      <w:r>
-        <w:t xml:space="preserve">&amp;</w:t>
-      </w:r>
-      <w:r>
-        <w:t xml:space="preserve"> </w:t>
+        <w:t>Guan, Y.</w:t>
+      </w:r>
+      <w:r>
+        <w:t xml:space="preserve"> &amp; </w:t>
       </w:r>
       <w:r>
         <w:rPr>
           <w:smallCaps/>
         </w:rPr>
-        <w:t xml:space="preserve">Lam, T.T.-Y.</w:t>
-      </w:r>
-      <w:r>
-        <w:t xml:space="preserve"> </w:t>
-      </w:r>
-      <w:r>
-        <w:t xml:space="preserve">(2017) Ggtree: An</w:t>
-      </w:r>
-      <w:r>
-        <w:t xml:space="preserve"> </w:t>
-      </w:r>
-      <w:r>
-        <w:t xml:space="preserve">R</w:t>
-      </w:r>
-      <w:r>
-        <w:t xml:space="preserve"> </w:t>
-      </w:r>
-      <w:r>
-        <w:t xml:space="preserve">package for visualization and annotation of phylogenetic trees with their covariates and other associated data.</w:t>
-      </w:r>
-      <w:r>
-        <w:t xml:space="preserve"> </w:t>
+        <w:t>Lam, T.T.-Y.</w:t>
+      </w:r>
+      <w:r>
+        <w:t xml:space="preserve"> (2017) Ggtree: An R package for visualization and annotation of phylogenetic trees with their covariates and other associated data. </w:t>
       </w:r>
       <w:r>
         <w:rPr>
           <w:i/>
           <w:iCs/>
         </w:rPr>
-        <w:t xml:space="preserve">Methods Ecol. Evol.</w:t>
+        <w:t>Methods Ecol. Evol.</w:t>
       </w:r>
       <w:r>
         <w:t xml:space="preserve"> </w:t>
@@ -5435,129 +5045,30 @@
           <w:b/>
           <w:bCs/>
         </w:rPr>
-        <w:t xml:space="preserve">8</w:t>
-      </w:r>
-      <w:r>
-        <w:t xml:space="preserve">, 28–36, doi:10.1111/2041–210X.12628.</w:t>
-      </w:r>
+        <w:t>8</w:t>
+      </w:r>
+      <w:r>
+        <w:t>, 28–36, doi:10.1111/2041–210X.12628.</w:t>
+      </w:r>
+      <w:bookmarkEnd w:id="13"/>
+      <w:bookmarkEnd w:id="15"/>
+      <w:bookmarkEnd w:id="27"/>
     </w:p>
-    <w:bookmarkEnd w:id="48"/>
-    <w:bookmarkEnd w:id="49"/>
-    <w:bookmarkEnd w:id="50"/>
     <w:sectPr>
-      <w:pgSz w:h="15840" w:w="12240"/>
-      <w:pgMar w:bottom="1134" w:footer="720" w:gutter="0" w:header="720" w:left="851" w:right="851" w:top="1134"/>
+      <w:pgSz w:w="12240" w:h="15840"/>
+      <w:pgMar w:top="1134" w:right="851" w:bottom="1134" w:left="851" w:header="720" w:footer="720" w:gutter="0"/>
       <w:cols w:space="720"/>
     </w:sectPr>
   </w:body>
 </w:document>
 </file>
 
-<file path=word/comments.xml><?xml version="1.0" encoding="utf-8"?>
-<w:comments xmlns:w="http://schemas.openxmlformats.org/wordprocessingml/2006/main" xmlns:m="http://schemas.openxmlformats.org/officeDocument/2006/math" xmlns:r="http://schemas.openxmlformats.org/officeDocument/2006/relationships" xmlns:o="urn:schemas-microsoft-com:office:office" xmlns:v="urn:schemas-microsoft-com:vml" xmlns:w10="urn:schemas-microsoft-com:office:word" xmlns:a="http://schemas.openxmlformats.org/drawingml/2006/main" xmlns:pic="http://schemas.openxmlformats.org/drawingml/2006/picture" xmlns:wp="http://schemas.openxmlformats.org/drawingml/2006/wordprocessingDrawing"/>
-</file>
-
-<file path=word/footnotes.xml><?xml version="1.0" encoding="utf-8"?>
-<w:footnotes xmlns:w="http://schemas.openxmlformats.org/wordprocessingml/2006/main" xmlns:m="http://schemas.openxmlformats.org/officeDocument/2006/math" xmlns:r="http://schemas.openxmlformats.org/officeDocument/2006/relationships" xmlns:o="urn:schemas-microsoft-com:office:office" xmlns:v="urn:schemas-microsoft-com:vml" xmlns:w10="urn:schemas-microsoft-com:office:word" xmlns:a="http://schemas.openxmlformats.org/drawingml/2006/main" xmlns:pic="http://schemas.openxmlformats.org/drawingml/2006/picture" xmlns:wp="http://schemas.openxmlformats.org/drawingml/2006/wordprocessingDrawing">
-  <w:footnote w:type="continuationSeparator" w:id="0">
-    <w:p>
-      <w:r>
-        <w:continuationSeparator/>
-      </w:r>
-    </w:p>
-  </w:footnote>
-  <w:footnote w:type="separator" w:id="-1">
-    <w:p>
-      <w:r>
-        <w:separator/>
-      </w:r>
-    </w:p>
-  </w:footnote>
-</w:footnotes>
-</file>
-
 <file path=word/numbering.xml><?xml version="1.0" encoding="utf-8"?>
-<w:numbering xmlns:aink="http://schemas.microsoft.com/office/drawing/2016/ink" xmlns:am3d="http://schemas.microsoft.com/office/drawing/2017/model3d" xmlns:cx="http://schemas.microsoft.com/office/drawing/2014/chartex" xmlns:cx1="http://schemas.microsoft.com/office/drawing/2015/9/8/chartex" xmlns:cx2="http://schemas.microsoft.com/office/drawing/2015/10/21/chartex" xmlns:cx3="http://schemas.microsoft.com/office/drawing/2016/5/9/chartex" xmlns:cx4="http://schemas.microsoft.com/office/drawing/2016/5/10/chartex" xmlns:cx5="http://schemas.microsoft.com/office/drawing/2016/5/11/chartex" xmlns:cx6="http://schemas.microsoft.com/office/drawing/2016/5/12/chartex" xmlns:cx7="http://schemas.microsoft.com/office/drawing/2016/5/13/chartex" xmlns:cx8="http://schemas.microsoft.com/office/drawing/2016/5/14/chartex" xmlns:m="http://schemas.openxmlformats.org/officeDocument/2006/math" xmlns:mc="http://schemas.openxmlformats.org/markup-compatibility/2006" xmlns:o="urn:schemas-microsoft-com:office:office" xmlns:oel="http://schemas.microsoft.com/office/2019/extlst" xmlns:r="http://schemas.openxmlformats.org/officeDocument/2006/relationships" xmlns:v="urn:schemas-microsoft-com:vml" xmlns:w="http://schemas.openxmlformats.org/wordprocessingml/2006/main" xmlns:w10="urn:schemas-microsoft-com:office:word" xmlns:w14="http://schemas.microsoft.com/office/word/2010/wordml" xmlns:w15="http://schemas.microsoft.com/office/word/2012/wordml" xmlns:w16="http://schemas.microsoft.com/office/word/2018/wordml" xmlns:w16cex="http://schemas.microsoft.com/office/word/2018/wordml/cex" xmlns:w16cid="http://schemas.microsoft.com/office/word/2016/wordml/cid" xmlns:w16du="http://schemas.microsoft.com/office/word/2023/wordml/word16du" xmlns:w16sdtdh="http://schemas.microsoft.com/office/word/2020/wordml/sdtdatahash" xmlns:w16sdtfl="http://schemas.microsoft.com/office/word/2024/wordml/sdtformatlock" xmlns:w16se="http://schemas.microsoft.com/office/word/2015/wordml/symex" xmlns:wne="http://schemas.microsoft.com/office/word/2006/wordml" xmlns:wp="http://schemas.openxmlformats.org/drawingml/2006/wordprocessingDrawing" xmlns:wp14="http://schemas.microsoft.com/office/word/2010/wordprocessingDrawing" xmlns:wpc="http://schemas.microsoft.com/office/word/2010/wordprocessingCanvas" xmlns:wpg="http://schemas.microsoft.com/office/word/2010/wordprocessingGroup" xmlns:wpi="http://schemas.microsoft.com/office/word/2010/wordprocessingInk" xmlns:wps="http://schemas.microsoft.com/office/word/2010/wordprocessingShape" mc:Ignorable="w14 w15 w16se w16cid w16 w16cex w16sdtdh w16sdtfl w16du wp14">
-  <w:abstractNum w15:restartNumberingAfterBreak="0" w:abstractNumId="0">
+<w:numbering xmlns:wpc="http://schemas.microsoft.com/office/word/2010/wordprocessingCanvas" xmlns:cx="http://schemas.microsoft.com/office/drawing/2014/chartex" xmlns:cx1="http://schemas.microsoft.com/office/drawing/2015/9/8/chartex" xmlns:cx2="http://schemas.microsoft.com/office/drawing/2015/10/21/chartex" xmlns:cx3="http://schemas.microsoft.com/office/drawing/2016/5/9/chartex" xmlns:cx4="http://schemas.microsoft.com/office/drawing/2016/5/10/chartex" xmlns:cx5="http://schemas.microsoft.com/office/drawing/2016/5/11/chartex" xmlns:cx6="http://schemas.microsoft.com/office/drawing/2016/5/12/chartex" xmlns:cx7="http://schemas.microsoft.com/office/drawing/2016/5/13/chartex" xmlns:cx8="http://schemas.microsoft.com/office/drawing/2016/5/14/chartex" xmlns:mc="http://schemas.openxmlformats.org/markup-compatibility/2006" xmlns:aink="http://schemas.microsoft.com/office/drawing/2016/ink" xmlns:am3d="http://schemas.microsoft.com/office/drawing/2017/model3d" xmlns:o="urn:schemas-microsoft-com:office:office" xmlns:oel="http://schemas.microsoft.com/office/2019/extlst" xmlns:r="http://schemas.openxmlformats.org/officeDocument/2006/relationships" xmlns:m="http://schemas.openxmlformats.org/officeDocument/2006/math" xmlns:v="urn:schemas-microsoft-com:vml" xmlns:wp14="http://schemas.microsoft.com/office/word/2010/wordprocessingDrawing" xmlns:wp="http://schemas.openxmlformats.org/drawingml/2006/wordprocessingDrawing" xmlns:w10="urn:schemas-microsoft-com:office:word" xmlns:w="http://schemas.openxmlformats.org/wordprocessingml/2006/main" xmlns:w14="http://schemas.microsoft.com/office/word/2010/wordml" xmlns:w15="http://schemas.microsoft.com/office/word/2012/wordml" xmlns:w16cex="http://schemas.microsoft.com/office/word/2018/wordml/cex" xmlns:w16cid="http://schemas.microsoft.com/office/word/2016/wordml/cid" xmlns:w16="http://schemas.microsoft.com/office/word/2018/wordml" xmlns:w16du="http://schemas.microsoft.com/office/word/2023/wordml/word16du" xmlns:w16sdtdh="http://schemas.microsoft.com/office/word/2020/wordml/sdtdatahash" xmlns:w16sdtfl="http://schemas.microsoft.com/office/word/2024/wordml/sdtformatlock" xmlns:w16se="http://schemas.microsoft.com/office/word/2015/wordml/symex" xmlns:wpg="http://schemas.microsoft.com/office/word/2010/wordprocessingGroup" xmlns:wpi="http://schemas.microsoft.com/office/word/2010/wordprocessingInk" xmlns:wne="http://schemas.microsoft.com/office/word/2006/wordml" xmlns:wps="http://schemas.microsoft.com/office/word/2010/wordprocessingShape" mc:Ignorable="w14 w15 w16se w16cid w16 w16cex w16sdtdh w16sdtfl w16du wp14">
+  <w:abstractNum w:abstractNumId="0" w15:restartNumberingAfterBreak="0">
     <w:nsid w:val="0000A990"/>
     <w:multiLevelType w:val="multilevel"/>
     <w:tmpl w:val="C7AA4428"/>
-    <w:lvl w:ilvl="0">
-      <w:numFmt w:val="bullet"/>
-      <w:lvlText w:val=" "/>
-      <w:lvlJc w:val="left"/>
-      <w:pPr>
-        <w:ind w:hanging="360" w:left="720"/>
-      </w:pPr>
-    </w:lvl>
-    <w:lvl w:ilvl="1">
-      <w:numFmt w:val="bullet"/>
-      <w:lvlText w:val=" "/>
-      <w:lvlJc w:val="left"/>
-      <w:pPr>
-        <w:ind w:hanging="360" w:left="1440"/>
-      </w:pPr>
-    </w:lvl>
-    <w:lvl w:ilvl="2">
-      <w:numFmt w:val="bullet"/>
-      <w:lvlText w:val=" "/>
-      <w:lvlJc w:val="left"/>
-      <w:pPr>
-        <w:ind w:hanging="360" w:left="2160"/>
-      </w:pPr>
-    </w:lvl>
-    <w:lvl w:ilvl="3">
-      <w:numFmt w:val="bullet"/>
-      <w:lvlText w:val=" "/>
-      <w:lvlJc w:val="left"/>
-      <w:pPr>
-        <w:ind w:hanging="360" w:left="2880"/>
-      </w:pPr>
-    </w:lvl>
-    <w:lvl w:ilvl="4">
-      <w:numFmt w:val="bullet"/>
-      <w:lvlText w:val=" "/>
-      <w:lvlJc w:val="left"/>
-      <w:pPr>
-        <w:ind w:hanging="360" w:left="3600"/>
-      </w:pPr>
-    </w:lvl>
-    <w:lvl w:ilvl="5">
-      <w:numFmt w:val="bullet"/>
-      <w:lvlText w:val=" "/>
-      <w:lvlJc w:val="left"/>
-      <w:pPr>
-        <w:ind w:hanging="360" w:left="4320"/>
-      </w:pPr>
-    </w:lvl>
-    <w:lvl w:ilvl="6">
-      <w:numFmt w:val="bullet"/>
-      <w:lvlText w:val=" "/>
-      <w:lvlJc w:val="left"/>
-      <w:pPr>
-        <w:ind w:hanging="360" w:left="5040"/>
-      </w:pPr>
-    </w:lvl>
-    <w:lvl w:ilvl="7">
-      <w:numFmt w:val="bullet"/>
-      <w:lvlText w:val=" "/>
-      <w:lvlJc w:val="left"/>
-      <w:pPr>
-        <w:ind w:hanging="360" w:left="5760"/>
-      </w:pPr>
-    </w:lvl>
-    <w:lvl w:ilvl="8">
-      <w:numFmt w:val="bullet"/>
-      <w:lvlText w:val=" "/>
-      <w:lvlJc w:val="left"/>
-      <w:pPr>
-        <w:ind w:hanging="360" w:left="6480"/>
-      </w:pPr>
-    </w:lvl>
-  </w:abstractNum>
-  <w:abstractNum w:abstractNumId="990">
-    <w:nsid w:val="0000A990"/>
-    <w:multiLevelType w:val="multilevel"/>
     <w:lvl w:ilvl="0">
       <w:numFmt w:val="bullet"/>
       <w:lvlText w:val=" "/>
@@ -5631,36 +5142,36 @@
       </w:pPr>
     </w:lvl>
   </w:abstractNum>
-  <w:num w16cid:durableId="497426423" w:numId="1">
+  <w:num w:numId="1" w16cid:durableId="497426423">
     <w:abstractNumId w:val="0"/>
   </w:num>
-  <w:num w16cid:durableId="419761100" w:numId="2">
+  <w:num w:numId="2" w16cid:durableId="419761100">
     <w:abstractNumId w:val="0"/>
   </w:num>
-  <w:num w16cid:durableId="1063213114" w:numId="3">
+  <w:num w:numId="3" w16cid:durableId="1063213114">
     <w:abstractNumId w:val="0"/>
   </w:num>
-  <w:num w16cid:durableId="1194343130" w:numId="4">
+  <w:num w:numId="4" w16cid:durableId="1194343130">
     <w:abstractNumId w:val="0"/>
   </w:num>
-  <w:num w16cid:durableId="2007049763" w:numId="5">
+  <w:num w:numId="5" w16cid:durableId="2007049763">
     <w:abstractNumId w:val="0"/>
   </w:num>
-  <w:num w:numId="1000">
-    <w:abstractNumId w:val="990"/>
+  <w:num w:numId="6" w16cid:durableId="73356516">
+    <w:abstractNumId w:val="0"/>
   </w:num>
 </w:numbering>
 </file>
 
 <file path=word/styles.xml><?xml version="1.0" encoding="utf-8"?>
-<w:styles xmlns:mc="http://schemas.openxmlformats.org/markup-compatibility/2006" xmlns:r="http://schemas.openxmlformats.org/officeDocument/2006/relationships" xmlns:w="http://schemas.openxmlformats.org/wordprocessingml/2006/main" xmlns:w14="http://schemas.microsoft.com/office/word/2010/wordml" xmlns:w15="http://schemas.microsoft.com/office/word/2012/wordml" xmlns:w16="http://schemas.microsoft.com/office/word/2018/wordml" xmlns:w16cex="http://schemas.microsoft.com/office/word/2018/wordml/cex" xmlns:w16cid="http://schemas.microsoft.com/office/word/2016/wordml/cid" xmlns:w16du="http://schemas.microsoft.com/office/word/2023/wordml/word16du" xmlns:w16sdtdh="http://schemas.microsoft.com/office/word/2020/wordml/sdtdatahash" xmlns:w16sdtfl="http://schemas.microsoft.com/office/word/2024/wordml/sdtformatlock" xmlns:w16se="http://schemas.microsoft.com/office/word/2015/wordml/symex" mc:Ignorable="w14 w15 w16se w16cid w16 w16cex w16sdtdh w16sdtfl w16du">
+<w:styles xmlns:mc="http://schemas.openxmlformats.org/markup-compatibility/2006" xmlns:r="http://schemas.openxmlformats.org/officeDocument/2006/relationships" xmlns:w="http://schemas.openxmlformats.org/wordprocessingml/2006/main" xmlns:w14="http://schemas.microsoft.com/office/word/2010/wordml" xmlns:w15="http://schemas.microsoft.com/office/word/2012/wordml" xmlns:w16cex="http://schemas.microsoft.com/office/word/2018/wordml/cex" xmlns:w16cid="http://schemas.microsoft.com/office/word/2016/wordml/cid" xmlns:w16="http://schemas.microsoft.com/office/word/2018/wordml" xmlns:w16du="http://schemas.microsoft.com/office/word/2023/wordml/word16du" xmlns:w16sdtdh="http://schemas.microsoft.com/office/word/2020/wordml/sdtdatahash" xmlns:w16sdtfl="http://schemas.microsoft.com/office/word/2024/wordml/sdtformatlock" xmlns:w16se="http://schemas.microsoft.com/office/word/2015/wordml/symex" mc:Ignorable="w14 w15 w16se w16cid w16 w16cex w16sdtdh w16sdtfl w16du">
   <w:docDefaults>
     <w:rPrDefault>
       <w:rPr>
-        <w:rFonts w:asciiTheme="minorHAnsi" w:cstheme="minorBidi" w:eastAsiaTheme="minorHAnsi" w:hAnsiTheme="minorHAnsi"/>
+        <w:rFonts w:asciiTheme="minorHAnsi" w:eastAsiaTheme="minorHAnsi" w:hAnsiTheme="minorHAnsi" w:cstheme="minorBidi"/>
         <w:sz w:val="24"/>
         <w:szCs w:val="24"/>
-        <w:lang w:bidi="ar-SA" w:eastAsia="en-US" w:val="en-US"/>
+        <w:lang w:val="en-US" w:eastAsia="en-US" w:bidi="ar-SA"/>
       </w:rPr>
     </w:rPrDefault>
     <w:pPrDefault>
@@ -5669,7 +5180,7 @@
       </w:pPr>
     </w:pPrDefault>
   </w:docDefaults>
-  <w:latentStyles w:count="376" w:defLockedState="0" w:defQFormat="0" w:defSemiHidden="0" w:defUIPriority="0" w:defUnhideWhenUsed="0">
+  <w:latentStyles w:defLockedState="0" w:defUIPriority="0" w:defSemiHidden="0" w:defUnhideWhenUsed="0" w:defQFormat="0" w:count="376">
     <w:lsdException w:name="Normal Table" w:semiHidden="1" w:unhideWhenUsed="1"/>
     <w:lsdException w:name="Table Simple 1" w:semiHidden="1" w:unhideWhenUsed="1"/>
     <w:lsdException w:name="Table Simple 2" w:semiHidden="1" w:unhideWhenUsed="1"/>
@@ -5913,7 +5424,7 @@
     <w:lsdException w:name="Unresolved Mention" w:semiHidden="1" w:uiPriority="99" w:unhideWhenUsed="1"/>
     <w:lsdException w:name="Smart Link" w:semiHidden="1" w:uiPriority="99" w:unhideWhenUsed="1"/>
   </w:latentStyles>
-  <w:style w:default="1" w:styleId="Normal" w:type="paragraph">
+  <w:style w:type="paragraph" w:default="1" w:styleId="Normal">
     <w:name w:val="Normal"/>
     <w:qFormat/>
     <w:rsid w:val="00036E2F"/>
@@ -5921,7 +5432,7 @@
       <w:rFonts w:ascii="Times New Roman" w:hAnsi="Times New Roman"/>
     </w:rPr>
   </w:style>
-  <w:style w:styleId="Heading1" w:type="paragraph">
+  <w:style w:type="paragraph" w:styleId="Heading1">
     <w:name w:val="heading 1"/>
     <w:basedOn w:val="Normal"/>
     <w:next w:val="BodyText"/>
@@ -5932,17 +5443,17 @@
     <w:pPr>
       <w:keepNext/>
       <w:keepLines/>
-      <w:spacing w:after="80" w:before="360"/>
+      <w:spacing w:before="360" w:after="80"/>
       <w:outlineLvl w:val="0"/>
     </w:pPr>
     <w:rPr>
-      <w:rFonts w:cstheme="majorBidi" w:eastAsiaTheme="majorEastAsia"/>
-      <w:color w:themeColor="text1" w:val="000000"/>
+      <w:rFonts w:eastAsiaTheme="majorEastAsia" w:cstheme="majorBidi"/>
+      <w:color w:val="000000" w:themeColor="text1"/>
       <w:sz w:val="40"/>
       <w:szCs w:val="40"/>
     </w:rPr>
   </w:style>
-  <w:style w:styleId="Heading2" w:type="paragraph">
+  <w:style w:type="paragraph" w:styleId="Heading2">
     <w:name w:val="heading 2"/>
     <w:basedOn w:val="Normal"/>
     <w:next w:val="BodyText"/>
@@ -5955,17 +5466,17 @@
     <w:pPr>
       <w:keepNext/>
       <w:keepLines/>
-      <w:spacing w:after="80" w:before="160"/>
+      <w:spacing w:before="160" w:after="80"/>
       <w:outlineLvl w:val="1"/>
     </w:pPr>
     <w:rPr>
-      <w:rFonts w:cstheme="majorBidi" w:eastAsiaTheme="majorEastAsia"/>
-      <w:color w:themeColor="text1" w:val="000000"/>
+      <w:rFonts w:eastAsiaTheme="majorEastAsia" w:cstheme="majorBidi"/>
+      <w:color w:val="000000" w:themeColor="text1"/>
       <w:sz w:val="32"/>
       <w:szCs w:val="32"/>
     </w:rPr>
   </w:style>
-  <w:style w:styleId="Heading3" w:type="paragraph">
+  <w:style w:type="paragraph" w:styleId="Heading3">
     <w:name w:val="heading 3"/>
     <w:basedOn w:val="Normal"/>
     <w:next w:val="BodyText"/>
@@ -5978,17 +5489,17 @@
     <w:pPr>
       <w:keepNext/>
       <w:keepLines/>
-      <w:spacing w:after="80" w:before="160"/>
+      <w:spacing w:before="160" w:after="80"/>
       <w:outlineLvl w:val="2"/>
     </w:pPr>
     <w:rPr>
-      <w:rFonts w:cstheme="majorBidi" w:eastAsiaTheme="majorEastAsia"/>
-      <w:color w:themeColor="text1" w:val="000000"/>
+      <w:rFonts w:eastAsiaTheme="majorEastAsia" w:cstheme="majorBidi"/>
+      <w:color w:val="000000" w:themeColor="text1"/>
       <w:sz w:val="28"/>
       <w:szCs w:val="28"/>
     </w:rPr>
   </w:style>
-  <w:style w:styleId="Heading4" w:type="paragraph">
+  <w:style w:type="paragraph" w:styleId="Heading4">
     <w:name w:val="heading 4"/>
     <w:basedOn w:val="Normal"/>
     <w:next w:val="BodyText"/>
@@ -6001,17 +5512,17 @@
     <w:pPr>
       <w:keepNext/>
       <w:keepLines/>
-      <w:spacing w:after="40" w:before="80"/>
+      <w:spacing w:before="80" w:after="40"/>
       <w:outlineLvl w:val="3"/>
     </w:pPr>
     <w:rPr>
-      <w:rFonts w:cstheme="majorBidi" w:eastAsiaTheme="majorEastAsia"/>
+      <w:rFonts w:eastAsiaTheme="majorEastAsia" w:cstheme="majorBidi"/>
       <w:i/>
       <w:iCs/>
-      <w:color w:themeColor="text1" w:val="000000"/>
+      <w:color w:val="000000" w:themeColor="text1"/>
     </w:rPr>
   </w:style>
-  <w:style w:styleId="Heading5" w:type="paragraph">
+  <w:style w:type="paragraph" w:styleId="Heading5">
     <w:name w:val="heading 5"/>
     <w:basedOn w:val="Normal"/>
     <w:next w:val="BodyText"/>
@@ -6024,15 +5535,15 @@
     <w:pPr>
       <w:keepNext/>
       <w:keepLines/>
-      <w:spacing w:after="40" w:before="80"/>
+      <w:spacing w:before="80" w:after="40"/>
       <w:outlineLvl w:val="4"/>
     </w:pPr>
     <w:rPr>
-      <w:rFonts w:cstheme="majorBidi" w:eastAsiaTheme="majorEastAsia"/>
-      <w:color w:themeColor="accent1" w:themeShade="BF" w:val="0F4761"/>
+      <w:rFonts w:eastAsiaTheme="majorEastAsia" w:cstheme="majorBidi"/>
+      <w:color w:val="0F4761" w:themeColor="accent1" w:themeShade="BF"/>
     </w:rPr>
   </w:style>
-  <w:style w:styleId="Heading6" w:type="paragraph">
+  <w:style w:type="paragraph" w:styleId="Heading6">
     <w:name w:val="heading 6"/>
     <w:basedOn w:val="Normal"/>
     <w:next w:val="BodyText"/>
@@ -6045,17 +5556,17 @@
     <w:pPr>
       <w:keepNext/>
       <w:keepLines/>
-      <w:spacing w:after="0" w:before="40"/>
+      <w:spacing w:before="40" w:after="0"/>
       <w:outlineLvl w:val="5"/>
     </w:pPr>
     <w:rPr>
-      <w:rFonts w:cstheme="majorBidi" w:eastAsiaTheme="majorEastAsia"/>
+      <w:rFonts w:eastAsiaTheme="majorEastAsia" w:cstheme="majorBidi"/>
       <w:i/>
       <w:iCs/>
-      <w:color w:themeColor="text1" w:themeTint="A6" w:val="595959"/>
+      <w:color w:val="595959" w:themeColor="text1" w:themeTint="A6"/>
     </w:rPr>
   </w:style>
-  <w:style w:styleId="Heading7" w:type="paragraph">
+  <w:style w:type="paragraph" w:styleId="Heading7">
     <w:name w:val="heading 7"/>
     <w:basedOn w:val="Normal"/>
     <w:next w:val="BodyText"/>
@@ -6068,15 +5579,15 @@
     <w:pPr>
       <w:keepNext/>
       <w:keepLines/>
-      <w:spacing w:after="0" w:before="40"/>
+      <w:spacing w:before="40" w:after="0"/>
       <w:outlineLvl w:val="6"/>
     </w:pPr>
     <w:rPr>
-      <w:rFonts w:cstheme="majorBidi" w:eastAsiaTheme="majorEastAsia"/>
-      <w:color w:themeColor="text1" w:themeTint="A6" w:val="595959"/>
+      <w:rFonts w:eastAsiaTheme="majorEastAsia" w:cstheme="majorBidi"/>
+      <w:color w:val="595959" w:themeColor="text1" w:themeTint="A6"/>
     </w:rPr>
   </w:style>
-  <w:style w:styleId="Heading8" w:type="paragraph">
+  <w:style w:type="paragraph" w:styleId="Heading8">
     <w:name w:val="heading 8"/>
     <w:basedOn w:val="Normal"/>
     <w:next w:val="BodyText"/>
@@ -6093,13 +5604,13 @@
       <w:outlineLvl w:val="7"/>
     </w:pPr>
     <w:rPr>
-      <w:rFonts w:cstheme="majorBidi" w:eastAsiaTheme="majorEastAsia"/>
+      <w:rFonts w:eastAsiaTheme="majorEastAsia" w:cstheme="majorBidi"/>
       <w:i/>
       <w:iCs/>
-      <w:color w:themeColor="text1" w:themeTint="D8" w:val="272727"/>
+      <w:color w:val="272727" w:themeColor="text1" w:themeTint="D8"/>
     </w:rPr>
   </w:style>
-  <w:style w:styleId="Heading9" w:type="paragraph">
+  <w:style w:type="paragraph" w:styleId="Heading9">
     <w:name w:val="heading 9"/>
     <w:basedOn w:val="Normal"/>
     <w:next w:val="BodyText"/>
@@ -6116,65 +5627,65 @@
       <w:outlineLvl w:val="8"/>
     </w:pPr>
     <w:rPr>
-      <w:rFonts w:cstheme="majorBidi" w:eastAsiaTheme="majorEastAsia"/>
-      <w:color w:themeColor="text1" w:themeTint="D8" w:val="272727"/>
+      <w:rFonts w:eastAsiaTheme="majorEastAsia" w:cstheme="majorBidi"/>
+      <w:color w:val="272727" w:themeColor="text1" w:themeTint="D8"/>
     </w:rPr>
   </w:style>
-  <w:style w:default="1" w:styleId="DefaultParagraphFont" w:type="character">
+  <w:style w:type="character" w:default="1" w:styleId="DefaultParagraphFont">
     <w:name w:val="Default Paragraph Font"/>
     <w:uiPriority w:val="1"/>
     <w:semiHidden/>
     <w:unhideWhenUsed/>
   </w:style>
-  <w:style w:default="1" w:styleId="TableNormal" w:type="table">
+  <w:style w:type="table" w:default="1" w:styleId="TableNormal">
     <w:name w:val="Normal Table"/>
     <w:uiPriority w:val="99"/>
     <w:semiHidden/>
     <w:unhideWhenUsed/>
     <w:tblPr>
-      <w:tblInd w:type="dxa" w:w="0"/>
+      <w:tblInd w:w="0" w:type="dxa"/>
       <w:tblCellMar>
-        <w:top w:type="dxa" w:w="0"/>
-        <w:left w:type="dxa" w:w="108"/>
-        <w:bottom w:type="dxa" w:w="0"/>
-        <w:right w:type="dxa" w:w="108"/>
+        <w:top w:w="0" w:type="dxa"/>
+        <w:left w:w="108" w:type="dxa"/>
+        <w:bottom w:w="0" w:type="dxa"/>
+        <w:right w:w="108" w:type="dxa"/>
       </w:tblCellMar>
     </w:tblPr>
   </w:style>
-  <w:style w:default="1" w:styleId="NoList" w:type="numbering">
+  <w:style w:type="numbering" w:default="1" w:styleId="NoList">
     <w:name w:val="No List"/>
     <w:uiPriority w:val="99"/>
     <w:semiHidden/>
     <w:unhideWhenUsed/>
   </w:style>
-  <w:style w:styleId="BodyText" w:type="paragraph">
+  <w:style w:type="paragraph" w:styleId="BodyText">
     <w:name w:val="Body Text"/>
     <w:basedOn w:val="Normal"/>
     <w:qFormat/>
     <w:rsid w:val="00BC137F"/>
     <w:pPr>
-      <w:spacing w:after="180" w:before="180"/>
+      <w:spacing w:before="180" w:after="180"/>
     </w:pPr>
   </w:style>
-  <w:style w:customStyle="1" w:styleId="FirstParagraph" w:type="paragraph">
+  <w:style w:type="paragraph" w:customStyle="1" w:styleId="FirstParagraph">
     <w:name w:val="First Paragraph"/>
     <w:basedOn w:val="BodyText"/>
     <w:next w:val="BodyText"/>
     <w:qFormat/>
     <w:rsid w:val="008E4461"/>
     <w:rPr>
-      <w:color w:themeColor="text1" w:val="000000"/>
+      <w:color w:val="000000" w:themeColor="text1"/>
     </w:rPr>
   </w:style>
-  <w:style w:customStyle="1" w:styleId="Compact" w:type="paragraph">
+  <w:style w:type="paragraph" w:customStyle="1" w:styleId="Compact">
     <w:name w:val="Compact"/>
     <w:basedOn w:val="BodyText"/>
     <w:qFormat/>
     <w:pPr>
-      <w:spacing w:after="36" w:before="36"/>
+      <w:spacing w:before="36" w:after="36"/>
     </w:pPr>
   </w:style>
-  <w:style w:styleId="Title" w:type="paragraph">
+  <w:style w:type="paragraph" w:styleId="Title">
     <w:name w:val="Title"/>
     <w:basedOn w:val="Normal"/>
     <w:next w:val="BodyText"/>
@@ -6188,28 +5699,28 @@
       <w:jc w:val="center"/>
     </w:pPr>
     <w:rPr>
-      <w:rFonts w:cstheme="majorBidi" w:eastAsiaTheme="majorEastAsia"/>
+      <w:rFonts w:eastAsiaTheme="majorEastAsia" w:cstheme="majorBidi"/>
       <w:spacing w:val="-10"/>
       <w:kern w:val="28"/>
       <w:sz w:val="56"/>
       <w:szCs w:val="56"/>
     </w:rPr>
   </w:style>
-  <w:style w:customStyle="1" w:styleId="TitleChar" w:type="character">
+  <w:style w:type="character" w:customStyle="1" w:styleId="TitleChar">
     <w:name w:val="Title Char"/>
     <w:basedOn w:val="DefaultParagraphFont"/>
     <w:link w:val="Title"/>
     <w:uiPriority w:val="10"/>
     <w:rsid w:val="008E4461"/>
     <w:rPr>
-      <w:rFonts w:ascii="Times New Roman" w:cstheme="majorBidi" w:eastAsiaTheme="majorEastAsia" w:hAnsi="Times New Roman"/>
+      <w:rFonts w:ascii="Times New Roman" w:eastAsiaTheme="majorEastAsia" w:hAnsi="Times New Roman" w:cstheme="majorBidi"/>
       <w:spacing w:val="-10"/>
       <w:kern w:val="28"/>
       <w:sz w:val="56"/>
       <w:szCs w:val="56"/>
     </w:rPr>
   </w:style>
-  <w:style w:styleId="Subtitle" w:type="paragraph">
+  <w:style w:type="paragraph" w:styleId="Subtitle">
     <w:name w:val="Subtitle"/>
     <w:basedOn w:val="Normal"/>
     <w:next w:val="BodyText"/>
@@ -6223,28 +5734,28 @@
       </w:numPr>
     </w:pPr>
     <w:rPr>
-      <w:rFonts w:cstheme="majorBidi" w:eastAsiaTheme="majorEastAsia"/>
-      <w:color w:themeColor="text1" w:themeTint="A6" w:val="595959"/>
+      <w:rFonts w:eastAsiaTheme="majorEastAsia" w:cstheme="majorBidi"/>
+      <w:color w:val="595959" w:themeColor="text1" w:themeTint="A6"/>
       <w:spacing w:val="15"/>
       <w:sz w:val="28"/>
       <w:szCs w:val="28"/>
     </w:rPr>
   </w:style>
-  <w:style w:customStyle="1" w:styleId="SubtitleChar" w:type="character">
+  <w:style w:type="character" w:customStyle="1" w:styleId="SubtitleChar">
     <w:name w:val="Subtitle Char"/>
     <w:basedOn w:val="DefaultParagraphFont"/>
     <w:link w:val="Subtitle"/>
     <w:uiPriority w:val="11"/>
     <w:rsid w:val="00A10FD9"/>
     <w:rPr>
-      <w:rFonts w:cstheme="majorBidi" w:eastAsiaTheme="majorEastAsia"/>
-      <w:color w:themeColor="text1" w:themeTint="A6" w:val="595959"/>
+      <w:rFonts w:eastAsiaTheme="majorEastAsia" w:cstheme="majorBidi"/>
+      <w:color w:val="595959" w:themeColor="text1" w:themeTint="A6"/>
       <w:spacing w:val="15"/>
       <w:sz w:val="28"/>
       <w:szCs w:val="28"/>
     </w:rPr>
   </w:style>
-  <w:style w:customStyle="1" w:styleId="Author" w:type="paragraph">
+  <w:style w:type="paragraph" w:customStyle="1" w:styleId="Author">
     <w:name w:val="Author"/>
     <w:next w:val="BodyText"/>
     <w:qFormat/>
@@ -6254,7 +5765,7 @@
       <w:jc w:val="center"/>
     </w:pPr>
   </w:style>
-  <w:style w:styleId="Date" w:type="paragraph">
+  <w:style w:type="paragraph" w:styleId="Date">
     <w:name w:val="Date"/>
     <w:next w:val="BodyText"/>
     <w:qFormat/>
@@ -6264,7 +5775,7 @@
       <w:jc w:val="center"/>
     </w:pPr>
   </w:style>
-  <w:style w:customStyle="1" w:styleId="AbstractTitle" w:type="paragraph">
+  <w:style w:type="paragraph" w:customStyle="1" w:styleId="AbstractTitle">
     <w:name w:val="Abstract Title"/>
     <w:basedOn w:val="Normal"/>
     <w:next w:val="Abstract"/>
@@ -6272,7 +5783,7 @@
     <w:pPr>
       <w:keepNext/>
       <w:keepLines/>
-      <w:spacing w:after="0" w:before="300"/>
+      <w:spacing w:before="300" w:after="0"/>
       <w:jc w:val="center"/>
     </w:pPr>
     <w:rPr>
@@ -6282,7 +5793,7 @@
       <w:szCs w:val="20"/>
     </w:rPr>
   </w:style>
-  <w:style w:customStyle="1" w:styleId="Abstract" w:type="paragraph">
+  <w:style w:type="paragraph" w:customStyle="1" w:styleId="Abstract">
     <w:name w:val="Abstract"/>
     <w:basedOn w:val="Normal"/>
     <w:next w:val="BodyText"/>
@@ -6290,33 +5801,33 @@
     <w:pPr>
       <w:keepNext/>
       <w:keepLines/>
-      <w:spacing w:after="300" w:before="100"/>
+      <w:spacing w:before="100" w:after="300"/>
     </w:pPr>
     <w:rPr>
       <w:sz w:val="20"/>
       <w:szCs w:val="20"/>
     </w:rPr>
   </w:style>
-  <w:style w:styleId="Bibliography" w:type="paragraph">
+  <w:style w:type="paragraph" w:styleId="Bibliography">
     <w:name w:val="Bibliography"/>
     <w:basedOn w:val="Normal"/>
     <w:qFormat/>
     <w:rsid w:val="008E4461"/>
   </w:style>
-  <w:style w:customStyle="1" w:styleId="Heading1Char" w:type="character">
+  <w:style w:type="character" w:customStyle="1" w:styleId="Heading1Char">
     <w:name w:val="Heading 1 Char"/>
     <w:basedOn w:val="DefaultParagraphFont"/>
     <w:link w:val="Heading1"/>
     <w:uiPriority w:val="9"/>
     <w:rsid w:val="008E4461"/>
     <w:rPr>
-      <w:rFonts w:ascii="Times New Roman" w:cstheme="majorBidi" w:eastAsiaTheme="majorEastAsia" w:hAnsi="Times New Roman"/>
-      <w:color w:themeColor="text1" w:val="000000"/>
+      <w:rFonts w:ascii="Times New Roman" w:eastAsiaTheme="majorEastAsia" w:hAnsi="Times New Roman" w:cstheme="majorBidi"/>
+      <w:color w:val="000000" w:themeColor="text1"/>
       <w:sz w:val="40"/>
       <w:szCs w:val="40"/>
     </w:rPr>
   </w:style>
-  <w:style w:customStyle="1" w:styleId="Heading2Char" w:type="character">
+  <w:style w:type="character" w:customStyle="1" w:styleId="Heading2Char">
     <w:name w:val="Heading 2 Char"/>
     <w:basedOn w:val="DefaultParagraphFont"/>
     <w:link w:val="Heading2"/>
@@ -6324,13 +5835,13 @@
     <w:semiHidden/>
     <w:rsid w:val="00682FBB"/>
     <w:rPr>
-      <w:rFonts w:ascii="Times New Roman" w:cstheme="majorBidi" w:eastAsiaTheme="majorEastAsia" w:hAnsi="Times New Roman"/>
-      <w:color w:themeColor="text1" w:val="000000"/>
+      <w:rFonts w:ascii="Times New Roman" w:eastAsiaTheme="majorEastAsia" w:hAnsi="Times New Roman" w:cstheme="majorBidi"/>
+      <w:color w:val="000000" w:themeColor="text1"/>
       <w:sz w:val="32"/>
       <w:szCs w:val="32"/>
     </w:rPr>
   </w:style>
-  <w:style w:customStyle="1" w:styleId="Heading3Char" w:type="character">
+  <w:style w:type="character" w:customStyle="1" w:styleId="Heading3Char">
     <w:name w:val="Heading 3 Char"/>
     <w:basedOn w:val="DefaultParagraphFont"/>
     <w:link w:val="Heading3"/>
@@ -6338,13 +5849,13 @@
     <w:semiHidden/>
     <w:rsid w:val="008E4461"/>
     <w:rPr>
-      <w:rFonts w:ascii="Times New Roman" w:cstheme="majorBidi" w:eastAsiaTheme="majorEastAsia" w:hAnsi="Times New Roman"/>
-      <w:color w:themeColor="text1" w:val="000000"/>
+      <w:rFonts w:ascii="Times New Roman" w:eastAsiaTheme="majorEastAsia" w:hAnsi="Times New Roman" w:cstheme="majorBidi"/>
+      <w:color w:val="000000" w:themeColor="text1"/>
       <w:sz w:val="28"/>
       <w:szCs w:val="28"/>
     </w:rPr>
   </w:style>
-  <w:style w:customStyle="1" w:styleId="Heading4Char" w:type="character">
+  <w:style w:type="character" w:customStyle="1" w:styleId="Heading4Char">
     <w:name w:val="Heading 4 Char"/>
     <w:basedOn w:val="DefaultParagraphFont"/>
     <w:link w:val="Heading4"/>
@@ -6352,13 +5863,13 @@
     <w:semiHidden/>
     <w:rsid w:val="008E4461"/>
     <w:rPr>
-      <w:rFonts w:ascii="Times New Roman" w:cstheme="majorBidi" w:eastAsiaTheme="majorEastAsia" w:hAnsi="Times New Roman"/>
+      <w:rFonts w:ascii="Times New Roman" w:eastAsiaTheme="majorEastAsia" w:hAnsi="Times New Roman" w:cstheme="majorBidi"/>
       <w:i/>
       <w:iCs/>
-      <w:color w:themeColor="text1" w:val="000000"/>
+      <w:color w:val="000000" w:themeColor="text1"/>
     </w:rPr>
   </w:style>
-  <w:style w:customStyle="1" w:styleId="Heading5Char" w:type="character">
+  <w:style w:type="character" w:customStyle="1" w:styleId="Heading5Char">
     <w:name w:val="Heading 5 Char"/>
     <w:basedOn w:val="DefaultParagraphFont"/>
     <w:link w:val="Heading5"/>
@@ -6366,11 +5877,11 @@
     <w:semiHidden/>
     <w:rsid w:val="00A10FD9"/>
     <w:rPr>
-      <w:rFonts w:cstheme="majorBidi" w:eastAsiaTheme="majorEastAsia"/>
-      <w:color w:themeColor="accent1" w:themeShade="BF" w:val="0F4761"/>
+      <w:rFonts w:eastAsiaTheme="majorEastAsia" w:cstheme="majorBidi"/>
+      <w:color w:val="0F4761" w:themeColor="accent1" w:themeShade="BF"/>
     </w:rPr>
   </w:style>
-  <w:style w:customStyle="1" w:styleId="Heading6Char" w:type="character">
+  <w:style w:type="character" w:customStyle="1" w:styleId="Heading6Char">
     <w:name w:val="Heading 6 Char"/>
     <w:basedOn w:val="DefaultParagraphFont"/>
     <w:link w:val="Heading6"/>
@@ -6378,13 +5889,13 @@
     <w:semiHidden/>
     <w:rsid w:val="00A10FD9"/>
     <w:rPr>
-      <w:rFonts w:cstheme="majorBidi" w:eastAsiaTheme="majorEastAsia"/>
+      <w:rFonts w:eastAsiaTheme="majorEastAsia" w:cstheme="majorBidi"/>
       <w:i/>
       <w:iCs/>
-      <w:color w:themeColor="text1" w:themeTint="A6" w:val="595959"/>
+      <w:color w:val="595959" w:themeColor="text1" w:themeTint="A6"/>
     </w:rPr>
   </w:style>
-  <w:style w:customStyle="1" w:styleId="Heading7Char" w:type="character">
+  <w:style w:type="character" w:customStyle="1" w:styleId="Heading7Char">
     <w:name w:val="Heading 7 Char"/>
     <w:basedOn w:val="DefaultParagraphFont"/>
     <w:link w:val="Heading7"/>
@@ -6392,11 +5903,11 @@
     <w:semiHidden/>
     <w:rsid w:val="00A10FD9"/>
     <w:rPr>
-      <w:rFonts w:cstheme="majorBidi" w:eastAsiaTheme="majorEastAsia"/>
-      <w:color w:themeColor="text1" w:themeTint="A6" w:val="595959"/>
+      <w:rFonts w:eastAsiaTheme="majorEastAsia" w:cstheme="majorBidi"/>
+      <w:color w:val="595959" w:themeColor="text1" w:themeTint="A6"/>
     </w:rPr>
   </w:style>
-  <w:style w:customStyle="1" w:styleId="Heading8Char" w:type="character">
+  <w:style w:type="character" w:customStyle="1" w:styleId="Heading8Char">
     <w:name w:val="Heading 8 Char"/>
     <w:basedOn w:val="DefaultParagraphFont"/>
     <w:link w:val="Heading8"/>
@@ -6404,13 +5915,13 @@
     <w:semiHidden/>
     <w:rsid w:val="00A10FD9"/>
     <w:rPr>
-      <w:rFonts w:cstheme="majorBidi" w:eastAsiaTheme="majorEastAsia"/>
+      <w:rFonts w:eastAsiaTheme="majorEastAsia" w:cstheme="majorBidi"/>
       <w:i/>
       <w:iCs/>
-      <w:color w:themeColor="text1" w:themeTint="D8" w:val="272727"/>
+      <w:color w:val="272727" w:themeColor="text1" w:themeTint="D8"/>
     </w:rPr>
   </w:style>
-  <w:style w:customStyle="1" w:styleId="Heading9Char" w:type="character">
+  <w:style w:type="character" w:customStyle="1" w:styleId="Heading9Char">
     <w:name w:val="Heading 9 Char"/>
     <w:basedOn w:val="DefaultParagraphFont"/>
     <w:link w:val="Heading9"/>
@@ -6418,11 +5929,11 @@
     <w:semiHidden/>
     <w:rsid w:val="00A10FD9"/>
     <w:rPr>
-      <w:rFonts w:cstheme="majorBidi" w:eastAsiaTheme="majorEastAsia"/>
-      <w:color w:themeColor="text1" w:themeTint="D8" w:val="272727"/>
+      <w:rFonts w:eastAsiaTheme="majorEastAsia" w:cstheme="majorBidi"/>
+      <w:color w:val="272727" w:themeColor="text1" w:themeTint="D8"/>
     </w:rPr>
   </w:style>
-  <w:style w:styleId="BlockText" w:type="paragraph">
+  <w:style w:type="paragraph" w:styleId="BlockText">
     <w:name w:val="Block Text"/>
     <w:basedOn w:val="BodyText"/>
     <w:next w:val="BodyText"/>
@@ -6430,18 +5941,18 @@
     <w:unhideWhenUsed/>
     <w:qFormat/>
     <w:pPr>
-      <w:spacing w:after="100" w:before="100"/>
+      <w:spacing w:before="100" w:after="100"/>
       <w:ind w:left="480" w:right="480"/>
     </w:pPr>
   </w:style>
-  <w:style w:styleId="FootnoteText" w:type="paragraph">
+  <w:style w:type="paragraph" w:styleId="FootnoteText">
     <w:name w:val="footnote text"/>
     <w:basedOn w:val="Normal"/>
     <w:uiPriority w:val="9"/>
     <w:unhideWhenUsed/>
     <w:qFormat/>
   </w:style>
-  <w:style w:customStyle="1" w:styleId="FootnoteBlockText" w:type="paragraph">
+  <w:style w:type="paragraph" w:customStyle="1" w:styleId="FootnoteBlockText">
     <w:name w:val="Footnote Block Text"/>
     <w:basedOn w:val="FootnoteText"/>
     <w:next w:val="FootnoteText"/>
@@ -6449,22 +5960,22 @@
     <w:unhideWhenUsed/>
     <w:qFormat/>
     <w:pPr>
-      <w:spacing w:after="100" w:before="100"/>
+      <w:spacing w:before="100" w:after="100"/>
       <w:ind w:left="480" w:right="480"/>
     </w:pPr>
   </w:style>
-  <w:style w:customStyle="1" w:styleId="Table" w:type="table">
+  <w:style w:type="table" w:customStyle="1" w:styleId="Table">
     <w:name w:val="Table"/>
     <w:semiHidden/>
     <w:unhideWhenUsed/>
     <w:qFormat/>
     <w:tblPr>
-      <w:tblInd w:type="dxa" w:w="0"/>
+      <w:tblInd w:w="0" w:type="dxa"/>
       <w:tblCellMar>
-        <w:top w:type="dxa" w:w="0"/>
-        <w:left w:type="dxa" w:w="108"/>
-        <w:bottom w:type="dxa" w:w="0"/>
-        <w:right w:type="dxa" w:w="108"/>
+        <w:top w:w="0" w:type="dxa"/>
+        <w:left w:w="108" w:type="dxa"/>
+        <w:bottom w:w="0" w:type="dxa"/>
+        <w:right w:w="108" w:type="dxa"/>
       </w:tblCellMar>
     </w:tblPr>
     <w:tblStylePr w:type="firstRow">
@@ -6476,13 +5987,13 @@
       </w:trPr>
       <w:tcPr>
         <w:tcBorders>
-          <w:bottom w:color="auto" w:space="0" w:sz="0" w:val="single"/>
+          <w:bottom w:val="single" w:sz="0" w:space="0" w:color="auto"/>
         </w:tcBorders>
         <w:vAlign w:val="bottom"/>
       </w:tcPr>
     </w:tblStylePr>
   </w:style>
-  <w:style w:customStyle="1" w:styleId="DefinitionTerm" w:type="paragraph">
+  <w:style w:type="paragraph" w:customStyle="1" w:styleId="DefinitionTerm">
     <w:name w:val="Definition Term"/>
     <w:basedOn w:val="Normal"/>
     <w:next w:val="Definition"/>
@@ -6495,11 +6006,11 @@
       <w:b/>
     </w:rPr>
   </w:style>
-  <w:style w:customStyle="1" w:styleId="Definition" w:type="paragraph">
+  <w:style w:type="paragraph" w:customStyle="1" w:styleId="Definition">
     <w:name w:val="Definition"/>
     <w:basedOn w:val="Normal"/>
   </w:style>
-  <w:style w:styleId="Caption" w:type="paragraph">
+  <w:style w:type="paragraph" w:styleId="Caption">
     <w:name w:val="caption"/>
     <w:basedOn w:val="Normal"/>
     <w:link w:val="CaptionChar"/>
@@ -6510,14 +6021,14 @@
       <w:i/>
     </w:rPr>
   </w:style>
-  <w:style w:customStyle="1" w:styleId="TableCaption" w:type="paragraph">
+  <w:style w:type="paragraph" w:customStyle="1" w:styleId="TableCaption">
     <w:name w:val="Table Caption"/>
     <w:basedOn w:val="Caption"/>
     <w:pPr>
       <w:keepNext/>
     </w:pPr>
   </w:style>
-  <w:style w:customStyle="1" w:styleId="ImageCaption" w:type="paragraph">
+  <w:style w:type="paragraph" w:customStyle="1" w:styleId="ImageCaption">
     <w:name w:val="Image Caption"/>
     <w:basedOn w:val="Caption"/>
     <w:rsid w:val="00036E2F"/>
@@ -6525,23 +6036,23 @@
       <w:i w:val="0"/>
     </w:rPr>
   </w:style>
-  <w:style w:customStyle="1" w:styleId="Figure" w:type="paragraph">
+  <w:style w:type="paragraph" w:customStyle="1" w:styleId="Figure">
     <w:name w:val="Figure"/>
     <w:basedOn w:val="Normal"/>
   </w:style>
-  <w:style w:customStyle="1" w:styleId="CaptionedFigure" w:type="paragraph">
+  <w:style w:type="paragraph" w:customStyle="1" w:styleId="CaptionedFigure">
     <w:name w:val="Captioned Figure"/>
     <w:basedOn w:val="Figure"/>
     <w:pPr>
       <w:keepNext/>
     </w:pPr>
   </w:style>
-  <w:style w:customStyle="1" w:styleId="CaptionChar" w:type="character">
+  <w:style w:type="character" w:customStyle="1" w:styleId="CaptionChar">
     <w:name w:val="Caption Char"/>
     <w:basedOn w:val="DefaultParagraphFont"/>
     <w:link w:val="Caption"/>
   </w:style>
-  <w:style w:customStyle="1" w:styleId="VerbatimChar" w:type="character">
+  <w:style w:type="character" w:customStyle="1" w:styleId="VerbatimChar">
     <w:name w:val="Verbatim Char"/>
     <w:basedOn w:val="CaptionChar"/>
     <w:link w:val="SourceCode"/>
@@ -6550,28 +6061,28 @@
       <w:sz w:val="22"/>
     </w:rPr>
   </w:style>
-  <w:style w:customStyle="1" w:styleId="SectionNumber" w:type="character">
+  <w:style w:type="character" w:customStyle="1" w:styleId="SectionNumber">
     <w:name w:val="Section Number"/>
     <w:basedOn w:val="CaptionChar"/>
   </w:style>
-  <w:style w:styleId="FootnoteReference" w:type="character">
+  <w:style w:type="character" w:styleId="FootnoteReference">
     <w:name w:val="footnote reference"/>
     <w:basedOn w:val="CaptionChar"/>
     <w:rPr>
       <w:vertAlign w:val="superscript"/>
     </w:rPr>
   </w:style>
-  <w:style w:styleId="Hyperlink" w:type="character">
+  <w:style w:type="character" w:styleId="Hyperlink">
     <w:name w:val="Hyperlink"/>
     <w:basedOn w:val="CaptionChar"/>
     <w:rsid w:val="00036E2F"/>
     <w:rPr>
       <w:rFonts w:ascii="Times New Roman" w:hAnsi="Times New Roman"/>
-      <w:color w:themeColor="text1" w:val="000000"/>
+      <w:color w:val="000000" w:themeColor="text1"/>
       <w:sz w:val="24"/>
     </w:rPr>
   </w:style>
-  <w:style w:styleId="TOCHeading" w:type="paragraph">
+  <w:style w:type="paragraph" w:styleId="TOCHeading">
     <w:name w:val="TOC Heading"/>
     <w:basedOn w:val="Heading1"/>
     <w:next w:val="BodyText"/>
@@ -6584,19 +6095,19 @@
     </w:pPr>
     <w:rPr>
       <w:rFonts w:asciiTheme="majorHAnsi" w:hAnsiTheme="majorHAnsi"/>
-      <w:color w:themeColor="accent1" w:themeShade="BF" w:val="0F4761"/>
+      <w:color w:val="0F4761" w:themeColor="accent1" w:themeShade="BF"/>
     </w:rPr>
   </w:style>
-  <w:style w:customStyle="1" w:styleId="SourceCode" w:type="paragraph">
+  <w:style w:type="paragraph" w:customStyle="1" w:styleId="SourceCode">
     <w:name w:val="Source Code"/>
     <w:basedOn w:val="Normal"/>
     <w:link w:val="VerbatimChar"/>
     <w:pPr>
-      <w:shd w:color="auto" w:fill="F1F3F5" w:val="clear"/>
+      <w:shd w:val="clear" w:color="auto" w:fill="F1F3F5"/>
       <w:wordWrap w:val="0"/>
     </w:pPr>
   </w:style>
-  <w:style w:customStyle="1" w:styleId="KeywordTok" w:type="character">
+  <w:style w:type="character" w:customStyle="1" w:styleId="KeywordTok">
     <w:name w:val="KeywordTok"/>
     <w:basedOn w:val="VerbatimChar"/>
     <w:rPr>
@@ -6604,130 +6115,130 @@
       <w:b/>
       <w:color w:val="003B4F"/>
       <w:sz w:val="22"/>
-      <w:shd w:color="auto" w:fill="F1F3F5" w:val="clear"/>
+      <w:shd w:val="clear" w:color="auto" w:fill="F1F3F5"/>
     </w:rPr>
   </w:style>
-  <w:style w:customStyle="1" w:styleId="DataTypeTok" w:type="character">
+  <w:style w:type="character" w:customStyle="1" w:styleId="DataTypeTok">
     <w:name w:val="DataTypeTok"/>
     <w:basedOn w:val="VerbatimChar"/>
     <w:rPr>
       <w:rFonts w:ascii="Consolas" w:hAnsi="Consolas"/>
       <w:color w:val="AD0000"/>
       <w:sz w:val="22"/>
-      <w:shd w:color="auto" w:fill="F1F3F5" w:val="clear"/>
+      <w:shd w:val="clear" w:color="auto" w:fill="F1F3F5"/>
     </w:rPr>
   </w:style>
-  <w:style w:customStyle="1" w:styleId="DecValTok" w:type="character">
+  <w:style w:type="character" w:customStyle="1" w:styleId="DecValTok">
     <w:name w:val="DecValTok"/>
     <w:basedOn w:val="VerbatimChar"/>
     <w:rPr>
       <w:rFonts w:ascii="Consolas" w:hAnsi="Consolas"/>
       <w:color w:val="AD0000"/>
       <w:sz w:val="22"/>
-      <w:shd w:color="auto" w:fill="F1F3F5" w:val="clear"/>
+      <w:shd w:val="clear" w:color="auto" w:fill="F1F3F5"/>
     </w:rPr>
   </w:style>
-  <w:style w:customStyle="1" w:styleId="BaseNTok" w:type="character">
+  <w:style w:type="character" w:customStyle="1" w:styleId="BaseNTok">
     <w:name w:val="BaseNTok"/>
     <w:basedOn w:val="VerbatimChar"/>
     <w:rPr>
       <w:rFonts w:ascii="Consolas" w:hAnsi="Consolas"/>
       <w:color w:val="AD0000"/>
       <w:sz w:val="22"/>
-      <w:shd w:color="auto" w:fill="F1F3F5" w:val="clear"/>
+      <w:shd w:val="clear" w:color="auto" w:fill="F1F3F5"/>
     </w:rPr>
   </w:style>
-  <w:style w:customStyle="1" w:styleId="FloatTok" w:type="character">
+  <w:style w:type="character" w:customStyle="1" w:styleId="FloatTok">
     <w:name w:val="FloatTok"/>
     <w:basedOn w:val="VerbatimChar"/>
     <w:rPr>
       <w:rFonts w:ascii="Consolas" w:hAnsi="Consolas"/>
       <w:color w:val="AD0000"/>
       <w:sz w:val="22"/>
-      <w:shd w:color="auto" w:fill="F1F3F5" w:val="clear"/>
+      <w:shd w:val="clear" w:color="auto" w:fill="F1F3F5"/>
     </w:rPr>
   </w:style>
-  <w:style w:customStyle="1" w:styleId="ConstantTok" w:type="character">
+  <w:style w:type="character" w:customStyle="1" w:styleId="ConstantTok">
     <w:name w:val="ConstantTok"/>
     <w:basedOn w:val="VerbatimChar"/>
     <w:rPr>
       <w:rFonts w:ascii="Consolas" w:hAnsi="Consolas"/>
       <w:color w:val="8F5902"/>
       <w:sz w:val="22"/>
-      <w:shd w:color="auto" w:fill="F1F3F5" w:val="clear"/>
+      <w:shd w:val="clear" w:color="auto" w:fill="F1F3F5"/>
     </w:rPr>
   </w:style>
-  <w:style w:customStyle="1" w:styleId="CharTok" w:type="character">
+  <w:style w:type="character" w:customStyle="1" w:styleId="CharTok">
     <w:name w:val="CharTok"/>
     <w:basedOn w:val="VerbatimChar"/>
     <w:rPr>
       <w:rFonts w:ascii="Consolas" w:hAnsi="Consolas"/>
       <w:color w:val="20794D"/>
       <w:sz w:val="22"/>
-      <w:shd w:color="auto" w:fill="F1F3F5" w:val="clear"/>
+      <w:shd w:val="clear" w:color="auto" w:fill="F1F3F5"/>
     </w:rPr>
   </w:style>
-  <w:style w:customStyle="1" w:styleId="SpecialCharTok" w:type="character">
+  <w:style w:type="character" w:customStyle="1" w:styleId="SpecialCharTok">
     <w:name w:val="SpecialCharTok"/>
     <w:basedOn w:val="VerbatimChar"/>
     <w:rPr>
       <w:rFonts w:ascii="Consolas" w:hAnsi="Consolas"/>
       <w:color w:val="5E5E5E"/>
       <w:sz w:val="22"/>
-      <w:shd w:color="auto" w:fill="F1F3F5" w:val="clear"/>
+      <w:shd w:val="clear" w:color="auto" w:fill="F1F3F5"/>
     </w:rPr>
   </w:style>
-  <w:style w:customStyle="1" w:styleId="StringTok" w:type="character">
+  <w:style w:type="character" w:customStyle="1" w:styleId="StringTok">
     <w:name w:val="StringTok"/>
     <w:basedOn w:val="VerbatimChar"/>
     <w:rPr>
       <w:rFonts w:ascii="Consolas" w:hAnsi="Consolas"/>
       <w:color w:val="20794D"/>
       <w:sz w:val="22"/>
-      <w:shd w:color="auto" w:fill="F1F3F5" w:val="clear"/>
+      <w:shd w:val="clear" w:color="auto" w:fill="F1F3F5"/>
     </w:rPr>
   </w:style>
-  <w:style w:customStyle="1" w:styleId="VerbatimStringTok" w:type="character">
+  <w:style w:type="character" w:customStyle="1" w:styleId="VerbatimStringTok">
     <w:name w:val="VerbatimStringTok"/>
     <w:basedOn w:val="VerbatimChar"/>
     <w:rPr>
       <w:rFonts w:ascii="Consolas" w:hAnsi="Consolas"/>
       <w:color w:val="20794D"/>
       <w:sz w:val="22"/>
-      <w:shd w:color="auto" w:fill="F1F3F5" w:val="clear"/>
+      <w:shd w:val="clear" w:color="auto" w:fill="F1F3F5"/>
     </w:rPr>
   </w:style>
-  <w:style w:customStyle="1" w:styleId="SpecialStringTok" w:type="character">
+  <w:style w:type="character" w:customStyle="1" w:styleId="SpecialStringTok">
     <w:name w:val="SpecialStringTok"/>
     <w:basedOn w:val="VerbatimChar"/>
     <w:rPr>
       <w:rFonts w:ascii="Consolas" w:hAnsi="Consolas"/>
       <w:color w:val="20794D"/>
       <w:sz w:val="22"/>
-      <w:shd w:color="auto" w:fill="F1F3F5" w:val="clear"/>
+      <w:shd w:val="clear" w:color="auto" w:fill="F1F3F5"/>
     </w:rPr>
   </w:style>
-  <w:style w:customStyle="1" w:styleId="ImportTok" w:type="character">
+  <w:style w:type="character" w:customStyle="1" w:styleId="ImportTok">
     <w:name w:val="ImportTok"/>
     <w:basedOn w:val="VerbatimChar"/>
     <w:rPr>
       <w:rFonts w:ascii="Consolas" w:hAnsi="Consolas"/>
       <w:color w:val="00769E"/>
       <w:sz w:val="22"/>
-      <w:shd w:color="auto" w:fill="F1F3F5" w:val="clear"/>
+      <w:shd w:val="clear" w:color="auto" w:fill="F1F3F5"/>
     </w:rPr>
   </w:style>
-  <w:style w:customStyle="1" w:styleId="CommentTok" w:type="character">
+  <w:style w:type="character" w:customStyle="1" w:styleId="CommentTok">
     <w:name w:val="CommentTok"/>
     <w:basedOn w:val="VerbatimChar"/>
     <w:rPr>
       <w:rFonts w:ascii="Consolas" w:hAnsi="Consolas"/>
       <w:color w:val="5E5E5E"/>
       <w:sz w:val="22"/>
-      <w:shd w:color="auto" w:fill="F1F3F5" w:val="clear"/>
+      <w:shd w:val="clear" w:color="auto" w:fill="F1F3F5"/>
     </w:rPr>
   </w:style>
-  <w:style w:customStyle="1" w:styleId="DocumentationTok" w:type="character">
+  <w:style w:type="character" w:customStyle="1" w:styleId="DocumentationTok">
     <w:name w:val="DocumentationTok"/>
     <w:basedOn w:val="VerbatimChar"/>
     <w:rPr>
@@ -6735,20 +6246,20 @@
       <w:i/>
       <w:color w:val="5E5E5E"/>
       <w:sz w:val="22"/>
-      <w:shd w:color="auto" w:fill="F1F3F5" w:val="clear"/>
+      <w:shd w:val="clear" w:color="auto" w:fill="F1F3F5"/>
     </w:rPr>
   </w:style>
-  <w:style w:customStyle="1" w:styleId="AnnotationTok" w:type="character">
+  <w:style w:type="character" w:customStyle="1" w:styleId="AnnotationTok">
     <w:name w:val="AnnotationTok"/>
     <w:basedOn w:val="VerbatimChar"/>
     <w:rPr>
       <w:rFonts w:ascii="Consolas" w:hAnsi="Consolas"/>
       <w:color w:val="5E5E5E"/>
       <w:sz w:val="22"/>
-      <w:shd w:color="auto" w:fill="F1F3F5" w:val="clear"/>
+      <w:shd w:val="clear" w:color="auto" w:fill="F1F3F5"/>
     </w:rPr>
   </w:style>
-  <w:style w:customStyle="1" w:styleId="CommentVarTok" w:type="character">
+  <w:style w:type="character" w:customStyle="1" w:styleId="CommentVarTok">
     <w:name w:val="CommentVarTok"/>
     <w:basedOn w:val="VerbatimChar"/>
     <w:rPr>
@@ -6756,40 +6267,40 @@
       <w:i/>
       <w:color w:val="5E5E5E"/>
       <w:sz w:val="22"/>
-      <w:shd w:color="auto" w:fill="F1F3F5" w:val="clear"/>
+      <w:shd w:val="clear" w:color="auto" w:fill="F1F3F5"/>
     </w:rPr>
   </w:style>
-  <w:style w:customStyle="1" w:styleId="OtherTok" w:type="character">
+  <w:style w:type="character" w:customStyle="1" w:styleId="OtherTok">
     <w:name w:val="OtherTok"/>
     <w:basedOn w:val="VerbatimChar"/>
     <w:rPr>
       <w:rFonts w:ascii="Consolas" w:hAnsi="Consolas"/>
       <w:color w:val="003B4F"/>
       <w:sz w:val="22"/>
-      <w:shd w:color="auto" w:fill="F1F3F5" w:val="clear"/>
+      <w:shd w:val="clear" w:color="auto" w:fill="F1F3F5"/>
     </w:rPr>
   </w:style>
-  <w:style w:customStyle="1" w:styleId="FunctionTok" w:type="character">
+  <w:style w:type="character" w:customStyle="1" w:styleId="FunctionTok">
     <w:name w:val="FunctionTok"/>
     <w:basedOn w:val="VerbatimChar"/>
     <w:rPr>
       <w:rFonts w:ascii="Consolas" w:hAnsi="Consolas"/>
       <w:color w:val="4758AB"/>
       <w:sz w:val="22"/>
-      <w:shd w:color="auto" w:fill="F1F3F5" w:val="clear"/>
+      <w:shd w:val="clear" w:color="auto" w:fill="F1F3F5"/>
     </w:rPr>
   </w:style>
-  <w:style w:customStyle="1" w:styleId="VariableTok" w:type="character">
+  <w:style w:type="character" w:customStyle="1" w:styleId="VariableTok">
     <w:name w:val="VariableTok"/>
     <w:basedOn w:val="VerbatimChar"/>
     <w:rPr>
       <w:rFonts w:ascii="Consolas" w:hAnsi="Consolas"/>
       <w:color w:val="111111"/>
       <w:sz w:val="22"/>
-      <w:shd w:color="auto" w:fill="F1F3F5" w:val="clear"/>
+      <w:shd w:val="clear" w:color="auto" w:fill="F1F3F5"/>
     </w:rPr>
   </w:style>
-  <w:style w:customStyle="1" w:styleId="ControlFlowTok" w:type="character">
+  <w:style w:type="character" w:customStyle="1" w:styleId="ControlFlowTok">
     <w:name w:val="ControlFlowTok"/>
     <w:basedOn w:val="VerbatimChar"/>
     <w:rPr>
@@ -6797,80 +6308,80 @@
       <w:b/>
       <w:color w:val="003B4F"/>
       <w:sz w:val="22"/>
-      <w:shd w:color="auto" w:fill="F1F3F5" w:val="clear"/>
+      <w:shd w:val="clear" w:color="auto" w:fill="F1F3F5"/>
     </w:rPr>
   </w:style>
-  <w:style w:customStyle="1" w:styleId="OperatorTok" w:type="character">
+  <w:style w:type="character" w:customStyle="1" w:styleId="OperatorTok">
     <w:name w:val="OperatorTok"/>
     <w:basedOn w:val="VerbatimChar"/>
     <w:rPr>
       <w:rFonts w:ascii="Consolas" w:hAnsi="Consolas"/>
       <w:color w:val="5E5E5E"/>
       <w:sz w:val="22"/>
-      <w:shd w:color="auto" w:fill="F1F3F5" w:val="clear"/>
+      <w:shd w:val="clear" w:color="auto" w:fill="F1F3F5"/>
     </w:rPr>
   </w:style>
-  <w:style w:customStyle="1" w:styleId="BuiltInTok" w:type="character">
+  <w:style w:type="character" w:customStyle="1" w:styleId="BuiltInTok">
     <w:name w:val="BuiltInTok"/>
     <w:basedOn w:val="VerbatimChar"/>
     <w:rPr>
       <w:rFonts w:ascii="Consolas" w:hAnsi="Consolas"/>
       <w:color w:val="003B4F"/>
       <w:sz w:val="22"/>
-      <w:shd w:color="auto" w:fill="F1F3F5" w:val="clear"/>
+      <w:shd w:val="clear" w:color="auto" w:fill="F1F3F5"/>
     </w:rPr>
   </w:style>
-  <w:style w:customStyle="1" w:styleId="ExtensionTok" w:type="character">
+  <w:style w:type="character" w:customStyle="1" w:styleId="ExtensionTok">
     <w:name w:val="ExtensionTok"/>
     <w:basedOn w:val="VerbatimChar"/>
     <w:rPr>
       <w:rFonts w:ascii="Consolas" w:hAnsi="Consolas"/>
       <w:color w:val="003B4F"/>
       <w:sz w:val="22"/>
-      <w:shd w:color="auto" w:fill="F1F3F5" w:val="clear"/>
+      <w:shd w:val="clear" w:color="auto" w:fill="F1F3F5"/>
     </w:rPr>
   </w:style>
-  <w:style w:customStyle="1" w:styleId="PreprocessorTok" w:type="character">
+  <w:style w:type="character" w:customStyle="1" w:styleId="PreprocessorTok">
     <w:name w:val="PreprocessorTok"/>
     <w:basedOn w:val="VerbatimChar"/>
     <w:rPr>
       <w:rFonts w:ascii="Consolas" w:hAnsi="Consolas"/>
       <w:color w:val="AD0000"/>
       <w:sz w:val="22"/>
-      <w:shd w:color="auto" w:fill="F1F3F5" w:val="clear"/>
+      <w:shd w:val="clear" w:color="auto" w:fill="F1F3F5"/>
     </w:rPr>
   </w:style>
-  <w:style w:customStyle="1" w:styleId="AttributeTok" w:type="character">
+  <w:style w:type="character" w:customStyle="1" w:styleId="AttributeTok">
     <w:name w:val="AttributeTok"/>
     <w:basedOn w:val="VerbatimChar"/>
     <w:rPr>
       <w:rFonts w:ascii="Consolas" w:hAnsi="Consolas"/>
       <w:color w:val="657422"/>
       <w:sz w:val="22"/>
-      <w:shd w:color="auto" w:fill="F1F3F5" w:val="clear"/>
+      <w:shd w:val="clear" w:color="auto" w:fill="F1F3F5"/>
     </w:rPr>
   </w:style>
-  <w:style w:customStyle="1" w:styleId="RegionMarkerTok" w:type="character">
+  <w:style w:type="character" w:customStyle="1" w:styleId="RegionMarkerTok">
     <w:name w:val="RegionMarkerTok"/>
     <w:basedOn w:val="VerbatimChar"/>
     <w:rPr>
       <w:rFonts w:ascii="Consolas" w:hAnsi="Consolas"/>
       <w:color w:val="003B4F"/>
       <w:sz w:val="22"/>
-      <w:shd w:color="auto" w:fill="F1F3F5" w:val="clear"/>
+      <w:shd w:val="clear" w:color="auto" w:fill="F1F3F5"/>
     </w:rPr>
   </w:style>
-  <w:style w:customStyle="1" w:styleId="InformationTok" w:type="character">
+  <w:style w:type="character" w:customStyle="1" w:styleId="InformationTok">
     <w:name w:val="InformationTok"/>
     <w:basedOn w:val="VerbatimChar"/>
     <w:rPr>
       <w:rFonts w:ascii="Consolas" w:hAnsi="Consolas"/>
       <w:color w:val="5E5E5E"/>
       <w:sz w:val="22"/>
-      <w:shd w:color="auto" w:fill="F1F3F5" w:val="clear"/>
+      <w:shd w:val="clear" w:color="auto" w:fill="F1F3F5"/>
     </w:rPr>
   </w:style>
-  <w:style w:customStyle="1" w:styleId="WarningTok" w:type="character">
+  <w:style w:type="character" w:customStyle="1" w:styleId="WarningTok">
     <w:name w:val="WarningTok"/>
     <w:basedOn w:val="VerbatimChar"/>
     <w:rPr>
@@ -6878,45 +6389,45 @@
       <w:i/>
       <w:color w:val="5E5E5E"/>
       <w:sz w:val="22"/>
-      <w:shd w:color="auto" w:fill="F1F3F5" w:val="clear"/>
+      <w:shd w:val="clear" w:color="auto" w:fill="F1F3F5"/>
     </w:rPr>
   </w:style>
-  <w:style w:customStyle="1" w:styleId="AlertTok" w:type="character">
+  <w:style w:type="character" w:customStyle="1" w:styleId="AlertTok">
     <w:name w:val="AlertTok"/>
     <w:basedOn w:val="VerbatimChar"/>
     <w:rPr>
       <w:rFonts w:ascii="Consolas" w:hAnsi="Consolas"/>
       <w:color w:val="AD0000"/>
       <w:sz w:val="22"/>
-      <w:shd w:color="auto" w:fill="F1F3F5" w:val="clear"/>
+      <w:shd w:val="clear" w:color="auto" w:fill="F1F3F5"/>
     </w:rPr>
   </w:style>
-  <w:style w:customStyle="1" w:styleId="ErrorTok" w:type="character">
+  <w:style w:type="character" w:customStyle="1" w:styleId="ErrorTok">
     <w:name w:val="ErrorTok"/>
     <w:basedOn w:val="VerbatimChar"/>
     <w:rPr>
       <w:rFonts w:ascii="Consolas" w:hAnsi="Consolas"/>
       <w:color w:val="AD0000"/>
       <w:sz w:val="22"/>
-      <w:shd w:color="auto" w:fill="F1F3F5" w:val="clear"/>
+      <w:shd w:val="clear" w:color="auto" w:fill="F1F3F5"/>
     </w:rPr>
   </w:style>
-  <w:style w:customStyle="1" w:styleId="NormalTok" w:type="character">
+  <w:style w:type="character" w:customStyle="1" w:styleId="NormalTok">
     <w:name w:val="NormalTok"/>
     <w:basedOn w:val="VerbatimChar"/>
     <w:rPr>
       <w:rFonts w:ascii="Consolas" w:hAnsi="Consolas"/>
       <w:color w:val="003B4F"/>
       <w:sz w:val="22"/>
-      <w:shd w:color="auto" w:fill="F1F3F5" w:val="clear"/>
+      <w:shd w:val="clear" w:color="auto" w:fill="F1F3F5"/>
     </w:rPr>
   </w:style>
-  <w:style w:styleId="FollowedHyperlink" w:type="character">
+  <w:style w:type="character" w:styleId="FollowedHyperlink">
     <w:name w:val="FollowedHyperlink"/>
     <w:basedOn w:val="DefaultParagraphFont"/>
     <w:rsid w:val="00036E2F"/>
     <w:rPr>
-      <w:color w:themeColor="followedHyperlink" w:val="96607D"/>
+      <w:color w:val="96607D" w:themeColor="followedHyperlink"/>
       <w:u w:val="single"/>
     </w:rPr>
   </w:style>

--- a/docs/results.docx
+++ b/docs/results.docx
@@ -1,27 +1,27 @@
 
 <file path=word/document.xml><?xml version="1.0" encoding="utf-8"?>
-<w:document xmlns:wpc="http://schemas.microsoft.com/office/word/2010/wordprocessingCanvas" xmlns:cx="http://schemas.microsoft.com/office/drawing/2014/chartex" xmlns:cx1="http://schemas.microsoft.com/office/drawing/2015/9/8/chartex" xmlns:cx2="http://schemas.microsoft.com/office/drawing/2015/10/21/chartex" xmlns:cx3="http://schemas.microsoft.com/office/drawing/2016/5/9/chartex" xmlns:cx4="http://schemas.microsoft.com/office/drawing/2016/5/10/chartex" xmlns:cx5="http://schemas.microsoft.com/office/drawing/2016/5/11/chartex" xmlns:cx6="http://schemas.microsoft.com/office/drawing/2016/5/12/chartex" xmlns:cx7="http://schemas.microsoft.com/office/drawing/2016/5/13/chartex" xmlns:cx8="http://schemas.microsoft.com/office/drawing/2016/5/14/chartex" xmlns:mc="http://schemas.openxmlformats.org/markup-compatibility/2006" xmlns:aink="http://schemas.microsoft.com/office/drawing/2016/ink" xmlns:am3d="http://schemas.microsoft.com/office/drawing/2017/model3d" xmlns:o="urn:schemas-microsoft-com:office:office" xmlns:oel="http://schemas.microsoft.com/office/2019/extlst" xmlns:r="http://schemas.openxmlformats.org/officeDocument/2006/relationships" xmlns:m="http://schemas.openxmlformats.org/officeDocument/2006/math" xmlns:v="urn:schemas-microsoft-com:vml" xmlns:wp14="http://schemas.microsoft.com/office/word/2010/wordprocessingDrawing" xmlns:wp="http://schemas.openxmlformats.org/drawingml/2006/wordprocessingDrawing" xmlns:w10="urn:schemas-microsoft-com:office:word" xmlns:w="http://schemas.openxmlformats.org/wordprocessingml/2006/main" xmlns:w14="http://schemas.microsoft.com/office/word/2010/wordml" xmlns:w15="http://schemas.microsoft.com/office/word/2012/wordml" xmlns:w16cex="http://schemas.microsoft.com/office/word/2018/wordml/cex" xmlns:w16cid="http://schemas.microsoft.com/office/word/2016/wordml/cid" xmlns:w16="http://schemas.microsoft.com/office/word/2018/wordml" xmlns:w16du="http://schemas.microsoft.com/office/word/2023/wordml/word16du" xmlns:w16sdtdh="http://schemas.microsoft.com/office/word/2020/wordml/sdtdatahash" xmlns:w16sdtfl="http://schemas.microsoft.com/office/word/2024/wordml/sdtformatlock" xmlns:w16se="http://schemas.microsoft.com/office/word/2015/wordml/symex" xmlns:wpg="http://schemas.microsoft.com/office/word/2010/wordprocessingGroup" xmlns:wpi="http://schemas.microsoft.com/office/word/2010/wordprocessingInk" xmlns:wne="http://schemas.microsoft.com/office/word/2006/wordml" xmlns:wps="http://schemas.microsoft.com/office/word/2010/wordprocessingShape" mc:Ignorable="w14 w15 w16se w16cid w16 w16cex w16sdtdh w16sdtfl w16du wp14">
+<w:document xmlns:w="http://schemas.openxmlformats.org/wordprocessingml/2006/main" xmlns:m="http://schemas.openxmlformats.org/officeDocument/2006/math" xmlns:r="http://schemas.openxmlformats.org/officeDocument/2006/relationships" xmlns:o="urn:schemas-microsoft-com:office:office" xmlns:v="urn:schemas-microsoft-com:vml" xmlns:w10="urn:schemas-microsoft-com:office:word" xmlns:a="http://schemas.openxmlformats.org/drawingml/2006/main" xmlns:pic="http://schemas.openxmlformats.org/drawingml/2006/picture" xmlns:wp="http://schemas.openxmlformats.org/drawingml/2006/wordprocessingDrawing">
   <w:body>
+    <w:bookmarkStart w:id="24" w:name="methods"/>
     <w:p>
       <w:pPr>
         <w:pStyle w:val="Heading1"/>
       </w:pPr>
-      <w:bookmarkStart w:id="0" w:name="methods"/>
-      <w:r>
-        <w:t>Methods</w:t>
+      <w:r>
+        <w:t xml:space="preserve">Methods</w:t>
       </w:r>
     </w:p>
+    <w:bookmarkStart w:id="20" w:name="effect-size"/>
     <w:p>
       <w:pPr>
         <w:pStyle w:val="Heading3"/>
       </w:pPr>
-      <w:bookmarkStart w:id="1" w:name="effect-size"/>
       <w:r>
         <w:rPr>
           <w:i/>
           <w:iCs/>
         </w:rPr>
-        <w:t>Effect size</w:t>
+        <w:t xml:space="preserve">Effect size</w:t>
       </w:r>
     </w:p>
     <w:p>
@@ -29,185 +29,220 @@
         <w:pStyle w:val="FirstParagraph"/>
       </w:pPr>
       <w:r>
-        <w:t>To quantify the impacts of developmental stress on mitochondrial function we calculated the standardized mean difference, assuming heteroscedastic population variances (</w:t>
+        <w:t xml:space="preserve">To quantify the impacts of developmental stress on mitochondrial function we calculated the standardized mean difference, assuming heteroscedastic population variances (</w:t>
       </w:r>
       <m:oMath>
         <m:r>
-          <w:rPr>
-            <w:rFonts w:ascii="Cambria Math" w:hAnsi="Cambria Math"/>
-          </w:rPr>
-          <m:t>SM</m:t>
+          <m:t>S</m:t>
+        </m:r>
+        <m:r>
+          <m:t>M</m:t>
         </m:r>
         <m:sSub>
-          <m:sSubPr>
-            <m:ctrlPr>
-              <w:rPr>
-                <w:rFonts w:ascii="Cambria Math" w:hAnsi="Cambria Math"/>
-              </w:rPr>
-            </m:ctrlPr>
-          </m:sSubPr>
           <m:e>
             <m:r>
-              <w:rPr>
-                <w:rFonts w:ascii="Cambria Math" w:hAnsi="Cambria Math"/>
-              </w:rPr>
               <m:t>D</m:t>
             </m:r>
           </m:e>
           <m:sub>
             <m:r>
-              <w:rPr>
-                <w:rFonts w:ascii="Cambria Math" w:hAnsi="Cambria Math"/>
-              </w:rPr>
               <m:t>H</m:t>
             </m:r>
           </m:sub>
         </m:sSub>
       </m:oMath>
       <w:r>
-        <w:t xml:space="preserve">) (Bonett, 2008, 2009) along with its associated sampling error. We used the </w:t>
+        <w:t xml:space="preserve">)</w:t>
+      </w:r>
+      <w:r>
+        <w:t xml:space="preserve"> </w:t>
+      </w:r>
+      <w:r>
+        <w:t xml:space="preserve">(Bonett, 2008, 2009)</w:t>
+      </w:r>
+      <w:r>
+        <w:t xml:space="preserve"> </w:t>
+      </w:r>
+      <w:r>
+        <w:t xml:space="preserve">along with its associated sampling error. We used the</w:t>
+      </w:r>
+      <w:r>
+        <w:t xml:space="preserve"> </w:t>
       </w:r>
       <w:r>
         <w:rPr>
           <w:i/>
           <w:iCs/>
         </w:rPr>
-        <w:t>escalc</w:t>
-      </w:r>
-      <w:r>
-        <w:t xml:space="preserve"> function of the </w:t>
+        <w:t xml:space="preserve">escalc</w:t>
+      </w:r>
+      <w:r>
+        <w:t xml:space="preserve"> </w:t>
+      </w:r>
+      <w:r>
+        <w:t xml:space="preserve">function of the</w:t>
+      </w:r>
+      <w:r>
+        <w:t xml:space="preserve"> </w:t>
       </w:r>
       <w:r>
         <w:rPr>
           <w:i/>
           <w:iCs/>
         </w:rPr>
-        <w:t>metafor</w:t>
-      </w:r>
-      <w:r>
-        <w:t xml:space="preserve"> package (vers. 4.6.0) (Viechtbauer, 2010) in R (vers. 4.3.1) which implements a correction to account for possible bias resulting from effect sizes calculated with small sample sizes (Borenstein &amp; Hedges, 2009). We choose to use </w:t>
+        <w:t xml:space="preserve">metafor</w:t>
+      </w:r>
+      <w:r>
+        <w:t xml:space="preserve"> </w:t>
+      </w:r>
+      <w:r>
+        <w:t xml:space="preserve">package (vers. 4.6.0)</w:t>
+      </w:r>
+      <w:r>
+        <w:t xml:space="preserve"> </w:t>
+      </w:r>
+      <w:r>
+        <w:t xml:space="preserve">(Viechtbauer, 2010)</w:t>
+      </w:r>
+      <w:r>
+        <w:t xml:space="preserve"> </w:t>
+      </w:r>
+      <w:r>
+        <w:t xml:space="preserve">in R (vers.</w:t>
+      </w:r>
+      <w:r>
+        <w:t xml:space="preserve"> </w:t>
+      </w:r>
+      <w:r>
+        <w:t xml:space="preserve">4.3.1) which implements a correction to account for possible bias resulting from effect sizes calculated with small sample sizes</w:t>
+      </w:r>
+      <w:r>
+        <w:t xml:space="preserve"> </w:t>
+      </w:r>
+      <w:r>
+        <w:t xml:space="preserve">(Borenstein &amp; Hedges, 2009)</w:t>
+      </w:r>
+      <w:r>
+        <w:t xml:space="preserve">. We choose to use</w:t>
+      </w:r>
+      <w:r>
+        <w:t xml:space="preserve"> </w:t>
       </w:r>
       <m:oMath>
         <m:r>
-          <w:rPr>
-            <w:rFonts w:ascii="Cambria Math" w:hAnsi="Cambria Math"/>
-          </w:rPr>
-          <m:t>SM</m:t>
+          <m:t>S</m:t>
+        </m:r>
+        <m:r>
+          <m:t>M</m:t>
         </m:r>
         <m:sSub>
-          <m:sSubPr>
-            <m:ctrlPr>
-              <w:rPr>
-                <w:rFonts w:ascii="Cambria Math" w:hAnsi="Cambria Math"/>
-              </w:rPr>
-            </m:ctrlPr>
-          </m:sSubPr>
           <m:e>
             <m:r>
-              <w:rPr>
-                <w:rFonts w:ascii="Cambria Math" w:hAnsi="Cambria Math"/>
-              </w:rPr>
               <m:t>D</m:t>
             </m:r>
           </m:e>
           <m:sub>
             <m:r>
-              <w:rPr>
-                <w:rFonts w:ascii="Cambria Math" w:hAnsi="Cambria Math"/>
-              </w:rPr>
               <m:t>H</m:t>
             </m:r>
           </m:sub>
         </m:sSub>
       </m:oMath>
       <w:r>
-        <w:t xml:space="preserve"> as our effect size because our data: 1) contained substantial amounts of ratio data (e.g., respiratory control ratios, RCR, relative gene expression) which makes interpretation with alternative effect size measures, such as log response ratio, challenging; 2) percentages and zero measurement variables and 3) skewed measurement variables. </w:t>
+        <w:t xml:space="preserve"> </w:t>
+      </w:r>
+      <w:r>
+        <w:t xml:space="preserve">as our effect size because our data: 1) contained substantial amounts of ratio data (e.g., respiratory control ratios, RCR, relative gene expression) which makes interpretation with alternative effect size measures, such as log response ratio, challenging; 2) percentages and zero measurement variables and 3) skewed measurement variables.</w:t>
+      </w:r>
+      <w:r>
+        <w:t xml:space="preserve"> </w:t>
       </w:r>
       <m:oMath>
         <m:r>
-          <w:rPr>
-            <w:rFonts w:ascii="Cambria Math" w:hAnsi="Cambria Math"/>
-          </w:rPr>
-          <m:t>SM</m:t>
+          <m:t>S</m:t>
+        </m:r>
+        <m:r>
+          <m:t>M</m:t>
         </m:r>
         <m:sSub>
-          <m:sSubPr>
-            <m:ctrlPr>
-              <w:rPr>
-                <w:rFonts w:ascii="Cambria Math" w:hAnsi="Cambria Math"/>
-              </w:rPr>
-            </m:ctrlPr>
-          </m:sSubPr>
           <m:e>
             <m:r>
-              <w:rPr>
-                <w:rFonts w:ascii="Cambria Math" w:hAnsi="Cambria Math"/>
-              </w:rPr>
               <m:t>D</m:t>
             </m:r>
           </m:e>
           <m:sub>
             <m:r>
-              <w:rPr>
-                <w:rFonts w:ascii="Cambria Math" w:hAnsi="Cambria Math"/>
-              </w:rPr>
               <m:t>H</m:t>
             </m:r>
           </m:sub>
         </m:sSub>
       </m:oMath>
       <w:r>
-        <w:t xml:space="preserve"> is more robust to these types of measurement variables. We calculated </w:t>
+        <w:t xml:space="preserve"> </w:t>
+      </w:r>
+      <w:r>
+        <w:t xml:space="preserve">is more robust to these types of measurement variables. We calculated</w:t>
+      </w:r>
+      <w:r>
+        <w:t xml:space="preserve"> </w:t>
       </w:r>
       <m:oMath>
         <m:r>
-          <w:rPr>
-            <w:rFonts w:ascii="Cambria Math" w:hAnsi="Cambria Math"/>
-          </w:rPr>
-          <m:t>SM</m:t>
+          <m:t>S</m:t>
+        </m:r>
+        <m:r>
+          <m:t>M</m:t>
         </m:r>
         <m:sSub>
-          <m:sSubPr>
-            <m:ctrlPr>
-              <w:rPr>
-                <w:rFonts w:ascii="Cambria Math" w:hAnsi="Cambria Math"/>
-              </w:rPr>
-            </m:ctrlPr>
-          </m:sSubPr>
           <m:e>
             <m:r>
-              <w:rPr>
-                <w:rFonts w:ascii="Cambria Math" w:hAnsi="Cambria Math"/>
-              </w:rPr>
               <m:t>D</m:t>
             </m:r>
           </m:e>
           <m:sub>
             <m:r>
-              <w:rPr>
-                <w:rFonts w:ascii="Cambria Math" w:hAnsi="Cambria Math"/>
-              </w:rPr>
               <m:t>H</m:t>
             </m:r>
           </m:sub>
         </m:sSub>
       </m:oMath>
       <w:r>
-        <w:t xml:space="preserve"> as the mean difference between control and treatment groups divided by the pooled standard deviation. As such, positive effect sizes represent situations where the mean of the experimental group was larger than the control group. Given the diversity of measurement variables we paid particular attention to effect size direction to ensure that positive increase of means all represent increased in mitochondrial function or efficiency. Any measurement type with teh opposite meaning was ‘coined’ (multiplied by -1) to ensure the meaning was consistent. For example, positive mean increases in rates of oxidative phosphorylation (OXPHOS) indicate higher mitochondrial function whereas negative RCRs calculated as XXX, indicate greater mitochondrial efficiency and thus better mitochondrial function.</w:t>
+        <w:t xml:space="preserve"> </w:t>
+      </w:r>
+      <w:r>
+        <w:t xml:space="preserve">as the mean difference between control and treatment groups divided by the pooled standard deviation. As such, positive effect sizes represent situations where the mean of the experimental group was larger than the control group. Given the diversity of measurement variables we paid particular attention to effect size direction to ensure that positive increase of means all represent increased in mitochondrial function or efficiency. Any measurement type with teh opposite meaning was</w:t>
+      </w:r>
+      <w:r>
+        <w:t xml:space="preserve"> </w:t>
+      </w:r>
+      <w:r>
+        <w:t xml:space="preserve">‘</w:t>
+      </w:r>
+      <w:r>
+        <w:t xml:space="preserve">coined</w:t>
+      </w:r>
+      <w:r>
+        <w:t xml:space="preserve">’</w:t>
+      </w:r>
+      <w:r>
+        <w:t xml:space="preserve"> </w:t>
+      </w:r>
+      <w:r>
+        <w:t xml:space="preserve">(multiplied by -1) to ensure the meaning was consistent. For example, positive mean increases in rates of oxidative phosphorylation (OXPHOS) indicate higher mitochondrial function whereas negative RCRs calculated as XXX, indicate greater mitochondrial efficiency and thus better mitochondrial function.</w:t>
       </w:r>
     </w:p>
+    <w:bookmarkEnd w:id="20"/>
+    <w:bookmarkStart w:id="23" w:name="meta-analysis"/>
     <w:p>
       <w:pPr>
         <w:pStyle w:val="Heading3"/>
       </w:pPr>
-      <w:bookmarkStart w:id="2" w:name="meta-analysis"/>
-      <w:bookmarkEnd w:id="1"/>
       <w:r>
         <w:rPr>
           <w:i/>
           <w:iCs/>
         </w:rPr>
-        <w:t>Meta-Analysis</w:t>
+        <w:t xml:space="preserve">Meta-Analysis</w:t>
       </w:r>
     </w:p>
     <w:p>
@@ -215,36 +250,61 @@
         <w:pStyle w:val="FirstParagraph"/>
       </w:pPr>
       <w:r>
-        <w:t xml:space="preserve">We analysed our data using multilevel meta-analytic (MLMA) and meta-regression (MLMR) models in R using </w:t>
+        <w:t xml:space="preserve">We analysed our data using multilevel meta-analytic (MLMA) and meta-regression (MLMR) models in R using</w:t>
+      </w:r>
+      <w:r>
+        <w:t xml:space="preserve"> </w:t>
       </w:r>
       <w:r>
         <w:rPr>
           <w:i/>
           <w:iCs/>
         </w:rPr>
-        <w:t>metafor</w:t>
-      </w:r>
-      <w:r>
-        <w:t xml:space="preserve"> (vers. 4.6.0 Viechtbauer, 2010). Meta-analytic mean estimates and meta-regression models were plotted using orchard plots which convey overall meta-analytic means, alongside raw effect sizes and prediction intervals, which describe effect heterogeneity (vers. 2.0, Nakagawa </w:t>
+        <w:t xml:space="preserve">metafor</w:t>
+      </w:r>
+      <w:r>
+        <w:t xml:space="preserve"> </w:t>
+      </w:r>
+      <w:r>
+        <w:t xml:space="preserve">(vers. 4.6.0 Viechtbauer, 2010)</w:t>
+      </w:r>
+      <w:r>
+        <w:t xml:space="preserve">. Meta-analytic mean estimates and meta-regression models were plotted using orchard plots which convey overall meta-analytic means, alongside raw effect sizes and prediction intervals, which describe effect heterogeneity</w:t>
+      </w:r>
+      <w:r>
+        <w:t xml:space="preserve"> </w:t>
+      </w:r>
+      <w:r>
+        <w:t xml:space="preserve">(vers. 2.0, Nakagawa</w:t>
+      </w:r>
+      <w:r>
+        <w:t xml:space="preserve"> </w:t>
       </w:r>
       <w:r>
         <w:rPr>
           <w:i/>
           <w:iCs/>
         </w:rPr>
-        <w:t>et al.</w:t>
-      </w:r>
-      <w:r>
-        <w:t>, 2021, 2023).</w:t>
+        <w:t xml:space="preserve">et al.</w:t>
+      </w:r>
+      <w:r>
+        <w:t xml:space="preserve">, 2021, 2023)</w:t>
+      </w:r>
+      <w:r>
+        <w:t xml:space="preserve">.</w:t>
       </w:r>
     </w:p>
+    <w:bookmarkStart w:id="21" w:name="multi-level-meta-analysis-mlma-models"/>
     <w:p>
       <w:pPr>
         <w:pStyle w:val="Heading4"/>
       </w:pPr>
-      <w:bookmarkStart w:id="3" w:name="multi-level-meta-analysis-mlma-models"/>
-      <w:r>
-        <w:t>Multi-level Meta-analysis (MLMA) Models</w:t>
+      <w:r>
+        <w:rPr>
+          <w:i/>
+          <w:iCs/>
+        </w:rPr>
+        <w:t xml:space="preserve">Multi-level Meta-analysis (MLMA) Models</w:t>
       </w:r>
     </w:p>
     <w:p>
@@ -252,197 +312,226 @@
         <w:pStyle w:val="FirstParagraph"/>
       </w:pPr>
       <w:r>
-        <w:t xml:space="preserve">Using data subsets for each of our major stressor categories, we first fit multi-level meta-analysis (MLMA) models (i.e., intercept-only models) with </w:t>
+        <w:t xml:space="preserve">Using data subsets for each of our major stressor categories, we first fit multi-level meta-analysis (MLMA) models (i.e., intercept-only models) with</w:t>
+      </w:r>
+      <w:r>
+        <w:t xml:space="preserve"> </w:t>
       </w:r>
       <m:oMath>
         <m:r>
-          <w:rPr>
-            <w:rFonts w:ascii="Cambria Math" w:hAnsi="Cambria Math"/>
-          </w:rPr>
-          <m:t>SM</m:t>
+          <m:t>S</m:t>
+        </m:r>
+        <m:r>
+          <m:t>M</m:t>
         </m:r>
         <m:sSub>
-          <m:sSubPr>
-            <m:ctrlPr>
-              <w:rPr>
-                <w:rFonts w:ascii="Cambria Math" w:hAnsi="Cambria Math"/>
-              </w:rPr>
-            </m:ctrlPr>
-          </m:sSubPr>
           <m:e>
             <m:r>
-              <w:rPr>
-                <w:rFonts w:ascii="Cambria Math" w:hAnsi="Cambria Math"/>
-              </w:rPr>
               <m:t>D</m:t>
             </m:r>
           </m:e>
           <m:sub>
             <m:r>
-              <w:rPr>
-                <w:rFonts w:ascii="Cambria Math" w:hAnsi="Cambria Math"/>
-              </w:rPr>
               <m:t>H</m:t>
             </m:r>
           </m:sub>
         </m:sSub>
       </m:oMath>
       <w:r>
-        <w:t xml:space="preserve">, that included study, species, tissue type, and phylogeny as random effects to account for non-independence and identify sources of variability. Given </w:t>
+        <w:t xml:space="preserve">, that included study, species, tissue type, and phylogeny as random effects to account for non-independence and identify sources of variability. Given</w:t>
+      </w:r>
+      <w:r>
+        <w:t xml:space="preserve"> </w:t>
       </w:r>
       <w:r>
         <w:rPr>
           <w:i/>
           <w:iCs/>
         </w:rPr>
-        <w:t>metafor</w:t>
-      </w:r>
-      <w:r>
-        <w:t xml:space="preserve"> does not estimate a residual variance by default we also included an observation-level random effect in our models. Our MLMA models allowed us to partition variation in </w:t>
+        <w:t xml:space="preserve">metafor</w:t>
+      </w:r>
+      <w:r>
+        <w:t xml:space="preserve"> </w:t>
+      </w:r>
+      <w:r>
+        <w:t xml:space="preserve">does not estimate a residual variance by default we also included an observation-level random effect in our models. Our MLMA models allowed us to partition variation in</w:t>
+      </w:r>
+      <w:r>
+        <w:t xml:space="preserve"> </w:t>
       </w:r>
       <m:oMath>
         <m:r>
-          <w:rPr>
-            <w:rFonts w:ascii="Cambria Math" w:hAnsi="Cambria Math"/>
-          </w:rPr>
-          <m:t>SM</m:t>
+          <m:t>S</m:t>
+        </m:r>
+        <m:r>
+          <m:t>M</m:t>
         </m:r>
         <m:sSub>
-          <m:sSubPr>
-            <m:ctrlPr>
-              <w:rPr>
-                <w:rFonts w:ascii="Cambria Math" w:hAnsi="Cambria Math"/>
-              </w:rPr>
-            </m:ctrlPr>
-          </m:sSubPr>
           <m:e>
             <m:r>
-              <w:rPr>
-                <w:rFonts w:ascii="Cambria Math" w:hAnsi="Cambria Math"/>
-              </w:rPr>
               <m:t>D</m:t>
             </m:r>
           </m:e>
           <m:sub>
             <m:r>
-              <w:rPr>
-                <w:rFonts w:ascii="Cambria Math" w:hAnsi="Cambria Math"/>
-              </w:rPr>
               <m:t>H</m:t>
             </m:r>
           </m:sub>
         </m:sSub>
       </m:oMath>
       <w:r>
-        <w:t xml:space="preserve"> among these key sources while accounting for total sampling variance. This allowed us to calculate the proportion of total heterogeneity [i.e., </w:t>
+        <w:t xml:space="preserve"> </w:t>
+      </w:r>
+      <w:r>
+        <w:t xml:space="preserve">among these key sources while accounting for total sampling variance. This allowed us to calculate the proportion of total heterogeneity [i.e.,</w:t>
+      </w:r>
+      <w:r>
+        <w:t xml:space="preserve"> </w:t>
       </w:r>
       <m:oMath>
         <m:sSubSup>
-          <m:sSubSupPr>
-            <m:ctrlPr>
-              <w:rPr>
-                <w:rFonts w:ascii="Cambria Math" w:hAnsi="Cambria Math"/>
-              </w:rPr>
-            </m:ctrlPr>
-          </m:sSubSupPr>
           <m:e>
             <m:r>
-              <w:rPr>
-                <w:rFonts w:ascii="Cambria Math" w:hAnsi="Cambria Math"/>
-              </w:rPr>
               <m:t>I</m:t>
             </m:r>
           </m:e>
           <m:sub>
             <m:r>
-              <w:rPr>
-                <w:rFonts w:ascii="Cambria Math" w:hAnsi="Cambria Math"/>
-              </w:rPr>
-              <m:t>total</m:t>
+              <m:t>t</m:t>
+            </m:r>
+            <m:r>
+              <m:t>o</m:t>
+            </m:r>
+            <m:r>
+              <m:t>t</m:t>
+            </m:r>
+            <m:r>
+              <m:t>a</m:t>
+            </m:r>
+            <m:r>
+              <m:t>l</m:t>
             </m:r>
           </m:sub>
           <m:sup>
             <m:r>
-              <w:rPr>
-                <w:rFonts w:ascii="Cambria Math" w:hAnsi="Cambria Math"/>
-              </w:rPr>
               <m:t>2</m:t>
             </m:r>
           </m:sup>
         </m:sSubSup>
       </m:oMath>
       <w:r>
-        <w:t xml:space="preserve">; </w:t>
+        <w:t xml:space="preserve">;</w:t>
+      </w:r>
+      <w:r>
+        <w:t xml:space="preserve"> </w:t>
       </w:r>
       <w:r>
         <w:rPr>
           <w:i/>
           <w:iCs/>
         </w:rPr>
-        <w:t>sensu</w:t>
-      </w:r>
-      <w:r>
-        <w:t xml:space="preserve"> Nakagawa &amp; Santos (2012); Noble </w:t>
+        <w:t xml:space="preserve">sensu</w:t>
+      </w:r>
+      <w:r>
+        <w:t xml:space="preserve"> </w:t>
+      </w:r>
+      <w:r>
+        <w:t xml:space="preserve">Nakagawa &amp; Santos (2012)</w:t>
+      </w:r>
+      <w:r>
+        <w:t xml:space="preserve">;</w:t>
+      </w:r>
+      <w:r>
+        <w:t xml:space="preserve"> </w:t>
+      </w:r>
+      <w:r>
+        <w:t xml:space="preserve">Noble</w:t>
+      </w:r>
+      <w:r>
+        <w:t xml:space="preserve"> </w:t>
       </w:r>
       <w:r>
         <w:rPr>
           <w:i/>
           <w:iCs/>
         </w:rPr>
-        <w:t>et al.</w:t>
-      </w:r>
-      <w:r>
-        <w:t xml:space="preserve"> (2022)] along with various </w:t>
+        <w:t xml:space="preserve">et al.</w:t>
+      </w:r>
+      <w:r>
+        <w:t xml:space="preserve"> </w:t>
+      </w:r>
+      <w:r>
+        <w:t xml:space="preserve">(2022)</w:t>
+      </w:r>
+      <w:r>
+        <w:t xml:space="preserve">] along with various</w:t>
+      </w:r>
+      <w:r>
+        <w:t xml:space="preserve"> </w:t>
       </w:r>
       <m:oMath>
         <m:sSup>
-          <m:sSupPr>
-            <m:ctrlPr>
-              <w:rPr>
-                <w:rFonts w:ascii="Cambria Math" w:hAnsi="Cambria Math"/>
-              </w:rPr>
-            </m:ctrlPr>
-          </m:sSupPr>
           <m:e>
             <m:r>
-              <w:rPr>
-                <w:rFonts w:ascii="Cambria Math" w:hAnsi="Cambria Math"/>
-              </w:rPr>
               <m:t>I</m:t>
             </m:r>
           </m:e>
           <m:sup>
             <m:r>
-              <w:rPr>
-                <w:rFonts w:ascii="Cambria Math" w:hAnsi="Cambria Math"/>
-              </w:rPr>
               <m:t>2</m:t>
             </m:r>
           </m:sup>
         </m:sSup>
       </m:oMath>
       <w:r>
-        <w:t xml:space="preserve"> metrics describing the proportion of variance explained by each random effect level (Nakagawa &amp; Santos, 2012). As a second measure of heterogeneity we also present 95% prediction intervals which describe the expected distribution of effects that are expected from future studies (Nakagawa </w:t>
+        <w:t xml:space="preserve"> </w:t>
+      </w:r>
+      <w:r>
+        <w:t xml:space="preserve">metrics describing the proportion of variance explained by each random effect level</w:t>
+      </w:r>
+      <w:r>
+        <w:t xml:space="preserve"> </w:t>
+      </w:r>
+      <w:r>
+        <w:t xml:space="preserve">(Nakagawa &amp; Santos, 2012)</w:t>
+      </w:r>
+      <w:r>
+        <w:t xml:space="preserve">. As a second measure of heterogeneity we also present 95% prediction intervals which describe the expected distribution of effects that are expected from future studies</w:t>
+      </w:r>
+      <w:r>
+        <w:t xml:space="preserve"> </w:t>
+      </w:r>
+      <w:r>
+        <w:t xml:space="preserve">(Nakagawa</w:t>
+      </w:r>
+      <w:r>
+        <w:t xml:space="preserve"> </w:t>
       </w:r>
       <w:r>
         <w:rPr>
           <w:i/>
           <w:iCs/>
         </w:rPr>
-        <w:t>et al.</w:t>
-      </w:r>
-      <w:r>
-        <w:t xml:space="preserve">, 2021; Noble </w:t>
+        <w:t xml:space="preserve">et al.</w:t>
+      </w:r>
+      <w:r>
+        <w:t xml:space="preserve">, 2021; Noble</w:t>
+      </w:r>
+      <w:r>
+        <w:t xml:space="preserve"> </w:t>
       </w:r>
       <w:r>
         <w:rPr>
           <w:i/>
           <w:iCs/>
         </w:rPr>
-        <w:t>et al.</w:t>
-      </w:r>
-      <w:r>
-        <w:t>, 2022).</w:t>
+        <w:t xml:space="preserve">et al.</w:t>
+      </w:r>
+      <w:r>
+        <w:t xml:space="preserve">, 2022)</w:t>
+      </w:r>
+      <w:r>
+        <w:t xml:space="preserve">.</w:t>
       </w:r>
     </w:p>
     <w:p>
@@ -450,88 +539,181 @@
         <w:pStyle w:val="BodyText"/>
       </w:pPr>
       <w:r>
-        <w:t xml:space="preserve">A phylogeny was derived by first cross-checking taxa names using the Open Tree of Life (OTL) with the </w:t>
+        <w:t xml:space="preserve">A phylogeny was derived by first cross-checking taxa names using the Open Tree of Life (OTL) with the</w:t>
+      </w:r>
+      <w:r>
+        <w:t xml:space="preserve"> </w:t>
       </w:r>
       <w:r>
         <w:rPr>
           <w:i/>
           <w:iCs/>
         </w:rPr>
-        <w:t>rotl</w:t>
-      </w:r>
-      <w:r>
-        <w:t xml:space="preserve"> package in R (vers. 3.1.0) (Michonneau, Brown, &amp; Winter, 2016), and plotting taxa using </w:t>
+        <w:t xml:space="preserve">rotl</w:t>
+      </w:r>
+      <w:r>
+        <w:t xml:space="preserve"> </w:t>
+      </w:r>
+      <w:r>
+        <w:t xml:space="preserve">package in R (vers. 3.1.0)</w:t>
+      </w:r>
+      <w:r>
+        <w:t xml:space="preserve"> </w:t>
+      </w:r>
+      <w:r>
+        <w:t xml:space="preserve">(Michonneau, Brown, &amp; Winter, 2016)</w:t>
+      </w:r>
+      <w:r>
+        <w:t xml:space="preserve">, and plotting taxa using</w:t>
+      </w:r>
+      <w:r>
+        <w:t xml:space="preserve"> </w:t>
       </w:r>
       <w:r>
         <w:rPr>
           <w:i/>
           <w:iCs/>
         </w:rPr>
-        <w:t>ggtree</w:t>
-      </w:r>
-      <w:r>
-        <w:t xml:space="preserve"> to visualize the tree (vers. 3.9.0) (Yu </w:t>
+        <w:t xml:space="preserve">ggtree</w:t>
+      </w:r>
+      <w:r>
+        <w:t xml:space="preserve"> </w:t>
+      </w:r>
+      <w:r>
+        <w:t xml:space="preserve">to visualize the tree (vers. 3.9.0)</w:t>
+      </w:r>
+      <w:r>
+        <w:t xml:space="preserve"> </w:t>
+      </w:r>
+      <w:r>
+        <w:t xml:space="preserve">(Yu</w:t>
+      </w:r>
+      <w:r>
+        <w:t xml:space="preserve"> </w:t>
       </w:r>
       <w:r>
         <w:rPr>
           <w:i/>
           <w:iCs/>
         </w:rPr>
-        <w:t>et al.</w:t>
-      </w:r>
-      <w:r>
-        <w:t xml:space="preserve">, 2017). We resolved any taxa names that were outdated or changed. Once names in the dataset and </w:t>
+        <w:t xml:space="preserve">et al.</w:t>
+      </w:r>
+      <w:r>
+        <w:t xml:space="preserve">, 2017)</w:t>
+      </w:r>
+      <w:r>
+        <w:t xml:space="preserve">. We resolved any taxa names that were outdated or changed. Once names in the dataset and</w:t>
+      </w:r>
+      <w:r>
+        <w:t xml:space="preserve"> </w:t>
       </w:r>
       <w:r>
         <w:rPr>
           <w:i/>
           <w:iCs/>
         </w:rPr>
-        <w:t>rotl</w:t>
-      </w:r>
-      <w:r>
-        <w:t xml:space="preserve"> database matched we exported species names and built a time calibrated phylogeny for the species in our dataset using TimeTree [timetree.org; Kumar </w:t>
+        <w:t xml:space="preserve">rotl</w:t>
+      </w:r>
+      <w:r>
+        <w:t xml:space="preserve"> </w:t>
+      </w:r>
+      <w:r>
+        <w:t xml:space="preserve">database matched we exported species names and built a time calibrated phylogeny for the species in our dataset using TimeTree [timetree.org;</w:t>
+      </w:r>
+      <w:r>
+        <w:t xml:space="preserve"> </w:t>
+      </w:r>
+      <w:r>
+        <w:t xml:space="preserve">Kumar</w:t>
+      </w:r>
+      <w:r>
+        <w:t xml:space="preserve"> </w:t>
       </w:r>
       <w:r>
         <w:rPr>
           <w:i/>
           <w:iCs/>
         </w:rPr>
-        <w:t>et al.</w:t>
-      </w:r>
-      <w:r>
-        <w:t xml:space="preserve"> (2022)]. We used the R packages </w:t>
+        <w:t xml:space="preserve">et al.</w:t>
+      </w:r>
+      <w:r>
+        <w:t xml:space="preserve"> </w:t>
+      </w:r>
+      <w:r>
+        <w:t xml:space="preserve">(2022)</w:t>
+      </w:r>
+      <w:r>
+        <w:t xml:space="preserve">]. We used the R packages</w:t>
+      </w:r>
+      <w:r>
+        <w:t xml:space="preserve"> </w:t>
       </w:r>
       <w:r>
         <w:rPr>
           <w:i/>
           <w:iCs/>
         </w:rPr>
-        <w:t>ape</w:t>
-      </w:r>
-      <w:r>
-        <w:t xml:space="preserve"> (vers. 5.7.1) (Paradis &amp; Schliep, 2019) and </w:t>
+        <w:t xml:space="preserve">ape</w:t>
+      </w:r>
+      <w:r>
+        <w:t xml:space="preserve"> </w:t>
+      </w:r>
+      <w:r>
+        <w:t xml:space="preserve">(vers. 5.7.1)</w:t>
+      </w:r>
+      <w:r>
+        <w:t xml:space="preserve"> </w:t>
+      </w:r>
+      <w:r>
+        <w:t xml:space="preserve">(Paradis &amp; Schliep, 2019)</w:t>
+      </w:r>
+      <w:r>
+        <w:t xml:space="preserve"> </w:t>
+      </w:r>
+      <w:r>
+        <w:t xml:space="preserve">and</w:t>
+      </w:r>
+      <w:r>
+        <w:t xml:space="preserve"> </w:t>
       </w:r>
       <w:r>
         <w:rPr>
           <w:i/>
           <w:iCs/>
         </w:rPr>
-        <w:t>phytools</w:t>
-      </w:r>
-      <w:r>
-        <w:t xml:space="preserve"> (vers. 1.9.16) (Revell, 2012) to prune the tree for individual analyses and calculate phylogenetic correlation matrices used in meta-analytic models.</w:t>
+        <w:t xml:space="preserve">phytools</w:t>
+      </w:r>
+      <w:r>
+        <w:t xml:space="preserve"> </w:t>
+      </w:r>
+      <w:r>
+        <w:t xml:space="preserve">(vers. 1.9.16)</w:t>
+      </w:r>
+      <w:r>
+        <w:t xml:space="preserve"> </w:t>
+      </w:r>
+      <w:r>
+        <w:t xml:space="preserve">(Revell, 2012)</w:t>
+      </w:r>
+      <w:r>
+        <w:t xml:space="preserve"> </w:t>
+      </w:r>
+      <w:r>
+        <w:t xml:space="preserve">to prune the tree for individual analyses and calculate phylogenetic correlation matrices used in meta-analytic models.</w:t>
       </w:r>
     </w:p>
+    <w:bookmarkEnd w:id="21"/>
+    <w:bookmarkStart w:id="22" w:name="multi-level-meta-regression-mlmr-models"/>
     <w:p>
       <w:pPr>
         <w:pStyle w:val="Heading4"/>
       </w:pPr>
-      <w:bookmarkStart w:id="4" w:name="multi-level-meta-regression-mlmr-models"/>
-      <w:bookmarkEnd w:id="3"/>
-      <w:r>
-        <w:lastRenderedPageBreak/>
-        <w:t>Multi-level Meta-Regression (MLMR) Models</w:t>
+      <w:r>
+        <w:rPr>
+          <w:i/>
+          <w:iCs/>
+        </w:rPr>
+        <w:t xml:space="preserve">Multi-level Meta-Regression (MLMR) Models</w:t>
       </w:r>
     </w:p>
     <w:p>
@@ -539,52 +721,53 @@
         <w:pStyle w:val="FirstParagraph"/>
       </w:pPr>
       <w:r>
-        <w:t>After quantifying levels of heterogeneity in each of the different stressor datasets, we fit a series of multi-level meta-regression (MLMR) models to test our key questions. In all models, we included the same random effects as we used in our MLMA models, however, MLMR models differed in the moderators included because each stressor type had unique sources of heterogeneity that we expected would explain effect variance.</w:t>
+        <w:t xml:space="preserve">After quantifying levels of heterogeneity in each of the different stressor datasets, we fit a series of multi-level meta-regression (MLMR) models to test our key questions. In all models, we included the same random effects as we used in our MLMA models, however, MLMR models differed in the moderators included because each stressor type had unique sources of heterogeneity that we expected would explain effect variance.</w:t>
       </w:r>
     </w:p>
+    <w:bookmarkEnd w:id="22"/>
+    <w:bookmarkEnd w:id="23"/>
+    <w:bookmarkEnd w:id="24"/>
+    <w:bookmarkStart w:id="39" w:name="results"/>
     <w:p>
       <w:pPr>
         <w:pStyle w:val="Heading1"/>
       </w:pPr>
-      <w:bookmarkStart w:id="5" w:name="results"/>
-      <w:bookmarkEnd w:id="0"/>
-      <w:bookmarkEnd w:id="2"/>
-      <w:bookmarkEnd w:id="4"/>
-      <w:r>
-        <w:t>Results</w:t>
+      <w:r>
+        <w:t xml:space="preserve">Results</w:t>
       </w:r>
     </w:p>
     <w:tbl>
       <w:tblPr>
         <w:tblStyle w:val="Table"/>
-        <w:tblW w:w="5000" w:type="pct"/>
+        <w:tblW w:type="pct" w:w="5000"/>
         <w:tblLayout w:type="fixed"/>
-        <w:tblLook w:val="0000" w:firstRow="0" w:lastRow="0" w:firstColumn="0" w:lastColumn="0" w:noHBand="0" w:noVBand="0"/>
+        <w:tblLook w:firstRow="0" w:lastRow="0" w:firstColumn="0" w:lastColumn="0" w:noHBand="0" w:noVBand="0" w:val="0000"/>
       </w:tblPr>
       <w:tblGrid>
-        <w:gridCol w:w="10538"/>
+        <w:gridCol w:w="7920"/>
       </w:tblGrid>
       <w:tr>
         <w:tc>
-          <w:tcPr>
-            <w:tcW w:w="7920" w:type="dxa"/>
-          </w:tcPr>
+          <w:tcPr/>
+          <w:bookmarkStart w:id="25" w:name="tbl-heterogeneity"/>
           <w:p>
             <w:pPr>
+              <w:jc w:val="center"/>
+            </w:pPr>
+            <w:pPr>
+              <w:jc w:val="start"/>
+              <w:spacing w:before="200"/>
               <w:pStyle w:val="ImageCaption"/>
-              <w:spacing w:before="200"/>
             </w:pPr>
-            <w:bookmarkStart w:id="6" w:name="tbl-heterogeneity"/>
             <w:r>
-              <w:t>Table 1- Heterogeneity estimates for developmental stressor datasets</w:t>
+              <w:t xml:space="preserve">Table 1- Heterogeneity estimates for developmental stressor datasets</w:t>
             </w:r>
           </w:p>
-          <w:tbl>
+          <w:tbl xmlns:w="http://schemas.openxmlformats.org/wordprocessingml/2006/main" xmlns:r="http://schemas.openxmlformats.org/officeDocument/2006/relationships" xmlns:w14="http://schemas.microsoft.com/office/word/2010/wordml" xmlns:wp="http://schemas.openxmlformats.org/drawingml/2006/wordprocessingDrawing" xmlns:a="http://schemas.openxmlformats.org/drawingml/2006/main" xmlns:pic="http://schemas.openxmlformats.org/drawingml/2006/picture">
             <w:tblPr>
-              <w:tblW w:w="0" w:type="auto"/>
+              <w:tblLayout w:type="fixed"/>
               <w:jc w:val="center"/>
-              <w:tblLayout w:type="fixed"/>
-              <w:tblLook w:val="0420" w:firstRow="1" w:lastRow="0" w:firstColumn="0" w:lastColumn="0" w:noHBand="0" w:noVBand="1"/>
+              <w:tblLook w:firstRow="1" w:lastRow="0" w:firstColumn="0" w:lastColumn="0" w:noHBand="0" w:noVBand="1"/>
             </w:tblPr>
             <w:tblGrid>
               <w:gridCol w:w="2160"/>
@@ -600,2864 +783,2915 @@
             </w:tblGrid>
             <w:tr>
               <w:trPr>
+                <w:trHeight w:val="360" w:hRule="auto"/>
                 <w:tblHeader/>
-                <w:jc w:val="center"/>
               </w:trPr>
+              header1
               <w:tc>
                 <w:tcPr>
-                  <w:tcW w:w="2160" w:type="dxa"/>
                   <w:tcBorders>
+                    <w:bottom w:val="single" w:sz="12" w:space="0" w:color="666666"/>
                     <w:top w:val="single" w:sz="12" w:space="0" w:color="666666"/>
                     <w:left w:val="none" w:sz="0" w:space="0" w:color="000000"/>
-                    <w:bottom w:val="single" w:sz="12" w:space="0" w:color="666666"/>
                     <w:right w:val="none" w:sz="0" w:space="0" w:color="000000"/>
                   </w:tcBorders>
                   <w:shd w:val="clear" w:color="auto" w:fill="FFFFFF"/>
                   <w:tcMar>
                     <w:top w:w="0" w:type="dxa"/>
+                    <w:bottom w:w="0" w:type="dxa"/>
                     <w:left w:w="0" w:type="dxa"/>
-                    <w:bottom w:w="0" w:type="dxa"/>
                     <w:right w:w="0" w:type="dxa"/>
                   </w:tcMar>
                   <w:vAlign w:val="center"/>
                 </w:tcPr>
                 <w:p>
                   <w:pPr>
+                    <w:pStyle w:val="Normal"/>
+                    <w:jc w:val="left"/>
                     <w:pBdr>
+                      <w:bottom w:val="none" w:sz="0" w:space="0" w:color="000000"/>
                       <w:top w:val="none" w:sz="0" w:space="0" w:color="000000"/>
                       <w:left w:val="none" w:sz="0" w:space="0" w:color="000000"/>
-                      <w:bottom w:val="none" w:sz="0" w:space="0" w:color="000000"/>
                       <w:right w:val="none" w:sz="0" w:space="0" w:color="000000"/>
                     </w:pBdr>
-                    <w:spacing w:before="100" w:after="100"/>
-                    <w:ind w:left="100" w:right="100"/>
+                    <w:spacing w:after="100" w:before="100" w:line="240"/>
+                    <w:ind w:left="100" w:right="100" w:firstLine="0" w:firstLineChars="0"/>
                   </w:pPr>
-                  <m:oMathPara>
-                    <m:oMath>
-                      <m:r>
-                        <w:rPr>
-                          <w:rFonts w:ascii="Cambria Math" w:hAnsi="Cambria Math"/>
-                        </w:rPr>
-                        <m:t>Stressor</m:t>
-                      </m:r>
-                    </m:oMath>
-                  </m:oMathPara>
+                  <m:oMath xmlns:m="http://schemas.openxmlformats.org/officeDocument/2006/math" xmlns:mml="http://www.w3.org/1998/Math/MathML">
+                    <m:r>
+                      <m:t>Stressor</m:t>
+                    </m:r>
+                  </m:oMath>
                 </w:p>
               </w:tc>
               <w:tc>
                 <w:tcPr>
-                  <w:tcW w:w="936" w:type="dxa"/>
                   <w:tcBorders>
+                    <w:bottom w:val="single" w:sz="12" w:space="0" w:color="666666"/>
                     <w:top w:val="single" w:sz="12" w:space="0" w:color="666666"/>
                     <w:left w:val="none" w:sz="0" w:space="0" w:color="000000"/>
-                    <w:bottom w:val="single" w:sz="12" w:space="0" w:color="666666"/>
                     <w:right w:val="none" w:sz="0" w:space="0" w:color="000000"/>
                   </w:tcBorders>
                   <w:shd w:val="clear" w:color="auto" w:fill="FFFFFF"/>
                   <w:tcMar>
                     <w:top w:w="0" w:type="dxa"/>
+                    <w:bottom w:w="0" w:type="dxa"/>
                     <w:left w:w="0" w:type="dxa"/>
-                    <w:bottom w:w="0" w:type="dxa"/>
                     <w:right w:w="0" w:type="dxa"/>
                   </w:tcMar>
                   <w:vAlign w:val="center"/>
                 </w:tcPr>
                 <w:p>
                   <w:pPr>
+                    <w:pStyle w:val="Normal"/>
+                    <w:jc w:val="right"/>
                     <w:pBdr>
+                      <w:bottom w:val="none" w:sz="0" w:space="0" w:color="000000"/>
                       <w:top w:val="none" w:sz="0" w:space="0" w:color="000000"/>
                       <w:left w:val="none" w:sz="0" w:space="0" w:color="000000"/>
-                      <w:bottom w:val="none" w:sz="0" w:space="0" w:color="000000"/>
                       <w:right w:val="none" w:sz="0" w:space="0" w:color="000000"/>
                     </w:pBdr>
-                    <w:spacing w:before="100" w:after="100"/>
-                    <w:ind w:left="100" w:right="100"/>
-                    <w:jc w:val="right"/>
+                    <w:spacing w:after="100" w:before="100" w:line="240"/>
+                    <w:ind w:left="100" w:right="100" w:firstLine="0" w:firstLineChars="0"/>
                   </w:pPr>
-                  <m:oMathPara>
-                    <m:oMath>
-                      <m:sSub>
-                        <m:sSubPr>
-                          <m:ctrlPr>
-                            <w:rPr>
-                              <w:rFonts w:ascii="Cambria Math" w:hAnsi="Cambria Math"/>
-                            </w:rPr>
-                          </m:ctrlPr>
-                        </m:sSubPr>
-                        <m:e>
-                          <m:r>
-                            <w:rPr>
-                              <w:rFonts w:ascii="Cambria Math" w:hAnsi="Cambria Math"/>
-                            </w:rPr>
-                            <m:t>n</m:t>
-                          </m:r>
-                        </m:e>
-                        <m:sub>
-                          <m:r>
-                            <w:rPr>
-                              <w:rFonts w:ascii="Cambria Math" w:hAnsi="Cambria Math"/>
-                            </w:rPr>
-                            <m:t>effects</m:t>
-                          </m:r>
-                        </m:sub>
-                      </m:sSub>
-                    </m:oMath>
-                  </m:oMathPara>
+                  <m:oMath xmlns:m="http://schemas.openxmlformats.org/officeDocument/2006/math" xmlns:mml="http://www.w3.org/1998/Math/MathML">
+                    <m:sSub>
+                      <m:e>
+                        <m:r>
+                          <m:t>n</m:t>
+                        </m:r>
+                      </m:e>
+                      <m:sub>
+                        <m:r>
+                          <m:t>effects</m:t>
+                        </m:r>
+                      </m:sub>
+                    </m:sSub>
+                  </m:oMath>
                 </w:p>
               </w:tc>
               <w:tc>
                 <w:tcPr>
-                  <w:tcW w:w="936" w:type="dxa"/>
                   <w:tcBorders>
+                    <w:bottom w:val="single" w:sz="12" w:space="0" w:color="666666"/>
                     <w:top w:val="single" w:sz="12" w:space="0" w:color="666666"/>
                     <w:left w:val="none" w:sz="0" w:space="0" w:color="000000"/>
-                    <w:bottom w:val="single" w:sz="12" w:space="0" w:color="666666"/>
                     <w:right w:val="none" w:sz="0" w:space="0" w:color="000000"/>
                   </w:tcBorders>
                   <w:shd w:val="clear" w:color="auto" w:fill="FFFFFF"/>
                   <w:tcMar>
                     <w:top w:w="0" w:type="dxa"/>
+                    <w:bottom w:w="0" w:type="dxa"/>
                     <w:left w:w="0" w:type="dxa"/>
-                    <w:bottom w:w="0" w:type="dxa"/>
                     <w:right w:w="0" w:type="dxa"/>
                   </w:tcMar>
                   <w:vAlign w:val="center"/>
                 </w:tcPr>
                 <w:p>
                   <w:pPr>
+                    <w:pStyle w:val="Normal"/>
+                    <w:jc w:val="right"/>
                     <w:pBdr>
+                      <w:bottom w:val="none" w:sz="0" w:space="0" w:color="000000"/>
                       <w:top w:val="none" w:sz="0" w:space="0" w:color="000000"/>
                       <w:left w:val="none" w:sz="0" w:space="0" w:color="000000"/>
-                      <w:bottom w:val="none" w:sz="0" w:space="0" w:color="000000"/>
                       <w:right w:val="none" w:sz="0" w:space="0" w:color="000000"/>
                     </w:pBdr>
-                    <w:spacing w:before="100" w:after="100"/>
-                    <w:ind w:left="100" w:right="100"/>
-                    <w:jc w:val="right"/>
+                    <w:spacing w:after="100" w:before="100" w:line="240"/>
+                    <w:ind w:left="100" w:right="100" w:firstLine="0" w:firstLineChars="0"/>
                   </w:pPr>
-                  <m:oMathPara>
-                    <m:oMath>
-                      <m:sSub>
-                        <m:sSubPr>
-                          <m:ctrlPr>
-                            <w:rPr>
-                              <w:rFonts w:ascii="Cambria Math" w:hAnsi="Cambria Math"/>
-                            </w:rPr>
-                          </m:ctrlPr>
-                        </m:sSubPr>
-                        <m:e>
-                          <m:r>
-                            <w:rPr>
-                              <w:rFonts w:ascii="Cambria Math" w:hAnsi="Cambria Math"/>
-                            </w:rPr>
-                            <m:t>n</m:t>
-                          </m:r>
-                        </m:e>
-                        <m:sub>
-                          <m:r>
-                            <w:rPr>
-                              <w:rFonts w:ascii="Cambria Math" w:hAnsi="Cambria Math"/>
-                            </w:rPr>
-                            <m:t>species</m:t>
-                          </m:r>
-                        </m:sub>
-                      </m:sSub>
-                    </m:oMath>
-                  </m:oMathPara>
+                  <m:oMath xmlns:m="http://schemas.openxmlformats.org/officeDocument/2006/math" xmlns:mml="http://www.w3.org/1998/Math/MathML">
+                    <m:sSub>
+                      <m:e>
+                        <m:r>
+                          <m:t>n</m:t>
+                        </m:r>
+                      </m:e>
+                      <m:sub>
+                        <m:r>
+                          <m:t>species</m:t>
+                        </m:r>
+                      </m:sub>
+                    </m:sSub>
+                  </m:oMath>
                 </w:p>
               </w:tc>
               <w:tc>
                 <w:tcPr>
-                  <w:tcW w:w="936" w:type="dxa"/>
                   <w:tcBorders>
+                    <w:bottom w:val="single" w:sz="12" w:space="0" w:color="666666"/>
                     <w:top w:val="single" w:sz="12" w:space="0" w:color="666666"/>
                     <w:left w:val="none" w:sz="0" w:space="0" w:color="000000"/>
-                    <w:bottom w:val="single" w:sz="12" w:space="0" w:color="666666"/>
                     <w:right w:val="none" w:sz="0" w:space="0" w:color="000000"/>
                   </w:tcBorders>
                   <w:shd w:val="clear" w:color="auto" w:fill="FFFFFF"/>
                   <w:tcMar>
                     <w:top w:w="0" w:type="dxa"/>
+                    <w:bottom w:w="0" w:type="dxa"/>
                     <w:left w:w="0" w:type="dxa"/>
-                    <w:bottom w:w="0" w:type="dxa"/>
                     <w:right w:w="0" w:type="dxa"/>
                   </w:tcMar>
                   <w:vAlign w:val="center"/>
                 </w:tcPr>
                 <w:p>
                   <w:pPr>
+                    <w:pStyle w:val="Normal"/>
+                    <w:jc w:val="right"/>
                     <w:pBdr>
+                      <w:bottom w:val="none" w:sz="0" w:space="0" w:color="000000"/>
                       <w:top w:val="none" w:sz="0" w:space="0" w:color="000000"/>
                       <w:left w:val="none" w:sz="0" w:space="0" w:color="000000"/>
-                      <w:bottom w:val="none" w:sz="0" w:space="0" w:color="000000"/>
                       <w:right w:val="none" w:sz="0" w:space="0" w:color="000000"/>
                     </w:pBdr>
-                    <w:spacing w:before="100" w:after="100"/>
-                    <w:ind w:left="100" w:right="100"/>
-                    <w:jc w:val="right"/>
+                    <w:spacing w:after="100" w:before="100" w:line="240"/>
+                    <w:ind w:left="100" w:right="100" w:firstLine="0" w:firstLineChars="0"/>
                   </w:pPr>
-                  <m:oMathPara>
-                    <m:oMath>
-                      <m:sSub>
-                        <m:sSubPr>
-                          <m:ctrlPr>
-                            <w:rPr>
-                              <w:rFonts w:ascii="Cambria Math" w:hAnsi="Cambria Math"/>
-                            </w:rPr>
-                          </m:ctrlPr>
-                        </m:sSubPr>
-                        <m:e>
-                          <m:r>
-                            <w:rPr>
-                              <w:rFonts w:ascii="Cambria Math" w:hAnsi="Cambria Math"/>
-                            </w:rPr>
-                            <m:t>n</m:t>
-                          </m:r>
-                        </m:e>
-                        <m:sub>
-                          <m:r>
-                            <w:rPr>
-                              <w:rFonts w:ascii="Cambria Math" w:hAnsi="Cambria Math"/>
-                            </w:rPr>
-                            <m:t>study</m:t>
-                          </m:r>
-                        </m:sub>
-                      </m:sSub>
-                    </m:oMath>
-                  </m:oMathPara>
+                  <m:oMath xmlns:m="http://schemas.openxmlformats.org/officeDocument/2006/math" xmlns:mml="http://www.w3.org/1998/Math/MathML">
+                    <m:sSub>
+                      <m:e>
+                        <m:r>
+                          <m:t>n</m:t>
+                        </m:r>
+                      </m:e>
+                      <m:sub>
+                        <m:r>
+                          <m:t>study</m:t>
+                        </m:r>
+                      </m:sub>
+                    </m:sSub>
+                  </m:oMath>
                 </w:p>
               </w:tc>
               <w:tc>
                 <w:tcPr>
-                  <w:tcW w:w="936" w:type="dxa"/>
                   <w:tcBorders>
+                    <w:bottom w:val="single" w:sz="12" w:space="0" w:color="666666"/>
                     <w:top w:val="single" w:sz="12" w:space="0" w:color="666666"/>
                     <w:left w:val="none" w:sz="0" w:space="0" w:color="000000"/>
-                    <w:bottom w:val="single" w:sz="12" w:space="0" w:color="666666"/>
                     <w:right w:val="none" w:sz="0" w:space="0" w:color="000000"/>
                   </w:tcBorders>
                   <w:shd w:val="clear" w:color="auto" w:fill="FFFFFF"/>
                   <w:tcMar>
                     <w:top w:w="0" w:type="dxa"/>
+                    <w:bottom w:w="0" w:type="dxa"/>
                     <w:left w:w="0" w:type="dxa"/>
-                    <w:bottom w:w="0" w:type="dxa"/>
                     <w:right w:w="0" w:type="dxa"/>
                   </w:tcMar>
                   <w:vAlign w:val="center"/>
                 </w:tcPr>
                 <w:p>
                   <w:pPr>
+                    <w:pStyle w:val="Normal"/>
+                    <w:jc w:val="right"/>
                     <w:pBdr>
+                      <w:bottom w:val="none" w:sz="0" w:space="0" w:color="000000"/>
                       <w:top w:val="none" w:sz="0" w:space="0" w:color="000000"/>
                       <w:left w:val="none" w:sz="0" w:space="0" w:color="000000"/>
-                      <w:bottom w:val="none" w:sz="0" w:space="0" w:color="000000"/>
                       <w:right w:val="none" w:sz="0" w:space="0" w:color="000000"/>
                     </w:pBdr>
-                    <w:spacing w:before="100" w:after="100"/>
-                    <w:ind w:left="100" w:right="100"/>
-                    <w:jc w:val="right"/>
+                    <w:spacing w:after="100" w:before="100" w:line="240"/>
+                    <w:ind w:left="100" w:right="100" w:firstLine="0" w:firstLineChars="0"/>
                   </w:pPr>
-                  <m:oMathPara>
-                    <m:oMath>
-                      <m:sSubSup>
-                        <m:sSubSupPr>
-                          <m:ctrlPr>
-                            <w:rPr>
-                              <w:rFonts w:ascii="Cambria Math" w:hAnsi="Cambria Math"/>
-                            </w:rPr>
-                          </m:ctrlPr>
-                        </m:sSubSupPr>
-                        <m:e>
-                          <m:r>
-                            <w:rPr>
-                              <w:rFonts w:ascii="Cambria Math" w:hAnsi="Cambria Math"/>
-                            </w:rPr>
-                            <m:t>I</m:t>
-                          </m:r>
-                        </m:e>
-                        <m:sub>
-                          <m:r>
-                            <w:rPr>
-                              <w:rFonts w:ascii="Cambria Math" w:hAnsi="Cambria Math"/>
-                            </w:rPr>
-                            <m:t>total</m:t>
-                          </m:r>
-                        </m:sub>
-                        <m:sup>
-                          <m:r>
-                            <w:rPr>
-                              <w:rFonts w:ascii="Cambria Math" w:hAnsi="Cambria Math"/>
-                            </w:rPr>
-                            <m:t>2</m:t>
-                          </m:r>
-                        </m:sup>
-                      </m:sSubSup>
-                      <m:r>
-                        <w:rPr>
-                          <w:rFonts w:ascii="Cambria Math" w:hAnsi="Cambria Math"/>
-                        </w:rPr>
-                        <m:t>(</m:t>
-                      </m:r>
-                      <m:r>
-                        <m:rPr>
-                          <m:sty m:val="p"/>
-                        </m:rPr>
-                        <w:rPr>
-                          <w:rFonts w:ascii="Cambria Math" w:hAnsi="Cambria Math"/>
-                        </w:rPr>
-                        <m:t>%</m:t>
-                      </m:r>
-                      <m:r>
-                        <w:rPr>
-                          <w:rFonts w:ascii="Cambria Math" w:hAnsi="Cambria Math"/>
-                        </w:rPr>
-                        <m:t>)</m:t>
-                      </m:r>
-                    </m:oMath>
-                  </m:oMathPara>
+                  <m:oMath xmlns:m="http://schemas.openxmlformats.org/officeDocument/2006/math" xmlns:mml="http://www.w3.org/1998/Math/MathML">
+                    <m:sSubSup>
+                      <m:e>
+                        <m:r>
+                          <m:t>I</m:t>
+                        </m:r>
+                      </m:e>
+                      <m:sub>
+                        <m:r>
+                          <m:t>total</m:t>
+                        </m:r>
+                      </m:sub>
+                      <m:sup>
+                        <m:r>
+                          <m:t>2</m:t>
+                        </m:r>
+                      </m:sup>
+                    </m:sSubSup>
+                    <m:r>
+                      <m:t>(</m:t>
+                    </m:r>
+                    <m:r>
+                      <m:rPr>
+                        <m:sty m:val="p"/>
+                      </m:rPr>
+                      <m:t>%</m:t>
+                    </m:r>
+                    <m:r>
+                      <m:t>)</m:t>
+                    </m:r>
+                  </m:oMath>
                 </w:p>
               </w:tc>
               <w:tc>
                 <w:tcPr>
-                  <w:tcW w:w="936" w:type="dxa"/>
                   <w:tcBorders>
+                    <w:bottom w:val="single" w:sz="12" w:space="0" w:color="666666"/>
                     <w:top w:val="single" w:sz="12" w:space="0" w:color="666666"/>
                     <w:left w:val="none" w:sz="0" w:space="0" w:color="000000"/>
-                    <w:bottom w:val="single" w:sz="12" w:space="0" w:color="666666"/>
                     <w:right w:val="none" w:sz="0" w:space="0" w:color="000000"/>
                   </w:tcBorders>
                   <w:shd w:val="clear" w:color="auto" w:fill="FFFFFF"/>
                   <w:tcMar>
                     <w:top w:w="0" w:type="dxa"/>
+                    <w:bottom w:w="0" w:type="dxa"/>
                     <w:left w:w="0" w:type="dxa"/>
-                    <w:bottom w:w="0" w:type="dxa"/>
                     <w:right w:w="0" w:type="dxa"/>
                   </w:tcMar>
                   <w:vAlign w:val="center"/>
                 </w:tcPr>
                 <w:p>
                   <w:pPr>
+                    <w:pStyle w:val="Normal"/>
+                    <w:jc w:val="right"/>
                     <w:pBdr>
+                      <w:bottom w:val="none" w:sz="0" w:space="0" w:color="000000"/>
                       <w:top w:val="none" w:sz="0" w:space="0" w:color="000000"/>
                       <w:left w:val="none" w:sz="0" w:space="0" w:color="000000"/>
-                      <w:bottom w:val="none" w:sz="0" w:space="0" w:color="000000"/>
                       <w:right w:val="none" w:sz="0" w:space="0" w:color="000000"/>
                     </w:pBdr>
-                    <w:spacing w:before="100" w:after="100"/>
-                    <w:ind w:left="100" w:right="100"/>
-                    <w:jc w:val="right"/>
+                    <w:spacing w:after="100" w:before="100" w:line="240"/>
+                    <w:ind w:left="100" w:right="100" w:firstLine="0" w:firstLineChars="0"/>
                   </w:pPr>
-                  <m:oMathPara>
-                    <m:oMath>
-                      <m:sSubSup>
-                        <m:sSubSupPr>
-                          <m:ctrlPr>
-                            <w:rPr>
-                              <w:rFonts w:ascii="Cambria Math" w:hAnsi="Cambria Math"/>
-                            </w:rPr>
-                          </m:ctrlPr>
-                        </m:sSubSupPr>
-                        <m:e>
-                          <m:r>
-                            <w:rPr>
-                              <w:rFonts w:ascii="Cambria Math" w:hAnsi="Cambria Math"/>
-                            </w:rPr>
-                            <m:t>I</m:t>
-                          </m:r>
-                        </m:e>
-                        <m:sub>
-                          <m:r>
-                            <w:rPr>
-                              <w:rFonts w:ascii="Cambria Math" w:hAnsi="Cambria Math"/>
-                            </w:rPr>
-                            <m:t>study</m:t>
-                          </m:r>
-                        </m:sub>
-                        <m:sup>
-                          <m:r>
-                            <w:rPr>
-                              <w:rFonts w:ascii="Cambria Math" w:hAnsi="Cambria Math"/>
-                            </w:rPr>
-                            <m:t>2</m:t>
-                          </m:r>
-                        </m:sup>
-                      </m:sSubSup>
-                      <m:r>
-                        <w:rPr>
-                          <w:rFonts w:ascii="Cambria Math" w:hAnsi="Cambria Math"/>
-                        </w:rPr>
-                        <m:t>(</m:t>
-                      </m:r>
-                      <m:r>
-                        <m:rPr>
-                          <m:sty m:val="p"/>
-                        </m:rPr>
-                        <w:rPr>
-                          <w:rFonts w:ascii="Cambria Math" w:hAnsi="Cambria Math"/>
-                        </w:rPr>
-                        <m:t>%</m:t>
-                      </m:r>
-                      <m:r>
-                        <w:rPr>
-                          <w:rFonts w:ascii="Cambria Math" w:hAnsi="Cambria Math"/>
-                        </w:rPr>
-                        <m:t>)</m:t>
-                      </m:r>
-                    </m:oMath>
-                  </m:oMathPara>
+                  <m:oMath xmlns:m="http://schemas.openxmlformats.org/officeDocument/2006/math" xmlns:mml="http://www.w3.org/1998/Math/MathML">
+                    <m:sSubSup>
+                      <m:e>
+                        <m:r>
+                          <m:t>I</m:t>
+                        </m:r>
+                      </m:e>
+                      <m:sub>
+                        <m:r>
+                          <m:t>study</m:t>
+                        </m:r>
+                      </m:sub>
+                      <m:sup>
+                        <m:r>
+                          <m:t>2</m:t>
+                        </m:r>
+                      </m:sup>
+                    </m:sSubSup>
+                    <m:r>
+                      <m:t>(</m:t>
+                    </m:r>
+                    <m:r>
+                      <m:rPr>
+                        <m:sty m:val="p"/>
+                      </m:rPr>
+                      <m:t>%</m:t>
+                    </m:r>
+                    <m:r>
+                      <m:t>)</m:t>
+                    </m:r>
+                  </m:oMath>
                 </w:p>
               </w:tc>
               <w:tc>
                 <w:tcPr>
-                  <w:tcW w:w="936" w:type="dxa"/>
                   <w:tcBorders>
+                    <w:bottom w:val="single" w:sz="12" w:space="0" w:color="666666"/>
                     <w:top w:val="single" w:sz="12" w:space="0" w:color="666666"/>
                     <w:left w:val="none" w:sz="0" w:space="0" w:color="000000"/>
-                    <w:bottom w:val="single" w:sz="12" w:space="0" w:color="666666"/>
                     <w:right w:val="none" w:sz="0" w:space="0" w:color="000000"/>
                   </w:tcBorders>
                   <w:shd w:val="clear" w:color="auto" w:fill="FFFFFF"/>
                   <w:tcMar>
                     <w:top w:w="0" w:type="dxa"/>
+                    <w:bottom w:w="0" w:type="dxa"/>
                     <w:left w:w="0" w:type="dxa"/>
-                    <w:bottom w:w="0" w:type="dxa"/>
                     <w:right w:w="0" w:type="dxa"/>
                   </w:tcMar>
                   <w:vAlign w:val="center"/>
                 </w:tcPr>
                 <w:p>
                   <w:pPr>
+                    <w:pStyle w:val="Normal"/>
+                    <w:jc w:val="right"/>
                     <w:pBdr>
+                      <w:bottom w:val="none" w:sz="0" w:space="0" w:color="000000"/>
                       <w:top w:val="none" w:sz="0" w:space="0" w:color="000000"/>
                       <w:left w:val="none" w:sz="0" w:space="0" w:color="000000"/>
-                      <w:bottom w:val="none" w:sz="0" w:space="0" w:color="000000"/>
                       <w:right w:val="none" w:sz="0" w:space="0" w:color="000000"/>
                     </w:pBdr>
-                    <w:spacing w:before="100" w:after="100"/>
-                    <w:ind w:left="100" w:right="100"/>
-                    <w:jc w:val="right"/>
+                    <w:spacing w:after="100" w:before="100" w:line="240"/>
+                    <w:ind w:left="100" w:right="100" w:firstLine="0" w:firstLineChars="0"/>
                   </w:pPr>
-                  <m:oMathPara>
-                    <m:oMath>
-                      <m:sSubSup>
-                        <m:sSubSupPr>
-                          <m:ctrlPr>
-                            <w:rPr>
-                              <w:rFonts w:ascii="Cambria Math" w:hAnsi="Cambria Math"/>
-                            </w:rPr>
-                          </m:ctrlPr>
-                        </m:sSubSupPr>
-                        <m:e>
-                          <m:r>
-                            <w:rPr>
-                              <w:rFonts w:ascii="Cambria Math" w:hAnsi="Cambria Math"/>
-                            </w:rPr>
-                            <m:t>I</m:t>
-                          </m:r>
-                        </m:e>
-                        <m:sub>
-                          <m:r>
-                            <w:rPr>
-                              <w:rFonts w:ascii="Cambria Math" w:hAnsi="Cambria Math"/>
-                            </w:rPr>
-                            <m:t>phylogeny</m:t>
-                          </m:r>
-                        </m:sub>
-                        <m:sup>
-                          <m:r>
-                            <w:rPr>
-                              <w:rFonts w:ascii="Cambria Math" w:hAnsi="Cambria Math"/>
-                            </w:rPr>
-                            <m:t>2</m:t>
-                          </m:r>
-                        </m:sup>
-                      </m:sSubSup>
-                      <m:r>
-                        <w:rPr>
-                          <w:rFonts w:ascii="Cambria Math" w:hAnsi="Cambria Math"/>
-                        </w:rPr>
-                        <m:t>(</m:t>
-                      </m:r>
-                      <m:r>
-                        <m:rPr>
-                          <m:sty m:val="p"/>
-                        </m:rPr>
-                        <w:rPr>
-                          <w:rFonts w:ascii="Cambria Math" w:hAnsi="Cambria Math"/>
-                        </w:rPr>
-                        <m:t>%</m:t>
-                      </m:r>
-                      <m:r>
-                        <w:rPr>
-                          <w:rFonts w:ascii="Cambria Math" w:hAnsi="Cambria Math"/>
-                        </w:rPr>
-                        <m:t>)</m:t>
-                      </m:r>
-                    </m:oMath>
-                  </m:oMathPara>
+                  <m:oMath xmlns:m="http://schemas.openxmlformats.org/officeDocument/2006/math" xmlns:mml="http://www.w3.org/1998/Math/MathML">
+                    <m:sSubSup>
+                      <m:e>
+                        <m:r>
+                          <m:t>I</m:t>
+                        </m:r>
+                      </m:e>
+                      <m:sub>
+                        <m:r>
+                          <m:t>phylogeny</m:t>
+                        </m:r>
+                      </m:sub>
+                      <m:sup>
+                        <m:r>
+                          <m:t>2</m:t>
+                        </m:r>
+                      </m:sup>
+                    </m:sSubSup>
+                    <m:r>
+                      <m:t>(</m:t>
+                    </m:r>
+                    <m:r>
+                      <m:rPr>
+                        <m:sty m:val="p"/>
+                      </m:rPr>
+                      <m:t>%</m:t>
+                    </m:r>
+                    <m:r>
+                      <m:t>)</m:t>
+                    </m:r>
+                  </m:oMath>
                 </w:p>
               </w:tc>
               <w:tc>
                 <w:tcPr>
-                  <w:tcW w:w="936" w:type="dxa"/>
                   <w:tcBorders>
+                    <w:bottom w:val="single" w:sz="12" w:space="0" w:color="666666"/>
                     <w:top w:val="single" w:sz="12" w:space="0" w:color="666666"/>
                     <w:left w:val="none" w:sz="0" w:space="0" w:color="000000"/>
-                    <w:bottom w:val="single" w:sz="12" w:space="0" w:color="666666"/>
                     <w:right w:val="none" w:sz="0" w:space="0" w:color="000000"/>
                   </w:tcBorders>
                   <w:shd w:val="clear" w:color="auto" w:fill="FFFFFF"/>
                   <w:tcMar>
                     <w:top w:w="0" w:type="dxa"/>
+                    <w:bottom w:w="0" w:type="dxa"/>
                     <w:left w:w="0" w:type="dxa"/>
-                    <w:bottom w:w="0" w:type="dxa"/>
                     <w:right w:w="0" w:type="dxa"/>
                   </w:tcMar>
                   <w:vAlign w:val="center"/>
                 </w:tcPr>
                 <w:p>
                   <w:pPr>
+                    <w:pStyle w:val="Normal"/>
+                    <w:jc w:val="right"/>
                     <w:pBdr>
+                      <w:bottom w:val="none" w:sz="0" w:space="0" w:color="000000"/>
                       <w:top w:val="none" w:sz="0" w:space="0" w:color="000000"/>
                       <w:left w:val="none" w:sz="0" w:space="0" w:color="000000"/>
-                      <w:bottom w:val="none" w:sz="0" w:space="0" w:color="000000"/>
                       <w:right w:val="none" w:sz="0" w:space="0" w:color="000000"/>
                     </w:pBdr>
-                    <w:spacing w:before="100" w:after="100"/>
-                    <w:ind w:left="100" w:right="100"/>
-                    <w:jc w:val="right"/>
+                    <w:spacing w:after="100" w:before="100" w:line="240"/>
+                    <w:ind w:left="100" w:right="100" w:firstLine="0" w:firstLineChars="0"/>
                   </w:pPr>
-                  <m:oMathPara>
-                    <m:oMath>
-                      <m:sSubSup>
-                        <m:sSubSupPr>
-                          <m:ctrlPr>
-                            <w:rPr>
-                              <w:rFonts w:ascii="Cambria Math" w:hAnsi="Cambria Math"/>
-                            </w:rPr>
-                          </m:ctrlPr>
-                        </m:sSubSupPr>
-                        <m:e>
-                          <m:r>
-                            <w:rPr>
-                              <w:rFonts w:ascii="Cambria Math" w:hAnsi="Cambria Math"/>
-                            </w:rPr>
-                            <m:t>I</m:t>
-                          </m:r>
-                        </m:e>
-                        <m:sub>
-                          <m:r>
-                            <w:rPr>
-                              <w:rFonts w:ascii="Cambria Math" w:hAnsi="Cambria Math"/>
-                            </w:rPr>
-                            <m:t>species</m:t>
-                          </m:r>
-                        </m:sub>
-                        <m:sup>
-                          <m:r>
-                            <w:rPr>
-                              <w:rFonts w:ascii="Cambria Math" w:hAnsi="Cambria Math"/>
-                            </w:rPr>
-                            <m:t>2</m:t>
-                          </m:r>
-                        </m:sup>
-                      </m:sSubSup>
-                      <m:r>
-                        <w:rPr>
-                          <w:rFonts w:ascii="Cambria Math" w:hAnsi="Cambria Math"/>
-                        </w:rPr>
-                        <m:t>(</m:t>
-                      </m:r>
-                      <m:r>
-                        <m:rPr>
-                          <m:sty m:val="p"/>
-                        </m:rPr>
-                        <w:rPr>
-                          <w:rFonts w:ascii="Cambria Math" w:hAnsi="Cambria Math"/>
-                        </w:rPr>
-                        <m:t>%</m:t>
-                      </m:r>
-                      <m:r>
-                        <w:rPr>
-                          <w:rFonts w:ascii="Cambria Math" w:hAnsi="Cambria Math"/>
-                        </w:rPr>
-                        <m:t>)</m:t>
-                      </m:r>
-                    </m:oMath>
-                  </m:oMathPara>
+                  <m:oMath xmlns:m="http://schemas.openxmlformats.org/officeDocument/2006/math" xmlns:mml="http://www.w3.org/1998/Math/MathML">
+                    <m:sSubSup>
+                      <m:e>
+                        <m:r>
+                          <m:t>I</m:t>
+                        </m:r>
+                      </m:e>
+                      <m:sub>
+                        <m:r>
+                          <m:t>species</m:t>
+                        </m:r>
+                      </m:sub>
+                      <m:sup>
+                        <m:r>
+                          <m:t>2</m:t>
+                        </m:r>
+                      </m:sup>
+                    </m:sSubSup>
+                    <m:r>
+                      <m:t>(</m:t>
+                    </m:r>
+                    <m:r>
+                      <m:rPr>
+                        <m:sty m:val="p"/>
+                      </m:rPr>
+                      <m:t>%</m:t>
+                    </m:r>
+                    <m:r>
+                      <m:t>)</m:t>
+                    </m:r>
+                  </m:oMath>
                 </w:p>
               </w:tc>
               <w:tc>
                 <w:tcPr>
-                  <w:tcW w:w="936" w:type="dxa"/>
                   <w:tcBorders>
+                    <w:bottom w:val="single" w:sz="12" w:space="0" w:color="666666"/>
                     <w:top w:val="single" w:sz="12" w:space="0" w:color="666666"/>
                     <w:left w:val="none" w:sz="0" w:space="0" w:color="000000"/>
-                    <w:bottom w:val="single" w:sz="12" w:space="0" w:color="666666"/>
                     <w:right w:val="none" w:sz="0" w:space="0" w:color="000000"/>
                   </w:tcBorders>
                   <w:shd w:val="clear" w:color="auto" w:fill="FFFFFF"/>
                   <w:tcMar>
                     <w:top w:w="0" w:type="dxa"/>
+                    <w:bottom w:w="0" w:type="dxa"/>
                     <w:left w:w="0" w:type="dxa"/>
-                    <w:bottom w:w="0" w:type="dxa"/>
                     <w:right w:w="0" w:type="dxa"/>
                   </w:tcMar>
                   <w:vAlign w:val="center"/>
                 </w:tcPr>
                 <w:p>
                   <w:pPr>
+                    <w:pStyle w:val="Normal"/>
+                    <w:jc w:val="right"/>
                     <w:pBdr>
+                      <w:bottom w:val="none" w:sz="0" w:space="0" w:color="000000"/>
                       <w:top w:val="none" w:sz="0" w:space="0" w:color="000000"/>
                       <w:left w:val="none" w:sz="0" w:space="0" w:color="000000"/>
-                      <w:bottom w:val="none" w:sz="0" w:space="0" w:color="000000"/>
                       <w:right w:val="none" w:sz="0" w:space="0" w:color="000000"/>
                     </w:pBdr>
-                    <w:spacing w:before="100" w:after="100"/>
-                    <w:ind w:left="100" w:right="100"/>
-                    <w:jc w:val="right"/>
+                    <w:spacing w:after="100" w:before="100" w:line="240"/>
+                    <w:ind w:left="100" w:right="100" w:firstLine="0" w:firstLineChars="0"/>
                   </w:pPr>
-                  <m:oMathPara>
-                    <m:oMath>
-                      <m:sSubSup>
-                        <m:sSubSupPr>
-                          <m:ctrlPr>
-                            <w:rPr>
-                              <w:rFonts w:ascii="Cambria Math" w:hAnsi="Cambria Math"/>
-                            </w:rPr>
-                          </m:ctrlPr>
-                        </m:sSubSupPr>
-                        <m:e>
-                          <m:r>
-                            <w:rPr>
-                              <w:rFonts w:ascii="Cambria Math" w:hAnsi="Cambria Math"/>
-                            </w:rPr>
-                            <m:t>I</m:t>
-                          </m:r>
-                        </m:e>
-                        <m:sub>
-                          <m:r>
-                            <w:rPr>
-                              <w:rFonts w:ascii="Cambria Math" w:hAnsi="Cambria Math"/>
-                            </w:rPr>
-                            <m:t>tissue</m:t>
-                          </m:r>
-                        </m:sub>
-                        <m:sup>
-                          <m:r>
-                            <w:rPr>
-                              <w:rFonts w:ascii="Cambria Math" w:hAnsi="Cambria Math"/>
-                            </w:rPr>
-                            <m:t>2</m:t>
-                          </m:r>
-                        </m:sup>
-                      </m:sSubSup>
-                      <m:r>
-                        <w:rPr>
-                          <w:rFonts w:ascii="Cambria Math" w:hAnsi="Cambria Math"/>
-                        </w:rPr>
-                        <m:t>(</m:t>
-                      </m:r>
-                      <m:r>
-                        <m:rPr>
-                          <m:sty m:val="p"/>
-                        </m:rPr>
-                        <w:rPr>
-                          <w:rFonts w:ascii="Cambria Math" w:hAnsi="Cambria Math"/>
-                        </w:rPr>
-                        <m:t>%</m:t>
-                      </m:r>
-                      <m:r>
-                        <w:rPr>
-                          <w:rFonts w:ascii="Cambria Math" w:hAnsi="Cambria Math"/>
-                        </w:rPr>
-                        <m:t>)</m:t>
-                      </m:r>
-                    </m:oMath>
-                  </m:oMathPara>
+                  <m:oMath xmlns:m="http://schemas.openxmlformats.org/officeDocument/2006/math" xmlns:mml="http://www.w3.org/1998/Math/MathML">
+                    <m:sSubSup>
+                      <m:e>
+                        <m:r>
+                          <m:t>I</m:t>
+                        </m:r>
+                      </m:e>
+                      <m:sub>
+                        <m:r>
+                          <m:t>tissue</m:t>
+                        </m:r>
+                      </m:sub>
+                      <m:sup>
+                        <m:r>
+                          <m:t>2</m:t>
+                        </m:r>
+                      </m:sup>
+                    </m:sSubSup>
+                    <m:r>
+                      <m:t>(</m:t>
+                    </m:r>
+                    <m:r>
+                      <m:rPr>
+                        <m:sty m:val="p"/>
+                      </m:rPr>
+                      <m:t>%</m:t>
+                    </m:r>
+                    <m:r>
+                      <m:t>)</m:t>
+                    </m:r>
+                  </m:oMath>
                 </w:p>
               </w:tc>
               <w:tc>
                 <w:tcPr>
-                  <w:tcW w:w="936" w:type="dxa"/>
                   <w:tcBorders>
+                    <w:bottom w:val="single" w:sz="12" w:space="0" w:color="666666"/>
                     <w:top w:val="single" w:sz="12" w:space="0" w:color="666666"/>
                     <w:left w:val="none" w:sz="0" w:space="0" w:color="000000"/>
-                    <w:bottom w:val="single" w:sz="12" w:space="0" w:color="666666"/>
                     <w:right w:val="none" w:sz="0" w:space="0" w:color="000000"/>
                   </w:tcBorders>
                   <w:shd w:val="clear" w:color="auto" w:fill="FFFFFF"/>
                   <w:tcMar>
                     <w:top w:w="0" w:type="dxa"/>
+                    <w:bottom w:w="0" w:type="dxa"/>
                     <w:left w:w="0" w:type="dxa"/>
-                    <w:bottom w:w="0" w:type="dxa"/>
                     <w:right w:w="0" w:type="dxa"/>
                   </w:tcMar>
                   <w:vAlign w:val="center"/>
                 </w:tcPr>
                 <w:p>
                   <w:pPr>
+                    <w:pStyle w:val="Normal"/>
+                    <w:jc w:val="right"/>
                     <w:pBdr>
+                      <w:bottom w:val="none" w:sz="0" w:space="0" w:color="000000"/>
                       <w:top w:val="none" w:sz="0" w:space="0" w:color="000000"/>
                       <w:left w:val="none" w:sz="0" w:space="0" w:color="000000"/>
-                      <w:bottom w:val="none" w:sz="0" w:space="0" w:color="000000"/>
                       <w:right w:val="none" w:sz="0" w:space="0" w:color="000000"/>
                     </w:pBdr>
-                    <w:spacing w:before="100" w:after="100"/>
-                    <w:ind w:left="100" w:right="100"/>
-                    <w:jc w:val="right"/>
+                    <w:spacing w:after="100" w:before="100" w:line="240"/>
+                    <w:ind w:left="100" w:right="100" w:firstLine="0" w:firstLineChars="0"/>
                   </w:pPr>
-                  <m:oMathPara>
-                    <m:oMath>
-                      <m:sSubSup>
-                        <m:sSubSupPr>
-                          <m:ctrlPr>
-                            <w:rPr>
-                              <w:rFonts w:ascii="Cambria Math" w:hAnsi="Cambria Math"/>
-                            </w:rPr>
-                          </m:ctrlPr>
-                        </m:sSubSupPr>
-                        <m:e>
-                          <m:r>
-                            <w:rPr>
-                              <w:rFonts w:ascii="Cambria Math" w:hAnsi="Cambria Math"/>
-                            </w:rPr>
-                            <m:t>I</m:t>
-                          </m:r>
-                        </m:e>
-                        <m:sub>
-                          <m:r>
-                            <w:rPr>
-                              <w:rFonts w:ascii="Cambria Math" w:hAnsi="Cambria Math"/>
-                            </w:rPr>
-                            <m:t>obs</m:t>
-                          </m:r>
-                        </m:sub>
-                        <m:sup>
-                          <m:r>
-                            <w:rPr>
-                              <w:rFonts w:ascii="Cambria Math" w:hAnsi="Cambria Math"/>
-                            </w:rPr>
-                            <m:t>2</m:t>
-                          </m:r>
-                        </m:sup>
-                      </m:sSubSup>
-                      <m:r>
-                        <w:rPr>
-                          <w:rFonts w:ascii="Cambria Math" w:hAnsi="Cambria Math"/>
-                        </w:rPr>
-                        <m:t>(</m:t>
-                      </m:r>
-                      <m:r>
-                        <m:rPr>
-                          <m:sty m:val="p"/>
-                        </m:rPr>
-                        <w:rPr>
-                          <w:rFonts w:ascii="Cambria Math" w:hAnsi="Cambria Math"/>
-                        </w:rPr>
-                        <m:t>%</m:t>
-                      </m:r>
-                      <m:r>
-                        <w:rPr>
-                          <w:rFonts w:ascii="Cambria Math" w:hAnsi="Cambria Math"/>
-                        </w:rPr>
-                        <m:t>)</m:t>
-                      </m:r>
-                    </m:oMath>
-                  </m:oMathPara>
+                  <m:oMath xmlns:m="http://schemas.openxmlformats.org/officeDocument/2006/math" xmlns:mml="http://www.w3.org/1998/Math/MathML">
+                    <m:sSubSup>
+                      <m:e>
+                        <m:r>
+                          <m:t>I</m:t>
+                        </m:r>
+                      </m:e>
+                      <m:sub>
+                        <m:r>
+                          <m:t>obs</m:t>
+                        </m:r>
+                      </m:sub>
+                      <m:sup>
+                        <m:r>
+                          <m:t>2</m:t>
+                        </m:r>
+                      </m:sup>
+                    </m:sSubSup>
+                    <m:r>
+                      <m:t>(</m:t>
+                    </m:r>
+                    <m:r>
+                      <m:rPr>
+                        <m:sty m:val="p"/>
+                      </m:rPr>
+                      <m:t>%</m:t>
+                    </m:r>
+                    <m:r>
+                      <m:t>)</m:t>
+                    </m:r>
+                  </m:oMath>
                 </w:p>
               </w:tc>
             </w:tr>
             <w:tr>
               <w:trPr>
-                <w:jc w:val="center"/>
+                <w:trHeight w:val="360" w:hRule="auto"/>
               </w:trPr>
+              body1
               <w:tc>
                 <w:tcPr>
-                  <w:tcW w:w="2160" w:type="dxa"/>
                   <w:tcBorders>
+                    <w:bottom w:val="none" w:sz="0" w:space="0" w:color="000000"/>
                     <w:top w:val="single" w:sz="12" w:space="0" w:color="666666"/>
                     <w:left w:val="none" w:sz="0" w:space="0" w:color="000000"/>
-                    <w:bottom w:val="none" w:sz="0" w:space="0" w:color="000000"/>
                     <w:right w:val="none" w:sz="0" w:space="0" w:color="000000"/>
                   </w:tcBorders>
                   <w:shd w:val="clear" w:color="auto" w:fill="FFFFFF"/>
                   <w:tcMar>
                     <w:top w:w="0" w:type="dxa"/>
+                    <w:bottom w:w="0" w:type="dxa"/>
                     <w:left w:w="0" w:type="dxa"/>
-                    <w:bottom w:w="0" w:type="dxa"/>
                     <w:right w:w="0" w:type="dxa"/>
                   </w:tcMar>
                   <w:vAlign w:val="center"/>
                 </w:tcPr>
                 <w:p>
                   <w:pPr>
+                    <w:pStyle w:val="Normal"/>
+                    <w:jc w:val="left"/>
                     <w:pBdr>
+                      <w:bottom w:val="none" w:sz="0" w:space="0" w:color="000000"/>
                       <w:top w:val="none" w:sz="0" w:space="0" w:color="000000"/>
                       <w:left w:val="none" w:sz="0" w:space="0" w:color="000000"/>
-                      <w:bottom w:val="none" w:sz="0" w:space="0" w:color="000000"/>
                       <w:right w:val="none" w:sz="0" w:space="0" w:color="000000"/>
                     </w:pBdr>
-                    <w:spacing w:before="100" w:after="100"/>
-                    <w:ind w:left="100" w:right="100"/>
+                    <w:spacing w:after="100" w:before="100" w:line="240"/>
+                    <w:ind w:left="100" w:right="100" w:firstLine="0" w:firstLineChars="0"/>
                   </w:pPr>
-                  <w:r>
+                  <w:r xmlns:w="http://schemas.openxmlformats.org/wordprocessingml/2006/main" xmlns:wp="http://schemas.openxmlformats.org/drawingml/2006/wordprocessingDrawing" xmlns:r="http://schemas.openxmlformats.org/officeDocument/2006/relationships" xmlns:w14="http://schemas.microsoft.com/office/word/2010/wordml">
                     <w:rPr>
-                      <w:rFonts w:ascii="Helvetica" w:eastAsia="Helvetica" w:hAnsi="Helvetica" w:cs="Helvetica"/>
-                      <w:color w:val="000000"/>
+                      <w:rFonts w:ascii="Helvetica" w:hAnsi="Helvetica" w:eastAsia="Helvetica" w:cs="Helvetica"/>
+                      <w:i w:val="false"/>
+                      <w:b w:val="false"/>
+                      <w:u w:val="none"/>
                       <w:sz w:val="22"/>
                       <w:szCs w:val="22"/>
+                      <w:color w:val="000000"/>
                     </w:rPr>
-                    <w:t>Corticosterone</w:t>
+                    <w:t xml:space="preserve">Corticosterone</w:t>
                   </w:r>
                 </w:p>
               </w:tc>
               <w:tc>
                 <w:tcPr>
-                  <w:tcW w:w="936" w:type="dxa"/>
                   <w:tcBorders>
+                    <w:bottom w:val="none" w:sz="0" w:space="0" w:color="000000"/>
                     <w:top w:val="single" w:sz="12" w:space="0" w:color="666666"/>
                     <w:left w:val="none" w:sz="0" w:space="0" w:color="000000"/>
-                    <w:bottom w:val="none" w:sz="0" w:space="0" w:color="000000"/>
                     <w:right w:val="none" w:sz="0" w:space="0" w:color="000000"/>
                   </w:tcBorders>
                   <w:shd w:val="clear" w:color="auto" w:fill="FFFFFF"/>
                   <w:tcMar>
                     <w:top w:w="0" w:type="dxa"/>
+                    <w:bottom w:w="0" w:type="dxa"/>
                     <w:left w:w="0" w:type="dxa"/>
-                    <w:bottom w:w="0" w:type="dxa"/>
                     <w:right w:w="0" w:type="dxa"/>
                   </w:tcMar>
                   <w:vAlign w:val="center"/>
                 </w:tcPr>
                 <w:p>
                   <w:pPr>
+                    <w:pStyle w:val="Normal"/>
+                    <w:jc w:val="right"/>
                     <w:pBdr>
+                      <w:bottom w:val="none" w:sz="0" w:space="0" w:color="000000"/>
                       <w:top w:val="none" w:sz="0" w:space="0" w:color="000000"/>
                       <w:left w:val="none" w:sz="0" w:space="0" w:color="000000"/>
-                      <w:bottom w:val="none" w:sz="0" w:space="0" w:color="000000"/>
                       <w:right w:val="none" w:sz="0" w:space="0" w:color="000000"/>
                     </w:pBdr>
-                    <w:spacing w:before="100" w:after="100"/>
-                    <w:ind w:left="100" w:right="100"/>
-                    <w:jc w:val="right"/>
+                    <w:spacing w:after="100" w:before="100" w:line="240"/>
+                    <w:ind w:left="100" w:right="100" w:firstLine="0" w:firstLineChars="0"/>
                   </w:pPr>
-                  <w:r>
+                  <w:r xmlns:w="http://schemas.openxmlformats.org/wordprocessingml/2006/main" xmlns:wp="http://schemas.openxmlformats.org/drawingml/2006/wordprocessingDrawing" xmlns:r="http://schemas.openxmlformats.org/officeDocument/2006/relationships" xmlns:w14="http://schemas.microsoft.com/office/word/2010/wordml">
                     <w:rPr>
-                      <w:rFonts w:ascii="Helvetica" w:eastAsia="Helvetica" w:hAnsi="Helvetica" w:cs="Helvetica"/>
-                      <w:color w:val="000000"/>
+                      <w:rFonts w:ascii="Helvetica" w:hAnsi="Helvetica" w:eastAsia="Helvetica" w:cs="Helvetica"/>
+                      <w:i w:val="false"/>
+                      <w:b w:val="false"/>
+                      <w:u w:val="none"/>
                       <w:sz w:val="22"/>
                       <w:szCs w:val="22"/>
+                      <w:color w:val="000000"/>
                     </w:rPr>
-                    <w:t>184</w:t>
+                    <w:t xml:space="preserve">184</w:t>
                   </w:r>
                 </w:p>
               </w:tc>
               <w:tc>
                 <w:tcPr>
-                  <w:tcW w:w="936" w:type="dxa"/>
                   <w:tcBorders>
+                    <w:bottom w:val="none" w:sz="0" w:space="0" w:color="000000"/>
                     <w:top w:val="single" w:sz="12" w:space="0" w:color="666666"/>
                     <w:left w:val="none" w:sz="0" w:space="0" w:color="000000"/>
-                    <w:bottom w:val="none" w:sz="0" w:space="0" w:color="000000"/>
                     <w:right w:val="none" w:sz="0" w:space="0" w:color="000000"/>
                   </w:tcBorders>
                   <w:shd w:val="clear" w:color="auto" w:fill="FFFFFF"/>
                   <w:tcMar>
                     <w:top w:w="0" w:type="dxa"/>
+                    <w:bottom w:w="0" w:type="dxa"/>
                     <w:left w:w="0" w:type="dxa"/>
-                    <w:bottom w:w="0" w:type="dxa"/>
                     <w:right w:w="0" w:type="dxa"/>
                   </w:tcMar>
                   <w:vAlign w:val="center"/>
                 </w:tcPr>
                 <w:p>
                   <w:pPr>
+                    <w:pStyle w:val="Normal"/>
+                    <w:jc w:val="right"/>
                     <w:pBdr>
+                      <w:bottom w:val="none" w:sz="0" w:space="0" w:color="000000"/>
                       <w:top w:val="none" w:sz="0" w:space="0" w:color="000000"/>
                       <w:left w:val="none" w:sz="0" w:space="0" w:color="000000"/>
-                      <w:bottom w:val="none" w:sz="0" w:space="0" w:color="000000"/>
                       <w:right w:val="none" w:sz="0" w:space="0" w:color="000000"/>
                     </w:pBdr>
-                    <w:spacing w:before="100" w:after="100"/>
-                    <w:ind w:left="100" w:right="100"/>
-                    <w:jc w:val="right"/>
+                    <w:spacing w:after="100" w:before="100" w:line="240"/>
+                    <w:ind w:left="100" w:right="100" w:firstLine="0" w:firstLineChars="0"/>
                   </w:pPr>
-                  <w:r>
+                  <w:r xmlns:w="http://schemas.openxmlformats.org/wordprocessingml/2006/main" xmlns:wp="http://schemas.openxmlformats.org/drawingml/2006/wordprocessingDrawing" xmlns:r="http://schemas.openxmlformats.org/officeDocument/2006/relationships" xmlns:w14="http://schemas.microsoft.com/office/word/2010/wordml">
                     <w:rPr>
-                      <w:rFonts w:ascii="Helvetica" w:eastAsia="Helvetica" w:hAnsi="Helvetica" w:cs="Helvetica"/>
-                      <w:color w:val="000000"/>
+                      <w:rFonts w:ascii="Helvetica" w:hAnsi="Helvetica" w:eastAsia="Helvetica" w:cs="Helvetica"/>
+                      <w:i w:val="false"/>
+                      <w:b w:val="false"/>
+                      <w:u w:val="none"/>
                       <w:sz w:val="22"/>
                       <w:szCs w:val="22"/>
+                      <w:color w:val="000000"/>
                     </w:rPr>
-                    <w:t>9</w:t>
+                    <w:t xml:space="preserve">9</w:t>
                   </w:r>
                 </w:p>
               </w:tc>
               <w:tc>
                 <w:tcPr>
-                  <w:tcW w:w="936" w:type="dxa"/>
                   <w:tcBorders>
+                    <w:bottom w:val="none" w:sz="0" w:space="0" w:color="000000"/>
                     <w:top w:val="single" w:sz="12" w:space="0" w:color="666666"/>
                     <w:left w:val="none" w:sz="0" w:space="0" w:color="000000"/>
-                    <w:bottom w:val="none" w:sz="0" w:space="0" w:color="000000"/>
                     <w:right w:val="none" w:sz="0" w:space="0" w:color="000000"/>
                   </w:tcBorders>
                   <w:shd w:val="clear" w:color="auto" w:fill="FFFFFF"/>
                   <w:tcMar>
                     <w:top w:w="0" w:type="dxa"/>
+                    <w:bottom w:w="0" w:type="dxa"/>
                     <w:left w:w="0" w:type="dxa"/>
-                    <w:bottom w:w="0" w:type="dxa"/>
                     <w:right w:w="0" w:type="dxa"/>
                   </w:tcMar>
                   <w:vAlign w:val="center"/>
                 </w:tcPr>
                 <w:p>
                   <w:pPr>
+                    <w:pStyle w:val="Normal"/>
+                    <w:jc w:val="right"/>
                     <w:pBdr>
+                      <w:bottom w:val="none" w:sz="0" w:space="0" w:color="000000"/>
                       <w:top w:val="none" w:sz="0" w:space="0" w:color="000000"/>
                       <w:left w:val="none" w:sz="0" w:space="0" w:color="000000"/>
-                      <w:bottom w:val="none" w:sz="0" w:space="0" w:color="000000"/>
                       <w:right w:val="none" w:sz="0" w:space="0" w:color="000000"/>
                     </w:pBdr>
-                    <w:spacing w:before="100" w:after="100"/>
-                    <w:ind w:left="100" w:right="100"/>
-                    <w:jc w:val="right"/>
+                    <w:spacing w:after="100" w:before="100" w:line="240"/>
+                    <w:ind w:left="100" w:right="100" w:firstLine="0" w:firstLineChars="0"/>
                   </w:pPr>
-                  <w:r>
+                  <w:r xmlns:w="http://schemas.openxmlformats.org/wordprocessingml/2006/main" xmlns:wp="http://schemas.openxmlformats.org/drawingml/2006/wordprocessingDrawing" xmlns:r="http://schemas.openxmlformats.org/officeDocument/2006/relationships" xmlns:w14="http://schemas.microsoft.com/office/word/2010/wordml">
                     <w:rPr>
-                      <w:rFonts w:ascii="Helvetica" w:eastAsia="Helvetica" w:hAnsi="Helvetica" w:cs="Helvetica"/>
-                      <w:color w:val="000000"/>
+                      <w:rFonts w:ascii="Helvetica" w:hAnsi="Helvetica" w:eastAsia="Helvetica" w:cs="Helvetica"/>
+                      <w:i w:val="false"/>
+                      <w:b w:val="false"/>
+                      <w:u w:val="none"/>
                       <w:sz w:val="22"/>
                       <w:szCs w:val="22"/>
+                      <w:color w:val="000000"/>
                     </w:rPr>
-                    <w:t>11</w:t>
+                    <w:t xml:space="preserve">11</w:t>
                   </w:r>
                 </w:p>
               </w:tc>
               <w:tc>
                 <w:tcPr>
-                  <w:tcW w:w="936" w:type="dxa"/>
                   <w:tcBorders>
+                    <w:bottom w:val="none" w:sz="0" w:space="0" w:color="000000"/>
                     <w:top w:val="single" w:sz="12" w:space="0" w:color="666666"/>
                     <w:left w:val="none" w:sz="0" w:space="0" w:color="000000"/>
-                    <w:bottom w:val="none" w:sz="0" w:space="0" w:color="000000"/>
                     <w:right w:val="none" w:sz="0" w:space="0" w:color="000000"/>
                   </w:tcBorders>
                   <w:shd w:val="clear" w:color="auto" w:fill="FFFFFF"/>
                   <w:tcMar>
                     <w:top w:w="0" w:type="dxa"/>
+                    <w:bottom w:w="0" w:type="dxa"/>
                     <w:left w:w="0" w:type="dxa"/>
-                    <w:bottom w:w="0" w:type="dxa"/>
                     <w:right w:w="0" w:type="dxa"/>
                   </w:tcMar>
                   <w:vAlign w:val="center"/>
                 </w:tcPr>
                 <w:p>
                   <w:pPr>
+                    <w:pStyle w:val="Normal"/>
+                    <w:jc w:val="right"/>
                     <w:pBdr>
+                      <w:bottom w:val="none" w:sz="0" w:space="0" w:color="000000"/>
                       <w:top w:val="none" w:sz="0" w:space="0" w:color="000000"/>
                       <w:left w:val="none" w:sz="0" w:space="0" w:color="000000"/>
-                      <w:bottom w:val="none" w:sz="0" w:space="0" w:color="000000"/>
                       <w:right w:val="none" w:sz="0" w:space="0" w:color="000000"/>
                     </w:pBdr>
-                    <w:spacing w:before="100" w:after="100"/>
-                    <w:ind w:left="100" w:right="100"/>
-                    <w:jc w:val="right"/>
+                    <w:spacing w:after="100" w:before="100" w:line="240"/>
+                    <w:ind w:left="100" w:right="100" w:firstLine="0" w:firstLineChars="0"/>
                   </w:pPr>
-                  <w:r>
+                  <w:r xmlns:w="http://schemas.openxmlformats.org/wordprocessingml/2006/main" xmlns:wp="http://schemas.openxmlformats.org/drawingml/2006/wordprocessingDrawing" xmlns:r="http://schemas.openxmlformats.org/officeDocument/2006/relationships" xmlns:w14="http://schemas.microsoft.com/office/word/2010/wordml">
                     <w:rPr>
-                      <w:rFonts w:ascii="Helvetica" w:eastAsia="Helvetica" w:hAnsi="Helvetica" w:cs="Helvetica"/>
-                      <w:color w:val="000000"/>
+                      <w:rFonts w:ascii="Helvetica" w:hAnsi="Helvetica" w:eastAsia="Helvetica" w:cs="Helvetica"/>
+                      <w:i w:val="false"/>
+                      <w:b w:val="false"/>
+                      <w:u w:val="none"/>
                       <w:sz w:val="22"/>
                       <w:szCs w:val="22"/>
+                      <w:color w:val="000000"/>
                     </w:rPr>
-                    <w:t>91</w:t>
+                    <w:t xml:space="preserve">91</w:t>
                   </w:r>
                 </w:p>
               </w:tc>
               <w:tc>
                 <w:tcPr>
-                  <w:tcW w:w="936" w:type="dxa"/>
                   <w:tcBorders>
+                    <w:bottom w:val="none" w:sz="0" w:space="0" w:color="000000"/>
                     <w:top w:val="single" w:sz="12" w:space="0" w:color="666666"/>
                     <w:left w:val="none" w:sz="0" w:space="0" w:color="000000"/>
-                    <w:bottom w:val="none" w:sz="0" w:space="0" w:color="000000"/>
                     <w:right w:val="none" w:sz="0" w:space="0" w:color="000000"/>
                   </w:tcBorders>
                   <w:shd w:val="clear" w:color="auto" w:fill="FFFFFF"/>
                   <w:tcMar>
                     <w:top w:w="0" w:type="dxa"/>
+                    <w:bottom w:w="0" w:type="dxa"/>
                     <w:left w:w="0" w:type="dxa"/>
-                    <w:bottom w:w="0" w:type="dxa"/>
                     <w:right w:w="0" w:type="dxa"/>
                   </w:tcMar>
                   <w:vAlign w:val="center"/>
                 </w:tcPr>
                 <w:p>
                   <w:pPr>
+                    <w:pStyle w:val="Normal"/>
+                    <w:jc w:val="right"/>
                     <w:pBdr>
+                      <w:bottom w:val="none" w:sz="0" w:space="0" w:color="000000"/>
                       <w:top w:val="none" w:sz="0" w:space="0" w:color="000000"/>
                       <w:left w:val="none" w:sz="0" w:space="0" w:color="000000"/>
-                      <w:bottom w:val="none" w:sz="0" w:space="0" w:color="000000"/>
                       <w:right w:val="none" w:sz="0" w:space="0" w:color="000000"/>
                     </w:pBdr>
-                    <w:spacing w:before="100" w:after="100"/>
-                    <w:ind w:left="100" w:right="100"/>
-                    <w:jc w:val="right"/>
+                    <w:spacing w:after="100" w:before="100" w:line="240"/>
+                    <w:ind w:left="100" w:right="100" w:firstLine="0" w:firstLineChars="0"/>
                   </w:pPr>
-                  <w:r>
+                  <w:r xmlns:w="http://schemas.openxmlformats.org/wordprocessingml/2006/main" xmlns:wp="http://schemas.openxmlformats.org/drawingml/2006/wordprocessingDrawing" xmlns:r="http://schemas.openxmlformats.org/officeDocument/2006/relationships" xmlns:w14="http://schemas.microsoft.com/office/word/2010/wordml">
                     <w:rPr>
-                      <w:rFonts w:ascii="Helvetica" w:eastAsia="Helvetica" w:hAnsi="Helvetica" w:cs="Helvetica"/>
-                      <w:color w:val="000000"/>
+                      <w:rFonts w:ascii="Helvetica" w:hAnsi="Helvetica" w:eastAsia="Helvetica" w:cs="Helvetica"/>
+                      <w:i w:val="false"/>
+                      <w:b w:val="false"/>
+                      <w:u w:val="none"/>
                       <w:sz w:val="22"/>
                       <w:szCs w:val="22"/>
+                      <w:color w:val="000000"/>
                     </w:rPr>
-                    <w:t>2.8</w:t>
+                    <w:t xml:space="preserve">2.8</w:t>
                   </w:r>
                 </w:p>
               </w:tc>
               <w:tc>
                 <w:tcPr>
-                  <w:tcW w:w="936" w:type="dxa"/>
                   <w:tcBorders>
+                    <w:bottom w:val="none" w:sz="0" w:space="0" w:color="000000"/>
                     <w:top w:val="single" w:sz="12" w:space="0" w:color="666666"/>
                     <w:left w:val="none" w:sz="0" w:space="0" w:color="000000"/>
-                    <w:bottom w:val="none" w:sz="0" w:space="0" w:color="000000"/>
                     <w:right w:val="none" w:sz="0" w:space="0" w:color="000000"/>
                   </w:tcBorders>
                   <w:shd w:val="clear" w:color="auto" w:fill="FFFFFF"/>
                   <w:tcMar>
                     <w:top w:w="0" w:type="dxa"/>
+                    <w:bottom w:w="0" w:type="dxa"/>
                     <w:left w:w="0" w:type="dxa"/>
-                    <w:bottom w:w="0" w:type="dxa"/>
                     <w:right w:w="0" w:type="dxa"/>
                   </w:tcMar>
                   <w:vAlign w:val="center"/>
                 </w:tcPr>
                 <w:p>
                   <w:pPr>
+                    <w:pStyle w:val="Normal"/>
+                    <w:jc w:val="right"/>
                     <w:pBdr>
+                      <w:bottom w:val="none" w:sz="0" w:space="0" w:color="000000"/>
                       <w:top w:val="none" w:sz="0" w:space="0" w:color="000000"/>
                       <w:left w:val="none" w:sz="0" w:space="0" w:color="000000"/>
-                      <w:bottom w:val="none" w:sz="0" w:space="0" w:color="000000"/>
                       <w:right w:val="none" w:sz="0" w:space="0" w:color="000000"/>
                     </w:pBdr>
-                    <w:spacing w:before="100" w:after="100"/>
-                    <w:ind w:left="100" w:right="100"/>
-                    <w:jc w:val="right"/>
+                    <w:spacing w:after="100" w:before="100" w:line="240"/>
+                    <w:ind w:left="100" w:right="100" w:firstLine="0" w:firstLineChars="0"/>
                   </w:pPr>
-                  <w:r>
+                  <w:r xmlns:w="http://schemas.openxmlformats.org/wordprocessingml/2006/main" xmlns:wp="http://schemas.openxmlformats.org/drawingml/2006/wordprocessingDrawing" xmlns:r="http://schemas.openxmlformats.org/officeDocument/2006/relationships" xmlns:w14="http://schemas.microsoft.com/office/word/2010/wordml">
                     <w:rPr>
-                      <w:rFonts w:ascii="Helvetica" w:eastAsia="Helvetica" w:hAnsi="Helvetica" w:cs="Helvetica"/>
-                      <w:color w:val="000000"/>
+                      <w:rFonts w:ascii="Helvetica" w:hAnsi="Helvetica" w:eastAsia="Helvetica" w:cs="Helvetica"/>
+                      <w:i w:val="false"/>
+                      <w:b w:val="false"/>
+                      <w:u w:val="none"/>
                       <w:sz w:val="22"/>
                       <w:szCs w:val="22"/>
+                      <w:color w:val="000000"/>
                     </w:rPr>
-                    <w:t>0.00</w:t>
+                    <w:t xml:space="preserve">0.00</w:t>
                   </w:r>
                 </w:p>
               </w:tc>
               <w:tc>
                 <w:tcPr>
-                  <w:tcW w:w="936" w:type="dxa"/>
                   <w:tcBorders>
+                    <w:bottom w:val="none" w:sz="0" w:space="0" w:color="000000"/>
                     <w:top w:val="single" w:sz="12" w:space="0" w:color="666666"/>
                     <w:left w:val="none" w:sz="0" w:space="0" w:color="000000"/>
-                    <w:bottom w:val="none" w:sz="0" w:space="0" w:color="000000"/>
                     <w:right w:val="none" w:sz="0" w:space="0" w:color="000000"/>
                   </w:tcBorders>
                   <w:shd w:val="clear" w:color="auto" w:fill="FFFFFF"/>
                   <w:tcMar>
                     <w:top w:w="0" w:type="dxa"/>
+                    <w:bottom w:w="0" w:type="dxa"/>
                     <w:left w:w="0" w:type="dxa"/>
-                    <w:bottom w:w="0" w:type="dxa"/>
                     <w:right w:w="0" w:type="dxa"/>
                   </w:tcMar>
                   <w:vAlign w:val="center"/>
                 </w:tcPr>
                 <w:p>
                   <w:pPr>
+                    <w:pStyle w:val="Normal"/>
+                    <w:jc w:val="right"/>
                     <w:pBdr>
+                      <w:bottom w:val="none" w:sz="0" w:space="0" w:color="000000"/>
                       <w:top w:val="none" w:sz="0" w:space="0" w:color="000000"/>
                       <w:left w:val="none" w:sz="0" w:space="0" w:color="000000"/>
-                      <w:bottom w:val="none" w:sz="0" w:space="0" w:color="000000"/>
                       <w:right w:val="none" w:sz="0" w:space="0" w:color="000000"/>
                     </w:pBdr>
-                    <w:spacing w:before="100" w:after="100"/>
-                    <w:ind w:left="100" w:right="100"/>
-                    <w:jc w:val="right"/>
+                    <w:spacing w:after="100" w:before="100" w:line="240"/>
+                    <w:ind w:left="100" w:right="100" w:firstLine="0" w:firstLineChars="0"/>
                   </w:pPr>
-                  <w:r>
+                  <w:r xmlns:w="http://schemas.openxmlformats.org/wordprocessingml/2006/main" xmlns:wp="http://schemas.openxmlformats.org/drawingml/2006/wordprocessingDrawing" xmlns:r="http://schemas.openxmlformats.org/officeDocument/2006/relationships" xmlns:w14="http://schemas.microsoft.com/office/word/2010/wordml">
                     <w:rPr>
-                      <w:rFonts w:ascii="Helvetica" w:eastAsia="Helvetica" w:hAnsi="Helvetica" w:cs="Helvetica"/>
-                      <w:color w:val="000000"/>
+                      <w:rFonts w:ascii="Helvetica" w:hAnsi="Helvetica" w:eastAsia="Helvetica" w:cs="Helvetica"/>
+                      <w:i w:val="false"/>
+                      <w:b w:val="false"/>
+                      <w:u w:val="none"/>
                       <w:sz w:val="22"/>
                       <w:szCs w:val="22"/>
+                      <w:color w:val="000000"/>
                     </w:rPr>
-                    <w:t>0</w:t>
+                    <w:t xml:space="preserve">0</w:t>
                   </w:r>
                 </w:p>
               </w:tc>
               <w:tc>
                 <w:tcPr>
-                  <w:tcW w:w="936" w:type="dxa"/>
                   <w:tcBorders>
+                    <w:bottom w:val="none" w:sz="0" w:space="0" w:color="000000"/>
                     <w:top w:val="single" w:sz="12" w:space="0" w:color="666666"/>
                     <w:left w:val="none" w:sz="0" w:space="0" w:color="000000"/>
-                    <w:bottom w:val="none" w:sz="0" w:space="0" w:color="000000"/>
                     <w:right w:val="none" w:sz="0" w:space="0" w:color="000000"/>
                   </w:tcBorders>
                   <w:shd w:val="clear" w:color="auto" w:fill="FFFFFF"/>
                   <w:tcMar>
                     <w:top w:w="0" w:type="dxa"/>
+                    <w:bottom w:w="0" w:type="dxa"/>
                     <w:left w:w="0" w:type="dxa"/>
-                    <w:bottom w:w="0" w:type="dxa"/>
                     <w:right w:w="0" w:type="dxa"/>
                   </w:tcMar>
                   <w:vAlign w:val="center"/>
                 </w:tcPr>
                 <w:p>
                   <w:pPr>
+                    <w:pStyle w:val="Normal"/>
+                    <w:jc w:val="right"/>
                     <w:pBdr>
+                      <w:bottom w:val="none" w:sz="0" w:space="0" w:color="000000"/>
                       <w:top w:val="none" w:sz="0" w:space="0" w:color="000000"/>
                       <w:left w:val="none" w:sz="0" w:space="0" w:color="000000"/>
-                      <w:bottom w:val="none" w:sz="0" w:space="0" w:color="000000"/>
                       <w:right w:val="none" w:sz="0" w:space="0" w:color="000000"/>
                     </w:pBdr>
-                    <w:spacing w:before="100" w:after="100"/>
-                    <w:ind w:left="100" w:right="100"/>
-                    <w:jc w:val="right"/>
+                    <w:spacing w:after="100" w:before="100" w:line="240"/>
+                    <w:ind w:left="100" w:right="100" w:firstLine="0" w:firstLineChars="0"/>
                   </w:pPr>
-                  <w:r>
+                  <w:r xmlns:w="http://schemas.openxmlformats.org/wordprocessingml/2006/main" xmlns:wp="http://schemas.openxmlformats.org/drawingml/2006/wordprocessingDrawing" xmlns:r="http://schemas.openxmlformats.org/officeDocument/2006/relationships" xmlns:w14="http://schemas.microsoft.com/office/word/2010/wordml">
                     <w:rPr>
-                      <w:rFonts w:ascii="Helvetica" w:eastAsia="Helvetica" w:hAnsi="Helvetica" w:cs="Helvetica"/>
-                      <w:color w:val="000000"/>
+                      <w:rFonts w:ascii="Helvetica" w:hAnsi="Helvetica" w:eastAsia="Helvetica" w:cs="Helvetica"/>
+                      <w:i w:val="false"/>
+                      <w:b w:val="false"/>
+                      <w:u w:val="none"/>
                       <w:sz w:val="22"/>
                       <w:szCs w:val="22"/>
+                      <w:color w:val="000000"/>
                     </w:rPr>
-                    <w:t>80.53</w:t>
+                    <w:t xml:space="preserve">80.53</w:t>
                   </w:r>
                 </w:p>
               </w:tc>
               <w:tc>
                 <w:tcPr>
-                  <w:tcW w:w="936" w:type="dxa"/>
                   <w:tcBorders>
+                    <w:bottom w:val="none" w:sz="0" w:space="0" w:color="000000"/>
                     <w:top w:val="single" w:sz="12" w:space="0" w:color="666666"/>
                     <w:left w:val="none" w:sz="0" w:space="0" w:color="000000"/>
-                    <w:bottom w:val="none" w:sz="0" w:space="0" w:color="000000"/>
                     <w:right w:val="none" w:sz="0" w:space="0" w:color="000000"/>
                   </w:tcBorders>
                   <w:shd w:val="clear" w:color="auto" w:fill="FFFFFF"/>
                   <w:tcMar>
                     <w:top w:w="0" w:type="dxa"/>
+                    <w:bottom w:w="0" w:type="dxa"/>
                     <w:left w:w="0" w:type="dxa"/>
-                    <w:bottom w:w="0" w:type="dxa"/>
                     <w:right w:w="0" w:type="dxa"/>
                   </w:tcMar>
                   <w:vAlign w:val="center"/>
                 </w:tcPr>
                 <w:p>
                   <w:pPr>
+                    <w:pStyle w:val="Normal"/>
+                    <w:jc w:val="right"/>
                     <w:pBdr>
+                      <w:bottom w:val="none" w:sz="0" w:space="0" w:color="000000"/>
                       <w:top w:val="none" w:sz="0" w:space="0" w:color="000000"/>
                       <w:left w:val="none" w:sz="0" w:space="0" w:color="000000"/>
-                      <w:bottom w:val="none" w:sz="0" w:space="0" w:color="000000"/>
                       <w:right w:val="none" w:sz="0" w:space="0" w:color="000000"/>
                     </w:pBdr>
-                    <w:spacing w:before="100" w:after="100"/>
-                    <w:ind w:left="100" w:right="100"/>
-                    <w:jc w:val="right"/>
+                    <w:spacing w:after="100" w:before="100" w:line="240"/>
+                    <w:ind w:left="100" w:right="100" w:firstLine="0" w:firstLineChars="0"/>
                   </w:pPr>
-                  <w:r>
+                  <w:r xmlns:w="http://schemas.openxmlformats.org/wordprocessingml/2006/main" xmlns:wp="http://schemas.openxmlformats.org/drawingml/2006/wordprocessingDrawing" xmlns:r="http://schemas.openxmlformats.org/officeDocument/2006/relationships" xmlns:w14="http://schemas.microsoft.com/office/word/2010/wordml">
                     <w:rPr>
-                      <w:rFonts w:ascii="Helvetica" w:eastAsia="Helvetica" w:hAnsi="Helvetica" w:cs="Helvetica"/>
-                      <w:color w:val="000000"/>
+                      <w:rFonts w:ascii="Helvetica" w:hAnsi="Helvetica" w:eastAsia="Helvetica" w:cs="Helvetica"/>
+                      <w:i w:val="false"/>
+                      <w:b w:val="false"/>
+                      <w:u w:val="none"/>
                       <w:sz w:val="22"/>
                       <w:szCs w:val="22"/>
+                      <w:color w:val="000000"/>
                     </w:rPr>
-                    <w:t>8</w:t>
+                    <w:t xml:space="preserve">8</w:t>
                   </w:r>
                 </w:p>
               </w:tc>
             </w:tr>
             <w:tr>
               <w:trPr>
-                <w:jc w:val="center"/>
+                <w:trHeight w:val="360" w:hRule="auto"/>
               </w:trPr>
+              body2
               <w:tc>
                 <w:tcPr>
-                  <w:tcW w:w="2160" w:type="dxa"/>
                   <w:tcBorders>
+                    <w:bottom w:val="none" w:sz="0" w:space="0" w:color="000000"/>
                     <w:top w:val="none" w:sz="0" w:space="0" w:color="000000"/>
                     <w:left w:val="none" w:sz="0" w:space="0" w:color="000000"/>
-                    <w:bottom w:val="none" w:sz="0" w:space="0" w:color="000000"/>
                     <w:right w:val="none" w:sz="0" w:space="0" w:color="000000"/>
                   </w:tcBorders>
                   <w:shd w:val="clear" w:color="auto" w:fill="FFFFFF"/>
                   <w:tcMar>
                     <w:top w:w="0" w:type="dxa"/>
+                    <w:bottom w:w="0" w:type="dxa"/>
                     <w:left w:w="0" w:type="dxa"/>
-                    <w:bottom w:w="0" w:type="dxa"/>
                     <w:right w:w="0" w:type="dxa"/>
                   </w:tcMar>
                   <w:vAlign w:val="center"/>
                 </w:tcPr>
                 <w:p>
                   <w:pPr>
+                    <w:pStyle w:val="Normal"/>
+                    <w:jc w:val="left"/>
                     <w:pBdr>
+                      <w:bottom w:val="none" w:sz="0" w:space="0" w:color="000000"/>
                       <w:top w:val="none" w:sz="0" w:space="0" w:color="000000"/>
                       <w:left w:val="none" w:sz="0" w:space="0" w:color="000000"/>
-                      <w:bottom w:val="none" w:sz="0" w:space="0" w:color="000000"/>
                       <w:right w:val="none" w:sz="0" w:space="0" w:color="000000"/>
                     </w:pBdr>
-                    <w:spacing w:before="100" w:after="100"/>
-                    <w:ind w:left="100" w:right="100"/>
+                    <w:spacing w:after="100" w:before="100" w:line="240"/>
+                    <w:ind w:left="100" w:right="100" w:firstLine="0" w:firstLineChars="0"/>
                   </w:pPr>
-                  <w:r>
+                  <w:r xmlns:w="http://schemas.openxmlformats.org/wordprocessingml/2006/main" xmlns:wp="http://schemas.openxmlformats.org/drawingml/2006/wordprocessingDrawing" xmlns:r="http://schemas.openxmlformats.org/officeDocument/2006/relationships" xmlns:w14="http://schemas.microsoft.com/office/word/2010/wordml">
                     <w:rPr>
-                      <w:rFonts w:ascii="Helvetica" w:eastAsia="Helvetica" w:hAnsi="Helvetica" w:cs="Helvetica"/>
-                      <w:color w:val="000000"/>
+                      <w:rFonts w:ascii="Helvetica" w:hAnsi="Helvetica" w:eastAsia="Helvetica" w:cs="Helvetica"/>
+                      <w:i w:val="false"/>
+                      <w:b w:val="false"/>
+                      <w:u w:val="none"/>
                       <w:sz w:val="22"/>
                       <w:szCs w:val="22"/>
+                      <w:color w:val="000000"/>
                     </w:rPr>
-                    <w:t>Social Deprevation</w:t>
+                    <w:t xml:space="preserve">Social Deprevation</w:t>
                   </w:r>
                 </w:p>
               </w:tc>
               <w:tc>
                 <w:tcPr>
-                  <w:tcW w:w="936" w:type="dxa"/>
                   <w:tcBorders>
+                    <w:bottom w:val="none" w:sz="0" w:space="0" w:color="000000"/>
                     <w:top w:val="none" w:sz="0" w:space="0" w:color="000000"/>
                     <w:left w:val="none" w:sz="0" w:space="0" w:color="000000"/>
-                    <w:bottom w:val="none" w:sz="0" w:space="0" w:color="000000"/>
                     <w:right w:val="none" w:sz="0" w:space="0" w:color="000000"/>
                   </w:tcBorders>
                   <w:shd w:val="clear" w:color="auto" w:fill="FFFFFF"/>
                   <w:tcMar>
                     <w:top w:w="0" w:type="dxa"/>
+                    <w:bottom w:w="0" w:type="dxa"/>
                     <w:left w:w="0" w:type="dxa"/>
-                    <w:bottom w:w="0" w:type="dxa"/>
                     <w:right w:w="0" w:type="dxa"/>
                   </w:tcMar>
                   <w:vAlign w:val="center"/>
                 </w:tcPr>
                 <w:p>
                   <w:pPr>
+                    <w:pStyle w:val="Normal"/>
+                    <w:jc w:val="right"/>
                     <w:pBdr>
+                      <w:bottom w:val="none" w:sz="0" w:space="0" w:color="000000"/>
                       <w:top w:val="none" w:sz="0" w:space="0" w:color="000000"/>
                       <w:left w:val="none" w:sz="0" w:space="0" w:color="000000"/>
-                      <w:bottom w:val="none" w:sz="0" w:space="0" w:color="000000"/>
                       <w:right w:val="none" w:sz="0" w:space="0" w:color="000000"/>
                     </w:pBdr>
-                    <w:spacing w:before="100" w:after="100"/>
-                    <w:ind w:left="100" w:right="100"/>
-                    <w:jc w:val="right"/>
+                    <w:spacing w:after="100" w:before="100" w:line="240"/>
+                    <w:ind w:left="100" w:right="100" w:firstLine="0" w:firstLineChars="0"/>
                   </w:pPr>
-                  <w:r>
+                  <w:r xmlns:w="http://schemas.openxmlformats.org/wordprocessingml/2006/main" xmlns:wp="http://schemas.openxmlformats.org/drawingml/2006/wordprocessingDrawing" xmlns:r="http://schemas.openxmlformats.org/officeDocument/2006/relationships" xmlns:w14="http://schemas.microsoft.com/office/word/2010/wordml">
                     <w:rPr>
-                      <w:rFonts w:ascii="Helvetica" w:eastAsia="Helvetica" w:hAnsi="Helvetica" w:cs="Helvetica"/>
-                      <w:color w:val="000000"/>
+                      <w:rFonts w:ascii="Helvetica" w:hAnsi="Helvetica" w:eastAsia="Helvetica" w:cs="Helvetica"/>
+                      <w:i w:val="false"/>
+                      <w:b w:val="false"/>
+                      <w:u w:val="none"/>
                       <w:sz w:val="22"/>
                       <w:szCs w:val="22"/>
+                      <w:color w:val="000000"/>
                     </w:rPr>
-                    <w:t>175</w:t>
+                    <w:t xml:space="preserve">175</w:t>
                   </w:r>
                 </w:p>
               </w:tc>
               <w:tc>
                 <w:tcPr>
-                  <w:tcW w:w="936" w:type="dxa"/>
                   <w:tcBorders>
+                    <w:bottom w:val="none" w:sz="0" w:space="0" w:color="000000"/>
                     <w:top w:val="none" w:sz="0" w:space="0" w:color="000000"/>
                     <w:left w:val="none" w:sz="0" w:space="0" w:color="000000"/>
-                    <w:bottom w:val="none" w:sz="0" w:space="0" w:color="000000"/>
                     <w:right w:val="none" w:sz="0" w:space="0" w:color="000000"/>
                   </w:tcBorders>
                   <w:shd w:val="clear" w:color="auto" w:fill="FFFFFF"/>
                   <w:tcMar>
                     <w:top w:w="0" w:type="dxa"/>
+                    <w:bottom w:w="0" w:type="dxa"/>
                     <w:left w:w="0" w:type="dxa"/>
-                    <w:bottom w:w="0" w:type="dxa"/>
                     <w:right w:w="0" w:type="dxa"/>
                   </w:tcMar>
                   <w:vAlign w:val="center"/>
                 </w:tcPr>
                 <w:p>
                   <w:pPr>
+                    <w:pStyle w:val="Normal"/>
+                    <w:jc w:val="right"/>
                     <w:pBdr>
+                      <w:bottom w:val="none" w:sz="0" w:space="0" w:color="000000"/>
                       <w:top w:val="none" w:sz="0" w:space="0" w:color="000000"/>
                       <w:left w:val="none" w:sz="0" w:space="0" w:color="000000"/>
-                      <w:bottom w:val="none" w:sz="0" w:space="0" w:color="000000"/>
                       <w:right w:val="none" w:sz="0" w:space="0" w:color="000000"/>
                     </w:pBdr>
-                    <w:spacing w:before="100" w:after="100"/>
-                    <w:ind w:left="100" w:right="100"/>
-                    <w:jc w:val="right"/>
+                    <w:spacing w:after="100" w:before="100" w:line="240"/>
+                    <w:ind w:left="100" w:right="100" w:firstLine="0" w:firstLineChars="0"/>
                   </w:pPr>
-                  <w:r>
+                  <w:r xmlns:w="http://schemas.openxmlformats.org/wordprocessingml/2006/main" xmlns:wp="http://schemas.openxmlformats.org/drawingml/2006/wordprocessingDrawing" xmlns:r="http://schemas.openxmlformats.org/officeDocument/2006/relationships" xmlns:w14="http://schemas.microsoft.com/office/word/2010/wordml">
                     <w:rPr>
-                      <w:rFonts w:ascii="Helvetica" w:eastAsia="Helvetica" w:hAnsi="Helvetica" w:cs="Helvetica"/>
-                      <w:color w:val="000000"/>
+                      <w:rFonts w:ascii="Helvetica" w:hAnsi="Helvetica" w:eastAsia="Helvetica" w:cs="Helvetica"/>
+                      <w:i w:val="false"/>
+                      <w:b w:val="false"/>
+                      <w:u w:val="none"/>
                       <w:sz w:val="22"/>
                       <w:szCs w:val="22"/>
+                      <w:color w:val="000000"/>
                     </w:rPr>
-                    <w:t>2</w:t>
+                    <w:t xml:space="preserve">2</w:t>
                   </w:r>
                 </w:p>
               </w:tc>
               <w:tc>
                 <w:tcPr>
-                  <w:tcW w:w="936" w:type="dxa"/>
                   <w:tcBorders>
+                    <w:bottom w:val="none" w:sz="0" w:space="0" w:color="000000"/>
                     <w:top w:val="none" w:sz="0" w:space="0" w:color="000000"/>
                     <w:left w:val="none" w:sz="0" w:space="0" w:color="000000"/>
-                    <w:bottom w:val="none" w:sz="0" w:space="0" w:color="000000"/>
                     <w:right w:val="none" w:sz="0" w:space="0" w:color="000000"/>
                   </w:tcBorders>
                   <w:shd w:val="clear" w:color="auto" w:fill="FFFFFF"/>
                   <w:tcMar>
                     <w:top w:w="0" w:type="dxa"/>
+                    <w:bottom w:w="0" w:type="dxa"/>
                     <w:left w:w="0" w:type="dxa"/>
-                    <w:bottom w:w="0" w:type="dxa"/>
                     <w:right w:w="0" w:type="dxa"/>
                   </w:tcMar>
                   <w:vAlign w:val="center"/>
                 </w:tcPr>
                 <w:p>
                   <w:pPr>
+                    <w:pStyle w:val="Normal"/>
+                    <w:jc w:val="right"/>
                     <w:pBdr>
+                      <w:bottom w:val="none" w:sz="0" w:space="0" w:color="000000"/>
                       <w:top w:val="none" w:sz="0" w:space="0" w:color="000000"/>
                       <w:left w:val="none" w:sz="0" w:space="0" w:color="000000"/>
-                      <w:bottom w:val="none" w:sz="0" w:space="0" w:color="000000"/>
                       <w:right w:val="none" w:sz="0" w:space="0" w:color="000000"/>
                     </w:pBdr>
-                    <w:spacing w:before="100" w:after="100"/>
-                    <w:ind w:left="100" w:right="100"/>
-                    <w:jc w:val="right"/>
+                    <w:spacing w:after="100" w:before="100" w:line="240"/>
+                    <w:ind w:left="100" w:right="100" w:firstLine="0" w:firstLineChars="0"/>
                   </w:pPr>
-                  <w:r>
+                  <w:r xmlns:w="http://schemas.openxmlformats.org/wordprocessingml/2006/main" xmlns:wp="http://schemas.openxmlformats.org/drawingml/2006/wordprocessingDrawing" xmlns:r="http://schemas.openxmlformats.org/officeDocument/2006/relationships" xmlns:w14="http://schemas.microsoft.com/office/word/2010/wordml">
                     <w:rPr>
-                      <w:rFonts w:ascii="Helvetica" w:eastAsia="Helvetica" w:hAnsi="Helvetica" w:cs="Helvetica"/>
-                      <w:color w:val="000000"/>
+                      <w:rFonts w:ascii="Helvetica" w:hAnsi="Helvetica" w:eastAsia="Helvetica" w:cs="Helvetica"/>
+                      <w:i w:val="false"/>
+                      <w:b w:val="false"/>
+                      <w:u w:val="none"/>
                       <w:sz w:val="22"/>
                       <w:szCs w:val="22"/>
+                      <w:color w:val="000000"/>
                     </w:rPr>
-                    <w:t>11</w:t>
+                    <w:t xml:space="preserve">11</w:t>
                   </w:r>
                 </w:p>
               </w:tc>
               <w:tc>
                 <w:tcPr>
-                  <w:tcW w:w="936" w:type="dxa"/>
                   <w:tcBorders>
+                    <w:bottom w:val="none" w:sz="0" w:space="0" w:color="000000"/>
                     <w:top w:val="none" w:sz="0" w:space="0" w:color="000000"/>
                     <w:left w:val="none" w:sz="0" w:space="0" w:color="000000"/>
-                    <w:bottom w:val="none" w:sz="0" w:space="0" w:color="000000"/>
                     <w:right w:val="none" w:sz="0" w:space="0" w:color="000000"/>
                   </w:tcBorders>
                   <w:shd w:val="clear" w:color="auto" w:fill="FFFFFF"/>
                   <w:tcMar>
                     <w:top w:w="0" w:type="dxa"/>
+                    <w:bottom w:w="0" w:type="dxa"/>
                     <w:left w:w="0" w:type="dxa"/>
-                    <w:bottom w:w="0" w:type="dxa"/>
                     <w:right w:w="0" w:type="dxa"/>
                   </w:tcMar>
                   <w:vAlign w:val="center"/>
                 </w:tcPr>
                 <w:p>
                   <w:pPr>
+                    <w:pStyle w:val="Normal"/>
+                    <w:jc w:val="right"/>
                     <w:pBdr>
+                      <w:bottom w:val="none" w:sz="0" w:space="0" w:color="000000"/>
                       <w:top w:val="none" w:sz="0" w:space="0" w:color="000000"/>
                       <w:left w:val="none" w:sz="0" w:space="0" w:color="000000"/>
-                      <w:bottom w:val="none" w:sz="0" w:space="0" w:color="000000"/>
                       <w:right w:val="none" w:sz="0" w:space="0" w:color="000000"/>
                     </w:pBdr>
-                    <w:spacing w:before="100" w:after="100"/>
-                    <w:ind w:left="100" w:right="100"/>
-                    <w:jc w:val="right"/>
+                    <w:spacing w:after="100" w:before="100" w:line="240"/>
+                    <w:ind w:left="100" w:right="100" w:firstLine="0" w:firstLineChars="0"/>
                   </w:pPr>
-                  <w:r>
+                  <w:r xmlns:w="http://schemas.openxmlformats.org/wordprocessingml/2006/main" xmlns:wp="http://schemas.openxmlformats.org/drawingml/2006/wordprocessingDrawing" xmlns:r="http://schemas.openxmlformats.org/officeDocument/2006/relationships" xmlns:w14="http://schemas.microsoft.com/office/word/2010/wordml">
                     <w:rPr>
-                      <w:rFonts w:ascii="Helvetica" w:eastAsia="Helvetica" w:hAnsi="Helvetica" w:cs="Helvetica"/>
-                      <w:color w:val="000000"/>
+                      <w:rFonts w:ascii="Helvetica" w:hAnsi="Helvetica" w:eastAsia="Helvetica" w:cs="Helvetica"/>
+                      <w:i w:val="false"/>
+                      <w:b w:val="false"/>
+                      <w:u w:val="none"/>
                       <w:sz w:val="22"/>
                       <w:szCs w:val="22"/>
+                      <w:color w:val="000000"/>
                     </w:rPr>
-                    <w:t>85</w:t>
+                    <w:t xml:space="preserve">85</w:t>
                   </w:r>
                 </w:p>
               </w:tc>
               <w:tc>
                 <w:tcPr>
-                  <w:tcW w:w="936" w:type="dxa"/>
                   <w:tcBorders>
+                    <w:bottom w:val="none" w:sz="0" w:space="0" w:color="000000"/>
                     <w:top w:val="none" w:sz="0" w:space="0" w:color="000000"/>
                     <w:left w:val="none" w:sz="0" w:space="0" w:color="000000"/>
-                    <w:bottom w:val="none" w:sz="0" w:space="0" w:color="000000"/>
                     <w:right w:val="none" w:sz="0" w:space="0" w:color="000000"/>
                   </w:tcBorders>
                   <w:shd w:val="clear" w:color="auto" w:fill="FFFFFF"/>
                   <w:tcMar>
                     <w:top w:w="0" w:type="dxa"/>
+                    <w:bottom w:w="0" w:type="dxa"/>
                     <w:left w:w="0" w:type="dxa"/>
-                    <w:bottom w:w="0" w:type="dxa"/>
                     <w:right w:w="0" w:type="dxa"/>
                   </w:tcMar>
                   <w:vAlign w:val="center"/>
                 </w:tcPr>
                 <w:p>
                   <w:pPr>
+                    <w:pStyle w:val="Normal"/>
+                    <w:jc w:val="right"/>
                     <w:pBdr>
+                      <w:bottom w:val="none" w:sz="0" w:space="0" w:color="000000"/>
                       <w:top w:val="none" w:sz="0" w:space="0" w:color="000000"/>
                       <w:left w:val="none" w:sz="0" w:space="0" w:color="000000"/>
-                      <w:bottom w:val="none" w:sz="0" w:space="0" w:color="000000"/>
                       <w:right w:val="none" w:sz="0" w:space="0" w:color="000000"/>
                     </w:pBdr>
-                    <w:spacing w:before="100" w:after="100"/>
-                    <w:ind w:left="100" w:right="100"/>
-                    <w:jc w:val="right"/>
+                    <w:spacing w:after="100" w:before="100" w:line="240"/>
+                    <w:ind w:left="100" w:right="100" w:firstLine="0" w:firstLineChars="0"/>
                   </w:pPr>
-                  <w:r>
+                  <w:r xmlns:w="http://schemas.openxmlformats.org/wordprocessingml/2006/main" xmlns:wp="http://schemas.openxmlformats.org/drawingml/2006/wordprocessingDrawing" xmlns:r="http://schemas.openxmlformats.org/officeDocument/2006/relationships" xmlns:w14="http://schemas.microsoft.com/office/word/2010/wordml">
                     <w:rPr>
-                      <w:rFonts w:ascii="Helvetica" w:eastAsia="Helvetica" w:hAnsi="Helvetica" w:cs="Helvetica"/>
-                      <w:color w:val="000000"/>
+                      <w:rFonts w:ascii="Helvetica" w:hAnsi="Helvetica" w:eastAsia="Helvetica" w:cs="Helvetica"/>
+                      <w:i w:val="false"/>
+                      <w:b w:val="false"/>
+                      <w:u w:val="none"/>
                       <w:sz w:val="22"/>
                       <w:szCs w:val="22"/>
+                      <w:color w:val="000000"/>
                     </w:rPr>
-                    <w:t>11.4</w:t>
+                    <w:t xml:space="preserve">11.4</w:t>
                   </w:r>
                 </w:p>
               </w:tc>
               <w:tc>
                 <w:tcPr>
-                  <w:tcW w:w="936" w:type="dxa"/>
                   <w:tcBorders>
+                    <w:bottom w:val="none" w:sz="0" w:space="0" w:color="000000"/>
                     <w:top w:val="none" w:sz="0" w:space="0" w:color="000000"/>
                     <w:left w:val="none" w:sz="0" w:space="0" w:color="000000"/>
-                    <w:bottom w:val="none" w:sz="0" w:space="0" w:color="000000"/>
                     <w:right w:val="none" w:sz="0" w:space="0" w:color="000000"/>
                   </w:tcBorders>
                   <w:shd w:val="clear" w:color="auto" w:fill="FFFFFF"/>
                   <w:tcMar>
                     <w:top w:w="0" w:type="dxa"/>
+                    <w:bottom w:w="0" w:type="dxa"/>
                     <w:left w:w="0" w:type="dxa"/>
-                    <w:bottom w:w="0" w:type="dxa"/>
                     <w:right w:w="0" w:type="dxa"/>
                   </w:tcMar>
                   <w:vAlign w:val="center"/>
                 </w:tcPr>
                 <w:p>
                   <w:pPr>
+                    <w:pStyle w:val="Normal"/>
+                    <w:jc w:val="right"/>
                     <w:pBdr>
+                      <w:bottom w:val="none" w:sz="0" w:space="0" w:color="000000"/>
                       <w:top w:val="none" w:sz="0" w:space="0" w:color="000000"/>
                       <w:left w:val="none" w:sz="0" w:space="0" w:color="000000"/>
-                      <w:bottom w:val="none" w:sz="0" w:space="0" w:color="000000"/>
                       <w:right w:val="none" w:sz="0" w:space="0" w:color="000000"/>
                     </w:pBdr>
-                    <w:spacing w:before="100" w:after="100"/>
-                    <w:ind w:left="100" w:right="100"/>
-                    <w:jc w:val="right"/>
+                    <w:spacing w:after="100" w:before="100" w:line="240"/>
+                    <w:ind w:left="100" w:right="100" w:firstLine="0" w:firstLineChars="0"/>
                   </w:pPr>
-                  <w:r>
+                  <w:r xmlns:w="http://schemas.openxmlformats.org/wordprocessingml/2006/main" xmlns:wp="http://schemas.openxmlformats.org/drawingml/2006/wordprocessingDrawing" xmlns:r="http://schemas.openxmlformats.org/officeDocument/2006/relationships" xmlns:w14="http://schemas.microsoft.com/office/word/2010/wordml">
                     <w:rPr>
-                      <w:rFonts w:ascii="Helvetica" w:eastAsia="Helvetica" w:hAnsi="Helvetica" w:cs="Helvetica"/>
-                      <w:color w:val="000000"/>
+                      <w:rFonts w:ascii="Helvetica" w:hAnsi="Helvetica" w:eastAsia="Helvetica" w:cs="Helvetica"/>
+                      <w:i w:val="false"/>
+                      <w:b w:val="false"/>
+                      <w:u w:val="none"/>
                       <w:sz w:val="22"/>
                       <w:szCs w:val="22"/>
+                      <w:color w:val="000000"/>
                     </w:rPr>
-                    <w:t>0.00</w:t>
+                    <w:t xml:space="preserve">0.00</w:t>
                   </w:r>
                 </w:p>
               </w:tc>
               <w:tc>
                 <w:tcPr>
-                  <w:tcW w:w="936" w:type="dxa"/>
                   <w:tcBorders>
+                    <w:bottom w:val="none" w:sz="0" w:space="0" w:color="000000"/>
                     <w:top w:val="none" w:sz="0" w:space="0" w:color="000000"/>
                     <w:left w:val="none" w:sz="0" w:space="0" w:color="000000"/>
-                    <w:bottom w:val="none" w:sz="0" w:space="0" w:color="000000"/>
                     <w:right w:val="none" w:sz="0" w:space="0" w:color="000000"/>
                   </w:tcBorders>
                   <w:shd w:val="clear" w:color="auto" w:fill="FFFFFF"/>
                   <w:tcMar>
                     <w:top w:w="0" w:type="dxa"/>
+                    <w:bottom w:w="0" w:type="dxa"/>
                     <w:left w:w="0" w:type="dxa"/>
-                    <w:bottom w:w="0" w:type="dxa"/>
                     <w:right w:w="0" w:type="dxa"/>
                   </w:tcMar>
                   <w:vAlign w:val="center"/>
                 </w:tcPr>
                 <w:p>
                   <w:pPr>
+                    <w:pStyle w:val="Normal"/>
+                    <w:jc w:val="right"/>
                     <w:pBdr>
+                      <w:bottom w:val="none" w:sz="0" w:space="0" w:color="000000"/>
                       <w:top w:val="none" w:sz="0" w:space="0" w:color="000000"/>
                       <w:left w:val="none" w:sz="0" w:space="0" w:color="000000"/>
-                      <w:bottom w:val="none" w:sz="0" w:space="0" w:color="000000"/>
                       <w:right w:val="none" w:sz="0" w:space="0" w:color="000000"/>
                     </w:pBdr>
-                    <w:spacing w:before="100" w:after="100"/>
-                    <w:ind w:left="100" w:right="100"/>
-                    <w:jc w:val="right"/>
+                    <w:spacing w:after="100" w:before="100" w:line="240"/>
+                    <w:ind w:left="100" w:right="100" w:firstLine="0" w:firstLineChars="0"/>
                   </w:pPr>
-                  <w:r>
+                  <w:r xmlns:w="http://schemas.openxmlformats.org/wordprocessingml/2006/main" xmlns:wp="http://schemas.openxmlformats.org/drawingml/2006/wordprocessingDrawing" xmlns:r="http://schemas.openxmlformats.org/officeDocument/2006/relationships" xmlns:w14="http://schemas.microsoft.com/office/word/2010/wordml">
                     <w:rPr>
-                      <w:rFonts w:ascii="Helvetica" w:eastAsia="Helvetica" w:hAnsi="Helvetica" w:cs="Helvetica"/>
-                      <w:color w:val="000000"/>
+                      <w:rFonts w:ascii="Helvetica" w:hAnsi="Helvetica" w:eastAsia="Helvetica" w:cs="Helvetica"/>
+                      <w:i w:val="false"/>
+                      <w:b w:val="false"/>
+                      <w:u w:val="none"/>
                       <w:sz w:val="22"/>
                       <w:szCs w:val="22"/>
+                      <w:color w:val="000000"/>
                     </w:rPr>
-                    <w:t>0</w:t>
+                    <w:t xml:space="preserve">0</w:t>
                   </w:r>
                 </w:p>
               </w:tc>
               <w:tc>
                 <w:tcPr>
-                  <w:tcW w:w="936" w:type="dxa"/>
                   <w:tcBorders>
+                    <w:bottom w:val="none" w:sz="0" w:space="0" w:color="000000"/>
                     <w:top w:val="none" w:sz="0" w:space="0" w:color="000000"/>
                     <w:left w:val="none" w:sz="0" w:space="0" w:color="000000"/>
-                    <w:bottom w:val="none" w:sz="0" w:space="0" w:color="000000"/>
                     <w:right w:val="none" w:sz="0" w:space="0" w:color="000000"/>
                   </w:tcBorders>
                   <w:shd w:val="clear" w:color="auto" w:fill="FFFFFF"/>
                   <w:tcMar>
                     <w:top w:w="0" w:type="dxa"/>
+                    <w:bottom w:w="0" w:type="dxa"/>
                     <w:left w:w="0" w:type="dxa"/>
-                    <w:bottom w:w="0" w:type="dxa"/>
                     <w:right w:w="0" w:type="dxa"/>
                   </w:tcMar>
                   <w:vAlign w:val="center"/>
                 </w:tcPr>
                 <w:p>
                   <w:pPr>
+                    <w:pStyle w:val="Normal"/>
+                    <w:jc w:val="right"/>
                     <w:pBdr>
+                      <w:bottom w:val="none" w:sz="0" w:space="0" w:color="000000"/>
                       <w:top w:val="none" w:sz="0" w:space="0" w:color="000000"/>
                       <w:left w:val="none" w:sz="0" w:space="0" w:color="000000"/>
-                      <w:bottom w:val="none" w:sz="0" w:space="0" w:color="000000"/>
                       <w:right w:val="none" w:sz="0" w:space="0" w:color="000000"/>
                     </w:pBdr>
-                    <w:spacing w:before="100" w:after="100"/>
-                    <w:ind w:left="100" w:right="100"/>
-                    <w:jc w:val="right"/>
+                    <w:spacing w:after="100" w:before="100" w:line="240"/>
+                    <w:ind w:left="100" w:right="100" w:firstLine="0" w:firstLineChars="0"/>
                   </w:pPr>
-                  <w:r>
+                  <w:r xmlns:w="http://schemas.openxmlformats.org/wordprocessingml/2006/main" xmlns:wp="http://schemas.openxmlformats.org/drawingml/2006/wordprocessingDrawing" xmlns:r="http://schemas.openxmlformats.org/officeDocument/2006/relationships" xmlns:w14="http://schemas.microsoft.com/office/word/2010/wordml">
                     <w:rPr>
-                      <w:rFonts w:ascii="Helvetica" w:eastAsia="Helvetica" w:hAnsi="Helvetica" w:cs="Helvetica"/>
-                      <w:color w:val="000000"/>
+                      <w:rFonts w:ascii="Helvetica" w:hAnsi="Helvetica" w:eastAsia="Helvetica" w:cs="Helvetica"/>
+                      <w:i w:val="false"/>
+                      <w:b w:val="false"/>
+                      <w:u w:val="none"/>
                       <w:sz w:val="22"/>
                       <w:szCs w:val="22"/>
+                      <w:color w:val="000000"/>
                     </w:rPr>
-                    <w:t>0.00</w:t>
+                    <w:t xml:space="preserve">0.00</w:t>
                   </w:r>
                 </w:p>
               </w:tc>
               <w:tc>
                 <w:tcPr>
-                  <w:tcW w:w="936" w:type="dxa"/>
                   <w:tcBorders>
+                    <w:bottom w:val="none" w:sz="0" w:space="0" w:color="000000"/>
                     <w:top w:val="none" w:sz="0" w:space="0" w:color="000000"/>
                     <w:left w:val="none" w:sz="0" w:space="0" w:color="000000"/>
-                    <w:bottom w:val="none" w:sz="0" w:space="0" w:color="000000"/>
                     <w:right w:val="none" w:sz="0" w:space="0" w:color="000000"/>
                   </w:tcBorders>
                   <w:shd w:val="clear" w:color="auto" w:fill="FFFFFF"/>
                   <w:tcMar>
                     <w:top w:w="0" w:type="dxa"/>
+                    <w:bottom w:w="0" w:type="dxa"/>
                     <w:left w:w="0" w:type="dxa"/>
-                    <w:bottom w:w="0" w:type="dxa"/>
                     <w:right w:w="0" w:type="dxa"/>
                   </w:tcMar>
                   <w:vAlign w:val="center"/>
                 </w:tcPr>
                 <w:p>
                   <w:pPr>
+                    <w:pStyle w:val="Normal"/>
+                    <w:jc w:val="right"/>
                     <w:pBdr>
+                      <w:bottom w:val="none" w:sz="0" w:space="0" w:color="000000"/>
                       <w:top w:val="none" w:sz="0" w:space="0" w:color="000000"/>
                       <w:left w:val="none" w:sz="0" w:space="0" w:color="000000"/>
-                      <w:bottom w:val="none" w:sz="0" w:space="0" w:color="000000"/>
                       <w:right w:val="none" w:sz="0" w:space="0" w:color="000000"/>
                     </w:pBdr>
-                    <w:spacing w:before="100" w:after="100"/>
-                    <w:ind w:left="100" w:right="100"/>
-                    <w:jc w:val="right"/>
+                    <w:spacing w:after="100" w:before="100" w:line="240"/>
+                    <w:ind w:left="100" w:right="100" w:firstLine="0" w:firstLineChars="0"/>
                   </w:pPr>
-                  <w:r>
+                  <w:r xmlns:w="http://schemas.openxmlformats.org/wordprocessingml/2006/main" xmlns:wp="http://schemas.openxmlformats.org/drawingml/2006/wordprocessingDrawing" xmlns:r="http://schemas.openxmlformats.org/officeDocument/2006/relationships" xmlns:w14="http://schemas.microsoft.com/office/word/2010/wordml">
                     <w:rPr>
-                      <w:rFonts w:ascii="Helvetica" w:eastAsia="Helvetica" w:hAnsi="Helvetica" w:cs="Helvetica"/>
-                      <w:color w:val="000000"/>
+                      <w:rFonts w:ascii="Helvetica" w:hAnsi="Helvetica" w:eastAsia="Helvetica" w:cs="Helvetica"/>
+                      <w:i w:val="false"/>
+                      <w:b w:val="false"/>
+                      <w:u w:val="none"/>
                       <w:sz w:val="22"/>
                       <w:szCs w:val="22"/>
+                      <w:color w:val="000000"/>
                     </w:rPr>
-                    <w:t>74</w:t>
+                    <w:t xml:space="preserve">74</w:t>
                   </w:r>
                 </w:p>
               </w:tc>
             </w:tr>
             <w:tr>
               <w:trPr>
-                <w:jc w:val="center"/>
+                <w:trHeight w:val="360" w:hRule="auto"/>
               </w:trPr>
+              body3
               <w:tc>
                 <w:tcPr>
-                  <w:tcW w:w="2160" w:type="dxa"/>
                   <w:tcBorders>
+                    <w:bottom w:val="none" w:sz="0" w:space="0" w:color="000000"/>
                     <w:top w:val="none" w:sz="0" w:space="0" w:color="000000"/>
                     <w:left w:val="none" w:sz="0" w:space="0" w:color="000000"/>
-                    <w:bottom w:val="none" w:sz="0" w:space="0" w:color="000000"/>
                     <w:right w:val="none" w:sz="0" w:space="0" w:color="000000"/>
                   </w:tcBorders>
                   <w:shd w:val="clear" w:color="auto" w:fill="FFFFFF"/>
                   <w:tcMar>
                     <w:top w:w="0" w:type="dxa"/>
+                    <w:bottom w:w="0" w:type="dxa"/>
                     <w:left w:w="0" w:type="dxa"/>
-                    <w:bottom w:w="0" w:type="dxa"/>
                     <w:right w:w="0" w:type="dxa"/>
                   </w:tcMar>
                   <w:vAlign w:val="center"/>
                 </w:tcPr>
                 <w:p>
                   <w:pPr>
+                    <w:pStyle w:val="Normal"/>
+                    <w:jc w:val="left"/>
                     <w:pBdr>
+                      <w:bottom w:val="none" w:sz="0" w:space="0" w:color="000000"/>
                       <w:top w:val="none" w:sz="0" w:space="0" w:color="000000"/>
                       <w:left w:val="none" w:sz="0" w:space="0" w:color="000000"/>
-                      <w:bottom w:val="none" w:sz="0" w:space="0" w:color="000000"/>
                       <w:right w:val="none" w:sz="0" w:space="0" w:color="000000"/>
                     </w:pBdr>
-                    <w:spacing w:before="100" w:after="100"/>
-                    <w:ind w:left="100" w:right="100"/>
+                    <w:spacing w:after="100" w:before="100" w:line="240"/>
+                    <w:ind w:left="100" w:right="100" w:firstLine="0" w:firstLineChars="0"/>
                   </w:pPr>
-                  <w:r>
+                  <w:r xmlns:w="http://schemas.openxmlformats.org/wordprocessingml/2006/main" xmlns:wp="http://schemas.openxmlformats.org/drawingml/2006/wordprocessingDrawing" xmlns:r="http://schemas.openxmlformats.org/officeDocument/2006/relationships" xmlns:w14="http://schemas.microsoft.com/office/word/2010/wordml">
                     <w:rPr>
-                      <w:rFonts w:ascii="Helvetica" w:eastAsia="Helvetica" w:hAnsi="Helvetica" w:cs="Helvetica"/>
-                      <w:color w:val="000000"/>
+                      <w:rFonts w:ascii="Helvetica" w:hAnsi="Helvetica" w:eastAsia="Helvetica" w:cs="Helvetica"/>
+                      <w:i w:val="false"/>
+                      <w:b w:val="false"/>
+                      <w:u w:val="none"/>
                       <w:sz w:val="22"/>
                       <w:szCs w:val="22"/>
+                      <w:color w:val="000000"/>
                     </w:rPr>
-                    <w:t>Disturbance</w:t>
+                    <w:t xml:space="preserve">Disturbance</w:t>
                   </w:r>
                 </w:p>
               </w:tc>
               <w:tc>
                 <w:tcPr>
-                  <w:tcW w:w="936" w:type="dxa"/>
                   <w:tcBorders>
+                    <w:bottom w:val="none" w:sz="0" w:space="0" w:color="000000"/>
                     <w:top w:val="none" w:sz="0" w:space="0" w:color="000000"/>
                     <w:left w:val="none" w:sz="0" w:space="0" w:color="000000"/>
-                    <w:bottom w:val="none" w:sz="0" w:space="0" w:color="000000"/>
                     <w:right w:val="none" w:sz="0" w:space="0" w:color="000000"/>
                   </w:tcBorders>
                   <w:shd w:val="clear" w:color="auto" w:fill="FFFFFF"/>
                   <w:tcMar>
                     <w:top w:w="0" w:type="dxa"/>
+                    <w:bottom w:w="0" w:type="dxa"/>
                     <w:left w:w="0" w:type="dxa"/>
-                    <w:bottom w:w="0" w:type="dxa"/>
                     <w:right w:w="0" w:type="dxa"/>
                   </w:tcMar>
                   <w:vAlign w:val="center"/>
                 </w:tcPr>
                 <w:p>
                   <w:pPr>
+                    <w:pStyle w:val="Normal"/>
+                    <w:jc w:val="right"/>
                     <w:pBdr>
+                      <w:bottom w:val="none" w:sz="0" w:space="0" w:color="000000"/>
                       <w:top w:val="none" w:sz="0" w:space="0" w:color="000000"/>
                       <w:left w:val="none" w:sz="0" w:space="0" w:color="000000"/>
-                      <w:bottom w:val="none" w:sz="0" w:space="0" w:color="000000"/>
                       <w:right w:val="none" w:sz="0" w:space="0" w:color="000000"/>
                     </w:pBdr>
-                    <w:spacing w:before="100" w:after="100"/>
-                    <w:ind w:left="100" w:right="100"/>
-                    <w:jc w:val="right"/>
+                    <w:spacing w:after="100" w:before="100" w:line="240"/>
+                    <w:ind w:left="100" w:right="100" w:firstLine="0" w:firstLineChars="0"/>
                   </w:pPr>
-                  <w:r>
+                  <w:r xmlns:w="http://schemas.openxmlformats.org/wordprocessingml/2006/main" xmlns:wp="http://schemas.openxmlformats.org/drawingml/2006/wordprocessingDrawing" xmlns:r="http://schemas.openxmlformats.org/officeDocument/2006/relationships" xmlns:w14="http://schemas.microsoft.com/office/word/2010/wordml">
                     <w:rPr>
-                      <w:rFonts w:ascii="Helvetica" w:eastAsia="Helvetica" w:hAnsi="Helvetica" w:cs="Helvetica"/>
-                      <w:color w:val="000000"/>
+                      <w:rFonts w:ascii="Helvetica" w:hAnsi="Helvetica" w:eastAsia="Helvetica" w:cs="Helvetica"/>
+                      <w:i w:val="false"/>
+                      <w:b w:val="false"/>
+                      <w:u w:val="none"/>
                       <w:sz w:val="22"/>
                       <w:szCs w:val="22"/>
+                      <w:color w:val="000000"/>
                     </w:rPr>
-                    <w:t>192</w:t>
+                    <w:t xml:space="preserve">192</w:t>
                   </w:r>
                 </w:p>
               </w:tc>
               <w:tc>
                 <w:tcPr>
-                  <w:tcW w:w="936" w:type="dxa"/>
                   <w:tcBorders>
+                    <w:bottom w:val="none" w:sz="0" w:space="0" w:color="000000"/>
                     <w:top w:val="none" w:sz="0" w:space="0" w:color="000000"/>
                     <w:left w:val="none" w:sz="0" w:space="0" w:color="000000"/>
-                    <w:bottom w:val="none" w:sz="0" w:space="0" w:color="000000"/>
                     <w:right w:val="none" w:sz="0" w:space="0" w:color="000000"/>
                   </w:tcBorders>
                   <w:shd w:val="clear" w:color="auto" w:fill="FFFFFF"/>
                   <w:tcMar>
                     <w:top w:w="0" w:type="dxa"/>
+                    <w:bottom w:w="0" w:type="dxa"/>
                     <w:left w:w="0" w:type="dxa"/>
-                    <w:bottom w:w="0" w:type="dxa"/>
                     <w:right w:w="0" w:type="dxa"/>
                   </w:tcMar>
                   <w:vAlign w:val="center"/>
                 </w:tcPr>
                 <w:p>
                   <w:pPr>
+                    <w:pStyle w:val="Normal"/>
+                    <w:jc w:val="right"/>
                     <w:pBdr>
+                      <w:bottom w:val="none" w:sz="0" w:space="0" w:color="000000"/>
                       <w:top w:val="none" w:sz="0" w:space="0" w:color="000000"/>
                       <w:left w:val="none" w:sz="0" w:space="0" w:color="000000"/>
-                      <w:bottom w:val="none" w:sz="0" w:space="0" w:color="000000"/>
                       <w:right w:val="none" w:sz="0" w:space="0" w:color="000000"/>
                     </w:pBdr>
-                    <w:spacing w:before="100" w:after="100"/>
-                    <w:ind w:left="100" w:right="100"/>
-                    <w:jc w:val="right"/>
+                    <w:spacing w:after="100" w:before="100" w:line="240"/>
+                    <w:ind w:left="100" w:right="100" w:firstLine="0" w:firstLineChars="0"/>
                   </w:pPr>
-                  <w:r>
+                  <w:r xmlns:w="http://schemas.openxmlformats.org/wordprocessingml/2006/main" xmlns:wp="http://schemas.openxmlformats.org/drawingml/2006/wordprocessingDrawing" xmlns:r="http://schemas.openxmlformats.org/officeDocument/2006/relationships" xmlns:w14="http://schemas.microsoft.com/office/word/2010/wordml">
                     <w:rPr>
-                      <w:rFonts w:ascii="Helvetica" w:eastAsia="Helvetica" w:hAnsi="Helvetica" w:cs="Helvetica"/>
-                      <w:color w:val="000000"/>
+                      <w:rFonts w:ascii="Helvetica" w:hAnsi="Helvetica" w:eastAsia="Helvetica" w:cs="Helvetica"/>
+                      <w:i w:val="false"/>
+                      <w:b w:val="false"/>
+                      <w:u w:val="none"/>
                       <w:sz w:val="22"/>
                       <w:szCs w:val="22"/>
+                      <w:color w:val="000000"/>
                     </w:rPr>
-                    <w:t>6</w:t>
+                    <w:t xml:space="preserve">6</w:t>
                   </w:r>
                 </w:p>
               </w:tc>
               <w:tc>
                 <w:tcPr>
-                  <w:tcW w:w="936" w:type="dxa"/>
                   <w:tcBorders>
+                    <w:bottom w:val="none" w:sz="0" w:space="0" w:color="000000"/>
                     <w:top w:val="none" w:sz="0" w:space="0" w:color="000000"/>
                     <w:left w:val="none" w:sz="0" w:space="0" w:color="000000"/>
-                    <w:bottom w:val="none" w:sz="0" w:space="0" w:color="000000"/>
                     <w:right w:val="none" w:sz="0" w:space="0" w:color="000000"/>
                   </w:tcBorders>
                   <w:shd w:val="clear" w:color="auto" w:fill="FFFFFF"/>
                   <w:tcMar>
                     <w:top w:w="0" w:type="dxa"/>
+                    <w:bottom w:w="0" w:type="dxa"/>
                     <w:left w:w="0" w:type="dxa"/>
-                    <w:bottom w:w="0" w:type="dxa"/>
                     <w:right w:w="0" w:type="dxa"/>
                   </w:tcMar>
                   <w:vAlign w:val="center"/>
                 </w:tcPr>
                 <w:p>
                   <w:pPr>
+                    <w:pStyle w:val="Normal"/>
+                    <w:jc w:val="right"/>
                     <w:pBdr>
+                      <w:bottom w:val="none" w:sz="0" w:space="0" w:color="000000"/>
                       <w:top w:val="none" w:sz="0" w:space="0" w:color="000000"/>
                       <w:left w:val="none" w:sz="0" w:space="0" w:color="000000"/>
-                      <w:bottom w:val="none" w:sz="0" w:space="0" w:color="000000"/>
                       <w:right w:val="none" w:sz="0" w:space="0" w:color="000000"/>
                     </w:pBdr>
-                    <w:spacing w:before="100" w:after="100"/>
-                    <w:ind w:left="100" w:right="100"/>
-                    <w:jc w:val="right"/>
+                    <w:spacing w:after="100" w:before="100" w:line="240"/>
+                    <w:ind w:left="100" w:right="100" w:firstLine="0" w:firstLineChars="0"/>
                   </w:pPr>
-                  <w:r>
+                  <w:r xmlns:w="http://schemas.openxmlformats.org/wordprocessingml/2006/main" xmlns:wp="http://schemas.openxmlformats.org/drawingml/2006/wordprocessingDrawing" xmlns:r="http://schemas.openxmlformats.org/officeDocument/2006/relationships" xmlns:w14="http://schemas.microsoft.com/office/word/2010/wordml">
                     <w:rPr>
-                      <w:rFonts w:ascii="Helvetica" w:eastAsia="Helvetica" w:hAnsi="Helvetica" w:cs="Helvetica"/>
-                      <w:color w:val="000000"/>
+                      <w:rFonts w:ascii="Helvetica" w:hAnsi="Helvetica" w:eastAsia="Helvetica" w:cs="Helvetica"/>
+                      <w:i w:val="false"/>
+                      <w:b w:val="false"/>
+                      <w:u w:val="none"/>
                       <w:sz w:val="22"/>
                       <w:szCs w:val="22"/>
+                      <w:color w:val="000000"/>
                     </w:rPr>
-                    <w:t>15</w:t>
+                    <w:t xml:space="preserve">15</w:t>
                   </w:r>
                 </w:p>
               </w:tc>
               <w:tc>
                 <w:tcPr>
-                  <w:tcW w:w="936" w:type="dxa"/>
                   <w:tcBorders>
+                    <w:bottom w:val="none" w:sz="0" w:space="0" w:color="000000"/>
                     <w:top w:val="none" w:sz="0" w:space="0" w:color="000000"/>
                     <w:left w:val="none" w:sz="0" w:space="0" w:color="000000"/>
-                    <w:bottom w:val="none" w:sz="0" w:space="0" w:color="000000"/>
                     <w:right w:val="none" w:sz="0" w:space="0" w:color="000000"/>
                   </w:tcBorders>
                   <w:shd w:val="clear" w:color="auto" w:fill="FFFFFF"/>
                   <w:tcMar>
                     <w:top w:w="0" w:type="dxa"/>
+                    <w:bottom w:w="0" w:type="dxa"/>
                     <w:left w:w="0" w:type="dxa"/>
-                    <w:bottom w:w="0" w:type="dxa"/>
                     <w:right w:w="0" w:type="dxa"/>
                   </w:tcMar>
                   <w:vAlign w:val="center"/>
                 </w:tcPr>
                 <w:p>
                   <w:pPr>
+                    <w:pStyle w:val="Normal"/>
+                    <w:jc w:val="right"/>
                     <w:pBdr>
+                      <w:bottom w:val="none" w:sz="0" w:space="0" w:color="000000"/>
                       <w:top w:val="none" w:sz="0" w:space="0" w:color="000000"/>
                       <w:left w:val="none" w:sz="0" w:space="0" w:color="000000"/>
-                      <w:bottom w:val="none" w:sz="0" w:space="0" w:color="000000"/>
                       <w:right w:val="none" w:sz="0" w:space="0" w:color="000000"/>
                     </w:pBdr>
-                    <w:spacing w:before="100" w:after="100"/>
-                    <w:ind w:left="100" w:right="100"/>
-                    <w:jc w:val="right"/>
+                    <w:spacing w:after="100" w:before="100" w:line="240"/>
+                    <w:ind w:left="100" w:right="100" w:firstLine="0" w:firstLineChars="0"/>
                   </w:pPr>
-                  <w:r>
+                  <w:r xmlns:w="http://schemas.openxmlformats.org/wordprocessingml/2006/main" xmlns:wp="http://schemas.openxmlformats.org/drawingml/2006/wordprocessingDrawing" xmlns:r="http://schemas.openxmlformats.org/officeDocument/2006/relationships" xmlns:w14="http://schemas.microsoft.com/office/word/2010/wordml">
                     <w:rPr>
-                      <w:rFonts w:ascii="Helvetica" w:eastAsia="Helvetica" w:hAnsi="Helvetica" w:cs="Helvetica"/>
-                      <w:color w:val="000000"/>
+                      <w:rFonts w:ascii="Helvetica" w:hAnsi="Helvetica" w:eastAsia="Helvetica" w:cs="Helvetica"/>
+                      <w:i w:val="false"/>
+                      <w:b w:val="false"/>
+                      <w:u w:val="none"/>
                       <w:sz w:val="22"/>
                       <w:szCs w:val="22"/>
+                      <w:color w:val="000000"/>
                     </w:rPr>
-                    <w:t>89</w:t>
+                    <w:t xml:space="preserve">89</w:t>
                   </w:r>
                 </w:p>
               </w:tc>
               <w:tc>
                 <w:tcPr>
-                  <w:tcW w:w="936" w:type="dxa"/>
                   <w:tcBorders>
+                    <w:bottom w:val="none" w:sz="0" w:space="0" w:color="000000"/>
                     <w:top w:val="none" w:sz="0" w:space="0" w:color="000000"/>
                     <w:left w:val="none" w:sz="0" w:space="0" w:color="000000"/>
-                    <w:bottom w:val="none" w:sz="0" w:space="0" w:color="000000"/>
                     <w:right w:val="none" w:sz="0" w:space="0" w:color="000000"/>
                   </w:tcBorders>
                   <w:shd w:val="clear" w:color="auto" w:fill="FFFFFF"/>
                   <w:tcMar>
                     <w:top w:w="0" w:type="dxa"/>
+                    <w:bottom w:w="0" w:type="dxa"/>
                     <w:left w:w="0" w:type="dxa"/>
-                    <w:bottom w:w="0" w:type="dxa"/>
                     <w:right w:w="0" w:type="dxa"/>
                   </w:tcMar>
                   <w:vAlign w:val="center"/>
                 </w:tcPr>
                 <w:p>
                   <w:pPr>
+                    <w:pStyle w:val="Normal"/>
+                    <w:jc w:val="right"/>
                     <w:pBdr>
+                      <w:bottom w:val="none" w:sz="0" w:space="0" w:color="000000"/>
                       <w:top w:val="none" w:sz="0" w:space="0" w:color="000000"/>
                       <w:left w:val="none" w:sz="0" w:space="0" w:color="000000"/>
-                      <w:bottom w:val="none" w:sz="0" w:space="0" w:color="000000"/>
                       <w:right w:val="none" w:sz="0" w:space="0" w:color="000000"/>
                     </w:pBdr>
-                    <w:spacing w:before="100" w:after="100"/>
-                    <w:ind w:left="100" w:right="100"/>
-                    <w:jc w:val="right"/>
+                    <w:spacing w:after="100" w:before="100" w:line="240"/>
+                    <w:ind w:left="100" w:right="100" w:firstLine="0" w:firstLineChars="0"/>
                   </w:pPr>
-                  <w:r>
+                  <w:r xmlns:w="http://schemas.openxmlformats.org/wordprocessingml/2006/main" xmlns:wp="http://schemas.openxmlformats.org/drawingml/2006/wordprocessingDrawing" xmlns:r="http://schemas.openxmlformats.org/officeDocument/2006/relationships" xmlns:w14="http://schemas.microsoft.com/office/word/2010/wordml">
                     <w:rPr>
-                      <w:rFonts w:ascii="Helvetica" w:eastAsia="Helvetica" w:hAnsi="Helvetica" w:cs="Helvetica"/>
-                      <w:color w:val="000000"/>
+                      <w:rFonts w:ascii="Helvetica" w:hAnsi="Helvetica" w:eastAsia="Helvetica" w:cs="Helvetica"/>
+                      <w:i w:val="false"/>
+                      <w:b w:val="false"/>
+                      <w:u w:val="none"/>
                       <w:sz w:val="22"/>
                       <w:szCs w:val="22"/>
+                      <w:color w:val="000000"/>
                     </w:rPr>
-                    <w:t>35.1</w:t>
+                    <w:t xml:space="preserve">35.1</w:t>
                   </w:r>
                 </w:p>
               </w:tc>
               <w:tc>
                 <w:tcPr>
-                  <w:tcW w:w="936" w:type="dxa"/>
                   <w:tcBorders>
+                    <w:bottom w:val="none" w:sz="0" w:space="0" w:color="000000"/>
                     <w:top w:val="none" w:sz="0" w:space="0" w:color="000000"/>
                     <w:left w:val="none" w:sz="0" w:space="0" w:color="000000"/>
-                    <w:bottom w:val="none" w:sz="0" w:space="0" w:color="000000"/>
                     <w:right w:val="none" w:sz="0" w:space="0" w:color="000000"/>
                   </w:tcBorders>
                   <w:shd w:val="clear" w:color="auto" w:fill="FFFFFF"/>
                   <w:tcMar>
                     <w:top w:w="0" w:type="dxa"/>
+                    <w:bottom w:w="0" w:type="dxa"/>
                     <w:left w:w="0" w:type="dxa"/>
-                    <w:bottom w:w="0" w:type="dxa"/>
                     <w:right w:w="0" w:type="dxa"/>
                   </w:tcMar>
                   <w:vAlign w:val="center"/>
                 </w:tcPr>
                 <w:p>
                   <w:pPr>
+                    <w:pStyle w:val="Normal"/>
+                    <w:jc w:val="right"/>
                     <w:pBdr>
+                      <w:bottom w:val="none" w:sz="0" w:space="0" w:color="000000"/>
                       <w:top w:val="none" w:sz="0" w:space="0" w:color="000000"/>
                       <w:left w:val="none" w:sz="0" w:space="0" w:color="000000"/>
-                      <w:bottom w:val="none" w:sz="0" w:space="0" w:color="000000"/>
                       <w:right w:val="none" w:sz="0" w:space="0" w:color="000000"/>
                     </w:pBdr>
-                    <w:spacing w:before="100" w:after="100"/>
-                    <w:ind w:left="100" w:right="100"/>
-                    <w:jc w:val="right"/>
+                    <w:spacing w:after="100" w:before="100" w:line="240"/>
+                    <w:ind w:left="100" w:right="100" w:firstLine="0" w:firstLineChars="0"/>
                   </w:pPr>
-                  <w:r>
+                  <w:r xmlns:w="http://schemas.openxmlformats.org/wordprocessingml/2006/main" xmlns:wp="http://schemas.openxmlformats.org/drawingml/2006/wordprocessingDrawing" xmlns:r="http://schemas.openxmlformats.org/officeDocument/2006/relationships" xmlns:w14="http://schemas.microsoft.com/office/word/2010/wordml">
                     <w:rPr>
-                      <w:rFonts w:ascii="Helvetica" w:eastAsia="Helvetica" w:hAnsi="Helvetica" w:cs="Helvetica"/>
-                      <w:color w:val="000000"/>
+                      <w:rFonts w:ascii="Helvetica" w:hAnsi="Helvetica" w:eastAsia="Helvetica" w:cs="Helvetica"/>
+                      <w:i w:val="false"/>
+                      <w:b w:val="false"/>
+                      <w:u w:val="none"/>
                       <w:sz w:val="22"/>
                       <w:szCs w:val="22"/>
+                      <w:color w:val="000000"/>
                     </w:rPr>
-                    <w:t>1.15</w:t>
+                    <w:t xml:space="preserve">1.15</w:t>
                   </w:r>
                 </w:p>
               </w:tc>
               <w:tc>
                 <w:tcPr>
-                  <w:tcW w:w="936" w:type="dxa"/>
                   <w:tcBorders>
+                    <w:bottom w:val="none" w:sz="0" w:space="0" w:color="000000"/>
                     <w:top w:val="none" w:sz="0" w:space="0" w:color="000000"/>
                     <w:left w:val="none" w:sz="0" w:space="0" w:color="000000"/>
-                    <w:bottom w:val="none" w:sz="0" w:space="0" w:color="000000"/>
                     <w:right w:val="none" w:sz="0" w:space="0" w:color="000000"/>
                   </w:tcBorders>
                   <w:shd w:val="clear" w:color="auto" w:fill="FFFFFF"/>
                   <w:tcMar>
                     <w:top w:w="0" w:type="dxa"/>
+                    <w:bottom w:w="0" w:type="dxa"/>
                     <w:left w:w="0" w:type="dxa"/>
-                    <w:bottom w:w="0" w:type="dxa"/>
                     <w:right w:w="0" w:type="dxa"/>
                   </w:tcMar>
                   <w:vAlign w:val="center"/>
                 </w:tcPr>
                 <w:p>
                   <w:pPr>
+                    <w:pStyle w:val="Normal"/>
+                    <w:jc w:val="right"/>
                     <w:pBdr>
+                      <w:bottom w:val="none" w:sz="0" w:space="0" w:color="000000"/>
                       <w:top w:val="none" w:sz="0" w:space="0" w:color="000000"/>
                       <w:left w:val="none" w:sz="0" w:space="0" w:color="000000"/>
-                      <w:bottom w:val="none" w:sz="0" w:space="0" w:color="000000"/>
                       <w:right w:val="none" w:sz="0" w:space="0" w:color="000000"/>
                     </w:pBdr>
-                    <w:spacing w:before="100" w:after="100"/>
-                    <w:ind w:left="100" w:right="100"/>
-                    <w:jc w:val="right"/>
+                    <w:spacing w:after="100" w:before="100" w:line="240"/>
+                    <w:ind w:left="100" w:right="100" w:firstLine="0" w:firstLineChars="0"/>
                   </w:pPr>
-                  <w:r>
+                  <w:r xmlns:w="http://schemas.openxmlformats.org/wordprocessingml/2006/main" xmlns:wp="http://schemas.openxmlformats.org/drawingml/2006/wordprocessingDrawing" xmlns:r="http://schemas.openxmlformats.org/officeDocument/2006/relationships" xmlns:w14="http://schemas.microsoft.com/office/word/2010/wordml">
                     <w:rPr>
-                      <w:rFonts w:ascii="Helvetica" w:eastAsia="Helvetica" w:hAnsi="Helvetica" w:cs="Helvetica"/>
-                      <w:color w:val="000000"/>
+                      <w:rFonts w:ascii="Helvetica" w:hAnsi="Helvetica" w:eastAsia="Helvetica" w:cs="Helvetica"/>
+                      <w:i w:val="false"/>
+                      <w:b w:val="false"/>
+                      <w:u w:val="none"/>
                       <w:sz w:val="22"/>
                       <w:szCs w:val="22"/>
+                      <w:color w:val="000000"/>
                     </w:rPr>
-                    <w:t>29</w:t>
+                    <w:t xml:space="preserve">29</w:t>
                   </w:r>
                 </w:p>
               </w:tc>
               <w:tc>
                 <w:tcPr>
-                  <w:tcW w:w="936" w:type="dxa"/>
                   <w:tcBorders>
+                    <w:bottom w:val="none" w:sz="0" w:space="0" w:color="000000"/>
                     <w:top w:val="none" w:sz="0" w:space="0" w:color="000000"/>
                     <w:left w:val="none" w:sz="0" w:space="0" w:color="000000"/>
-                    <w:bottom w:val="none" w:sz="0" w:space="0" w:color="000000"/>
                     <w:right w:val="none" w:sz="0" w:space="0" w:color="000000"/>
                   </w:tcBorders>
                   <w:shd w:val="clear" w:color="auto" w:fill="FFFFFF"/>
                   <w:tcMar>
                     <w:top w:w="0" w:type="dxa"/>
+                    <w:bottom w:w="0" w:type="dxa"/>
                     <w:left w:w="0" w:type="dxa"/>
-                    <w:bottom w:w="0" w:type="dxa"/>
                     <w:right w:w="0" w:type="dxa"/>
                   </w:tcMar>
                   <w:vAlign w:val="center"/>
                 </w:tcPr>
                 <w:p>
                   <w:pPr>
+                    <w:pStyle w:val="Normal"/>
+                    <w:jc w:val="right"/>
                     <w:pBdr>
+                      <w:bottom w:val="none" w:sz="0" w:space="0" w:color="000000"/>
                       <w:top w:val="none" w:sz="0" w:space="0" w:color="000000"/>
                       <w:left w:val="none" w:sz="0" w:space="0" w:color="000000"/>
-                      <w:bottom w:val="none" w:sz="0" w:space="0" w:color="000000"/>
                       <w:right w:val="none" w:sz="0" w:space="0" w:color="000000"/>
                     </w:pBdr>
-                    <w:spacing w:before="100" w:after="100"/>
-                    <w:ind w:left="100" w:right="100"/>
-                    <w:jc w:val="right"/>
+                    <w:spacing w:after="100" w:before="100" w:line="240"/>
+                    <w:ind w:left="100" w:right="100" w:firstLine="0" w:firstLineChars="0"/>
                   </w:pPr>
-                  <w:r>
+                  <w:r xmlns:w="http://schemas.openxmlformats.org/wordprocessingml/2006/main" xmlns:wp="http://schemas.openxmlformats.org/drawingml/2006/wordprocessingDrawing" xmlns:r="http://schemas.openxmlformats.org/officeDocument/2006/relationships" xmlns:w14="http://schemas.microsoft.com/office/word/2010/wordml">
                     <w:rPr>
-                      <w:rFonts w:ascii="Helvetica" w:eastAsia="Helvetica" w:hAnsi="Helvetica" w:cs="Helvetica"/>
-                      <w:color w:val="000000"/>
+                      <w:rFonts w:ascii="Helvetica" w:hAnsi="Helvetica" w:eastAsia="Helvetica" w:cs="Helvetica"/>
+                      <w:i w:val="false"/>
+                      <w:b w:val="false"/>
+                      <w:u w:val="none"/>
                       <w:sz w:val="22"/>
                       <w:szCs w:val="22"/>
+                      <w:color w:val="000000"/>
                     </w:rPr>
-                    <w:t>5.29</w:t>
+                    <w:t xml:space="preserve">5.29</w:t>
                   </w:r>
                 </w:p>
               </w:tc>
               <w:tc>
                 <w:tcPr>
-                  <w:tcW w:w="936" w:type="dxa"/>
                   <w:tcBorders>
+                    <w:bottom w:val="none" w:sz="0" w:space="0" w:color="000000"/>
                     <w:top w:val="none" w:sz="0" w:space="0" w:color="000000"/>
                     <w:left w:val="none" w:sz="0" w:space="0" w:color="000000"/>
-                    <w:bottom w:val="none" w:sz="0" w:space="0" w:color="000000"/>
                     <w:right w:val="none" w:sz="0" w:space="0" w:color="000000"/>
                   </w:tcBorders>
                   <w:shd w:val="clear" w:color="auto" w:fill="FFFFFF"/>
                   <w:tcMar>
                     <w:top w:w="0" w:type="dxa"/>
+                    <w:bottom w:w="0" w:type="dxa"/>
                     <w:left w:w="0" w:type="dxa"/>
-                    <w:bottom w:w="0" w:type="dxa"/>
                     <w:right w:w="0" w:type="dxa"/>
                   </w:tcMar>
                   <w:vAlign w:val="center"/>
                 </w:tcPr>
                 <w:p>
                   <w:pPr>
+                    <w:pStyle w:val="Normal"/>
+                    <w:jc w:val="right"/>
                     <w:pBdr>
+                      <w:bottom w:val="none" w:sz="0" w:space="0" w:color="000000"/>
                       <w:top w:val="none" w:sz="0" w:space="0" w:color="000000"/>
                       <w:left w:val="none" w:sz="0" w:space="0" w:color="000000"/>
-                      <w:bottom w:val="none" w:sz="0" w:space="0" w:color="000000"/>
                       <w:right w:val="none" w:sz="0" w:space="0" w:color="000000"/>
                     </w:pBdr>
-                    <w:spacing w:before="100" w:after="100"/>
-                    <w:ind w:left="100" w:right="100"/>
-                    <w:jc w:val="right"/>
+                    <w:spacing w:after="100" w:before="100" w:line="240"/>
+                    <w:ind w:left="100" w:right="100" w:firstLine="0" w:firstLineChars="0"/>
                   </w:pPr>
-                  <w:r>
+                  <w:r xmlns:w="http://schemas.openxmlformats.org/wordprocessingml/2006/main" xmlns:wp="http://schemas.openxmlformats.org/drawingml/2006/wordprocessingDrawing" xmlns:r="http://schemas.openxmlformats.org/officeDocument/2006/relationships" xmlns:w14="http://schemas.microsoft.com/office/word/2010/wordml">
                     <w:rPr>
-                      <w:rFonts w:ascii="Helvetica" w:eastAsia="Helvetica" w:hAnsi="Helvetica" w:cs="Helvetica"/>
-                      <w:color w:val="000000"/>
+                      <w:rFonts w:ascii="Helvetica" w:hAnsi="Helvetica" w:eastAsia="Helvetica" w:cs="Helvetica"/>
+                      <w:i w:val="false"/>
+                      <w:b w:val="false"/>
+                      <w:u w:val="none"/>
                       <w:sz w:val="22"/>
                       <w:szCs w:val="22"/>
+                      <w:color w:val="000000"/>
                     </w:rPr>
-                    <w:t>19</w:t>
+                    <w:t xml:space="preserve">19</w:t>
                   </w:r>
                 </w:p>
               </w:tc>
             </w:tr>
             <w:tr>
               <w:trPr>
-                <w:jc w:val="center"/>
+                <w:trHeight w:val="360" w:hRule="auto"/>
               </w:trPr>
+              body4
               <w:tc>
                 <w:tcPr>
-                  <w:tcW w:w="2160" w:type="dxa"/>
                   <w:tcBorders>
+                    <w:bottom w:val="none" w:sz="0" w:space="0" w:color="000000"/>
                     <w:top w:val="none" w:sz="0" w:space="0" w:color="000000"/>
                     <w:left w:val="none" w:sz="0" w:space="0" w:color="000000"/>
-                    <w:bottom w:val="none" w:sz="0" w:space="0" w:color="000000"/>
                     <w:right w:val="none" w:sz="0" w:space="0" w:color="000000"/>
                   </w:tcBorders>
                   <w:shd w:val="clear" w:color="auto" w:fill="FFFFFF"/>
                   <w:tcMar>
                     <w:top w:w="0" w:type="dxa"/>
+                    <w:bottom w:w="0" w:type="dxa"/>
                     <w:left w:w="0" w:type="dxa"/>
-                    <w:bottom w:w="0" w:type="dxa"/>
                     <w:right w:w="0" w:type="dxa"/>
                   </w:tcMar>
                   <w:vAlign w:val="center"/>
                 </w:tcPr>
                 <w:p>
                   <w:pPr>
+                    <w:pStyle w:val="Normal"/>
+                    <w:jc w:val="left"/>
                     <w:pBdr>
+                      <w:bottom w:val="none" w:sz="0" w:space="0" w:color="000000"/>
                       <w:top w:val="none" w:sz="0" w:space="0" w:color="000000"/>
                       <w:left w:val="none" w:sz="0" w:space="0" w:color="000000"/>
-                      <w:bottom w:val="none" w:sz="0" w:space="0" w:color="000000"/>
                       <w:right w:val="none" w:sz="0" w:space="0" w:color="000000"/>
                     </w:pBdr>
-                    <w:spacing w:before="100" w:after="100"/>
-                    <w:ind w:left="100" w:right="100"/>
+                    <w:spacing w:after="100" w:before="100" w:line="240"/>
+                    <w:ind w:left="100" w:right="100" w:firstLine="0" w:firstLineChars="0"/>
                   </w:pPr>
-                  <w:r>
+                  <w:r xmlns:w="http://schemas.openxmlformats.org/wordprocessingml/2006/main" xmlns:wp="http://schemas.openxmlformats.org/drawingml/2006/wordprocessingDrawing" xmlns:r="http://schemas.openxmlformats.org/officeDocument/2006/relationships" xmlns:w14="http://schemas.microsoft.com/office/word/2010/wordml">
                     <w:rPr>
-                      <w:rFonts w:ascii="Helvetica" w:eastAsia="Helvetica" w:hAnsi="Helvetica" w:cs="Helvetica"/>
-                      <w:color w:val="000000"/>
+                      <w:rFonts w:ascii="Helvetica" w:hAnsi="Helvetica" w:eastAsia="Helvetica" w:cs="Helvetica"/>
+                      <w:i w:val="false"/>
+                      <w:b w:val="false"/>
+                      <w:u w:val="none"/>
                       <w:sz w:val="22"/>
                       <w:szCs w:val="22"/>
+                      <w:color w:val="000000"/>
                     </w:rPr>
-                    <w:t>Nutrition</w:t>
+                    <w:t xml:space="preserve">Nutrition</w:t>
                   </w:r>
                 </w:p>
               </w:tc>
               <w:tc>
                 <w:tcPr>
-                  <w:tcW w:w="936" w:type="dxa"/>
                   <w:tcBorders>
+                    <w:bottom w:val="none" w:sz="0" w:space="0" w:color="000000"/>
                     <w:top w:val="none" w:sz="0" w:space="0" w:color="000000"/>
                     <w:left w:val="none" w:sz="0" w:space="0" w:color="000000"/>
-                    <w:bottom w:val="none" w:sz="0" w:space="0" w:color="000000"/>
                     <w:right w:val="none" w:sz="0" w:space="0" w:color="000000"/>
                   </w:tcBorders>
                   <w:shd w:val="clear" w:color="auto" w:fill="FFFFFF"/>
                   <w:tcMar>
                     <w:top w:w="0" w:type="dxa"/>
+                    <w:bottom w:w="0" w:type="dxa"/>
                     <w:left w:w="0" w:type="dxa"/>
-                    <w:bottom w:w="0" w:type="dxa"/>
                     <w:right w:w="0" w:type="dxa"/>
                   </w:tcMar>
                   <w:vAlign w:val="center"/>
                 </w:tcPr>
                 <w:p>
                   <w:pPr>
+                    <w:pStyle w:val="Normal"/>
+                    <w:jc w:val="right"/>
                     <w:pBdr>
+                      <w:bottom w:val="none" w:sz="0" w:space="0" w:color="000000"/>
                       <w:top w:val="none" w:sz="0" w:space="0" w:color="000000"/>
                       <w:left w:val="none" w:sz="0" w:space="0" w:color="000000"/>
-                      <w:bottom w:val="none" w:sz="0" w:space="0" w:color="000000"/>
                       <w:right w:val="none" w:sz="0" w:space="0" w:color="000000"/>
                     </w:pBdr>
-                    <w:spacing w:before="100" w:after="100"/>
-                    <w:ind w:left="100" w:right="100"/>
-                    <w:jc w:val="right"/>
+                    <w:spacing w:after="100" w:before="100" w:line="240"/>
+                    <w:ind w:left="100" w:right="100" w:firstLine="0" w:firstLineChars="0"/>
                   </w:pPr>
-                  <w:r>
+                  <w:r xmlns:w="http://schemas.openxmlformats.org/wordprocessingml/2006/main" xmlns:wp="http://schemas.openxmlformats.org/drawingml/2006/wordprocessingDrawing" xmlns:r="http://schemas.openxmlformats.org/officeDocument/2006/relationships" xmlns:w14="http://schemas.microsoft.com/office/word/2010/wordml">
                     <w:rPr>
-                      <w:rFonts w:ascii="Helvetica" w:eastAsia="Helvetica" w:hAnsi="Helvetica" w:cs="Helvetica"/>
-                      <w:color w:val="000000"/>
+                      <w:rFonts w:ascii="Helvetica" w:hAnsi="Helvetica" w:eastAsia="Helvetica" w:cs="Helvetica"/>
+                      <w:i w:val="false"/>
+                      <w:b w:val="false"/>
+                      <w:u w:val="none"/>
                       <w:sz w:val="22"/>
                       <w:szCs w:val="22"/>
+                      <w:color w:val="000000"/>
                     </w:rPr>
-                    <w:t>745</w:t>
+                    <w:t xml:space="preserve">745</w:t>
                   </w:r>
                 </w:p>
               </w:tc>
               <w:tc>
                 <w:tcPr>
-                  <w:tcW w:w="936" w:type="dxa"/>
                   <w:tcBorders>
+                    <w:bottom w:val="none" w:sz="0" w:space="0" w:color="000000"/>
                     <w:top w:val="none" w:sz="0" w:space="0" w:color="000000"/>
                     <w:left w:val="none" w:sz="0" w:space="0" w:color="000000"/>
-                    <w:bottom w:val="none" w:sz="0" w:space="0" w:color="000000"/>
                     <w:right w:val="none" w:sz="0" w:space="0" w:color="000000"/>
                   </w:tcBorders>
                   <w:shd w:val="clear" w:color="auto" w:fill="FFFFFF"/>
                   <w:tcMar>
                     <w:top w:w="0" w:type="dxa"/>
+                    <w:bottom w:w="0" w:type="dxa"/>
                     <w:left w:w="0" w:type="dxa"/>
-                    <w:bottom w:w="0" w:type="dxa"/>
                     <w:right w:w="0" w:type="dxa"/>
                   </w:tcMar>
                   <w:vAlign w:val="center"/>
                 </w:tcPr>
                 <w:p>
                   <w:pPr>
+                    <w:pStyle w:val="Normal"/>
+                    <w:jc w:val="right"/>
                     <w:pBdr>
+                      <w:bottom w:val="none" w:sz="0" w:space="0" w:color="000000"/>
                       <w:top w:val="none" w:sz="0" w:space="0" w:color="000000"/>
                       <w:left w:val="none" w:sz="0" w:space="0" w:color="000000"/>
-                      <w:bottom w:val="none" w:sz="0" w:space="0" w:color="000000"/>
                       <w:right w:val="none" w:sz="0" w:space="0" w:color="000000"/>
                     </w:pBdr>
-                    <w:spacing w:before="100" w:after="100"/>
-                    <w:ind w:left="100" w:right="100"/>
-                    <w:jc w:val="right"/>
+                    <w:spacing w:after="100" w:before="100" w:line="240"/>
+                    <w:ind w:left="100" w:right="100" w:firstLine="0" w:firstLineChars="0"/>
                   </w:pPr>
-                  <w:r>
+                  <w:r xmlns:w="http://schemas.openxmlformats.org/wordprocessingml/2006/main" xmlns:wp="http://schemas.openxmlformats.org/drawingml/2006/wordprocessingDrawing" xmlns:r="http://schemas.openxmlformats.org/officeDocument/2006/relationships" xmlns:w14="http://schemas.microsoft.com/office/word/2010/wordml">
                     <w:rPr>
-                      <w:rFonts w:ascii="Helvetica" w:eastAsia="Helvetica" w:hAnsi="Helvetica" w:cs="Helvetica"/>
-                      <w:color w:val="000000"/>
+                      <w:rFonts w:ascii="Helvetica" w:hAnsi="Helvetica" w:eastAsia="Helvetica" w:cs="Helvetica"/>
+                      <w:i w:val="false"/>
+                      <w:b w:val="false"/>
+                      <w:u w:val="none"/>
                       <w:sz w:val="22"/>
                       <w:szCs w:val="22"/>
+                      <w:color w:val="000000"/>
                     </w:rPr>
-                    <w:t>16</w:t>
+                    <w:t xml:space="preserve">16</w:t>
                   </w:r>
                 </w:p>
               </w:tc>
               <w:tc>
                 <w:tcPr>
-                  <w:tcW w:w="936" w:type="dxa"/>
                   <w:tcBorders>
+                    <w:bottom w:val="none" w:sz="0" w:space="0" w:color="000000"/>
                     <w:top w:val="none" w:sz="0" w:space="0" w:color="000000"/>
                     <w:left w:val="none" w:sz="0" w:space="0" w:color="000000"/>
-                    <w:bottom w:val="none" w:sz="0" w:space="0" w:color="000000"/>
                     <w:right w:val="none" w:sz="0" w:space="0" w:color="000000"/>
                   </w:tcBorders>
                   <w:shd w:val="clear" w:color="auto" w:fill="FFFFFF"/>
                   <w:tcMar>
                     <w:top w:w="0" w:type="dxa"/>
+                    <w:bottom w:w="0" w:type="dxa"/>
                     <w:left w:w="0" w:type="dxa"/>
-                    <w:bottom w:w="0" w:type="dxa"/>
                     <w:right w:w="0" w:type="dxa"/>
                   </w:tcMar>
                   <w:vAlign w:val="center"/>
                 </w:tcPr>
                 <w:p>
                   <w:pPr>
+                    <w:pStyle w:val="Normal"/>
+                    <w:jc w:val="right"/>
                     <w:pBdr>
+                      <w:bottom w:val="none" w:sz="0" w:space="0" w:color="000000"/>
                       <w:top w:val="none" w:sz="0" w:space="0" w:color="000000"/>
                       <w:left w:val="none" w:sz="0" w:space="0" w:color="000000"/>
-                      <w:bottom w:val="none" w:sz="0" w:space="0" w:color="000000"/>
                       <w:right w:val="none" w:sz="0" w:space="0" w:color="000000"/>
                     </w:pBdr>
-                    <w:spacing w:before="100" w:after="100"/>
-                    <w:ind w:left="100" w:right="100"/>
-                    <w:jc w:val="right"/>
+                    <w:spacing w:after="100" w:before="100" w:line="240"/>
+                    <w:ind w:left="100" w:right="100" w:firstLine="0" w:firstLineChars="0"/>
                   </w:pPr>
-                  <w:r>
+                  <w:r xmlns:w="http://schemas.openxmlformats.org/wordprocessingml/2006/main" xmlns:wp="http://schemas.openxmlformats.org/drawingml/2006/wordprocessingDrawing" xmlns:r="http://schemas.openxmlformats.org/officeDocument/2006/relationships" xmlns:w14="http://schemas.microsoft.com/office/word/2010/wordml">
                     <w:rPr>
-                      <w:rFonts w:ascii="Helvetica" w:eastAsia="Helvetica" w:hAnsi="Helvetica" w:cs="Helvetica"/>
-                      <w:color w:val="000000"/>
+                      <w:rFonts w:ascii="Helvetica" w:hAnsi="Helvetica" w:eastAsia="Helvetica" w:cs="Helvetica"/>
+                      <w:i w:val="false"/>
+                      <w:b w:val="false"/>
+                      <w:u w:val="none"/>
                       <w:sz w:val="22"/>
                       <w:szCs w:val="22"/>
+                      <w:color w:val="000000"/>
                     </w:rPr>
-                    <w:t>53</w:t>
+                    <w:t xml:space="preserve">53</w:t>
                   </w:r>
                 </w:p>
               </w:tc>
               <w:tc>
                 <w:tcPr>
-                  <w:tcW w:w="936" w:type="dxa"/>
                   <w:tcBorders>
+                    <w:bottom w:val="none" w:sz="0" w:space="0" w:color="000000"/>
                     <w:top w:val="none" w:sz="0" w:space="0" w:color="000000"/>
                     <w:left w:val="none" w:sz="0" w:space="0" w:color="000000"/>
-                    <w:bottom w:val="none" w:sz="0" w:space="0" w:color="000000"/>
                     <w:right w:val="none" w:sz="0" w:space="0" w:color="000000"/>
                   </w:tcBorders>
                   <w:shd w:val="clear" w:color="auto" w:fill="FFFFFF"/>
                   <w:tcMar>
                     <w:top w:w="0" w:type="dxa"/>
+                    <w:bottom w:w="0" w:type="dxa"/>
                     <w:left w:w="0" w:type="dxa"/>
-                    <w:bottom w:w="0" w:type="dxa"/>
                     <w:right w:w="0" w:type="dxa"/>
                   </w:tcMar>
                   <w:vAlign w:val="center"/>
                 </w:tcPr>
                 <w:p>
                   <w:pPr>
+                    <w:pStyle w:val="Normal"/>
+                    <w:jc w:val="right"/>
                     <w:pBdr>
+                      <w:bottom w:val="none" w:sz="0" w:space="0" w:color="000000"/>
                       <w:top w:val="none" w:sz="0" w:space="0" w:color="000000"/>
                       <w:left w:val="none" w:sz="0" w:space="0" w:color="000000"/>
-                      <w:bottom w:val="none" w:sz="0" w:space="0" w:color="000000"/>
                       <w:right w:val="none" w:sz="0" w:space="0" w:color="000000"/>
                     </w:pBdr>
-                    <w:spacing w:before="100" w:after="100"/>
-                    <w:ind w:left="100" w:right="100"/>
-                    <w:jc w:val="right"/>
+                    <w:spacing w:after="100" w:before="100" w:line="240"/>
+                    <w:ind w:left="100" w:right="100" w:firstLine="0" w:firstLineChars="0"/>
                   </w:pPr>
-                  <w:r>
+                  <w:r xmlns:w="http://schemas.openxmlformats.org/wordprocessingml/2006/main" xmlns:wp="http://schemas.openxmlformats.org/drawingml/2006/wordprocessingDrawing" xmlns:r="http://schemas.openxmlformats.org/officeDocument/2006/relationships" xmlns:w14="http://schemas.microsoft.com/office/word/2010/wordml">
                     <w:rPr>
-                      <w:rFonts w:ascii="Helvetica" w:eastAsia="Helvetica" w:hAnsi="Helvetica" w:cs="Helvetica"/>
-                      <w:color w:val="000000"/>
+                      <w:rFonts w:ascii="Helvetica" w:hAnsi="Helvetica" w:eastAsia="Helvetica" w:cs="Helvetica"/>
+                      <w:i w:val="false"/>
+                      <w:b w:val="false"/>
+                      <w:u w:val="none"/>
                       <w:sz w:val="22"/>
                       <w:szCs w:val="22"/>
+                      <w:color w:val="000000"/>
                     </w:rPr>
-                    <w:t>82</w:t>
+                    <w:t xml:space="preserve">82</w:t>
                   </w:r>
                 </w:p>
               </w:tc>
               <w:tc>
                 <w:tcPr>
-                  <w:tcW w:w="936" w:type="dxa"/>
                   <w:tcBorders>
+                    <w:bottom w:val="none" w:sz="0" w:space="0" w:color="000000"/>
                     <w:top w:val="none" w:sz="0" w:space="0" w:color="000000"/>
                     <w:left w:val="none" w:sz="0" w:space="0" w:color="000000"/>
-                    <w:bottom w:val="none" w:sz="0" w:space="0" w:color="000000"/>
                     <w:right w:val="none" w:sz="0" w:space="0" w:color="000000"/>
                   </w:tcBorders>
                   <w:shd w:val="clear" w:color="auto" w:fill="FFFFFF"/>
                   <w:tcMar>
                     <w:top w:w="0" w:type="dxa"/>
+                    <w:bottom w:w="0" w:type="dxa"/>
                     <w:left w:w="0" w:type="dxa"/>
-                    <w:bottom w:w="0" w:type="dxa"/>
                     <w:right w:w="0" w:type="dxa"/>
                   </w:tcMar>
                   <w:vAlign w:val="center"/>
                 </w:tcPr>
                 <w:p>
                   <w:pPr>
+                    <w:pStyle w:val="Normal"/>
+                    <w:jc w:val="right"/>
                     <w:pBdr>
+                      <w:bottom w:val="none" w:sz="0" w:space="0" w:color="000000"/>
                       <w:top w:val="none" w:sz="0" w:space="0" w:color="000000"/>
                       <w:left w:val="none" w:sz="0" w:space="0" w:color="000000"/>
-                      <w:bottom w:val="none" w:sz="0" w:space="0" w:color="000000"/>
                       <w:right w:val="none" w:sz="0" w:space="0" w:color="000000"/>
                     </w:pBdr>
-                    <w:spacing w:before="100" w:after="100"/>
-                    <w:ind w:left="100" w:right="100"/>
-                    <w:jc w:val="right"/>
+                    <w:spacing w:after="100" w:before="100" w:line="240"/>
+                    <w:ind w:left="100" w:right="100" w:firstLine="0" w:firstLineChars="0"/>
                   </w:pPr>
-                  <w:r>
+                  <w:r xmlns:w="http://schemas.openxmlformats.org/wordprocessingml/2006/main" xmlns:wp="http://schemas.openxmlformats.org/drawingml/2006/wordprocessingDrawing" xmlns:r="http://schemas.openxmlformats.org/officeDocument/2006/relationships" xmlns:w14="http://schemas.microsoft.com/office/word/2010/wordml">
                     <w:rPr>
-                      <w:rFonts w:ascii="Helvetica" w:eastAsia="Helvetica" w:hAnsi="Helvetica" w:cs="Helvetica"/>
-                      <w:color w:val="000000"/>
+                      <w:rFonts w:ascii="Helvetica" w:hAnsi="Helvetica" w:eastAsia="Helvetica" w:cs="Helvetica"/>
+                      <w:i w:val="false"/>
+                      <w:b w:val="false"/>
+                      <w:u w:val="none"/>
                       <w:sz w:val="22"/>
                       <w:szCs w:val="22"/>
+                      <w:color w:val="000000"/>
                     </w:rPr>
-                    <w:t>21.1</w:t>
+                    <w:t xml:space="preserve">21.1</w:t>
                   </w:r>
                 </w:p>
               </w:tc>
               <w:tc>
                 <w:tcPr>
-                  <w:tcW w:w="936" w:type="dxa"/>
                   <w:tcBorders>
+                    <w:bottom w:val="none" w:sz="0" w:space="0" w:color="000000"/>
                     <w:top w:val="none" w:sz="0" w:space="0" w:color="000000"/>
                     <w:left w:val="none" w:sz="0" w:space="0" w:color="000000"/>
-                    <w:bottom w:val="none" w:sz="0" w:space="0" w:color="000000"/>
                     <w:right w:val="none" w:sz="0" w:space="0" w:color="000000"/>
                   </w:tcBorders>
                   <w:shd w:val="clear" w:color="auto" w:fill="FFFFFF"/>
                   <w:tcMar>
                     <w:top w:w="0" w:type="dxa"/>
+                    <w:bottom w:w="0" w:type="dxa"/>
                     <w:left w:w="0" w:type="dxa"/>
-                    <w:bottom w:w="0" w:type="dxa"/>
                     <w:right w:w="0" w:type="dxa"/>
                   </w:tcMar>
                   <w:vAlign w:val="center"/>
                 </w:tcPr>
                 <w:p>
                   <w:pPr>
+                    <w:pStyle w:val="Normal"/>
+                    <w:jc w:val="right"/>
                     <w:pBdr>
+                      <w:bottom w:val="none" w:sz="0" w:space="0" w:color="000000"/>
                       <w:top w:val="none" w:sz="0" w:space="0" w:color="000000"/>
                       <w:left w:val="none" w:sz="0" w:space="0" w:color="000000"/>
-                      <w:bottom w:val="none" w:sz="0" w:space="0" w:color="000000"/>
                       <w:right w:val="none" w:sz="0" w:space="0" w:color="000000"/>
                     </w:pBdr>
-                    <w:spacing w:before="100" w:after="100"/>
-                    <w:ind w:left="100" w:right="100"/>
-                    <w:jc w:val="right"/>
+                    <w:spacing w:after="100" w:before="100" w:line="240"/>
+                    <w:ind w:left="100" w:right="100" w:firstLine="0" w:firstLineChars="0"/>
                   </w:pPr>
-                  <w:r>
+                  <w:r xmlns:w="http://schemas.openxmlformats.org/wordprocessingml/2006/main" xmlns:wp="http://schemas.openxmlformats.org/drawingml/2006/wordprocessingDrawing" xmlns:r="http://schemas.openxmlformats.org/officeDocument/2006/relationships" xmlns:w14="http://schemas.microsoft.com/office/word/2010/wordml">
                     <w:rPr>
-                      <w:rFonts w:ascii="Helvetica" w:eastAsia="Helvetica" w:hAnsi="Helvetica" w:cs="Helvetica"/>
-                      <w:color w:val="000000"/>
+                      <w:rFonts w:ascii="Helvetica" w:hAnsi="Helvetica" w:eastAsia="Helvetica" w:cs="Helvetica"/>
+                      <w:i w:val="false"/>
+                      <w:b w:val="false"/>
+                      <w:u w:val="none"/>
                       <w:sz w:val="22"/>
                       <w:szCs w:val="22"/>
+                      <w:color w:val="000000"/>
                     </w:rPr>
-                    <w:t>0.72</w:t>
+                    <w:t xml:space="preserve">0.72</w:t>
                   </w:r>
                 </w:p>
               </w:tc>
               <w:tc>
                 <w:tcPr>
-                  <w:tcW w:w="936" w:type="dxa"/>
                   <w:tcBorders>
+                    <w:bottom w:val="none" w:sz="0" w:space="0" w:color="000000"/>
                     <w:top w:val="none" w:sz="0" w:space="0" w:color="000000"/>
                     <w:left w:val="none" w:sz="0" w:space="0" w:color="000000"/>
-                    <w:bottom w:val="none" w:sz="0" w:space="0" w:color="000000"/>
                     <w:right w:val="none" w:sz="0" w:space="0" w:color="000000"/>
                   </w:tcBorders>
                   <w:shd w:val="clear" w:color="auto" w:fill="FFFFFF"/>
                   <w:tcMar>
                     <w:top w:w="0" w:type="dxa"/>
+                    <w:bottom w:w="0" w:type="dxa"/>
                     <w:left w:w="0" w:type="dxa"/>
-                    <w:bottom w:w="0" w:type="dxa"/>
                     <w:right w:w="0" w:type="dxa"/>
                   </w:tcMar>
                   <w:vAlign w:val="center"/>
                 </w:tcPr>
                 <w:p>
                   <w:pPr>
+                    <w:pStyle w:val="Normal"/>
+                    <w:jc w:val="right"/>
                     <w:pBdr>
+                      <w:bottom w:val="none" w:sz="0" w:space="0" w:color="000000"/>
                       <w:top w:val="none" w:sz="0" w:space="0" w:color="000000"/>
                       <w:left w:val="none" w:sz="0" w:space="0" w:color="000000"/>
-                      <w:bottom w:val="none" w:sz="0" w:space="0" w:color="000000"/>
                       <w:right w:val="none" w:sz="0" w:space="0" w:color="000000"/>
                     </w:pBdr>
-                    <w:spacing w:before="100" w:after="100"/>
-                    <w:ind w:left="100" w:right="100"/>
-                    <w:jc w:val="right"/>
+                    <w:spacing w:after="100" w:before="100" w:line="240"/>
+                    <w:ind w:left="100" w:right="100" w:firstLine="0" w:firstLineChars="0"/>
                   </w:pPr>
-                  <w:r>
+                  <w:r xmlns:w="http://schemas.openxmlformats.org/wordprocessingml/2006/main" xmlns:wp="http://schemas.openxmlformats.org/drawingml/2006/wordprocessingDrawing" xmlns:r="http://schemas.openxmlformats.org/officeDocument/2006/relationships" xmlns:w14="http://schemas.microsoft.com/office/word/2010/wordml">
                     <w:rPr>
-                      <w:rFonts w:ascii="Helvetica" w:eastAsia="Helvetica" w:hAnsi="Helvetica" w:cs="Helvetica"/>
-                      <w:color w:val="000000"/>
+                      <w:rFonts w:ascii="Helvetica" w:hAnsi="Helvetica" w:eastAsia="Helvetica" w:cs="Helvetica"/>
+                      <w:i w:val="false"/>
+                      <w:b w:val="false"/>
+                      <w:u w:val="none"/>
                       <w:sz w:val="22"/>
                       <w:szCs w:val="22"/>
+                      <w:color w:val="000000"/>
                     </w:rPr>
-                    <w:t>0</w:t>
+                    <w:t xml:space="preserve">0</w:t>
                   </w:r>
                 </w:p>
               </w:tc>
               <w:tc>
                 <w:tcPr>
-                  <w:tcW w:w="936" w:type="dxa"/>
                   <w:tcBorders>
+                    <w:bottom w:val="none" w:sz="0" w:space="0" w:color="000000"/>
                     <w:top w:val="none" w:sz="0" w:space="0" w:color="000000"/>
                     <w:left w:val="none" w:sz="0" w:space="0" w:color="000000"/>
-                    <w:bottom w:val="none" w:sz="0" w:space="0" w:color="000000"/>
                     <w:right w:val="none" w:sz="0" w:space="0" w:color="000000"/>
                   </w:tcBorders>
                   <w:shd w:val="clear" w:color="auto" w:fill="FFFFFF"/>
                   <w:tcMar>
                     <w:top w:w="0" w:type="dxa"/>
+                    <w:bottom w:w="0" w:type="dxa"/>
                     <w:left w:w="0" w:type="dxa"/>
-                    <w:bottom w:w="0" w:type="dxa"/>
                     <w:right w:w="0" w:type="dxa"/>
                   </w:tcMar>
                   <w:vAlign w:val="center"/>
                 </w:tcPr>
                 <w:p>
                   <w:pPr>
+                    <w:pStyle w:val="Normal"/>
+                    <w:jc w:val="right"/>
                     <w:pBdr>
+                      <w:bottom w:val="none" w:sz="0" w:space="0" w:color="000000"/>
                       <w:top w:val="none" w:sz="0" w:space="0" w:color="000000"/>
                       <w:left w:val="none" w:sz="0" w:space="0" w:color="000000"/>
-                      <w:bottom w:val="none" w:sz="0" w:space="0" w:color="000000"/>
                       <w:right w:val="none" w:sz="0" w:space="0" w:color="000000"/>
                     </w:pBdr>
-                    <w:spacing w:before="100" w:after="100"/>
-                    <w:ind w:left="100" w:right="100"/>
-                    <w:jc w:val="right"/>
+                    <w:spacing w:after="100" w:before="100" w:line="240"/>
+                    <w:ind w:left="100" w:right="100" w:firstLine="0" w:firstLineChars="0"/>
                   </w:pPr>
-                  <w:r>
+                  <w:r xmlns:w="http://schemas.openxmlformats.org/wordprocessingml/2006/main" xmlns:wp="http://schemas.openxmlformats.org/drawingml/2006/wordprocessingDrawing" xmlns:r="http://schemas.openxmlformats.org/officeDocument/2006/relationships" xmlns:w14="http://schemas.microsoft.com/office/word/2010/wordml">
                     <w:rPr>
-                      <w:rFonts w:ascii="Helvetica" w:eastAsia="Helvetica" w:hAnsi="Helvetica" w:cs="Helvetica"/>
-                      <w:color w:val="000000"/>
+                      <w:rFonts w:ascii="Helvetica" w:hAnsi="Helvetica" w:eastAsia="Helvetica" w:cs="Helvetica"/>
+                      <w:i w:val="false"/>
+                      <w:b w:val="false"/>
+                      <w:u w:val="none"/>
                       <w:sz w:val="22"/>
                       <w:szCs w:val="22"/>
+                      <w:color w:val="000000"/>
                     </w:rPr>
-                    <w:t>0.56</w:t>
+                    <w:t xml:space="preserve">0.56</w:t>
                   </w:r>
                 </w:p>
               </w:tc>
               <w:tc>
                 <w:tcPr>
-                  <w:tcW w:w="936" w:type="dxa"/>
                   <w:tcBorders>
+                    <w:bottom w:val="none" w:sz="0" w:space="0" w:color="000000"/>
                     <w:top w:val="none" w:sz="0" w:space="0" w:color="000000"/>
                     <w:left w:val="none" w:sz="0" w:space="0" w:color="000000"/>
-                    <w:bottom w:val="none" w:sz="0" w:space="0" w:color="000000"/>
                     <w:right w:val="none" w:sz="0" w:space="0" w:color="000000"/>
                   </w:tcBorders>
                   <w:shd w:val="clear" w:color="auto" w:fill="FFFFFF"/>
                   <w:tcMar>
                     <w:top w:w="0" w:type="dxa"/>
+                    <w:bottom w:w="0" w:type="dxa"/>
                     <w:left w:w="0" w:type="dxa"/>
-                    <w:bottom w:w="0" w:type="dxa"/>
                     <w:right w:w="0" w:type="dxa"/>
                   </w:tcMar>
                   <w:vAlign w:val="center"/>
                 </w:tcPr>
                 <w:p>
                   <w:pPr>
+                    <w:pStyle w:val="Normal"/>
+                    <w:jc w:val="right"/>
                     <w:pBdr>
+                      <w:bottom w:val="none" w:sz="0" w:space="0" w:color="000000"/>
                       <w:top w:val="none" w:sz="0" w:space="0" w:color="000000"/>
                       <w:left w:val="none" w:sz="0" w:space="0" w:color="000000"/>
-                      <w:bottom w:val="none" w:sz="0" w:space="0" w:color="000000"/>
                       <w:right w:val="none" w:sz="0" w:space="0" w:color="000000"/>
                     </w:pBdr>
-                    <w:spacing w:before="100" w:after="100"/>
-                    <w:ind w:left="100" w:right="100"/>
-                    <w:jc w:val="right"/>
+                    <w:spacing w:after="100" w:before="100" w:line="240"/>
+                    <w:ind w:left="100" w:right="100" w:firstLine="0" w:firstLineChars="0"/>
                   </w:pPr>
-                  <w:r>
+                  <w:r xmlns:w="http://schemas.openxmlformats.org/wordprocessingml/2006/main" xmlns:wp="http://schemas.openxmlformats.org/drawingml/2006/wordprocessingDrawing" xmlns:r="http://schemas.openxmlformats.org/officeDocument/2006/relationships" xmlns:w14="http://schemas.microsoft.com/office/word/2010/wordml">
                     <w:rPr>
-                      <w:rFonts w:ascii="Helvetica" w:eastAsia="Helvetica" w:hAnsi="Helvetica" w:cs="Helvetica"/>
-                      <w:color w:val="000000"/>
+                      <w:rFonts w:ascii="Helvetica" w:hAnsi="Helvetica" w:eastAsia="Helvetica" w:cs="Helvetica"/>
+                      <w:i w:val="false"/>
+                      <w:b w:val="false"/>
+                      <w:u w:val="none"/>
                       <w:sz w:val="22"/>
                       <w:szCs w:val="22"/>
+                      <w:color w:val="000000"/>
                     </w:rPr>
-                    <w:t>59</w:t>
+                    <w:t xml:space="preserve">59</w:t>
                   </w:r>
                 </w:p>
               </w:tc>
             </w:tr>
             <w:tr>
               <w:trPr>
-                <w:jc w:val="center"/>
+                <w:trHeight w:val="360" w:hRule="auto"/>
               </w:trPr>
+              body5
               <w:tc>
                 <w:tcPr>
-                  <w:tcW w:w="2160" w:type="dxa"/>
                   <w:tcBorders>
+                    <w:bottom w:val="single" w:sz="12" w:space="0" w:color="666666"/>
                     <w:top w:val="none" w:sz="0" w:space="0" w:color="000000"/>
                     <w:left w:val="none" w:sz="0" w:space="0" w:color="000000"/>
-                    <w:bottom w:val="single" w:sz="12" w:space="0" w:color="666666"/>
                     <w:right w:val="none" w:sz="0" w:space="0" w:color="000000"/>
                   </w:tcBorders>
                   <w:shd w:val="clear" w:color="auto" w:fill="FFFFFF"/>
                   <w:tcMar>
                     <w:top w:w="0" w:type="dxa"/>
+                    <w:bottom w:w="0" w:type="dxa"/>
                     <w:left w:w="0" w:type="dxa"/>
-                    <w:bottom w:w="0" w:type="dxa"/>
                     <w:right w:w="0" w:type="dxa"/>
                   </w:tcMar>
                   <w:vAlign w:val="center"/>
                 </w:tcPr>
                 <w:p>
                   <w:pPr>
+                    <w:pStyle w:val="Normal"/>
+                    <w:jc w:val="left"/>
                     <w:pBdr>
+                      <w:bottom w:val="none" w:sz="0" w:space="0" w:color="000000"/>
                       <w:top w:val="none" w:sz="0" w:space="0" w:color="000000"/>
                       <w:left w:val="none" w:sz="0" w:space="0" w:color="000000"/>
-                      <w:bottom w:val="none" w:sz="0" w:space="0" w:color="000000"/>
                       <w:right w:val="none" w:sz="0" w:space="0" w:color="000000"/>
                     </w:pBdr>
-                    <w:spacing w:before="100" w:after="100"/>
-                    <w:ind w:left="100" w:right="100"/>
+                    <w:spacing w:after="100" w:before="100" w:line="240"/>
+                    <w:ind w:left="100" w:right="100" w:firstLine="0" w:firstLineChars="0"/>
                   </w:pPr>
-                  <w:r>
+                  <w:r xmlns:w="http://schemas.openxmlformats.org/wordprocessingml/2006/main" xmlns:wp="http://schemas.openxmlformats.org/drawingml/2006/wordprocessingDrawing" xmlns:r="http://schemas.openxmlformats.org/officeDocument/2006/relationships" xmlns:w14="http://schemas.microsoft.com/office/word/2010/wordml">
                     <w:rPr>
-                      <w:rFonts w:ascii="Helvetica" w:eastAsia="Helvetica" w:hAnsi="Helvetica" w:cs="Helvetica"/>
-                      <w:color w:val="000000"/>
+                      <w:rFonts w:ascii="Helvetica" w:hAnsi="Helvetica" w:eastAsia="Helvetica" w:cs="Helvetica"/>
+                      <w:i w:val="false"/>
+                      <w:b w:val="false"/>
+                      <w:u w:val="none"/>
                       <w:sz w:val="22"/>
                       <w:szCs w:val="22"/>
+                      <w:color w:val="000000"/>
                     </w:rPr>
-                    <w:t>Temperature</w:t>
+                    <w:t xml:space="preserve">Temperature</w:t>
                   </w:r>
                 </w:p>
               </w:tc>
               <w:tc>
                 <w:tcPr>
-                  <w:tcW w:w="936" w:type="dxa"/>
                   <w:tcBorders>
+                    <w:bottom w:val="single" w:sz="12" w:space="0" w:color="666666"/>
                     <w:top w:val="none" w:sz="0" w:space="0" w:color="000000"/>
                     <w:left w:val="none" w:sz="0" w:space="0" w:color="000000"/>
-                    <w:bottom w:val="single" w:sz="12" w:space="0" w:color="666666"/>
                     <w:right w:val="none" w:sz="0" w:space="0" w:color="000000"/>
                   </w:tcBorders>
                   <w:shd w:val="clear" w:color="auto" w:fill="FFFFFF"/>
                   <w:tcMar>
                     <w:top w:w="0" w:type="dxa"/>
+                    <w:bottom w:w="0" w:type="dxa"/>
                     <w:left w:w="0" w:type="dxa"/>
-                    <w:bottom w:w="0" w:type="dxa"/>
                     <w:right w:w="0" w:type="dxa"/>
                   </w:tcMar>
                   <w:vAlign w:val="center"/>
                 </w:tcPr>
                 <w:p>
                   <w:pPr>
+                    <w:pStyle w:val="Normal"/>
+                    <w:jc w:val="right"/>
                     <w:pBdr>
+                      <w:bottom w:val="none" w:sz="0" w:space="0" w:color="000000"/>
                       <w:top w:val="none" w:sz="0" w:space="0" w:color="000000"/>
                       <w:left w:val="none" w:sz="0" w:space="0" w:color="000000"/>
-                      <w:bottom w:val="none" w:sz="0" w:space="0" w:color="000000"/>
                       <w:right w:val="none" w:sz="0" w:space="0" w:color="000000"/>
                     </w:pBdr>
-                    <w:spacing w:before="100" w:after="100"/>
-                    <w:ind w:left="100" w:right="100"/>
-                    <w:jc w:val="right"/>
+                    <w:spacing w:after="100" w:before="100" w:line="240"/>
+                    <w:ind w:left="100" w:right="100" w:firstLine="0" w:firstLineChars="0"/>
                   </w:pPr>
-                  <w:r>
+                  <w:r xmlns:w="http://schemas.openxmlformats.org/wordprocessingml/2006/main" xmlns:wp="http://schemas.openxmlformats.org/drawingml/2006/wordprocessingDrawing" xmlns:r="http://schemas.openxmlformats.org/officeDocument/2006/relationships" xmlns:w14="http://schemas.microsoft.com/office/word/2010/wordml">
                     <w:rPr>
-                      <w:rFonts w:ascii="Helvetica" w:eastAsia="Helvetica" w:hAnsi="Helvetica" w:cs="Helvetica"/>
-                      <w:color w:val="000000"/>
+                      <w:rFonts w:ascii="Helvetica" w:hAnsi="Helvetica" w:eastAsia="Helvetica" w:cs="Helvetica"/>
+                      <w:i w:val="false"/>
+                      <w:b w:val="false"/>
+                      <w:u w:val="none"/>
                       <w:sz w:val="22"/>
                       <w:szCs w:val="22"/>
+                      <w:color w:val="000000"/>
                     </w:rPr>
-                    <w:t>438</w:t>
+                    <w:t xml:space="preserve">438</w:t>
                   </w:r>
                 </w:p>
               </w:tc>
               <w:tc>
                 <w:tcPr>
-                  <w:tcW w:w="936" w:type="dxa"/>
                   <w:tcBorders>
+                    <w:bottom w:val="single" w:sz="12" w:space="0" w:color="666666"/>
                     <w:top w:val="none" w:sz="0" w:space="0" w:color="000000"/>
                     <w:left w:val="none" w:sz="0" w:space="0" w:color="000000"/>
-                    <w:bottom w:val="single" w:sz="12" w:space="0" w:color="666666"/>
                     <w:right w:val="none" w:sz="0" w:space="0" w:color="000000"/>
                   </w:tcBorders>
                   <w:shd w:val="clear" w:color="auto" w:fill="FFFFFF"/>
                   <w:tcMar>
                     <w:top w:w="0" w:type="dxa"/>
+                    <w:bottom w:w="0" w:type="dxa"/>
                     <w:left w:w="0" w:type="dxa"/>
-                    <w:bottom w:w="0" w:type="dxa"/>
                     <w:right w:w="0" w:type="dxa"/>
                   </w:tcMar>
                   <w:vAlign w:val="center"/>
                 </w:tcPr>
                 <w:p>
                   <w:pPr>
+                    <w:pStyle w:val="Normal"/>
+                    <w:jc w:val="right"/>
                     <w:pBdr>
+                      <w:bottom w:val="none" w:sz="0" w:space="0" w:color="000000"/>
                       <w:top w:val="none" w:sz="0" w:space="0" w:color="000000"/>
                       <w:left w:val="none" w:sz="0" w:space="0" w:color="000000"/>
-                      <w:bottom w:val="none" w:sz="0" w:space="0" w:color="000000"/>
                       <w:right w:val="none" w:sz="0" w:space="0" w:color="000000"/>
                     </w:pBdr>
-                    <w:spacing w:before="100" w:after="100"/>
-                    <w:ind w:left="100" w:right="100"/>
-                    <w:jc w:val="right"/>
+                    <w:spacing w:after="100" w:before="100" w:line="240"/>
+                    <w:ind w:left="100" w:right="100" w:firstLine="0" w:firstLineChars="0"/>
                   </w:pPr>
-                  <w:r>
+                  <w:r xmlns:w="http://schemas.openxmlformats.org/wordprocessingml/2006/main" xmlns:wp="http://schemas.openxmlformats.org/drawingml/2006/wordprocessingDrawing" xmlns:r="http://schemas.openxmlformats.org/officeDocument/2006/relationships" xmlns:w14="http://schemas.microsoft.com/office/word/2010/wordml">
                     <w:rPr>
-                      <w:rFonts w:ascii="Helvetica" w:eastAsia="Helvetica" w:hAnsi="Helvetica" w:cs="Helvetica"/>
-                      <w:color w:val="000000"/>
+                      <w:rFonts w:ascii="Helvetica" w:hAnsi="Helvetica" w:eastAsia="Helvetica" w:cs="Helvetica"/>
+                      <w:i w:val="false"/>
+                      <w:b w:val="false"/>
+                      <w:u w:val="none"/>
                       <w:sz w:val="22"/>
                       <w:szCs w:val="22"/>
+                      <w:color w:val="000000"/>
                     </w:rPr>
-                    <w:t>25</w:t>
+                    <w:t xml:space="preserve">25</w:t>
                   </w:r>
                 </w:p>
               </w:tc>
               <w:tc>
                 <w:tcPr>
-                  <w:tcW w:w="936" w:type="dxa"/>
                   <w:tcBorders>
+                    <w:bottom w:val="single" w:sz="12" w:space="0" w:color="666666"/>
                     <w:top w:val="none" w:sz="0" w:space="0" w:color="000000"/>
                     <w:left w:val="none" w:sz="0" w:space="0" w:color="000000"/>
-                    <w:bottom w:val="single" w:sz="12" w:space="0" w:color="666666"/>
                     <w:right w:val="none" w:sz="0" w:space="0" w:color="000000"/>
                   </w:tcBorders>
                   <w:shd w:val="clear" w:color="auto" w:fill="FFFFFF"/>
                   <w:tcMar>
                     <w:top w:w="0" w:type="dxa"/>
+                    <w:bottom w:w="0" w:type="dxa"/>
                     <w:left w:w="0" w:type="dxa"/>
-                    <w:bottom w:w="0" w:type="dxa"/>
                     <w:right w:w="0" w:type="dxa"/>
                   </w:tcMar>
                   <w:vAlign w:val="center"/>
                 </w:tcPr>
                 <w:p>
                   <w:pPr>
+                    <w:pStyle w:val="Normal"/>
+                    <w:jc w:val="right"/>
                     <w:pBdr>
+                      <w:bottom w:val="none" w:sz="0" w:space="0" w:color="000000"/>
                       <w:top w:val="none" w:sz="0" w:space="0" w:color="000000"/>
                       <w:left w:val="none" w:sz="0" w:space="0" w:color="000000"/>
-                      <w:bottom w:val="none" w:sz="0" w:space="0" w:color="000000"/>
                       <w:right w:val="none" w:sz="0" w:space="0" w:color="000000"/>
                     </w:pBdr>
-                    <w:spacing w:before="100" w:after="100"/>
-                    <w:ind w:left="100" w:right="100"/>
-                    <w:jc w:val="right"/>
+                    <w:spacing w:after="100" w:before="100" w:line="240"/>
+                    <w:ind w:left="100" w:right="100" w:firstLine="0" w:firstLineChars="0"/>
                   </w:pPr>
-                  <w:r>
+                  <w:r xmlns:w="http://schemas.openxmlformats.org/wordprocessingml/2006/main" xmlns:wp="http://schemas.openxmlformats.org/drawingml/2006/wordprocessingDrawing" xmlns:r="http://schemas.openxmlformats.org/officeDocument/2006/relationships" xmlns:w14="http://schemas.microsoft.com/office/word/2010/wordml">
                     <w:rPr>
-                      <w:rFonts w:ascii="Helvetica" w:eastAsia="Helvetica" w:hAnsi="Helvetica" w:cs="Helvetica"/>
-                      <w:color w:val="000000"/>
+                      <w:rFonts w:ascii="Helvetica" w:hAnsi="Helvetica" w:eastAsia="Helvetica" w:cs="Helvetica"/>
+                      <w:i w:val="false"/>
+                      <w:b w:val="false"/>
+                      <w:u w:val="none"/>
                       <w:sz w:val="22"/>
                       <w:szCs w:val="22"/>
+                      <w:color w:val="000000"/>
                     </w:rPr>
-                    <w:t>34</w:t>
+                    <w:t xml:space="preserve">34</w:t>
                   </w:r>
                 </w:p>
               </w:tc>
               <w:tc>
                 <w:tcPr>
-                  <w:tcW w:w="936" w:type="dxa"/>
                   <w:tcBorders>
+                    <w:bottom w:val="single" w:sz="12" w:space="0" w:color="666666"/>
                     <w:top w:val="none" w:sz="0" w:space="0" w:color="000000"/>
                     <w:left w:val="none" w:sz="0" w:space="0" w:color="000000"/>
-                    <w:bottom w:val="single" w:sz="12" w:space="0" w:color="666666"/>
                     <w:right w:val="none" w:sz="0" w:space="0" w:color="000000"/>
                   </w:tcBorders>
                   <w:shd w:val="clear" w:color="auto" w:fill="FFFFFF"/>
                   <w:tcMar>
                     <w:top w:w="0" w:type="dxa"/>
+                    <w:bottom w:w="0" w:type="dxa"/>
                     <w:left w:w="0" w:type="dxa"/>
-                    <w:bottom w:w="0" w:type="dxa"/>
                     <w:right w:w="0" w:type="dxa"/>
                   </w:tcMar>
                   <w:vAlign w:val="center"/>
                 </w:tcPr>
                 <w:p>
                   <w:pPr>
+                    <w:pStyle w:val="Normal"/>
+                    <w:jc w:val="right"/>
                     <w:pBdr>
+                      <w:bottom w:val="none" w:sz="0" w:space="0" w:color="000000"/>
                       <w:top w:val="none" w:sz="0" w:space="0" w:color="000000"/>
                       <w:left w:val="none" w:sz="0" w:space="0" w:color="000000"/>
-                      <w:bottom w:val="none" w:sz="0" w:space="0" w:color="000000"/>
                       <w:right w:val="none" w:sz="0" w:space="0" w:color="000000"/>
                     </w:pBdr>
-                    <w:spacing w:before="100" w:after="100"/>
-                    <w:ind w:left="100" w:right="100"/>
-                    <w:jc w:val="right"/>
+                    <w:spacing w:after="100" w:before="100" w:line="240"/>
+                    <w:ind w:left="100" w:right="100" w:firstLine="0" w:firstLineChars="0"/>
                   </w:pPr>
-                  <w:r>
+                  <w:r xmlns:w="http://schemas.openxmlformats.org/wordprocessingml/2006/main" xmlns:wp="http://schemas.openxmlformats.org/drawingml/2006/wordprocessingDrawing" xmlns:r="http://schemas.openxmlformats.org/officeDocument/2006/relationships" xmlns:w14="http://schemas.microsoft.com/office/word/2010/wordml">
                     <w:rPr>
-                      <w:rFonts w:ascii="Helvetica" w:eastAsia="Helvetica" w:hAnsi="Helvetica" w:cs="Helvetica"/>
-                      <w:color w:val="000000"/>
+                      <w:rFonts w:ascii="Helvetica" w:hAnsi="Helvetica" w:eastAsia="Helvetica" w:cs="Helvetica"/>
+                      <w:i w:val="false"/>
+                      <w:b w:val="false"/>
+                      <w:u w:val="none"/>
                       <w:sz w:val="22"/>
                       <w:szCs w:val="22"/>
+                      <w:color w:val="000000"/>
                     </w:rPr>
-                    <w:t>93</w:t>
+                    <w:t xml:space="preserve">93</w:t>
                   </w:r>
                 </w:p>
               </w:tc>
               <w:tc>
                 <w:tcPr>
-                  <w:tcW w:w="936" w:type="dxa"/>
                   <w:tcBorders>
+                    <w:bottom w:val="single" w:sz="12" w:space="0" w:color="666666"/>
                     <w:top w:val="none" w:sz="0" w:space="0" w:color="000000"/>
                     <w:left w:val="none" w:sz="0" w:space="0" w:color="000000"/>
-                    <w:bottom w:val="single" w:sz="12" w:space="0" w:color="666666"/>
                     <w:right w:val="none" w:sz="0" w:space="0" w:color="000000"/>
                   </w:tcBorders>
                   <w:shd w:val="clear" w:color="auto" w:fill="FFFFFF"/>
                   <w:tcMar>
                     <w:top w:w="0" w:type="dxa"/>
+                    <w:bottom w:w="0" w:type="dxa"/>
                     <w:left w:w="0" w:type="dxa"/>
-                    <w:bottom w:w="0" w:type="dxa"/>
                     <w:right w:w="0" w:type="dxa"/>
                   </w:tcMar>
                   <w:vAlign w:val="center"/>
                 </w:tcPr>
                 <w:p>
                   <w:pPr>
+                    <w:pStyle w:val="Normal"/>
+                    <w:jc w:val="right"/>
                     <w:pBdr>
+                      <w:bottom w:val="none" w:sz="0" w:space="0" w:color="000000"/>
                       <w:top w:val="none" w:sz="0" w:space="0" w:color="000000"/>
                       <w:left w:val="none" w:sz="0" w:space="0" w:color="000000"/>
-                      <w:bottom w:val="none" w:sz="0" w:space="0" w:color="000000"/>
                       <w:right w:val="none" w:sz="0" w:space="0" w:color="000000"/>
                     </w:pBdr>
-                    <w:spacing w:before="100" w:after="100"/>
-                    <w:ind w:left="100" w:right="100"/>
-                    <w:jc w:val="right"/>
+                    <w:spacing w:after="100" w:before="100" w:line="240"/>
+                    <w:ind w:left="100" w:right="100" w:firstLine="0" w:firstLineChars="0"/>
                   </w:pPr>
-                  <w:r>
+                  <w:r xmlns:w="http://schemas.openxmlformats.org/wordprocessingml/2006/main" xmlns:wp="http://schemas.openxmlformats.org/drawingml/2006/wordprocessingDrawing" xmlns:r="http://schemas.openxmlformats.org/officeDocument/2006/relationships" xmlns:w14="http://schemas.microsoft.com/office/word/2010/wordml">
                     <w:rPr>
-                      <w:rFonts w:ascii="Helvetica" w:eastAsia="Helvetica" w:hAnsi="Helvetica" w:cs="Helvetica"/>
-                      <w:color w:val="000000"/>
+                      <w:rFonts w:ascii="Helvetica" w:hAnsi="Helvetica" w:eastAsia="Helvetica" w:cs="Helvetica"/>
+                      <w:i w:val="false"/>
+                      <w:b w:val="false"/>
+                      <w:u w:val="none"/>
                       <w:sz w:val="22"/>
                       <w:szCs w:val="22"/>
+                      <w:color w:val="000000"/>
                     </w:rPr>
-                    <w:t>21.0</w:t>
+                    <w:t xml:space="preserve">21.0</w:t>
                   </w:r>
                 </w:p>
               </w:tc>
               <w:tc>
                 <w:tcPr>
-                  <w:tcW w:w="936" w:type="dxa"/>
                   <w:tcBorders>
+                    <w:bottom w:val="single" w:sz="12" w:space="0" w:color="666666"/>
                     <w:top w:val="none" w:sz="0" w:space="0" w:color="000000"/>
                     <w:left w:val="none" w:sz="0" w:space="0" w:color="000000"/>
-                    <w:bottom w:val="single" w:sz="12" w:space="0" w:color="666666"/>
                     <w:right w:val="none" w:sz="0" w:space="0" w:color="000000"/>
                   </w:tcBorders>
                   <w:shd w:val="clear" w:color="auto" w:fill="FFFFFF"/>
                   <w:tcMar>
                     <w:top w:w="0" w:type="dxa"/>
+                    <w:bottom w:w="0" w:type="dxa"/>
                     <w:left w:w="0" w:type="dxa"/>
-                    <w:bottom w:w="0" w:type="dxa"/>
                     <w:right w:w="0" w:type="dxa"/>
                   </w:tcMar>
                   <w:vAlign w:val="center"/>
                 </w:tcPr>
                 <w:p>
                   <w:pPr>
+                    <w:pStyle w:val="Normal"/>
+                    <w:jc w:val="right"/>
                     <w:pBdr>
+                      <w:bottom w:val="none" w:sz="0" w:space="0" w:color="000000"/>
                       <w:top w:val="none" w:sz="0" w:space="0" w:color="000000"/>
                       <w:left w:val="none" w:sz="0" w:space="0" w:color="000000"/>
-                      <w:bottom w:val="none" w:sz="0" w:space="0" w:color="000000"/>
                       <w:right w:val="none" w:sz="0" w:space="0" w:color="000000"/>
                     </w:pBdr>
-                    <w:spacing w:before="100" w:after="100"/>
-                    <w:ind w:left="100" w:right="100"/>
-                    <w:jc w:val="right"/>
+                    <w:spacing w:after="100" w:before="100" w:line="240"/>
+                    <w:ind w:left="100" w:right="100" w:firstLine="0" w:firstLineChars="0"/>
                   </w:pPr>
-                  <w:r>
+                  <w:r xmlns:w="http://schemas.openxmlformats.org/wordprocessingml/2006/main" xmlns:wp="http://schemas.openxmlformats.org/drawingml/2006/wordprocessingDrawing" xmlns:r="http://schemas.openxmlformats.org/officeDocument/2006/relationships" xmlns:w14="http://schemas.microsoft.com/office/word/2010/wordml">
                     <w:rPr>
-                      <w:rFonts w:ascii="Helvetica" w:eastAsia="Helvetica" w:hAnsi="Helvetica" w:cs="Helvetica"/>
-                      <w:color w:val="000000"/>
+                      <w:rFonts w:ascii="Helvetica" w:hAnsi="Helvetica" w:eastAsia="Helvetica" w:cs="Helvetica"/>
+                      <w:i w:val="false"/>
+                      <w:b w:val="false"/>
+                      <w:u w:val="none"/>
                       <w:sz w:val="22"/>
                       <w:szCs w:val="22"/>
+                      <w:color w:val="000000"/>
                     </w:rPr>
-                    <w:t>1.89</w:t>
+                    <w:t xml:space="preserve">1.89</w:t>
                   </w:r>
                 </w:p>
               </w:tc>
               <w:tc>
                 <w:tcPr>
-                  <w:tcW w:w="936" w:type="dxa"/>
                   <w:tcBorders>
+                    <w:bottom w:val="single" w:sz="12" w:space="0" w:color="666666"/>
                     <w:top w:val="none" w:sz="0" w:space="0" w:color="000000"/>
                     <w:left w:val="none" w:sz="0" w:space="0" w:color="000000"/>
-                    <w:bottom w:val="single" w:sz="12" w:space="0" w:color="666666"/>
                     <w:right w:val="none" w:sz="0" w:space="0" w:color="000000"/>
                   </w:tcBorders>
                   <w:shd w:val="clear" w:color="auto" w:fill="FFFFFF"/>
                   <w:tcMar>
                     <w:top w:w="0" w:type="dxa"/>
+                    <w:bottom w:w="0" w:type="dxa"/>
                     <w:left w:w="0" w:type="dxa"/>
-                    <w:bottom w:w="0" w:type="dxa"/>
                     <w:right w:w="0" w:type="dxa"/>
                   </w:tcMar>
                   <w:vAlign w:val="center"/>
                 </w:tcPr>
                 <w:p>
                   <w:pPr>
+                    <w:pStyle w:val="Normal"/>
+                    <w:jc w:val="right"/>
                     <w:pBdr>
+                      <w:bottom w:val="none" w:sz="0" w:space="0" w:color="000000"/>
                       <w:top w:val="none" w:sz="0" w:space="0" w:color="000000"/>
                       <w:left w:val="none" w:sz="0" w:space="0" w:color="000000"/>
-                      <w:bottom w:val="none" w:sz="0" w:space="0" w:color="000000"/>
                       <w:right w:val="none" w:sz="0" w:space="0" w:color="000000"/>
                     </w:pBdr>
-                    <w:spacing w:before="100" w:after="100"/>
-                    <w:ind w:left="100" w:right="100"/>
-                    <w:jc w:val="right"/>
+                    <w:spacing w:after="100" w:before="100" w:line="240"/>
+                    <w:ind w:left="100" w:right="100" w:firstLine="0" w:firstLineChars="0"/>
                   </w:pPr>
-                  <w:r>
+                  <w:r xmlns:w="http://schemas.openxmlformats.org/wordprocessingml/2006/main" xmlns:wp="http://schemas.openxmlformats.org/drawingml/2006/wordprocessingDrawing" xmlns:r="http://schemas.openxmlformats.org/officeDocument/2006/relationships" xmlns:w14="http://schemas.microsoft.com/office/word/2010/wordml">
                     <w:rPr>
-                      <w:rFonts w:ascii="Helvetica" w:eastAsia="Helvetica" w:hAnsi="Helvetica" w:cs="Helvetica"/>
-                      <w:color w:val="000000"/>
+                      <w:rFonts w:ascii="Helvetica" w:hAnsi="Helvetica" w:eastAsia="Helvetica" w:cs="Helvetica"/>
+                      <w:i w:val="false"/>
+                      <w:b w:val="false"/>
+                      <w:u w:val="none"/>
                       <w:sz w:val="22"/>
                       <w:szCs w:val="22"/>
+                      <w:color w:val="000000"/>
                     </w:rPr>
-                    <w:t>0</w:t>
+                    <w:t xml:space="preserve">0</w:t>
                   </w:r>
                 </w:p>
               </w:tc>
               <w:tc>
                 <w:tcPr>
-                  <w:tcW w:w="936" w:type="dxa"/>
                   <w:tcBorders>
+                    <w:bottom w:val="single" w:sz="12" w:space="0" w:color="666666"/>
                     <w:top w:val="none" w:sz="0" w:space="0" w:color="000000"/>
                     <w:left w:val="none" w:sz="0" w:space="0" w:color="000000"/>
-                    <w:bottom w:val="single" w:sz="12" w:space="0" w:color="666666"/>
                     <w:right w:val="none" w:sz="0" w:space="0" w:color="000000"/>
                   </w:tcBorders>
                   <w:shd w:val="clear" w:color="auto" w:fill="FFFFFF"/>
                   <w:tcMar>
                     <w:top w:w="0" w:type="dxa"/>
+                    <w:bottom w:w="0" w:type="dxa"/>
                     <w:left w:w="0" w:type="dxa"/>
-                    <w:bottom w:w="0" w:type="dxa"/>
                     <w:right w:w="0" w:type="dxa"/>
                   </w:tcMar>
                   <w:vAlign w:val="center"/>
                 </w:tcPr>
                 <w:p>
                   <w:pPr>
+                    <w:pStyle w:val="Normal"/>
+                    <w:jc w:val="right"/>
                     <w:pBdr>
+                      <w:bottom w:val="none" w:sz="0" w:space="0" w:color="000000"/>
                       <w:top w:val="none" w:sz="0" w:space="0" w:color="000000"/>
                       <w:left w:val="none" w:sz="0" w:space="0" w:color="000000"/>
-                      <w:bottom w:val="none" w:sz="0" w:space="0" w:color="000000"/>
                       <w:right w:val="none" w:sz="0" w:space="0" w:color="000000"/>
                     </w:pBdr>
-                    <w:spacing w:before="100" w:after="100"/>
-                    <w:ind w:left="100" w:right="100"/>
-                    <w:jc w:val="right"/>
+                    <w:spacing w:after="100" w:before="100" w:line="240"/>
+                    <w:ind w:left="100" w:right="100" w:firstLine="0" w:firstLineChars="0"/>
                   </w:pPr>
-                  <w:r>
+                  <w:r xmlns:w="http://schemas.openxmlformats.org/wordprocessingml/2006/main" xmlns:wp="http://schemas.openxmlformats.org/drawingml/2006/wordprocessingDrawing" xmlns:r="http://schemas.openxmlformats.org/officeDocument/2006/relationships" xmlns:w14="http://schemas.microsoft.com/office/word/2010/wordml">
                     <w:rPr>
-                      <w:rFonts w:ascii="Helvetica" w:eastAsia="Helvetica" w:hAnsi="Helvetica" w:cs="Helvetica"/>
-                      <w:color w:val="000000"/>
+                      <w:rFonts w:ascii="Helvetica" w:hAnsi="Helvetica" w:eastAsia="Helvetica" w:cs="Helvetica"/>
+                      <w:i w:val="false"/>
+                      <w:b w:val="false"/>
+                      <w:u w:val="none"/>
                       <w:sz w:val="22"/>
                       <w:szCs w:val="22"/>
+                      <w:color w:val="000000"/>
                     </w:rPr>
-                    <w:t>0.24</w:t>
+                    <w:t xml:space="preserve">0.24</w:t>
                   </w:r>
                 </w:p>
               </w:tc>
               <w:tc>
                 <w:tcPr>
-                  <w:tcW w:w="936" w:type="dxa"/>
                   <w:tcBorders>
+                    <w:bottom w:val="single" w:sz="12" w:space="0" w:color="666666"/>
                     <w:top w:val="none" w:sz="0" w:space="0" w:color="000000"/>
                     <w:left w:val="none" w:sz="0" w:space="0" w:color="000000"/>
-                    <w:bottom w:val="single" w:sz="12" w:space="0" w:color="666666"/>
                     <w:right w:val="none" w:sz="0" w:space="0" w:color="000000"/>
                   </w:tcBorders>
                   <w:shd w:val="clear" w:color="auto" w:fill="FFFFFF"/>
                   <w:tcMar>
                     <w:top w:w="0" w:type="dxa"/>
+                    <w:bottom w:w="0" w:type="dxa"/>
                     <w:left w:w="0" w:type="dxa"/>
-                    <w:bottom w:w="0" w:type="dxa"/>
                     <w:right w:w="0" w:type="dxa"/>
                   </w:tcMar>
                   <w:vAlign w:val="center"/>
                 </w:tcPr>
                 <w:p>
                   <w:pPr>
+                    <w:pStyle w:val="Normal"/>
+                    <w:jc w:val="right"/>
                     <w:pBdr>
+                      <w:bottom w:val="none" w:sz="0" w:space="0" w:color="000000"/>
                       <w:top w:val="none" w:sz="0" w:space="0" w:color="000000"/>
                       <w:left w:val="none" w:sz="0" w:space="0" w:color="000000"/>
-                      <w:bottom w:val="none" w:sz="0" w:space="0" w:color="000000"/>
                       <w:right w:val="none" w:sz="0" w:space="0" w:color="000000"/>
                     </w:pBdr>
-                    <w:spacing w:before="100" w:after="100"/>
-                    <w:ind w:left="100" w:right="100"/>
-                    <w:jc w:val="right"/>
+                    <w:spacing w:after="100" w:before="100" w:line="240"/>
+                    <w:ind w:left="100" w:right="100" w:firstLine="0" w:firstLineChars="0"/>
                   </w:pPr>
-                  <w:r>
+                  <w:r xmlns:w="http://schemas.openxmlformats.org/wordprocessingml/2006/main" xmlns:wp="http://schemas.openxmlformats.org/drawingml/2006/wordprocessingDrawing" xmlns:r="http://schemas.openxmlformats.org/officeDocument/2006/relationships" xmlns:w14="http://schemas.microsoft.com/office/word/2010/wordml">
                     <w:rPr>
-                      <w:rFonts w:ascii="Helvetica" w:eastAsia="Helvetica" w:hAnsi="Helvetica" w:cs="Helvetica"/>
-                      <w:color w:val="000000"/>
+                      <w:rFonts w:ascii="Helvetica" w:hAnsi="Helvetica" w:eastAsia="Helvetica" w:cs="Helvetica"/>
+                      <w:i w:val="false"/>
+                      <w:b w:val="false"/>
+                      <w:u w:val="none"/>
                       <w:sz w:val="22"/>
                       <w:szCs w:val="22"/>
+                      <w:color w:val="000000"/>
                     </w:rPr>
-                    <w:t>70</w:t>
+                    <w:t xml:space="preserve">70</w:t>
                   </w:r>
                 </w:p>
               </w:tc>
             </w:tr>
-            <w:bookmarkEnd w:id="6"/>
           </w:tbl>
+          <w:bookmarkEnd w:id="25"/>
+        </w:tc>
+      </w:tr>
+    </w:tbl>
+    <w:tbl>
+      <w:tblPr>
+        <w:tblStyle w:val="Table"/>
+        <w:tblW w:type="pct" w:w="5000"/>
+        <w:tblLayout w:type="fixed"/>
+        <w:tblLook w:firstRow="0" w:lastRow="0" w:firstColumn="0" w:lastColumn="0" w:noHBand="0" w:noVBand="0" w:val="0000"/>
+      </w:tblPr>
+      <w:tblGrid>
+        <w:gridCol w:w="7920"/>
+      </w:tblGrid>
+      <w:tr>
+        <w:tc>
+          <w:tcPr/>
+          <w:bookmarkStart w:id="29" w:name="fig-phylo"/>
           <w:p>
             <w:pPr>
-              <w:spacing w:after="0"/>
-              <w:rPr>
-                <w:rFonts w:asciiTheme="minorHAnsi" w:hAnsiTheme="minorHAnsi"/>
-              </w:rPr>
+              <w:pStyle w:val="Compact"/>
+              <w:jc w:val="center"/>
             </w:pPr>
+            <w:r>
+              <w:drawing>
+                <wp:inline>
+                  <wp:extent cx="5504749" cy="8257123"/>
+                  <wp:effectExtent b="0" l="0" r="0" t="0"/>
+                  <wp:docPr descr="" title="" id="27" name="Picture"/>
+                  <a:graphic>
+                    <a:graphicData uri="http://schemas.openxmlformats.org/drawingml/2006/picture">
+                      <pic:pic>
+                        <pic:nvPicPr>
+                          <pic:cNvPr descr="results_files/figure-docx/fig-phylo-1.png" id="28" name="Picture"/>
+                          <pic:cNvPicPr>
+                            <a:picLocks noChangeArrowheads="1" noChangeAspect="1"/>
+                          </pic:cNvPicPr>
+                        </pic:nvPicPr>
+                        <pic:blipFill>
+                          <a:blip r:embed="rId26"/>
+                          <a:stretch>
+                            <a:fillRect/>
+                          </a:stretch>
+                        </pic:blipFill>
+                        <pic:spPr bwMode="auto">
+                          <a:xfrm>
+                            <a:off x="0" y="0"/>
+                            <a:ext cx="5504749" cy="8257123"/>
+                          </a:xfrm>
+                          <a:prstGeom prst="rect">
+                            <a:avLst/>
+                          </a:prstGeom>
+                          <a:noFill/>
+                          <a:ln w="9525">
+                            <a:noFill/>
+                            <a:headEnd/>
+                            <a:tailEnd/>
+                          </a:ln>
+                        </pic:spPr>
+                      </pic:pic>
+                    </a:graphicData>
+                  </a:graphic>
+                </wp:inline>
+              </w:drawing>
+            </w:r>
           </w:p>
+          <w:p>
+            <w:pPr>
+              <w:jc w:val="center"/>
+            </w:pPr>
+            <w:pPr>
+              <w:jc w:val="start"/>
+              <w:spacing w:before="200"/>
+              <w:pStyle w:val="ImageCaption"/>
+            </w:pPr>
+            <w:r>
+              <w:t xml:space="preserve">Figure 1- Phylogeny of species included in the meta-analysis.</w:t>
+            </w:r>
+          </w:p>
+          <w:bookmarkEnd w:id="29"/>
         </w:tc>
       </w:tr>
     </w:tbl>
     <w:p>
       <w:pPr>
+        <w:pStyle w:val="BodyText"/>
+      </w:pPr>
+      <w:r>
+        <w:t xml:space="preserve">In total, we collected data from 1734 effect sizes across 42 species (</w:t>
+      </w:r>
+      <w:hyperlink w:anchor="fig-phylo">
+        <w:r>
+          <w:rPr>
+            <w:rStyle w:val="Hyperlink"/>
+          </w:rPr>
+          <w:t xml:space="preserve">Figure 1</w:t>
+        </w:r>
+      </w:hyperlink>
+      <w:r>
+        <w:t xml:space="preserve">) and 123 studies across the different stressors (</w:t>
+      </w:r>
+      <w:hyperlink w:anchor="tbl-heterogeneity">
+        <w:r>
+          <w:rPr>
+            <w:rStyle w:val="Hyperlink"/>
+          </w:rPr>
+          <w:t xml:space="preserve">Table 1</w:t>
+        </w:r>
+      </w:hyperlink>
+      <w:r>
+        <w:t xml:space="preserve">).</w:t>
+      </w:r>
+    </w:p>
+    <w:bookmarkStart w:id="30" w:name="Xe2bc17fd9e9f4877f1c79190d12acc279eca167"/>
+    <w:p>
+      <w:pPr>
         <w:pStyle w:val="Heading2"/>
       </w:pPr>
-      <w:bookmarkStart w:id="7" w:name="Xe2bc17fd9e9f4877f1c79190d12acc279eca167"/>
-      <w:r>
-        <w:t>Corticosterone developmental impacts on mitochondrial function</w:t>
+      <w:r>
+        <w:t xml:space="preserve">Corticosterone developmental impacts on mitochondrial function</w:t>
       </w:r>
     </w:p>
     <w:p>
@@ -3465,146 +3699,147 @@
         <w:pStyle w:val="FirstParagraph"/>
       </w:pPr>
       <w:r>
-        <w:t>Overall, exposure to corticosterone during development had a positive, but non-significant, impact on mitochondrial function (</w:t>
+        <w:t xml:space="preserve">Overall, exposure to corticosterone during development had a positive, but non-significant, impact on mitochondrial function (</w:t>
       </w:r>
       <m:oMath>
         <m:r>
-          <w:rPr>
-            <w:rFonts w:ascii="Cambria Math" w:hAnsi="Cambria Math"/>
-          </w:rPr>
-          <m:t>SM</m:t>
+          <m:t>S</m:t>
+        </m:r>
+        <m:r>
+          <m:t>M</m:t>
         </m:r>
         <m:sSub>
-          <m:sSubPr>
-            <m:ctrlPr>
-              <w:rPr>
-                <w:rFonts w:ascii="Cambria Math" w:hAnsi="Cambria Math"/>
-              </w:rPr>
-            </m:ctrlPr>
-          </m:sSubPr>
           <m:e>
             <m:r>
-              <w:rPr>
-                <w:rFonts w:ascii="Cambria Math" w:hAnsi="Cambria Math"/>
-              </w:rPr>
               <m:t>D</m:t>
             </m:r>
           </m:e>
           <m:sub>
             <m:r>
-              <w:rPr>
-                <w:rFonts w:ascii="Cambria Math" w:hAnsi="Cambria Math"/>
-              </w:rPr>
               <m:t>H</m:t>
             </m:r>
           </m:sub>
         </m:sSub>
       </m:oMath>
       <w:r>
-        <w:t xml:space="preserve"> = 0.18, 95% CI = -0.88 to 1.23, </w:t>
+        <w:t xml:space="preserve"> </w:t>
+      </w:r>
+      <w:r>
+        <w:t xml:space="preserve">= 0.18, 95% CI = -0.88 to 1.23,</w:t>
+      </w:r>
+      <w:r>
+        <w:t xml:space="preserve"> </w:t>
       </w:r>
       <m:oMath>
         <m:r>
-          <w:rPr>
-            <w:rFonts w:ascii="Cambria Math" w:hAnsi="Cambria Math"/>
-          </w:rPr>
           <m:t>p</m:t>
         </m:r>
       </m:oMath>
       <w:r>
-        <w:t xml:space="preserve"> = 0.7; </w:t>
+        <w:t xml:space="preserve"> </w:t>
+      </w:r>
+      <w:r>
+        <w:t xml:space="preserve">= 0.7;</w:t>
+      </w:r>
+      <w:r>
+        <w:t xml:space="preserve"> </w:t>
       </w:r>
       <w:hyperlink w:anchor="fig-orchard_int">
         <w:r>
           <w:rPr>
             <w:rStyle w:val="Hyperlink"/>
           </w:rPr>
-          <w:t>Figure 1</w:t>
+          <w:t xml:space="preserve">Figure 2</w:t>
         </w:r>
       </w:hyperlink>
       <w:r>
-        <w:t xml:space="preserve">a). However, effect heterogeneity was high (95% Prediction Intervals: -3.13 to 3.48; </w:t>
+        <w:t xml:space="preserve">a). However, effect heterogeneity was high (95% Prediction Intervals: -3.13 to 3.48;</w:t>
+      </w:r>
+      <w:r>
+        <w:t xml:space="preserve"> </w:t>
       </w:r>
       <w:hyperlink w:anchor="tbl-heterogeneity">
         <w:r>
           <w:rPr>
             <w:rStyle w:val="Hyperlink"/>
           </w:rPr>
-          <w:t>Table 1</w:t>
+          <w:t xml:space="preserve">Table 1</w:t>
         </w:r>
       </w:hyperlink>
       <w:r>
-        <w:t>), with 80.53% of variation being driven by the type of tissue measured (</w:t>
+        <w:t xml:space="preserve">), with 80.53% of variation being driven by the type of tissue measured (</w:t>
       </w:r>
       <m:oMath>
         <m:sSubSup>
-          <m:sSubSupPr>
-            <m:ctrlPr>
-              <w:rPr>
-                <w:rFonts w:ascii="Cambria Math" w:hAnsi="Cambria Math"/>
-              </w:rPr>
-            </m:ctrlPr>
-          </m:sSubSupPr>
           <m:e>
             <m:r>
-              <w:rPr>
-                <w:rFonts w:ascii="Cambria Math" w:hAnsi="Cambria Math"/>
-              </w:rPr>
               <m:t>I</m:t>
             </m:r>
           </m:e>
           <m:sub>
             <m:r>
-              <w:rPr>
-                <w:rFonts w:ascii="Cambria Math" w:hAnsi="Cambria Math"/>
-              </w:rPr>
-              <m:t>tissue</m:t>
+              <m:t>t</m:t>
+            </m:r>
+            <m:r>
+              <m:t>i</m:t>
+            </m:r>
+            <m:r>
+              <m:t>s</m:t>
+            </m:r>
+            <m:r>
+              <m:t>s</m:t>
+            </m:r>
+            <m:r>
+              <m:t>u</m:t>
+            </m:r>
+            <m:r>
+              <m:t>e</m:t>
             </m:r>
           </m:sub>
           <m:sup>
             <m:r>
-              <w:rPr>
-                <w:rFonts w:ascii="Cambria Math" w:hAnsi="Cambria Math"/>
-              </w:rPr>
               <m:t>2</m:t>
             </m:r>
           </m:sup>
         </m:sSubSup>
       </m:oMath>
       <w:r>
-        <w:t xml:space="preserve">; </w:t>
+        <w:t xml:space="preserve">;</w:t>
+      </w:r>
+      <w:r>
+        <w:t xml:space="preserve"> </w:t>
       </w:r>
       <w:hyperlink w:anchor="tbl-heterogeneity">
         <w:r>
           <w:rPr>
             <w:rStyle w:val="Hyperlink"/>
           </w:rPr>
-          <w:t>Table 1</w:t>
+          <w:t xml:space="preserve">Table 1</w:t>
         </w:r>
       </w:hyperlink>
       <w:r>
-        <w:t>) with little to no variation explained by species/phylogeny and very small amount of between study variation (</w:t>
+        <w:t xml:space="preserve">) with little to no variation explained by species/phylogeny and very small amount of between study variation (</w:t>
       </w:r>
       <w:hyperlink w:anchor="tbl-heterogeneity">
         <w:r>
           <w:rPr>
             <w:rStyle w:val="Hyperlink"/>
           </w:rPr>
-          <w:t>Table 1</w:t>
+          <w:t xml:space="preserve">Table 1</w:t>
         </w:r>
       </w:hyperlink>
       <w:r>
-        <w:t>).</w:t>
+        <w:t xml:space="preserve">).</w:t>
       </w:r>
     </w:p>
+    <w:bookmarkEnd w:id="30"/>
+    <w:bookmarkStart w:id="31" w:name="X3eaa2f4fc97f53eb296ff61b4cde54c31beee68"/>
     <w:p>
       <w:pPr>
         <w:pStyle w:val="Heading2"/>
       </w:pPr>
-      <w:bookmarkStart w:id="8" w:name="X3eaa2f4fc97f53eb296ff61b4cde54c31beee68"/>
-      <w:bookmarkEnd w:id="7"/>
-      <w:r>
-        <w:t>Social deprivation developmental impacts on mitochondrial function</w:t>
+      <w:r>
+        <w:t xml:space="preserve">Social deprivation developmental impacts on mitochondrial function</w:t>
       </w:r>
     </w:p>
     <w:p>
@@ -3612,135 +3847,133 @@
         <w:pStyle w:val="FirstParagraph"/>
       </w:pPr>
       <w:r>
-        <w:t>Social deprivation during development had a negative impact on mitochondrial function (</w:t>
+        <w:t xml:space="preserve">Social deprivation during development had a negative impact on mitochondrial function (</w:t>
       </w:r>
       <m:oMath>
         <m:r>
-          <w:rPr>
-            <w:rFonts w:ascii="Cambria Math" w:hAnsi="Cambria Math"/>
-          </w:rPr>
-          <m:t>SM</m:t>
+          <m:t>S</m:t>
+        </m:r>
+        <m:r>
+          <m:t>M</m:t>
         </m:r>
         <m:sSub>
-          <m:sSubPr>
-            <m:ctrlPr>
-              <w:rPr>
-                <w:rFonts w:ascii="Cambria Math" w:hAnsi="Cambria Math"/>
-              </w:rPr>
-            </m:ctrlPr>
-          </m:sSubPr>
           <m:e>
             <m:r>
-              <w:rPr>
-                <w:rFonts w:ascii="Cambria Math" w:hAnsi="Cambria Math"/>
-              </w:rPr>
               <m:t>D</m:t>
             </m:r>
           </m:e>
           <m:sub>
             <m:r>
-              <w:rPr>
-                <w:rFonts w:ascii="Cambria Math" w:hAnsi="Cambria Math"/>
-              </w:rPr>
               <m:t>H</m:t>
             </m:r>
           </m:sub>
         </m:sSub>
       </m:oMath>
       <w:r>
-        <w:t xml:space="preserve"> = -0.47, 95% CI = -3.24 to 2.3, </w:t>
+        <w:t xml:space="preserve"> </w:t>
+      </w:r>
+      <w:r>
+        <w:t xml:space="preserve">= -0.47, 95% CI = -3.24 to 2.3,</w:t>
+      </w:r>
+      <w:r>
+        <w:t xml:space="preserve"> </w:t>
       </w:r>
       <m:oMath>
         <m:r>
-          <w:rPr>
-            <w:rFonts w:ascii="Cambria Math" w:hAnsi="Cambria Math"/>
-          </w:rPr>
           <m:t>p</m:t>
         </m:r>
       </m:oMath>
       <w:r>
-        <w:t xml:space="preserve"> = 0.28; </w:t>
+        <w:t xml:space="preserve"> </w:t>
+      </w:r>
+      <w:r>
+        <w:t xml:space="preserve">= 0.28;</w:t>
+      </w:r>
+      <w:r>
+        <w:t xml:space="preserve"> </w:t>
       </w:r>
       <w:hyperlink w:anchor="fig-orchard_int">
         <w:r>
           <w:rPr>
             <w:rStyle w:val="Hyperlink"/>
           </w:rPr>
-          <w:t>Figure 1</w:t>
+          <w:t xml:space="preserve">Figure 2</w:t>
         </w:r>
       </w:hyperlink>
       <w:r>
-        <w:t xml:space="preserve">b). Effect heterogeneity was again high (95% Prediction Intervals: -19.2 to 18.26; </w:t>
+        <w:t xml:space="preserve">b). Effect heterogeneity was again high (95% Prediction Intervals: -19.2 to 18.26;</w:t>
+      </w:r>
+      <w:r>
+        <w:t xml:space="preserve"> </w:t>
       </w:r>
       <w:hyperlink w:anchor="tbl-heterogeneity">
         <w:r>
           <w:rPr>
             <w:rStyle w:val="Hyperlink"/>
           </w:rPr>
-          <w:t>Table 1</w:t>
+          <w:t xml:space="preserve">Table 1</w:t>
         </w:r>
       </w:hyperlink>
       <w:r>
-        <w:t>), with only a small amount of variation across studies (</w:t>
+        <w:t xml:space="preserve">), with only a small amount of variation across studies (</w:t>
       </w:r>
       <m:oMath>
         <m:sSubSup>
-          <m:sSubSupPr>
-            <m:ctrlPr>
-              <w:rPr>
-                <w:rFonts w:ascii="Cambria Math" w:hAnsi="Cambria Math"/>
-              </w:rPr>
-            </m:ctrlPr>
-          </m:sSubSupPr>
           <m:e>
             <m:r>
-              <w:rPr>
-                <w:rFonts w:ascii="Cambria Math" w:hAnsi="Cambria Math"/>
-              </w:rPr>
               <m:t>I</m:t>
             </m:r>
           </m:e>
           <m:sub>
             <m:r>
-              <w:rPr>
-                <w:rFonts w:ascii="Cambria Math" w:hAnsi="Cambria Math"/>
-              </w:rPr>
-              <m:t>study</m:t>
+              <m:t>s</m:t>
+            </m:r>
+            <m:r>
+              <m:t>t</m:t>
+            </m:r>
+            <m:r>
+              <m:t>u</m:t>
+            </m:r>
+            <m:r>
+              <m:t>d</m:t>
+            </m:r>
+            <m:r>
+              <m:t>y</m:t>
             </m:r>
           </m:sub>
           <m:sup>
             <m:r>
-              <w:rPr>
-                <w:rFonts w:ascii="Cambria Math" w:hAnsi="Cambria Math"/>
-              </w:rPr>
               <m:t>2</m:t>
             </m:r>
           </m:sup>
         </m:sSubSup>
       </m:oMath>
       <w:r>
-        <w:t xml:space="preserve"> = 11.41%) and little to no variation explained by species/phylogeny (</w:t>
+        <w:t xml:space="preserve"> </w:t>
+      </w:r>
+      <w:r>
+        <w:t xml:space="preserve">= 11.41%) and little to no variation explained by species/phylogeny (</w:t>
       </w:r>
       <w:hyperlink w:anchor="tbl-heterogeneity">
         <w:r>
           <w:rPr>
             <w:rStyle w:val="Hyperlink"/>
           </w:rPr>
-          <w:t>Table 1</w:t>
+          <w:t xml:space="preserve">Table 1</w:t>
         </w:r>
       </w:hyperlink>
       <w:r>
-        <w:t>).</w:t>
+        <w:t xml:space="preserve">).</w:t>
       </w:r>
     </w:p>
+    <w:bookmarkEnd w:id="31"/>
+    <w:bookmarkStart w:id="32" w:name="X1993f06334642c2668eb710601bf8c404293b64"/>
     <w:p>
       <w:pPr>
         <w:pStyle w:val="Heading2"/>
       </w:pPr>
-      <w:bookmarkStart w:id="9" w:name="X1993f06334642c2668eb710601bf8c404293b64"/>
-      <w:bookmarkEnd w:id="8"/>
-      <w:r>
-        <w:t>Disturbance developmental impacts on mitochondrial function</w:t>
+      <w:r>
+        <w:t xml:space="preserve">Disturbance developmental impacts on mitochondrial function</w:t>
       </w:r>
     </w:p>
     <w:p>
@@ -3748,173 +3981,170 @@
         <w:pStyle w:val="FirstParagraph"/>
       </w:pPr>
       <w:r>
-        <w:t>Disturbance during development had a positive impact on mitochondrial function (</w:t>
+        <w:t xml:space="preserve">Disturbance during development had a positive impact on mitochondrial function (</w:t>
       </w:r>
       <m:oMath>
         <m:r>
-          <w:rPr>
-            <w:rFonts w:ascii="Cambria Math" w:hAnsi="Cambria Math"/>
-          </w:rPr>
-          <m:t>SM</m:t>
+          <m:t>S</m:t>
+        </m:r>
+        <m:r>
+          <m:t>M</m:t>
         </m:r>
         <m:sSub>
-          <m:sSubPr>
-            <m:ctrlPr>
-              <w:rPr>
-                <w:rFonts w:ascii="Cambria Math" w:hAnsi="Cambria Math"/>
-              </w:rPr>
-            </m:ctrlPr>
-          </m:sSubPr>
           <m:e>
             <m:r>
-              <w:rPr>
-                <w:rFonts w:ascii="Cambria Math" w:hAnsi="Cambria Math"/>
-              </w:rPr>
               <m:t>D</m:t>
             </m:r>
           </m:e>
           <m:sub>
             <m:r>
-              <w:rPr>
-                <w:rFonts w:ascii="Cambria Math" w:hAnsi="Cambria Math"/>
-              </w:rPr>
               <m:t>H</m:t>
             </m:r>
           </m:sub>
         </m:sSub>
       </m:oMath>
       <w:r>
-        <w:t xml:space="preserve"> = 0.57, 95% CI = -0.91 to 2.06, </w:t>
+        <w:t xml:space="preserve"> </w:t>
+      </w:r>
+      <w:r>
+        <w:t xml:space="preserve">= 0.57, 95% CI = -0.91 to 2.06,</w:t>
+      </w:r>
+      <w:r>
+        <w:t xml:space="preserve"> </w:t>
       </w:r>
       <m:oMath>
         <m:r>
-          <w:rPr>
-            <w:rFonts w:ascii="Cambria Math" w:hAnsi="Cambria Math"/>
-          </w:rPr>
           <m:t>p</m:t>
         </m:r>
       </m:oMath>
       <w:r>
-        <w:t xml:space="preserve"> = 0.37; </w:t>
+        <w:t xml:space="preserve"> </w:t>
+      </w:r>
+      <w:r>
+        <w:t xml:space="preserve">= 0.37;</w:t>
+      </w:r>
+      <w:r>
+        <w:t xml:space="preserve"> </w:t>
       </w:r>
       <w:hyperlink w:anchor="fig-orchard_int">
         <w:r>
           <w:rPr>
             <w:rStyle w:val="Hyperlink"/>
           </w:rPr>
-          <w:t>Figure 1</w:t>
+          <w:t xml:space="preserve">Figure 2</w:t>
         </w:r>
       </w:hyperlink>
       <w:r>
-        <w:t xml:space="preserve">c). Effect heterogeneity was high (95% Prediction Intervals: -3.83 to 4.98; </w:t>
+        <w:t xml:space="preserve">c). Effect heterogeneity was high (95% Prediction Intervals: -3.83 to 4.98;</w:t>
+      </w:r>
+      <w:r>
+        <w:t xml:space="preserve"> </w:t>
       </w:r>
       <w:hyperlink w:anchor="tbl-heterogeneity">
         <w:r>
           <w:rPr>
             <w:rStyle w:val="Hyperlink"/>
           </w:rPr>
-          <w:t>Table 1</w:t>
+          <w:t xml:space="preserve">Table 1</w:t>
         </w:r>
       </w:hyperlink>
       <w:r>
-        <w:t>), with a moderate amount of variation being driven by differences between studies (</w:t>
+        <w:t xml:space="preserve">), with a moderate amount of variation being driven by differences between studies (</w:t>
       </w:r>
       <m:oMath>
         <m:sSubSup>
-          <m:sSubSupPr>
-            <m:ctrlPr>
-              <w:rPr>
-                <w:rFonts w:ascii="Cambria Math" w:hAnsi="Cambria Math"/>
-              </w:rPr>
-            </m:ctrlPr>
-          </m:sSubSupPr>
           <m:e>
             <m:r>
-              <w:rPr>
-                <w:rFonts w:ascii="Cambria Math" w:hAnsi="Cambria Math"/>
-              </w:rPr>
               <m:t>I</m:t>
             </m:r>
           </m:e>
           <m:sub>
             <m:r>
-              <w:rPr>
-                <w:rFonts w:ascii="Cambria Math" w:hAnsi="Cambria Math"/>
-              </w:rPr>
-              <m:t>study</m:t>
+              <m:t>s</m:t>
+            </m:r>
+            <m:r>
+              <m:t>t</m:t>
+            </m:r>
+            <m:r>
+              <m:t>u</m:t>
+            </m:r>
+            <m:r>
+              <m:t>d</m:t>
+            </m:r>
+            <m:r>
+              <m:t>y</m:t>
             </m:r>
           </m:sub>
           <m:sup>
             <m:r>
-              <w:rPr>
-                <w:rFonts w:ascii="Cambria Math" w:hAnsi="Cambria Math"/>
-              </w:rPr>
               <m:t>2</m:t>
             </m:r>
           </m:sup>
         </m:sSubSup>
       </m:oMath>
       <w:r>
-        <w:t xml:space="preserve"> = 35.07%) and species (</w:t>
+        <w:t xml:space="preserve"> </w:t>
+      </w:r>
+      <w:r>
+        <w:t xml:space="preserve">= 35.07%) and species (</w:t>
       </w:r>
       <m:oMath>
         <m:sSubSup>
-          <m:sSubSupPr>
-            <m:ctrlPr>
-              <w:rPr>
-                <w:rFonts w:ascii="Cambria Math" w:hAnsi="Cambria Math"/>
-              </w:rPr>
-            </m:ctrlPr>
-          </m:sSubSupPr>
           <m:e>
             <m:r>
-              <w:rPr>
-                <w:rFonts w:ascii="Cambria Math" w:hAnsi="Cambria Math"/>
-              </w:rPr>
               <m:t>I</m:t>
             </m:r>
           </m:e>
           <m:sub>
             <m:r>
-              <w:rPr>
-                <w:rFonts w:ascii="Cambria Math" w:hAnsi="Cambria Math"/>
-              </w:rPr>
-              <m:t>study</m:t>
+              <m:t>s</m:t>
+            </m:r>
+            <m:r>
+              <m:t>t</m:t>
+            </m:r>
+            <m:r>
+              <m:t>u</m:t>
+            </m:r>
+            <m:r>
+              <m:t>d</m:t>
+            </m:r>
+            <m:r>
+              <m:t>y</m:t>
             </m:r>
           </m:sub>
           <m:sup>
             <m:r>
-              <w:rPr>
-                <w:rFonts w:ascii="Cambria Math" w:hAnsi="Cambria Math"/>
-              </w:rPr>
               <m:t>2</m:t>
             </m:r>
           </m:sup>
         </m:sSubSup>
       </m:oMath>
       <w:r>
-        <w:t xml:space="preserve"> = 28.63%) (</w:t>
+        <w:t xml:space="preserve"> </w:t>
+      </w:r>
+      <w:r>
+        <w:t xml:space="preserve">= 28.63%) (</w:t>
       </w:r>
       <w:hyperlink w:anchor="tbl-heterogeneity">
         <w:r>
           <w:rPr>
             <w:rStyle w:val="Hyperlink"/>
           </w:rPr>
-          <w:t>Table 1</w:t>
+          <w:t xml:space="preserve">Table 1</w:t>
         </w:r>
       </w:hyperlink>
       <w:r>
-        <w:t>).</w:t>
+        <w:t xml:space="preserve">).</w:t>
       </w:r>
     </w:p>
+    <w:bookmarkEnd w:id="32"/>
+    <w:bookmarkStart w:id="33" w:name="Xa705be15309f24333faaeb6831ae288750d7037"/>
     <w:p>
       <w:pPr>
         <w:pStyle w:val="Heading2"/>
       </w:pPr>
-      <w:bookmarkStart w:id="10" w:name="Xa705be15309f24333faaeb6831ae288750d7037"/>
-      <w:bookmarkEnd w:id="9"/>
-      <w:r>
-        <w:t>Nutrition developmental impacts on mitochondrial function</w:t>
+      <w:r>
+        <w:t xml:space="preserve">Nutrition developmental impacts on mitochondrial function</w:t>
       </w:r>
     </w:p>
     <w:p>
@@ -3922,139 +4152,136 @@
         <w:pStyle w:val="FirstParagraph"/>
       </w:pPr>
       <w:r>
-        <w:t>Nutritional stress during development also had limited impact on mitochondrial function overall (</w:t>
+        <w:t xml:space="preserve">Nutritional stress during development also had limited impact on mitochondrial function overall (</w:t>
       </w:r>
       <m:oMath>
         <m:r>
-          <w:rPr>
-            <w:rFonts w:ascii="Cambria Math" w:hAnsi="Cambria Math"/>
-          </w:rPr>
-          <m:t>SM</m:t>
+          <m:t>S</m:t>
+        </m:r>
+        <m:r>
+          <m:t>M</m:t>
         </m:r>
         <m:sSub>
-          <m:sSubPr>
-            <m:ctrlPr>
-              <w:rPr>
-                <w:rFonts w:ascii="Cambria Math" w:hAnsi="Cambria Math"/>
-              </w:rPr>
-            </m:ctrlPr>
-          </m:sSubPr>
           <m:e>
             <m:r>
-              <w:rPr>
-                <w:rFonts w:ascii="Cambria Math" w:hAnsi="Cambria Math"/>
-              </w:rPr>
               <m:t>D</m:t>
             </m:r>
           </m:e>
           <m:sub>
             <m:r>
-              <w:rPr>
-                <w:rFonts w:ascii="Cambria Math" w:hAnsi="Cambria Math"/>
-              </w:rPr>
               <m:t>H</m:t>
             </m:r>
           </m:sub>
         </m:sSub>
       </m:oMath>
       <w:r>
-        <w:t xml:space="preserve"> = -0.05, 95% CI = -0.36 to 0.26, </w:t>
+        <w:t xml:space="preserve"> </w:t>
+      </w:r>
+      <w:r>
+        <w:t xml:space="preserve">= -0.05, 95% CI = -0.36 to 0.26,</w:t>
+      </w:r>
+      <w:r>
+        <w:t xml:space="preserve"> </w:t>
       </w:r>
       <m:oMath>
         <m:r>
-          <w:rPr>
-            <w:rFonts w:ascii="Cambria Math" w:hAnsi="Cambria Math"/>
-          </w:rPr>
           <m:t>p</m:t>
         </m:r>
       </m:oMath>
       <w:r>
-        <w:t xml:space="preserve"> = 0.74; </w:t>
+        <w:t xml:space="preserve"> </w:t>
+      </w:r>
+      <w:r>
+        <w:t xml:space="preserve">= 0.74;</w:t>
+      </w:r>
+      <w:r>
+        <w:t xml:space="preserve"> </w:t>
       </w:r>
       <w:hyperlink w:anchor="fig-orchard_int">
         <w:r>
           <w:rPr>
             <w:rStyle w:val="Hyperlink"/>
           </w:rPr>
-          <w:t>Figure 1</w:t>
+          <w:t xml:space="preserve">Figure 2</w:t>
         </w:r>
       </w:hyperlink>
       <w:r>
-        <w:t xml:space="preserve">d), but as expected, effect heterogeneity was high (95% </w:t>
-      </w:r>
-      <w:r>
-        <w:lastRenderedPageBreak/>
-        <w:t xml:space="preserve">Prediction Intervals: -2.78 to 2.68; </w:t>
+        <w:t xml:space="preserve">d), but as expected, effect heterogeneity was high (95% Prediction Intervals: -2.78 to 2.68;</w:t>
+      </w:r>
+      <w:r>
+        <w:t xml:space="preserve"> </w:t>
       </w:r>
       <w:hyperlink w:anchor="tbl-heterogeneity">
         <w:r>
           <w:rPr>
             <w:rStyle w:val="Hyperlink"/>
           </w:rPr>
-          <w:t>Table 1</w:t>
+          <w:t xml:space="preserve">Table 1</w:t>
         </w:r>
       </w:hyperlink>
       <w:r>
-        <w:t>), with a moderate amount of variation being driven by differences between studies (</w:t>
+        <w:t xml:space="preserve">), with a moderate amount of variation being driven by differences between studies (</w:t>
       </w:r>
       <m:oMath>
         <m:sSubSup>
-          <m:sSubSupPr>
-            <m:ctrlPr>
-              <w:rPr>
-                <w:rFonts w:ascii="Cambria Math" w:hAnsi="Cambria Math"/>
-              </w:rPr>
-            </m:ctrlPr>
-          </m:sSubSupPr>
           <m:e>
             <m:r>
-              <w:rPr>
-                <w:rFonts w:ascii="Cambria Math" w:hAnsi="Cambria Math"/>
-              </w:rPr>
               <m:t>I</m:t>
             </m:r>
           </m:e>
           <m:sub>
             <m:r>
-              <w:rPr>
-                <w:rFonts w:ascii="Cambria Math" w:hAnsi="Cambria Math"/>
-              </w:rPr>
-              <m:t>study</m:t>
+              <m:t>s</m:t>
+            </m:r>
+            <m:r>
+              <m:t>t</m:t>
+            </m:r>
+            <m:r>
+              <m:t>u</m:t>
+            </m:r>
+            <m:r>
+              <m:t>d</m:t>
+            </m:r>
+            <m:r>
+              <m:t>y</m:t>
             </m:r>
           </m:sub>
           <m:sup>
             <m:r>
-              <w:rPr>
-                <w:rFonts w:ascii="Cambria Math" w:hAnsi="Cambria Math"/>
-              </w:rPr>
               <m:t>2</m:t>
             </m:r>
           </m:sup>
         </m:sSubSup>
       </m:oMath>
       <w:r>
-        <w:t xml:space="preserve"> = 21.14%; </w:t>
+        <w:t xml:space="preserve"> </w:t>
+      </w:r>
+      <w:r>
+        <w:t xml:space="preserve">= 21.14%;</w:t>
+      </w:r>
+      <w:r>
+        <w:t xml:space="preserve"> </w:t>
       </w:r>
       <w:hyperlink w:anchor="tbl-heterogeneity">
         <w:r>
           <w:rPr>
             <w:rStyle w:val="Hyperlink"/>
           </w:rPr>
-          <w:t>Table 1</w:t>
+          <w:t xml:space="preserve">Table 1</w:t>
         </w:r>
       </w:hyperlink>
       <w:r>
-        <w:t>).</w:t>
+        <w:t xml:space="preserve">).</w:t>
       </w:r>
     </w:p>
+    <w:bookmarkEnd w:id="33"/>
+    <w:bookmarkStart w:id="38" w:name="X95e6238f10c71954ca3fa070dfb9ae8ad93513b"/>
     <w:p>
       <w:pPr>
         <w:pStyle w:val="Heading2"/>
       </w:pPr>
-      <w:bookmarkStart w:id="11" w:name="X95e6238f10c71954ca3fa070dfb9ae8ad93513b"/>
-      <w:bookmarkEnd w:id="10"/>
-      <w:r>
-        <w:t>Temperature developmental impacts on mitochondrial function</w:t>
+      <w:r>
+        <w:t xml:space="preserve">Temperature developmental impacts on mitochondrial function</w:t>
       </w:r>
     </w:p>
     <w:p>
@@ -4062,170 +4289,161 @@
         <w:pStyle w:val="FirstParagraph"/>
       </w:pPr>
       <w:r>
-        <w:t>Temperature stress had a positive impact on mitochondrial function (</w:t>
+        <w:t xml:space="preserve">Temperature stress had a positive impact on mitochondrial function (</w:t>
       </w:r>
       <m:oMath>
         <m:r>
-          <w:rPr>
-            <w:rFonts w:ascii="Cambria Math" w:hAnsi="Cambria Math"/>
-          </w:rPr>
-          <m:t>SM</m:t>
+          <m:t>S</m:t>
+        </m:r>
+        <m:r>
+          <m:t>M</m:t>
         </m:r>
         <m:sSub>
-          <m:sSubPr>
-            <m:ctrlPr>
-              <w:rPr>
-                <w:rFonts w:ascii="Cambria Math" w:hAnsi="Cambria Math"/>
-              </w:rPr>
-            </m:ctrlPr>
-          </m:sSubPr>
           <m:e>
             <m:r>
-              <w:rPr>
-                <w:rFonts w:ascii="Cambria Math" w:hAnsi="Cambria Math"/>
-              </w:rPr>
               <m:t>D</m:t>
             </m:r>
           </m:e>
           <m:sub>
             <m:r>
-              <w:rPr>
-                <w:rFonts w:ascii="Cambria Math" w:hAnsi="Cambria Math"/>
-              </w:rPr>
               <m:t>H</m:t>
             </m:r>
           </m:sub>
         </m:sSub>
       </m:oMath>
       <w:r>
-        <w:t xml:space="preserve"> = 0.37, 95% CI = -0.14 to 0.88, </w:t>
+        <w:t xml:space="preserve"> </w:t>
+      </w:r>
+      <w:r>
+        <w:t xml:space="preserve">= 0.37, 95% CI = -0.14 to 0.88,</w:t>
+      </w:r>
+      <w:r>
+        <w:t xml:space="preserve"> </w:t>
       </w:r>
       <m:oMath>
         <m:r>
-          <w:rPr>
-            <w:rFonts w:ascii="Cambria Math" w:hAnsi="Cambria Math"/>
-          </w:rPr>
           <m:t>p</m:t>
         </m:r>
       </m:oMath>
       <w:r>
-        <w:t xml:space="preserve"> = 0.14; </w:t>
+        <w:t xml:space="preserve"> </w:t>
+      </w:r>
+      <w:r>
+        <w:t xml:space="preserve">= 0.14;</w:t>
+      </w:r>
+      <w:r>
+        <w:t xml:space="preserve"> </w:t>
       </w:r>
       <w:hyperlink w:anchor="fig-orchard_int">
         <w:r>
           <w:rPr>
             <w:rStyle w:val="Hyperlink"/>
           </w:rPr>
-          <w:t>Figure 1</w:t>
+          <w:t xml:space="preserve">Figure 2</w:t>
         </w:r>
       </w:hyperlink>
       <w:r>
-        <w:t xml:space="preserve">e) with effect heterogeneity being around 92.66% (95% Prediction Intervals: -3.59 to 4.33; </w:t>
+        <w:t xml:space="preserve">e) with effect heterogeneity being around 92.66% (95% Prediction Intervals: -3.59 to 4.33;</w:t>
+      </w:r>
+      <w:r>
+        <w:t xml:space="preserve"> </w:t>
       </w:r>
       <w:hyperlink w:anchor="tbl-heterogeneity">
         <w:r>
           <w:rPr>
             <w:rStyle w:val="Hyperlink"/>
           </w:rPr>
-          <w:t>Table 1</w:t>
+          <w:t xml:space="preserve">Table 1</w:t>
         </w:r>
       </w:hyperlink>
       <w:r>
-        <w:t>), with a moderate amount of variation being driven by differences between studies (</w:t>
+        <w:t xml:space="preserve">), with a moderate amount of variation being driven by differences between studies (</w:t>
       </w:r>
       <m:oMath>
         <m:sSubSup>
-          <m:sSubSupPr>
-            <m:ctrlPr>
-              <w:rPr>
-                <w:rFonts w:ascii="Cambria Math" w:hAnsi="Cambria Math"/>
-              </w:rPr>
-            </m:ctrlPr>
-          </m:sSubSupPr>
           <m:e>
             <m:r>
-              <w:rPr>
-                <w:rFonts w:ascii="Cambria Math" w:hAnsi="Cambria Math"/>
-              </w:rPr>
               <m:t>I</m:t>
             </m:r>
           </m:e>
           <m:sub>
             <m:r>
-              <w:rPr>
-                <w:rFonts w:ascii="Cambria Math" w:hAnsi="Cambria Math"/>
-              </w:rPr>
-              <m:t>study</m:t>
+              <m:t>s</m:t>
+            </m:r>
+            <m:r>
+              <m:t>t</m:t>
+            </m:r>
+            <m:r>
+              <m:t>u</m:t>
+            </m:r>
+            <m:r>
+              <m:t>d</m:t>
+            </m:r>
+            <m:r>
+              <m:t>y</m:t>
             </m:r>
           </m:sub>
           <m:sup>
             <m:r>
-              <w:rPr>
-                <w:rFonts w:ascii="Cambria Math" w:hAnsi="Cambria Math"/>
-              </w:rPr>
               <m:t>2</m:t>
             </m:r>
           </m:sup>
         </m:sSubSup>
       </m:oMath>
       <w:r>
-        <w:t xml:space="preserve"> = 20.97%)(</w:t>
+        <w:t xml:space="preserve"> </w:t>
+      </w:r>
+      <w:r>
+        <w:t xml:space="preserve">= 20.97%)(</w:t>
       </w:r>
       <w:hyperlink w:anchor="tbl-heterogeneity">
         <w:r>
           <w:rPr>
             <w:rStyle w:val="Hyperlink"/>
           </w:rPr>
-          <w:t>Table 1</w:t>
+          <w:t xml:space="preserve">Table 1</w:t>
         </w:r>
       </w:hyperlink>
       <w:r>
-        <w:t>).</w:t>
+        <w:t xml:space="preserve">).</w:t>
       </w:r>
     </w:p>
     <w:tbl>
       <w:tblPr>
         <w:tblStyle w:val="Table"/>
-        <w:tblW w:w="5000" w:type="pct"/>
+        <w:tblW w:type="pct" w:w="5000"/>
         <w:tblLayout w:type="fixed"/>
-        <w:tblLook w:val="0000" w:firstRow="0" w:lastRow="0" w:firstColumn="0" w:lastColumn="0" w:noHBand="0" w:noVBand="0"/>
+        <w:tblLook w:firstRow="0" w:lastRow="0" w:firstColumn="0" w:lastColumn="0" w:noHBand="0" w:noVBand="0" w:val="0000"/>
       </w:tblPr>
       <w:tblGrid>
-        <w:gridCol w:w="10538"/>
+        <w:gridCol w:w="7920"/>
       </w:tblGrid>
       <w:tr>
         <w:tc>
-          <w:tcPr>
-            <w:tcW w:w="7920" w:type="dxa"/>
-          </w:tcPr>
+          <w:tcPr/>
+          <w:bookmarkStart w:id="37" w:name="fig-orchard_int"/>
           <w:p>
             <w:pPr>
               <w:pStyle w:val="Compact"/>
               <w:jc w:val="center"/>
             </w:pPr>
-            <w:bookmarkStart w:id="12" w:name="fig-orchard_int"/>
             <w:r>
-              <w:rPr>
-                <w:noProof/>
-              </w:rPr>
-              <w:lastRenderedPageBreak/>
               <w:drawing>
-                <wp:inline distT="0" distB="0" distL="0" distR="0" wp14:anchorId="568D9709" wp14:editId="10E816F4">
+                <wp:inline>
                   <wp:extent cx="6680200" cy="8544441"/>
-                  <wp:effectExtent l="0" t="0" r="0" b="0"/>
-                  <wp:docPr id="31" name="Picture"/>
-                  <wp:cNvGraphicFramePr/>
-                  <a:graphic xmlns:a="http://schemas.openxmlformats.org/drawingml/2006/main">
+                  <wp:effectExtent b="0" l="0" r="0" t="0"/>
+                  <wp:docPr descr="" title="" id="35" name="Picture"/>
+                  <a:graphic>
                     <a:graphicData uri="http://schemas.openxmlformats.org/drawingml/2006/picture">
-                      <pic:pic xmlns:pic="http://schemas.openxmlformats.org/drawingml/2006/picture">
+                      <pic:pic>
                         <pic:nvPicPr>
-                          <pic:cNvPr id="32" name="Picture" descr="results_files/figure-docx/fig-orchard_int-1.png"/>
+                          <pic:cNvPr descr="results_files/figure-docx/fig-orchard_int-1.png" id="36" name="Picture"/>
                           <pic:cNvPicPr>
-                            <a:picLocks noChangeAspect="1" noChangeArrowheads="1"/>
+                            <a:picLocks noChangeArrowheads="1" noChangeAspect="1"/>
                           </pic:cNvPicPr>
                         </pic:nvPicPr>
                         <pic:blipFill>
-                          <a:blip r:embed="rId5"/>
+                          <a:blip r:embed="rId34"/>
                           <a:stretch>
                             <a:fillRect/>
                           </a:stretch>
@@ -4254,51 +4472,59 @@
           </w:p>
           <w:p>
             <w:pPr>
+              <w:jc w:val="center"/>
+            </w:pPr>
+            <w:pPr>
+              <w:jc w:val="start"/>
+              <w:spacing w:before="200"/>
               <w:pStyle w:val="ImageCaption"/>
-              <w:spacing w:before="200"/>
             </w:pPr>
             <w:r>
-              <w:lastRenderedPageBreak/>
-              <w:t>Figure 1- Orchard plots showing the overall meta-analytic mean effect size and 95% prediction intervals for each stressor category.</w:t>
+              <w:t xml:space="preserve">Figure 2- Orchard plots showing the overall meta-analytic mean effect size and 95% prediction intervals for each stressor category.</w:t>
             </w:r>
           </w:p>
+          <w:bookmarkEnd w:id="37"/>
         </w:tc>
-        <w:bookmarkEnd w:id="12"/>
       </w:tr>
     </w:tbl>
+    <w:bookmarkEnd w:id="38"/>
+    <w:bookmarkEnd w:id="39"/>
+    <w:bookmarkStart w:id="54" w:name="references"/>
     <w:p>
       <w:pPr>
         <w:pStyle w:val="Heading1"/>
       </w:pPr>
-      <w:bookmarkStart w:id="13" w:name="references"/>
-      <w:bookmarkEnd w:id="5"/>
-      <w:bookmarkEnd w:id="11"/>
-      <w:r>
-        <w:lastRenderedPageBreak/>
-        <w:t>References</w:t>
+      <w:r>
+        <w:t xml:space="preserve">References</w:t>
       </w:r>
     </w:p>
+    <w:bookmarkStart w:id="53" w:name="refs"/>
+    <w:bookmarkStart w:id="40" w:name="ref-Bonett2008"/>
     <w:p>
       <w:pPr>
         <w:pStyle w:val="Bibliography"/>
       </w:pPr>
-      <w:bookmarkStart w:id="14" w:name="ref-Bonett2008"/>
-      <w:bookmarkStart w:id="15" w:name="refs"/>
       <w:r>
         <w:rPr>
           <w:smallCaps/>
         </w:rPr>
-        <w:t>Bonett, D.G.</w:t>
-      </w:r>
-      <w:r>
-        <w:t xml:space="preserve"> (2008) Confidence intervals for standardized linear contrasts of means. </w:t>
+        <w:t xml:space="preserve">Bonett, D.G.</w:t>
+      </w:r>
+      <w:r>
+        <w:t xml:space="preserve"> </w:t>
+      </w:r>
+      <w:r>
+        <w:t xml:space="preserve">(2008) Confidence intervals for standardized linear contrasts of means.</w:t>
+      </w:r>
+      <w:r>
+        <w:t xml:space="preserve"> </w:t>
       </w:r>
       <w:r>
         <w:rPr>
           <w:i/>
           <w:iCs/>
         </w:rPr>
-        <w:t>Psychological Methods</w:t>
+        <w:t xml:space="preserve">Psychological Methods</w:t>
       </w:r>
       <w:r>
         <w:t xml:space="preserve"> </w:t>
@@ -4308,33 +4534,39 @@
           <w:b/>
           <w:bCs/>
         </w:rPr>
-        <w:t>13</w:t>
-      </w:r>
-      <w:r>
-        <w:t>, 99. American Psychological Association.</w:t>
+        <w:t xml:space="preserve">13</w:t>
+      </w:r>
+      <w:r>
+        <w:t xml:space="preserve">, 99. American Psychological Association.</w:t>
       </w:r>
     </w:p>
+    <w:bookmarkEnd w:id="40"/>
+    <w:bookmarkStart w:id="41" w:name="ref-Bonett2009"/>
     <w:p>
       <w:pPr>
         <w:pStyle w:val="Bibliography"/>
       </w:pPr>
-      <w:bookmarkStart w:id="16" w:name="ref-Bonett2009"/>
-      <w:bookmarkEnd w:id="14"/>
       <w:r>
         <w:rPr>
           <w:smallCaps/>
         </w:rPr>
-        <w:t>Bonett, D.G.</w:t>
-      </w:r>
-      <w:r>
-        <w:t xml:space="preserve"> (2009) Meta-analytic interval estimation for standardized and unstandardized mean differences. </w:t>
+        <w:t xml:space="preserve">Bonett, D.G.</w:t>
+      </w:r>
+      <w:r>
+        <w:t xml:space="preserve"> </w:t>
+      </w:r>
+      <w:r>
+        <w:t xml:space="preserve">(2009) Meta-analytic interval estimation for standardized and unstandardized mean differences.</w:t>
+      </w:r>
+      <w:r>
+        <w:t xml:space="preserve"> </w:t>
       </w:r>
       <w:r>
         <w:rPr>
           <w:i/>
           <w:iCs/>
         </w:rPr>
-        <w:t>Psychological methods</w:t>
+        <w:t xml:space="preserve">Psychological methods</w:t>
       </w:r>
       <w:r>
         <w:t xml:space="preserve"> </w:t>
@@ -4344,131 +4576,173 @@
           <w:b/>
           <w:bCs/>
         </w:rPr>
-        <w:t>14</w:t>
-      </w:r>
-      <w:r>
-        <w:t>, 225. American Psychological Association.</w:t>
+        <w:t xml:space="preserve">14</w:t>
+      </w:r>
+      <w:r>
+        <w:t xml:space="preserve">, 225. American Psychological Association.</w:t>
       </w:r>
     </w:p>
+    <w:bookmarkEnd w:id="41"/>
+    <w:bookmarkStart w:id="42" w:name="ref-Borenstein2009"/>
     <w:p>
       <w:pPr>
         <w:pStyle w:val="Bibliography"/>
       </w:pPr>
-      <w:bookmarkStart w:id="17" w:name="ref-Borenstein2009"/>
-      <w:bookmarkEnd w:id="16"/>
       <w:r>
         <w:rPr>
           <w:smallCaps/>
         </w:rPr>
-        <w:t>Borenstein, M.</w:t>
-      </w:r>
-      <w:r>
-        <w:t xml:space="preserve"> &amp; </w:t>
+        <w:t xml:space="preserve">Borenstein, M.</w:t>
+      </w:r>
+      <w:r>
+        <w:t xml:space="preserve"> </w:t>
+      </w:r>
+      <w:r>
+        <w:t xml:space="preserve">&amp;</w:t>
+      </w:r>
+      <w:r>
+        <w:t xml:space="preserve"> </w:t>
       </w:r>
       <w:r>
         <w:rPr>
           <w:smallCaps/>
         </w:rPr>
-        <w:t>Hedges, L.V.</w:t>
-      </w:r>
-      <w:r>
-        <w:t xml:space="preserve"> (2009) Effect sizes for meta-analysis. </w:t>
+        <w:t xml:space="preserve">Hedges, L.V.</w:t>
+      </w:r>
+      <w:r>
+        <w:t xml:space="preserve"> </w:t>
+      </w:r>
+      <w:r>
+        <w:t xml:space="preserve">(2009) Effect sizes for meta-analysis.</w:t>
+      </w:r>
+      <w:r>
+        <w:t xml:space="preserve"> </w:t>
       </w:r>
       <w:r>
         <w:rPr>
           <w:i/>
           <w:iCs/>
         </w:rPr>
-        <w:t>In: The Handbook of Research Synthesis and Meta-analysis (eds Cooper H, Hedges LV, Valentine JC). Russell Sage Foundation, New York.</w:t>
-      </w:r>
-      <w:r>
-        <w:t>, 207–243.</w:t>
+        <w:t xml:space="preserve">In: The Handbook of Research Synthesis and Meta-analysis (eds Cooper H, Hedges LV, Valentine JC). Russell Sage Foundation, New York.</w:t>
+      </w:r>
+      <w:r>
+        <w:t xml:space="preserve">, 207–243.</w:t>
       </w:r>
     </w:p>
+    <w:bookmarkEnd w:id="42"/>
+    <w:bookmarkStart w:id="43" w:name="ref-kumar2022timetree"/>
     <w:p>
       <w:pPr>
         <w:pStyle w:val="Bibliography"/>
       </w:pPr>
-      <w:bookmarkStart w:id="18" w:name="ref-kumar2022timetree"/>
-      <w:bookmarkEnd w:id="17"/>
       <w:r>
         <w:rPr>
           <w:smallCaps/>
         </w:rPr>
-        <w:t>Kumar, S.</w:t>
-      </w:r>
-      <w:r>
-        <w:t xml:space="preserve">, </w:t>
+        <w:t xml:space="preserve">Kumar, S.</w:t>
+      </w:r>
+      <w:r>
+        <w:t xml:space="preserve">,</w:t>
+      </w:r>
+      <w:r>
+        <w:t xml:space="preserve"> </w:t>
       </w:r>
       <w:r>
         <w:rPr>
           <w:smallCaps/>
         </w:rPr>
-        <w:t>Suleski, M.</w:t>
-      </w:r>
-      <w:r>
-        <w:t xml:space="preserve">, </w:t>
+        <w:t xml:space="preserve">Suleski, M.</w:t>
+      </w:r>
+      <w:r>
+        <w:t xml:space="preserve">,</w:t>
+      </w:r>
+      <w:r>
+        <w:t xml:space="preserve"> </w:t>
       </w:r>
       <w:r>
         <w:rPr>
           <w:smallCaps/>
         </w:rPr>
-        <w:t>Craig, J.M.</w:t>
-      </w:r>
-      <w:r>
-        <w:t xml:space="preserve">, </w:t>
+        <w:t xml:space="preserve">Craig, J.M.</w:t>
+      </w:r>
+      <w:r>
+        <w:t xml:space="preserve">,</w:t>
+      </w:r>
+      <w:r>
+        <w:t xml:space="preserve"> </w:t>
       </w:r>
       <w:r>
         <w:rPr>
           <w:smallCaps/>
         </w:rPr>
-        <w:t>Kasprowicz, A.E.</w:t>
-      </w:r>
-      <w:r>
-        <w:t xml:space="preserve">, </w:t>
+        <w:t xml:space="preserve">Kasprowicz, A.E.</w:t>
+      </w:r>
+      <w:r>
+        <w:t xml:space="preserve">,</w:t>
+      </w:r>
+      <w:r>
+        <w:t xml:space="preserve"> </w:t>
       </w:r>
       <w:r>
         <w:rPr>
           <w:smallCaps/>
         </w:rPr>
-        <w:t>Sanderford, M.</w:t>
-      </w:r>
-      <w:r>
-        <w:t xml:space="preserve">, </w:t>
+        <w:t xml:space="preserve">Sanderford, M.</w:t>
+      </w:r>
+      <w:r>
+        <w:t xml:space="preserve">,</w:t>
+      </w:r>
+      <w:r>
+        <w:t xml:space="preserve"> </w:t>
       </w:r>
       <w:r>
         <w:rPr>
           <w:smallCaps/>
         </w:rPr>
-        <w:t>Li, M.</w:t>
-      </w:r>
-      <w:r>
-        <w:t xml:space="preserve">, </w:t>
+        <w:t xml:space="preserve">Li, M.</w:t>
+      </w:r>
+      <w:r>
+        <w:t xml:space="preserve">,</w:t>
+      </w:r>
+      <w:r>
+        <w:t xml:space="preserve"> </w:t>
       </w:r>
       <w:r>
         <w:rPr>
           <w:smallCaps/>
         </w:rPr>
-        <w:t>Stecher, G.</w:t>
-      </w:r>
-      <w:r>
-        <w:t xml:space="preserve"> &amp; </w:t>
+        <w:t xml:space="preserve">Stecher, G.</w:t>
+      </w:r>
+      <w:r>
+        <w:t xml:space="preserve"> </w:t>
+      </w:r>
+      <w:r>
+        <w:t xml:space="preserve">&amp;</w:t>
+      </w:r>
+      <w:r>
+        <w:t xml:space="preserve"> </w:t>
       </w:r>
       <w:r>
         <w:rPr>
           <w:smallCaps/>
         </w:rPr>
-        <w:t>Hedges, S.B.</w:t>
-      </w:r>
-      <w:r>
-        <w:t xml:space="preserve"> (2022) TimeTree 5: An expanded resource for species divergence times. </w:t>
+        <w:t xml:space="preserve">Hedges, S.B.</w:t>
+      </w:r>
+      <w:r>
+        <w:t xml:space="preserve"> </w:t>
+      </w:r>
+      <w:r>
+        <w:t xml:space="preserve">(2022) TimeTree 5: An expanded resource for species divergence times.</w:t>
+      </w:r>
+      <w:r>
+        <w:t xml:space="preserve"> </w:t>
       </w:r>
       <w:r>
         <w:rPr>
           <w:i/>
           <w:iCs/>
         </w:rPr>
-        <w:t>Molecular biology and evolution</w:t>
+        <w:t xml:space="preserve">Molecular biology and evolution</w:t>
       </w:r>
       <w:r>
         <w:t xml:space="preserve"> </w:t>
@@ -4478,51 +4752,78 @@
           <w:b/>
           <w:bCs/>
         </w:rPr>
-        <w:t>39</w:t>
-      </w:r>
-      <w:r>
-        <w:t>, msac174. Oxford University Press.</w:t>
+        <w:t xml:space="preserve">39</w:t>
+      </w:r>
+      <w:r>
+        <w:t xml:space="preserve">, msac174. Oxford University Press.</w:t>
       </w:r>
     </w:p>
+    <w:bookmarkEnd w:id="43"/>
+    <w:bookmarkStart w:id="44" w:name="ref-Michonneau2016-if"/>
     <w:p>
       <w:pPr>
         <w:pStyle w:val="Bibliography"/>
       </w:pPr>
-      <w:bookmarkStart w:id="19" w:name="ref-Michonneau2016-if"/>
-      <w:bookmarkEnd w:id="18"/>
       <w:r>
         <w:rPr>
           <w:smallCaps/>
         </w:rPr>
-        <w:t>Michonneau, F.</w:t>
-      </w:r>
-      <w:r>
-        <w:t xml:space="preserve">, </w:t>
+        <w:t xml:space="preserve">Michonneau, F.</w:t>
+      </w:r>
+      <w:r>
+        <w:t xml:space="preserve">,</w:t>
+      </w:r>
+      <w:r>
+        <w:t xml:space="preserve"> </w:t>
       </w:r>
       <w:r>
         <w:rPr>
           <w:smallCaps/>
         </w:rPr>
-        <w:t>Brown, J.W.</w:t>
-      </w:r>
-      <w:r>
-        <w:t xml:space="preserve"> &amp; </w:t>
+        <w:t xml:space="preserve">Brown, J.W.</w:t>
+      </w:r>
+      <w:r>
+        <w:t xml:space="preserve"> </w:t>
+      </w:r>
+      <w:r>
+        <w:t xml:space="preserve">&amp;</w:t>
+      </w:r>
+      <w:r>
+        <w:t xml:space="preserve"> </w:t>
       </w:r>
       <w:r>
         <w:rPr>
           <w:smallCaps/>
         </w:rPr>
-        <w:t>Winter, D.J.</w:t>
-      </w:r>
-      <w:r>
-        <w:t xml:space="preserve"> (2016) Rotl: An R package to interact with the open tree of life data. </w:t>
+        <w:t xml:space="preserve">Winter, D.J.</w:t>
+      </w:r>
+      <w:r>
+        <w:t xml:space="preserve"> </w:t>
+      </w:r>
+      <w:r>
+        <w:t xml:space="preserve">(2016) Rotl: An</w:t>
+      </w:r>
+      <w:r>
+        <w:t xml:space="preserve"> </w:t>
+      </w:r>
+      <w:r>
+        <w:t xml:space="preserve">R</w:t>
+      </w:r>
+      <w:r>
+        <w:t xml:space="preserve"> </w:t>
+      </w:r>
+      <w:r>
+        <w:t xml:space="preserve">package to interact with the open tree of life data.</w:t>
+      </w:r>
+      <w:r>
+        <w:t xml:space="preserve"> </w:t>
       </w:r>
       <w:r>
         <w:rPr>
           <w:i/>
           <w:iCs/>
         </w:rPr>
-        <w:t>Methods Ecol. Evol.</w:t>
+        <w:t xml:space="preserve">Methods Ecol. Evol.</w:t>
       </w:r>
       <w:r>
         <w:t xml:space="preserve"> </w:t>
@@ -4532,96 +4833,126 @@
           <w:b/>
           <w:bCs/>
         </w:rPr>
-        <w:t>7</w:t>
-      </w:r>
-      <w:r>
-        <w:t>, 1476-1481. doi:10.1111/2041-210X.12593.</w:t>
+        <w:t xml:space="preserve">7</w:t>
+      </w:r>
+      <w:r>
+        <w:t xml:space="preserve">, 1476-1481. doi:10.1111/2041-210X.12593.</w:t>
       </w:r>
     </w:p>
+    <w:bookmarkEnd w:id="44"/>
+    <w:bookmarkStart w:id="45" w:name="ref-nakagawaorchard"/>
     <w:p>
       <w:pPr>
         <w:pStyle w:val="Bibliography"/>
       </w:pPr>
-      <w:bookmarkStart w:id="20" w:name="ref-nakagawaorchard"/>
-      <w:bookmarkEnd w:id="19"/>
       <w:r>
         <w:rPr>
           <w:smallCaps/>
         </w:rPr>
-        <w:t>Nakagawa, S.</w:t>
-      </w:r>
-      <w:r>
-        <w:t xml:space="preserve">, </w:t>
+        <w:t xml:space="preserve">Nakagawa, S.</w:t>
+      </w:r>
+      <w:r>
+        <w:t xml:space="preserve">,</w:t>
+      </w:r>
+      <w:r>
+        <w:t xml:space="preserve"> </w:t>
       </w:r>
       <w:r>
         <w:rPr>
           <w:smallCaps/>
         </w:rPr>
-        <w:t>Lagisz, M.</w:t>
-      </w:r>
-      <w:r>
-        <w:t xml:space="preserve">, </w:t>
+        <w:t xml:space="preserve">Lagisz, M.</w:t>
+      </w:r>
+      <w:r>
+        <w:t xml:space="preserve">,</w:t>
+      </w:r>
+      <w:r>
+        <w:t xml:space="preserve"> </w:t>
       </w:r>
       <w:r>
         <w:rPr>
           <w:smallCaps/>
         </w:rPr>
-        <w:t>O’Dea, R.E.</w:t>
-      </w:r>
-      <w:r>
-        <w:t xml:space="preserve">, </w:t>
+        <w:t xml:space="preserve">O’Dea, R.E.</w:t>
+      </w:r>
+      <w:r>
+        <w:t xml:space="preserve">,</w:t>
+      </w:r>
+      <w:r>
+        <w:t xml:space="preserve"> </w:t>
       </w:r>
       <w:r>
         <w:rPr>
           <w:smallCaps/>
         </w:rPr>
-        <w:t>Pottier, P.</w:t>
-      </w:r>
-      <w:r>
-        <w:t xml:space="preserve">, </w:t>
+        <w:t xml:space="preserve">Pottier, P.</w:t>
+      </w:r>
+      <w:r>
+        <w:t xml:space="preserve">,</w:t>
+      </w:r>
+      <w:r>
+        <w:t xml:space="preserve"> </w:t>
       </w:r>
       <w:r>
         <w:rPr>
           <w:smallCaps/>
         </w:rPr>
-        <w:t>Rutkowska, J.</w:t>
-      </w:r>
-      <w:r>
-        <w:t xml:space="preserve">, </w:t>
+        <w:t xml:space="preserve">Rutkowska, J.</w:t>
+      </w:r>
+      <w:r>
+        <w:t xml:space="preserve">,</w:t>
+      </w:r>
+      <w:r>
+        <w:t xml:space="preserve"> </w:t>
       </w:r>
       <w:r>
         <w:rPr>
           <w:smallCaps/>
         </w:rPr>
-        <w:t>Senior, A.M.</w:t>
-      </w:r>
-      <w:r>
-        <w:t xml:space="preserve">, </w:t>
+        <w:t xml:space="preserve">Senior, A.M.</w:t>
+      </w:r>
+      <w:r>
+        <w:t xml:space="preserve">,</w:t>
+      </w:r>
+      <w:r>
+        <w:t xml:space="preserve"> </w:t>
       </w:r>
       <w:r>
         <w:rPr>
           <w:smallCaps/>
         </w:rPr>
-        <w:t>Yang, Y.</w:t>
-      </w:r>
-      <w:r>
-        <w:t xml:space="preserve"> &amp; </w:t>
+        <w:t xml:space="preserve">Yang, Y.</w:t>
+      </w:r>
+      <w:r>
+        <w:t xml:space="preserve"> </w:t>
+      </w:r>
+      <w:r>
+        <w:t xml:space="preserve">&amp;</w:t>
+      </w:r>
+      <w:r>
+        <w:t xml:space="preserve"> </w:t>
       </w:r>
       <w:r>
         <w:rPr>
           <w:smallCaps/>
         </w:rPr>
-        <w:t>Noble, D.W.</w:t>
-      </w:r>
-      <w:r>
-        <w:t xml:space="preserve"> (2023) orchaRd 2.0: An r package for visualising meta-analyses with orchard plots. </w:t>
+        <w:t xml:space="preserve">Noble, D.W.</w:t>
+      </w:r>
+      <w:r>
+        <w:t xml:space="preserve"> </w:t>
+      </w:r>
+      <w:r>
+        <w:t xml:space="preserve">(2023) orchaRd 2.0: An r package for visualising meta-analyses with orchard plots.</w:t>
+      </w:r>
+      <w:r>
+        <w:t xml:space="preserve"> </w:t>
       </w:r>
       <w:r>
         <w:rPr>
           <w:i/>
           <w:iCs/>
         </w:rPr>
-        <w:t>Methods in Ecology and Evolution</w:t>
+        <w:t xml:space="preserve">Methods in Ecology and Evolution</w:t>
       </w:r>
       <w:r>
         <w:t xml:space="preserve"> </w:t>
@@ -4631,87 +4962,114 @@
           <w:b/>
           <w:bCs/>
         </w:rPr>
-        <w:t>14</w:t>
-      </w:r>
-      <w:r>
-        <w:t>, 2003–2010. Wiley Online Library.</w:t>
+        <w:t xml:space="preserve">14</w:t>
+      </w:r>
+      <w:r>
+        <w:t xml:space="preserve">, 2003–2010. Wiley Online Library.</w:t>
       </w:r>
     </w:p>
+    <w:bookmarkEnd w:id="45"/>
+    <w:bookmarkStart w:id="46" w:name="ref-Nakagawa2021-ls"/>
     <w:p>
       <w:pPr>
         <w:pStyle w:val="Bibliography"/>
       </w:pPr>
-      <w:bookmarkStart w:id="21" w:name="ref-Nakagawa2021-ls"/>
-      <w:bookmarkEnd w:id="20"/>
       <w:r>
         <w:rPr>
           <w:smallCaps/>
         </w:rPr>
-        <w:t>Nakagawa, S.</w:t>
-      </w:r>
-      <w:r>
-        <w:t xml:space="preserve">, </w:t>
+        <w:t xml:space="preserve">Nakagawa, S.</w:t>
+      </w:r>
+      <w:r>
+        <w:t xml:space="preserve">,</w:t>
+      </w:r>
+      <w:r>
+        <w:t xml:space="preserve"> </w:t>
       </w:r>
       <w:r>
         <w:rPr>
           <w:smallCaps/>
         </w:rPr>
-        <w:t>Lagisz, M.</w:t>
-      </w:r>
-      <w:r>
-        <w:t xml:space="preserve">, </w:t>
+        <w:t xml:space="preserve">Lagisz, M.</w:t>
+      </w:r>
+      <w:r>
+        <w:t xml:space="preserve">,</w:t>
+      </w:r>
+      <w:r>
+        <w:t xml:space="preserve"> </w:t>
       </w:r>
       <w:r>
         <w:rPr>
           <w:smallCaps/>
         </w:rPr>
-        <w:t>O’Dea, R.E.</w:t>
-      </w:r>
-      <w:r>
-        <w:t xml:space="preserve">, </w:t>
+        <w:t xml:space="preserve">O’Dea, R.E.</w:t>
+      </w:r>
+      <w:r>
+        <w:t xml:space="preserve">,</w:t>
+      </w:r>
+      <w:r>
+        <w:t xml:space="preserve"> </w:t>
       </w:r>
       <w:r>
         <w:rPr>
           <w:smallCaps/>
         </w:rPr>
-        <w:t>Rutkowska, J.</w:t>
-      </w:r>
-      <w:r>
-        <w:t xml:space="preserve">, </w:t>
+        <w:t xml:space="preserve">Rutkowska, J.</w:t>
+      </w:r>
+      <w:r>
+        <w:t xml:space="preserve">,</w:t>
+      </w:r>
+      <w:r>
+        <w:t xml:space="preserve"> </w:t>
       </w:r>
       <w:r>
         <w:rPr>
           <w:smallCaps/>
         </w:rPr>
-        <w:t>Yang, Y.</w:t>
-      </w:r>
-      <w:r>
-        <w:t xml:space="preserve">, </w:t>
+        <w:t xml:space="preserve">Yang, Y.</w:t>
+      </w:r>
+      <w:r>
+        <w:t xml:space="preserve">,</w:t>
+      </w:r>
+      <w:r>
+        <w:t xml:space="preserve"> </w:t>
       </w:r>
       <w:r>
         <w:rPr>
           <w:smallCaps/>
         </w:rPr>
-        <w:t>Noble, D.W.</w:t>
-      </w:r>
-      <w:r>
-        <w:t xml:space="preserve"> &amp; </w:t>
+        <w:t xml:space="preserve">Noble, D.W.</w:t>
+      </w:r>
+      <w:r>
+        <w:t xml:space="preserve"> </w:t>
+      </w:r>
+      <w:r>
+        <w:t xml:space="preserve">&amp;</w:t>
+      </w:r>
+      <w:r>
+        <w:t xml:space="preserve"> </w:t>
       </w:r>
       <w:r>
         <w:rPr>
           <w:smallCaps/>
         </w:rPr>
-        <w:t>Senior, A.M.</w:t>
-      </w:r>
-      <w:r>
-        <w:t xml:space="preserve"> (2021) The orchard plot: Cultivating forest plots for use in ecology, evolution and beyond. </w:t>
+        <w:t xml:space="preserve">Senior, A.M.</w:t>
+      </w:r>
+      <w:r>
+        <w:t xml:space="preserve"> </w:t>
+      </w:r>
+      <w:r>
+        <w:t xml:space="preserve">(2021) The orchard plot: Cultivating forest plots for use in ecology, evolution and beyond.</w:t>
+      </w:r>
+      <w:r>
+        <w:t xml:space="preserve"> </w:t>
       </w:r>
       <w:r>
         <w:rPr>
           <w:i/>
           <w:iCs/>
         </w:rPr>
-        <w:t>Research Synthesis Methods</w:t>
+        <w:t xml:space="preserve">Research Synthesis Methods</w:t>
       </w:r>
       <w:r>
         <w:t xml:space="preserve"> </w:t>
@@ -4721,42 +5079,54 @@
           <w:b/>
           <w:bCs/>
         </w:rPr>
-        <w:t>12</w:t>
-      </w:r>
-      <w:r>
-        <w:t>, 4–12.</w:t>
+        <w:t xml:space="preserve">12</w:t>
+      </w:r>
+      <w:r>
+        <w:t xml:space="preserve">, 4–12.</w:t>
       </w:r>
     </w:p>
+    <w:bookmarkEnd w:id="46"/>
+    <w:bookmarkStart w:id="47" w:name="ref-Nakagawa2012-oc"/>
     <w:p>
       <w:pPr>
         <w:pStyle w:val="Bibliography"/>
       </w:pPr>
-      <w:bookmarkStart w:id="22" w:name="ref-Nakagawa2012-oc"/>
-      <w:bookmarkEnd w:id="21"/>
       <w:r>
         <w:rPr>
           <w:smallCaps/>
         </w:rPr>
-        <w:t>Nakagawa, S.</w:t>
-      </w:r>
-      <w:r>
-        <w:t xml:space="preserve"> &amp; </w:t>
+        <w:t xml:space="preserve">Nakagawa, S.</w:t>
+      </w:r>
+      <w:r>
+        <w:t xml:space="preserve"> </w:t>
+      </w:r>
+      <w:r>
+        <w:t xml:space="preserve">&amp;</w:t>
+      </w:r>
+      <w:r>
+        <w:t xml:space="preserve"> </w:t>
       </w:r>
       <w:r>
         <w:rPr>
           <w:smallCaps/>
         </w:rPr>
-        <w:t>Santos, E.S.A.</w:t>
-      </w:r>
-      <w:r>
-        <w:t xml:space="preserve"> (2012) Methodological issues and advances in biological meta-analysis. </w:t>
+        <w:t xml:space="preserve">Santos, E.S.A.</w:t>
+      </w:r>
+      <w:r>
+        <w:t xml:space="preserve"> </w:t>
+      </w:r>
+      <w:r>
+        <w:t xml:space="preserve">(2012) Methodological issues and advances in biological meta-analysis.</w:t>
+      </w:r>
+      <w:r>
+        <w:t xml:space="preserve"> </w:t>
       </w:r>
       <w:r>
         <w:rPr>
           <w:i/>
           <w:iCs/>
         </w:rPr>
-        <w:t>Evol. Ecol.</w:t>
+        <w:t xml:space="preserve">Evol. Ecol.</w:t>
       </w:r>
       <w:r>
         <w:t xml:space="preserve"> </w:t>
@@ -4766,87 +5136,126 @@
           <w:b/>
           <w:bCs/>
         </w:rPr>
-        <w:t>26</w:t>
-      </w:r>
-      <w:r>
-        <w:t>, 1253–1274. Springer.</w:t>
+        <w:t xml:space="preserve">26</w:t>
+      </w:r>
+      <w:r>
+        <w:t xml:space="preserve">, 1253–1274. Springer.</w:t>
       </w:r>
     </w:p>
+    <w:bookmarkEnd w:id="47"/>
+    <w:bookmarkStart w:id="48" w:name="ref-Noble2022-ty"/>
     <w:p>
       <w:pPr>
         <w:pStyle w:val="Bibliography"/>
       </w:pPr>
-      <w:bookmarkStart w:id="23" w:name="ref-Noble2022-ty"/>
-      <w:bookmarkEnd w:id="22"/>
       <w:r>
         <w:rPr>
           <w:smallCaps/>
         </w:rPr>
-        <w:t>Noble, D.W.</w:t>
-      </w:r>
-      <w:r>
-        <w:t xml:space="preserve">, </w:t>
+        <w:t xml:space="preserve">Noble, D.W.</w:t>
+      </w:r>
+      <w:r>
+        <w:t xml:space="preserve">,</w:t>
+      </w:r>
+      <w:r>
+        <w:t xml:space="preserve"> </w:t>
       </w:r>
       <w:r>
         <w:rPr>
           <w:smallCaps/>
         </w:rPr>
-        <w:t>Pottier, P.</w:t>
-      </w:r>
-      <w:r>
-        <w:t xml:space="preserve">, </w:t>
+        <w:t xml:space="preserve">Pottier, P.</w:t>
+      </w:r>
+      <w:r>
+        <w:t xml:space="preserve">,</w:t>
+      </w:r>
+      <w:r>
+        <w:t xml:space="preserve"> </w:t>
       </w:r>
       <w:r>
         <w:rPr>
           <w:smallCaps/>
         </w:rPr>
-        <w:t>Lagisz, M.</w:t>
-      </w:r>
-      <w:r>
-        <w:t xml:space="preserve">, </w:t>
+        <w:t xml:space="preserve">Lagisz, M.</w:t>
+      </w:r>
+      <w:r>
+        <w:t xml:space="preserve">,</w:t>
+      </w:r>
+      <w:r>
+        <w:t xml:space="preserve"> </w:t>
       </w:r>
       <w:r>
         <w:rPr>
           <w:smallCaps/>
         </w:rPr>
-        <w:t>Burke, S.</w:t>
-      </w:r>
-      <w:r>
-        <w:t xml:space="preserve">, </w:t>
+        <w:t xml:space="preserve">Burke, S.</w:t>
+      </w:r>
+      <w:r>
+        <w:t xml:space="preserve">,</w:t>
+      </w:r>
+      <w:r>
+        <w:t xml:space="preserve"> </w:t>
       </w:r>
       <w:r>
         <w:rPr>
           <w:smallCaps/>
         </w:rPr>
-        <w:t>Drobniak, S.M.</w:t>
-      </w:r>
-      <w:r>
-        <w:t xml:space="preserve">, </w:t>
+        <w:t xml:space="preserve">Drobniak, S.M.</w:t>
+      </w:r>
+      <w:r>
+        <w:t xml:space="preserve">,</w:t>
+      </w:r>
+      <w:r>
+        <w:t xml:space="preserve"> </w:t>
       </w:r>
       <w:r>
         <w:rPr>
           <w:smallCaps/>
         </w:rPr>
-        <w:t>O’Dea, R.E.</w:t>
-      </w:r>
-      <w:r>
-        <w:t xml:space="preserve"> &amp; </w:t>
+        <w:t xml:space="preserve">O’Dea, R.E.</w:t>
+      </w:r>
+      <w:r>
+        <w:t xml:space="preserve"> </w:t>
+      </w:r>
+      <w:r>
+        <w:t xml:space="preserve">&amp;</w:t>
+      </w:r>
+      <w:r>
+        <w:t xml:space="preserve"> </w:t>
       </w:r>
       <w:r>
         <w:rPr>
           <w:smallCaps/>
         </w:rPr>
-        <w:t>Nakagawa, S.</w:t>
-      </w:r>
-      <w:r>
-        <w:t xml:space="preserve"> (2022) Meta-analytic approaches and effect sizes to account for ‘nuisance heterogeneity’ in comparative physiology. </w:t>
+        <w:t xml:space="preserve">Nakagawa, S.</w:t>
+      </w:r>
+      <w:r>
+        <w:t xml:space="preserve"> </w:t>
+      </w:r>
+      <w:r>
+        <w:t xml:space="preserve">(2022) Meta-analytic approaches and effect sizes to account for</w:t>
+      </w:r>
+      <w:r>
+        <w:t xml:space="preserve"> </w:t>
+      </w:r>
+      <w:r>
+        <w:t xml:space="preserve">‘nuisance heterogeneity’</w:t>
+      </w:r>
+      <w:r>
+        <w:t xml:space="preserve"> </w:t>
+      </w:r>
+      <w:r>
+        <w:t xml:space="preserve">in comparative physiology.</w:t>
+      </w:r>
+      <w:r>
+        <w:t xml:space="preserve"> </w:t>
       </w:r>
       <w:r>
         <w:rPr>
           <w:i/>
           <w:iCs/>
         </w:rPr>
-        <w:t>Journal of Experimental Biology</w:t>
+        <w:t xml:space="preserve">Journal of Experimental Biology</w:t>
       </w:r>
       <w:r>
         <w:t xml:space="preserve"> </w:t>
@@ -4856,42 +5265,63 @@
           <w:b/>
           <w:bCs/>
         </w:rPr>
-        <w:t>225</w:t>
-      </w:r>
-      <w:r>
-        <w:t>, jeb243225.</w:t>
+        <w:t xml:space="preserve">225</w:t>
+      </w:r>
+      <w:r>
+        <w:t xml:space="preserve">, jeb243225.</w:t>
       </w:r>
     </w:p>
+    <w:bookmarkEnd w:id="48"/>
+    <w:bookmarkStart w:id="49" w:name="ref-Paradis2019-gx"/>
     <w:p>
       <w:pPr>
         <w:pStyle w:val="Bibliography"/>
       </w:pPr>
-      <w:bookmarkStart w:id="24" w:name="ref-Paradis2019-gx"/>
-      <w:bookmarkEnd w:id="23"/>
       <w:r>
         <w:rPr>
           <w:smallCaps/>
         </w:rPr>
-        <w:t>Paradis, E.</w:t>
-      </w:r>
-      <w:r>
-        <w:t xml:space="preserve"> &amp; </w:t>
+        <w:t xml:space="preserve">Paradis, E.</w:t>
+      </w:r>
+      <w:r>
+        <w:t xml:space="preserve"> </w:t>
+      </w:r>
+      <w:r>
+        <w:t xml:space="preserve">&amp;</w:t>
+      </w:r>
+      <w:r>
+        <w:t xml:space="preserve"> </w:t>
       </w:r>
       <w:r>
         <w:rPr>
           <w:smallCaps/>
         </w:rPr>
-        <w:t>Schliep, K.</w:t>
-      </w:r>
-      <w:r>
-        <w:t xml:space="preserve"> (2019) Ape 5.0: An environment for modern phylogenetics and evolutionary analyses in R. </w:t>
+        <w:t xml:space="preserve">Schliep, K.</w:t>
+      </w:r>
+      <w:r>
+        <w:t xml:space="preserve"> </w:t>
+      </w:r>
+      <w:r>
+        <w:t xml:space="preserve">(2019) Ape 5.0: An environment for modern phylogenetics and evolutionary analyses in</w:t>
+      </w:r>
+      <w:r>
+        <w:t xml:space="preserve"> </w:t>
+      </w:r>
+      <w:r>
+        <w:t xml:space="preserve">R</w:t>
+      </w:r>
+      <w:r>
+        <w:t xml:space="preserve">.</w:t>
+      </w:r>
+      <w:r>
+        <w:t xml:space="preserve"> </w:t>
       </w:r>
       <w:r>
         <w:rPr>
           <w:i/>
           <w:iCs/>
         </w:rPr>
-        <w:t>Bioinformatics</w:t>
+        <w:t xml:space="preserve">Bioinformatics</w:t>
       </w:r>
       <w:r>
         <w:t xml:space="preserve"> </w:t>
@@ -4901,33 +5331,51 @@
           <w:b/>
           <w:bCs/>
         </w:rPr>
-        <w:t>35</w:t>
-      </w:r>
-      <w:r>
-        <w:t>, 526–528.</w:t>
+        <w:t xml:space="preserve">35</w:t>
+      </w:r>
+      <w:r>
+        <w:t xml:space="preserve">, 526–528.</w:t>
       </w:r>
     </w:p>
+    <w:bookmarkEnd w:id="49"/>
+    <w:bookmarkStart w:id="50" w:name="ref-Revell2012-vq"/>
     <w:p>
       <w:pPr>
         <w:pStyle w:val="Bibliography"/>
       </w:pPr>
-      <w:bookmarkStart w:id="25" w:name="ref-Revell2012-vq"/>
-      <w:bookmarkEnd w:id="24"/>
       <w:r>
         <w:rPr>
           <w:smallCaps/>
         </w:rPr>
-        <w:t>Revell, L.J.</w:t>
-      </w:r>
-      <w:r>
-        <w:t xml:space="preserve"> (2012) Phytools: An R package for phylogenetic comparative biology (and other things). </w:t>
+        <w:t xml:space="preserve">Revell, L.J.</w:t>
+      </w:r>
+      <w:r>
+        <w:t xml:space="preserve"> </w:t>
+      </w:r>
+      <w:r>
+        <w:t xml:space="preserve">(2012) Phytools: An</w:t>
+      </w:r>
+      <w:r>
+        <w:t xml:space="preserve"> </w:t>
+      </w:r>
+      <w:r>
+        <w:t xml:space="preserve">R</w:t>
+      </w:r>
+      <w:r>
+        <w:t xml:space="preserve"> </w:t>
+      </w:r>
+      <w:r>
+        <w:t xml:space="preserve">package for phylogenetic comparative biology (and other things).</w:t>
+      </w:r>
+      <w:r>
+        <w:t xml:space="preserve"> </w:t>
       </w:r>
       <w:r>
         <w:rPr>
           <w:i/>
           <w:iCs/>
         </w:rPr>
-        <w:t>Methods Ecol. Evol.</w:t>
+        <w:t xml:space="preserve">Methods Ecol. Evol.</w:t>
       </w:r>
       <w:r>
         <w:t xml:space="preserve"> </w:t>
@@ -4937,33 +5385,51 @@
           <w:b/>
           <w:bCs/>
         </w:rPr>
-        <w:t>3</w:t>
-      </w:r>
-      <w:r>
-        <w:t>, 217–223.</w:t>
+        <w:t xml:space="preserve">3</w:t>
+      </w:r>
+      <w:r>
+        <w:t xml:space="preserve">, 217–223.</w:t>
       </w:r>
     </w:p>
+    <w:bookmarkEnd w:id="50"/>
+    <w:bookmarkStart w:id="51" w:name="ref-Viechtbauer2010-fn"/>
     <w:p>
       <w:pPr>
         <w:pStyle w:val="Bibliography"/>
       </w:pPr>
-      <w:bookmarkStart w:id="26" w:name="ref-Viechtbauer2010-fn"/>
-      <w:bookmarkEnd w:id="25"/>
       <w:r>
         <w:rPr>
           <w:smallCaps/>
         </w:rPr>
-        <w:t>Viechtbauer, W.</w:t>
-      </w:r>
-      <w:r>
-        <w:t xml:space="preserve"> (2010) Conducting meta-analyses in R with the metafor package. </w:t>
+        <w:t xml:space="preserve">Viechtbauer, W.</w:t>
+      </w:r>
+      <w:r>
+        <w:t xml:space="preserve"> </w:t>
+      </w:r>
+      <w:r>
+        <w:t xml:space="preserve">(2010) Conducting meta-analyses in</w:t>
+      </w:r>
+      <w:r>
+        <w:t xml:space="preserve"> </w:t>
+      </w:r>
+      <w:r>
+        <w:t xml:space="preserve">R</w:t>
+      </w:r>
+      <w:r>
+        <w:t xml:space="preserve"> </w:t>
+      </w:r>
+      <w:r>
+        <w:t xml:space="preserve">with the metafor package.</w:t>
+      </w:r>
+      <w:r>
+        <w:t xml:space="preserve"> </w:t>
       </w:r>
       <w:r>
         <w:rPr>
           <w:i/>
           <w:iCs/>
         </w:rPr>
-        <w:t>J. Stat. Softw.</w:t>
+        <w:t xml:space="preserve">J. Stat. Softw.</w:t>
       </w:r>
       <w:r>
         <w:t xml:space="preserve"> </w:t>
@@ -4973,69 +5439,102 @@
           <w:b/>
           <w:bCs/>
         </w:rPr>
-        <w:t>36</w:t>
-      </w:r>
-      <w:r>
-        <w:t>, 1–48. URL: https://www.jstatsoft.org/v36/i03/.</w:t>
+        <w:t xml:space="preserve">36</w:t>
+      </w:r>
+      <w:r>
+        <w:t xml:space="preserve">, 1–48. URL: https://www.jstatsoft.org/v36/i03/.</w:t>
       </w:r>
     </w:p>
+    <w:bookmarkEnd w:id="51"/>
+    <w:bookmarkStart w:id="52" w:name="ref-Yu2017-wj"/>
     <w:p>
       <w:pPr>
         <w:pStyle w:val="Bibliography"/>
       </w:pPr>
-      <w:bookmarkStart w:id="27" w:name="ref-Yu2017-wj"/>
-      <w:bookmarkEnd w:id="26"/>
       <w:r>
         <w:rPr>
           <w:smallCaps/>
         </w:rPr>
-        <w:t>Yu, G.</w:t>
-      </w:r>
-      <w:r>
-        <w:t xml:space="preserve">, </w:t>
+        <w:t xml:space="preserve">Yu, G.</w:t>
+      </w:r>
+      <w:r>
+        <w:t xml:space="preserve">,</w:t>
+      </w:r>
+      <w:r>
+        <w:t xml:space="preserve"> </w:t>
       </w:r>
       <w:r>
         <w:rPr>
           <w:smallCaps/>
         </w:rPr>
-        <w:t>Smith, D.</w:t>
-      </w:r>
-      <w:r>
-        <w:t xml:space="preserve">, </w:t>
+        <w:t xml:space="preserve">Smith, D.</w:t>
+      </w:r>
+      <w:r>
+        <w:t xml:space="preserve">,</w:t>
+      </w:r>
+      <w:r>
+        <w:t xml:space="preserve"> </w:t>
       </w:r>
       <w:r>
         <w:rPr>
           <w:smallCaps/>
         </w:rPr>
-        <w:t>Zhu, H.</w:t>
-      </w:r>
-      <w:r>
-        <w:t xml:space="preserve">, </w:t>
+        <w:t xml:space="preserve">Zhu, H.</w:t>
+      </w:r>
+      <w:r>
+        <w:t xml:space="preserve">,</w:t>
+      </w:r>
+      <w:r>
+        <w:t xml:space="preserve"> </w:t>
       </w:r>
       <w:r>
         <w:rPr>
           <w:smallCaps/>
         </w:rPr>
-        <w:t>Guan, Y.</w:t>
-      </w:r>
-      <w:r>
-        <w:t xml:space="preserve"> &amp; </w:t>
+        <w:t xml:space="preserve">Guan, Y.</w:t>
+      </w:r>
+      <w:r>
+        <w:t xml:space="preserve"> </w:t>
+      </w:r>
+      <w:r>
+        <w:t xml:space="preserve">&amp;</w:t>
+      </w:r>
+      <w:r>
+        <w:t xml:space="preserve"> </w:t>
       </w:r>
       <w:r>
         <w:rPr>
           <w:smallCaps/>
         </w:rPr>
-        <w:t>Lam, T.T.-Y.</w:t>
-      </w:r>
-      <w:r>
-        <w:t xml:space="preserve"> (2017) Ggtree: An R package for visualization and annotation of phylogenetic trees with their covariates and other associated data. </w:t>
+        <w:t xml:space="preserve">Lam, T.T.-Y.</w:t>
+      </w:r>
+      <w:r>
+        <w:t xml:space="preserve"> </w:t>
+      </w:r>
+      <w:r>
+        <w:t xml:space="preserve">(2017) Ggtree: An</w:t>
+      </w:r>
+      <w:r>
+        <w:t xml:space="preserve"> </w:t>
+      </w:r>
+      <w:r>
+        <w:t xml:space="preserve">R</w:t>
+      </w:r>
+      <w:r>
+        <w:t xml:space="preserve"> </w:t>
+      </w:r>
+      <w:r>
+        <w:t xml:space="preserve">package for visualization and annotation of phylogenetic trees with their covariates and other associated data.</w:t>
+      </w:r>
+      <w:r>
+        <w:t xml:space="preserve"> </w:t>
       </w:r>
       <w:r>
         <w:rPr>
           <w:i/>
           <w:iCs/>
         </w:rPr>
-        <w:t>Methods Ecol. Evol.</w:t>
+        <w:t xml:space="preserve">Methods Ecol. Evol.</w:t>
       </w:r>
       <w:r>
         <w:t xml:space="preserve"> </w:t>
@@ -5045,30 +5544,129 @@
           <w:b/>
           <w:bCs/>
         </w:rPr>
-        <w:t>8</w:t>
-      </w:r>
-      <w:r>
-        <w:t>, 28–36, doi:10.1111/2041–210X.12628.</w:t>
-      </w:r>
-      <w:bookmarkEnd w:id="13"/>
-      <w:bookmarkEnd w:id="15"/>
-      <w:bookmarkEnd w:id="27"/>
+        <w:t xml:space="preserve">8</w:t>
+      </w:r>
+      <w:r>
+        <w:t xml:space="preserve">, 28–36, doi:10.1111/2041–210X.12628.</w:t>
+      </w:r>
     </w:p>
+    <w:bookmarkEnd w:id="52"/>
+    <w:bookmarkEnd w:id="53"/>
+    <w:bookmarkEnd w:id="54"/>
     <w:sectPr>
-      <w:pgSz w:w="12240" w:h="15840"/>
-      <w:pgMar w:top="1134" w:right="851" w:bottom="1134" w:left="851" w:header="720" w:footer="720" w:gutter="0"/>
+      <w:pgSz w:h="15840" w:w="12240"/>
+      <w:pgMar w:bottom="1134" w:footer="720" w:gutter="0" w:header="720" w:left="851" w:right="851" w:top="1134"/>
       <w:cols w:space="720"/>
     </w:sectPr>
   </w:body>
 </w:document>
 </file>
 
+<file path=word/comments.xml><?xml version="1.0" encoding="utf-8"?>
+<w:comments xmlns:w="http://schemas.openxmlformats.org/wordprocessingml/2006/main" xmlns:m="http://schemas.openxmlformats.org/officeDocument/2006/math" xmlns:r="http://schemas.openxmlformats.org/officeDocument/2006/relationships" xmlns:o="urn:schemas-microsoft-com:office:office" xmlns:v="urn:schemas-microsoft-com:vml" xmlns:w10="urn:schemas-microsoft-com:office:word" xmlns:a="http://schemas.openxmlformats.org/drawingml/2006/main" xmlns:pic="http://schemas.openxmlformats.org/drawingml/2006/picture" xmlns:wp="http://schemas.openxmlformats.org/drawingml/2006/wordprocessingDrawing"/>
+</file>
+
+<file path=word/footnotes.xml><?xml version="1.0" encoding="utf-8"?>
+<w:footnotes xmlns:w="http://schemas.openxmlformats.org/wordprocessingml/2006/main" xmlns:m="http://schemas.openxmlformats.org/officeDocument/2006/math" xmlns:r="http://schemas.openxmlformats.org/officeDocument/2006/relationships" xmlns:o="urn:schemas-microsoft-com:office:office" xmlns:v="urn:schemas-microsoft-com:vml" xmlns:w10="urn:schemas-microsoft-com:office:word" xmlns:a="http://schemas.openxmlformats.org/drawingml/2006/main" xmlns:pic="http://schemas.openxmlformats.org/drawingml/2006/picture" xmlns:wp="http://schemas.openxmlformats.org/drawingml/2006/wordprocessingDrawing">
+  <w:footnote w:type="continuationSeparator" w:id="0">
+    <w:p>
+      <w:r>
+        <w:continuationSeparator/>
+      </w:r>
+    </w:p>
+  </w:footnote>
+  <w:footnote w:type="separator" w:id="-1">
+    <w:p>
+      <w:r>
+        <w:separator/>
+      </w:r>
+    </w:p>
+  </w:footnote>
+</w:footnotes>
+</file>
+
 <file path=word/numbering.xml><?xml version="1.0" encoding="utf-8"?>
-<w:numbering xmlns:wpc="http://schemas.microsoft.com/office/word/2010/wordprocessingCanvas" xmlns:cx="http://schemas.microsoft.com/office/drawing/2014/chartex" xmlns:cx1="http://schemas.microsoft.com/office/drawing/2015/9/8/chartex" xmlns:cx2="http://schemas.microsoft.com/office/drawing/2015/10/21/chartex" xmlns:cx3="http://schemas.microsoft.com/office/drawing/2016/5/9/chartex" xmlns:cx4="http://schemas.microsoft.com/office/drawing/2016/5/10/chartex" xmlns:cx5="http://schemas.microsoft.com/office/drawing/2016/5/11/chartex" xmlns:cx6="http://schemas.microsoft.com/office/drawing/2016/5/12/chartex" xmlns:cx7="http://schemas.microsoft.com/office/drawing/2016/5/13/chartex" xmlns:cx8="http://schemas.microsoft.com/office/drawing/2016/5/14/chartex" xmlns:mc="http://schemas.openxmlformats.org/markup-compatibility/2006" xmlns:aink="http://schemas.microsoft.com/office/drawing/2016/ink" xmlns:am3d="http://schemas.microsoft.com/office/drawing/2017/model3d" xmlns:o="urn:schemas-microsoft-com:office:office" xmlns:oel="http://schemas.microsoft.com/office/2019/extlst" xmlns:r="http://schemas.openxmlformats.org/officeDocument/2006/relationships" xmlns:m="http://schemas.openxmlformats.org/officeDocument/2006/math" xmlns:v="urn:schemas-microsoft-com:vml" xmlns:wp14="http://schemas.microsoft.com/office/word/2010/wordprocessingDrawing" xmlns:wp="http://schemas.openxmlformats.org/drawingml/2006/wordprocessingDrawing" xmlns:w10="urn:schemas-microsoft-com:office:word" xmlns:w="http://schemas.openxmlformats.org/wordprocessingml/2006/main" xmlns:w14="http://schemas.microsoft.com/office/word/2010/wordml" xmlns:w15="http://schemas.microsoft.com/office/word/2012/wordml" xmlns:w16cex="http://schemas.microsoft.com/office/word/2018/wordml/cex" xmlns:w16cid="http://schemas.microsoft.com/office/word/2016/wordml/cid" xmlns:w16="http://schemas.microsoft.com/office/word/2018/wordml" xmlns:w16du="http://schemas.microsoft.com/office/word/2023/wordml/word16du" xmlns:w16sdtdh="http://schemas.microsoft.com/office/word/2020/wordml/sdtdatahash" xmlns:w16sdtfl="http://schemas.microsoft.com/office/word/2024/wordml/sdtformatlock" xmlns:w16se="http://schemas.microsoft.com/office/word/2015/wordml/symex" xmlns:wpg="http://schemas.microsoft.com/office/word/2010/wordprocessingGroup" xmlns:wpi="http://schemas.microsoft.com/office/word/2010/wordprocessingInk" xmlns:wne="http://schemas.microsoft.com/office/word/2006/wordml" xmlns:wps="http://schemas.microsoft.com/office/word/2010/wordprocessingShape" mc:Ignorable="w14 w15 w16se w16cid w16 w16cex w16sdtdh w16sdtfl w16du wp14">
-  <w:abstractNum w:abstractNumId="0" w15:restartNumberingAfterBreak="0">
+<w:numbering xmlns:aink="http://schemas.microsoft.com/office/drawing/2016/ink" xmlns:am3d="http://schemas.microsoft.com/office/drawing/2017/model3d" xmlns:cx="http://schemas.microsoft.com/office/drawing/2014/chartex" xmlns:cx1="http://schemas.microsoft.com/office/drawing/2015/9/8/chartex" xmlns:cx2="http://schemas.microsoft.com/office/drawing/2015/10/21/chartex" xmlns:cx3="http://schemas.microsoft.com/office/drawing/2016/5/9/chartex" xmlns:cx4="http://schemas.microsoft.com/office/drawing/2016/5/10/chartex" xmlns:cx5="http://schemas.microsoft.com/office/drawing/2016/5/11/chartex" xmlns:cx6="http://schemas.microsoft.com/office/drawing/2016/5/12/chartex" xmlns:cx7="http://schemas.microsoft.com/office/drawing/2016/5/13/chartex" xmlns:cx8="http://schemas.microsoft.com/office/drawing/2016/5/14/chartex" xmlns:m="http://schemas.openxmlformats.org/officeDocument/2006/math" xmlns:mc="http://schemas.openxmlformats.org/markup-compatibility/2006" xmlns:o="urn:schemas-microsoft-com:office:office" xmlns:oel="http://schemas.microsoft.com/office/2019/extlst" xmlns:r="http://schemas.openxmlformats.org/officeDocument/2006/relationships" xmlns:v="urn:schemas-microsoft-com:vml" xmlns:w="http://schemas.openxmlformats.org/wordprocessingml/2006/main" xmlns:w10="urn:schemas-microsoft-com:office:word" xmlns:w14="http://schemas.microsoft.com/office/word/2010/wordml" xmlns:w15="http://schemas.microsoft.com/office/word/2012/wordml" xmlns:w16="http://schemas.microsoft.com/office/word/2018/wordml" xmlns:w16cex="http://schemas.microsoft.com/office/word/2018/wordml/cex" xmlns:w16cid="http://schemas.microsoft.com/office/word/2016/wordml/cid" xmlns:w16du="http://schemas.microsoft.com/office/word/2023/wordml/word16du" xmlns:w16sdtdh="http://schemas.microsoft.com/office/word/2020/wordml/sdtdatahash" xmlns:w16sdtfl="http://schemas.microsoft.com/office/word/2024/wordml/sdtformatlock" xmlns:w16se="http://schemas.microsoft.com/office/word/2015/wordml/symex" xmlns:wne="http://schemas.microsoft.com/office/word/2006/wordml" xmlns:wp="http://schemas.openxmlformats.org/drawingml/2006/wordprocessingDrawing" xmlns:wp14="http://schemas.microsoft.com/office/word/2010/wordprocessingDrawing" xmlns:wpc="http://schemas.microsoft.com/office/word/2010/wordprocessingCanvas" xmlns:wpg="http://schemas.microsoft.com/office/word/2010/wordprocessingGroup" xmlns:wpi="http://schemas.microsoft.com/office/word/2010/wordprocessingInk" xmlns:wps="http://schemas.microsoft.com/office/word/2010/wordprocessingShape" mc:Ignorable="w14 w15 w16se w16cid w16 w16cex w16sdtdh w16sdtfl w16du wp14">
+  <w:abstractNum w15:restartNumberingAfterBreak="0" w:abstractNumId="0">
     <w:nsid w:val="0000A990"/>
     <w:multiLevelType w:val="multilevel"/>
     <w:tmpl w:val="C7AA4428"/>
+    <w:lvl w:ilvl="0">
+      <w:numFmt w:val="bullet"/>
+      <w:lvlText w:val=" "/>
+      <w:lvlJc w:val="left"/>
+      <w:pPr>
+        <w:ind w:hanging="360" w:left="720"/>
+      </w:pPr>
+    </w:lvl>
+    <w:lvl w:ilvl="1">
+      <w:numFmt w:val="bullet"/>
+      <w:lvlText w:val=" "/>
+      <w:lvlJc w:val="left"/>
+      <w:pPr>
+        <w:ind w:hanging="360" w:left="1440"/>
+      </w:pPr>
+    </w:lvl>
+    <w:lvl w:ilvl="2">
+      <w:numFmt w:val="bullet"/>
+      <w:lvlText w:val=" "/>
+      <w:lvlJc w:val="left"/>
+      <w:pPr>
+        <w:ind w:hanging="360" w:left="2160"/>
+      </w:pPr>
+    </w:lvl>
+    <w:lvl w:ilvl="3">
+      <w:numFmt w:val="bullet"/>
+      <w:lvlText w:val=" "/>
+      <w:lvlJc w:val="left"/>
+      <w:pPr>
+        <w:ind w:hanging="360" w:left="2880"/>
+      </w:pPr>
+    </w:lvl>
+    <w:lvl w:ilvl="4">
+      <w:numFmt w:val="bullet"/>
+      <w:lvlText w:val=" "/>
+      <w:lvlJc w:val="left"/>
+      <w:pPr>
+        <w:ind w:hanging="360" w:left="3600"/>
+      </w:pPr>
+    </w:lvl>
+    <w:lvl w:ilvl="5">
+      <w:numFmt w:val="bullet"/>
+      <w:lvlText w:val=" "/>
+      <w:lvlJc w:val="left"/>
+      <w:pPr>
+        <w:ind w:hanging="360" w:left="4320"/>
+      </w:pPr>
+    </w:lvl>
+    <w:lvl w:ilvl="6">
+      <w:numFmt w:val="bullet"/>
+      <w:lvlText w:val=" "/>
+      <w:lvlJc w:val="left"/>
+      <w:pPr>
+        <w:ind w:hanging="360" w:left="5040"/>
+      </w:pPr>
+    </w:lvl>
+    <w:lvl w:ilvl="7">
+      <w:numFmt w:val="bullet"/>
+      <w:lvlText w:val=" "/>
+      <w:lvlJc w:val="left"/>
+      <w:pPr>
+        <w:ind w:hanging="360" w:left="5760"/>
+      </w:pPr>
+    </w:lvl>
+    <w:lvl w:ilvl="8">
+      <w:numFmt w:val="bullet"/>
+      <w:lvlText w:val=" "/>
+      <w:lvlJc w:val="left"/>
+      <w:pPr>
+        <w:ind w:hanging="360" w:left="6480"/>
+      </w:pPr>
+    </w:lvl>
+  </w:abstractNum>
+  <w:abstractNum w:abstractNumId="990">
+    <w:nsid w:val="0000A990"/>
+    <w:multiLevelType w:val="multilevel"/>
     <w:lvl w:ilvl="0">
       <w:numFmt w:val="bullet"/>
       <w:lvlText w:val=" "/>
@@ -5142,36 +5740,36 @@
       </w:pPr>
     </w:lvl>
   </w:abstractNum>
-  <w:num w:numId="1" w16cid:durableId="497426423">
+  <w:num w16cid:durableId="497426423" w:numId="1">
     <w:abstractNumId w:val="0"/>
   </w:num>
-  <w:num w:numId="2" w16cid:durableId="419761100">
+  <w:num w16cid:durableId="419761100" w:numId="2">
     <w:abstractNumId w:val="0"/>
   </w:num>
-  <w:num w:numId="3" w16cid:durableId="1063213114">
+  <w:num w16cid:durableId="1063213114" w:numId="3">
     <w:abstractNumId w:val="0"/>
   </w:num>
-  <w:num w:numId="4" w16cid:durableId="1194343130">
+  <w:num w16cid:durableId="1194343130" w:numId="4">
     <w:abstractNumId w:val="0"/>
   </w:num>
-  <w:num w:numId="5" w16cid:durableId="2007049763">
+  <w:num w16cid:durableId="2007049763" w:numId="5">
     <w:abstractNumId w:val="0"/>
   </w:num>
-  <w:num w:numId="6" w16cid:durableId="73356516">
-    <w:abstractNumId w:val="0"/>
+  <w:num w:numId="1000">
+    <w:abstractNumId w:val="990"/>
   </w:num>
 </w:numbering>
 </file>
 
 <file path=word/styles.xml><?xml version="1.0" encoding="utf-8"?>
-<w:styles xmlns:mc="http://schemas.openxmlformats.org/markup-compatibility/2006" xmlns:r="http://schemas.openxmlformats.org/officeDocument/2006/relationships" xmlns:w="http://schemas.openxmlformats.org/wordprocessingml/2006/main" xmlns:w14="http://schemas.microsoft.com/office/word/2010/wordml" xmlns:w15="http://schemas.microsoft.com/office/word/2012/wordml" xmlns:w16cex="http://schemas.microsoft.com/office/word/2018/wordml/cex" xmlns:w16cid="http://schemas.microsoft.com/office/word/2016/wordml/cid" xmlns:w16="http://schemas.microsoft.com/office/word/2018/wordml" xmlns:w16du="http://schemas.microsoft.com/office/word/2023/wordml/word16du" xmlns:w16sdtdh="http://schemas.microsoft.com/office/word/2020/wordml/sdtdatahash" xmlns:w16sdtfl="http://schemas.microsoft.com/office/word/2024/wordml/sdtformatlock" xmlns:w16se="http://schemas.microsoft.com/office/word/2015/wordml/symex" mc:Ignorable="w14 w15 w16se w16cid w16 w16cex w16sdtdh w16sdtfl w16du">
+<w:styles xmlns:mc="http://schemas.openxmlformats.org/markup-compatibility/2006" xmlns:r="http://schemas.openxmlformats.org/officeDocument/2006/relationships" xmlns:w="http://schemas.openxmlformats.org/wordprocessingml/2006/main" xmlns:w14="http://schemas.microsoft.com/office/word/2010/wordml" xmlns:w15="http://schemas.microsoft.com/office/word/2012/wordml" xmlns:w16="http://schemas.microsoft.com/office/word/2018/wordml" xmlns:w16cex="http://schemas.microsoft.com/office/word/2018/wordml/cex" xmlns:w16cid="http://schemas.microsoft.com/office/word/2016/wordml/cid" xmlns:w16du="http://schemas.microsoft.com/office/word/2023/wordml/word16du" xmlns:w16sdtdh="http://schemas.microsoft.com/office/word/2020/wordml/sdtdatahash" xmlns:w16sdtfl="http://schemas.microsoft.com/office/word/2024/wordml/sdtformatlock" xmlns:w16se="http://schemas.microsoft.com/office/word/2015/wordml/symex" mc:Ignorable="w14 w15 w16se w16cid w16 w16cex w16sdtdh w16sdtfl w16du">
   <w:docDefaults>
     <w:rPrDefault>
       <w:rPr>
-        <w:rFonts w:asciiTheme="minorHAnsi" w:eastAsiaTheme="minorHAnsi" w:hAnsiTheme="minorHAnsi" w:cstheme="minorBidi"/>
+        <w:rFonts w:asciiTheme="minorHAnsi" w:cstheme="minorBidi" w:eastAsiaTheme="minorHAnsi" w:hAnsiTheme="minorHAnsi"/>
         <w:sz w:val="24"/>
         <w:szCs w:val="24"/>
-        <w:lang w:val="en-US" w:eastAsia="en-US" w:bidi="ar-SA"/>
+        <w:lang w:bidi="ar-SA" w:eastAsia="en-US" w:val="en-US"/>
       </w:rPr>
     </w:rPrDefault>
     <w:pPrDefault>
@@ -5180,7 +5778,7 @@
       </w:pPr>
     </w:pPrDefault>
   </w:docDefaults>
-  <w:latentStyles w:defLockedState="0" w:defUIPriority="0" w:defSemiHidden="0" w:defUnhideWhenUsed="0" w:defQFormat="0" w:count="376">
+  <w:latentStyles w:count="376" w:defLockedState="0" w:defQFormat="0" w:defSemiHidden="0" w:defUIPriority="0" w:defUnhideWhenUsed="0">
     <w:lsdException w:name="Normal Table" w:semiHidden="1" w:unhideWhenUsed="1"/>
     <w:lsdException w:name="Table Simple 1" w:semiHidden="1" w:unhideWhenUsed="1"/>
     <w:lsdException w:name="Table Simple 2" w:semiHidden="1" w:unhideWhenUsed="1"/>
@@ -5424,7 +6022,7 @@
     <w:lsdException w:name="Unresolved Mention" w:semiHidden="1" w:uiPriority="99" w:unhideWhenUsed="1"/>
     <w:lsdException w:name="Smart Link" w:semiHidden="1" w:uiPriority="99" w:unhideWhenUsed="1"/>
   </w:latentStyles>
-  <w:style w:type="paragraph" w:default="1" w:styleId="Normal">
+  <w:style w:default="1" w:styleId="Normal" w:type="paragraph">
     <w:name w:val="Normal"/>
     <w:qFormat/>
     <w:rsid w:val="00036E2F"/>
@@ -5432,7 +6030,7 @@
       <w:rFonts w:ascii="Times New Roman" w:hAnsi="Times New Roman"/>
     </w:rPr>
   </w:style>
-  <w:style w:type="paragraph" w:styleId="Heading1">
+  <w:style w:styleId="Heading1" w:type="paragraph">
     <w:name w:val="heading 1"/>
     <w:basedOn w:val="Normal"/>
     <w:next w:val="BodyText"/>
@@ -5443,17 +6041,17 @@
     <w:pPr>
       <w:keepNext/>
       <w:keepLines/>
-      <w:spacing w:before="360" w:after="80"/>
+      <w:spacing w:after="80" w:before="360"/>
       <w:outlineLvl w:val="0"/>
     </w:pPr>
     <w:rPr>
-      <w:rFonts w:eastAsiaTheme="majorEastAsia" w:cstheme="majorBidi"/>
-      <w:color w:val="000000" w:themeColor="text1"/>
+      <w:rFonts w:cstheme="majorBidi" w:eastAsiaTheme="majorEastAsia"/>
+      <w:color w:themeColor="text1" w:val="000000"/>
       <w:sz w:val="40"/>
       <w:szCs w:val="40"/>
     </w:rPr>
   </w:style>
-  <w:style w:type="paragraph" w:styleId="Heading2">
+  <w:style w:styleId="Heading2" w:type="paragraph">
     <w:name w:val="heading 2"/>
     <w:basedOn w:val="Normal"/>
     <w:next w:val="BodyText"/>
@@ -5466,17 +6064,17 @@
     <w:pPr>
       <w:keepNext/>
       <w:keepLines/>
-      <w:spacing w:before="160" w:after="80"/>
+      <w:spacing w:after="80" w:before="160"/>
       <w:outlineLvl w:val="1"/>
     </w:pPr>
     <w:rPr>
-      <w:rFonts w:eastAsiaTheme="majorEastAsia" w:cstheme="majorBidi"/>
-      <w:color w:val="000000" w:themeColor="text1"/>
+      <w:rFonts w:cstheme="majorBidi" w:eastAsiaTheme="majorEastAsia"/>
+      <w:color w:themeColor="text1" w:val="000000"/>
       <w:sz w:val="32"/>
       <w:szCs w:val="32"/>
     </w:rPr>
   </w:style>
-  <w:style w:type="paragraph" w:styleId="Heading3">
+  <w:style w:styleId="Heading3" w:type="paragraph">
     <w:name w:val="heading 3"/>
     <w:basedOn w:val="Normal"/>
     <w:next w:val="BodyText"/>
@@ -5489,17 +6087,17 @@
     <w:pPr>
       <w:keepNext/>
       <w:keepLines/>
-      <w:spacing w:before="160" w:after="80"/>
+      <w:spacing w:after="80" w:before="160"/>
       <w:outlineLvl w:val="2"/>
     </w:pPr>
     <w:rPr>
-      <w:rFonts w:eastAsiaTheme="majorEastAsia" w:cstheme="majorBidi"/>
-      <w:color w:val="000000" w:themeColor="text1"/>
+      <w:rFonts w:cstheme="majorBidi" w:eastAsiaTheme="majorEastAsia"/>
+      <w:color w:themeColor="text1" w:val="000000"/>
       <w:sz w:val="28"/>
       <w:szCs w:val="28"/>
     </w:rPr>
   </w:style>
-  <w:style w:type="paragraph" w:styleId="Heading4">
+  <w:style w:styleId="Heading4" w:type="paragraph">
     <w:name w:val="heading 4"/>
     <w:basedOn w:val="Normal"/>
     <w:next w:val="BodyText"/>
@@ -5512,17 +6110,17 @@
     <w:pPr>
       <w:keepNext/>
       <w:keepLines/>
-      <w:spacing w:before="80" w:after="40"/>
+      <w:spacing w:after="40" w:before="80"/>
       <w:outlineLvl w:val="3"/>
     </w:pPr>
     <w:rPr>
-      <w:rFonts w:eastAsiaTheme="majorEastAsia" w:cstheme="majorBidi"/>
+      <w:rFonts w:cstheme="majorBidi" w:eastAsiaTheme="majorEastAsia"/>
       <w:i/>
       <w:iCs/>
-      <w:color w:val="000000" w:themeColor="text1"/>
+      <w:color w:themeColor="text1" w:val="000000"/>
     </w:rPr>
   </w:style>
-  <w:style w:type="paragraph" w:styleId="Heading5">
+  <w:style w:styleId="Heading5" w:type="paragraph">
     <w:name w:val="heading 5"/>
     <w:basedOn w:val="Normal"/>
     <w:next w:val="BodyText"/>
@@ -5535,15 +6133,15 @@
     <w:pPr>
       <w:keepNext/>
       <w:keepLines/>
-      <w:spacing w:before="80" w:after="40"/>
+      <w:spacing w:after="40" w:before="80"/>
       <w:outlineLvl w:val="4"/>
     </w:pPr>
     <w:rPr>
-      <w:rFonts w:eastAsiaTheme="majorEastAsia" w:cstheme="majorBidi"/>
-      <w:color w:val="0F4761" w:themeColor="accent1" w:themeShade="BF"/>
+      <w:rFonts w:cstheme="majorBidi" w:eastAsiaTheme="majorEastAsia"/>
+      <w:color w:themeColor="accent1" w:themeShade="BF" w:val="0F4761"/>
     </w:rPr>
   </w:style>
-  <w:style w:type="paragraph" w:styleId="Heading6">
+  <w:style w:styleId="Heading6" w:type="paragraph">
     <w:name w:val="heading 6"/>
     <w:basedOn w:val="Normal"/>
     <w:next w:val="BodyText"/>
@@ -5556,17 +6154,17 @@
     <w:pPr>
       <w:keepNext/>
       <w:keepLines/>
-      <w:spacing w:before="40" w:after="0"/>
+      <w:spacing w:after="0" w:before="40"/>
       <w:outlineLvl w:val="5"/>
     </w:pPr>
     <w:rPr>
-      <w:rFonts w:eastAsiaTheme="majorEastAsia" w:cstheme="majorBidi"/>
+      <w:rFonts w:cstheme="majorBidi" w:eastAsiaTheme="majorEastAsia"/>
       <w:i/>
       <w:iCs/>
-      <w:color w:val="595959" w:themeColor="text1" w:themeTint="A6"/>
+      <w:color w:themeColor="text1" w:themeTint="A6" w:val="595959"/>
     </w:rPr>
   </w:style>
-  <w:style w:type="paragraph" w:styleId="Heading7">
+  <w:style w:styleId="Heading7" w:type="paragraph">
     <w:name w:val="heading 7"/>
     <w:basedOn w:val="Normal"/>
     <w:next w:val="BodyText"/>
@@ -5579,15 +6177,15 @@
     <w:pPr>
       <w:keepNext/>
       <w:keepLines/>
-      <w:spacing w:before="40" w:after="0"/>
+      <w:spacing w:after="0" w:before="40"/>
       <w:outlineLvl w:val="6"/>
     </w:pPr>
     <w:rPr>
-      <w:rFonts w:eastAsiaTheme="majorEastAsia" w:cstheme="majorBidi"/>
-      <w:color w:val="595959" w:themeColor="text1" w:themeTint="A6"/>
+      <w:rFonts w:cstheme="majorBidi" w:eastAsiaTheme="majorEastAsia"/>
+      <w:color w:themeColor="text1" w:themeTint="A6" w:val="595959"/>
     </w:rPr>
   </w:style>
-  <w:style w:type="paragraph" w:styleId="Heading8">
+  <w:style w:styleId="Heading8" w:type="paragraph">
     <w:name w:val="heading 8"/>
     <w:basedOn w:val="Normal"/>
     <w:next w:val="BodyText"/>
@@ -5604,13 +6202,13 @@
       <w:outlineLvl w:val="7"/>
     </w:pPr>
     <w:rPr>
-      <w:rFonts w:eastAsiaTheme="majorEastAsia" w:cstheme="majorBidi"/>
+      <w:rFonts w:cstheme="majorBidi" w:eastAsiaTheme="majorEastAsia"/>
       <w:i/>
       <w:iCs/>
-      <w:color w:val="272727" w:themeColor="text1" w:themeTint="D8"/>
+      <w:color w:themeColor="text1" w:themeTint="D8" w:val="272727"/>
     </w:rPr>
   </w:style>
-  <w:style w:type="paragraph" w:styleId="Heading9">
+  <w:style w:styleId="Heading9" w:type="paragraph">
     <w:name w:val="heading 9"/>
     <w:basedOn w:val="Normal"/>
     <w:next w:val="BodyText"/>
@@ -5627,65 +6225,65 @@
       <w:outlineLvl w:val="8"/>
     </w:pPr>
     <w:rPr>
-      <w:rFonts w:eastAsiaTheme="majorEastAsia" w:cstheme="majorBidi"/>
-      <w:color w:val="272727" w:themeColor="text1" w:themeTint="D8"/>
+      <w:rFonts w:cstheme="majorBidi" w:eastAsiaTheme="majorEastAsia"/>
+      <w:color w:themeColor="text1" w:themeTint="D8" w:val="272727"/>
     </w:rPr>
   </w:style>
-  <w:style w:type="character" w:default="1" w:styleId="DefaultParagraphFont">
+  <w:style w:default="1" w:styleId="DefaultParagraphFont" w:type="character">
     <w:name w:val="Default Paragraph Font"/>
     <w:uiPriority w:val="1"/>
     <w:semiHidden/>
     <w:unhideWhenUsed/>
   </w:style>
-  <w:style w:type="table" w:default="1" w:styleId="TableNormal">
+  <w:style w:default="1" w:styleId="TableNormal" w:type="table">
     <w:name w:val="Normal Table"/>
     <w:uiPriority w:val="99"/>
     <w:semiHidden/>
     <w:unhideWhenUsed/>
     <w:tblPr>
-      <w:tblInd w:w="0" w:type="dxa"/>
+      <w:tblInd w:type="dxa" w:w="0"/>
       <w:tblCellMar>
-        <w:top w:w="0" w:type="dxa"/>
-        <w:left w:w="108" w:type="dxa"/>
-        <w:bottom w:w="0" w:type="dxa"/>
-        <w:right w:w="108" w:type="dxa"/>
+        <w:top w:type="dxa" w:w="0"/>
+        <w:left w:type="dxa" w:w="108"/>
+        <w:bottom w:type="dxa" w:w="0"/>
+        <w:right w:type="dxa" w:w="108"/>
       </w:tblCellMar>
     </w:tblPr>
   </w:style>
-  <w:style w:type="numbering" w:default="1" w:styleId="NoList">
+  <w:style w:default="1" w:styleId="NoList" w:type="numbering">
     <w:name w:val="No List"/>
     <w:uiPriority w:val="99"/>
     <w:semiHidden/>
     <w:unhideWhenUsed/>
   </w:style>
-  <w:style w:type="paragraph" w:styleId="BodyText">
+  <w:style w:styleId="BodyText" w:type="paragraph">
     <w:name w:val="Body Text"/>
     <w:basedOn w:val="Normal"/>
     <w:qFormat/>
     <w:rsid w:val="00BC137F"/>
     <w:pPr>
-      <w:spacing w:before="180" w:after="180"/>
+      <w:spacing w:after="180" w:before="180"/>
     </w:pPr>
   </w:style>
-  <w:style w:type="paragraph" w:customStyle="1" w:styleId="FirstParagraph">
+  <w:style w:customStyle="1" w:styleId="FirstParagraph" w:type="paragraph">
     <w:name w:val="First Paragraph"/>
     <w:basedOn w:val="BodyText"/>
     <w:next w:val="BodyText"/>
     <w:qFormat/>
     <w:rsid w:val="008E4461"/>
     <w:rPr>
-      <w:color w:val="000000" w:themeColor="text1"/>
+      <w:color w:themeColor="text1" w:val="000000"/>
     </w:rPr>
   </w:style>
-  <w:style w:type="paragraph" w:customStyle="1" w:styleId="Compact">
+  <w:style w:customStyle="1" w:styleId="Compact" w:type="paragraph">
     <w:name w:val="Compact"/>
     <w:basedOn w:val="BodyText"/>
     <w:qFormat/>
     <w:pPr>
-      <w:spacing w:before="36" w:after="36"/>
+      <w:spacing w:after="36" w:before="36"/>
     </w:pPr>
   </w:style>
-  <w:style w:type="paragraph" w:styleId="Title">
+  <w:style w:styleId="Title" w:type="paragraph">
     <w:name w:val="Title"/>
     <w:basedOn w:val="Normal"/>
     <w:next w:val="BodyText"/>
@@ -5699,28 +6297,28 @@
       <w:jc w:val="center"/>
     </w:pPr>
     <w:rPr>
-      <w:rFonts w:eastAsiaTheme="majorEastAsia" w:cstheme="majorBidi"/>
+      <w:rFonts w:cstheme="majorBidi" w:eastAsiaTheme="majorEastAsia"/>
       <w:spacing w:val="-10"/>
       <w:kern w:val="28"/>
       <w:sz w:val="56"/>
       <w:szCs w:val="56"/>
     </w:rPr>
   </w:style>
-  <w:style w:type="character" w:customStyle="1" w:styleId="TitleChar">
+  <w:style w:customStyle="1" w:styleId="TitleChar" w:type="character">
     <w:name w:val="Title Char"/>
     <w:basedOn w:val="DefaultParagraphFont"/>
     <w:link w:val="Title"/>
     <w:uiPriority w:val="10"/>
     <w:rsid w:val="008E4461"/>
     <w:rPr>
-      <w:rFonts w:ascii="Times New Roman" w:eastAsiaTheme="majorEastAsia" w:hAnsi="Times New Roman" w:cstheme="majorBidi"/>
+      <w:rFonts w:ascii="Times New Roman" w:cstheme="majorBidi" w:eastAsiaTheme="majorEastAsia" w:hAnsi="Times New Roman"/>
       <w:spacing w:val="-10"/>
       <w:kern w:val="28"/>
       <w:sz w:val="56"/>
       <w:szCs w:val="56"/>
     </w:rPr>
   </w:style>
-  <w:style w:type="paragraph" w:styleId="Subtitle">
+  <w:style w:styleId="Subtitle" w:type="paragraph">
     <w:name w:val="Subtitle"/>
     <w:basedOn w:val="Normal"/>
     <w:next w:val="BodyText"/>
@@ -5734,28 +6332,28 @@
       </w:numPr>
     </w:pPr>
     <w:rPr>
-      <w:rFonts w:eastAsiaTheme="majorEastAsia" w:cstheme="majorBidi"/>
-      <w:color w:val="595959" w:themeColor="text1" w:themeTint="A6"/>
+      <w:rFonts w:cstheme="majorBidi" w:eastAsiaTheme="majorEastAsia"/>
+      <w:color w:themeColor="text1" w:themeTint="A6" w:val="595959"/>
       <w:spacing w:val="15"/>
       <w:sz w:val="28"/>
       <w:szCs w:val="28"/>
     </w:rPr>
   </w:style>
-  <w:style w:type="character" w:customStyle="1" w:styleId="SubtitleChar">
+  <w:style w:customStyle="1" w:styleId="SubtitleChar" w:type="character">
     <w:name w:val="Subtitle Char"/>
     <w:basedOn w:val="DefaultParagraphFont"/>
     <w:link w:val="Subtitle"/>
     <w:uiPriority w:val="11"/>
     <w:rsid w:val="00A10FD9"/>
     <w:rPr>
-      <w:rFonts w:eastAsiaTheme="majorEastAsia" w:cstheme="majorBidi"/>
-      <w:color w:val="595959" w:themeColor="text1" w:themeTint="A6"/>
+      <w:rFonts w:cstheme="majorBidi" w:eastAsiaTheme="majorEastAsia"/>
+      <w:color w:themeColor="text1" w:themeTint="A6" w:val="595959"/>
       <w:spacing w:val="15"/>
       <w:sz w:val="28"/>
       <w:szCs w:val="28"/>
     </w:rPr>
   </w:style>
-  <w:style w:type="paragraph" w:customStyle="1" w:styleId="Author">
+  <w:style w:customStyle="1" w:styleId="Author" w:type="paragraph">
     <w:name w:val="Author"/>
     <w:next w:val="BodyText"/>
     <w:qFormat/>
@@ -5765,7 +6363,7 @@
       <w:jc w:val="center"/>
     </w:pPr>
   </w:style>
-  <w:style w:type="paragraph" w:styleId="Date">
+  <w:style w:styleId="Date" w:type="paragraph">
     <w:name w:val="Date"/>
     <w:next w:val="BodyText"/>
     <w:qFormat/>
@@ -5775,7 +6373,7 @@
       <w:jc w:val="center"/>
     </w:pPr>
   </w:style>
-  <w:style w:type="paragraph" w:customStyle="1" w:styleId="AbstractTitle">
+  <w:style w:customStyle="1" w:styleId="AbstractTitle" w:type="paragraph">
     <w:name w:val="Abstract Title"/>
     <w:basedOn w:val="Normal"/>
     <w:next w:val="Abstract"/>
@@ -5783,7 +6381,7 @@
     <w:pPr>
       <w:keepNext/>
       <w:keepLines/>
-      <w:spacing w:before="300" w:after="0"/>
+      <w:spacing w:after="0" w:before="300"/>
       <w:jc w:val="center"/>
     </w:pPr>
     <w:rPr>
@@ -5793,7 +6391,7 @@
       <w:szCs w:val="20"/>
     </w:rPr>
   </w:style>
-  <w:style w:type="paragraph" w:customStyle="1" w:styleId="Abstract">
+  <w:style w:customStyle="1" w:styleId="Abstract" w:type="paragraph">
     <w:name w:val="Abstract"/>
     <w:basedOn w:val="Normal"/>
     <w:next w:val="BodyText"/>
@@ -5801,33 +6399,33 @@
     <w:pPr>
       <w:keepNext/>
       <w:keepLines/>
-      <w:spacing w:before="100" w:after="300"/>
+      <w:spacing w:after="300" w:before="100"/>
     </w:pPr>
     <w:rPr>
       <w:sz w:val="20"/>
       <w:szCs w:val="20"/>
     </w:rPr>
   </w:style>
-  <w:style w:type="paragraph" w:styleId="Bibliography">
+  <w:style w:styleId="Bibliography" w:type="paragraph">
     <w:name w:val="Bibliography"/>
     <w:basedOn w:val="Normal"/>
     <w:qFormat/>
     <w:rsid w:val="008E4461"/>
   </w:style>
-  <w:style w:type="character" w:customStyle="1" w:styleId="Heading1Char">
+  <w:style w:customStyle="1" w:styleId="Heading1Char" w:type="character">
     <w:name w:val="Heading 1 Char"/>
     <w:basedOn w:val="DefaultParagraphFont"/>
     <w:link w:val="Heading1"/>
     <w:uiPriority w:val="9"/>
     <w:rsid w:val="008E4461"/>
     <w:rPr>
-      <w:rFonts w:ascii="Times New Roman" w:eastAsiaTheme="majorEastAsia" w:hAnsi="Times New Roman" w:cstheme="majorBidi"/>
-      <w:color w:val="000000" w:themeColor="text1"/>
+      <w:rFonts w:ascii="Times New Roman" w:cstheme="majorBidi" w:eastAsiaTheme="majorEastAsia" w:hAnsi="Times New Roman"/>
+      <w:color w:themeColor="text1" w:val="000000"/>
       <w:sz w:val="40"/>
       <w:szCs w:val="40"/>
     </w:rPr>
   </w:style>
-  <w:style w:type="character" w:customStyle="1" w:styleId="Heading2Char">
+  <w:style w:customStyle="1" w:styleId="Heading2Char" w:type="character">
     <w:name w:val="Heading 2 Char"/>
     <w:basedOn w:val="DefaultParagraphFont"/>
     <w:link w:val="Heading2"/>
@@ -5835,13 +6433,13 @@
     <w:semiHidden/>
     <w:rsid w:val="00682FBB"/>
     <w:rPr>
-      <w:rFonts w:ascii="Times New Roman" w:eastAsiaTheme="majorEastAsia" w:hAnsi="Times New Roman" w:cstheme="majorBidi"/>
-      <w:color w:val="000000" w:themeColor="text1"/>
+      <w:rFonts w:ascii="Times New Roman" w:cstheme="majorBidi" w:eastAsiaTheme="majorEastAsia" w:hAnsi="Times New Roman"/>
+      <w:color w:themeColor="text1" w:val="000000"/>
       <w:sz w:val="32"/>
       <w:szCs w:val="32"/>
     </w:rPr>
   </w:style>
-  <w:style w:type="character" w:customStyle="1" w:styleId="Heading3Char">
+  <w:style w:customStyle="1" w:styleId="Heading3Char" w:type="character">
     <w:name w:val="Heading 3 Char"/>
     <w:basedOn w:val="DefaultParagraphFont"/>
     <w:link w:val="Heading3"/>
@@ -5849,13 +6447,13 @@
     <w:semiHidden/>
     <w:rsid w:val="008E4461"/>
     <w:rPr>
-      <w:rFonts w:ascii="Times New Roman" w:eastAsiaTheme="majorEastAsia" w:hAnsi="Times New Roman" w:cstheme="majorBidi"/>
-      <w:color w:val="000000" w:themeColor="text1"/>
+      <w:rFonts w:ascii="Times New Roman" w:cstheme="majorBidi" w:eastAsiaTheme="majorEastAsia" w:hAnsi="Times New Roman"/>
+      <w:color w:themeColor="text1" w:val="000000"/>
       <w:sz w:val="28"/>
       <w:szCs w:val="28"/>
     </w:rPr>
   </w:style>
-  <w:style w:type="character" w:customStyle="1" w:styleId="Heading4Char">
+  <w:style w:customStyle="1" w:styleId="Heading4Char" w:type="character">
     <w:name w:val="Heading 4 Char"/>
     <w:basedOn w:val="DefaultParagraphFont"/>
     <w:link w:val="Heading4"/>
@@ -5863,13 +6461,13 @@
     <w:semiHidden/>
     <w:rsid w:val="008E4461"/>
     <w:rPr>
-      <w:rFonts w:ascii="Times New Roman" w:eastAsiaTheme="majorEastAsia" w:hAnsi="Times New Roman" w:cstheme="majorBidi"/>
+      <w:rFonts w:ascii="Times New Roman" w:cstheme="majorBidi" w:eastAsiaTheme="majorEastAsia" w:hAnsi="Times New Roman"/>
       <w:i/>
       <w:iCs/>
-      <w:color w:val="000000" w:themeColor="text1"/>
+      <w:color w:themeColor="text1" w:val="000000"/>
     </w:rPr>
   </w:style>
-  <w:style w:type="character" w:customStyle="1" w:styleId="Heading5Char">
+  <w:style w:customStyle="1" w:styleId="Heading5Char" w:type="character">
     <w:name w:val="Heading 5 Char"/>
     <w:basedOn w:val="DefaultParagraphFont"/>
     <w:link w:val="Heading5"/>
@@ -5877,11 +6475,11 @@
     <w:semiHidden/>
     <w:rsid w:val="00A10FD9"/>
     <w:rPr>
-      <w:rFonts w:eastAsiaTheme="majorEastAsia" w:cstheme="majorBidi"/>
-      <w:color w:val="0F4761" w:themeColor="accent1" w:themeShade="BF"/>
+      <w:rFonts w:cstheme="majorBidi" w:eastAsiaTheme="majorEastAsia"/>
+      <w:color w:themeColor="accent1" w:themeShade="BF" w:val="0F4761"/>
     </w:rPr>
   </w:style>
-  <w:style w:type="character" w:customStyle="1" w:styleId="Heading6Char">
+  <w:style w:customStyle="1" w:styleId="Heading6Char" w:type="character">
     <w:name w:val="Heading 6 Char"/>
     <w:basedOn w:val="DefaultParagraphFont"/>
     <w:link w:val="Heading6"/>
@@ -5889,13 +6487,13 @@
     <w:semiHidden/>
     <w:rsid w:val="00A10FD9"/>
     <w:rPr>
-      <w:rFonts w:eastAsiaTheme="majorEastAsia" w:cstheme="majorBidi"/>
+      <w:rFonts w:cstheme="majorBidi" w:eastAsiaTheme="majorEastAsia"/>
       <w:i/>
       <w:iCs/>
-      <w:color w:val="595959" w:themeColor="text1" w:themeTint="A6"/>
+      <w:color w:themeColor="text1" w:themeTint="A6" w:val="595959"/>
     </w:rPr>
   </w:style>
-  <w:style w:type="character" w:customStyle="1" w:styleId="Heading7Char">
+  <w:style w:customStyle="1" w:styleId="Heading7Char" w:type="character">
     <w:name w:val="Heading 7 Char"/>
     <w:basedOn w:val="DefaultParagraphFont"/>
     <w:link w:val="Heading7"/>
@@ -5903,11 +6501,11 @@
     <w:semiHidden/>
     <w:rsid w:val="00A10FD9"/>
     <w:rPr>
-      <w:rFonts w:eastAsiaTheme="majorEastAsia" w:cstheme="majorBidi"/>
-      <w:color w:val="595959" w:themeColor="text1" w:themeTint="A6"/>
+      <w:rFonts w:cstheme="majorBidi" w:eastAsiaTheme="majorEastAsia"/>
+      <w:color w:themeColor="text1" w:themeTint="A6" w:val="595959"/>
     </w:rPr>
   </w:style>
-  <w:style w:type="character" w:customStyle="1" w:styleId="Heading8Char">
+  <w:style w:customStyle="1" w:styleId="Heading8Char" w:type="character">
     <w:name w:val="Heading 8 Char"/>
     <w:basedOn w:val="DefaultParagraphFont"/>
     <w:link w:val="Heading8"/>
@@ -5915,13 +6513,13 @@
     <w:semiHidden/>
     <w:rsid w:val="00A10FD9"/>
     <w:rPr>
-      <w:rFonts w:eastAsiaTheme="majorEastAsia" w:cstheme="majorBidi"/>
+      <w:rFonts w:cstheme="majorBidi" w:eastAsiaTheme="majorEastAsia"/>
       <w:i/>
       <w:iCs/>
-      <w:color w:val="272727" w:themeColor="text1" w:themeTint="D8"/>
+      <w:color w:themeColor="text1" w:themeTint="D8" w:val="272727"/>
     </w:rPr>
   </w:style>
-  <w:style w:type="character" w:customStyle="1" w:styleId="Heading9Char">
+  <w:style w:customStyle="1" w:styleId="Heading9Char" w:type="character">
     <w:name w:val="Heading 9 Char"/>
     <w:basedOn w:val="DefaultParagraphFont"/>
     <w:link w:val="Heading9"/>
@@ -5929,11 +6527,11 @@
     <w:semiHidden/>
     <w:rsid w:val="00A10FD9"/>
     <w:rPr>
-      <w:rFonts w:eastAsiaTheme="majorEastAsia" w:cstheme="majorBidi"/>
-      <w:color w:val="272727" w:themeColor="text1" w:themeTint="D8"/>
+      <w:rFonts w:cstheme="majorBidi" w:eastAsiaTheme="majorEastAsia"/>
+      <w:color w:themeColor="text1" w:themeTint="D8" w:val="272727"/>
     </w:rPr>
   </w:style>
-  <w:style w:type="paragraph" w:styleId="BlockText">
+  <w:style w:styleId="BlockText" w:type="paragraph">
     <w:name w:val="Block Text"/>
     <w:basedOn w:val="BodyText"/>
     <w:next w:val="BodyText"/>
@@ -5941,18 +6539,18 @@
     <w:unhideWhenUsed/>
     <w:qFormat/>
     <w:pPr>
-      <w:spacing w:before="100" w:after="100"/>
+      <w:spacing w:after="100" w:before="100"/>
       <w:ind w:left="480" w:right="480"/>
     </w:pPr>
   </w:style>
-  <w:style w:type="paragraph" w:styleId="FootnoteText">
+  <w:style w:styleId="FootnoteText" w:type="paragraph">
     <w:name w:val="footnote text"/>
     <w:basedOn w:val="Normal"/>
     <w:uiPriority w:val="9"/>
     <w:unhideWhenUsed/>
     <w:qFormat/>
   </w:style>
-  <w:style w:type="paragraph" w:customStyle="1" w:styleId="FootnoteBlockText">
+  <w:style w:customStyle="1" w:styleId="FootnoteBlockText" w:type="paragraph">
     <w:name w:val="Footnote Block Text"/>
     <w:basedOn w:val="FootnoteText"/>
     <w:next w:val="FootnoteText"/>
@@ -5960,22 +6558,22 @@
     <w:unhideWhenUsed/>
     <w:qFormat/>
     <w:pPr>
-      <w:spacing w:before="100" w:after="100"/>
+      <w:spacing w:after="100" w:before="100"/>
       <w:ind w:left="480" w:right="480"/>
     </w:pPr>
   </w:style>
-  <w:style w:type="table" w:customStyle="1" w:styleId="Table">
+  <w:style w:customStyle="1" w:styleId="Table" w:type="table">
     <w:name w:val="Table"/>
     <w:semiHidden/>
     <w:unhideWhenUsed/>
     <w:qFormat/>
     <w:tblPr>
-      <w:tblInd w:w="0" w:type="dxa"/>
+      <w:tblInd w:type="dxa" w:w="0"/>
       <w:tblCellMar>
-        <w:top w:w="0" w:type="dxa"/>
-        <w:left w:w="108" w:type="dxa"/>
-        <w:bottom w:w="0" w:type="dxa"/>
-        <w:right w:w="108" w:type="dxa"/>
+        <w:top w:type="dxa" w:w="0"/>
+        <w:left w:type="dxa" w:w="108"/>
+        <w:bottom w:type="dxa" w:w="0"/>
+        <w:right w:type="dxa" w:w="108"/>
       </w:tblCellMar>
     </w:tblPr>
     <w:tblStylePr w:type="firstRow">
@@ -5987,13 +6585,13 @@
       </w:trPr>
       <w:tcPr>
         <w:tcBorders>
-          <w:bottom w:val="single" w:sz="0" w:space="0" w:color="auto"/>
+          <w:bottom w:color="auto" w:space="0" w:sz="0" w:val="single"/>
         </w:tcBorders>
         <w:vAlign w:val="bottom"/>
       </w:tcPr>
     </w:tblStylePr>
   </w:style>
-  <w:style w:type="paragraph" w:customStyle="1" w:styleId="DefinitionTerm">
+  <w:style w:customStyle="1" w:styleId="DefinitionTerm" w:type="paragraph">
     <w:name w:val="Definition Term"/>
     <w:basedOn w:val="Normal"/>
     <w:next w:val="Definition"/>
@@ -6006,11 +6604,11 @@
       <w:b/>
     </w:rPr>
   </w:style>
-  <w:style w:type="paragraph" w:customStyle="1" w:styleId="Definition">
+  <w:style w:customStyle="1" w:styleId="Definition" w:type="paragraph">
     <w:name w:val="Definition"/>
     <w:basedOn w:val="Normal"/>
   </w:style>
-  <w:style w:type="paragraph" w:styleId="Caption">
+  <w:style w:styleId="Caption" w:type="paragraph">
     <w:name w:val="caption"/>
     <w:basedOn w:val="Normal"/>
     <w:link w:val="CaptionChar"/>
@@ -6021,14 +6619,14 @@
       <w:i/>
     </w:rPr>
   </w:style>
-  <w:style w:type="paragraph" w:customStyle="1" w:styleId="TableCaption">
+  <w:style w:customStyle="1" w:styleId="TableCaption" w:type="paragraph">
     <w:name w:val="Table Caption"/>
     <w:basedOn w:val="Caption"/>
     <w:pPr>
       <w:keepNext/>
     </w:pPr>
   </w:style>
-  <w:style w:type="paragraph" w:customStyle="1" w:styleId="ImageCaption">
+  <w:style w:customStyle="1" w:styleId="ImageCaption" w:type="paragraph">
     <w:name w:val="Image Caption"/>
     <w:basedOn w:val="Caption"/>
     <w:rsid w:val="00036E2F"/>
@@ -6036,23 +6634,23 @@
       <w:i w:val="0"/>
     </w:rPr>
   </w:style>
-  <w:style w:type="paragraph" w:customStyle="1" w:styleId="Figure">
+  <w:style w:customStyle="1" w:styleId="Figure" w:type="paragraph">
     <w:name w:val="Figure"/>
     <w:basedOn w:val="Normal"/>
   </w:style>
-  <w:style w:type="paragraph" w:customStyle="1" w:styleId="CaptionedFigure">
+  <w:style w:customStyle="1" w:styleId="CaptionedFigure" w:type="paragraph">
     <w:name w:val="Captioned Figure"/>
     <w:basedOn w:val="Figure"/>
     <w:pPr>
       <w:keepNext/>
     </w:pPr>
   </w:style>
-  <w:style w:type="character" w:customStyle="1" w:styleId="CaptionChar">
+  <w:style w:customStyle="1" w:styleId="CaptionChar" w:type="character">
     <w:name w:val="Caption Char"/>
     <w:basedOn w:val="DefaultParagraphFont"/>
     <w:link w:val="Caption"/>
   </w:style>
-  <w:style w:type="character" w:customStyle="1" w:styleId="VerbatimChar">
+  <w:style w:customStyle="1" w:styleId="VerbatimChar" w:type="character">
     <w:name w:val="Verbatim Char"/>
     <w:basedOn w:val="CaptionChar"/>
     <w:link w:val="SourceCode"/>
@@ -6061,28 +6659,28 @@
       <w:sz w:val="22"/>
     </w:rPr>
   </w:style>
-  <w:style w:type="character" w:customStyle="1" w:styleId="SectionNumber">
+  <w:style w:customStyle="1" w:styleId="SectionNumber" w:type="character">
     <w:name w:val="Section Number"/>
     <w:basedOn w:val="CaptionChar"/>
   </w:style>
-  <w:style w:type="character" w:styleId="FootnoteReference">
+  <w:style w:styleId="FootnoteReference" w:type="character">
     <w:name w:val="footnote reference"/>
     <w:basedOn w:val="CaptionChar"/>
     <w:rPr>
       <w:vertAlign w:val="superscript"/>
     </w:rPr>
   </w:style>
-  <w:style w:type="character" w:styleId="Hyperlink">
+  <w:style w:styleId="Hyperlink" w:type="character">
     <w:name w:val="Hyperlink"/>
     <w:basedOn w:val="CaptionChar"/>
     <w:rsid w:val="00036E2F"/>
     <w:rPr>
       <w:rFonts w:ascii="Times New Roman" w:hAnsi="Times New Roman"/>
-      <w:color w:val="000000" w:themeColor="text1"/>
+      <w:color w:themeColor="text1" w:val="000000"/>
       <w:sz w:val="24"/>
     </w:rPr>
   </w:style>
-  <w:style w:type="paragraph" w:styleId="TOCHeading">
+  <w:style w:styleId="TOCHeading" w:type="paragraph">
     <w:name w:val="TOC Heading"/>
     <w:basedOn w:val="Heading1"/>
     <w:next w:val="BodyText"/>
@@ -6095,19 +6693,19 @@
     </w:pPr>
     <w:rPr>
       <w:rFonts w:asciiTheme="majorHAnsi" w:hAnsiTheme="majorHAnsi"/>
-      <w:color w:val="0F4761" w:themeColor="accent1" w:themeShade="BF"/>
+      <w:color w:themeColor="accent1" w:themeShade="BF" w:val="0F4761"/>
     </w:rPr>
   </w:style>
-  <w:style w:type="paragraph" w:customStyle="1" w:styleId="SourceCode">
+  <w:style w:customStyle="1" w:styleId="SourceCode" w:type="paragraph">
     <w:name w:val="Source Code"/>
     <w:basedOn w:val="Normal"/>
     <w:link w:val="VerbatimChar"/>
     <w:pPr>
-      <w:shd w:val="clear" w:color="auto" w:fill="F1F3F5"/>
+      <w:shd w:color="auto" w:fill="F1F3F5" w:val="clear"/>
       <w:wordWrap w:val="0"/>
     </w:pPr>
   </w:style>
-  <w:style w:type="character" w:customStyle="1" w:styleId="KeywordTok">
+  <w:style w:customStyle="1" w:styleId="KeywordTok" w:type="character">
     <w:name w:val="KeywordTok"/>
     <w:basedOn w:val="VerbatimChar"/>
     <w:rPr>
@@ -6115,130 +6713,130 @@
       <w:b/>
       <w:color w:val="003B4F"/>
       <w:sz w:val="22"/>
-      <w:shd w:val="clear" w:color="auto" w:fill="F1F3F5"/>
+      <w:shd w:color="auto" w:fill="F1F3F5" w:val="clear"/>
     </w:rPr>
   </w:style>
-  <w:style w:type="character" w:customStyle="1" w:styleId="DataTypeTok">
+  <w:style w:customStyle="1" w:styleId="DataTypeTok" w:type="character">
     <w:name w:val="DataTypeTok"/>
     <w:basedOn w:val="VerbatimChar"/>
     <w:rPr>
       <w:rFonts w:ascii="Consolas" w:hAnsi="Consolas"/>
       <w:color w:val="AD0000"/>
       <w:sz w:val="22"/>
-      <w:shd w:val="clear" w:color="auto" w:fill="F1F3F5"/>
+      <w:shd w:color="auto" w:fill="F1F3F5" w:val="clear"/>
     </w:rPr>
   </w:style>
-  <w:style w:type="character" w:customStyle="1" w:styleId="DecValTok">
+  <w:style w:customStyle="1" w:styleId="DecValTok" w:type="character">
     <w:name w:val="DecValTok"/>
     <w:basedOn w:val="VerbatimChar"/>
     <w:rPr>
       <w:rFonts w:ascii="Consolas" w:hAnsi="Consolas"/>
       <w:color w:val="AD0000"/>
       <w:sz w:val="22"/>
-      <w:shd w:val="clear" w:color="auto" w:fill="F1F3F5"/>
+      <w:shd w:color="auto" w:fill="F1F3F5" w:val="clear"/>
     </w:rPr>
   </w:style>
-  <w:style w:type="character" w:customStyle="1" w:styleId="BaseNTok">
+  <w:style w:customStyle="1" w:styleId="BaseNTok" w:type="character">
     <w:name w:val="BaseNTok"/>
     <w:basedOn w:val="VerbatimChar"/>
     <w:rPr>
       <w:rFonts w:ascii="Consolas" w:hAnsi="Consolas"/>
       <w:color w:val="AD0000"/>
       <w:sz w:val="22"/>
-      <w:shd w:val="clear" w:color="auto" w:fill="F1F3F5"/>
+      <w:shd w:color="auto" w:fill="F1F3F5" w:val="clear"/>
     </w:rPr>
   </w:style>
-  <w:style w:type="character" w:customStyle="1" w:styleId="FloatTok">
+  <w:style w:customStyle="1" w:styleId="FloatTok" w:type="character">
     <w:name w:val="FloatTok"/>
     <w:basedOn w:val="VerbatimChar"/>
     <w:rPr>
       <w:rFonts w:ascii="Consolas" w:hAnsi="Consolas"/>
       <w:color w:val="AD0000"/>
       <w:sz w:val="22"/>
-      <w:shd w:val="clear" w:color="auto" w:fill="F1F3F5"/>
+      <w:shd w:color="auto" w:fill="F1F3F5" w:val="clear"/>
     </w:rPr>
   </w:style>
-  <w:style w:type="character" w:customStyle="1" w:styleId="ConstantTok">
+  <w:style w:customStyle="1" w:styleId="ConstantTok" w:type="character">
     <w:name w:val="ConstantTok"/>
     <w:basedOn w:val="VerbatimChar"/>
     <w:rPr>
       <w:rFonts w:ascii="Consolas" w:hAnsi="Consolas"/>
       <w:color w:val="8F5902"/>
       <w:sz w:val="22"/>
-      <w:shd w:val="clear" w:color="auto" w:fill="F1F3F5"/>
+      <w:shd w:color="auto" w:fill="F1F3F5" w:val="clear"/>
     </w:rPr>
   </w:style>
-  <w:style w:type="character" w:customStyle="1" w:styleId="CharTok">
+  <w:style w:customStyle="1" w:styleId="CharTok" w:type="character">
     <w:name w:val="CharTok"/>
     <w:basedOn w:val="VerbatimChar"/>
     <w:rPr>
       <w:rFonts w:ascii="Consolas" w:hAnsi="Consolas"/>
       <w:color w:val="20794D"/>
       <w:sz w:val="22"/>
-      <w:shd w:val="clear" w:color="auto" w:fill="F1F3F5"/>
+      <w:shd w:color="auto" w:fill="F1F3F5" w:val="clear"/>
     </w:rPr>
   </w:style>
-  <w:style w:type="character" w:customStyle="1" w:styleId="SpecialCharTok">
+  <w:style w:customStyle="1" w:styleId="SpecialCharTok" w:type="character">
     <w:name w:val="SpecialCharTok"/>
     <w:basedOn w:val="VerbatimChar"/>
     <w:rPr>
       <w:rFonts w:ascii="Consolas" w:hAnsi="Consolas"/>
       <w:color w:val="5E5E5E"/>
       <w:sz w:val="22"/>
-      <w:shd w:val="clear" w:color="auto" w:fill="F1F3F5"/>
+      <w:shd w:color="auto" w:fill="F1F3F5" w:val="clear"/>
     </w:rPr>
   </w:style>
-  <w:style w:type="character" w:customStyle="1" w:styleId="StringTok">
+  <w:style w:customStyle="1" w:styleId="StringTok" w:type="character">
     <w:name w:val="StringTok"/>
     <w:basedOn w:val="VerbatimChar"/>
     <w:rPr>
       <w:rFonts w:ascii="Consolas" w:hAnsi="Consolas"/>
       <w:color w:val="20794D"/>
       <w:sz w:val="22"/>
-      <w:shd w:val="clear" w:color="auto" w:fill="F1F3F5"/>
+      <w:shd w:color="auto" w:fill="F1F3F5" w:val="clear"/>
     </w:rPr>
   </w:style>
-  <w:style w:type="character" w:customStyle="1" w:styleId="VerbatimStringTok">
+  <w:style w:customStyle="1" w:styleId="VerbatimStringTok" w:type="character">
     <w:name w:val="VerbatimStringTok"/>
     <w:basedOn w:val="VerbatimChar"/>
     <w:rPr>
       <w:rFonts w:ascii="Consolas" w:hAnsi="Consolas"/>
       <w:color w:val="20794D"/>
       <w:sz w:val="22"/>
-      <w:shd w:val="clear" w:color="auto" w:fill="F1F3F5"/>
+      <w:shd w:color="auto" w:fill="F1F3F5" w:val="clear"/>
     </w:rPr>
   </w:style>
-  <w:style w:type="character" w:customStyle="1" w:styleId="SpecialStringTok">
+  <w:style w:customStyle="1" w:styleId="SpecialStringTok" w:type="character">
     <w:name w:val="SpecialStringTok"/>
     <w:basedOn w:val="VerbatimChar"/>
     <w:rPr>
       <w:rFonts w:ascii="Consolas" w:hAnsi="Consolas"/>
       <w:color w:val="20794D"/>
       <w:sz w:val="22"/>
-      <w:shd w:val="clear" w:color="auto" w:fill="F1F3F5"/>
+      <w:shd w:color="auto" w:fill="F1F3F5" w:val="clear"/>
     </w:rPr>
   </w:style>
-  <w:style w:type="character" w:customStyle="1" w:styleId="ImportTok">
+  <w:style w:customStyle="1" w:styleId="ImportTok" w:type="character">
     <w:name w:val="ImportTok"/>
     <w:basedOn w:val="VerbatimChar"/>
     <w:rPr>
       <w:rFonts w:ascii="Consolas" w:hAnsi="Consolas"/>
       <w:color w:val="00769E"/>
       <w:sz w:val="22"/>
-      <w:shd w:val="clear" w:color="auto" w:fill="F1F3F5"/>
+      <w:shd w:color="auto" w:fill="F1F3F5" w:val="clear"/>
     </w:rPr>
   </w:style>
-  <w:style w:type="character" w:customStyle="1" w:styleId="CommentTok">
+  <w:style w:customStyle="1" w:styleId="CommentTok" w:type="character">
     <w:name w:val="CommentTok"/>
     <w:basedOn w:val="VerbatimChar"/>
     <w:rPr>
       <w:rFonts w:ascii="Consolas" w:hAnsi="Consolas"/>
       <w:color w:val="5E5E5E"/>
       <w:sz w:val="22"/>
-      <w:shd w:val="clear" w:color="auto" w:fill="F1F3F5"/>
+      <w:shd w:color="auto" w:fill="F1F3F5" w:val="clear"/>
     </w:rPr>
   </w:style>
-  <w:style w:type="character" w:customStyle="1" w:styleId="DocumentationTok">
+  <w:style w:customStyle="1" w:styleId="DocumentationTok" w:type="character">
     <w:name w:val="DocumentationTok"/>
     <w:basedOn w:val="VerbatimChar"/>
     <w:rPr>
@@ -6246,20 +6844,20 @@
       <w:i/>
       <w:color w:val="5E5E5E"/>
       <w:sz w:val="22"/>
-      <w:shd w:val="clear" w:color="auto" w:fill="F1F3F5"/>
+      <w:shd w:color="auto" w:fill="F1F3F5" w:val="clear"/>
     </w:rPr>
   </w:style>
-  <w:style w:type="character" w:customStyle="1" w:styleId="AnnotationTok">
+  <w:style w:customStyle="1" w:styleId="AnnotationTok" w:type="character">
     <w:name w:val="AnnotationTok"/>
     <w:basedOn w:val="VerbatimChar"/>
     <w:rPr>
       <w:rFonts w:ascii="Consolas" w:hAnsi="Consolas"/>
       <w:color w:val="5E5E5E"/>
       <w:sz w:val="22"/>
-      <w:shd w:val="clear" w:color="auto" w:fill="F1F3F5"/>
+      <w:shd w:color="auto" w:fill="F1F3F5" w:val="clear"/>
     </w:rPr>
   </w:style>
-  <w:style w:type="character" w:customStyle="1" w:styleId="CommentVarTok">
+  <w:style w:customStyle="1" w:styleId="CommentVarTok" w:type="character">
     <w:name w:val="CommentVarTok"/>
     <w:basedOn w:val="VerbatimChar"/>
     <w:rPr>
@@ -6267,40 +6865,40 @@
       <w:i/>
       <w:color w:val="5E5E5E"/>
       <w:sz w:val="22"/>
-      <w:shd w:val="clear" w:color="auto" w:fill="F1F3F5"/>
+      <w:shd w:color="auto" w:fill="F1F3F5" w:val="clear"/>
     </w:rPr>
   </w:style>
-  <w:style w:type="character" w:customStyle="1" w:styleId="OtherTok">
+  <w:style w:customStyle="1" w:styleId="OtherTok" w:type="character">
     <w:name w:val="OtherTok"/>
     <w:basedOn w:val="VerbatimChar"/>
     <w:rPr>
       <w:rFonts w:ascii="Consolas" w:hAnsi="Consolas"/>
       <w:color w:val="003B4F"/>
       <w:sz w:val="22"/>
-      <w:shd w:val="clear" w:color="auto" w:fill="F1F3F5"/>
+      <w:shd w:color="auto" w:fill="F1F3F5" w:val="clear"/>
     </w:rPr>
   </w:style>
-  <w:style w:type="character" w:customStyle="1" w:styleId="FunctionTok">
+  <w:style w:customStyle="1" w:styleId="FunctionTok" w:type="character">
     <w:name w:val="FunctionTok"/>
     <w:basedOn w:val="VerbatimChar"/>
     <w:rPr>
       <w:rFonts w:ascii="Consolas" w:hAnsi="Consolas"/>
       <w:color w:val="4758AB"/>
       <w:sz w:val="22"/>
-      <w:shd w:val="clear" w:color="auto" w:fill="F1F3F5"/>
+      <w:shd w:color="auto" w:fill="F1F3F5" w:val="clear"/>
     </w:rPr>
   </w:style>
-  <w:style w:type="character" w:customStyle="1" w:styleId="VariableTok">
+  <w:style w:customStyle="1" w:styleId="VariableTok" w:type="character">
     <w:name w:val="VariableTok"/>
     <w:basedOn w:val="VerbatimChar"/>
     <w:rPr>
       <w:rFonts w:ascii="Consolas" w:hAnsi="Consolas"/>
       <w:color w:val="111111"/>
       <w:sz w:val="22"/>
-      <w:shd w:val="clear" w:color="auto" w:fill="F1F3F5"/>
+      <w:shd w:color="auto" w:fill="F1F3F5" w:val="clear"/>
     </w:rPr>
   </w:style>
-  <w:style w:type="character" w:customStyle="1" w:styleId="ControlFlowTok">
+  <w:style w:customStyle="1" w:styleId="ControlFlowTok" w:type="character">
     <w:name w:val="ControlFlowTok"/>
     <w:basedOn w:val="VerbatimChar"/>
     <w:rPr>
@@ -6308,80 +6906,80 @@
       <w:b/>
       <w:color w:val="003B4F"/>
       <w:sz w:val="22"/>
-      <w:shd w:val="clear" w:color="auto" w:fill="F1F3F5"/>
+      <w:shd w:color="auto" w:fill="F1F3F5" w:val="clear"/>
     </w:rPr>
   </w:style>
-  <w:style w:type="character" w:customStyle="1" w:styleId="OperatorTok">
+  <w:style w:customStyle="1" w:styleId="OperatorTok" w:type="character">
     <w:name w:val="OperatorTok"/>
     <w:basedOn w:val="VerbatimChar"/>
     <w:rPr>
       <w:rFonts w:ascii="Consolas" w:hAnsi="Consolas"/>
       <w:color w:val="5E5E5E"/>
       <w:sz w:val="22"/>
-      <w:shd w:val="clear" w:color="auto" w:fill="F1F3F5"/>
+      <w:shd w:color="auto" w:fill="F1F3F5" w:val="clear"/>
     </w:rPr>
   </w:style>
-  <w:style w:type="character" w:customStyle="1" w:styleId="BuiltInTok">
+  <w:style w:customStyle="1" w:styleId="BuiltInTok" w:type="character">
     <w:name w:val="BuiltInTok"/>
     <w:basedOn w:val="VerbatimChar"/>
     <w:rPr>
       <w:rFonts w:ascii="Consolas" w:hAnsi="Consolas"/>
       <w:color w:val="003B4F"/>
       <w:sz w:val="22"/>
-      <w:shd w:val="clear" w:color="auto" w:fill="F1F3F5"/>
+      <w:shd w:color="auto" w:fill="F1F3F5" w:val="clear"/>
     </w:rPr>
   </w:style>
-  <w:style w:type="character" w:customStyle="1" w:styleId="ExtensionTok">
+  <w:style w:customStyle="1" w:styleId="ExtensionTok" w:type="character">
     <w:name w:val="ExtensionTok"/>
     <w:basedOn w:val="VerbatimChar"/>
     <w:rPr>
       <w:rFonts w:ascii="Consolas" w:hAnsi="Consolas"/>
       <w:color w:val="003B4F"/>
       <w:sz w:val="22"/>
-      <w:shd w:val="clear" w:color="auto" w:fill="F1F3F5"/>
+      <w:shd w:color="auto" w:fill="F1F3F5" w:val="clear"/>
     </w:rPr>
   </w:style>
-  <w:style w:type="character" w:customStyle="1" w:styleId="PreprocessorTok">
+  <w:style w:customStyle="1" w:styleId="PreprocessorTok" w:type="character">
     <w:name w:val="PreprocessorTok"/>
     <w:basedOn w:val="VerbatimChar"/>
     <w:rPr>
       <w:rFonts w:ascii="Consolas" w:hAnsi="Consolas"/>
       <w:color w:val="AD0000"/>
       <w:sz w:val="22"/>
-      <w:shd w:val="clear" w:color="auto" w:fill="F1F3F5"/>
+      <w:shd w:color="auto" w:fill="F1F3F5" w:val="clear"/>
     </w:rPr>
   </w:style>
-  <w:style w:type="character" w:customStyle="1" w:styleId="AttributeTok">
+  <w:style w:customStyle="1" w:styleId="AttributeTok" w:type="character">
     <w:name w:val="AttributeTok"/>
     <w:basedOn w:val="VerbatimChar"/>
     <w:rPr>
       <w:rFonts w:ascii="Consolas" w:hAnsi="Consolas"/>
       <w:color w:val="657422"/>
       <w:sz w:val="22"/>
-      <w:shd w:val="clear" w:color="auto" w:fill="F1F3F5"/>
+      <w:shd w:color="auto" w:fill="F1F3F5" w:val="clear"/>
     </w:rPr>
   </w:style>
-  <w:style w:type="character" w:customStyle="1" w:styleId="RegionMarkerTok">
+  <w:style w:customStyle="1" w:styleId="RegionMarkerTok" w:type="character">
     <w:name w:val="RegionMarkerTok"/>
     <w:basedOn w:val="VerbatimChar"/>
     <w:rPr>
       <w:rFonts w:ascii="Consolas" w:hAnsi="Consolas"/>
       <w:color w:val="003B4F"/>
       <w:sz w:val="22"/>
-      <w:shd w:val="clear" w:color="auto" w:fill="F1F3F5"/>
+      <w:shd w:color="auto" w:fill="F1F3F5" w:val="clear"/>
     </w:rPr>
   </w:style>
-  <w:style w:type="character" w:customStyle="1" w:styleId="InformationTok">
+  <w:style w:customStyle="1" w:styleId="InformationTok" w:type="character">
     <w:name w:val="InformationTok"/>
     <w:basedOn w:val="VerbatimChar"/>
     <w:rPr>
       <w:rFonts w:ascii="Consolas" w:hAnsi="Consolas"/>
       <w:color w:val="5E5E5E"/>
       <w:sz w:val="22"/>
-      <w:shd w:val="clear" w:color="auto" w:fill="F1F3F5"/>
+      <w:shd w:color="auto" w:fill="F1F3F5" w:val="clear"/>
     </w:rPr>
   </w:style>
-  <w:style w:type="character" w:customStyle="1" w:styleId="WarningTok">
+  <w:style w:customStyle="1" w:styleId="WarningTok" w:type="character">
     <w:name w:val="WarningTok"/>
     <w:basedOn w:val="VerbatimChar"/>
     <w:rPr>
@@ -6389,45 +6987,45 @@
       <w:i/>
       <w:color w:val="5E5E5E"/>
       <w:sz w:val="22"/>
-      <w:shd w:val="clear" w:color="auto" w:fill="F1F3F5"/>
+      <w:shd w:color="auto" w:fill="F1F3F5" w:val="clear"/>
     </w:rPr>
   </w:style>
-  <w:style w:type="character" w:customStyle="1" w:styleId="AlertTok">
+  <w:style w:customStyle="1" w:styleId="AlertTok" w:type="character">
     <w:name w:val="AlertTok"/>
     <w:basedOn w:val="VerbatimChar"/>
     <w:rPr>
       <w:rFonts w:ascii="Consolas" w:hAnsi="Consolas"/>
       <w:color w:val="AD0000"/>
       <w:sz w:val="22"/>
-      <w:shd w:val="clear" w:color="auto" w:fill="F1F3F5"/>
+      <w:shd w:color="auto" w:fill="F1F3F5" w:val="clear"/>
     </w:rPr>
   </w:style>
-  <w:style w:type="character" w:customStyle="1" w:styleId="ErrorTok">
+  <w:style w:customStyle="1" w:styleId="ErrorTok" w:type="character">
     <w:name w:val="ErrorTok"/>
     <w:basedOn w:val="VerbatimChar"/>
     <w:rPr>
       <w:rFonts w:ascii="Consolas" w:hAnsi="Consolas"/>
       <w:color w:val="AD0000"/>
       <w:sz w:val="22"/>
-      <w:shd w:val="clear" w:color="auto" w:fill="F1F3F5"/>
+      <w:shd w:color="auto" w:fill="F1F3F5" w:val="clear"/>
     </w:rPr>
   </w:style>
-  <w:style w:type="character" w:customStyle="1" w:styleId="NormalTok">
+  <w:style w:customStyle="1" w:styleId="NormalTok" w:type="character">
     <w:name w:val="NormalTok"/>
     <w:basedOn w:val="VerbatimChar"/>
     <w:rPr>
       <w:rFonts w:ascii="Consolas" w:hAnsi="Consolas"/>
       <w:color w:val="003B4F"/>
       <w:sz w:val="22"/>
-      <w:shd w:val="clear" w:color="auto" w:fill="F1F3F5"/>
+      <w:shd w:color="auto" w:fill="F1F3F5" w:val="clear"/>
     </w:rPr>
   </w:style>
-  <w:style w:type="character" w:styleId="FollowedHyperlink">
+  <w:style w:styleId="FollowedHyperlink" w:type="character">
     <w:name w:val="FollowedHyperlink"/>
     <w:basedOn w:val="DefaultParagraphFont"/>
     <w:rsid w:val="00036E2F"/>
     <w:rPr>
-      <w:color w:val="96607D" w:themeColor="followedHyperlink"/>
+      <w:color w:themeColor="followedHyperlink" w:val="96607D"/>
       <w:u w:val="single"/>
     </w:rPr>
   </w:style>

--- a/docs/results.docx
+++ b/docs/results.docx
@@ -96,7 +96,7 @@
         <w:t xml:space="preserve"> </w:t>
       </w:r>
       <w:r>
-        <w:t xml:space="preserve">package (vers. 4.6.0)</w:t>
+        <w:t xml:space="preserve">package (vers. 4.8.0)</w:t>
       </w:r>
       <w:r>
         <w:t xml:space="preserve"> </w:t>
@@ -108,13 +108,7 @@
         <w:t xml:space="preserve"> </w:t>
       </w:r>
       <w:r>
-        <w:t xml:space="preserve">in R (vers.</w:t>
-      </w:r>
-      <w:r>
-        <w:t xml:space="preserve"> </w:t>
-      </w:r>
-      <w:r>
-        <w:t xml:space="preserve">4.3.1) which implements a correction to account for possible bias resulting from effect sizes calculated with small sample sizes</w:t>
+        <w:t xml:space="preserve">in R (vers. 4.5.1) which implements a correction to account for possible bias resulting from effect sizes calculated with small sample sizes</w:t>
       </w:r>
       <w:r>
         <w:t xml:space="preserve"> </w:t>
@@ -216,13 +210,7 @@
         <w:t xml:space="preserve"> </w:t>
       </w:r>
       <w:r>
-        <w:t xml:space="preserve">‘</w:t>
-      </w:r>
-      <w:r>
-        <w:t xml:space="preserve">coined</w:t>
-      </w:r>
-      <w:r>
-        <w:t xml:space="preserve">’</w:t>
+        <w:t xml:space="preserve">‘coined’</w:t>
       </w:r>
       <w:r>
         <w:t xml:space="preserve"> </w:t>
@@ -266,7 +254,7 @@
         <w:t xml:space="preserve"> </w:t>
       </w:r>
       <w:r>
-        <w:t xml:space="preserve">(vers. 4.6.0 Viechtbauer, 2010)</w:t>
+        <w:t xml:space="preserve">(vers. 4.8.0 Viechtbauer, 2010)</w:t>
       </w:r>
       <w:r>
         <w:t xml:space="preserve">. Meta-analytic mean estimates and meta-regression models were plotted using orchard plots which convey overall meta-analytic means, alongside raw effect sizes and prediction intervals, which describe effect heterogeneity</w:t>
@@ -354,7 +342,18 @@
         <w:t xml:space="preserve"> </w:t>
       </w:r>
       <w:r>
-        <w:t xml:space="preserve">does not estimate a residual variance by default we also included an observation-level random effect in our models. Our MLMA models allowed us to partition variation in</w:t>
+        <w:t xml:space="preserve">does not estimate a residual variance by default we also included an observation-level random effect in our models. The size of datasets varied in the number of species and tissues (</w:t>
+      </w:r>
+      <w:hyperlink w:anchor="tbl-heterogeneity">
+        <w:r>
+          <w:rPr>
+            <w:rStyle w:val="Hyperlink"/>
+          </w:rPr>
+          <w:t xml:space="preserve">Table 1</w:t>
+        </w:r>
+      </w:hyperlink>
+      <w:r>
+        <w:t xml:space="preserve">). As such, we simplified the random effect structure for some datasets; including only random effects with six or more levels. Our MLMA models allowed us to partition variation in</w:t>
       </w:r>
       <w:r>
         <w:t xml:space="preserve"> </w:t>
@@ -383,7 +382,24 @@
         <w:t xml:space="preserve"> </w:t>
       </w:r>
       <w:r>
-        <w:t xml:space="preserve">among these key sources while accounting for total sampling variance. This allowed us to calculate the proportion of total heterogeneity [i.e.,</w:t>
+        <w:t xml:space="preserve">among these key sources while accounting for total sampling variance. We took a pluralistic approach to heterogeneity reporting, by reporting absolute (</w:t>
+      </w:r>
+      <m:oMath>
+        <m:sSup>
+          <m:e>
+            <m:r>
+              <m:t>σ</m:t>
+            </m:r>
+          </m:e>
+          <m:sup>
+            <m:r>
+              <m:t>2</m:t>
+            </m:r>
+          </m:sup>
+        </m:sSup>
+      </m:oMath>
+      <w:r>
+        <w:t xml:space="preserve">), relative (i.e.,</w:t>
       </w:r>
       <w:r>
         <w:t xml:space="preserve"> </w:t>
@@ -420,7 +436,7 @@
         </m:sSubSup>
       </m:oMath>
       <w:r>
-        <w:t xml:space="preserve">;</w:t>
+        <w:t xml:space="preserve">,</w:t>
       </w:r>
       <w:r>
         <w:t xml:space="preserve"> </w:t>
@@ -464,39 +480,124 @@
         <w:t xml:space="preserve">(2022)</w:t>
       </w:r>
       <w:r>
-        <w:t xml:space="preserve">] along with various</w:t>
+        <w:t xml:space="preserve">) and magnitude measures (both</w:t>
       </w:r>
       <w:r>
         <w:t xml:space="preserve"> </w:t>
       </w:r>
       <m:oMath>
-        <m:sSup>
+        <m:r>
+          <m:t>C</m:t>
+        </m:r>
+        <m:sSub>
           <m:e>
             <m:r>
-              <m:t>I</m:t>
+              <m:t>V</m:t>
             </m:r>
           </m:e>
-          <m:sup>
-            <m:r>
-              <m:t>2</m:t>
-            </m:r>
-          </m:sup>
-        </m:sSup>
+          <m:sub>
+            <m:r>
+              <m:t>t</m:t>
+            </m:r>
+            <m:r>
+              <m:t>o</m:t>
+            </m:r>
+            <m:r>
+              <m:t>t</m:t>
+            </m:r>
+            <m:r>
+              <m:t>a</m:t>
+            </m:r>
+            <m:r>
+              <m:t>l</m:t>
+            </m:r>
+          </m:sub>
+        </m:sSub>
       </m:oMath>
       <w:r>
         <w:t xml:space="preserve"> </w:t>
       </w:r>
       <w:r>
-        <w:t xml:space="preserve">metrics describing the proportion of variance explained by each random effect level</w:t>
-      </w:r>
-      <w:r>
-        <w:t xml:space="preserve"> </w:t>
-      </w:r>
-      <w:r>
-        <w:t xml:space="preserve">(Nakagawa &amp; Santos, 2012)</w:t>
-      </w:r>
-      <w:r>
-        <w:t xml:space="preserve">. As a second measure of heterogeneity we also present 95% prediction intervals which describe the expected distribution of effects that are expected from future studies</w:t>
+        <w:t xml:space="preserve">and</w:t>
+      </w:r>
+      <w:r>
+        <w:t xml:space="preserve"> </w:t>
+      </w:r>
+      <m:oMath>
+        <m:sSub>
+          <m:e>
+            <m:r>
+              <m:t>M</m:t>
+            </m:r>
+          </m:e>
+          <m:sub>
+            <m:r>
+              <m:t>t</m:t>
+            </m:r>
+            <m:r>
+              <m:t>o</m:t>
+            </m:r>
+            <m:r>
+              <m:t>t</m:t>
+            </m:r>
+            <m:r>
+              <m:t>a</m:t>
+            </m:r>
+            <m:r>
+              <m:t>l</m:t>
+            </m:r>
+          </m:sub>
+        </m:sSub>
+      </m:oMath>
+      <w:r>
+        <w:t xml:space="preserve">) of heterogeneity as suggested by</w:t>
+      </w:r>
+      <w:r>
+        <w:t xml:space="preserve"> </w:t>
+      </w:r>
+      <w:r>
+        <w:t xml:space="preserve">Yang</w:t>
+      </w:r>
+      <w:r>
+        <w:t xml:space="preserve"> </w:t>
+      </w:r>
+      <w:r>
+        <w:rPr>
+          <w:i/>
+          <w:iCs/>
+        </w:rPr>
+        <w:t xml:space="preserve">et al.</w:t>
+      </w:r>
+      <w:r>
+        <w:t xml:space="preserve"> </w:t>
+      </w:r>
+      <w:r>
+        <w:t xml:space="preserve">(2023)</w:t>
+      </w:r>
+      <w:r>
+        <w:t xml:space="preserve">. We also report each of their stratified versions for each random effect level</w:t>
+      </w:r>
+      <w:r>
+        <w:t xml:space="preserve"> </w:t>
+      </w:r>
+      <w:r>
+        <w:t xml:space="preserve">(Nakagawa &amp; Santos, 2012; Yang</w:t>
+      </w:r>
+      <w:r>
+        <w:t xml:space="preserve"> </w:t>
+      </w:r>
+      <w:r>
+        <w:rPr>
+          <w:i/>
+          <w:iCs/>
+        </w:rPr>
+        <w:t xml:space="preserve">et al.</w:t>
+      </w:r>
+      <w:r>
+        <w:t xml:space="preserve">, 2023)</w:t>
+      </w:r>
+      <w:r>
+        <w:t xml:space="preserve">. We also present 95% prediction intervals which describe the expected distribution of effects that are expected from future studies</w:t>
       </w:r>
       <w:r>
         <w:t xml:space="preserve"> </w:t>
@@ -580,7 +681,7 @@
         <w:t xml:space="preserve"> </w:t>
       </w:r>
       <w:r>
-        <w:t xml:space="preserve">to visualize the tree (vers. 3.9.0)</w:t>
+        <w:t xml:space="preserve">to visualize the tree (vers. 3.16.0)</w:t>
       </w:r>
       <w:r>
         <w:t xml:space="preserve"> </w:t>
@@ -659,7 +760,7 @@
         <w:t xml:space="preserve"> </w:t>
       </w:r>
       <w:r>
-        <w:t xml:space="preserve">(vers. 5.7.1)</w:t>
+        <w:t xml:space="preserve">(vers. 5.8.1)</w:t>
       </w:r>
       <w:r>
         <w:t xml:space="preserve"> </w:t>
@@ -687,7 +788,7 @@
         <w:t xml:space="preserve"> </w:t>
       </w:r>
       <w:r>
-        <w:t xml:space="preserve">(vers. 1.9.16)</w:t>
+        <w:t xml:space="preserve">(vers. 2.4.4)</w:t>
       </w:r>
       <w:r>
         <w:t xml:space="preserve"> </w:t>
@@ -727,7 +828,7 @@
     <w:bookmarkEnd w:id="22"/>
     <w:bookmarkEnd w:id="23"/>
     <w:bookmarkEnd w:id="24"/>
-    <w:bookmarkStart w:id="39" w:name="results"/>
+    <w:bookmarkStart w:id="38" w:name="results"/>
     <w:p>
       <w:pPr>
         <w:pStyle w:val="Heading1"/>
@@ -806,7 +907,6 @@
                 </w:tcPr>
                 <w:p>
                   <w:pPr>
-                    <w:pStyle w:val="Normal"/>
                     <w:jc w:val="left"/>
                     <w:pBdr>
                       <w:bottom w:val="none" w:sz="0" w:space="0" w:color="000000"/>
@@ -816,6 +916,15 @@
                     </w:pBdr>
                     <w:spacing w:after="100" w:before="100" w:line="240"/>
                     <w:ind w:left="100" w:right="100" w:firstLine="0" w:firstLineChars="0"/>
+                    <w:rPr>
+                      <w:rFonts w:ascii="Helvetica" w:hAnsi="Helvetica" w:eastAsia="Helvetica" w:cs="Helvetica"/>
+                      <w:i w:val="false"/>
+                      <w:b w:val="false"/>
+                      <w:u w:val="none"/>
+                      <w:sz w:val="22"/>
+                      <w:szCs w:val="22"/>
+                      <w:color w:val="000000"/>
+                    </w:rPr>
                   </w:pPr>
                   <m:oMath xmlns:m="http://schemas.openxmlformats.org/officeDocument/2006/math" xmlns:mml="http://www.w3.org/1998/Math/MathML">
                     <m:r>
@@ -843,7 +952,6 @@
                 </w:tcPr>
                 <w:p>
                   <w:pPr>
-                    <w:pStyle w:val="Normal"/>
                     <w:jc w:val="right"/>
                     <w:pBdr>
                       <w:bottom w:val="none" w:sz="0" w:space="0" w:color="000000"/>
@@ -853,6 +961,15 @@
                     </w:pBdr>
                     <w:spacing w:after="100" w:before="100" w:line="240"/>
                     <w:ind w:left="100" w:right="100" w:firstLine="0" w:firstLineChars="0"/>
+                    <w:rPr>
+                      <w:rFonts w:ascii="Helvetica" w:hAnsi="Helvetica" w:eastAsia="Helvetica" w:cs="Helvetica"/>
+                      <w:i w:val="false"/>
+                      <w:b w:val="false"/>
+                      <w:u w:val="none"/>
+                      <w:sz w:val="22"/>
+                      <w:szCs w:val="22"/>
+                      <w:color w:val="000000"/>
+                    </w:rPr>
                   </w:pPr>
                   <m:oMath xmlns:m="http://schemas.openxmlformats.org/officeDocument/2006/math" xmlns:mml="http://www.w3.org/1998/Math/MathML">
                     <m:sSub>
@@ -889,7 +1006,6 @@
                 </w:tcPr>
                 <w:p>
                   <w:pPr>
-                    <w:pStyle w:val="Normal"/>
                     <w:jc w:val="right"/>
                     <w:pBdr>
                       <w:bottom w:val="none" w:sz="0" w:space="0" w:color="000000"/>
@@ -899,6 +1015,15 @@
                     </w:pBdr>
                     <w:spacing w:after="100" w:before="100" w:line="240"/>
                     <w:ind w:left="100" w:right="100" w:firstLine="0" w:firstLineChars="0"/>
+                    <w:rPr>
+                      <w:rFonts w:ascii="Helvetica" w:hAnsi="Helvetica" w:eastAsia="Helvetica" w:cs="Helvetica"/>
+                      <w:i w:val="false"/>
+                      <w:b w:val="false"/>
+                      <w:u w:val="none"/>
+                      <w:sz w:val="22"/>
+                      <w:szCs w:val="22"/>
+                      <w:color w:val="000000"/>
+                    </w:rPr>
                   </w:pPr>
                   <m:oMath xmlns:m="http://schemas.openxmlformats.org/officeDocument/2006/math" xmlns:mml="http://www.w3.org/1998/Math/MathML">
                     <m:sSub>
@@ -935,7 +1060,6 @@
                 </w:tcPr>
                 <w:p>
                   <w:pPr>
-                    <w:pStyle w:val="Normal"/>
                     <w:jc w:val="right"/>
                     <w:pBdr>
                       <w:bottom w:val="none" w:sz="0" w:space="0" w:color="000000"/>
@@ -945,6 +1069,15 @@
                     </w:pBdr>
                     <w:spacing w:after="100" w:before="100" w:line="240"/>
                     <w:ind w:left="100" w:right="100" w:firstLine="0" w:firstLineChars="0"/>
+                    <w:rPr>
+                      <w:rFonts w:ascii="Helvetica" w:hAnsi="Helvetica" w:eastAsia="Helvetica" w:cs="Helvetica"/>
+                      <w:i w:val="false"/>
+                      <w:b w:val="false"/>
+                      <w:u w:val="none"/>
+                      <w:sz w:val="22"/>
+                      <w:szCs w:val="22"/>
+                      <w:color w:val="000000"/>
+                    </w:rPr>
                   </w:pPr>
                   <m:oMath xmlns:m="http://schemas.openxmlformats.org/officeDocument/2006/math" xmlns:mml="http://www.w3.org/1998/Math/MathML">
                     <m:sSub>
@@ -981,7 +1114,6 @@
                 </w:tcPr>
                 <w:p>
                   <w:pPr>
-                    <w:pStyle w:val="Normal"/>
                     <w:jc w:val="right"/>
                     <w:pBdr>
                       <w:bottom w:val="none" w:sz="0" w:space="0" w:color="000000"/>
@@ -991,6 +1123,15 @@
                     </w:pBdr>
                     <w:spacing w:after="100" w:before="100" w:line="240"/>
                     <w:ind w:left="100" w:right="100" w:firstLine="0" w:firstLineChars="0"/>
+                    <w:rPr>
+                      <w:rFonts w:ascii="Helvetica" w:hAnsi="Helvetica" w:eastAsia="Helvetica" w:cs="Helvetica"/>
+                      <w:i w:val="false"/>
+                      <w:b w:val="false"/>
+                      <w:u w:val="none"/>
+                      <w:sz w:val="22"/>
+                      <w:szCs w:val="22"/>
+                      <w:color w:val="000000"/>
+                    </w:rPr>
                   </w:pPr>
                   <m:oMath xmlns:m="http://schemas.openxmlformats.org/officeDocument/2006/math" xmlns:mml="http://www.w3.org/1998/Math/MathML">
                     <m:sSubSup>
@@ -1044,7 +1185,6 @@
                 </w:tcPr>
                 <w:p>
                   <w:pPr>
-                    <w:pStyle w:val="Normal"/>
                     <w:jc w:val="right"/>
                     <w:pBdr>
                       <w:bottom w:val="none" w:sz="0" w:space="0" w:color="000000"/>
@@ -1054,6 +1194,15 @@
                     </w:pBdr>
                     <w:spacing w:after="100" w:before="100" w:line="240"/>
                     <w:ind w:left="100" w:right="100" w:firstLine="0" w:firstLineChars="0"/>
+                    <w:rPr>
+                      <w:rFonts w:ascii="Helvetica" w:hAnsi="Helvetica" w:eastAsia="Helvetica" w:cs="Helvetica"/>
+                      <w:i w:val="false"/>
+                      <w:b w:val="false"/>
+                      <w:u w:val="none"/>
+                      <w:sz w:val="22"/>
+                      <w:szCs w:val="22"/>
+                      <w:color w:val="000000"/>
+                    </w:rPr>
                   </w:pPr>
                   <m:oMath xmlns:m="http://schemas.openxmlformats.org/officeDocument/2006/math" xmlns:mml="http://www.w3.org/1998/Math/MathML">
                     <m:sSubSup>
@@ -1107,7 +1256,6 @@
                 </w:tcPr>
                 <w:p>
                   <w:pPr>
-                    <w:pStyle w:val="Normal"/>
                     <w:jc w:val="right"/>
                     <w:pBdr>
                       <w:bottom w:val="none" w:sz="0" w:space="0" w:color="000000"/>
@@ -1117,6 +1265,15 @@
                     </w:pBdr>
                     <w:spacing w:after="100" w:before="100" w:line="240"/>
                     <w:ind w:left="100" w:right="100" w:firstLine="0" w:firstLineChars="0"/>
+                    <w:rPr>
+                      <w:rFonts w:ascii="Helvetica" w:hAnsi="Helvetica" w:eastAsia="Helvetica" w:cs="Helvetica"/>
+                      <w:i w:val="false"/>
+                      <w:b w:val="false"/>
+                      <w:u w:val="none"/>
+                      <w:sz w:val="22"/>
+                      <w:szCs w:val="22"/>
+                      <w:color w:val="000000"/>
+                    </w:rPr>
                   </w:pPr>
                   <m:oMath xmlns:m="http://schemas.openxmlformats.org/officeDocument/2006/math" xmlns:mml="http://www.w3.org/1998/Math/MathML">
                     <m:sSubSup>
@@ -1170,7 +1327,6 @@
                 </w:tcPr>
                 <w:p>
                   <w:pPr>
-                    <w:pStyle w:val="Normal"/>
                     <w:jc w:val="right"/>
                     <w:pBdr>
                       <w:bottom w:val="none" w:sz="0" w:space="0" w:color="000000"/>
@@ -1180,6 +1336,15 @@
                     </w:pBdr>
                     <w:spacing w:after="100" w:before="100" w:line="240"/>
                     <w:ind w:left="100" w:right="100" w:firstLine="0" w:firstLineChars="0"/>
+                    <w:rPr>
+                      <w:rFonts w:ascii="Helvetica" w:hAnsi="Helvetica" w:eastAsia="Helvetica" w:cs="Helvetica"/>
+                      <w:i w:val="false"/>
+                      <w:b w:val="false"/>
+                      <w:u w:val="none"/>
+                      <w:sz w:val="22"/>
+                      <w:szCs w:val="22"/>
+                      <w:color w:val="000000"/>
+                    </w:rPr>
                   </w:pPr>
                   <m:oMath xmlns:m="http://schemas.openxmlformats.org/officeDocument/2006/math" xmlns:mml="http://www.w3.org/1998/Math/MathML">
                     <m:sSubSup>
@@ -1233,7 +1398,6 @@
                 </w:tcPr>
                 <w:p>
                   <w:pPr>
-                    <w:pStyle w:val="Normal"/>
                     <w:jc w:val="right"/>
                     <w:pBdr>
                       <w:bottom w:val="none" w:sz="0" w:space="0" w:color="000000"/>
@@ -1243,6 +1407,15 @@
                     </w:pBdr>
                     <w:spacing w:after="100" w:before="100" w:line="240"/>
                     <w:ind w:left="100" w:right="100" w:firstLine="0" w:firstLineChars="0"/>
+                    <w:rPr>
+                      <w:rFonts w:ascii="Helvetica" w:hAnsi="Helvetica" w:eastAsia="Helvetica" w:cs="Helvetica"/>
+                      <w:i w:val="false"/>
+                      <w:b w:val="false"/>
+                      <w:u w:val="none"/>
+                      <w:sz w:val="22"/>
+                      <w:szCs w:val="22"/>
+                      <w:color w:val="000000"/>
+                    </w:rPr>
                   </w:pPr>
                   <m:oMath xmlns:m="http://schemas.openxmlformats.org/officeDocument/2006/math" xmlns:mml="http://www.w3.org/1998/Math/MathML">
                     <m:sSubSup>
@@ -1296,7 +1469,6 @@
                 </w:tcPr>
                 <w:p>
                   <w:pPr>
-                    <w:pStyle w:val="Normal"/>
                     <w:jc w:val="right"/>
                     <w:pBdr>
                       <w:bottom w:val="none" w:sz="0" w:space="0" w:color="000000"/>
@@ -1306,6 +1478,15 @@
                     </w:pBdr>
                     <w:spacing w:after="100" w:before="100" w:line="240"/>
                     <w:ind w:left="100" w:right="100" w:firstLine="0" w:firstLineChars="0"/>
+                    <w:rPr>
+                      <w:rFonts w:ascii="Helvetica" w:hAnsi="Helvetica" w:eastAsia="Helvetica" w:cs="Helvetica"/>
+                      <w:i w:val="false"/>
+                      <w:b w:val="false"/>
+                      <w:u w:val="none"/>
+                      <w:sz w:val="22"/>
+                      <w:szCs w:val="22"/>
+                      <w:color w:val="000000"/>
+                    </w:rPr>
                   </w:pPr>
                   <m:oMath xmlns:m="http://schemas.openxmlformats.org/officeDocument/2006/math" xmlns:mml="http://www.w3.org/1998/Math/MathML">
                     <m:sSubSup>
@@ -1365,7 +1546,6 @@
                 </w:tcPr>
                 <w:p>
                   <w:pPr>
-                    <w:pStyle w:val="Normal"/>
                     <w:jc w:val="left"/>
                     <w:pBdr>
                       <w:bottom w:val="none" w:sz="0" w:space="0" w:color="000000"/>
@@ -1375,6 +1555,15 @@
                     </w:pBdr>
                     <w:spacing w:after="100" w:before="100" w:line="240"/>
                     <w:ind w:left="100" w:right="100" w:firstLine="0" w:firstLineChars="0"/>
+                    <w:rPr>
+                      <w:rFonts w:ascii="Helvetica" w:hAnsi="Helvetica" w:eastAsia="Helvetica" w:cs="Helvetica"/>
+                      <w:i w:val="false"/>
+                      <w:b w:val="false"/>
+                      <w:u w:val="none"/>
+                      <w:sz w:val="22"/>
+                      <w:szCs w:val="22"/>
+                      <w:color w:val="000000"/>
+                    </w:rPr>
                   </w:pPr>
                   <w:r xmlns:w="http://schemas.openxmlformats.org/wordprocessingml/2006/main" xmlns:wp="http://schemas.openxmlformats.org/drawingml/2006/wordprocessingDrawing" xmlns:r="http://schemas.openxmlformats.org/officeDocument/2006/relationships" xmlns:w14="http://schemas.microsoft.com/office/word/2010/wordml">
                     <w:rPr>
@@ -1409,7 +1598,6 @@
                 </w:tcPr>
                 <w:p>
                   <w:pPr>
-                    <w:pStyle w:val="Normal"/>
                     <w:jc w:val="right"/>
                     <w:pBdr>
                       <w:bottom w:val="none" w:sz="0" w:space="0" w:color="000000"/>
@@ -1419,6 +1607,15 @@
                     </w:pBdr>
                     <w:spacing w:after="100" w:before="100" w:line="240"/>
                     <w:ind w:left="100" w:right="100" w:firstLine="0" w:firstLineChars="0"/>
+                    <w:rPr>
+                      <w:rFonts w:ascii="Helvetica" w:hAnsi="Helvetica" w:eastAsia="Helvetica" w:cs="Helvetica"/>
+                      <w:i w:val="false"/>
+                      <w:b w:val="false"/>
+                      <w:u w:val="none"/>
+                      <w:sz w:val="22"/>
+                      <w:szCs w:val="22"/>
+                      <w:color w:val="000000"/>
+                    </w:rPr>
                   </w:pPr>
                   <w:r xmlns:w="http://schemas.openxmlformats.org/wordprocessingml/2006/main" xmlns:wp="http://schemas.openxmlformats.org/drawingml/2006/wordprocessingDrawing" xmlns:r="http://schemas.openxmlformats.org/officeDocument/2006/relationships" xmlns:w14="http://schemas.microsoft.com/office/word/2010/wordml">
                     <w:rPr>
@@ -1453,7 +1650,6 @@
                 </w:tcPr>
                 <w:p>
                   <w:pPr>
-                    <w:pStyle w:val="Normal"/>
                     <w:jc w:val="right"/>
                     <w:pBdr>
                       <w:bottom w:val="none" w:sz="0" w:space="0" w:color="000000"/>
@@ -1463,6 +1659,15 @@
                     </w:pBdr>
                     <w:spacing w:after="100" w:before="100" w:line="240"/>
                     <w:ind w:left="100" w:right="100" w:firstLine="0" w:firstLineChars="0"/>
+                    <w:rPr>
+                      <w:rFonts w:ascii="Helvetica" w:hAnsi="Helvetica" w:eastAsia="Helvetica" w:cs="Helvetica"/>
+                      <w:i w:val="false"/>
+                      <w:b w:val="false"/>
+                      <w:u w:val="none"/>
+                      <w:sz w:val="22"/>
+                      <w:szCs w:val="22"/>
+                      <w:color w:val="000000"/>
+                    </w:rPr>
                   </w:pPr>
                   <w:r xmlns:w="http://schemas.openxmlformats.org/wordprocessingml/2006/main" xmlns:wp="http://schemas.openxmlformats.org/drawingml/2006/wordprocessingDrawing" xmlns:r="http://schemas.openxmlformats.org/officeDocument/2006/relationships" xmlns:w14="http://schemas.microsoft.com/office/word/2010/wordml">
                     <w:rPr>
@@ -1497,7 +1702,6 @@
                 </w:tcPr>
                 <w:p>
                   <w:pPr>
-                    <w:pStyle w:val="Normal"/>
                     <w:jc w:val="right"/>
                     <w:pBdr>
                       <w:bottom w:val="none" w:sz="0" w:space="0" w:color="000000"/>
@@ -1507,6 +1711,15 @@
                     </w:pBdr>
                     <w:spacing w:after="100" w:before="100" w:line="240"/>
                     <w:ind w:left="100" w:right="100" w:firstLine="0" w:firstLineChars="0"/>
+                    <w:rPr>
+                      <w:rFonts w:ascii="Helvetica" w:hAnsi="Helvetica" w:eastAsia="Helvetica" w:cs="Helvetica"/>
+                      <w:i w:val="false"/>
+                      <w:b w:val="false"/>
+                      <w:u w:val="none"/>
+                      <w:sz w:val="22"/>
+                      <w:szCs w:val="22"/>
+                      <w:color w:val="000000"/>
+                    </w:rPr>
                   </w:pPr>
                   <w:r xmlns:w="http://schemas.openxmlformats.org/wordprocessingml/2006/main" xmlns:wp="http://schemas.openxmlformats.org/drawingml/2006/wordprocessingDrawing" xmlns:r="http://schemas.openxmlformats.org/officeDocument/2006/relationships" xmlns:w14="http://schemas.microsoft.com/office/word/2010/wordml">
                     <w:rPr>
@@ -1541,7 +1754,6 @@
                 </w:tcPr>
                 <w:p>
                   <w:pPr>
-                    <w:pStyle w:val="Normal"/>
                     <w:jc w:val="right"/>
                     <w:pBdr>
                       <w:bottom w:val="none" w:sz="0" w:space="0" w:color="000000"/>
@@ -1551,6 +1763,15 @@
                     </w:pBdr>
                     <w:spacing w:after="100" w:before="100" w:line="240"/>
                     <w:ind w:left="100" w:right="100" w:firstLine="0" w:firstLineChars="0"/>
+                    <w:rPr>
+                      <w:rFonts w:ascii="Helvetica" w:hAnsi="Helvetica" w:eastAsia="Helvetica" w:cs="Helvetica"/>
+                      <w:i w:val="false"/>
+                      <w:b w:val="false"/>
+                      <w:u w:val="none"/>
+                      <w:sz w:val="22"/>
+                      <w:szCs w:val="22"/>
+                      <w:color w:val="000000"/>
+                    </w:rPr>
                   </w:pPr>
                   <w:r xmlns:w="http://schemas.openxmlformats.org/wordprocessingml/2006/main" xmlns:wp="http://schemas.openxmlformats.org/drawingml/2006/wordprocessingDrawing" xmlns:r="http://schemas.openxmlformats.org/officeDocument/2006/relationships" xmlns:w14="http://schemas.microsoft.com/office/word/2010/wordml">
                     <w:rPr>
@@ -1562,7 +1783,7 @@
                       <w:szCs w:val="22"/>
                       <w:color w:val="000000"/>
                     </w:rPr>
-                    <w:t xml:space="preserve">91</w:t>
+                    <w:t xml:space="preserve">85</w:t>
                   </w:r>
                 </w:p>
               </w:tc>
@@ -1585,7 +1806,6 @@
                 </w:tcPr>
                 <w:p>
                   <w:pPr>
-                    <w:pStyle w:val="Normal"/>
                     <w:jc w:val="right"/>
                     <w:pBdr>
                       <w:bottom w:val="none" w:sz="0" w:space="0" w:color="000000"/>
@@ -1595,6 +1815,15 @@
                     </w:pBdr>
                     <w:spacing w:after="100" w:before="100" w:line="240"/>
                     <w:ind w:left="100" w:right="100" w:firstLine="0" w:firstLineChars="0"/>
+                    <w:rPr>
+                      <w:rFonts w:ascii="Helvetica" w:hAnsi="Helvetica" w:eastAsia="Helvetica" w:cs="Helvetica"/>
+                      <w:i w:val="false"/>
+                      <w:b w:val="false"/>
+                      <w:u w:val="none"/>
+                      <w:sz w:val="22"/>
+                      <w:szCs w:val="22"/>
+                      <w:color w:val="000000"/>
+                    </w:rPr>
                   </w:pPr>
                   <w:r xmlns:w="http://schemas.openxmlformats.org/wordprocessingml/2006/main" xmlns:wp="http://schemas.openxmlformats.org/drawingml/2006/wordprocessingDrawing" xmlns:r="http://schemas.openxmlformats.org/officeDocument/2006/relationships" xmlns:w14="http://schemas.microsoft.com/office/word/2010/wordml">
                     <w:rPr>
@@ -1606,7 +1835,7 @@
                       <w:szCs w:val="22"/>
                       <w:color w:val="000000"/>
                     </w:rPr>
-                    <w:t xml:space="preserve">2.8</w:t>
+                    <w:t xml:space="preserve">55</w:t>
                   </w:r>
                 </w:p>
               </w:tc>
@@ -1629,7 +1858,6 @@
                 </w:tcPr>
                 <w:p>
                   <w:pPr>
-                    <w:pStyle w:val="Normal"/>
                     <w:jc w:val="right"/>
                     <w:pBdr>
                       <w:bottom w:val="none" w:sz="0" w:space="0" w:color="000000"/>
@@ -1639,6 +1867,15 @@
                     </w:pBdr>
                     <w:spacing w:after="100" w:before="100" w:line="240"/>
                     <w:ind w:left="100" w:right="100" w:firstLine="0" w:firstLineChars="0"/>
+                    <w:rPr>
+                      <w:rFonts w:ascii="Helvetica" w:hAnsi="Helvetica" w:eastAsia="Helvetica" w:cs="Helvetica"/>
+                      <w:i w:val="false"/>
+                      <w:b w:val="false"/>
+                      <w:u w:val="none"/>
+                      <w:sz w:val="22"/>
+                      <w:szCs w:val="22"/>
+                      <w:color w:val="000000"/>
+                    </w:rPr>
                   </w:pPr>
                   <w:r xmlns:w="http://schemas.openxmlformats.org/wordprocessingml/2006/main" xmlns:wp="http://schemas.openxmlformats.org/drawingml/2006/wordprocessingDrawing" xmlns:r="http://schemas.openxmlformats.org/officeDocument/2006/relationships" xmlns:w14="http://schemas.microsoft.com/office/word/2010/wordml">
                     <w:rPr>
@@ -1650,7 +1887,7 @@
                       <w:szCs w:val="22"/>
                       <w:color w:val="000000"/>
                     </w:rPr>
-                    <w:t xml:space="preserve">0.00</w:t>
+                    <w:t xml:space="preserve">0.0</w:t>
                   </w:r>
                 </w:p>
               </w:tc>
@@ -1673,7 +1910,6 @@
                 </w:tcPr>
                 <w:p>
                   <w:pPr>
-                    <w:pStyle w:val="Normal"/>
                     <w:jc w:val="right"/>
                     <w:pBdr>
                       <w:bottom w:val="none" w:sz="0" w:space="0" w:color="000000"/>
@@ -1683,6 +1919,67 @@
                     </w:pBdr>
                     <w:spacing w:after="100" w:before="100" w:line="240"/>
                     <w:ind w:left="100" w:right="100" w:firstLine="0" w:firstLineChars="0"/>
+                    <w:rPr>
+                      <w:rFonts w:ascii="Helvetica" w:hAnsi="Helvetica" w:eastAsia="Helvetica" w:cs="Helvetica"/>
+                      <w:i w:val="false"/>
+                      <w:b w:val="false"/>
+                      <w:u w:val="none"/>
+                      <w:sz w:val="22"/>
+                      <w:szCs w:val="22"/>
+                      <w:color w:val="000000"/>
+                    </w:rPr>
+                  </w:pPr>
+                  <w:r xmlns:w="http://schemas.openxmlformats.org/wordprocessingml/2006/main" xmlns:wp="http://schemas.openxmlformats.org/drawingml/2006/wordprocessingDrawing" xmlns:r="http://schemas.openxmlformats.org/officeDocument/2006/relationships" xmlns:w14="http://schemas.microsoft.com/office/word/2010/wordml">
+                    <w:rPr>
+                      <w:rFonts w:ascii="Helvetica" w:hAnsi="Helvetica" w:eastAsia="Helvetica" w:cs="Helvetica"/>
+                      <w:i w:val="false"/>
+                      <w:b w:val="false"/>
+                      <w:u w:val="none"/>
+                      <w:sz w:val="22"/>
+                      <w:szCs w:val="22"/>
+                      <w:color w:val="000000"/>
+                    </w:rPr>
+                    <w:t xml:space="preserve">8.4</w:t>
+                  </w:r>
+                </w:p>
+              </w:tc>
+              <w:tc>
+                <w:tcPr>
+                  <w:tcBorders>
+                    <w:bottom w:val="none" w:sz="0" w:space="0" w:color="000000"/>
+                    <w:top w:val="single" w:sz="12" w:space="0" w:color="666666"/>
+                    <w:left w:val="none" w:sz="0" w:space="0" w:color="000000"/>
+                    <w:right w:val="none" w:sz="0" w:space="0" w:color="000000"/>
+                  </w:tcBorders>
+                  <w:shd w:val="clear" w:color="auto" w:fill="FFFFFF"/>
+                  <w:tcMar>
+                    <w:top w:w="0" w:type="dxa"/>
+                    <w:bottom w:w="0" w:type="dxa"/>
+                    <w:left w:w="0" w:type="dxa"/>
+                    <w:right w:w="0" w:type="dxa"/>
+                  </w:tcMar>
+                  <w:vAlign w:val="center"/>
+                </w:tcPr>
+                <w:p>
+                  <w:pPr>
+                    <w:jc w:val="right"/>
+                    <w:pBdr>
+                      <w:bottom w:val="none" w:sz="0" w:space="0" w:color="000000"/>
+                      <w:top w:val="none" w:sz="0" w:space="0" w:color="000000"/>
+                      <w:left w:val="none" w:sz="0" w:space="0" w:color="000000"/>
+                      <w:right w:val="none" w:sz="0" w:space="0" w:color="000000"/>
+                    </w:pBdr>
+                    <w:spacing w:after="100" w:before="100" w:line="240"/>
+                    <w:ind w:left="100" w:right="100" w:firstLine="0" w:firstLineChars="0"/>
+                    <w:rPr>
+                      <w:rFonts w:ascii="Helvetica" w:hAnsi="Helvetica" w:eastAsia="Helvetica" w:cs="Helvetica"/>
+                      <w:i w:val="false"/>
+                      <w:b w:val="false"/>
+                      <w:u w:val="none"/>
+                      <w:sz w:val="22"/>
+                      <w:szCs w:val="22"/>
+                      <w:color w:val="000000"/>
+                    </w:rPr>
                   </w:pPr>
                   <w:r xmlns:w="http://schemas.openxmlformats.org/wordprocessingml/2006/main" xmlns:wp="http://schemas.openxmlformats.org/drawingml/2006/wordprocessingDrawing" xmlns:r="http://schemas.openxmlformats.org/officeDocument/2006/relationships" xmlns:w14="http://schemas.microsoft.com/office/word/2010/wordml">
                     <w:rPr>
@@ -1717,7 +2014,6 @@
                 </w:tcPr>
                 <w:p>
                   <w:pPr>
-                    <w:pStyle w:val="Normal"/>
                     <w:jc w:val="right"/>
                     <w:pBdr>
                       <w:bottom w:val="none" w:sz="0" w:space="0" w:color="000000"/>
@@ -1727,6 +2023,15 @@
                     </w:pBdr>
                     <w:spacing w:after="100" w:before="100" w:line="240"/>
                     <w:ind w:left="100" w:right="100" w:firstLine="0" w:firstLineChars="0"/>
+                    <w:rPr>
+                      <w:rFonts w:ascii="Helvetica" w:hAnsi="Helvetica" w:eastAsia="Helvetica" w:cs="Helvetica"/>
+                      <w:i w:val="false"/>
+                      <w:b w:val="false"/>
+                      <w:u w:val="none"/>
+                      <w:sz w:val="22"/>
+                      <w:szCs w:val="22"/>
+                      <w:color w:val="000000"/>
+                    </w:rPr>
                   </w:pPr>
                   <w:r xmlns:w="http://schemas.openxmlformats.org/wordprocessingml/2006/main" xmlns:wp="http://schemas.openxmlformats.org/drawingml/2006/wordprocessingDrawing" xmlns:r="http://schemas.openxmlformats.org/officeDocument/2006/relationships" xmlns:w14="http://schemas.microsoft.com/office/word/2010/wordml">
                     <w:rPr>
@@ -1738,51 +2043,7 @@
                       <w:szCs w:val="22"/>
                       <w:color w:val="000000"/>
                     </w:rPr>
-                    <w:t xml:space="preserve">80.53</w:t>
-                  </w:r>
-                </w:p>
-              </w:tc>
-              <w:tc>
-                <w:tcPr>
-                  <w:tcBorders>
-                    <w:bottom w:val="none" w:sz="0" w:space="0" w:color="000000"/>
-                    <w:top w:val="single" w:sz="12" w:space="0" w:color="666666"/>
-                    <w:left w:val="none" w:sz="0" w:space="0" w:color="000000"/>
-                    <w:right w:val="none" w:sz="0" w:space="0" w:color="000000"/>
-                  </w:tcBorders>
-                  <w:shd w:val="clear" w:color="auto" w:fill="FFFFFF"/>
-                  <w:tcMar>
-                    <w:top w:w="0" w:type="dxa"/>
-                    <w:bottom w:w="0" w:type="dxa"/>
-                    <w:left w:w="0" w:type="dxa"/>
-                    <w:right w:w="0" w:type="dxa"/>
-                  </w:tcMar>
-                  <w:vAlign w:val="center"/>
-                </w:tcPr>
-                <w:p>
-                  <w:pPr>
-                    <w:pStyle w:val="Normal"/>
-                    <w:jc w:val="right"/>
-                    <w:pBdr>
-                      <w:bottom w:val="none" w:sz="0" w:space="0" w:color="000000"/>
-                      <w:top w:val="none" w:sz="0" w:space="0" w:color="000000"/>
-                      <w:left w:val="none" w:sz="0" w:space="0" w:color="000000"/>
-                      <w:right w:val="none" w:sz="0" w:space="0" w:color="000000"/>
-                    </w:pBdr>
-                    <w:spacing w:after="100" w:before="100" w:line="240"/>
-                    <w:ind w:left="100" w:right="100" w:firstLine="0" w:firstLineChars="0"/>
-                  </w:pPr>
-                  <w:r xmlns:w="http://schemas.openxmlformats.org/wordprocessingml/2006/main" xmlns:wp="http://schemas.openxmlformats.org/drawingml/2006/wordprocessingDrawing" xmlns:r="http://schemas.openxmlformats.org/officeDocument/2006/relationships" xmlns:w14="http://schemas.microsoft.com/office/word/2010/wordml">
-                    <w:rPr>
-                      <w:rFonts w:ascii="Helvetica" w:hAnsi="Helvetica" w:eastAsia="Helvetica" w:cs="Helvetica"/>
-                      <w:i w:val="false"/>
-                      <w:b w:val="false"/>
-                      <w:u w:val="none"/>
-                      <w:sz w:val="22"/>
-                      <w:szCs w:val="22"/>
-                      <w:color w:val="000000"/>
-                    </w:rPr>
-                    <w:t xml:space="preserve">8</w:t>
+                    <w:t xml:space="preserve">22</w:t>
                   </w:r>
                 </w:p>
               </w:tc>
@@ -1811,7 +2072,6 @@
                 </w:tcPr>
                 <w:p>
                   <w:pPr>
-                    <w:pStyle w:val="Normal"/>
                     <w:jc w:val="left"/>
                     <w:pBdr>
                       <w:bottom w:val="none" w:sz="0" w:space="0" w:color="000000"/>
@@ -1821,6 +2081,15 @@
                     </w:pBdr>
                     <w:spacing w:after="100" w:before="100" w:line="240"/>
                     <w:ind w:left="100" w:right="100" w:firstLine="0" w:firstLineChars="0"/>
+                    <w:rPr>
+                      <w:rFonts w:ascii="Helvetica" w:hAnsi="Helvetica" w:eastAsia="Helvetica" w:cs="Helvetica"/>
+                      <w:i w:val="false"/>
+                      <w:b w:val="false"/>
+                      <w:u w:val="none"/>
+                      <w:sz w:val="22"/>
+                      <w:szCs w:val="22"/>
+                      <w:color w:val="000000"/>
+                    </w:rPr>
                   </w:pPr>
                   <w:r xmlns:w="http://schemas.openxmlformats.org/wordprocessingml/2006/main" xmlns:wp="http://schemas.openxmlformats.org/drawingml/2006/wordprocessingDrawing" xmlns:r="http://schemas.openxmlformats.org/officeDocument/2006/relationships" xmlns:w14="http://schemas.microsoft.com/office/word/2010/wordml">
                     <w:rPr>
@@ -1855,7 +2124,6 @@
                 </w:tcPr>
                 <w:p>
                   <w:pPr>
-                    <w:pStyle w:val="Normal"/>
                     <w:jc w:val="right"/>
                     <w:pBdr>
                       <w:bottom w:val="none" w:sz="0" w:space="0" w:color="000000"/>
@@ -1865,6 +2133,15 @@
                     </w:pBdr>
                     <w:spacing w:after="100" w:before="100" w:line="240"/>
                     <w:ind w:left="100" w:right="100" w:firstLine="0" w:firstLineChars="0"/>
+                    <w:rPr>
+                      <w:rFonts w:ascii="Helvetica" w:hAnsi="Helvetica" w:eastAsia="Helvetica" w:cs="Helvetica"/>
+                      <w:i w:val="false"/>
+                      <w:b w:val="false"/>
+                      <w:u w:val="none"/>
+                      <w:sz w:val="22"/>
+                      <w:szCs w:val="22"/>
+                      <w:color w:val="000000"/>
+                    </w:rPr>
                   </w:pPr>
                   <w:r xmlns:w="http://schemas.openxmlformats.org/wordprocessingml/2006/main" xmlns:wp="http://schemas.openxmlformats.org/drawingml/2006/wordprocessingDrawing" xmlns:r="http://schemas.openxmlformats.org/officeDocument/2006/relationships" xmlns:w14="http://schemas.microsoft.com/office/word/2010/wordml">
                     <w:rPr>
@@ -1876,7 +2153,7 @@
                       <w:szCs w:val="22"/>
                       <w:color w:val="000000"/>
                     </w:rPr>
-                    <w:t xml:space="preserve">175</w:t>
+                    <w:t xml:space="preserve">172</w:t>
                   </w:r>
                 </w:p>
               </w:tc>
@@ -1899,7 +2176,6 @@
                 </w:tcPr>
                 <w:p>
                   <w:pPr>
-                    <w:pStyle w:val="Normal"/>
                     <w:jc w:val="right"/>
                     <w:pBdr>
                       <w:bottom w:val="none" w:sz="0" w:space="0" w:color="000000"/>
@@ -1909,6 +2185,15 @@
                     </w:pBdr>
                     <w:spacing w:after="100" w:before="100" w:line="240"/>
                     <w:ind w:left="100" w:right="100" w:firstLine="0" w:firstLineChars="0"/>
+                    <w:rPr>
+                      <w:rFonts w:ascii="Helvetica" w:hAnsi="Helvetica" w:eastAsia="Helvetica" w:cs="Helvetica"/>
+                      <w:i w:val="false"/>
+                      <w:b w:val="false"/>
+                      <w:u w:val="none"/>
+                      <w:sz w:val="22"/>
+                      <w:szCs w:val="22"/>
+                      <w:color w:val="000000"/>
+                    </w:rPr>
                   </w:pPr>
                   <w:r xmlns:w="http://schemas.openxmlformats.org/wordprocessingml/2006/main" xmlns:wp="http://schemas.openxmlformats.org/drawingml/2006/wordprocessingDrawing" xmlns:r="http://schemas.openxmlformats.org/officeDocument/2006/relationships" xmlns:w14="http://schemas.microsoft.com/office/word/2010/wordml">
                     <w:rPr>
@@ -1943,7 +2228,6 @@
                 </w:tcPr>
                 <w:p>
                   <w:pPr>
-                    <w:pStyle w:val="Normal"/>
                     <w:jc w:val="right"/>
                     <w:pBdr>
                       <w:bottom w:val="none" w:sz="0" w:space="0" w:color="000000"/>
@@ -1953,6 +2237,15 @@
                     </w:pBdr>
                     <w:spacing w:after="100" w:before="100" w:line="240"/>
                     <w:ind w:left="100" w:right="100" w:firstLine="0" w:firstLineChars="0"/>
+                    <w:rPr>
+                      <w:rFonts w:ascii="Helvetica" w:hAnsi="Helvetica" w:eastAsia="Helvetica" w:cs="Helvetica"/>
+                      <w:i w:val="false"/>
+                      <w:b w:val="false"/>
+                      <w:u w:val="none"/>
+                      <w:sz w:val="22"/>
+                      <w:szCs w:val="22"/>
+                      <w:color w:val="000000"/>
+                    </w:rPr>
                   </w:pPr>
                   <w:r xmlns:w="http://schemas.openxmlformats.org/wordprocessingml/2006/main" xmlns:wp="http://schemas.openxmlformats.org/drawingml/2006/wordprocessingDrawing" xmlns:r="http://schemas.openxmlformats.org/officeDocument/2006/relationships" xmlns:w14="http://schemas.microsoft.com/office/word/2010/wordml">
                     <w:rPr>
@@ -1964,7 +2257,7 @@
                       <w:szCs w:val="22"/>
                       <w:color w:val="000000"/>
                     </w:rPr>
-                    <w:t xml:space="preserve">11</w:t>
+                    <w:t xml:space="preserve">10</w:t>
                   </w:r>
                 </w:p>
               </w:tc>
@@ -1987,7 +2280,6 @@
                 </w:tcPr>
                 <w:p>
                   <w:pPr>
-                    <w:pStyle w:val="Normal"/>
                     <w:jc w:val="right"/>
                     <w:pBdr>
                       <w:bottom w:val="none" w:sz="0" w:space="0" w:color="000000"/>
@@ -1997,6 +2289,15 @@
                     </w:pBdr>
                     <w:spacing w:after="100" w:before="100" w:line="240"/>
                     <w:ind w:left="100" w:right="100" w:firstLine="0" w:firstLineChars="0"/>
+                    <w:rPr>
+                      <w:rFonts w:ascii="Helvetica" w:hAnsi="Helvetica" w:eastAsia="Helvetica" w:cs="Helvetica"/>
+                      <w:i w:val="false"/>
+                      <w:b w:val="false"/>
+                      <w:u w:val="none"/>
+                      <w:sz w:val="22"/>
+                      <w:szCs w:val="22"/>
+                      <w:color w:val="000000"/>
+                    </w:rPr>
                   </w:pPr>
                   <w:r xmlns:w="http://schemas.openxmlformats.org/wordprocessingml/2006/main" xmlns:wp="http://schemas.openxmlformats.org/drawingml/2006/wordprocessingDrawing" xmlns:r="http://schemas.openxmlformats.org/officeDocument/2006/relationships" xmlns:w14="http://schemas.microsoft.com/office/word/2010/wordml">
                     <w:rPr>
@@ -2008,7 +2309,7 @@
                       <w:szCs w:val="22"/>
                       <w:color w:val="000000"/>
                     </w:rPr>
-                    <w:t xml:space="preserve">85</w:t>
+                    <w:t xml:space="preserve">83</w:t>
                   </w:r>
                 </w:p>
               </w:tc>
@@ -2031,7 +2332,6 @@
                 </w:tcPr>
                 <w:p>
                   <w:pPr>
-                    <w:pStyle w:val="Normal"/>
                     <w:jc w:val="right"/>
                     <w:pBdr>
                       <w:bottom w:val="none" w:sz="0" w:space="0" w:color="000000"/>
@@ -2041,6 +2341,15 @@
                     </w:pBdr>
                     <w:spacing w:after="100" w:before="100" w:line="240"/>
                     <w:ind w:left="100" w:right="100" w:firstLine="0" w:firstLineChars="0"/>
+                    <w:rPr>
+                      <w:rFonts w:ascii="Helvetica" w:hAnsi="Helvetica" w:eastAsia="Helvetica" w:cs="Helvetica"/>
+                      <w:i w:val="false"/>
+                      <w:b w:val="false"/>
+                      <w:u w:val="none"/>
+                      <w:sz w:val="22"/>
+                      <w:szCs w:val="22"/>
+                      <w:color w:val="000000"/>
+                    </w:rPr>
                   </w:pPr>
                   <w:r xmlns:w="http://schemas.openxmlformats.org/wordprocessingml/2006/main" xmlns:wp="http://schemas.openxmlformats.org/drawingml/2006/wordprocessingDrawing" xmlns:r="http://schemas.openxmlformats.org/officeDocument/2006/relationships" xmlns:w14="http://schemas.microsoft.com/office/word/2010/wordml">
                     <w:rPr>
@@ -2052,7 +2361,7 @@
                       <w:szCs w:val="22"/>
                       <w:color w:val="000000"/>
                     </w:rPr>
-                    <w:t xml:space="preserve">11.4</w:t>
+                    <w:t xml:space="preserve">17</w:t>
                   </w:r>
                 </w:p>
               </w:tc>
@@ -2075,7 +2384,6 @@
                 </w:tcPr>
                 <w:p>
                   <w:pPr>
-                    <w:pStyle w:val="Normal"/>
                     <w:jc w:val="right"/>
                     <w:pBdr>
                       <w:bottom w:val="none" w:sz="0" w:space="0" w:color="000000"/>
@@ -2085,6 +2393,15 @@
                     </w:pBdr>
                     <w:spacing w:after="100" w:before="100" w:line="240"/>
                     <w:ind w:left="100" w:right="100" w:firstLine="0" w:firstLineChars="0"/>
+                    <w:rPr>
+                      <w:rFonts w:ascii="Helvetica" w:hAnsi="Helvetica" w:eastAsia="Helvetica" w:cs="Helvetica"/>
+                      <w:i w:val="false"/>
+                      <w:b w:val="false"/>
+                      <w:u w:val="none"/>
+                      <w:sz w:val="22"/>
+                      <w:szCs w:val="22"/>
+                      <w:color w:val="000000"/>
+                    </w:rPr>
                   </w:pPr>
                   <w:r xmlns:w="http://schemas.openxmlformats.org/wordprocessingml/2006/main" xmlns:wp="http://schemas.openxmlformats.org/drawingml/2006/wordprocessingDrawing" xmlns:r="http://schemas.openxmlformats.org/officeDocument/2006/relationships" xmlns:w14="http://schemas.microsoft.com/office/word/2010/wordml">
                     <w:rPr>
@@ -2096,7 +2413,7 @@
                       <w:szCs w:val="22"/>
                       <w:color w:val="000000"/>
                     </w:rPr>
-                    <w:t xml:space="preserve">0.00</w:t>
+                    <w:t xml:space="preserve">–</w:t>
                   </w:r>
                 </w:p>
               </w:tc>
@@ -2119,7 +2436,6 @@
                 </w:tcPr>
                 <w:p>
                   <w:pPr>
-                    <w:pStyle w:val="Normal"/>
                     <w:jc w:val="right"/>
                     <w:pBdr>
                       <w:bottom w:val="none" w:sz="0" w:space="0" w:color="000000"/>
@@ -2129,6 +2445,15 @@
                     </w:pBdr>
                     <w:spacing w:after="100" w:before="100" w:line="240"/>
                     <w:ind w:left="100" w:right="100" w:firstLine="0" w:firstLineChars="0"/>
+                    <w:rPr>
+                      <w:rFonts w:ascii="Helvetica" w:hAnsi="Helvetica" w:eastAsia="Helvetica" w:cs="Helvetica"/>
+                      <w:i w:val="false"/>
+                      <w:b w:val="false"/>
+                      <w:u w:val="none"/>
+                      <w:sz w:val="22"/>
+                      <w:szCs w:val="22"/>
+                      <w:color w:val="000000"/>
+                    </w:rPr>
                   </w:pPr>
                   <w:r xmlns:w="http://schemas.openxmlformats.org/wordprocessingml/2006/main" xmlns:wp="http://schemas.openxmlformats.org/drawingml/2006/wordprocessingDrawing" xmlns:r="http://schemas.openxmlformats.org/officeDocument/2006/relationships" xmlns:w14="http://schemas.microsoft.com/office/word/2010/wordml">
                     <w:rPr>
@@ -2140,7 +2465,7 @@
                       <w:szCs w:val="22"/>
                       <w:color w:val="000000"/>
                     </w:rPr>
-                    <w:t xml:space="preserve">0</w:t>
+                    <w:t xml:space="preserve">–</w:t>
                   </w:r>
                 </w:p>
               </w:tc>
@@ -2163,7 +2488,6 @@
                 </w:tcPr>
                 <w:p>
                   <w:pPr>
-                    <w:pStyle w:val="Normal"/>
                     <w:jc w:val="right"/>
                     <w:pBdr>
                       <w:bottom w:val="none" w:sz="0" w:space="0" w:color="000000"/>
@@ -2173,6 +2497,15 @@
                     </w:pBdr>
                     <w:spacing w:after="100" w:before="100" w:line="240"/>
                     <w:ind w:left="100" w:right="100" w:firstLine="0" w:firstLineChars="0"/>
+                    <w:rPr>
+                      <w:rFonts w:ascii="Helvetica" w:hAnsi="Helvetica" w:eastAsia="Helvetica" w:cs="Helvetica"/>
+                      <w:i w:val="false"/>
+                      <w:b w:val="false"/>
+                      <w:u w:val="none"/>
+                      <w:sz w:val="22"/>
+                      <w:szCs w:val="22"/>
+                      <w:color w:val="000000"/>
+                    </w:rPr>
                   </w:pPr>
                   <w:r xmlns:w="http://schemas.openxmlformats.org/wordprocessingml/2006/main" xmlns:wp="http://schemas.openxmlformats.org/drawingml/2006/wordprocessingDrawing" xmlns:r="http://schemas.openxmlformats.org/officeDocument/2006/relationships" xmlns:w14="http://schemas.microsoft.com/office/word/2010/wordml">
                     <w:rPr>
@@ -2184,7 +2517,7 @@
                       <w:szCs w:val="22"/>
                       <w:color w:val="000000"/>
                     </w:rPr>
-                    <w:t xml:space="preserve">0.00</w:t>
+                    <w:t xml:space="preserve">–</w:t>
                   </w:r>
                 </w:p>
               </w:tc>
@@ -2207,7 +2540,6 @@
                 </w:tcPr>
                 <w:p>
                   <w:pPr>
-                    <w:pStyle w:val="Normal"/>
                     <w:jc w:val="right"/>
                     <w:pBdr>
                       <w:bottom w:val="none" w:sz="0" w:space="0" w:color="000000"/>
@@ -2217,6 +2549,15 @@
                     </w:pBdr>
                     <w:spacing w:after="100" w:before="100" w:line="240"/>
                     <w:ind w:left="100" w:right="100" w:firstLine="0" w:firstLineChars="0"/>
+                    <w:rPr>
+                      <w:rFonts w:ascii="Helvetica" w:hAnsi="Helvetica" w:eastAsia="Helvetica" w:cs="Helvetica"/>
+                      <w:i w:val="false"/>
+                      <w:b w:val="false"/>
+                      <w:u w:val="none"/>
+                      <w:sz w:val="22"/>
+                      <w:szCs w:val="22"/>
+                      <w:color w:val="000000"/>
+                    </w:rPr>
                   </w:pPr>
                   <w:r xmlns:w="http://schemas.openxmlformats.org/wordprocessingml/2006/main" xmlns:wp="http://schemas.openxmlformats.org/drawingml/2006/wordprocessingDrawing" xmlns:r="http://schemas.openxmlformats.org/officeDocument/2006/relationships" xmlns:w14="http://schemas.microsoft.com/office/word/2010/wordml">
                     <w:rPr>
@@ -2228,7 +2569,7 @@
                       <w:szCs w:val="22"/>
                       <w:color w:val="000000"/>
                     </w:rPr>
-                    <w:t xml:space="preserve">74</w:t>
+                    <w:t xml:space="preserve">66</w:t>
                   </w:r>
                 </w:p>
               </w:tc>
@@ -2257,7 +2598,6 @@
                 </w:tcPr>
                 <w:p>
                   <w:pPr>
-                    <w:pStyle w:val="Normal"/>
                     <w:jc w:val="left"/>
                     <w:pBdr>
                       <w:bottom w:val="none" w:sz="0" w:space="0" w:color="000000"/>
@@ -2267,6 +2607,15 @@
                     </w:pBdr>
                     <w:spacing w:after="100" w:before="100" w:line="240"/>
                     <w:ind w:left="100" w:right="100" w:firstLine="0" w:firstLineChars="0"/>
+                    <w:rPr>
+                      <w:rFonts w:ascii="Helvetica" w:hAnsi="Helvetica" w:eastAsia="Helvetica" w:cs="Helvetica"/>
+                      <w:i w:val="false"/>
+                      <w:b w:val="false"/>
+                      <w:u w:val="none"/>
+                      <w:sz w:val="22"/>
+                      <w:szCs w:val="22"/>
+                      <w:color w:val="000000"/>
+                    </w:rPr>
                   </w:pPr>
                   <w:r xmlns:w="http://schemas.openxmlformats.org/wordprocessingml/2006/main" xmlns:wp="http://schemas.openxmlformats.org/drawingml/2006/wordprocessingDrawing" xmlns:r="http://schemas.openxmlformats.org/officeDocument/2006/relationships" xmlns:w14="http://schemas.microsoft.com/office/word/2010/wordml">
                     <w:rPr>
@@ -2301,7 +2650,6 @@
                 </w:tcPr>
                 <w:p>
                   <w:pPr>
-                    <w:pStyle w:val="Normal"/>
                     <w:jc w:val="right"/>
                     <w:pBdr>
                       <w:bottom w:val="none" w:sz="0" w:space="0" w:color="000000"/>
@@ -2311,6 +2659,15 @@
                     </w:pBdr>
                     <w:spacing w:after="100" w:before="100" w:line="240"/>
                     <w:ind w:left="100" w:right="100" w:firstLine="0" w:firstLineChars="0"/>
+                    <w:rPr>
+                      <w:rFonts w:ascii="Helvetica" w:hAnsi="Helvetica" w:eastAsia="Helvetica" w:cs="Helvetica"/>
+                      <w:i w:val="false"/>
+                      <w:b w:val="false"/>
+                      <w:u w:val="none"/>
+                      <w:sz w:val="22"/>
+                      <w:szCs w:val="22"/>
+                      <w:color w:val="000000"/>
+                    </w:rPr>
                   </w:pPr>
                   <w:r xmlns:w="http://schemas.openxmlformats.org/wordprocessingml/2006/main" xmlns:wp="http://schemas.openxmlformats.org/drawingml/2006/wordprocessingDrawing" xmlns:r="http://schemas.openxmlformats.org/officeDocument/2006/relationships" xmlns:w14="http://schemas.microsoft.com/office/word/2010/wordml">
                     <w:rPr>
@@ -2322,7 +2679,7 @@
                       <w:szCs w:val="22"/>
                       <w:color w:val="000000"/>
                     </w:rPr>
-                    <w:t xml:space="preserve">192</w:t>
+                    <w:t xml:space="preserve">195</w:t>
                   </w:r>
                 </w:p>
               </w:tc>
@@ -2345,7 +2702,6 @@
                 </w:tcPr>
                 <w:p>
                   <w:pPr>
-                    <w:pStyle w:val="Normal"/>
                     <w:jc w:val="right"/>
                     <w:pBdr>
                       <w:bottom w:val="none" w:sz="0" w:space="0" w:color="000000"/>
@@ -2355,6 +2711,15 @@
                     </w:pBdr>
                     <w:spacing w:after="100" w:before="100" w:line="240"/>
                     <w:ind w:left="100" w:right="100" w:firstLine="0" w:firstLineChars="0"/>
+                    <w:rPr>
+                      <w:rFonts w:ascii="Helvetica" w:hAnsi="Helvetica" w:eastAsia="Helvetica" w:cs="Helvetica"/>
+                      <w:i w:val="false"/>
+                      <w:b w:val="false"/>
+                      <w:u w:val="none"/>
+                      <w:sz w:val="22"/>
+                      <w:szCs w:val="22"/>
+                      <w:color w:val="000000"/>
+                    </w:rPr>
                   </w:pPr>
                   <w:r xmlns:w="http://schemas.openxmlformats.org/wordprocessingml/2006/main" xmlns:wp="http://schemas.openxmlformats.org/drawingml/2006/wordprocessingDrawing" xmlns:r="http://schemas.openxmlformats.org/officeDocument/2006/relationships" xmlns:w14="http://schemas.microsoft.com/office/word/2010/wordml">
                     <w:rPr>
@@ -2366,7 +2731,7 @@
                       <w:szCs w:val="22"/>
                       <w:color w:val="000000"/>
                     </w:rPr>
-                    <w:t xml:space="preserve">6</w:t>
+                    <w:t xml:space="preserve">8</w:t>
                   </w:r>
                 </w:p>
               </w:tc>
@@ -2389,7 +2754,6 @@
                 </w:tcPr>
                 <w:p>
                   <w:pPr>
-                    <w:pStyle w:val="Normal"/>
                     <w:jc w:val="right"/>
                     <w:pBdr>
                       <w:bottom w:val="none" w:sz="0" w:space="0" w:color="000000"/>
@@ -2399,6 +2763,15 @@
                     </w:pBdr>
                     <w:spacing w:after="100" w:before="100" w:line="240"/>
                     <w:ind w:left="100" w:right="100" w:firstLine="0" w:firstLineChars="0"/>
+                    <w:rPr>
+                      <w:rFonts w:ascii="Helvetica" w:hAnsi="Helvetica" w:eastAsia="Helvetica" w:cs="Helvetica"/>
+                      <w:i w:val="false"/>
+                      <w:b w:val="false"/>
+                      <w:u w:val="none"/>
+                      <w:sz w:val="22"/>
+                      <w:szCs w:val="22"/>
+                      <w:color w:val="000000"/>
+                    </w:rPr>
                   </w:pPr>
                   <w:r xmlns:w="http://schemas.openxmlformats.org/wordprocessingml/2006/main" xmlns:wp="http://schemas.openxmlformats.org/drawingml/2006/wordprocessingDrawing" xmlns:r="http://schemas.openxmlformats.org/officeDocument/2006/relationships" xmlns:w14="http://schemas.microsoft.com/office/word/2010/wordml">
                     <w:rPr>
@@ -2410,7 +2783,7 @@
                       <w:szCs w:val="22"/>
                       <w:color w:val="000000"/>
                     </w:rPr>
-                    <w:t xml:space="preserve">15</w:t>
+                    <w:t xml:space="preserve">16</w:t>
                   </w:r>
                 </w:p>
               </w:tc>
@@ -2433,7 +2806,6 @@
                 </w:tcPr>
                 <w:p>
                   <w:pPr>
-                    <w:pStyle w:val="Normal"/>
                     <w:jc w:val="right"/>
                     <w:pBdr>
                       <w:bottom w:val="none" w:sz="0" w:space="0" w:color="000000"/>
@@ -2443,6 +2815,15 @@
                     </w:pBdr>
                     <w:spacing w:after="100" w:before="100" w:line="240"/>
                     <w:ind w:left="100" w:right="100" w:firstLine="0" w:firstLineChars="0"/>
+                    <w:rPr>
+                      <w:rFonts w:ascii="Helvetica" w:hAnsi="Helvetica" w:eastAsia="Helvetica" w:cs="Helvetica"/>
+                      <w:i w:val="false"/>
+                      <w:b w:val="false"/>
+                      <w:u w:val="none"/>
+                      <w:sz w:val="22"/>
+                      <w:szCs w:val="22"/>
+                      <w:color w:val="000000"/>
+                    </w:rPr>
                   </w:pPr>
                   <w:r xmlns:w="http://schemas.openxmlformats.org/wordprocessingml/2006/main" xmlns:wp="http://schemas.openxmlformats.org/drawingml/2006/wordprocessingDrawing" xmlns:r="http://schemas.openxmlformats.org/officeDocument/2006/relationships" xmlns:w14="http://schemas.microsoft.com/office/word/2010/wordml">
                     <w:rPr>
@@ -2477,7 +2858,6 @@
                 </w:tcPr>
                 <w:p>
                   <w:pPr>
-                    <w:pStyle w:val="Normal"/>
                     <w:jc w:val="right"/>
                     <w:pBdr>
                       <w:bottom w:val="none" w:sz="0" w:space="0" w:color="000000"/>
@@ -2487,6 +2867,15 @@
                     </w:pBdr>
                     <w:spacing w:after="100" w:before="100" w:line="240"/>
                     <w:ind w:left="100" w:right="100" w:firstLine="0" w:firstLineChars="0"/>
+                    <w:rPr>
+                      <w:rFonts w:ascii="Helvetica" w:hAnsi="Helvetica" w:eastAsia="Helvetica" w:cs="Helvetica"/>
+                      <w:i w:val="false"/>
+                      <w:b w:val="false"/>
+                      <w:u w:val="none"/>
+                      <w:sz w:val="22"/>
+                      <w:szCs w:val="22"/>
+                      <w:color w:val="000000"/>
+                    </w:rPr>
                   </w:pPr>
                   <w:r xmlns:w="http://schemas.openxmlformats.org/wordprocessingml/2006/main" xmlns:wp="http://schemas.openxmlformats.org/drawingml/2006/wordprocessingDrawing" xmlns:r="http://schemas.openxmlformats.org/officeDocument/2006/relationships" xmlns:w14="http://schemas.microsoft.com/office/word/2010/wordml">
                     <w:rPr>
@@ -2498,7 +2887,7 @@
                       <w:szCs w:val="22"/>
                       <w:color w:val="000000"/>
                     </w:rPr>
-                    <w:t xml:space="preserve">35.1</w:t>
+                    <w:t xml:space="preserve">38</w:t>
                   </w:r>
                 </w:p>
               </w:tc>
@@ -2521,7 +2910,6 @@
                 </w:tcPr>
                 <w:p>
                   <w:pPr>
-                    <w:pStyle w:val="Normal"/>
                     <w:jc w:val="right"/>
                     <w:pBdr>
                       <w:bottom w:val="none" w:sz="0" w:space="0" w:color="000000"/>
@@ -2531,6 +2919,15 @@
                     </w:pBdr>
                     <w:spacing w:after="100" w:before="100" w:line="240"/>
                     <w:ind w:left="100" w:right="100" w:firstLine="0" w:firstLineChars="0"/>
+                    <w:rPr>
+                      <w:rFonts w:ascii="Helvetica" w:hAnsi="Helvetica" w:eastAsia="Helvetica" w:cs="Helvetica"/>
+                      <w:i w:val="false"/>
+                      <w:b w:val="false"/>
+                      <w:u w:val="none"/>
+                      <w:sz w:val="22"/>
+                      <w:szCs w:val="22"/>
+                      <w:color w:val="000000"/>
+                    </w:rPr>
                   </w:pPr>
                   <w:r xmlns:w="http://schemas.openxmlformats.org/wordprocessingml/2006/main" xmlns:wp="http://schemas.openxmlformats.org/drawingml/2006/wordprocessingDrawing" xmlns:r="http://schemas.openxmlformats.org/officeDocument/2006/relationships" xmlns:w14="http://schemas.microsoft.com/office/word/2010/wordml">
                     <w:rPr>
@@ -2542,7 +2939,7 @@
                       <w:szCs w:val="22"/>
                       <w:color w:val="000000"/>
                     </w:rPr>
-                    <w:t xml:space="preserve">1.15</w:t>
+                    <w:t xml:space="preserve">0.0</w:t>
                   </w:r>
                 </w:p>
               </w:tc>
@@ -2565,7 +2962,6 @@
                 </w:tcPr>
                 <w:p>
                   <w:pPr>
-                    <w:pStyle w:val="Normal"/>
                     <w:jc w:val="right"/>
                     <w:pBdr>
                       <w:bottom w:val="none" w:sz="0" w:space="0" w:color="000000"/>
@@ -2575,6 +2971,15 @@
                     </w:pBdr>
                     <w:spacing w:after="100" w:before="100" w:line="240"/>
                     <w:ind w:left="100" w:right="100" w:firstLine="0" w:firstLineChars="0"/>
+                    <w:rPr>
+                      <w:rFonts w:ascii="Helvetica" w:hAnsi="Helvetica" w:eastAsia="Helvetica" w:cs="Helvetica"/>
+                      <w:i w:val="false"/>
+                      <w:b w:val="false"/>
+                      <w:u w:val="none"/>
+                      <w:sz w:val="22"/>
+                      <w:szCs w:val="22"/>
+                      <w:color w:val="000000"/>
+                    </w:rPr>
                   </w:pPr>
                   <w:r xmlns:w="http://schemas.openxmlformats.org/wordprocessingml/2006/main" xmlns:wp="http://schemas.openxmlformats.org/drawingml/2006/wordprocessingDrawing" xmlns:r="http://schemas.openxmlformats.org/officeDocument/2006/relationships" xmlns:w14="http://schemas.microsoft.com/office/word/2010/wordml">
                     <w:rPr>
@@ -2586,7 +2991,7 @@
                       <w:szCs w:val="22"/>
                       <w:color w:val="000000"/>
                     </w:rPr>
-                    <w:t xml:space="preserve">29</w:t>
+                    <w:t xml:space="preserve">0.0</w:t>
                   </w:r>
                 </w:p>
               </w:tc>
@@ -2609,7 +3014,6 @@
                 </w:tcPr>
                 <w:p>
                   <w:pPr>
-                    <w:pStyle w:val="Normal"/>
                     <w:jc w:val="right"/>
                     <w:pBdr>
                       <w:bottom w:val="none" w:sz="0" w:space="0" w:color="000000"/>
@@ -2619,408 +3023,15 @@
                     </w:pBdr>
                     <w:spacing w:after="100" w:before="100" w:line="240"/>
                     <w:ind w:left="100" w:right="100" w:firstLine="0" w:firstLineChars="0"/>
-                  </w:pPr>
-                  <w:r xmlns:w="http://schemas.openxmlformats.org/wordprocessingml/2006/main" xmlns:wp="http://schemas.openxmlformats.org/drawingml/2006/wordprocessingDrawing" xmlns:r="http://schemas.openxmlformats.org/officeDocument/2006/relationships" xmlns:w14="http://schemas.microsoft.com/office/word/2010/wordml">
-                    <w:rPr>
-                      <w:rFonts w:ascii="Helvetica" w:hAnsi="Helvetica" w:eastAsia="Helvetica" w:cs="Helvetica"/>
-                      <w:i w:val="false"/>
-                      <w:b w:val="false"/>
-                      <w:u w:val="none"/>
-                      <w:sz w:val="22"/>
-                      <w:szCs w:val="22"/>
-                      <w:color w:val="000000"/>
-                    </w:rPr>
-                    <w:t xml:space="preserve">5.29</w:t>
-                  </w:r>
-                </w:p>
-              </w:tc>
-              <w:tc>
-                <w:tcPr>
-                  <w:tcBorders>
-                    <w:bottom w:val="none" w:sz="0" w:space="0" w:color="000000"/>
-                    <w:top w:val="none" w:sz="0" w:space="0" w:color="000000"/>
-                    <w:left w:val="none" w:sz="0" w:space="0" w:color="000000"/>
-                    <w:right w:val="none" w:sz="0" w:space="0" w:color="000000"/>
-                  </w:tcBorders>
-                  <w:shd w:val="clear" w:color="auto" w:fill="FFFFFF"/>
-                  <w:tcMar>
-                    <w:top w:w="0" w:type="dxa"/>
-                    <w:bottom w:w="0" w:type="dxa"/>
-                    <w:left w:w="0" w:type="dxa"/>
-                    <w:right w:w="0" w:type="dxa"/>
-                  </w:tcMar>
-                  <w:vAlign w:val="center"/>
-                </w:tcPr>
-                <w:p>
-                  <w:pPr>
-                    <w:pStyle w:val="Normal"/>
-                    <w:jc w:val="right"/>
-                    <w:pBdr>
-                      <w:bottom w:val="none" w:sz="0" w:space="0" w:color="000000"/>
-                      <w:top w:val="none" w:sz="0" w:space="0" w:color="000000"/>
-                      <w:left w:val="none" w:sz="0" w:space="0" w:color="000000"/>
-                      <w:right w:val="none" w:sz="0" w:space="0" w:color="000000"/>
-                    </w:pBdr>
-                    <w:spacing w:after="100" w:before="100" w:line="240"/>
-                    <w:ind w:left="100" w:right="100" w:firstLine="0" w:firstLineChars="0"/>
-                  </w:pPr>
-                  <w:r xmlns:w="http://schemas.openxmlformats.org/wordprocessingml/2006/main" xmlns:wp="http://schemas.openxmlformats.org/drawingml/2006/wordprocessingDrawing" xmlns:r="http://schemas.openxmlformats.org/officeDocument/2006/relationships" xmlns:w14="http://schemas.microsoft.com/office/word/2010/wordml">
-                    <w:rPr>
-                      <w:rFonts w:ascii="Helvetica" w:hAnsi="Helvetica" w:eastAsia="Helvetica" w:cs="Helvetica"/>
-                      <w:i w:val="false"/>
-                      <w:b w:val="false"/>
-                      <w:u w:val="none"/>
-                      <w:sz w:val="22"/>
-                      <w:szCs w:val="22"/>
-                      <w:color w:val="000000"/>
-                    </w:rPr>
-                    <w:t xml:space="preserve">19</w:t>
-                  </w:r>
-                </w:p>
-              </w:tc>
-            </w:tr>
-            <w:tr>
-              <w:trPr>
-                <w:trHeight w:val="360" w:hRule="auto"/>
-              </w:trPr>
-              body4
-              <w:tc>
-                <w:tcPr>
-                  <w:tcBorders>
-                    <w:bottom w:val="none" w:sz="0" w:space="0" w:color="000000"/>
-                    <w:top w:val="none" w:sz="0" w:space="0" w:color="000000"/>
-                    <w:left w:val="none" w:sz="0" w:space="0" w:color="000000"/>
-                    <w:right w:val="none" w:sz="0" w:space="0" w:color="000000"/>
-                  </w:tcBorders>
-                  <w:shd w:val="clear" w:color="auto" w:fill="FFFFFF"/>
-                  <w:tcMar>
-                    <w:top w:w="0" w:type="dxa"/>
-                    <w:bottom w:w="0" w:type="dxa"/>
-                    <w:left w:w="0" w:type="dxa"/>
-                    <w:right w:w="0" w:type="dxa"/>
-                  </w:tcMar>
-                  <w:vAlign w:val="center"/>
-                </w:tcPr>
-                <w:p>
-                  <w:pPr>
-                    <w:pStyle w:val="Normal"/>
-                    <w:jc w:val="left"/>
-                    <w:pBdr>
-                      <w:bottom w:val="none" w:sz="0" w:space="0" w:color="000000"/>
-                      <w:top w:val="none" w:sz="0" w:space="0" w:color="000000"/>
-                      <w:left w:val="none" w:sz="0" w:space="0" w:color="000000"/>
-                      <w:right w:val="none" w:sz="0" w:space="0" w:color="000000"/>
-                    </w:pBdr>
-                    <w:spacing w:after="100" w:before="100" w:line="240"/>
-                    <w:ind w:left="100" w:right="100" w:firstLine="0" w:firstLineChars="0"/>
-                  </w:pPr>
-                  <w:r xmlns:w="http://schemas.openxmlformats.org/wordprocessingml/2006/main" xmlns:wp="http://schemas.openxmlformats.org/drawingml/2006/wordprocessingDrawing" xmlns:r="http://schemas.openxmlformats.org/officeDocument/2006/relationships" xmlns:w14="http://schemas.microsoft.com/office/word/2010/wordml">
-                    <w:rPr>
-                      <w:rFonts w:ascii="Helvetica" w:hAnsi="Helvetica" w:eastAsia="Helvetica" w:cs="Helvetica"/>
-                      <w:i w:val="false"/>
-                      <w:b w:val="false"/>
-                      <w:u w:val="none"/>
-                      <w:sz w:val="22"/>
-                      <w:szCs w:val="22"/>
-                      <w:color w:val="000000"/>
-                    </w:rPr>
-                    <w:t xml:space="preserve">Nutrition</w:t>
-                  </w:r>
-                </w:p>
-              </w:tc>
-              <w:tc>
-                <w:tcPr>
-                  <w:tcBorders>
-                    <w:bottom w:val="none" w:sz="0" w:space="0" w:color="000000"/>
-                    <w:top w:val="none" w:sz="0" w:space="0" w:color="000000"/>
-                    <w:left w:val="none" w:sz="0" w:space="0" w:color="000000"/>
-                    <w:right w:val="none" w:sz="0" w:space="0" w:color="000000"/>
-                  </w:tcBorders>
-                  <w:shd w:val="clear" w:color="auto" w:fill="FFFFFF"/>
-                  <w:tcMar>
-                    <w:top w:w="0" w:type="dxa"/>
-                    <w:bottom w:w="0" w:type="dxa"/>
-                    <w:left w:w="0" w:type="dxa"/>
-                    <w:right w:w="0" w:type="dxa"/>
-                  </w:tcMar>
-                  <w:vAlign w:val="center"/>
-                </w:tcPr>
-                <w:p>
-                  <w:pPr>
-                    <w:pStyle w:val="Normal"/>
-                    <w:jc w:val="right"/>
-                    <w:pBdr>
-                      <w:bottom w:val="none" w:sz="0" w:space="0" w:color="000000"/>
-                      <w:top w:val="none" w:sz="0" w:space="0" w:color="000000"/>
-                      <w:left w:val="none" w:sz="0" w:space="0" w:color="000000"/>
-                      <w:right w:val="none" w:sz="0" w:space="0" w:color="000000"/>
-                    </w:pBdr>
-                    <w:spacing w:after="100" w:before="100" w:line="240"/>
-                    <w:ind w:left="100" w:right="100" w:firstLine="0" w:firstLineChars="0"/>
-                  </w:pPr>
-                  <w:r xmlns:w="http://schemas.openxmlformats.org/wordprocessingml/2006/main" xmlns:wp="http://schemas.openxmlformats.org/drawingml/2006/wordprocessingDrawing" xmlns:r="http://schemas.openxmlformats.org/officeDocument/2006/relationships" xmlns:w14="http://schemas.microsoft.com/office/word/2010/wordml">
-                    <w:rPr>
-                      <w:rFonts w:ascii="Helvetica" w:hAnsi="Helvetica" w:eastAsia="Helvetica" w:cs="Helvetica"/>
-                      <w:i w:val="false"/>
-                      <w:b w:val="false"/>
-                      <w:u w:val="none"/>
-                      <w:sz w:val="22"/>
-                      <w:szCs w:val="22"/>
-                      <w:color w:val="000000"/>
-                    </w:rPr>
-                    <w:t xml:space="preserve">745</w:t>
-                  </w:r>
-                </w:p>
-              </w:tc>
-              <w:tc>
-                <w:tcPr>
-                  <w:tcBorders>
-                    <w:bottom w:val="none" w:sz="0" w:space="0" w:color="000000"/>
-                    <w:top w:val="none" w:sz="0" w:space="0" w:color="000000"/>
-                    <w:left w:val="none" w:sz="0" w:space="0" w:color="000000"/>
-                    <w:right w:val="none" w:sz="0" w:space="0" w:color="000000"/>
-                  </w:tcBorders>
-                  <w:shd w:val="clear" w:color="auto" w:fill="FFFFFF"/>
-                  <w:tcMar>
-                    <w:top w:w="0" w:type="dxa"/>
-                    <w:bottom w:w="0" w:type="dxa"/>
-                    <w:left w:w="0" w:type="dxa"/>
-                    <w:right w:w="0" w:type="dxa"/>
-                  </w:tcMar>
-                  <w:vAlign w:val="center"/>
-                </w:tcPr>
-                <w:p>
-                  <w:pPr>
-                    <w:pStyle w:val="Normal"/>
-                    <w:jc w:val="right"/>
-                    <w:pBdr>
-                      <w:bottom w:val="none" w:sz="0" w:space="0" w:color="000000"/>
-                      <w:top w:val="none" w:sz="0" w:space="0" w:color="000000"/>
-                      <w:left w:val="none" w:sz="0" w:space="0" w:color="000000"/>
-                      <w:right w:val="none" w:sz="0" w:space="0" w:color="000000"/>
-                    </w:pBdr>
-                    <w:spacing w:after="100" w:before="100" w:line="240"/>
-                    <w:ind w:left="100" w:right="100" w:firstLine="0" w:firstLineChars="0"/>
-                  </w:pPr>
-                  <w:r xmlns:w="http://schemas.openxmlformats.org/wordprocessingml/2006/main" xmlns:wp="http://schemas.openxmlformats.org/drawingml/2006/wordprocessingDrawing" xmlns:r="http://schemas.openxmlformats.org/officeDocument/2006/relationships" xmlns:w14="http://schemas.microsoft.com/office/word/2010/wordml">
-                    <w:rPr>
-                      <w:rFonts w:ascii="Helvetica" w:hAnsi="Helvetica" w:eastAsia="Helvetica" w:cs="Helvetica"/>
-                      <w:i w:val="false"/>
-                      <w:b w:val="false"/>
-                      <w:u w:val="none"/>
-                      <w:sz w:val="22"/>
-                      <w:szCs w:val="22"/>
-                      <w:color w:val="000000"/>
-                    </w:rPr>
-                    <w:t xml:space="preserve">16</w:t>
-                  </w:r>
-                </w:p>
-              </w:tc>
-              <w:tc>
-                <w:tcPr>
-                  <w:tcBorders>
-                    <w:bottom w:val="none" w:sz="0" w:space="0" w:color="000000"/>
-                    <w:top w:val="none" w:sz="0" w:space="0" w:color="000000"/>
-                    <w:left w:val="none" w:sz="0" w:space="0" w:color="000000"/>
-                    <w:right w:val="none" w:sz="0" w:space="0" w:color="000000"/>
-                  </w:tcBorders>
-                  <w:shd w:val="clear" w:color="auto" w:fill="FFFFFF"/>
-                  <w:tcMar>
-                    <w:top w:w="0" w:type="dxa"/>
-                    <w:bottom w:w="0" w:type="dxa"/>
-                    <w:left w:w="0" w:type="dxa"/>
-                    <w:right w:w="0" w:type="dxa"/>
-                  </w:tcMar>
-                  <w:vAlign w:val="center"/>
-                </w:tcPr>
-                <w:p>
-                  <w:pPr>
-                    <w:pStyle w:val="Normal"/>
-                    <w:jc w:val="right"/>
-                    <w:pBdr>
-                      <w:bottom w:val="none" w:sz="0" w:space="0" w:color="000000"/>
-                      <w:top w:val="none" w:sz="0" w:space="0" w:color="000000"/>
-                      <w:left w:val="none" w:sz="0" w:space="0" w:color="000000"/>
-                      <w:right w:val="none" w:sz="0" w:space="0" w:color="000000"/>
-                    </w:pBdr>
-                    <w:spacing w:after="100" w:before="100" w:line="240"/>
-                    <w:ind w:left="100" w:right="100" w:firstLine="0" w:firstLineChars="0"/>
-                  </w:pPr>
-                  <w:r xmlns:w="http://schemas.openxmlformats.org/wordprocessingml/2006/main" xmlns:wp="http://schemas.openxmlformats.org/drawingml/2006/wordprocessingDrawing" xmlns:r="http://schemas.openxmlformats.org/officeDocument/2006/relationships" xmlns:w14="http://schemas.microsoft.com/office/word/2010/wordml">
-                    <w:rPr>
-                      <w:rFonts w:ascii="Helvetica" w:hAnsi="Helvetica" w:eastAsia="Helvetica" w:cs="Helvetica"/>
-                      <w:i w:val="false"/>
-                      <w:b w:val="false"/>
-                      <w:u w:val="none"/>
-                      <w:sz w:val="22"/>
-                      <w:szCs w:val="22"/>
-                      <w:color w:val="000000"/>
-                    </w:rPr>
-                    <w:t xml:space="preserve">53</w:t>
-                  </w:r>
-                </w:p>
-              </w:tc>
-              <w:tc>
-                <w:tcPr>
-                  <w:tcBorders>
-                    <w:bottom w:val="none" w:sz="0" w:space="0" w:color="000000"/>
-                    <w:top w:val="none" w:sz="0" w:space="0" w:color="000000"/>
-                    <w:left w:val="none" w:sz="0" w:space="0" w:color="000000"/>
-                    <w:right w:val="none" w:sz="0" w:space="0" w:color="000000"/>
-                  </w:tcBorders>
-                  <w:shd w:val="clear" w:color="auto" w:fill="FFFFFF"/>
-                  <w:tcMar>
-                    <w:top w:w="0" w:type="dxa"/>
-                    <w:bottom w:w="0" w:type="dxa"/>
-                    <w:left w:w="0" w:type="dxa"/>
-                    <w:right w:w="0" w:type="dxa"/>
-                  </w:tcMar>
-                  <w:vAlign w:val="center"/>
-                </w:tcPr>
-                <w:p>
-                  <w:pPr>
-                    <w:pStyle w:val="Normal"/>
-                    <w:jc w:val="right"/>
-                    <w:pBdr>
-                      <w:bottom w:val="none" w:sz="0" w:space="0" w:color="000000"/>
-                      <w:top w:val="none" w:sz="0" w:space="0" w:color="000000"/>
-                      <w:left w:val="none" w:sz="0" w:space="0" w:color="000000"/>
-                      <w:right w:val="none" w:sz="0" w:space="0" w:color="000000"/>
-                    </w:pBdr>
-                    <w:spacing w:after="100" w:before="100" w:line="240"/>
-                    <w:ind w:left="100" w:right="100" w:firstLine="0" w:firstLineChars="0"/>
-                  </w:pPr>
-                  <w:r xmlns:w="http://schemas.openxmlformats.org/wordprocessingml/2006/main" xmlns:wp="http://schemas.openxmlformats.org/drawingml/2006/wordprocessingDrawing" xmlns:r="http://schemas.openxmlformats.org/officeDocument/2006/relationships" xmlns:w14="http://schemas.microsoft.com/office/word/2010/wordml">
-                    <w:rPr>
-                      <w:rFonts w:ascii="Helvetica" w:hAnsi="Helvetica" w:eastAsia="Helvetica" w:cs="Helvetica"/>
-                      <w:i w:val="false"/>
-                      <w:b w:val="false"/>
-                      <w:u w:val="none"/>
-                      <w:sz w:val="22"/>
-                      <w:szCs w:val="22"/>
-                      <w:color w:val="000000"/>
-                    </w:rPr>
-                    <w:t xml:space="preserve">82</w:t>
-                  </w:r>
-                </w:p>
-              </w:tc>
-              <w:tc>
-                <w:tcPr>
-                  <w:tcBorders>
-                    <w:bottom w:val="none" w:sz="0" w:space="0" w:color="000000"/>
-                    <w:top w:val="none" w:sz="0" w:space="0" w:color="000000"/>
-                    <w:left w:val="none" w:sz="0" w:space="0" w:color="000000"/>
-                    <w:right w:val="none" w:sz="0" w:space="0" w:color="000000"/>
-                  </w:tcBorders>
-                  <w:shd w:val="clear" w:color="auto" w:fill="FFFFFF"/>
-                  <w:tcMar>
-                    <w:top w:w="0" w:type="dxa"/>
-                    <w:bottom w:w="0" w:type="dxa"/>
-                    <w:left w:w="0" w:type="dxa"/>
-                    <w:right w:w="0" w:type="dxa"/>
-                  </w:tcMar>
-                  <w:vAlign w:val="center"/>
-                </w:tcPr>
-                <w:p>
-                  <w:pPr>
-                    <w:pStyle w:val="Normal"/>
-                    <w:jc w:val="right"/>
-                    <w:pBdr>
-                      <w:bottom w:val="none" w:sz="0" w:space="0" w:color="000000"/>
-                      <w:top w:val="none" w:sz="0" w:space="0" w:color="000000"/>
-                      <w:left w:val="none" w:sz="0" w:space="0" w:color="000000"/>
-                      <w:right w:val="none" w:sz="0" w:space="0" w:color="000000"/>
-                    </w:pBdr>
-                    <w:spacing w:after="100" w:before="100" w:line="240"/>
-                    <w:ind w:left="100" w:right="100" w:firstLine="0" w:firstLineChars="0"/>
-                  </w:pPr>
-                  <w:r xmlns:w="http://schemas.openxmlformats.org/wordprocessingml/2006/main" xmlns:wp="http://schemas.openxmlformats.org/drawingml/2006/wordprocessingDrawing" xmlns:r="http://schemas.openxmlformats.org/officeDocument/2006/relationships" xmlns:w14="http://schemas.microsoft.com/office/word/2010/wordml">
-                    <w:rPr>
-                      <w:rFonts w:ascii="Helvetica" w:hAnsi="Helvetica" w:eastAsia="Helvetica" w:cs="Helvetica"/>
-                      <w:i w:val="false"/>
-                      <w:b w:val="false"/>
-                      <w:u w:val="none"/>
-                      <w:sz w:val="22"/>
-                      <w:szCs w:val="22"/>
-                      <w:color w:val="000000"/>
-                    </w:rPr>
-                    <w:t xml:space="preserve">21.1</w:t>
-                  </w:r>
-                </w:p>
-              </w:tc>
-              <w:tc>
-                <w:tcPr>
-                  <w:tcBorders>
-                    <w:bottom w:val="none" w:sz="0" w:space="0" w:color="000000"/>
-                    <w:top w:val="none" w:sz="0" w:space="0" w:color="000000"/>
-                    <w:left w:val="none" w:sz="0" w:space="0" w:color="000000"/>
-                    <w:right w:val="none" w:sz="0" w:space="0" w:color="000000"/>
-                  </w:tcBorders>
-                  <w:shd w:val="clear" w:color="auto" w:fill="FFFFFF"/>
-                  <w:tcMar>
-                    <w:top w:w="0" w:type="dxa"/>
-                    <w:bottom w:w="0" w:type="dxa"/>
-                    <w:left w:w="0" w:type="dxa"/>
-                    <w:right w:w="0" w:type="dxa"/>
-                  </w:tcMar>
-                  <w:vAlign w:val="center"/>
-                </w:tcPr>
-                <w:p>
-                  <w:pPr>
-                    <w:pStyle w:val="Normal"/>
-                    <w:jc w:val="right"/>
-                    <w:pBdr>
-                      <w:bottom w:val="none" w:sz="0" w:space="0" w:color="000000"/>
-                      <w:top w:val="none" w:sz="0" w:space="0" w:color="000000"/>
-                      <w:left w:val="none" w:sz="0" w:space="0" w:color="000000"/>
-                      <w:right w:val="none" w:sz="0" w:space="0" w:color="000000"/>
-                    </w:pBdr>
-                    <w:spacing w:after="100" w:before="100" w:line="240"/>
-                    <w:ind w:left="100" w:right="100" w:firstLine="0" w:firstLineChars="0"/>
-                  </w:pPr>
-                  <w:r xmlns:w="http://schemas.openxmlformats.org/wordprocessingml/2006/main" xmlns:wp="http://schemas.openxmlformats.org/drawingml/2006/wordprocessingDrawing" xmlns:r="http://schemas.openxmlformats.org/officeDocument/2006/relationships" xmlns:w14="http://schemas.microsoft.com/office/word/2010/wordml">
-                    <w:rPr>
-                      <w:rFonts w:ascii="Helvetica" w:hAnsi="Helvetica" w:eastAsia="Helvetica" w:cs="Helvetica"/>
-                      <w:i w:val="false"/>
-                      <w:b w:val="false"/>
-                      <w:u w:val="none"/>
-                      <w:sz w:val="22"/>
-                      <w:szCs w:val="22"/>
-                      <w:color w:val="000000"/>
-                    </w:rPr>
-                    <w:t xml:space="preserve">0.72</w:t>
-                  </w:r>
-                </w:p>
-              </w:tc>
-              <w:tc>
-                <w:tcPr>
-                  <w:tcBorders>
-                    <w:bottom w:val="none" w:sz="0" w:space="0" w:color="000000"/>
-                    <w:top w:val="none" w:sz="0" w:space="0" w:color="000000"/>
-                    <w:left w:val="none" w:sz="0" w:space="0" w:color="000000"/>
-                    <w:right w:val="none" w:sz="0" w:space="0" w:color="000000"/>
-                  </w:tcBorders>
-                  <w:shd w:val="clear" w:color="auto" w:fill="FFFFFF"/>
-                  <w:tcMar>
-                    <w:top w:w="0" w:type="dxa"/>
-                    <w:bottom w:w="0" w:type="dxa"/>
-                    <w:left w:w="0" w:type="dxa"/>
-                    <w:right w:w="0" w:type="dxa"/>
-                  </w:tcMar>
-                  <w:vAlign w:val="center"/>
-                </w:tcPr>
-                <w:p>
-                  <w:pPr>
-                    <w:pStyle w:val="Normal"/>
-                    <w:jc w:val="right"/>
-                    <w:pBdr>
-                      <w:bottom w:val="none" w:sz="0" w:space="0" w:color="000000"/>
-                      <w:top w:val="none" w:sz="0" w:space="0" w:color="000000"/>
-                      <w:left w:val="none" w:sz="0" w:space="0" w:color="000000"/>
-                      <w:right w:val="none" w:sz="0" w:space="0" w:color="000000"/>
-                    </w:pBdr>
-                    <w:spacing w:after="100" w:before="100" w:line="240"/>
-                    <w:ind w:left="100" w:right="100" w:firstLine="0" w:firstLineChars="0"/>
+                    <w:rPr>
+                      <w:rFonts w:ascii="Helvetica" w:hAnsi="Helvetica" w:eastAsia="Helvetica" w:cs="Helvetica"/>
+                      <w:i w:val="false"/>
+                      <w:b w:val="false"/>
+                      <w:u w:val="none"/>
+                      <w:sz w:val="22"/>
+                      <w:szCs w:val="22"/>
+                      <w:color w:val="000000"/>
+                    </w:rPr>
                   </w:pPr>
                   <w:r xmlns:w="http://schemas.openxmlformats.org/wordprocessingml/2006/main" xmlns:wp="http://schemas.openxmlformats.org/drawingml/2006/wordprocessingDrawing" xmlns:r="http://schemas.openxmlformats.org/officeDocument/2006/relationships" xmlns:w14="http://schemas.microsoft.com/office/word/2010/wordml">
                     <w:rPr>
@@ -3055,7 +3066,6 @@
                 </w:tcPr>
                 <w:p>
                   <w:pPr>
-                    <w:pStyle w:val="Normal"/>
                     <w:jc w:val="right"/>
                     <w:pBdr>
                       <w:bottom w:val="none" w:sz="0" w:space="0" w:color="000000"/>
@@ -3065,6 +3075,15 @@
                     </w:pBdr>
                     <w:spacing w:after="100" w:before="100" w:line="240"/>
                     <w:ind w:left="100" w:right="100" w:firstLine="0" w:firstLineChars="0"/>
+                    <w:rPr>
+                      <w:rFonts w:ascii="Helvetica" w:hAnsi="Helvetica" w:eastAsia="Helvetica" w:cs="Helvetica"/>
+                      <w:i w:val="false"/>
+                      <w:b w:val="false"/>
+                      <w:u w:val="none"/>
+                      <w:sz w:val="22"/>
+                      <w:szCs w:val="22"/>
+                      <w:color w:val="000000"/>
+                    </w:rPr>
                   </w:pPr>
                   <w:r xmlns:w="http://schemas.openxmlformats.org/wordprocessingml/2006/main" xmlns:wp="http://schemas.openxmlformats.org/drawingml/2006/wordprocessingDrawing" xmlns:r="http://schemas.openxmlformats.org/officeDocument/2006/relationships" xmlns:w14="http://schemas.microsoft.com/office/word/2010/wordml">
                     <w:rPr>
@@ -3076,51 +3095,7 @@
                       <w:szCs w:val="22"/>
                       <w:color w:val="000000"/>
                     </w:rPr>
-                    <w:t xml:space="preserve">0.56</w:t>
-                  </w:r>
-                </w:p>
-              </w:tc>
-              <w:tc>
-                <w:tcPr>
-                  <w:tcBorders>
-                    <w:bottom w:val="none" w:sz="0" w:space="0" w:color="000000"/>
-                    <w:top w:val="none" w:sz="0" w:space="0" w:color="000000"/>
-                    <w:left w:val="none" w:sz="0" w:space="0" w:color="000000"/>
-                    <w:right w:val="none" w:sz="0" w:space="0" w:color="000000"/>
-                  </w:tcBorders>
-                  <w:shd w:val="clear" w:color="auto" w:fill="FFFFFF"/>
-                  <w:tcMar>
-                    <w:top w:w="0" w:type="dxa"/>
-                    <w:bottom w:w="0" w:type="dxa"/>
-                    <w:left w:w="0" w:type="dxa"/>
-                    <w:right w:w="0" w:type="dxa"/>
-                  </w:tcMar>
-                  <w:vAlign w:val="center"/>
-                </w:tcPr>
-                <w:p>
-                  <w:pPr>
-                    <w:pStyle w:val="Normal"/>
-                    <w:jc w:val="right"/>
-                    <w:pBdr>
-                      <w:bottom w:val="none" w:sz="0" w:space="0" w:color="000000"/>
-                      <w:top w:val="none" w:sz="0" w:space="0" w:color="000000"/>
-                      <w:left w:val="none" w:sz="0" w:space="0" w:color="000000"/>
-                      <w:right w:val="none" w:sz="0" w:space="0" w:color="000000"/>
-                    </w:pBdr>
-                    <w:spacing w:after="100" w:before="100" w:line="240"/>
-                    <w:ind w:left="100" w:right="100" w:firstLine="0" w:firstLineChars="0"/>
-                  </w:pPr>
-                  <w:r xmlns:w="http://schemas.openxmlformats.org/wordprocessingml/2006/main" xmlns:wp="http://schemas.openxmlformats.org/drawingml/2006/wordprocessingDrawing" xmlns:r="http://schemas.openxmlformats.org/officeDocument/2006/relationships" xmlns:w14="http://schemas.microsoft.com/office/word/2010/wordml">
-                    <w:rPr>
-                      <w:rFonts w:ascii="Helvetica" w:hAnsi="Helvetica" w:eastAsia="Helvetica" w:cs="Helvetica"/>
-                      <w:i w:val="false"/>
-                      <w:b w:val="false"/>
-                      <w:u w:val="none"/>
-                      <w:sz w:val="22"/>
-                      <w:szCs w:val="22"/>
-                      <w:color w:val="000000"/>
-                    </w:rPr>
-                    <w:t xml:space="preserve">59</w:t>
+                    <w:t xml:space="preserve">50</w:t>
                   </w:r>
                 </w:p>
               </w:tc>
@@ -3129,7 +3104,7 @@
               <w:trPr>
                 <w:trHeight w:val="360" w:hRule="auto"/>
               </w:trPr>
-              body5
+              body4
               <w:tc>
                 <w:tcPr>
                   <w:tcBorders>
@@ -3149,7 +3124,6 @@
                 </w:tcPr>
                 <w:p>
                   <w:pPr>
-                    <w:pStyle w:val="Normal"/>
                     <w:jc w:val="left"/>
                     <w:pBdr>
                       <w:bottom w:val="none" w:sz="0" w:space="0" w:color="000000"/>
@@ -3159,6 +3133,15 @@
                     </w:pBdr>
                     <w:spacing w:after="100" w:before="100" w:line="240"/>
                     <w:ind w:left="100" w:right="100" w:firstLine="0" w:firstLineChars="0"/>
+                    <w:rPr>
+                      <w:rFonts w:ascii="Helvetica" w:hAnsi="Helvetica" w:eastAsia="Helvetica" w:cs="Helvetica"/>
+                      <w:i w:val="false"/>
+                      <w:b w:val="false"/>
+                      <w:u w:val="none"/>
+                      <w:sz w:val="22"/>
+                      <w:szCs w:val="22"/>
+                      <w:color w:val="000000"/>
+                    </w:rPr>
                   </w:pPr>
                   <w:r xmlns:w="http://schemas.openxmlformats.org/wordprocessingml/2006/main" xmlns:wp="http://schemas.openxmlformats.org/drawingml/2006/wordprocessingDrawing" xmlns:r="http://schemas.openxmlformats.org/officeDocument/2006/relationships" xmlns:w14="http://schemas.microsoft.com/office/word/2010/wordml">
                     <w:rPr>
@@ -3170,7 +3153,7 @@
                       <w:szCs w:val="22"/>
                       <w:color w:val="000000"/>
                     </w:rPr>
-                    <w:t xml:space="preserve">Temperature</w:t>
+                    <w:t xml:space="preserve">Nutrition</w:t>
                   </w:r>
                 </w:p>
               </w:tc>
@@ -3193,7 +3176,6 @@
                 </w:tcPr>
                 <w:p>
                   <w:pPr>
-                    <w:pStyle w:val="Normal"/>
                     <w:jc w:val="right"/>
                     <w:pBdr>
                       <w:bottom w:val="none" w:sz="0" w:space="0" w:color="000000"/>
@@ -3203,6 +3185,15 @@
                     </w:pBdr>
                     <w:spacing w:after="100" w:before="100" w:line="240"/>
                     <w:ind w:left="100" w:right="100" w:firstLine="0" w:firstLineChars="0"/>
+                    <w:rPr>
+                      <w:rFonts w:ascii="Helvetica" w:hAnsi="Helvetica" w:eastAsia="Helvetica" w:cs="Helvetica"/>
+                      <w:i w:val="false"/>
+                      <w:b w:val="false"/>
+                      <w:u w:val="none"/>
+                      <w:sz w:val="22"/>
+                      <w:szCs w:val="22"/>
+                      <w:color w:val="000000"/>
+                    </w:rPr>
                   </w:pPr>
                   <w:r xmlns:w="http://schemas.openxmlformats.org/wordprocessingml/2006/main" xmlns:wp="http://schemas.openxmlformats.org/drawingml/2006/wordprocessingDrawing" xmlns:r="http://schemas.openxmlformats.org/officeDocument/2006/relationships" xmlns:w14="http://schemas.microsoft.com/office/word/2010/wordml">
                     <w:rPr>
@@ -3214,7 +3205,7 @@
                       <w:szCs w:val="22"/>
                       <w:color w:val="000000"/>
                     </w:rPr>
-                    <w:t xml:space="preserve">438</w:t>
+                    <w:t xml:space="preserve">713</w:t>
                   </w:r>
                 </w:p>
               </w:tc>
@@ -3237,7 +3228,6 @@
                 </w:tcPr>
                 <w:p>
                   <w:pPr>
-                    <w:pStyle w:val="Normal"/>
                     <w:jc w:val="right"/>
                     <w:pBdr>
                       <w:bottom w:val="none" w:sz="0" w:space="0" w:color="000000"/>
@@ -3247,6 +3237,15 @@
                     </w:pBdr>
                     <w:spacing w:after="100" w:before="100" w:line="240"/>
                     <w:ind w:left="100" w:right="100" w:firstLine="0" w:firstLineChars="0"/>
+                    <w:rPr>
+                      <w:rFonts w:ascii="Helvetica" w:hAnsi="Helvetica" w:eastAsia="Helvetica" w:cs="Helvetica"/>
+                      <w:i w:val="false"/>
+                      <w:b w:val="false"/>
+                      <w:u w:val="none"/>
+                      <w:sz w:val="22"/>
+                      <w:szCs w:val="22"/>
+                      <w:color w:val="000000"/>
+                    </w:rPr>
                   </w:pPr>
                   <w:r xmlns:w="http://schemas.openxmlformats.org/wordprocessingml/2006/main" xmlns:wp="http://schemas.openxmlformats.org/drawingml/2006/wordprocessingDrawing" xmlns:r="http://schemas.openxmlformats.org/officeDocument/2006/relationships" xmlns:w14="http://schemas.microsoft.com/office/word/2010/wordml">
                     <w:rPr>
@@ -3258,7 +3257,7 @@
                       <w:szCs w:val="22"/>
                       <w:color w:val="000000"/>
                     </w:rPr>
-                    <w:t xml:space="preserve">25</w:t>
+                    <w:t xml:space="preserve">16</w:t>
                   </w:r>
                 </w:p>
               </w:tc>
@@ -3281,7 +3280,6 @@
                 </w:tcPr>
                 <w:p>
                   <w:pPr>
-                    <w:pStyle w:val="Normal"/>
                     <w:jc w:val="right"/>
                     <w:pBdr>
                       <w:bottom w:val="none" w:sz="0" w:space="0" w:color="000000"/>
@@ -3291,6 +3289,15 @@
                     </w:pBdr>
                     <w:spacing w:after="100" w:before="100" w:line="240"/>
                     <w:ind w:left="100" w:right="100" w:firstLine="0" w:firstLineChars="0"/>
+                    <w:rPr>
+                      <w:rFonts w:ascii="Helvetica" w:hAnsi="Helvetica" w:eastAsia="Helvetica" w:cs="Helvetica"/>
+                      <w:i w:val="false"/>
+                      <w:b w:val="false"/>
+                      <w:u w:val="none"/>
+                      <w:sz w:val="22"/>
+                      <w:szCs w:val="22"/>
+                      <w:color w:val="000000"/>
+                    </w:rPr>
                   </w:pPr>
                   <w:r xmlns:w="http://schemas.openxmlformats.org/wordprocessingml/2006/main" xmlns:wp="http://schemas.openxmlformats.org/drawingml/2006/wordprocessingDrawing" xmlns:r="http://schemas.openxmlformats.org/officeDocument/2006/relationships" xmlns:w14="http://schemas.microsoft.com/office/word/2010/wordml">
                     <w:rPr>
@@ -3302,7 +3309,7 @@
                       <w:szCs w:val="22"/>
                       <w:color w:val="000000"/>
                     </w:rPr>
-                    <w:t xml:space="preserve">34</w:t>
+                    <w:t xml:space="preserve">52</w:t>
                   </w:r>
                 </w:p>
               </w:tc>
@@ -3325,7 +3332,6 @@
                 </w:tcPr>
                 <w:p>
                   <w:pPr>
-                    <w:pStyle w:val="Normal"/>
                     <w:jc w:val="right"/>
                     <w:pBdr>
                       <w:bottom w:val="none" w:sz="0" w:space="0" w:color="000000"/>
@@ -3335,6 +3341,15 @@
                     </w:pBdr>
                     <w:spacing w:after="100" w:before="100" w:line="240"/>
                     <w:ind w:left="100" w:right="100" w:firstLine="0" w:firstLineChars="0"/>
+                    <w:rPr>
+                      <w:rFonts w:ascii="Helvetica" w:hAnsi="Helvetica" w:eastAsia="Helvetica" w:cs="Helvetica"/>
+                      <w:i w:val="false"/>
+                      <w:b w:val="false"/>
+                      <w:u w:val="none"/>
+                      <w:sz w:val="22"/>
+                      <w:szCs w:val="22"/>
+                      <w:color w:val="000000"/>
+                    </w:rPr>
                   </w:pPr>
                   <w:r xmlns:w="http://schemas.openxmlformats.org/wordprocessingml/2006/main" xmlns:wp="http://schemas.openxmlformats.org/drawingml/2006/wordprocessingDrawing" xmlns:r="http://schemas.openxmlformats.org/officeDocument/2006/relationships" xmlns:w14="http://schemas.microsoft.com/office/word/2010/wordml">
                     <w:rPr>
@@ -3346,7 +3361,7 @@
                       <w:szCs w:val="22"/>
                       <w:color w:val="000000"/>
                     </w:rPr>
-                    <w:t xml:space="preserve">93</w:t>
+                    <w:t xml:space="preserve">82</w:t>
                   </w:r>
                 </w:p>
               </w:tc>
@@ -3369,7 +3384,6 @@
                 </w:tcPr>
                 <w:p>
                   <w:pPr>
-                    <w:pStyle w:val="Normal"/>
                     <w:jc w:val="right"/>
                     <w:pBdr>
                       <w:bottom w:val="none" w:sz="0" w:space="0" w:color="000000"/>
@@ -3379,6 +3393,15 @@
                     </w:pBdr>
                     <w:spacing w:after="100" w:before="100" w:line="240"/>
                     <w:ind w:left="100" w:right="100" w:firstLine="0" w:firstLineChars="0"/>
+                    <w:rPr>
+                      <w:rFonts w:ascii="Helvetica" w:hAnsi="Helvetica" w:eastAsia="Helvetica" w:cs="Helvetica"/>
+                      <w:i w:val="false"/>
+                      <w:b w:val="false"/>
+                      <w:u w:val="none"/>
+                      <w:sz w:val="22"/>
+                      <w:szCs w:val="22"/>
+                      <w:color w:val="000000"/>
+                    </w:rPr>
                   </w:pPr>
                   <w:r xmlns:w="http://schemas.openxmlformats.org/wordprocessingml/2006/main" xmlns:wp="http://schemas.openxmlformats.org/drawingml/2006/wordprocessingDrawing" xmlns:r="http://schemas.openxmlformats.org/officeDocument/2006/relationships" xmlns:w14="http://schemas.microsoft.com/office/word/2010/wordml">
                     <w:rPr>
@@ -3390,7 +3413,7 @@
                       <w:szCs w:val="22"/>
                       <w:color w:val="000000"/>
                     </w:rPr>
-                    <w:t xml:space="preserve">21.0</w:t>
+                    <w:t xml:space="preserve">22</w:t>
                   </w:r>
                 </w:p>
               </w:tc>
@@ -3413,7 +3436,6 @@
                 </w:tcPr>
                 <w:p>
                   <w:pPr>
-                    <w:pStyle w:val="Normal"/>
                     <w:jc w:val="right"/>
                     <w:pBdr>
                       <w:bottom w:val="none" w:sz="0" w:space="0" w:color="000000"/>
@@ -3423,6 +3445,15 @@
                     </w:pBdr>
                     <w:spacing w:after="100" w:before="100" w:line="240"/>
                     <w:ind w:left="100" w:right="100" w:firstLine="0" w:firstLineChars="0"/>
+                    <w:rPr>
+                      <w:rFonts w:ascii="Helvetica" w:hAnsi="Helvetica" w:eastAsia="Helvetica" w:cs="Helvetica"/>
+                      <w:i w:val="false"/>
+                      <w:b w:val="false"/>
+                      <w:u w:val="none"/>
+                      <w:sz w:val="22"/>
+                      <w:szCs w:val="22"/>
+                      <w:color w:val="000000"/>
+                    </w:rPr>
                   </w:pPr>
                   <w:r xmlns:w="http://schemas.openxmlformats.org/wordprocessingml/2006/main" xmlns:wp="http://schemas.openxmlformats.org/drawingml/2006/wordprocessingDrawing" xmlns:r="http://schemas.openxmlformats.org/officeDocument/2006/relationships" xmlns:w14="http://schemas.microsoft.com/office/word/2010/wordml">
                     <w:rPr>
@@ -3434,7 +3465,7 @@
                       <w:szCs w:val="22"/>
                       <w:color w:val="000000"/>
                     </w:rPr>
-                    <w:t xml:space="preserve">1.89</w:t>
+                    <w:t xml:space="preserve">2.6</w:t>
                   </w:r>
                 </w:p>
               </w:tc>
@@ -3457,7 +3488,6 @@
                 </w:tcPr>
                 <w:p>
                   <w:pPr>
-                    <w:pStyle w:val="Normal"/>
                     <w:jc w:val="right"/>
                     <w:pBdr>
                       <w:bottom w:val="none" w:sz="0" w:space="0" w:color="000000"/>
@@ -3467,6 +3497,67 @@
                     </w:pBdr>
                     <w:spacing w:after="100" w:before="100" w:line="240"/>
                     <w:ind w:left="100" w:right="100" w:firstLine="0" w:firstLineChars="0"/>
+                    <w:rPr>
+                      <w:rFonts w:ascii="Helvetica" w:hAnsi="Helvetica" w:eastAsia="Helvetica" w:cs="Helvetica"/>
+                      <w:i w:val="false"/>
+                      <w:b w:val="false"/>
+                      <w:u w:val="none"/>
+                      <w:sz w:val="22"/>
+                      <w:szCs w:val="22"/>
+                      <w:color w:val="000000"/>
+                    </w:rPr>
+                  </w:pPr>
+                  <w:r xmlns:w="http://schemas.openxmlformats.org/wordprocessingml/2006/main" xmlns:wp="http://schemas.openxmlformats.org/drawingml/2006/wordprocessingDrawing" xmlns:r="http://schemas.openxmlformats.org/officeDocument/2006/relationships" xmlns:w14="http://schemas.microsoft.com/office/word/2010/wordml">
+                    <w:rPr>
+                      <w:rFonts w:ascii="Helvetica" w:hAnsi="Helvetica" w:eastAsia="Helvetica" w:cs="Helvetica"/>
+                      <w:i w:val="false"/>
+                      <w:b w:val="false"/>
+                      <w:u w:val="none"/>
+                      <w:sz w:val="22"/>
+                      <w:szCs w:val="22"/>
+                      <w:color w:val="000000"/>
+                    </w:rPr>
+                    <w:t xml:space="preserve">0.0</w:t>
+                  </w:r>
+                </w:p>
+              </w:tc>
+              <w:tc>
+                <w:tcPr>
+                  <w:tcBorders>
+                    <w:bottom w:val="single" w:sz="12" w:space="0" w:color="666666"/>
+                    <w:top w:val="none" w:sz="0" w:space="0" w:color="000000"/>
+                    <w:left w:val="none" w:sz="0" w:space="0" w:color="000000"/>
+                    <w:right w:val="none" w:sz="0" w:space="0" w:color="000000"/>
+                  </w:tcBorders>
+                  <w:shd w:val="clear" w:color="auto" w:fill="FFFFFF"/>
+                  <w:tcMar>
+                    <w:top w:w="0" w:type="dxa"/>
+                    <w:bottom w:w="0" w:type="dxa"/>
+                    <w:left w:w="0" w:type="dxa"/>
+                    <w:right w:w="0" w:type="dxa"/>
+                  </w:tcMar>
+                  <w:vAlign w:val="center"/>
+                </w:tcPr>
+                <w:p>
+                  <w:pPr>
+                    <w:jc w:val="right"/>
+                    <w:pBdr>
+                      <w:bottom w:val="none" w:sz="0" w:space="0" w:color="000000"/>
+                      <w:top w:val="none" w:sz="0" w:space="0" w:color="000000"/>
+                      <w:left w:val="none" w:sz="0" w:space="0" w:color="000000"/>
+                      <w:right w:val="none" w:sz="0" w:space="0" w:color="000000"/>
+                    </w:pBdr>
+                    <w:spacing w:after="100" w:before="100" w:line="240"/>
+                    <w:ind w:left="100" w:right="100" w:firstLine="0" w:firstLineChars="0"/>
+                    <w:rPr>
+                      <w:rFonts w:ascii="Helvetica" w:hAnsi="Helvetica" w:eastAsia="Helvetica" w:cs="Helvetica"/>
+                      <w:i w:val="false"/>
+                      <w:b w:val="false"/>
+                      <w:u w:val="none"/>
+                      <w:sz w:val="22"/>
+                      <w:szCs w:val="22"/>
+                      <w:color w:val="000000"/>
+                    </w:rPr>
                   </w:pPr>
                   <w:r xmlns:w="http://schemas.openxmlformats.org/wordprocessingml/2006/main" xmlns:wp="http://schemas.openxmlformats.org/drawingml/2006/wordprocessingDrawing" xmlns:r="http://schemas.openxmlformats.org/officeDocument/2006/relationships" xmlns:w14="http://schemas.microsoft.com/office/word/2010/wordml">
                     <w:rPr>
@@ -3501,7 +3592,6 @@
                 </w:tcPr>
                 <w:p>
                   <w:pPr>
-                    <w:pStyle w:val="Normal"/>
                     <w:jc w:val="right"/>
                     <w:pBdr>
                       <w:bottom w:val="none" w:sz="0" w:space="0" w:color="000000"/>
@@ -3511,6 +3601,15 @@
                     </w:pBdr>
                     <w:spacing w:after="100" w:before="100" w:line="240"/>
                     <w:ind w:left="100" w:right="100" w:firstLine="0" w:firstLineChars="0"/>
+                    <w:rPr>
+                      <w:rFonts w:ascii="Helvetica" w:hAnsi="Helvetica" w:eastAsia="Helvetica" w:cs="Helvetica"/>
+                      <w:i w:val="false"/>
+                      <w:b w:val="false"/>
+                      <w:u w:val="none"/>
+                      <w:sz w:val="22"/>
+                      <w:szCs w:val="22"/>
+                      <w:color w:val="000000"/>
+                    </w:rPr>
                   </w:pPr>
                   <w:r xmlns:w="http://schemas.openxmlformats.org/wordprocessingml/2006/main" xmlns:wp="http://schemas.openxmlformats.org/drawingml/2006/wordprocessingDrawing" xmlns:r="http://schemas.openxmlformats.org/officeDocument/2006/relationships" xmlns:w14="http://schemas.microsoft.com/office/word/2010/wordml">
                     <w:rPr>
@@ -3522,51 +3621,7 @@
                       <w:szCs w:val="22"/>
                       <w:color w:val="000000"/>
                     </w:rPr>
-                    <w:t xml:space="preserve">0.24</w:t>
-                  </w:r>
-                </w:p>
-              </w:tc>
-              <w:tc>
-                <w:tcPr>
-                  <w:tcBorders>
-                    <w:bottom w:val="single" w:sz="12" w:space="0" w:color="666666"/>
-                    <w:top w:val="none" w:sz="0" w:space="0" w:color="000000"/>
-                    <w:left w:val="none" w:sz="0" w:space="0" w:color="000000"/>
-                    <w:right w:val="none" w:sz="0" w:space="0" w:color="000000"/>
-                  </w:tcBorders>
-                  <w:shd w:val="clear" w:color="auto" w:fill="FFFFFF"/>
-                  <w:tcMar>
-                    <w:top w:w="0" w:type="dxa"/>
-                    <w:bottom w:w="0" w:type="dxa"/>
-                    <w:left w:w="0" w:type="dxa"/>
-                    <w:right w:w="0" w:type="dxa"/>
-                  </w:tcMar>
-                  <w:vAlign w:val="center"/>
-                </w:tcPr>
-                <w:p>
-                  <w:pPr>
-                    <w:pStyle w:val="Normal"/>
-                    <w:jc w:val="right"/>
-                    <w:pBdr>
-                      <w:bottom w:val="none" w:sz="0" w:space="0" w:color="000000"/>
-                      <w:top w:val="none" w:sz="0" w:space="0" w:color="000000"/>
-                      <w:left w:val="none" w:sz="0" w:space="0" w:color="000000"/>
-                      <w:right w:val="none" w:sz="0" w:space="0" w:color="000000"/>
-                    </w:pBdr>
-                    <w:spacing w:after="100" w:before="100" w:line="240"/>
-                    <w:ind w:left="100" w:right="100" w:firstLine="0" w:firstLineChars="0"/>
-                  </w:pPr>
-                  <w:r xmlns:w="http://schemas.openxmlformats.org/wordprocessingml/2006/main" xmlns:wp="http://schemas.openxmlformats.org/drawingml/2006/wordprocessingDrawing" xmlns:r="http://schemas.openxmlformats.org/officeDocument/2006/relationships" xmlns:w14="http://schemas.microsoft.com/office/word/2010/wordml">
-                    <w:rPr>
-                      <w:rFonts w:ascii="Helvetica" w:hAnsi="Helvetica" w:eastAsia="Helvetica" w:cs="Helvetica"/>
-                      <w:i w:val="false"/>
-                      <w:b w:val="false"/>
-                      <w:u w:val="none"/>
-                      <w:sz w:val="22"/>
-                      <w:szCs w:val="22"/>
-                      <w:color w:val="000000"/>
-                    </w:rPr>
-                    <w:t xml:space="preserve">70</w:t>
+                    <w:t xml:space="preserve">57</w:t>
                   </w:r>
                 </w:p>
               </w:tc>
@@ -3660,7 +3715,7 @@
         <w:pStyle w:val="BodyText"/>
       </w:pPr>
       <w:r>
-        <w:t xml:space="preserve">In total, we collected data from 1734 effect sizes across 42 species (</w:t>
+        <w:t xml:space="preserve">In total, we collected data from 1264 effect sizes across 42 species (</w:t>
       </w:r>
       <w:hyperlink w:anchor="fig-phylo">
         <w:r>
@@ -3725,7 +3780,7 @@
         <w:t xml:space="preserve"> </w:t>
       </w:r>
       <w:r>
-        <w:t xml:space="preserve">= 0.18, 95% CI = -0.88 to 1.23,</w:t>
+        <w:t xml:space="preserve">= 0.34, 95% CI = -0.25 to 0.93,</w:t>
       </w:r>
       <w:r>
         <w:t xml:space="preserve"> </w:t>
@@ -3739,7 +3794,7 @@
         <w:t xml:space="preserve"> </w:t>
       </w:r>
       <w:r>
-        <w:t xml:space="preserve">= 0.7;</w:t>
+        <w:t xml:space="preserve">= 0.25;</w:t>
       </w:r>
       <w:r>
         <w:t xml:space="preserve"> </w:t>
@@ -3753,7 +3808,7 @@
         </w:r>
       </w:hyperlink>
       <w:r>
-        <w:t xml:space="preserve">a). However, effect heterogeneity was high (95% Prediction Intervals: -3.13 to 3.48;</w:t>
+        <w:t xml:space="preserve">a). However, effect heterogeneity was high (95% Prediction Intervals: -1.66 to 2.34;</w:t>
       </w:r>
       <w:r>
         <w:t xml:space="preserve"> </w:t>
@@ -3767,7 +3822,10 @@
         </w:r>
       </w:hyperlink>
       <w:r>
-        <w:t xml:space="preserve">), with 80.53% of variation being driven by the type of tissue measured (</w:t>
+        <w:t xml:space="preserve">), with 9.49</w:t>
+      </w:r>
+      <w:r>
+        <w:t xml:space="preserve">^{-7}% of variation being driven by the type of tissue measured (</w:t>
       </w:r>
       <m:oMath>
         <m:sSubSup>
@@ -3873,7 +3931,7 @@
         <w:t xml:space="preserve"> </w:t>
       </w:r>
       <w:r>
-        <w:t xml:space="preserve">= -0.47, 95% CI = -3.24 to 2.3,</w:t>
+        <w:t xml:space="preserve">= 0.04, 95% CI = -0.42 to 0.5,</w:t>
       </w:r>
       <w:r>
         <w:t xml:space="preserve"> </w:t>
@@ -3887,7 +3945,7 @@
         <w:t xml:space="preserve"> </w:t>
       </w:r>
       <w:r>
-        <w:t xml:space="preserve">= 0.28;</w:t>
+        <w:t xml:space="preserve">= 0.87;</w:t>
       </w:r>
       <w:r>
         <w:t xml:space="preserve"> </w:t>
@@ -3901,7 +3959,7 @@
         </w:r>
       </w:hyperlink>
       <w:r>
-        <w:t xml:space="preserve">b). Effect heterogeneity was again high (95% Prediction Intervals: -19.2 to 18.26;</w:t>
+        <w:t xml:space="preserve">b). Effect heterogeneity was again high (95% Prediction Intervals: -2.67 to 2.75;</w:t>
       </w:r>
       <w:r>
         <w:t xml:space="preserve"> </w:t>
@@ -3952,7 +4010,7 @@
         <w:t xml:space="preserve"> </w:t>
       </w:r>
       <w:r>
-        <w:t xml:space="preserve">= 11.41%) and little to no variation explained by species/phylogeny (</w:t>
+        <w:t xml:space="preserve">= 16.78%) and little to no variation explained by species/phylogeny (</w:t>
       </w:r>
       <w:hyperlink w:anchor="tbl-heterogeneity">
         <w:r>
@@ -4007,7 +4065,7 @@
         <w:t xml:space="preserve"> </w:t>
       </w:r>
       <w:r>
-        <w:t xml:space="preserve">= 0.57, 95% CI = -0.91 to 2.06,</w:t>
+        <w:t xml:space="preserve">= 0.66, 95% CI = 0.06 to 1.25,</w:t>
       </w:r>
       <w:r>
         <w:t xml:space="preserve"> </w:t>
@@ -4021,7 +4079,7 @@
         <w:t xml:space="preserve"> </w:t>
       </w:r>
       <w:r>
-        <w:t xml:space="preserve">= 0.37;</w:t>
+        <w:t xml:space="preserve">= 0.03;</w:t>
       </w:r>
       <w:r>
         <w:t xml:space="preserve"> </w:t>
@@ -4035,7 +4093,7 @@
         </w:r>
       </w:hyperlink>
       <w:r>
-        <w:t xml:space="preserve">c). Effect heterogeneity was high (95% Prediction Intervals: -3.83 to 4.98;</w:t>
+        <w:t xml:space="preserve">c). Effect heterogeneity was high (95% Prediction Intervals: -2.55 to 3.87;</w:t>
       </w:r>
       <w:r>
         <w:t xml:space="preserve"> </w:t>
@@ -4086,7 +4144,7 @@
         <w:t xml:space="preserve"> </w:t>
       </w:r>
       <w:r>
-        <w:t xml:space="preserve">= 35.07%) and species (</w:t>
+        <w:t xml:space="preserve">= 38.5%) and species (</w:t>
       </w:r>
       <m:oMath>
         <m:sSubSup>
@@ -4100,16 +4158,22 @@
               <m:t>s</m:t>
             </m:r>
             <m:r>
-              <m:t>t</m:t>
-            </m:r>
-            <m:r>
-              <m:t>u</m:t>
-            </m:r>
-            <m:r>
-              <m:t>d</m:t>
-            </m:r>
-            <m:r>
-              <m:t>y</m:t>
+              <m:t>p</m:t>
+            </m:r>
+            <m:r>
+              <m:t>e</m:t>
+            </m:r>
+            <m:r>
+              <m:t>c</m:t>
+            </m:r>
+            <m:r>
+              <m:t>i</m:t>
+            </m:r>
+            <m:r>
+              <m:t>e</m:t>
+            </m:r>
+            <m:r>
+              <m:t>s</m:t>
             </m:r>
           </m:sub>
           <m:sup>
@@ -4123,7 +4187,10 @@
         <w:t xml:space="preserve"> </w:t>
       </w:r>
       <w:r>
-        <w:t xml:space="preserve">= 28.63%) (</w:t>
+        <w:t xml:space="preserve">= 1.35</w:t>
+      </w:r>
+      <w:r>
+        <w:t xml:space="preserve">^{-6}%) (</w:t>
       </w:r>
       <w:hyperlink w:anchor="tbl-heterogeneity">
         <w:r>
@@ -4138,7 +4205,7 @@
       </w:r>
     </w:p>
     <w:bookmarkEnd w:id="32"/>
-    <w:bookmarkStart w:id="33" w:name="Xa705be15309f24333faaeb6831ae288750d7037"/>
+    <w:bookmarkStart w:id="37" w:name="Xa705be15309f24333faaeb6831ae288750d7037"/>
     <w:p>
       <w:pPr>
         <w:pStyle w:val="Heading2"/>
@@ -4178,7 +4245,7 @@
         <w:t xml:space="preserve"> </w:t>
       </w:r>
       <w:r>
-        <w:t xml:space="preserve">= -0.05, 95% CI = -0.36 to 0.26,</w:t>
+        <w:t xml:space="preserve">= 0.1, 95% CI = -0.28 to 0.47,</w:t>
       </w:r>
       <w:r>
         <w:t xml:space="preserve"> </w:t>
@@ -4192,7 +4259,7 @@
         <w:t xml:space="preserve"> </w:t>
       </w:r>
       <w:r>
-        <w:t xml:space="preserve">= 0.74;</w:t>
+        <w:t xml:space="preserve">= 0.62;</w:t>
       </w:r>
       <w:r>
         <w:t xml:space="preserve"> </w:t>
@@ -4206,7 +4273,7 @@
         </w:r>
       </w:hyperlink>
       <w:r>
-        <w:t xml:space="preserve">d), but as expected, effect heterogeneity was high (95% Prediction Intervals: -2.78 to 2.68;</w:t>
+        <w:t xml:space="preserve">d), but as expected, effect heterogeneity was high (95% Prediction Intervals: -2.46 to 2.65;</w:t>
       </w:r>
       <w:r>
         <w:t xml:space="preserve"> </w:t>
@@ -4257,144 +4324,10 @@
         <w:t xml:space="preserve"> </w:t>
       </w:r>
       <w:r>
-        <w:t xml:space="preserve">= 21.14%;</w:t>
-      </w:r>
-      <w:r>
-        <w:t xml:space="preserve"> </w:t>
-      </w:r>
-      <w:hyperlink w:anchor="tbl-heterogeneity">
-        <w:r>
-          <w:rPr>
-            <w:rStyle w:val="Hyperlink"/>
-          </w:rPr>
-          <w:t xml:space="preserve">Table 1</w:t>
-        </w:r>
-      </w:hyperlink>
-      <w:r>
-        <w:t xml:space="preserve">).</w:t>
-      </w:r>
-    </w:p>
-    <w:bookmarkEnd w:id="33"/>
-    <w:bookmarkStart w:id="38" w:name="X95e6238f10c71954ca3fa070dfb9ae8ad93513b"/>
-    <w:p>
-      <w:pPr>
-        <w:pStyle w:val="Heading2"/>
-      </w:pPr>
-      <w:r>
-        <w:t xml:space="preserve">Temperature developmental impacts on mitochondrial function</w:t>
-      </w:r>
-    </w:p>
-    <w:p>
-      <w:pPr>
-        <w:pStyle w:val="FirstParagraph"/>
-      </w:pPr>
-      <w:r>
-        <w:t xml:space="preserve">Temperature stress had a positive impact on mitochondrial function (</w:t>
-      </w:r>
-      <m:oMath>
-        <m:r>
-          <m:t>S</m:t>
-        </m:r>
-        <m:r>
-          <m:t>M</m:t>
-        </m:r>
-        <m:sSub>
-          <m:e>
-            <m:r>
-              <m:t>D</m:t>
-            </m:r>
-          </m:e>
-          <m:sub>
-            <m:r>
-              <m:t>H</m:t>
-            </m:r>
-          </m:sub>
-        </m:sSub>
-      </m:oMath>
-      <w:r>
-        <w:t xml:space="preserve"> </w:t>
-      </w:r>
-      <w:r>
-        <w:t xml:space="preserve">= 0.37, 95% CI = -0.14 to 0.88,</w:t>
-      </w:r>
-      <w:r>
-        <w:t xml:space="preserve"> </w:t>
-      </w:r>
-      <m:oMath>
-        <m:r>
-          <m:t>p</m:t>
-        </m:r>
-      </m:oMath>
-      <w:r>
-        <w:t xml:space="preserve"> </w:t>
-      </w:r>
-      <w:r>
-        <w:t xml:space="preserve">= 0.14;</w:t>
-      </w:r>
-      <w:r>
-        <w:t xml:space="preserve"> </w:t>
-      </w:r>
-      <w:hyperlink w:anchor="fig-orchard_int">
-        <w:r>
-          <w:rPr>
-            <w:rStyle w:val="Hyperlink"/>
-          </w:rPr>
-          <w:t xml:space="preserve">Figure 2</w:t>
-        </w:r>
-      </w:hyperlink>
-      <w:r>
-        <w:t xml:space="preserve">e) with effect heterogeneity being around 92.66% (95% Prediction Intervals: -3.59 to 4.33;</w:t>
-      </w:r>
-      <w:r>
-        <w:t xml:space="preserve"> </w:t>
-      </w:r>
-      <w:hyperlink w:anchor="tbl-heterogeneity">
-        <w:r>
-          <w:rPr>
-            <w:rStyle w:val="Hyperlink"/>
-          </w:rPr>
-          <w:t xml:space="preserve">Table 1</w:t>
-        </w:r>
-      </w:hyperlink>
-      <w:r>
-        <w:t xml:space="preserve">), with a moderate amount of variation being driven by differences between studies (</w:t>
-      </w:r>
-      <m:oMath>
-        <m:sSubSup>
-          <m:e>
-            <m:r>
-              <m:t>I</m:t>
-            </m:r>
-          </m:e>
-          <m:sub>
-            <m:r>
-              <m:t>s</m:t>
-            </m:r>
-            <m:r>
-              <m:t>t</m:t>
-            </m:r>
-            <m:r>
-              <m:t>u</m:t>
-            </m:r>
-            <m:r>
-              <m:t>d</m:t>
-            </m:r>
-            <m:r>
-              <m:t>y</m:t>
-            </m:r>
-          </m:sub>
-          <m:sup>
-            <m:r>
-              <m:t>2</m:t>
-            </m:r>
-          </m:sup>
-        </m:sSubSup>
-      </m:oMath>
-      <w:r>
-        <w:t xml:space="preserve"> </w:t>
-      </w:r>
-      <w:r>
-        <w:t xml:space="preserve">= 20.97%)(</w:t>
+        <w:t xml:space="preserve">= 22.34%;</w:t>
+      </w:r>
+      <w:r>
+        <w:t xml:space="preserve"> </w:t>
       </w:r>
       <w:hyperlink w:anchor="tbl-heterogeneity">
         <w:r>
@@ -4421,7 +4354,7 @@
       <w:tr>
         <w:tc>
           <w:tcPr/>
-          <w:bookmarkStart w:id="37" w:name="fig-orchard_int"/>
+          <w:bookmarkStart w:id="36" w:name="fig-orchard_int"/>
           <w:p>
             <w:pPr>
               <w:pStyle w:val="Compact"/>
@@ -4432,18 +4365,18 @@
                 <wp:inline>
                   <wp:extent cx="6680200" cy="8544441"/>
                   <wp:effectExtent b="0" l="0" r="0" t="0"/>
-                  <wp:docPr descr="" title="" id="35" name="Picture"/>
+                  <wp:docPr descr="" title="" id="34" name="Picture"/>
                   <a:graphic>
                     <a:graphicData uri="http://schemas.openxmlformats.org/drawingml/2006/picture">
                       <pic:pic>
                         <pic:nvPicPr>
-                          <pic:cNvPr descr="results_files/figure-docx/fig-orchard_int-1.png" id="36" name="Picture"/>
+                          <pic:cNvPr descr="results_files/figure-docx/fig-orchard_int-1.png" id="35" name="Picture"/>
                           <pic:cNvPicPr>
                             <a:picLocks noChangeArrowheads="1" noChangeAspect="1"/>
                           </pic:cNvPicPr>
                         </pic:nvPicPr>
                         <pic:blipFill>
-                          <a:blip r:embed="rId34"/>
+                          <a:blip r:embed="rId33"/>
                           <a:stretch>
                             <a:fillRect/>
                           </a:stretch>
@@ -4483,12 +4416,12 @@
               <w:t xml:space="preserve">Figure 2- Orchard plots showing the overall meta-analytic mean effect size and 95% prediction intervals for each stressor category.</w:t>
             </w:r>
           </w:p>
-          <w:bookmarkEnd w:id="37"/>
+          <w:bookmarkEnd w:id="36"/>
         </w:tc>
       </w:tr>
     </w:tbl>
+    <w:bookmarkEnd w:id="37"/>
     <w:bookmarkEnd w:id="38"/>
-    <w:bookmarkEnd w:id="39"/>
     <w:bookmarkStart w:id="54" w:name="references"/>
     <w:p>
       <w:pPr>
@@ -4499,7 +4432,7 @@
       </w:r>
     </w:p>
     <w:bookmarkStart w:id="53" w:name="refs"/>
-    <w:bookmarkStart w:id="40" w:name="ref-Bonett2008"/>
+    <w:bookmarkStart w:id="39" w:name="ref-Bonett2008"/>
     <w:p>
       <w:pPr>
         <w:pStyle w:val="Bibliography"/>
@@ -4540,8 +4473,8 @@
         <w:t xml:space="preserve">, 99. American Psychological Association.</w:t>
       </w:r>
     </w:p>
-    <w:bookmarkEnd w:id="40"/>
-    <w:bookmarkStart w:id="41" w:name="ref-Bonett2009"/>
+    <w:bookmarkEnd w:id="39"/>
+    <w:bookmarkStart w:id="40" w:name="ref-Bonett2009"/>
     <w:p>
       <w:pPr>
         <w:pStyle w:val="Bibliography"/>
@@ -4582,8 +4515,8 @@
         <w:t xml:space="preserve">, 225. American Psychological Association.</w:t>
       </w:r>
     </w:p>
-    <w:bookmarkEnd w:id="41"/>
-    <w:bookmarkStart w:id="42" w:name="ref-Borenstein2009"/>
+    <w:bookmarkEnd w:id="40"/>
+    <w:bookmarkStart w:id="41" w:name="ref-Borenstein2009"/>
     <w:p>
       <w:pPr>
         <w:pStyle w:val="Bibliography"/>
@@ -4629,8 +4562,8 @@
         <w:t xml:space="preserve">, 207–243.</w:t>
       </w:r>
     </w:p>
-    <w:bookmarkEnd w:id="42"/>
-    <w:bookmarkStart w:id="43" w:name="ref-kumar2022timetree"/>
+    <w:bookmarkEnd w:id="41"/>
+    <w:bookmarkStart w:id="42" w:name="ref-kumar2022timetree"/>
     <w:p>
       <w:pPr>
         <w:pStyle w:val="Bibliography"/>
@@ -4758,8 +4691,8 @@
         <w:t xml:space="preserve">, msac174. Oxford University Press.</w:t>
       </w:r>
     </w:p>
-    <w:bookmarkEnd w:id="43"/>
-    <w:bookmarkStart w:id="44" w:name="ref-Michonneau2016-if"/>
+    <w:bookmarkEnd w:id="42"/>
+    <w:bookmarkStart w:id="43" w:name="ref-Michonneau2016-if"/>
     <w:p>
       <w:pPr>
         <w:pStyle w:val="Bibliography"/>
@@ -4839,8 +4772,8 @@
         <w:t xml:space="preserve">, 1476-1481. doi:10.1111/2041-210X.12593.</w:t>
       </w:r>
     </w:p>
-    <w:bookmarkEnd w:id="44"/>
-    <w:bookmarkStart w:id="45" w:name="ref-nakagawaorchard"/>
+    <w:bookmarkEnd w:id="43"/>
+    <w:bookmarkStart w:id="44" w:name="ref-nakagawaorchard"/>
     <w:p>
       <w:pPr>
         <w:pStyle w:val="Bibliography"/>
@@ -4968,8 +4901,8 @@
         <w:t xml:space="preserve">, 2003–2010. Wiley Online Library.</w:t>
       </w:r>
     </w:p>
-    <w:bookmarkEnd w:id="45"/>
-    <w:bookmarkStart w:id="46" w:name="ref-Nakagawa2021-ls"/>
+    <w:bookmarkEnd w:id="44"/>
+    <w:bookmarkStart w:id="45" w:name="ref-Nakagawa2021-ls"/>
     <w:p>
       <w:pPr>
         <w:pStyle w:val="Bibliography"/>
@@ -5085,8 +5018,8 @@
         <w:t xml:space="preserve">, 4–12.</w:t>
       </w:r>
     </w:p>
-    <w:bookmarkEnd w:id="46"/>
-    <w:bookmarkStart w:id="47" w:name="ref-Nakagawa2012-oc"/>
+    <w:bookmarkEnd w:id="45"/>
+    <w:bookmarkStart w:id="46" w:name="ref-Nakagawa2012-oc"/>
     <w:p>
       <w:pPr>
         <w:pStyle w:val="Bibliography"/>
@@ -5142,8 +5075,8 @@
         <w:t xml:space="preserve">, 1253–1274. Springer.</w:t>
       </w:r>
     </w:p>
-    <w:bookmarkEnd w:id="47"/>
-    <w:bookmarkStart w:id="48" w:name="ref-Noble2022-ty"/>
+    <w:bookmarkEnd w:id="46"/>
+    <w:bookmarkStart w:id="47" w:name="ref-Noble2022-ty"/>
     <w:p>
       <w:pPr>
         <w:pStyle w:val="Bibliography"/>
@@ -5271,8 +5204,8 @@
         <w:t xml:space="preserve">, jeb243225.</w:t>
       </w:r>
     </w:p>
-    <w:bookmarkEnd w:id="48"/>
-    <w:bookmarkStart w:id="49" w:name="ref-Paradis2019-gx"/>
+    <w:bookmarkEnd w:id="47"/>
+    <w:bookmarkStart w:id="48" w:name="ref-Paradis2019-gx"/>
     <w:p>
       <w:pPr>
         <w:pStyle w:val="Bibliography"/>
@@ -5337,8 +5270,8 @@
         <w:t xml:space="preserve">, 526–528.</w:t>
       </w:r>
     </w:p>
-    <w:bookmarkEnd w:id="49"/>
-    <w:bookmarkStart w:id="50" w:name="ref-Revell2012-vq"/>
+    <w:bookmarkEnd w:id="48"/>
+    <w:bookmarkStart w:id="49" w:name="ref-Revell2012-vq"/>
     <w:p>
       <w:pPr>
         <w:pStyle w:val="Bibliography"/>
@@ -5391,8 +5324,8 @@
         <w:t xml:space="preserve">, 217–223.</w:t>
       </w:r>
     </w:p>
-    <w:bookmarkEnd w:id="50"/>
-    <w:bookmarkStart w:id="51" w:name="ref-Viechtbauer2010-fn"/>
+    <w:bookmarkEnd w:id="49"/>
+    <w:bookmarkStart w:id="50" w:name="ref-Viechtbauer2010-fn"/>
     <w:p>
       <w:pPr>
         <w:pStyle w:val="Bibliography"/>
@@ -5443,6 +5376,101 @@
       </w:r>
       <w:r>
         <w:t xml:space="preserve">, 1–48. URL: https://www.jstatsoft.org/v36/i03/.</w:t>
+      </w:r>
+    </w:p>
+    <w:bookmarkEnd w:id="50"/>
+    <w:bookmarkStart w:id="51" w:name="ref-Yang2023"/>
+    <w:p>
+      <w:pPr>
+        <w:pStyle w:val="Bibliography"/>
+      </w:pPr>
+      <w:r>
+        <w:rPr>
+          <w:smallCaps/>
+        </w:rPr>
+        <w:t xml:space="preserve">Yang, Y.</w:t>
+      </w:r>
+      <w:r>
+        <w:t xml:space="preserve">,</w:t>
+      </w:r>
+      <w:r>
+        <w:t xml:space="preserve"> </w:t>
+      </w:r>
+      <w:r>
+        <w:rPr>
+          <w:smallCaps/>
+        </w:rPr>
+        <w:t xml:space="preserve">Noble, D.W.</w:t>
+      </w:r>
+      <w:r>
+        <w:t xml:space="preserve">,</w:t>
+      </w:r>
+      <w:r>
+        <w:t xml:space="preserve"> </w:t>
+      </w:r>
+      <w:r>
+        <w:rPr>
+          <w:smallCaps/>
+        </w:rPr>
+        <w:t xml:space="preserve">Spake, R.</w:t>
+      </w:r>
+      <w:r>
+        <w:t xml:space="preserve">,</w:t>
+      </w:r>
+      <w:r>
+        <w:t xml:space="preserve"> </w:t>
+      </w:r>
+      <w:r>
+        <w:rPr>
+          <w:smallCaps/>
+        </w:rPr>
+        <w:t xml:space="preserve">Senior, A.M.</w:t>
+      </w:r>
+      <w:r>
+        <w:t xml:space="preserve">,</w:t>
+      </w:r>
+      <w:r>
+        <w:t xml:space="preserve"> </w:t>
+      </w:r>
+      <w:r>
+        <w:rPr>
+          <w:smallCaps/>
+        </w:rPr>
+        <w:t xml:space="preserve">Lagisz, M.</w:t>
+      </w:r>
+      <w:r>
+        <w:t xml:space="preserve"> </w:t>
+      </w:r>
+      <w:r>
+        <w:t xml:space="preserve">&amp;</w:t>
+      </w:r>
+      <w:r>
+        <w:t xml:space="preserve"> </w:t>
+      </w:r>
+      <w:r>
+        <w:rPr>
+          <w:smallCaps/>
+        </w:rPr>
+        <w:t xml:space="preserve">Nakagawa, S.</w:t>
+      </w:r>
+      <w:r>
+        <w:t xml:space="preserve"> </w:t>
+      </w:r>
+      <w:r>
+        <w:t xml:space="preserve">(2023) Measuring biological generality in meta-analysis: A pluralistic approach to heterogeneity quantification and stratification.</w:t>
+      </w:r>
+      <w:r>
+        <w:t xml:space="preserve"> </w:t>
+      </w:r>
+      <w:r>
+        <w:rPr>
+          <w:i/>
+          <w:iCs/>
+        </w:rPr>
+        <w:t xml:space="preserve">EcoEvoRxiv</w:t>
+      </w:r>
+      <w:r>
+        <w:t xml:space="preserve">.</w:t>
       </w:r>
     </w:p>
     <w:bookmarkEnd w:id="51"/>

--- a/docs/results.docx
+++ b/docs/results.docx
@@ -175,7 +175,23 @@
         <w:t xml:space="preserve"> </w:t>
       </w:r>
       <w:r>
-        <w:t xml:space="preserve">is more robust to these types of measurement variables. We calculated</w:t>
+        <w:t xml:space="preserve">is more robust to these types of measurement variables.</w:t>
+      </w:r>
+    </w:p>
+    <w:p>
+      <w:pPr>
+        <w:pStyle w:val="BodyText"/>
+      </w:pPr>
+      <w:r>
+        <w:t xml:space="preserve">Given the diversity of measurement variables we paid particular attention to effect size direction to ensure that positive increase of means all represent increased in mitochondrial function. ONDI ELABORATES AND TABLE</w:t>
+      </w:r>
+    </w:p>
+    <w:p>
+      <w:pPr>
+        <w:pStyle w:val="BodyText"/>
+      </w:pPr>
+      <w:r>
+        <w:t xml:space="preserve">We calculated</w:t>
       </w:r>
       <w:r>
         <w:t xml:space="preserve"> </w:t>
@@ -204,19 +220,7 @@
         <w:t xml:space="preserve"> </w:t>
       </w:r>
       <w:r>
-        <w:t xml:space="preserve">as the mean difference between control and treatment groups divided by the pooled standard deviation. As such, positive effect sizes represent situations where the mean of the experimental group was larger than the control group. Given the diversity of measurement variables we paid particular attention to effect size direction to ensure that positive increase of means all represent increased in mitochondrial function or efficiency. Any measurement type with teh opposite meaning was</w:t>
-      </w:r>
-      <w:r>
-        <w:t xml:space="preserve"> </w:t>
-      </w:r>
-      <w:r>
-        <w:t xml:space="preserve">‘coined’</w:t>
-      </w:r>
-      <w:r>
-        <w:t xml:space="preserve"> </w:t>
-      </w:r>
-      <w:r>
-        <w:t xml:space="preserve">(multiplied by -1) to ensure the meaning was consistent. For example, positive mean increases in rates of oxidative phosphorylation (OXPHOS) indicate higher mitochondrial function whereas negative RCRs calculated as XXX, indicate greater mitochondrial efficiency and thus better mitochondrial function.</w:t>
+        <w:t xml:space="preserve">as the mean difference between control and treatment groups divided by the pooled standard deviation. As such, positive effect sizes represent situations where the mean of the experimental group was larger than the control group. Again, we corrected the direction of effect size (multiplied by -1) to ensure their interpretation remained consistent with respect to mitochondrial function.</w:t>
       </w:r>
     </w:p>
     <w:bookmarkEnd w:id="20"/>
@@ -326,7 +330,7 @@
         </m:sSub>
       </m:oMath>
       <w:r>
-        <w:t xml:space="preserve">, that included study, species, tissue type, and phylogeny as random effects to account for non-independence and identify sources of variability. Given</w:t>
+        <w:t xml:space="preserve">, that included study, tissue type, and phylogeny as random effects to account for non-independence and identify sources of variability. We also explored models that included species and sample dependency as random effects but these were highly confounded with phylogeny and study so we simplified models by removing these terms. Given</w:t>
       </w:r>
       <w:r>
         <w:t xml:space="preserve"> </w:t>
@@ -822,13 +826,39 @@
         <w:pStyle w:val="FirstParagraph"/>
       </w:pPr>
       <w:r>
-        <w:t xml:space="preserve">After quantifying levels of heterogeneity in each of the different stressor datasets, we fit a series of multi-level meta-regression (MLMR) models to test our key questions. In all models, we included the same random effects as we used in our MLMA models, however, MLMR models differed in the moderators included because each stressor type had unique sources of heterogeneity that we expected would explain effect variance.</w:t>
+        <w:t xml:space="preserve">After quantifying levels of heterogeneity in each of the different stressor datasets, we fit a series of multi-level meta-regression (MLMR) models to test our key questions. In all models, we included the same random effects as we used in our MLMA models, however, MLMR models differed in the moderators included because each stressor type had unique sources of heterogeneity that we expected would explain effect variance. A number of moderators were relevant to all stressor manipulation types and so were included in all models. These included: 1) measurement trait category (i.e., antioxidants, oxidative damage etc.), 2) relative total duration of stressor manipulation, 3)</w:t>
+      </w:r>
+      <w:r>
+        <w:t xml:space="preserve"> </w:t>
+      </w:r>
+      <w:r>
+        <w:t xml:space="preserve">We included relative total duration of stressor manipulation as a continuous moderator because we expected that longer durations of stressor manipulations would have larger impacts on mitochondrial function.</w:t>
+      </w:r>
+      <w:r>
+        <w:t xml:space="preserve"> </w:t>
+      </w:r>
+      <w:r>
+        <w:t xml:space="preserve">We also fit a model comparing stage of development (i.e., pre- or post-natal) as a categorical moderator to test whether pre- or post-natal manipulations had larger impacts on mitochondrial function. However, this moderator did not show differences between pre- and post-natal manipulations, was not relevant for some manipulations (e.g., social deprivation because only one stage was manipulated), and was redundant with relative duration of stressor. As such, we include results and plots for this model in the supplementary materials</w:t>
+      </w:r>
+      <w:r>
+        <w:t xml:space="preserve"> </w:t>
+      </w:r>
+      <w:hyperlink w:anchor="fig-orchard_prepost">
+        <w:r>
+          <w:rPr>
+            <w:rStyle w:val="Hyperlink"/>
+          </w:rPr>
+          <w:t xml:space="preserve">Figure 5</w:t>
+        </w:r>
+      </w:hyperlink>
+      <w:r>
+        <w:t xml:space="preserve">.</w:t>
       </w:r>
     </w:p>
     <w:bookmarkEnd w:id="22"/>
     <w:bookmarkEnd w:id="23"/>
     <w:bookmarkEnd w:id="24"/>
-    <w:bookmarkStart w:id="38" w:name="results"/>
+    <w:bookmarkStart w:id="50" w:name="results"/>
     <w:p>
       <w:pPr>
         <w:pStyle w:val="Heading1"/>
@@ -872,7 +902,6 @@
             </w:tblPr>
             <w:tblGrid>
               <w:gridCol w:w="2160"/>
-              <w:gridCol w:w="936"/>
               <w:gridCol w:w="936"/>
               <w:gridCol w:w="936"/>
               <w:gridCol w:w="936"/>
@@ -1285,77 +1314,6 @@
                       <m:sub>
                         <m:r>
                           <m:t>phylogeny</m:t>
-                        </m:r>
-                      </m:sub>
-                      <m:sup>
-                        <m:r>
-                          <m:t>2</m:t>
-                        </m:r>
-                      </m:sup>
-                    </m:sSubSup>
-                    <m:r>
-                      <m:t>(</m:t>
-                    </m:r>
-                    <m:r>
-                      <m:rPr>
-                        <m:sty m:val="p"/>
-                      </m:rPr>
-                      <m:t>%</m:t>
-                    </m:r>
-                    <m:r>
-                      <m:t>)</m:t>
-                    </m:r>
-                  </m:oMath>
-                </w:p>
-              </w:tc>
-              <w:tc>
-                <w:tcPr>
-                  <w:tcBorders>
-                    <w:bottom w:val="single" w:sz="12" w:space="0" w:color="666666"/>
-                    <w:top w:val="single" w:sz="12" w:space="0" w:color="666666"/>
-                    <w:left w:val="none" w:sz="0" w:space="0" w:color="000000"/>
-                    <w:right w:val="none" w:sz="0" w:space="0" w:color="000000"/>
-                  </w:tcBorders>
-                  <w:shd w:val="clear" w:color="auto" w:fill="FFFFFF"/>
-                  <w:tcMar>
-                    <w:top w:w="0" w:type="dxa"/>
-                    <w:bottom w:w="0" w:type="dxa"/>
-                    <w:left w:w="0" w:type="dxa"/>
-                    <w:right w:w="0" w:type="dxa"/>
-                  </w:tcMar>
-                  <w:vAlign w:val="center"/>
-                </w:tcPr>
-                <w:p>
-                  <w:pPr>
-                    <w:jc w:val="right"/>
-                    <w:pBdr>
-                      <w:bottom w:val="none" w:sz="0" w:space="0" w:color="000000"/>
-                      <w:top w:val="none" w:sz="0" w:space="0" w:color="000000"/>
-                      <w:left w:val="none" w:sz="0" w:space="0" w:color="000000"/>
-                      <w:right w:val="none" w:sz="0" w:space="0" w:color="000000"/>
-                    </w:pBdr>
-                    <w:spacing w:after="100" w:before="100" w:line="240"/>
-                    <w:ind w:left="100" w:right="100" w:firstLine="0" w:firstLineChars="0"/>
-                    <w:rPr>
-                      <w:rFonts w:ascii="Helvetica" w:hAnsi="Helvetica" w:eastAsia="Helvetica" w:cs="Helvetica"/>
-                      <w:i w:val="false"/>
-                      <w:b w:val="false"/>
-                      <w:u w:val="none"/>
-                      <w:sz w:val="22"/>
-                      <w:szCs w:val="22"/>
-                      <w:color w:val="000000"/>
-                    </w:rPr>
-                  </w:pPr>
-                  <m:oMath xmlns:m="http://schemas.openxmlformats.org/officeDocument/2006/math" xmlns:mml="http://www.w3.org/1998/Math/MathML">
-                    <m:sSubSup>
-                      <m:e>
-                        <m:r>
-                          <m:t>I</m:t>
-                        </m:r>
-                      </m:e>
-                      <m:sub>
-                        <m:r>
-                          <m:t>species</m:t>
                         </m:r>
                       </m:sub>
                       <m:sup>
@@ -1627,7 +1585,7 @@
                       <w:szCs w:val="22"/>
                       <w:color w:val="000000"/>
                     </w:rPr>
-                    <w:t xml:space="preserve">184</w:t>
+                    <w:t xml:space="preserve">140</w:t>
                   </w:r>
                 </w:p>
               </w:tc>
@@ -1679,7 +1637,7 @@
                       <w:szCs w:val="22"/>
                       <w:color w:val="000000"/>
                     </w:rPr>
-                    <w:t xml:space="preserve">9</w:t>
+                    <w:t xml:space="preserve">8</w:t>
                   </w:r>
                 </w:p>
               </w:tc>
@@ -1731,7 +1689,7 @@
                       <w:szCs w:val="22"/>
                       <w:color w:val="000000"/>
                     </w:rPr>
-                    <w:t xml:space="preserve">11</w:t>
+                    <w:t xml:space="preserve">10</w:t>
                   </w:r>
                 </w:p>
               </w:tc>
@@ -1783,7 +1741,7 @@
                       <w:szCs w:val="22"/>
                       <w:color w:val="000000"/>
                     </w:rPr>
-                    <w:t xml:space="preserve">85</w:t>
+                    <w:t xml:space="preserve">86</w:t>
                   </w:r>
                 </w:p>
               </w:tc>
@@ -1835,111 +1793,7 @@
                       <w:szCs w:val="22"/>
                       <w:color w:val="000000"/>
                     </w:rPr>
-                    <w:t xml:space="preserve">55</w:t>
-                  </w:r>
-                </w:p>
-              </w:tc>
-              <w:tc>
-                <w:tcPr>
-                  <w:tcBorders>
-                    <w:bottom w:val="none" w:sz="0" w:space="0" w:color="000000"/>
-                    <w:top w:val="single" w:sz="12" w:space="0" w:color="666666"/>
-                    <w:left w:val="none" w:sz="0" w:space="0" w:color="000000"/>
-                    <w:right w:val="none" w:sz="0" w:space="0" w:color="000000"/>
-                  </w:tcBorders>
-                  <w:shd w:val="clear" w:color="auto" w:fill="FFFFFF"/>
-                  <w:tcMar>
-                    <w:top w:w="0" w:type="dxa"/>
-                    <w:bottom w:w="0" w:type="dxa"/>
-                    <w:left w:w="0" w:type="dxa"/>
-                    <w:right w:w="0" w:type="dxa"/>
-                  </w:tcMar>
-                  <w:vAlign w:val="center"/>
-                </w:tcPr>
-                <w:p>
-                  <w:pPr>
-                    <w:jc w:val="right"/>
-                    <w:pBdr>
-                      <w:bottom w:val="none" w:sz="0" w:space="0" w:color="000000"/>
-                      <w:top w:val="none" w:sz="0" w:space="0" w:color="000000"/>
-                      <w:left w:val="none" w:sz="0" w:space="0" w:color="000000"/>
-                      <w:right w:val="none" w:sz="0" w:space="0" w:color="000000"/>
-                    </w:pBdr>
-                    <w:spacing w:after="100" w:before="100" w:line="240"/>
-                    <w:ind w:left="100" w:right="100" w:firstLine="0" w:firstLineChars="0"/>
-                    <w:rPr>
-                      <w:rFonts w:ascii="Helvetica" w:hAnsi="Helvetica" w:eastAsia="Helvetica" w:cs="Helvetica"/>
-                      <w:i w:val="false"/>
-                      <w:b w:val="false"/>
-                      <w:u w:val="none"/>
-                      <w:sz w:val="22"/>
-                      <w:szCs w:val="22"/>
-                      <w:color w:val="000000"/>
-                    </w:rPr>
-                  </w:pPr>
-                  <w:r xmlns:w="http://schemas.openxmlformats.org/wordprocessingml/2006/main" xmlns:wp="http://schemas.openxmlformats.org/drawingml/2006/wordprocessingDrawing" xmlns:r="http://schemas.openxmlformats.org/officeDocument/2006/relationships" xmlns:w14="http://schemas.microsoft.com/office/word/2010/wordml">
-                    <w:rPr>
-                      <w:rFonts w:ascii="Helvetica" w:hAnsi="Helvetica" w:eastAsia="Helvetica" w:cs="Helvetica"/>
-                      <w:i w:val="false"/>
-                      <w:b w:val="false"/>
-                      <w:u w:val="none"/>
-                      <w:sz w:val="22"/>
-                      <w:szCs w:val="22"/>
-                      <w:color w:val="000000"/>
-                    </w:rPr>
-                    <w:t xml:space="preserve">0.0</w:t>
-                  </w:r>
-                </w:p>
-              </w:tc>
-              <w:tc>
-                <w:tcPr>
-                  <w:tcBorders>
-                    <w:bottom w:val="none" w:sz="0" w:space="0" w:color="000000"/>
-                    <w:top w:val="single" w:sz="12" w:space="0" w:color="666666"/>
-                    <w:left w:val="none" w:sz="0" w:space="0" w:color="000000"/>
-                    <w:right w:val="none" w:sz="0" w:space="0" w:color="000000"/>
-                  </w:tcBorders>
-                  <w:shd w:val="clear" w:color="auto" w:fill="FFFFFF"/>
-                  <w:tcMar>
-                    <w:top w:w="0" w:type="dxa"/>
-                    <w:bottom w:w="0" w:type="dxa"/>
-                    <w:left w:w="0" w:type="dxa"/>
-                    <w:right w:w="0" w:type="dxa"/>
-                  </w:tcMar>
-                  <w:vAlign w:val="center"/>
-                </w:tcPr>
-                <w:p>
-                  <w:pPr>
-                    <w:jc w:val="right"/>
-                    <w:pBdr>
-                      <w:bottom w:val="none" w:sz="0" w:space="0" w:color="000000"/>
-                      <w:top w:val="none" w:sz="0" w:space="0" w:color="000000"/>
-                      <w:left w:val="none" w:sz="0" w:space="0" w:color="000000"/>
-                      <w:right w:val="none" w:sz="0" w:space="0" w:color="000000"/>
-                    </w:pBdr>
-                    <w:spacing w:after="100" w:before="100" w:line="240"/>
-                    <w:ind w:left="100" w:right="100" w:firstLine="0" w:firstLineChars="0"/>
-                    <w:rPr>
-                      <w:rFonts w:ascii="Helvetica" w:hAnsi="Helvetica" w:eastAsia="Helvetica" w:cs="Helvetica"/>
-                      <w:i w:val="false"/>
-                      <w:b w:val="false"/>
-                      <w:u w:val="none"/>
-                      <w:sz w:val="22"/>
-                      <w:szCs w:val="22"/>
-                      <w:color w:val="000000"/>
-                    </w:rPr>
-                  </w:pPr>
-                  <w:r xmlns:w="http://schemas.openxmlformats.org/wordprocessingml/2006/main" xmlns:wp="http://schemas.openxmlformats.org/drawingml/2006/wordprocessingDrawing" xmlns:r="http://schemas.openxmlformats.org/officeDocument/2006/relationships" xmlns:w14="http://schemas.microsoft.com/office/word/2010/wordml">
-                    <w:rPr>
-                      <w:rFonts w:ascii="Helvetica" w:hAnsi="Helvetica" w:eastAsia="Helvetica" w:cs="Helvetica"/>
-                      <w:i w:val="false"/>
-                      <w:b w:val="false"/>
-                      <w:u w:val="none"/>
-                      <w:sz w:val="22"/>
-                      <w:szCs w:val="22"/>
-                      <w:color w:val="000000"/>
-                    </w:rPr>
-                    <w:t xml:space="preserve">8.4</w:t>
+                    <w:t xml:space="preserve">12.2</w:t>
                   </w:r>
                 </w:p>
               </w:tc>
@@ -2043,7 +1897,59 @@
                       <w:szCs w:val="22"/>
                       <w:color w:val="000000"/>
                     </w:rPr>
-                    <w:t xml:space="preserve">22</w:t>
+                    <w:t xml:space="preserve">68</w:t>
+                  </w:r>
+                </w:p>
+              </w:tc>
+              <w:tc>
+                <w:tcPr>
+                  <w:tcBorders>
+                    <w:bottom w:val="none" w:sz="0" w:space="0" w:color="000000"/>
+                    <w:top w:val="single" w:sz="12" w:space="0" w:color="666666"/>
+                    <w:left w:val="none" w:sz="0" w:space="0" w:color="000000"/>
+                    <w:right w:val="none" w:sz="0" w:space="0" w:color="000000"/>
+                  </w:tcBorders>
+                  <w:shd w:val="clear" w:color="auto" w:fill="FFFFFF"/>
+                  <w:tcMar>
+                    <w:top w:w="0" w:type="dxa"/>
+                    <w:bottom w:w="0" w:type="dxa"/>
+                    <w:left w:w="0" w:type="dxa"/>
+                    <w:right w:w="0" w:type="dxa"/>
+                  </w:tcMar>
+                  <w:vAlign w:val="center"/>
+                </w:tcPr>
+                <w:p>
+                  <w:pPr>
+                    <w:jc w:val="right"/>
+                    <w:pBdr>
+                      <w:bottom w:val="none" w:sz="0" w:space="0" w:color="000000"/>
+                      <w:top w:val="none" w:sz="0" w:space="0" w:color="000000"/>
+                      <w:left w:val="none" w:sz="0" w:space="0" w:color="000000"/>
+                      <w:right w:val="none" w:sz="0" w:space="0" w:color="000000"/>
+                    </w:pBdr>
+                    <w:spacing w:after="100" w:before="100" w:line="240"/>
+                    <w:ind w:left="100" w:right="100" w:firstLine="0" w:firstLineChars="0"/>
+                    <w:rPr>
+                      <w:rFonts w:ascii="Helvetica" w:hAnsi="Helvetica" w:eastAsia="Helvetica" w:cs="Helvetica"/>
+                      <w:i w:val="false"/>
+                      <w:b w:val="false"/>
+                      <w:u w:val="none"/>
+                      <w:sz w:val="22"/>
+                      <w:szCs w:val="22"/>
+                      <w:color w:val="000000"/>
+                    </w:rPr>
+                  </w:pPr>
+                  <w:r xmlns:w="http://schemas.openxmlformats.org/wordprocessingml/2006/main" xmlns:wp="http://schemas.openxmlformats.org/drawingml/2006/wordprocessingDrawing" xmlns:r="http://schemas.openxmlformats.org/officeDocument/2006/relationships" xmlns:w14="http://schemas.microsoft.com/office/word/2010/wordml">
+                    <w:rPr>
+                      <w:rFonts w:ascii="Helvetica" w:hAnsi="Helvetica" w:eastAsia="Helvetica" w:cs="Helvetica"/>
+                      <w:i w:val="false"/>
+                      <w:b w:val="false"/>
+                      <w:u w:val="none"/>
+                      <w:sz w:val="22"/>
+                      <w:szCs w:val="22"/>
+                      <w:color w:val="000000"/>
+                    </w:rPr>
+                    <w:t xml:space="preserve">6.6</w:t>
                   </w:r>
                 </w:p>
               </w:tc>
@@ -2101,7 +2007,7 @@
                       <w:szCs w:val="22"/>
                       <w:color w:val="000000"/>
                     </w:rPr>
-                    <w:t xml:space="preserve">Social Deprevation</w:t>
+                    <w:t xml:space="preserve">Disturbance</w:t>
                   </w:r>
                 </w:p>
               </w:tc>
@@ -2153,7 +2059,7 @@
                       <w:szCs w:val="22"/>
                       <w:color w:val="000000"/>
                     </w:rPr>
-                    <w:t xml:space="preserve">172</w:t>
+                    <w:t xml:space="preserve">190</w:t>
                   </w:r>
                 </w:p>
               </w:tc>
@@ -2205,7 +2111,7 @@
                       <w:szCs w:val="22"/>
                       <w:color w:val="000000"/>
                     </w:rPr>
-                    <w:t xml:space="preserve">2</w:t>
+                    <w:t xml:space="preserve">8</w:t>
                   </w:r>
                 </w:p>
               </w:tc>
@@ -2257,7 +2163,7 @@
                       <w:szCs w:val="22"/>
                       <w:color w:val="000000"/>
                     </w:rPr>
-                    <w:t xml:space="preserve">10</w:t>
+                    <w:t xml:space="preserve">16</w:t>
                   </w:r>
                 </w:p>
               </w:tc>
@@ -2309,7 +2215,7 @@
                       <w:szCs w:val="22"/>
                       <w:color w:val="000000"/>
                     </w:rPr>
-                    <w:t xml:space="preserve">83</w:t>
+                    <w:t xml:space="preserve">80</w:t>
                   </w:r>
                 </w:p>
               </w:tc>
@@ -2361,7 +2267,7 @@
                       <w:szCs w:val="22"/>
                       <w:color w:val="000000"/>
                     </w:rPr>
-                    <w:t xml:space="preserve">17</w:t>
+                    <w:t xml:space="preserve">57.2</w:t>
                   </w:r>
                 </w:p>
               </w:tc>
@@ -2413,7 +2319,7 @@
                       <w:szCs w:val="22"/>
                       <w:color w:val="000000"/>
                     </w:rPr>
-                    <w:t xml:space="preserve">–</w:t>
+                    <w:t xml:space="preserve">11</w:t>
                   </w:r>
                 </w:p>
               </w:tc>
@@ -2465,7 +2371,7 @@
                       <w:szCs w:val="22"/>
                       <w:color w:val="000000"/>
                     </w:rPr>
-                    <w:t xml:space="preserve">–</w:t>
+                    <w:t xml:space="preserve">0</w:t>
                   </w:r>
                 </w:p>
               </w:tc>
@@ -2517,59 +2423,7 @@
                       <w:szCs w:val="22"/>
                       <w:color w:val="000000"/>
                     </w:rPr>
-                    <w:t xml:space="preserve">–</w:t>
-                  </w:r>
-                </w:p>
-              </w:tc>
-              <w:tc>
-                <w:tcPr>
-                  <w:tcBorders>
-                    <w:bottom w:val="none" w:sz="0" w:space="0" w:color="000000"/>
-                    <w:top w:val="none" w:sz="0" w:space="0" w:color="000000"/>
-                    <w:left w:val="none" w:sz="0" w:space="0" w:color="000000"/>
-                    <w:right w:val="none" w:sz="0" w:space="0" w:color="000000"/>
-                  </w:tcBorders>
-                  <w:shd w:val="clear" w:color="auto" w:fill="FFFFFF"/>
-                  <w:tcMar>
-                    <w:top w:w="0" w:type="dxa"/>
-                    <w:bottom w:w="0" w:type="dxa"/>
-                    <w:left w:w="0" w:type="dxa"/>
-                    <w:right w:w="0" w:type="dxa"/>
-                  </w:tcMar>
-                  <w:vAlign w:val="center"/>
-                </w:tcPr>
-                <w:p>
-                  <w:pPr>
-                    <w:jc w:val="right"/>
-                    <w:pBdr>
-                      <w:bottom w:val="none" w:sz="0" w:space="0" w:color="000000"/>
-                      <w:top w:val="none" w:sz="0" w:space="0" w:color="000000"/>
-                      <w:left w:val="none" w:sz="0" w:space="0" w:color="000000"/>
-                      <w:right w:val="none" w:sz="0" w:space="0" w:color="000000"/>
-                    </w:pBdr>
-                    <w:spacing w:after="100" w:before="100" w:line="240"/>
-                    <w:ind w:left="100" w:right="100" w:firstLine="0" w:firstLineChars="0"/>
-                    <w:rPr>
-                      <w:rFonts w:ascii="Helvetica" w:hAnsi="Helvetica" w:eastAsia="Helvetica" w:cs="Helvetica"/>
-                      <w:i w:val="false"/>
-                      <w:b w:val="false"/>
-                      <w:u w:val="none"/>
-                      <w:sz w:val="22"/>
-                      <w:szCs w:val="22"/>
-                      <w:color w:val="000000"/>
-                    </w:rPr>
-                  </w:pPr>
-                  <w:r xmlns:w="http://schemas.openxmlformats.org/wordprocessingml/2006/main" xmlns:wp="http://schemas.openxmlformats.org/drawingml/2006/wordprocessingDrawing" xmlns:r="http://schemas.openxmlformats.org/officeDocument/2006/relationships" xmlns:w14="http://schemas.microsoft.com/office/word/2010/wordml">
-                    <w:rPr>
-                      <w:rFonts w:ascii="Helvetica" w:hAnsi="Helvetica" w:eastAsia="Helvetica" w:cs="Helvetica"/>
-                      <w:i w:val="false"/>
-                      <w:b w:val="false"/>
-                      <w:u w:val="none"/>
-                      <w:sz w:val="22"/>
-                      <w:szCs w:val="22"/>
-                      <w:color w:val="000000"/>
-                    </w:rPr>
-                    <w:t xml:space="preserve">66</w:t>
+                    <w:t xml:space="preserve">11.8</w:t>
                   </w:r>
                 </w:p>
               </w:tc>
@@ -2627,7 +2481,7 @@
                       <w:szCs w:val="22"/>
                       <w:color w:val="000000"/>
                     </w:rPr>
-                    <w:t xml:space="preserve">Disturbance</w:t>
+                    <w:t xml:space="preserve">Nutrition</w:t>
                   </w:r>
                 </w:p>
               </w:tc>
@@ -2679,7 +2533,7 @@
                       <w:szCs w:val="22"/>
                       <w:color w:val="000000"/>
                     </w:rPr>
-                    <w:t xml:space="preserve">195</w:t>
+                    <w:t xml:space="preserve">645</w:t>
                   </w:r>
                 </w:p>
               </w:tc>
@@ -2731,7 +2585,7 @@
                       <w:szCs w:val="22"/>
                       <w:color w:val="000000"/>
                     </w:rPr>
-                    <w:t xml:space="preserve">8</w:t>
+                    <w:t xml:space="preserve">15</w:t>
                   </w:r>
                 </w:p>
               </w:tc>
@@ -2783,7 +2637,7 @@
                       <w:szCs w:val="22"/>
                       <w:color w:val="000000"/>
                     </w:rPr>
-                    <w:t xml:space="preserve">16</w:t>
+                    <w:t xml:space="preserve">51</w:t>
                   </w:r>
                 </w:p>
               </w:tc>
@@ -2835,7 +2689,7 @@
                       <w:szCs w:val="22"/>
                       <w:color w:val="000000"/>
                     </w:rPr>
-                    <w:t xml:space="preserve">89</w:t>
+                    <w:t xml:space="preserve">80</w:t>
                   </w:r>
                 </w:p>
               </w:tc>
@@ -2887,7 +2741,7 @@
                       <w:szCs w:val="22"/>
                       <w:color w:val="000000"/>
                     </w:rPr>
-                    <w:t xml:space="preserve">38</w:t>
+                    <w:t xml:space="preserve">8.6</w:t>
                   </w:r>
                 </w:p>
               </w:tc>
@@ -2939,7 +2793,7 @@
                       <w:szCs w:val="22"/>
                       <w:color w:val="000000"/>
                     </w:rPr>
-                    <w:t xml:space="preserve">0.0</w:t>
+                    <w:t xml:space="preserve">13</w:t>
                   </w:r>
                 </w:p>
               </w:tc>
@@ -2991,7 +2845,7 @@
                       <w:szCs w:val="22"/>
                       <w:color w:val="000000"/>
                     </w:rPr>
-                    <w:t xml:space="preserve">0.0</w:t>
+                    <w:t xml:space="preserve">10</w:t>
                   </w:r>
                 </w:p>
               </w:tc>
@@ -3043,59 +2897,7 @@
                       <w:szCs w:val="22"/>
                       <w:color w:val="000000"/>
                     </w:rPr>
-                    <w:t xml:space="preserve">0</w:t>
-                  </w:r>
-                </w:p>
-              </w:tc>
-              <w:tc>
-                <w:tcPr>
-                  <w:tcBorders>
-                    <w:bottom w:val="none" w:sz="0" w:space="0" w:color="000000"/>
-                    <w:top w:val="none" w:sz="0" w:space="0" w:color="000000"/>
-                    <w:left w:val="none" w:sz="0" w:space="0" w:color="000000"/>
-                    <w:right w:val="none" w:sz="0" w:space="0" w:color="000000"/>
-                  </w:tcBorders>
-                  <w:shd w:val="clear" w:color="auto" w:fill="FFFFFF"/>
-                  <w:tcMar>
-                    <w:top w:w="0" w:type="dxa"/>
-                    <w:bottom w:w="0" w:type="dxa"/>
-                    <w:left w:w="0" w:type="dxa"/>
-                    <w:right w:w="0" w:type="dxa"/>
-                  </w:tcMar>
-                  <w:vAlign w:val="center"/>
-                </w:tcPr>
-                <w:p>
-                  <w:pPr>
-                    <w:jc w:val="right"/>
-                    <w:pBdr>
-                      <w:bottom w:val="none" w:sz="0" w:space="0" w:color="000000"/>
-                      <w:top w:val="none" w:sz="0" w:space="0" w:color="000000"/>
-                      <w:left w:val="none" w:sz="0" w:space="0" w:color="000000"/>
-                      <w:right w:val="none" w:sz="0" w:space="0" w:color="000000"/>
-                    </w:pBdr>
-                    <w:spacing w:after="100" w:before="100" w:line="240"/>
-                    <w:ind w:left="100" w:right="100" w:firstLine="0" w:firstLineChars="0"/>
-                    <w:rPr>
-                      <w:rFonts w:ascii="Helvetica" w:hAnsi="Helvetica" w:eastAsia="Helvetica" w:cs="Helvetica"/>
-                      <w:i w:val="false"/>
-                      <w:b w:val="false"/>
-                      <w:u w:val="none"/>
-                      <w:sz w:val="22"/>
-                      <w:szCs w:val="22"/>
-                      <w:color w:val="000000"/>
-                    </w:rPr>
-                  </w:pPr>
-                  <w:r xmlns:w="http://schemas.openxmlformats.org/wordprocessingml/2006/main" xmlns:wp="http://schemas.openxmlformats.org/drawingml/2006/wordprocessingDrawing" xmlns:r="http://schemas.openxmlformats.org/officeDocument/2006/relationships" xmlns:w14="http://schemas.microsoft.com/office/word/2010/wordml">
-                    <w:rPr>
-                      <w:rFonts w:ascii="Helvetica" w:hAnsi="Helvetica" w:eastAsia="Helvetica" w:cs="Helvetica"/>
-                      <w:i w:val="false"/>
-                      <w:b w:val="false"/>
-                      <w:u w:val="none"/>
-                      <w:sz w:val="22"/>
-                      <w:szCs w:val="22"/>
-                      <w:color w:val="000000"/>
-                    </w:rPr>
-                    <w:t xml:space="preserve">50</w:t>
+                    <w:t xml:space="preserve">47.9</w:t>
                   </w:r>
                 </w:p>
               </w:tc>
@@ -3153,7 +2955,7 @@
                       <w:szCs w:val="22"/>
                       <w:color w:val="000000"/>
                     </w:rPr>
-                    <w:t xml:space="preserve">Nutrition</w:t>
+                    <w:t xml:space="preserve">Social Deprevation</w:t>
                   </w:r>
                 </w:p>
               </w:tc>
@@ -3205,7 +3007,7 @@
                       <w:szCs w:val="22"/>
                       <w:color w:val="000000"/>
                     </w:rPr>
-                    <w:t xml:space="preserve">713</w:t>
+                    <w:t xml:space="preserve">172</w:t>
                   </w:r>
                 </w:p>
               </w:tc>
@@ -3257,7 +3059,7 @@
                       <w:szCs w:val="22"/>
                       <w:color w:val="000000"/>
                     </w:rPr>
-                    <w:t xml:space="preserve">16</w:t>
+                    <w:t xml:space="preserve">2</w:t>
                   </w:r>
                 </w:p>
               </w:tc>
@@ -3309,7 +3111,7 @@
                       <w:szCs w:val="22"/>
                       <w:color w:val="000000"/>
                     </w:rPr>
-                    <w:t xml:space="preserve">52</w:t>
+                    <w:t xml:space="preserve">10</w:t>
                   </w:r>
                 </w:p>
               </w:tc>
@@ -3413,7 +3215,7 @@
                       <w:szCs w:val="22"/>
                       <w:color w:val="000000"/>
                     </w:rPr>
-                    <w:t xml:space="preserve">22</w:t>
+                    <w:t xml:space="preserve">36.8</w:t>
                   </w:r>
                 </w:p>
               </w:tc>
@@ -3465,7 +3267,7 @@
                       <w:szCs w:val="22"/>
                       <w:color w:val="000000"/>
                     </w:rPr>
-                    <w:t xml:space="preserve">2.6</w:t>
+                    <w:t xml:space="preserve">–</w:t>
                   </w:r>
                 </w:p>
               </w:tc>
@@ -3517,7 +3319,7 @@
                       <w:szCs w:val="22"/>
                       <w:color w:val="000000"/>
                     </w:rPr>
-                    <w:t xml:space="preserve">0.0</w:t>
+                    <w:t xml:space="preserve">–</w:t>
                   </w:r>
                 </w:p>
               </w:tc>
@@ -3569,59 +3371,7 @@
                       <w:szCs w:val="22"/>
                       <w:color w:val="000000"/>
                     </w:rPr>
-                    <w:t xml:space="preserve">0</w:t>
-                  </w:r>
-                </w:p>
-              </w:tc>
-              <w:tc>
-                <w:tcPr>
-                  <w:tcBorders>
-                    <w:bottom w:val="single" w:sz="12" w:space="0" w:color="666666"/>
-                    <w:top w:val="none" w:sz="0" w:space="0" w:color="000000"/>
-                    <w:left w:val="none" w:sz="0" w:space="0" w:color="000000"/>
-                    <w:right w:val="none" w:sz="0" w:space="0" w:color="000000"/>
-                  </w:tcBorders>
-                  <w:shd w:val="clear" w:color="auto" w:fill="FFFFFF"/>
-                  <w:tcMar>
-                    <w:top w:w="0" w:type="dxa"/>
-                    <w:bottom w:w="0" w:type="dxa"/>
-                    <w:left w:w="0" w:type="dxa"/>
-                    <w:right w:w="0" w:type="dxa"/>
-                  </w:tcMar>
-                  <w:vAlign w:val="center"/>
-                </w:tcPr>
-                <w:p>
-                  <w:pPr>
-                    <w:jc w:val="right"/>
-                    <w:pBdr>
-                      <w:bottom w:val="none" w:sz="0" w:space="0" w:color="000000"/>
-                      <w:top w:val="none" w:sz="0" w:space="0" w:color="000000"/>
-                      <w:left w:val="none" w:sz="0" w:space="0" w:color="000000"/>
-                      <w:right w:val="none" w:sz="0" w:space="0" w:color="000000"/>
-                    </w:pBdr>
-                    <w:spacing w:after="100" w:before="100" w:line="240"/>
-                    <w:ind w:left="100" w:right="100" w:firstLine="0" w:firstLineChars="0"/>
-                    <w:rPr>
-                      <w:rFonts w:ascii="Helvetica" w:hAnsi="Helvetica" w:eastAsia="Helvetica" w:cs="Helvetica"/>
-                      <w:i w:val="false"/>
-                      <w:b w:val="false"/>
-                      <w:u w:val="none"/>
-                      <w:sz w:val="22"/>
-                      <w:szCs w:val="22"/>
-                      <w:color w:val="000000"/>
-                    </w:rPr>
-                  </w:pPr>
-                  <w:r xmlns:w="http://schemas.openxmlformats.org/wordprocessingml/2006/main" xmlns:wp="http://schemas.openxmlformats.org/drawingml/2006/wordprocessingDrawing" xmlns:r="http://schemas.openxmlformats.org/officeDocument/2006/relationships" xmlns:w14="http://schemas.microsoft.com/office/word/2010/wordml">
-                    <w:rPr>
-                      <w:rFonts w:ascii="Helvetica" w:hAnsi="Helvetica" w:eastAsia="Helvetica" w:cs="Helvetica"/>
-                      <w:i w:val="false"/>
-                      <w:b w:val="false"/>
-                      <w:u w:val="none"/>
-                      <w:sz w:val="22"/>
-                      <w:szCs w:val="22"/>
-                      <w:color w:val="000000"/>
-                    </w:rPr>
-                    <w:t xml:space="preserve">57</w:t>
+                    <w:t xml:space="preserve">45.1</w:t>
                   </w:r>
                 </w:p>
               </w:tc>
@@ -3715,7 +3465,7 @@
         <w:pStyle w:val="BodyText"/>
       </w:pPr>
       <w:r>
-        <w:t xml:space="preserve">In total, we collected data from 1264 effect sizes across 42 species (</w:t>
+        <w:t xml:space="preserve">In total, we collected data from 1147 effect sizes across 42 species (</w:t>
       </w:r>
       <w:hyperlink w:anchor="fig-phylo">
         <w:r>
@@ -3780,7 +3530,7 @@
         <w:t xml:space="preserve"> </w:t>
       </w:r>
       <w:r>
-        <w:t xml:space="preserve">= 0.34, 95% CI = -0.25 to 0.93,</w:t>
+        <w:t xml:space="preserve">= -0.92, 95% CI = -1.69 to -0.16,</w:t>
       </w:r>
       <w:r>
         <w:t xml:space="preserve"> </w:t>
@@ -3794,7 +3544,7 @@
         <w:t xml:space="preserve"> </w:t>
       </w:r>
       <w:r>
-        <w:t xml:space="preserve">= 0.25;</w:t>
+        <w:t xml:space="preserve">= 0.02;</w:t>
       </w:r>
       <w:r>
         <w:t xml:space="preserve"> </w:t>
@@ -3808,7 +3558,7 @@
         </w:r>
       </w:hyperlink>
       <w:r>
-        <w:t xml:space="preserve">a). However, effect heterogeneity was high (95% Prediction Intervals: -1.66 to 2.34;</w:t>
+        <w:t xml:space="preserve">a). However, effect heterogeneity was high (95% Prediction Intervals: -3.07 to 1.23;</w:t>
       </w:r>
       <w:r>
         <w:t xml:space="preserve"> </w:t>
@@ -3822,158 +3572,7 @@
         </w:r>
       </w:hyperlink>
       <w:r>
-        <w:t xml:space="preserve">), with 9.49</w:t>
-      </w:r>
-      <w:r>
-        <w:t xml:space="preserve">^{-7}% of variation being driven by the type of tissue measured (</w:t>
-      </w:r>
-      <m:oMath>
-        <m:sSubSup>
-          <m:e>
-            <m:r>
-              <m:t>I</m:t>
-            </m:r>
-          </m:e>
-          <m:sub>
-            <m:r>
-              <m:t>t</m:t>
-            </m:r>
-            <m:r>
-              <m:t>i</m:t>
-            </m:r>
-            <m:r>
-              <m:t>s</m:t>
-            </m:r>
-            <m:r>
-              <m:t>s</m:t>
-            </m:r>
-            <m:r>
-              <m:t>u</m:t>
-            </m:r>
-            <m:r>
-              <m:t>e</m:t>
-            </m:r>
-          </m:sub>
-          <m:sup>
-            <m:r>
-              <m:t>2</m:t>
-            </m:r>
-          </m:sup>
-        </m:sSubSup>
-      </m:oMath>
-      <w:r>
-        <w:t xml:space="preserve">;</w:t>
-      </w:r>
-      <w:r>
-        <w:t xml:space="preserve"> </w:t>
-      </w:r>
-      <w:hyperlink w:anchor="tbl-heterogeneity">
-        <w:r>
-          <w:rPr>
-            <w:rStyle w:val="Hyperlink"/>
-          </w:rPr>
-          <w:t xml:space="preserve">Table 1</w:t>
-        </w:r>
-      </w:hyperlink>
-      <w:r>
-        <w:t xml:space="preserve">) with little to no variation explained by species/phylogeny and very small amount of between study variation (</w:t>
-      </w:r>
-      <w:hyperlink w:anchor="tbl-heterogeneity">
-        <w:r>
-          <w:rPr>
-            <w:rStyle w:val="Hyperlink"/>
-          </w:rPr>
-          <w:t xml:space="preserve">Table 1</w:t>
-        </w:r>
-      </w:hyperlink>
-      <w:r>
-        <w:t xml:space="preserve">).</w:t>
-      </w:r>
-    </w:p>
-    <w:bookmarkEnd w:id="30"/>
-    <w:bookmarkStart w:id="31" w:name="X3eaa2f4fc97f53eb296ff61b4cde54c31beee68"/>
-    <w:p>
-      <w:pPr>
-        <w:pStyle w:val="Heading2"/>
-      </w:pPr>
-      <w:r>
-        <w:t xml:space="preserve">Social deprivation developmental impacts on mitochondrial function</w:t>
-      </w:r>
-    </w:p>
-    <w:p>
-      <w:pPr>
-        <w:pStyle w:val="FirstParagraph"/>
-      </w:pPr>
-      <w:r>
-        <w:t xml:space="preserve">Social deprivation during development had a negative impact on mitochondrial function (</w:t>
-      </w:r>
-      <m:oMath>
-        <m:r>
-          <m:t>S</m:t>
-        </m:r>
-        <m:r>
-          <m:t>M</m:t>
-        </m:r>
-        <m:sSub>
-          <m:e>
-            <m:r>
-              <m:t>D</m:t>
-            </m:r>
-          </m:e>
-          <m:sub>
-            <m:r>
-              <m:t>H</m:t>
-            </m:r>
-          </m:sub>
-        </m:sSub>
-      </m:oMath>
-      <w:r>
-        <w:t xml:space="preserve"> </w:t>
-      </w:r>
-      <w:r>
-        <w:t xml:space="preserve">= 0.04, 95% CI = -0.42 to 0.5,</w:t>
-      </w:r>
-      <w:r>
-        <w:t xml:space="preserve"> </w:t>
-      </w:r>
-      <m:oMath>
-        <m:r>
-          <m:t>p</m:t>
-        </m:r>
-      </m:oMath>
-      <w:r>
-        <w:t xml:space="preserve"> </w:t>
-      </w:r>
-      <w:r>
-        <w:t xml:space="preserve">= 0.87;</w:t>
-      </w:r>
-      <w:r>
-        <w:t xml:space="preserve"> </w:t>
-      </w:r>
-      <w:hyperlink w:anchor="fig-orchard_int">
-        <w:r>
-          <w:rPr>
-            <w:rStyle w:val="Hyperlink"/>
-          </w:rPr>
-          <w:t xml:space="preserve">Figure 2</w:t>
-        </w:r>
-      </w:hyperlink>
-      <w:r>
-        <w:t xml:space="preserve">b). Effect heterogeneity was again high (95% Prediction Intervals: -2.67 to 2.75;</w:t>
-      </w:r>
-      <w:r>
-        <w:t xml:space="preserve"> </w:t>
-      </w:r>
-      <w:hyperlink w:anchor="tbl-heterogeneity">
-        <w:r>
-          <w:rPr>
-            <w:rStyle w:val="Hyperlink"/>
-          </w:rPr>
-          <w:t xml:space="preserve">Table 1</w:t>
-        </w:r>
-      </w:hyperlink>
-      <w:r>
-        <w:t xml:space="preserve">), with only a small amount of variation across studies (</w:t>
+        <w:t xml:space="preserve">), with 12.24% of variation being driven by the type of tissue measured (</w:t>
       </w:r>
       <m:oMath>
         <m:sSubSup>
@@ -4007,10 +3606,10 @@
         </m:sSubSup>
       </m:oMath>
       <w:r>
-        <w:t xml:space="preserve"> </w:t>
-      </w:r>
-      <w:r>
-        <w:t xml:space="preserve">= 16.78%) and little to no variation explained by species/phylogeny (</w:t>
+        <w:t xml:space="preserve">;</w:t>
+      </w:r>
+      <w:r>
+        <w:t xml:space="preserve"> </w:t>
       </w:r>
       <w:hyperlink w:anchor="tbl-heterogeneity">
         <w:r>
@@ -4021,17 +3620,28 @@
         </w:r>
       </w:hyperlink>
       <w:r>
+        <w:t xml:space="preserve">) with little to no variation explained by species/phylogeny and very small amount of between tissue variation (</w:t>
+      </w:r>
+      <w:hyperlink w:anchor="tbl-heterogeneity">
+        <w:r>
+          <w:rPr>
+            <w:rStyle w:val="Hyperlink"/>
+          </w:rPr>
+          <w:t xml:space="preserve">Table 1</w:t>
+        </w:r>
+      </w:hyperlink>
+      <w:r>
         <w:t xml:space="preserve">).</w:t>
       </w:r>
     </w:p>
-    <w:bookmarkEnd w:id="31"/>
-    <w:bookmarkStart w:id="32" w:name="X1993f06334642c2668eb710601bf8c404293b64"/>
+    <w:bookmarkEnd w:id="30"/>
+    <w:bookmarkStart w:id="31" w:name="X3eaa2f4fc97f53eb296ff61b4cde54c31beee68"/>
     <w:p>
       <w:pPr>
         <w:pStyle w:val="Heading2"/>
       </w:pPr>
       <w:r>
-        <w:t xml:space="preserve">Disturbance developmental impacts on mitochondrial function</w:t>
+        <w:t xml:space="preserve">Social deprivation developmental impacts on mitochondrial function</w:t>
       </w:r>
     </w:p>
     <w:p>
@@ -4039,7 +3649,7 @@
         <w:pStyle w:val="FirstParagraph"/>
       </w:pPr>
       <w:r>
-        <w:t xml:space="preserve">Disturbance during development had a positive impact on mitochondrial function (</w:t>
+        <w:t xml:space="preserve">Social deprevation studies were only ever done with mammals, postnatally (). Social deprivation during development had a negative impact on mitochondrial function (</w:t>
       </w:r>
       <m:oMath>
         <m:r>
@@ -4065,7 +3675,7 @@
         <w:t xml:space="preserve"> </w:t>
       </w:r>
       <w:r>
-        <w:t xml:space="preserve">= 0.66, 95% CI = 0.06 to 1.25,</w:t>
+        <w:t xml:space="preserve">= -0.8, 95% CI = -1.4 to -0.21,</w:t>
       </w:r>
       <w:r>
         <w:t xml:space="preserve"> </w:t>
@@ -4079,7 +3689,7 @@
         <w:t xml:space="preserve"> </w:t>
       </w:r>
       <w:r>
-        <w:t xml:space="preserve">= 0.03;</w:t>
+        <w:t xml:space="preserve">= 0.01;</w:t>
       </w:r>
       <w:r>
         <w:t xml:space="preserve"> </w:t>
@@ -4093,7 +3703,7 @@
         </w:r>
       </w:hyperlink>
       <w:r>
-        <w:t xml:space="preserve">c). Effect heterogeneity was high (95% Prediction Intervals: -2.55 to 3.87;</w:t>
+        <w:t xml:space="preserve">b). Effect heterogeneity was again high (95% Prediction Intervals: -3.43 to 1.82;</w:t>
       </w:r>
       <w:r>
         <w:t xml:space="preserve"> </w:t>
@@ -4107,7 +3717,7 @@
         </w:r>
       </w:hyperlink>
       <w:r>
-        <w:t xml:space="preserve">), with a moderate amount of variation being driven by differences between studies (</w:t>
+        <w:t xml:space="preserve">), with only a small amount of variation across studies (</w:t>
       </w:r>
       <m:oMath>
         <m:sSubSup>
@@ -4144,53 +3754,7 @@
         <w:t xml:space="preserve"> </w:t>
       </w:r>
       <w:r>
-        <w:t xml:space="preserve">= 38.5%) and species (</w:t>
-      </w:r>
-      <m:oMath>
-        <m:sSubSup>
-          <m:e>
-            <m:r>
-              <m:t>I</m:t>
-            </m:r>
-          </m:e>
-          <m:sub>
-            <m:r>
-              <m:t>s</m:t>
-            </m:r>
-            <m:r>
-              <m:t>p</m:t>
-            </m:r>
-            <m:r>
-              <m:t>e</m:t>
-            </m:r>
-            <m:r>
-              <m:t>c</m:t>
-            </m:r>
-            <m:r>
-              <m:t>i</m:t>
-            </m:r>
-            <m:r>
-              <m:t>e</m:t>
-            </m:r>
-            <m:r>
-              <m:t>s</m:t>
-            </m:r>
-          </m:sub>
-          <m:sup>
-            <m:r>
-              <m:t>2</m:t>
-            </m:r>
-          </m:sup>
-        </m:sSubSup>
-      </m:oMath>
-      <w:r>
-        <w:t xml:space="preserve"> </w:t>
-      </w:r>
-      <w:r>
-        <w:t xml:space="preserve">= 1.35</w:t>
-      </w:r>
-      <w:r>
-        <w:t xml:space="preserve">^{-6}%) (</w:t>
+        <w:t xml:space="preserve">= 57.25%) and little to no variation explained by species/phylogeny or tissue (</w:t>
       </w:r>
       <w:hyperlink w:anchor="tbl-heterogeneity">
         <w:r>
@@ -4204,14 +3768,14 @@
         <w:t xml:space="preserve">).</w:t>
       </w:r>
     </w:p>
-    <w:bookmarkEnd w:id="32"/>
-    <w:bookmarkStart w:id="37" w:name="Xa705be15309f24333faaeb6831ae288750d7037"/>
+    <w:bookmarkEnd w:id="31"/>
+    <w:bookmarkStart w:id="32" w:name="X1993f06334642c2668eb710601bf8c404293b64"/>
     <w:p>
       <w:pPr>
         <w:pStyle w:val="Heading2"/>
       </w:pPr>
       <w:r>
-        <w:t xml:space="preserve">Nutrition developmental impacts on mitochondrial function</w:t>
+        <w:t xml:space="preserve">Disturbance developmental impacts on mitochondrial function</w:t>
       </w:r>
     </w:p>
     <w:p>
@@ -4219,7 +3783,7 @@
         <w:pStyle w:val="FirstParagraph"/>
       </w:pPr>
       <w:r>
-        <w:t xml:space="preserve">Nutritional stress during development also had limited impact on mitochondrial function overall (</w:t>
+        <w:t xml:space="preserve">Disturbance during development had a positive impact on mitochondrial function (</w:t>
       </w:r>
       <m:oMath>
         <m:r>
@@ -4245,7 +3809,7 @@
         <w:t xml:space="preserve"> </w:t>
       </w:r>
       <w:r>
-        <w:t xml:space="preserve">= 0.1, 95% CI = -0.28 to 0.47,</w:t>
+        <w:t xml:space="preserve">= -0.8, 95% CI = -1.54 to -0.06,</w:t>
       </w:r>
       <w:r>
         <w:t xml:space="preserve"> </w:t>
@@ -4259,7 +3823,7 @@
         <w:t xml:space="preserve"> </w:t>
       </w:r>
       <w:r>
-        <w:t xml:space="preserve">= 0.62;</w:t>
+        <w:t xml:space="preserve">= 0.03;</w:t>
       </w:r>
       <w:r>
         <w:t xml:space="preserve"> </w:t>
@@ -4273,7 +3837,7 @@
         </w:r>
       </w:hyperlink>
       <w:r>
-        <w:t xml:space="preserve">d), but as expected, effect heterogeneity was high (95% Prediction Intervals: -2.46 to 2.65;</w:t>
+        <w:t xml:space="preserve">c). Effect heterogeneity was high (95% Prediction Intervals: -3.17 to 1.57;</w:t>
       </w:r>
       <w:r>
         <w:t xml:space="preserve"> </w:t>
@@ -4324,7 +3888,149 @@
         <w:t xml:space="preserve"> </w:t>
       </w:r>
       <w:r>
-        <w:t xml:space="preserve">= 22.34%;</w:t>
+        <w:t xml:space="preserve">= 8.57%)(</w:t>
+      </w:r>
+      <w:hyperlink w:anchor="tbl-heterogeneity">
+        <w:r>
+          <w:rPr>
+            <w:rStyle w:val="Hyperlink"/>
+          </w:rPr>
+          <w:t xml:space="preserve">Table 1</w:t>
+        </w:r>
+      </w:hyperlink>
+      <w:r>
+        <w:t xml:space="preserve">).</w:t>
+      </w:r>
+    </w:p>
+    <w:p>
+      <w:pPr>
+        <w:pStyle w:val="BodyText"/>
+      </w:pPr>
+      <w:r>
+        <w:t xml:space="preserve">Disturbance stress occured only postnatally in fish and birds, whereas in mammals disturbance stressors were also applied prenatally.</w:t>
+      </w:r>
+    </w:p>
+    <w:bookmarkEnd w:id="32"/>
+    <w:bookmarkStart w:id="49" w:name="Xa705be15309f24333faaeb6831ae288750d7037"/>
+    <w:p>
+      <w:pPr>
+        <w:pStyle w:val="Heading2"/>
+      </w:pPr>
+      <w:r>
+        <w:t xml:space="preserve">Nutrition developmental impacts on mitochondrial function</w:t>
+      </w:r>
+    </w:p>
+    <w:p>
+      <w:pPr>
+        <w:pStyle w:val="FirstParagraph"/>
+      </w:pPr>
+      <w:r>
+        <w:t xml:space="preserve">Nutritional stress during development also had limited impact on mitochondrial function overall (</w:t>
+      </w:r>
+      <m:oMath>
+        <m:r>
+          <m:t>S</m:t>
+        </m:r>
+        <m:r>
+          <m:t>M</m:t>
+        </m:r>
+        <m:sSub>
+          <m:e>
+            <m:r>
+              <m:t>D</m:t>
+            </m:r>
+          </m:e>
+          <m:sub>
+            <m:r>
+              <m:t>H</m:t>
+            </m:r>
+          </m:sub>
+        </m:sSub>
+      </m:oMath>
+      <w:r>
+        <w:t xml:space="preserve"> </w:t>
+      </w:r>
+      <w:r>
+        <w:t xml:space="preserve">= -0.38, 95% CI = -1.03 to 0.27,</w:t>
+      </w:r>
+      <w:r>
+        <w:t xml:space="preserve"> </w:t>
+      </w:r>
+      <m:oMath>
+        <m:r>
+          <m:t>p</m:t>
+        </m:r>
+      </m:oMath>
+      <w:r>
+        <w:t xml:space="preserve"> </w:t>
+      </w:r>
+      <w:r>
+        <w:t xml:space="preserve">= 0.25;</w:t>
+      </w:r>
+      <w:r>
+        <w:t xml:space="preserve"> </w:t>
+      </w:r>
+      <w:hyperlink w:anchor="fig-orchard_int">
+        <w:r>
+          <w:rPr>
+            <w:rStyle w:val="Hyperlink"/>
+          </w:rPr>
+          <w:t xml:space="preserve">Figure 2</w:t>
+        </w:r>
+      </w:hyperlink>
+      <w:r>
+        <w:t xml:space="preserve">d), but as expected, effect heterogeneity was high (95% Prediction Intervals: -2.85 to 2.08;</w:t>
+      </w:r>
+      <w:r>
+        <w:t xml:space="preserve"> </w:t>
+      </w:r>
+      <w:hyperlink w:anchor="tbl-heterogeneity">
+        <w:r>
+          <w:rPr>
+            <w:rStyle w:val="Hyperlink"/>
+          </w:rPr>
+          <w:t xml:space="preserve">Table 1</w:t>
+        </w:r>
+      </w:hyperlink>
+      <w:r>
+        <w:t xml:space="preserve">), with a moderate amount of variation being driven by differences between studies (</w:t>
+      </w:r>
+      <m:oMath>
+        <m:sSubSup>
+          <m:e>
+            <m:r>
+              <m:t>I</m:t>
+            </m:r>
+          </m:e>
+          <m:sub>
+            <m:r>
+              <m:t>s</m:t>
+            </m:r>
+            <m:r>
+              <m:t>t</m:t>
+            </m:r>
+            <m:r>
+              <m:t>u</m:t>
+            </m:r>
+            <m:r>
+              <m:t>d</m:t>
+            </m:r>
+            <m:r>
+              <m:t>y</m:t>
+            </m:r>
+          </m:sub>
+          <m:sup>
+            <m:r>
+              <m:t>2</m:t>
+            </m:r>
+          </m:sup>
+        </m:sSubSup>
+      </m:oMath>
+      <w:r>
+        <w:t xml:space="preserve"> </w:t>
+      </w:r>
+      <w:r>
+        <w:t xml:space="preserve">= 36.82%;</w:t>
       </w:r>
       <w:r>
         <w:t xml:space="preserve"> </w:t>
@@ -4420,9 +4126,246 @@
         </w:tc>
       </w:tr>
     </w:tbl>
-    <w:bookmarkEnd w:id="37"/>
-    <w:bookmarkEnd w:id="38"/>
-    <w:bookmarkStart w:id="54" w:name="references"/>
+    <w:tbl>
+      <w:tblPr>
+        <w:tblStyle w:val="Table"/>
+        <w:tblW w:type="pct" w:w="5000"/>
+        <w:tblLayout w:type="fixed"/>
+        <w:tblLook w:firstRow="0" w:lastRow="0" w:firstColumn="0" w:lastColumn="0" w:noHBand="0" w:noVBand="0" w:val="0000"/>
+      </w:tblPr>
+      <w:tblGrid>
+        <w:gridCol w:w="7920"/>
+      </w:tblGrid>
+      <w:tr>
+        <w:tc>
+          <w:tcPr/>
+          <w:bookmarkStart w:id="40" w:name="fig-orchard_measure"/>
+          <w:p>
+            <w:pPr>
+              <w:pStyle w:val="Compact"/>
+              <w:jc w:val="center"/>
+            </w:pPr>
+            <w:r>
+              <w:drawing>
+                <wp:inline>
+                  <wp:extent cx="6680200" cy="8544441"/>
+                  <wp:effectExtent b="0" l="0" r="0" t="0"/>
+                  <wp:docPr descr="" title="" id="38" name="Picture"/>
+                  <a:graphic>
+                    <a:graphicData uri="http://schemas.openxmlformats.org/drawingml/2006/picture">
+                      <pic:pic>
+                        <pic:nvPicPr>
+                          <pic:cNvPr descr="results_files/figure-docx/fig-orchard_measure-1.png" id="39" name="Picture"/>
+                          <pic:cNvPicPr>
+                            <a:picLocks noChangeArrowheads="1" noChangeAspect="1"/>
+                          </pic:cNvPicPr>
+                        </pic:nvPicPr>
+                        <pic:blipFill>
+                          <a:blip r:embed="rId37"/>
+                          <a:stretch>
+                            <a:fillRect/>
+                          </a:stretch>
+                        </pic:blipFill>
+                        <pic:spPr bwMode="auto">
+                          <a:xfrm>
+                            <a:off x="0" y="0"/>
+                            <a:ext cx="6680200" cy="8544441"/>
+                          </a:xfrm>
+                          <a:prstGeom prst="rect">
+                            <a:avLst/>
+                          </a:prstGeom>
+                          <a:noFill/>
+                          <a:ln w="9525">
+                            <a:noFill/>
+                            <a:headEnd/>
+                            <a:tailEnd/>
+                          </a:ln>
+                        </pic:spPr>
+                      </pic:pic>
+                    </a:graphicData>
+                  </a:graphic>
+                </wp:inline>
+              </w:drawing>
+            </w:r>
+          </w:p>
+          <w:p>
+            <w:pPr>
+              <w:jc w:val="center"/>
+            </w:pPr>
+            <w:pPr>
+              <w:jc w:val="start"/>
+              <w:spacing w:before="200"/>
+              <w:pStyle w:val="ImageCaption"/>
+            </w:pPr>
+            <w:r>
+              <w:t xml:space="preserve">Figure 3- Orchard plots showing the overall meta-analytic mean effect size and 95% prediction intervals for each stressor category for the different measurement types.</w:t>
+            </w:r>
+          </w:p>
+          <w:bookmarkEnd w:id="40"/>
+        </w:tc>
+      </w:tr>
+    </w:tbl>
+    <w:tbl>
+      <w:tblPr>
+        <w:tblStyle w:val="Table"/>
+        <w:tblW w:type="pct" w:w="5000"/>
+        <w:tblLayout w:type="fixed"/>
+        <w:tblLook w:firstRow="0" w:lastRow="0" w:firstColumn="0" w:lastColumn="0" w:noHBand="0" w:noVBand="0" w:val="0000"/>
+      </w:tblPr>
+      <w:tblGrid>
+        <w:gridCol w:w="7920"/>
+      </w:tblGrid>
+      <w:tr>
+        <w:tc>
+          <w:tcPr/>
+          <w:bookmarkStart w:id="44" w:name="fig-orchard_taxa"/>
+          <w:p>
+            <w:pPr>
+              <w:pStyle w:val="Compact"/>
+              <w:jc w:val="center"/>
+            </w:pPr>
+            <w:r>
+              <w:drawing>
+                <wp:inline>
+                  <wp:extent cx="6680200" cy="8544441"/>
+                  <wp:effectExtent b="0" l="0" r="0" t="0"/>
+                  <wp:docPr descr="" title="" id="42" name="Picture"/>
+                  <a:graphic>
+                    <a:graphicData uri="http://schemas.openxmlformats.org/drawingml/2006/picture">
+                      <pic:pic>
+                        <pic:nvPicPr>
+                          <pic:cNvPr descr="results_files/figure-docx/fig-orchard_taxa-1.png" id="43" name="Picture"/>
+                          <pic:cNvPicPr>
+                            <a:picLocks noChangeArrowheads="1" noChangeAspect="1"/>
+                          </pic:cNvPicPr>
+                        </pic:nvPicPr>
+                        <pic:blipFill>
+                          <a:blip r:embed="rId41"/>
+                          <a:stretch>
+                            <a:fillRect/>
+                          </a:stretch>
+                        </pic:blipFill>
+                        <pic:spPr bwMode="auto">
+                          <a:xfrm>
+                            <a:off x="0" y="0"/>
+                            <a:ext cx="6680200" cy="8544441"/>
+                          </a:xfrm>
+                          <a:prstGeom prst="rect">
+                            <a:avLst/>
+                          </a:prstGeom>
+                          <a:noFill/>
+                          <a:ln w="9525">
+                            <a:noFill/>
+                            <a:headEnd/>
+                            <a:tailEnd/>
+                          </a:ln>
+                        </pic:spPr>
+                      </pic:pic>
+                    </a:graphicData>
+                  </a:graphic>
+                </wp:inline>
+              </w:drawing>
+            </w:r>
+          </w:p>
+          <w:p>
+            <w:pPr>
+              <w:jc w:val="center"/>
+            </w:pPr>
+            <w:pPr>
+              <w:jc w:val="start"/>
+              <w:spacing w:before="200"/>
+              <w:pStyle w:val="ImageCaption"/>
+            </w:pPr>
+            <w:r>
+              <w:t xml:space="preserve">Figure 4- Orchard plots showing the overall meta-analytic mean effect size and 95% prediction intervals for each stressor category for the different measurement types.</w:t>
+            </w:r>
+          </w:p>
+          <w:bookmarkEnd w:id="44"/>
+        </w:tc>
+      </w:tr>
+    </w:tbl>
+    <w:tbl>
+      <w:tblPr>
+        <w:tblStyle w:val="Table"/>
+        <w:tblW w:type="pct" w:w="5000"/>
+        <w:tblLayout w:type="fixed"/>
+        <w:tblLook w:firstRow="0" w:lastRow="0" w:firstColumn="0" w:lastColumn="0" w:noHBand="0" w:noVBand="0" w:val="0000"/>
+      </w:tblPr>
+      <w:tblGrid>
+        <w:gridCol w:w="7920"/>
+      </w:tblGrid>
+      <w:tr>
+        <w:tc>
+          <w:tcPr/>
+          <w:bookmarkStart w:id="48" w:name="fig-orchard_prepost"/>
+          <w:p>
+            <w:pPr>
+              <w:pStyle w:val="Compact"/>
+              <w:jc w:val="center"/>
+            </w:pPr>
+            <w:r>
+              <w:drawing>
+                <wp:inline>
+                  <wp:extent cx="6680200" cy="8544441"/>
+                  <wp:effectExtent b="0" l="0" r="0" t="0"/>
+                  <wp:docPr descr="" title="" id="46" name="Picture"/>
+                  <a:graphic>
+                    <a:graphicData uri="http://schemas.openxmlformats.org/drawingml/2006/picture">
+                      <pic:pic>
+                        <pic:nvPicPr>
+                          <pic:cNvPr descr="results_files/figure-docx/fig-orchard_prepost-1.png" id="47" name="Picture"/>
+                          <pic:cNvPicPr>
+                            <a:picLocks noChangeArrowheads="1" noChangeAspect="1"/>
+                          </pic:cNvPicPr>
+                        </pic:nvPicPr>
+                        <pic:blipFill>
+                          <a:blip r:embed="rId45"/>
+                          <a:stretch>
+                            <a:fillRect/>
+                          </a:stretch>
+                        </pic:blipFill>
+                        <pic:spPr bwMode="auto">
+                          <a:xfrm>
+                            <a:off x="0" y="0"/>
+                            <a:ext cx="6680200" cy="8544441"/>
+                          </a:xfrm>
+                          <a:prstGeom prst="rect">
+                            <a:avLst/>
+                          </a:prstGeom>
+                          <a:noFill/>
+                          <a:ln w="9525">
+                            <a:noFill/>
+                            <a:headEnd/>
+                            <a:tailEnd/>
+                          </a:ln>
+                        </pic:spPr>
+                      </pic:pic>
+                    </a:graphicData>
+                  </a:graphic>
+                </wp:inline>
+              </w:drawing>
+            </w:r>
+          </w:p>
+          <w:p>
+            <w:pPr>
+              <w:jc w:val="center"/>
+            </w:pPr>
+            <w:pPr>
+              <w:jc w:val="start"/>
+              <w:spacing w:before="200"/>
+              <w:pStyle w:val="ImageCaption"/>
+            </w:pPr>
+            <w:r>
+              <w:t xml:space="preserve">Figure 5- Orchard plots showing the overall meta-analytic mean effect size and 95% prediction intervals for each stressor category for pre-natal versus postnatal manipulations.</w:t>
+            </w:r>
+          </w:p>
+          <w:bookmarkEnd w:id="48"/>
+        </w:tc>
+      </w:tr>
+    </w:tbl>
+    <w:bookmarkEnd w:id="49"/>
+    <w:bookmarkEnd w:id="50"/>
+    <w:bookmarkStart w:id="66" w:name="references"/>
     <w:p>
       <w:pPr>
         <w:pStyle w:val="Heading1"/>
@@ -4431,8 +4374,13 @@
         <w:t xml:space="preserve">References</w:t>
       </w:r>
     </w:p>
-    <w:bookmarkStart w:id="53" w:name="refs"/>
-    <w:bookmarkStart w:id="39" w:name="ref-Bonett2008"/>
+    <w:p>
+      <w:pPr>
+        <w:pStyle w:val="FirstParagraph"/>
+      </w:pPr>
+    </w:p>
+    <w:bookmarkStart w:id="65" w:name="refs"/>
+    <w:bookmarkStart w:id="51" w:name="ref-Bonett2008"/>
     <w:p>
       <w:pPr>
         <w:pStyle w:val="Bibliography"/>
@@ -4473,8 +4421,8 @@
         <w:t xml:space="preserve">, 99. American Psychological Association.</w:t>
       </w:r>
     </w:p>
-    <w:bookmarkEnd w:id="39"/>
-    <w:bookmarkStart w:id="40" w:name="ref-Bonett2009"/>
+    <w:bookmarkEnd w:id="51"/>
+    <w:bookmarkStart w:id="52" w:name="ref-Bonett2009"/>
     <w:p>
       <w:pPr>
         <w:pStyle w:val="Bibliography"/>
@@ -4515,8 +4463,8 @@
         <w:t xml:space="preserve">, 225. American Psychological Association.</w:t>
       </w:r>
     </w:p>
-    <w:bookmarkEnd w:id="40"/>
-    <w:bookmarkStart w:id="41" w:name="ref-Borenstein2009"/>
+    <w:bookmarkEnd w:id="52"/>
+    <w:bookmarkStart w:id="53" w:name="ref-Borenstein2009"/>
     <w:p>
       <w:pPr>
         <w:pStyle w:val="Bibliography"/>
@@ -4562,8 +4510,8 @@
         <w:t xml:space="preserve">, 207–243.</w:t>
       </w:r>
     </w:p>
-    <w:bookmarkEnd w:id="41"/>
-    <w:bookmarkStart w:id="42" w:name="ref-kumar2022timetree"/>
+    <w:bookmarkEnd w:id="53"/>
+    <w:bookmarkStart w:id="54" w:name="ref-kumar2022timetree"/>
     <w:p>
       <w:pPr>
         <w:pStyle w:val="Bibliography"/>
@@ -4691,8 +4639,8 @@
         <w:t xml:space="preserve">, msac174. Oxford University Press.</w:t>
       </w:r>
     </w:p>
-    <w:bookmarkEnd w:id="42"/>
-    <w:bookmarkStart w:id="43" w:name="ref-Michonneau2016-if"/>
+    <w:bookmarkEnd w:id="54"/>
+    <w:bookmarkStart w:id="55" w:name="ref-Michonneau2016-if"/>
     <w:p>
       <w:pPr>
         <w:pStyle w:val="Bibliography"/>
@@ -4772,8 +4720,8 @@
         <w:t xml:space="preserve">, 1476-1481. doi:10.1111/2041-210X.12593.</w:t>
       </w:r>
     </w:p>
-    <w:bookmarkEnd w:id="43"/>
-    <w:bookmarkStart w:id="44" w:name="ref-nakagawaorchard"/>
+    <w:bookmarkEnd w:id="55"/>
+    <w:bookmarkStart w:id="56" w:name="ref-nakagawaorchard"/>
     <w:p>
       <w:pPr>
         <w:pStyle w:val="Bibliography"/>
@@ -4901,8 +4849,8 @@
         <w:t xml:space="preserve">, 2003–2010. Wiley Online Library.</w:t>
       </w:r>
     </w:p>
-    <w:bookmarkEnd w:id="44"/>
-    <w:bookmarkStart w:id="45" w:name="ref-Nakagawa2021-ls"/>
+    <w:bookmarkEnd w:id="56"/>
+    <w:bookmarkStart w:id="57" w:name="ref-Nakagawa2021-ls"/>
     <w:p>
       <w:pPr>
         <w:pStyle w:val="Bibliography"/>
@@ -5018,8 +4966,8 @@
         <w:t xml:space="preserve">, 4–12.</w:t>
       </w:r>
     </w:p>
-    <w:bookmarkEnd w:id="45"/>
-    <w:bookmarkStart w:id="46" w:name="ref-Nakagawa2012-oc"/>
+    <w:bookmarkEnd w:id="57"/>
+    <w:bookmarkStart w:id="58" w:name="ref-Nakagawa2012-oc"/>
     <w:p>
       <w:pPr>
         <w:pStyle w:val="Bibliography"/>
@@ -5075,8 +5023,8 @@
         <w:t xml:space="preserve">, 1253–1274. Springer.</w:t>
       </w:r>
     </w:p>
-    <w:bookmarkEnd w:id="46"/>
-    <w:bookmarkStart w:id="47" w:name="ref-Noble2022-ty"/>
+    <w:bookmarkEnd w:id="58"/>
+    <w:bookmarkStart w:id="59" w:name="ref-Noble2022-ty"/>
     <w:p>
       <w:pPr>
         <w:pStyle w:val="Bibliography"/>
@@ -5204,8 +5152,8 @@
         <w:t xml:space="preserve">, jeb243225.</w:t>
       </w:r>
     </w:p>
-    <w:bookmarkEnd w:id="47"/>
-    <w:bookmarkStart w:id="48" w:name="ref-Paradis2019-gx"/>
+    <w:bookmarkEnd w:id="59"/>
+    <w:bookmarkStart w:id="60" w:name="ref-Paradis2019-gx"/>
     <w:p>
       <w:pPr>
         <w:pStyle w:val="Bibliography"/>
@@ -5270,8 +5218,8 @@
         <w:t xml:space="preserve">, 526–528.</w:t>
       </w:r>
     </w:p>
-    <w:bookmarkEnd w:id="48"/>
-    <w:bookmarkStart w:id="49" w:name="ref-Revell2012-vq"/>
+    <w:bookmarkEnd w:id="60"/>
+    <w:bookmarkStart w:id="61" w:name="ref-Revell2012-vq"/>
     <w:p>
       <w:pPr>
         <w:pStyle w:val="Bibliography"/>
@@ -5324,8 +5272,8 @@
         <w:t xml:space="preserve">, 217–223.</w:t>
       </w:r>
     </w:p>
-    <w:bookmarkEnd w:id="49"/>
-    <w:bookmarkStart w:id="50" w:name="ref-Viechtbauer2010-fn"/>
+    <w:bookmarkEnd w:id="61"/>
+    <w:bookmarkStart w:id="62" w:name="ref-Viechtbauer2010-fn"/>
     <w:p>
       <w:pPr>
         <w:pStyle w:val="Bibliography"/>
@@ -5378,8 +5326,8 @@
         <w:t xml:space="preserve">, 1–48. URL: https://www.jstatsoft.org/v36/i03/.</w:t>
       </w:r>
     </w:p>
-    <w:bookmarkEnd w:id="50"/>
-    <w:bookmarkStart w:id="51" w:name="ref-Yang2023"/>
+    <w:bookmarkEnd w:id="62"/>
+    <w:bookmarkStart w:id="63" w:name="ref-Yang2023"/>
     <w:p>
       <w:pPr>
         <w:pStyle w:val="Bibliography"/>
@@ -5473,8 +5421,8 @@
         <w:t xml:space="preserve">.</w:t>
       </w:r>
     </w:p>
-    <w:bookmarkEnd w:id="51"/>
-    <w:bookmarkStart w:id="52" w:name="ref-Yu2017-wj"/>
+    <w:bookmarkEnd w:id="63"/>
+    <w:bookmarkStart w:id="64" w:name="ref-Yu2017-wj"/>
     <w:p>
       <w:pPr>
         <w:pStyle w:val="Bibliography"/>
@@ -5578,9 +5526,24 @@
         <w:t xml:space="preserve">, 28–36, doi:10.1111/2041–210X.12628.</w:t>
       </w:r>
     </w:p>
-    <w:bookmarkEnd w:id="52"/>
-    <w:bookmarkEnd w:id="53"/>
-    <w:bookmarkEnd w:id="54"/>
+    <w:bookmarkEnd w:id="64"/>
+    <w:bookmarkEnd w:id="65"/>
+    <w:p>
+      <w:pPr>
+        <w:pStyle w:val="BodyText"/>
+      </w:pPr>
+    </w:p>
+    <w:bookmarkEnd w:id="66"/>
+    <w:bookmarkStart w:id="67" w:name="supplementary-materials"/>
+    <w:p>
+      <w:pPr>
+        <w:pStyle w:val="Heading1"/>
+      </w:pPr>
+      <w:r>
+        <w:t xml:space="preserve">Supplementary Materials</w:t>
+      </w:r>
+    </w:p>
+    <w:bookmarkEnd w:id="67"/>
     <w:sectPr>
       <w:pgSz w:h="15840" w:w="12240"/>
       <w:pgMar w:bottom="1134" w:footer="720" w:gutter="0" w:header="720" w:left="851" w:right="851" w:top="1134"/>

--- a/docs/results.docx
+++ b/docs/results.docx
@@ -1,27 +1,27 @@
 
 <file path=word/document.xml><?xml version="1.0" encoding="utf-8"?>
-<w:document xmlns:w="http://schemas.openxmlformats.org/wordprocessingml/2006/main" xmlns:m="http://schemas.openxmlformats.org/officeDocument/2006/math" xmlns:r="http://schemas.openxmlformats.org/officeDocument/2006/relationships" xmlns:o="urn:schemas-microsoft-com:office:office" xmlns:v="urn:schemas-microsoft-com:vml" xmlns:w10="urn:schemas-microsoft-com:office:word" xmlns:a="http://schemas.openxmlformats.org/drawingml/2006/main" xmlns:pic="http://schemas.openxmlformats.org/drawingml/2006/picture" xmlns:wp="http://schemas.openxmlformats.org/drawingml/2006/wordprocessingDrawing">
+<w:document xmlns:wpc="http://schemas.microsoft.com/office/word/2010/wordprocessingCanvas" xmlns:cx="http://schemas.microsoft.com/office/drawing/2014/chartex" xmlns:cx1="http://schemas.microsoft.com/office/drawing/2015/9/8/chartex" xmlns:cx2="http://schemas.microsoft.com/office/drawing/2015/10/21/chartex" xmlns:cx3="http://schemas.microsoft.com/office/drawing/2016/5/9/chartex" xmlns:cx4="http://schemas.microsoft.com/office/drawing/2016/5/10/chartex" xmlns:cx5="http://schemas.microsoft.com/office/drawing/2016/5/11/chartex" xmlns:cx6="http://schemas.microsoft.com/office/drawing/2016/5/12/chartex" xmlns:cx7="http://schemas.microsoft.com/office/drawing/2016/5/13/chartex" xmlns:cx8="http://schemas.microsoft.com/office/drawing/2016/5/14/chartex" xmlns:mc="http://schemas.openxmlformats.org/markup-compatibility/2006" xmlns:aink="http://schemas.microsoft.com/office/drawing/2016/ink" xmlns:am3d="http://schemas.microsoft.com/office/drawing/2017/model3d" xmlns:o="urn:schemas-microsoft-com:office:office" xmlns:oel="http://schemas.microsoft.com/office/2019/extlst" xmlns:r="http://schemas.openxmlformats.org/officeDocument/2006/relationships" xmlns:m="http://schemas.openxmlformats.org/officeDocument/2006/math" xmlns:v="urn:schemas-microsoft-com:vml" xmlns:wp14="http://schemas.microsoft.com/office/word/2010/wordprocessingDrawing" xmlns:wp="http://schemas.openxmlformats.org/drawingml/2006/wordprocessingDrawing" xmlns:w10="urn:schemas-microsoft-com:office:word" xmlns:w="http://schemas.openxmlformats.org/wordprocessingml/2006/main" xmlns:w14="http://schemas.microsoft.com/office/word/2010/wordml" xmlns:w15="http://schemas.microsoft.com/office/word/2012/wordml" xmlns:w16cex="http://schemas.microsoft.com/office/word/2018/wordml/cex" xmlns:w16cid="http://schemas.microsoft.com/office/word/2016/wordml/cid" xmlns:w16="http://schemas.microsoft.com/office/word/2018/wordml" xmlns:w16du="http://schemas.microsoft.com/office/word/2023/wordml/word16du" xmlns:w16sdtdh="http://schemas.microsoft.com/office/word/2020/wordml/sdtdatahash" xmlns:w16sdtfl="http://schemas.microsoft.com/office/word/2024/wordml/sdtformatlock" xmlns:w16se="http://schemas.microsoft.com/office/word/2015/wordml/symex" xmlns:wpg="http://schemas.microsoft.com/office/word/2010/wordprocessingGroup" xmlns:wpi="http://schemas.microsoft.com/office/word/2010/wordprocessingInk" xmlns:wne="http://schemas.microsoft.com/office/word/2006/wordml" xmlns:wps="http://schemas.microsoft.com/office/word/2010/wordprocessingShape" mc:Ignorable="w14 w15 w16se w16cid w16 w16cex w16sdtdh w16sdtfl w16du wp14">
   <w:body>
-    <w:bookmarkStart w:id="24" w:name="methods"/>
     <w:p>
       <w:pPr>
         <w:pStyle w:val="Heading1"/>
       </w:pPr>
-      <w:r>
-        <w:t xml:space="preserve">Methods</w:t>
+      <w:bookmarkStart w:id="0" w:name="methods"/>
+      <w:r>
+        <w:t>Methods</w:t>
       </w:r>
     </w:p>
-    <w:bookmarkStart w:id="20" w:name="effect-size"/>
     <w:p>
       <w:pPr>
         <w:pStyle w:val="Heading3"/>
       </w:pPr>
+      <w:bookmarkStart w:id="1" w:name="effect-size"/>
       <w:r>
         <w:rPr>
           <w:i/>
           <w:iCs/>
         </w:rPr>
-        <w:t xml:space="preserve">Effect size</w:t>
+        <w:t>Effect size</w:t>
       </w:r>
     </w:p>
     <w:p>
@@ -29,153 +29,135 @@
         <w:pStyle w:val="FirstParagraph"/>
       </w:pPr>
       <w:r>
-        <w:t xml:space="preserve">To quantify the impacts of developmental stress on mitochondrial function we calculated the standardized mean difference, assuming heteroscedastic population variances (</w:t>
+        <w:t>To quantify the impacts of developmental stress on mitochondrial function we calculated the standardized mean difference, assuming heteroscedastic population variances (</w:t>
       </w:r>
       <m:oMath>
         <m:r>
-          <m:t>S</m:t>
-        </m:r>
-        <m:r>
-          <m:t>M</m:t>
+          <w:rPr>
+            <w:rFonts w:ascii="Cambria Math" w:hAnsi="Cambria Math"/>
+          </w:rPr>
+          <m:t>SM</m:t>
         </m:r>
         <m:sSub>
+          <m:sSubPr>
+            <m:ctrlPr>
+              <w:rPr>
+                <w:rFonts w:ascii="Cambria Math" w:hAnsi="Cambria Math"/>
+              </w:rPr>
+            </m:ctrlPr>
+          </m:sSubPr>
           <m:e>
             <m:r>
+              <w:rPr>
+                <w:rFonts w:ascii="Cambria Math" w:hAnsi="Cambria Math"/>
+              </w:rPr>
               <m:t>D</m:t>
             </m:r>
           </m:e>
           <m:sub>
             <m:r>
+              <w:rPr>
+                <w:rFonts w:ascii="Cambria Math" w:hAnsi="Cambria Math"/>
+              </w:rPr>
               <m:t>H</m:t>
             </m:r>
           </m:sub>
         </m:sSub>
       </m:oMath>
       <w:r>
-        <w:t xml:space="preserve">)</w:t>
-      </w:r>
-      <w:r>
-        <w:t xml:space="preserve"> </w:t>
-      </w:r>
-      <w:r>
-        <w:t xml:space="preserve">(Bonett, 2008, 2009)</w:t>
-      </w:r>
-      <w:r>
-        <w:t xml:space="preserve"> </w:t>
-      </w:r>
-      <w:r>
-        <w:t xml:space="preserve">along with its associated sampling error. We used the</w:t>
-      </w:r>
-      <w:r>
-        <w:t xml:space="preserve"> </w:t>
+        <w:t xml:space="preserve">) (Bonett, 2008, 2009) along with its associated sampling error. We used the </w:t>
       </w:r>
       <w:r>
         <w:rPr>
           <w:i/>
           <w:iCs/>
         </w:rPr>
-        <w:t xml:space="preserve">escalc</w:t>
-      </w:r>
-      <w:r>
-        <w:t xml:space="preserve"> </w:t>
-      </w:r>
-      <w:r>
-        <w:t xml:space="preserve">function of the</w:t>
-      </w:r>
-      <w:r>
-        <w:t xml:space="preserve"> </w:t>
+        <w:t>escalc</w:t>
+      </w:r>
+      <w:r>
+        <w:t xml:space="preserve"> function of the </w:t>
       </w:r>
       <w:r>
         <w:rPr>
           <w:i/>
           <w:iCs/>
         </w:rPr>
-        <w:t xml:space="preserve">metafor</w:t>
-      </w:r>
-      <w:r>
-        <w:t xml:space="preserve"> </w:t>
-      </w:r>
-      <w:r>
-        <w:t xml:space="preserve">package (vers. 4.8.0)</w:t>
-      </w:r>
-      <w:r>
-        <w:t xml:space="preserve"> </w:t>
-      </w:r>
-      <w:r>
-        <w:t xml:space="preserve">(Viechtbauer, 2010)</w:t>
-      </w:r>
-      <w:r>
-        <w:t xml:space="preserve"> </w:t>
-      </w:r>
-      <w:r>
-        <w:t xml:space="preserve">in R (vers. 4.5.1) which implements a correction to account for possible bias resulting from effect sizes calculated with small sample sizes</w:t>
-      </w:r>
-      <w:r>
-        <w:t xml:space="preserve"> </w:t>
-      </w:r>
-      <w:r>
-        <w:t xml:space="preserve">(Borenstein &amp; Hedges, 2009)</w:t>
-      </w:r>
-      <w:r>
-        <w:t xml:space="preserve">. We choose to use</w:t>
-      </w:r>
-      <w:r>
-        <w:t xml:space="preserve"> </w:t>
+        <w:t>metafor</w:t>
+      </w:r>
+      <w:r>
+        <w:t xml:space="preserve"> package (vers. 4.8.0) (Viechtbauer, 2010) in R (vers. 4.5.1) which implements a correction to account for possible bias resulting from effect sizes calculated with small sample sizes (Borenstein &amp; Hedges, 2009). We choose to use </w:t>
       </w:r>
       <m:oMath>
         <m:r>
-          <m:t>S</m:t>
-        </m:r>
-        <m:r>
-          <m:t>M</m:t>
+          <w:rPr>
+            <w:rFonts w:ascii="Cambria Math" w:hAnsi="Cambria Math"/>
+          </w:rPr>
+          <m:t>SM</m:t>
         </m:r>
         <m:sSub>
+          <m:sSubPr>
+            <m:ctrlPr>
+              <w:rPr>
+                <w:rFonts w:ascii="Cambria Math" w:hAnsi="Cambria Math"/>
+              </w:rPr>
+            </m:ctrlPr>
+          </m:sSubPr>
           <m:e>
             <m:r>
+              <w:rPr>
+                <w:rFonts w:ascii="Cambria Math" w:hAnsi="Cambria Math"/>
+              </w:rPr>
               <m:t>D</m:t>
             </m:r>
           </m:e>
           <m:sub>
             <m:r>
+              <w:rPr>
+                <w:rFonts w:ascii="Cambria Math" w:hAnsi="Cambria Math"/>
+              </w:rPr>
               <m:t>H</m:t>
             </m:r>
           </m:sub>
         </m:sSub>
       </m:oMath>
       <w:r>
-        <w:t xml:space="preserve"> </w:t>
-      </w:r>
-      <w:r>
-        <w:t xml:space="preserve">as our effect size because our data: 1) contained substantial amounts of ratio data (e.g., respiratory control ratios, RCR, relative gene expression) which makes interpretation with alternative effect size measures, such as log response ratio, challenging; 2) percentages and zero measurement variables and 3) skewed measurement variables.</w:t>
-      </w:r>
-      <w:r>
-        <w:t xml:space="preserve"> </w:t>
+        <w:t xml:space="preserve"> as our effect size because our data: 1) contained substantial amounts of ratio data (e.g., respiratory control ratios, RCR, relative gene expression) which makes interpretation with alternative effect size measures, such as log response ratio, challenging; 2) percentages and zero measurement variables and 3) skewed measurement variables. </w:t>
       </w:r>
       <m:oMath>
         <m:r>
-          <m:t>S</m:t>
-        </m:r>
-        <m:r>
-          <m:t>M</m:t>
+          <w:rPr>
+            <w:rFonts w:ascii="Cambria Math" w:hAnsi="Cambria Math"/>
+          </w:rPr>
+          <m:t>SM</m:t>
         </m:r>
         <m:sSub>
+          <m:sSubPr>
+            <m:ctrlPr>
+              <w:rPr>
+                <w:rFonts w:ascii="Cambria Math" w:hAnsi="Cambria Math"/>
+              </w:rPr>
+            </m:ctrlPr>
+          </m:sSubPr>
           <m:e>
             <m:r>
+              <w:rPr>
+                <w:rFonts w:ascii="Cambria Math" w:hAnsi="Cambria Math"/>
+              </w:rPr>
               <m:t>D</m:t>
             </m:r>
           </m:e>
           <m:sub>
             <m:r>
+              <w:rPr>
+                <w:rFonts w:ascii="Cambria Math" w:hAnsi="Cambria Math"/>
+              </w:rPr>
               <m:t>H</m:t>
             </m:r>
           </m:sub>
         </m:sSub>
       </m:oMath>
       <w:r>
-        <w:t xml:space="preserve"> </w:t>
-      </w:r>
-      <w:r>
-        <w:t xml:space="preserve">is more robust to these types of measurement variables.</w:t>
+        <w:t xml:space="preserve"> is more robust to these types of measurement variables.</w:t>
       </w:r>
     </w:p>
     <w:p>
@@ -183,7 +165,7 @@
         <w:pStyle w:val="BodyText"/>
       </w:pPr>
       <w:r>
-        <w:t xml:space="preserve">Given the diversity of measurement variables we paid particular attention to effect size direction to ensure that positive increase of means all represent increased in mitochondrial function. ONDI ELABORATES AND TABLE</w:t>
+        <w:t>Given the diversity of measurement variables we paid particular attention to effect size direction to ensure that positive increase of means all represent increased in mitochondrial function. ONDI ELABORATES AND TABLE</w:t>
       </w:r>
     </w:p>
     <w:p>
@@ -191,50 +173,57 @@
         <w:pStyle w:val="BodyText"/>
       </w:pPr>
       <w:r>
-        <w:t xml:space="preserve">We calculated</w:t>
-      </w:r>
-      <w:r>
-        <w:t xml:space="preserve"> </w:t>
+        <w:t xml:space="preserve">We calculated </w:t>
       </w:r>
       <m:oMath>
         <m:r>
-          <m:t>S</m:t>
-        </m:r>
-        <m:r>
-          <m:t>M</m:t>
+          <w:rPr>
+            <w:rFonts w:ascii="Cambria Math" w:hAnsi="Cambria Math"/>
+          </w:rPr>
+          <m:t>SM</m:t>
         </m:r>
         <m:sSub>
+          <m:sSubPr>
+            <m:ctrlPr>
+              <w:rPr>
+                <w:rFonts w:ascii="Cambria Math" w:hAnsi="Cambria Math"/>
+              </w:rPr>
+            </m:ctrlPr>
+          </m:sSubPr>
           <m:e>
             <m:r>
+              <w:rPr>
+                <w:rFonts w:ascii="Cambria Math" w:hAnsi="Cambria Math"/>
+              </w:rPr>
               <m:t>D</m:t>
             </m:r>
           </m:e>
           <m:sub>
             <m:r>
+              <w:rPr>
+                <w:rFonts w:ascii="Cambria Math" w:hAnsi="Cambria Math"/>
+              </w:rPr>
               <m:t>H</m:t>
             </m:r>
           </m:sub>
         </m:sSub>
       </m:oMath>
       <w:r>
-        <w:t xml:space="preserve"> </w:t>
-      </w:r>
-      <w:r>
-        <w:t xml:space="preserve">as the mean difference between control and treatment groups divided by the pooled standard deviation. As such, positive effect sizes represent situations where the mean of the experimental group was larger than the control group. Again, we corrected the direction of effect size (multiplied by -1) to ensure their interpretation remained consistent with respect to mitochondrial function.</w:t>
+        <w:t xml:space="preserve"> as the mean difference between control and treatment groups divided by the pooled standard deviation. As such, positive effect sizes represent situations where the mean of the experimental group was larger than the control group. Again, we corrected the direction of effect size (multiplied by -1) to ensure their interpretation remained consistent with respect to mitochondrial function.</w:t>
       </w:r>
     </w:p>
-    <w:bookmarkEnd w:id="20"/>
-    <w:bookmarkStart w:id="23" w:name="meta-analysis"/>
     <w:p>
       <w:pPr>
         <w:pStyle w:val="Heading3"/>
       </w:pPr>
+      <w:bookmarkStart w:id="2" w:name="meta-analysis"/>
+      <w:bookmarkEnd w:id="1"/>
       <w:r>
         <w:rPr>
           <w:i/>
           <w:iCs/>
         </w:rPr>
-        <w:t xml:space="preserve">Meta-Analysis</w:t>
+        <w:t>Meta-Analysis</w:t>
       </w:r>
     </w:p>
     <w:p>
@@ -242,61 +231,36 @@
         <w:pStyle w:val="FirstParagraph"/>
       </w:pPr>
       <w:r>
-        <w:t xml:space="preserve">We analysed our data using multilevel meta-analytic (MLMA) and meta-regression (MLMR) models in R using</w:t>
-      </w:r>
-      <w:r>
-        <w:t xml:space="preserve"> </w:t>
+        <w:t xml:space="preserve">We analysed our data using multilevel meta-analytic (MLMA) and meta-regression (MLMR) models in R using </w:t>
       </w:r>
       <w:r>
         <w:rPr>
           <w:i/>
           <w:iCs/>
         </w:rPr>
-        <w:t xml:space="preserve">metafor</w:t>
-      </w:r>
-      <w:r>
-        <w:t xml:space="preserve"> </w:t>
-      </w:r>
-      <w:r>
-        <w:t xml:space="preserve">(vers. 4.8.0 Viechtbauer, 2010)</w:t>
-      </w:r>
-      <w:r>
-        <w:t xml:space="preserve">. Meta-analytic mean estimates and meta-regression models were plotted using orchard plots which convey overall meta-analytic means, alongside raw effect sizes and prediction intervals, which describe effect heterogeneity</w:t>
-      </w:r>
-      <w:r>
-        <w:t xml:space="preserve"> </w:t>
-      </w:r>
-      <w:r>
-        <w:t xml:space="preserve">(vers. 2.0, Nakagawa</w:t>
-      </w:r>
-      <w:r>
-        <w:t xml:space="preserve"> </w:t>
+        <w:t>metafor</w:t>
+      </w:r>
+      <w:r>
+        <w:t xml:space="preserve"> (vers. 4.8.0 Viechtbauer, 2010). Meta-analytic mean estimates and meta-regression models were plotted using orchard plots which convey overall meta-analytic means, alongside raw effect sizes and prediction intervals, which describe effect heterogeneity (vers. 2.0, Nakagawa </w:t>
       </w:r>
       <w:r>
         <w:rPr>
           <w:i/>
           <w:iCs/>
         </w:rPr>
-        <w:t xml:space="preserve">et al.</w:t>
-      </w:r>
-      <w:r>
-        <w:t xml:space="preserve">, 2021, 2023)</w:t>
-      </w:r>
-      <w:r>
-        <w:t xml:space="preserve">.</w:t>
+        <w:t>et al.</w:t>
+      </w:r>
+      <w:r>
+        <w:t>, 2021, 2023).</w:t>
       </w:r>
     </w:p>
-    <w:bookmarkStart w:id="21" w:name="multi-level-meta-analysis-mlma-models"/>
     <w:p>
       <w:pPr>
         <w:pStyle w:val="Heading4"/>
       </w:pPr>
-      <w:r>
-        <w:rPr>
-          <w:i/>
-          <w:iCs/>
-        </w:rPr>
-        <w:t xml:space="preserve">Multi-level Meta-analysis (MLMA) Models</w:t>
+      <w:bookmarkStart w:id="3" w:name="multi-level-meta-analysis-mlma-models"/>
+      <w:r>
+        <w:t>Multi-level Meta-analysis (MLMA) Models</w:t>
       </w:r>
     </w:p>
     <w:p>
@@ -304,339 +268,294 @@
         <w:pStyle w:val="FirstParagraph"/>
       </w:pPr>
       <w:r>
-        <w:t xml:space="preserve">Using data subsets for each of our major stressor categories, we first fit multi-level meta-analysis (MLMA) models (i.e., intercept-only models) with</w:t>
-      </w:r>
-      <w:r>
-        <w:t xml:space="preserve"> </w:t>
+        <w:t xml:space="preserve">Using data subsets for each of our major stressor categories, we first fit multi-level meta-analysis (MLMA) models (i.e., intercept-only models) with </w:t>
       </w:r>
       <m:oMath>
         <m:r>
-          <m:t>S</m:t>
-        </m:r>
-        <m:r>
-          <m:t>M</m:t>
+          <w:rPr>
+            <w:rFonts w:ascii="Cambria Math" w:hAnsi="Cambria Math"/>
+          </w:rPr>
+          <m:t>SM</m:t>
         </m:r>
         <m:sSub>
+          <m:sSubPr>
+            <m:ctrlPr>
+              <w:rPr>
+                <w:rFonts w:ascii="Cambria Math" w:hAnsi="Cambria Math"/>
+              </w:rPr>
+            </m:ctrlPr>
+          </m:sSubPr>
           <m:e>
             <m:r>
+              <w:rPr>
+                <w:rFonts w:ascii="Cambria Math" w:hAnsi="Cambria Math"/>
+              </w:rPr>
               <m:t>D</m:t>
             </m:r>
           </m:e>
           <m:sub>
             <m:r>
+              <w:rPr>
+                <w:rFonts w:ascii="Cambria Math" w:hAnsi="Cambria Math"/>
+              </w:rPr>
               <m:t>H</m:t>
             </m:r>
           </m:sub>
         </m:sSub>
       </m:oMath>
       <w:r>
-        <w:t xml:space="preserve">, that included study, tissue type, and phylogeny as random effects to account for non-independence and identify sources of variability. We also explored models that included species and sample dependency as random effects but these were highly confounded with phylogeny and study so we simplified models by removing these terms. Given</w:t>
-      </w:r>
-      <w:r>
-        <w:t xml:space="preserve"> </w:t>
+        <w:t xml:space="preserve">, that included study, tissue type, and phylogeny as random effects to account for non-independence and identify sources of variability. We also explored models that included species and sample dependency as random effects but these were highly confounded with phylogeny and study so we simplified models by removing these terms. Given </w:t>
       </w:r>
       <w:r>
         <w:rPr>
           <w:i/>
           <w:iCs/>
         </w:rPr>
-        <w:t xml:space="preserve">metafor</w:t>
-      </w:r>
-      <w:r>
-        <w:t xml:space="preserve"> </w:t>
-      </w:r>
-      <w:r>
-        <w:t xml:space="preserve">does not estimate a residual variance by default we also included an observation-level random effect in our models. The size of datasets varied in the number of species and tissues (</w:t>
+        <w:t>metafor</w:t>
+      </w:r>
+      <w:r>
+        <w:t xml:space="preserve"> does not estimate a residual variance by default we also included an observation-level random effect in our models. The size of datasets varied in the number of species and tissues (</w:t>
       </w:r>
       <w:hyperlink w:anchor="tbl-heterogeneity">
         <w:r>
           <w:rPr>
             <w:rStyle w:val="Hyperlink"/>
           </w:rPr>
-          <w:t xml:space="preserve">Table 1</w:t>
+          <w:t>Table 1</w:t>
         </w:r>
       </w:hyperlink>
       <w:r>
-        <w:t xml:space="preserve">). As such, we simplified the random effect structure for some datasets; including only random effects with six or more levels. Our MLMA models allowed us to partition variation in</w:t>
-      </w:r>
-      <w:r>
-        <w:t xml:space="preserve"> </w:t>
+        <w:t xml:space="preserve">). As such, we simplified the random effect structure for some datasets; including only random effects with six or more levels. Our MLMA models allowed us to partition variation in </w:t>
       </w:r>
       <m:oMath>
         <m:r>
-          <m:t>S</m:t>
-        </m:r>
-        <m:r>
-          <m:t>M</m:t>
+          <w:rPr>
+            <w:rFonts w:ascii="Cambria Math" w:hAnsi="Cambria Math"/>
+          </w:rPr>
+          <m:t>SM</m:t>
         </m:r>
         <m:sSub>
+          <m:sSubPr>
+            <m:ctrlPr>
+              <w:rPr>
+                <w:rFonts w:ascii="Cambria Math" w:hAnsi="Cambria Math"/>
+              </w:rPr>
+            </m:ctrlPr>
+          </m:sSubPr>
           <m:e>
             <m:r>
+              <w:rPr>
+                <w:rFonts w:ascii="Cambria Math" w:hAnsi="Cambria Math"/>
+              </w:rPr>
               <m:t>D</m:t>
             </m:r>
           </m:e>
           <m:sub>
             <m:r>
+              <w:rPr>
+                <w:rFonts w:ascii="Cambria Math" w:hAnsi="Cambria Math"/>
+              </w:rPr>
               <m:t>H</m:t>
             </m:r>
           </m:sub>
         </m:sSub>
       </m:oMath>
       <w:r>
-        <w:t xml:space="preserve"> </w:t>
-      </w:r>
-      <w:r>
-        <w:t xml:space="preserve">among these key sources while accounting for total sampling variance. We took a pluralistic approach to heterogeneity reporting, by reporting absolute (</w:t>
+        <w:t xml:space="preserve"> among these key sources while accounting for total sampling variance. We took a pluralistic approach to heterogeneity reporting, by reporting absolute (</w:t>
       </w:r>
       <m:oMath>
         <m:sSup>
+          <m:sSupPr>
+            <m:ctrlPr>
+              <w:rPr>
+                <w:rFonts w:ascii="Cambria Math" w:hAnsi="Cambria Math"/>
+              </w:rPr>
+            </m:ctrlPr>
+          </m:sSupPr>
           <m:e>
             <m:r>
+              <w:rPr>
+                <w:rFonts w:ascii="Cambria Math" w:hAnsi="Cambria Math"/>
+              </w:rPr>
               <m:t>σ</m:t>
             </m:r>
           </m:e>
           <m:sup>
             <m:r>
+              <w:rPr>
+                <w:rFonts w:ascii="Cambria Math" w:hAnsi="Cambria Math"/>
+              </w:rPr>
               <m:t>2</m:t>
             </m:r>
           </m:sup>
         </m:sSup>
       </m:oMath>
       <w:r>
-        <w:t xml:space="preserve">), relative (i.e.,</w:t>
-      </w:r>
-      <w:r>
-        <w:t xml:space="preserve"> </w:t>
+        <w:t xml:space="preserve">), relative (i.e., </w:t>
       </w:r>
       <m:oMath>
         <m:sSubSup>
+          <m:sSubSupPr>
+            <m:ctrlPr>
+              <w:rPr>
+                <w:rFonts w:ascii="Cambria Math" w:hAnsi="Cambria Math"/>
+              </w:rPr>
+            </m:ctrlPr>
+          </m:sSubSupPr>
           <m:e>
             <m:r>
+              <w:rPr>
+                <w:rFonts w:ascii="Cambria Math" w:hAnsi="Cambria Math"/>
+              </w:rPr>
               <m:t>I</m:t>
             </m:r>
           </m:e>
           <m:sub>
             <m:r>
-              <m:t>t</m:t>
-            </m:r>
-            <m:r>
-              <m:t>o</m:t>
-            </m:r>
-            <m:r>
-              <m:t>t</m:t>
-            </m:r>
-            <m:r>
-              <m:t>a</m:t>
-            </m:r>
-            <m:r>
-              <m:t>l</m:t>
+              <w:rPr>
+                <w:rFonts w:ascii="Cambria Math" w:hAnsi="Cambria Math"/>
+              </w:rPr>
+              <m:t>total</m:t>
             </m:r>
           </m:sub>
           <m:sup>
             <m:r>
+              <w:rPr>
+                <w:rFonts w:ascii="Cambria Math" w:hAnsi="Cambria Math"/>
+              </w:rPr>
               <m:t>2</m:t>
             </m:r>
           </m:sup>
         </m:sSubSup>
       </m:oMath>
       <w:r>
-        <w:t xml:space="preserve">,</w:t>
-      </w:r>
-      <w:r>
-        <w:t xml:space="preserve"> </w:t>
+        <w:t xml:space="preserve">, </w:t>
       </w:r>
       <w:r>
         <w:rPr>
           <w:i/>
           <w:iCs/>
         </w:rPr>
-        <w:t xml:space="preserve">sensu</w:t>
-      </w:r>
-      <w:r>
-        <w:t xml:space="preserve"> </w:t>
-      </w:r>
-      <w:r>
-        <w:t xml:space="preserve">Nakagawa &amp; Santos (2012)</w:t>
-      </w:r>
-      <w:r>
-        <w:t xml:space="preserve">;</w:t>
-      </w:r>
-      <w:r>
-        <w:t xml:space="preserve"> </w:t>
-      </w:r>
-      <w:r>
-        <w:t xml:space="preserve">Noble</w:t>
-      </w:r>
-      <w:r>
-        <w:t xml:space="preserve"> </w:t>
+        <w:t>sensu</w:t>
+      </w:r>
+      <w:r>
+        <w:t xml:space="preserve"> Nakagawa &amp; Santos (2012); Noble </w:t>
       </w:r>
       <w:r>
         <w:rPr>
           <w:i/>
           <w:iCs/>
         </w:rPr>
-        <w:t xml:space="preserve">et al.</w:t>
-      </w:r>
-      <w:r>
-        <w:t xml:space="preserve"> </w:t>
-      </w:r>
-      <w:r>
-        <w:t xml:space="preserve">(2022)</w:t>
-      </w:r>
-      <w:r>
-        <w:t xml:space="preserve">) and magnitude measures (both</w:t>
-      </w:r>
-      <w:r>
-        <w:t xml:space="preserve"> </w:t>
+        <w:t>et al.</w:t>
+      </w:r>
+      <w:r>
+        <w:t xml:space="preserve"> (2022)) and magnitude measures (both </w:t>
       </w:r>
       <m:oMath>
         <m:r>
+          <w:rPr>
+            <w:rFonts w:ascii="Cambria Math" w:hAnsi="Cambria Math"/>
+          </w:rPr>
           <m:t>C</m:t>
         </m:r>
         <m:sSub>
+          <m:sSubPr>
+            <m:ctrlPr>
+              <w:rPr>
+                <w:rFonts w:ascii="Cambria Math" w:hAnsi="Cambria Math"/>
+              </w:rPr>
+            </m:ctrlPr>
+          </m:sSubPr>
           <m:e>
             <m:r>
+              <w:rPr>
+                <w:rFonts w:ascii="Cambria Math" w:hAnsi="Cambria Math"/>
+              </w:rPr>
               <m:t>V</m:t>
             </m:r>
           </m:e>
           <m:sub>
             <m:r>
-              <m:t>t</m:t>
-            </m:r>
-            <m:r>
-              <m:t>o</m:t>
-            </m:r>
-            <m:r>
-              <m:t>t</m:t>
-            </m:r>
-            <m:r>
-              <m:t>a</m:t>
-            </m:r>
-            <m:r>
-              <m:t>l</m:t>
+              <w:rPr>
+                <w:rFonts w:ascii="Cambria Math" w:hAnsi="Cambria Math"/>
+              </w:rPr>
+              <m:t>total</m:t>
             </m:r>
           </m:sub>
         </m:sSub>
       </m:oMath>
       <w:r>
-        <w:t xml:space="preserve"> </w:t>
-      </w:r>
-      <w:r>
-        <w:t xml:space="preserve">and</w:t>
-      </w:r>
-      <w:r>
-        <w:t xml:space="preserve"> </w:t>
+        <w:t xml:space="preserve"> and </w:t>
       </w:r>
       <m:oMath>
         <m:sSub>
+          <m:sSubPr>
+            <m:ctrlPr>
+              <w:rPr>
+                <w:rFonts w:ascii="Cambria Math" w:hAnsi="Cambria Math"/>
+              </w:rPr>
+            </m:ctrlPr>
+          </m:sSubPr>
           <m:e>
             <m:r>
+              <w:rPr>
+                <w:rFonts w:ascii="Cambria Math" w:hAnsi="Cambria Math"/>
+              </w:rPr>
               <m:t>M</m:t>
             </m:r>
           </m:e>
           <m:sub>
             <m:r>
-              <m:t>t</m:t>
-            </m:r>
-            <m:r>
-              <m:t>o</m:t>
-            </m:r>
-            <m:r>
-              <m:t>t</m:t>
-            </m:r>
-            <m:r>
-              <m:t>a</m:t>
-            </m:r>
-            <m:r>
-              <m:t>l</m:t>
+              <w:rPr>
+                <w:rFonts w:ascii="Cambria Math" w:hAnsi="Cambria Math"/>
+              </w:rPr>
+              <m:t>total</m:t>
             </m:r>
           </m:sub>
         </m:sSub>
       </m:oMath>
       <w:r>
-        <w:t xml:space="preserve">) of heterogeneity as suggested by</w:t>
-      </w:r>
-      <w:r>
-        <w:t xml:space="preserve"> </w:t>
-      </w:r>
-      <w:r>
-        <w:t xml:space="preserve">Yang</w:t>
-      </w:r>
-      <w:r>
-        <w:t xml:space="preserve"> </w:t>
+        <w:t xml:space="preserve">) of heterogeneity as suggested by Yang </w:t>
       </w:r>
       <w:r>
         <w:rPr>
           <w:i/>
           <w:iCs/>
         </w:rPr>
-        <w:t xml:space="preserve">et al.</w:t>
-      </w:r>
-      <w:r>
-        <w:t xml:space="preserve"> </w:t>
-      </w:r>
-      <w:r>
-        <w:t xml:space="preserve">(2023)</w:t>
-      </w:r>
-      <w:r>
-        <w:t xml:space="preserve">. We also report each of their stratified versions for each random effect level</w:t>
-      </w:r>
-      <w:r>
-        <w:t xml:space="preserve"> </w:t>
-      </w:r>
-      <w:r>
-        <w:t xml:space="preserve">(Nakagawa &amp; Santos, 2012; Yang</w:t>
-      </w:r>
-      <w:r>
-        <w:t xml:space="preserve"> </w:t>
+        <w:t>et al.</w:t>
+      </w:r>
+      <w:r>
+        <w:t xml:space="preserve"> (2023). We also report each of their stratified versions for each random effect level (Nakagawa &amp; Santos, 2012; Yang </w:t>
       </w:r>
       <w:r>
         <w:rPr>
           <w:i/>
           <w:iCs/>
         </w:rPr>
-        <w:t xml:space="preserve">et al.</w:t>
-      </w:r>
-      <w:r>
-        <w:t xml:space="preserve">, 2023)</w:t>
-      </w:r>
-      <w:r>
-        <w:t xml:space="preserve">. We also present 95% prediction intervals which describe the expected distribution of effects that are expected from future studies</w:t>
-      </w:r>
-      <w:r>
-        <w:t xml:space="preserve"> </w:t>
-      </w:r>
-      <w:r>
-        <w:t xml:space="preserve">(Nakagawa</w:t>
-      </w:r>
-      <w:r>
-        <w:t xml:space="preserve"> </w:t>
+        <w:t>et al.</w:t>
+      </w:r>
+      <w:r>
+        <w:t xml:space="preserve">, 2023). We also present 95% prediction intervals which describe the expected distribution of effects that are expected from future studies (Nakagawa </w:t>
       </w:r>
       <w:r>
         <w:rPr>
           <w:i/>
           <w:iCs/>
         </w:rPr>
-        <w:t xml:space="preserve">et al.</w:t>
-      </w:r>
-      <w:r>
-        <w:t xml:space="preserve">, 2021; Noble</w:t>
-      </w:r>
-      <w:r>
-        <w:t xml:space="preserve"> </w:t>
+        <w:t>et al.</w:t>
+      </w:r>
+      <w:r>
+        <w:t xml:space="preserve">, 2021; Noble </w:t>
       </w:r>
       <w:r>
         <w:rPr>
           <w:i/>
           <w:iCs/>
         </w:rPr>
-        <w:t xml:space="preserve">et al.</w:t>
-      </w:r>
-      <w:r>
-        <w:t xml:space="preserve">, 2022)</w:t>
-      </w:r>
-      <w:r>
-        <w:t xml:space="preserve">.</w:t>
+        <w:t>et al.</w:t>
+      </w:r>
+      <w:r>
+        <w:t>, 2022).</w:t>
       </w:r>
     </w:p>
     <w:p>
@@ -644,181 +563,88 @@
         <w:pStyle w:val="BodyText"/>
       </w:pPr>
       <w:r>
-        <w:t xml:space="preserve">A phylogeny was derived by first cross-checking taxa names using the Open Tree of Life (OTL) with the</w:t>
-      </w:r>
-      <w:r>
-        <w:t xml:space="preserve"> </w:t>
+        <w:lastRenderedPageBreak/>
+        <w:t xml:space="preserve">A phylogeny was derived by first cross-checking taxa names using the Open Tree of Life (OTL) with the </w:t>
       </w:r>
       <w:r>
         <w:rPr>
           <w:i/>
           <w:iCs/>
         </w:rPr>
-        <w:t xml:space="preserve">rotl</w:t>
-      </w:r>
-      <w:r>
-        <w:t xml:space="preserve"> </w:t>
-      </w:r>
-      <w:r>
-        <w:t xml:space="preserve">package in R (vers. 3.1.0)</w:t>
-      </w:r>
-      <w:r>
-        <w:t xml:space="preserve"> </w:t>
-      </w:r>
-      <w:r>
-        <w:t xml:space="preserve">(Michonneau, Brown, &amp; Winter, 2016)</w:t>
-      </w:r>
-      <w:r>
-        <w:t xml:space="preserve">, and plotting taxa using</w:t>
-      </w:r>
-      <w:r>
-        <w:t xml:space="preserve"> </w:t>
+        <w:t>rotl</w:t>
+      </w:r>
+      <w:r>
+        <w:t xml:space="preserve"> package in R (vers. 3.1.0) (Michonneau, Brown, &amp; Winter, 2016), and plotting taxa using </w:t>
       </w:r>
       <w:r>
         <w:rPr>
           <w:i/>
           <w:iCs/>
         </w:rPr>
-        <w:t xml:space="preserve">ggtree</w:t>
-      </w:r>
-      <w:r>
-        <w:t xml:space="preserve"> </w:t>
-      </w:r>
-      <w:r>
-        <w:t xml:space="preserve">to visualize the tree (vers. 3.16.0)</w:t>
-      </w:r>
-      <w:r>
-        <w:t xml:space="preserve"> </w:t>
-      </w:r>
-      <w:r>
-        <w:t xml:space="preserve">(Yu</w:t>
-      </w:r>
-      <w:r>
-        <w:t xml:space="preserve"> </w:t>
+        <w:t>ggtree</w:t>
+      </w:r>
+      <w:r>
+        <w:t xml:space="preserve"> to visualize the tree (vers. 3.16.0) (Yu </w:t>
       </w:r>
       <w:r>
         <w:rPr>
           <w:i/>
           <w:iCs/>
         </w:rPr>
-        <w:t xml:space="preserve">et al.</w:t>
-      </w:r>
-      <w:r>
-        <w:t xml:space="preserve">, 2017)</w:t>
-      </w:r>
-      <w:r>
-        <w:t xml:space="preserve">. We resolved any taxa names that were outdated or changed. Once names in the dataset and</w:t>
-      </w:r>
-      <w:r>
-        <w:t xml:space="preserve"> </w:t>
+        <w:t>et al.</w:t>
+      </w:r>
+      <w:r>
+        <w:t xml:space="preserve">, 2017). We resolved any taxa names that were outdated or changed. Once names in the dataset and </w:t>
       </w:r>
       <w:r>
         <w:rPr>
           <w:i/>
           <w:iCs/>
         </w:rPr>
-        <w:t xml:space="preserve">rotl</w:t>
-      </w:r>
-      <w:r>
-        <w:t xml:space="preserve"> </w:t>
-      </w:r>
-      <w:r>
-        <w:t xml:space="preserve">database matched we exported species names and built a time calibrated phylogeny for the species in our dataset using TimeTree [timetree.org;</w:t>
-      </w:r>
-      <w:r>
-        <w:t xml:space="preserve"> </w:t>
-      </w:r>
-      <w:r>
-        <w:t xml:space="preserve">Kumar</w:t>
-      </w:r>
-      <w:r>
-        <w:t xml:space="preserve"> </w:t>
+        <w:t>rotl</w:t>
+      </w:r>
+      <w:r>
+        <w:t xml:space="preserve"> database matched we exported species names and built a time calibrated phylogeny for the species in our dataset using TimeTree [timetree.org; Kumar </w:t>
       </w:r>
       <w:r>
         <w:rPr>
           <w:i/>
           <w:iCs/>
         </w:rPr>
-        <w:t xml:space="preserve">et al.</w:t>
-      </w:r>
-      <w:r>
-        <w:t xml:space="preserve"> </w:t>
-      </w:r>
-      <w:r>
-        <w:t xml:space="preserve">(2022)</w:t>
-      </w:r>
-      <w:r>
-        <w:t xml:space="preserve">]. We used the R packages</w:t>
-      </w:r>
-      <w:r>
-        <w:t xml:space="preserve"> </w:t>
+        <w:t>et al.</w:t>
+      </w:r>
+      <w:r>
+        <w:t xml:space="preserve"> (2022)]. We used the R packages </w:t>
       </w:r>
       <w:r>
         <w:rPr>
           <w:i/>
           <w:iCs/>
         </w:rPr>
-        <w:t xml:space="preserve">ape</w:t>
-      </w:r>
-      <w:r>
-        <w:t xml:space="preserve"> </w:t>
-      </w:r>
-      <w:r>
-        <w:t xml:space="preserve">(vers. 5.8.1)</w:t>
-      </w:r>
-      <w:r>
-        <w:t xml:space="preserve"> </w:t>
-      </w:r>
-      <w:r>
-        <w:t xml:space="preserve">(Paradis &amp; Schliep, 2019)</w:t>
-      </w:r>
-      <w:r>
-        <w:t xml:space="preserve"> </w:t>
-      </w:r>
-      <w:r>
-        <w:t xml:space="preserve">and</w:t>
-      </w:r>
-      <w:r>
-        <w:t xml:space="preserve"> </w:t>
+        <w:t>ape</w:t>
+      </w:r>
+      <w:r>
+        <w:t xml:space="preserve"> (vers. 5.8.1) (Paradis &amp; Schliep, 2019) and </w:t>
       </w:r>
       <w:r>
         <w:rPr>
           <w:i/>
           <w:iCs/>
         </w:rPr>
-        <w:t xml:space="preserve">phytools</w:t>
-      </w:r>
-      <w:r>
-        <w:t xml:space="preserve"> </w:t>
-      </w:r>
-      <w:r>
-        <w:t xml:space="preserve">(vers. 2.4.4)</w:t>
-      </w:r>
-      <w:r>
-        <w:t xml:space="preserve"> </w:t>
-      </w:r>
-      <w:r>
-        <w:t xml:space="preserve">(Revell, 2012)</w:t>
-      </w:r>
-      <w:r>
-        <w:t xml:space="preserve"> </w:t>
-      </w:r>
-      <w:r>
-        <w:t xml:space="preserve">to prune the tree for individual analyses and calculate phylogenetic correlation matrices used in meta-analytic models.</w:t>
+        <w:t>phytools</w:t>
+      </w:r>
+      <w:r>
+        <w:t xml:space="preserve"> (vers. 2.4.4) (Revell, 2012) to prune the tree for individual analyses and calculate phylogenetic correlation matrices used in meta-analytic models.</w:t>
       </w:r>
     </w:p>
-    <w:bookmarkEnd w:id="21"/>
-    <w:bookmarkStart w:id="22" w:name="multi-level-meta-regression-mlmr-models"/>
     <w:p>
       <w:pPr>
         <w:pStyle w:val="Heading4"/>
       </w:pPr>
-      <w:r>
-        <w:rPr>
-          <w:i/>
-          <w:iCs/>
-        </w:rPr>
-        <w:t xml:space="preserve">Multi-level Meta-Regression (MLMR) Models</w:t>
+      <w:bookmarkStart w:id="4" w:name="multi-level-meta-regression-mlmr-models"/>
+      <w:bookmarkEnd w:id="3"/>
+      <w:r>
+        <w:t>Multi-level Meta-Regression (MLMR) Models</w:t>
       </w:r>
     </w:p>
     <w:p>
@@ -826,79 +652,63 @@
         <w:pStyle w:val="FirstParagraph"/>
       </w:pPr>
       <w:r>
-        <w:t xml:space="preserve">After quantifying levels of heterogeneity in each of the different stressor datasets, we fit a series of multi-level meta-regression (MLMR) models to test our key questions. In all models, we included the same random effects as we used in our MLMA models, however, MLMR models differed in the moderators included because each stressor type had unique sources of heterogeneity that we expected would explain effect variance. A number of moderators were relevant to all stressor manipulation types and so were included in all models. These included: 1) measurement trait category (i.e., antioxidants, oxidative damage etc.), 2) relative total duration of stressor manipulation, 3)</w:t>
-      </w:r>
-      <w:r>
-        <w:t xml:space="preserve"> </w:t>
-      </w:r>
-      <w:r>
-        <w:t xml:space="preserve">We included relative total duration of stressor manipulation as a continuous moderator because we expected that longer durations of stressor manipulations would have larger impacts on mitochondrial function.</w:t>
-      </w:r>
-      <w:r>
-        <w:t xml:space="preserve"> </w:t>
-      </w:r>
-      <w:r>
-        <w:t xml:space="preserve">We also fit a model comparing stage of development (i.e., pre- or post-natal) as a categorical moderator to test whether pre- or post-natal manipulations had larger impacts on mitochondrial function. However, this moderator did not show differences between pre- and post-natal manipulations, was not relevant for some manipulations (e.g., social deprivation because only one stage was manipulated), and was redundant with relative duration of stressor. As such, we include results and plots for this model in the supplementary materials</w:t>
-      </w:r>
-      <w:r>
-        <w:t xml:space="preserve"> </w:t>
+        <w:t xml:space="preserve">After quantifying levels of heterogeneity in each of the different stressor datasets, we fit a series of multi-level meta-regression (MLMR) models to test our key questions. In all models, we included the same random effects as we used in our MLMA models, however, MLMR models differed in the moderators included because each stressor type had unique sources of heterogeneity that we expected would explain effect variance. A number of moderators were relevant to all stressor manipulation types and so were included in all models. These included: 1) measurement trait category (i.e., antioxidants, oxidative damage etc.), 2) relative total duration of stressor manipulation, 3) We included relative total duration of stressor manipulation as a continuous moderator because we expected that longer durations of stressor manipulations would have larger impacts on mitochondrial function. We also fit a model comparing stage of development (i.e., pre- or post-natal) as a categorical moderator to test whether pre- or post-natal manipulations had larger impacts on mitochondrial function. However, this moderator did not show differences between pre- and post-natal manipulations, was not relevant for some manipulations (e.g., social deprivation because only one stage was manipulated), and was redundant with relative duration of stressor. As such, we include results and plots for this model in the supplementary materials </w:t>
       </w:r>
       <w:hyperlink w:anchor="fig-orchard_prepost">
         <w:r>
           <w:rPr>
             <w:rStyle w:val="Hyperlink"/>
           </w:rPr>
-          <w:t xml:space="preserve">Figure 5</w:t>
+          <w:t>Figure 5</w:t>
         </w:r>
       </w:hyperlink>
       <w:r>
-        <w:t xml:space="preserve">.</w:t>
+        <w:t>.</w:t>
       </w:r>
     </w:p>
-    <w:bookmarkEnd w:id="22"/>
-    <w:bookmarkEnd w:id="23"/>
-    <w:bookmarkEnd w:id="24"/>
-    <w:bookmarkStart w:id="50" w:name="results"/>
     <w:p>
       <w:pPr>
         <w:pStyle w:val="Heading1"/>
       </w:pPr>
-      <w:r>
-        <w:t xml:space="preserve">Results</w:t>
+      <w:bookmarkStart w:id="5" w:name="results"/>
+      <w:bookmarkEnd w:id="0"/>
+      <w:bookmarkEnd w:id="2"/>
+      <w:bookmarkEnd w:id="4"/>
+      <w:r>
+        <w:t>Results</w:t>
       </w:r>
     </w:p>
     <w:tbl>
       <w:tblPr>
         <w:tblStyle w:val="Table"/>
-        <w:tblW w:type="pct" w:w="5000"/>
+        <w:tblW w:w="5000" w:type="pct"/>
         <w:tblLayout w:type="fixed"/>
-        <w:tblLook w:firstRow="0" w:lastRow="0" w:firstColumn="0" w:lastColumn="0" w:noHBand="0" w:noVBand="0" w:val="0000"/>
+        <w:tblLook w:val="0000" w:firstRow="0" w:lastRow="0" w:firstColumn="0" w:lastColumn="0" w:noHBand="0" w:noVBand="0"/>
       </w:tblPr>
       <w:tblGrid>
-        <w:gridCol w:w="7920"/>
+        <w:gridCol w:w="10538"/>
       </w:tblGrid>
       <w:tr>
         <w:tc>
-          <w:tcPr/>
-          <w:bookmarkStart w:id="25" w:name="tbl-heterogeneity"/>
+          <w:tcPr>
+            <w:tcW w:w="7920" w:type="dxa"/>
+          </w:tcPr>
           <w:p>
             <w:pPr>
-              <w:jc w:val="center"/>
+              <w:pStyle w:val="ImageCaption"/>
+              <w:spacing w:before="200"/>
             </w:pPr>
-            <w:pPr>
-              <w:jc w:val="start"/>
-              <w:spacing w:before="200"/>
-              <w:pStyle w:val="ImageCaption"/>
-            </w:pPr>
+            <w:bookmarkStart w:id="6" w:name="tbl-heterogeneity"/>
             <w:r>
-              <w:t xml:space="preserve">Table 1- Heterogeneity estimates for developmental stressor datasets</w:t>
+              <w:t>Table 1- Heterogeneity estimates for developmental stressor datasets</w:t>
             </w:r>
           </w:p>
-          <w:tbl xmlns:w="http://schemas.openxmlformats.org/wordprocessingml/2006/main" xmlns:r="http://schemas.openxmlformats.org/officeDocument/2006/relationships" xmlns:w14="http://schemas.microsoft.com/office/word/2010/wordml" xmlns:wp="http://schemas.openxmlformats.org/drawingml/2006/wordprocessingDrawing" xmlns:a="http://schemas.openxmlformats.org/drawingml/2006/main" xmlns:pic="http://schemas.openxmlformats.org/drawingml/2006/picture">
+          <w:tbl>
             <w:tblPr>
+              <w:tblW w:w="0" w:type="auto"/>
+              <w:jc w:val="center"/>
               <w:tblLayout w:type="fixed"/>
-              <w:jc w:val="center"/>
-              <w:tblLook w:firstRow="1" w:lastRow="0" w:firstColumn="0" w:lastColumn="0" w:noHBand="0" w:noVBand="1"/>
+              <w:tblLook w:val="0420" w:firstRow="1" w:lastRow="0" w:firstColumn="0" w:lastColumn="0" w:noHBand="0" w:noVBand="1"/>
             </w:tblPr>
             <w:tblGrid>
               <w:gridCol w:w="2160"/>
@@ -913,2510 +723,2491 @@
             </w:tblGrid>
             <w:tr>
               <w:trPr>
-                <w:trHeight w:val="360" w:hRule="auto"/>
                 <w:tblHeader/>
+                <w:jc w:val="center"/>
               </w:trPr>
-              header1
               <w:tc>
                 <w:tcPr>
+                  <w:tcW w:w="2160" w:type="dxa"/>
                   <w:tcBorders>
-                    <w:bottom w:val="single" w:sz="12" w:space="0" w:color="666666"/>
                     <w:top w:val="single" w:sz="12" w:space="0" w:color="666666"/>
                     <w:left w:val="none" w:sz="0" w:space="0" w:color="000000"/>
+                    <w:bottom w:val="single" w:sz="12" w:space="0" w:color="666666"/>
                     <w:right w:val="none" w:sz="0" w:space="0" w:color="000000"/>
                   </w:tcBorders>
                   <w:shd w:val="clear" w:color="auto" w:fill="FFFFFF"/>
                   <w:tcMar>
                     <w:top w:w="0" w:type="dxa"/>
+                    <w:left w:w="0" w:type="dxa"/>
                     <w:bottom w:w="0" w:type="dxa"/>
-                    <w:left w:w="0" w:type="dxa"/>
                     <w:right w:w="0" w:type="dxa"/>
                   </w:tcMar>
                   <w:vAlign w:val="center"/>
                 </w:tcPr>
                 <w:p>
                   <w:pPr>
-                    <w:jc w:val="left"/>
                     <w:pBdr>
-                      <w:bottom w:val="none" w:sz="0" w:space="0" w:color="000000"/>
                       <w:top w:val="none" w:sz="0" w:space="0" w:color="000000"/>
                       <w:left w:val="none" w:sz="0" w:space="0" w:color="000000"/>
+                      <w:bottom w:val="none" w:sz="0" w:space="0" w:color="000000"/>
                       <w:right w:val="none" w:sz="0" w:space="0" w:color="000000"/>
                     </w:pBdr>
-                    <w:spacing w:after="100" w:before="100" w:line="240"/>
-                    <w:ind w:left="100" w:right="100" w:firstLine="0" w:firstLineChars="0"/>
-                    <w:rPr>
-                      <w:rFonts w:ascii="Helvetica" w:hAnsi="Helvetica" w:eastAsia="Helvetica" w:cs="Helvetica"/>
-                      <w:i w:val="false"/>
-                      <w:b w:val="false"/>
-                      <w:u w:val="none"/>
-                      <w:sz w:val="22"/>
-                      <w:szCs w:val="22"/>
-                      <w:color w:val="000000"/>
+                    <w:spacing w:before="100" w:after="100"/>
+                    <w:ind w:left="100" w:right="100"/>
+                    <w:rPr>
+                      <w:rFonts w:ascii="Helvetica" w:eastAsia="Helvetica" w:hAnsi="Helvetica" w:cs="Helvetica"/>
+                      <w:color w:val="000000"/>
+                      <w:sz w:val="22"/>
+                      <w:szCs w:val="22"/>
                     </w:rPr>
                   </w:pPr>
-                  <m:oMath xmlns:m="http://schemas.openxmlformats.org/officeDocument/2006/math" xmlns:mml="http://www.w3.org/1998/Math/MathML">
-                    <m:r>
-                      <m:t>Stressor</m:t>
-                    </m:r>
-                  </m:oMath>
+                  <m:oMathPara>
+                    <m:oMath>
+                      <m:r>
+                        <w:rPr>
+                          <w:rFonts w:ascii="Cambria Math" w:hAnsi="Cambria Math"/>
+                        </w:rPr>
+                        <m:t>Stressor</m:t>
+                      </m:r>
+                    </m:oMath>
+                  </m:oMathPara>
                 </w:p>
               </w:tc>
               <w:tc>
                 <w:tcPr>
+                  <w:tcW w:w="936" w:type="dxa"/>
                   <w:tcBorders>
-                    <w:bottom w:val="single" w:sz="12" w:space="0" w:color="666666"/>
                     <w:top w:val="single" w:sz="12" w:space="0" w:color="666666"/>
                     <w:left w:val="none" w:sz="0" w:space="0" w:color="000000"/>
+                    <w:bottom w:val="single" w:sz="12" w:space="0" w:color="666666"/>
                     <w:right w:val="none" w:sz="0" w:space="0" w:color="000000"/>
                   </w:tcBorders>
                   <w:shd w:val="clear" w:color="auto" w:fill="FFFFFF"/>
                   <w:tcMar>
                     <w:top w:w="0" w:type="dxa"/>
+                    <w:left w:w="0" w:type="dxa"/>
                     <w:bottom w:w="0" w:type="dxa"/>
-                    <w:left w:w="0" w:type="dxa"/>
                     <w:right w:w="0" w:type="dxa"/>
                   </w:tcMar>
                   <w:vAlign w:val="center"/>
                 </w:tcPr>
                 <w:p>
                   <w:pPr>
-                    <w:jc w:val="right"/>
                     <w:pBdr>
-                      <w:bottom w:val="none" w:sz="0" w:space="0" w:color="000000"/>
                       <w:top w:val="none" w:sz="0" w:space="0" w:color="000000"/>
                       <w:left w:val="none" w:sz="0" w:space="0" w:color="000000"/>
+                      <w:bottom w:val="none" w:sz="0" w:space="0" w:color="000000"/>
                       <w:right w:val="none" w:sz="0" w:space="0" w:color="000000"/>
                     </w:pBdr>
-                    <w:spacing w:after="100" w:before="100" w:line="240"/>
-                    <w:ind w:left="100" w:right="100" w:firstLine="0" w:firstLineChars="0"/>
-                    <w:rPr>
-                      <w:rFonts w:ascii="Helvetica" w:hAnsi="Helvetica" w:eastAsia="Helvetica" w:cs="Helvetica"/>
-                      <w:i w:val="false"/>
-                      <w:b w:val="false"/>
-                      <w:u w:val="none"/>
-                      <w:sz w:val="22"/>
-                      <w:szCs w:val="22"/>
-                      <w:color w:val="000000"/>
+                    <w:spacing w:before="100" w:after="100"/>
+                    <w:ind w:left="100" w:right="100"/>
+                    <w:jc w:val="right"/>
+                    <w:rPr>
+                      <w:rFonts w:ascii="Helvetica" w:eastAsia="Helvetica" w:hAnsi="Helvetica" w:cs="Helvetica"/>
+                      <w:color w:val="000000"/>
+                      <w:sz w:val="22"/>
+                      <w:szCs w:val="22"/>
                     </w:rPr>
                   </w:pPr>
-                  <m:oMath xmlns:m="http://schemas.openxmlformats.org/officeDocument/2006/math" xmlns:mml="http://www.w3.org/1998/Math/MathML">
-                    <m:sSub>
-                      <m:e>
-                        <m:r>
-                          <m:t>n</m:t>
-                        </m:r>
-                      </m:e>
-                      <m:sub>
-                        <m:r>
-                          <m:t>effects</m:t>
-                        </m:r>
-                      </m:sub>
-                    </m:sSub>
-                  </m:oMath>
+                  <m:oMathPara>
+                    <m:oMath>
+                      <m:sSub>
+                        <m:sSubPr>
+                          <m:ctrlPr>
+                            <w:rPr>
+                              <w:rFonts w:ascii="Cambria Math" w:hAnsi="Cambria Math"/>
+                            </w:rPr>
+                          </m:ctrlPr>
+                        </m:sSubPr>
+                        <m:e>
+                          <m:r>
+                            <w:rPr>
+                              <w:rFonts w:ascii="Cambria Math" w:hAnsi="Cambria Math"/>
+                            </w:rPr>
+                            <m:t>n</m:t>
+                          </m:r>
+                        </m:e>
+                        <m:sub>
+                          <m:r>
+                            <w:rPr>
+                              <w:rFonts w:ascii="Cambria Math" w:hAnsi="Cambria Math"/>
+                            </w:rPr>
+                            <m:t>effects</m:t>
+                          </m:r>
+                        </m:sub>
+                      </m:sSub>
+                    </m:oMath>
+                  </m:oMathPara>
                 </w:p>
               </w:tc>
               <w:tc>
                 <w:tcPr>
+                  <w:tcW w:w="936" w:type="dxa"/>
                   <w:tcBorders>
-                    <w:bottom w:val="single" w:sz="12" w:space="0" w:color="666666"/>
                     <w:top w:val="single" w:sz="12" w:space="0" w:color="666666"/>
                     <w:left w:val="none" w:sz="0" w:space="0" w:color="000000"/>
+                    <w:bottom w:val="single" w:sz="12" w:space="0" w:color="666666"/>
                     <w:right w:val="none" w:sz="0" w:space="0" w:color="000000"/>
                   </w:tcBorders>
                   <w:shd w:val="clear" w:color="auto" w:fill="FFFFFF"/>
                   <w:tcMar>
                     <w:top w:w="0" w:type="dxa"/>
+                    <w:left w:w="0" w:type="dxa"/>
                     <w:bottom w:w="0" w:type="dxa"/>
-                    <w:left w:w="0" w:type="dxa"/>
                     <w:right w:w="0" w:type="dxa"/>
                   </w:tcMar>
                   <w:vAlign w:val="center"/>
                 </w:tcPr>
                 <w:p>
                   <w:pPr>
-                    <w:jc w:val="right"/>
                     <w:pBdr>
-                      <w:bottom w:val="none" w:sz="0" w:space="0" w:color="000000"/>
                       <w:top w:val="none" w:sz="0" w:space="0" w:color="000000"/>
                       <w:left w:val="none" w:sz="0" w:space="0" w:color="000000"/>
+                      <w:bottom w:val="none" w:sz="0" w:space="0" w:color="000000"/>
                       <w:right w:val="none" w:sz="0" w:space="0" w:color="000000"/>
                     </w:pBdr>
-                    <w:spacing w:after="100" w:before="100" w:line="240"/>
-                    <w:ind w:left="100" w:right="100" w:firstLine="0" w:firstLineChars="0"/>
-                    <w:rPr>
-                      <w:rFonts w:ascii="Helvetica" w:hAnsi="Helvetica" w:eastAsia="Helvetica" w:cs="Helvetica"/>
-                      <w:i w:val="false"/>
-                      <w:b w:val="false"/>
-                      <w:u w:val="none"/>
-                      <w:sz w:val="22"/>
-                      <w:szCs w:val="22"/>
-                      <w:color w:val="000000"/>
+                    <w:spacing w:before="100" w:after="100"/>
+                    <w:ind w:left="100" w:right="100"/>
+                    <w:jc w:val="right"/>
+                    <w:rPr>
+                      <w:rFonts w:ascii="Helvetica" w:eastAsia="Helvetica" w:hAnsi="Helvetica" w:cs="Helvetica"/>
+                      <w:color w:val="000000"/>
+                      <w:sz w:val="22"/>
+                      <w:szCs w:val="22"/>
                     </w:rPr>
                   </w:pPr>
-                  <m:oMath xmlns:m="http://schemas.openxmlformats.org/officeDocument/2006/math" xmlns:mml="http://www.w3.org/1998/Math/MathML">
-                    <m:sSub>
-                      <m:e>
-                        <m:r>
-                          <m:t>n</m:t>
-                        </m:r>
-                      </m:e>
-                      <m:sub>
-                        <m:r>
-                          <m:t>species</m:t>
-                        </m:r>
-                      </m:sub>
-                    </m:sSub>
-                  </m:oMath>
+                  <m:oMathPara>
+                    <m:oMath>
+                      <m:sSub>
+                        <m:sSubPr>
+                          <m:ctrlPr>
+                            <w:rPr>
+                              <w:rFonts w:ascii="Cambria Math" w:hAnsi="Cambria Math"/>
+                            </w:rPr>
+                          </m:ctrlPr>
+                        </m:sSubPr>
+                        <m:e>
+                          <m:r>
+                            <w:rPr>
+                              <w:rFonts w:ascii="Cambria Math" w:hAnsi="Cambria Math"/>
+                            </w:rPr>
+                            <m:t>n</m:t>
+                          </m:r>
+                        </m:e>
+                        <m:sub>
+                          <m:r>
+                            <w:rPr>
+                              <w:rFonts w:ascii="Cambria Math" w:hAnsi="Cambria Math"/>
+                            </w:rPr>
+                            <m:t>species</m:t>
+                          </m:r>
+                        </m:sub>
+                      </m:sSub>
+                    </m:oMath>
+                  </m:oMathPara>
                 </w:p>
               </w:tc>
               <w:tc>
                 <w:tcPr>
+                  <w:tcW w:w="936" w:type="dxa"/>
                   <w:tcBorders>
-                    <w:bottom w:val="single" w:sz="12" w:space="0" w:color="666666"/>
                     <w:top w:val="single" w:sz="12" w:space="0" w:color="666666"/>
                     <w:left w:val="none" w:sz="0" w:space="0" w:color="000000"/>
+                    <w:bottom w:val="single" w:sz="12" w:space="0" w:color="666666"/>
                     <w:right w:val="none" w:sz="0" w:space="0" w:color="000000"/>
                   </w:tcBorders>
                   <w:shd w:val="clear" w:color="auto" w:fill="FFFFFF"/>
                   <w:tcMar>
                     <w:top w:w="0" w:type="dxa"/>
+                    <w:left w:w="0" w:type="dxa"/>
                     <w:bottom w:w="0" w:type="dxa"/>
-                    <w:left w:w="0" w:type="dxa"/>
                     <w:right w:w="0" w:type="dxa"/>
                   </w:tcMar>
                   <w:vAlign w:val="center"/>
                 </w:tcPr>
                 <w:p>
                   <w:pPr>
-                    <w:jc w:val="right"/>
                     <w:pBdr>
-                      <w:bottom w:val="none" w:sz="0" w:space="0" w:color="000000"/>
                       <w:top w:val="none" w:sz="0" w:space="0" w:color="000000"/>
                       <w:left w:val="none" w:sz="0" w:space="0" w:color="000000"/>
+                      <w:bottom w:val="none" w:sz="0" w:space="0" w:color="000000"/>
                       <w:right w:val="none" w:sz="0" w:space="0" w:color="000000"/>
                     </w:pBdr>
-                    <w:spacing w:after="100" w:before="100" w:line="240"/>
-                    <w:ind w:left="100" w:right="100" w:firstLine="0" w:firstLineChars="0"/>
-                    <w:rPr>
-                      <w:rFonts w:ascii="Helvetica" w:hAnsi="Helvetica" w:eastAsia="Helvetica" w:cs="Helvetica"/>
-                      <w:i w:val="false"/>
-                      <w:b w:val="false"/>
-                      <w:u w:val="none"/>
-                      <w:sz w:val="22"/>
-                      <w:szCs w:val="22"/>
-                      <w:color w:val="000000"/>
+                    <w:spacing w:before="100" w:after="100"/>
+                    <w:ind w:left="100" w:right="100"/>
+                    <w:jc w:val="right"/>
+                    <w:rPr>
+                      <w:rFonts w:ascii="Helvetica" w:eastAsia="Helvetica" w:hAnsi="Helvetica" w:cs="Helvetica"/>
+                      <w:color w:val="000000"/>
+                      <w:sz w:val="22"/>
+                      <w:szCs w:val="22"/>
                     </w:rPr>
                   </w:pPr>
-                  <m:oMath xmlns:m="http://schemas.openxmlformats.org/officeDocument/2006/math" xmlns:mml="http://www.w3.org/1998/Math/MathML">
-                    <m:sSub>
-                      <m:e>
-                        <m:r>
-                          <m:t>n</m:t>
-                        </m:r>
-                      </m:e>
-                      <m:sub>
-                        <m:r>
-                          <m:t>study</m:t>
-                        </m:r>
-                      </m:sub>
-                    </m:sSub>
-                  </m:oMath>
+                  <m:oMathPara>
+                    <m:oMath>
+                      <m:sSub>
+                        <m:sSubPr>
+                          <m:ctrlPr>
+                            <w:rPr>
+                              <w:rFonts w:ascii="Cambria Math" w:hAnsi="Cambria Math"/>
+                            </w:rPr>
+                          </m:ctrlPr>
+                        </m:sSubPr>
+                        <m:e>
+                          <m:r>
+                            <w:rPr>
+                              <w:rFonts w:ascii="Cambria Math" w:hAnsi="Cambria Math"/>
+                            </w:rPr>
+                            <m:t>n</m:t>
+                          </m:r>
+                        </m:e>
+                        <m:sub>
+                          <m:r>
+                            <w:rPr>
+                              <w:rFonts w:ascii="Cambria Math" w:hAnsi="Cambria Math"/>
+                            </w:rPr>
+                            <m:t>study</m:t>
+                          </m:r>
+                        </m:sub>
+                      </m:sSub>
+                    </m:oMath>
+                  </m:oMathPara>
                 </w:p>
               </w:tc>
               <w:tc>
                 <w:tcPr>
+                  <w:tcW w:w="936" w:type="dxa"/>
                   <w:tcBorders>
-                    <w:bottom w:val="single" w:sz="12" w:space="0" w:color="666666"/>
                     <w:top w:val="single" w:sz="12" w:space="0" w:color="666666"/>
                     <w:left w:val="none" w:sz="0" w:space="0" w:color="000000"/>
+                    <w:bottom w:val="single" w:sz="12" w:space="0" w:color="666666"/>
                     <w:right w:val="none" w:sz="0" w:space="0" w:color="000000"/>
                   </w:tcBorders>
                   <w:shd w:val="clear" w:color="auto" w:fill="FFFFFF"/>
                   <w:tcMar>
                     <w:top w:w="0" w:type="dxa"/>
+                    <w:left w:w="0" w:type="dxa"/>
                     <w:bottom w:w="0" w:type="dxa"/>
-                    <w:left w:w="0" w:type="dxa"/>
                     <w:right w:w="0" w:type="dxa"/>
                   </w:tcMar>
                   <w:vAlign w:val="center"/>
                 </w:tcPr>
                 <w:p>
                   <w:pPr>
-                    <w:jc w:val="right"/>
                     <w:pBdr>
-                      <w:bottom w:val="none" w:sz="0" w:space="0" w:color="000000"/>
                       <w:top w:val="none" w:sz="0" w:space="0" w:color="000000"/>
                       <w:left w:val="none" w:sz="0" w:space="0" w:color="000000"/>
+                      <w:bottom w:val="none" w:sz="0" w:space="0" w:color="000000"/>
                       <w:right w:val="none" w:sz="0" w:space="0" w:color="000000"/>
                     </w:pBdr>
-                    <w:spacing w:after="100" w:before="100" w:line="240"/>
-                    <w:ind w:left="100" w:right="100" w:firstLine="0" w:firstLineChars="0"/>
-                    <w:rPr>
-                      <w:rFonts w:ascii="Helvetica" w:hAnsi="Helvetica" w:eastAsia="Helvetica" w:cs="Helvetica"/>
-                      <w:i w:val="false"/>
-                      <w:b w:val="false"/>
-                      <w:u w:val="none"/>
-                      <w:sz w:val="22"/>
-                      <w:szCs w:val="22"/>
-                      <w:color w:val="000000"/>
+                    <w:spacing w:before="100" w:after="100"/>
+                    <w:ind w:left="100" w:right="100"/>
+                    <w:jc w:val="right"/>
+                    <w:rPr>
+                      <w:rFonts w:ascii="Helvetica" w:eastAsia="Helvetica" w:hAnsi="Helvetica" w:cs="Helvetica"/>
+                      <w:color w:val="000000"/>
+                      <w:sz w:val="22"/>
+                      <w:szCs w:val="22"/>
                     </w:rPr>
                   </w:pPr>
-                  <m:oMath xmlns:m="http://schemas.openxmlformats.org/officeDocument/2006/math" xmlns:mml="http://www.w3.org/1998/Math/MathML">
-                    <m:sSubSup>
-                      <m:e>
-                        <m:r>
-                          <m:t>I</m:t>
-                        </m:r>
-                      </m:e>
-                      <m:sub>
-                        <m:r>
-                          <m:t>total</m:t>
-                        </m:r>
-                      </m:sub>
-                      <m:sup>
-                        <m:r>
-                          <m:t>2</m:t>
-                        </m:r>
-                      </m:sup>
-                    </m:sSubSup>
-                    <m:r>
-                      <m:t>(</m:t>
-                    </m:r>
-                    <m:r>
-                      <m:rPr>
-                        <m:sty m:val="p"/>
-                      </m:rPr>
-                      <m:t>%</m:t>
-                    </m:r>
-                    <m:r>
-                      <m:t>)</m:t>
-                    </m:r>
-                  </m:oMath>
+                  <m:oMathPara>
+                    <m:oMath>
+                      <m:sSubSup>
+                        <m:sSubSupPr>
+                          <m:ctrlPr>
+                            <w:rPr>
+                              <w:rFonts w:ascii="Cambria Math" w:hAnsi="Cambria Math"/>
+                            </w:rPr>
+                          </m:ctrlPr>
+                        </m:sSubSupPr>
+                        <m:e>
+                          <m:r>
+                            <w:rPr>
+                              <w:rFonts w:ascii="Cambria Math" w:hAnsi="Cambria Math"/>
+                            </w:rPr>
+                            <m:t>I</m:t>
+                          </m:r>
+                        </m:e>
+                        <m:sub>
+                          <m:r>
+                            <w:rPr>
+                              <w:rFonts w:ascii="Cambria Math" w:hAnsi="Cambria Math"/>
+                            </w:rPr>
+                            <m:t>total</m:t>
+                          </m:r>
+                        </m:sub>
+                        <m:sup>
+                          <m:r>
+                            <w:rPr>
+                              <w:rFonts w:ascii="Cambria Math" w:hAnsi="Cambria Math"/>
+                            </w:rPr>
+                            <m:t>2</m:t>
+                          </m:r>
+                        </m:sup>
+                      </m:sSubSup>
+                      <m:r>
+                        <w:rPr>
+                          <w:rFonts w:ascii="Cambria Math" w:hAnsi="Cambria Math"/>
+                        </w:rPr>
+                        <m:t>(</m:t>
+                      </m:r>
+                      <m:r>
+                        <m:rPr>
+                          <m:sty m:val="p"/>
+                        </m:rPr>
+                        <w:rPr>
+                          <w:rFonts w:ascii="Cambria Math" w:hAnsi="Cambria Math"/>
+                        </w:rPr>
+                        <m:t>%</m:t>
+                      </m:r>
+                      <m:r>
+                        <w:rPr>
+                          <w:rFonts w:ascii="Cambria Math" w:hAnsi="Cambria Math"/>
+                        </w:rPr>
+                        <m:t>)</m:t>
+                      </m:r>
+                    </m:oMath>
+                  </m:oMathPara>
                 </w:p>
               </w:tc>
               <w:tc>
                 <w:tcPr>
+                  <w:tcW w:w="936" w:type="dxa"/>
                   <w:tcBorders>
-                    <w:bottom w:val="single" w:sz="12" w:space="0" w:color="666666"/>
                     <w:top w:val="single" w:sz="12" w:space="0" w:color="666666"/>
                     <w:left w:val="none" w:sz="0" w:space="0" w:color="000000"/>
+                    <w:bottom w:val="single" w:sz="12" w:space="0" w:color="666666"/>
                     <w:right w:val="none" w:sz="0" w:space="0" w:color="000000"/>
                   </w:tcBorders>
                   <w:shd w:val="clear" w:color="auto" w:fill="FFFFFF"/>
                   <w:tcMar>
                     <w:top w:w="0" w:type="dxa"/>
+                    <w:left w:w="0" w:type="dxa"/>
                     <w:bottom w:w="0" w:type="dxa"/>
-                    <w:left w:w="0" w:type="dxa"/>
                     <w:right w:w="0" w:type="dxa"/>
                   </w:tcMar>
                   <w:vAlign w:val="center"/>
                 </w:tcPr>
                 <w:p>
                   <w:pPr>
-                    <w:jc w:val="right"/>
                     <w:pBdr>
-                      <w:bottom w:val="none" w:sz="0" w:space="0" w:color="000000"/>
                       <w:top w:val="none" w:sz="0" w:space="0" w:color="000000"/>
                       <w:left w:val="none" w:sz="0" w:space="0" w:color="000000"/>
+                      <w:bottom w:val="none" w:sz="0" w:space="0" w:color="000000"/>
                       <w:right w:val="none" w:sz="0" w:space="0" w:color="000000"/>
                     </w:pBdr>
-                    <w:spacing w:after="100" w:before="100" w:line="240"/>
-                    <w:ind w:left="100" w:right="100" w:firstLine="0" w:firstLineChars="0"/>
-                    <w:rPr>
-                      <w:rFonts w:ascii="Helvetica" w:hAnsi="Helvetica" w:eastAsia="Helvetica" w:cs="Helvetica"/>
-                      <w:i w:val="false"/>
-                      <w:b w:val="false"/>
-                      <w:u w:val="none"/>
-                      <w:sz w:val="22"/>
-                      <w:szCs w:val="22"/>
-                      <w:color w:val="000000"/>
+                    <w:spacing w:before="100" w:after="100"/>
+                    <w:ind w:left="100" w:right="100"/>
+                    <w:jc w:val="right"/>
+                    <w:rPr>
+                      <w:rFonts w:ascii="Helvetica" w:eastAsia="Helvetica" w:hAnsi="Helvetica" w:cs="Helvetica"/>
+                      <w:color w:val="000000"/>
+                      <w:sz w:val="22"/>
+                      <w:szCs w:val="22"/>
                     </w:rPr>
                   </w:pPr>
-                  <m:oMath xmlns:m="http://schemas.openxmlformats.org/officeDocument/2006/math" xmlns:mml="http://www.w3.org/1998/Math/MathML">
-                    <m:sSubSup>
-                      <m:e>
-                        <m:r>
-                          <m:t>I</m:t>
-                        </m:r>
-                      </m:e>
-                      <m:sub>
-                        <m:r>
-                          <m:t>study</m:t>
-                        </m:r>
-                      </m:sub>
-                      <m:sup>
-                        <m:r>
-                          <m:t>2</m:t>
-                        </m:r>
-                      </m:sup>
-                    </m:sSubSup>
-                    <m:r>
-                      <m:t>(</m:t>
-                    </m:r>
-                    <m:r>
-                      <m:rPr>
-                        <m:sty m:val="p"/>
-                      </m:rPr>
-                      <m:t>%</m:t>
-                    </m:r>
-                    <m:r>
-                      <m:t>)</m:t>
-                    </m:r>
-                  </m:oMath>
+                  <m:oMathPara>
+                    <m:oMath>
+                      <m:sSubSup>
+                        <m:sSubSupPr>
+                          <m:ctrlPr>
+                            <w:rPr>
+                              <w:rFonts w:ascii="Cambria Math" w:hAnsi="Cambria Math"/>
+                            </w:rPr>
+                          </m:ctrlPr>
+                        </m:sSubSupPr>
+                        <m:e>
+                          <m:r>
+                            <w:rPr>
+                              <w:rFonts w:ascii="Cambria Math" w:hAnsi="Cambria Math"/>
+                            </w:rPr>
+                            <m:t>I</m:t>
+                          </m:r>
+                        </m:e>
+                        <m:sub>
+                          <m:r>
+                            <w:rPr>
+                              <w:rFonts w:ascii="Cambria Math" w:hAnsi="Cambria Math"/>
+                            </w:rPr>
+                            <m:t>study</m:t>
+                          </m:r>
+                        </m:sub>
+                        <m:sup>
+                          <m:r>
+                            <w:rPr>
+                              <w:rFonts w:ascii="Cambria Math" w:hAnsi="Cambria Math"/>
+                            </w:rPr>
+                            <m:t>2</m:t>
+                          </m:r>
+                        </m:sup>
+                      </m:sSubSup>
+                      <m:r>
+                        <w:rPr>
+                          <w:rFonts w:ascii="Cambria Math" w:hAnsi="Cambria Math"/>
+                        </w:rPr>
+                        <m:t>(</m:t>
+                      </m:r>
+                      <m:r>
+                        <m:rPr>
+                          <m:sty m:val="p"/>
+                        </m:rPr>
+                        <w:rPr>
+                          <w:rFonts w:ascii="Cambria Math" w:hAnsi="Cambria Math"/>
+                        </w:rPr>
+                        <m:t>%</m:t>
+                      </m:r>
+                      <m:r>
+                        <w:rPr>
+                          <w:rFonts w:ascii="Cambria Math" w:hAnsi="Cambria Math"/>
+                        </w:rPr>
+                        <m:t>)</m:t>
+                      </m:r>
+                    </m:oMath>
+                  </m:oMathPara>
                 </w:p>
               </w:tc>
               <w:tc>
                 <w:tcPr>
+                  <w:tcW w:w="936" w:type="dxa"/>
                   <w:tcBorders>
-                    <w:bottom w:val="single" w:sz="12" w:space="0" w:color="666666"/>
                     <w:top w:val="single" w:sz="12" w:space="0" w:color="666666"/>
                     <w:left w:val="none" w:sz="0" w:space="0" w:color="000000"/>
+                    <w:bottom w:val="single" w:sz="12" w:space="0" w:color="666666"/>
                     <w:right w:val="none" w:sz="0" w:space="0" w:color="000000"/>
                   </w:tcBorders>
                   <w:shd w:val="clear" w:color="auto" w:fill="FFFFFF"/>
                   <w:tcMar>
                     <w:top w:w="0" w:type="dxa"/>
+                    <w:left w:w="0" w:type="dxa"/>
                     <w:bottom w:w="0" w:type="dxa"/>
-                    <w:left w:w="0" w:type="dxa"/>
                     <w:right w:w="0" w:type="dxa"/>
                   </w:tcMar>
                   <w:vAlign w:val="center"/>
                 </w:tcPr>
                 <w:p>
                   <w:pPr>
-                    <w:jc w:val="right"/>
                     <w:pBdr>
-                      <w:bottom w:val="none" w:sz="0" w:space="0" w:color="000000"/>
                       <w:top w:val="none" w:sz="0" w:space="0" w:color="000000"/>
                       <w:left w:val="none" w:sz="0" w:space="0" w:color="000000"/>
+                      <w:bottom w:val="none" w:sz="0" w:space="0" w:color="000000"/>
                       <w:right w:val="none" w:sz="0" w:space="0" w:color="000000"/>
                     </w:pBdr>
-                    <w:spacing w:after="100" w:before="100" w:line="240"/>
-                    <w:ind w:left="100" w:right="100" w:firstLine="0" w:firstLineChars="0"/>
-                    <w:rPr>
-                      <w:rFonts w:ascii="Helvetica" w:hAnsi="Helvetica" w:eastAsia="Helvetica" w:cs="Helvetica"/>
-                      <w:i w:val="false"/>
-                      <w:b w:val="false"/>
-                      <w:u w:val="none"/>
-                      <w:sz w:val="22"/>
-                      <w:szCs w:val="22"/>
-                      <w:color w:val="000000"/>
+                    <w:spacing w:before="100" w:after="100"/>
+                    <w:ind w:left="100" w:right="100"/>
+                    <w:jc w:val="right"/>
+                    <w:rPr>
+                      <w:rFonts w:ascii="Helvetica" w:eastAsia="Helvetica" w:hAnsi="Helvetica" w:cs="Helvetica"/>
+                      <w:color w:val="000000"/>
+                      <w:sz w:val="22"/>
+                      <w:szCs w:val="22"/>
                     </w:rPr>
                   </w:pPr>
-                  <m:oMath xmlns:m="http://schemas.openxmlformats.org/officeDocument/2006/math" xmlns:mml="http://www.w3.org/1998/Math/MathML">
-                    <m:sSubSup>
-                      <m:e>
-                        <m:r>
-                          <m:t>I</m:t>
-                        </m:r>
-                      </m:e>
-                      <m:sub>
-                        <m:r>
-                          <m:t>phylogeny</m:t>
-                        </m:r>
-                      </m:sub>
-                      <m:sup>
-                        <m:r>
-                          <m:t>2</m:t>
-                        </m:r>
-                      </m:sup>
-                    </m:sSubSup>
-                    <m:r>
-                      <m:t>(</m:t>
-                    </m:r>
-                    <m:r>
-                      <m:rPr>
-                        <m:sty m:val="p"/>
-                      </m:rPr>
-                      <m:t>%</m:t>
-                    </m:r>
-                    <m:r>
-                      <m:t>)</m:t>
-                    </m:r>
-                  </m:oMath>
+                  <m:oMathPara>
+                    <m:oMath>
+                      <m:sSubSup>
+                        <m:sSubSupPr>
+                          <m:ctrlPr>
+                            <w:rPr>
+                              <w:rFonts w:ascii="Cambria Math" w:hAnsi="Cambria Math"/>
+                            </w:rPr>
+                          </m:ctrlPr>
+                        </m:sSubSupPr>
+                        <m:e>
+                          <m:r>
+                            <w:rPr>
+                              <w:rFonts w:ascii="Cambria Math" w:hAnsi="Cambria Math"/>
+                            </w:rPr>
+                            <m:t>I</m:t>
+                          </m:r>
+                        </m:e>
+                        <m:sub>
+                          <m:r>
+                            <w:rPr>
+                              <w:rFonts w:ascii="Cambria Math" w:hAnsi="Cambria Math"/>
+                            </w:rPr>
+                            <m:t>phylogeny</m:t>
+                          </m:r>
+                        </m:sub>
+                        <m:sup>
+                          <m:r>
+                            <w:rPr>
+                              <w:rFonts w:ascii="Cambria Math" w:hAnsi="Cambria Math"/>
+                            </w:rPr>
+                            <m:t>2</m:t>
+                          </m:r>
+                        </m:sup>
+                      </m:sSubSup>
+                      <m:r>
+                        <w:rPr>
+                          <w:rFonts w:ascii="Cambria Math" w:hAnsi="Cambria Math"/>
+                        </w:rPr>
+                        <m:t>(</m:t>
+                      </m:r>
+                      <m:r>
+                        <m:rPr>
+                          <m:sty m:val="p"/>
+                        </m:rPr>
+                        <w:rPr>
+                          <w:rFonts w:ascii="Cambria Math" w:hAnsi="Cambria Math"/>
+                        </w:rPr>
+                        <m:t>%</m:t>
+                      </m:r>
+                      <m:r>
+                        <w:rPr>
+                          <w:rFonts w:ascii="Cambria Math" w:hAnsi="Cambria Math"/>
+                        </w:rPr>
+                        <m:t>)</m:t>
+                      </m:r>
+                    </m:oMath>
+                  </m:oMathPara>
                 </w:p>
               </w:tc>
               <w:tc>
                 <w:tcPr>
+                  <w:tcW w:w="936" w:type="dxa"/>
                   <w:tcBorders>
-                    <w:bottom w:val="single" w:sz="12" w:space="0" w:color="666666"/>
                     <w:top w:val="single" w:sz="12" w:space="0" w:color="666666"/>
                     <w:left w:val="none" w:sz="0" w:space="0" w:color="000000"/>
+                    <w:bottom w:val="single" w:sz="12" w:space="0" w:color="666666"/>
                     <w:right w:val="none" w:sz="0" w:space="0" w:color="000000"/>
                   </w:tcBorders>
                   <w:shd w:val="clear" w:color="auto" w:fill="FFFFFF"/>
                   <w:tcMar>
                     <w:top w:w="0" w:type="dxa"/>
+                    <w:left w:w="0" w:type="dxa"/>
                     <w:bottom w:w="0" w:type="dxa"/>
-                    <w:left w:w="0" w:type="dxa"/>
                     <w:right w:w="0" w:type="dxa"/>
                   </w:tcMar>
                   <w:vAlign w:val="center"/>
                 </w:tcPr>
                 <w:p>
                   <w:pPr>
-                    <w:jc w:val="right"/>
                     <w:pBdr>
-                      <w:bottom w:val="none" w:sz="0" w:space="0" w:color="000000"/>
                       <w:top w:val="none" w:sz="0" w:space="0" w:color="000000"/>
                       <w:left w:val="none" w:sz="0" w:space="0" w:color="000000"/>
+                      <w:bottom w:val="none" w:sz="0" w:space="0" w:color="000000"/>
                       <w:right w:val="none" w:sz="0" w:space="0" w:color="000000"/>
                     </w:pBdr>
-                    <w:spacing w:after="100" w:before="100" w:line="240"/>
-                    <w:ind w:left="100" w:right="100" w:firstLine="0" w:firstLineChars="0"/>
-                    <w:rPr>
-                      <w:rFonts w:ascii="Helvetica" w:hAnsi="Helvetica" w:eastAsia="Helvetica" w:cs="Helvetica"/>
-                      <w:i w:val="false"/>
-                      <w:b w:val="false"/>
-                      <w:u w:val="none"/>
-                      <w:sz w:val="22"/>
-                      <w:szCs w:val="22"/>
-                      <w:color w:val="000000"/>
+                    <w:spacing w:before="100" w:after="100"/>
+                    <w:ind w:left="100" w:right="100"/>
+                    <w:jc w:val="right"/>
+                    <w:rPr>
+                      <w:rFonts w:ascii="Helvetica" w:eastAsia="Helvetica" w:hAnsi="Helvetica" w:cs="Helvetica"/>
+                      <w:color w:val="000000"/>
+                      <w:sz w:val="22"/>
+                      <w:szCs w:val="22"/>
                     </w:rPr>
                   </w:pPr>
-                  <m:oMath xmlns:m="http://schemas.openxmlformats.org/officeDocument/2006/math" xmlns:mml="http://www.w3.org/1998/Math/MathML">
-                    <m:sSubSup>
-                      <m:e>
-                        <m:r>
-                          <m:t>I</m:t>
-                        </m:r>
-                      </m:e>
-                      <m:sub>
-                        <m:r>
-                          <m:t>tissue</m:t>
-                        </m:r>
-                      </m:sub>
-                      <m:sup>
-                        <m:r>
-                          <m:t>2</m:t>
-                        </m:r>
-                      </m:sup>
-                    </m:sSubSup>
-                    <m:r>
-                      <m:t>(</m:t>
-                    </m:r>
-                    <m:r>
-                      <m:rPr>
-                        <m:sty m:val="p"/>
-                      </m:rPr>
-                      <m:t>%</m:t>
-                    </m:r>
-                    <m:r>
-                      <m:t>)</m:t>
-                    </m:r>
-                  </m:oMath>
+                  <m:oMathPara>
+                    <m:oMath>
+                      <m:sSubSup>
+                        <m:sSubSupPr>
+                          <m:ctrlPr>
+                            <w:rPr>
+                              <w:rFonts w:ascii="Cambria Math" w:hAnsi="Cambria Math"/>
+                            </w:rPr>
+                          </m:ctrlPr>
+                        </m:sSubSupPr>
+                        <m:e>
+                          <m:r>
+                            <w:rPr>
+                              <w:rFonts w:ascii="Cambria Math" w:hAnsi="Cambria Math"/>
+                            </w:rPr>
+                            <m:t>I</m:t>
+                          </m:r>
+                        </m:e>
+                        <m:sub>
+                          <m:r>
+                            <w:rPr>
+                              <w:rFonts w:ascii="Cambria Math" w:hAnsi="Cambria Math"/>
+                            </w:rPr>
+                            <m:t>tissue</m:t>
+                          </m:r>
+                        </m:sub>
+                        <m:sup>
+                          <m:r>
+                            <w:rPr>
+                              <w:rFonts w:ascii="Cambria Math" w:hAnsi="Cambria Math"/>
+                            </w:rPr>
+                            <m:t>2</m:t>
+                          </m:r>
+                        </m:sup>
+                      </m:sSubSup>
+                      <m:r>
+                        <w:rPr>
+                          <w:rFonts w:ascii="Cambria Math" w:hAnsi="Cambria Math"/>
+                        </w:rPr>
+                        <m:t>(</m:t>
+                      </m:r>
+                      <m:r>
+                        <m:rPr>
+                          <m:sty m:val="p"/>
+                        </m:rPr>
+                        <w:rPr>
+                          <w:rFonts w:ascii="Cambria Math" w:hAnsi="Cambria Math"/>
+                        </w:rPr>
+                        <m:t>%</m:t>
+                      </m:r>
+                      <m:r>
+                        <w:rPr>
+                          <w:rFonts w:ascii="Cambria Math" w:hAnsi="Cambria Math"/>
+                        </w:rPr>
+                        <m:t>)</m:t>
+                      </m:r>
+                    </m:oMath>
+                  </m:oMathPara>
                 </w:p>
               </w:tc>
               <w:tc>
                 <w:tcPr>
+                  <w:tcW w:w="936" w:type="dxa"/>
                   <w:tcBorders>
-                    <w:bottom w:val="single" w:sz="12" w:space="0" w:color="666666"/>
                     <w:top w:val="single" w:sz="12" w:space="0" w:color="666666"/>
                     <w:left w:val="none" w:sz="0" w:space="0" w:color="000000"/>
+                    <w:bottom w:val="single" w:sz="12" w:space="0" w:color="666666"/>
                     <w:right w:val="none" w:sz="0" w:space="0" w:color="000000"/>
                   </w:tcBorders>
                   <w:shd w:val="clear" w:color="auto" w:fill="FFFFFF"/>
                   <w:tcMar>
                     <w:top w:w="0" w:type="dxa"/>
+                    <w:left w:w="0" w:type="dxa"/>
                     <w:bottom w:w="0" w:type="dxa"/>
-                    <w:left w:w="0" w:type="dxa"/>
                     <w:right w:w="0" w:type="dxa"/>
                   </w:tcMar>
                   <w:vAlign w:val="center"/>
                 </w:tcPr>
                 <w:p>
                   <w:pPr>
-                    <w:jc w:val="right"/>
                     <w:pBdr>
-                      <w:bottom w:val="none" w:sz="0" w:space="0" w:color="000000"/>
                       <w:top w:val="none" w:sz="0" w:space="0" w:color="000000"/>
                       <w:left w:val="none" w:sz="0" w:space="0" w:color="000000"/>
+                      <w:bottom w:val="none" w:sz="0" w:space="0" w:color="000000"/>
                       <w:right w:val="none" w:sz="0" w:space="0" w:color="000000"/>
                     </w:pBdr>
-                    <w:spacing w:after="100" w:before="100" w:line="240"/>
-                    <w:ind w:left="100" w:right="100" w:firstLine="0" w:firstLineChars="0"/>
-                    <w:rPr>
-                      <w:rFonts w:ascii="Helvetica" w:hAnsi="Helvetica" w:eastAsia="Helvetica" w:cs="Helvetica"/>
-                      <w:i w:val="false"/>
-                      <w:b w:val="false"/>
-                      <w:u w:val="none"/>
-                      <w:sz w:val="22"/>
-                      <w:szCs w:val="22"/>
-                      <w:color w:val="000000"/>
+                    <w:spacing w:before="100" w:after="100"/>
+                    <w:ind w:left="100" w:right="100"/>
+                    <w:jc w:val="right"/>
+                    <w:rPr>
+                      <w:rFonts w:ascii="Helvetica" w:eastAsia="Helvetica" w:hAnsi="Helvetica" w:cs="Helvetica"/>
+                      <w:color w:val="000000"/>
+                      <w:sz w:val="22"/>
+                      <w:szCs w:val="22"/>
                     </w:rPr>
                   </w:pPr>
-                  <m:oMath xmlns:m="http://schemas.openxmlformats.org/officeDocument/2006/math" xmlns:mml="http://www.w3.org/1998/Math/MathML">
-                    <m:sSubSup>
-                      <m:e>
-                        <m:r>
-                          <m:t>I</m:t>
-                        </m:r>
-                      </m:e>
-                      <m:sub>
-                        <m:r>
-                          <m:t>obs</m:t>
-                        </m:r>
-                      </m:sub>
-                      <m:sup>
-                        <m:r>
-                          <m:t>2</m:t>
-                        </m:r>
-                      </m:sup>
-                    </m:sSubSup>
-                    <m:r>
-                      <m:t>(</m:t>
-                    </m:r>
-                    <m:r>
-                      <m:rPr>
-                        <m:sty m:val="p"/>
-                      </m:rPr>
-                      <m:t>%</m:t>
-                    </m:r>
-                    <m:r>
-                      <m:t>)</m:t>
-                    </m:r>
-                  </m:oMath>
+                  <m:oMathPara>
+                    <m:oMath>
+                      <m:sSubSup>
+                        <m:sSubSupPr>
+                          <m:ctrlPr>
+                            <w:rPr>
+                              <w:rFonts w:ascii="Cambria Math" w:hAnsi="Cambria Math"/>
+                            </w:rPr>
+                          </m:ctrlPr>
+                        </m:sSubSupPr>
+                        <m:e>
+                          <m:r>
+                            <w:rPr>
+                              <w:rFonts w:ascii="Cambria Math" w:hAnsi="Cambria Math"/>
+                            </w:rPr>
+                            <m:t>I</m:t>
+                          </m:r>
+                        </m:e>
+                        <m:sub>
+                          <m:r>
+                            <w:rPr>
+                              <w:rFonts w:ascii="Cambria Math" w:hAnsi="Cambria Math"/>
+                            </w:rPr>
+                            <m:t>obs</m:t>
+                          </m:r>
+                        </m:sub>
+                        <m:sup>
+                          <m:r>
+                            <w:rPr>
+                              <w:rFonts w:ascii="Cambria Math" w:hAnsi="Cambria Math"/>
+                            </w:rPr>
+                            <m:t>2</m:t>
+                          </m:r>
+                        </m:sup>
+                      </m:sSubSup>
+                      <m:r>
+                        <w:rPr>
+                          <w:rFonts w:ascii="Cambria Math" w:hAnsi="Cambria Math"/>
+                        </w:rPr>
+                        <m:t>(</m:t>
+                      </m:r>
+                      <m:r>
+                        <m:rPr>
+                          <m:sty m:val="p"/>
+                        </m:rPr>
+                        <w:rPr>
+                          <w:rFonts w:ascii="Cambria Math" w:hAnsi="Cambria Math"/>
+                        </w:rPr>
+                        <m:t>%</m:t>
+                      </m:r>
+                      <m:r>
+                        <w:rPr>
+                          <w:rFonts w:ascii="Cambria Math" w:hAnsi="Cambria Math"/>
+                        </w:rPr>
+                        <m:t>)</m:t>
+                      </m:r>
+                    </m:oMath>
+                  </m:oMathPara>
                 </w:p>
               </w:tc>
             </w:tr>
             <w:tr>
               <w:trPr>
-                <w:trHeight w:val="360" w:hRule="auto"/>
+                <w:jc w:val="center"/>
               </w:trPr>
-              body1
               <w:tc>
                 <w:tcPr>
+                  <w:tcW w:w="2160" w:type="dxa"/>
                   <w:tcBorders>
-                    <w:bottom w:val="none" w:sz="0" w:space="0" w:color="000000"/>
                     <w:top w:val="single" w:sz="12" w:space="0" w:color="666666"/>
                     <w:left w:val="none" w:sz="0" w:space="0" w:color="000000"/>
+                    <w:bottom w:val="none" w:sz="0" w:space="0" w:color="000000"/>
                     <w:right w:val="none" w:sz="0" w:space="0" w:color="000000"/>
                   </w:tcBorders>
                   <w:shd w:val="clear" w:color="auto" w:fill="FFFFFF"/>
                   <w:tcMar>
                     <w:top w:w="0" w:type="dxa"/>
+                    <w:left w:w="0" w:type="dxa"/>
                     <w:bottom w:w="0" w:type="dxa"/>
-                    <w:left w:w="0" w:type="dxa"/>
                     <w:right w:w="0" w:type="dxa"/>
                   </w:tcMar>
                   <w:vAlign w:val="center"/>
                 </w:tcPr>
                 <w:p>
                   <w:pPr>
-                    <w:jc w:val="left"/>
                     <w:pBdr>
-                      <w:bottom w:val="none" w:sz="0" w:space="0" w:color="000000"/>
                       <w:top w:val="none" w:sz="0" w:space="0" w:color="000000"/>
                       <w:left w:val="none" w:sz="0" w:space="0" w:color="000000"/>
+                      <w:bottom w:val="none" w:sz="0" w:space="0" w:color="000000"/>
                       <w:right w:val="none" w:sz="0" w:space="0" w:color="000000"/>
                     </w:pBdr>
-                    <w:spacing w:after="100" w:before="100" w:line="240"/>
-                    <w:ind w:left="100" w:right="100" w:firstLine="0" w:firstLineChars="0"/>
-                    <w:rPr>
-                      <w:rFonts w:ascii="Helvetica" w:hAnsi="Helvetica" w:eastAsia="Helvetica" w:cs="Helvetica"/>
-                      <w:i w:val="false"/>
-                      <w:b w:val="false"/>
-                      <w:u w:val="none"/>
-                      <w:sz w:val="22"/>
-                      <w:szCs w:val="22"/>
-                      <w:color w:val="000000"/>
+                    <w:spacing w:before="100" w:after="100"/>
+                    <w:ind w:left="100" w:right="100"/>
+                    <w:rPr>
+                      <w:rFonts w:ascii="Helvetica" w:eastAsia="Helvetica" w:hAnsi="Helvetica" w:cs="Helvetica"/>
+                      <w:color w:val="000000"/>
+                      <w:sz w:val="22"/>
+                      <w:szCs w:val="22"/>
                     </w:rPr>
                   </w:pPr>
-                  <w:r xmlns:w="http://schemas.openxmlformats.org/wordprocessingml/2006/main" xmlns:wp="http://schemas.openxmlformats.org/drawingml/2006/wordprocessingDrawing" xmlns:r="http://schemas.openxmlformats.org/officeDocument/2006/relationships" xmlns:w14="http://schemas.microsoft.com/office/word/2010/wordml">
-                    <w:rPr>
-                      <w:rFonts w:ascii="Helvetica" w:hAnsi="Helvetica" w:eastAsia="Helvetica" w:cs="Helvetica"/>
-                      <w:i w:val="false"/>
-                      <w:b w:val="false"/>
-                      <w:u w:val="none"/>
-                      <w:sz w:val="22"/>
-                      <w:szCs w:val="22"/>
-                      <w:color w:val="000000"/>
-                    </w:rPr>
-                    <w:t xml:space="preserve">Corticosterone</w:t>
+                  <w:r>
+                    <w:rPr>
+                      <w:rFonts w:ascii="Helvetica" w:eastAsia="Helvetica" w:hAnsi="Helvetica" w:cs="Helvetica"/>
+                      <w:color w:val="000000"/>
+                      <w:sz w:val="22"/>
+                      <w:szCs w:val="22"/>
+                    </w:rPr>
+                    <w:t>Corticosterone</w:t>
                   </w:r>
                 </w:p>
               </w:tc>
               <w:tc>
                 <w:tcPr>
+                  <w:tcW w:w="936" w:type="dxa"/>
                   <w:tcBorders>
-                    <w:bottom w:val="none" w:sz="0" w:space="0" w:color="000000"/>
                     <w:top w:val="single" w:sz="12" w:space="0" w:color="666666"/>
                     <w:left w:val="none" w:sz="0" w:space="0" w:color="000000"/>
+                    <w:bottom w:val="none" w:sz="0" w:space="0" w:color="000000"/>
                     <w:right w:val="none" w:sz="0" w:space="0" w:color="000000"/>
                   </w:tcBorders>
                   <w:shd w:val="clear" w:color="auto" w:fill="FFFFFF"/>
                   <w:tcMar>
                     <w:top w:w="0" w:type="dxa"/>
+                    <w:left w:w="0" w:type="dxa"/>
                     <w:bottom w:w="0" w:type="dxa"/>
-                    <w:left w:w="0" w:type="dxa"/>
                     <w:right w:w="0" w:type="dxa"/>
                   </w:tcMar>
                   <w:vAlign w:val="center"/>
                 </w:tcPr>
                 <w:p>
                   <w:pPr>
-                    <w:jc w:val="right"/>
                     <w:pBdr>
-                      <w:bottom w:val="none" w:sz="0" w:space="0" w:color="000000"/>
                       <w:top w:val="none" w:sz="0" w:space="0" w:color="000000"/>
                       <w:left w:val="none" w:sz="0" w:space="0" w:color="000000"/>
+                      <w:bottom w:val="none" w:sz="0" w:space="0" w:color="000000"/>
                       <w:right w:val="none" w:sz="0" w:space="0" w:color="000000"/>
                     </w:pBdr>
-                    <w:spacing w:after="100" w:before="100" w:line="240"/>
-                    <w:ind w:left="100" w:right="100" w:firstLine="0" w:firstLineChars="0"/>
-                    <w:rPr>
-                      <w:rFonts w:ascii="Helvetica" w:hAnsi="Helvetica" w:eastAsia="Helvetica" w:cs="Helvetica"/>
-                      <w:i w:val="false"/>
-                      <w:b w:val="false"/>
-                      <w:u w:val="none"/>
-                      <w:sz w:val="22"/>
-                      <w:szCs w:val="22"/>
-                      <w:color w:val="000000"/>
+                    <w:spacing w:before="100" w:after="100"/>
+                    <w:ind w:left="100" w:right="100"/>
+                    <w:jc w:val="right"/>
+                    <w:rPr>
+                      <w:rFonts w:ascii="Helvetica" w:eastAsia="Helvetica" w:hAnsi="Helvetica" w:cs="Helvetica"/>
+                      <w:color w:val="000000"/>
+                      <w:sz w:val="22"/>
+                      <w:szCs w:val="22"/>
                     </w:rPr>
                   </w:pPr>
-                  <w:r xmlns:w="http://schemas.openxmlformats.org/wordprocessingml/2006/main" xmlns:wp="http://schemas.openxmlformats.org/drawingml/2006/wordprocessingDrawing" xmlns:r="http://schemas.openxmlformats.org/officeDocument/2006/relationships" xmlns:w14="http://schemas.microsoft.com/office/word/2010/wordml">
-                    <w:rPr>
-                      <w:rFonts w:ascii="Helvetica" w:hAnsi="Helvetica" w:eastAsia="Helvetica" w:cs="Helvetica"/>
-                      <w:i w:val="false"/>
-                      <w:b w:val="false"/>
-                      <w:u w:val="none"/>
-                      <w:sz w:val="22"/>
-                      <w:szCs w:val="22"/>
-                      <w:color w:val="000000"/>
-                    </w:rPr>
-                    <w:t xml:space="preserve">140</w:t>
+                  <w:r>
+                    <w:rPr>
+                      <w:rFonts w:ascii="Helvetica" w:eastAsia="Helvetica" w:hAnsi="Helvetica" w:cs="Helvetica"/>
+                      <w:color w:val="000000"/>
+                      <w:sz w:val="22"/>
+                      <w:szCs w:val="22"/>
+                    </w:rPr>
+                    <w:t>140</w:t>
                   </w:r>
                 </w:p>
               </w:tc>
               <w:tc>
                 <w:tcPr>
+                  <w:tcW w:w="936" w:type="dxa"/>
                   <w:tcBorders>
-                    <w:bottom w:val="none" w:sz="0" w:space="0" w:color="000000"/>
                     <w:top w:val="single" w:sz="12" w:space="0" w:color="666666"/>
                     <w:left w:val="none" w:sz="0" w:space="0" w:color="000000"/>
+                    <w:bottom w:val="none" w:sz="0" w:space="0" w:color="000000"/>
                     <w:right w:val="none" w:sz="0" w:space="0" w:color="000000"/>
                   </w:tcBorders>
                   <w:shd w:val="clear" w:color="auto" w:fill="FFFFFF"/>
                   <w:tcMar>
                     <w:top w:w="0" w:type="dxa"/>
+                    <w:left w:w="0" w:type="dxa"/>
                     <w:bottom w:w="0" w:type="dxa"/>
-                    <w:left w:w="0" w:type="dxa"/>
                     <w:right w:w="0" w:type="dxa"/>
                   </w:tcMar>
                   <w:vAlign w:val="center"/>
                 </w:tcPr>
                 <w:p>
                   <w:pPr>
-                    <w:jc w:val="right"/>
                     <w:pBdr>
-                      <w:bottom w:val="none" w:sz="0" w:space="0" w:color="000000"/>
                       <w:top w:val="none" w:sz="0" w:space="0" w:color="000000"/>
                       <w:left w:val="none" w:sz="0" w:space="0" w:color="000000"/>
+                      <w:bottom w:val="none" w:sz="0" w:space="0" w:color="000000"/>
                       <w:right w:val="none" w:sz="0" w:space="0" w:color="000000"/>
                     </w:pBdr>
-                    <w:spacing w:after="100" w:before="100" w:line="240"/>
-                    <w:ind w:left="100" w:right="100" w:firstLine="0" w:firstLineChars="0"/>
-                    <w:rPr>
-                      <w:rFonts w:ascii="Helvetica" w:hAnsi="Helvetica" w:eastAsia="Helvetica" w:cs="Helvetica"/>
-                      <w:i w:val="false"/>
-                      <w:b w:val="false"/>
-                      <w:u w:val="none"/>
-                      <w:sz w:val="22"/>
-                      <w:szCs w:val="22"/>
-                      <w:color w:val="000000"/>
+                    <w:spacing w:before="100" w:after="100"/>
+                    <w:ind w:left="100" w:right="100"/>
+                    <w:jc w:val="right"/>
+                    <w:rPr>
+                      <w:rFonts w:ascii="Helvetica" w:eastAsia="Helvetica" w:hAnsi="Helvetica" w:cs="Helvetica"/>
+                      <w:color w:val="000000"/>
+                      <w:sz w:val="22"/>
+                      <w:szCs w:val="22"/>
                     </w:rPr>
                   </w:pPr>
-                  <w:r xmlns:w="http://schemas.openxmlformats.org/wordprocessingml/2006/main" xmlns:wp="http://schemas.openxmlformats.org/drawingml/2006/wordprocessingDrawing" xmlns:r="http://schemas.openxmlformats.org/officeDocument/2006/relationships" xmlns:w14="http://schemas.microsoft.com/office/word/2010/wordml">
-                    <w:rPr>
-                      <w:rFonts w:ascii="Helvetica" w:hAnsi="Helvetica" w:eastAsia="Helvetica" w:cs="Helvetica"/>
-                      <w:i w:val="false"/>
-                      <w:b w:val="false"/>
-                      <w:u w:val="none"/>
-                      <w:sz w:val="22"/>
-                      <w:szCs w:val="22"/>
-                      <w:color w:val="000000"/>
-                    </w:rPr>
-                    <w:t xml:space="preserve">8</w:t>
+                  <w:r>
+                    <w:rPr>
+                      <w:rFonts w:ascii="Helvetica" w:eastAsia="Helvetica" w:hAnsi="Helvetica" w:cs="Helvetica"/>
+                      <w:color w:val="000000"/>
+                      <w:sz w:val="22"/>
+                      <w:szCs w:val="22"/>
+                    </w:rPr>
+                    <w:t>8</w:t>
                   </w:r>
                 </w:p>
               </w:tc>
               <w:tc>
                 <w:tcPr>
+                  <w:tcW w:w="936" w:type="dxa"/>
                   <w:tcBorders>
-                    <w:bottom w:val="none" w:sz="0" w:space="0" w:color="000000"/>
                     <w:top w:val="single" w:sz="12" w:space="0" w:color="666666"/>
                     <w:left w:val="none" w:sz="0" w:space="0" w:color="000000"/>
+                    <w:bottom w:val="none" w:sz="0" w:space="0" w:color="000000"/>
                     <w:right w:val="none" w:sz="0" w:space="0" w:color="000000"/>
                   </w:tcBorders>
                   <w:shd w:val="clear" w:color="auto" w:fill="FFFFFF"/>
                   <w:tcMar>
                     <w:top w:w="0" w:type="dxa"/>
+                    <w:left w:w="0" w:type="dxa"/>
                     <w:bottom w:w="0" w:type="dxa"/>
-                    <w:left w:w="0" w:type="dxa"/>
                     <w:right w:w="0" w:type="dxa"/>
                   </w:tcMar>
                   <w:vAlign w:val="center"/>
                 </w:tcPr>
                 <w:p>
                   <w:pPr>
-                    <w:jc w:val="right"/>
                     <w:pBdr>
-                      <w:bottom w:val="none" w:sz="0" w:space="0" w:color="000000"/>
                       <w:top w:val="none" w:sz="0" w:space="0" w:color="000000"/>
                       <w:left w:val="none" w:sz="0" w:space="0" w:color="000000"/>
+                      <w:bottom w:val="none" w:sz="0" w:space="0" w:color="000000"/>
                       <w:right w:val="none" w:sz="0" w:space="0" w:color="000000"/>
                     </w:pBdr>
-                    <w:spacing w:after="100" w:before="100" w:line="240"/>
-                    <w:ind w:left="100" w:right="100" w:firstLine="0" w:firstLineChars="0"/>
-                    <w:rPr>
-                      <w:rFonts w:ascii="Helvetica" w:hAnsi="Helvetica" w:eastAsia="Helvetica" w:cs="Helvetica"/>
-                      <w:i w:val="false"/>
-                      <w:b w:val="false"/>
-                      <w:u w:val="none"/>
-                      <w:sz w:val="22"/>
-                      <w:szCs w:val="22"/>
-                      <w:color w:val="000000"/>
+                    <w:spacing w:before="100" w:after="100"/>
+                    <w:ind w:left="100" w:right="100"/>
+                    <w:jc w:val="right"/>
+                    <w:rPr>
+                      <w:rFonts w:ascii="Helvetica" w:eastAsia="Helvetica" w:hAnsi="Helvetica" w:cs="Helvetica"/>
+                      <w:color w:val="000000"/>
+                      <w:sz w:val="22"/>
+                      <w:szCs w:val="22"/>
                     </w:rPr>
                   </w:pPr>
-                  <w:r xmlns:w="http://schemas.openxmlformats.org/wordprocessingml/2006/main" xmlns:wp="http://schemas.openxmlformats.org/drawingml/2006/wordprocessingDrawing" xmlns:r="http://schemas.openxmlformats.org/officeDocument/2006/relationships" xmlns:w14="http://schemas.microsoft.com/office/word/2010/wordml">
-                    <w:rPr>
-                      <w:rFonts w:ascii="Helvetica" w:hAnsi="Helvetica" w:eastAsia="Helvetica" w:cs="Helvetica"/>
-                      <w:i w:val="false"/>
-                      <w:b w:val="false"/>
-                      <w:u w:val="none"/>
-                      <w:sz w:val="22"/>
-                      <w:szCs w:val="22"/>
-                      <w:color w:val="000000"/>
-                    </w:rPr>
-                    <w:t xml:space="preserve">10</w:t>
+                  <w:r>
+                    <w:rPr>
+                      <w:rFonts w:ascii="Helvetica" w:eastAsia="Helvetica" w:hAnsi="Helvetica" w:cs="Helvetica"/>
+                      <w:color w:val="000000"/>
+                      <w:sz w:val="22"/>
+                      <w:szCs w:val="22"/>
+                    </w:rPr>
+                    <w:t>10</w:t>
                   </w:r>
                 </w:p>
               </w:tc>
               <w:tc>
                 <w:tcPr>
+                  <w:tcW w:w="936" w:type="dxa"/>
                   <w:tcBorders>
-                    <w:bottom w:val="none" w:sz="0" w:space="0" w:color="000000"/>
                     <w:top w:val="single" w:sz="12" w:space="0" w:color="666666"/>
                     <w:left w:val="none" w:sz="0" w:space="0" w:color="000000"/>
+                    <w:bottom w:val="none" w:sz="0" w:space="0" w:color="000000"/>
                     <w:right w:val="none" w:sz="0" w:space="0" w:color="000000"/>
                   </w:tcBorders>
                   <w:shd w:val="clear" w:color="auto" w:fill="FFFFFF"/>
                   <w:tcMar>
                     <w:top w:w="0" w:type="dxa"/>
+                    <w:left w:w="0" w:type="dxa"/>
                     <w:bottom w:w="0" w:type="dxa"/>
-                    <w:left w:w="0" w:type="dxa"/>
                     <w:right w:w="0" w:type="dxa"/>
                   </w:tcMar>
                   <w:vAlign w:val="center"/>
                 </w:tcPr>
                 <w:p>
                   <w:pPr>
-                    <w:jc w:val="right"/>
                     <w:pBdr>
-                      <w:bottom w:val="none" w:sz="0" w:space="0" w:color="000000"/>
                       <w:top w:val="none" w:sz="0" w:space="0" w:color="000000"/>
                       <w:left w:val="none" w:sz="0" w:space="0" w:color="000000"/>
+                      <w:bottom w:val="none" w:sz="0" w:space="0" w:color="000000"/>
                       <w:right w:val="none" w:sz="0" w:space="0" w:color="000000"/>
                     </w:pBdr>
-                    <w:spacing w:after="100" w:before="100" w:line="240"/>
-                    <w:ind w:left="100" w:right="100" w:firstLine="0" w:firstLineChars="0"/>
-                    <w:rPr>
-                      <w:rFonts w:ascii="Helvetica" w:hAnsi="Helvetica" w:eastAsia="Helvetica" w:cs="Helvetica"/>
-                      <w:i w:val="false"/>
-                      <w:b w:val="false"/>
-                      <w:u w:val="none"/>
-                      <w:sz w:val="22"/>
-                      <w:szCs w:val="22"/>
-                      <w:color w:val="000000"/>
+                    <w:spacing w:before="100" w:after="100"/>
+                    <w:ind w:left="100" w:right="100"/>
+                    <w:jc w:val="right"/>
+                    <w:rPr>
+                      <w:rFonts w:ascii="Helvetica" w:eastAsia="Helvetica" w:hAnsi="Helvetica" w:cs="Helvetica"/>
+                      <w:color w:val="000000"/>
+                      <w:sz w:val="22"/>
+                      <w:szCs w:val="22"/>
                     </w:rPr>
                   </w:pPr>
-                  <w:r xmlns:w="http://schemas.openxmlformats.org/wordprocessingml/2006/main" xmlns:wp="http://schemas.openxmlformats.org/drawingml/2006/wordprocessingDrawing" xmlns:r="http://schemas.openxmlformats.org/officeDocument/2006/relationships" xmlns:w14="http://schemas.microsoft.com/office/word/2010/wordml">
-                    <w:rPr>
-                      <w:rFonts w:ascii="Helvetica" w:hAnsi="Helvetica" w:eastAsia="Helvetica" w:cs="Helvetica"/>
-                      <w:i w:val="false"/>
-                      <w:b w:val="false"/>
-                      <w:u w:val="none"/>
-                      <w:sz w:val="22"/>
-                      <w:szCs w:val="22"/>
-                      <w:color w:val="000000"/>
-                    </w:rPr>
-                    <w:t xml:space="preserve">86</w:t>
+                  <w:r>
+                    <w:rPr>
+                      <w:rFonts w:ascii="Helvetica" w:eastAsia="Helvetica" w:hAnsi="Helvetica" w:cs="Helvetica"/>
+                      <w:color w:val="000000"/>
+                      <w:sz w:val="22"/>
+                      <w:szCs w:val="22"/>
+                    </w:rPr>
+                    <w:t>86</w:t>
                   </w:r>
                 </w:p>
               </w:tc>
               <w:tc>
                 <w:tcPr>
+                  <w:tcW w:w="936" w:type="dxa"/>
                   <w:tcBorders>
-                    <w:bottom w:val="none" w:sz="0" w:space="0" w:color="000000"/>
                     <w:top w:val="single" w:sz="12" w:space="0" w:color="666666"/>
                     <w:left w:val="none" w:sz="0" w:space="0" w:color="000000"/>
+                    <w:bottom w:val="none" w:sz="0" w:space="0" w:color="000000"/>
                     <w:right w:val="none" w:sz="0" w:space="0" w:color="000000"/>
                   </w:tcBorders>
                   <w:shd w:val="clear" w:color="auto" w:fill="FFFFFF"/>
                   <w:tcMar>
                     <w:top w:w="0" w:type="dxa"/>
+                    <w:left w:w="0" w:type="dxa"/>
                     <w:bottom w:w="0" w:type="dxa"/>
-                    <w:left w:w="0" w:type="dxa"/>
                     <w:right w:w="0" w:type="dxa"/>
                   </w:tcMar>
                   <w:vAlign w:val="center"/>
                 </w:tcPr>
                 <w:p>
                   <w:pPr>
-                    <w:jc w:val="right"/>
                     <w:pBdr>
-                      <w:bottom w:val="none" w:sz="0" w:space="0" w:color="000000"/>
                       <w:top w:val="none" w:sz="0" w:space="0" w:color="000000"/>
                       <w:left w:val="none" w:sz="0" w:space="0" w:color="000000"/>
+                      <w:bottom w:val="none" w:sz="0" w:space="0" w:color="000000"/>
                       <w:right w:val="none" w:sz="0" w:space="0" w:color="000000"/>
                     </w:pBdr>
-                    <w:spacing w:after="100" w:before="100" w:line="240"/>
-                    <w:ind w:left="100" w:right="100" w:firstLine="0" w:firstLineChars="0"/>
-                    <w:rPr>
-                      <w:rFonts w:ascii="Helvetica" w:hAnsi="Helvetica" w:eastAsia="Helvetica" w:cs="Helvetica"/>
-                      <w:i w:val="false"/>
-                      <w:b w:val="false"/>
-                      <w:u w:val="none"/>
-                      <w:sz w:val="22"/>
-                      <w:szCs w:val="22"/>
-                      <w:color w:val="000000"/>
+                    <w:spacing w:before="100" w:after="100"/>
+                    <w:ind w:left="100" w:right="100"/>
+                    <w:jc w:val="right"/>
+                    <w:rPr>
+                      <w:rFonts w:ascii="Helvetica" w:eastAsia="Helvetica" w:hAnsi="Helvetica" w:cs="Helvetica"/>
+                      <w:color w:val="000000"/>
+                      <w:sz w:val="22"/>
+                      <w:szCs w:val="22"/>
                     </w:rPr>
                   </w:pPr>
-                  <w:r xmlns:w="http://schemas.openxmlformats.org/wordprocessingml/2006/main" xmlns:wp="http://schemas.openxmlformats.org/drawingml/2006/wordprocessingDrawing" xmlns:r="http://schemas.openxmlformats.org/officeDocument/2006/relationships" xmlns:w14="http://schemas.microsoft.com/office/word/2010/wordml">
-                    <w:rPr>
-                      <w:rFonts w:ascii="Helvetica" w:hAnsi="Helvetica" w:eastAsia="Helvetica" w:cs="Helvetica"/>
-                      <w:i w:val="false"/>
-                      <w:b w:val="false"/>
-                      <w:u w:val="none"/>
-                      <w:sz w:val="22"/>
-                      <w:szCs w:val="22"/>
-                      <w:color w:val="000000"/>
-                    </w:rPr>
-                    <w:t xml:space="preserve">12.2</w:t>
+                  <w:r>
+                    <w:rPr>
+                      <w:rFonts w:ascii="Helvetica" w:eastAsia="Helvetica" w:hAnsi="Helvetica" w:cs="Helvetica"/>
+                      <w:color w:val="000000"/>
+                      <w:sz w:val="22"/>
+                      <w:szCs w:val="22"/>
+                    </w:rPr>
+                    <w:t>12.2</w:t>
                   </w:r>
                 </w:p>
               </w:tc>
               <w:tc>
                 <w:tcPr>
+                  <w:tcW w:w="936" w:type="dxa"/>
                   <w:tcBorders>
-                    <w:bottom w:val="none" w:sz="0" w:space="0" w:color="000000"/>
                     <w:top w:val="single" w:sz="12" w:space="0" w:color="666666"/>
                     <w:left w:val="none" w:sz="0" w:space="0" w:color="000000"/>
+                    <w:bottom w:val="none" w:sz="0" w:space="0" w:color="000000"/>
                     <w:right w:val="none" w:sz="0" w:space="0" w:color="000000"/>
                   </w:tcBorders>
                   <w:shd w:val="clear" w:color="auto" w:fill="FFFFFF"/>
                   <w:tcMar>
                     <w:top w:w="0" w:type="dxa"/>
+                    <w:left w:w="0" w:type="dxa"/>
                     <w:bottom w:w="0" w:type="dxa"/>
-                    <w:left w:w="0" w:type="dxa"/>
                     <w:right w:w="0" w:type="dxa"/>
                   </w:tcMar>
                   <w:vAlign w:val="center"/>
                 </w:tcPr>
                 <w:p>
                   <w:pPr>
-                    <w:jc w:val="right"/>
                     <w:pBdr>
-                      <w:bottom w:val="none" w:sz="0" w:space="0" w:color="000000"/>
                       <w:top w:val="none" w:sz="0" w:space="0" w:color="000000"/>
                       <w:left w:val="none" w:sz="0" w:space="0" w:color="000000"/>
+                      <w:bottom w:val="none" w:sz="0" w:space="0" w:color="000000"/>
                       <w:right w:val="none" w:sz="0" w:space="0" w:color="000000"/>
                     </w:pBdr>
-                    <w:spacing w:after="100" w:before="100" w:line="240"/>
-                    <w:ind w:left="100" w:right="100" w:firstLine="0" w:firstLineChars="0"/>
-                    <w:rPr>
-                      <w:rFonts w:ascii="Helvetica" w:hAnsi="Helvetica" w:eastAsia="Helvetica" w:cs="Helvetica"/>
-                      <w:i w:val="false"/>
-                      <w:b w:val="false"/>
-                      <w:u w:val="none"/>
-                      <w:sz w:val="22"/>
-                      <w:szCs w:val="22"/>
-                      <w:color w:val="000000"/>
+                    <w:spacing w:before="100" w:after="100"/>
+                    <w:ind w:left="100" w:right="100"/>
+                    <w:jc w:val="right"/>
+                    <w:rPr>
+                      <w:rFonts w:ascii="Helvetica" w:eastAsia="Helvetica" w:hAnsi="Helvetica" w:cs="Helvetica"/>
+                      <w:color w:val="000000"/>
+                      <w:sz w:val="22"/>
+                      <w:szCs w:val="22"/>
                     </w:rPr>
                   </w:pPr>
-                  <w:r xmlns:w="http://schemas.openxmlformats.org/wordprocessingml/2006/main" xmlns:wp="http://schemas.openxmlformats.org/drawingml/2006/wordprocessingDrawing" xmlns:r="http://schemas.openxmlformats.org/officeDocument/2006/relationships" xmlns:w14="http://schemas.microsoft.com/office/word/2010/wordml">
-                    <w:rPr>
-                      <w:rFonts w:ascii="Helvetica" w:hAnsi="Helvetica" w:eastAsia="Helvetica" w:cs="Helvetica"/>
-                      <w:i w:val="false"/>
-                      <w:b w:val="false"/>
-                      <w:u w:val="none"/>
-                      <w:sz w:val="22"/>
-                      <w:szCs w:val="22"/>
-                      <w:color w:val="000000"/>
-                    </w:rPr>
-                    <w:t xml:space="preserve">0</w:t>
+                  <w:r>
+                    <w:rPr>
+                      <w:rFonts w:ascii="Helvetica" w:eastAsia="Helvetica" w:hAnsi="Helvetica" w:cs="Helvetica"/>
+                      <w:color w:val="000000"/>
+                      <w:sz w:val="22"/>
+                      <w:szCs w:val="22"/>
+                    </w:rPr>
+                    <w:t>0</w:t>
                   </w:r>
                 </w:p>
               </w:tc>
               <w:tc>
                 <w:tcPr>
+                  <w:tcW w:w="936" w:type="dxa"/>
                   <w:tcBorders>
-                    <w:bottom w:val="none" w:sz="0" w:space="0" w:color="000000"/>
                     <w:top w:val="single" w:sz="12" w:space="0" w:color="666666"/>
                     <w:left w:val="none" w:sz="0" w:space="0" w:color="000000"/>
+                    <w:bottom w:val="none" w:sz="0" w:space="0" w:color="000000"/>
                     <w:right w:val="none" w:sz="0" w:space="0" w:color="000000"/>
                   </w:tcBorders>
                   <w:shd w:val="clear" w:color="auto" w:fill="FFFFFF"/>
                   <w:tcMar>
                     <w:top w:w="0" w:type="dxa"/>
+                    <w:left w:w="0" w:type="dxa"/>
                     <w:bottom w:w="0" w:type="dxa"/>
-                    <w:left w:w="0" w:type="dxa"/>
                     <w:right w:w="0" w:type="dxa"/>
                   </w:tcMar>
                   <w:vAlign w:val="center"/>
                 </w:tcPr>
                 <w:p>
                   <w:pPr>
-                    <w:jc w:val="right"/>
                     <w:pBdr>
-                      <w:bottom w:val="none" w:sz="0" w:space="0" w:color="000000"/>
                       <w:top w:val="none" w:sz="0" w:space="0" w:color="000000"/>
                       <w:left w:val="none" w:sz="0" w:space="0" w:color="000000"/>
+                      <w:bottom w:val="none" w:sz="0" w:space="0" w:color="000000"/>
                       <w:right w:val="none" w:sz="0" w:space="0" w:color="000000"/>
                     </w:pBdr>
-                    <w:spacing w:after="100" w:before="100" w:line="240"/>
-                    <w:ind w:left="100" w:right="100" w:firstLine="0" w:firstLineChars="0"/>
-                    <w:rPr>
-                      <w:rFonts w:ascii="Helvetica" w:hAnsi="Helvetica" w:eastAsia="Helvetica" w:cs="Helvetica"/>
-                      <w:i w:val="false"/>
-                      <w:b w:val="false"/>
-                      <w:u w:val="none"/>
-                      <w:sz w:val="22"/>
-                      <w:szCs w:val="22"/>
-                      <w:color w:val="000000"/>
+                    <w:spacing w:before="100" w:after="100"/>
+                    <w:ind w:left="100" w:right="100"/>
+                    <w:jc w:val="right"/>
+                    <w:rPr>
+                      <w:rFonts w:ascii="Helvetica" w:eastAsia="Helvetica" w:hAnsi="Helvetica" w:cs="Helvetica"/>
+                      <w:color w:val="000000"/>
+                      <w:sz w:val="22"/>
+                      <w:szCs w:val="22"/>
                     </w:rPr>
                   </w:pPr>
-                  <w:r xmlns:w="http://schemas.openxmlformats.org/wordprocessingml/2006/main" xmlns:wp="http://schemas.openxmlformats.org/drawingml/2006/wordprocessingDrawing" xmlns:r="http://schemas.openxmlformats.org/officeDocument/2006/relationships" xmlns:w14="http://schemas.microsoft.com/office/word/2010/wordml">
-                    <w:rPr>
-                      <w:rFonts w:ascii="Helvetica" w:hAnsi="Helvetica" w:eastAsia="Helvetica" w:cs="Helvetica"/>
-                      <w:i w:val="false"/>
-                      <w:b w:val="false"/>
-                      <w:u w:val="none"/>
-                      <w:sz w:val="22"/>
-                      <w:szCs w:val="22"/>
-                      <w:color w:val="000000"/>
-                    </w:rPr>
-                    <w:t xml:space="preserve">68</w:t>
+                  <w:r>
+                    <w:rPr>
+                      <w:rFonts w:ascii="Helvetica" w:eastAsia="Helvetica" w:hAnsi="Helvetica" w:cs="Helvetica"/>
+                      <w:color w:val="000000"/>
+                      <w:sz w:val="22"/>
+                      <w:szCs w:val="22"/>
+                    </w:rPr>
+                    <w:t>68</w:t>
                   </w:r>
                 </w:p>
               </w:tc>
               <w:tc>
                 <w:tcPr>
+                  <w:tcW w:w="936" w:type="dxa"/>
                   <w:tcBorders>
-                    <w:bottom w:val="none" w:sz="0" w:space="0" w:color="000000"/>
                     <w:top w:val="single" w:sz="12" w:space="0" w:color="666666"/>
                     <w:left w:val="none" w:sz="0" w:space="0" w:color="000000"/>
+                    <w:bottom w:val="none" w:sz="0" w:space="0" w:color="000000"/>
                     <w:right w:val="none" w:sz="0" w:space="0" w:color="000000"/>
                   </w:tcBorders>
                   <w:shd w:val="clear" w:color="auto" w:fill="FFFFFF"/>
                   <w:tcMar>
                     <w:top w:w="0" w:type="dxa"/>
+                    <w:left w:w="0" w:type="dxa"/>
                     <w:bottom w:w="0" w:type="dxa"/>
-                    <w:left w:w="0" w:type="dxa"/>
                     <w:right w:w="0" w:type="dxa"/>
                   </w:tcMar>
                   <w:vAlign w:val="center"/>
                 </w:tcPr>
                 <w:p>
                   <w:pPr>
-                    <w:jc w:val="right"/>
                     <w:pBdr>
-                      <w:bottom w:val="none" w:sz="0" w:space="0" w:color="000000"/>
                       <w:top w:val="none" w:sz="0" w:space="0" w:color="000000"/>
                       <w:left w:val="none" w:sz="0" w:space="0" w:color="000000"/>
+                      <w:bottom w:val="none" w:sz="0" w:space="0" w:color="000000"/>
                       <w:right w:val="none" w:sz="0" w:space="0" w:color="000000"/>
                     </w:pBdr>
-                    <w:spacing w:after="100" w:before="100" w:line="240"/>
-                    <w:ind w:left="100" w:right="100" w:firstLine="0" w:firstLineChars="0"/>
-                    <w:rPr>
-                      <w:rFonts w:ascii="Helvetica" w:hAnsi="Helvetica" w:eastAsia="Helvetica" w:cs="Helvetica"/>
-                      <w:i w:val="false"/>
-                      <w:b w:val="false"/>
-                      <w:u w:val="none"/>
-                      <w:sz w:val="22"/>
-                      <w:szCs w:val="22"/>
-                      <w:color w:val="000000"/>
+                    <w:spacing w:before="100" w:after="100"/>
+                    <w:ind w:left="100" w:right="100"/>
+                    <w:jc w:val="right"/>
+                    <w:rPr>
+                      <w:rFonts w:ascii="Helvetica" w:eastAsia="Helvetica" w:hAnsi="Helvetica" w:cs="Helvetica"/>
+                      <w:color w:val="000000"/>
+                      <w:sz w:val="22"/>
+                      <w:szCs w:val="22"/>
                     </w:rPr>
                   </w:pPr>
-                  <w:r xmlns:w="http://schemas.openxmlformats.org/wordprocessingml/2006/main" xmlns:wp="http://schemas.openxmlformats.org/drawingml/2006/wordprocessingDrawing" xmlns:r="http://schemas.openxmlformats.org/officeDocument/2006/relationships" xmlns:w14="http://schemas.microsoft.com/office/word/2010/wordml">
-                    <w:rPr>
-                      <w:rFonts w:ascii="Helvetica" w:hAnsi="Helvetica" w:eastAsia="Helvetica" w:cs="Helvetica"/>
-                      <w:i w:val="false"/>
-                      <w:b w:val="false"/>
-                      <w:u w:val="none"/>
-                      <w:sz w:val="22"/>
-                      <w:szCs w:val="22"/>
-                      <w:color w:val="000000"/>
-                    </w:rPr>
-                    <w:t xml:space="preserve">6.6</w:t>
+                  <w:r>
+                    <w:rPr>
+                      <w:rFonts w:ascii="Helvetica" w:eastAsia="Helvetica" w:hAnsi="Helvetica" w:cs="Helvetica"/>
+                      <w:color w:val="000000"/>
+                      <w:sz w:val="22"/>
+                      <w:szCs w:val="22"/>
+                    </w:rPr>
+                    <w:t>6.6</w:t>
                   </w:r>
                 </w:p>
               </w:tc>
             </w:tr>
             <w:tr>
               <w:trPr>
-                <w:trHeight w:val="360" w:hRule="auto"/>
+                <w:jc w:val="center"/>
               </w:trPr>
-              body2
               <w:tc>
                 <w:tcPr>
+                  <w:tcW w:w="2160" w:type="dxa"/>
                   <w:tcBorders>
-                    <w:bottom w:val="none" w:sz="0" w:space="0" w:color="000000"/>
                     <w:top w:val="none" w:sz="0" w:space="0" w:color="000000"/>
                     <w:left w:val="none" w:sz="0" w:space="0" w:color="000000"/>
+                    <w:bottom w:val="none" w:sz="0" w:space="0" w:color="000000"/>
                     <w:right w:val="none" w:sz="0" w:space="0" w:color="000000"/>
                   </w:tcBorders>
                   <w:shd w:val="clear" w:color="auto" w:fill="FFFFFF"/>
                   <w:tcMar>
                     <w:top w:w="0" w:type="dxa"/>
+                    <w:left w:w="0" w:type="dxa"/>
                     <w:bottom w:w="0" w:type="dxa"/>
-                    <w:left w:w="0" w:type="dxa"/>
                     <w:right w:w="0" w:type="dxa"/>
                   </w:tcMar>
                   <w:vAlign w:val="center"/>
                 </w:tcPr>
                 <w:p>
                   <w:pPr>
-                    <w:jc w:val="left"/>
                     <w:pBdr>
-                      <w:bottom w:val="none" w:sz="0" w:space="0" w:color="000000"/>
                       <w:top w:val="none" w:sz="0" w:space="0" w:color="000000"/>
                       <w:left w:val="none" w:sz="0" w:space="0" w:color="000000"/>
+                      <w:bottom w:val="none" w:sz="0" w:space="0" w:color="000000"/>
                       <w:right w:val="none" w:sz="0" w:space="0" w:color="000000"/>
                     </w:pBdr>
-                    <w:spacing w:after="100" w:before="100" w:line="240"/>
-                    <w:ind w:left="100" w:right="100" w:firstLine="0" w:firstLineChars="0"/>
-                    <w:rPr>
-                      <w:rFonts w:ascii="Helvetica" w:hAnsi="Helvetica" w:eastAsia="Helvetica" w:cs="Helvetica"/>
-                      <w:i w:val="false"/>
-                      <w:b w:val="false"/>
-                      <w:u w:val="none"/>
-                      <w:sz w:val="22"/>
-                      <w:szCs w:val="22"/>
-                      <w:color w:val="000000"/>
+                    <w:spacing w:before="100" w:after="100"/>
+                    <w:ind w:left="100" w:right="100"/>
+                    <w:rPr>
+                      <w:rFonts w:ascii="Helvetica" w:eastAsia="Helvetica" w:hAnsi="Helvetica" w:cs="Helvetica"/>
+                      <w:color w:val="000000"/>
+                      <w:sz w:val="22"/>
+                      <w:szCs w:val="22"/>
                     </w:rPr>
                   </w:pPr>
-                  <w:r xmlns:w="http://schemas.openxmlformats.org/wordprocessingml/2006/main" xmlns:wp="http://schemas.openxmlformats.org/drawingml/2006/wordprocessingDrawing" xmlns:r="http://schemas.openxmlformats.org/officeDocument/2006/relationships" xmlns:w14="http://schemas.microsoft.com/office/word/2010/wordml">
-                    <w:rPr>
-                      <w:rFonts w:ascii="Helvetica" w:hAnsi="Helvetica" w:eastAsia="Helvetica" w:cs="Helvetica"/>
-                      <w:i w:val="false"/>
-                      <w:b w:val="false"/>
-                      <w:u w:val="none"/>
-                      <w:sz w:val="22"/>
-                      <w:szCs w:val="22"/>
-                      <w:color w:val="000000"/>
-                    </w:rPr>
-                    <w:t xml:space="preserve">Disturbance</w:t>
+                  <w:r>
+                    <w:rPr>
+                      <w:rFonts w:ascii="Helvetica" w:eastAsia="Helvetica" w:hAnsi="Helvetica" w:cs="Helvetica"/>
+                      <w:color w:val="000000"/>
+                      <w:sz w:val="22"/>
+                      <w:szCs w:val="22"/>
+                    </w:rPr>
+                    <w:t>Disturbance</w:t>
                   </w:r>
                 </w:p>
               </w:tc>
               <w:tc>
                 <w:tcPr>
+                  <w:tcW w:w="936" w:type="dxa"/>
                   <w:tcBorders>
-                    <w:bottom w:val="none" w:sz="0" w:space="0" w:color="000000"/>
                     <w:top w:val="none" w:sz="0" w:space="0" w:color="000000"/>
                     <w:left w:val="none" w:sz="0" w:space="0" w:color="000000"/>
+                    <w:bottom w:val="none" w:sz="0" w:space="0" w:color="000000"/>
                     <w:right w:val="none" w:sz="0" w:space="0" w:color="000000"/>
                   </w:tcBorders>
                   <w:shd w:val="clear" w:color="auto" w:fill="FFFFFF"/>
                   <w:tcMar>
                     <w:top w:w="0" w:type="dxa"/>
+                    <w:left w:w="0" w:type="dxa"/>
                     <w:bottom w:w="0" w:type="dxa"/>
-                    <w:left w:w="0" w:type="dxa"/>
                     <w:right w:w="0" w:type="dxa"/>
                   </w:tcMar>
                   <w:vAlign w:val="center"/>
                 </w:tcPr>
                 <w:p>
                   <w:pPr>
-                    <w:jc w:val="right"/>
                     <w:pBdr>
-                      <w:bottom w:val="none" w:sz="0" w:space="0" w:color="000000"/>
                       <w:top w:val="none" w:sz="0" w:space="0" w:color="000000"/>
                       <w:left w:val="none" w:sz="0" w:space="0" w:color="000000"/>
+                      <w:bottom w:val="none" w:sz="0" w:space="0" w:color="000000"/>
                       <w:right w:val="none" w:sz="0" w:space="0" w:color="000000"/>
                     </w:pBdr>
-                    <w:spacing w:after="100" w:before="100" w:line="240"/>
-                    <w:ind w:left="100" w:right="100" w:firstLine="0" w:firstLineChars="0"/>
-                    <w:rPr>
-                      <w:rFonts w:ascii="Helvetica" w:hAnsi="Helvetica" w:eastAsia="Helvetica" w:cs="Helvetica"/>
-                      <w:i w:val="false"/>
-                      <w:b w:val="false"/>
-                      <w:u w:val="none"/>
-                      <w:sz w:val="22"/>
-                      <w:szCs w:val="22"/>
-                      <w:color w:val="000000"/>
+                    <w:spacing w:before="100" w:after="100"/>
+                    <w:ind w:left="100" w:right="100"/>
+                    <w:jc w:val="right"/>
+                    <w:rPr>
+                      <w:rFonts w:ascii="Helvetica" w:eastAsia="Helvetica" w:hAnsi="Helvetica" w:cs="Helvetica"/>
+                      <w:color w:val="000000"/>
+                      <w:sz w:val="22"/>
+                      <w:szCs w:val="22"/>
                     </w:rPr>
                   </w:pPr>
-                  <w:r xmlns:w="http://schemas.openxmlformats.org/wordprocessingml/2006/main" xmlns:wp="http://schemas.openxmlformats.org/drawingml/2006/wordprocessingDrawing" xmlns:r="http://schemas.openxmlformats.org/officeDocument/2006/relationships" xmlns:w14="http://schemas.microsoft.com/office/word/2010/wordml">
-                    <w:rPr>
-                      <w:rFonts w:ascii="Helvetica" w:hAnsi="Helvetica" w:eastAsia="Helvetica" w:cs="Helvetica"/>
-                      <w:i w:val="false"/>
-                      <w:b w:val="false"/>
-                      <w:u w:val="none"/>
-                      <w:sz w:val="22"/>
-                      <w:szCs w:val="22"/>
-                      <w:color w:val="000000"/>
-                    </w:rPr>
-                    <w:t xml:space="preserve">190</w:t>
+                  <w:r>
+                    <w:rPr>
+                      <w:rFonts w:ascii="Helvetica" w:eastAsia="Helvetica" w:hAnsi="Helvetica" w:cs="Helvetica"/>
+                      <w:color w:val="000000"/>
+                      <w:sz w:val="22"/>
+                      <w:szCs w:val="22"/>
+                    </w:rPr>
+                    <w:t>190</w:t>
                   </w:r>
                 </w:p>
               </w:tc>
               <w:tc>
                 <w:tcPr>
+                  <w:tcW w:w="936" w:type="dxa"/>
                   <w:tcBorders>
-                    <w:bottom w:val="none" w:sz="0" w:space="0" w:color="000000"/>
                     <w:top w:val="none" w:sz="0" w:space="0" w:color="000000"/>
                     <w:left w:val="none" w:sz="0" w:space="0" w:color="000000"/>
+                    <w:bottom w:val="none" w:sz="0" w:space="0" w:color="000000"/>
                     <w:right w:val="none" w:sz="0" w:space="0" w:color="000000"/>
                   </w:tcBorders>
                   <w:shd w:val="clear" w:color="auto" w:fill="FFFFFF"/>
                   <w:tcMar>
                     <w:top w:w="0" w:type="dxa"/>
+                    <w:left w:w="0" w:type="dxa"/>
                     <w:bottom w:w="0" w:type="dxa"/>
-                    <w:left w:w="0" w:type="dxa"/>
                     <w:right w:w="0" w:type="dxa"/>
                   </w:tcMar>
                   <w:vAlign w:val="center"/>
                 </w:tcPr>
                 <w:p>
                   <w:pPr>
-                    <w:jc w:val="right"/>
                     <w:pBdr>
-                      <w:bottom w:val="none" w:sz="0" w:space="0" w:color="000000"/>
                       <w:top w:val="none" w:sz="0" w:space="0" w:color="000000"/>
                       <w:left w:val="none" w:sz="0" w:space="0" w:color="000000"/>
+                      <w:bottom w:val="none" w:sz="0" w:space="0" w:color="000000"/>
                       <w:right w:val="none" w:sz="0" w:space="0" w:color="000000"/>
                     </w:pBdr>
-                    <w:spacing w:after="100" w:before="100" w:line="240"/>
-                    <w:ind w:left="100" w:right="100" w:firstLine="0" w:firstLineChars="0"/>
-                    <w:rPr>
-                      <w:rFonts w:ascii="Helvetica" w:hAnsi="Helvetica" w:eastAsia="Helvetica" w:cs="Helvetica"/>
-                      <w:i w:val="false"/>
-                      <w:b w:val="false"/>
-                      <w:u w:val="none"/>
-                      <w:sz w:val="22"/>
-                      <w:szCs w:val="22"/>
-                      <w:color w:val="000000"/>
+                    <w:spacing w:before="100" w:after="100"/>
+                    <w:ind w:left="100" w:right="100"/>
+                    <w:jc w:val="right"/>
+                    <w:rPr>
+                      <w:rFonts w:ascii="Helvetica" w:eastAsia="Helvetica" w:hAnsi="Helvetica" w:cs="Helvetica"/>
+                      <w:color w:val="000000"/>
+                      <w:sz w:val="22"/>
+                      <w:szCs w:val="22"/>
                     </w:rPr>
                   </w:pPr>
-                  <w:r xmlns:w="http://schemas.openxmlformats.org/wordprocessingml/2006/main" xmlns:wp="http://schemas.openxmlformats.org/drawingml/2006/wordprocessingDrawing" xmlns:r="http://schemas.openxmlformats.org/officeDocument/2006/relationships" xmlns:w14="http://schemas.microsoft.com/office/word/2010/wordml">
-                    <w:rPr>
-                      <w:rFonts w:ascii="Helvetica" w:hAnsi="Helvetica" w:eastAsia="Helvetica" w:cs="Helvetica"/>
-                      <w:i w:val="false"/>
-                      <w:b w:val="false"/>
-                      <w:u w:val="none"/>
-                      <w:sz w:val="22"/>
-                      <w:szCs w:val="22"/>
-                      <w:color w:val="000000"/>
-                    </w:rPr>
-                    <w:t xml:space="preserve">8</w:t>
+                  <w:r>
+                    <w:rPr>
+                      <w:rFonts w:ascii="Helvetica" w:eastAsia="Helvetica" w:hAnsi="Helvetica" w:cs="Helvetica"/>
+                      <w:color w:val="000000"/>
+                      <w:sz w:val="22"/>
+                      <w:szCs w:val="22"/>
+                    </w:rPr>
+                    <w:t>8</w:t>
                   </w:r>
                 </w:p>
               </w:tc>
               <w:tc>
                 <w:tcPr>
+                  <w:tcW w:w="936" w:type="dxa"/>
                   <w:tcBorders>
-                    <w:bottom w:val="none" w:sz="0" w:space="0" w:color="000000"/>
                     <w:top w:val="none" w:sz="0" w:space="0" w:color="000000"/>
                     <w:left w:val="none" w:sz="0" w:space="0" w:color="000000"/>
+                    <w:bottom w:val="none" w:sz="0" w:space="0" w:color="000000"/>
                     <w:right w:val="none" w:sz="0" w:space="0" w:color="000000"/>
                   </w:tcBorders>
                   <w:shd w:val="clear" w:color="auto" w:fill="FFFFFF"/>
                   <w:tcMar>
                     <w:top w:w="0" w:type="dxa"/>
+                    <w:left w:w="0" w:type="dxa"/>
                     <w:bottom w:w="0" w:type="dxa"/>
-                    <w:left w:w="0" w:type="dxa"/>
                     <w:right w:w="0" w:type="dxa"/>
                   </w:tcMar>
                   <w:vAlign w:val="center"/>
                 </w:tcPr>
                 <w:p>
                   <w:pPr>
-                    <w:jc w:val="right"/>
                     <w:pBdr>
-                      <w:bottom w:val="none" w:sz="0" w:space="0" w:color="000000"/>
                       <w:top w:val="none" w:sz="0" w:space="0" w:color="000000"/>
                       <w:left w:val="none" w:sz="0" w:space="0" w:color="000000"/>
+                      <w:bottom w:val="none" w:sz="0" w:space="0" w:color="000000"/>
                       <w:right w:val="none" w:sz="0" w:space="0" w:color="000000"/>
                     </w:pBdr>
-                    <w:spacing w:after="100" w:before="100" w:line="240"/>
-                    <w:ind w:left="100" w:right="100" w:firstLine="0" w:firstLineChars="0"/>
-                    <w:rPr>
-                      <w:rFonts w:ascii="Helvetica" w:hAnsi="Helvetica" w:eastAsia="Helvetica" w:cs="Helvetica"/>
-                      <w:i w:val="false"/>
-                      <w:b w:val="false"/>
-                      <w:u w:val="none"/>
-                      <w:sz w:val="22"/>
-                      <w:szCs w:val="22"/>
-                      <w:color w:val="000000"/>
+                    <w:spacing w:before="100" w:after="100"/>
+                    <w:ind w:left="100" w:right="100"/>
+                    <w:jc w:val="right"/>
+                    <w:rPr>
+                      <w:rFonts w:ascii="Helvetica" w:eastAsia="Helvetica" w:hAnsi="Helvetica" w:cs="Helvetica"/>
+                      <w:color w:val="000000"/>
+                      <w:sz w:val="22"/>
+                      <w:szCs w:val="22"/>
                     </w:rPr>
                   </w:pPr>
-                  <w:r xmlns:w="http://schemas.openxmlformats.org/wordprocessingml/2006/main" xmlns:wp="http://schemas.openxmlformats.org/drawingml/2006/wordprocessingDrawing" xmlns:r="http://schemas.openxmlformats.org/officeDocument/2006/relationships" xmlns:w14="http://schemas.microsoft.com/office/word/2010/wordml">
-                    <w:rPr>
-                      <w:rFonts w:ascii="Helvetica" w:hAnsi="Helvetica" w:eastAsia="Helvetica" w:cs="Helvetica"/>
-                      <w:i w:val="false"/>
-                      <w:b w:val="false"/>
-                      <w:u w:val="none"/>
-                      <w:sz w:val="22"/>
-                      <w:szCs w:val="22"/>
-                      <w:color w:val="000000"/>
-                    </w:rPr>
-                    <w:t xml:space="preserve">16</w:t>
+                  <w:r>
+                    <w:rPr>
+                      <w:rFonts w:ascii="Helvetica" w:eastAsia="Helvetica" w:hAnsi="Helvetica" w:cs="Helvetica"/>
+                      <w:color w:val="000000"/>
+                      <w:sz w:val="22"/>
+                      <w:szCs w:val="22"/>
+                    </w:rPr>
+                    <w:t>16</w:t>
                   </w:r>
                 </w:p>
               </w:tc>
               <w:tc>
                 <w:tcPr>
+                  <w:tcW w:w="936" w:type="dxa"/>
                   <w:tcBorders>
-                    <w:bottom w:val="none" w:sz="0" w:space="0" w:color="000000"/>
                     <w:top w:val="none" w:sz="0" w:space="0" w:color="000000"/>
                     <w:left w:val="none" w:sz="0" w:space="0" w:color="000000"/>
+                    <w:bottom w:val="none" w:sz="0" w:space="0" w:color="000000"/>
                     <w:right w:val="none" w:sz="0" w:space="0" w:color="000000"/>
                   </w:tcBorders>
                   <w:shd w:val="clear" w:color="auto" w:fill="FFFFFF"/>
                   <w:tcMar>
                     <w:top w:w="0" w:type="dxa"/>
+                    <w:left w:w="0" w:type="dxa"/>
                     <w:bottom w:w="0" w:type="dxa"/>
-                    <w:left w:w="0" w:type="dxa"/>
                     <w:right w:w="0" w:type="dxa"/>
                   </w:tcMar>
                   <w:vAlign w:val="center"/>
                 </w:tcPr>
                 <w:p>
                   <w:pPr>
-                    <w:jc w:val="right"/>
                     <w:pBdr>
-                      <w:bottom w:val="none" w:sz="0" w:space="0" w:color="000000"/>
                       <w:top w:val="none" w:sz="0" w:space="0" w:color="000000"/>
                       <w:left w:val="none" w:sz="0" w:space="0" w:color="000000"/>
+                      <w:bottom w:val="none" w:sz="0" w:space="0" w:color="000000"/>
                       <w:right w:val="none" w:sz="0" w:space="0" w:color="000000"/>
                     </w:pBdr>
-                    <w:spacing w:after="100" w:before="100" w:line="240"/>
-                    <w:ind w:left="100" w:right="100" w:firstLine="0" w:firstLineChars="0"/>
-                    <w:rPr>
-                      <w:rFonts w:ascii="Helvetica" w:hAnsi="Helvetica" w:eastAsia="Helvetica" w:cs="Helvetica"/>
-                      <w:i w:val="false"/>
-                      <w:b w:val="false"/>
-                      <w:u w:val="none"/>
-                      <w:sz w:val="22"/>
-                      <w:szCs w:val="22"/>
-                      <w:color w:val="000000"/>
+                    <w:spacing w:before="100" w:after="100"/>
+                    <w:ind w:left="100" w:right="100"/>
+                    <w:jc w:val="right"/>
+                    <w:rPr>
+                      <w:rFonts w:ascii="Helvetica" w:eastAsia="Helvetica" w:hAnsi="Helvetica" w:cs="Helvetica"/>
+                      <w:color w:val="000000"/>
+                      <w:sz w:val="22"/>
+                      <w:szCs w:val="22"/>
                     </w:rPr>
                   </w:pPr>
-                  <w:r xmlns:w="http://schemas.openxmlformats.org/wordprocessingml/2006/main" xmlns:wp="http://schemas.openxmlformats.org/drawingml/2006/wordprocessingDrawing" xmlns:r="http://schemas.openxmlformats.org/officeDocument/2006/relationships" xmlns:w14="http://schemas.microsoft.com/office/word/2010/wordml">
-                    <w:rPr>
-                      <w:rFonts w:ascii="Helvetica" w:hAnsi="Helvetica" w:eastAsia="Helvetica" w:cs="Helvetica"/>
-                      <w:i w:val="false"/>
-                      <w:b w:val="false"/>
-                      <w:u w:val="none"/>
-                      <w:sz w:val="22"/>
-                      <w:szCs w:val="22"/>
-                      <w:color w:val="000000"/>
-                    </w:rPr>
-                    <w:t xml:space="preserve">80</w:t>
+                  <w:r>
+                    <w:rPr>
+                      <w:rFonts w:ascii="Helvetica" w:eastAsia="Helvetica" w:hAnsi="Helvetica" w:cs="Helvetica"/>
+                      <w:color w:val="000000"/>
+                      <w:sz w:val="22"/>
+                      <w:szCs w:val="22"/>
+                    </w:rPr>
+                    <w:t>80</w:t>
                   </w:r>
                 </w:p>
               </w:tc>
               <w:tc>
                 <w:tcPr>
+                  <w:tcW w:w="936" w:type="dxa"/>
                   <w:tcBorders>
-                    <w:bottom w:val="none" w:sz="0" w:space="0" w:color="000000"/>
                     <w:top w:val="none" w:sz="0" w:space="0" w:color="000000"/>
                     <w:left w:val="none" w:sz="0" w:space="0" w:color="000000"/>
+                    <w:bottom w:val="none" w:sz="0" w:space="0" w:color="000000"/>
                     <w:right w:val="none" w:sz="0" w:space="0" w:color="000000"/>
                   </w:tcBorders>
                   <w:shd w:val="clear" w:color="auto" w:fill="FFFFFF"/>
                   <w:tcMar>
                     <w:top w:w="0" w:type="dxa"/>
+                    <w:left w:w="0" w:type="dxa"/>
                     <w:bottom w:w="0" w:type="dxa"/>
-                    <w:left w:w="0" w:type="dxa"/>
                     <w:right w:w="0" w:type="dxa"/>
                   </w:tcMar>
                   <w:vAlign w:val="center"/>
                 </w:tcPr>
                 <w:p>
                   <w:pPr>
-                    <w:jc w:val="right"/>
                     <w:pBdr>
-                      <w:bottom w:val="none" w:sz="0" w:space="0" w:color="000000"/>
                       <w:top w:val="none" w:sz="0" w:space="0" w:color="000000"/>
                       <w:left w:val="none" w:sz="0" w:space="0" w:color="000000"/>
+                      <w:bottom w:val="none" w:sz="0" w:space="0" w:color="000000"/>
                       <w:right w:val="none" w:sz="0" w:space="0" w:color="000000"/>
                     </w:pBdr>
-                    <w:spacing w:after="100" w:before="100" w:line="240"/>
-                    <w:ind w:left="100" w:right="100" w:firstLine="0" w:firstLineChars="0"/>
-                    <w:rPr>
-                      <w:rFonts w:ascii="Helvetica" w:hAnsi="Helvetica" w:eastAsia="Helvetica" w:cs="Helvetica"/>
-                      <w:i w:val="false"/>
-                      <w:b w:val="false"/>
-                      <w:u w:val="none"/>
-                      <w:sz w:val="22"/>
-                      <w:szCs w:val="22"/>
-                      <w:color w:val="000000"/>
+                    <w:spacing w:before="100" w:after="100"/>
+                    <w:ind w:left="100" w:right="100"/>
+                    <w:jc w:val="right"/>
+                    <w:rPr>
+                      <w:rFonts w:ascii="Helvetica" w:eastAsia="Helvetica" w:hAnsi="Helvetica" w:cs="Helvetica"/>
+                      <w:color w:val="000000"/>
+                      <w:sz w:val="22"/>
+                      <w:szCs w:val="22"/>
                     </w:rPr>
                   </w:pPr>
-                  <w:r xmlns:w="http://schemas.openxmlformats.org/wordprocessingml/2006/main" xmlns:wp="http://schemas.openxmlformats.org/drawingml/2006/wordprocessingDrawing" xmlns:r="http://schemas.openxmlformats.org/officeDocument/2006/relationships" xmlns:w14="http://schemas.microsoft.com/office/word/2010/wordml">
-                    <w:rPr>
-                      <w:rFonts w:ascii="Helvetica" w:hAnsi="Helvetica" w:eastAsia="Helvetica" w:cs="Helvetica"/>
-                      <w:i w:val="false"/>
-                      <w:b w:val="false"/>
-                      <w:u w:val="none"/>
-                      <w:sz w:val="22"/>
-                      <w:szCs w:val="22"/>
-                      <w:color w:val="000000"/>
-                    </w:rPr>
-                    <w:t xml:space="preserve">57.2</w:t>
+                  <w:r>
+                    <w:rPr>
+                      <w:rFonts w:ascii="Helvetica" w:eastAsia="Helvetica" w:hAnsi="Helvetica" w:cs="Helvetica"/>
+                      <w:color w:val="000000"/>
+                      <w:sz w:val="22"/>
+                      <w:szCs w:val="22"/>
+                    </w:rPr>
+                    <w:t>57.2</w:t>
                   </w:r>
                 </w:p>
               </w:tc>
               <w:tc>
                 <w:tcPr>
+                  <w:tcW w:w="936" w:type="dxa"/>
                   <w:tcBorders>
-                    <w:bottom w:val="none" w:sz="0" w:space="0" w:color="000000"/>
                     <w:top w:val="none" w:sz="0" w:space="0" w:color="000000"/>
                     <w:left w:val="none" w:sz="0" w:space="0" w:color="000000"/>
+                    <w:bottom w:val="none" w:sz="0" w:space="0" w:color="000000"/>
                     <w:right w:val="none" w:sz="0" w:space="0" w:color="000000"/>
                   </w:tcBorders>
                   <w:shd w:val="clear" w:color="auto" w:fill="FFFFFF"/>
                   <w:tcMar>
                     <w:top w:w="0" w:type="dxa"/>
+                    <w:left w:w="0" w:type="dxa"/>
                     <w:bottom w:w="0" w:type="dxa"/>
-                    <w:left w:w="0" w:type="dxa"/>
                     <w:right w:w="0" w:type="dxa"/>
                   </w:tcMar>
                   <w:vAlign w:val="center"/>
                 </w:tcPr>
                 <w:p>
                   <w:pPr>
-                    <w:jc w:val="right"/>
                     <w:pBdr>
-                      <w:bottom w:val="none" w:sz="0" w:space="0" w:color="000000"/>
                       <w:top w:val="none" w:sz="0" w:space="0" w:color="000000"/>
                       <w:left w:val="none" w:sz="0" w:space="0" w:color="000000"/>
+                      <w:bottom w:val="none" w:sz="0" w:space="0" w:color="000000"/>
                       <w:right w:val="none" w:sz="0" w:space="0" w:color="000000"/>
                     </w:pBdr>
-                    <w:spacing w:after="100" w:before="100" w:line="240"/>
-                    <w:ind w:left="100" w:right="100" w:firstLine="0" w:firstLineChars="0"/>
-                    <w:rPr>
-                      <w:rFonts w:ascii="Helvetica" w:hAnsi="Helvetica" w:eastAsia="Helvetica" w:cs="Helvetica"/>
-                      <w:i w:val="false"/>
-                      <w:b w:val="false"/>
-                      <w:u w:val="none"/>
-                      <w:sz w:val="22"/>
-                      <w:szCs w:val="22"/>
-                      <w:color w:val="000000"/>
+                    <w:spacing w:before="100" w:after="100"/>
+                    <w:ind w:left="100" w:right="100"/>
+                    <w:jc w:val="right"/>
+                    <w:rPr>
+                      <w:rFonts w:ascii="Helvetica" w:eastAsia="Helvetica" w:hAnsi="Helvetica" w:cs="Helvetica"/>
+                      <w:color w:val="000000"/>
+                      <w:sz w:val="22"/>
+                      <w:szCs w:val="22"/>
                     </w:rPr>
                   </w:pPr>
-                  <w:r xmlns:w="http://schemas.openxmlformats.org/wordprocessingml/2006/main" xmlns:wp="http://schemas.openxmlformats.org/drawingml/2006/wordprocessingDrawing" xmlns:r="http://schemas.openxmlformats.org/officeDocument/2006/relationships" xmlns:w14="http://schemas.microsoft.com/office/word/2010/wordml">
-                    <w:rPr>
-                      <w:rFonts w:ascii="Helvetica" w:hAnsi="Helvetica" w:eastAsia="Helvetica" w:cs="Helvetica"/>
-                      <w:i w:val="false"/>
-                      <w:b w:val="false"/>
-                      <w:u w:val="none"/>
-                      <w:sz w:val="22"/>
-                      <w:szCs w:val="22"/>
-                      <w:color w:val="000000"/>
-                    </w:rPr>
-                    <w:t xml:space="preserve">11</w:t>
+                  <w:r>
+                    <w:rPr>
+                      <w:rFonts w:ascii="Helvetica" w:eastAsia="Helvetica" w:hAnsi="Helvetica" w:cs="Helvetica"/>
+                      <w:color w:val="000000"/>
+                      <w:sz w:val="22"/>
+                      <w:szCs w:val="22"/>
+                    </w:rPr>
+                    <w:t>11</w:t>
                   </w:r>
                 </w:p>
               </w:tc>
               <w:tc>
                 <w:tcPr>
+                  <w:tcW w:w="936" w:type="dxa"/>
                   <w:tcBorders>
-                    <w:bottom w:val="none" w:sz="0" w:space="0" w:color="000000"/>
                     <w:top w:val="none" w:sz="0" w:space="0" w:color="000000"/>
                     <w:left w:val="none" w:sz="0" w:space="0" w:color="000000"/>
+                    <w:bottom w:val="none" w:sz="0" w:space="0" w:color="000000"/>
                     <w:right w:val="none" w:sz="0" w:space="0" w:color="000000"/>
                   </w:tcBorders>
                   <w:shd w:val="clear" w:color="auto" w:fill="FFFFFF"/>
                   <w:tcMar>
                     <w:top w:w="0" w:type="dxa"/>
+                    <w:left w:w="0" w:type="dxa"/>
                     <w:bottom w:w="0" w:type="dxa"/>
-                    <w:left w:w="0" w:type="dxa"/>
                     <w:right w:w="0" w:type="dxa"/>
                   </w:tcMar>
                   <w:vAlign w:val="center"/>
                 </w:tcPr>
                 <w:p>
                   <w:pPr>
-                    <w:jc w:val="right"/>
                     <w:pBdr>
-                      <w:bottom w:val="none" w:sz="0" w:space="0" w:color="000000"/>
                       <w:top w:val="none" w:sz="0" w:space="0" w:color="000000"/>
                       <w:left w:val="none" w:sz="0" w:space="0" w:color="000000"/>
+                      <w:bottom w:val="none" w:sz="0" w:space="0" w:color="000000"/>
                       <w:right w:val="none" w:sz="0" w:space="0" w:color="000000"/>
                     </w:pBdr>
-                    <w:spacing w:after="100" w:before="100" w:line="240"/>
-                    <w:ind w:left="100" w:right="100" w:firstLine="0" w:firstLineChars="0"/>
-                    <w:rPr>
-                      <w:rFonts w:ascii="Helvetica" w:hAnsi="Helvetica" w:eastAsia="Helvetica" w:cs="Helvetica"/>
-                      <w:i w:val="false"/>
-                      <w:b w:val="false"/>
-                      <w:u w:val="none"/>
-                      <w:sz w:val="22"/>
-                      <w:szCs w:val="22"/>
-                      <w:color w:val="000000"/>
+                    <w:spacing w:before="100" w:after="100"/>
+                    <w:ind w:left="100" w:right="100"/>
+                    <w:jc w:val="right"/>
+                    <w:rPr>
+                      <w:rFonts w:ascii="Helvetica" w:eastAsia="Helvetica" w:hAnsi="Helvetica" w:cs="Helvetica"/>
+                      <w:color w:val="000000"/>
+                      <w:sz w:val="22"/>
+                      <w:szCs w:val="22"/>
                     </w:rPr>
                   </w:pPr>
-                  <w:r xmlns:w="http://schemas.openxmlformats.org/wordprocessingml/2006/main" xmlns:wp="http://schemas.openxmlformats.org/drawingml/2006/wordprocessingDrawing" xmlns:r="http://schemas.openxmlformats.org/officeDocument/2006/relationships" xmlns:w14="http://schemas.microsoft.com/office/word/2010/wordml">
-                    <w:rPr>
-                      <w:rFonts w:ascii="Helvetica" w:hAnsi="Helvetica" w:eastAsia="Helvetica" w:cs="Helvetica"/>
-                      <w:i w:val="false"/>
-                      <w:b w:val="false"/>
-                      <w:u w:val="none"/>
-                      <w:sz w:val="22"/>
-                      <w:szCs w:val="22"/>
-                      <w:color w:val="000000"/>
-                    </w:rPr>
-                    <w:t xml:space="preserve">0</w:t>
+                  <w:r>
+                    <w:rPr>
+                      <w:rFonts w:ascii="Helvetica" w:eastAsia="Helvetica" w:hAnsi="Helvetica" w:cs="Helvetica"/>
+                      <w:color w:val="000000"/>
+                      <w:sz w:val="22"/>
+                      <w:szCs w:val="22"/>
+                    </w:rPr>
+                    <w:t>0</w:t>
                   </w:r>
                 </w:p>
               </w:tc>
               <w:tc>
                 <w:tcPr>
+                  <w:tcW w:w="936" w:type="dxa"/>
                   <w:tcBorders>
-                    <w:bottom w:val="none" w:sz="0" w:space="0" w:color="000000"/>
                     <w:top w:val="none" w:sz="0" w:space="0" w:color="000000"/>
                     <w:left w:val="none" w:sz="0" w:space="0" w:color="000000"/>
+                    <w:bottom w:val="none" w:sz="0" w:space="0" w:color="000000"/>
                     <w:right w:val="none" w:sz="0" w:space="0" w:color="000000"/>
                   </w:tcBorders>
                   <w:shd w:val="clear" w:color="auto" w:fill="FFFFFF"/>
                   <w:tcMar>
                     <w:top w:w="0" w:type="dxa"/>
+                    <w:left w:w="0" w:type="dxa"/>
                     <w:bottom w:w="0" w:type="dxa"/>
-                    <w:left w:w="0" w:type="dxa"/>
                     <w:right w:w="0" w:type="dxa"/>
                   </w:tcMar>
                   <w:vAlign w:val="center"/>
                 </w:tcPr>
                 <w:p>
                   <w:pPr>
-                    <w:jc w:val="right"/>
                     <w:pBdr>
-                      <w:bottom w:val="none" w:sz="0" w:space="0" w:color="000000"/>
                       <w:top w:val="none" w:sz="0" w:space="0" w:color="000000"/>
                       <w:left w:val="none" w:sz="0" w:space="0" w:color="000000"/>
+                      <w:bottom w:val="none" w:sz="0" w:space="0" w:color="000000"/>
                       <w:right w:val="none" w:sz="0" w:space="0" w:color="000000"/>
                     </w:pBdr>
-                    <w:spacing w:after="100" w:before="100" w:line="240"/>
-                    <w:ind w:left="100" w:right="100" w:firstLine="0" w:firstLineChars="0"/>
-                    <w:rPr>
-                      <w:rFonts w:ascii="Helvetica" w:hAnsi="Helvetica" w:eastAsia="Helvetica" w:cs="Helvetica"/>
-                      <w:i w:val="false"/>
-                      <w:b w:val="false"/>
-                      <w:u w:val="none"/>
-                      <w:sz w:val="22"/>
-                      <w:szCs w:val="22"/>
-                      <w:color w:val="000000"/>
+                    <w:spacing w:before="100" w:after="100"/>
+                    <w:ind w:left="100" w:right="100"/>
+                    <w:jc w:val="right"/>
+                    <w:rPr>
+                      <w:rFonts w:ascii="Helvetica" w:eastAsia="Helvetica" w:hAnsi="Helvetica" w:cs="Helvetica"/>
+                      <w:color w:val="000000"/>
+                      <w:sz w:val="22"/>
+                      <w:szCs w:val="22"/>
                     </w:rPr>
                   </w:pPr>
-                  <w:r xmlns:w="http://schemas.openxmlformats.org/wordprocessingml/2006/main" xmlns:wp="http://schemas.openxmlformats.org/drawingml/2006/wordprocessingDrawing" xmlns:r="http://schemas.openxmlformats.org/officeDocument/2006/relationships" xmlns:w14="http://schemas.microsoft.com/office/word/2010/wordml">
-                    <w:rPr>
-                      <w:rFonts w:ascii="Helvetica" w:hAnsi="Helvetica" w:eastAsia="Helvetica" w:cs="Helvetica"/>
-                      <w:i w:val="false"/>
-                      <w:b w:val="false"/>
-                      <w:u w:val="none"/>
-                      <w:sz w:val="22"/>
-                      <w:szCs w:val="22"/>
-                      <w:color w:val="000000"/>
-                    </w:rPr>
-                    <w:t xml:space="preserve">11.8</w:t>
+                  <w:r>
+                    <w:rPr>
+                      <w:rFonts w:ascii="Helvetica" w:eastAsia="Helvetica" w:hAnsi="Helvetica" w:cs="Helvetica"/>
+                      <w:color w:val="000000"/>
+                      <w:sz w:val="22"/>
+                      <w:szCs w:val="22"/>
+                    </w:rPr>
+                    <w:t>11.8</w:t>
                   </w:r>
                 </w:p>
               </w:tc>
             </w:tr>
             <w:tr>
               <w:trPr>
-                <w:trHeight w:val="360" w:hRule="auto"/>
+                <w:jc w:val="center"/>
               </w:trPr>
-              body3
               <w:tc>
                 <w:tcPr>
+                  <w:tcW w:w="2160" w:type="dxa"/>
                   <w:tcBorders>
-                    <w:bottom w:val="none" w:sz="0" w:space="0" w:color="000000"/>
                     <w:top w:val="none" w:sz="0" w:space="0" w:color="000000"/>
                     <w:left w:val="none" w:sz="0" w:space="0" w:color="000000"/>
+                    <w:bottom w:val="none" w:sz="0" w:space="0" w:color="000000"/>
                     <w:right w:val="none" w:sz="0" w:space="0" w:color="000000"/>
                   </w:tcBorders>
                   <w:shd w:val="clear" w:color="auto" w:fill="FFFFFF"/>
                   <w:tcMar>
                     <w:top w:w="0" w:type="dxa"/>
+                    <w:left w:w="0" w:type="dxa"/>
                     <w:bottom w:w="0" w:type="dxa"/>
-                    <w:left w:w="0" w:type="dxa"/>
                     <w:right w:w="0" w:type="dxa"/>
                   </w:tcMar>
                   <w:vAlign w:val="center"/>
                 </w:tcPr>
                 <w:p>
                   <w:pPr>
-                    <w:jc w:val="left"/>
                     <w:pBdr>
-                      <w:bottom w:val="none" w:sz="0" w:space="0" w:color="000000"/>
                       <w:top w:val="none" w:sz="0" w:space="0" w:color="000000"/>
                       <w:left w:val="none" w:sz="0" w:space="0" w:color="000000"/>
+                      <w:bottom w:val="none" w:sz="0" w:space="0" w:color="000000"/>
                       <w:right w:val="none" w:sz="0" w:space="0" w:color="000000"/>
                     </w:pBdr>
-                    <w:spacing w:after="100" w:before="100" w:line="240"/>
-                    <w:ind w:left="100" w:right="100" w:firstLine="0" w:firstLineChars="0"/>
-                    <w:rPr>
-                      <w:rFonts w:ascii="Helvetica" w:hAnsi="Helvetica" w:eastAsia="Helvetica" w:cs="Helvetica"/>
-                      <w:i w:val="false"/>
-                      <w:b w:val="false"/>
-                      <w:u w:val="none"/>
-                      <w:sz w:val="22"/>
-                      <w:szCs w:val="22"/>
-                      <w:color w:val="000000"/>
+                    <w:spacing w:before="100" w:after="100"/>
+                    <w:ind w:left="100" w:right="100"/>
+                    <w:rPr>
+                      <w:rFonts w:ascii="Helvetica" w:eastAsia="Helvetica" w:hAnsi="Helvetica" w:cs="Helvetica"/>
+                      <w:color w:val="000000"/>
+                      <w:sz w:val="22"/>
+                      <w:szCs w:val="22"/>
                     </w:rPr>
                   </w:pPr>
-                  <w:r xmlns:w="http://schemas.openxmlformats.org/wordprocessingml/2006/main" xmlns:wp="http://schemas.openxmlformats.org/drawingml/2006/wordprocessingDrawing" xmlns:r="http://schemas.openxmlformats.org/officeDocument/2006/relationships" xmlns:w14="http://schemas.microsoft.com/office/word/2010/wordml">
-                    <w:rPr>
-                      <w:rFonts w:ascii="Helvetica" w:hAnsi="Helvetica" w:eastAsia="Helvetica" w:cs="Helvetica"/>
-                      <w:i w:val="false"/>
-                      <w:b w:val="false"/>
-                      <w:u w:val="none"/>
-                      <w:sz w:val="22"/>
-                      <w:szCs w:val="22"/>
-                      <w:color w:val="000000"/>
-                    </w:rPr>
-                    <w:t xml:space="preserve">Nutrition</w:t>
+                  <w:r>
+                    <w:rPr>
+                      <w:rFonts w:ascii="Helvetica" w:eastAsia="Helvetica" w:hAnsi="Helvetica" w:cs="Helvetica"/>
+                      <w:color w:val="000000"/>
+                      <w:sz w:val="22"/>
+                      <w:szCs w:val="22"/>
+                    </w:rPr>
+                    <w:t>Nutrition</w:t>
                   </w:r>
                 </w:p>
               </w:tc>
               <w:tc>
                 <w:tcPr>
+                  <w:tcW w:w="936" w:type="dxa"/>
                   <w:tcBorders>
-                    <w:bottom w:val="none" w:sz="0" w:space="0" w:color="000000"/>
                     <w:top w:val="none" w:sz="0" w:space="0" w:color="000000"/>
                     <w:left w:val="none" w:sz="0" w:space="0" w:color="000000"/>
+                    <w:bottom w:val="none" w:sz="0" w:space="0" w:color="000000"/>
                     <w:right w:val="none" w:sz="0" w:space="0" w:color="000000"/>
                   </w:tcBorders>
                   <w:shd w:val="clear" w:color="auto" w:fill="FFFFFF"/>
                   <w:tcMar>
                     <w:top w:w="0" w:type="dxa"/>
+                    <w:left w:w="0" w:type="dxa"/>
                     <w:bottom w:w="0" w:type="dxa"/>
-                    <w:left w:w="0" w:type="dxa"/>
                     <w:right w:w="0" w:type="dxa"/>
                   </w:tcMar>
                   <w:vAlign w:val="center"/>
                 </w:tcPr>
                 <w:p>
                   <w:pPr>
-                    <w:jc w:val="right"/>
                     <w:pBdr>
-                      <w:bottom w:val="none" w:sz="0" w:space="0" w:color="000000"/>
                       <w:top w:val="none" w:sz="0" w:space="0" w:color="000000"/>
                       <w:left w:val="none" w:sz="0" w:space="0" w:color="000000"/>
+                      <w:bottom w:val="none" w:sz="0" w:space="0" w:color="000000"/>
                       <w:right w:val="none" w:sz="0" w:space="0" w:color="000000"/>
                     </w:pBdr>
-                    <w:spacing w:after="100" w:before="100" w:line="240"/>
-                    <w:ind w:left="100" w:right="100" w:firstLine="0" w:firstLineChars="0"/>
-                    <w:rPr>
-                      <w:rFonts w:ascii="Helvetica" w:hAnsi="Helvetica" w:eastAsia="Helvetica" w:cs="Helvetica"/>
-                      <w:i w:val="false"/>
-                      <w:b w:val="false"/>
-                      <w:u w:val="none"/>
-                      <w:sz w:val="22"/>
-                      <w:szCs w:val="22"/>
-                      <w:color w:val="000000"/>
+                    <w:spacing w:before="100" w:after="100"/>
+                    <w:ind w:left="100" w:right="100"/>
+                    <w:jc w:val="right"/>
+                    <w:rPr>
+                      <w:rFonts w:ascii="Helvetica" w:eastAsia="Helvetica" w:hAnsi="Helvetica" w:cs="Helvetica"/>
+                      <w:color w:val="000000"/>
+                      <w:sz w:val="22"/>
+                      <w:szCs w:val="22"/>
                     </w:rPr>
                   </w:pPr>
-                  <w:r xmlns:w="http://schemas.openxmlformats.org/wordprocessingml/2006/main" xmlns:wp="http://schemas.openxmlformats.org/drawingml/2006/wordprocessingDrawing" xmlns:r="http://schemas.openxmlformats.org/officeDocument/2006/relationships" xmlns:w14="http://schemas.microsoft.com/office/word/2010/wordml">
-                    <w:rPr>
-                      <w:rFonts w:ascii="Helvetica" w:hAnsi="Helvetica" w:eastAsia="Helvetica" w:cs="Helvetica"/>
-                      <w:i w:val="false"/>
-                      <w:b w:val="false"/>
-                      <w:u w:val="none"/>
-                      <w:sz w:val="22"/>
-                      <w:szCs w:val="22"/>
-                      <w:color w:val="000000"/>
-                    </w:rPr>
-                    <w:t xml:space="preserve">645</w:t>
+                  <w:r>
+                    <w:rPr>
+                      <w:rFonts w:ascii="Helvetica" w:eastAsia="Helvetica" w:hAnsi="Helvetica" w:cs="Helvetica"/>
+                      <w:color w:val="000000"/>
+                      <w:sz w:val="22"/>
+                      <w:szCs w:val="22"/>
+                    </w:rPr>
+                    <w:t>645</w:t>
                   </w:r>
                 </w:p>
               </w:tc>
               <w:tc>
                 <w:tcPr>
+                  <w:tcW w:w="936" w:type="dxa"/>
                   <w:tcBorders>
-                    <w:bottom w:val="none" w:sz="0" w:space="0" w:color="000000"/>
                     <w:top w:val="none" w:sz="0" w:space="0" w:color="000000"/>
                     <w:left w:val="none" w:sz="0" w:space="0" w:color="000000"/>
+                    <w:bottom w:val="none" w:sz="0" w:space="0" w:color="000000"/>
                     <w:right w:val="none" w:sz="0" w:space="0" w:color="000000"/>
                   </w:tcBorders>
                   <w:shd w:val="clear" w:color="auto" w:fill="FFFFFF"/>
                   <w:tcMar>
                     <w:top w:w="0" w:type="dxa"/>
+                    <w:left w:w="0" w:type="dxa"/>
                     <w:bottom w:w="0" w:type="dxa"/>
-                    <w:left w:w="0" w:type="dxa"/>
                     <w:right w:w="0" w:type="dxa"/>
                   </w:tcMar>
                   <w:vAlign w:val="center"/>
                 </w:tcPr>
                 <w:p>
                   <w:pPr>
-                    <w:jc w:val="right"/>
                     <w:pBdr>
-                      <w:bottom w:val="none" w:sz="0" w:space="0" w:color="000000"/>
                       <w:top w:val="none" w:sz="0" w:space="0" w:color="000000"/>
                       <w:left w:val="none" w:sz="0" w:space="0" w:color="000000"/>
+                      <w:bottom w:val="none" w:sz="0" w:space="0" w:color="000000"/>
                       <w:right w:val="none" w:sz="0" w:space="0" w:color="000000"/>
                     </w:pBdr>
-                    <w:spacing w:after="100" w:before="100" w:line="240"/>
-                    <w:ind w:left="100" w:right="100" w:firstLine="0" w:firstLineChars="0"/>
-                    <w:rPr>
-                      <w:rFonts w:ascii="Helvetica" w:hAnsi="Helvetica" w:eastAsia="Helvetica" w:cs="Helvetica"/>
-                      <w:i w:val="false"/>
-                      <w:b w:val="false"/>
-                      <w:u w:val="none"/>
-                      <w:sz w:val="22"/>
-                      <w:szCs w:val="22"/>
-                      <w:color w:val="000000"/>
+                    <w:spacing w:before="100" w:after="100"/>
+                    <w:ind w:left="100" w:right="100"/>
+                    <w:jc w:val="right"/>
+                    <w:rPr>
+                      <w:rFonts w:ascii="Helvetica" w:eastAsia="Helvetica" w:hAnsi="Helvetica" w:cs="Helvetica"/>
+                      <w:color w:val="000000"/>
+                      <w:sz w:val="22"/>
+                      <w:szCs w:val="22"/>
                     </w:rPr>
                   </w:pPr>
-                  <w:r xmlns:w="http://schemas.openxmlformats.org/wordprocessingml/2006/main" xmlns:wp="http://schemas.openxmlformats.org/drawingml/2006/wordprocessingDrawing" xmlns:r="http://schemas.openxmlformats.org/officeDocument/2006/relationships" xmlns:w14="http://schemas.microsoft.com/office/word/2010/wordml">
-                    <w:rPr>
-                      <w:rFonts w:ascii="Helvetica" w:hAnsi="Helvetica" w:eastAsia="Helvetica" w:cs="Helvetica"/>
-                      <w:i w:val="false"/>
-                      <w:b w:val="false"/>
-                      <w:u w:val="none"/>
-                      <w:sz w:val="22"/>
-                      <w:szCs w:val="22"/>
-                      <w:color w:val="000000"/>
-                    </w:rPr>
-                    <w:t xml:space="preserve">15</w:t>
+                  <w:r>
+                    <w:rPr>
+                      <w:rFonts w:ascii="Helvetica" w:eastAsia="Helvetica" w:hAnsi="Helvetica" w:cs="Helvetica"/>
+                      <w:color w:val="000000"/>
+                      <w:sz w:val="22"/>
+                      <w:szCs w:val="22"/>
+                    </w:rPr>
+                    <w:t>15</w:t>
                   </w:r>
                 </w:p>
               </w:tc>
               <w:tc>
                 <w:tcPr>
+                  <w:tcW w:w="936" w:type="dxa"/>
                   <w:tcBorders>
-                    <w:bottom w:val="none" w:sz="0" w:space="0" w:color="000000"/>
                     <w:top w:val="none" w:sz="0" w:space="0" w:color="000000"/>
                     <w:left w:val="none" w:sz="0" w:space="0" w:color="000000"/>
+                    <w:bottom w:val="none" w:sz="0" w:space="0" w:color="000000"/>
                     <w:right w:val="none" w:sz="0" w:space="0" w:color="000000"/>
                   </w:tcBorders>
                   <w:shd w:val="clear" w:color="auto" w:fill="FFFFFF"/>
                   <w:tcMar>
                     <w:top w:w="0" w:type="dxa"/>
+                    <w:left w:w="0" w:type="dxa"/>
                     <w:bottom w:w="0" w:type="dxa"/>
-                    <w:left w:w="0" w:type="dxa"/>
                     <w:right w:w="0" w:type="dxa"/>
                   </w:tcMar>
                   <w:vAlign w:val="center"/>
                 </w:tcPr>
                 <w:p>
                   <w:pPr>
-                    <w:jc w:val="right"/>
                     <w:pBdr>
-                      <w:bottom w:val="none" w:sz="0" w:space="0" w:color="000000"/>
                       <w:top w:val="none" w:sz="0" w:space="0" w:color="000000"/>
                       <w:left w:val="none" w:sz="0" w:space="0" w:color="000000"/>
+                      <w:bottom w:val="none" w:sz="0" w:space="0" w:color="000000"/>
                       <w:right w:val="none" w:sz="0" w:space="0" w:color="000000"/>
                     </w:pBdr>
-                    <w:spacing w:after="100" w:before="100" w:line="240"/>
-                    <w:ind w:left="100" w:right="100" w:firstLine="0" w:firstLineChars="0"/>
-                    <w:rPr>
-                      <w:rFonts w:ascii="Helvetica" w:hAnsi="Helvetica" w:eastAsia="Helvetica" w:cs="Helvetica"/>
-                      <w:i w:val="false"/>
-                      <w:b w:val="false"/>
-                      <w:u w:val="none"/>
-                      <w:sz w:val="22"/>
-                      <w:szCs w:val="22"/>
-                      <w:color w:val="000000"/>
+                    <w:spacing w:before="100" w:after="100"/>
+                    <w:ind w:left="100" w:right="100"/>
+                    <w:jc w:val="right"/>
+                    <w:rPr>
+                      <w:rFonts w:ascii="Helvetica" w:eastAsia="Helvetica" w:hAnsi="Helvetica" w:cs="Helvetica"/>
+                      <w:color w:val="000000"/>
+                      <w:sz w:val="22"/>
+                      <w:szCs w:val="22"/>
                     </w:rPr>
                   </w:pPr>
-                  <w:r xmlns:w="http://schemas.openxmlformats.org/wordprocessingml/2006/main" xmlns:wp="http://schemas.openxmlformats.org/drawingml/2006/wordprocessingDrawing" xmlns:r="http://schemas.openxmlformats.org/officeDocument/2006/relationships" xmlns:w14="http://schemas.microsoft.com/office/word/2010/wordml">
-                    <w:rPr>
-                      <w:rFonts w:ascii="Helvetica" w:hAnsi="Helvetica" w:eastAsia="Helvetica" w:cs="Helvetica"/>
-                      <w:i w:val="false"/>
-                      <w:b w:val="false"/>
-                      <w:u w:val="none"/>
-                      <w:sz w:val="22"/>
-                      <w:szCs w:val="22"/>
-                      <w:color w:val="000000"/>
-                    </w:rPr>
-                    <w:t xml:space="preserve">51</w:t>
+                  <w:r>
+                    <w:rPr>
+                      <w:rFonts w:ascii="Helvetica" w:eastAsia="Helvetica" w:hAnsi="Helvetica" w:cs="Helvetica"/>
+                      <w:color w:val="000000"/>
+                      <w:sz w:val="22"/>
+                      <w:szCs w:val="22"/>
+                    </w:rPr>
+                    <w:t>51</w:t>
                   </w:r>
                 </w:p>
               </w:tc>
               <w:tc>
                 <w:tcPr>
+                  <w:tcW w:w="936" w:type="dxa"/>
                   <w:tcBorders>
-                    <w:bottom w:val="none" w:sz="0" w:space="0" w:color="000000"/>
                     <w:top w:val="none" w:sz="0" w:space="0" w:color="000000"/>
                     <w:left w:val="none" w:sz="0" w:space="0" w:color="000000"/>
+                    <w:bottom w:val="none" w:sz="0" w:space="0" w:color="000000"/>
                     <w:right w:val="none" w:sz="0" w:space="0" w:color="000000"/>
                   </w:tcBorders>
                   <w:shd w:val="clear" w:color="auto" w:fill="FFFFFF"/>
                   <w:tcMar>
                     <w:top w:w="0" w:type="dxa"/>
+                    <w:left w:w="0" w:type="dxa"/>
                     <w:bottom w:w="0" w:type="dxa"/>
-                    <w:left w:w="0" w:type="dxa"/>
                     <w:right w:w="0" w:type="dxa"/>
                   </w:tcMar>
                   <w:vAlign w:val="center"/>
                 </w:tcPr>
                 <w:p>
                   <w:pPr>
-                    <w:jc w:val="right"/>
                     <w:pBdr>
-                      <w:bottom w:val="none" w:sz="0" w:space="0" w:color="000000"/>
                       <w:top w:val="none" w:sz="0" w:space="0" w:color="000000"/>
                       <w:left w:val="none" w:sz="0" w:space="0" w:color="000000"/>
+                      <w:bottom w:val="none" w:sz="0" w:space="0" w:color="000000"/>
                       <w:right w:val="none" w:sz="0" w:space="0" w:color="000000"/>
                     </w:pBdr>
-                    <w:spacing w:after="100" w:before="100" w:line="240"/>
-                    <w:ind w:left="100" w:right="100" w:firstLine="0" w:firstLineChars="0"/>
-                    <w:rPr>
-                      <w:rFonts w:ascii="Helvetica" w:hAnsi="Helvetica" w:eastAsia="Helvetica" w:cs="Helvetica"/>
-                      <w:i w:val="false"/>
-                      <w:b w:val="false"/>
-                      <w:u w:val="none"/>
-                      <w:sz w:val="22"/>
-                      <w:szCs w:val="22"/>
-                      <w:color w:val="000000"/>
+                    <w:spacing w:before="100" w:after="100"/>
+                    <w:ind w:left="100" w:right="100"/>
+                    <w:jc w:val="right"/>
+                    <w:rPr>
+                      <w:rFonts w:ascii="Helvetica" w:eastAsia="Helvetica" w:hAnsi="Helvetica" w:cs="Helvetica"/>
+                      <w:color w:val="000000"/>
+                      <w:sz w:val="22"/>
+                      <w:szCs w:val="22"/>
                     </w:rPr>
                   </w:pPr>
-                  <w:r xmlns:w="http://schemas.openxmlformats.org/wordprocessingml/2006/main" xmlns:wp="http://schemas.openxmlformats.org/drawingml/2006/wordprocessingDrawing" xmlns:r="http://schemas.openxmlformats.org/officeDocument/2006/relationships" xmlns:w14="http://schemas.microsoft.com/office/word/2010/wordml">
-                    <w:rPr>
-                      <w:rFonts w:ascii="Helvetica" w:hAnsi="Helvetica" w:eastAsia="Helvetica" w:cs="Helvetica"/>
-                      <w:i w:val="false"/>
-                      <w:b w:val="false"/>
-                      <w:u w:val="none"/>
-                      <w:sz w:val="22"/>
-                      <w:szCs w:val="22"/>
-                      <w:color w:val="000000"/>
-                    </w:rPr>
-                    <w:t xml:space="preserve">80</w:t>
+                  <w:r>
+                    <w:rPr>
+                      <w:rFonts w:ascii="Helvetica" w:eastAsia="Helvetica" w:hAnsi="Helvetica" w:cs="Helvetica"/>
+                      <w:color w:val="000000"/>
+                      <w:sz w:val="22"/>
+                      <w:szCs w:val="22"/>
+                    </w:rPr>
+                    <w:t>80</w:t>
                   </w:r>
                 </w:p>
               </w:tc>
               <w:tc>
                 <w:tcPr>
+                  <w:tcW w:w="936" w:type="dxa"/>
                   <w:tcBorders>
-                    <w:bottom w:val="none" w:sz="0" w:space="0" w:color="000000"/>
                     <w:top w:val="none" w:sz="0" w:space="0" w:color="000000"/>
                     <w:left w:val="none" w:sz="0" w:space="0" w:color="000000"/>
+                    <w:bottom w:val="none" w:sz="0" w:space="0" w:color="000000"/>
                     <w:right w:val="none" w:sz="0" w:space="0" w:color="000000"/>
                   </w:tcBorders>
                   <w:shd w:val="clear" w:color="auto" w:fill="FFFFFF"/>
                   <w:tcMar>
                     <w:top w:w="0" w:type="dxa"/>
+                    <w:left w:w="0" w:type="dxa"/>
                     <w:bottom w:w="0" w:type="dxa"/>
-                    <w:left w:w="0" w:type="dxa"/>
                     <w:right w:w="0" w:type="dxa"/>
                   </w:tcMar>
                   <w:vAlign w:val="center"/>
                 </w:tcPr>
                 <w:p>
                   <w:pPr>
-                    <w:jc w:val="right"/>
                     <w:pBdr>
-                      <w:bottom w:val="none" w:sz="0" w:space="0" w:color="000000"/>
                       <w:top w:val="none" w:sz="0" w:space="0" w:color="000000"/>
                       <w:left w:val="none" w:sz="0" w:space="0" w:color="000000"/>
+                      <w:bottom w:val="none" w:sz="0" w:space="0" w:color="000000"/>
                       <w:right w:val="none" w:sz="0" w:space="0" w:color="000000"/>
                     </w:pBdr>
-                    <w:spacing w:after="100" w:before="100" w:line="240"/>
-                    <w:ind w:left="100" w:right="100" w:firstLine="0" w:firstLineChars="0"/>
-                    <w:rPr>
-                      <w:rFonts w:ascii="Helvetica" w:hAnsi="Helvetica" w:eastAsia="Helvetica" w:cs="Helvetica"/>
-                      <w:i w:val="false"/>
-                      <w:b w:val="false"/>
-                      <w:u w:val="none"/>
-                      <w:sz w:val="22"/>
-                      <w:szCs w:val="22"/>
-                      <w:color w:val="000000"/>
+                    <w:spacing w:before="100" w:after="100"/>
+                    <w:ind w:left="100" w:right="100"/>
+                    <w:jc w:val="right"/>
+                    <w:rPr>
+                      <w:rFonts w:ascii="Helvetica" w:eastAsia="Helvetica" w:hAnsi="Helvetica" w:cs="Helvetica"/>
+                      <w:color w:val="000000"/>
+                      <w:sz w:val="22"/>
+                      <w:szCs w:val="22"/>
                     </w:rPr>
                   </w:pPr>
-                  <w:r xmlns:w="http://schemas.openxmlformats.org/wordprocessingml/2006/main" xmlns:wp="http://schemas.openxmlformats.org/drawingml/2006/wordprocessingDrawing" xmlns:r="http://schemas.openxmlformats.org/officeDocument/2006/relationships" xmlns:w14="http://schemas.microsoft.com/office/word/2010/wordml">
-                    <w:rPr>
-                      <w:rFonts w:ascii="Helvetica" w:hAnsi="Helvetica" w:eastAsia="Helvetica" w:cs="Helvetica"/>
-                      <w:i w:val="false"/>
-                      <w:b w:val="false"/>
-                      <w:u w:val="none"/>
-                      <w:sz w:val="22"/>
-                      <w:szCs w:val="22"/>
-                      <w:color w:val="000000"/>
-                    </w:rPr>
-                    <w:t xml:space="preserve">8.6</w:t>
+                  <w:r>
+                    <w:rPr>
+                      <w:rFonts w:ascii="Helvetica" w:eastAsia="Helvetica" w:hAnsi="Helvetica" w:cs="Helvetica"/>
+                      <w:color w:val="000000"/>
+                      <w:sz w:val="22"/>
+                      <w:szCs w:val="22"/>
+                    </w:rPr>
+                    <w:t>8.6</w:t>
                   </w:r>
                 </w:p>
               </w:tc>
               <w:tc>
                 <w:tcPr>
+                  <w:tcW w:w="936" w:type="dxa"/>
                   <w:tcBorders>
-                    <w:bottom w:val="none" w:sz="0" w:space="0" w:color="000000"/>
                     <w:top w:val="none" w:sz="0" w:space="0" w:color="000000"/>
                     <w:left w:val="none" w:sz="0" w:space="0" w:color="000000"/>
+                    <w:bottom w:val="none" w:sz="0" w:space="0" w:color="000000"/>
                     <w:right w:val="none" w:sz="0" w:space="0" w:color="000000"/>
                   </w:tcBorders>
                   <w:shd w:val="clear" w:color="auto" w:fill="FFFFFF"/>
                   <w:tcMar>
                     <w:top w:w="0" w:type="dxa"/>
+                    <w:left w:w="0" w:type="dxa"/>
                     <w:bottom w:w="0" w:type="dxa"/>
-                    <w:left w:w="0" w:type="dxa"/>
                     <w:right w:w="0" w:type="dxa"/>
                   </w:tcMar>
                   <w:vAlign w:val="center"/>
                 </w:tcPr>
                 <w:p>
                   <w:pPr>
-                    <w:jc w:val="right"/>
                     <w:pBdr>
-                      <w:bottom w:val="none" w:sz="0" w:space="0" w:color="000000"/>
                       <w:top w:val="none" w:sz="0" w:space="0" w:color="000000"/>
                       <w:left w:val="none" w:sz="0" w:space="0" w:color="000000"/>
+                      <w:bottom w:val="none" w:sz="0" w:space="0" w:color="000000"/>
                       <w:right w:val="none" w:sz="0" w:space="0" w:color="000000"/>
                     </w:pBdr>
-                    <w:spacing w:after="100" w:before="100" w:line="240"/>
-                    <w:ind w:left="100" w:right="100" w:firstLine="0" w:firstLineChars="0"/>
-                    <w:rPr>
-                      <w:rFonts w:ascii="Helvetica" w:hAnsi="Helvetica" w:eastAsia="Helvetica" w:cs="Helvetica"/>
-                      <w:i w:val="false"/>
-                      <w:b w:val="false"/>
-                      <w:u w:val="none"/>
-                      <w:sz w:val="22"/>
-                      <w:szCs w:val="22"/>
-                      <w:color w:val="000000"/>
+                    <w:spacing w:before="100" w:after="100"/>
+                    <w:ind w:left="100" w:right="100"/>
+                    <w:jc w:val="right"/>
+                    <w:rPr>
+                      <w:rFonts w:ascii="Helvetica" w:eastAsia="Helvetica" w:hAnsi="Helvetica" w:cs="Helvetica"/>
+                      <w:color w:val="000000"/>
+                      <w:sz w:val="22"/>
+                      <w:szCs w:val="22"/>
                     </w:rPr>
                   </w:pPr>
-                  <w:r xmlns:w="http://schemas.openxmlformats.org/wordprocessingml/2006/main" xmlns:wp="http://schemas.openxmlformats.org/drawingml/2006/wordprocessingDrawing" xmlns:r="http://schemas.openxmlformats.org/officeDocument/2006/relationships" xmlns:w14="http://schemas.microsoft.com/office/word/2010/wordml">
-                    <w:rPr>
-                      <w:rFonts w:ascii="Helvetica" w:hAnsi="Helvetica" w:eastAsia="Helvetica" w:cs="Helvetica"/>
-                      <w:i w:val="false"/>
-                      <w:b w:val="false"/>
-                      <w:u w:val="none"/>
-                      <w:sz w:val="22"/>
-                      <w:szCs w:val="22"/>
-                      <w:color w:val="000000"/>
-                    </w:rPr>
-                    <w:t xml:space="preserve">13</w:t>
+                  <w:r>
+                    <w:rPr>
+                      <w:rFonts w:ascii="Helvetica" w:eastAsia="Helvetica" w:hAnsi="Helvetica" w:cs="Helvetica"/>
+                      <w:color w:val="000000"/>
+                      <w:sz w:val="22"/>
+                      <w:szCs w:val="22"/>
+                    </w:rPr>
+                    <w:t>13</w:t>
                   </w:r>
                 </w:p>
               </w:tc>
               <w:tc>
                 <w:tcPr>
+                  <w:tcW w:w="936" w:type="dxa"/>
                   <w:tcBorders>
-                    <w:bottom w:val="none" w:sz="0" w:space="0" w:color="000000"/>
                     <w:top w:val="none" w:sz="0" w:space="0" w:color="000000"/>
                     <w:left w:val="none" w:sz="0" w:space="0" w:color="000000"/>
+                    <w:bottom w:val="none" w:sz="0" w:space="0" w:color="000000"/>
                     <w:right w:val="none" w:sz="0" w:space="0" w:color="000000"/>
                   </w:tcBorders>
                   <w:shd w:val="clear" w:color="auto" w:fill="FFFFFF"/>
                   <w:tcMar>
                     <w:top w:w="0" w:type="dxa"/>
+                    <w:left w:w="0" w:type="dxa"/>
                     <w:bottom w:w="0" w:type="dxa"/>
-                    <w:left w:w="0" w:type="dxa"/>
                     <w:right w:w="0" w:type="dxa"/>
                   </w:tcMar>
                   <w:vAlign w:val="center"/>
                 </w:tcPr>
                 <w:p>
                   <w:pPr>
-                    <w:jc w:val="right"/>
                     <w:pBdr>
-                      <w:bottom w:val="none" w:sz="0" w:space="0" w:color="000000"/>
                       <w:top w:val="none" w:sz="0" w:space="0" w:color="000000"/>
                       <w:left w:val="none" w:sz="0" w:space="0" w:color="000000"/>
+                      <w:bottom w:val="none" w:sz="0" w:space="0" w:color="000000"/>
                       <w:right w:val="none" w:sz="0" w:space="0" w:color="000000"/>
                     </w:pBdr>
-                    <w:spacing w:after="100" w:before="100" w:line="240"/>
-                    <w:ind w:left="100" w:right="100" w:firstLine="0" w:firstLineChars="0"/>
-                    <w:rPr>
-                      <w:rFonts w:ascii="Helvetica" w:hAnsi="Helvetica" w:eastAsia="Helvetica" w:cs="Helvetica"/>
-                      <w:i w:val="false"/>
-                      <w:b w:val="false"/>
-                      <w:u w:val="none"/>
-                      <w:sz w:val="22"/>
-                      <w:szCs w:val="22"/>
-                      <w:color w:val="000000"/>
+                    <w:spacing w:before="100" w:after="100"/>
+                    <w:ind w:left="100" w:right="100"/>
+                    <w:jc w:val="right"/>
+                    <w:rPr>
+                      <w:rFonts w:ascii="Helvetica" w:eastAsia="Helvetica" w:hAnsi="Helvetica" w:cs="Helvetica"/>
+                      <w:color w:val="000000"/>
+                      <w:sz w:val="22"/>
+                      <w:szCs w:val="22"/>
                     </w:rPr>
                   </w:pPr>
-                  <w:r xmlns:w="http://schemas.openxmlformats.org/wordprocessingml/2006/main" xmlns:wp="http://schemas.openxmlformats.org/drawingml/2006/wordprocessingDrawing" xmlns:r="http://schemas.openxmlformats.org/officeDocument/2006/relationships" xmlns:w14="http://schemas.microsoft.com/office/word/2010/wordml">
-                    <w:rPr>
-                      <w:rFonts w:ascii="Helvetica" w:hAnsi="Helvetica" w:eastAsia="Helvetica" w:cs="Helvetica"/>
-                      <w:i w:val="false"/>
-                      <w:b w:val="false"/>
-                      <w:u w:val="none"/>
-                      <w:sz w:val="22"/>
-                      <w:szCs w:val="22"/>
-                      <w:color w:val="000000"/>
-                    </w:rPr>
-                    <w:t xml:space="preserve">10</w:t>
+                  <w:r>
+                    <w:rPr>
+                      <w:rFonts w:ascii="Helvetica" w:eastAsia="Helvetica" w:hAnsi="Helvetica" w:cs="Helvetica"/>
+                      <w:color w:val="000000"/>
+                      <w:sz w:val="22"/>
+                      <w:szCs w:val="22"/>
+                    </w:rPr>
+                    <w:t>10</w:t>
                   </w:r>
                 </w:p>
               </w:tc>
               <w:tc>
                 <w:tcPr>
+                  <w:tcW w:w="936" w:type="dxa"/>
                   <w:tcBorders>
-                    <w:bottom w:val="none" w:sz="0" w:space="0" w:color="000000"/>
                     <w:top w:val="none" w:sz="0" w:space="0" w:color="000000"/>
                     <w:left w:val="none" w:sz="0" w:space="0" w:color="000000"/>
+                    <w:bottom w:val="none" w:sz="0" w:space="0" w:color="000000"/>
                     <w:right w:val="none" w:sz="0" w:space="0" w:color="000000"/>
                   </w:tcBorders>
                   <w:shd w:val="clear" w:color="auto" w:fill="FFFFFF"/>
                   <w:tcMar>
                     <w:top w:w="0" w:type="dxa"/>
+                    <w:left w:w="0" w:type="dxa"/>
                     <w:bottom w:w="0" w:type="dxa"/>
-                    <w:left w:w="0" w:type="dxa"/>
                     <w:right w:w="0" w:type="dxa"/>
                   </w:tcMar>
                   <w:vAlign w:val="center"/>
                 </w:tcPr>
                 <w:p>
                   <w:pPr>
-                    <w:jc w:val="right"/>
                     <w:pBdr>
-                      <w:bottom w:val="none" w:sz="0" w:space="0" w:color="000000"/>
                       <w:top w:val="none" w:sz="0" w:space="0" w:color="000000"/>
                       <w:left w:val="none" w:sz="0" w:space="0" w:color="000000"/>
+                      <w:bottom w:val="none" w:sz="0" w:space="0" w:color="000000"/>
                       <w:right w:val="none" w:sz="0" w:space="0" w:color="000000"/>
                     </w:pBdr>
-                    <w:spacing w:after="100" w:before="100" w:line="240"/>
-                    <w:ind w:left="100" w:right="100" w:firstLine="0" w:firstLineChars="0"/>
-                    <w:rPr>
-                      <w:rFonts w:ascii="Helvetica" w:hAnsi="Helvetica" w:eastAsia="Helvetica" w:cs="Helvetica"/>
-                      <w:i w:val="false"/>
-                      <w:b w:val="false"/>
-                      <w:u w:val="none"/>
-                      <w:sz w:val="22"/>
-                      <w:szCs w:val="22"/>
-                      <w:color w:val="000000"/>
+                    <w:spacing w:before="100" w:after="100"/>
+                    <w:ind w:left="100" w:right="100"/>
+                    <w:jc w:val="right"/>
+                    <w:rPr>
+                      <w:rFonts w:ascii="Helvetica" w:eastAsia="Helvetica" w:hAnsi="Helvetica" w:cs="Helvetica"/>
+                      <w:color w:val="000000"/>
+                      <w:sz w:val="22"/>
+                      <w:szCs w:val="22"/>
                     </w:rPr>
                   </w:pPr>
-                  <w:r xmlns:w="http://schemas.openxmlformats.org/wordprocessingml/2006/main" xmlns:wp="http://schemas.openxmlformats.org/drawingml/2006/wordprocessingDrawing" xmlns:r="http://schemas.openxmlformats.org/officeDocument/2006/relationships" xmlns:w14="http://schemas.microsoft.com/office/word/2010/wordml">
-                    <w:rPr>
-                      <w:rFonts w:ascii="Helvetica" w:hAnsi="Helvetica" w:eastAsia="Helvetica" w:cs="Helvetica"/>
-                      <w:i w:val="false"/>
-                      <w:b w:val="false"/>
-                      <w:u w:val="none"/>
-                      <w:sz w:val="22"/>
-                      <w:szCs w:val="22"/>
-                      <w:color w:val="000000"/>
-                    </w:rPr>
-                    <w:t xml:space="preserve">47.9</w:t>
+                  <w:r>
+                    <w:rPr>
+                      <w:rFonts w:ascii="Helvetica" w:eastAsia="Helvetica" w:hAnsi="Helvetica" w:cs="Helvetica"/>
+                      <w:color w:val="000000"/>
+                      <w:sz w:val="22"/>
+                      <w:szCs w:val="22"/>
+                    </w:rPr>
+                    <w:t>47.9</w:t>
                   </w:r>
                 </w:p>
               </w:tc>
             </w:tr>
             <w:tr>
               <w:trPr>
-                <w:trHeight w:val="360" w:hRule="auto"/>
+                <w:jc w:val="center"/>
               </w:trPr>
-              body4
               <w:tc>
                 <w:tcPr>
+                  <w:tcW w:w="2160" w:type="dxa"/>
                   <w:tcBorders>
-                    <w:bottom w:val="single" w:sz="12" w:space="0" w:color="666666"/>
                     <w:top w:val="none" w:sz="0" w:space="0" w:color="000000"/>
                     <w:left w:val="none" w:sz="0" w:space="0" w:color="000000"/>
+                    <w:bottom w:val="single" w:sz="12" w:space="0" w:color="666666"/>
                     <w:right w:val="none" w:sz="0" w:space="0" w:color="000000"/>
                   </w:tcBorders>
                   <w:shd w:val="clear" w:color="auto" w:fill="FFFFFF"/>
                   <w:tcMar>
                     <w:top w:w="0" w:type="dxa"/>
+                    <w:left w:w="0" w:type="dxa"/>
                     <w:bottom w:w="0" w:type="dxa"/>
-                    <w:left w:w="0" w:type="dxa"/>
                     <w:right w:w="0" w:type="dxa"/>
                   </w:tcMar>
                   <w:vAlign w:val="center"/>
                 </w:tcPr>
                 <w:p>
                   <w:pPr>
-                    <w:jc w:val="left"/>
                     <w:pBdr>
-                      <w:bottom w:val="none" w:sz="0" w:space="0" w:color="000000"/>
                       <w:top w:val="none" w:sz="0" w:space="0" w:color="000000"/>
                       <w:left w:val="none" w:sz="0" w:space="0" w:color="000000"/>
+                      <w:bottom w:val="none" w:sz="0" w:space="0" w:color="000000"/>
                       <w:right w:val="none" w:sz="0" w:space="0" w:color="000000"/>
                     </w:pBdr>
-                    <w:spacing w:after="100" w:before="100" w:line="240"/>
-                    <w:ind w:left="100" w:right="100" w:firstLine="0" w:firstLineChars="0"/>
-                    <w:rPr>
-                      <w:rFonts w:ascii="Helvetica" w:hAnsi="Helvetica" w:eastAsia="Helvetica" w:cs="Helvetica"/>
-                      <w:i w:val="false"/>
-                      <w:b w:val="false"/>
-                      <w:u w:val="none"/>
-                      <w:sz w:val="22"/>
-                      <w:szCs w:val="22"/>
-                      <w:color w:val="000000"/>
+                    <w:spacing w:before="100" w:after="100"/>
+                    <w:ind w:left="100" w:right="100"/>
+                    <w:rPr>
+                      <w:rFonts w:ascii="Helvetica" w:eastAsia="Helvetica" w:hAnsi="Helvetica" w:cs="Helvetica"/>
+                      <w:color w:val="000000"/>
+                      <w:sz w:val="22"/>
+                      <w:szCs w:val="22"/>
                     </w:rPr>
                   </w:pPr>
-                  <w:r xmlns:w="http://schemas.openxmlformats.org/wordprocessingml/2006/main" xmlns:wp="http://schemas.openxmlformats.org/drawingml/2006/wordprocessingDrawing" xmlns:r="http://schemas.openxmlformats.org/officeDocument/2006/relationships" xmlns:w14="http://schemas.microsoft.com/office/word/2010/wordml">
-                    <w:rPr>
-                      <w:rFonts w:ascii="Helvetica" w:hAnsi="Helvetica" w:eastAsia="Helvetica" w:cs="Helvetica"/>
-                      <w:i w:val="false"/>
-                      <w:b w:val="false"/>
-                      <w:u w:val="none"/>
-                      <w:sz w:val="22"/>
-                      <w:szCs w:val="22"/>
-                      <w:color w:val="000000"/>
-                    </w:rPr>
-                    <w:t xml:space="preserve">Social Deprevation</w:t>
+                  <w:r>
+                    <w:rPr>
+                      <w:rFonts w:ascii="Helvetica" w:eastAsia="Helvetica" w:hAnsi="Helvetica" w:cs="Helvetica"/>
+                      <w:color w:val="000000"/>
+                      <w:sz w:val="22"/>
+                      <w:szCs w:val="22"/>
+                    </w:rPr>
+                    <w:t>Social Deprevation</w:t>
                   </w:r>
                 </w:p>
               </w:tc>
               <w:tc>
                 <w:tcPr>
+                  <w:tcW w:w="936" w:type="dxa"/>
                   <w:tcBorders>
-                    <w:bottom w:val="single" w:sz="12" w:space="0" w:color="666666"/>
                     <w:top w:val="none" w:sz="0" w:space="0" w:color="000000"/>
                     <w:left w:val="none" w:sz="0" w:space="0" w:color="000000"/>
+                    <w:bottom w:val="single" w:sz="12" w:space="0" w:color="666666"/>
                     <w:right w:val="none" w:sz="0" w:space="0" w:color="000000"/>
                   </w:tcBorders>
                   <w:shd w:val="clear" w:color="auto" w:fill="FFFFFF"/>
                   <w:tcMar>
                     <w:top w:w="0" w:type="dxa"/>
+                    <w:left w:w="0" w:type="dxa"/>
                     <w:bottom w:w="0" w:type="dxa"/>
-                    <w:left w:w="0" w:type="dxa"/>
                     <w:right w:w="0" w:type="dxa"/>
                   </w:tcMar>
                   <w:vAlign w:val="center"/>
                 </w:tcPr>
                 <w:p>
                   <w:pPr>
-                    <w:jc w:val="right"/>
                     <w:pBdr>
-                      <w:bottom w:val="none" w:sz="0" w:space="0" w:color="000000"/>
                       <w:top w:val="none" w:sz="0" w:space="0" w:color="000000"/>
                       <w:left w:val="none" w:sz="0" w:space="0" w:color="000000"/>
+                      <w:bottom w:val="none" w:sz="0" w:space="0" w:color="000000"/>
                       <w:right w:val="none" w:sz="0" w:space="0" w:color="000000"/>
                     </w:pBdr>
-                    <w:spacing w:after="100" w:before="100" w:line="240"/>
-                    <w:ind w:left="100" w:right="100" w:firstLine="0" w:firstLineChars="0"/>
-                    <w:rPr>
-                      <w:rFonts w:ascii="Helvetica" w:hAnsi="Helvetica" w:eastAsia="Helvetica" w:cs="Helvetica"/>
-                      <w:i w:val="false"/>
-                      <w:b w:val="false"/>
-                      <w:u w:val="none"/>
-                      <w:sz w:val="22"/>
-                      <w:szCs w:val="22"/>
-                      <w:color w:val="000000"/>
+                    <w:spacing w:before="100" w:after="100"/>
+                    <w:ind w:left="100" w:right="100"/>
+                    <w:jc w:val="right"/>
+                    <w:rPr>
+                      <w:rFonts w:ascii="Helvetica" w:eastAsia="Helvetica" w:hAnsi="Helvetica" w:cs="Helvetica"/>
+                      <w:color w:val="000000"/>
+                      <w:sz w:val="22"/>
+                      <w:szCs w:val="22"/>
                     </w:rPr>
                   </w:pPr>
-                  <w:r xmlns:w="http://schemas.openxmlformats.org/wordprocessingml/2006/main" xmlns:wp="http://schemas.openxmlformats.org/drawingml/2006/wordprocessingDrawing" xmlns:r="http://schemas.openxmlformats.org/officeDocument/2006/relationships" xmlns:w14="http://schemas.microsoft.com/office/word/2010/wordml">
-                    <w:rPr>
-                      <w:rFonts w:ascii="Helvetica" w:hAnsi="Helvetica" w:eastAsia="Helvetica" w:cs="Helvetica"/>
-                      <w:i w:val="false"/>
-                      <w:b w:val="false"/>
-                      <w:u w:val="none"/>
-                      <w:sz w:val="22"/>
-                      <w:szCs w:val="22"/>
-                      <w:color w:val="000000"/>
-                    </w:rPr>
-                    <w:t xml:space="preserve">172</w:t>
+                  <w:r>
+                    <w:rPr>
+                      <w:rFonts w:ascii="Helvetica" w:eastAsia="Helvetica" w:hAnsi="Helvetica" w:cs="Helvetica"/>
+                      <w:color w:val="000000"/>
+                      <w:sz w:val="22"/>
+                      <w:szCs w:val="22"/>
+                    </w:rPr>
+                    <w:t>172</w:t>
                   </w:r>
                 </w:p>
               </w:tc>
               <w:tc>
                 <w:tcPr>
+                  <w:tcW w:w="936" w:type="dxa"/>
                   <w:tcBorders>
-                    <w:bottom w:val="single" w:sz="12" w:space="0" w:color="666666"/>
                     <w:top w:val="none" w:sz="0" w:space="0" w:color="000000"/>
                     <w:left w:val="none" w:sz="0" w:space="0" w:color="000000"/>
+                    <w:bottom w:val="single" w:sz="12" w:space="0" w:color="666666"/>
                     <w:right w:val="none" w:sz="0" w:space="0" w:color="000000"/>
                   </w:tcBorders>
                   <w:shd w:val="clear" w:color="auto" w:fill="FFFFFF"/>
                   <w:tcMar>
                     <w:top w:w="0" w:type="dxa"/>
+                    <w:left w:w="0" w:type="dxa"/>
                     <w:bottom w:w="0" w:type="dxa"/>
-                    <w:left w:w="0" w:type="dxa"/>
                     <w:right w:w="0" w:type="dxa"/>
                   </w:tcMar>
                   <w:vAlign w:val="center"/>
                 </w:tcPr>
                 <w:p>
                   <w:pPr>
-                    <w:jc w:val="right"/>
                     <w:pBdr>
-                      <w:bottom w:val="none" w:sz="0" w:space="0" w:color="000000"/>
                       <w:top w:val="none" w:sz="0" w:space="0" w:color="000000"/>
                       <w:left w:val="none" w:sz="0" w:space="0" w:color="000000"/>
+                      <w:bottom w:val="none" w:sz="0" w:space="0" w:color="000000"/>
                       <w:right w:val="none" w:sz="0" w:space="0" w:color="000000"/>
                     </w:pBdr>
-                    <w:spacing w:after="100" w:before="100" w:line="240"/>
-                    <w:ind w:left="100" w:right="100" w:firstLine="0" w:firstLineChars="0"/>
-                    <w:rPr>
-                      <w:rFonts w:ascii="Helvetica" w:hAnsi="Helvetica" w:eastAsia="Helvetica" w:cs="Helvetica"/>
-                      <w:i w:val="false"/>
-                      <w:b w:val="false"/>
-                      <w:u w:val="none"/>
-                      <w:sz w:val="22"/>
-                      <w:szCs w:val="22"/>
-                      <w:color w:val="000000"/>
+                    <w:spacing w:before="100" w:after="100"/>
+                    <w:ind w:left="100" w:right="100"/>
+                    <w:jc w:val="right"/>
+                    <w:rPr>
+                      <w:rFonts w:ascii="Helvetica" w:eastAsia="Helvetica" w:hAnsi="Helvetica" w:cs="Helvetica"/>
+                      <w:color w:val="000000"/>
+                      <w:sz w:val="22"/>
+                      <w:szCs w:val="22"/>
                     </w:rPr>
                   </w:pPr>
-                  <w:r xmlns:w="http://schemas.openxmlformats.org/wordprocessingml/2006/main" xmlns:wp="http://schemas.openxmlformats.org/drawingml/2006/wordprocessingDrawing" xmlns:r="http://schemas.openxmlformats.org/officeDocument/2006/relationships" xmlns:w14="http://schemas.microsoft.com/office/word/2010/wordml">
-                    <w:rPr>
-                      <w:rFonts w:ascii="Helvetica" w:hAnsi="Helvetica" w:eastAsia="Helvetica" w:cs="Helvetica"/>
-                      <w:i w:val="false"/>
-                      <w:b w:val="false"/>
-                      <w:u w:val="none"/>
-                      <w:sz w:val="22"/>
-                      <w:szCs w:val="22"/>
-                      <w:color w:val="000000"/>
-                    </w:rPr>
-                    <w:t xml:space="preserve">2</w:t>
+                  <w:r>
+                    <w:rPr>
+                      <w:rFonts w:ascii="Helvetica" w:eastAsia="Helvetica" w:hAnsi="Helvetica" w:cs="Helvetica"/>
+                      <w:color w:val="000000"/>
+                      <w:sz w:val="22"/>
+                      <w:szCs w:val="22"/>
+                    </w:rPr>
+                    <w:t>2</w:t>
                   </w:r>
                 </w:p>
               </w:tc>
               <w:tc>
                 <w:tcPr>
+                  <w:tcW w:w="936" w:type="dxa"/>
                   <w:tcBorders>
-                    <w:bottom w:val="single" w:sz="12" w:space="0" w:color="666666"/>
                     <w:top w:val="none" w:sz="0" w:space="0" w:color="000000"/>
                     <w:left w:val="none" w:sz="0" w:space="0" w:color="000000"/>
+                    <w:bottom w:val="single" w:sz="12" w:space="0" w:color="666666"/>
                     <w:right w:val="none" w:sz="0" w:space="0" w:color="000000"/>
                   </w:tcBorders>
                   <w:shd w:val="clear" w:color="auto" w:fill="FFFFFF"/>
                   <w:tcMar>
                     <w:top w:w="0" w:type="dxa"/>
+                    <w:left w:w="0" w:type="dxa"/>
                     <w:bottom w:w="0" w:type="dxa"/>
-                    <w:left w:w="0" w:type="dxa"/>
                     <w:right w:w="0" w:type="dxa"/>
                   </w:tcMar>
                   <w:vAlign w:val="center"/>
                 </w:tcPr>
                 <w:p>
                   <w:pPr>
-                    <w:jc w:val="right"/>
                     <w:pBdr>
-                      <w:bottom w:val="none" w:sz="0" w:space="0" w:color="000000"/>
                       <w:top w:val="none" w:sz="0" w:space="0" w:color="000000"/>
                       <w:left w:val="none" w:sz="0" w:space="0" w:color="000000"/>
+                      <w:bottom w:val="none" w:sz="0" w:space="0" w:color="000000"/>
                       <w:right w:val="none" w:sz="0" w:space="0" w:color="000000"/>
                     </w:pBdr>
-                    <w:spacing w:after="100" w:before="100" w:line="240"/>
-                    <w:ind w:left="100" w:right="100" w:firstLine="0" w:firstLineChars="0"/>
-                    <w:rPr>
-                      <w:rFonts w:ascii="Helvetica" w:hAnsi="Helvetica" w:eastAsia="Helvetica" w:cs="Helvetica"/>
-                      <w:i w:val="false"/>
-                      <w:b w:val="false"/>
-                      <w:u w:val="none"/>
-                      <w:sz w:val="22"/>
-                      <w:szCs w:val="22"/>
-                      <w:color w:val="000000"/>
+                    <w:spacing w:before="100" w:after="100"/>
+                    <w:ind w:left="100" w:right="100"/>
+                    <w:jc w:val="right"/>
+                    <w:rPr>
+                      <w:rFonts w:ascii="Helvetica" w:eastAsia="Helvetica" w:hAnsi="Helvetica" w:cs="Helvetica"/>
+                      <w:color w:val="000000"/>
+                      <w:sz w:val="22"/>
+                      <w:szCs w:val="22"/>
                     </w:rPr>
                   </w:pPr>
-                  <w:r xmlns:w="http://schemas.openxmlformats.org/wordprocessingml/2006/main" xmlns:wp="http://schemas.openxmlformats.org/drawingml/2006/wordprocessingDrawing" xmlns:r="http://schemas.openxmlformats.org/officeDocument/2006/relationships" xmlns:w14="http://schemas.microsoft.com/office/word/2010/wordml">
-                    <w:rPr>
-                      <w:rFonts w:ascii="Helvetica" w:hAnsi="Helvetica" w:eastAsia="Helvetica" w:cs="Helvetica"/>
-                      <w:i w:val="false"/>
-                      <w:b w:val="false"/>
-                      <w:u w:val="none"/>
-                      <w:sz w:val="22"/>
-                      <w:szCs w:val="22"/>
-                      <w:color w:val="000000"/>
-                    </w:rPr>
-                    <w:t xml:space="preserve">10</w:t>
+                  <w:r>
+                    <w:rPr>
+                      <w:rFonts w:ascii="Helvetica" w:eastAsia="Helvetica" w:hAnsi="Helvetica" w:cs="Helvetica"/>
+                      <w:color w:val="000000"/>
+                      <w:sz w:val="22"/>
+                      <w:szCs w:val="22"/>
+                    </w:rPr>
+                    <w:t>10</w:t>
                   </w:r>
                 </w:p>
               </w:tc>
               <w:tc>
                 <w:tcPr>
+                  <w:tcW w:w="936" w:type="dxa"/>
                   <w:tcBorders>
-                    <w:bottom w:val="single" w:sz="12" w:space="0" w:color="666666"/>
                     <w:top w:val="none" w:sz="0" w:space="0" w:color="000000"/>
                     <w:left w:val="none" w:sz="0" w:space="0" w:color="000000"/>
+                    <w:bottom w:val="single" w:sz="12" w:space="0" w:color="666666"/>
                     <w:right w:val="none" w:sz="0" w:space="0" w:color="000000"/>
                   </w:tcBorders>
                   <w:shd w:val="clear" w:color="auto" w:fill="FFFFFF"/>
                   <w:tcMar>
                     <w:top w:w="0" w:type="dxa"/>
+                    <w:left w:w="0" w:type="dxa"/>
                     <w:bottom w:w="0" w:type="dxa"/>
-                    <w:left w:w="0" w:type="dxa"/>
                     <w:right w:w="0" w:type="dxa"/>
                   </w:tcMar>
                   <w:vAlign w:val="center"/>
                 </w:tcPr>
                 <w:p>
                   <w:pPr>
-                    <w:jc w:val="right"/>
                     <w:pBdr>
-                      <w:bottom w:val="none" w:sz="0" w:space="0" w:color="000000"/>
                       <w:top w:val="none" w:sz="0" w:space="0" w:color="000000"/>
                       <w:left w:val="none" w:sz="0" w:space="0" w:color="000000"/>
+                      <w:bottom w:val="none" w:sz="0" w:space="0" w:color="000000"/>
                       <w:right w:val="none" w:sz="0" w:space="0" w:color="000000"/>
                     </w:pBdr>
-                    <w:spacing w:after="100" w:before="100" w:line="240"/>
-                    <w:ind w:left="100" w:right="100" w:firstLine="0" w:firstLineChars="0"/>
-                    <w:rPr>
-                      <w:rFonts w:ascii="Helvetica" w:hAnsi="Helvetica" w:eastAsia="Helvetica" w:cs="Helvetica"/>
-                      <w:i w:val="false"/>
-                      <w:b w:val="false"/>
-                      <w:u w:val="none"/>
-                      <w:sz w:val="22"/>
-                      <w:szCs w:val="22"/>
-                      <w:color w:val="000000"/>
+                    <w:spacing w:before="100" w:after="100"/>
+                    <w:ind w:left="100" w:right="100"/>
+                    <w:jc w:val="right"/>
+                    <w:rPr>
+                      <w:rFonts w:ascii="Helvetica" w:eastAsia="Helvetica" w:hAnsi="Helvetica" w:cs="Helvetica"/>
+                      <w:color w:val="000000"/>
+                      <w:sz w:val="22"/>
+                      <w:szCs w:val="22"/>
                     </w:rPr>
                   </w:pPr>
-                  <w:r xmlns:w="http://schemas.openxmlformats.org/wordprocessingml/2006/main" xmlns:wp="http://schemas.openxmlformats.org/drawingml/2006/wordprocessingDrawing" xmlns:r="http://schemas.openxmlformats.org/officeDocument/2006/relationships" xmlns:w14="http://schemas.microsoft.com/office/word/2010/wordml">
-                    <w:rPr>
-                      <w:rFonts w:ascii="Helvetica" w:hAnsi="Helvetica" w:eastAsia="Helvetica" w:cs="Helvetica"/>
-                      <w:i w:val="false"/>
-                      <w:b w:val="false"/>
-                      <w:u w:val="none"/>
-                      <w:sz w:val="22"/>
-                      <w:szCs w:val="22"/>
-                      <w:color w:val="000000"/>
-                    </w:rPr>
-                    <w:t xml:space="preserve">82</w:t>
+                  <w:r>
+                    <w:rPr>
+                      <w:rFonts w:ascii="Helvetica" w:eastAsia="Helvetica" w:hAnsi="Helvetica" w:cs="Helvetica"/>
+                      <w:color w:val="000000"/>
+                      <w:sz w:val="22"/>
+                      <w:szCs w:val="22"/>
+                    </w:rPr>
+                    <w:t>82</w:t>
                   </w:r>
                 </w:p>
               </w:tc>
               <w:tc>
                 <w:tcPr>
+                  <w:tcW w:w="936" w:type="dxa"/>
                   <w:tcBorders>
-                    <w:bottom w:val="single" w:sz="12" w:space="0" w:color="666666"/>
                     <w:top w:val="none" w:sz="0" w:space="0" w:color="000000"/>
                     <w:left w:val="none" w:sz="0" w:space="0" w:color="000000"/>
+                    <w:bottom w:val="single" w:sz="12" w:space="0" w:color="666666"/>
                     <w:right w:val="none" w:sz="0" w:space="0" w:color="000000"/>
                   </w:tcBorders>
                   <w:shd w:val="clear" w:color="auto" w:fill="FFFFFF"/>
                   <w:tcMar>
                     <w:top w:w="0" w:type="dxa"/>
+                    <w:left w:w="0" w:type="dxa"/>
                     <w:bottom w:w="0" w:type="dxa"/>
-                    <w:left w:w="0" w:type="dxa"/>
                     <w:right w:w="0" w:type="dxa"/>
                   </w:tcMar>
                   <w:vAlign w:val="center"/>
                 </w:tcPr>
                 <w:p>
                   <w:pPr>
-                    <w:jc w:val="right"/>
                     <w:pBdr>
-                      <w:bottom w:val="none" w:sz="0" w:space="0" w:color="000000"/>
                       <w:top w:val="none" w:sz="0" w:space="0" w:color="000000"/>
                       <w:left w:val="none" w:sz="0" w:space="0" w:color="000000"/>
+                      <w:bottom w:val="none" w:sz="0" w:space="0" w:color="000000"/>
                       <w:right w:val="none" w:sz="0" w:space="0" w:color="000000"/>
                     </w:pBdr>
-                    <w:spacing w:after="100" w:before="100" w:line="240"/>
-                    <w:ind w:left="100" w:right="100" w:firstLine="0" w:firstLineChars="0"/>
-                    <w:rPr>
-                      <w:rFonts w:ascii="Helvetica" w:hAnsi="Helvetica" w:eastAsia="Helvetica" w:cs="Helvetica"/>
-                      <w:i w:val="false"/>
-                      <w:b w:val="false"/>
-                      <w:u w:val="none"/>
-                      <w:sz w:val="22"/>
-                      <w:szCs w:val="22"/>
-                      <w:color w:val="000000"/>
+                    <w:spacing w:before="100" w:after="100"/>
+                    <w:ind w:left="100" w:right="100"/>
+                    <w:jc w:val="right"/>
+                    <w:rPr>
+                      <w:rFonts w:ascii="Helvetica" w:eastAsia="Helvetica" w:hAnsi="Helvetica" w:cs="Helvetica"/>
+                      <w:color w:val="000000"/>
+                      <w:sz w:val="22"/>
+                      <w:szCs w:val="22"/>
                     </w:rPr>
                   </w:pPr>
-                  <w:r xmlns:w="http://schemas.openxmlformats.org/wordprocessingml/2006/main" xmlns:wp="http://schemas.openxmlformats.org/drawingml/2006/wordprocessingDrawing" xmlns:r="http://schemas.openxmlformats.org/officeDocument/2006/relationships" xmlns:w14="http://schemas.microsoft.com/office/word/2010/wordml">
-                    <w:rPr>
-                      <w:rFonts w:ascii="Helvetica" w:hAnsi="Helvetica" w:eastAsia="Helvetica" w:cs="Helvetica"/>
-                      <w:i w:val="false"/>
-                      <w:b w:val="false"/>
-                      <w:u w:val="none"/>
-                      <w:sz w:val="22"/>
-                      <w:szCs w:val="22"/>
-                      <w:color w:val="000000"/>
-                    </w:rPr>
-                    <w:t xml:space="preserve">36.8</w:t>
+                  <w:r>
+                    <w:rPr>
+                      <w:rFonts w:ascii="Helvetica" w:eastAsia="Helvetica" w:hAnsi="Helvetica" w:cs="Helvetica"/>
+                      <w:color w:val="000000"/>
+                      <w:sz w:val="22"/>
+                      <w:szCs w:val="22"/>
+                    </w:rPr>
+                    <w:t>36.8</w:t>
                   </w:r>
                 </w:p>
               </w:tc>
               <w:tc>
                 <w:tcPr>
+                  <w:tcW w:w="936" w:type="dxa"/>
                   <w:tcBorders>
-                    <w:bottom w:val="single" w:sz="12" w:space="0" w:color="666666"/>
                     <w:top w:val="none" w:sz="0" w:space="0" w:color="000000"/>
                     <w:left w:val="none" w:sz="0" w:space="0" w:color="000000"/>
+                    <w:bottom w:val="single" w:sz="12" w:space="0" w:color="666666"/>
                     <w:right w:val="none" w:sz="0" w:space="0" w:color="000000"/>
                   </w:tcBorders>
                   <w:shd w:val="clear" w:color="auto" w:fill="FFFFFF"/>
                   <w:tcMar>
                     <w:top w:w="0" w:type="dxa"/>
+                    <w:left w:w="0" w:type="dxa"/>
                     <w:bottom w:w="0" w:type="dxa"/>
-                    <w:left w:w="0" w:type="dxa"/>
                     <w:right w:w="0" w:type="dxa"/>
                   </w:tcMar>
                   <w:vAlign w:val="center"/>
                 </w:tcPr>
                 <w:p>
                   <w:pPr>
-                    <w:jc w:val="right"/>
                     <w:pBdr>
-                      <w:bottom w:val="none" w:sz="0" w:space="0" w:color="000000"/>
                       <w:top w:val="none" w:sz="0" w:space="0" w:color="000000"/>
                       <w:left w:val="none" w:sz="0" w:space="0" w:color="000000"/>
+                      <w:bottom w:val="none" w:sz="0" w:space="0" w:color="000000"/>
                       <w:right w:val="none" w:sz="0" w:space="0" w:color="000000"/>
                     </w:pBdr>
-                    <w:spacing w:after="100" w:before="100" w:line="240"/>
-                    <w:ind w:left="100" w:right="100" w:firstLine="0" w:firstLineChars="0"/>
-                    <w:rPr>
-                      <w:rFonts w:ascii="Helvetica" w:hAnsi="Helvetica" w:eastAsia="Helvetica" w:cs="Helvetica"/>
-                      <w:i w:val="false"/>
-                      <w:b w:val="false"/>
-                      <w:u w:val="none"/>
-                      <w:sz w:val="22"/>
-                      <w:szCs w:val="22"/>
-                      <w:color w:val="000000"/>
+                    <w:spacing w:before="100" w:after="100"/>
+                    <w:ind w:left="100" w:right="100"/>
+                    <w:jc w:val="right"/>
+                    <w:rPr>
+                      <w:rFonts w:ascii="Helvetica" w:eastAsia="Helvetica" w:hAnsi="Helvetica" w:cs="Helvetica"/>
+                      <w:color w:val="000000"/>
+                      <w:sz w:val="22"/>
+                      <w:szCs w:val="22"/>
                     </w:rPr>
                   </w:pPr>
-                  <w:r xmlns:w="http://schemas.openxmlformats.org/wordprocessingml/2006/main" xmlns:wp="http://schemas.openxmlformats.org/drawingml/2006/wordprocessingDrawing" xmlns:r="http://schemas.openxmlformats.org/officeDocument/2006/relationships" xmlns:w14="http://schemas.microsoft.com/office/word/2010/wordml">
-                    <w:rPr>
-                      <w:rFonts w:ascii="Helvetica" w:hAnsi="Helvetica" w:eastAsia="Helvetica" w:cs="Helvetica"/>
-                      <w:i w:val="false"/>
-                      <w:b w:val="false"/>
-                      <w:u w:val="none"/>
-                      <w:sz w:val="22"/>
-                      <w:szCs w:val="22"/>
-                      <w:color w:val="000000"/>
-                    </w:rPr>
-                    <w:t xml:space="preserve">–</w:t>
+                  <w:r>
+                    <w:rPr>
+                      <w:rFonts w:ascii="Helvetica" w:eastAsia="Helvetica" w:hAnsi="Helvetica" w:cs="Helvetica"/>
+                      <w:color w:val="000000"/>
+                      <w:sz w:val="22"/>
+                      <w:szCs w:val="22"/>
+                    </w:rPr>
+                    <w:t>–</w:t>
                   </w:r>
                 </w:p>
               </w:tc>
               <w:tc>
                 <w:tcPr>
+                  <w:tcW w:w="936" w:type="dxa"/>
                   <w:tcBorders>
-                    <w:bottom w:val="single" w:sz="12" w:space="0" w:color="666666"/>
                     <w:top w:val="none" w:sz="0" w:space="0" w:color="000000"/>
                     <w:left w:val="none" w:sz="0" w:space="0" w:color="000000"/>
+                    <w:bottom w:val="single" w:sz="12" w:space="0" w:color="666666"/>
                     <w:right w:val="none" w:sz="0" w:space="0" w:color="000000"/>
                   </w:tcBorders>
                   <w:shd w:val="clear" w:color="auto" w:fill="FFFFFF"/>
                   <w:tcMar>
                     <w:top w:w="0" w:type="dxa"/>
+                    <w:left w:w="0" w:type="dxa"/>
                     <w:bottom w:w="0" w:type="dxa"/>
-                    <w:left w:w="0" w:type="dxa"/>
                     <w:right w:w="0" w:type="dxa"/>
                   </w:tcMar>
                   <w:vAlign w:val="center"/>
                 </w:tcPr>
                 <w:p>
                   <w:pPr>
-                    <w:jc w:val="right"/>
                     <w:pBdr>
-                      <w:bottom w:val="none" w:sz="0" w:space="0" w:color="000000"/>
                       <w:top w:val="none" w:sz="0" w:space="0" w:color="000000"/>
                       <w:left w:val="none" w:sz="0" w:space="0" w:color="000000"/>
+                      <w:bottom w:val="none" w:sz="0" w:space="0" w:color="000000"/>
                       <w:right w:val="none" w:sz="0" w:space="0" w:color="000000"/>
                     </w:pBdr>
-                    <w:spacing w:after="100" w:before="100" w:line="240"/>
-                    <w:ind w:left="100" w:right="100" w:firstLine="0" w:firstLineChars="0"/>
-                    <w:rPr>
-                      <w:rFonts w:ascii="Helvetica" w:hAnsi="Helvetica" w:eastAsia="Helvetica" w:cs="Helvetica"/>
-                      <w:i w:val="false"/>
-                      <w:b w:val="false"/>
-                      <w:u w:val="none"/>
-                      <w:sz w:val="22"/>
-                      <w:szCs w:val="22"/>
-                      <w:color w:val="000000"/>
+                    <w:spacing w:before="100" w:after="100"/>
+                    <w:ind w:left="100" w:right="100"/>
+                    <w:jc w:val="right"/>
+                    <w:rPr>
+                      <w:rFonts w:ascii="Helvetica" w:eastAsia="Helvetica" w:hAnsi="Helvetica" w:cs="Helvetica"/>
+                      <w:color w:val="000000"/>
+                      <w:sz w:val="22"/>
+                      <w:szCs w:val="22"/>
                     </w:rPr>
                   </w:pPr>
-                  <w:r xmlns:w="http://schemas.openxmlformats.org/wordprocessingml/2006/main" xmlns:wp="http://schemas.openxmlformats.org/drawingml/2006/wordprocessingDrawing" xmlns:r="http://schemas.openxmlformats.org/officeDocument/2006/relationships" xmlns:w14="http://schemas.microsoft.com/office/word/2010/wordml">
-                    <w:rPr>
-                      <w:rFonts w:ascii="Helvetica" w:hAnsi="Helvetica" w:eastAsia="Helvetica" w:cs="Helvetica"/>
-                      <w:i w:val="false"/>
-                      <w:b w:val="false"/>
-                      <w:u w:val="none"/>
-                      <w:sz w:val="22"/>
-                      <w:szCs w:val="22"/>
-                      <w:color w:val="000000"/>
-                    </w:rPr>
-                    <w:t xml:space="preserve">–</w:t>
+                  <w:r>
+                    <w:rPr>
+                      <w:rFonts w:ascii="Helvetica" w:eastAsia="Helvetica" w:hAnsi="Helvetica" w:cs="Helvetica"/>
+                      <w:color w:val="000000"/>
+                      <w:sz w:val="22"/>
+                      <w:szCs w:val="22"/>
+                    </w:rPr>
+                    <w:t>–</w:t>
                   </w:r>
                 </w:p>
               </w:tc>
               <w:tc>
                 <w:tcPr>
+                  <w:tcW w:w="936" w:type="dxa"/>
                   <w:tcBorders>
-                    <w:bottom w:val="single" w:sz="12" w:space="0" w:color="666666"/>
                     <w:top w:val="none" w:sz="0" w:space="0" w:color="000000"/>
                     <w:left w:val="none" w:sz="0" w:space="0" w:color="000000"/>
+                    <w:bottom w:val="single" w:sz="12" w:space="0" w:color="666666"/>
                     <w:right w:val="none" w:sz="0" w:space="0" w:color="000000"/>
                   </w:tcBorders>
                   <w:shd w:val="clear" w:color="auto" w:fill="FFFFFF"/>
                   <w:tcMar>
                     <w:top w:w="0" w:type="dxa"/>
+                    <w:left w:w="0" w:type="dxa"/>
                     <w:bottom w:w="0" w:type="dxa"/>
-                    <w:left w:w="0" w:type="dxa"/>
                     <w:right w:w="0" w:type="dxa"/>
                   </w:tcMar>
                   <w:vAlign w:val="center"/>
                 </w:tcPr>
                 <w:p>
                   <w:pPr>
-                    <w:jc w:val="right"/>
                     <w:pBdr>
-                      <w:bottom w:val="none" w:sz="0" w:space="0" w:color="000000"/>
                       <w:top w:val="none" w:sz="0" w:space="0" w:color="000000"/>
                       <w:left w:val="none" w:sz="0" w:space="0" w:color="000000"/>
+                      <w:bottom w:val="none" w:sz="0" w:space="0" w:color="000000"/>
                       <w:right w:val="none" w:sz="0" w:space="0" w:color="000000"/>
                     </w:pBdr>
-                    <w:spacing w:after="100" w:before="100" w:line="240"/>
-                    <w:ind w:left="100" w:right="100" w:firstLine="0" w:firstLineChars="0"/>
-                    <w:rPr>
-                      <w:rFonts w:ascii="Helvetica" w:hAnsi="Helvetica" w:eastAsia="Helvetica" w:cs="Helvetica"/>
-                      <w:i w:val="false"/>
-                      <w:b w:val="false"/>
-                      <w:u w:val="none"/>
-                      <w:sz w:val="22"/>
-                      <w:szCs w:val="22"/>
-                      <w:color w:val="000000"/>
+                    <w:spacing w:before="100" w:after="100"/>
+                    <w:ind w:left="100" w:right="100"/>
+                    <w:jc w:val="right"/>
+                    <w:rPr>
+                      <w:rFonts w:ascii="Helvetica" w:eastAsia="Helvetica" w:hAnsi="Helvetica" w:cs="Helvetica"/>
+                      <w:color w:val="000000"/>
+                      <w:sz w:val="22"/>
+                      <w:szCs w:val="22"/>
                     </w:rPr>
                   </w:pPr>
-                  <w:r xmlns:w="http://schemas.openxmlformats.org/wordprocessingml/2006/main" xmlns:wp="http://schemas.openxmlformats.org/drawingml/2006/wordprocessingDrawing" xmlns:r="http://schemas.openxmlformats.org/officeDocument/2006/relationships" xmlns:w14="http://schemas.microsoft.com/office/word/2010/wordml">
-                    <w:rPr>
-                      <w:rFonts w:ascii="Helvetica" w:hAnsi="Helvetica" w:eastAsia="Helvetica" w:cs="Helvetica"/>
-                      <w:i w:val="false"/>
-                      <w:b w:val="false"/>
-                      <w:u w:val="none"/>
-                      <w:sz w:val="22"/>
-                      <w:szCs w:val="22"/>
-                      <w:color w:val="000000"/>
-                    </w:rPr>
-                    <w:t xml:space="preserve">45.1</w:t>
+                  <w:r>
+                    <w:rPr>
+                      <w:rFonts w:ascii="Helvetica" w:eastAsia="Helvetica" w:hAnsi="Helvetica" w:cs="Helvetica"/>
+                      <w:color w:val="000000"/>
+                      <w:sz w:val="22"/>
+                      <w:szCs w:val="22"/>
+                    </w:rPr>
+                    <w:t>45.1</w:t>
                   </w:r>
                 </w:p>
               </w:tc>
             </w:tr>
+            <w:bookmarkEnd w:id="6"/>
           </w:tbl>
-          <w:bookmarkEnd w:id="25"/>
+          <w:p>
+            <w:pPr>
+              <w:spacing w:after="0"/>
+              <w:rPr>
+                <w:rFonts w:asciiTheme="minorHAnsi" w:hAnsiTheme="minorHAnsi"/>
+              </w:rPr>
+            </w:pPr>
+          </w:p>
         </w:tc>
       </w:tr>
-    </w:tbl>
-    <w:tbl>
-      <w:tblPr>
-        <w:tblStyle w:val="Table"/>
-        <w:tblW w:type="pct" w:w="5000"/>
-        <w:tblLayout w:type="fixed"/>
-        <w:tblLook w:firstRow="0" w:lastRow="0" w:firstColumn="0" w:lastColumn="0" w:noHBand="0" w:noVBand="0" w:val="0000"/>
-      </w:tblPr>
-      <w:tblGrid>
-        <w:gridCol w:w="7920"/>
-      </w:tblGrid>
       <w:tr>
         <w:tc>
-          <w:tcPr/>
-          <w:bookmarkStart w:id="29" w:name="fig-phylo"/>
+          <w:tcPr>
+            <w:tcW w:w="7920" w:type="dxa"/>
+          </w:tcPr>
           <w:p>
             <w:pPr>
               <w:pStyle w:val="Compact"/>
               <w:jc w:val="center"/>
             </w:pPr>
+            <w:bookmarkStart w:id="7" w:name="fig-phylo"/>
             <w:r>
+              <w:rPr>
+                <w:noProof/>
+              </w:rPr>
+              <w:lastRenderedPageBreak/>
               <w:drawing>
-                <wp:inline>
+                <wp:inline distT="0" distB="0" distL="0" distR="0" wp14:anchorId="6DF5A22F" wp14:editId="035BCC68">
                   <wp:extent cx="5504749" cy="8257123"/>
-                  <wp:effectExtent b="0" l="0" r="0" t="0"/>
-                  <wp:docPr descr="" title="" id="27" name="Picture"/>
-                  <a:graphic>
+                  <wp:effectExtent l="0" t="0" r="0" b="0"/>
+                  <wp:docPr id="27" name="Picture"/>
+                  <wp:cNvGraphicFramePr/>
+                  <a:graphic xmlns:a="http://schemas.openxmlformats.org/drawingml/2006/main">
                     <a:graphicData uri="http://schemas.openxmlformats.org/drawingml/2006/picture">
-                      <pic:pic>
+                      <pic:pic xmlns:pic="http://schemas.openxmlformats.org/drawingml/2006/picture">
                         <pic:nvPicPr>
-                          <pic:cNvPr descr="results_files/figure-docx/fig-phylo-1.png" id="28" name="Picture"/>
+                          <pic:cNvPr id="28" name="Picture" descr="results_files/figure-docx/fig-phylo-1.png"/>
                           <pic:cNvPicPr>
-                            <a:picLocks noChangeArrowheads="1" noChangeAspect="1"/>
+                            <a:picLocks noChangeAspect="1" noChangeArrowheads="1"/>
                           </pic:cNvPicPr>
                         </pic:nvPicPr>
                         <pic:blipFill>
-                          <a:blip r:embed="rId26"/>
+                          <a:blip r:embed="rId5"/>
                           <a:stretch>
                             <a:fillRect/>
                           </a:stretch>
@@ -3445,19 +3236,16 @@
           </w:p>
           <w:p>
             <w:pPr>
-              <w:jc w:val="center"/>
-            </w:pPr>
-            <w:pPr>
-              <w:jc w:val="start"/>
+              <w:pStyle w:val="ImageCaption"/>
               <w:spacing w:before="200"/>
-              <w:pStyle w:val="ImageCaption"/>
             </w:pPr>
             <w:r>
-              <w:t xml:space="preserve">Figure 1- Phylogeny of species included in the meta-analysis.</w:t>
+              <w:lastRenderedPageBreak/>
+              <w:t>Figure 1- Phylogeny of species included in the meta-analysis.</w:t>
             </w:r>
           </w:p>
-          <w:bookmarkEnd w:id="29"/>
         </w:tc>
+        <w:bookmarkEnd w:id="7"/>
       </w:tr>
     </w:tbl>
     <w:p>
@@ -3465,38 +3253,39 @@
         <w:pStyle w:val="BodyText"/>
       </w:pPr>
       <w:r>
-        <w:t xml:space="preserve">In total, we collected data from 1147 effect sizes across 42 species (</w:t>
+        <w:lastRenderedPageBreak/>
+        <w:t>In total, we collected data from 1147 effect sizes across 21 species (</w:t>
       </w:r>
       <w:hyperlink w:anchor="fig-phylo">
         <w:r>
           <w:rPr>
             <w:rStyle w:val="Hyperlink"/>
           </w:rPr>
-          <w:t xml:space="preserve">Figure 1</w:t>
+          <w:t>Figure 1</w:t>
         </w:r>
       </w:hyperlink>
       <w:r>
-        <w:t xml:space="preserve">) and 123 studies across the different stressors (</w:t>
+        <w:t>) and 86 studies across the different stressors (</w:t>
       </w:r>
       <w:hyperlink w:anchor="tbl-heterogeneity">
         <w:r>
           <w:rPr>
             <w:rStyle w:val="Hyperlink"/>
           </w:rPr>
-          <w:t xml:space="preserve">Table 1</w:t>
+          <w:t>Table 1</w:t>
         </w:r>
       </w:hyperlink>
       <w:r>
-        <w:t xml:space="preserve">).</w:t>
+        <w:t>).</w:t>
       </w:r>
     </w:p>
-    <w:bookmarkStart w:id="30" w:name="Xe2bc17fd9e9f4877f1c79190d12acc279eca167"/>
     <w:p>
       <w:pPr>
         <w:pStyle w:val="Heading2"/>
       </w:pPr>
-      <w:r>
-        <w:t xml:space="preserve">Corticosterone developmental impacts on mitochondrial function</w:t>
+      <w:bookmarkStart w:id="8" w:name="Xe2bc17fd9e9f4877f1c79190d12acc279eca167"/>
+      <w:r>
+        <w:t>Corticosterone developmental impacts on mitochondrial function</w:t>
       </w:r>
     </w:p>
     <w:p>
@@ -3504,144 +3293,195 @@
         <w:pStyle w:val="FirstParagraph"/>
       </w:pPr>
       <w:r>
-        <w:t xml:space="preserve">Overall, exposure to corticosterone during development had a positive, but non-significant, impact on mitochondrial function (</w:t>
+        <w:t>Overall, exposure to corticosterone during development negatively impacted mitochondrial function (</w:t>
       </w:r>
       <m:oMath>
         <m:r>
-          <m:t>S</m:t>
-        </m:r>
-        <m:r>
-          <m:t>M</m:t>
+          <w:rPr>
+            <w:rFonts w:ascii="Cambria Math" w:hAnsi="Cambria Math"/>
+          </w:rPr>
+          <m:t>SM</m:t>
         </m:r>
         <m:sSub>
+          <m:sSubPr>
+            <m:ctrlPr>
+              <w:rPr>
+                <w:rFonts w:ascii="Cambria Math" w:hAnsi="Cambria Math"/>
+              </w:rPr>
+            </m:ctrlPr>
+          </m:sSubPr>
           <m:e>
             <m:r>
+              <w:rPr>
+                <w:rFonts w:ascii="Cambria Math" w:hAnsi="Cambria Math"/>
+              </w:rPr>
               <m:t>D</m:t>
             </m:r>
           </m:e>
           <m:sub>
             <m:r>
+              <w:rPr>
+                <w:rFonts w:ascii="Cambria Math" w:hAnsi="Cambria Math"/>
+              </w:rPr>
               <m:t>H</m:t>
             </m:r>
           </m:sub>
         </m:sSub>
       </m:oMath>
       <w:r>
-        <w:t xml:space="preserve"> </w:t>
-      </w:r>
-      <w:r>
-        <w:t xml:space="preserve">= -0.92, 95% CI = -1.69 to -0.16,</w:t>
-      </w:r>
-      <w:r>
-        <w:t xml:space="preserve"> </w:t>
+        <w:t xml:space="preserve"> = -0.92, 95% CI = -1.69 to -0.16, </w:t>
       </w:r>
       <m:oMath>
         <m:r>
+          <w:rPr>
+            <w:rFonts w:ascii="Cambria Math" w:hAnsi="Cambria Math"/>
+          </w:rPr>
           <m:t>p</m:t>
         </m:r>
       </m:oMath>
       <w:r>
-        <w:t xml:space="preserve"> </w:t>
-      </w:r>
-      <w:r>
-        <w:t xml:space="preserve">= 0.02;</w:t>
-      </w:r>
-      <w:r>
-        <w:t xml:space="preserve"> </w:t>
+        <w:t xml:space="preserve"> = 0.02; </w:t>
       </w:r>
       <w:hyperlink w:anchor="fig-orchard_int">
         <w:r>
           <w:rPr>
             <w:rStyle w:val="Hyperlink"/>
           </w:rPr>
-          <w:t xml:space="preserve">Figure 2</w:t>
+          <w:t>Figure 2</w:t>
         </w:r>
       </w:hyperlink>
       <w:r>
-        <w:t xml:space="preserve">a). However, effect heterogeneity was high (95% Prediction Intervals: -3.07 to 1.23;</w:t>
-      </w:r>
-      <w:r>
-        <w:t xml:space="preserve"> </w:t>
+        <w:t xml:space="preserve">a). However, effect heterogeneity was high (95% Prediction Intervals: -3.07 to 1.23; </w:t>
       </w:r>
       <w:hyperlink w:anchor="tbl-heterogeneity">
         <w:r>
           <w:rPr>
             <w:rStyle w:val="Hyperlink"/>
           </w:rPr>
-          <w:t xml:space="preserve">Table 1</w:t>
+          <w:t>Table 1</w:t>
         </w:r>
       </w:hyperlink>
       <w:r>
-        <w:t xml:space="preserve">), with 12.24% of variation being driven by the type of tissue measured (</w:t>
+        <w:t>), with 12.24% of variation being driven by differences among studies (</w:t>
       </w:r>
       <m:oMath>
         <m:sSubSup>
+          <m:sSubSupPr>
+            <m:ctrlPr>
+              <w:rPr>
+                <w:rFonts w:ascii="Cambria Math" w:hAnsi="Cambria Math"/>
+              </w:rPr>
+            </m:ctrlPr>
+          </m:sSubSupPr>
           <m:e>
             <m:r>
+              <w:rPr>
+                <w:rFonts w:ascii="Cambria Math" w:hAnsi="Cambria Math"/>
+              </w:rPr>
               <m:t>I</m:t>
             </m:r>
           </m:e>
           <m:sub>
             <m:r>
-              <m:t>s</m:t>
-            </m:r>
-            <m:r>
-              <m:t>t</m:t>
-            </m:r>
-            <m:r>
-              <m:t>u</m:t>
-            </m:r>
-            <m:r>
-              <m:t>d</m:t>
-            </m:r>
-            <m:r>
-              <m:t>y</m:t>
+              <w:rPr>
+                <w:rFonts w:ascii="Cambria Math" w:hAnsi="Cambria Math"/>
+              </w:rPr>
+              <m:t>study</m:t>
             </m:r>
           </m:sub>
           <m:sup>
             <m:r>
+              <w:rPr>
+                <w:rFonts w:ascii="Cambria Math" w:hAnsi="Cambria Math"/>
+              </w:rPr>
               <m:t>2</m:t>
             </m:r>
           </m:sup>
         </m:sSubSup>
       </m:oMath>
       <w:r>
-        <w:t xml:space="preserve">;</w:t>
-      </w:r>
-      <w:r>
-        <w:t xml:space="preserve"> </w:t>
+        <w:t xml:space="preserve">; </w:t>
       </w:r>
       <w:hyperlink w:anchor="tbl-heterogeneity">
         <w:r>
           <w:rPr>
             <w:rStyle w:val="Hyperlink"/>
           </w:rPr>
-          <w:t xml:space="preserve">Table 1</w:t>
+          <w:t>Table 1</w:t>
         </w:r>
       </w:hyperlink>
       <w:r>
-        <w:t xml:space="preserve">) with little to no variation explained by species/phylogeny and very small amount of between tissue variation (</w:t>
+        <w:t>) and 67.53% of variation being driven by differences among tissues (</w:t>
+      </w:r>
+      <m:oMath>
+        <m:sSubSup>
+          <m:sSubSupPr>
+            <m:ctrlPr>
+              <w:rPr>
+                <w:rFonts w:ascii="Cambria Math" w:hAnsi="Cambria Math"/>
+              </w:rPr>
+            </m:ctrlPr>
+          </m:sSubSupPr>
+          <m:e>
+            <m:r>
+              <w:rPr>
+                <w:rFonts w:ascii="Cambria Math" w:hAnsi="Cambria Math"/>
+              </w:rPr>
+              <m:t>I</m:t>
+            </m:r>
+          </m:e>
+          <m:sub>
+            <m:r>
+              <w:rPr>
+                <w:rFonts w:ascii="Cambria Math" w:hAnsi="Cambria Math"/>
+              </w:rPr>
+              <m:t>tissue</m:t>
+            </m:r>
+          </m:sub>
+          <m:sup>
+            <m:r>
+              <w:rPr>
+                <w:rFonts w:ascii="Cambria Math" w:hAnsi="Cambria Math"/>
+              </w:rPr>
+              <m:t>2</m:t>
+            </m:r>
+          </m:sup>
+        </m:sSubSup>
+      </m:oMath>
+      <w:r>
+        <w:t xml:space="preserve">; </w:t>
       </w:r>
       <w:hyperlink w:anchor="tbl-heterogeneity">
         <w:r>
           <w:rPr>
             <w:rStyle w:val="Hyperlink"/>
           </w:rPr>
-          <w:t xml:space="preserve">Table 1</w:t>
+          <w:t>Table 1</w:t>
         </w:r>
       </w:hyperlink>
       <w:r>
-        <w:t xml:space="preserve">).</w:t>
+        <w:t>) with little to no variation explained by phylogeny (</w:t>
+      </w:r>
+      <w:hyperlink w:anchor="tbl-heterogeneity">
+        <w:r>
+          <w:rPr>
+            <w:rStyle w:val="Hyperlink"/>
+          </w:rPr>
+          <w:t>Table 1</w:t>
+        </w:r>
+      </w:hyperlink>
+      <w:r>
+        <w:t>).</w:t>
       </w:r>
     </w:p>
-    <w:bookmarkEnd w:id="30"/>
-    <w:bookmarkStart w:id="31" w:name="X3eaa2f4fc97f53eb296ff61b4cde54c31beee68"/>
     <w:p>
       <w:pPr>
         <w:pStyle w:val="Heading2"/>
       </w:pPr>
-      <w:r>
-        <w:t xml:space="preserve">Social deprivation developmental impacts on mitochondrial function</w:t>
+      <w:bookmarkStart w:id="9" w:name="X3eaa2f4fc97f53eb296ff61b4cde54c31beee68"/>
+      <w:bookmarkEnd w:id="8"/>
+      <w:r>
+        <w:t>Social deprivation developmental impacts on mitochondrial function</w:t>
       </w:r>
     </w:p>
     <w:p>
@@ -3649,133 +3489,135 @@
         <w:pStyle w:val="FirstParagraph"/>
       </w:pPr>
       <w:r>
-        <w:t xml:space="preserve">Social deprevation studies were only ever done with mammals, postnatally (). Social deprivation during development had a negative impact on mitochondrial function (</w:t>
+        <w:t>Social deprevation studies were only ever done with mammals with all studies manipulating environments postnatally. Social deprivation during development had a negative impact on mitochondrial function (</w:t>
       </w:r>
       <m:oMath>
         <m:r>
-          <m:t>S</m:t>
-        </m:r>
-        <m:r>
-          <m:t>M</m:t>
+          <w:rPr>
+            <w:rFonts w:ascii="Cambria Math" w:hAnsi="Cambria Math"/>
+          </w:rPr>
+          <m:t>SM</m:t>
         </m:r>
         <m:sSub>
+          <m:sSubPr>
+            <m:ctrlPr>
+              <w:rPr>
+                <w:rFonts w:ascii="Cambria Math" w:hAnsi="Cambria Math"/>
+              </w:rPr>
+            </m:ctrlPr>
+          </m:sSubPr>
           <m:e>
             <m:r>
+              <w:rPr>
+                <w:rFonts w:ascii="Cambria Math" w:hAnsi="Cambria Math"/>
+              </w:rPr>
               <m:t>D</m:t>
             </m:r>
           </m:e>
           <m:sub>
             <m:r>
+              <w:rPr>
+                <w:rFonts w:ascii="Cambria Math" w:hAnsi="Cambria Math"/>
+              </w:rPr>
               <m:t>H</m:t>
             </m:r>
           </m:sub>
         </m:sSub>
       </m:oMath>
       <w:r>
-        <w:t xml:space="preserve"> </w:t>
-      </w:r>
-      <w:r>
-        <w:t xml:space="preserve">= -0.8, 95% CI = -1.4 to -0.21,</w:t>
-      </w:r>
-      <w:r>
-        <w:t xml:space="preserve"> </w:t>
+        <w:t xml:space="preserve"> = -0.8, 95% CI = -1.4 to -0.21, </w:t>
       </w:r>
       <m:oMath>
         <m:r>
+          <w:rPr>
+            <w:rFonts w:ascii="Cambria Math" w:hAnsi="Cambria Math"/>
+          </w:rPr>
           <m:t>p</m:t>
         </m:r>
       </m:oMath>
       <w:r>
-        <w:t xml:space="preserve"> </w:t>
-      </w:r>
-      <w:r>
-        <w:t xml:space="preserve">= 0.01;</w:t>
-      </w:r>
-      <w:r>
-        <w:t xml:space="preserve"> </w:t>
+        <w:t xml:space="preserve"> = 0.01; </w:t>
       </w:r>
       <w:hyperlink w:anchor="fig-orchard_int">
         <w:r>
           <w:rPr>
             <w:rStyle w:val="Hyperlink"/>
           </w:rPr>
-          <w:t xml:space="preserve">Figure 2</w:t>
+          <w:t>Figure 2</w:t>
         </w:r>
       </w:hyperlink>
       <w:r>
-        <w:t xml:space="preserve">b). Effect heterogeneity was again high (95% Prediction Intervals: -3.43 to 1.82;</w:t>
-      </w:r>
-      <w:r>
-        <w:t xml:space="preserve"> </w:t>
+        <w:t xml:space="preserve">b). Effect heterogeneity was again high (95% Prediction Intervals: -3.43 to 1.82; </w:t>
       </w:r>
       <w:hyperlink w:anchor="tbl-heterogeneity">
         <w:r>
           <w:rPr>
             <w:rStyle w:val="Hyperlink"/>
           </w:rPr>
-          <w:t xml:space="preserve">Table 1</w:t>
+          <w:t>Table 1</w:t>
         </w:r>
       </w:hyperlink>
       <w:r>
-        <w:t xml:space="preserve">), with only a small amount of variation across studies (</w:t>
+        <w:t>), with 36.82% of the variation being driven by differences among studies (</w:t>
       </w:r>
       <m:oMath>
         <m:sSubSup>
+          <m:sSubSupPr>
+            <m:ctrlPr>
+              <w:rPr>
+                <w:rFonts w:ascii="Cambria Math" w:hAnsi="Cambria Math"/>
+              </w:rPr>
+            </m:ctrlPr>
+          </m:sSubSupPr>
           <m:e>
             <m:r>
+              <w:rPr>
+                <w:rFonts w:ascii="Cambria Math" w:hAnsi="Cambria Math"/>
+              </w:rPr>
               <m:t>I</m:t>
             </m:r>
           </m:e>
           <m:sub>
             <m:r>
-              <m:t>s</m:t>
-            </m:r>
-            <m:r>
-              <m:t>t</m:t>
-            </m:r>
-            <m:r>
-              <m:t>u</m:t>
-            </m:r>
-            <m:r>
-              <m:t>d</m:t>
-            </m:r>
-            <m:r>
-              <m:t>y</m:t>
+              <w:rPr>
+                <w:rFonts w:ascii="Cambria Math" w:hAnsi="Cambria Math"/>
+              </w:rPr>
+              <m:t>study</m:t>
             </m:r>
           </m:sub>
           <m:sup>
             <m:r>
+              <w:rPr>
+                <w:rFonts w:ascii="Cambria Math" w:hAnsi="Cambria Math"/>
+              </w:rPr>
               <m:t>2</m:t>
             </m:r>
           </m:sup>
         </m:sSubSup>
       </m:oMath>
       <w:r>
-        <w:t xml:space="preserve"> </w:t>
-      </w:r>
-      <w:r>
-        <w:t xml:space="preserve">= 57.25%) and little to no variation explained by species/phylogeny or tissue (</w:t>
+        <w:t>) (</w:t>
       </w:r>
       <w:hyperlink w:anchor="tbl-heterogeneity">
         <w:r>
           <w:rPr>
             <w:rStyle w:val="Hyperlink"/>
           </w:rPr>
-          <w:t xml:space="preserve">Table 1</w:t>
+          <w:t>Table 1</w:t>
         </w:r>
       </w:hyperlink>
       <w:r>
-        <w:t xml:space="preserve">).</w:t>
+        <w:t>).</w:t>
       </w:r>
     </w:p>
-    <w:bookmarkEnd w:id="31"/>
-    <w:bookmarkStart w:id="32" w:name="X1993f06334642c2668eb710601bf8c404293b64"/>
     <w:p>
       <w:pPr>
         <w:pStyle w:val="Heading2"/>
       </w:pPr>
-      <w:r>
-        <w:t xml:space="preserve">Disturbance developmental impacts on mitochondrial function</w:t>
+      <w:bookmarkStart w:id="10" w:name="X1993f06334642c2668eb710601bf8c404293b64"/>
+      <w:bookmarkEnd w:id="9"/>
+      <w:r>
+        <w:t>Disturbance developmental impacts on mitochondrial function</w:t>
       </w:r>
     </w:p>
     <w:p>
@@ -3783,123 +3625,125 @@
         <w:pStyle w:val="FirstParagraph"/>
       </w:pPr>
       <w:r>
-        <w:t xml:space="preserve">Disturbance during development had a positive impact on mitochondrial function (</w:t>
+        <w:t>Disturbance during development had a positive impact on mitochondrial function (</w:t>
       </w:r>
       <m:oMath>
         <m:r>
-          <m:t>S</m:t>
-        </m:r>
-        <m:r>
-          <m:t>M</m:t>
+          <w:rPr>
+            <w:rFonts w:ascii="Cambria Math" w:hAnsi="Cambria Math"/>
+          </w:rPr>
+          <m:t>SM</m:t>
         </m:r>
         <m:sSub>
+          <m:sSubPr>
+            <m:ctrlPr>
+              <w:rPr>
+                <w:rFonts w:ascii="Cambria Math" w:hAnsi="Cambria Math"/>
+              </w:rPr>
+            </m:ctrlPr>
+          </m:sSubPr>
           <m:e>
             <m:r>
+              <w:rPr>
+                <w:rFonts w:ascii="Cambria Math" w:hAnsi="Cambria Math"/>
+              </w:rPr>
               <m:t>D</m:t>
             </m:r>
           </m:e>
           <m:sub>
             <m:r>
+              <w:rPr>
+                <w:rFonts w:ascii="Cambria Math" w:hAnsi="Cambria Math"/>
+              </w:rPr>
               <m:t>H</m:t>
             </m:r>
           </m:sub>
         </m:sSub>
       </m:oMath>
       <w:r>
-        <w:t xml:space="preserve"> </w:t>
-      </w:r>
-      <w:r>
-        <w:t xml:space="preserve">= -0.8, 95% CI = -1.54 to -0.06,</w:t>
-      </w:r>
-      <w:r>
-        <w:t xml:space="preserve"> </w:t>
+        <w:t xml:space="preserve"> = -0.8, 95% CI = -1.54 to -0.06, </w:t>
       </w:r>
       <m:oMath>
         <m:r>
+          <w:rPr>
+            <w:rFonts w:ascii="Cambria Math" w:hAnsi="Cambria Math"/>
+          </w:rPr>
           <m:t>p</m:t>
         </m:r>
       </m:oMath>
       <w:r>
-        <w:t xml:space="preserve"> </w:t>
-      </w:r>
-      <w:r>
-        <w:t xml:space="preserve">= 0.03;</w:t>
-      </w:r>
-      <w:r>
-        <w:t xml:space="preserve"> </w:t>
+        <w:t xml:space="preserve"> = 0.03; </w:t>
       </w:r>
       <w:hyperlink w:anchor="fig-orchard_int">
         <w:r>
           <w:rPr>
             <w:rStyle w:val="Hyperlink"/>
           </w:rPr>
-          <w:t xml:space="preserve">Figure 2</w:t>
+          <w:t>Figure 2</w:t>
         </w:r>
       </w:hyperlink>
       <w:r>
-        <w:t xml:space="preserve">c). Effect heterogeneity was high (95% Prediction Intervals: -3.17 to 1.57;</w:t>
-      </w:r>
-      <w:r>
-        <w:t xml:space="preserve"> </w:t>
+        <w:t xml:space="preserve">c). Effect heterogeneity was high (95% Prediction Intervals: -3.17 to 1.57; </w:t>
       </w:r>
       <w:hyperlink w:anchor="tbl-heterogeneity">
         <w:r>
           <w:rPr>
             <w:rStyle w:val="Hyperlink"/>
           </w:rPr>
-          <w:t xml:space="preserve">Table 1</w:t>
+          <w:t>Table 1</w:t>
         </w:r>
       </w:hyperlink>
       <w:r>
-        <w:t xml:space="preserve">), with a moderate amount of variation being driven by differences between studies (</w:t>
+        <w:t>), with substantial variation across studies (</w:t>
       </w:r>
       <m:oMath>
         <m:sSubSup>
+          <m:sSubSupPr>
+            <m:ctrlPr>
+              <w:rPr>
+                <w:rFonts w:ascii="Cambria Math" w:hAnsi="Cambria Math"/>
+              </w:rPr>
+            </m:ctrlPr>
+          </m:sSubSupPr>
           <m:e>
             <m:r>
+              <w:rPr>
+                <w:rFonts w:ascii="Cambria Math" w:hAnsi="Cambria Math"/>
+              </w:rPr>
               <m:t>I</m:t>
             </m:r>
           </m:e>
           <m:sub>
             <m:r>
-              <m:t>s</m:t>
-            </m:r>
-            <m:r>
-              <m:t>t</m:t>
-            </m:r>
-            <m:r>
-              <m:t>u</m:t>
-            </m:r>
-            <m:r>
-              <m:t>d</m:t>
-            </m:r>
-            <m:r>
-              <m:t>y</m:t>
+              <w:rPr>
+                <w:rFonts w:ascii="Cambria Math" w:hAnsi="Cambria Math"/>
+              </w:rPr>
+              <m:t>study</m:t>
             </m:r>
           </m:sub>
           <m:sup>
             <m:r>
+              <w:rPr>
+                <w:rFonts w:ascii="Cambria Math" w:hAnsi="Cambria Math"/>
+              </w:rPr>
               <m:t>2</m:t>
             </m:r>
           </m:sup>
         </m:sSubSup>
       </m:oMath>
       <w:r>
-        <w:t xml:space="preserve"> </w:t>
-      </w:r>
-      <w:r>
-        <w:t xml:space="preserve">= 8.57%)(</w:t>
+        <w:t xml:space="preserve"> = 57.25%)(</w:t>
       </w:r>
       <w:hyperlink w:anchor="tbl-heterogeneity">
         <w:r>
           <w:rPr>
             <w:rStyle w:val="Hyperlink"/>
           </w:rPr>
-          <w:t xml:space="preserve">Table 1</w:t>
+          <w:t>Table 1</w:t>
         </w:r>
       </w:hyperlink>
       <w:r>
-        <w:t xml:space="preserve">).</w:t>
+        <w:t>).</w:t>
       </w:r>
     </w:p>
     <w:p>
@@ -3907,17 +3751,17 @@
         <w:pStyle w:val="BodyText"/>
       </w:pPr>
       <w:r>
-        <w:t xml:space="preserve">Disturbance stress occured only postnatally in fish and birds, whereas in mammals disturbance stressors were also applied prenatally.</w:t>
+        <w:t>Disturbance stress occured only postnatally in fish and birds, whereas in mammals disturbance stressors were also applied prenatally.</w:t>
       </w:r>
     </w:p>
-    <w:bookmarkEnd w:id="32"/>
-    <w:bookmarkStart w:id="49" w:name="Xa705be15309f24333faaeb6831ae288750d7037"/>
     <w:p>
       <w:pPr>
         <w:pStyle w:val="Heading2"/>
       </w:pPr>
-      <w:r>
-        <w:t xml:space="preserve">Nutrition developmental impacts on mitochondrial function</w:t>
+      <w:bookmarkStart w:id="11" w:name="Xa705be15309f24333faaeb6831ae288750d7037"/>
+      <w:bookmarkEnd w:id="10"/>
+      <w:r>
+        <w:t>Nutrition developmental impacts on mitochondrial function</w:t>
       </w:r>
     </w:p>
     <w:p>
@@ -3925,164 +3769,246 @@
         <w:pStyle w:val="FirstParagraph"/>
       </w:pPr>
       <w:r>
-        <w:t xml:space="preserve">Nutritional stress during development also had limited impact on mitochondrial function overall (</w:t>
+        <w:t>Nutritional stress during development had limited impact on mitochondrial function overall (</w:t>
       </w:r>
       <m:oMath>
         <m:r>
-          <m:t>S</m:t>
-        </m:r>
-        <m:r>
-          <m:t>M</m:t>
+          <w:rPr>
+            <w:rFonts w:ascii="Cambria Math" w:hAnsi="Cambria Math"/>
+          </w:rPr>
+          <m:t>SM</m:t>
         </m:r>
         <m:sSub>
+          <m:sSubPr>
+            <m:ctrlPr>
+              <w:rPr>
+                <w:rFonts w:ascii="Cambria Math" w:hAnsi="Cambria Math"/>
+              </w:rPr>
+            </m:ctrlPr>
+          </m:sSubPr>
           <m:e>
             <m:r>
+              <w:rPr>
+                <w:rFonts w:ascii="Cambria Math" w:hAnsi="Cambria Math"/>
+              </w:rPr>
               <m:t>D</m:t>
             </m:r>
           </m:e>
           <m:sub>
             <m:r>
+              <w:rPr>
+                <w:rFonts w:ascii="Cambria Math" w:hAnsi="Cambria Math"/>
+              </w:rPr>
               <m:t>H</m:t>
             </m:r>
           </m:sub>
         </m:sSub>
       </m:oMath>
       <w:r>
-        <w:t xml:space="preserve"> </w:t>
-      </w:r>
-      <w:r>
-        <w:t xml:space="preserve">= -0.38, 95% CI = -1.03 to 0.27,</w:t>
-      </w:r>
-      <w:r>
-        <w:t xml:space="preserve"> </w:t>
+        <w:t xml:space="preserve"> = -0.38, 95% CI = -1.03 to 0.27, </w:t>
       </w:r>
       <m:oMath>
         <m:r>
+          <w:rPr>
+            <w:rFonts w:ascii="Cambria Math" w:hAnsi="Cambria Math"/>
+          </w:rPr>
           <m:t>p</m:t>
         </m:r>
       </m:oMath>
       <w:r>
-        <w:t xml:space="preserve"> </w:t>
-      </w:r>
-      <w:r>
-        <w:t xml:space="preserve">= 0.25;</w:t>
-      </w:r>
-      <w:r>
-        <w:t xml:space="preserve"> </w:t>
+        <w:t xml:space="preserve"> = 0.25; </w:t>
       </w:r>
       <w:hyperlink w:anchor="fig-orchard_int">
         <w:r>
           <w:rPr>
             <w:rStyle w:val="Hyperlink"/>
           </w:rPr>
-          <w:t xml:space="preserve">Figure 2</w:t>
+          <w:t>Figure 2</w:t>
         </w:r>
       </w:hyperlink>
       <w:r>
-        <w:t xml:space="preserve">d), but as expected, effect heterogeneity was high (95% Prediction Intervals: -2.85 to 2.08;</w:t>
-      </w:r>
-      <w:r>
-        <w:t xml:space="preserve"> </w:t>
+        <w:t xml:space="preserve">d). Effect heterogeneity was high (95% Prediction Intervals: -2.85 to 2.08; </w:t>
       </w:r>
       <w:hyperlink w:anchor="tbl-heterogeneity">
         <w:r>
           <w:rPr>
             <w:rStyle w:val="Hyperlink"/>
           </w:rPr>
-          <w:t xml:space="preserve">Table 1</w:t>
+          <w:t>Table 1</w:t>
         </w:r>
       </w:hyperlink>
       <w:r>
-        <w:t xml:space="preserve">), with a moderate amount of variation being driven by differences between studies (</w:t>
+        <w:t>), with variation being driven by differences between studies (</w:t>
       </w:r>
       <m:oMath>
         <m:sSubSup>
+          <m:sSubSupPr>
+            <m:ctrlPr>
+              <w:rPr>
+                <w:rFonts w:ascii="Cambria Math" w:hAnsi="Cambria Math"/>
+              </w:rPr>
+            </m:ctrlPr>
+          </m:sSubSupPr>
           <m:e>
             <m:r>
+              <w:rPr>
+                <w:rFonts w:ascii="Cambria Math" w:hAnsi="Cambria Math"/>
+              </w:rPr>
               <m:t>I</m:t>
             </m:r>
           </m:e>
           <m:sub>
             <m:r>
-              <m:t>s</m:t>
-            </m:r>
-            <m:r>
-              <m:t>t</m:t>
-            </m:r>
-            <m:r>
-              <m:t>u</m:t>
-            </m:r>
-            <m:r>
-              <m:t>d</m:t>
-            </m:r>
-            <m:r>
-              <m:t>y</m:t>
+              <w:rPr>
+                <w:rFonts w:ascii="Cambria Math" w:hAnsi="Cambria Math"/>
+              </w:rPr>
+              <m:t>study</m:t>
             </m:r>
           </m:sub>
           <m:sup>
             <m:r>
+              <w:rPr>
+                <w:rFonts w:ascii="Cambria Math" w:hAnsi="Cambria Math"/>
+              </w:rPr>
               <m:t>2</m:t>
             </m:r>
           </m:sup>
         </m:sSubSup>
       </m:oMath>
       <w:r>
-        <w:t xml:space="preserve"> </w:t>
-      </w:r>
-      <w:r>
-        <w:t xml:space="preserve">= 36.82%;</w:t>
-      </w:r>
-      <w:r>
-        <w:t xml:space="preserve"> </w:t>
+        <w:t xml:space="preserve"> = 8.57%), phylogeny (</w:t>
+      </w:r>
+      <m:oMath>
+        <m:sSubSup>
+          <m:sSubSupPr>
+            <m:ctrlPr>
+              <w:rPr>
+                <w:rFonts w:ascii="Cambria Math" w:hAnsi="Cambria Math"/>
+              </w:rPr>
+            </m:ctrlPr>
+          </m:sSubSupPr>
+          <m:e>
+            <m:r>
+              <w:rPr>
+                <w:rFonts w:ascii="Cambria Math" w:hAnsi="Cambria Math"/>
+              </w:rPr>
+              <m:t>I</m:t>
+            </m:r>
+          </m:e>
+          <m:sub>
+            <m:r>
+              <w:rPr>
+                <w:rFonts w:ascii="Cambria Math" w:hAnsi="Cambria Math"/>
+              </w:rPr>
+              <m:t>phylogeny</m:t>
+            </m:r>
+          </m:sub>
+          <m:sup>
+            <m:r>
+              <w:rPr>
+                <w:rFonts w:ascii="Cambria Math" w:hAnsi="Cambria Math"/>
+              </w:rPr>
+              <m:t>2</m:t>
+            </m:r>
+          </m:sup>
+        </m:sSubSup>
+      </m:oMath>
+      <w:r>
+        <w:t xml:space="preserve"> = 13.21%) and tissue (</w:t>
+      </w:r>
+      <m:oMath>
+        <m:sSubSup>
+          <m:sSubSupPr>
+            <m:ctrlPr>
+              <w:rPr>
+                <w:rFonts w:ascii="Cambria Math" w:hAnsi="Cambria Math"/>
+              </w:rPr>
+            </m:ctrlPr>
+          </m:sSubSupPr>
+          <m:e>
+            <m:r>
+              <w:rPr>
+                <w:rFonts w:ascii="Cambria Math" w:hAnsi="Cambria Math"/>
+              </w:rPr>
+              <m:t>I</m:t>
+            </m:r>
+          </m:e>
+          <m:sub>
+            <m:r>
+              <w:rPr>
+                <w:rFonts w:ascii="Cambria Math" w:hAnsi="Cambria Math"/>
+              </w:rPr>
+              <m:t>tissue</m:t>
+            </m:r>
+          </m:sub>
+          <m:sup>
+            <m:r>
+              <w:rPr>
+                <w:rFonts w:ascii="Cambria Math" w:hAnsi="Cambria Math"/>
+              </w:rPr>
+              <m:t>2</m:t>
+            </m:r>
+          </m:sup>
+        </m:sSubSup>
+      </m:oMath>
+      <w:r>
+        <w:t xml:space="preserve"> = 10.29%) (</w:t>
       </w:r>
       <w:hyperlink w:anchor="tbl-heterogeneity">
         <w:r>
           <w:rPr>
             <w:rStyle w:val="Hyperlink"/>
           </w:rPr>
-          <w:t xml:space="preserve">Table 1</w:t>
+          <w:t>Table 1</w:t>
         </w:r>
       </w:hyperlink>
       <w:r>
-        <w:t xml:space="preserve">).</w:t>
+        <w:t>).</w:t>
       </w:r>
     </w:p>
     <w:tbl>
       <w:tblPr>
         <w:tblStyle w:val="Table"/>
-        <w:tblW w:type="pct" w:w="5000"/>
+        <w:tblW w:w="5000" w:type="pct"/>
         <w:tblLayout w:type="fixed"/>
-        <w:tblLook w:firstRow="0" w:lastRow="0" w:firstColumn="0" w:lastColumn="0" w:noHBand="0" w:noVBand="0" w:val="0000"/>
+        <w:tblLook w:val="0000" w:firstRow="0" w:lastRow="0" w:firstColumn="0" w:lastColumn="0" w:noHBand="0" w:noVBand="0"/>
       </w:tblPr>
       <w:tblGrid>
-        <w:gridCol w:w="7920"/>
+        <w:gridCol w:w="10538"/>
       </w:tblGrid>
       <w:tr>
         <w:tc>
-          <w:tcPr/>
-          <w:bookmarkStart w:id="36" w:name="fig-orchard_int"/>
+          <w:tcPr>
+            <w:tcW w:w="7920" w:type="dxa"/>
+          </w:tcPr>
           <w:p>
             <w:pPr>
               <w:pStyle w:val="Compact"/>
               <w:jc w:val="center"/>
             </w:pPr>
+            <w:bookmarkStart w:id="12" w:name="fig-orchard_int"/>
             <w:r>
+              <w:rPr>
+                <w:noProof/>
+              </w:rPr>
+              <w:lastRenderedPageBreak/>
               <w:drawing>
-                <wp:inline>
-                  <wp:extent cx="6680200" cy="8544441"/>
-                  <wp:effectExtent b="0" l="0" r="0" t="0"/>
-                  <wp:docPr descr="" title="" id="34" name="Picture"/>
-                  <a:graphic>
+                <wp:inline distT="0" distB="0" distL="0" distR="0" wp14:anchorId="73BD5179" wp14:editId="40EB88CA">
+                  <wp:extent cx="6680200" cy="4584450"/>
+                  <wp:effectExtent l="0" t="0" r="0" b="0"/>
+                  <wp:docPr id="34" name="Picture"/>
+                  <wp:cNvGraphicFramePr/>
+                  <a:graphic xmlns:a="http://schemas.openxmlformats.org/drawingml/2006/main">
                     <a:graphicData uri="http://schemas.openxmlformats.org/drawingml/2006/picture">
-                      <pic:pic>
+                      <pic:pic xmlns:pic="http://schemas.openxmlformats.org/drawingml/2006/picture">
                         <pic:nvPicPr>
-                          <pic:cNvPr descr="results_files/figure-docx/fig-orchard_int-1.png" id="35" name="Picture"/>
+                          <pic:cNvPr id="35" name="Picture" descr="results_files/figure-docx/fig-orchard_int-1.png"/>
                           <pic:cNvPicPr>
-                            <a:picLocks noChangeArrowheads="1" noChangeAspect="1"/>
+                            <a:picLocks noChangeAspect="1" noChangeArrowheads="1"/>
                           </pic:cNvPicPr>
                         </pic:nvPicPr>
                         <pic:blipFill>
-                          <a:blip r:embed="rId33"/>
+                          <a:blip r:embed="rId6"/>
                           <a:stretch>
                             <a:fillRect/>
                           </a:stretch>
@@ -4090,7 +4016,7 @@
                         <pic:spPr bwMode="auto">
                           <a:xfrm>
                             <a:off x="0" y="0"/>
-                            <a:ext cx="6680200" cy="8544441"/>
+                            <a:ext cx="6680200" cy="4584450"/>
                           </a:xfrm>
                           <a:prstGeom prst="rect">
                             <a:avLst/>
@@ -4111,57 +4037,49 @@
           </w:p>
           <w:p>
             <w:pPr>
-              <w:jc w:val="center"/>
-            </w:pPr>
-            <w:pPr>
-              <w:jc w:val="start"/>
+              <w:pStyle w:val="ImageCaption"/>
               <w:spacing w:before="200"/>
-              <w:pStyle w:val="ImageCaption"/>
             </w:pPr>
             <w:r>
-              <w:t xml:space="preserve">Figure 2- Orchard plots showing the overall meta-analytic mean effect size and 95% prediction intervals for each stressor category.</w:t>
+              <w:t>Figure 2- Orchard plots showing the overall meta-analytic mean effect size and 95% prediction intervals for each stressor category.</w:t>
             </w:r>
           </w:p>
-          <w:bookmarkEnd w:id="36"/>
         </w:tc>
+        <w:bookmarkEnd w:id="12"/>
       </w:tr>
-    </w:tbl>
-    <w:tbl>
-      <w:tblPr>
-        <w:tblStyle w:val="Table"/>
-        <w:tblW w:type="pct" w:w="5000"/>
-        <w:tblLayout w:type="fixed"/>
-        <w:tblLook w:firstRow="0" w:lastRow="0" w:firstColumn="0" w:lastColumn="0" w:noHBand="0" w:noVBand="0" w:val="0000"/>
-      </w:tblPr>
-      <w:tblGrid>
-        <w:gridCol w:w="7920"/>
-      </w:tblGrid>
       <w:tr>
         <w:tc>
-          <w:tcPr/>
-          <w:bookmarkStart w:id="40" w:name="fig-orchard_measure"/>
+          <w:tcPr>
+            <w:tcW w:w="7920" w:type="dxa"/>
+          </w:tcPr>
           <w:p>
             <w:pPr>
               <w:pStyle w:val="Compact"/>
               <w:jc w:val="center"/>
             </w:pPr>
+            <w:bookmarkStart w:id="13" w:name="fig-orchard_measure"/>
             <w:r>
+              <w:rPr>
+                <w:noProof/>
+              </w:rPr>
+              <w:lastRenderedPageBreak/>
               <w:drawing>
-                <wp:inline>
-                  <wp:extent cx="6680200" cy="8544441"/>
-                  <wp:effectExtent b="0" l="0" r="0" t="0"/>
-                  <wp:docPr descr="" title="" id="38" name="Picture"/>
-                  <a:graphic>
+                <wp:inline distT="0" distB="0" distL="0" distR="0" wp14:anchorId="26EB9490" wp14:editId="36AF105C">
+                  <wp:extent cx="6680200" cy="6680200"/>
+                  <wp:effectExtent l="0" t="0" r="0" b="0"/>
+                  <wp:docPr id="38" name="Picture"/>
+                  <wp:cNvGraphicFramePr/>
+                  <a:graphic xmlns:a="http://schemas.openxmlformats.org/drawingml/2006/main">
                     <a:graphicData uri="http://schemas.openxmlformats.org/drawingml/2006/picture">
-                      <pic:pic>
+                      <pic:pic xmlns:pic="http://schemas.openxmlformats.org/drawingml/2006/picture">
                         <pic:nvPicPr>
-                          <pic:cNvPr descr="results_files/figure-docx/fig-orchard_measure-1.png" id="39" name="Picture"/>
+                          <pic:cNvPr id="39" name="Picture" descr="results_files/figure-docx/fig-orchard_measure-1.png"/>
                           <pic:cNvPicPr>
-                            <a:picLocks noChangeArrowheads="1" noChangeAspect="1"/>
+                            <a:picLocks noChangeAspect="1" noChangeArrowheads="1"/>
                           </pic:cNvPicPr>
                         </pic:nvPicPr>
                         <pic:blipFill>
-                          <a:blip r:embed="rId37"/>
+                          <a:blip r:embed="rId7"/>
                           <a:stretch>
                             <a:fillRect/>
                           </a:stretch>
@@ -4169,7 +4087,7 @@
                         <pic:spPr bwMode="auto">
                           <a:xfrm>
                             <a:off x="0" y="0"/>
-                            <a:ext cx="6680200" cy="8544441"/>
+                            <a:ext cx="6680200" cy="6680200"/>
                           </a:xfrm>
                           <a:prstGeom prst="rect">
                             <a:avLst/>
@@ -4190,57 +4108,49 @@
           </w:p>
           <w:p>
             <w:pPr>
-              <w:jc w:val="center"/>
-            </w:pPr>
-            <w:pPr>
-              <w:jc w:val="start"/>
+              <w:pStyle w:val="ImageCaption"/>
               <w:spacing w:before="200"/>
-              <w:pStyle w:val="ImageCaption"/>
             </w:pPr>
             <w:r>
-              <w:t xml:space="preserve">Figure 3- Orchard plots showing the overall meta-analytic mean effect size and 95% prediction intervals for each stressor category for the different measurement types.</w:t>
+              <w:t>Figure 3- Orchard plots showing the overall meta-analytic mean effect size and 95% prediction intervals for each stressor category for the different measurement types.</w:t>
             </w:r>
           </w:p>
-          <w:bookmarkEnd w:id="40"/>
         </w:tc>
+        <w:bookmarkEnd w:id="13"/>
       </w:tr>
-    </w:tbl>
-    <w:tbl>
-      <w:tblPr>
-        <w:tblStyle w:val="Table"/>
-        <w:tblW w:type="pct" w:w="5000"/>
-        <w:tblLayout w:type="fixed"/>
-        <w:tblLook w:firstRow="0" w:lastRow="0" w:firstColumn="0" w:lastColumn="0" w:noHBand="0" w:noVBand="0" w:val="0000"/>
-      </w:tblPr>
-      <w:tblGrid>
-        <w:gridCol w:w="7920"/>
-      </w:tblGrid>
       <w:tr>
         <w:tc>
-          <w:tcPr/>
-          <w:bookmarkStart w:id="44" w:name="fig-orchard_taxa"/>
+          <w:tcPr>
+            <w:tcW w:w="7920" w:type="dxa"/>
+          </w:tcPr>
           <w:p>
             <w:pPr>
               <w:pStyle w:val="Compact"/>
               <w:jc w:val="center"/>
             </w:pPr>
+            <w:bookmarkStart w:id="14" w:name="fig-orchard_taxa"/>
             <w:r>
+              <w:rPr>
+                <w:noProof/>
+              </w:rPr>
+              <w:lastRenderedPageBreak/>
               <w:drawing>
-                <wp:inline>
-                  <wp:extent cx="6680200" cy="8544441"/>
-                  <wp:effectExtent b="0" l="0" r="0" t="0"/>
-                  <wp:docPr descr="" title="" id="42" name="Picture"/>
-                  <a:graphic>
+                <wp:inline distT="0" distB="0" distL="0" distR="0" wp14:anchorId="75136E2A" wp14:editId="05762BCF">
+                  <wp:extent cx="6680200" cy="2226733"/>
+                  <wp:effectExtent l="0" t="0" r="0" b="0"/>
+                  <wp:docPr id="42" name="Picture"/>
+                  <wp:cNvGraphicFramePr/>
+                  <a:graphic xmlns:a="http://schemas.openxmlformats.org/drawingml/2006/main">
                     <a:graphicData uri="http://schemas.openxmlformats.org/drawingml/2006/picture">
-                      <pic:pic>
+                      <pic:pic xmlns:pic="http://schemas.openxmlformats.org/drawingml/2006/picture">
                         <pic:nvPicPr>
-                          <pic:cNvPr descr="results_files/figure-docx/fig-orchard_taxa-1.png" id="43" name="Picture"/>
+                          <pic:cNvPr id="43" name="Picture" descr="results_files/figure-docx/fig-orchard_taxa-1.png"/>
                           <pic:cNvPicPr>
-                            <a:picLocks noChangeArrowheads="1" noChangeAspect="1"/>
+                            <a:picLocks noChangeAspect="1" noChangeArrowheads="1"/>
                           </pic:cNvPicPr>
                         </pic:nvPicPr>
                         <pic:blipFill>
-                          <a:blip r:embed="rId41"/>
+                          <a:blip r:embed="rId8"/>
                           <a:stretch>
                             <a:fillRect/>
                           </a:stretch>
@@ -4248,7 +4158,7 @@
                         <pic:spPr bwMode="auto">
                           <a:xfrm>
                             <a:off x="0" y="0"/>
-                            <a:ext cx="6680200" cy="8544441"/>
+                            <a:ext cx="6680200" cy="2226733"/>
                           </a:xfrm>
                           <a:prstGeom prst="rect">
                             <a:avLst/>
@@ -4269,57 +4179,48 @@
           </w:p>
           <w:p>
             <w:pPr>
-              <w:jc w:val="center"/>
-            </w:pPr>
-            <w:pPr>
-              <w:jc w:val="start"/>
+              <w:pStyle w:val="ImageCaption"/>
               <w:spacing w:before="200"/>
-              <w:pStyle w:val="ImageCaption"/>
             </w:pPr>
             <w:r>
-              <w:t xml:space="preserve">Figure 4- Orchard plots showing the overall meta-analytic mean effect size and 95% prediction intervals for each stressor category for the different measurement types.</w:t>
+              <w:t>Figure 4- Orchard plots showing the overall meta-analytic mean effect size and 95% prediction intervals for each stressor category for the different measurement types.</w:t>
             </w:r>
           </w:p>
-          <w:bookmarkEnd w:id="44"/>
         </w:tc>
+        <w:bookmarkEnd w:id="14"/>
       </w:tr>
-    </w:tbl>
-    <w:tbl>
-      <w:tblPr>
-        <w:tblStyle w:val="Table"/>
-        <w:tblW w:type="pct" w:w="5000"/>
-        <w:tblLayout w:type="fixed"/>
-        <w:tblLook w:firstRow="0" w:lastRow="0" w:firstColumn="0" w:lastColumn="0" w:noHBand="0" w:noVBand="0" w:val="0000"/>
-      </w:tblPr>
-      <w:tblGrid>
-        <w:gridCol w:w="7920"/>
-      </w:tblGrid>
       <w:tr>
         <w:tc>
-          <w:tcPr/>
-          <w:bookmarkStart w:id="48" w:name="fig-orchard_prepost"/>
+          <w:tcPr>
+            <w:tcW w:w="7920" w:type="dxa"/>
+          </w:tcPr>
           <w:p>
             <w:pPr>
               <w:pStyle w:val="Compact"/>
               <w:jc w:val="center"/>
             </w:pPr>
+            <w:bookmarkStart w:id="15" w:name="fig-orchard_prepost"/>
             <w:r>
+              <w:rPr>
+                <w:noProof/>
+              </w:rPr>
               <w:drawing>
-                <wp:inline>
-                  <wp:extent cx="6680200" cy="8544441"/>
-                  <wp:effectExtent b="0" l="0" r="0" t="0"/>
-                  <wp:docPr descr="" title="" id="46" name="Picture"/>
-                  <a:graphic>
+                <wp:inline distT="0" distB="0" distL="0" distR="0" wp14:anchorId="217B62EB" wp14:editId="158E8620">
+                  <wp:extent cx="6680200" cy="3562773"/>
+                  <wp:effectExtent l="0" t="0" r="0" b="0"/>
+                  <wp:docPr id="46" name="Picture"/>
+                  <wp:cNvGraphicFramePr/>
+                  <a:graphic xmlns:a="http://schemas.openxmlformats.org/drawingml/2006/main">
                     <a:graphicData uri="http://schemas.openxmlformats.org/drawingml/2006/picture">
-                      <pic:pic>
+                      <pic:pic xmlns:pic="http://schemas.openxmlformats.org/drawingml/2006/picture">
                         <pic:nvPicPr>
-                          <pic:cNvPr descr="results_files/figure-docx/fig-orchard_prepost-1.png" id="47" name="Picture"/>
+                          <pic:cNvPr id="47" name="Picture" descr="results_files/figure-docx/fig-orchard_prepost-1.png"/>
                           <pic:cNvPicPr>
-                            <a:picLocks noChangeArrowheads="1" noChangeAspect="1"/>
+                            <a:picLocks noChangeAspect="1" noChangeArrowheads="1"/>
                           </pic:cNvPicPr>
                         </pic:nvPicPr>
                         <pic:blipFill>
-                          <a:blip r:embed="rId45"/>
+                          <a:blip r:embed="rId9"/>
                           <a:stretch>
                             <a:fillRect/>
                           </a:stretch>
@@ -4327,7 +4228,7 @@
                         <pic:spPr bwMode="auto">
                           <a:xfrm>
                             <a:off x="0" y="0"/>
-                            <a:ext cx="6680200" cy="8544441"/>
+                            <a:ext cx="6680200" cy="3562773"/>
                           </a:xfrm>
                           <a:prstGeom prst="rect">
                             <a:avLst/>
@@ -4348,30 +4249,26 @@
           </w:p>
           <w:p>
             <w:pPr>
-              <w:jc w:val="center"/>
-            </w:pPr>
-            <w:pPr>
-              <w:jc w:val="start"/>
+              <w:pStyle w:val="ImageCaption"/>
               <w:spacing w:before="200"/>
-              <w:pStyle w:val="ImageCaption"/>
             </w:pPr>
             <w:r>
-              <w:t xml:space="preserve">Figure 5- Orchard plots showing the overall meta-analytic mean effect size and 95% prediction intervals for each stressor category for pre-natal versus postnatal manipulations.</w:t>
+              <w:t>Figure 5- Orchard plots showing the overall meta-analytic mean effect size and 95% prediction intervals for each stressor category for pre-natal versus postnatal manipulations.</w:t>
             </w:r>
           </w:p>
-          <w:bookmarkEnd w:id="48"/>
         </w:tc>
+        <w:bookmarkEnd w:id="15"/>
       </w:tr>
     </w:tbl>
-    <w:bookmarkEnd w:id="49"/>
-    <w:bookmarkEnd w:id="50"/>
-    <w:bookmarkStart w:id="66" w:name="references"/>
     <w:p>
       <w:pPr>
         <w:pStyle w:val="Heading1"/>
       </w:pPr>
-      <w:r>
-        <w:t xml:space="preserve">References</w:t>
+      <w:bookmarkStart w:id="16" w:name="references"/>
+      <w:bookmarkEnd w:id="5"/>
+      <w:bookmarkEnd w:id="11"/>
+      <w:r>
+        <w:t>References</w:t>
       </w:r>
     </w:p>
     <w:p>
@@ -4379,33 +4276,27 @@
         <w:pStyle w:val="FirstParagraph"/>
       </w:pPr>
     </w:p>
-    <w:bookmarkStart w:id="65" w:name="refs"/>
-    <w:bookmarkStart w:id="51" w:name="ref-Bonett2008"/>
     <w:p>
       <w:pPr>
         <w:pStyle w:val="Bibliography"/>
       </w:pPr>
+      <w:bookmarkStart w:id="17" w:name="ref-Bonett2008"/>
+      <w:bookmarkStart w:id="18" w:name="refs"/>
       <w:r>
         <w:rPr>
           <w:smallCaps/>
         </w:rPr>
-        <w:t xml:space="preserve">Bonett, D.G.</w:t>
-      </w:r>
-      <w:r>
-        <w:t xml:space="preserve"> </w:t>
-      </w:r>
-      <w:r>
-        <w:t xml:space="preserve">(2008) Confidence intervals for standardized linear contrasts of means.</w:t>
-      </w:r>
-      <w:r>
-        <w:t xml:space="preserve"> </w:t>
+        <w:t>Bonett, D.G.</w:t>
+      </w:r>
+      <w:r>
+        <w:t xml:space="preserve"> (2008) Confidence intervals for standardized linear contrasts of means. </w:t>
       </w:r>
       <w:r>
         <w:rPr>
           <w:i/>
           <w:iCs/>
         </w:rPr>
-        <w:t xml:space="preserve">Psychological Methods</w:t>
+        <w:t>Psychological Methods</w:t>
       </w:r>
       <w:r>
         <w:t xml:space="preserve"> </w:t>
@@ -4415,39 +4306,34 @@
           <w:b/>
           <w:bCs/>
         </w:rPr>
-        <w:t xml:space="preserve">13</w:t>
-      </w:r>
-      <w:r>
-        <w:t xml:space="preserve">, 99. American Psychological Association.</w:t>
+        <w:t>13</w:t>
+      </w:r>
+      <w:r>
+        <w:t>, 99. American Psychological Association.</w:t>
       </w:r>
     </w:p>
-    <w:bookmarkEnd w:id="51"/>
-    <w:bookmarkStart w:id="52" w:name="ref-Bonett2009"/>
     <w:p>
       <w:pPr>
         <w:pStyle w:val="Bibliography"/>
       </w:pPr>
+      <w:bookmarkStart w:id="19" w:name="ref-Bonett2009"/>
+      <w:bookmarkEnd w:id="17"/>
       <w:r>
         <w:rPr>
           <w:smallCaps/>
         </w:rPr>
-        <w:t xml:space="preserve">Bonett, D.G.</w:t>
-      </w:r>
-      <w:r>
-        <w:t xml:space="preserve"> </w:t>
-      </w:r>
-      <w:r>
-        <w:t xml:space="preserve">(2009) Meta-analytic interval estimation for standardized and unstandardized mean differences.</w:t>
-      </w:r>
-      <w:r>
-        <w:t xml:space="preserve"> </w:t>
+        <w:lastRenderedPageBreak/>
+        <w:t>Bonett, D.G.</w:t>
+      </w:r>
+      <w:r>
+        <w:t xml:space="preserve"> (2009) Meta-analytic interval estimation for standardized and unstandardized mean differences. </w:t>
       </w:r>
       <w:r>
         <w:rPr>
           <w:i/>
           <w:iCs/>
         </w:rPr>
-        <w:t xml:space="preserve">Psychological methods</w:t>
+        <w:t>Psychological methods</w:t>
       </w:r>
       <w:r>
         <w:t xml:space="preserve"> </w:t>
@@ -4457,173 +4343,131 @@
           <w:b/>
           <w:bCs/>
         </w:rPr>
-        <w:t xml:space="preserve">14</w:t>
-      </w:r>
-      <w:r>
-        <w:t xml:space="preserve">, 225. American Psychological Association.</w:t>
+        <w:t>14</w:t>
+      </w:r>
+      <w:r>
+        <w:t>, 225. American Psychological Association.</w:t>
       </w:r>
     </w:p>
-    <w:bookmarkEnd w:id="52"/>
-    <w:bookmarkStart w:id="53" w:name="ref-Borenstein2009"/>
     <w:p>
       <w:pPr>
         <w:pStyle w:val="Bibliography"/>
       </w:pPr>
+      <w:bookmarkStart w:id="20" w:name="ref-Borenstein2009"/>
+      <w:bookmarkEnd w:id="19"/>
       <w:r>
         <w:rPr>
           <w:smallCaps/>
         </w:rPr>
-        <w:t xml:space="preserve">Borenstein, M.</w:t>
-      </w:r>
-      <w:r>
-        <w:t xml:space="preserve"> </w:t>
-      </w:r>
-      <w:r>
-        <w:t xml:space="preserve">&amp;</w:t>
-      </w:r>
-      <w:r>
-        <w:t xml:space="preserve"> </w:t>
+        <w:t>Borenstein, M.</w:t>
+      </w:r>
+      <w:r>
+        <w:t xml:space="preserve"> &amp; </w:t>
       </w:r>
       <w:r>
         <w:rPr>
           <w:smallCaps/>
         </w:rPr>
-        <w:t xml:space="preserve">Hedges, L.V.</w:t>
-      </w:r>
-      <w:r>
-        <w:t xml:space="preserve"> </w:t>
-      </w:r>
-      <w:r>
-        <w:t xml:space="preserve">(2009) Effect sizes for meta-analysis.</w:t>
-      </w:r>
-      <w:r>
-        <w:t xml:space="preserve"> </w:t>
+        <w:t>Hedges, L.V.</w:t>
+      </w:r>
+      <w:r>
+        <w:t xml:space="preserve"> (2009) Effect sizes for meta-analysis. </w:t>
       </w:r>
       <w:r>
         <w:rPr>
           <w:i/>
           <w:iCs/>
         </w:rPr>
-        <w:t xml:space="preserve">In: The Handbook of Research Synthesis and Meta-analysis (eds Cooper H, Hedges LV, Valentine JC). Russell Sage Foundation, New York.</w:t>
-      </w:r>
-      <w:r>
-        <w:t xml:space="preserve">, 207–243.</w:t>
+        <w:t>In: The Handbook of Research Synthesis and Meta-analysis (eds Cooper H, Hedges LV, Valentine JC). Russell Sage Foundation, New York.</w:t>
+      </w:r>
+      <w:r>
+        <w:t>, 207–243.</w:t>
       </w:r>
     </w:p>
-    <w:bookmarkEnd w:id="53"/>
-    <w:bookmarkStart w:id="54" w:name="ref-kumar2022timetree"/>
     <w:p>
       <w:pPr>
         <w:pStyle w:val="Bibliography"/>
       </w:pPr>
+      <w:bookmarkStart w:id="21" w:name="ref-kumar2022timetree"/>
+      <w:bookmarkEnd w:id="20"/>
       <w:r>
         <w:rPr>
           <w:smallCaps/>
         </w:rPr>
-        <w:t xml:space="preserve">Kumar, S.</w:t>
-      </w:r>
-      <w:r>
-        <w:t xml:space="preserve">,</w:t>
-      </w:r>
-      <w:r>
-        <w:t xml:space="preserve"> </w:t>
+        <w:t>Kumar, S.</w:t>
+      </w:r>
+      <w:r>
+        <w:t xml:space="preserve">, </w:t>
       </w:r>
       <w:r>
         <w:rPr>
           <w:smallCaps/>
         </w:rPr>
-        <w:t xml:space="preserve">Suleski, M.</w:t>
-      </w:r>
-      <w:r>
-        <w:t xml:space="preserve">,</w:t>
-      </w:r>
-      <w:r>
-        <w:t xml:space="preserve"> </w:t>
+        <w:t>Suleski, M.</w:t>
+      </w:r>
+      <w:r>
+        <w:t xml:space="preserve">, </w:t>
       </w:r>
       <w:r>
         <w:rPr>
           <w:smallCaps/>
         </w:rPr>
-        <w:t xml:space="preserve">Craig, J.M.</w:t>
-      </w:r>
-      <w:r>
-        <w:t xml:space="preserve">,</w:t>
-      </w:r>
-      <w:r>
-        <w:t xml:space="preserve"> </w:t>
+        <w:t>Craig, J.M.</w:t>
+      </w:r>
+      <w:r>
+        <w:t xml:space="preserve">, </w:t>
       </w:r>
       <w:r>
         <w:rPr>
           <w:smallCaps/>
         </w:rPr>
-        <w:t xml:space="preserve">Kasprowicz, A.E.</w:t>
-      </w:r>
-      <w:r>
-        <w:t xml:space="preserve">,</w:t>
-      </w:r>
-      <w:r>
-        <w:t xml:space="preserve"> </w:t>
+        <w:t>Kasprowicz, A.E.</w:t>
+      </w:r>
+      <w:r>
+        <w:t xml:space="preserve">, </w:t>
       </w:r>
       <w:r>
         <w:rPr>
           <w:smallCaps/>
         </w:rPr>
-        <w:t xml:space="preserve">Sanderford, M.</w:t>
-      </w:r>
-      <w:r>
-        <w:t xml:space="preserve">,</w:t>
-      </w:r>
-      <w:r>
-        <w:t xml:space="preserve"> </w:t>
+        <w:t>Sanderford, M.</w:t>
+      </w:r>
+      <w:r>
+        <w:t xml:space="preserve">, </w:t>
       </w:r>
       <w:r>
         <w:rPr>
           <w:smallCaps/>
         </w:rPr>
-        <w:t xml:space="preserve">Li, M.</w:t>
-      </w:r>
-      <w:r>
-        <w:t xml:space="preserve">,</w:t>
-      </w:r>
-      <w:r>
-        <w:t xml:space="preserve"> </w:t>
+        <w:t>Li, M.</w:t>
+      </w:r>
+      <w:r>
+        <w:t xml:space="preserve">, </w:t>
       </w:r>
       <w:r>
         <w:rPr>
           <w:smallCaps/>
         </w:rPr>
-        <w:t xml:space="preserve">Stecher, G.</w:t>
-      </w:r>
-      <w:r>
-        <w:t xml:space="preserve"> </w:t>
-      </w:r>
-      <w:r>
-        <w:t xml:space="preserve">&amp;</w:t>
-      </w:r>
-      <w:r>
-        <w:t xml:space="preserve"> </w:t>
+        <w:t>Stecher, G.</w:t>
+      </w:r>
+      <w:r>
+        <w:t xml:space="preserve"> &amp; </w:t>
       </w:r>
       <w:r>
         <w:rPr>
           <w:smallCaps/>
         </w:rPr>
-        <w:t xml:space="preserve">Hedges, S.B.</w:t>
-      </w:r>
-      <w:r>
-        <w:t xml:space="preserve"> </w:t>
-      </w:r>
-      <w:r>
-        <w:t xml:space="preserve">(2022) TimeTree 5: An expanded resource for species divergence times.</w:t>
-      </w:r>
-      <w:r>
-        <w:t xml:space="preserve"> </w:t>
+        <w:t>Hedges, S.B.</w:t>
+      </w:r>
+      <w:r>
+        <w:t xml:space="preserve"> (2022) TimeTree 5: An expanded resource for species divergence times. </w:t>
       </w:r>
       <w:r>
         <w:rPr>
           <w:i/>
           <w:iCs/>
         </w:rPr>
-        <w:t xml:space="preserve">Molecular biology and evolution</w:t>
+        <w:t>Molecular biology and evolution</w:t>
       </w:r>
       <w:r>
         <w:t xml:space="preserve"> </w:t>
@@ -4633,78 +4477,51 @@
           <w:b/>
           <w:bCs/>
         </w:rPr>
-        <w:t xml:space="preserve">39</w:t>
-      </w:r>
-      <w:r>
-        <w:t xml:space="preserve">, msac174. Oxford University Press.</w:t>
+        <w:t>39</w:t>
+      </w:r>
+      <w:r>
+        <w:t>, msac174. Oxford University Press.</w:t>
       </w:r>
     </w:p>
-    <w:bookmarkEnd w:id="54"/>
-    <w:bookmarkStart w:id="55" w:name="ref-Michonneau2016-if"/>
     <w:p>
       <w:pPr>
         <w:pStyle w:val="Bibliography"/>
       </w:pPr>
+      <w:bookmarkStart w:id="22" w:name="ref-Michonneau2016-if"/>
+      <w:bookmarkEnd w:id="21"/>
       <w:r>
         <w:rPr>
           <w:smallCaps/>
         </w:rPr>
-        <w:t xml:space="preserve">Michonneau, F.</w:t>
-      </w:r>
-      <w:r>
-        <w:t xml:space="preserve">,</w:t>
-      </w:r>
-      <w:r>
-        <w:t xml:space="preserve"> </w:t>
+        <w:t>Michonneau, F.</w:t>
+      </w:r>
+      <w:r>
+        <w:t xml:space="preserve">, </w:t>
       </w:r>
       <w:r>
         <w:rPr>
           <w:smallCaps/>
         </w:rPr>
-        <w:t xml:space="preserve">Brown, J.W.</w:t>
-      </w:r>
-      <w:r>
-        <w:t xml:space="preserve"> </w:t>
-      </w:r>
-      <w:r>
-        <w:t xml:space="preserve">&amp;</w:t>
-      </w:r>
-      <w:r>
-        <w:t xml:space="preserve"> </w:t>
+        <w:t>Brown, J.W.</w:t>
+      </w:r>
+      <w:r>
+        <w:t xml:space="preserve"> &amp; </w:t>
       </w:r>
       <w:r>
         <w:rPr>
           <w:smallCaps/>
         </w:rPr>
-        <w:t xml:space="preserve">Winter, D.J.</w:t>
-      </w:r>
-      <w:r>
-        <w:t xml:space="preserve"> </w:t>
-      </w:r>
-      <w:r>
-        <w:t xml:space="preserve">(2016) Rotl: An</w:t>
-      </w:r>
-      <w:r>
-        <w:t xml:space="preserve"> </w:t>
-      </w:r>
-      <w:r>
-        <w:t xml:space="preserve">R</w:t>
-      </w:r>
-      <w:r>
-        <w:t xml:space="preserve"> </w:t>
-      </w:r>
-      <w:r>
-        <w:t xml:space="preserve">package to interact with the open tree of life data.</w:t>
-      </w:r>
-      <w:r>
-        <w:t xml:space="preserve"> </w:t>
+        <w:t>Winter, D.J.</w:t>
+      </w:r>
+      <w:r>
+        <w:t xml:space="preserve"> (2016) Rotl: An R package to interact with the open tree of life data. </w:t>
       </w:r>
       <w:r>
         <w:rPr>
           <w:i/>
           <w:iCs/>
         </w:rPr>
-        <w:t xml:space="preserve">Methods Ecol. Evol.</w:t>
+        <w:t>Methods Ecol. Evol.</w:t>
       </w:r>
       <w:r>
         <w:t xml:space="preserve"> </w:t>
@@ -4714,126 +4531,96 @@
           <w:b/>
           <w:bCs/>
         </w:rPr>
-        <w:t xml:space="preserve">7</w:t>
-      </w:r>
-      <w:r>
-        <w:t xml:space="preserve">, 1476-1481. doi:10.1111/2041-210X.12593.</w:t>
+        <w:t>7</w:t>
+      </w:r>
+      <w:r>
+        <w:t>, 1476-1481. doi:10.1111/2041-210X.12593.</w:t>
       </w:r>
     </w:p>
-    <w:bookmarkEnd w:id="55"/>
-    <w:bookmarkStart w:id="56" w:name="ref-nakagawaorchard"/>
     <w:p>
       <w:pPr>
         <w:pStyle w:val="Bibliography"/>
       </w:pPr>
+      <w:bookmarkStart w:id="23" w:name="ref-nakagawaorchard"/>
+      <w:bookmarkEnd w:id="22"/>
       <w:r>
         <w:rPr>
           <w:smallCaps/>
         </w:rPr>
-        <w:t xml:space="preserve">Nakagawa, S.</w:t>
-      </w:r>
-      <w:r>
-        <w:t xml:space="preserve">,</w:t>
-      </w:r>
-      <w:r>
-        <w:t xml:space="preserve"> </w:t>
+        <w:t>Nakagawa, S.</w:t>
+      </w:r>
+      <w:r>
+        <w:t xml:space="preserve">, </w:t>
       </w:r>
       <w:r>
         <w:rPr>
           <w:smallCaps/>
         </w:rPr>
-        <w:t xml:space="preserve">Lagisz, M.</w:t>
-      </w:r>
-      <w:r>
-        <w:t xml:space="preserve">,</w:t>
-      </w:r>
-      <w:r>
-        <w:t xml:space="preserve"> </w:t>
+        <w:t>Lagisz, M.</w:t>
+      </w:r>
+      <w:r>
+        <w:t xml:space="preserve">, </w:t>
       </w:r>
       <w:r>
         <w:rPr>
           <w:smallCaps/>
         </w:rPr>
-        <w:t xml:space="preserve">O’Dea, R.E.</w:t>
-      </w:r>
-      <w:r>
-        <w:t xml:space="preserve">,</w:t>
-      </w:r>
-      <w:r>
-        <w:t xml:space="preserve"> </w:t>
+        <w:t>O’Dea, R.E.</w:t>
+      </w:r>
+      <w:r>
+        <w:t xml:space="preserve">, </w:t>
       </w:r>
       <w:r>
         <w:rPr>
           <w:smallCaps/>
         </w:rPr>
-        <w:t xml:space="preserve">Pottier, P.</w:t>
-      </w:r>
-      <w:r>
-        <w:t xml:space="preserve">,</w:t>
-      </w:r>
-      <w:r>
-        <w:t xml:space="preserve"> </w:t>
+        <w:t>Pottier, P.</w:t>
+      </w:r>
+      <w:r>
+        <w:t xml:space="preserve">, </w:t>
       </w:r>
       <w:r>
         <w:rPr>
           <w:smallCaps/>
         </w:rPr>
-        <w:t xml:space="preserve">Rutkowska, J.</w:t>
-      </w:r>
-      <w:r>
-        <w:t xml:space="preserve">,</w:t>
-      </w:r>
-      <w:r>
-        <w:t xml:space="preserve"> </w:t>
+        <w:t>Rutkowska, J.</w:t>
+      </w:r>
+      <w:r>
+        <w:t xml:space="preserve">, </w:t>
       </w:r>
       <w:r>
         <w:rPr>
           <w:smallCaps/>
         </w:rPr>
-        <w:t xml:space="preserve">Senior, A.M.</w:t>
-      </w:r>
-      <w:r>
-        <w:t xml:space="preserve">,</w:t>
-      </w:r>
-      <w:r>
-        <w:t xml:space="preserve"> </w:t>
+        <w:t>Senior, A.M.</w:t>
+      </w:r>
+      <w:r>
+        <w:t xml:space="preserve">, </w:t>
       </w:r>
       <w:r>
         <w:rPr>
           <w:smallCaps/>
         </w:rPr>
-        <w:t xml:space="preserve">Yang, Y.</w:t>
-      </w:r>
-      <w:r>
-        <w:t xml:space="preserve"> </w:t>
-      </w:r>
-      <w:r>
-        <w:t xml:space="preserve">&amp;</w:t>
-      </w:r>
-      <w:r>
-        <w:t xml:space="preserve"> </w:t>
+        <w:t>Yang, Y.</w:t>
+      </w:r>
+      <w:r>
+        <w:t xml:space="preserve"> &amp; </w:t>
       </w:r>
       <w:r>
         <w:rPr>
           <w:smallCaps/>
         </w:rPr>
-        <w:t xml:space="preserve">Noble, D.W.</w:t>
-      </w:r>
-      <w:r>
-        <w:t xml:space="preserve"> </w:t>
-      </w:r>
-      <w:r>
-        <w:t xml:space="preserve">(2023) orchaRd 2.0: An r package for visualising meta-analyses with orchard plots.</w:t>
-      </w:r>
-      <w:r>
-        <w:t xml:space="preserve"> </w:t>
+        <w:t>Noble, D.W.</w:t>
+      </w:r>
+      <w:r>
+        <w:t xml:space="preserve"> (2023) orchaRd 2.0: An r package for visualising meta-analyses with orchard plots. </w:t>
       </w:r>
       <w:r>
         <w:rPr>
           <w:i/>
           <w:iCs/>
         </w:rPr>
-        <w:t xml:space="preserve">Methods in Ecology and Evolution</w:t>
+        <w:t>Methods in Ecology and Evolution</w:t>
       </w:r>
       <w:r>
         <w:t xml:space="preserve"> </w:t>
@@ -4843,114 +4630,87 @@
           <w:b/>
           <w:bCs/>
         </w:rPr>
-        <w:t xml:space="preserve">14</w:t>
-      </w:r>
-      <w:r>
-        <w:t xml:space="preserve">, 2003–2010. Wiley Online Library.</w:t>
+        <w:t>14</w:t>
+      </w:r>
+      <w:r>
+        <w:t>, 2003–2010. Wiley Online Library.</w:t>
       </w:r>
     </w:p>
-    <w:bookmarkEnd w:id="56"/>
-    <w:bookmarkStart w:id="57" w:name="ref-Nakagawa2021-ls"/>
     <w:p>
       <w:pPr>
         <w:pStyle w:val="Bibliography"/>
       </w:pPr>
+      <w:bookmarkStart w:id="24" w:name="ref-Nakagawa2021-ls"/>
+      <w:bookmarkEnd w:id="23"/>
       <w:r>
         <w:rPr>
           <w:smallCaps/>
         </w:rPr>
-        <w:t xml:space="preserve">Nakagawa, S.</w:t>
-      </w:r>
-      <w:r>
-        <w:t xml:space="preserve">,</w:t>
-      </w:r>
-      <w:r>
-        <w:t xml:space="preserve"> </w:t>
+        <w:t>Nakagawa, S.</w:t>
+      </w:r>
+      <w:r>
+        <w:t xml:space="preserve">, </w:t>
       </w:r>
       <w:r>
         <w:rPr>
           <w:smallCaps/>
         </w:rPr>
-        <w:t xml:space="preserve">Lagisz, M.</w:t>
-      </w:r>
-      <w:r>
-        <w:t xml:space="preserve">,</w:t>
-      </w:r>
-      <w:r>
-        <w:t xml:space="preserve"> </w:t>
+        <w:t>Lagisz, M.</w:t>
+      </w:r>
+      <w:r>
+        <w:t xml:space="preserve">, </w:t>
       </w:r>
       <w:r>
         <w:rPr>
           <w:smallCaps/>
         </w:rPr>
-        <w:t xml:space="preserve">O’Dea, R.E.</w:t>
-      </w:r>
-      <w:r>
-        <w:t xml:space="preserve">,</w:t>
-      </w:r>
-      <w:r>
-        <w:t xml:space="preserve"> </w:t>
+        <w:t>O’Dea, R.E.</w:t>
+      </w:r>
+      <w:r>
+        <w:t xml:space="preserve">, </w:t>
       </w:r>
       <w:r>
         <w:rPr>
           <w:smallCaps/>
         </w:rPr>
-        <w:t xml:space="preserve">Rutkowska, J.</w:t>
-      </w:r>
-      <w:r>
-        <w:t xml:space="preserve">,</w:t>
-      </w:r>
-      <w:r>
-        <w:t xml:space="preserve"> </w:t>
+        <w:t>Rutkowska, J.</w:t>
+      </w:r>
+      <w:r>
+        <w:t xml:space="preserve">, </w:t>
       </w:r>
       <w:r>
         <w:rPr>
           <w:smallCaps/>
         </w:rPr>
-        <w:t xml:space="preserve">Yang, Y.</w:t>
-      </w:r>
-      <w:r>
-        <w:t xml:space="preserve">,</w:t>
-      </w:r>
-      <w:r>
-        <w:t xml:space="preserve"> </w:t>
+        <w:t>Yang, Y.</w:t>
+      </w:r>
+      <w:r>
+        <w:t xml:space="preserve">, </w:t>
       </w:r>
       <w:r>
         <w:rPr>
           <w:smallCaps/>
         </w:rPr>
-        <w:t xml:space="preserve">Noble, D.W.</w:t>
-      </w:r>
-      <w:r>
-        <w:t xml:space="preserve"> </w:t>
-      </w:r>
-      <w:r>
-        <w:t xml:space="preserve">&amp;</w:t>
-      </w:r>
-      <w:r>
-        <w:t xml:space="preserve"> </w:t>
+        <w:t>Noble, D.W.</w:t>
+      </w:r>
+      <w:r>
+        <w:t xml:space="preserve"> &amp; </w:t>
       </w:r>
       <w:r>
         <w:rPr>
           <w:smallCaps/>
         </w:rPr>
-        <w:t xml:space="preserve">Senior, A.M.</w:t>
-      </w:r>
-      <w:r>
-        <w:t xml:space="preserve"> </w:t>
-      </w:r>
-      <w:r>
-        <w:t xml:space="preserve">(2021) The orchard plot: Cultivating forest plots for use in ecology, evolution and beyond.</w:t>
-      </w:r>
-      <w:r>
-        <w:t xml:space="preserve"> </w:t>
+        <w:t>Senior, A.M.</w:t>
+      </w:r>
+      <w:r>
+        <w:t xml:space="preserve"> (2021) The orchard plot: Cultivating forest plots for use in ecology, evolution and beyond. </w:t>
       </w:r>
       <w:r>
         <w:rPr>
           <w:i/>
           <w:iCs/>
         </w:rPr>
-        <w:t xml:space="preserve">Research Synthesis Methods</w:t>
+        <w:t>Research Synthesis Methods</w:t>
       </w:r>
       <w:r>
         <w:t xml:space="preserve"> </w:t>
@@ -4960,54 +4720,42 @@
           <w:b/>
           <w:bCs/>
         </w:rPr>
-        <w:t xml:space="preserve">12</w:t>
-      </w:r>
-      <w:r>
-        <w:t xml:space="preserve">, 4–12.</w:t>
+        <w:t>12</w:t>
+      </w:r>
+      <w:r>
+        <w:t>, 4–12.</w:t>
       </w:r>
     </w:p>
-    <w:bookmarkEnd w:id="57"/>
-    <w:bookmarkStart w:id="58" w:name="ref-Nakagawa2012-oc"/>
     <w:p>
       <w:pPr>
         <w:pStyle w:val="Bibliography"/>
       </w:pPr>
+      <w:bookmarkStart w:id="25" w:name="ref-Nakagawa2012-oc"/>
+      <w:bookmarkEnd w:id="24"/>
       <w:r>
         <w:rPr>
           <w:smallCaps/>
         </w:rPr>
-        <w:t xml:space="preserve">Nakagawa, S.</w:t>
-      </w:r>
-      <w:r>
-        <w:t xml:space="preserve"> </w:t>
-      </w:r>
-      <w:r>
-        <w:t xml:space="preserve">&amp;</w:t>
-      </w:r>
-      <w:r>
-        <w:t xml:space="preserve"> </w:t>
+        <w:t>Nakagawa, S.</w:t>
+      </w:r>
+      <w:r>
+        <w:t xml:space="preserve"> &amp; </w:t>
       </w:r>
       <w:r>
         <w:rPr>
           <w:smallCaps/>
         </w:rPr>
-        <w:t xml:space="preserve">Santos, E.S.A.</w:t>
-      </w:r>
-      <w:r>
-        <w:t xml:space="preserve"> </w:t>
-      </w:r>
-      <w:r>
-        <w:t xml:space="preserve">(2012) Methodological issues and advances in biological meta-analysis.</w:t>
-      </w:r>
-      <w:r>
-        <w:t xml:space="preserve"> </w:t>
+        <w:t>Santos, E.S.A.</w:t>
+      </w:r>
+      <w:r>
+        <w:t xml:space="preserve"> (2012) Methodological issues and advances in biological meta-analysis. </w:t>
       </w:r>
       <w:r>
         <w:rPr>
           <w:i/>
           <w:iCs/>
         </w:rPr>
-        <w:t xml:space="preserve">Evol. Ecol.</w:t>
+        <w:t>Evol. Ecol.</w:t>
       </w:r>
       <w:r>
         <w:t xml:space="preserve"> </w:t>
@@ -5017,126 +4765,87 @@
           <w:b/>
           <w:bCs/>
         </w:rPr>
-        <w:t xml:space="preserve">26</w:t>
-      </w:r>
-      <w:r>
-        <w:t xml:space="preserve">, 1253–1274. Springer.</w:t>
+        <w:t>26</w:t>
+      </w:r>
+      <w:r>
+        <w:t>, 1253–1274. Springer.</w:t>
       </w:r>
     </w:p>
-    <w:bookmarkEnd w:id="58"/>
-    <w:bookmarkStart w:id="59" w:name="ref-Noble2022-ty"/>
     <w:p>
       <w:pPr>
         <w:pStyle w:val="Bibliography"/>
       </w:pPr>
+      <w:bookmarkStart w:id="26" w:name="ref-Noble2022-ty"/>
+      <w:bookmarkEnd w:id="25"/>
       <w:r>
         <w:rPr>
           <w:smallCaps/>
         </w:rPr>
-        <w:t xml:space="preserve">Noble, D.W.</w:t>
-      </w:r>
-      <w:r>
-        <w:t xml:space="preserve">,</w:t>
-      </w:r>
-      <w:r>
-        <w:t xml:space="preserve"> </w:t>
+        <w:t>Noble, D.W.</w:t>
+      </w:r>
+      <w:r>
+        <w:t xml:space="preserve">, </w:t>
       </w:r>
       <w:r>
         <w:rPr>
           <w:smallCaps/>
         </w:rPr>
-        <w:t xml:space="preserve">Pottier, P.</w:t>
-      </w:r>
-      <w:r>
-        <w:t xml:space="preserve">,</w:t>
-      </w:r>
-      <w:r>
-        <w:t xml:space="preserve"> </w:t>
+        <w:t>Pottier, P.</w:t>
+      </w:r>
+      <w:r>
+        <w:t xml:space="preserve">, </w:t>
       </w:r>
       <w:r>
         <w:rPr>
           <w:smallCaps/>
         </w:rPr>
-        <w:t xml:space="preserve">Lagisz, M.</w:t>
-      </w:r>
-      <w:r>
-        <w:t xml:space="preserve">,</w:t>
-      </w:r>
-      <w:r>
-        <w:t xml:space="preserve"> </w:t>
+        <w:t>Lagisz, M.</w:t>
+      </w:r>
+      <w:r>
+        <w:t xml:space="preserve">, </w:t>
       </w:r>
       <w:r>
         <w:rPr>
           <w:smallCaps/>
         </w:rPr>
-        <w:t xml:space="preserve">Burke, S.</w:t>
-      </w:r>
-      <w:r>
-        <w:t xml:space="preserve">,</w:t>
-      </w:r>
-      <w:r>
-        <w:t xml:space="preserve"> </w:t>
+        <w:t>Burke, S.</w:t>
+      </w:r>
+      <w:r>
+        <w:t xml:space="preserve">, </w:t>
       </w:r>
       <w:r>
         <w:rPr>
           <w:smallCaps/>
         </w:rPr>
-        <w:t xml:space="preserve">Drobniak, S.M.</w:t>
-      </w:r>
-      <w:r>
-        <w:t xml:space="preserve">,</w:t>
-      </w:r>
-      <w:r>
-        <w:t xml:space="preserve"> </w:t>
+        <w:t>Drobniak, S.M.</w:t>
+      </w:r>
+      <w:r>
+        <w:t xml:space="preserve">, </w:t>
       </w:r>
       <w:r>
         <w:rPr>
           <w:smallCaps/>
         </w:rPr>
-        <w:t xml:space="preserve">O’Dea, R.E.</w:t>
-      </w:r>
-      <w:r>
-        <w:t xml:space="preserve"> </w:t>
-      </w:r>
-      <w:r>
-        <w:t xml:space="preserve">&amp;</w:t>
-      </w:r>
-      <w:r>
-        <w:t xml:space="preserve"> </w:t>
+        <w:t>O’Dea, R.E.</w:t>
+      </w:r>
+      <w:r>
+        <w:t xml:space="preserve"> &amp; </w:t>
       </w:r>
       <w:r>
         <w:rPr>
           <w:smallCaps/>
         </w:rPr>
-        <w:t xml:space="preserve">Nakagawa, S.</w:t>
-      </w:r>
-      <w:r>
-        <w:t xml:space="preserve"> </w:t>
-      </w:r>
-      <w:r>
-        <w:t xml:space="preserve">(2022) Meta-analytic approaches and effect sizes to account for</w:t>
-      </w:r>
-      <w:r>
-        <w:t xml:space="preserve"> </w:t>
-      </w:r>
-      <w:r>
-        <w:t xml:space="preserve">‘nuisance heterogeneity’</w:t>
-      </w:r>
-      <w:r>
-        <w:t xml:space="preserve"> </w:t>
-      </w:r>
-      <w:r>
-        <w:t xml:space="preserve">in comparative physiology.</w:t>
-      </w:r>
-      <w:r>
-        <w:t xml:space="preserve"> </w:t>
+        <w:t>Nakagawa, S.</w:t>
+      </w:r>
+      <w:r>
+        <w:t xml:space="preserve"> (2022) Meta-analytic approaches and effect sizes to account for ‘nuisance heterogeneity’ in comparative physiology. </w:t>
       </w:r>
       <w:r>
         <w:rPr>
           <w:i/>
           <w:iCs/>
         </w:rPr>
-        <w:t xml:space="preserve">Journal of Experimental Biology</w:t>
+        <w:t>Journal of Experimental Biology</w:t>
       </w:r>
       <w:r>
         <w:t xml:space="preserve"> </w:t>
@@ -5146,63 +4855,42 @@
           <w:b/>
           <w:bCs/>
         </w:rPr>
-        <w:t xml:space="preserve">225</w:t>
-      </w:r>
-      <w:r>
-        <w:t xml:space="preserve">, jeb243225.</w:t>
+        <w:t>225</w:t>
+      </w:r>
+      <w:r>
+        <w:t>, jeb243225.</w:t>
       </w:r>
     </w:p>
-    <w:bookmarkEnd w:id="59"/>
-    <w:bookmarkStart w:id="60" w:name="ref-Paradis2019-gx"/>
     <w:p>
       <w:pPr>
         <w:pStyle w:val="Bibliography"/>
       </w:pPr>
+      <w:bookmarkStart w:id="27" w:name="ref-Paradis2019-gx"/>
+      <w:bookmarkEnd w:id="26"/>
       <w:r>
         <w:rPr>
           <w:smallCaps/>
         </w:rPr>
-        <w:t xml:space="preserve">Paradis, E.</w:t>
-      </w:r>
-      <w:r>
-        <w:t xml:space="preserve"> </w:t>
-      </w:r>
-      <w:r>
-        <w:t xml:space="preserve">&amp;</w:t>
-      </w:r>
-      <w:r>
-        <w:t xml:space="preserve"> </w:t>
+        <w:t>Paradis, E.</w:t>
+      </w:r>
+      <w:r>
+        <w:t xml:space="preserve"> &amp; </w:t>
       </w:r>
       <w:r>
         <w:rPr>
           <w:smallCaps/>
         </w:rPr>
-        <w:t xml:space="preserve">Schliep, K.</w:t>
-      </w:r>
-      <w:r>
-        <w:t xml:space="preserve"> </w:t>
-      </w:r>
-      <w:r>
-        <w:t xml:space="preserve">(2019) Ape 5.0: An environment for modern phylogenetics and evolutionary analyses in</w:t>
-      </w:r>
-      <w:r>
-        <w:t xml:space="preserve"> </w:t>
-      </w:r>
-      <w:r>
-        <w:t xml:space="preserve">R</w:t>
-      </w:r>
-      <w:r>
-        <w:t xml:space="preserve">.</w:t>
-      </w:r>
-      <w:r>
-        <w:t xml:space="preserve"> </w:t>
+        <w:t>Schliep, K.</w:t>
+      </w:r>
+      <w:r>
+        <w:t xml:space="preserve"> (2019) Ape 5.0: An environment for modern phylogenetics and evolutionary analyses in R. </w:t>
       </w:r>
       <w:r>
         <w:rPr>
           <w:i/>
           <w:iCs/>
         </w:rPr>
-        <w:t xml:space="preserve">Bioinformatics</w:t>
+        <w:t>Bioinformatics</w:t>
       </w:r>
       <w:r>
         <w:t xml:space="preserve"> </w:t>
@@ -5212,51 +4900,33 @@
           <w:b/>
           <w:bCs/>
         </w:rPr>
-        <w:t xml:space="preserve">35</w:t>
-      </w:r>
-      <w:r>
-        <w:t xml:space="preserve">, 526–528.</w:t>
+        <w:t>35</w:t>
+      </w:r>
+      <w:r>
+        <w:t>, 526–528.</w:t>
       </w:r>
     </w:p>
-    <w:bookmarkEnd w:id="60"/>
-    <w:bookmarkStart w:id="61" w:name="ref-Revell2012-vq"/>
     <w:p>
       <w:pPr>
         <w:pStyle w:val="Bibliography"/>
       </w:pPr>
+      <w:bookmarkStart w:id="28" w:name="ref-Revell2012-vq"/>
+      <w:bookmarkEnd w:id="27"/>
       <w:r>
         <w:rPr>
           <w:smallCaps/>
         </w:rPr>
-        <w:t xml:space="preserve">Revell, L.J.</w:t>
-      </w:r>
-      <w:r>
-        <w:t xml:space="preserve"> </w:t>
-      </w:r>
-      <w:r>
-        <w:t xml:space="preserve">(2012) Phytools: An</w:t>
-      </w:r>
-      <w:r>
-        <w:t xml:space="preserve"> </w:t>
-      </w:r>
-      <w:r>
-        <w:t xml:space="preserve">R</w:t>
-      </w:r>
-      <w:r>
-        <w:t xml:space="preserve"> </w:t>
-      </w:r>
-      <w:r>
-        <w:t xml:space="preserve">package for phylogenetic comparative biology (and other things).</w:t>
-      </w:r>
-      <w:r>
-        <w:t xml:space="preserve"> </w:t>
+        <w:t>Revell, L.J.</w:t>
+      </w:r>
+      <w:r>
+        <w:t xml:space="preserve"> (2012) Phytools: An R package for phylogenetic comparative biology (and other things). </w:t>
       </w:r>
       <w:r>
         <w:rPr>
           <w:i/>
           <w:iCs/>
         </w:rPr>
-        <w:t xml:space="preserve">Methods Ecol. Evol.</w:t>
+        <w:t>Methods Ecol. Evol.</w:t>
       </w:r>
       <w:r>
         <w:t xml:space="preserve"> </w:t>
@@ -5266,51 +4936,33 @@
           <w:b/>
           <w:bCs/>
         </w:rPr>
-        <w:t xml:space="preserve">3</w:t>
-      </w:r>
-      <w:r>
-        <w:t xml:space="preserve">, 217–223.</w:t>
+        <w:t>3</w:t>
+      </w:r>
+      <w:r>
+        <w:t>, 217–223.</w:t>
       </w:r>
     </w:p>
-    <w:bookmarkEnd w:id="61"/>
-    <w:bookmarkStart w:id="62" w:name="ref-Viechtbauer2010-fn"/>
     <w:p>
       <w:pPr>
         <w:pStyle w:val="Bibliography"/>
       </w:pPr>
+      <w:bookmarkStart w:id="29" w:name="ref-Viechtbauer2010-fn"/>
+      <w:bookmarkEnd w:id="28"/>
       <w:r>
         <w:rPr>
           <w:smallCaps/>
         </w:rPr>
-        <w:t xml:space="preserve">Viechtbauer, W.</w:t>
-      </w:r>
-      <w:r>
-        <w:t xml:space="preserve"> </w:t>
-      </w:r>
-      <w:r>
-        <w:t xml:space="preserve">(2010) Conducting meta-analyses in</w:t>
-      </w:r>
-      <w:r>
-        <w:t xml:space="preserve"> </w:t>
-      </w:r>
-      <w:r>
-        <w:t xml:space="preserve">R</w:t>
-      </w:r>
-      <w:r>
-        <w:t xml:space="preserve"> </w:t>
-      </w:r>
-      <w:r>
-        <w:t xml:space="preserve">with the metafor package.</w:t>
-      </w:r>
-      <w:r>
-        <w:t xml:space="preserve"> </w:t>
+        <w:t>Viechtbauer, W.</w:t>
+      </w:r>
+      <w:r>
+        <w:t xml:space="preserve"> (2010) Conducting meta-analyses in R with the metafor package. </w:t>
       </w:r>
       <w:r>
         <w:rPr>
           <w:i/>
           <w:iCs/>
         </w:rPr>
-        <w:t xml:space="preserve">J. Stat. Softw.</w:t>
+        <w:t>J. Stat. Softw.</w:t>
       </w:r>
       <w:r>
         <w:t xml:space="preserve"> </w:t>
@@ -5320,197 +4972,140 @@
           <w:b/>
           <w:bCs/>
         </w:rPr>
-        <w:t xml:space="preserve">36</w:t>
-      </w:r>
-      <w:r>
-        <w:t xml:space="preserve">, 1–48. URL: https://www.jstatsoft.org/v36/i03/.</w:t>
+        <w:t>36</w:t>
+      </w:r>
+      <w:r>
+        <w:t>, 1–48. URL: https://www.jstatsoft.org/v36/i03/.</w:t>
       </w:r>
     </w:p>
-    <w:bookmarkEnd w:id="62"/>
-    <w:bookmarkStart w:id="63" w:name="ref-Yang2023"/>
     <w:p>
       <w:pPr>
         <w:pStyle w:val="Bibliography"/>
       </w:pPr>
+      <w:bookmarkStart w:id="30" w:name="ref-Yang2023"/>
+      <w:bookmarkEnd w:id="29"/>
       <w:r>
         <w:rPr>
           <w:smallCaps/>
         </w:rPr>
-        <w:t xml:space="preserve">Yang, Y.</w:t>
-      </w:r>
-      <w:r>
-        <w:t xml:space="preserve">,</w:t>
-      </w:r>
-      <w:r>
-        <w:t xml:space="preserve"> </w:t>
+        <w:t>Yang, Y.</w:t>
+      </w:r>
+      <w:r>
+        <w:t xml:space="preserve">, </w:t>
       </w:r>
       <w:r>
         <w:rPr>
           <w:smallCaps/>
         </w:rPr>
-        <w:t xml:space="preserve">Noble, D.W.</w:t>
-      </w:r>
-      <w:r>
-        <w:t xml:space="preserve">,</w:t>
-      </w:r>
-      <w:r>
-        <w:t xml:space="preserve"> </w:t>
+        <w:t>Noble, D.W.</w:t>
+      </w:r>
+      <w:r>
+        <w:t xml:space="preserve">, </w:t>
       </w:r>
       <w:r>
         <w:rPr>
           <w:smallCaps/>
         </w:rPr>
-        <w:t xml:space="preserve">Spake, R.</w:t>
-      </w:r>
-      <w:r>
-        <w:t xml:space="preserve">,</w:t>
-      </w:r>
-      <w:r>
-        <w:t xml:space="preserve"> </w:t>
+        <w:t>Spake, R.</w:t>
+      </w:r>
+      <w:r>
+        <w:t xml:space="preserve">, </w:t>
       </w:r>
       <w:r>
         <w:rPr>
           <w:smallCaps/>
         </w:rPr>
-        <w:t xml:space="preserve">Senior, A.M.</w:t>
-      </w:r>
-      <w:r>
-        <w:t xml:space="preserve">,</w:t>
-      </w:r>
-      <w:r>
-        <w:t xml:space="preserve"> </w:t>
+        <w:t>Senior, A.M.</w:t>
+      </w:r>
+      <w:r>
+        <w:t xml:space="preserve">, </w:t>
       </w:r>
       <w:r>
         <w:rPr>
           <w:smallCaps/>
         </w:rPr>
-        <w:t xml:space="preserve">Lagisz, M.</w:t>
-      </w:r>
-      <w:r>
-        <w:t xml:space="preserve"> </w:t>
-      </w:r>
-      <w:r>
-        <w:t xml:space="preserve">&amp;</w:t>
-      </w:r>
-      <w:r>
-        <w:t xml:space="preserve"> </w:t>
+        <w:t>Lagisz, M.</w:t>
+      </w:r>
+      <w:r>
+        <w:t xml:space="preserve"> &amp; </w:t>
       </w:r>
       <w:r>
         <w:rPr>
           <w:smallCaps/>
         </w:rPr>
-        <w:t xml:space="preserve">Nakagawa, S.</w:t>
-      </w:r>
-      <w:r>
-        <w:t xml:space="preserve"> </w:t>
-      </w:r>
-      <w:r>
-        <w:t xml:space="preserve">(2023) Measuring biological generality in meta-analysis: A pluralistic approach to heterogeneity quantification and stratification.</w:t>
-      </w:r>
-      <w:r>
-        <w:t xml:space="preserve"> </w:t>
+        <w:t>Nakagawa, S.</w:t>
+      </w:r>
+      <w:r>
+        <w:t xml:space="preserve"> (2023) Measuring biological generality in meta-analysis: A pluralistic approach to heterogeneity quantification and stratification. </w:t>
       </w:r>
       <w:r>
         <w:rPr>
           <w:i/>
           <w:iCs/>
         </w:rPr>
-        <w:t xml:space="preserve">EcoEvoRxiv</w:t>
-      </w:r>
-      <w:r>
-        <w:t xml:space="preserve">.</w:t>
+        <w:t>EcoEvoRxiv</w:t>
+      </w:r>
+      <w:r>
+        <w:t>.</w:t>
       </w:r>
     </w:p>
-    <w:bookmarkEnd w:id="63"/>
-    <w:bookmarkStart w:id="64" w:name="ref-Yu2017-wj"/>
     <w:p>
       <w:pPr>
         <w:pStyle w:val="Bibliography"/>
       </w:pPr>
+      <w:bookmarkStart w:id="31" w:name="ref-Yu2017-wj"/>
+      <w:bookmarkEnd w:id="30"/>
       <w:r>
         <w:rPr>
           <w:smallCaps/>
         </w:rPr>
-        <w:t xml:space="preserve">Yu, G.</w:t>
-      </w:r>
-      <w:r>
-        <w:t xml:space="preserve">,</w:t>
-      </w:r>
-      <w:r>
-        <w:t xml:space="preserve"> </w:t>
+        <w:t>Yu, G.</w:t>
+      </w:r>
+      <w:r>
+        <w:t xml:space="preserve">, </w:t>
       </w:r>
       <w:r>
         <w:rPr>
           <w:smallCaps/>
         </w:rPr>
-        <w:t xml:space="preserve">Smith, D.</w:t>
-      </w:r>
-      <w:r>
-        <w:t xml:space="preserve">,</w:t>
-      </w:r>
-      <w:r>
-        <w:t xml:space="preserve"> </w:t>
+        <w:t>Smith, D.</w:t>
+      </w:r>
+      <w:r>
+        <w:t xml:space="preserve">, </w:t>
       </w:r>
       <w:r>
         <w:rPr>
           <w:smallCaps/>
         </w:rPr>
-        <w:t xml:space="preserve">Zhu, H.</w:t>
-      </w:r>
-      <w:r>
-        <w:t xml:space="preserve">,</w:t>
-      </w:r>
-      <w:r>
-        <w:t xml:space="preserve"> </w:t>
+        <w:t>Zhu, H.</w:t>
+      </w:r>
+      <w:r>
+        <w:t xml:space="preserve">, </w:t>
       </w:r>
       <w:r>
         <w:rPr>
           <w:smallCaps/>
         </w:rPr>
-        <w:t xml:space="preserve">Guan, Y.</w:t>
-      </w:r>
-      <w:r>
-        <w:t xml:space="preserve"> </w:t>
-      </w:r>
-      <w:r>
-        <w:t xml:space="preserve">&amp;</w:t>
-      </w:r>
-      <w:r>
-        <w:t xml:space="preserve"> </w:t>
+        <w:t>Guan, Y.</w:t>
+      </w:r>
+      <w:r>
+        <w:t xml:space="preserve"> &amp; </w:t>
       </w:r>
       <w:r>
         <w:rPr>
           <w:smallCaps/>
         </w:rPr>
-        <w:t xml:space="preserve">Lam, T.T.-Y.</w:t>
-      </w:r>
-      <w:r>
-        <w:t xml:space="preserve"> </w:t>
-      </w:r>
-      <w:r>
-        <w:t xml:space="preserve">(2017) Ggtree: An</w:t>
-      </w:r>
-      <w:r>
-        <w:t xml:space="preserve"> </w:t>
-      </w:r>
-      <w:r>
-        <w:t xml:space="preserve">R</w:t>
-      </w:r>
-      <w:r>
-        <w:t xml:space="preserve"> </w:t>
-      </w:r>
-      <w:r>
-        <w:t xml:space="preserve">package for visualization and annotation of phylogenetic trees with their covariates and other associated data.</w:t>
-      </w:r>
-      <w:r>
-        <w:t xml:space="preserve"> </w:t>
+        <w:t>Lam, T.T.-Y.</w:t>
+      </w:r>
+      <w:r>
+        <w:t xml:space="preserve"> (2017) Ggtree: An R package for visualization and annotation of phylogenetic trees with their covariates and other associated data. </w:t>
       </w:r>
       <w:r>
         <w:rPr>
           <w:i/>
           <w:iCs/>
         </w:rPr>
-        <w:t xml:space="preserve">Methods Ecol. Evol.</w:t>
+        <w:t>Methods Ecol. Evol.</w:t>
       </w:r>
       <w:r>
         <w:t xml:space="preserve"> </w:t>
@@ -5520,144 +5115,45 @@
           <w:b/>
           <w:bCs/>
         </w:rPr>
-        <w:t xml:space="preserve">8</w:t>
-      </w:r>
-      <w:r>
-        <w:t xml:space="preserve">, 28–36, doi:10.1111/2041–210X.12628.</w:t>
+        <w:t>8</w:t>
+      </w:r>
+      <w:r>
+        <w:t>, 28–36, doi:10.1111/2041–210X.12628.</w:t>
       </w:r>
     </w:p>
-    <w:bookmarkEnd w:id="64"/>
-    <w:bookmarkEnd w:id="65"/>
+    <w:bookmarkEnd w:id="18"/>
+    <w:bookmarkEnd w:id="31"/>
     <w:p>
       <w:pPr>
         <w:pStyle w:val="BodyText"/>
       </w:pPr>
     </w:p>
-    <w:bookmarkEnd w:id="66"/>
-    <w:bookmarkStart w:id="67" w:name="supplementary-materials"/>
     <w:p>
       <w:pPr>
         <w:pStyle w:val="Heading1"/>
       </w:pPr>
-      <w:r>
-        <w:t xml:space="preserve">Supplementary Materials</w:t>
-      </w:r>
+      <w:bookmarkStart w:id="32" w:name="supplementary-materials"/>
+      <w:bookmarkEnd w:id="16"/>
+      <w:r>
+        <w:t>Supplementary Materials</w:t>
+      </w:r>
+      <w:bookmarkEnd w:id="32"/>
     </w:p>
-    <w:bookmarkEnd w:id="67"/>
     <w:sectPr>
-      <w:pgSz w:h="15840" w:w="12240"/>
-      <w:pgMar w:bottom="1134" w:footer="720" w:gutter="0" w:header="720" w:left="851" w:right="851" w:top="1134"/>
+      <w:pgSz w:w="12240" w:h="15840"/>
+      <w:pgMar w:top="1134" w:right="851" w:bottom="1134" w:left="851" w:header="720" w:footer="720" w:gutter="0"/>
       <w:cols w:space="720"/>
     </w:sectPr>
   </w:body>
 </w:document>
 </file>
 
-<file path=word/comments.xml><?xml version="1.0" encoding="utf-8"?>
-<w:comments xmlns:w="http://schemas.openxmlformats.org/wordprocessingml/2006/main" xmlns:m="http://schemas.openxmlformats.org/officeDocument/2006/math" xmlns:r="http://schemas.openxmlformats.org/officeDocument/2006/relationships" xmlns:o="urn:schemas-microsoft-com:office:office" xmlns:v="urn:schemas-microsoft-com:vml" xmlns:w10="urn:schemas-microsoft-com:office:word" xmlns:a="http://schemas.openxmlformats.org/drawingml/2006/main" xmlns:pic="http://schemas.openxmlformats.org/drawingml/2006/picture" xmlns:wp="http://schemas.openxmlformats.org/drawingml/2006/wordprocessingDrawing"/>
-</file>
-
-<file path=word/footnotes.xml><?xml version="1.0" encoding="utf-8"?>
-<w:footnotes xmlns:w="http://schemas.openxmlformats.org/wordprocessingml/2006/main" xmlns:m="http://schemas.openxmlformats.org/officeDocument/2006/math" xmlns:r="http://schemas.openxmlformats.org/officeDocument/2006/relationships" xmlns:o="urn:schemas-microsoft-com:office:office" xmlns:v="urn:schemas-microsoft-com:vml" xmlns:w10="urn:schemas-microsoft-com:office:word" xmlns:a="http://schemas.openxmlformats.org/drawingml/2006/main" xmlns:pic="http://schemas.openxmlformats.org/drawingml/2006/picture" xmlns:wp="http://schemas.openxmlformats.org/drawingml/2006/wordprocessingDrawing">
-  <w:footnote w:type="continuationSeparator" w:id="0">
-    <w:p>
-      <w:r>
-        <w:continuationSeparator/>
-      </w:r>
-    </w:p>
-  </w:footnote>
-  <w:footnote w:type="separator" w:id="-1">
-    <w:p>
-      <w:r>
-        <w:separator/>
-      </w:r>
-    </w:p>
-  </w:footnote>
-</w:footnotes>
-</file>
-
 <file path=word/numbering.xml><?xml version="1.0" encoding="utf-8"?>
-<w:numbering xmlns:aink="http://schemas.microsoft.com/office/drawing/2016/ink" xmlns:am3d="http://schemas.microsoft.com/office/drawing/2017/model3d" xmlns:cx="http://schemas.microsoft.com/office/drawing/2014/chartex" xmlns:cx1="http://schemas.microsoft.com/office/drawing/2015/9/8/chartex" xmlns:cx2="http://schemas.microsoft.com/office/drawing/2015/10/21/chartex" xmlns:cx3="http://schemas.microsoft.com/office/drawing/2016/5/9/chartex" xmlns:cx4="http://schemas.microsoft.com/office/drawing/2016/5/10/chartex" xmlns:cx5="http://schemas.microsoft.com/office/drawing/2016/5/11/chartex" xmlns:cx6="http://schemas.microsoft.com/office/drawing/2016/5/12/chartex" xmlns:cx7="http://schemas.microsoft.com/office/drawing/2016/5/13/chartex" xmlns:cx8="http://schemas.microsoft.com/office/drawing/2016/5/14/chartex" xmlns:m="http://schemas.openxmlformats.org/officeDocument/2006/math" xmlns:mc="http://schemas.openxmlformats.org/markup-compatibility/2006" xmlns:o="urn:schemas-microsoft-com:office:office" xmlns:oel="http://schemas.microsoft.com/office/2019/extlst" xmlns:r="http://schemas.openxmlformats.org/officeDocument/2006/relationships" xmlns:v="urn:schemas-microsoft-com:vml" xmlns:w="http://schemas.openxmlformats.org/wordprocessingml/2006/main" xmlns:w10="urn:schemas-microsoft-com:office:word" xmlns:w14="http://schemas.microsoft.com/office/word/2010/wordml" xmlns:w15="http://schemas.microsoft.com/office/word/2012/wordml" xmlns:w16="http://schemas.microsoft.com/office/word/2018/wordml" xmlns:w16cex="http://schemas.microsoft.com/office/word/2018/wordml/cex" xmlns:w16cid="http://schemas.microsoft.com/office/word/2016/wordml/cid" xmlns:w16du="http://schemas.microsoft.com/office/word/2023/wordml/word16du" xmlns:w16sdtdh="http://schemas.microsoft.com/office/word/2020/wordml/sdtdatahash" xmlns:w16sdtfl="http://schemas.microsoft.com/office/word/2024/wordml/sdtformatlock" xmlns:w16se="http://schemas.microsoft.com/office/word/2015/wordml/symex" xmlns:wne="http://schemas.microsoft.com/office/word/2006/wordml" xmlns:wp="http://schemas.openxmlformats.org/drawingml/2006/wordprocessingDrawing" xmlns:wp14="http://schemas.microsoft.com/office/word/2010/wordprocessingDrawing" xmlns:wpc="http://schemas.microsoft.com/office/word/2010/wordprocessingCanvas" xmlns:wpg="http://schemas.microsoft.com/office/word/2010/wordprocessingGroup" xmlns:wpi="http://schemas.microsoft.com/office/word/2010/wordprocessingInk" xmlns:wps="http://schemas.microsoft.com/office/word/2010/wordprocessingShape" mc:Ignorable="w14 w15 w16se w16cid w16 w16cex w16sdtdh w16sdtfl w16du wp14">
-  <w:abstractNum w15:restartNumberingAfterBreak="0" w:abstractNumId="0">
+<w:numbering xmlns:wpc="http://schemas.microsoft.com/office/word/2010/wordprocessingCanvas" xmlns:cx="http://schemas.microsoft.com/office/drawing/2014/chartex" xmlns:cx1="http://schemas.microsoft.com/office/drawing/2015/9/8/chartex" xmlns:cx2="http://schemas.microsoft.com/office/drawing/2015/10/21/chartex" xmlns:cx3="http://schemas.microsoft.com/office/drawing/2016/5/9/chartex" xmlns:cx4="http://schemas.microsoft.com/office/drawing/2016/5/10/chartex" xmlns:cx5="http://schemas.microsoft.com/office/drawing/2016/5/11/chartex" xmlns:cx6="http://schemas.microsoft.com/office/drawing/2016/5/12/chartex" xmlns:cx7="http://schemas.microsoft.com/office/drawing/2016/5/13/chartex" xmlns:cx8="http://schemas.microsoft.com/office/drawing/2016/5/14/chartex" xmlns:mc="http://schemas.openxmlformats.org/markup-compatibility/2006" xmlns:aink="http://schemas.microsoft.com/office/drawing/2016/ink" xmlns:am3d="http://schemas.microsoft.com/office/drawing/2017/model3d" xmlns:o="urn:schemas-microsoft-com:office:office" xmlns:oel="http://schemas.microsoft.com/office/2019/extlst" xmlns:r="http://schemas.openxmlformats.org/officeDocument/2006/relationships" xmlns:m="http://schemas.openxmlformats.org/officeDocument/2006/math" xmlns:v="urn:schemas-microsoft-com:vml" xmlns:wp14="http://schemas.microsoft.com/office/word/2010/wordprocessingDrawing" xmlns:wp="http://schemas.openxmlformats.org/drawingml/2006/wordprocessingDrawing" xmlns:w10="urn:schemas-microsoft-com:office:word" xmlns:w="http://schemas.openxmlformats.org/wordprocessingml/2006/main" xmlns:w14="http://schemas.microsoft.com/office/word/2010/wordml" xmlns:w15="http://schemas.microsoft.com/office/word/2012/wordml" xmlns:w16cex="http://schemas.microsoft.com/office/word/2018/wordml/cex" xmlns:w16cid="http://schemas.microsoft.com/office/word/2016/wordml/cid" xmlns:w16="http://schemas.microsoft.com/office/word/2018/wordml" xmlns:w16du="http://schemas.microsoft.com/office/word/2023/wordml/word16du" xmlns:w16sdtdh="http://schemas.microsoft.com/office/word/2020/wordml/sdtdatahash" xmlns:w16sdtfl="http://schemas.microsoft.com/office/word/2024/wordml/sdtformatlock" xmlns:w16se="http://schemas.microsoft.com/office/word/2015/wordml/symex" xmlns:wpg="http://schemas.microsoft.com/office/word/2010/wordprocessingGroup" xmlns:wpi="http://schemas.microsoft.com/office/word/2010/wordprocessingInk" xmlns:wne="http://schemas.microsoft.com/office/word/2006/wordml" xmlns:wps="http://schemas.microsoft.com/office/word/2010/wordprocessingShape" mc:Ignorable="w14 w15 w16se w16cid w16 w16cex w16sdtdh w16sdtfl w16du wp14">
+  <w:abstractNum w:abstractNumId="0" w15:restartNumberingAfterBreak="0">
     <w:nsid w:val="0000A990"/>
     <w:multiLevelType w:val="multilevel"/>
     <w:tmpl w:val="C7AA4428"/>
-    <w:lvl w:ilvl="0">
-      <w:numFmt w:val="bullet"/>
-      <w:lvlText w:val=" "/>
-      <w:lvlJc w:val="left"/>
-      <w:pPr>
-        <w:ind w:hanging="360" w:left="720"/>
-      </w:pPr>
-    </w:lvl>
-    <w:lvl w:ilvl="1">
-      <w:numFmt w:val="bullet"/>
-      <w:lvlText w:val=" "/>
-      <w:lvlJc w:val="left"/>
-      <w:pPr>
-        <w:ind w:hanging="360" w:left="1440"/>
-      </w:pPr>
-    </w:lvl>
-    <w:lvl w:ilvl="2">
-      <w:numFmt w:val="bullet"/>
-      <w:lvlText w:val=" "/>
-      <w:lvlJc w:val="left"/>
-      <w:pPr>
-        <w:ind w:hanging="360" w:left="2160"/>
-      </w:pPr>
-    </w:lvl>
-    <w:lvl w:ilvl="3">
-      <w:numFmt w:val="bullet"/>
-      <w:lvlText w:val=" "/>
-      <w:lvlJc w:val="left"/>
-      <w:pPr>
-        <w:ind w:hanging="360" w:left="2880"/>
-      </w:pPr>
-    </w:lvl>
-    <w:lvl w:ilvl="4">
-      <w:numFmt w:val="bullet"/>
-      <w:lvlText w:val=" "/>
-      <w:lvlJc w:val="left"/>
-      <w:pPr>
-        <w:ind w:hanging="360" w:left="3600"/>
-      </w:pPr>
-    </w:lvl>
-    <w:lvl w:ilvl="5">
-      <w:numFmt w:val="bullet"/>
-      <w:lvlText w:val=" "/>
-      <w:lvlJc w:val="left"/>
-      <w:pPr>
-        <w:ind w:hanging="360" w:left="4320"/>
-      </w:pPr>
-    </w:lvl>
-    <w:lvl w:ilvl="6">
-      <w:numFmt w:val="bullet"/>
-      <w:lvlText w:val=" "/>
-      <w:lvlJc w:val="left"/>
-      <w:pPr>
-        <w:ind w:hanging="360" w:left="5040"/>
-      </w:pPr>
-    </w:lvl>
-    <w:lvl w:ilvl="7">
-      <w:numFmt w:val="bullet"/>
-      <w:lvlText w:val=" "/>
-      <w:lvlJc w:val="left"/>
-      <w:pPr>
-        <w:ind w:hanging="360" w:left="5760"/>
-      </w:pPr>
-    </w:lvl>
-    <w:lvl w:ilvl="8">
-      <w:numFmt w:val="bullet"/>
-      <w:lvlText w:val=" "/>
-      <w:lvlJc w:val="left"/>
-      <w:pPr>
-        <w:ind w:hanging="360" w:left="6480"/>
-      </w:pPr>
-    </w:lvl>
-  </w:abstractNum>
-  <w:abstractNum w:abstractNumId="990">
-    <w:nsid w:val="0000A990"/>
-    <w:multiLevelType w:val="multilevel"/>
     <w:lvl w:ilvl="0">
       <w:numFmt w:val="bullet"/>
       <w:lvlText w:val=" "/>
@@ -5731,36 +5227,36 @@
       </w:pPr>
     </w:lvl>
   </w:abstractNum>
-  <w:num w16cid:durableId="497426423" w:numId="1">
+  <w:num w:numId="1" w16cid:durableId="497426423">
     <w:abstractNumId w:val="0"/>
   </w:num>
-  <w:num w16cid:durableId="419761100" w:numId="2">
+  <w:num w:numId="2" w16cid:durableId="419761100">
     <w:abstractNumId w:val="0"/>
   </w:num>
-  <w:num w16cid:durableId="1063213114" w:numId="3">
+  <w:num w:numId="3" w16cid:durableId="1063213114">
     <w:abstractNumId w:val="0"/>
   </w:num>
-  <w:num w16cid:durableId="1194343130" w:numId="4">
+  <w:num w:numId="4" w16cid:durableId="1194343130">
     <w:abstractNumId w:val="0"/>
   </w:num>
-  <w:num w16cid:durableId="2007049763" w:numId="5">
+  <w:num w:numId="5" w16cid:durableId="2007049763">
     <w:abstractNumId w:val="0"/>
   </w:num>
-  <w:num w:numId="1000">
-    <w:abstractNumId w:val="990"/>
+  <w:num w:numId="6" w16cid:durableId="1121387925">
+    <w:abstractNumId w:val="0"/>
   </w:num>
 </w:numbering>
 </file>
 
 <file path=word/styles.xml><?xml version="1.0" encoding="utf-8"?>
-<w:styles xmlns:mc="http://schemas.openxmlformats.org/markup-compatibility/2006" xmlns:r="http://schemas.openxmlformats.org/officeDocument/2006/relationships" xmlns:w="http://schemas.openxmlformats.org/wordprocessingml/2006/main" xmlns:w14="http://schemas.microsoft.com/office/word/2010/wordml" xmlns:w15="http://schemas.microsoft.com/office/word/2012/wordml" xmlns:w16="http://schemas.microsoft.com/office/word/2018/wordml" xmlns:w16cex="http://schemas.microsoft.com/office/word/2018/wordml/cex" xmlns:w16cid="http://schemas.microsoft.com/office/word/2016/wordml/cid" xmlns:w16du="http://schemas.microsoft.com/office/word/2023/wordml/word16du" xmlns:w16sdtdh="http://schemas.microsoft.com/office/word/2020/wordml/sdtdatahash" xmlns:w16sdtfl="http://schemas.microsoft.com/office/word/2024/wordml/sdtformatlock" xmlns:w16se="http://schemas.microsoft.com/office/word/2015/wordml/symex" mc:Ignorable="w14 w15 w16se w16cid w16 w16cex w16sdtdh w16sdtfl w16du">
+<w:styles xmlns:mc="http://schemas.openxmlformats.org/markup-compatibility/2006" xmlns:r="http://schemas.openxmlformats.org/officeDocument/2006/relationships" xmlns:w="http://schemas.openxmlformats.org/wordprocessingml/2006/main" xmlns:w14="http://schemas.microsoft.com/office/word/2010/wordml" xmlns:w15="http://schemas.microsoft.com/office/word/2012/wordml" xmlns:w16cex="http://schemas.microsoft.com/office/word/2018/wordml/cex" xmlns:w16cid="http://schemas.microsoft.com/office/word/2016/wordml/cid" xmlns:w16="http://schemas.microsoft.com/office/word/2018/wordml" xmlns:w16du="http://schemas.microsoft.com/office/word/2023/wordml/word16du" xmlns:w16sdtdh="http://schemas.microsoft.com/office/word/2020/wordml/sdtdatahash" xmlns:w16sdtfl="http://schemas.microsoft.com/office/word/2024/wordml/sdtformatlock" xmlns:w16se="http://schemas.microsoft.com/office/word/2015/wordml/symex" mc:Ignorable="w14 w15 w16se w16cid w16 w16cex w16sdtdh w16sdtfl w16du">
   <w:docDefaults>
     <w:rPrDefault>
       <w:rPr>
-        <w:rFonts w:asciiTheme="minorHAnsi" w:cstheme="minorBidi" w:eastAsiaTheme="minorHAnsi" w:hAnsiTheme="minorHAnsi"/>
+        <w:rFonts w:asciiTheme="minorHAnsi" w:eastAsiaTheme="minorHAnsi" w:hAnsiTheme="minorHAnsi" w:cstheme="minorBidi"/>
         <w:sz w:val="24"/>
         <w:szCs w:val="24"/>
-        <w:lang w:bidi="ar-SA" w:eastAsia="en-US" w:val="en-US"/>
+        <w:lang w:val="en-US" w:eastAsia="en-US" w:bidi="ar-SA"/>
       </w:rPr>
     </w:rPrDefault>
     <w:pPrDefault>
@@ -5769,7 +5265,7 @@
       </w:pPr>
     </w:pPrDefault>
   </w:docDefaults>
-  <w:latentStyles w:count="376" w:defLockedState="0" w:defQFormat="0" w:defSemiHidden="0" w:defUIPriority="0" w:defUnhideWhenUsed="0">
+  <w:latentStyles w:defLockedState="0" w:defUIPriority="0" w:defSemiHidden="0" w:defUnhideWhenUsed="0" w:defQFormat="0" w:count="376">
     <w:lsdException w:name="Normal Table" w:semiHidden="1" w:unhideWhenUsed="1"/>
     <w:lsdException w:name="Table Simple 1" w:semiHidden="1" w:unhideWhenUsed="1"/>
     <w:lsdException w:name="Table Simple 2" w:semiHidden="1" w:unhideWhenUsed="1"/>
@@ -6013,7 +5509,7 @@
     <w:lsdException w:name="Unresolved Mention" w:semiHidden="1" w:uiPriority="99" w:unhideWhenUsed="1"/>
     <w:lsdException w:name="Smart Link" w:semiHidden="1" w:uiPriority="99" w:unhideWhenUsed="1"/>
   </w:latentStyles>
-  <w:style w:default="1" w:styleId="Normal" w:type="paragraph">
+  <w:style w:type="paragraph" w:default="1" w:styleId="Normal">
     <w:name w:val="Normal"/>
     <w:qFormat/>
     <w:rsid w:val="00036E2F"/>
@@ -6021,7 +5517,7 @@
       <w:rFonts w:ascii="Times New Roman" w:hAnsi="Times New Roman"/>
     </w:rPr>
   </w:style>
-  <w:style w:styleId="Heading1" w:type="paragraph">
+  <w:style w:type="paragraph" w:styleId="Heading1">
     <w:name w:val="heading 1"/>
     <w:basedOn w:val="Normal"/>
     <w:next w:val="BodyText"/>
@@ -6032,17 +5528,17 @@
     <w:pPr>
       <w:keepNext/>
       <w:keepLines/>
-      <w:spacing w:after="80" w:before="360"/>
+      <w:spacing w:before="360" w:after="80"/>
       <w:outlineLvl w:val="0"/>
     </w:pPr>
     <w:rPr>
-      <w:rFonts w:cstheme="majorBidi" w:eastAsiaTheme="majorEastAsia"/>
-      <w:color w:themeColor="text1" w:val="000000"/>
+      <w:rFonts w:eastAsiaTheme="majorEastAsia" w:cstheme="majorBidi"/>
+      <w:color w:val="000000" w:themeColor="text1"/>
       <w:sz w:val="40"/>
       <w:szCs w:val="40"/>
     </w:rPr>
   </w:style>
-  <w:style w:styleId="Heading2" w:type="paragraph">
+  <w:style w:type="paragraph" w:styleId="Heading2">
     <w:name w:val="heading 2"/>
     <w:basedOn w:val="Normal"/>
     <w:next w:val="BodyText"/>
@@ -6055,17 +5551,17 @@
     <w:pPr>
       <w:keepNext/>
       <w:keepLines/>
-      <w:spacing w:after="80" w:before="160"/>
+      <w:spacing w:before="160" w:after="80"/>
       <w:outlineLvl w:val="1"/>
     </w:pPr>
     <w:rPr>
-      <w:rFonts w:cstheme="majorBidi" w:eastAsiaTheme="majorEastAsia"/>
-      <w:color w:themeColor="text1" w:val="000000"/>
+      <w:rFonts w:eastAsiaTheme="majorEastAsia" w:cstheme="majorBidi"/>
+      <w:color w:val="000000" w:themeColor="text1"/>
       <w:sz w:val="32"/>
       <w:szCs w:val="32"/>
     </w:rPr>
   </w:style>
-  <w:style w:styleId="Heading3" w:type="paragraph">
+  <w:style w:type="paragraph" w:styleId="Heading3">
     <w:name w:val="heading 3"/>
     <w:basedOn w:val="Normal"/>
     <w:next w:val="BodyText"/>
@@ -6078,17 +5574,17 @@
     <w:pPr>
       <w:keepNext/>
       <w:keepLines/>
-      <w:spacing w:after="80" w:before="160"/>
+      <w:spacing w:before="160" w:after="80"/>
       <w:outlineLvl w:val="2"/>
     </w:pPr>
     <w:rPr>
-      <w:rFonts w:cstheme="majorBidi" w:eastAsiaTheme="majorEastAsia"/>
-      <w:color w:themeColor="text1" w:val="000000"/>
+      <w:rFonts w:eastAsiaTheme="majorEastAsia" w:cstheme="majorBidi"/>
+      <w:color w:val="000000" w:themeColor="text1"/>
       <w:sz w:val="28"/>
       <w:szCs w:val="28"/>
     </w:rPr>
   </w:style>
-  <w:style w:styleId="Heading4" w:type="paragraph">
+  <w:style w:type="paragraph" w:styleId="Heading4">
     <w:name w:val="heading 4"/>
     <w:basedOn w:val="Normal"/>
     <w:next w:val="BodyText"/>
@@ -6101,17 +5597,17 @@
     <w:pPr>
       <w:keepNext/>
       <w:keepLines/>
-      <w:spacing w:after="40" w:before="80"/>
+      <w:spacing w:before="80" w:after="40"/>
       <w:outlineLvl w:val="3"/>
     </w:pPr>
     <w:rPr>
-      <w:rFonts w:cstheme="majorBidi" w:eastAsiaTheme="majorEastAsia"/>
+      <w:rFonts w:eastAsiaTheme="majorEastAsia" w:cstheme="majorBidi"/>
       <w:i/>
       <w:iCs/>
-      <w:color w:themeColor="text1" w:val="000000"/>
+      <w:color w:val="000000" w:themeColor="text1"/>
     </w:rPr>
   </w:style>
-  <w:style w:styleId="Heading5" w:type="paragraph">
+  <w:style w:type="paragraph" w:styleId="Heading5">
     <w:name w:val="heading 5"/>
     <w:basedOn w:val="Normal"/>
     <w:next w:val="BodyText"/>
@@ -6124,15 +5620,15 @@
     <w:pPr>
       <w:keepNext/>
       <w:keepLines/>
-      <w:spacing w:after="40" w:before="80"/>
+      <w:spacing w:before="80" w:after="40"/>
       <w:outlineLvl w:val="4"/>
     </w:pPr>
     <w:rPr>
-      <w:rFonts w:cstheme="majorBidi" w:eastAsiaTheme="majorEastAsia"/>
-      <w:color w:themeColor="accent1" w:themeShade="BF" w:val="0F4761"/>
+      <w:rFonts w:eastAsiaTheme="majorEastAsia" w:cstheme="majorBidi"/>
+      <w:color w:val="0F4761" w:themeColor="accent1" w:themeShade="BF"/>
     </w:rPr>
   </w:style>
-  <w:style w:styleId="Heading6" w:type="paragraph">
+  <w:style w:type="paragraph" w:styleId="Heading6">
     <w:name w:val="heading 6"/>
     <w:basedOn w:val="Normal"/>
     <w:next w:val="BodyText"/>
@@ -6145,17 +5641,17 @@
     <w:pPr>
       <w:keepNext/>
       <w:keepLines/>
-      <w:spacing w:after="0" w:before="40"/>
+      <w:spacing w:before="40" w:after="0"/>
       <w:outlineLvl w:val="5"/>
     </w:pPr>
     <w:rPr>
-      <w:rFonts w:cstheme="majorBidi" w:eastAsiaTheme="majorEastAsia"/>
+      <w:rFonts w:eastAsiaTheme="majorEastAsia" w:cstheme="majorBidi"/>
       <w:i/>
       <w:iCs/>
-      <w:color w:themeColor="text1" w:themeTint="A6" w:val="595959"/>
+      <w:color w:val="595959" w:themeColor="text1" w:themeTint="A6"/>
     </w:rPr>
   </w:style>
-  <w:style w:styleId="Heading7" w:type="paragraph">
+  <w:style w:type="paragraph" w:styleId="Heading7">
     <w:name w:val="heading 7"/>
     <w:basedOn w:val="Normal"/>
     <w:next w:val="BodyText"/>
@@ -6168,15 +5664,15 @@
     <w:pPr>
       <w:keepNext/>
       <w:keepLines/>
-      <w:spacing w:after="0" w:before="40"/>
+      <w:spacing w:before="40" w:after="0"/>
       <w:outlineLvl w:val="6"/>
     </w:pPr>
     <w:rPr>
-      <w:rFonts w:cstheme="majorBidi" w:eastAsiaTheme="majorEastAsia"/>
-      <w:color w:themeColor="text1" w:themeTint="A6" w:val="595959"/>
+      <w:rFonts w:eastAsiaTheme="majorEastAsia" w:cstheme="majorBidi"/>
+      <w:color w:val="595959" w:themeColor="text1" w:themeTint="A6"/>
     </w:rPr>
   </w:style>
-  <w:style w:styleId="Heading8" w:type="paragraph">
+  <w:style w:type="paragraph" w:styleId="Heading8">
     <w:name w:val="heading 8"/>
     <w:basedOn w:val="Normal"/>
     <w:next w:val="BodyText"/>
@@ -6193,13 +5689,13 @@
       <w:outlineLvl w:val="7"/>
     </w:pPr>
     <w:rPr>
-      <w:rFonts w:cstheme="majorBidi" w:eastAsiaTheme="majorEastAsia"/>
+      <w:rFonts w:eastAsiaTheme="majorEastAsia" w:cstheme="majorBidi"/>
       <w:i/>
       <w:iCs/>
-      <w:color w:themeColor="text1" w:themeTint="D8" w:val="272727"/>
+      <w:color w:val="272727" w:themeColor="text1" w:themeTint="D8"/>
     </w:rPr>
   </w:style>
-  <w:style w:styleId="Heading9" w:type="paragraph">
+  <w:style w:type="paragraph" w:styleId="Heading9">
     <w:name w:val="heading 9"/>
     <w:basedOn w:val="Normal"/>
     <w:next w:val="BodyText"/>
@@ -6216,65 +5712,65 @@
       <w:outlineLvl w:val="8"/>
     </w:pPr>
     <w:rPr>
-      <w:rFonts w:cstheme="majorBidi" w:eastAsiaTheme="majorEastAsia"/>
-      <w:color w:themeColor="text1" w:themeTint="D8" w:val="272727"/>
+      <w:rFonts w:eastAsiaTheme="majorEastAsia" w:cstheme="majorBidi"/>
+      <w:color w:val="272727" w:themeColor="text1" w:themeTint="D8"/>
     </w:rPr>
   </w:style>
-  <w:style w:default="1" w:styleId="DefaultParagraphFont" w:type="character">
+  <w:style w:type="character" w:default="1" w:styleId="DefaultParagraphFont">
     <w:name w:val="Default Paragraph Font"/>
     <w:uiPriority w:val="1"/>
     <w:semiHidden/>
     <w:unhideWhenUsed/>
   </w:style>
-  <w:style w:default="1" w:styleId="TableNormal" w:type="table">
+  <w:style w:type="table" w:default="1" w:styleId="TableNormal">
     <w:name w:val="Normal Table"/>
     <w:uiPriority w:val="99"/>
     <w:semiHidden/>
     <w:unhideWhenUsed/>
     <w:tblPr>
-      <w:tblInd w:type="dxa" w:w="0"/>
+      <w:tblInd w:w="0" w:type="dxa"/>
       <w:tblCellMar>
-        <w:top w:type="dxa" w:w="0"/>
-        <w:left w:type="dxa" w:w="108"/>
-        <w:bottom w:type="dxa" w:w="0"/>
-        <w:right w:type="dxa" w:w="108"/>
+        <w:top w:w="0" w:type="dxa"/>
+        <w:left w:w="108" w:type="dxa"/>
+        <w:bottom w:w="0" w:type="dxa"/>
+        <w:right w:w="108" w:type="dxa"/>
       </w:tblCellMar>
     </w:tblPr>
   </w:style>
-  <w:style w:default="1" w:styleId="NoList" w:type="numbering">
+  <w:style w:type="numbering" w:default="1" w:styleId="NoList">
     <w:name w:val="No List"/>
     <w:uiPriority w:val="99"/>
     <w:semiHidden/>
     <w:unhideWhenUsed/>
   </w:style>
-  <w:style w:styleId="BodyText" w:type="paragraph">
+  <w:style w:type="paragraph" w:styleId="BodyText">
     <w:name w:val="Body Text"/>
     <w:basedOn w:val="Normal"/>
     <w:qFormat/>
     <w:rsid w:val="00BC137F"/>
     <w:pPr>
-      <w:spacing w:after="180" w:before="180"/>
+      <w:spacing w:before="180" w:after="180"/>
     </w:pPr>
   </w:style>
-  <w:style w:customStyle="1" w:styleId="FirstParagraph" w:type="paragraph">
+  <w:style w:type="paragraph" w:customStyle="1" w:styleId="FirstParagraph">
     <w:name w:val="First Paragraph"/>
     <w:basedOn w:val="BodyText"/>
     <w:next w:val="BodyText"/>
     <w:qFormat/>
     <w:rsid w:val="008E4461"/>
     <w:rPr>
-      <w:color w:themeColor="text1" w:val="000000"/>
+      <w:color w:val="000000" w:themeColor="text1"/>
     </w:rPr>
   </w:style>
-  <w:style w:customStyle="1" w:styleId="Compact" w:type="paragraph">
+  <w:style w:type="paragraph" w:customStyle="1" w:styleId="Compact">
     <w:name w:val="Compact"/>
     <w:basedOn w:val="BodyText"/>
     <w:qFormat/>
     <w:pPr>
-      <w:spacing w:after="36" w:before="36"/>
+      <w:spacing w:before="36" w:after="36"/>
     </w:pPr>
   </w:style>
-  <w:style w:styleId="Title" w:type="paragraph">
+  <w:style w:type="paragraph" w:styleId="Title">
     <w:name w:val="Title"/>
     <w:basedOn w:val="Normal"/>
     <w:next w:val="BodyText"/>
@@ -6288,28 +5784,28 @@
       <w:jc w:val="center"/>
     </w:pPr>
     <w:rPr>
-      <w:rFonts w:cstheme="majorBidi" w:eastAsiaTheme="majorEastAsia"/>
+      <w:rFonts w:eastAsiaTheme="majorEastAsia" w:cstheme="majorBidi"/>
       <w:spacing w:val="-10"/>
       <w:kern w:val="28"/>
       <w:sz w:val="56"/>
       <w:szCs w:val="56"/>
     </w:rPr>
   </w:style>
-  <w:style w:customStyle="1" w:styleId="TitleChar" w:type="character">
+  <w:style w:type="character" w:customStyle="1" w:styleId="TitleChar">
     <w:name w:val="Title Char"/>
     <w:basedOn w:val="DefaultParagraphFont"/>
     <w:link w:val="Title"/>
     <w:uiPriority w:val="10"/>
     <w:rsid w:val="008E4461"/>
     <w:rPr>
-      <w:rFonts w:ascii="Times New Roman" w:cstheme="majorBidi" w:eastAsiaTheme="majorEastAsia" w:hAnsi="Times New Roman"/>
+      <w:rFonts w:ascii="Times New Roman" w:eastAsiaTheme="majorEastAsia" w:hAnsi="Times New Roman" w:cstheme="majorBidi"/>
       <w:spacing w:val="-10"/>
       <w:kern w:val="28"/>
       <w:sz w:val="56"/>
       <w:szCs w:val="56"/>
     </w:rPr>
   </w:style>
-  <w:style w:styleId="Subtitle" w:type="paragraph">
+  <w:style w:type="paragraph" w:styleId="Subtitle">
     <w:name w:val="Subtitle"/>
     <w:basedOn w:val="Normal"/>
     <w:next w:val="BodyText"/>
@@ -6323,28 +5819,28 @@
       </w:numPr>
     </w:pPr>
     <w:rPr>
-      <w:rFonts w:cstheme="majorBidi" w:eastAsiaTheme="majorEastAsia"/>
-      <w:color w:themeColor="text1" w:themeTint="A6" w:val="595959"/>
+      <w:rFonts w:eastAsiaTheme="majorEastAsia" w:cstheme="majorBidi"/>
+      <w:color w:val="595959" w:themeColor="text1" w:themeTint="A6"/>
       <w:spacing w:val="15"/>
       <w:sz w:val="28"/>
       <w:szCs w:val="28"/>
     </w:rPr>
   </w:style>
-  <w:style w:customStyle="1" w:styleId="SubtitleChar" w:type="character">
+  <w:style w:type="character" w:customStyle="1" w:styleId="SubtitleChar">
     <w:name w:val="Subtitle Char"/>
     <w:basedOn w:val="DefaultParagraphFont"/>
     <w:link w:val="Subtitle"/>
     <w:uiPriority w:val="11"/>
     <w:rsid w:val="00A10FD9"/>
     <w:rPr>
-      <w:rFonts w:cstheme="majorBidi" w:eastAsiaTheme="majorEastAsia"/>
-      <w:color w:themeColor="text1" w:themeTint="A6" w:val="595959"/>
+      <w:rFonts w:eastAsiaTheme="majorEastAsia" w:cstheme="majorBidi"/>
+      <w:color w:val="595959" w:themeColor="text1" w:themeTint="A6"/>
       <w:spacing w:val="15"/>
       <w:sz w:val="28"/>
       <w:szCs w:val="28"/>
     </w:rPr>
   </w:style>
-  <w:style w:customStyle="1" w:styleId="Author" w:type="paragraph">
+  <w:style w:type="paragraph" w:customStyle="1" w:styleId="Author">
     <w:name w:val="Author"/>
     <w:next w:val="BodyText"/>
     <w:qFormat/>
@@ -6354,7 +5850,7 @@
       <w:jc w:val="center"/>
     </w:pPr>
   </w:style>
-  <w:style w:styleId="Date" w:type="paragraph">
+  <w:style w:type="paragraph" w:styleId="Date">
     <w:name w:val="Date"/>
     <w:next w:val="BodyText"/>
     <w:qFormat/>
@@ -6364,7 +5860,7 @@
       <w:jc w:val="center"/>
     </w:pPr>
   </w:style>
-  <w:style w:customStyle="1" w:styleId="AbstractTitle" w:type="paragraph">
+  <w:style w:type="paragraph" w:customStyle="1" w:styleId="AbstractTitle">
     <w:name w:val="Abstract Title"/>
     <w:basedOn w:val="Normal"/>
     <w:next w:val="Abstract"/>
@@ -6372,7 +5868,7 @@
     <w:pPr>
       <w:keepNext/>
       <w:keepLines/>
-      <w:spacing w:after="0" w:before="300"/>
+      <w:spacing w:before="300" w:after="0"/>
       <w:jc w:val="center"/>
     </w:pPr>
     <w:rPr>
@@ -6382,7 +5878,7 @@
       <w:szCs w:val="20"/>
     </w:rPr>
   </w:style>
-  <w:style w:customStyle="1" w:styleId="Abstract" w:type="paragraph">
+  <w:style w:type="paragraph" w:customStyle="1" w:styleId="Abstract">
     <w:name w:val="Abstract"/>
     <w:basedOn w:val="Normal"/>
     <w:next w:val="BodyText"/>
@@ -6390,33 +5886,33 @@
     <w:pPr>
       <w:keepNext/>
       <w:keepLines/>
-      <w:spacing w:after="300" w:before="100"/>
+      <w:spacing w:before="100" w:after="300"/>
     </w:pPr>
     <w:rPr>
       <w:sz w:val="20"/>
       <w:szCs w:val="20"/>
     </w:rPr>
   </w:style>
-  <w:style w:styleId="Bibliography" w:type="paragraph">
+  <w:style w:type="paragraph" w:styleId="Bibliography">
     <w:name w:val="Bibliography"/>
     <w:basedOn w:val="Normal"/>
     <w:qFormat/>
     <w:rsid w:val="008E4461"/>
   </w:style>
-  <w:style w:customStyle="1" w:styleId="Heading1Char" w:type="character">
+  <w:style w:type="character" w:customStyle="1" w:styleId="Heading1Char">
     <w:name w:val="Heading 1 Char"/>
     <w:basedOn w:val="DefaultParagraphFont"/>
     <w:link w:val="Heading1"/>
     <w:uiPriority w:val="9"/>
     <w:rsid w:val="008E4461"/>
     <w:rPr>
-      <w:rFonts w:ascii="Times New Roman" w:cstheme="majorBidi" w:eastAsiaTheme="majorEastAsia" w:hAnsi="Times New Roman"/>
-      <w:color w:themeColor="text1" w:val="000000"/>
+      <w:rFonts w:ascii="Times New Roman" w:eastAsiaTheme="majorEastAsia" w:hAnsi="Times New Roman" w:cstheme="majorBidi"/>
+      <w:color w:val="000000" w:themeColor="text1"/>
       <w:sz w:val="40"/>
       <w:szCs w:val="40"/>
     </w:rPr>
   </w:style>
-  <w:style w:customStyle="1" w:styleId="Heading2Char" w:type="character">
+  <w:style w:type="character" w:customStyle="1" w:styleId="Heading2Char">
     <w:name w:val="Heading 2 Char"/>
     <w:basedOn w:val="DefaultParagraphFont"/>
     <w:link w:val="Heading2"/>
@@ -6424,13 +5920,13 @@
     <w:semiHidden/>
     <w:rsid w:val="00682FBB"/>
     <w:rPr>
-      <w:rFonts w:ascii="Times New Roman" w:cstheme="majorBidi" w:eastAsiaTheme="majorEastAsia" w:hAnsi="Times New Roman"/>
-      <w:color w:themeColor="text1" w:val="000000"/>
+      <w:rFonts w:ascii="Times New Roman" w:eastAsiaTheme="majorEastAsia" w:hAnsi="Times New Roman" w:cstheme="majorBidi"/>
+      <w:color w:val="000000" w:themeColor="text1"/>
       <w:sz w:val="32"/>
       <w:szCs w:val="32"/>
     </w:rPr>
   </w:style>
-  <w:style w:customStyle="1" w:styleId="Heading3Char" w:type="character">
+  <w:style w:type="character" w:customStyle="1" w:styleId="Heading3Char">
     <w:name w:val="Heading 3 Char"/>
     <w:basedOn w:val="DefaultParagraphFont"/>
     <w:link w:val="Heading3"/>
@@ -6438,13 +5934,13 @@
     <w:semiHidden/>
     <w:rsid w:val="008E4461"/>
     <w:rPr>
-      <w:rFonts w:ascii="Times New Roman" w:cstheme="majorBidi" w:eastAsiaTheme="majorEastAsia" w:hAnsi="Times New Roman"/>
-      <w:color w:themeColor="text1" w:val="000000"/>
+      <w:rFonts w:ascii="Times New Roman" w:eastAsiaTheme="majorEastAsia" w:hAnsi="Times New Roman" w:cstheme="majorBidi"/>
+      <w:color w:val="000000" w:themeColor="text1"/>
       <w:sz w:val="28"/>
       <w:szCs w:val="28"/>
     </w:rPr>
   </w:style>
-  <w:style w:customStyle="1" w:styleId="Heading4Char" w:type="character">
+  <w:style w:type="character" w:customStyle="1" w:styleId="Heading4Char">
     <w:name w:val="Heading 4 Char"/>
     <w:basedOn w:val="DefaultParagraphFont"/>
     <w:link w:val="Heading4"/>
@@ -6452,13 +5948,13 @@
     <w:semiHidden/>
     <w:rsid w:val="008E4461"/>
     <w:rPr>
-      <w:rFonts w:ascii="Times New Roman" w:cstheme="majorBidi" w:eastAsiaTheme="majorEastAsia" w:hAnsi="Times New Roman"/>
+      <w:rFonts w:ascii="Times New Roman" w:eastAsiaTheme="majorEastAsia" w:hAnsi="Times New Roman" w:cstheme="majorBidi"/>
       <w:i/>
       <w:iCs/>
-      <w:color w:themeColor="text1" w:val="000000"/>
+      <w:color w:val="000000" w:themeColor="text1"/>
     </w:rPr>
   </w:style>
-  <w:style w:customStyle="1" w:styleId="Heading5Char" w:type="character">
+  <w:style w:type="character" w:customStyle="1" w:styleId="Heading5Char">
     <w:name w:val="Heading 5 Char"/>
     <w:basedOn w:val="DefaultParagraphFont"/>
     <w:link w:val="Heading5"/>
@@ -6466,11 +5962,11 @@
     <w:semiHidden/>
     <w:rsid w:val="00A10FD9"/>
     <w:rPr>
-      <w:rFonts w:cstheme="majorBidi" w:eastAsiaTheme="majorEastAsia"/>
-      <w:color w:themeColor="accent1" w:themeShade="BF" w:val="0F4761"/>
+      <w:rFonts w:eastAsiaTheme="majorEastAsia" w:cstheme="majorBidi"/>
+      <w:color w:val="0F4761" w:themeColor="accent1" w:themeShade="BF"/>
     </w:rPr>
   </w:style>
-  <w:style w:customStyle="1" w:styleId="Heading6Char" w:type="character">
+  <w:style w:type="character" w:customStyle="1" w:styleId="Heading6Char">
     <w:name w:val="Heading 6 Char"/>
     <w:basedOn w:val="DefaultParagraphFont"/>
     <w:link w:val="Heading6"/>
@@ -6478,13 +5974,13 @@
     <w:semiHidden/>
     <w:rsid w:val="00A10FD9"/>
     <w:rPr>
-      <w:rFonts w:cstheme="majorBidi" w:eastAsiaTheme="majorEastAsia"/>
+      <w:rFonts w:eastAsiaTheme="majorEastAsia" w:cstheme="majorBidi"/>
       <w:i/>
       <w:iCs/>
-      <w:color w:themeColor="text1" w:themeTint="A6" w:val="595959"/>
+      <w:color w:val="595959" w:themeColor="text1" w:themeTint="A6"/>
     </w:rPr>
   </w:style>
-  <w:style w:customStyle="1" w:styleId="Heading7Char" w:type="character">
+  <w:style w:type="character" w:customStyle="1" w:styleId="Heading7Char">
     <w:name w:val="Heading 7 Char"/>
     <w:basedOn w:val="DefaultParagraphFont"/>
     <w:link w:val="Heading7"/>
@@ -6492,11 +5988,11 @@
     <w:semiHidden/>
     <w:rsid w:val="00A10FD9"/>
     <w:rPr>
-      <w:rFonts w:cstheme="majorBidi" w:eastAsiaTheme="majorEastAsia"/>
-      <w:color w:themeColor="text1" w:themeTint="A6" w:val="595959"/>
+      <w:rFonts w:eastAsiaTheme="majorEastAsia" w:cstheme="majorBidi"/>
+      <w:color w:val="595959" w:themeColor="text1" w:themeTint="A6"/>
     </w:rPr>
   </w:style>
-  <w:style w:customStyle="1" w:styleId="Heading8Char" w:type="character">
+  <w:style w:type="character" w:customStyle="1" w:styleId="Heading8Char">
     <w:name w:val="Heading 8 Char"/>
     <w:basedOn w:val="DefaultParagraphFont"/>
     <w:link w:val="Heading8"/>
@@ -6504,13 +6000,13 @@
     <w:semiHidden/>
     <w:rsid w:val="00A10FD9"/>
     <w:rPr>
-      <w:rFonts w:cstheme="majorBidi" w:eastAsiaTheme="majorEastAsia"/>
+      <w:rFonts w:eastAsiaTheme="majorEastAsia" w:cstheme="majorBidi"/>
       <w:i/>
       <w:iCs/>
-      <w:color w:themeColor="text1" w:themeTint="D8" w:val="272727"/>
+      <w:color w:val="272727" w:themeColor="text1" w:themeTint="D8"/>
     </w:rPr>
   </w:style>
-  <w:style w:customStyle="1" w:styleId="Heading9Char" w:type="character">
+  <w:style w:type="character" w:customStyle="1" w:styleId="Heading9Char">
     <w:name w:val="Heading 9 Char"/>
     <w:basedOn w:val="DefaultParagraphFont"/>
     <w:link w:val="Heading9"/>
@@ -6518,11 +6014,11 @@
     <w:semiHidden/>
     <w:rsid w:val="00A10FD9"/>
     <w:rPr>
-      <w:rFonts w:cstheme="majorBidi" w:eastAsiaTheme="majorEastAsia"/>
-      <w:color w:themeColor="text1" w:themeTint="D8" w:val="272727"/>
+      <w:rFonts w:eastAsiaTheme="majorEastAsia" w:cstheme="majorBidi"/>
+      <w:color w:val="272727" w:themeColor="text1" w:themeTint="D8"/>
     </w:rPr>
   </w:style>
-  <w:style w:styleId="BlockText" w:type="paragraph">
+  <w:style w:type="paragraph" w:styleId="BlockText">
     <w:name w:val="Block Text"/>
     <w:basedOn w:val="BodyText"/>
     <w:next w:val="BodyText"/>
@@ -6530,18 +6026,18 @@
     <w:unhideWhenUsed/>
     <w:qFormat/>
     <w:pPr>
-      <w:spacing w:after="100" w:before="100"/>
+      <w:spacing w:before="100" w:after="100"/>
       <w:ind w:left="480" w:right="480"/>
     </w:pPr>
   </w:style>
-  <w:style w:styleId="FootnoteText" w:type="paragraph">
+  <w:style w:type="paragraph" w:styleId="FootnoteText">
     <w:name w:val="footnote text"/>
     <w:basedOn w:val="Normal"/>
     <w:uiPriority w:val="9"/>
     <w:unhideWhenUsed/>
     <w:qFormat/>
   </w:style>
-  <w:style w:customStyle="1" w:styleId="FootnoteBlockText" w:type="paragraph">
+  <w:style w:type="paragraph" w:customStyle="1" w:styleId="FootnoteBlockText">
     <w:name w:val="Footnote Block Text"/>
     <w:basedOn w:val="FootnoteText"/>
     <w:next w:val="FootnoteText"/>
@@ -6549,22 +6045,22 @@
     <w:unhideWhenUsed/>
     <w:qFormat/>
     <w:pPr>
-      <w:spacing w:after="100" w:before="100"/>
+      <w:spacing w:before="100" w:after="100"/>
       <w:ind w:left="480" w:right="480"/>
     </w:pPr>
   </w:style>
-  <w:style w:customStyle="1" w:styleId="Table" w:type="table">
+  <w:style w:type="table" w:customStyle="1" w:styleId="Table">
     <w:name w:val="Table"/>
     <w:semiHidden/>
     <w:unhideWhenUsed/>
     <w:qFormat/>
     <w:tblPr>
-      <w:tblInd w:type="dxa" w:w="0"/>
+      <w:tblInd w:w="0" w:type="dxa"/>
       <w:tblCellMar>
-        <w:top w:type="dxa" w:w="0"/>
-        <w:left w:type="dxa" w:w="108"/>
-        <w:bottom w:type="dxa" w:w="0"/>
-        <w:right w:type="dxa" w:w="108"/>
+        <w:top w:w="0" w:type="dxa"/>
+        <w:left w:w="108" w:type="dxa"/>
+        <w:bottom w:w="0" w:type="dxa"/>
+        <w:right w:w="108" w:type="dxa"/>
       </w:tblCellMar>
     </w:tblPr>
     <w:tblStylePr w:type="firstRow">
@@ -6576,13 +6072,13 @@
       </w:trPr>
       <w:tcPr>
         <w:tcBorders>
-          <w:bottom w:color="auto" w:space="0" w:sz="0" w:val="single"/>
+          <w:bottom w:val="single" w:sz="0" w:space="0" w:color="auto"/>
         </w:tcBorders>
         <w:vAlign w:val="bottom"/>
       </w:tcPr>
     </w:tblStylePr>
   </w:style>
-  <w:style w:customStyle="1" w:styleId="DefinitionTerm" w:type="paragraph">
+  <w:style w:type="paragraph" w:customStyle="1" w:styleId="DefinitionTerm">
     <w:name w:val="Definition Term"/>
     <w:basedOn w:val="Normal"/>
     <w:next w:val="Definition"/>
@@ -6595,11 +6091,11 @@
       <w:b/>
     </w:rPr>
   </w:style>
-  <w:style w:customStyle="1" w:styleId="Definition" w:type="paragraph">
+  <w:style w:type="paragraph" w:customStyle="1" w:styleId="Definition">
     <w:name w:val="Definition"/>
     <w:basedOn w:val="Normal"/>
   </w:style>
-  <w:style w:styleId="Caption" w:type="paragraph">
+  <w:style w:type="paragraph" w:styleId="Caption">
     <w:name w:val="caption"/>
     <w:basedOn w:val="Normal"/>
     <w:link w:val="CaptionChar"/>
@@ -6610,14 +6106,14 @@
       <w:i/>
     </w:rPr>
   </w:style>
-  <w:style w:customStyle="1" w:styleId="TableCaption" w:type="paragraph">
+  <w:style w:type="paragraph" w:customStyle="1" w:styleId="TableCaption">
     <w:name w:val="Table Caption"/>
     <w:basedOn w:val="Caption"/>
     <w:pPr>
       <w:keepNext/>
     </w:pPr>
   </w:style>
-  <w:style w:customStyle="1" w:styleId="ImageCaption" w:type="paragraph">
+  <w:style w:type="paragraph" w:customStyle="1" w:styleId="ImageCaption">
     <w:name w:val="Image Caption"/>
     <w:basedOn w:val="Caption"/>
     <w:rsid w:val="00036E2F"/>
@@ -6625,23 +6121,23 @@
       <w:i w:val="0"/>
     </w:rPr>
   </w:style>
-  <w:style w:customStyle="1" w:styleId="Figure" w:type="paragraph">
+  <w:style w:type="paragraph" w:customStyle="1" w:styleId="Figure">
     <w:name w:val="Figure"/>
     <w:basedOn w:val="Normal"/>
   </w:style>
-  <w:style w:customStyle="1" w:styleId="CaptionedFigure" w:type="paragraph">
+  <w:style w:type="paragraph" w:customStyle="1" w:styleId="CaptionedFigure">
     <w:name w:val="Captioned Figure"/>
     <w:basedOn w:val="Figure"/>
     <w:pPr>
       <w:keepNext/>
     </w:pPr>
   </w:style>
-  <w:style w:customStyle="1" w:styleId="CaptionChar" w:type="character">
+  <w:style w:type="character" w:customStyle="1" w:styleId="CaptionChar">
     <w:name w:val="Caption Char"/>
     <w:basedOn w:val="DefaultParagraphFont"/>
     <w:link w:val="Caption"/>
   </w:style>
-  <w:style w:customStyle="1" w:styleId="VerbatimChar" w:type="character">
+  <w:style w:type="character" w:customStyle="1" w:styleId="VerbatimChar">
     <w:name w:val="Verbatim Char"/>
     <w:basedOn w:val="CaptionChar"/>
     <w:link w:val="SourceCode"/>
@@ -6650,28 +6146,28 @@
       <w:sz w:val="22"/>
     </w:rPr>
   </w:style>
-  <w:style w:customStyle="1" w:styleId="SectionNumber" w:type="character">
+  <w:style w:type="character" w:customStyle="1" w:styleId="SectionNumber">
     <w:name w:val="Section Number"/>
     <w:basedOn w:val="CaptionChar"/>
   </w:style>
-  <w:style w:styleId="FootnoteReference" w:type="character">
+  <w:style w:type="character" w:styleId="FootnoteReference">
     <w:name w:val="footnote reference"/>
     <w:basedOn w:val="CaptionChar"/>
     <w:rPr>
       <w:vertAlign w:val="superscript"/>
     </w:rPr>
   </w:style>
-  <w:style w:styleId="Hyperlink" w:type="character">
+  <w:style w:type="character" w:styleId="Hyperlink">
     <w:name w:val="Hyperlink"/>
     <w:basedOn w:val="CaptionChar"/>
     <w:rsid w:val="00036E2F"/>
     <w:rPr>
       <w:rFonts w:ascii="Times New Roman" w:hAnsi="Times New Roman"/>
-      <w:color w:themeColor="text1" w:val="000000"/>
+      <w:color w:val="000000" w:themeColor="text1"/>
       <w:sz w:val="24"/>
     </w:rPr>
   </w:style>
-  <w:style w:styleId="TOCHeading" w:type="paragraph">
+  <w:style w:type="paragraph" w:styleId="TOCHeading">
     <w:name w:val="TOC Heading"/>
     <w:basedOn w:val="Heading1"/>
     <w:next w:val="BodyText"/>
@@ -6684,19 +6180,19 @@
     </w:pPr>
     <w:rPr>
       <w:rFonts w:asciiTheme="majorHAnsi" w:hAnsiTheme="majorHAnsi"/>
-      <w:color w:themeColor="accent1" w:themeShade="BF" w:val="0F4761"/>
+      <w:color w:val="0F4761" w:themeColor="accent1" w:themeShade="BF"/>
     </w:rPr>
   </w:style>
-  <w:style w:customStyle="1" w:styleId="SourceCode" w:type="paragraph">
+  <w:style w:type="paragraph" w:customStyle="1" w:styleId="SourceCode">
     <w:name w:val="Source Code"/>
     <w:basedOn w:val="Normal"/>
     <w:link w:val="VerbatimChar"/>
     <w:pPr>
-      <w:shd w:color="auto" w:fill="F1F3F5" w:val="clear"/>
+      <w:shd w:val="clear" w:color="auto" w:fill="F1F3F5"/>
       <w:wordWrap w:val="0"/>
     </w:pPr>
   </w:style>
-  <w:style w:customStyle="1" w:styleId="KeywordTok" w:type="character">
+  <w:style w:type="character" w:customStyle="1" w:styleId="KeywordTok">
     <w:name w:val="KeywordTok"/>
     <w:basedOn w:val="VerbatimChar"/>
     <w:rPr>
@@ -6704,130 +6200,130 @@
       <w:b/>
       <w:color w:val="003B4F"/>
       <w:sz w:val="22"/>
-      <w:shd w:color="auto" w:fill="F1F3F5" w:val="clear"/>
+      <w:shd w:val="clear" w:color="auto" w:fill="F1F3F5"/>
     </w:rPr>
   </w:style>
-  <w:style w:customStyle="1" w:styleId="DataTypeTok" w:type="character">
+  <w:style w:type="character" w:customStyle="1" w:styleId="DataTypeTok">
     <w:name w:val="DataTypeTok"/>
     <w:basedOn w:val="VerbatimChar"/>
     <w:rPr>
       <w:rFonts w:ascii="Consolas" w:hAnsi="Consolas"/>
       <w:color w:val="AD0000"/>
       <w:sz w:val="22"/>
-      <w:shd w:color="auto" w:fill="F1F3F5" w:val="clear"/>
+      <w:shd w:val="clear" w:color="auto" w:fill="F1F3F5"/>
     </w:rPr>
   </w:style>
-  <w:style w:customStyle="1" w:styleId="DecValTok" w:type="character">
+  <w:style w:type="character" w:customStyle="1" w:styleId="DecValTok">
     <w:name w:val="DecValTok"/>
     <w:basedOn w:val="VerbatimChar"/>
     <w:rPr>
       <w:rFonts w:ascii="Consolas" w:hAnsi="Consolas"/>
       <w:color w:val="AD0000"/>
       <w:sz w:val="22"/>
-      <w:shd w:color="auto" w:fill="F1F3F5" w:val="clear"/>
+      <w:shd w:val="clear" w:color="auto" w:fill="F1F3F5"/>
     </w:rPr>
   </w:style>
-  <w:style w:customStyle="1" w:styleId="BaseNTok" w:type="character">
+  <w:style w:type="character" w:customStyle="1" w:styleId="BaseNTok">
     <w:name w:val="BaseNTok"/>
     <w:basedOn w:val="VerbatimChar"/>
     <w:rPr>
       <w:rFonts w:ascii="Consolas" w:hAnsi="Consolas"/>
       <w:color w:val="AD0000"/>
       <w:sz w:val="22"/>
-      <w:shd w:color="auto" w:fill="F1F3F5" w:val="clear"/>
+      <w:shd w:val="clear" w:color="auto" w:fill="F1F3F5"/>
     </w:rPr>
   </w:style>
-  <w:style w:customStyle="1" w:styleId="FloatTok" w:type="character">
+  <w:style w:type="character" w:customStyle="1" w:styleId="FloatTok">
     <w:name w:val="FloatTok"/>
     <w:basedOn w:val="VerbatimChar"/>
     <w:rPr>
       <w:rFonts w:ascii="Consolas" w:hAnsi="Consolas"/>
       <w:color w:val="AD0000"/>
       <w:sz w:val="22"/>
-      <w:shd w:color="auto" w:fill="F1F3F5" w:val="clear"/>
+      <w:shd w:val="clear" w:color="auto" w:fill="F1F3F5"/>
     </w:rPr>
   </w:style>
-  <w:style w:customStyle="1" w:styleId="ConstantTok" w:type="character">
+  <w:style w:type="character" w:customStyle="1" w:styleId="ConstantTok">
     <w:name w:val="ConstantTok"/>
     <w:basedOn w:val="VerbatimChar"/>
     <w:rPr>
       <w:rFonts w:ascii="Consolas" w:hAnsi="Consolas"/>
       <w:color w:val="8F5902"/>
       <w:sz w:val="22"/>
-      <w:shd w:color="auto" w:fill="F1F3F5" w:val="clear"/>
+      <w:shd w:val="clear" w:color="auto" w:fill="F1F3F5"/>
     </w:rPr>
   </w:style>
-  <w:style w:customStyle="1" w:styleId="CharTok" w:type="character">
+  <w:style w:type="character" w:customStyle="1" w:styleId="CharTok">
     <w:name w:val="CharTok"/>
     <w:basedOn w:val="VerbatimChar"/>
     <w:rPr>
       <w:rFonts w:ascii="Consolas" w:hAnsi="Consolas"/>
       <w:color w:val="20794D"/>
       <w:sz w:val="22"/>
-      <w:shd w:color="auto" w:fill="F1F3F5" w:val="clear"/>
+      <w:shd w:val="clear" w:color="auto" w:fill="F1F3F5"/>
     </w:rPr>
   </w:style>
-  <w:style w:customStyle="1" w:styleId="SpecialCharTok" w:type="character">
+  <w:style w:type="character" w:customStyle="1" w:styleId="SpecialCharTok">
     <w:name w:val="SpecialCharTok"/>
     <w:basedOn w:val="VerbatimChar"/>
     <w:rPr>
       <w:rFonts w:ascii="Consolas" w:hAnsi="Consolas"/>
       <w:color w:val="5E5E5E"/>
       <w:sz w:val="22"/>
-      <w:shd w:color="auto" w:fill="F1F3F5" w:val="clear"/>
+      <w:shd w:val="clear" w:color="auto" w:fill="F1F3F5"/>
     </w:rPr>
   </w:style>
-  <w:style w:customStyle="1" w:styleId="StringTok" w:type="character">
+  <w:style w:type="character" w:customStyle="1" w:styleId="StringTok">
     <w:name w:val="StringTok"/>
     <w:basedOn w:val="VerbatimChar"/>
     <w:rPr>
       <w:rFonts w:ascii="Consolas" w:hAnsi="Consolas"/>
       <w:color w:val="20794D"/>
       <w:sz w:val="22"/>
-      <w:shd w:color="auto" w:fill="F1F3F5" w:val="clear"/>
+      <w:shd w:val="clear" w:color="auto" w:fill="F1F3F5"/>
     </w:rPr>
   </w:style>
-  <w:style w:customStyle="1" w:styleId="VerbatimStringTok" w:type="character">
+  <w:style w:type="character" w:customStyle="1" w:styleId="VerbatimStringTok">
     <w:name w:val="VerbatimStringTok"/>
     <w:basedOn w:val="VerbatimChar"/>
     <w:rPr>
       <w:rFonts w:ascii="Consolas" w:hAnsi="Consolas"/>
       <w:color w:val="20794D"/>
       <w:sz w:val="22"/>
-      <w:shd w:color="auto" w:fill="F1F3F5" w:val="clear"/>
+      <w:shd w:val="clear" w:color="auto" w:fill="F1F3F5"/>
     </w:rPr>
   </w:style>
-  <w:style w:customStyle="1" w:styleId="SpecialStringTok" w:type="character">
+  <w:style w:type="character" w:customStyle="1" w:styleId="SpecialStringTok">
     <w:name w:val="SpecialStringTok"/>
     <w:basedOn w:val="VerbatimChar"/>
     <w:rPr>
       <w:rFonts w:ascii="Consolas" w:hAnsi="Consolas"/>
       <w:color w:val="20794D"/>
       <w:sz w:val="22"/>
-      <w:shd w:color="auto" w:fill="F1F3F5" w:val="clear"/>
+      <w:shd w:val="clear" w:color="auto" w:fill="F1F3F5"/>
     </w:rPr>
   </w:style>
-  <w:style w:customStyle="1" w:styleId="ImportTok" w:type="character">
+  <w:style w:type="character" w:customStyle="1" w:styleId="ImportTok">
     <w:name w:val="ImportTok"/>
     <w:basedOn w:val="VerbatimChar"/>
     <w:rPr>
       <w:rFonts w:ascii="Consolas" w:hAnsi="Consolas"/>
       <w:color w:val="00769E"/>
       <w:sz w:val="22"/>
-      <w:shd w:color="auto" w:fill="F1F3F5" w:val="clear"/>
+      <w:shd w:val="clear" w:color="auto" w:fill="F1F3F5"/>
     </w:rPr>
   </w:style>
-  <w:style w:customStyle="1" w:styleId="CommentTok" w:type="character">
+  <w:style w:type="character" w:customStyle="1" w:styleId="CommentTok">
     <w:name w:val="CommentTok"/>
     <w:basedOn w:val="VerbatimChar"/>
     <w:rPr>
       <w:rFonts w:ascii="Consolas" w:hAnsi="Consolas"/>
       <w:color w:val="5E5E5E"/>
       <w:sz w:val="22"/>
-      <w:shd w:color="auto" w:fill="F1F3F5" w:val="clear"/>
+      <w:shd w:val="clear" w:color="auto" w:fill="F1F3F5"/>
     </w:rPr>
   </w:style>
-  <w:style w:customStyle="1" w:styleId="DocumentationTok" w:type="character">
+  <w:style w:type="character" w:customStyle="1" w:styleId="DocumentationTok">
     <w:name w:val="DocumentationTok"/>
     <w:basedOn w:val="VerbatimChar"/>
     <w:rPr>
@@ -6835,20 +6331,20 @@
       <w:i/>
       <w:color w:val="5E5E5E"/>
       <w:sz w:val="22"/>
-      <w:shd w:color="auto" w:fill="F1F3F5" w:val="clear"/>
+      <w:shd w:val="clear" w:color="auto" w:fill="F1F3F5"/>
     </w:rPr>
   </w:style>
-  <w:style w:customStyle="1" w:styleId="AnnotationTok" w:type="character">
+  <w:style w:type="character" w:customStyle="1" w:styleId="AnnotationTok">
     <w:name w:val="AnnotationTok"/>
     <w:basedOn w:val="VerbatimChar"/>
     <w:rPr>
       <w:rFonts w:ascii="Consolas" w:hAnsi="Consolas"/>
       <w:color w:val="5E5E5E"/>
       <w:sz w:val="22"/>
-      <w:shd w:color="auto" w:fill="F1F3F5" w:val="clear"/>
+      <w:shd w:val="clear" w:color="auto" w:fill="F1F3F5"/>
     </w:rPr>
   </w:style>
-  <w:style w:customStyle="1" w:styleId="CommentVarTok" w:type="character">
+  <w:style w:type="character" w:customStyle="1" w:styleId="CommentVarTok">
     <w:name w:val="CommentVarTok"/>
     <w:basedOn w:val="VerbatimChar"/>
     <w:rPr>
@@ -6856,40 +6352,40 @@
       <w:i/>
       <w:color w:val="5E5E5E"/>
       <w:sz w:val="22"/>
-      <w:shd w:color="auto" w:fill="F1F3F5" w:val="clear"/>
+      <w:shd w:val="clear" w:color="auto" w:fill="F1F3F5"/>
     </w:rPr>
   </w:style>
-  <w:style w:customStyle="1" w:styleId="OtherTok" w:type="character">
+  <w:style w:type="character" w:customStyle="1" w:styleId="OtherTok">
     <w:name w:val="OtherTok"/>
     <w:basedOn w:val="VerbatimChar"/>
     <w:rPr>
       <w:rFonts w:ascii="Consolas" w:hAnsi="Consolas"/>
       <w:color w:val="003B4F"/>
       <w:sz w:val="22"/>
-      <w:shd w:color="auto" w:fill="F1F3F5" w:val="clear"/>
+      <w:shd w:val="clear" w:color="auto" w:fill="F1F3F5"/>
     </w:rPr>
   </w:style>
-  <w:style w:customStyle="1" w:styleId="FunctionTok" w:type="character">
+  <w:style w:type="character" w:customStyle="1" w:styleId="FunctionTok">
     <w:name w:val="FunctionTok"/>
     <w:basedOn w:val="VerbatimChar"/>
     <w:rPr>
       <w:rFonts w:ascii="Consolas" w:hAnsi="Consolas"/>
       <w:color w:val="4758AB"/>
       <w:sz w:val="22"/>
-      <w:shd w:color="auto" w:fill="F1F3F5" w:val="clear"/>
+      <w:shd w:val="clear" w:color="auto" w:fill="F1F3F5"/>
     </w:rPr>
   </w:style>
-  <w:style w:customStyle="1" w:styleId="VariableTok" w:type="character">
+  <w:style w:type="character" w:customStyle="1" w:styleId="VariableTok">
     <w:name w:val="VariableTok"/>
     <w:basedOn w:val="VerbatimChar"/>
     <w:rPr>
       <w:rFonts w:ascii="Consolas" w:hAnsi="Consolas"/>
       <w:color w:val="111111"/>
       <w:sz w:val="22"/>
-      <w:shd w:color="auto" w:fill="F1F3F5" w:val="clear"/>
+      <w:shd w:val="clear" w:color="auto" w:fill="F1F3F5"/>
     </w:rPr>
   </w:style>
-  <w:style w:customStyle="1" w:styleId="ControlFlowTok" w:type="character">
+  <w:style w:type="character" w:customStyle="1" w:styleId="ControlFlowTok">
     <w:name w:val="ControlFlowTok"/>
     <w:basedOn w:val="VerbatimChar"/>
     <w:rPr>
@@ -6897,80 +6393,80 @@
       <w:b/>
       <w:color w:val="003B4F"/>
       <w:sz w:val="22"/>
-      <w:shd w:color="auto" w:fill="F1F3F5" w:val="clear"/>
+      <w:shd w:val="clear" w:color="auto" w:fill="F1F3F5"/>
     </w:rPr>
   </w:style>
-  <w:style w:customStyle="1" w:styleId="OperatorTok" w:type="character">
+  <w:style w:type="character" w:customStyle="1" w:styleId="OperatorTok">
     <w:name w:val="OperatorTok"/>
     <w:basedOn w:val="VerbatimChar"/>
     <w:rPr>
       <w:rFonts w:ascii="Consolas" w:hAnsi="Consolas"/>
       <w:color w:val="5E5E5E"/>
       <w:sz w:val="22"/>
-      <w:shd w:color="auto" w:fill="F1F3F5" w:val="clear"/>
+      <w:shd w:val="clear" w:color="auto" w:fill="F1F3F5"/>
     </w:rPr>
   </w:style>
-  <w:style w:customStyle="1" w:styleId="BuiltInTok" w:type="character">
+  <w:style w:type="character" w:customStyle="1" w:styleId="BuiltInTok">
     <w:name w:val="BuiltInTok"/>
     <w:basedOn w:val="VerbatimChar"/>
     <w:rPr>
       <w:rFonts w:ascii="Consolas" w:hAnsi="Consolas"/>
       <w:color w:val="003B4F"/>
       <w:sz w:val="22"/>
-      <w:shd w:color="auto" w:fill="F1F3F5" w:val="clear"/>
+      <w:shd w:val="clear" w:color="auto" w:fill="F1F3F5"/>
     </w:rPr>
   </w:style>
-  <w:style w:customStyle="1" w:styleId="ExtensionTok" w:type="character">
+  <w:style w:type="character" w:customStyle="1" w:styleId="ExtensionTok">
     <w:name w:val="ExtensionTok"/>
     <w:basedOn w:val="VerbatimChar"/>
     <w:rPr>
       <w:rFonts w:ascii="Consolas" w:hAnsi="Consolas"/>
       <w:color w:val="003B4F"/>
       <w:sz w:val="22"/>
-      <w:shd w:color="auto" w:fill="F1F3F5" w:val="clear"/>
+      <w:shd w:val="clear" w:color="auto" w:fill="F1F3F5"/>
     </w:rPr>
   </w:style>
-  <w:style w:customStyle="1" w:styleId="PreprocessorTok" w:type="character">
+  <w:style w:type="character" w:customStyle="1" w:styleId="PreprocessorTok">
     <w:name w:val="PreprocessorTok"/>
     <w:basedOn w:val="VerbatimChar"/>
     <w:rPr>
       <w:rFonts w:ascii="Consolas" w:hAnsi="Consolas"/>
       <w:color w:val="AD0000"/>
       <w:sz w:val="22"/>
-      <w:shd w:color="auto" w:fill="F1F3F5" w:val="clear"/>
+      <w:shd w:val="clear" w:color="auto" w:fill="F1F3F5"/>
     </w:rPr>
   </w:style>
-  <w:style w:customStyle="1" w:styleId="AttributeTok" w:type="character">
+  <w:style w:type="character" w:customStyle="1" w:styleId="AttributeTok">
     <w:name w:val="AttributeTok"/>
     <w:basedOn w:val="VerbatimChar"/>
     <w:rPr>
       <w:rFonts w:ascii="Consolas" w:hAnsi="Consolas"/>
       <w:color w:val="657422"/>
       <w:sz w:val="22"/>
-      <w:shd w:color="auto" w:fill="F1F3F5" w:val="clear"/>
+      <w:shd w:val="clear" w:color="auto" w:fill="F1F3F5"/>
     </w:rPr>
   </w:style>
-  <w:style w:customStyle="1" w:styleId="RegionMarkerTok" w:type="character">
+  <w:style w:type="character" w:customStyle="1" w:styleId="RegionMarkerTok">
     <w:name w:val="RegionMarkerTok"/>
     <w:basedOn w:val="VerbatimChar"/>
     <w:rPr>
       <w:rFonts w:ascii="Consolas" w:hAnsi="Consolas"/>
       <w:color w:val="003B4F"/>
       <w:sz w:val="22"/>
-      <w:shd w:color="auto" w:fill="F1F3F5" w:val="clear"/>
+      <w:shd w:val="clear" w:color="auto" w:fill="F1F3F5"/>
     </w:rPr>
   </w:style>
-  <w:style w:customStyle="1" w:styleId="InformationTok" w:type="character">
+  <w:style w:type="character" w:customStyle="1" w:styleId="InformationTok">
     <w:name w:val="InformationTok"/>
     <w:basedOn w:val="VerbatimChar"/>
     <w:rPr>
       <w:rFonts w:ascii="Consolas" w:hAnsi="Consolas"/>
       <w:color w:val="5E5E5E"/>
       <w:sz w:val="22"/>
-      <w:shd w:color="auto" w:fill="F1F3F5" w:val="clear"/>
+      <w:shd w:val="clear" w:color="auto" w:fill="F1F3F5"/>
     </w:rPr>
   </w:style>
-  <w:style w:customStyle="1" w:styleId="WarningTok" w:type="character">
+  <w:style w:type="character" w:customStyle="1" w:styleId="WarningTok">
     <w:name w:val="WarningTok"/>
     <w:basedOn w:val="VerbatimChar"/>
     <w:rPr>
@@ -6978,45 +6474,45 @@
       <w:i/>
       <w:color w:val="5E5E5E"/>
       <w:sz w:val="22"/>
-      <w:shd w:color="auto" w:fill="F1F3F5" w:val="clear"/>
+      <w:shd w:val="clear" w:color="auto" w:fill="F1F3F5"/>
     </w:rPr>
   </w:style>
-  <w:style w:customStyle="1" w:styleId="AlertTok" w:type="character">
+  <w:style w:type="character" w:customStyle="1" w:styleId="AlertTok">
     <w:name w:val="AlertTok"/>
     <w:basedOn w:val="VerbatimChar"/>
     <w:rPr>
       <w:rFonts w:ascii="Consolas" w:hAnsi="Consolas"/>
       <w:color w:val="AD0000"/>
       <w:sz w:val="22"/>
-      <w:shd w:color="auto" w:fill="F1F3F5" w:val="clear"/>
+      <w:shd w:val="clear" w:color="auto" w:fill="F1F3F5"/>
     </w:rPr>
   </w:style>
-  <w:style w:customStyle="1" w:styleId="ErrorTok" w:type="character">
+  <w:style w:type="character" w:customStyle="1" w:styleId="ErrorTok">
     <w:name w:val="ErrorTok"/>
     <w:basedOn w:val="VerbatimChar"/>
     <w:rPr>
       <w:rFonts w:ascii="Consolas" w:hAnsi="Consolas"/>
       <w:color w:val="AD0000"/>
       <w:sz w:val="22"/>
-      <w:shd w:color="auto" w:fill="F1F3F5" w:val="clear"/>
+      <w:shd w:val="clear" w:color="auto" w:fill="F1F3F5"/>
     </w:rPr>
   </w:style>
-  <w:style w:customStyle="1" w:styleId="NormalTok" w:type="character">
+  <w:style w:type="character" w:customStyle="1" w:styleId="NormalTok">
     <w:name w:val="NormalTok"/>
     <w:basedOn w:val="VerbatimChar"/>
     <w:rPr>
       <w:rFonts w:ascii="Consolas" w:hAnsi="Consolas"/>
       <w:color w:val="003B4F"/>
       <w:sz w:val="22"/>
-      <w:shd w:color="auto" w:fill="F1F3F5" w:val="clear"/>
+      <w:shd w:val="clear" w:color="auto" w:fill="F1F3F5"/>
     </w:rPr>
   </w:style>
-  <w:style w:styleId="FollowedHyperlink" w:type="character">
+  <w:style w:type="character" w:styleId="FollowedHyperlink">
     <w:name w:val="FollowedHyperlink"/>
     <w:basedOn w:val="DefaultParagraphFont"/>
     <w:rsid w:val="00036E2F"/>
     <w:rPr>
-      <w:color w:themeColor="followedHyperlink" w:val="96607D"/>
+      <w:color w:val="96607D" w:themeColor="followedHyperlink"/>
       <w:u w:val="single"/>
     </w:rPr>
   </w:style>

--- a/docs/results.docx
+++ b/docs/results.docx
@@ -1,27 +1,27 @@
 
 <file path=word/document.xml><?xml version="1.0" encoding="utf-8"?>
-<w:document xmlns:wpc="http://schemas.microsoft.com/office/word/2010/wordprocessingCanvas" xmlns:cx="http://schemas.microsoft.com/office/drawing/2014/chartex" xmlns:cx1="http://schemas.microsoft.com/office/drawing/2015/9/8/chartex" xmlns:cx2="http://schemas.microsoft.com/office/drawing/2015/10/21/chartex" xmlns:cx3="http://schemas.microsoft.com/office/drawing/2016/5/9/chartex" xmlns:cx4="http://schemas.microsoft.com/office/drawing/2016/5/10/chartex" xmlns:cx5="http://schemas.microsoft.com/office/drawing/2016/5/11/chartex" xmlns:cx6="http://schemas.microsoft.com/office/drawing/2016/5/12/chartex" xmlns:cx7="http://schemas.microsoft.com/office/drawing/2016/5/13/chartex" xmlns:cx8="http://schemas.microsoft.com/office/drawing/2016/5/14/chartex" xmlns:mc="http://schemas.openxmlformats.org/markup-compatibility/2006" xmlns:aink="http://schemas.microsoft.com/office/drawing/2016/ink" xmlns:am3d="http://schemas.microsoft.com/office/drawing/2017/model3d" xmlns:o="urn:schemas-microsoft-com:office:office" xmlns:oel="http://schemas.microsoft.com/office/2019/extlst" xmlns:r="http://schemas.openxmlformats.org/officeDocument/2006/relationships" xmlns:m="http://schemas.openxmlformats.org/officeDocument/2006/math" xmlns:v="urn:schemas-microsoft-com:vml" xmlns:wp14="http://schemas.microsoft.com/office/word/2010/wordprocessingDrawing" xmlns:wp="http://schemas.openxmlformats.org/drawingml/2006/wordprocessingDrawing" xmlns:w10="urn:schemas-microsoft-com:office:word" xmlns:w="http://schemas.openxmlformats.org/wordprocessingml/2006/main" xmlns:w14="http://schemas.microsoft.com/office/word/2010/wordml" xmlns:w15="http://schemas.microsoft.com/office/word/2012/wordml" xmlns:w16cex="http://schemas.microsoft.com/office/word/2018/wordml/cex" xmlns:w16cid="http://schemas.microsoft.com/office/word/2016/wordml/cid" xmlns:w16="http://schemas.microsoft.com/office/word/2018/wordml" xmlns:w16du="http://schemas.microsoft.com/office/word/2023/wordml/word16du" xmlns:w16sdtdh="http://schemas.microsoft.com/office/word/2020/wordml/sdtdatahash" xmlns:w16sdtfl="http://schemas.microsoft.com/office/word/2024/wordml/sdtformatlock" xmlns:w16se="http://schemas.microsoft.com/office/word/2015/wordml/symex" xmlns:wpg="http://schemas.microsoft.com/office/word/2010/wordprocessingGroup" xmlns:wpi="http://schemas.microsoft.com/office/word/2010/wordprocessingInk" xmlns:wne="http://schemas.microsoft.com/office/word/2006/wordml" xmlns:wps="http://schemas.microsoft.com/office/word/2010/wordprocessingShape" mc:Ignorable="w14 w15 w16se w16cid w16 w16cex w16sdtdh w16sdtfl w16du wp14">
+<w:document xmlns:w="http://schemas.openxmlformats.org/wordprocessingml/2006/main" xmlns:m="http://schemas.openxmlformats.org/officeDocument/2006/math" xmlns:r="http://schemas.openxmlformats.org/officeDocument/2006/relationships" xmlns:o="urn:schemas-microsoft-com:office:office" xmlns:v="urn:schemas-microsoft-com:vml" xmlns:w10="urn:schemas-microsoft-com:office:word" xmlns:a="http://schemas.openxmlformats.org/drawingml/2006/main" xmlns:pic="http://schemas.openxmlformats.org/drawingml/2006/picture" xmlns:wp="http://schemas.openxmlformats.org/drawingml/2006/wordprocessingDrawing">
   <w:body>
+    <w:bookmarkStart w:id="24" w:name="methods"/>
     <w:p>
       <w:pPr>
         <w:pStyle w:val="Heading1"/>
       </w:pPr>
-      <w:bookmarkStart w:id="0" w:name="methods"/>
-      <w:r>
-        <w:t>Methods</w:t>
+      <w:r>
+        <w:t xml:space="preserve">Methods</w:t>
       </w:r>
     </w:p>
+    <w:bookmarkStart w:id="20" w:name="effect-size"/>
     <w:p>
       <w:pPr>
         <w:pStyle w:val="Heading3"/>
       </w:pPr>
-      <w:bookmarkStart w:id="1" w:name="effect-size"/>
       <w:r>
         <w:rPr>
           <w:i/>
           <w:iCs/>
         </w:rPr>
-        <w:t>Effect size</w:t>
+        <w:t xml:space="preserve">Effect size</w:t>
       </w:r>
     </w:p>
     <w:p>
@@ -29,135 +29,153 @@
         <w:pStyle w:val="FirstParagraph"/>
       </w:pPr>
       <w:r>
-        <w:t>To quantify the impacts of developmental stress on mitochondrial function we calculated the standardized mean difference, assuming heteroscedastic population variances (</w:t>
+        <w:t xml:space="preserve">To quantify the impacts of developmental stress on mitochondrial function we calculated the standardized mean difference, assuming heteroscedastic population variances (</w:t>
       </w:r>
       <m:oMath>
         <m:r>
-          <w:rPr>
-            <w:rFonts w:ascii="Cambria Math" w:hAnsi="Cambria Math"/>
-          </w:rPr>
-          <m:t>SM</m:t>
+          <m:t>S</m:t>
+        </m:r>
+        <m:r>
+          <m:t>M</m:t>
         </m:r>
         <m:sSub>
-          <m:sSubPr>
-            <m:ctrlPr>
-              <w:rPr>
-                <w:rFonts w:ascii="Cambria Math" w:hAnsi="Cambria Math"/>
-              </w:rPr>
-            </m:ctrlPr>
-          </m:sSubPr>
           <m:e>
             <m:r>
-              <w:rPr>
-                <w:rFonts w:ascii="Cambria Math" w:hAnsi="Cambria Math"/>
-              </w:rPr>
               <m:t>D</m:t>
             </m:r>
           </m:e>
           <m:sub>
             <m:r>
-              <w:rPr>
-                <w:rFonts w:ascii="Cambria Math" w:hAnsi="Cambria Math"/>
-              </w:rPr>
               <m:t>H</m:t>
             </m:r>
           </m:sub>
         </m:sSub>
       </m:oMath>
       <w:r>
-        <w:t xml:space="preserve">) (Bonett, 2008, 2009) along with its associated sampling error. We used the </w:t>
+        <w:t xml:space="preserve">)</w:t>
+      </w:r>
+      <w:r>
+        <w:t xml:space="preserve"> </w:t>
+      </w:r>
+      <w:r>
+        <w:t xml:space="preserve">(Bonett, 2008, 2009)</w:t>
+      </w:r>
+      <w:r>
+        <w:t xml:space="preserve"> </w:t>
+      </w:r>
+      <w:r>
+        <w:t xml:space="preserve">along with its associated sampling error. We used the</w:t>
+      </w:r>
+      <w:r>
+        <w:t xml:space="preserve"> </w:t>
       </w:r>
       <w:r>
         <w:rPr>
           <w:i/>
           <w:iCs/>
         </w:rPr>
-        <w:t>escalc</w:t>
-      </w:r>
-      <w:r>
-        <w:t xml:space="preserve"> function of the </w:t>
+        <w:t xml:space="preserve">escalc</w:t>
+      </w:r>
+      <w:r>
+        <w:t xml:space="preserve"> </w:t>
+      </w:r>
+      <w:r>
+        <w:t xml:space="preserve">function of the</w:t>
+      </w:r>
+      <w:r>
+        <w:t xml:space="preserve"> </w:t>
       </w:r>
       <w:r>
         <w:rPr>
           <w:i/>
           <w:iCs/>
         </w:rPr>
-        <w:t>metafor</w:t>
-      </w:r>
-      <w:r>
-        <w:t xml:space="preserve"> package (vers. 4.8.0) (Viechtbauer, 2010) in R (vers. 4.5.1) which implements a correction to account for possible bias resulting from effect sizes calculated with small sample sizes (Borenstein &amp; Hedges, 2009). We choose to use </w:t>
+        <w:t xml:space="preserve">metafor</w:t>
+      </w:r>
+      <w:r>
+        <w:t xml:space="preserve"> </w:t>
+      </w:r>
+      <w:r>
+        <w:t xml:space="preserve">package (vers. 4.8.0)</w:t>
+      </w:r>
+      <w:r>
+        <w:t xml:space="preserve"> </w:t>
+      </w:r>
+      <w:r>
+        <w:t xml:space="preserve">(Viechtbauer, 2010)</w:t>
+      </w:r>
+      <w:r>
+        <w:t xml:space="preserve"> </w:t>
+      </w:r>
+      <w:r>
+        <w:t xml:space="preserve">in R (vers. 4.5.1) which implements a correction to account for possible bias resulting from effect sizes calculated with small sample sizes</w:t>
+      </w:r>
+      <w:r>
+        <w:t xml:space="preserve"> </w:t>
+      </w:r>
+      <w:r>
+        <w:t xml:space="preserve">(Borenstein &amp; Hedges, 2009)</w:t>
+      </w:r>
+      <w:r>
+        <w:t xml:space="preserve">. We choose to use</w:t>
+      </w:r>
+      <w:r>
+        <w:t xml:space="preserve"> </w:t>
       </w:r>
       <m:oMath>
         <m:r>
-          <w:rPr>
-            <w:rFonts w:ascii="Cambria Math" w:hAnsi="Cambria Math"/>
-          </w:rPr>
-          <m:t>SM</m:t>
+          <m:t>S</m:t>
+        </m:r>
+        <m:r>
+          <m:t>M</m:t>
         </m:r>
         <m:sSub>
-          <m:sSubPr>
-            <m:ctrlPr>
-              <w:rPr>
-                <w:rFonts w:ascii="Cambria Math" w:hAnsi="Cambria Math"/>
-              </w:rPr>
-            </m:ctrlPr>
-          </m:sSubPr>
           <m:e>
             <m:r>
-              <w:rPr>
-                <w:rFonts w:ascii="Cambria Math" w:hAnsi="Cambria Math"/>
-              </w:rPr>
               <m:t>D</m:t>
             </m:r>
           </m:e>
           <m:sub>
             <m:r>
-              <w:rPr>
-                <w:rFonts w:ascii="Cambria Math" w:hAnsi="Cambria Math"/>
-              </w:rPr>
               <m:t>H</m:t>
             </m:r>
           </m:sub>
         </m:sSub>
       </m:oMath>
       <w:r>
-        <w:t xml:space="preserve"> as our effect size because our data: 1) contained substantial amounts of ratio data (e.g., respiratory control ratios, RCR, relative gene expression) which makes interpretation with alternative effect size measures, such as log response ratio, challenging; 2) percentages and zero measurement variables and 3) skewed measurement variables. </w:t>
+        <w:t xml:space="preserve"> </w:t>
+      </w:r>
+      <w:r>
+        <w:t xml:space="preserve">as our effect size because our data: 1) contained substantial amounts of ratio data (e.g., respiratory control ratios, RCR, relative gene expression) which makes interpretation with alternative effect size measures, such as log response ratio, challenging; 2) percentages and zero measurement variables and 3) skewed measurement variables.</w:t>
+      </w:r>
+      <w:r>
+        <w:t xml:space="preserve"> </w:t>
       </w:r>
       <m:oMath>
         <m:r>
-          <w:rPr>
-            <w:rFonts w:ascii="Cambria Math" w:hAnsi="Cambria Math"/>
-          </w:rPr>
-          <m:t>SM</m:t>
+          <m:t>S</m:t>
+        </m:r>
+        <m:r>
+          <m:t>M</m:t>
         </m:r>
         <m:sSub>
-          <m:sSubPr>
-            <m:ctrlPr>
-              <w:rPr>
-                <w:rFonts w:ascii="Cambria Math" w:hAnsi="Cambria Math"/>
-              </w:rPr>
-            </m:ctrlPr>
-          </m:sSubPr>
           <m:e>
             <m:r>
-              <w:rPr>
-                <w:rFonts w:ascii="Cambria Math" w:hAnsi="Cambria Math"/>
-              </w:rPr>
               <m:t>D</m:t>
             </m:r>
           </m:e>
           <m:sub>
             <m:r>
-              <w:rPr>
-                <w:rFonts w:ascii="Cambria Math" w:hAnsi="Cambria Math"/>
-              </w:rPr>
               <m:t>H</m:t>
             </m:r>
           </m:sub>
         </m:sSub>
       </m:oMath>
       <w:r>
-        <w:t xml:space="preserve"> is more robust to these types of measurement variables.</w:t>
+        <w:t xml:space="preserve"> </w:t>
+      </w:r>
+      <w:r>
+        <w:t xml:space="preserve">is more robust to these types of measurement variables.</w:t>
       </w:r>
     </w:p>
     <w:p>
@@ -165,7 +183,7 @@
         <w:pStyle w:val="BodyText"/>
       </w:pPr>
       <w:r>
-        <w:t>Given the diversity of measurement variables we paid particular attention to effect size direction to ensure that positive increase of means all represent increased in mitochondrial function. ONDI ELABORATES AND TABLE</w:t>
+        <w:t xml:space="preserve">Given the diversity of measurement variables we paid particular attention to effect size direction to ensure that positive increase of means all represent increased in mitochondrial function. ONDI ELABORATES AND TABLE</w:t>
       </w:r>
     </w:p>
     <w:p>
@@ -173,57 +191,50 @@
         <w:pStyle w:val="BodyText"/>
       </w:pPr>
       <w:r>
-        <w:t xml:space="preserve">We calculated </w:t>
+        <w:t xml:space="preserve">We calculated</w:t>
+      </w:r>
+      <w:r>
+        <w:t xml:space="preserve"> </w:t>
       </w:r>
       <m:oMath>
         <m:r>
-          <w:rPr>
-            <w:rFonts w:ascii="Cambria Math" w:hAnsi="Cambria Math"/>
-          </w:rPr>
-          <m:t>SM</m:t>
+          <m:t>S</m:t>
+        </m:r>
+        <m:r>
+          <m:t>M</m:t>
         </m:r>
         <m:sSub>
-          <m:sSubPr>
-            <m:ctrlPr>
-              <w:rPr>
-                <w:rFonts w:ascii="Cambria Math" w:hAnsi="Cambria Math"/>
-              </w:rPr>
-            </m:ctrlPr>
-          </m:sSubPr>
           <m:e>
             <m:r>
-              <w:rPr>
-                <w:rFonts w:ascii="Cambria Math" w:hAnsi="Cambria Math"/>
-              </w:rPr>
               <m:t>D</m:t>
             </m:r>
           </m:e>
           <m:sub>
             <m:r>
-              <w:rPr>
-                <w:rFonts w:ascii="Cambria Math" w:hAnsi="Cambria Math"/>
-              </w:rPr>
               <m:t>H</m:t>
             </m:r>
           </m:sub>
         </m:sSub>
       </m:oMath>
       <w:r>
-        <w:t xml:space="preserve"> as the mean difference between control and treatment groups divided by the pooled standard deviation. As such, positive effect sizes represent situations where the mean of the experimental group was larger than the control group. Again, we corrected the direction of effect size (multiplied by -1) to ensure their interpretation remained consistent with respect to mitochondrial function.</w:t>
+        <w:t xml:space="preserve"> </w:t>
+      </w:r>
+      <w:r>
+        <w:t xml:space="preserve">as the mean difference between control and treatment groups divided by the pooled standard deviation. As such, positive effect sizes represent situations where the mean of the experimental group was larger than the control group. Again, we corrected the direction of effect size (multiplied by -1) to ensure their interpretation remained consistent with respect to mitochondrial function.</w:t>
       </w:r>
     </w:p>
+    <w:bookmarkEnd w:id="20"/>
+    <w:bookmarkStart w:id="23" w:name="meta-analysis"/>
     <w:p>
       <w:pPr>
         <w:pStyle w:val="Heading3"/>
       </w:pPr>
-      <w:bookmarkStart w:id="2" w:name="meta-analysis"/>
-      <w:bookmarkEnd w:id="1"/>
       <w:r>
         <w:rPr>
           <w:i/>
           <w:iCs/>
         </w:rPr>
-        <w:t>Meta-Analysis</w:t>
+        <w:t xml:space="preserve">Meta-Analysis</w:t>
       </w:r>
     </w:p>
     <w:p>
@@ -231,36 +242,61 @@
         <w:pStyle w:val="FirstParagraph"/>
       </w:pPr>
       <w:r>
-        <w:t xml:space="preserve">We analysed our data using multilevel meta-analytic (MLMA) and meta-regression (MLMR) models in R using </w:t>
+        <w:t xml:space="preserve">We analysed our data using multilevel meta-analytic (MLMA) and meta-regression (MLMR) models in R using</w:t>
+      </w:r>
+      <w:r>
+        <w:t xml:space="preserve"> </w:t>
       </w:r>
       <w:r>
         <w:rPr>
           <w:i/>
           <w:iCs/>
         </w:rPr>
-        <w:t>metafor</w:t>
-      </w:r>
-      <w:r>
-        <w:t xml:space="preserve"> (vers. 4.8.0 Viechtbauer, 2010). Meta-analytic mean estimates and meta-regression models were plotted using orchard plots which convey overall meta-analytic means, alongside raw effect sizes and prediction intervals, which describe effect heterogeneity (vers. 2.0, Nakagawa </w:t>
+        <w:t xml:space="preserve">metafor</w:t>
+      </w:r>
+      <w:r>
+        <w:t xml:space="preserve"> </w:t>
+      </w:r>
+      <w:r>
+        <w:t xml:space="preserve">(vers. 4.8.0 Viechtbauer, 2010)</w:t>
+      </w:r>
+      <w:r>
+        <w:t xml:space="preserve">. Meta-analytic mean estimates and meta-regression models were plotted using orchard plots which convey overall meta-analytic means, alongside raw effect sizes and prediction intervals, which describe effect heterogeneity</w:t>
+      </w:r>
+      <w:r>
+        <w:t xml:space="preserve"> </w:t>
+      </w:r>
+      <w:r>
+        <w:t xml:space="preserve">(vers. 2.0, Nakagawa</w:t>
+      </w:r>
+      <w:r>
+        <w:t xml:space="preserve"> </w:t>
       </w:r>
       <w:r>
         <w:rPr>
           <w:i/>
           <w:iCs/>
         </w:rPr>
-        <w:t>et al.</w:t>
-      </w:r>
-      <w:r>
-        <w:t>, 2021, 2023).</w:t>
+        <w:t xml:space="preserve">et al.</w:t>
+      </w:r>
+      <w:r>
+        <w:t xml:space="preserve">, 2021, 2023)</w:t>
+      </w:r>
+      <w:r>
+        <w:t xml:space="preserve">.</w:t>
       </w:r>
     </w:p>
+    <w:bookmarkStart w:id="21" w:name="multi-level-meta-analysis-mlma-models"/>
     <w:p>
       <w:pPr>
         <w:pStyle w:val="Heading4"/>
       </w:pPr>
-      <w:bookmarkStart w:id="3" w:name="multi-level-meta-analysis-mlma-models"/>
-      <w:r>
-        <w:t>Multi-level Meta-analysis (MLMA) Models</w:t>
+      <w:r>
+        <w:rPr>
+          <w:i/>
+          <w:iCs/>
+        </w:rPr>
+        <w:t xml:space="preserve">Multi-level Meta-analysis (MLMA) Models</w:t>
       </w:r>
     </w:p>
     <w:p>
@@ -268,294 +304,339 @@
         <w:pStyle w:val="FirstParagraph"/>
       </w:pPr>
       <w:r>
-        <w:t xml:space="preserve">Using data subsets for each of our major stressor categories, we first fit multi-level meta-analysis (MLMA) models (i.e., intercept-only models) with </w:t>
+        <w:t xml:space="preserve">Using data subsets for each of our major stressor categories, we first fit multi-level meta-analysis (MLMA) models (i.e., intercept-only models) with</w:t>
+      </w:r>
+      <w:r>
+        <w:t xml:space="preserve"> </w:t>
       </w:r>
       <m:oMath>
         <m:r>
-          <w:rPr>
-            <w:rFonts w:ascii="Cambria Math" w:hAnsi="Cambria Math"/>
-          </w:rPr>
-          <m:t>SM</m:t>
+          <m:t>S</m:t>
+        </m:r>
+        <m:r>
+          <m:t>M</m:t>
         </m:r>
         <m:sSub>
-          <m:sSubPr>
-            <m:ctrlPr>
-              <w:rPr>
-                <w:rFonts w:ascii="Cambria Math" w:hAnsi="Cambria Math"/>
-              </w:rPr>
-            </m:ctrlPr>
-          </m:sSubPr>
           <m:e>
             <m:r>
-              <w:rPr>
-                <w:rFonts w:ascii="Cambria Math" w:hAnsi="Cambria Math"/>
-              </w:rPr>
               <m:t>D</m:t>
             </m:r>
           </m:e>
           <m:sub>
             <m:r>
-              <w:rPr>
-                <w:rFonts w:ascii="Cambria Math" w:hAnsi="Cambria Math"/>
-              </w:rPr>
               <m:t>H</m:t>
             </m:r>
           </m:sub>
         </m:sSub>
       </m:oMath>
       <w:r>
-        <w:t xml:space="preserve">, that included study, tissue type, and phylogeny as random effects to account for non-independence and identify sources of variability. We also explored models that included species and sample dependency as random effects but these were highly confounded with phylogeny and study so we simplified models by removing these terms. Given </w:t>
+        <w:t xml:space="preserve">, that included study, tissue type, and phylogeny as random effects to account for non-independence and identify sources of variability. We also explored models that included species and sample dependency as random effects but these were highly confounded with phylogeny and study so we simplified models by removing these terms. Given</w:t>
+      </w:r>
+      <w:r>
+        <w:t xml:space="preserve"> </w:t>
       </w:r>
       <w:r>
         <w:rPr>
           <w:i/>
           <w:iCs/>
         </w:rPr>
-        <w:t>metafor</w:t>
-      </w:r>
-      <w:r>
-        <w:t xml:space="preserve"> does not estimate a residual variance by default we also included an observation-level random effect in our models. The size of datasets varied in the number of species and tissues (</w:t>
+        <w:t xml:space="preserve">metafor</w:t>
+      </w:r>
+      <w:r>
+        <w:t xml:space="preserve"> </w:t>
+      </w:r>
+      <w:r>
+        <w:t xml:space="preserve">does not estimate a residual variance by default we also included an observation-level random effect in our models. The size of datasets varied in the number of species and tissues (</w:t>
       </w:r>
       <w:hyperlink w:anchor="tbl-heterogeneity">
         <w:r>
           <w:rPr>
             <w:rStyle w:val="Hyperlink"/>
           </w:rPr>
-          <w:t>Table 1</w:t>
+          <w:t xml:space="preserve">Table 1</w:t>
         </w:r>
       </w:hyperlink>
       <w:r>
-        <w:t xml:space="preserve">). As such, we simplified the random effect structure for some datasets; including only random effects with six or more levels. Our MLMA models allowed us to partition variation in </w:t>
+        <w:t xml:space="preserve">). As such, we simplified the random effect structure for some datasets; including only random effects with six or more levels. Our MLMA models allowed us to partition variation in</w:t>
+      </w:r>
+      <w:r>
+        <w:t xml:space="preserve"> </w:t>
       </w:r>
       <m:oMath>
         <m:r>
-          <w:rPr>
-            <w:rFonts w:ascii="Cambria Math" w:hAnsi="Cambria Math"/>
-          </w:rPr>
-          <m:t>SM</m:t>
+          <m:t>S</m:t>
+        </m:r>
+        <m:r>
+          <m:t>M</m:t>
         </m:r>
         <m:sSub>
-          <m:sSubPr>
-            <m:ctrlPr>
-              <w:rPr>
-                <w:rFonts w:ascii="Cambria Math" w:hAnsi="Cambria Math"/>
-              </w:rPr>
-            </m:ctrlPr>
-          </m:sSubPr>
           <m:e>
             <m:r>
-              <w:rPr>
-                <w:rFonts w:ascii="Cambria Math" w:hAnsi="Cambria Math"/>
-              </w:rPr>
               <m:t>D</m:t>
             </m:r>
           </m:e>
           <m:sub>
             <m:r>
-              <w:rPr>
-                <w:rFonts w:ascii="Cambria Math" w:hAnsi="Cambria Math"/>
-              </w:rPr>
               <m:t>H</m:t>
             </m:r>
           </m:sub>
         </m:sSub>
       </m:oMath>
       <w:r>
-        <w:t xml:space="preserve"> among these key sources while accounting for total sampling variance. We took a pluralistic approach to heterogeneity reporting, by reporting absolute (</w:t>
+        <w:t xml:space="preserve"> </w:t>
+      </w:r>
+      <w:r>
+        <w:t xml:space="preserve">among these key sources while accounting for total sampling variance. We took a pluralistic approach to heterogeneity reporting, by reporting absolute (</w:t>
       </w:r>
       <m:oMath>
         <m:sSup>
-          <m:sSupPr>
-            <m:ctrlPr>
-              <w:rPr>
-                <w:rFonts w:ascii="Cambria Math" w:hAnsi="Cambria Math"/>
-              </w:rPr>
-            </m:ctrlPr>
-          </m:sSupPr>
           <m:e>
             <m:r>
-              <w:rPr>
-                <w:rFonts w:ascii="Cambria Math" w:hAnsi="Cambria Math"/>
-              </w:rPr>
               <m:t>σ</m:t>
             </m:r>
           </m:e>
           <m:sup>
             <m:r>
-              <w:rPr>
-                <w:rFonts w:ascii="Cambria Math" w:hAnsi="Cambria Math"/>
-              </w:rPr>
               <m:t>2</m:t>
             </m:r>
           </m:sup>
         </m:sSup>
       </m:oMath>
       <w:r>
-        <w:t xml:space="preserve">), relative (i.e., </w:t>
+        <w:t xml:space="preserve">), relative (i.e.,</w:t>
+      </w:r>
+      <w:r>
+        <w:t xml:space="preserve"> </w:t>
       </w:r>
       <m:oMath>
         <m:sSubSup>
-          <m:sSubSupPr>
-            <m:ctrlPr>
-              <w:rPr>
-                <w:rFonts w:ascii="Cambria Math" w:hAnsi="Cambria Math"/>
-              </w:rPr>
-            </m:ctrlPr>
-          </m:sSubSupPr>
           <m:e>
             <m:r>
-              <w:rPr>
-                <w:rFonts w:ascii="Cambria Math" w:hAnsi="Cambria Math"/>
-              </w:rPr>
               <m:t>I</m:t>
             </m:r>
           </m:e>
           <m:sub>
             <m:r>
-              <w:rPr>
-                <w:rFonts w:ascii="Cambria Math" w:hAnsi="Cambria Math"/>
-              </w:rPr>
-              <m:t>total</m:t>
+              <m:t>t</m:t>
+            </m:r>
+            <m:r>
+              <m:t>o</m:t>
+            </m:r>
+            <m:r>
+              <m:t>t</m:t>
+            </m:r>
+            <m:r>
+              <m:t>a</m:t>
+            </m:r>
+            <m:r>
+              <m:t>l</m:t>
             </m:r>
           </m:sub>
           <m:sup>
             <m:r>
-              <w:rPr>
-                <w:rFonts w:ascii="Cambria Math" w:hAnsi="Cambria Math"/>
-              </w:rPr>
               <m:t>2</m:t>
             </m:r>
           </m:sup>
         </m:sSubSup>
       </m:oMath>
       <w:r>
-        <w:t xml:space="preserve">, </w:t>
+        <w:t xml:space="preserve">,</w:t>
+      </w:r>
+      <w:r>
+        <w:t xml:space="preserve"> </w:t>
       </w:r>
       <w:r>
         <w:rPr>
           <w:i/>
           <w:iCs/>
         </w:rPr>
-        <w:t>sensu</w:t>
-      </w:r>
-      <w:r>
-        <w:t xml:space="preserve"> Nakagawa &amp; Santos (2012); Noble </w:t>
+        <w:t xml:space="preserve">sensu</w:t>
+      </w:r>
+      <w:r>
+        <w:t xml:space="preserve"> </w:t>
+      </w:r>
+      <w:r>
+        <w:t xml:space="preserve">Nakagawa &amp; Santos (2012)</w:t>
+      </w:r>
+      <w:r>
+        <w:t xml:space="preserve">;</w:t>
+      </w:r>
+      <w:r>
+        <w:t xml:space="preserve"> </w:t>
+      </w:r>
+      <w:r>
+        <w:t xml:space="preserve">Noble</w:t>
+      </w:r>
+      <w:r>
+        <w:t xml:space="preserve"> </w:t>
       </w:r>
       <w:r>
         <w:rPr>
           <w:i/>
           <w:iCs/>
         </w:rPr>
-        <w:t>et al.</w:t>
-      </w:r>
-      <w:r>
-        <w:t xml:space="preserve"> (2022)) and magnitude measures (both </w:t>
+        <w:t xml:space="preserve">et al.</w:t>
+      </w:r>
+      <w:r>
+        <w:t xml:space="preserve"> </w:t>
+      </w:r>
+      <w:r>
+        <w:t xml:space="preserve">(2022)</w:t>
+      </w:r>
+      <w:r>
+        <w:t xml:space="preserve">) and magnitude measures (both</w:t>
+      </w:r>
+      <w:r>
+        <w:t xml:space="preserve"> </w:t>
       </w:r>
       <m:oMath>
         <m:r>
-          <w:rPr>
-            <w:rFonts w:ascii="Cambria Math" w:hAnsi="Cambria Math"/>
-          </w:rPr>
           <m:t>C</m:t>
         </m:r>
         <m:sSub>
-          <m:sSubPr>
-            <m:ctrlPr>
-              <w:rPr>
-                <w:rFonts w:ascii="Cambria Math" w:hAnsi="Cambria Math"/>
-              </w:rPr>
-            </m:ctrlPr>
-          </m:sSubPr>
           <m:e>
             <m:r>
-              <w:rPr>
-                <w:rFonts w:ascii="Cambria Math" w:hAnsi="Cambria Math"/>
-              </w:rPr>
               <m:t>V</m:t>
             </m:r>
           </m:e>
           <m:sub>
             <m:r>
-              <w:rPr>
-                <w:rFonts w:ascii="Cambria Math" w:hAnsi="Cambria Math"/>
-              </w:rPr>
-              <m:t>total</m:t>
+              <m:t>t</m:t>
+            </m:r>
+            <m:r>
+              <m:t>o</m:t>
+            </m:r>
+            <m:r>
+              <m:t>t</m:t>
+            </m:r>
+            <m:r>
+              <m:t>a</m:t>
+            </m:r>
+            <m:r>
+              <m:t>l</m:t>
             </m:r>
           </m:sub>
         </m:sSub>
       </m:oMath>
       <w:r>
-        <w:t xml:space="preserve"> and </w:t>
+        <w:t xml:space="preserve"> </w:t>
+      </w:r>
+      <w:r>
+        <w:t xml:space="preserve">and</w:t>
+      </w:r>
+      <w:r>
+        <w:t xml:space="preserve"> </w:t>
       </w:r>
       <m:oMath>
         <m:sSub>
-          <m:sSubPr>
-            <m:ctrlPr>
-              <w:rPr>
-                <w:rFonts w:ascii="Cambria Math" w:hAnsi="Cambria Math"/>
-              </w:rPr>
-            </m:ctrlPr>
-          </m:sSubPr>
           <m:e>
             <m:r>
-              <w:rPr>
-                <w:rFonts w:ascii="Cambria Math" w:hAnsi="Cambria Math"/>
-              </w:rPr>
               <m:t>M</m:t>
             </m:r>
           </m:e>
           <m:sub>
             <m:r>
-              <w:rPr>
-                <w:rFonts w:ascii="Cambria Math" w:hAnsi="Cambria Math"/>
-              </w:rPr>
-              <m:t>total</m:t>
+              <m:t>t</m:t>
+            </m:r>
+            <m:r>
+              <m:t>o</m:t>
+            </m:r>
+            <m:r>
+              <m:t>t</m:t>
+            </m:r>
+            <m:r>
+              <m:t>a</m:t>
+            </m:r>
+            <m:r>
+              <m:t>l</m:t>
             </m:r>
           </m:sub>
         </m:sSub>
       </m:oMath>
       <w:r>
-        <w:t xml:space="preserve">) of heterogeneity as suggested by Yang </w:t>
+        <w:t xml:space="preserve">) of heterogeneity as suggested by</w:t>
+      </w:r>
+      <w:r>
+        <w:t xml:space="preserve"> </w:t>
+      </w:r>
+      <w:r>
+        <w:t xml:space="preserve">Yang</w:t>
+      </w:r>
+      <w:r>
+        <w:t xml:space="preserve"> </w:t>
       </w:r>
       <w:r>
         <w:rPr>
           <w:i/>
           <w:iCs/>
         </w:rPr>
-        <w:t>et al.</w:t>
-      </w:r>
-      <w:r>
-        <w:t xml:space="preserve"> (2023). We also report each of their stratified versions for each random effect level (Nakagawa &amp; Santos, 2012; Yang </w:t>
+        <w:t xml:space="preserve">et al.</w:t>
+      </w:r>
+      <w:r>
+        <w:t xml:space="preserve"> </w:t>
+      </w:r>
+      <w:r>
+        <w:t xml:space="preserve">(2023)</w:t>
+      </w:r>
+      <w:r>
+        <w:t xml:space="preserve">. We also report each of their stratified versions for each random effect level</w:t>
+      </w:r>
+      <w:r>
+        <w:t xml:space="preserve"> </w:t>
+      </w:r>
+      <w:r>
+        <w:t xml:space="preserve">(Nakagawa &amp; Santos, 2012; Yang</w:t>
+      </w:r>
+      <w:r>
+        <w:t xml:space="preserve"> </w:t>
       </w:r>
       <w:r>
         <w:rPr>
           <w:i/>
           <w:iCs/>
         </w:rPr>
-        <w:t>et al.</w:t>
-      </w:r>
-      <w:r>
-        <w:t xml:space="preserve">, 2023). We also present 95% prediction intervals which describe the expected distribution of effects that are expected from future studies (Nakagawa </w:t>
+        <w:t xml:space="preserve">et al.</w:t>
+      </w:r>
+      <w:r>
+        <w:t xml:space="preserve">, 2023)</w:t>
+      </w:r>
+      <w:r>
+        <w:t xml:space="preserve">. We also present 95% prediction intervals which describe the expected distribution of effects that are expected from future studies</w:t>
+      </w:r>
+      <w:r>
+        <w:t xml:space="preserve"> </w:t>
+      </w:r>
+      <w:r>
+        <w:t xml:space="preserve">(Nakagawa</w:t>
+      </w:r>
+      <w:r>
+        <w:t xml:space="preserve"> </w:t>
       </w:r>
       <w:r>
         <w:rPr>
           <w:i/>
           <w:iCs/>
         </w:rPr>
-        <w:t>et al.</w:t>
-      </w:r>
-      <w:r>
-        <w:t xml:space="preserve">, 2021; Noble </w:t>
+        <w:t xml:space="preserve">et al.</w:t>
+      </w:r>
+      <w:r>
+        <w:t xml:space="preserve">, 2021; Noble</w:t>
+      </w:r>
+      <w:r>
+        <w:t xml:space="preserve"> </w:t>
       </w:r>
       <w:r>
         <w:rPr>
           <w:i/>
           <w:iCs/>
         </w:rPr>
-        <w:t>et al.</w:t>
-      </w:r>
-      <w:r>
-        <w:t>, 2022).</w:t>
+        <w:t xml:space="preserve">et al.</w:t>
+      </w:r>
+      <w:r>
+        <w:t xml:space="preserve">, 2022)</w:t>
+      </w:r>
+      <w:r>
+        <w:t xml:space="preserve">.</w:t>
       </w:r>
     </w:p>
     <w:p>
@@ -563,88 +644,181 @@
         <w:pStyle w:val="BodyText"/>
       </w:pPr>
       <w:r>
-        <w:lastRenderedPageBreak/>
-        <w:t xml:space="preserve">A phylogeny was derived by first cross-checking taxa names using the Open Tree of Life (OTL) with the </w:t>
+        <w:t xml:space="preserve">A phylogeny was derived by first cross-checking taxa names using the Open Tree of Life (OTL) with the</w:t>
+      </w:r>
+      <w:r>
+        <w:t xml:space="preserve"> </w:t>
       </w:r>
       <w:r>
         <w:rPr>
           <w:i/>
           <w:iCs/>
         </w:rPr>
-        <w:t>rotl</w:t>
-      </w:r>
-      <w:r>
-        <w:t xml:space="preserve"> package in R (vers. 3.1.0) (Michonneau, Brown, &amp; Winter, 2016), and plotting taxa using </w:t>
+        <w:t xml:space="preserve">rotl</w:t>
+      </w:r>
+      <w:r>
+        <w:t xml:space="preserve"> </w:t>
+      </w:r>
+      <w:r>
+        <w:t xml:space="preserve">package in R (vers. 3.1.0)</w:t>
+      </w:r>
+      <w:r>
+        <w:t xml:space="preserve"> </w:t>
+      </w:r>
+      <w:r>
+        <w:t xml:space="preserve">(Michonneau, Brown, &amp; Winter, 2016)</w:t>
+      </w:r>
+      <w:r>
+        <w:t xml:space="preserve">, and plotting taxa using</w:t>
+      </w:r>
+      <w:r>
+        <w:t xml:space="preserve"> </w:t>
       </w:r>
       <w:r>
         <w:rPr>
           <w:i/>
           <w:iCs/>
         </w:rPr>
-        <w:t>ggtree</w:t>
-      </w:r>
-      <w:r>
-        <w:t xml:space="preserve"> to visualize the tree (vers. 3.16.0) (Yu </w:t>
+        <w:t xml:space="preserve">ggtree</w:t>
+      </w:r>
+      <w:r>
+        <w:t xml:space="preserve"> </w:t>
+      </w:r>
+      <w:r>
+        <w:t xml:space="preserve">to visualize the tree (vers. 3.16.0)</w:t>
+      </w:r>
+      <w:r>
+        <w:t xml:space="preserve"> </w:t>
+      </w:r>
+      <w:r>
+        <w:t xml:space="preserve">(Yu</w:t>
+      </w:r>
+      <w:r>
+        <w:t xml:space="preserve"> </w:t>
       </w:r>
       <w:r>
         <w:rPr>
           <w:i/>
           <w:iCs/>
         </w:rPr>
-        <w:t>et al.</w:t>
-      </w:r>
-      <w:r>
-        <w:t xml:space="preserve">, 2017). We resolved any taxa names that were outdated or changed. Once names in the dataset and </w:t>
+        <w:t xml:space="preserve">et al.</w:t>
+      </w:r>
+      <w:r>
+        <w:t xml:space="preserve">, 2017)</w:t>
+      </w:r>
+      <w:r>
+        <w:t xml:space="preserve">. We resolved any taxa names that were outdated or changed. Once names in the dataset and</w:t>
+      </w:r>
+      <w:r>
+        <w:t xml:space="preserve"> </w:t>
       </w:r>
       <w:r>
         <w:rPr>
           <w:i/>
           <w:iCs/>
         </w:rPr>
-        <w:t>rotl</w:t>
-      </w:r>
-      <w:r>
-        <w:t xml:space="preserve"> database matched we exported species names and built a time calibrated phylogeny for the species in our dataset using TimeTree [timetree.org; Kumar </w:t>
+        <w:t xml:space="preserve">rotl</w:t>
+      </w:r>
+      <w:r>
+        <w:t xml:space="preserve"> </w:t>
+      </w:r>
+      <w:r>
+        <w:t xml:space="preserve">database matched we exported species names and built a time calibrated phylogeny for the species in our dataset using TimeTree [timetree.org;</w:t>
+      </w:r>
+      <w:r>
+        <w:t xml:space="preserve"> </w:t>
+      </w:r>
+      <w:r>
+        <w:t xml:space="preserve">Kumar</w:t>
+      </w:r>
+      <w:r>
+        <w:t xml:space="preserve"> </w:t>
       </w:r>
       <w:r>
         <w:rPr>
           <w:i/>
           <w:iCs/>
         </w:rPr>
-        <w:t>et al.</w:t>
-      </w:r>
-      <w:r>
-        <w:t xml:space="preserve"> (2022)]. We used the R packages </w:t>
+        <w:t xml:space="preserve">et al.</w:t>
+      </w:r>
+      <w:r>
+        <w:t xml:space="preserve"> </w:t>
+      </w:r>
+      <w:r>
+        <w:t xml:space="preserve">(2022)</w:t>
+      </w:r>
+      <w:r>
+        <w:t xml:space="preserve">]. We used the R packages</w:t>
+      </w:r>
+      <w:r>
+        <w:t xml:space="preserve"> </w:t>
       </w:r>
       <w:r>
         <w:rPr>
           <w:i/>
           <w:iCs/>
         </w:rPr>
-        <w:t>ape</w:t>
-      </w:r>
-      <w:r>
-        <w:t xml:space="preserve"> (vers. 5.8.1) (Paradis &amp; Schliep, 2019) and </w:t>
+        <w:t xml:space="preserve">ape</w:t>
+      </w:r>
+      <w:r>
+        <w:t xml:space="preserve"> </w:t>
+      </w:r>
+      <w:r>
+        <w:t xml:space="preserve">(vers. 5.8.1)</w:t>
+      </w:r>
+      <w:r>
+        <w:t xml:space="preserve"> </w:t>
+      </w:r>
+      <w:r>
+        <w:t xml:space="preserve">(Paradis &amp; Schliep, 2019)</w:t>
+      </w:r>
+      <w:r>
+        <w:t xml:space="preserve"> </w:t>
+      </w:r>
+      <w:r>
+        <w:t xml:space="preserve">and</w:t>
+      </w:r>
+      <w:r>
+        <w:t xml:space="preserve"> </w:t>
       </w:r>
       <w:r>
         <w:rPr>
           <w:i/>
           <w:iCs/>
         </w:rPr>
-        <w:t>phytools</w:t>
-      </w:r>
-      <w:r>
-        <w:t xml:space="preserve"> (vers. 2.4.4) (Revell, 2012) to prune the tree for individual analyses and calculate phylogenetic correlation matrices used in meta-analytic models.</w:t>
+        <w:t xml:space="preserve">phytools</w:t>
+      </w:r>
+      <w:r>
+        <w:t xml:space="preserve"> </w:t>
+      </w:r>
+      <w:r>
+        <w:t xml:space="preserve">(vers. 2.4.4)</w:t>
+      </w:r>
+      <w:r>
+        <w:t xml:space="preserve"> </w:t>
+      </w:r>
+      <w:r>
+        <w:t xml:space="preserve">(Revell, 2012)</w:t>
+      </w:r>
+      <w:r>
+        <w:t xml:space="preserve"> </w:t>
+      </w:r>
+      <w:r>
+        <w:t xml:space="preserve">to prune the tree for individual analyses and calculate phylogenetic correlation matrices used in meta-analytic models.</w:t>
       </w:r>
     </w:p>
+    <w:bookmarkEnd w:id="21"/>
+    <w:bookmarkStart w:id="22" w:name="multi-level-meta-regression-mlmr-models"/>
     <w:p>
       <w:pPr>
         <w:pStyle w:val="Heading4"/>
       </w:pPr>
-      <w:bookmarkStart w:id="4" w:name="multi-level-meta-regression-mlmr-models"/>
-      <w:bookmarkEnd w:id="3"/>
-      <w:r>
-        <w:t>Multi-level Meta-Regression (MLMR) Models</w:t>
+      <w:r>
+        <w:rPr>
+          <w:i/>
+          <w:iCs/>
+        </w:rPr>
+        <w:t xml:space="preserve">Multi-level Meta-Regression (MLMR) Models</w:t>
       </w:r>
     </w:p>
     <w:p>
@@ -652,63 +826,85 @@
         <w:pStyle w:val="FirstParagraph"/>
       </w:pPr>
       <w:r>
-        <w:t xml:space="preserve">After quantifying levels of heterogeneity in each of the different stressor datasets, we fit a series of multi-level meta-regression (MLMR) models to test our key questions. In all models, we included the same random effects as we used in our MLMA models, however, MLMR models differed in the moderators included because each stressor type had unique sources of heterogeneity that we expected would explain effect variance. A number of moderators were relevant to all stressor manipulation types and so were included in all models. These included: 1) measurement trait category (i.e., antioxidants, oxidative damage etc.), 2) relative total duration of stressor manipulation, 3) We included relative total duration of stressor manipulation as a continuous moderator because we expected that longer durations of stressor manipulations would have larger impacts on mitochondrial function. We also fit a model comparing stage of development (i.e., pre- or post-natal) as a categorical moderator to test whether pre- or post-natal manipulations had larger impacts on mitochondrial function. However, this moderator did not show differences between pre- and post-natal manipulations, was not relevant for some manipulations (e.g., social deprivation because only one stage was manipulated), and was redundant with relative duration of stressor. As such, we include results and plots for this model in the supplementary materials </w:t>
+        <w:t xml:space="preserve">After quantifying levels of heterogeneity in each of the different stressor datasets, we fit a series of multi-level meta-regression (MLMR) models to test our key questions. In all models, we included the same random effects as we used in our MLMA models, however, MLMR models differed in the moderators included because each stressor type had unique sources of heterogeneity that we expected would explain effect variance. A number of moderators were relevant to all stressor manipulation types and so were included in all models. These included: 1) measurement trait category (i.e., antioxidants, oxidative damage etc.), 2) relative total duration of stressor manipulation, 3)</w:t>
+      </w:r>
+      <w:r>
+        <w:t xml:space="preserve"> </w:t>
+      </w:r>
+      <w:r>
+        <w:t xml:space="preserve">We included relative total duration of stressor manipulation as a continuous moderator because we expected that longer durations of stressor manipulations would have larger impacts on mitochondrial function.</w:t>
+      </w:r>
+      <w:r>
+        <w:t xml:space="preserve"> </w:t>
+      </w:r>
+      <w:r>
+        <w:t xml:space="preserve">We also fit a model comparing stage of development (i.e., pre- or post-natal) as a categorical moderator to test whether pre- or post-natal manipulations had larger impacts on mitochondrial function. However, this moderator did not show differences between pre- and post-natal manipulations, was not relevant for some manipulations (e.g., social deprivation because only one stage was manipulated), and was redundant with relative duration of stressor. As such, we include results and plots for this model in the supplementary materials</w:t>
+      </w:r>
+      <w:r>
+        <w:t xml:space="preserve"> </w:t>
       </w:r>
       <w:hyperlink w:anchor="fig-orchard_prepost">
         <w:r>
           <w:rPr>
             <w:rStyle w:val="Hyperlink"/>
           </w:rPr>
-          <w:t>Figure 5</w:t>
+          <w:t xml:space="preserve">Figure 5</w:t>
         </w:r>
       </w:hyperlink>
       <w:r>
-        <w:t>.</w:t>
+        <w:t xml:space="preserve">.</w:t>
+      </w:r>
+      <w:r>
+        <w:t xml:space="preserve"> </w:t>
+      </w:r>
+      <w:r>
+        <w:t xml:space="preserve">We fit models assuming heteroscedastic variation among levels of moderators to capture differences in effect variation.</w:t>
       </w:r>
     </w:p>
+    <w:bookmarkEnd w:id="22"/>
+    <w:bookmarkEnd w:id="23"/>
+    <w:bookmarkEnd w:id="24"/>
+    <w:bookmarkStart w:id="50" w:name="results"/>
     <w:p>
       <w:pPr>
         <w:pStyle w:val="Heading1"/>
       </w:pPr>
-      <w:bookmarkStart w:id="5" w:name="results"/>
-      <w:bookmarkEnd w:id="0"/>
-      <w:bookmarkEnd w:id="2"/>
-      <w:bookmarkEnd w:id="4"/>
-      <w:r>
-        <w:t>Results</w:t>
+      <w:r>
+        <w:t xml:space="preserve">Results</w:t>
       </w:r>
     </w:p>
     <w:tbl>
       <w:tblPr>
         <w:tblStyle w:val="Table"/>
-        <w:tblW w:w="5000" w:type="pct"/>
+        <w:tblW w:type="pct" w:w="5000"/>
         <w:tblLayout w:type="fixed"/>
-        <w:tblLook w:val="0000" w:firstRow="0" w:lastRow="0" w:firstColumn="0" w:lastColumn="0" w:noHBand="0" w:noVBand="0"/>
+        <w:tblLook w:firstRow="0" w:lastRow="0" w:firstColumn="0" w:lastColumn="0" w:noHBand="0" w:noVBand="0" w:val="0000"/>
       </w:tblPr>
       <w:tblGrid>
-        <w:gridCol w:w="10538"/>
+        <w:gridCol w:w="7920"/>
       </w:tblGrid>
       <w:tr>
         <w:tc>
-          <w:tcPr>
-            <w:tcW w:w="7920" w:type="dxa"/>
-          </w:tcPr>
+          <w:tcPr/>
+          <w:bookmarkStart w:id="25" w:name="tbl-heterogeneity"/>
           <w:p>
             <w:pPr>
+              <w:jc w:val="center"/>
+            </w:pPr>
+            <w:pPr>
+              <w:jc w:val="start"/>
+              <w:spacing w:before="200"/>
               <w:pStyle w:val="ImageCaption"/>
-              <w:spacing w:before="200"/>
             </w:pPr>
-            <w:bookmarkStart w:id="6" w:name="tbl-heterogeneity"/>
             <w:r>
-              <w:t>Table 1- Heterogeneity estimates for developmental stressor datasets</w:t>
+              <w:t xml:space="preserve">Table 1- Heterogeneity estimates for developmental stressor datasets</w:t>
             </w:r>
           </w:p>
-          <w:tbl>
+          <w:tbl xmlns:w="http://schemas.openxmlformats.org/wordprocessingml/2006/main" xmlns:r="http://schemas.openxmlformats.org/officeDocument/2006/relationships" xmlns:w14="http://schemas.microsoft.com/office/word/2010/wordml" xmlns:wp="http://schemas.openxmlformats.org/drawingml/2006/wordprocessingDrawing" xmlns:a="http://schemas.openxmlformats.org/drawingml/2006/main" xmlns:pic="http://schemas.openxmlformats.org/drawingml/2006/picture">
             <w:tblPr>
-              <w:tblW w:w="0" w:type="auto"/>
+              <w:tblLayout w:type="fixed"/>
               <w:jc w:val="center"/>
-              <w:tblLayout w:type="fixed"/>
-              <w:tblLook w:val="0420" w:firstRow="1" w:lastRow="0" w:firstColumn="0" w:lastColumn="0" w:noHBand="0" w:noVBand="1"/>
+              <w:tblLook w:firstRow="1" w:lastRow="0" w:firstColumn="0" w:lastColumn="0" w:noHBand="0" w:noVBand="1"/>
             </w:tblPr>
             <w:tblGrid>
               <w:gridCol w:w="2160"/>
@@ -723,2491 +919,2510 @@
             </w:tblGrid>
             <w:tr>
               <w:trPr>
+                <w:trHeight w:val="360" w:hRule="auto"/>
                 <w:tblHeader/>
-                <w:jc w:val="center"/>
               </w:trPr>
+              header1
               <w:tc>
                 <w:tcPr>
-                  <w:tcW w:w="2160" w:type="dxa"/>
                   <w:tcBorders>
+                    <w:bottom w:val="single" w:sz="12" w:space="0" w:color="666666"/>
                     <w:top w:val="single" w:sz="12" w:space="0" w:color="666666"/>
                     <w:left w:val="none" w:sz="0" w:space="0" w:color="000000"/>
-                    <w:bottom w:val="single" w:sz="12" w:space="0" w:color="666666"/>
                     <w:right w:val="none" w:sz="0" w:space="0" w:color="000000"/>
                   </w:tcBorders>
                   <w:shd w:val="clear" w:color="auto" w:fill="FFFFFF"/>
                   <w:tcMar>
                     <w:top w:w="0" w:type="dxa"/>
+                    <w:bottom w:w="0" w:type="dxa"/>
                     <w:left w:w="0" w:type="dxa"/>
-                    <w:bottom w:w="0" w:type="dxa"/>
                     <w:right w:w="0" w:type="dxa"/>
                   </w:tcMar>
                   <w:vAlign w:val="center"/>
                 </w:tcPr>
                 <w:p>
                   <w:pPr>
+                    <w:jc w:val="left"/>
                     <w:pBdr>
+                      <w:bottom w:val="none" w:sz="0" w:space="0" w:color="000000"/>
                       <w:top w:val="none" w:sz="0" w:space="0" w:color="000000"/>
                       <w:left w:val="none" w:sz="0" w:space="0" w:color="000000"/>
-                      <w:bottom w:val="none" w:sz="0" w:space="0" w:color="000000"/>
                       <w:right w:val="none" w:sz="0" w:space="0" w:color="000000"/>
                     </w:pBdr>
-                    <w:spacing w:before="100" w:after="100"/>
-                    <w:ind w:left="100" w:right="100"/>
-                    <w:rPr>
-                      <w:rFonts w:ascii="Helvetica" w:eastAsia="Helvetica" w:hAnsi="Helvetica" w:cs="Helvetica"/>
-                      <w:color w:val="000000"/>
-                      <w:sz w:val="22"/>
-                      <w:szCs w:val="22"/>
+                    <w:spacing w:after="100" w:before="100" w:line="240"/>
+                    <w:ind w:left="100" w:right="100" w:firstLine="0" w:firstLineChars="0"/>
+                    <w:rPr>
+                      <w:rFonts w:ascii="Helvetica" w:hAnsi="Helvetica" w:eastAsia="Helvetica" w:cs="Helvetica"/>
+                      <w:i w:val="false"/>
+                      <w:b w:val="false"/>
+                      <w:u w:val="none"/>
+                      <w:sz w:val="22"/>
+                      <w:szCs w:val="22"/>
+                      <w:color w:val="000000"/>
                     </w:rPr>
                   </w:pPr>
-                  <m:oMathPara>
-                    <m:oMath>
-                      <m:r>
-                        <w:rPr>
-                          <w:rFonts w:ascii="Cambria Math" w:hAnsi="Cambria Math"/>
-                        </w:rPr>
-                        <m:t>Stressor</m:t>
-                      </m:r>
-                    </m:oMath>
-                  </m:oMathPara>
+                  <m:oMath xmlns:m="http://schemas.openxmlformats.org/officeDocument/2006/math" xmlns:mml="http://www.w3.org/1998/Math/MathML">
+                    <m:r>
+                      <m:t>Stressor</m:t>
+                    </m:r>
+                  </m:oMath>
                 </w:p>
               </w:tc>
               <w:tc>
                 <w:tcPr>
-                  <w:tcW w:w="936" w:type="dxa"/>
                   <w:tcBorders>
+                    <w:bottom w:val="single" w:sz="12" w:space="0" w:color="666666"/>
                     <w:top w:val="single" w:sz="12" w:space="0" w:color="666666"/>
                     <w:left w:val="none" w:sz="0" w:space="0" w:color="000000"/>
-                    <w:bottom w:val="single" w:sz="12" w:space="0" w:color="666666"/>
                     <w:right w:val="none" w:sz="0" w:space="0" w:color="000000"/>
                   </w:tcBorders>
                   <w:shd w:val="clear" w:color="auto" w:fill="FFFFFF"/>
                   <w:tcMar>
                     <w:top w:w="0" w:type="dxa"/>
+                    <w:bottom w:w="0" w:type="dxa"/>
                     <w:left w:w="0" w:type="dxa"/>
-                    <w:bottom w:w="0" w:type="dxa"/>
                     <w:right w:w="0" w:type="dxa"/>
                   </w:tcMar>
                   <w:vAlign w:val="center"/>
                 </w:tcPr>
                 <w:p>
                   <w:pPr>
+                    <w:jc w:val="right"/>
                     <w:pBdr>
+                      <w:bottom w:val="none" w:sz="0" w:space="0" w:color="000000"/>
                       <w:top w:val="none" w:sz="0" w:space="0" w:color="000000"/>
                       <w:left w:val="none" w:sz="0" w:space="0" w:color="000000"/>
-                      <w:bottom w:val="none" w:sz="0" w:space="0" w:color="000000"/>
                       <w:right w:val="none" w:sz="0" w:space="0" w:color="000000"/>
                     </w:pBdr>
-                    <w:spacing w:before="100" w:after="100"/>
-                    <w:ind w:left="100" w:right="100"/>
-                    <w:jc w:val="right"/>
-                    <w:rPr>
-                      <w:rFonts w:ascii="Helvetica" w:eastAsia="Helvetica" w:hAnsi="Helvetica" w:cs="Helvetica"/>
-                      <w:color w:val="000000"/>
-                      <w:sz w:val="22"/>
-                      <w:szCs w:val="22"/>
+                    <w:spacing w:after="100" w:before="100" w:line="240"/>
+                    <w:ind w:left="100" w:right="100" w:firstLine="0" w:firstLineChars="0"/>
+                    <w:rPr>
+                      <w:rFonts w:ascii="Helvetica" w:hAnsi="Helvetica" w:eastAsia="Helvetica" w:cs="Helvetica"/>
+                      <w:i w:val="false"/>
+                      <w:b w:val="false"/>
+                      <w:u w:val="none"/>
+                      <w:sz w:val="22"/>
+                      <w:szCs w:val="22"/>
+                      <w:color w:val="000000"/>
                     </w:rPr>
                   </w:pPr>
-                  <m:oMathPara>
-                    <m:oMath>
-                      <m:sSub>
-                        <m:sSubPr>
-                          <m:ctrlPr>
-                            <w:rPr>
-                              <w:rFonts w:ascii="Cambria Math" w:hAnsi="Cambria Math"/>
-                            </w:rPr>
-                          </m:ctrlPr>
-                        </m:sSubPr>
-                        <m:e>
-                          <m:r>
-                            <w:rPr>
-                              <w:rFonts w:ascii="Cambria Math" w:hAnsi="Cambria Math"/>
-                            </w:rPr>
-                            <m:t>n</m:t>
-                          </m:r>
-                        </m:e>
-                        <m:sub>
-                          <m:r>
-                            <w:rPr>
-                              <w:rFonts w:ascii="Cambria Math" w:hAnsi="Cambria Math"/>
-                            </w:rPr>
-                            <m:t>effects</m:t>
-                          </m:r>
-                        </m:sub>
-                      </m:sSub>
-                    </m:oMath>
-                  </m:oMathPara>
+                  <m:oMath xmlns:m="http://schemas.openxmlformats.org/officeDocument/2006/math" xmlns:mml="http://www.w3.org/1998/Math/MathML">
+                    <m:sSub>
+                      <m:e>
+                        <m:r>
+                          <m:t>n</m:t>
+                        </m:r>
+                      </m:e>
+                      <m:sub>
+                        <m:r>
+                          <m:t>effects</m:t>
+                        </m:r>
+                      </m:sub>
+                    </m:sSub>
+                  </m:oMath>
                 </w:p>
               </w:tc>
               <w:tc>
                 <w:tcPr>
-                  <w:tcW w:w="936" w:type="dxa"/>
                   <w:tcBorders>
+                    <w:bottom w:val="single" w:sz="12" w:space="0" w:color="666666"/>
                     <w:top w:val="single" w:sz="12" w:space="0" w:color="666666"/>
                     <w:left w:val="none" w:sz="0" w:space="0" w:color="000000"/>
-                    <w:bottom w:val="single" w:sz="12" w:space="0" w:color="666666"/>
                     <w:right w:val="none" w:sz="0" w:space="0" w:color="000000"/>
                   </w:tcBorders>
                   <w:shd w:val="clear" w:color="auto" w:fill="FFFFFF"/>
                   <w:tcMar>
                     <w:top w:w="0" w:type="dxa"/>
+                    <w:bottom w:w="0" w:type="dxa"/>
                     <w:left w:w="0" w:type="dxa"/>
-                    <w:bottom w:w="0" w:type="dxa"/>
                     <w:right w:w="0" w:type="dxa"/>
                   </w:tcMar>
                   <w:vAlign w:val="center"/>
                 </w:tcPr>
                 <w:p>
                   <w:pPr>
+                    <w:jc w:val="right"/>
                     <w:pBdr>
+                      <w:bottom w:val="none" w:sz="0" w:space="0" w:color="000000"/>
                       <w:top w:val="none" w:sz="0" w:space="0" w:color="000000"/>
                       <w:left w:val="none" w:sz="0" w:space="0" w:color="000000"/>
-                      <w:bottom w:val="none" w:sz="0" w:space="0" w:color="000000"/>
                       <w:right w:val="none" w:sz="0" w:space="0" w:color="000000"/>
                     </w:pBdr>
-                    <w:spacing w:before="100" w:after="100"/>
-                    <w:ind w:left="100" w:right="100"/>
-                    <w:jc w:val="right"/>
-                    <w:rPr>
-                      <w:rFonts w:ascii="Helvetica" w:eastAsia="Helvetica" w:hAnsi="Helvetica" w:cs="Helvetica"/>
-                      <w:color w:val="000000"/>
-                      <w:sz w:val="22"/>
-                      <w:szCs w:val="22"/>
+                    <w:spacing w:after="100" w:before="100" w:line="240"/>
+                    <w:ind w:left="100" w:right="100" w:firstLine="0" w:firstLineChars="0"/>
+                    <w:rPr>
+                      <w:rFonts w:ascii="Helvetica" w:hAnsi="Helvetica" w:eastAsia="Helvetica" w:cs="Helvetica"/>
+                      <w:i w:val="false"/>
+                      <w:b w:val="false"/>
+                      <w:u w:val="none"/>
+                      <w:sz w:val="22"/>
+                      <w:szCs w:val="22"/>
+                      <w:color w:val="000000"/>
                     </w:rPr>
                   </w:pPr>
-                  <m:oMathPara>
-                    <m:oMath>
-                      <m:sSub>
-                        <m:sSubPr>
-                          <m:ctrlPr>
-                            <w:rPr>
-                              <w:rFonts w:ascii="Cambria Math" w:hAnsi="Cambria Math"/>
-                            </w:rPr>
-                          </m:ctrlPr>
-                        </m:sSubPr>
-                        <m:e>
-                          <m:r>
-                            <w:rPr>
-                              <w:rFonts w:ascii="Cambria Math" w:hAnsi="Cambria Math"/>
-                            </w:rPr>
-                            <m:t>n</m:t>
-                          </m:r>
-                        </m:e>
-                        <m:sub>
-                          <m:r>
-                            <w:rPr>
-                              <w:rFonts w:ascii="Cambria Math" w:hAnsi="Cambria Math"/>
-                            </w:rPr>
-                            <m:t>species</m:t>
-                          </m:r>
-                        </m:sub>
-                      </m:sSub>
-                    </m:oMath>
-                  </m:oMathPara>
+                  <m:oMath xmlns:m="http://schemas.openxmlformats.org/officeDocument/2006/math" xmlns:mml="http://www.w3.org/1998/Math/MathML">
+                    <m:sSub>
+                      <m:e>
+                        <m:r>
+                          <m:t>n</m:t>
+                        </m:r>
+                      </m:e>
+                      <m:sub>
+                        <m:r>
+                          <m:t>species</m:t>
+                        </m:r>
+                      </m:sub>
+                    </m:sSub>
+                  </m:oMath>
                 </w:p>
               </w:tc>
               <w:tc>
                 <w:tcPr>
-                  <w:tcW w:w="936" w:type="dxa"/>
                   <w:tcBorders>
+                    <w:bottom w:val="single" w:sz="12" w:space="0" w:color="666666"/>
                     <w:top w:val="single" w:sz="12" w:space="0" w:color="666666"/>
                     <w:left w:val="none" w:sz="0" w:space="0" w:color="000000"/>
-                    <w:bottom w:val="single" w:sz="12" w:space="0" w:color="666666"/>
                     <w:right w:val="none" w:sz="0" w:space="0" w:color="000000"/>
                   </w:tcBorders>
                   <w:shd w:val="clear" w:color="auto" w:fill="FFFFFF"/>
                   <w:tcMar>
                     <w:top w:w="0" w:type="dxa"/>
+                    <w:bottom w:w="0" w:type="dxa"/>
                     <w:left w:w="0" w:type="dxa"/>
-                    <w:bottom w:w="0" w:type="dxa"/>
                     <w:right w:w="0" w:type="dxa"/>
                   </w:tcMar>
                   <w:vAlign w:val="center"/>
                 </w:tcPr>
                 <w:p>
                   <w:pPr>
+                    <w:jc w:val="right"/>
                     <w:pBdr>
+                      <w:bottom w:val="none" w:sz="0" w:space="0" w:color="000000"/>
                       <w:top w:val="none" w:sz="0" w:space="0" w:color="000000"/>
                       <w:left w:val="none" w:sz="0" w:space="0" w:color="000000"/>
-                      <w:bottom w:val="none" w:sz="0" w:space="0" w:color="000000"/>
                       <w:right w:val="none" w:sz="0" w:space="0" w:color="000000"/>
                     </w:pBdr>
-                    <w:spacing w:before="100" w:after="100"/>
-                    <w:ind w:left="100" w:right="100"/>
-                    <w:jc w:val="right"/>
-                    <w:rPr>
-                      <w:rFonts w:ascii="Helvetica" w:eastAsia="Helvetica" w:hAnsi="Helvetica" w:cs="Helvetica"/>
-                      <w:color w:val="000000"/>
-                      <w:sz w:val="22"/>
-                      <w:szCs w:val="22"/>
+                    <w:spacing w:after="100" w:before="100" w:line="240"/>
+                    <w:ind w:left="100" w:right="100" w:firstLine="0" w:firstLineChars="0"/>
+                    <w:rPr>
+                      <w:rFonts w:ascii="Helvetica" w:hAnsi="Helvetica" w:eastAsia="Helvetica" w:cs="Helvetica"/>
+                      <w:i w:val="false"/>
+                      <w:b w:val="false"/>
+                      <w:u w:val="none"/>
+                      <w:sz w:val="22"/>
+                      <w:szCs w:val="22"/>
+                      <w:color w:val="000000"/>
                     </w:rPr>
                   </w:pPr>
-                  <m:oMathPara>
-                    <m:oMath>
-                      <m:sSub>
-                        <m:sSubPr>
-                          <m:ctrlPr>
-                            <w:rPr>
-                              <w:rFonts w:ascii="Cambria Math" w:hAnsi="Cambria Math"/>
-                            </w:rPr>
-                          </m:ctrlPr>
-                        </m:sSubPr>
-                        <m:e>
-                          <m:r>
-                            <w:rPr>
-                              <w:rFonts w:ascii="Cambria Math" w:hAnsi="Cambria Math"/>
-                            </w:rPr>
-                            <m:t>n</m:t>
-                          </m:r>
-                        </m:e>
-                        <m:sub>
-                          <m:r>
-                            <w:rPr>
-                              <w:rFonts w:ascii="Cambria Math" w:hAnsi="Cambria Math"/>
-                            </w:rPr>
-                            <m:t>study</m:t>
-                          </m:r>
-                        </m:sub>
-                      </m:sSub>
-                    </m:oMath>
-                  </m:oMathPara>
+                  <m:oMath xmlns:m="http://schemas.openxmlformats.org/officeDocument/2006/math" xmlns:mml="http://www.w3.org/1998/Math/MathML">
+                    <m:sSub>
+                      <m:e>
+                        <m:r>
+                          <m:t>n</m:t>
+                        </m:r>
+                      </m:e>
+                      <m:sub>
+                        <m:r>
+                          <m:t>study</m:t>
+                        </m:r>
+                      </m:sub>
+                    </m:sSub>
+                  </m:oMath>
                 </w:p>
               </w:tc>
               <w:tc>
                 <w:tcPr>
-                  <w:tcW w:w="936" w:type="dxa"/>
                   <w:tcBorders>
+                    <w:bottom w:val="single" w:sz="12" w:space="0" w:color="666666"/>
                     <w:top w:val="single" w:sz="12" w:space="0" w:color="666666"/>
                     <w:left w:val="none" w:sz="0" w:space="0" w:color="000000"/>
-                    <w:bottom w:val="single" w:sz="12" w:space="0" w:color="666666"/>
                     <w:right w:val="none" w:sz="0" w:space="0" w:color="000000"/>
                   </w:tcBorders>
                   <w:shd w:val="clear" w:color="auto" w:fill="FFFFFF"/>
                   <w:tcMar>
                     <w:top w:w="0" w:type="dxa"/>
+                    <w:bottom w:w="0" w:type="dxa"/>
                     <w:left w:w="0" w:type="dxa"/>
-                    <w:bottom w:w="0" w:type="dxa"/>
                     <w:right w:w="0" w:type="dxa"/>
                   </w:tcMar>
                   <w:vAlign w:val="center"/>
                 </w:tcPr>
                 <w:p>
                   <w:pPr>
+                    <w:jc w:val="right"/>
                     <w:pBdr>
+                      <w:bottom w:val="none" w:sz="0" w:space="0" w:color="000000"/>
                       <w:top w:val="none" w:sz="0" w:space="0" w:color="000000"/>
                       <w:left w:val="none" w:sz="0" w:space="0" w:color="000000"/>
-                      <w:bottom w:val="none" w:sz="0" w:space="0" w:color="000000"/>
                       <w:right w:val="none" w:sz="0" w:space="0" w:color="000000"/>
                     </w:pBdr>
-                    <w:spacing w:before="100" w:after="100"/>
-                    <w:ind w:left="100" w:right="100"/>
-                    <w:jc w:val="right"/>
-                    <w:rPr>
-                      <w:rFonts w:ascii="Helvetica" w:eastAsia="Helvetica" w:hAnsi="Helvetica" w:cs="Helvetica"/>
-                      <w:color w:val="000000"/>
-                      <w:sz w:val="22"/>
-                      <w:szCs w:val="22"/>
+                    <w:spacing w:after="100" w:before="100" w:line="240"/>
+                    <w:ind w:left="100" w:right="100" w:firstLine="0" w:firstLineChars="0"/>
+                    <w:rPr>
+                      <w:rFonts w:ascii="Helvetica" w:hAnsi="Helvetica" w:eastAsia="Helvetica" w:cs="Helvetica"/>
+                      <w:i w:val="false"/>
+                      <w:b w:val="false"/>
+                      <w:u w:val="none"/>
+                      <w:sz w:val="22"/>
+                      <w:szCs w:val="22"/>
+                      <w:color w:val="000000"/>
                     </w:rPr>
                   </w:pPr>
-                  <m:oMathPara>
-                    <m:oMath>
-                      <m:sSubSup>
-                        <m:sSubSupPr>
-                          <m:ctrlPr>
-                            <w:rPr>
-                              <w:rFonts w:ascii="Cambria Math" w:hAnsi="Cambria Math"/>
-                            </w:rPr>
-                          </m:ctrlPr>
-                        </m:sSubSupPr>
-                        <m:e>
-                          <m:r>
-                            <w:rPr>
-                              <w:rFonts w:ascii="Cambria Math" w:hAnsi="Cambria Math"/>
-                            </w:rPr>
-                            <m:t>I</m:t>
-                          </m:r>
-                        </m:e>
-                        <m:sub>
-                          <m:r>
-                            <w:rPr>
-                              <w:rFonts w:ascii="Cambria Math" w:hAnsi="Cambria Math"/>
-                            </w:rPr>
-                            <m:t>total</m:t>
-                          </m:r>
-                        </m:sub>
-                        <m:sup>
-                          <m:r>
-                            <w:rPr>
-                              <w:rFonts w:ascii="Cambria Math" w:hAnsi="Cambria Math"/>
-                            </w:rPr>
-                            <m:t>2</m:t>
-                          </m:r>
-                        </m:sup>
-                      </m:sSubSup>
-                      <m:r>
-                        <w:rPr>
-                          <w:rFonts w:ascii="Cambria Math" w:hAnsi="Cambria Math"/>
-                        </w:rPr>
-                        <m:t>(</m:t>
-                      </m:r>
-                      <m:r>
-                        <m:rPr>
-                          <m:sty m:val="p"/>
-                        </m:rPr>
-                        <w:rPr>
-                          <w:rFonts w:ascii="Cambria Math" w:hAnsi="Cambria Math"/>
-                        </w:rPr>
-                        <m:t>%</m:t>
-                      </m:r>
-                      <m:r>
-                        <w:rPr>
-                          <w:rFonts w:ascii="Cambria Math" w:hAnsi="Cambria Math"/>
-                        </w:rPr>
-                        <m:t>)</m:t>
-                      </m:r>
-                    </m:oMath>
-                  </m:oMathPara>
+                  <m:oMath xmlns:m="http://schemas.openxmlformats.org/officeDocument/2006/math" xmlns:mml="http://www.w3.org/1998/Math/MathML">
+                    <m:sSubSup>
+                      <m:e>
+                        <m:r>
+                          <m:t>I</m:t>
+                        </m:r>
+                      </m:e>
+                      <m:sub>
+                        <m:r>
+                          <m:t>total</m:t>
+                        </m:r>
+                      </m:sub>
+                      <m:sup>
+                        <m:r>
+                          <m:t>2</m:t>
+                        </m:r>
+                      </m:sup>
+                    </m:sSubSup>
+                    <m:r>
+                      <m:t>(</m:t>
+                    </m:r>
+                    <m:r>
+                      <m:rPr>
+                        <m:sty m:val="p"/>
+                      </m:rPr>
+                      <m:t>%</m:t>
+                    </m:r>
+                    <m:r>
+                      <m:t>)</m:t>
+                    </m:r>
+                  </m:oMath>
                 </w:p>
               </w:tc>
               <w:tc>
                 <w:tcPr>
-                  <w:tcW w:w="936" w:type="dxa"/>
                   <w:tcBorders>
+                    <w:bottom w:val="single" w:sz="12" w:space="0" w:color="666666"/>
                     <w:top w:val="single" w:sz="12" w:space="0" w:color="666666"/>
                     <w:left w:val="none" w:sz="0" w:space="0" w:color="000000"/>
-                    <w:bottom w:val="single" w:sz="12" w:space="0" w:color="666666"/>
                     <w:right w:val="none" w:sz="0" w:space="0" w:color="000000"/>
                   </w:tcBorders>
                   <w:shd w:val="clear" w:color="auto" w:fill="FFFFFF"/>
                   <w:tcMar>
                     <w:top w:w="0" w:type="dxa"/>
+                    <w:bottom w:w="0" w:type="dxa"/>
                     <w:left w:w="0" w:type="dxa"/>
-                    <w:bottom w:w="0" w:type="dxa"/>
                     <w:right w:w="0" w:type="dxa"/>
                   </w:tcMar>
                   <w:vAlign w:val="center"/>
                 </w:tcPr>
                 <w:p>
                   <w:pPr>
+                    <w:jc w:val="right"/>
                     <w:pBdr>
+                      <w:bottom w:val="none" w:sz="0" w:space="0" w:color="000000"/>
                       <w:top w:val="none" w:sz="0" w:space="0" w:color="000000"/>
                       <w:left w:val="none" w:sz="0" w:space="0" w:color="000000"/>
-                      <w:bottom w:val="none" w:sz="0" w:space="0" w:color="000000"/>
                       <w:right w:val="none" w:sz="0" w:space="0" w:color="000000"/>
                     </w:pBdr>
-                    <w:spacing w:before="100" w:after="100"/>
-                    <w:ind w:left="100" w:right="100"/>
-                    <w:jc w:val="right"/>
-                    <w:rPr>
-                      <w:rFonts w:ascii="Helvetica" w:eastAsia="Helvetica" w:hAnsi="Helvetica" w:cs="Helvetica"/>
-                      <w:color w:val="000000"/>
-                      <w:sz w:val="22"/>
-                      <w:szCs w:val="22"/>
+                    <w:spacing w:after="100" w:before="100" w:line="240"/>
+                    <w:ind w:left="100" w:right="100" w:firstLine="0" w:firstLineChars="0"/>
+                    <w:rPr>
+                      <w:rFonts w:ascii="Helvetica" w:hAnsi="Helvetica" w:eastAsia="Helvetica" w:cs="Helvetica"/>
+                      <w:i w:val="false"/>
+                      <w:b w:val="false"/>
+                      <w:u w:val="none"/>
+                      <w:sz w:val="22"/>
+                      <w:szCs w:val="22"/>
+                      <w:color w:val="000000"/>
                     </w:rPr>
                   </w:pPr>
-                  <m:oMathPara>
-                    <m:oMath>
-                      <m:sSubSup>
-                        <m:sSubSupPr>
-                          <m:ctrlPr>
-                            <w:rPr>
-                              <w:rFonts w:ascii="Cambria Math" w:hAnsi="Cambria Math"/>
-                            </w:rPr>
-                          </m:ctrlPr>
-                        </m:sSubSupPr>
-                        <m:e>
-                          <m:r>
-                            <w:rPr>
-                              <w:rFonts w:ascii="Cambria Math" w:hAnsi="Cambria Math"/>
-                            </w:rPr>
-                            <m:t>I</m:t>
-                          </m:r>
-                        </m:e>
-                        <m:sub>
-                          <m:r>
-                            <w:rPr>
-                              <w:rFonts w:ascii="Cambria Math" w:hAnsi="Cambria Math"/>
-                            </w:rPr>
-                            <m:t>study</m:t>
-                          </m:r>
-                        </m:sub>
-                        <m:sup>
-                          <m:r>
-                            <w:rPr>
-                              <w:rFonts w:ascii="Cambria Math" w:hAnsi="Cambria Math"/>
-                            </w:rPr>
-                            <m:t>2</m:t>
-                          </m:r>
-                        </m:sup>
-                      </m:sSubSup>
-                      <m:r>
-                        <w:rPr>
-                          <w:rFonts w:ascii="Cambria Math" w:hAnsi="Cambria Math"/>
-                        </w:rPr>
-                        <m:t>(</m:t>
-                      </m:r>
-                      <m:r>
-                        <m:rPr>
-                          <m:sty m:val="p"/>
-                        </m:rPr>
-                        <w:rPr>
-                          <w:rFonts w:ascii="Cambria Math" w:hAnsi="Cambria Math"/>
-                        </w:rPr>
-                        <m:t>%</m:t>
-                      </m:r>
-                      <m:r>
-                        <w:rPr>
-                          <w:rFonts w:ascii="Cambria Math" w:hAnsi="Cambria Math"/>
-                        </w:rPr>
-                        <m:t>)</m:t>
-                      </m:r>
-                    </m:oMath>
-                  </m:oMathPara>
+                  <m:oMath xmlns:m="http://schemas.openxmlformats.org/officeDocument/2006/math" xmlns:mml="http://www.w3.org/1998/Math/MathML">
+                    <m:sSubSup>
+                      <m:e>
+                        <m:r>
+                          <m:t>I</m:t>
+                        </m:r>
+                      </m:e>
+                      <m:sub>
+                        <m:r>
+                          <m:t>study</m:t>
+                        </m:r>
+                      </m:sub>
+                      <m:sup>
+                        <m:r>
+                          <m:t>2</m:t>
+                        </m:r>
+                      </m:sup>
+                    </m:sSubSup>
+                    <m:r>
+                      <m:t>(</m:t>
+                    </m:r>
+                    <m:r>
+                      <m:rPr>
+                        <m:sty m:val="p"/>
+                      </m:rPr>
+                      <m:t>%</m:t>
+                    </m:r>
+                    <m:r>
+                      <m:t>)</m:t>
+                    </m:r>
+                  </m:oMath>
                 </w:p>
               </w:tc>
               <w:tc>
                 <w:tcPr>
-                  <w:tcW w:w="936" w:type="dxa"/>
                   <w:tcBorders>
+                    <w:bottom w:val="single" w:sz="12" w:space="0" w:color="666666"/>
                     <w:top w:val="single" w:sz="12" w:space="0" w:color="666666"/>
                     <w:left w:val="none" w:sz="0" w:space="0" w:color="000000"/>
-                    <w:bottom w:val="single" w:sz="12" w:space="0" w:color="666666"/>
                     <w:right w:val="none" w:sz="0" w:space="0" w:color="000000"/>
                   </w:tcBorders>
                   <w:shd w:val="clear" w:color="auto" w:fill="FFFFFF"/>
                   <w:tcMar>
                     <w:top w:w="0" w:type="dxa"/>
+                    <w:bottom w:w="0" w:type="dxa"/>
                     <w:left w:w="0" w:type="dxa"/>
-                    <w:bottom w:w="0" w:type="dxa"/>
                     <w:right w:w="0" w:type="dxa"/>
                   </w:tcMar>
                   <w:vAlign w:val="center"/>
                 </w:tcPr>
                 <w:p>
                   <w:pPr>
+                    <w:jc w:val="right"/>
                     <w:pBdr>
+                      <w:bottom w:val="none" w:sz="0" w:space="0" w:color="000000"/>
                       <w:top w:val="none" w:sz="0" w:space="0" w:color="000000"/>
                       <w:left w:val="none" w:sz="0" w:space="0" w:color="000000"/>
-                      <w:bottom w:val="none" w:sz="0" w:space="0" w:color="000000"/>
                       <w:right w:val="none" w:sz="0" w:space="0" w:color="000000"/>
                     </w:pBdr>
-                    <w:spacing w:before="100" w:after="100"/>
-                    <w:ind w:left="100" w:right="100"/>
-                    <w:jc w:val="right"/>
-                    <w:rPr>
-                      <w:rFonts w:ascii="Helvetica" w:eastAsia="Helvetica" w:hAnsi="Helvetica" w:cs="Helvetica"/>
-                      <w:color w:val="000000"/>
-                      <w:sz w:val="22"/>
-                      <w:szCs w:val="22"/>
+                    <w:spacing w:after="100" w:before="100" w:line="240"/>
+                    <w:ind w:left="100" w:right="100" w:firstLine="0" w:firstLineChars="0"/>
+                    <w:rPr>
+                      <w:rFonts w:ascii="Helvetica" w:hAnsi="Helvetica" w:eastAsia="Helvetica" w:cs="Helvetica"/>
+                      <w:i w:val="false"/>
+                      <w:b w:val="false"/>
+                      <w:u w:val="none"/>
+                      <w:sz w:val="22"/>
+                      <w:szCs w:val="22"/>
+                      <w:color w:val="000000"/>
                     </w:rPr>
                   </w:pPr>
-                  <m:oMathPara>
-                    <m:oMath>
-                      <m:sSubSup>
-                        <m:sSubSupPr>
-                          <m:ctrlPr>
-                            <w:rPr>
-                              <w:rFonts w:ascii="Cambria Math" w:hAnsi="Cambria Math"/>
-                            </w:rPr>
-                          </m:ctrlPr>
-                        </m:sSubSupPr>
-                        <m:e>
-                          <m:r>
-                            <w:rPr>
-                              <w:rFonts w:ascii="Cambria Math" w:hAnsi="Cambria Math"/>
-                            </w:rPr>
-                            <m:t>I</m:t>
-                          </m:r>
-                        </m:e>
-                        <m:sub>
-                          <m:r>
-                            <w:rPr>
-                              <w:rFonts w:ascii="Cambria Math" w:hAnsi="Cambria Math"/>
-                            </w:rPr>
-                            <m:t>phylogeny</m:t>
-                          </m:r>
-                        </m:sub>
-                        <m:sup>
-                          <m:r>
-                            <w:rPr>
-                              <w:rFonts w:ascii="Cambria Math" w:hAnsi="Cambria Math"/>
-                            </w:rPr>
-                            <m:t>2</m:t>
-                          </m:r>
-                        </m:sup>
-                      </m:sSubSup>
-                      <m:r>
-                        <w:rPr>
-                          <w:rFonts w:ascii="Cambria Math" w:hAnsi="Cambria Math"/>
-                        </w:rPr>
-                        <m:t>(</m:t>
-                      </m:r>
-                      <m:r>
-                        <m:rPr>
-                          <m:sty m:val="p"/>
-                        </m:rPr>
-                        <w:rPr>
-                          <w:rFonts w:ascii="Cambria Math" w:hAnsi="Cambria Math"/>
-                        </w:rPr>
-                        <m:t>%</m:t>
-                      </m:r>
-                      <m:r>
-                        <w:rPr>
-                          <w:rFonts w:ascii="Cambria Math" w:hAnsi="Cambria Math"/>
-                        </w:rPr>
-                        <m:t>)</m:t>
-                      </m:r>
-                    </m:oMath>
-                  </m:oMathPara>
+                  <m:oMath xmlns:m="http://schemas.openxmlformats.org/officeDocument/2006/math" xmlns:mml="http://www.w3.org/1998/Math/MathML">
+                    <m:sSubSup>
+                      <m:e>
+                        <m:r>
+                          <m:t>I</m:t>
+                        </m:r>
+                      </m:e>
+                      <m:sub>
+                        <m:r>
+                          <m:t>phylogeny</m:t>
+                        </m:r>
+                      </m:sub>
+                      <m:sup>
+                        <m:r>
+                          <m:t>2</m:t>
+                        </m:r>
+                      </m:sup>
+                    </m:sSubSup>
+                    <m:r>
+                      <m:t>(</m:t>
+                    </m:r>
+                    <m:r>
+                      <m:rPr>
+                        <m:sty m:val="p"/>
+                      </m:rPr>
+                      <m:t>%</m:t>
+                    </m:r>
+                    <m:r>
+                      <m:t>)</m:t>
+                    </m:r>
+                  </m:oMath>
                 </w:p>
               </w:tc>
               <w:tc>
                 <w:tcPr>
-                  <w:tcW w:w="936" w:type="dxa"/>
                   <w:tcBorders>
+                    <w:bottom w:val="single" w:sz="12" w:space="0" w:color="666666"/>
                     <w:top w:val="single" w:sz="12" w:space="0" w:color="666666"/>
                     <w:left w:val="none" w:sz="0" w:space="0" w:color="000000"/>
-                    <w:bottom w:val="single" w:sz="12" w:space="0" w:color="666666"/>
                     <w:right w:val="none" w:sz="0" w:space="0" w:color="000000"/>
                   </w:tcBorders>
                   <w:shd w:val="clear" w:color="auto" w:fill="FFFFFF"/>
                   <w:tcMar>
                     <w:top w:w="0" w:type="dxa"/>
+                    <w:bottom w:w="0" w:type="dxa"/>
                     <w:left w:w="0" w:type="dxa"/>
-                    <w:bottom w:w="0" w:type="dxa"/>
                     <w:right w:w="0" w:type="dxa"/>
                   </w:tcMar>
                   <w:vAlign w:val="center"/>
                 </w:tcPr>
                 <w:p>
                   <w:pPr>
+                    <w:jc w:val="right"/>
                     <w:pBdr>
+                      <w:bottom w:val="none" w:sz="0" w:space="0" w:color="000000"/>
                       <w:top w:val="none" w:sz="0" w:space="0" w:color="000000"/>
                       <w:left w:val="none" w:sz="0" w:space="0" w:color="000000"/>
-                      <w:bottom w:val="none" w:sz="0" w:space="0" w:color="000000"/>
                       <w:right w:val="none" w:sz="0" w:space="0" w:color="000000"/>
                     </w:pBdr>
-                    <w:spacing w:before="100" w:after="100"/>
-                    <w:ind w:left="100" w:right="100"/>
-                    <w:jc w:val="right"/>
-                    <w:rPr>
-                      <w:rFonts w:ascii="Helvetica" w:eastAsia="Helvetica" w:hAnsi="Helvetica" w:cs="Helvetica"/>
-                      <w:color w:val="000000"/>
-                      <w:sz w:val="22"/>
-                      <w:szCs w:val="22"/>
+                    <w:spacing w:after="100" w:before="100" w:line="240"/>
+                    <w:ind w:left="100" w:right="100" w:firstLine="0" w:firstLineChars="0"/>
+                    <w:rPr>
+                      <w:rFonts w:ascii="Helvetica" w:hAnsi="Helvetica" w:eastAsia="Helvetica" w:cs="Helvetica"/>
+                      <w:i w:val="false"/>
+                      <w:b w:val="false"/>
+                      <w:u w:val="none"/>
+                      <w:sz w:val="22"/>
+                      <w:szCs w:val="22"/>
+                      <w:color w:val="000000"/>
                     </w:rPr>
                   </w:pPr>
-                  <m:oMathPara>
-                    <m:oMath>
-                      <m:sSubSup>
-                        <m:sSubSupPr>
-                          <m:ctrlPr>
-                            <w:rPr>
-                              <w:rFonts w:ascii="Cambria Math" w:hAnsi="Cambria Math"/>
-                            </w:rPr>
-                          </m:ctrlPr>
-                        </m:sSubSupPr>
-                        <m:e>
-                          <m:r>
-                            <w:rPr>
-                              <w:rFonts w:ascii="Cambria Math" w:hAnsi="Cambria Math"/>
-                            </w:rPr>
-                            <m:t>I</m:t>
-                          </m:r>
-                        </m:e>
-                        <m:sub>
-                          <m:r>
-                            <w:rPr>
-                              <w:rFonts w:ascii="Cambria Math" w:hAnsi="Cambria Math"/>
-                            </w:rPr>
-                            <m:t>tissue</m:t>
-                          </m:r>
-                        </m:sub>
-                        <m:sup>
-                          <m:r>
-                            <w:rPr>
-                              <w:rFonts w:ascii="Cambria Math" w:hAnsi="Cambria Math"/>
-                            </w:rPr>
-                            <m:t>2</m:t>
-                          </m:r>
-                        </m:sup>
-                      </m:sSubSup>
-                      <m:r>
-                        <w:rPr>
-                          <w:rFonts w:ascii="Cambria Math" w:hAnsi="Cambria Math"/>
-                        </w:rPr>
-                        <m:t>(</m:t>
-                      </m:r>
-                      <m:r>
-                        <m:rPr>
-                          <m:sty m:val="p"/>
-                        </m:rPr>
-                        <w:rPr>
-                          <w:rFonts w:ascii="Cambria Math" w:hAnsi="Cambria Math"/>
-                        </w:rPr>
-                        <m:t>%</m:t>
-                      </m:r>
-                      <m:r>
-                        <w:rPr>
-                          <w:rFonts w:ascii="Cambria Math" w:hAnsi="Cambria Math"/>
-                        </w:rPr>
-                        <m:t>)</m:t>
-                      </m:r>
-                    </m:oMath>
-                  </m:oMathPara>
+                  <m:oMath xmlns:m="http://schemas.openxmlformats.org/officeDocument/2006/math" xmlns:mml="http://www.w3.org/1998/Math/MathML">
+                    <m:sSubSup>
+                      <m:e>
+                        <m:r>
+                          <m:t>I</m:t>
+                        </m:r>
+                      </m:e>
+                      <m:sub>
+                        <m:r>
+                          <m:t>tissue</m:t>
+                        </m:r>
+                      </m:sub>
+                      <m:sup>
+                        <m:r>
+                          <m:t>2</m:t>
+                        </m:r>
+                      </m:sup>
+                    </m:sSubSup>
+                    <m:r>
+                      <m:t>(</m:t>
+                    </m:r>
+                    <m:r>
+                      <m:rPr>
+                        <m:sty m:val="p"/>
+                      </m:rPr>
+                      <m:t>%</m:t>
+                    </m:r>
+                    <m:r>
+                      <m:t>)</m:t>
+                    </m:r>
+                  </m:oMath>
                 </w:p>
               </w:tc>
               <w:tc>
                 <w:tcPr>
-                  <w:tcW w:w="936" w:type="dxa"/>
                   <w:tcBorders>
+                    <w:bottom w:val="single" w:sz="12" w:space="0" w:color="666666"/>
                     <w:top w:val="single" w:sz="12" w:space="0" w:color="666666"/>
                     <w:left w:val="none" w:sz="0" w:space="0" w:color="000000"/>
-                    <w:bottom w:val="single" w:sz="12" w:space="0" w:color="666666"/>
                     <w:right w:val="none" w:sz="0" w:space="0" w:color="000000"/>
                   </w:tcBorders>
                   <w:shd w:val="clear" w:color="auto" w:fill="FFFFFF"/>
                   <w:tcMar>
                     <w:top w:w="0" w:type="dxa"/>
+                    <w:bottom w:w="0" w:type="dxa"/>
                     <w:left w:w="0" w:type="dxa"/>
-                    <w:bottom w:w="0" w:type="dxa"/>
                     <w:right w:w="0" w:type="dxa"/>
                   </w:tcMar>
                   <w:vAlign w:val="center"/>
                 </w:tcPr>
                 <w:p>
                   <w:pPr>
+                    <w:jc w:val="right"/>
                     <w:pBdr>
+                      <w:bottom w:val="none" w:sz="0" w:space="0" w:color="000000"/>
                       <w:top w:val="none" w:sz="0" w:space="0" w:color="000000"/>
                       <w:left w:val="none" w:sz="0" w:space="0" w:color="000000"/>
-                      <w:bottom w:val="none" w:sz="0" w:space="0" w:color="000000"/>
                       <w:right w:val="none" w:sz="0" w:space="0" w:color="000000"/>
                     </w:pBdr>
-                    <w:spacing w:before="100" w:after="100"/>
-                    <w:ind w:left="100" w:right="100"/>
-                    <w:jc w:val="right"/>
-                    <w:rPr>
-                      <w:rFonts w:ascii="Helvetica" w:eastAsia="Helvetica" w:hAnsi="Helvetica" w:cs="Helvetica"/>
-                      <w:color w:val="000000"/>
-                      <w:sz w:val="22"/>
-                      <w:szCs w:val="22"/>
+                    <w:spacing w:after="100" w:before="100" w:line="240"/>
+                    <w:ind w:left="100" w:right="100" w:firstLine="0" w:firstLineChars="0"/>
+                    <w:rPr>
+                      <w:rFonts w:ascii="Helvetica" w:hAnsi="Helvetica" w:eastAsia="Helvetica" w:cs="Helvetica"/>
+                      <w:i w:val="false"/>
+                      <w:b w:val="false"/>
+                      <w:u w:val="none"/>
+                      <w:sz w:val="22"/>
+                      <w:szCs w:val="22"/>
+                      <w:color w:val="000000"/>
                     </w:rPr>
                   </w:pPr>
-                  <m:oMathPara>
-                    <m:oMath>
-                      <m:sSubSup>
-                        <m:sSubSupPr>
-                          <m:ctrlPr>
-                            <w:rPr>
-                              <w:rFonts w:ascii="Cambria Math" w:hAnsi="Cambria Math"/>
-                            </w:rPr>
-                          </m:ctrlPr>
-                        </m:sSubSupPr>
-                        <m:e>
-                          <m:r>
-                            <w:rPr>
-                              <w:rFonts w:ascii="Cambria Math" w:hAnsi="Cambria Math"/>
-                            </w:rPr>
-                            <m:t>I</m:t>
-                          </m:r>
-                        </m:e>
-                        <m:sub>
-                          <m:r>
-                            <w:rPr>
-                              <w:rFonts w:ascii="Cambria Math" w:hAnsi="Cambria Math"/>
-                            </w:rPr>
-                            <m:t>obs</m:t>
-                          </m:r>
-                        </m:sub>
-                        <m:sup>
-                          <m:r>
-                            <w:rPr>
-                              <w:rFonts w:ascii="Cambria Math" w:hAnsi="Cambria Math"/>
-                            </w:rPr>
-                            <m:t>2</m:t>
-                          </m:r>
-                        </m:sup>
-                      </m:sSubSup>
-                      <m:r>
-                        <w:rPr>
-                          <w:rFonts w:ascii="Cambria Math" w:hAnsi="Cambria Math"/>
-                        </w:rPr>
-                        <m:t>(</m:t>
-                      </m:r>
-                      <m:r>
-                        <m:rPr>
-                          <m:sty m:val="p"/>
-                        </m:rPr>
-                        <w:rPr>
-                          <w:rFonts w:ascii="Cambria Math" w:hAnsi="Cambria Math"/>
-                        </w:rPr>
-                        <m:t>%</m:t>
-                      </m:r>
-                      <m:r>
-                        <w:rPr>
-                          <w:rFonts w:ascii="Cambria Math" w:hAnsi="Cambria Math"/>
-                        </w:rPr>
-                        <m:t>)</m:t>
-                      </m:r>
-                    </m:oMath>
-                  </m:oMathPara>
+                  <m:oMath xmlns:m="http://schemas.openxmlformats.org/officeDocument/2006/math" xmlns:mml="http://www.w3.org/1998/Math/MathML">
+                    <m:sSubSup>
+                      <m:e>
+                        <m:r>
+                          <m:t>I</m:t>
+                        </m:r>
+                      </m:e>
+                      <m:sub>
+                        <m:r>
+                          <m:t>obs</m:t>
+                        </m:r>
+                      </m:sub>
+                      <m:sup>
+                        <m:r>
+                          <m:t>2</m:t>
+                        </m:r>
+                      </m:sup>
+                    </m:sSubSup>
+                    <m:r>
+                      <m:t>(</m:t>
+                    </m:r>
+                    <m:r>
+                      <m:rPr>
+                        <m:sty m:val="p"/>
+                      </m:rPr>
+                      <m:t>%</m:t>
+                    </m:r>
+                    <m:r>
+                      <m:t>)</m:t>
+                    </m:r>
+                  </m:oMath>
                 </w:p>
               </w:tc>
             </w:tr>
             <w:tr>
               <w:trPr>
-                <w:jc w:val="center"/>
+                <w:trHeight w:val="360" w:hRule="auto"/>
               </w:trPr>
+              body1
               <w:tc>
                 <w:tcPr>
-                  <w:tcW w:w="2160" w:type="dxa"/>
                   <w:tcBorders>
+                    <w:bottom w:val="none" w:sz="0" w:space="0" w:color="000000"/>
                     <w:top w:val="single" w:sz="12" w:space="0" w:color="666666"/>
                     <w:left w:val="none" w:sz="0" w:space="0" w:color="000000"/>
-                    <w:bottom w:val="none" w:sz="0" w:space="0" w:color="000000"/>
                     <w:right w:val="none" w:sz="0" w:space="0" w:color="000000"/>
                   </w:tcBorders>
                   <w:shd w:val="clear" w:color="auto" w:fill="FFFFFF"/>
                   <w:tcMar>
                     <w:top w:w="0" w:type="dxa"/>
+                    <w:bottom w:w="0" w:type="dxa"/>
                     <w:left w:w="0" w:type="dxa"/>
-                    <w:bottom w:w="0" w:type="dxa"/>
                     <w:right w:w="0" w:type="dxa"/>
                   </w:tcMar>
                   <w:vAlign w:val="center"/>
                 </w:tcPr>
                 <w:p>
                   <w:pPr>
+                    <w:jc w:val="left"/>
                     <w:pBdr>
+                      <w:bottom w:val="none" w:sz="0" w:space="0" w:color="000000"/>
                       <w:top w:val="none" w:sz="0" w:space="0" w:color="000000"/>
                       <w:left w:val="none" w:sz="0" w:space="0" w:color="000000"/>
-                      <w:bottom w:val="none" w:sz="0" w:space="0" w:color="000000"/>
                       <w:right w:val="none" w:sz="0" w:space="0" w:color="000000"/>
                     </w:pBdr>
-                    <w:spacing w:before="100" w:after="100"/>
-                    <w:ind w:left="100" w:right="100"/>
-                    <w:rPr>
-                      <w:rFonts w:ascii="Helvetica" w:eastAsia="Helvetica" w:hAnsi="Helvetica" w:cs="Helvetica"/>
-                      <w:color w:val="000000"/>
-                      <w:sz w:val="22"/>
-                      <w:szCs w:val="22"/>
+                    <w:spacing w:after="100" w:before="100" w:line="240"/>
+                    <w:ind w:left="100" w:right="100" w:firstLine="0" w:firstLineChars="0"/>
+                    <w:rPr>
+                      <w:rFonts w:ascii="Helvetica" w:hAnsi="Helvetica" w:eastAsia="Helvetica" w:cs="Helvetica"/>
+                      <w:i w:val="false"/>
+                      <w:b w:val="false"/>
+                      <w:u w:val="none"/>
+                      <w:sz w:val="22"/>
+                      <w:szCs w:val="22"/>
+                      <w:color w:val="000000"/>
                     </w:rPr>
                   </w:pPr>
-                  <w:r>
-                    <w:rPr>
-                      <w:rFonts w:ascii="Helvetica" w:eastAsia="Helvetica" w:hAnsi="Helvetica" w:cs="Helvetica"/>
-                      <w:color w:val="000000"/>
-                      <w:sz w:val="22"/>
-                      <w:szCs w:val="22"/>
-                    </w:rPr>
-                    <w:t>Corticosterone</w:t>
+                  <w:r xmlns:w="http://schemas.openxmlformats.org/wordprocessingml/2006/main" xmlns:wp="http://schemas.openxmlformats.org/drawingml/2006/wordprocessingDrawing" xmlns:r="http://schemas.openxmlformats.org/officeDocument/2006/relationships" xmlns:w14="http://schemas.microsoft.com/office/word/2010/wordml">
+                    <w:rPr>
+                      <w:rFonts w:ascii="Helvetica" w:hAnsi="Helvetica" w:eastAsia="Helvetica" w:cs="Helvetica"/>
+                      <w:i w:val="false"/>
+                      <w:b w:val="false"/>
+                      <w:u w:val="none"/>
+                      <w:sz w:val="22"/>
+                      <w:szCs w:val="22"/>
+                      <w:color w:val="000000"/>
+                    </w:rPr>
+                    <w:t xml:space="preserve">Corticosterone</w:t>
                   </w:r>
                 </w:p>
               </w:tc>
               <w:tc>
                 <w:tcPr>
-                  <w:tcW w:w="936" w:type="dxa"/>
                   <w:tcBorders>
+                    <w:bottom w:val="none" w:sz="0" w:space="0" w:color="000000"/>
                     <w:top w:val="single" w:sz="12" w:space="0" w:color="666666"/>
                     <w:left w:val="none" w:sz="0" w:space="0" w:color="000000"/>
-                    <w:bottom w:val="none" w:sz="0" w:space="0" w:color="000000"/>
                     <w:right w:val="none" w:sz="0" w:space="0" w:color="000000"/>
                   </w:tcBorders>
                   <w:shd w:val="clear" w:color="auto" w:fill="FFFFFF"/>
                   <w:tcMar>
                     <w:top w:w="0" w:type="dxa"/>
+                    <w:bottom w:w="0" w:type="dxa"/>
                     <w:left w:w="0" w:type="dxa"/>
-                    <w:bottom w:w="0" w:type="dxa"/>
                     <w:right w:w="0" w:type="dxa"/>
                   </w:tcMar>
                   <w:vAlign w:val="center"/>
                 </w:tcPr>
                 <w:p>
                   <w:pPr>
+                    <w:jc w:val="right"/>
                     <w:pBdr>
+                      <w:bottom w:val="none" w:sz="0" w:space="0" w:color="000000"/>
                       <w:top w:val="none" w:sz="0" w:space="0" w:color="000000"/>
                       <w:left w:val="none" w:sz="0" w:space="0" w:color="000000"/>
-                      <w:bottom w:val="none" w:sz="0" w:space="0" w:color="000000"/>
                       <w:right w:val="none" w:sz="0" w:space="0" w:color="000000"/>
                     </w:pBdr>
-                    <w:spacing w:before="100" w:after="100"/>
-                    <w:ind w:left="100" w:right="100"/>
-                    <w:jc w:val="right"/>
-                    <w:rPr>
-                      <w:rFonts w:ascii="Helvetica" w:eastAsia="Helvetica" w:hAnsi="Helvetica" w:cs="Helvetica"/>
-                      <w:color w:val="000000"/>
-                      <w:sz w:val="22"/>
-                      <w:szCs w:val="22"/>
+                    <w:spacing w:after="100" w:before="100" w:line="240"/>
+                    <w:ind w:left="100" w:right="100" w:firstLine="0" w:firstLineChars="0"/>
+                    <w:rPr>
+                      <w:rFonts w:ascii="Helvetica" w:hAnsi="Helvetica" w:eastAsia="Helvetica" w:cs="Helvetica"/>
+                      <w:i w:val="false"/>
+                      <w:b w:val="false"/>
+                      <w:u w:val="none"/>
+                      <w:sz w:val="22"/>
+                      <w:szCs w:val="22"/>
+                      <w:color w:val="000000"/>
                     </w:rPr>
                   </w:pPr>
-                  <w:r>
-                    <w:rPr>
-                      <w:rFonts w:ascii="Helvetica" w:eastAsia="Helvetica" w:hAnsi="Helvetica" w:cs="Helvetica"/>
-                      <w:color w:val="000000"/>
-                      <w:sz w:val="22"/>
-                      <w:szCs w:val="22"/>
-                    </w:rPr>
-                    <w:t>140</w:t>
+                  <w:r xmlns:w="http://schemas.openxmlformats.org/wordprocessingml/2006/main" xmlns:wp="http://schemas.openxmlformats.org/drawingml/2006/wordprocessingDrawing" xmlns:r="http://schemas.openxmlformats.org/officeDocument/2006/relationships" xmlns:w14="http://schemas.microsoft.com/office/word/2010/wordml">
+                    <w:rPr>
+                      <w:rFonts w:ascii="Helvetica" w:hAnsi="Helvetica" w:eastAsia="Helvetica" w:cs="Helvetica"/>
+                      <w:i w:val="false"/>
+                      <w:b w:val="false"/>
+                      <w:u w:val="none"/>
+                      <w:sz w:val="22"/>
+                      <w:szCs w:val="22"/>
+                      <w:color w:val="000000"/>
+                    </w:rPr>
+                    <w:t xml:space="preserve">140</w:t>
                   </w:r>
                 </w:p>
               </w:tc>
               <w:tc>
                 <w:tcPr>
-                  <w:tcW w:w="936" w:type="dxa"/>
                   <w:tcBorders>
+                    <w:bottom w:val="none" w:sz="0" w:space="0" w:color="000000"/>
                     <w:top w:val="single" w:sz="12" w:space="0" w:color="666666"/>
                     <w:left w:val="none" w:sz="0" w:space="0" w:color="000000"/>
-                    <w:bottom w:val="none" w:sz="0" w:space="0" w:color="000000"/>
                     <w:right w:val="none" w:sz="0" w:space="0" w:color="000000"/>
                   </w:tcBorders>
                   <w:shd w:val="clear" w:color="auto" w:fill="FFFFFF"/>
                   <w:tcMar>
                     <w:top w:w="0" w:type="dxa"/>
+                    <w:bottom w:w="0" w:type="dxa"/>
                     <w:left w:w="0" w:type="dxa"/>
-                    <w:bottom w:w="0" w:type="dxa"/>
                     <w:right w:w="0" w:type="dxa"/>
                   </w:tcMar>
                   <w:vAlign w:val="center"/>
                 </w:tcPr>
                 <w:p>
                   <w:pPr>
+                    <w:jc w:val="right"/>
                     <w:pBdr>
+                      <w:bottom w:val="none" w:sz="0" w:space="0" w:color="000000"/>
                       <w:top w:val="none" w:sz="0" w:space="0" w:color="000000"/>
                       <w:left w:val="none" w:sz="0" w:space="0" w:color="000000"/>
-                      <w:bottom w:val="none" w:sz="0" w:space="0" w:color="000000"/>
                       <w:right w:val="none" w:sz="0" w:space="0" w:color="000000"/>
                     </w:pBdr>
-                    <w:spacing w:before="100" w:after="100"/>
-                    <w:ind w:left="100" w:right="100"/>
-                    <w:jc w:val="right"/>
-                    <w:rPr>
-                      <w:rFonts w:ascii="Helvetica" w:eastAsia="Helvetica" w:hAnsi="Helvetica" w:cs="Helvetica"/>
-                      <w:color w:val="000000"/>
-                      <w:sz w:val="22"/>
-                      <w:szCs w:val="22"/>
+                    <w:spacing w:after="100" w:before="100" w:line="240"/>
+                    <w:ind w:left="100" w:right="100" w:firstLine="0" w:firstLineChars="0"/>
+                    <w:rPr>
+                      <w:rFonts w:ascii="Helvetica" w:hAnsi="Helvetica" w:eastAsia="Helvetica" w:cs="Helvetica"/>
+                      <w:i w:val="false"/>
+                      <w:b w:val="false"/>
+                      <w:u w:val="none"/>
+                      <w:sz w:val="22"/>
+                      <w:szCs w:val="22"/>
+                      <w:color w:val="000000"/>
                     </w:rPr>
                   </w:pPr>
-                  <w:r>
-                    <w:rPr>
-                      <w:rFonts w:ascii="Helvetica" w:eastAsia="Helvetica" w:hAnsi="Helvetica" w:cs="Helvetica"/>
-                      <w:color w:val="000000"/>
-                      <w:sz w:val="22"/>
-                      <w:szCs w:val="22"/>
-                    </w:rPr>
-                    <w:t>8</w:t>
+                  <w:r xmlns:w="http://schemas.openxmlformats.org/wordprocessingml/2006/main" xmlns:wp="http://schemas.openxmlformats.org/drawingml/2006/wordprocessingDrawing" xmlns:r="http://schemas.openxmlformats.org/officeDocument/2006/relationships" xmlns:w14="http://schemas.microsoft.com/office/word/2010/wordml">
+                    <w:rPr>
+                      <w:rFonts w:ascii="Helvetica" w:hAnsi="Helvetica" w:eastAsia="Helvetica" w:cs="Helvetica"/>
+                      <w:i w:val="false"/>
+                      <w:b w:val="false"/>
+                      <w:u w:val="none"/>
+                      <w:sz w:val="22"/>
+                      <w:szCs w:val="22"/>
+                      <w:color w:val="000000"/>
+                    </w:rPr>
+                    <w:t xml:space="preserve">8</w:t>
                   </w:r>
                 </w:p>
               </w:tc>
               <w:tc>
                 <w:tcPr>
-                  <w:tcW w:w="936" w:type="dxa"/>
                   <w:tcBorders>
+                    <w:bottom w:val="none" w:sz="0" w:space="0" w:color="000000"/>
                     <w:top w:val="single" w:sz="12" w:space="0" w:color="666666"/>
                     <w:left w:val="none" w:sz="0" w:space="0" w:color="000000"/>
-                    <w:bottom w:val="none" w:sz="0" w:space="0" w:color="000000"/>
                     <w:right w:val="none" w:sz="0" w:space="0" w:color="000000"/>
                   </w:tcBorders>
                   <w:shd w:val="clear" w:color="auto" w:fill="FFFFFF"/>
                   <w:tcMar>
                     <w:top w:w="0" w:type="dxa"/>
+                    <w:bottom w:w="0" w:type="dxa"/>
                     <w:left w:w="0" w:type="dxa"/>
-                    <w:bottom w:w="0" w:type="dxa"/>
                     <w:right w:w="0" w:type="dxa"/>
                   </w:tcMar>
                   <w:vAlign w:val="center"/>
                 </w:tcPr>
                 <w:p>
                   <w:pPr>
+                    <w:jc w:val="right"/>
                     <w:pBdr>
+                      <w:bottom w:val="none" w:sz="0" w:space="0" w:color="000000"/>
                       <w:top w:val="none" w:sz="0" w:space="0" w:color="000000"/>
                       <w:left w:val="none" w:sz="0" w:space="0" w:color="000000"/>
-                      <w:bottom w:val="none" w:sz="0" w:space="0" w:color="000000"/>
                       <w:right w:val="none" w:sz="0" w:space="0" w:color="000000"/>
                     </w:pBdr>
-                    <w:spacing w:before="100" w:after="100"/>
-                    <w:ind w:left="100" w:right="100"/>
-                    <w:jc w:val="right"/>
-                    <w:rPr>
-                      <w:rFonts w:ascii="Helvetica" w:eastAsia="Helvetica" w:hAnsi="Helvetica" w:cs="Helvetica"/>
-                      <w:color w:val="000000"/>
-                      <w:sz w:val="22"/>
-                      <w:szCs w:val="22"/>
+                    <w:spacing w:after="100" w:before="100" w:line="240"/>
+                    <w:ind w:left="100" w:right="100" w:firstLine="0" w:firstLineChars="0"/>
+                    <w:rPr>
+                      <w:rFonts w:ascii="Helvetica" w:hAnsi="Helvetica" w:eastAsia="Helvetica" w:cs="Helvetica"/>
+                      <w:i w:val="false"/>
+                      <w:b w:val="false"/>
+                      <w:u w:val="none"/>
+                      <w:sz w:val="22"/>
+                      <w:szCs w:val="22"/>
+                      <w:color w:val="000000"/>
                     </w:rPr>
                   </w:pPr>
-                  <w:r>
-                    <w:rPr>
-                      <w:rFonts w:ascii="Helvetica" w:eastAsia="Helvetica" w:hAnsi="Helvetica" w:cs="Helvetica"/>
-                      <w:color w:val="000000"/>
-                      <w:sz w:val="22"/>
-                      <w:szCs w:val="22"/>
-                    </w:rPr>
-                    <w:t>10</w:t>
+                  <w:r xmlns:w="http://schemas.openxmlformats.org/wordprocessingml/2006/main" xmlns:wp="http://schemas.openxmlformats.org/drawingml/2006/wordprocessingDrawing" xmlns:r="http://schemas.openxmlformats.org/officeDocument/2006/relationships" xmlns:w14="http://schemas.microsoft.com/office/word/2010/wordml">
+                    <w:rPr>
+                      <w:rFonts w:ascii="Helvetica" w:hAnsi="Helvetica" w:eastAsia="Helvetica" w:cs="Helvetica"/>
+                      <w:i w:val="false"/>
+                      <w:b w:val="false"/>
+                      <w:u w:val="none"/>
+                      <w:sz w:val="22"/>
+                      <w:szCs w:val="22"/>
+                      <w:color w:val="000000"/>
+                    </w:rPr>
+                    <w:t xml:space="preserve">10</w:t>
                   </w:r>
                 </w:p>
               </w:tc>
               <w:tc>
                 <w:tcPr>
-                  <w:tcW w:w="936" w:type="dxa"/>
                   <w:tcBorders>
+                    <w:bottom w:val="none" w:sz="0" w:space="0" w:color="000000"/>
                     <w:top w:val="single" w:sz="12" w:space="0" w:color="666666"/>
                     <w:left w:val="none" w:sz="0" w:space="0" w:color="000000"/>
-                    <w:bottom w:val="none" w:sz="0" w:space="0" w:color="000000"/>
                     <w:right w:val="none" w:sz="0" w:space="0" w:color="000000"/>
                   </w:tcBorders>
                   <w:shd w:val="clear" w:color="auto" w:fill="FFFFFF"/>
                   <w:tcMar>
                     <w:top w:w="0" w:type="dxa"/>
+                    <w:bottom w:w="0" w:type="dxa"/>
                     <w:left w:w="0" w:type="dxa"/>
-                    <w:bottom w:w="0" w:type="dxa"/>
                     <w:right w:w="0" w:type="dxa"/>
                   </w:tcMar>
                   <w:vAlign w:val="center"/>
                 </w:tcPr>
                 <w:p>
                   <w:pPr>
+                    <w:jc w:val="right"/>
                     <w:pBdr>
+                      <w:bottom w:val="none" w:sz="0" w:space="0" w:color="000000"/>
                       <w:top w:val="none" w:sz="0" w:space="0" w:color="000000"/>
                       <w:left w:val="none" w:sz="0" w:space="0" w:color="000000"/>
-                      <w:bottom w:val="none" w:sz="0" w:space="0" w:color="000000"/>
                       <w:right w:val="none" w:sz="0" w:space="0" w:color="000000"/>
                     </w:pBdr>
-                    <w:spacing w:before="100" w:after="100"/>
-                    <w:ind w:left="100" w:right="100"/>
-                    <w:jc w:val="right"/>
-                    <w:rPr>
-                      <w:rFonts w:ascii="Helvetica" w:eastAsia="Helvetica" w:hAnsi="Helvetica" w:cs="Helvetica"/>
-                      <w:color w:val="000000"/>
-                      <w:sz w:val="22"/>
-                      <w:szCs w:val="22"/>
+                    <w:spacing w:after="100" w:before="100" w:line="240"/>
+                    <w:ind w:left="100" w:right="100" w:firstLine="0" w:firstLineChars="0"/>
+                    <w:rPr>
+                      <w:rFonts w:ascii="Helvetica" w:hAnsi="Helvetica" w:eastAsia="Helvetica" w:cs="Helvetica"/>
+                      <w:i w:val="false"/>
+                      <w:b w:val="false"/>
+                      <w:u w:val="none"/>
+                      <w:sz w:val="22"/>
+                      <w:szCs w:val="22"/>
+                      <w:color w:val="000000"/>
                     </w:rPr>
                   </w:pPr>
-                  <w:r>
-                    <w:rPr>
-                      <w:rFonts w:ascii="Helvetica" w:eastAsia="Helvetica" w:hAnsi="Helvetica" w:cs="Helvetica"/>
-                      <w:color w:val="000000"/>
-                      <w:sz w:val="22"/>
-                      <w:szCs w:val="22"/>
-                    </w:rPr>
-                    <w:t>86</w:t>
+                  <w:r xmlns:w="http://schemas.openxmlformats.org/wordprocessingml/2006/main" xmlns:wp="http://schemas.openxmlformats.org/drawingml/2006/wordprocessingDrawing" xmlns:r="http://schemas.openxmlformats.org/officeDocument/2006/relationships" xmlns:w14="http://schemas.microsoft.com/office/word/2010/wordml">
+                    <w:rPr>
+                      <w:rFonts w:ascii="Helvetica" w:hAnsi="Helvetica" w:eastAsia="Helvetica" w:cs="Helvetica"/>
+                      <w:i w:val="false"/>
+                      <w:b w:val="false"/>
+                      <w:u w:val="none"/>
+                      <w:sz w:val="22"/>
+                      <w:szCs w:val="22"/>
+                      <w:color w:val="000000"/>
+                    </w:rPr>
+                    <w:t xml:space="preserve">86</w:t>
                   </w:r>
                 </w:p>
               </w:tc>
               <w:tc>
                 <w:tcPr>
-                  <w:tcW w:w="936" w:type="dxa"/>
                   <w:tcBorders>
+                    <w:bottom w:val="none" w:sz="0" w:space="0" w:color="000000"/>
                     <w:top w:val="single" w:sz="12" w:space="0" w:color="666666"/>
                     <w:left w:val="none" w:sz="0" w:space="0" w:color="000000"/>
-                    <w:bottom w:val="none" w:sz="0" w:space="0" w:color="000000"/>
                     <w:right w:val="none" w:sz="0" w:space="0" w:color="000000"/>
                   </w:tcBorders>
                   <w:shd w:val="clear" w:color="auto" w:fill="FFFFFF"/>
                   <w:tcMar>
                     <w:top w:w="0" w:type="dxa"/>
+                    <w:bottom w:w="0" w:type="dxa"/>
                     <w:left w:w="0" w:type="dxa"/>
-                    <w:bottom w:w="0" w:type="dxa"/>
                     <w:right w:w="0" w:type="dxa"/>
                   </w:tcMar>
                   <w:vAlign w:val="center"/>
                 </w:tcPr>
                 <w:p>
                   <w:pPr>
+                    <w:jc w:val="right"/>
                     <w:pBdr>
+                      <w:bottom w:val="none" w:sz="0" w:space="0" w:color="000000"/>
                       <w:top w:val="none" w:sz="0" w:space="0" w:color="000000"/>
                       <w:left w:val="none" w:sz="0" w:space="0" w:color="000000"/>
-                      <w:bottom w:val="none" w:sz="0" w:space="0" w:color="000000"/>
                       <w:right w:val="none" w:sz="0" w:space="0" w:color="000000"/>
                     </w:pBdr>
-                    <w:spacing w:before="100" w:after="100"/>
-                    <w:ind w:left="100" w:right="100"/>
-                    <w:jc w:val="right"/>
-                    <w:rPr>
-                      <w:rFonts w:ascii="Helvetica" w:eastAsia="Helvetica" w:hAnsi="Helvetica" w:cs="Helvetica"/>
-                      <w:color w:val="000000"/>
-                      <w:sz w:val="22"/>
-                      <w:szCs w:val="22"/>
+                    <w:spacing w:after="100" w:before="100" w:line="240"/>
+                    <w:ind w:left="100" w:right="100" w:firstLine="0" w:firstLineChars="0"/>
+                    <w:rPr>
+                      <w:rFonts w:ascii="Helvetica" w:hAnsi="Helvetica" w:eastAsia="Helvetica" w:cs="Helvetica"/>
+                      <w:i w:val="false"/>
+                      <w:b w:val="false"/>
+                      <w:u w:val="none"/>
+                      <w:sz w:val="22"/>
+                      <w:szCs w:val="22"/>
+                      <w:color w:val="000000"/>
                     </w:rPr>
                   </w:pPr>
-                  <w:r>
-                    <w:rPr>
-                      <w:rFonts w:ascii="Helvetica" w:eastAsia="Helvetica" w:hAnsi="Helvetica" w:cs="Helvetica"/>
-                      <w:color w:val="000000"/>
-                      <w:sz w:val="22"/>
-                      <w:szCs w:val="22"/>
-                    </w:rPr>
-                    <w:t>12.2</w:t>
+                  <w:r xmlns:w="http://schemas.openxmlformats.org/wordprocessingml/2006/main" xmlns:wp="http://schemas.openxmlformats.org/drawingml/2006/wordprocessingDrawing" xmlns:r="http://schemas.openxmlformats.org/officeDocument/2006/relationships" xmlns:w14="http://schemas.microsoft.com/office/word/2010/wordml">
+                    <w:rPr>
+                      <w:rFonts w:ascii="Helvetica" w:hAnsi="Helvetica" w:eastAsia="Helvetica" w:cs="Helvetica"/>
+                      <w:i w:val="false"/>
+                      <w:b w:val="false"/>
+                      <w:u w:val="none"/>
+                      <w:sz w:val="22"/>
+                      <w:szCs w:val="22"/>
+                      <w:color w:val="000000"/>
+                    </w:rPr>
+                    <w:t xml:space="preserve">12.2</w:t>
                   </w:r>
                 </w:p>
               </w:tc>
               <w:tc>
                 <w:tcPr>
-                  <w:tcW w:w="936" w:type="dxa"/>
                   <w:tcBorders>
+                    <w:bottom w:val="none" w:sz="0" w:space="0" w:color="000000"/>
                     <w:top w:val="single" w:sz="12" w:space="0" w:color="666666"/>
                     <w:left w:val="none" w:sz="0" w:space="0" w:color="000000"/>
-                    <w:bottom w:val="none" w:sz="0" w:space="0" w:color="000000"/>
                     <w:right w:val="none" w:sz="0" w:space="0" w:color="000000"/>
                   </w:tcBorders>
                   <w:shd w:val="clear" w:color="auto" w:fill="FFFFFF"/>
                   <w:tcMar>
                     <w:top w:w="0" w:type="dxa"/>
+                    <w:bottom w:w="0" w:type="dxa"/>
                     <w:left w:w="0" w:type="dxa"/>
-                    <w:bottom w:w="0" w:type="dxa"/>
                     <w:right w:w="0" w:type="dxa"/>
                   </w:tcMar>
                   <w:vAlign w:val="center"/>
                 </w:tcPr>
                 <w:p>
                   <w:pPr>
+                    <w:jc w:val="right"/>
                     <w:pBdr>
+                      <w:bottom w:val="none" w:sz="0" w:space="0" w:color="000000"/>
                       <w:top w:val="none" w:sz="0" w:space="0" w:color="000000"/>
                       <w:left w:val="none" w:sz="0" w:space="0" w:color="000000"/>
-                      <w:bottom w:val="none" w:sz="0" w:space="0" w:color="000000"/>
                       <w:right w:val="none" w:sz="0" w:space="0" w:color="000000"/>
                     </w:pBdr>
-                    <w:spacing w:before="100" w:after="100"/>
-                    <w:ind w:left="100" w:right="100"/>
-                    <w:jc w:val="right"/>
-                    <w:rPr>
-                      <w:rFonts w:ascii="Helvetica" w:eastAsia="Helvetica" w:hAnsi="Helvetica" w:cs="Helvetica"/>
-                      <w:color w:val="000000"/>
-                      <w:sz w:val="22"/>
-                      <w:szCs w:val="22"/>
+                    <w:spacing w:after="100" w:before="100" w:line="240"/>
+                    <w:ind w:left="100" w:right="100" w:firstLine="0" w:firstLineChars="0"/>
+                    <w:rPr>
+                      <w:rFonts w:ascii="Helvetica" w:hAnsi="Helvetica" w:eastAsia="Helvetica" w:cs="Helvetica"/>
+                      <w:i w:val="false"/>
+                      <w:b w:val="false"/>
+                      <w:u w:val="none"/>
+                      <w:sz w:val="22"/>
+                      <w:szCs w:val="22"/>
+                      <w:color w:val="000000"/>
                     </w:rPr>
                   </w:pPr>
-                  <w:r>
-                    <w:rPr>
-                      <w:rFonts w:ascii="Helvetica" w:eastAsia="Helvetica" w:hAnsi="Helvetica" w:cs="Helvetica"/>
-                      <w:color w:val="000000"/>
-                      <w:sz w:val="22"/>
-                      <w:szCs w:val="22"/>
-                    </w:rPr>
-                    <w:t>0</w:t>
+                  <w:r xmlns:w="http://schemas.openxmlformats.org/wordprocessingml/2006/main" xmlns:wp="http://schemas.openxmlformats.org/drawingml/2006/wordprocessingDrawing" xmlns:r="http://schemas.openxmlformats.org/officeDocument/2006/relationships" xmlns:w14="http://schemas.microsoft.com/office/word/2010/wordml">
+                    <w:rPr>
+                      <w:rFonts w:ascii="Helvetica" w:hAnsi="Helvetica" w:eastAsia="Helvetica" w:cs="Helvetica"/>
+                      <w:i w:val="false"/>
+                      <w:b w:val="false"/>
+                      <w:u w:val="none"/>
+                      <w:sz w:val="22"/>
+                      <w:szCs w:val="22"/>
+                      <w:color w:val="000000"/>
+                    </w:rPr>
+                    <w:t xml:space="preserve">0</w:t>
                   </w:r>
                 </w:p>
               </w:tc>
               <w:tc>
                 <w:tcPr>
-                  <w:tcW w:w="936" w:type="dxa"/>
                   <w:tcBorders>
+                    <w:bottom w:val="none" w:sz="0" w:space="0" w:color="000000"/>
                     <w:top w:val="single" w:sz="12" w:space="0" w:color="666666"/>
                     <w:left w:val="none" w:sz="0" w:space="0" w:color="000000"/>
-                    <w:bottom w:val="none" w:sz="0" w:space="0" w:color="000000"/>
                     <w:right w:val="none" w:sz="0" w:space="0" w:color="000000"/>
                   </w:tcBorders>
                   <w:shd w:val="clear" w:color="auto" w:fill="FFFFFF"/>
                   <w:tcMar>
                     <w:top w:w="0" w:type="dxa"/>
+                    <w:bottom w:w="0" w:type="dxa"/>
                     <w:left w:w="0" w:type="dxa"/>
-                    <w:bottom w:w="0" w:type="dxa"/>
                     <w:right w:w="0" w:type="dxa"/>
                   </w:tcMar>
                   <w:vAlign w:val="center"/>
                 </w:tcPr>
                 <w:p>
                   <w:pPr>
+                    <w:jc w:val="right"/>
                     <w:pBdr>
+                      <w:bottom w:val="none" w:sz="0" w:space="0" w:color="000000"/>
                       <w:top w:val="none" w:sz="0" w:space="0" w:color="000000"/>
                       <w:left w:val="none" w:sz="0" w:space="0" w:color="000000"/>
-                      <w:bottom w:val="none" w:sz="0" w:space="0" w:color="000000"/>
                       <w:right w:val="none" w:sz="0" w:space="0" w:color="000000"/>
                     </w:pBdr>
-                    <w:spacing w:before="100" w:after="100"/>
-                    <w:ind w:left="100" w:right="100"/>
-                    <w:jc w:val="right"/>
-                    <w:rPr>
-                      <w:rFonts w:ascii="Helvetica" w:eastAsia="Helvetica" w:hAnsi="Helvetica" w:cs="Helvetica"/>
-                      <w:color w:val="000000"/>
-                      <w:sz w:val="22"/>
-                      <w:szCs w:val="22"/>
+                    <w:spacing w:after="100" w:before="100" w:line="240"/>
+                    <w:ind w:left="100" w:right="100" w:firstLine="0" w:firstLineChars="0"/>
+                    <w:rPr>
+                      <w:rFonts w:ascii="Helvetica" w:hAnsi="Helvetica" w:eastAsia="Helvetica" w:cs="Helvetica"/>
+                      <w:i w:val="false"/>
+                      <w:b w:val="false"/>
+                      <w:u w:val="none"/>
+                      <w:sz w:val="22"/>
+                      <w:szCs w:val="22"/>
+                      <w:color w:val="000000"/>
                     </w:rPr>
                   </w:pPr>
-                  <w:r>
-                    <w:rPr>
-                      <w:rFonts w:ascii="Helvetica" w:eastAsia="Helvetica" w:hAnsi="Helvetica" w:cs="Helvetica"/>
-                      <w:color w:val="000000"/>
-                      <w:sz w:val="22"/>
-                      <w:szCs w:val="22"/>
-                    </w:rPr>
-                    <w:t>68</w:t>
+                  <w:r xmlns:w="http://schemas.openxmlformats.org/wordprocessingml/2006/main" xmlns:wp="http://schemas.openxmlformats.org/drawingml/2006/wordprocessingDrawing" xmlns:r="http://schemas.openxmlformats.org/officeDocument/2006/relationships" xmlns:w14="http://schemas.microsoft.com/office/word/2010/wordml">
+                    <w:rPr>
+                      <w:rFonts w:ascii="Helvetica" w:hAnsi="Helvetica" w:eastAsia="Helvetica" w:cs="Helvetica"/>
+                      <w:i w:val="false"/>
+                      <w:b w:val="false"/>
+                      <w:u w:val="none"/>
+                      <w:sz w:val="22"/>
+                      <w:szCs w:val="22"/>
+                      <w:color w:val="000000"/>
+                    </w:rPr>
+                    <w:t xml:space="preserve">68</w:t>
                   </w:r>
                 </w:p>
               </w:tc>
               <w:tc>
                 <w:tcPr>
-                  <w:tcW w:w="936" w:type="dxa"/>
                   <w:tcBorders>
+                    <w:bottom w:val="none" w:sz="0" w:space="0" w:color="000000"/>
                     <w:top w:val="single" w:sz="12" w:space="0" w:color="666666"/>
                     <w:left w:val="none" w:sz="0" w:space="0" w:color="000000"/>
-                    <w:bottom w:val="none" w:sz="0" w:space="0" w:color="000000"/>
                     <w:right w:val="none" w:sz="0" w:space="0" w:color="000000"/>
                   </w:tcBorders>
                   <w:shd w:val="clear" w:color="auto" w:fill="FFFFFF"/>
                   <w:tcMar>
                     <w:top w:w="0" w:type="dxa"/>
+                    <w:bottom w:w="0" w:type="dxa"/>
                     <w:left w:w="0" w:type="dxa"/>
-                    <w:bottom w:w="0" w:type="dxa"/>
                     <w:right w:w="0" w:type="dxa"/>
                   </w:tcMar>
                   <w:vAlign w:val="center"/>
                 </w:tcPr>
                 <w:p>
                   <w:pPr>
+                    <w:jc w:val="right"/>
                     <w:pBdr>
+                      <w:bottom w:val="none" w:sz="0" w:space="0" w:color="000000"/>
                       <w:top w:val="none" w:sz="0" w:space="0" w:color="000000"/>
                       <w:left w:val="none" w:sz="0" w:space="0" w:color="000000"/>
-                      <w:bottom w:val="none" w:sz="0" w:space="0" w:color="000000"/>
                       <w:right w:val="none" w:sz="0" w:space="0" w:color="000000"/>
                     </w:pBdr>
-                    <w:spacing w:before="100" w:after="100"/>
-                    <w:ind w:left="100" w:right="100"/>
-                    <w:jc w:val="right"/>
-                    <w:rPr>
-                      <w:rFonts w:ascii="Helvetica" w:eastAsia="Helvetica" w:hAnsi="Helvetica" w:cs="Helvetica"/>
-                      <w:color w:val="000000"/>
-                      <w:sz w:val="22"/>
-                      <w:szCs w:val="22"/>
+                    <w:spacing w:after="100" w:before="100" w:line="240"/>
+                    <w:ind w:left="100" w:right="100" w:firstLine="0" w:firstLineChars="0"/>
+                    <w:rPr>
+                      <w:rFonts w:ascii="Helvetica" w:hAnsi="Helvetica" w:eastAsia="Helvetica" w:cs="Helvetica"/>
+                      <w:i w:val="false"/>
+                      <w:b w:val="false"/>
+                      <w:u w:val="none"/>
+                      <w:sz w:val="22"/>
+                      <w:szCs w:val="22"/>
+                      <w:color w:val="000000"/>
                     </w:rPr>
                   </w:pPr>
-                  <w:r>
-                    <w:rPr>
-                      <w:rFonts w:ascii="Helvetica" w:eastAsia="Helvetica" w:hAnsi="Helvetica" w:cs="Helvetica"/>
-                      <w:color w:val="000000"/>
-                      <w:sz w:val="22"/>
-                      <w:szCs w:val="22"/>
-                    </w:rPr>
-                    <w:t>6.6</w:t>
+                  <w:r xmlns:w="http://schemas.openxmlformats.org/wordprocessingml/2006/main" xmlns:wp="http://schemas.openxmlformats.org/drawingml/2006/wordprocessingDrawing" xmlns:r="http://schemas.openxmlformats.org/officeDocument/2006/relationships" xmlns:w14="http://schemas.microsoft.com/office/word/2010/wordml">
+                    <w:rPr>
+                      <w:rFonts w:ascii="Helvetica" w:hAnsi="Helvetica" w:eastAsia="Helvetica" w:cs="Helvetica"/>
+                      <w:i w:val="false"/>
+                      <w:b w:val="false"/>
+                      <w:u w:val="none"/>
+                      <w:sz w:val="22"/>
+                      <w:szCs w:val="22"/>
+                      <w:color w:val="000000"/>
+                    </w:rPr>
+                    <w:t xml:space="preserve">6.6</w:t>
                   </w:r>
                 </w:p>
               </w:tc>
             </w:tr>
             <w:tr>
               <w:trPr>
-                <w:jc w:val="center"/>
+                <w:trHeight w:val="360" w:hRule="auto"/>
               </w:trPr>
+              body2
               <w:tc>
                 <w:tcPr>
-                  <w:tcW w:w="2160" w:type="dxa"/>
                   <w:tcBorders>
+                    <w:bottom w:val="none" w:sz="0" w:space="0" w:color="000000"/>
                     <w:top w:val="none" w:sz="0" w:space="0" w:color="000000"/>
                     <w:left w:val="none" w:sz="0" w:space="0" w:color="000000"/>
-                    <w:bottom w:val="none" w:sz="0" w:space="0" w:color="000000"/>
                     <w:right w:val="none" w:sz="0" w:space="0" w:color="000000"/>
                   </w:tcBorders>
                   <w:shd w:val="clear" w:color="auto" w:fill="FFFFFF"/>
                   <w:tcMar>
                     <w:top w:w="0" w:type="dxa"/>
+                    <w:bottom w:w="0" w:type="dxa"/>
                     <w:left w:w="0" w:type="dxa"/>
-                    <w:bottom w:w="0" w:type="dxa"/>
                     <w:right w:w="0" w:type="dxa"/>
                   </w:tcMar>
                   <w:vAlign w:val="center"/>
                 </w:tcPr>
                 <w:p>
                   <w:pPr>
+                    <w:jc w:val="left"/>
                     <w:pBdr>
+                      <w:bottom w:val="none" w:sz="0" w:space="0" w:color="000000"/>
                       <w:top w:val="none" w:sz="0" w:space="0" w:color="000000"/>
                       <w:left w:val="none" w:sz="0" w:space="0" w:color="000000"/>
-                      <w:bottom w:val="none" w:sz="0" w:space="0" w:color="000000"/>
                       <w:right w:val="none" w:sz="0" w:space="0" w:color="000000"/>
                     </w:pBdr>
-                    <w:spacing w:before="100" w:after="100"/>
-                    <w:ind w:left="100" w:right="100"/>
-                    <w:rPr>
-                      <w:rFonts w:ascii="Helvetica" w:eastAsia="Helvetica" w:hAnsi="Helvetica" w:cs="Helvetica"/>
-                      <w:color w:val="000000"/>
-                      <w:sz w:val="22"/>
-                      <w:szCs w:val="22"/>
+                    <w:spacing w:after="100" w:before="100" w:line="240"/>
+                    <w:ind w:left="100" w:right="100" w:firstLine="0" w:firstLineChars="0"/>
+                    <w:rPr>
+                      <w:rFonts w:ascii="Helvetica" w:hAnsi="Helvetica" w:eastAsia="Helvetica" w:cs="Helvetica"/>
+                      <w:i w:val="false"/>
+                      <w:b w:val="false"/>
+                      <w:u w:val="none"/>
+                      <w:sz w:val="22"/>
+                      <w:szCs w:val="22"/>
+                      <w:color w:val="000000"/>
                     </w:rPr>
                   </w:pPr>
-                  <w:r>
-                    <w:rPr>
-                      <w:rFonts w:ascii="Helvetica" w:eastAsia="Helvetica" w:hAnsi="Helvetica" w:cs="Helvetica"/>
-                      <w:color w:val="000000"/>
-                      <w:sz w:val="22"/>
-                      <w:szCs w:val="22"/>
-                    </w:rPr>
-                    <w:t>Disturbance</w:t>
+                  <w:r xmlns:w="http://schemas.openxmlformats.org/wordprocessingml/2006/main" xmlns:wp="http://schemas.openxmlformats.org/drawingml/2006/wordprocessingDrawing" xmlns:r="http://schemas.openxmlformats.org/officeDocument/2006/relationships" xmlns:w14="http://schemas.microsoft.com/office/word/2010/wordml">
+                    <w:rPr>
+                      <w:rFonts w:ascii="Helvetica" w:hAnsi="Helvetica" w:eastAsia="Helvetica" w:cs="Helvetica"/>
+                      <w:i w:val="false"/>
+                      <w:b w:val="false"/>
+                      <w:u w:val="none"/>
+                      <w:sz w:val="22"/>
+                      <w:szCs w:val="22"/>
+                      <w:color w:val="000000"/>
+                    </w:rPr>
+                    <w:t xml:space="preserve">Disturbance</w:t>
                   </w:r>
                 </w:p>
               </w:tc>
               <w:tc>
                 <w:tcPr>
-                  <w:tcW w:w="936" w:type="dxa"/>
                   <w:tcBorders>
+                    <w:bottom w:val="none" w:sz="0" w:space="0" w:color="000000"/>
                     <w:top w:val="none" w:sz="0" w:space="0" w:color="000000"/>
                     <w:left w:val="none" w:sz="0" w:space="0" w:color="000000"/>
-                    <w:bottom w:val="none" w:sz="0" w:space="0" w:color="000000"/>
                     <w:right w:val="none" w:sz="0" w:space="0" w:color="000000"/>
                   </w:tcBorders>
                   <w:shd w:val="clear" w:color="auto" w:fill="FFFFFF"/>
                   <w:tcMar>
                     <w:top w:w="0" w:type="dxa"/>
+                    <w:bottom w:w="0" w:type="dxa"/>
                     <w:left w:w="0" w:type="dxa"/>
-                    <w:bottom w:w="0" w:type="dxa"/>
                     <w:right w:w="0" w:type="dxa"/>
                   </w:tcMar>
                   <w:vAlign w:val="center"/>
                 </w:tcPr>
                 <w:p>
                   <w:pPr>
+                    <w:jc w:val="right"/>
                     <w:pBdr>
+                      <w:bottom w:val="none" w:sz="0" w:space="0" w:color="000000"/>
                       <w:top w:val="none" w:sz="0" w:space="0" w:color="000000"/>
                       <w:left w:val="none" w:sz="0" w:space="0" w:color="000000"/>
-                      <w:bottom w:val="none" w:sz="0" w:space="0" w:color="000000"/>
                       <w:right w:val="none" w:sz="0" w:space="0" w:color="000000"/>
                     </w:pBdr>
-                    <w:spacing w:before="100" w:after="100"/>
-                    <w:ind w:left="100" w:right="100"/>
-                    <w:jc w:val="right"/>
-                    <w:rPr>
-                      <w:rFonts w:ascii="Helvetica" w:eastAsia="Helvetica" w:hAnsi="Helvetica" w:cs="Helvetica"/>
-                      <w:color w:val="000000"/>
-                      <w:sz w:val="22"/>
-                      <w:szCs w:val="22"/>
+                    <w:spacing w:after="100" w:before="100" w:line="240"/>
+                    <w:ind w:left="100" w:right="100" w:firstLine="0" w:firstLineChars="0"/>
+                    <w:rPr>
+                      <w:rFonts w:ascii="Helvetica" w:hAnsi="Helvetica" w:eastAsia="Helvetica" w:cs="Helvetica"/>
+                      <w:i w:val="false"/>
+                      <w:b w:val="false"/>
+                      <w:u w:val="none"/>
+                      <w:sz w:val="22"/>
+                      <w:szCs w:val="22"/>
+                      <w:color w:val="000000"/>
                     </w:rPr>
                   </w:pPr>
-                  <w:r>
-                    <w:rPr>
-                      <w:rFonts w:ascii="Helvetica" w:eastAsia="Helvetica" w:hAnsi="Helvetica" w:cs="Helvetica"/>
-                      <w:color w:val="000000"/>
-                      <w:sz w:val="22"/>
-                      <w:szCs w:val="22"/>
-                    </w:rPr>
-                    <w:t>190</w:t>
+                  <w:r xmlns:w="http://schemas.openxmlformats.org/wordprocessingml/2006/main" xmlns:wp="http://schemas.openxmlformats.org/drawingml/2006/wordprocessingDrawing" xmlns:r="http://schemas.openxmlformats.org/officeDocument/2006/relationships" xmlns:w14="http://schemas.microsoft.com/office/word/2010/wordml">
+                    <w:rPr>
+                      <w:rFonts w:ascii="Helvetica" w:hAnsi="Helvetica" w:eastAsia="Helvetica" w:cs="Helvetica"/>
+                      <w:i w:val="false"/>
+                      <w:b w:val="false"/>
+                      <w:u w:val="none"/>
+                      <w:sz w:val="22"/>
+                      <w:szCs w:val="22"/>
+                      <w:color w:val="000000"/>
+                    </w:rPr>
+                    <w:t xml:space="preserve">190</w:t>
                   </w:r>
                 </w:p>
               </w:tc>
               <w:tc>
                 <w:tcPr>
-                  <w:tcW w:w="936" w:type="dxa"/>
                   <w:tcBorders>
+                    <w:bottom w:val="none" w:sz="0" w:space="0" w:color="000000"/>
                     <w:top w:val="none" w:sz="0" w:space="0" w:color="000000"/>
                     <w:left w:val="none" w:sz="0" w:space="0" w:color="000000"/>
-                    <w:bottom w:val="none" w:sz="0" w:space="0" w:color="000000"/>
                     <w:right w:val="none" w:sz="0" w:space="0" w:color="000000"/>
                   </w:tcBorders>
                   <w:shd w:val="clear" w:color="auto" w:fill="FFFFFF"/>
                   <w:tcMar>
                     <w:top w:w="0" w:type="dxa"/>
+                    <w:bottom w:w="0" w:type="dxa"/>
                     <w:left w:w="0" w:type="dxa"/>
-                    <w:bottom w:w="0" w:type="dxa"/>
                     <w:right w:w="0" w:type="dxa"/>
                   </w:tcMar>
                   <w:vAlign w:val="center"/>
                 </w:tcPr>
                 <w:p>
                   <w:pPr>
+                    <w:jc w:val="right"/>
                     <w:pBdr>
+                      <w:bottom w:val="none" w:sz="0" w:space="0" w:color="000000"/>
                       <w:top w:val="none" w:sz="0" w:space="0" w:color="000000"/>
                       <w:left w:val="none" w:sz="0" w:space="0" w:color="000000"/>
-                      <w:bottom w:val="none" w:sz="0" w:space="0" w:color="000000"/>
                       <w:right w:val="none" w:sz="0" w:space="0" w:color="000000"/>
                     </w:pBdr>
-                    <w:spacing w:before="100" w:after="100"/>
-                    <w:ind w:left="100" w:right="100"/>
-                    <w:jc w:val="right"/>
-                    <w:rPr>
-                      <w:rFonts w:ascii="Helvetica" w:eastAsia="Helvetica" w:hAnsi="Helvetica" w:cs="Helvetica"/>
-                      <w:color w:val="000000"/>
-                      <w:sz w:val="22"/>
-                      <w:szCs w:val="22"/>
+                    <w:spacing w:after="100" w:before="100" w:line="240"/>
+                    <w:ind w:left="100" w:right="100" w:firstLine="0" w:firstLineChars="0"/>
+                    <w:rPr>
+                      <w:rFonts w:ascii="Helvetica" w:hAnsi="Helvetica" w:eastAsia="Helvetica" w:cs="Helvetica"/>
+                      <w:i w:val="false"/>
+                      <w:b w:val="false"/>
+                      <w:u w:val="none"/>
+                      <w:sz w:val="22"/>
+                      <w:szCs w:val="22"/>
+                      <w:color w:val="000000"/>
                     </w:rPr>
                   </w:pPr>
-                  <w:r>
-                    <w:rPr>
-                      <w:rFonts w:ascii="Helvetica" w:eastAsia="Helvetica" w:hAnsi="Helvetica" w:cs="Helvetica"/>
-                      <w:color w:val="000000"/>
-                      <w:sz w:val="22"/>
-                      <w:szCs w:val="22"/>
-                    </w:rPr>
-                    <w:t>8</w:t>
+                  <w:r xmlns:w="http://schemas.openxmlformats.org/wordprocessingml/2006/main" xmlns:wp="http://schemas.openxmlformats.org/drawingml/2006/wordprocessingDrawing" xmlns:r="http://schemas.openxmlformats.org/officeDocument/2006/relationships" xmlns:w14="http://schemas.microsoft.com/office/word/2010/wordml">
+                    <w:rPr>
+                      <w:rFonts w:ascii="Helvetica" w:hAnsi="Helvetica" w:eastAsia="Helvetica" w:cs="Helvetica"/>
+                      <w:i w:val="false"/>
+                      <w:b w:val="false"/>
+                      <w:u w:val="none"/>
+                      <w:sz w:val="22"/>
+                      <w:szCs w:val="22"/>
+                      <w:color w:val="000000"/>
+                    </w:rPr>
+                    <w:t xml:space="preserve">8</w:t>
                   </w:r>
                 </w:p>
               </w:tc>
               <w:tc>
                 <w:tcPr>
-                  <w:tcW w:w="936" w:type="dxa"/>
                   <w:tcBorders>
+                    <w:bottom w:val="none" w:sz="0" w:space="0" w:color="000000"/>
                     <w:top w:val="none" w:sz="0" w:space="0" w:color="000000"/>
                     <w:left w:val="none" w:sz="0" w:space="0" w:color="000000"/>
-                    <w:bottom w:val="none" w:sz="0" w:space="0" w:color="000000"/>
                     <w:right w:val="none" w:sz="0" w:space="0" w:color="000000"/>
                   </w:tcBorders>
                   <w:shd w:val="clear" w:color="auto" w:fill="FFFFFF"/>
                   <w:tcMar>
                     <w:top w:w="0" w:type="dxa"/>
+                    <w:bottom w:w="0" w:type="dxa"/>
                     <w:left w:w="0" w:type="dxa"/>
-                    <w:bottom w:w="0" w:type="dxa"/>
                     <w:right w:w="0" w:type="dxa"/>
                   </w:tcMar>
                   <w:vAlign w:val="center"/>
                 </w:tcPr>
                 <w:p>
                   <w:pPr>
+                    <w:jc w:val="right"/>
                     <w:pBdr>
+                      <w:bottom w:val="none" w:sz="0" w:space="0" w:color="000000"/>
                       <w:top w:val="none" w:sz="0" w:space="0" w:color="000000"/>
                       <w:left w:val="none" w:sz="0" w:space="0" w:color="000000"/>
-                      <w:bottom w:val="none" w:sz="0" w:space="0" w:color="000000"/>
                       <w:right w:val="none" w:sz="0" w:space="0" w:color="000000"/>
                     </w:pBdr>
-                    <w:spacing w:before="100" w:after="100"/>
-                    <w:ind w:left="100" w:right="100"/>
-                    <w:jc w:val="right"/>
-                    <w:rPr>
-                      <w:rFonts w:ascii="Helvetica" w:eastAsia="Helvetica" w:hAnsi="Helvetica" w:cs="Helvetica"/>
-                      <w:color w:val="000000"/>
-                      <w:sz w:val="22"/>
-                      <w:szCs w:val="22"/>
+                    <w:spacing w:after="100" w:before="100" w:line="240"/>
+                    <w:ind w:left="100" w:right="100" w:firstLine="0" w:firstLineChars="0"/>
+                    <w:rPr>
+                      <w:rFonts w:ascii="Helvetica" w:hAnsi="Helvetica" w:eastAsia="Helvetica" w:cs="Helvetica"/>
+                      <w:i w:val="false"/>
+                      <w:b w:val="false"/>
+                      <w:u w:val="none"/>
+                      <w:sz w:val="22"/>
+                      <w:szCs w:val="22"/>
+                      <w:color w:val="000000"/>
                     </w:rPr>
                   </w:pPr>
-                  <w:r>
-                    <w:rPr>
-                      <w:rFonts w:ascii="Helvetica" w:eastAsia="Helvetica" w:hAnsi="Helvetica" w:cs="Helvetica"/>
-                      <w:color w:val="000000"/>
-                      <w:sz w:val="22"/>
-                      <w:szCs w:val="22"/>
-                    </w:rPr>
-                    <w:t>16</w:t>
+                  <w:r xmlns:w="http://schemas.openxmlformats.org/wordprocessingml/2006/main" xmlns:wp="http://schemas.openxmlformats.org/drawingml/2006/wordprocessingDrawing" xmlns:r="http://schemas.openxmlformats.org/officeDocument/2006/relationships" xmlns:w14="http://schemas.microsoft.com/office/word/2010/wordml">
+                    <w:rPr>
+                      <w:rFonts w:ascii="Helvetica" w:hAnsi="Helvetica" w:eastAsia="Helvetica" w:cs="Helvetica"/>
+                      <w:i w:val="false"/>
+                      <w:b w:val="false"/>
+                      <w:u w:val="none"/>
+                      <w:sz w:val="22"/>
+                      <w:szCs w:val="22"/>
+                      <w:color w:val="000000"/>
+                    </w:rPr>
+                    <w:t xml:space="preserve">16</w:t>
                   </w:r>
                 </w:p>
               </w:tc>
               <w:tc>
                 <w:tcPr>
-                  <w:tcW w:w="936" w:type="dxa"/>
                   <w:tcBorders>
+                    <w:bottom w:val="none" w:sz="0" w:space="0" w:color="000000"/>
                     <w:top w:val="none" w:sz="0" w:space="0" w:color="000000"/>
                     <w:left w:val="none" w:sz="0" w:space="0" w:color="000000"/>
-                    <w:bottom w:val="none" w:sz="0" w:space="0" w:color="000000"/>
                     <w:right w:val="none" w:sz="0" w:space="0" w:color="000000"/>
                   </w:tcBorders>
                   <w:shd w:val="clear" w:color="auto" w:fill="FFFFFF"/>
                   <w:tcMar>
                     <w:top w:w="0" w:type="dxa"/>
+                    <w:bottom w:w="0" w:type="dxa"/>
                     <w:left w:w="0" w:type="dxa"/>
-                    <w:bottom w:w="0" w:type="dxa"/>
                     <w:right w:w="0" w:type="dxa"/>
                   </w:tcMar>
                   <w:vAlign w:val="center"/>
                 </w:tcPr>
                 <w:p>
                   <w:pPr>
+                    <w:jc w:val="right"/>
                     <w:pBdr>
+                      <w:bottom w:val="none" w:sz="0" w:space="0" w:color="000000"/>
                       <w:top w:val="none" w:sz="0" w:space="0" w:color="000000"/>
                       <w:left w:val="none" w:sz="0" w:space="0" w:color="000000"/>
-                      <w:bottom w:val="none" w:sz="0" w:space="0" w:color="000000"/>
                       <w:right w:val="none" w:sz="0" w:space="0" w:color="000000"/>
                     </w:pBdr>
-                    <w:spacing w:before="100" w:after="100"/>
-                    <w:ind w:left="100" w:right="100"/>
-                    <w:jc w:val="right"/>
-                    <w:rPr>
-                      <w:rFonts w:ascii="Helvetica" w:eastAsia="Helvetica" w:hAnsi="Helvetica" w:cs="Helvetica"/>
-                      <w:color w:val="000000"/>
-                      <w:sz w:val="22"/>
-                      <w:szCs w:val="22"/>
+                    <w:spacing w:after="100" w:before="100" w:line="240"/>
+                    <w:ind w:left="100" w:right="100" w:firstLine="0" w:firstLineChars="0"/>
+                    <w:rPr>
+                      <w:rFonts w:ascii="Helvetica" w:hAnsi="Helvetica" w:eastAsia="Helvetica" w:cs="Helvetica"/>
+                      <w:i w:val="false"/>
+                      <w:b w:val="false"/>
+                      <w:u w:val="none"/>
+                      <w:sz w:val="22"/>
+                      <w:szCs w:val="22"/>
+                      <w:color w:val="000000"/>
                     </w:rPr>
                   </w:pPr>
-                  <w:r>
-                    <w:rPr>
-                      <w:rFonts w:ascii="Helvetica" w:eastAsia="Helvetica" w:hAnsi="Helvetica" w:cs="Helvetica"/>
-                      <w:color w:val="000000"/>
-                      <w:sz w:val="22"/>
-                      <w:szCs w:val="22"/>
-                    </w:rPr>
-                    <w:t>80</w:t>
+                  <w:r xmlns:w="http://schemas.openxmlformats.org/wordprocessingml/2006/main" xmlns:wp="http://schemas.openxmlformats.org/drawingml/2006/wordprocessingDrawing" xmlns:r="http://schemas.openxmlformats.org/officeDocument/2006/relationships" xmlns:w14="http://schemas.microsoft.com/office/word/2010/wordml">
+                    <w:rPr>
+                      <w:rFonts w:ascii="Helvetica" w:hAnsi="Helvetica" w:eastAsia="Helvetica" w:cs="Helvetica"/>
+                      <w:i w:val="false"/>
+                      <w:b w:val="false"/>
+                      <w:u w:val="none"/>
+                      <w:sz w:val="22"/>
+                      <w:szCs w:val="22"/>
+                      <w:color w:val="000000"/>
+                    </w:rPr>
+                    <w:t xml:space="preserve">80</w:t>
                   </w:r>
                 </w:p>
               </w:tc>
               <w:tc>
                 <w:tcPr>
-                  <w:tcW w:w="936" w:type="dxa"/>
                   <w:tcBorders>
+                    <w:bottom w:val="none" w:sz="0" w:space="0" w:color="000000"/>
                     <w:top w:val="none" w:sz="0" w:space="0" w:color="000000"/>
                     <w:left w:val="none" w:sz="0" w:space="0" w:color="000000"/>
-                    <w:bottom w:val="none" w:sz="0" w:space="0" w:color="000000"/>
                     <w:right w:val="none" w:sz="0" w:space="0" w:color="000000"/>
                   </w:tcBorders>
                   <w:shd w:val="clear" w:color="auto" w:fill="FFFFFF"/>
                   <w:tcMar>
                     <w:top w:w="0" w:type="dxa"/>
+                    <w:bottom w:w="0" w:type="dxa"/>
                     <w:left w:w="0" w:type="dxa"/>
-                    <w:bottom w:w="0" w:type="dxa"/>
                     <w:right w:w="0" w:type="dxa"/>
                   </w:tcMar>
                   <w:vAlign w:val="center"/>
                 </w:tcPr>
                 <w:p>
                   <w:pPr>
+                    <w:jc w:val="right"/>
                     <w:pBdr>
+                      <w:bottom w:val="none" w:sz="0" w:space="0" w:color="000000"/>
                       <w:top w:val="none" w:sz="0" w:space="0" w:color="000000"/>
                       <w:left w:val="none" w:sz="0" w:space="0" w:color="000000"/>
-                      <w:bottom w:val="none" w:sz="0" w:space="0" w:color="000000"/>
                       <w:right w:val="none" w:sz="0" w:space="0" w:color="000000"/>
                     </w:pBdr>
-                    <w:spacing w:before="100" w:after="100"/>
-                    <w:ind w:left="100" w:right="100"/>
-                    <w:jc w:val="right"/>
-                    <w:rPr>
-                      <w:rFonts w:ascii="Helvetica" w:eastAsia="Helvetica" w:hAnsi="Helvetica" w:cs="Helvetica"/>
-                      <w:color w:val="000000"/>
-                      <w:sz w:val="22"/>
-                      <w:szCs w:val="22"/>
+                    <w:spacing w:after="100" w:before="100" w:line="240"/>
+                    <w:ind w:left="100" w:right="100" w:firstLine="0" w:firstLineChars="0"/>
+                    <w:rPr>
+                      <w:rFonts w:ascii="Helvetica" w:hAnsi="Helvetica" w:eastAsia="Helvetica" w:cs="Helvetica"/>
+                      <w:i w:val="false"/>
+                      <w:b w:val="false"/>
+                      <w:u w:val="none"/>
+                      <w:sz w:val="22"/>
+                      <w:szCs w:val="22"/>
+                      <w:color w:val="000000"/>
                     </w:rPr>
                   </w:pPr>
-                  <w:r>
-                    <w:rPr>
-                      <w:rFonts w:ascii="Helvetica" w:eastAsia="Helvetica" w:hAnsi="Helvetica" w:cs="Helvetica"/>
-                      <w:color w:val="000000"/>
-                      <w:sz w:val="22"/>
-                      <w:szCs w:val="22"/>
-                    </w:rPr>
-                    <w:t>57.2</w:t>
+                  <w:r xmlns:w="http://schemas.openxmlformats.org/wordprocessingml/2006/main" xmlns:wp="http://schemas.openxmlformats.org/drawingml/2006/wordprocessingDrawing" xmlns:r="http://schemas.openxmlformats.org/officeDocument/2006/relationships" xmlns:w14="http://schemas.microsoft.com/office/word/2010/wordml">
+                    <w:rPr>
+                      <w:rFonts w:ascii="Helvetica" w:hAnsi="Helvetica" w:eastAsia="Helvetica" w:cs="Helvetica"/>
+                      <w:i w:val="false"/>
+                      <w:b w:val="false"/>
+                      <w:u w:val="none"/>
+                      <w:sz w:val="22"/>
+                      <w:szCs w:val="22"/>
+                      <w:color w:val="000000"/>
+                    </w:rPr>
+                    <w:t xml:space="preserve">57.2</w:t>
                   </w:r>
                 </w:p>
               </w:tc>
               <w:tc>
                 <w:tcPr>
-                  <w:tcW w:w="936" w:type="dxa"/>
                   <w:tcBorders>
+                    <w:bottom w:val="none" w:sz="0" w:space="0" w:color="000000"/>
                     <w:top w:val="none" w:sz="0" w:space="0" w:color="000000"/>
                     <w:left w:val="none" w:sz="0" w:space="0" w:color="000000"/>
-                    <w:bottom w:val="none" w:sz="0" w:space="0" w:color="000000"/>
                     <w:right w:val="none" w:sz="0" w:space="0" w:color="000000"/>
                   </w:tcBorders>
                   <w:shd w:val="clear" w:color="auto" w:fill="FFFFFF"/>
                   <w:tcMar>
                     <w:top w:w="0" w:type="dxa"/>
+                    <w:bottom w:w="0" w:type="dxa"/>
                     <w:left w:w="0" w:type="dxa"/>
-                    <w:bottom w:w="0" w:type="dxa"/>
                     <w:right w:w="0" w:type="dxa"/>
                   </w:tcMar>
                   <w:vAlign w:val="center"/>
                 </w:tcPr>
                 <w:p>
                   <w:pPr>
+                    <w:jc w:val="right"/>
                     <w:pBdr>
+                      <w:bottom w:val="none" w:sz="0" w:space="0" w:color="000000"/>
                       <w:top w:val="none" w:sz="0" w:space="0" w:color="000000"/>
                       <w:left w:val="none" w:sz="0" w:space="0" w:color="000000"/>
-                      <w:bottom w:val="none" w:sz="0" w:space="0" w:color="000000"/>
                       <w:right w:val="none" w:sz="0" w:space="0" w:color="000000"/>
                     </w:pBdr>
-                    <w:spacing w:before="100" w:after="100"/>
-                    <w:ind w:left="100" w:right="100"/>
-                    <w:jc w:val="right"/>
-                    <w:rPr>
-                      <w:rFonts w:ascii="Helvetica" w:eastAsia="Helvetica" w:hAnsi="Helvetica" w:cs="Helvetica"/>
-                      <w:color w:val="000000"/>
-                      <w:sz w:val="22"/>
-                      <w:szCs w:val="22"/>
+                    <w:spacing w:after="100" w:before="100" w:line="240"/>
+                    <w:ind w:left="100" w:right="100" w:firstLine="0" w:firstLineChars="0"/>
+                    <w:rPr>
+                      <w:rFonts w:ascii="Helvetica" w:hAnsi="Helvetica" w:eastAsia="Helvetica" w:cs="Helvetica"/>
+                      <w:i w:val="false"/>
+                      <w:b w:val="false"/>
+                      <w:u w:val="none"/>
+                      <w:sz w:val="22"/>
+                      <w:szCs w:val="22"/>
+                      <w:color w:val="000000"/>
                     </w:rPr>
                   </w:pPr>
-                  <w:r>
-                    <w:rPr>
-                      <w:rFonts w:ascii="Helvetica" w:eastAsia="Helvetica" w:hAnsi="Helvetica" w:cs="Helvetica"/>
-                      <w:color w:val="000000"/>
-                      <w:sz w:val="22"/>
-                      <w:szCs w:val="22"/>
-                    </w:rPr>
-                    <w:t>11</w:t>
+                  <w:r xmlns:w="http://schemas.openxmlformats.org/wordprocessingml/2006/main" xmlns:wp="http://schemas.openxmlformats.org/drawingml/2006/wordprocessingDrawing" xmlns:r="http://schemas.openxmlformats.org/officeDocument/2006/relationships" xmlns:w14="http://schemas.microsoft.com/office/word/2010/wordml">
+                    <w:rPr>
+                      <w:rFonts w:ascii="Helvetica" w:hAnsi="Helvetica" w:eastAsia="Helvetica" w:cs="Helvetica"/>
+                      <w:i w:val="false"/>
+                      <w:b w:val="false"/>
+                      <w:u w:val="none"/>
+                      <w:sz w:val="22"/>
+                      <w:szCs w:val="22"/>
+                      <w:color w:val="000000"/>
+                    </w:rPr>
+                    <w:t xml:space="preserve">11</w:t>
                   </w:r>
                 </w:p>
               </w:tc>
               <w:tc>
                 <w:tcPr>
-                  <w:tcW w:w="936" w:type="dxa"/>
                   <w:tcBorders>
+                    <w:bottom w:val="none" w:sz="0" w:space="0" w:color="000000"/>
                     <w:top w:val="none" w:sz="0" w:space="0" w:color="000000"/>
                     <w:left w:val="none" w:sz="0" w:space="0" w:color="000000"/>
-                    <w:bottom w:val="none" w:sz="0" w:space="0" w:color="000000"/>
                     <w:right w:val="none" w:sz="0" w:space="0" w:color="000000"/>
                   </w:tcBorders>
                   <w:shd w:val="clear" w:color="auto" w:fill="FFFFFF"/>
                   <w:tcMar>
                     <w:top w:w="0" w:type="dxa"/>
+                    <w:bottom w:w="0" w:type="dxa"/>
                     <w:left w:w="0" w:type="dxa"/>
-                    <w:bottom w:w="0" w:type="dxa"/>
                     <w:right w:w="0" w:type="dxa"/>
                   </w:tcMar>
                   <w:vAlign w:val="center"/>
                 </w:tcPr>
                 <w:p>
                   <w:pPr>
+                    <w:jc w:val="right"/>
                     <w:pBdr>
+                      <w:bottom w:val="none" w:sz="0" w:space="0" w:color="000000"/>
                       <w:top w:val="none" w:sz="0" w:space="0" w:color="000000"/>
                       <w:left w:val="none" w:sz="0" w:space="0" w:color="000000"/>
-                      <w:bottom w:val="none" w:sz="0" w:space="0" w:color="000000"/>
                       <w:right w:val="none" w:sz="0" w:space="0" w:color="000000"/>
                     </w:pBdr>
-                    <w:spacing w:before="100" w:after="100"/>
-                    <w:ind w:left="100" w:right="100"/>
-                    <w:jc w:val="right"/>
-                    <w:rPr>
-                      <w:rFonts w:ascii="Helvetica" w:eastAsia="Helvetica" w:hAnsi="Helvetica" w:cs="Helvetica"/>
-                      <w:color w:val="000000"/>
-                      <w:sz w:val="22"/>
-                      <w:szCs w:val="22"/>
+                    <w:spacing w:after="100" w:before="100" w:line="240"/>
+                    <w:ind w:left="100" w:right="100" w:firstLine="0" w:firstLineChars="0"/>
+                    <w:rPr>
+                      <w:rFonts w:ascii="Helvetica" w:hAnsi="Helvetica" w:eastAsia="Helvetica" w:cs="Helvetica"/>
+                      <w:i w:val="false"/>
+                      <w:b w:val="false"/>
+                      <w:u w:val="none"/>
+                      <w:sz w:val="22"/>
+                      <w:szCs w:val="22"/>
+                      <w:color w:val="000000"/>
                     </w:rPr>
                   </w:pPr>
-                  <w:r>
-                    <w:rPr>
-                      <w:rFonts w:ascii="Helvetica" w:eastAsia="Helvetica" w:hAnsi="Helvetica" w:cs="Helvetica"/>
-                      <w:color w:val="000000"/>
-                      <w:sz w:val="22"/>
-                      <w:szCs w:val="22"/>
-                    </w:rPr>
-                    <w:t>0</w:t>
+                  <w:r xmlns:w="http://schemas.openxmlformats.org/wordprocessingml/2006/main" xmlns:wp="http://schemas.openxmlformats.org/drawingml/2006/wordprocessingDrawing" xmlns:r="http://schemas.openxmlformats.org/officeDocument/2006/relationships" xmlns:w14="http://schemas.microsoft.com/office/word/2010/wordml">
+                    <w:rPr>
+                      <w:rFonts w:ascii="Helvetica" w:hAnsi="Helvetica" w:eastAsia="Helvetica" w:cs="Helvetica"/>
+                      <w:i w:val="false"/>
+                      <w:b w:val="false"/>
+                      <w:u w:val="none"/>
+                      <w:sz w:val="22"/>
+                      <w:szCs w:val="22"/>
+                      <w:color w:val="000000"/>
+                    </w:rPr>
+                    <w:t xml:space="preserve">0</w:t>
                   </w:r>
                 </w:p>
               </w:tc>
               <w:tc>
                 <w:tcPr>
-                  <w:tcW w:w="936" w:type="dxa"/>
                   <w:tcBorders>
+                    <w:bottom w:val="none" w:sz="0" w:space="0" w:color="000000"/>
                     <w:top w:val="none" w:sz="0" w:space="0" w:color="000000"/>
                     <w:left w:val="none" w:sz="0" w:space="0" w:color="000000"/>
-                    <w:bottom w:val="none" w:sz="0" w:space="0" w:color="000000"/>
                     <w:right w:val="none" w:sz="0" w:space="0" w:color="000000"/>
                   </w:tcBorders>
                   <w:shd w:val="clear" w:color="auto" w:fill="FFFFFF"/>
                   <w:tcMar>
                     <w:top w:w="0" w:type="dxa"/>
+                    <w:bottom w:w="0" w:type="dxa"/>
                     <w:left w:w="0" w:type="dxa"/>
-                    <w:bottom w:w="0" w:type="dxa"/>
                     <w:right w:w="0" w:type="dxa"/>
                   </w:tcMar>
                   <w:vAlign w:val="center"/>
                 </w:tcPr>
                 <w:p>
                   <w:pPr>
+                    <w:jc w:val="right"/>
                     <w:pBdr>
+                      <w:bottom w:val="none" w:sz="0" w:space="0" w:color="000000"/>
                       <w:top w:val="none" w:sz="0" w:space="0" w:color="000000"/>
                       <w:left w:val="none" w:sz="0" w:space="0" w:color="000000"/>
-                      <w:bottom w:val="none" w:sz="0" w:space="0" w:color="000000"/>
                       <w:right w:val="none" w:sz="0" w:space="0" w:color="000000"/>
                     </w:pBdr>
-                    <w:spacing w:before="100" w:after="100"/>
-                    <w:ind w:left="100" w:right="100"/>
-                    <w:jc w:val="right"/>
-                    <w:rPr>
-                      <w:rFonts w:ascii="Helvetica" w:eastAsia="Helvetica" w:hAnsi="Helvetica" w:cs="Helvetica"/>
-                      <w:color w:val="000000"/>
-                      <w:sz w:val="22"/>
-                      <w:szCs w:val="22"/>
+                    <w:spacing w:after="100" w:before="100" w:line="240"/>
+                    <w:ind w:left="100" w:right="100" w:firstLine="0" w:firstLineChars="0"/>
+                    <w:rPr>
+                      <w:rFonts w:ascii="Helvetica" w:hAnsi="Helvetica" w:eastAsia="Helvetica" w:cs="Helvetica"/>
+                      <w:i w:val="false"/>
+                      <w:b w:val="false"/>
+                      <w:u w:val="none"/>
+                      <w:sz w:val="22"/>
+                      <w:szCs w:val="22"/>
+                      <w:color w:val="000000"/>
                     </w:rPr>
                   </w:pPr>
-                  <w:r>
-                    <w:rPr>
-                      <w:rFonts w:ascii="Helvetica" w:eastAsia="Helvetica" w:hAnsi="Helvetica" w:cs="Helvetica"/>
-                      <w:color w:val="000000"/>
-                      <w:sz w:val="22"/>
-                      <w:szCs w:val="22"/>
-                    </w:rPr>
-                    <w:t>11.8</w:t>
+                  <w:r xmlns:w="http://schemas.openxmlformats.org/wordprocessingml/2006/main" xmlns:wp="http://schemas.openxmlformats.org/drawingml/2006/wordprocessingDrawing" xmlns:r="http://schemas.openxmlformats.org/officeDocument/2006/relationships" xmlns:w14="http://schemas.microsoft.com/office/word/2010/wordml">
+                    <w:rPr>
+                      <w:rFonts w:ascii="Helvetica" w:hAnsi="Helvetica" w:eastAsia="Helvetica" w:cs="Helvetica"/>
+                      <w:i w:val="false"/>
+                      <w:b w:val="false"/>
+                      <w:u w:val="none"/>
+                      <w:sz w:val="22"/>
+                      <w:szCs w:val="22"/>
+                      <w:color w:val="000000"/>
+                    </w:rPr>
+                    <w:t xml:space="preserve">11.8</w:t>
                   </w:r>
                 </w:p>
               </w:tc>
             </w:tr>
             <w:tr>
               <w:trPr>
-                <w:jc w:val="center"/>
+                <w:trHeight w:val="360" w:hRule="auto"/>
               </w:trPr>
+              body3
               <w:tc>
                 <w:tcPr>
-                  <w:tcW w:w="2160" w:type="dxa"/>
                   <w:tcBorders>
+                    <w:bottom w:val="none" w:sz="0" w:space="0" w:color="000000"/>
                     <w:top w:val="none" w:sz="0" w:space="0" w:color="000000"/>
                     <w:left w:val="none" w:sz="0" w:space="0" w:color="000000"/>
-                    <w:bottom w:val="none" w:sz="0" w:space="0" w:color="000000"/>
                     <w:right w:val="none" w:sz="0" w:space="0" w:color="000000"/>
                   </w:tcBorders>
                   <w:shd w:val="clear" w:color="auto" w:fill="FFFFFF"/>
                   <w:tcMar>
                     <w:top w:w="0" w:type="dxa"/>
+                    <w:bottom w:w="0" w:type="dxa"/>
                     <w:left w:w="0" w:type="dxa"/>
-                    <w:bottom w:w="0" w:type="dxa"/>
                     <w:right w:w="0" w:type="dxa"/>
                   </w:tcMar>
                   <w:vAlign w:val="center"/>
                 </w:tcPr>
                 <w:p>
                   <w:pPr>
+                    <w:jc w:val="left"/>
                     <w:pBdr>
+                      <w:bottom w:val="none" w:sz="0" w:space="0" w:color="000000"/>
                       <w:top w:val="none" w:sz="0" w:space="0" w:color="000000"/>
                       <w:left w:val="none" w:sz="0" w:space="0" w:color="000000"/>
-                      <w:bottom w:val="none" w:sz="0" w:space="0" w:color="000000"/>
                       <w:right w:val="none" w:sz="0" w:space="0" w:color="000000"/>
                     </w:pBdr>
-                    <w:spacing w:before="100" w:after="100"/>
-                    <w:ind w:left="100" w:right="100"/>
-                    <w:rPr>
-                      <w:rFonts w:ascii="Helvetica" w:eastAsia="Helvetica" w:hAnsi="Helvetica" w:cs="Helvetica"/>
-                      <w:color w:val="000000"/>
-                      <w:sz w:val="22"/>
-                      <w:szCs w:val="22"/>
+                    <w:spacing w:after="100" w:before="100" w:line="240"/>
+                    <w:ind w:left="100" w:right="100" w:firstLine="0" w:firstLineChars="0"/>
+                    <w:rPr>
+                      <w:rFonts w:ascii="Helvetica" w:hAnsi="Helvetica" w:eastAsia="Helvetica" w:cs="Helvetica"/>
+                      <w:i w:val="false"/>
+                      <w:b w:val="false"/>
+                      <w:u w:val="none"/>
+                      <w:sz w:val="22"/>
+                      <w:szCs w:val="22"/>
+                      <w:color w:val="000000"/>
                     </w:rPr>
                   </w:pPr>
-                  <w:r>
-                    <w:rPr>
-                      <w:rFonts w:ascii="Helvetica" w:eastAsia="Helvetica" w:hAnsi="Helvetica" w:cs="Helvetica"/>
-                      <w:color w:val="000000"/>
-                      <w:sz w:val="22"/>
-                      <w:szCs w:val="22"/>
-                    </w:rPr>
-                    <w:t>Nutrition</w:t>
+                  <w:r xmlns:w="http://schemas.openxmlformats.org/wordprocessingml/2006/main" xmlns:wp="http://schemas.openxmlformats.org/drawingml/2006/wordprocessingDrawing" xmlns:r="http://schemas.openxmlformats.org/officeDocument/2006/relationships" xmlns:w14="http://schemas.microsoft.com/office/word/2010/wordml">
+                    <w:rPr>
+                      <w:rFonts w:ascii="Helvetica" w:hAnsi="Helvetica" w:eastAsia="Helvetica" w:cs="Helvetica"/>
+                      <w:i w:val="false"/>
+                      <w:b w:val="false"/>
+                      <w:u w:val="none"/>
+                      <w:sz w:val="22"/>
+                      <w:szCs w:val="22"/>
+                      <w:color w:val="000000"/>
+                    </w:rPr>
+                    <w:t xml:space="preserve">Nutrition</w:t>
                   </w:r>
                 </w:p>
               </w:tc>
               <w:tc>
                 <w:tcPr>
-                  <w:tcW w:w="936" w:type="dxa"/>
                   <w:tcBorders>
+                    <w:bottom w:val="none" w:sz="0" w:space="0" w:color="000000"/>
                     <w:top w:val="none" w:sz="0" w:space="0" w:color="000000"/>
                     <w:left w:val="none" w:sz="0" w:space="0" w:color="000000"/>
-                    <w:bottom w:val="none" w:sz="0" w:space="0" w:color="000000"/>
                     <w:right w:val="none" w:sz="0" w:space="0" w:color="000000"/>
                   </w:tcBorders>
                   <w:shd w:val="clear" w:color="auto" w:fill="FFFFFF"/>
                   <w:tcMar>
                     <w:top w:w="0" w:type="dxa"/>
+                    <w:bottom w:w="0" w:type="dxa"/>
                     <w:left w:w="0" w:type="dxa"/>
-                    <w:bottom w:w="0" w:type="dxa"/>
                     <w:right w:w="0" w:type="dxa"/>
                   </w:tcMar>
                   <w:vAlign w:val="center"/>
                 </w:tcPr>
                 <w:p>
                   <w:pPr>
+                    <w:jc w:val="right"/>
                     <w:pBdr>
+                      <w:bottom w:val="none" w:sz="0" w:space="0" w:color="000000"/>
                       <w:top w:val="none" w:sz="0" w:space="0" w:color="000000"/>
                       <w:left w:val="none" w:sz="0" w:space="0" w:color="000000"/>
-                      <w:bottom w:val="none" w:sz="0" w:space="0" w:color="000000"/>
                       <w:right w:val="none" w:sz="0" w:space="0" w:color="000000"/>
                     </w:pBdr>
-                    <w:spacing w:before="100" w:after="100"/>
-                    <w:ind w:left="100" w:right="100"/>
-                    <w:jc w:val="right"/>
-                    <w:rPr>
-                      <w:rFonts w:ascii="Helvetica" w:eastAsia="Helvetica" w:hAnsi="Helvetica" w:cs="Helvetica"/>
-                      <w:color w:val="000000"/>
-                      <w:sz w:val="22"/>
-                      <w:szCs w:val="22"/>
+                    <w:spacing w:after="100" w:before="100" w:line="240"/>
+                    <w:ind w:left="100" w:right="100" w:firstLine="0" w:firstLineChars="0"/>
+                    <w:rPr>
+                      <w:rFonts w:ascii="Helvetica" w:hAnsi="Helvetica" w:eastAsia="Helvetica" w:cs="Helvetica"/>
+                      <w:i w:val="false"/>
+                      <w:b w:val="false"/>
+                      <w:u w:val="none"/>
+                      <w:sz w:val="22"/>
+                      <w:szCs w:val="22"/>
+                      <w:color w:val="000000"/>
                     </w:rPr>
                   </w:pPr>
-                  <w:r>
-                    <w:rPr>
-                      <w:rFonts w:ascii="Helvetica" w:eastAsia="Helvetica" w:hAnsi="Helvetica" w:cs="Helvetica"/>
-                      <w:color w:val="000000"/>
-                      <w:sz w:val="22"/>
-                      <w:szCs w:val="22"/>
-                    </w:rPr>
-                    <w:t>645</w:t>
+                  <w:r xmlns:w="http://schemas.openxmlformats.org/wordprocessingml/2006/main" xmlns:wp="http://schemas.openxmlformats.org/drawingml/2006/wordprocessingDrawing" xmlns:r="http://schemas.openxmlformats.org/officeDocument/2006/relationships" xmlns:w14="http://schemas.microsoft.com/office/word/2010/wordml">
+                    <w:rPr>
+                      <w:rFonts w:ascii="Helvetica" w:hAnsi="Helvetica" w:eastAsia="Helvetica" w:cs="Helvetica"/>
+                      <w:i w:val="false"/>
+                      <w:b w:val="false"/>
+                      <w:u w:val="none"/>
+                      <w:sz w:val="22"/>
+                      <w:szCs w:val="22"/>
+                      <w:color w:val="000000"/>
+                    </w:rPr>
+                    <w:t xml:space="preserve">645</w:t>
                   </w:r>
                 </w:p>
               </w:tc>
               <w:tc>
                 <w:tcPr>
-                  <w:tcW w:w="936" w:type="dxa"/>
                   <w:tcBorders>
+                    <w:bottom w:val="none" w:sz="0" w:space="0" w:color="000000"/>
                     <w:top w:val="none" w:sz="0" w:space="0" w:color="000000"/>
                     <w:left w:val="none" w:sz="0" w:space="0" w:color="000000"/>
-                    <w:bottom w:val="none" w:sz="0" w:space="0" w:color="000000"/>
                     <w:right w:val="none" w:sz="0" w:space="0" w:color="000000"/>
                   </w:tcBorders>
                   <w:shd w:val="clear" w:color="auto" w:fill="FFFFFF"/>
                   <w:tcMar>
                     <w:top w:w="0" w:type="dxa"/>
+                    <w:bottom w:w="0" w:type="dxa"/>
                     <w:left w:w="0" w:type="dxa"/>
-                    <w:bottom w:w="0" w:type="dxa"/>
                     <w:right w:w="0" w:type="dxa"/>
                   </w:tcMar>
                   <w:vAlign w:val="center"/>
                 </w:tcPr>
                 <w:p>
                   <w:pPr>
+                    <w:jc w:val="right"/>
                     <w:pBdr>
+                      <w:bottom w:val="none" w:sz="0" w:space="0" w:color="000000"/>
                       <w:top w:val="none" w:sz="0" w:space="0" w:color="000000"/>
                       <w:left w:val="none" w:sz="0" w:space="0" w:color="000000"/>
-                      <w:bottom w:val="none" w:sz="0" w:space="0" w:color="000000"/>
                       <w:right w:val="none" w:sz="0" w:space="0" w:color="000000"/>
                     </w:pBdr>
-                    <w:spacing w:before="100" w:after="100"/>
-                    <w:ind w:left="100" w:right="100"/>
-                    <w:jc w:val="right"/>
-                    <w:rPr>
-                      <w:rFonts w:ascii="Helvetica" w:eastAsia="Helvetica" w:hAnsi="Helvetica" w:cs="Helvetica"/>
-                      <w:color w:val="000000"/>
-                      <w:sz w:val="22"/>
-                      <w:szCs w:val="22"/>
+                    <w:spacing w:after="100" w:before="100" w:line="240"/>
+                    <w:ind w:left="100" w:right="100" w:firstLine="0" w:firstLineChars="0"/>
+                    <w:rPr>
+                      <w:rFonts w:ascii="Helvetica" w:hAnsi="Helvetica" w:eastAsia="Helvetica" w:cs="Helvetica"/>
+                      <w:i w:val="false"/>
+                      <w:b w:val="false"/>
+                      <w:u w:val="none"/>
+                      <w:sz w:val="22"/>
+                      <w:szCs w:val="22"/>
+                      <w:color w:val="000000"/>
                     </w:rPr>
                   </w:pPr>
-                  <w:r>
-                    <w:rPr>
-                      <w:rFonts w:ascii="Helvetica" w:eastAsia="Helvetica" w:hAnsi="Helvetica" w:cs="Helvetica"/>
-                      <w:color w:val="000000"/>
-                      <w:sz w:val="22"/>
-                      <w:szCs w:val="22"/>
-                    </w:rPr>
-                    <w:t>15</w:t>
+                  <w:r xmlns:w="http://schemas.openxmlformats.org/wordprocessingml/2006/main" xmlns:wp="http://schemas.openxmlformats.org/drawingml/2006/wordprocessingDrawing" xmlns:r="http://schemas.openxmlformats.org/officeDocument/2006/relationships" xmlns:w14="http://schemas.microsoft.com/office/word/2010/wordml">
+                    <w:rPr>
+                      <w:rFonts w:ascii="Helvetica" w:hAnsi="Helvetica" w:eastAsia="Helvetica" w:cs="Helvetica"/>
+                      <w:i w:val="false"/>
+                      <w:b w:val="false"/>
+                      <w:u w:val="none"/>
+                      <w:sz w:val="22"/>
+                      <w:szCs w:val="22"/>
+                      <w:color w:val="000000"/>
+                    </w:rPr>
+                    <w:t xml:space="preserve">15</w:t>
                   </w:r>
                 </w:p>
               </w:tc>
               <w:tc>
                 <w:tcPr>
-                  <w:tcW w:w="936" w:type="dxa"/>
                   <w:tcBorders>
+                    <w:bottom w:val="none" w:sz="0" w:space="0" w:color="000000"/>
                     <w:top w:val="none" w:sz="0" w:space="0" w:color="000000"/>
                     <w:left w:val="none" w:sz="0" w:space="0" w:color="000000"/>
-                    <w:bottom w:val="none" w:sz="0" w:space="0" w:color="000000"/>
                     <w:right w:val="none" w:sz="0" w:space="0" w:color="000000"/>
                   </w:tcBorders>
                   <w:shd w:val="clear" w:color="auto" w:fill="FFFFFF"/>
                   <w:tcMar>
                     <w:top w:w="0" w:type="dxa"/>
+                    <w:bottom w:w="0" w:type="dxa"/>
                     <w:left w:w="0" w:type="dxa"/>
-                    <w:bottom w:w="0" w:type="dxa"/>
                     <w:right w:w="0" w:type="dxa"/>
                   </w:tcMar>
                   <w:vAlign w:val="center"/>
                 </w:tcPr>
                 <w:p>
                   <w:pPr>
+                    <w:jc w:val="right"/>
                     <w:pBdr>
+                      <w:bottom w:val="none" w:sz="0" w:space="0" w:color="000000"/>
                       <w:top w:val="none" w:sz="0" w:space="0" w:color="000000"/>
                       <w:left w:val="none" w:sz="0" w:space="0" w:color="000000"/>
-                      <w:bottom w:val="none" w:sz="0" w:space="0" w:color="000000"/>
                       <w:right w:val="none" w:sz="0" w:space="0" w:color="000000"/>
                     </w:pBdr>
-                    <w:spacing w:before="100" w:after="100"/>
-                    <w:ind w:left="100" w:right="100"/>
-                    <w:jc w:val="right"/>
-                    <w:rPr>
-                      <w:rFonts w:ascii="Helvetica" w:eastAsia="Helvetica" w:hAnsi="Helvetica" w:cs="Helvetica"/>
-                      <w:color w:val="000000"/>
-                      <w:sz w:val="22"/>
-                      <w:szCs w:val="22"/>
+                    <w:spacing w:after="100" w:before="100" w:line="240"/>
+                    <w:ind w:left="100" w:right="100" w:firstLine="0" w:firstLineChars="0"/>
+                    <w:rPr>
+                      <w:rFonts w:ascii="Helvetica" w:hAnsi="Helvetica" w:eastAsia="Helvetica" w:cs="Helvetica"/>
+                      <w:i w:val="false"/>
+                      <w:b w:val="false"/>
+                      <w:u w:val="none"/>
+                      <w:sz w:val="22"/>
+                      <w:szCs w:val="22"/>
+                      <w:color w:val="000000"/>
                     </w:rPr>
                   </w:pPr>
-                  <w:r>
-                    <w:rPr>
-                      <w:rFonts w:ascii="Helvetica" w:eastAsia="Helvetica" w:hAnsi="Helvetica" w:cs="Helvetica"/>
-                      <w:color w:val="000000"/>
-                      <w:sz w:val="22"/>
-                      <w:szCs w:val="22"/>
-                    </w:rPr>
-                    <w:t>51</w:t>
+                  <w:r xmlns:w="http://schemas.openxmlformats.org/wordprocessingml/2006/main" xmlns:wp="http://schemas.openxmlformats.org/drawingml/2006/wordprocessingDrawing" xmlns:r="http://schemas.openxmlformats.org/officeDocument/2006/relationships" xmlns:w14="http://schemas.microsoft.com/office/word/2010/wordml">
+                    <w:rPr>
+                      <w:rFonts w:ascii="Helvetica" w:hAnsi="Helvetica" w:eastAsia="Helvetica" w:cs="Helvetica"/>
+                      <w:i w:val="false"/>
+                      <w:b w:val="false"/>
+                      <w:u w:val="none"/>
+                      <w:sz w:val="22"/>
+                      <w:szCs w:val="22"/>
+                      <w:color w:val="000000"/>
+                    </w:rPr>
+                    <w:t xml:space="preserve">51</w:t>
                   </w:r>
                 </w:p>
               </w:tc>
               <w:tc>
                 <w:tcPr>
-                  <w:tcW w:w="936" w:type="dxa"/>
                   <w:tcBorders>
+                    <w:bottom w:val="none" w:sz="0" w:space="0" w:color="000000"/>
                     <w:top w:val="none" w:sz="0" w:space="0" w:color="000000"/>
                     <w:left w:val="none" w:sz="0" w:space="0" w:color="000000"/>
-                    <w:bottom w:val="none" w:sz="0" w:space="0" w:color="000000"/>
                     <w:right w:val="none" w:sz="0" w:space="0" w:color="000000"/>
                   </w:tcBorders>
                   <w:shd w:val="clear" w:color="auto" w:fill="FFFFFF"/>
                   <w:tcMar>
                     <w:top w:w="0" w:type="dxa"/>
+                    <w:bottom w:w="0" w:type="dxa"/>
                     <w:left w:w="0" w:type="dxa"/>
-                    <w:bottom w:w="0" w:type="dxa"/>
                     <w:right w:w="0" w:type="dxa"/>
                   </w:tcMar>
                   <w:vAlign w:val="center"/>
                 </w:tcPr>
                 <w:p>
                   <w:pPr>
+                    <w:jc w:val="right"/>
                     <w:pBdr>
+                      <w:bottom w:val="none" w:sz="0" w:space="0" w:color="000000"/>
                       <w:top w:val="none" w:sz="0" w:space="0" w:color="000000"/>
                       <w:left w:val="none" w:sz="0" w:space="0" w:color="000000"/>
-                      <w:bottom w:val="none" w:sz="0" w:space="0" w:color="000000"/>
                       <w:right w:val="none" w:sz="0" w:space="0" w:color="000000"/>
                     </w:pBdr>
-                    <w:spacing w:before="100" w:after="100"/>
-                    <w:ind w:left="100" w:right="100"/>
-                    <w:jc w:val="right"/>
-                    <w:rPr>
-                      <w:rFonts w:ascii="Helvetica" w:eastAsia="Helvetica" w:hAnsi="Helvetica" w:cs="Helvetica"/>
-                      <w:color w:val="000000"/>
-                      <w:sz w:val="22"/>
-                      <w:szCs w:val="22"/>
+                    <w:spacing w:after="100" w:before="100" w:line="240"/>
+                    <w:ind w:left="100" w:right="100" w:firstLine="0" w:firstLineChars="0"/>
+                    <w:rPr>
+                      <w:rFonts w:ascii="Helvetica" w:hAnsi="Helvetica" w:eastAsia="Helvetica" w:cs="Helvetica"/>
+                      <w:i w:val="false"/>
+                      <w:b w:val="false"/>
+                      <w:u w:val="none"/>
+                      <w:sz w:val="22"/>
+                      <w:szCs w:val="22"/>
+                      <w:color w:val="000000"/>
                     </w:rPr>
                   </w:pPr>
-                  <w:r>
-                    <w:rPr>
-                      <w:rFonts w:ascii="Helvetica" w:eastAsia="Helvetica" w:hAnsi="Helvetica" w:cs="Helvetica"/>
-                      <w:color w:val="000000"/>
-                      <w:sz w:val="22"/>
-                      <w:szCs w:val="22"/>
-                    </w:rPr>
-                    <w:t>80</w:t>
+                  <w:r xmlns:w="http://schemas.openxmlformats.org/wordprocessingml/2006/main" xmlns:wp="http://schemas.openxmlformats.org/drawingml/2006/wordprocessingDrawing" xmlns:r="http://schemas.openxmlformats.org/officeDocument/2006/relationships" xmlns:w14="http://schemas.microsoft.com/office/word/2010/wordml">
+                    <w:rPr>
+                      <w:rFonts w:ascii="Helvetica" w:hAnsi="Helvetica" w:eastAsia="Helvetica" w:cs="Helvetica"/>
+                      <w:i w:val="false"/>
+                      <w:b w:val="false"/>
+                      <w:u w:val="none"/>
+                      <w:sz w:val="22"/>
+                      <w:szCs w:val="22"/>
+                      <w:color w:val="000000"/>
+                    </w:rPr>
+                    <w:t xml:space="preserve">80</w:t>
                   </w:r>
                 </w:p>
               </w:tc>
               <w:tc>
                 <w:tcPr>
-                  <w:tcW w:w="936" w:type="dxa"/>
                   <w:tcBorders>
+                    <w:bottom w:val="none" w:sz="0" w:space="0" w:color="000000"/>
                     <w:top w:val="none" w:sz="0" w:space="0" w:color="000000"/>
                     <w:left w:val="none" w:sz="0" w:space="0" w:color="000000"/>
-                    <w:bottom w:val="none" w:sz="0" w:space="0" w:color="000000"/>
                     <w:right w:val="none" w:sz="0" w:space="0" w:color="000000"/>
                   </w:tcBorders>
                   <w:shd w:val="clear" w:color="auto" w:fill="FFFFFF"/>
                   <w:tcMar>
                     <w:top w:w="0" w:type="dxa"/>
+                    <w:bottom w:w="0" w:type="dxa"/>
                     <w:left w:w="0" w:type="dxa"/>
-                    <w:bottom w:w="0" w:type="dxa"/>
                     <w:right w:w="0" w:type="dxa"/>
                   </w:tcMar>
                   <w:vAlign w:val="center"/>
                 </w:tcPr>
                 <w:p>
                   <w:pPr>
+                    <w:jc w:val="right"/>
                     <w:pBdr>
+                      <w:bottom w:val="none" w:sz="0" w:space="0" w:color="000000"/>
                       <w:top w:val="none" w:sz="0" w:space="0" w:color="000000"/>
                       <w:left w:val="none" w:sz="0" w:space="0" w:color="000000"/>
-                      <w:bottom w:val="none" w:sz="0" w:space="0" w:color="000000"/>
                       <w:right w:val="none" w:sz="0" w:space="0" w:color="000000"/>
                     </w:pBdr>
-                    <w:spacing w:before="100" w:after="100"/>
-                    <w:ind w:left="100" w:right="100"/>
-                    <w:jc w:val="right"/>
-                    <w:rPr>
-                      <w:rFonts w:ascii="Helvetica" w:eastAsia="Helvetica" w:hAnsi="Helvetica" w:cs="Helvetica"/>
-                      <w:color w:val="000000"/>
-                      <w:sz w:val="22"/>
-                      <w:szCs w:val="22"/>
+                    <w:spacing w:after="100" w:before="100" w:line="240"/>
+                    <w:ind w:left="100" w:right="100" w:firstLine="0" w:firstLineChars="0"/>
+                    <w:rPr>
+                      <w:rFonts w:ascii="Helvetica" w:hAnsi="Helvetica" w:eastAsia="Helvetica" w:cs="Helvetica"/>
+                      <w:i w:val="false"/>
+                      <w:b w:val="false"/>
+                      <w:u w:val="none"/>
+                      <w:sz w:val="22"/>
+                      <w:szCs w:val="22"/>
+                      <w:color w:val="000000"/>
                     </w:rPr>
                   </w:pPr>
-                  <w:r>
-                    <w:rPr>
-                      <w:rFonts w:ascii="Helvetica" w:eastAsia="Helvetica" w:hAnsi="Helvetica" w:cs="Helvetica"/>
-                      <w:color w:val="000000"/>
-                      <w:sz w:val="22"/>
-                      <w:szCs w:val="22"/>
-                    </w:rPr>
-                    <w:t>8.6</w:t>
+                  <w:r xmlns:w="http://schemas.openxmlformats.org/wordprocessingml/2006/main" xmlns:wp="http://schemas.openxmlformats.org/drawingml/2006/wordprocessingDrawing" xmlns:r="http://schemas.openxmlformats.org/officeDocument/2006/relationships" xmlns:w14="http://schemas.microsoft.com/office/word/2010/wordml">
+                    <w:rPr>
+                      <w:rFonts w:ascii="Helvetica" w:hAnsi="Helvetica" w:eastAsia="Helvetica" w:cs="Helvetica"/>
+                      <w:i w:val="false"/>
+                      <w:b w:val="false"/>
+                      <w:u w:val="none"/>
+                      <w:sz w:val="22"/>
+                      <w:szCs w:val="22"/>
+                      <w:color w:val="000000"/>
+                    </w:rPr>
+                    <w:t xml:space="preserve">8.6</w:t>
                   </w:r>
                 </w:p>
               </w:tc>
               <w:tc>
                 <w:tcPr>
-                  <w:tcW w:w="936" w:type="dxa"/>
                   <w:tcBorders>
+                    <w:bottom w:val="none" w:sz="0" w:space="0" w:color="000000"/>
                     <w:top w:val="none" w:sz="0" w:space="0" w:color="000000"/>
                     <w:left w:val="none" w:sz="0" w:space="0" w:color="000000"/>
-                    <w:bottom w:val="none" w:sz="0" w:space="0" w:color="000000"/>
                     <w:right w:val="none" w:sz="0" w:space="0" w:color="000000"/>
                   </w:tcBorders>
                   <w:shd w:val="clear" w:color="auto" w:fill="FFFFFF"/>
                   <w:tcMar>
                     <w:top w:w="0" w:type="dxa"/>
+                    <w:bottom w:w="0" w:type="dxa"/>
                     <w:left w:w="0" w:type="dxa"/>
-                    <w:bottom w:w="0" w:type="dxa"/>
                     <w:right w:w="0" w:type="dxa"/>
                   </w:tcMar>
                   <w:vAlign w:val="center"/>
                 </w:tcPr>
                 <w:p>
                   <w:pPr>
+                    <w:jc w:val="right"/>
                     <w:pBdr>
+                      <w:bottom w:val="none" w:sz="0" w:space="0" w:color="000000"/>
                       <w:top w:val="none" w:sz="0" w:space="0" w:color="000000"/>
                       <w:left w:val="none" w:sz="0" w:space="0" w:color="000000"/>
-                      <w:bottom w:val="none" w:sz="0" w:space="0" w:color="000000"/>
                       <w:right w:val="none" w:sz="0" w:space="0" w:color="000000"/>
                     </w:pBdr>
-                    <w:spacing w:before="100" w:after="100"/>
-                    <w:ind w:left="100" w:right="100"/>
-                    <w:jc w:val="right"/>
-                    <w:rPr>
-                      <w:rFonts w:ascii="Helvetica" w:eastAsia="Helvetica" w:hAnsi="Helvetica" w:cs="Helvetica"/>
-                      <w:color w:val="000000"/>
-                      <w:sz w:val="22"/>
-                      <w:szCs w:val="22"/>
+                    <w:spacing w:after="100" w:before="100" w:line="240"/>
+                    <w:ind w:left="100" w:right="100" w:firstLine="0" w:firstLineChars="0"/>
+                    <w:rPr>
+                      <w:rFonts w:ascii="Helvetica" w:hAnsi="Helvetica" w:eastAsia="Helvetica" w:cs="Helvetica"/>
+                      <w:i w:val="false"/>
+                      <w:b w:val="false"/>
+                      <w:u w:val="none"/>
+                      <w:sz w:val="22"/>
+                      <w:szCs w:val="22"/>
+                      <w:color w:val="000000"/>
                     </w:rPr>
                   </w:pPr>
-                  <w:r>
-                    <w:rPr>
-                      <w:rFonts w:ascii="Helvetica" w:eastAsia="Helvetica" w:hAnsi="Helvetica" w:cs="Helvetica"/>
-                      <w:color w:val="000000"/>
-                      <w:sz w:val="22"/>
-                      <w:szCs w:val="22"/>
-                    </w:rPr>
-                    <w:t>13</w:t>
+                  <w:r xmlns:w="http://schemas.openxmlformats.org/wordprocessingml/2006/main" xmlns:wp="http://schemas.openxmlformats.org/drawingml/2006/wordprocessingDrawing" xmlns:r="http://schemas.openxmlformats.org/officeDocument/2006/relationships" xmlns:w14="http://schemas.microsoft.com/office/word/2010/wordml">
+                    <w:rPr>
+                      <w:rFonts w:ascii="Helvetica" w:hAnsi="Helvetica" w:eastAsia="Helvetica" w:cs="Helvetica"/>
+                      <w:i w:val="false"/>
+                      <w:b w:val="false"/>
+                      <w:u w:val="none"/>
+                      <w:sz w:val="22"/>
+                      <w:szCs w:val="22"/>
+                      <w:color w:val="000000"/>
+                    </w:rPr>
+                    <w:t xml:space="preserve">13</w:t>
                   </w:r>
                 </w:p>
               </w:tc>
               <w:tc>
                 <w:tcPr>
-                  <w:tcW w:w="936" w:type="dxa"/>
                   <w:tcBorders>
+                    <w:bottom w:val="none" w:sz="0" w:space="0" w:color="000000"/>
                     <w:top w:val="none" w:sz="0" w:space="0" w:color="000000"/>
                     <w:left w:val="none" w:sz="0" w:space="0" w:color="000000"/>
-                    <w:bottom w:val="none" w:sz="0" w:space="0" w:color="000000"/>
                     <w:right w:val="none" w:sz="0" w:space="0" w:color="000000"/>
                   </w:tcBorders>
                   <w:shd w:val="clear" w:color="auto" w:fill="FFFFFF"/>
                   <w:tcMar>
                     <w:top w:w="0" w:type="dxa"/>
+                    <w:bottom w:w="0" w:type="dxa"/>
                     <w:left w:w="0" w:type="dxa"/>
-                    <w:bottom w:w="0" w:type="dxa"/>
                     <w:right w:w="0" w:type="dxa"/>
                   </w:tcMar>
                   <w:vAlign w:val="center"/>
                 </w:tcPr>
                 <w:p>
                   <w:pPr>
+                    <w:jc w:val="right"/>
                     <w:pBdr>
+                      <w:bottom w:val="none" w:sz="0" w:space="0" w:color="000000"/>
                       <w:top w:val="none" w:sz="0" w:space="0" w:color="000000"/>
                       <w:left w:val="none" w:sz="0" w:space="0" w:color="000000"/>
-                      <w:bottom w:val="none" w:sz="0" w:space="0" w:color="000000"/>
                       <w:right w:val="none" w:sz="0" w:space="0" w:color="000000"/>
                     </w:pBdr>
-                    <w:spacing w:before="100" w:after="100"/>
-                    <w:ind w:left="100" w:right="100"/>
-                    <w:jc w:val="right"/>
-                    <w:rPr>
-                      <w:rFonts w:ascii="Helvetica" w:eastAsia="Helvetica" w:hAnsi="Helvetica" w:cs="Helvetica"/>
-                      <w:color w:val="000000"/>
-                      <w:sz w:val="22"/>
-                      <w:szCs w:val="22"/>
+                    <w:spacing w:after="100" w:before="100" w:line="240"/>
+                    <w:ind w:left="100" w:right="100" w:firstLine="0" w:firstLineChars="0"/>
+                    <w:rPr>
+                      <w:rFonts w:ascii="Helvetica" w:hAnsi="Helvetica" w:eastAsia="Helvetica" w:cs="Helvetica"/>
+                      <w:i w:val="false"/>
+                      <w:b w:val="false"/>
+                      <w:u w:val="none"/>
+                      <w:sz w:val="22"/>
+                      <w:szCs w:val="22"/>
+                      <w:color w:val="000000"/>
                     </w:rPr>
                   </w:pPr>
-                  <w:r>
-                    <w:rPr>
-                      <w:rFonts w:ascii="Helvetica" w:eastAsia="Helvetica" w:hAnsi="Helvetica" w:cs="Helvetica"/>
-                      <w:color w:val="000000"/>
-                      <w:sz w:val="22"/>
-                      <w:szCs w:val="22"/>
-                    </w:rPr>
-                    <w:t>10</w:t>
+                  <w:r xmlns:w="http://schemas.openxmlformats.org/wordprocessingml/2006/main" xmlns:wp="http://schemas.openxmlformats.org/drawingml/2006/wordprocessingDrawing" xmlns:r="http://schemas.openxmlformats.org/officeDocument/2006/relationships" xmlns:w14="http://schemas.microsoft.com/office/word/2010/wordml">
+                    <w:rPr>
+                      <w:rFonts w:ascii="Helvetica" w:hAnsi="Helvetica" w:eastAsia="Helvetica" w:cs="Helvetica"/>
+                      <w:i w:val="false"/>
+                      <w:b w:val="false"/>
+                      <w:u w:val="none"/>
+                      <w:sz w:val="22"/>
+                      <w:szCs w:val="22"/>
+                      <w:color w:val="000000"/>
+                    </w:rPr>
+                    <w:t xml:space="preserve">10</w:t>
                   </w:r>
                 </w:p>
               </w:tc>
               <w:tc>
                 <w:tcPr>
-                  <w:tcW w:w="936" w:type="dxa"/>
                   <w:tcBorders>
+                    <w:bottom w:val="none" w:sz="0" w:space="0" w:color="000000"/>
                     <w:top w:val="none" w:sz="0" w:space="0" w:color="000000"/>
                     <w:left w:val="none" w:sz="0" w:space="0" w:color="000000"/>
-                    <w:bottom w:val="none" w:sz="0" w:space="0" w:color="000000"/>
                     <w:right w:val="none" w:sz="0" w:space="0" w:color="000000"/>
                   </w:tcBorders>
                   <w:shd w:val="clear" w:color="auto" w:fill="FFFFFF"/>
                   <w:tcMar>
                     <w:top w:w="0" w:type="dxa"/>
+                    <w:bottom w:w="0" w:type="dxa"/>
                     <w:left w:w="0" w:type="dxa"/>
-                    <w:bottom w:w="0" w:type="dxa"/>
                     <w:right w:w="0" w:type="dxa"/>
                   </w:tcMar>
                   <w:vAlign w:val="center"/>
                 </w:tcPr>
                 <w:p>
                   <w:pPr>
+                    <w:jc w:val="right"/>
                     <w:pBdr>
+                      <w:bottom w:val="none" w:sz="0" w:space="0" w:color="000000"/>
                       <w:top w:val="none" w:sz="0" w:space="0" w:color="000000"/>
                       <w:left w:val="none" w:sz="0" w:space="0" w:color="000000"/>
-                      <w:bottom w:val="none" w:sz="0" w:space="0" w:color="000000"/>
                       <w:right w:val="none" w:sz="0" w:space="0" w:color="000000"/>
                     </w:pBdr>
-                    <w:spacing w:before="100" w:after="100"/>
-                    <w:ind w:left="100" w:right="100"/>
-                    <w:jc w:val="right"/>
-                    <w:rPr>
-                      <w:rFonts w:ascii="Helvetica" w:eastAsia="Helvetica" w:hAnsi="Helvetica" w:cs="Helvetica"/>
-                      <w:color w:val="000000"/>
-                      <w:sz w:val="22"/>
-                      <w:szCs w:val="22"/>
+                    <w:spacing w:after="100" w:before="100" w:line="240"/>
+                    <w:ind w:left="100" w:right="100" w:firstLine="0" w:firstLineChars="0"/>
+                    <w:rPr>
+                      <w:rFonts w:ascii="Helvetica" w:hAnsi="Helvetica" w:eastAsia="Helvetica" w:cs="Helvetica"/>
+                      <w:i w:val="false"/>
+                      <w:b w:val="false"/>
+                      <w:u w:val="none"/>
+                      <w:sz w:val="22"/>
+                      <w:szCs w:val="22"/>
+                      <w:color w:val="000000"/>
                     </w:rPr>
                   </w:pPr>
-                  <w:r>
-                    <w:rPr>
-                      <w:rFonts w:ascii="Helvetica" w:eastAsia="Helvetica" w:hAnsi="Helvetica" w:cs="Helvetica"/>
-                      <w:color w:val="000000"/>
-                      <w:sz w:val="22"/>
-                      <w:szCs w:val="22"/>
-                    </w:rPr>
-                    <w:t>47.9</w:t>
+                  <w:r xmlns:w="http://schemas.openxmlformats.org/wordprocessingml/2006/main" xmlns:wp="http://schemas.openxmlformats.org/drawingml/2006/wordprocessingDrawing" xmlns:r="http://schemas.openxmlformats.org/officeDocument/2006/relationships" xmlns:w14="http://schemas.microsoft.com/office/word/2010/wordml">
+                    <w:rPr>
+                      <w:rFonts w:ascii="Helvetica" w:hAnsi="Helvetica" w:eastAsia="Helvetica" w:cs="Helvetica"/>
+                      <w:i w:val="false"/>
+                      <w:b w:val="false"/>
+                      <w:u w:val="none"/>
+                      <w:sz w:val="22"/>
+                      <w:szCs w:val="22"/>
+                      <w:color w:val="000000"/>
+                    </w:rPr>
+                    <w:t xml:space="preserve">47.9</w:t>
                   </w:r>
                 </w:p>
               </w:tc>
             </w:tr>
             <w:tr>
               <w:trPr>
-                <w:jc w:val="center"/>
+                <w:trHeight w:val="360" w:hRule="auto"/>
               </w:trPr>
+              body4
               <w:tc>
                 <w:tcPr>
-                  <w:tcW w:w="2160" w:type="dxa"/>
                   <w:tcBorders>
+                    <w:bottom w:val="single" w:sz="12" w:space="0" w:color="666666"/>
                     <w:top w:val="none" w:sz="0" w:space="0" w:color="000000"/>
                     <w:left w:val="none" w:sz="0" w:space="0" w:color="000000"/>
-                    <w:bottom w:val="single" w:sz="12" w:space="0" w:color="666666"/>
                     <w:right w:val="none" w:sz="0" w:space="0" w:color="000000"/>
                   </w:tcBorders>
                   <w:shd w:val="clear" w:color="auto" w:fill="FFFFFF"/>
                   <w:tcMar>
                     <w:top w:w="0" w:type="dxa"/>
+                    <w:bottom w:w="0" w:type="dxa"/>
                     <w:left w:w="0" w:type="dxa"/>
-                    <w:bottom w:w="0" w:type="dxa"/>
                     <w:right w:w="0" w:type="dxa"/>
                   </w:tcMar>
                   <w:vAlign w:val="center"/>
                 </w:tcPr>
                 <w:p>
                   <w:pPr>
+                    <w:jc w:val="left"/>
                     <w:pBdr>
+                      <w:bottom w:val="none" w:sz="0" w:space="0" w:color="000000"/>
                       <w:top w:val="none" w:sz="0" w:space="0" w:color="000000"/>
                       <w:left w:val="none" w:sz="0" w:space="0" w:color="000000"/>
-                      <w:bottom w:val="none" w:sz="0" w:space="0" w:color="000000"/>
                       <w:right w:val="none" w:sz="0" w:space="0" w:color="000000"/>
                     </w:pBdr>
-                    <w:spacing w:before="100" w:after="100"/>
-                    <w:ind w:left="100" w:right="100"/>
-                    <w:rPr>
-                      <w:rFonts w:ascii="Helvetica" w:eastAsia="Helvetica" w:hAnsi="Helvetica" w:cs="Helvetica"/>
-                      <w:color w:val="000000"/>
-                      <w:sz w:val="22"/>
-                      <w:szCs w:val="22"/>
+                    <w:spacing w:after="100" w:before="100" w:line="240"/>
+                    <w:ind w:left="100" w:right="100" w:firstLine="0" w:firstLineChars="0"/>
+                    <w:rPr>
+                      <w:rFonts w:ascii="Helvetica" w:hAnsi="Helvetica" w:eastAsia="Helvetica" w:cs="Helvetica"/>
+                      <w:i w:val="false"/>
+                      <w:b w:val="false"/>
+                      <w:u w:val="none"/>
+                      <w:sz w:val="22"/>
+                      <w:szCs w:val="22"/>
+                      <w:color w:val="000000"/>
                     </w:rPr>
                   </w:pPr>
-                  <w:r>
-                    <w:rPr>
-                      <w:rFonts w:ascii="Helvetica" w:eastAsia="Helvetica" w:hAnsi="Helvetica" w:cs="Helvetica"/>
-                      <w:color w:val="000000"/>
-                      <w:sz w:val="22"/>
-                      <w:szCs w:val="22"/>
-                    </w:rPr>
-                    <w:t>Social Deprevation</w:t>
+                  <w:r xmlns:w="http://schemas.openxmlformats.org/wordprocessingml/2006/main" xmlns:wp="http://schemas.openxmlformats.org/drawingml/2006/wordprocessingDrawing" xmlns:r="http://schemas.openxmlformats.org/officeDocument/2006/relationships" xmlns:w14="http://schemas.microsoft.com/office/word/2010/wordml">
+                    <w:rPr>
+                      <w:rFonts w:ascii="Helvetica" w:hAnsi="Helvetica" w:eastAsia="Helvetica" w:cs="Helvetica"/>
+                      <w:i w:val="false"/>
+                      <w:b w:val="false"/>
+                      <w:u w:val="none"/>
+                      <w:sz w:val="22"/>
+                      <w:szCs w:val="22"/>
+                      <w:color w:val="000000"/>
+                    </w:rPr>
+                    <w:t xml:space="preserve">Social Deprevation</w:t>
                   </w:r>
                 </w:p>
               </w:tc>
               <w:tc>
                 <w:tcPr>
-                  <w:tcW w:w="936" w:type="dxa"/>
                   <w:tcBorders>
+                    <w:bottom w:val="single" w:sz="12" w:space="0" w:color="666666"/>
                     <w:top w:val="none" w:sz="0" w:space="0" w:color="000000"/>
                     <w:left w:val="none" w:sz="0" w:space="0" w:color="000000"/>
-                    <w:bottom w:val="single" w:sz="12" w:space="0" w:color="666666"/>
                     <w:right w:val="none" w:sz="0" w:space="0" w:color="000000"/>
                   </w:tcBorders>
                   <w:shd w:val="clear" w:color="auto" w:fill="FFFFFF"/>
                   <w:tcMar>
                     <w:top w:w="0" w:type="dxa"/>
+                    <w:bottom w:w="0" w:type="dxa"/>
                     <w:left w:w="0" w:type="dxa"/>
-                    <w:bottom w:w="0" w:type="dxa"/>
                     <w:right w:w="0" w:type="dxa"/>
                   </w:tcMar>
                   <w:vAlign w:val="center"/>
                 </w:tcPr>
                 <w:p>
                   <w:pPr>
+                    <w:jc w:val="right"/>
                     <w:pBdr>
+                      <w:bottom w:val="none" w:sz="0" w:space="0" w:color="000000"/>
                       <w:top w:val="none" w:sz="0" w:space="0" w:color="000000"/>
                       <w:left w:val="none" w:sz="0" w:space="0" w:color="000000"/>
-                      <w:bottom w:val="none" w:sz="0" w:space="0" w:color="000000"/>
                       <w:right w:val="none" w:sz="0" w:space="0" w:color="000000"/>
                     </w:pBdr>
-                    <w:spacing w:before="100" w:after="100"/>
-                    <w:ind w:left="100" w:right="100"/>
-                    <w:jc w:val="right"/>
-                    <w:rPr>
-                      <w:rFonts w:ascii="Helvetica" w:eastAsia="Helvetica" w:hAnsi="Helvetica" w:cs="Helvetica"/>
-                      <w:color w:val="000000"/>
-                      <w:sz w:val="22"/>
-                      <w:szCs w:val="22"/>
+                    <w:spacing w:after="100" w:before="100" w:line="240"/>
+                    <w:ind w:left="100" w:right="100" w:firstLine="0" w:firstLineChars="0"/>
+                    <w:rPr>
+                      <w:rFonts w:ascii="Helvetica" w:hAnsi="Helvetica" w:eastAsia="Helvetica" w:cs="Helvetica"/>
+                      <w:i w:val="false"/>
+                      <w:b w:val="false"/>
+                      <w:u w:val="none"/>
+                      <w:sz w:val="22"/>
+                      <w:szCs w:val="22"/>
+                      <w:color w:val="000000"/>
                     </w:rPr>
                   </w:pPr>
-                  <w:r>
-                    <w:rPr>
-                      <w:rFonts w:ascii="Helvetica" w:eastAsia="Helvetica" w:hAnsi="Helvetica" w:cs="Helvetica"/>
-                      <w:color w:val="000000"/>
-                      <w:sz w:val="22"/>
-                      <w:szCs w:val="22"/>
-                    </w:rPr>
-                    <w:t>172</w:t>
+                  <w:r xmlns:w="http://schemas.openxmlformats.org/wordprocessingml/2006/main" xmlns:wp="http://schemas.openxmlformats.org/drawingml/2006/wordprocessingDrawing" xmlns:r="http://schemas.openxmlformats.org/officeDocument/2006/relationships" xmlns:w14="http://schemas.microsoft.com/office/word/2010/wordml">
+                    <w:rPr>
+                      <w:rFonts w:ascii="Helvetica" w:hAnsi="Helvetica" w:eastAsia="Helvetica" w:cs="Helvetica"/>
+                      <w:i w:val="false"/>
+                      <w:b w:val="false"/>
+                      <w:u w:val="none"/>
+                      <w:sz w:val="22"/>
+                      <w:szCs w:val="22"/>
+                      <w:color w:val="000000"/>
+                    </w:rPr>
+                    <w:t xml:space="preserve">172</w:t>
                   </w:r>
                 </w:p>
               </w:tc>
               <w:tc>
                 <w:tcPr>
-                  <w:tcW w:w="936" w:type="dxa"/>
                   <w:tcBorders>
+                    <w:bottom w:val="single" w:sz="12" w:space="0" w:color="666666"/>
                     <w:top w:val="none" w:sz="0" w:space="0" w:color="000000"/>
                     <w:left w:val="none" w:sz="0" w:space="0" w:color="000000"/>
-                    <w:bottom w:val="single" w:sz="12" w:space="0" w:color="666666"/>
                     <w:right w:val="none" w:sz="0" w:space="0" w:color="000000"/>
                   </w:tcBorders>
                   <w:shd w:val="clear" w:color="auto" w:fill="FFFFFF"/>
                   <w:tcMar>
                     <w:top w:w="0" w:type="dxa"/>
+                    <w:bottom w:w="0" w:type="dxa"/>
                     <w:left w:w="0" w:type="dxa"/>
-                    <w:bottom w:w="0" w:type="dxa"/>
                     <w:right w:w="0" w:type="dxa"/>
                   </w:tcMar>
                   <w:vAlign w:val="center"/>
                 </w:tcPr>
                 <w:p>
                   <w:pPr>
+                    <w:jc w:val="right"/>
                     <w:pBdr>
+                      <w:bottom w:val="none" w:sz="0" w:space="0" w:color="000000"/>
                       <w:top w:val="none" w:sz="0" w:space="0" w:color="000000"/>
                       <w:left w:val="none" w:sz="0" w:space="0" w:color="000000"/>
-                      <w:bottom w:val="none" w:sz="0" w:space="0" w:color="000000"/>
                       <w:right w:val="none" w:sz="0" w:space="0" w:color="000000"/>
                     </w:pBdr>
-                    <w:spacing w:before="100" w:after="100"/>
-                    <w:ind w:left="100" w:right="100"/>
-                    <w:jc w:val="right"/>
-                    <w:rPr>
-                      <w:rFonts w:ascii="Helvetica" w:eastAsia="Helvetica" w:hAnsi="Helvetica" w:cs="Helvetica"/>
-                      <w:color w:val="000000"/>
-                      <w:sz w:val="22"/>
-                      <w:szCs w:val="22"/>
+                    <w:spacing w:after="100" w:before="100" w:line="240"/>
+                    <w:ind w:left="100" w:right="100" w:firstLine="0" w:firstLineChars="0"/>
+                    <w:rPr>
+                      <w:rFonts w:ascii="Helvetica" w:hAnsi="Helvetica" w:eastAsia="Helvetica" w:cs="Helvetica"/>
+                      <w:i w:val="false"/>
+                      <w:b w:val="false"/>
+                      <w:u w:val="none"/>
+                      <w:sz w:val="22"/>
+                      <w:szCs w:val="22"/>
+                      <w:color w:val="000000"/>
                     </w:rPr>
                   </w:pPr>
-                  <w:r>
-                    <w:rPr>
-                      <w:rFonts w:ascii="Helvetica" w:eastAsia="Helvetica" w:hAnsi="Helvetica" w:cs="Helvetica"/>
-                      <w:color w:val="000000"/>
-                      <w:sz w:val="22"/>
-                      <w:szCs w:val="22"/>
-                    </w:rPr>
-                    <w:t>2</w:t>
+                  <w:r xmlns:w="http://schemas.openxmlformats.org/wordprocessingml/2006/main" xmlns:wp="http://schemas.openxmlformats.org/drawingml/2006/wordprocessingDrawing" xmlns:r="http://schemas.openxmlformats.org/officeDocument/2006/relationships" xmlns:w14="http://schemas.microsoft.com/office/word/2010/wordml">
+                    <w:rPr>
+                      <w:rFonts w:ascii="Helvetica" w:hAnsi="Helvetica" w:eastAsia="Helvetica" w:cs="Helvetica"/>
+                      <w:i w:val="false"/>
+                      <w:b w:val="false"/>
+                      <w:u w:val="none"/>
+                      <w:sz w:val="22"/>
+                      <w:szCs w:val="22"/>
+                      <w:color w:val="000000"/>
+                    </w:rPr>
+                    <w:t xml:space="preserve">2</w:t>
                   </w:r>
                 </w:p>
               </w:tc>
               <w:tc>
                 <w:tcPr>
-                  <w:tcW w:w="936" w:type="dxa"/>
                   <w:tcBorders>
+                    <w:bottom w:val="single" w:sz="12" w:space="0" w:color="666666"/>
                     <w:top w:val="none" w:sz="0" w:space="0" w:color="000000"/>
                     <w:left w:val="none" w:sz="0" w:space="0" w:color="000000"/>
-                    <w:bottom w:val="single" w:sz="12" w:space="0" w:color="666666"/>
                     <w:right w:val="none" w:sz="0" w:space="0" w:color="000000"/>
                   </w:tcBorders>
                   <w:shd w:val="clear" w:color="auto" w:fill="FFFFFF"/>
                   <w:tcMar>
                     <w:top w:w="0" w:type="dxa"/>
+                    <w:bottom w:w="0" w:type="dxa"/>
                     <w:left w:w="0" w:type="dxa"/>
-                    <w:bottom w:w="0" w:type="dxa"/>
                     <w:right w:w="0" w:type="dxa"/>
                   </w:tcMar>
                   <w:vAlign w:val="center"/>
                 </w:tcPr>
                 <w:p>
                   <w:pPr>
+                    <w:jc w:val="right"/>
                     <w:pBdr>
+                      <w:bottom w:val="none" w:sz="0" w:space="0" w:color="000000"/>
                       <w:top w:val="none" w:sz="0" w:space="0" w:color="000000"/>
                       <w:left w:val="none" w:sz="0" w:space="0" w:color="000000"/>
-                      <w:bottom w:val="none" w:sz="0" w:space="0" w:color="000000"/>
                       <w:right w:val="none" w:sz="0" w:space="0" w:color="000000"/>
                     </w:pBdr>
-                    <w:spacing w:before="100" w:after="100"/>
-                    <w:ind w:left="100" w:right="100"/>
-                    <w:jc w:val="right"/>
-                    <w:rPr>
-                      <w:rFonts w:ascii="Helvetica" w:eastAsia="Helvetica" w:hAnsi="Helvetica" w:cs="Helvetica"/>
-                      <w:color w:val="000000"/>
-                      <w:sz w:val="22"/>
-                      <w:szCs w:val="22"/>
+                    <w:spacing w:after="100" w:before="100" w:line="240"/>
+                    <w:ind w:left="100" w:right="100" w:firstLine="0" w:firstLineChars="0"/>
+                    <w:rPr>
+                      <w:rFonts w:ascii="Helvetica" w:hAnsi="Helvetica" w:eastAsia="Helvetica" w:cs="Helvetica"/>
+                      <w:i w:val="false"/>
+                      <w:b w:val="false"/>
+                      <w:u w:val="none"/>
+                      <w:sz w:val="22"/>
+                      <w:szCs w:val="22"/>
+                      <w:color w:val="000000"/>
                     </w:rPr>
                   </w:pPr>
-                  <w:r>
-                    <w:rPr>
-                      <w:rFonts w:ascii="Helvetica" w:eastAsia="Helvetica" w:hAnsi="Helvetica" w:cs="Helvetica"/>
-                      <w:color w:val="000000"/>
-                      <w:sz w:val="22"/>
-                      <w:szCs w:val="22"/>
-                    </w:rPr>
-                    <w:t>10</w:t>
+                  <w:r xmlns:w="http://schemas.openxmlformats.org/wordprocessingml/2006/main" xmlns:wp="http://schemas.openxmlformats.org/drawingml/2006/wordprocessingDrawing" xmlns:r="http://schemas.openxmlformats.org/officeDocument/2006/relationships" xmlns:w14="http://schemas.microsoft.com/office/word/2010/wordml">
+                    <w:rPr>
+                      <w:rFonts w:ascii="Helvetica" w:hAnsi="Helvetica" w:eastAsia="Helvetica" w:cs="Helvetica"/>
+                      <w:i w:val="false"/>
+                      <w:b w:val="false"/>
+                      <w:u w:val="none"/>
+                      <w:sz w:val="22"/>
+                      <w:szCs w:val="22"/>
+                      <w:color w:val="000000"/>
+                    </w:rPr>
+                    <w:t xml:space="preserve">10</w:t>
                   </w:r>
                 </w:p>
               </w:tc>
               <w:tc>
                 <w:tcPr>
-                  <w:tcW w:w="936" w:type="dxa"/>
                   <w:tcBorders>
+                    <w:bottom w:val="single" w:sz="12" w:space="0" w:color="666666"/>
                     <w:top w:val="none" w:sz="0" w:space="0" w:color="000000"/>
                     <w:left w:val="none" w:sz="0" w:space="0" w:color="000000"/>
-                    <w:bottom w:val="single" w:sz="12" w:space="0" w:color="666666"/>
                     <w:right w:val="none" w:sz="0" w:space="0" w:color="000000"/>
                   </w:tcBorders>
                   <w:shd w:val="clear" w:color="auto" w:fill="FFFFFF"/>
                   <w:tcMar>
                     <w:top w:w="0" w:type="dxa"/>
+                    <w:bottom w:w="0" w:type="dxa"/>
                     <w:left w:w="0" w:type="dxa"/>
-                    <w:bottom w:w="0" w:type="dxa"/>
                     <w:right w:w="0" w:type="dxa"/>
                   </w:tcMar>
                   <w:vAlign w:val="center"/>
                 </w:tcPr>
                 <w:p>
                   <w:pPr>
+                    <w:jc w:val="right"/>
                     <w:pBdr>
+                      <w:bottom w:val="none" w:sz="0" w:space="0" w:color="000000"/>
                       <w:top w:val="none" w:sz="0" w:space="0" w:color="000000"/>
                       <w:left w:val="none" w:sz="0" w:space="0" w:color="000000"/>
-                      <w:bottom w:val="none" w:sz="0" w:space="0" w:color="000000"/>
                       <w:right w:val="none" w:sz="0" w:space="0" w:color="000000"/>
                     </w:pBdr>
-                    <w:spacing w:before="100" w:after="100"/>
-                    <w:ind w:left="100" w:right="100"/>
-                    <w:jc w:val="right"/>
-                    <w:rPr>
-                      <w:rFonts w:ascii="Helvetica" w:eastAsia="Helvetica" w:hAnsi="Helvetica" w:cs="Helvetica"/>
-                      <w:color w:val="000000"/>
-                      <w:sz w:val="22"/>
-                      <w:szCs w:val="22"/>
+                    <w:spacing w:after="100" w:before="100" w:line="240"/>
+                    <w:ind w:left="100" w:right="100" w:firstLine="0" w:firstLineChars="0"/>
+                    <w:rPr>
+                      <w:rFonts w:ascii="Helvetica" w:hAnsi="Helvetica" w:eastAsia="Helvetica" w:cs="Helvetica"/>
+                      <w:i w:val="false"/>
+                      <w:b w:val="false"/>
+                      <w:u w:val="none"/>
+                      <w:sz w:val="22"/>
+                      <w:szCs w:val="22"/>
+                      <w:color w:val="000000"/>
                     </w:rPr>
                   </w:pPr>
-                  <w:r>
-                    <w:rPr>
-                      <w:rFonts w:ascii="Helvetica" w:eastAsia="Helvetica" w:hAnsi="Helvetica" w:cs="Helvetica"/>
-                      <w:color w:val="000000"/>
-                      <w:sz w:val="22"/>
-                      <w:szCs w:val="22"/>
-                    </w:rPr>
-                    <w:t>82</w:t>
+                  <w:r xmlns:w="http://schemas.openxmlformats.org/wordprocessingml/2006/main" xmlns:wp="http://schemas.openxmlformats.org/drawingml/2006/wordprocessingDrawing" xmlns:r="http://schemas.openxmlformats.org/officeDocument/2006/relationships" xmlns:w14="http://schemas.microsoft.com/office/word/2010/wordml">
+                    <w:rPr>
+                      <w:rFonts w:ascii="Helvetica" w:hAnsi="Helvetica" w:eastAsia="Helvetica" w:cs="Helvetica"/>
+                      <w:i w:val="false"/>
+                      <w:b w:val="false"/>
+                      <w:u w:val="none"/>
+                      <w:sz w:val="22"/>
+                      <w:szCs w:val="22"/>
+                      <w:color w:val="000000"/>
+                    </w:rPr>
+                    <w:t xml:space="preserve">82</w:t>
                   </w:r>
                 </w:p>
               </w:tc>
               <w:tc>
                 <w:tcPr>
-                  <w:tcW w:w="936" w:type="dxa"/>
                   <w:tcBorders>
+                    <w:bottom w:val="single" w:sz="12" w:space="0" w:color="666666"/>
                     <w:top w:val="none" w:sz="0" w:space="0" w:color="000000"/>
                     <w:left w:val="none" w:sz="0" w:space="0" w:color="000000"/>
-                    <w:bottom w:val="single" w:sz="12" w:space="0" w:color="666666"/>
                     <w:right w:val="none" w:sz="0" w:space="0" w:color="000000"/>
                   </w:tcBorders>
                   <w:shd w:val="clear" w:color="auto" w:fill="FFFFFF"/>
                   <w:tcMar>
                     <w:top w:w="0" w:type="dxa"/>
+                    <w:bottom w:w="0" w:type="dxa"/>
                     <w:left w:w="0" w:type="dxa"/>
-                    <w:bottom w:w="0" w:type="dxa"/>
                     <w:right w:w="0" w:type="dxa"/>
                   </w:tcMar>
                   <w:vAlign w:val="center"/>
                 </w:tcPr>
                 <w:p>
                   <w:pPr>
+                    <w:jc w:val="right"/>
                     <w:pBdr>
+                      <w:bottom w:val="none" w:sz="0" w:space="0" w:color="000000"/>
                       <w:top w:val="none" w:sz="0" w:space="0" w:color="000000"/>
                       <w:left w:val="none" w:sz="0" w:space="0" w:color="000000"/>
-                      <w:bottom w:val="none" w:sz="0" w:space="0" w:color="000000"/>
                       <w:right w:val="none" w:sz="0" w:space="0" w:color="000000"/>
                     </w:pBdr>
-                    <w:spacing w:before="100" w:after="100"/>
-                    <w:ind w:left="100" w:right="100"/>
-                    <w:jc w:val="right"/>
-                    <w:rPr>
-                      <w:rFonts w:ascii="Helvetica" w:eastAsia="Helvetica" w:hAnsi="Helvetica" w:cs="Helvetica"/>
-                      <w:color w:val="000000"/>
-                      <w:sz w:val="22"/>
-                      <w:szCs w:val="22"/>
+                    <w:spacing w:after="100" w:before="100" w:line="240"/>
+                    <w:ind w:left="100" w:right="100" w:firstLine="0" w:firstLineChars="0"/>
+                    <w:rPr>
+                      <w:rFonts w:ascii="Helvetica" w:hAnsi="Helvetica" w:eastAsia="Helvetica" w:cs="Helvetica"/>
+                      <w:i w:val="false"/>
+                      <w:b w:val="false"/>
+                      <w:u w:val="none"/>
+                      <w:sz w:val="22"/>
+                      <w:szCs w:val="22"/>
+                      <w:color w:val="000000"/>
                     </w:rPr>
                   </w:pPr>
-                  <w:r>
-                    <w:rPr>
-                      <w:rFonts w:ascii="Helvetica" w:eastAsia="Helvetica" w:hAnsi="Helvetica" w:cs="Helvetica"/>
-                      <w:color w:val="000000"/>
-                      <w:sz w:val="22"/>
-                      <w:szCs w:val="22"/>
-                    </w:rPr>
-                    <w:t>36.8</w:t>
+                  <w:r xmlns:w="http://schemas.openxmlformats.org/wordprocessingml/2006/main" xmlns:wp="http://schemas.openxmlformats.org/drawingml/2006/wordprocessingDrawing" xmlns:r="http://schemas.openxmlformats.org/officeDocument/2006/relationships" xmlns:w14="http://schemas.microsoft.com/office/word/2010/wordml">
+                    <w:rPr>
+                      <w:rFonts w:ascii="Helvetica" w:hAnsi="Helvetica" w:eastAsia="Helvetica" w:cs="Helvetica"/>
+                      <w:i w:val="false"/>
+                      <w:b w:val="false"/>
+                      <w:u w:val="none"/>
+                      <w:sz w:val="22"/>
+                      <w:szCs w:val="22"/>
+                      <w:color w:val="000000"/>
+                    </w:rPr>
+                    <w:t xml:space="preserve">36.8</w:t>
                   </w:r>
                 </w:p>
               </w:tc>
               <w:tc>
                 <w:tcPr>
-                  <w:tcW w:w="936" w:type="dxa"/>
                   <w:tcBorders>
+                    <w:bottom w:val="single" w:sz="12" w:space="0" w:color="666666"/>
                     <w:top w:val="none" w:sz="0" w:space="0" w:color="000000"/>
                     <w:left w:val="none" w:sz="0" w:space="0" w:color="000000"/>
-                    <w:bottom w:val="single" w:sz="12" w:space="0" w:color="666666"/>
                     <w:right w:val="none" w:sz="0" w:space="0" w:color="000000"/>
                   </w:tcBorders>
                   <w:shd w:val="clear" w:color="auto" w:fill="FFFFFF"/>
                   <w:tcMar>
                     <w:top w:w="0" w:type="dxa"/>
+                    <w:bottom w:w="0" w:type="dxa"/>
                     <w:left w:w="0" w:type="dxa"/>
-                    <w:bottom w:w="0" w:type="dxa"/>
                     <w:right w:w="0" w:type="dxa"/>
                   </w:tcMar>
                   <w:vAlign w:val="center"/>
                 </w:tcPr>
                 <w:p>
                   <w:pPr>
+                    <w:jc w:val="right"/>
                     <w:pBdr>
+                      <w:bottom w:val="none" w:sz="0" w:space="0" w:color="000000"/>
                       <w:top w:val="none" w:sz="0" w:space="0" w:color="000000"/>
                       <w:left w:val="none" w:sz="0" w:space="0" w:color="000000"/>
-                      <w:bottom w:val="none" w:sz="0" w:space="0" w:color="000000"/>
                       <w:right w:val="none" w:sz="0" w:space="0" w:color="000000"/>
                     </w:pBdr>
-                    <w:spacing w:before="100" w:after="100"/>
-                    <w:ind w:left="100" w:right="100"/>
-                    <w:jc w:val="right"/>
-                    <w:rPr>
-                      <w:rFonts w:ascii="Helvetica" w:eastAsia="Helvetica" w:hAnsi="Helvetica" w:cs="Helvetica"/>
-                      <w:color w:val="000000"/>
-                      <w:sz w:val="22"/>
-                      <w:szCs w:val="22"/>
+                    <w:spacing w:after="100" w:before="100" w:line="240"/>
+                    <w:ind w:left="100" w:right="100" w:firstLine="0" w:firstLineChars="0"/>
+                    <w:rPr>
+                      <w:rFonts w:ascii="Helvetica" w:hAnsi="Helvetica" w:eastAsia="Helvetica" w:cs="Helvetica"/>
+                      <w:i w:val="false"/>
+                      <w:b w:val="false"/>
+                      <w:u w:val="none"/>
+                      <w:sz w:val="22"/>
+                      <w:szCs w:val="22"/>
+                      <w:color w:val="000000"/>
                     </w:rPr>
                   </w:pPr>
-                  <w:r>
-                    <w:rPr>
-                      <w:rFonts w:ascii="Helvetica" w:eastAsia="Helvetica" w:hAnsi="Helvetica" w:cs="Helvetica"/>
-                      <w:color w:val="000000"/>
-                      <w:sz w:val="22"/>
-                      <w:szCs w:val="22"/>
-                    </w:rPr>
-                    <w:t>–</w:t>
+                  <w:r xmlns:w="http://schemas.openxmlformats.org/wordprocessingml/2006/main" xmlns:wp="http://schemas.openxmlformats.org/drawingml/2006/wordprocessingDrawing" xmlns:r="http://schemas.openxmlformats.org/officeDocument/2006/relationships" xmlns:w14="http://schemas.microsoft.com/office/word/2010/wordml">
+                    <w:rPr>
+                      <w:rFonts w:ascii="Helvetica" w:hAnsi="Helvetica" w:eastAsia="Helvetica" w:cs="Helvetica"/>
+                      <w:i w:val="false"/>
+                      <w:b w:val="false"/>
+                      <w:u w:val="none"/>
+                      <w:sz w:val="22"/>
+                      <w:szCs w:val="22"/>
+                      <w:color w:val="000000"/>
+                    </w:rPr>
+                    <w:t xml:space="preserve">–</w:t>
                   </w:r>
                 </w:p>
               </w:tc>
               <w:tc>
                 <w:tcPr>
-                  <w:tcW w:w="936" w:type="dxa"/>
                   <w:tcBorders>
+                    <w:bottom w:val="single" w:sz="12" w:space="0" w:color="666666"/>
                     <w:top w:val="none" w:sz="0" w:space="0" w:color="000000"/>
                     <w:left w:val="none" w:sz="0" w:space="0" w:color="000000"/>
-                    <w:bottom w:val="single" w:sz="12" w:space="0" w:color="666666"/>
                     <w:right w:val="none" w:sz="0" w:space="0" w:color="000000"/>
                   </w:tcBorders>
                   <w:shd w:val="clear" w:color="auto" w:fill="FFFFFF"/>
                   <w:tcMar>
                     <w:top w:w="0" w:type="dxa"/>
+                    <w:bottom w:w="0" w:type="dxa"/>
                     <w:left w:w="0" w:type="dxa"/>
-                    <w:bottom w:w="0" w:type="dxa"/>
                     <w:right w:w="0" w:type="dxa"/>
                   </w:tcMar>
                   <w:vAlign w:val="center"/>
                 </w:tcPr>
                 <w:p>
                   <w:pPr>
+                    <w:jc w:val="right"/>
                     <w:pBdr>
+                      <w:bottom w:val="none" w:sz="0" w:space="0" w:color="000000"/>
                       <w:top w:val="none" w:sz="0" w:space="0" w:color="000000"/>
                       <w:left w:val="none" w:sz="0" w:space="0" w:color="000000"/>
-                      <w:bottom w:val="none" w:sz="0" w:space="0" w:color="000000"/>
                       <w:right w:val="none" w:sz="0" w:space="0" w:color="000000"/>
                     </w:pBdr>
-                    <w:spacing w:before="100" w:after="100"/>
-                    <w:ind w:left="100" w:right="100"/>
-                    <w:jc w:val="right"/>
-                    <w:rPr>
-                      <w:rFonts w:ascii="Helvetica" w:eastAsia="Helvetica" w:hAnsi="Helvetica" w:cs="Helvetica"/>
-                      <w:color w:val="000000"/>
-                      <w:sz w:val="22"/>
-                      <w:szCs w:val="22"/>
+                    <w:spacing w:after="100" w:before="100" w:line="240"/>
+                    <w:ind w:left="100" w:right="100" w:firstLine="0" w:firstLineChars="0"/>
+                    <w:rPr>
+                      <w:rFonts w:ascii="Helvetica" w:hAnsi="Helvetica" w:eastAsia="Helvetica" w:cs="Helvetica"/>
+                      <w:i w:val="false"/>
+                      <w:b w:val="false"/>
+                      <w:u w:val="none"/>
+                      <w:sz w:val="22"/>
+                      <w:szCs w:val="22"/>
+                      <w:color w:val="000000"/>
                     </w:rPr>
                   </w:pPr>
-                  <w:r>
-                    <w:rPr>
-                      <w:rFonts w:ascii="Helvetica" w:eastAsia="Helvetica" w:hAnsi="Helvetica" w:cs="Helvetica"/>
-                      <w:color w:val="000000"/>
-                      <w:sz w:val="22"/>
-                      <w:szCs w:val="22"/>
-                    </w:rPr>
-                    <w:t>–</w:t>
+                  <w:r xmlns:w="http://schemas.openxmlformats.org/wordprocessingml/2006/main" xmlns:wp="http://schemas.openxmlformats.org/drawingml/2006/wordprocessingDrawing" xmlns:r="http://schemas.openxmlformats.org/officeDocument/2006/relationships" xmlns:w14="http://schemas.microsoft.com/office/word/2010/wordml">
+                    <w:rPr>
+                      <w:rFonts w:ascii="Helvetica" w:hAnsi="Helvetica" w:eastAsia="Helvetica" w:cs="Helvetica"/>
+                      <w:i w:val="false"/>
+                      <w:b w:val="false"/>
+                      <w:u w:val="none"/>
+                      <w:sz w:val="22"/>
+                      <w:szCs w:val="22"/>
+                      <w:color w:val="000000"/>
+                    </w:rPr>
+                    <w:t xml:space="preserve">–</w:t>
                   </w:r>
                 </w:p>
               </w:tc>
               <w:tc>
                 <w:tcPr>
-                  <w:tcW w:w="936" w:type="dxa"/>
                   <w:tcBorders>
+                    <w:bottom w:val="single" w:sz="12" w:space="0" w:color="666666"/>
                     <w:top w:val="none" w:sz="0" w:space="0" w:color="000000"/>
                     <w:left w:val="none" w:sz="0" w:space="0" w:color="000000"/>
-                    <w:bottom w:val="single" w:sz="12" w:space="0" w:color="666666"/>
                     <w:right w:val="none" w:sz="0" w:space="0" w:color="000000"/>
                   </w:tcBorders>
                   <w:shd w:val="clear" w:color="auto" w:fill="FFFFFF"/>
                   <w:tcMar>
                     <w:top w:w="0" w:type="dxa"/>
+                    <w:bottom w:w="0" w:type="dxa"/>
                     <w:left w:w="0" w:type="dxa"/>
-                    <w:bottom w:w="0" w:type="dxa"/>
                     <w:right w:w="0" w:type="dxa"/>
                   </w:tcMar>
                   <w:vAlign w:val="center"/>
                 </w:tcPr>
                 <w:p>
                   <w:pPr>
+                    <w:jc w:val="right"/>
                     <w:pBdr>
+                      <w:bottom w:val="none" w:sz="0" w:space="0" w:color="000000"/>
                       <w:top w:val="none" w:sz="0" w:space="0" w:color="000000"/>
                       <w:left w:val="none" w:sz="0" w:space="0" w:color="000000"/>
-                      <w:bottom w:val="none" w:sz="0" w:space="0" w:color="000000"/>
                       <w:right w:val="none" w:sz="0" w:space="0" w:color="000000"/>
                     </w:pBdr>
-                    <w:spacing w:before="100" w:after="100"/>
-                    <w:ind w:left="100" w:right="100"/>
-                    <w:jc w:val="right"/>
-                    <w:rPr>
-                      <w:rFonts w:ascii="Helvetica" w:eastAsia="Helvetica" w:hAnsi="Helvetica" w:cs="Helvetica"/>
-                      <w:color w:val="000000"/>
-                      <w:sz w:val="22"/>
-                      <w:szCs w:val="22"/>
+                    <w:spacing w:after="100" w:before="100" w:line="240"/>
+                    <w:ind w:left="100" w:right="100" w:firstLine="0" w:firstLineChars="0"/>
+                    <w:rPr>
+                      <w:rFonts w:ascii="Helvetica" w:hAnsi="Helvetica" w:eastAsia="Helvetica" w:cs="Helvetica"/>
+                      <w:i w:val="false"/>
+                      <w:b w:val="false"/>
+                      <w:u w:val="none"/>
+                      <w:sz w:val="22"/>
+                      <w:szCs w:val="22"/>
+                      <w:color w:val="000000"/>
                     </w:rPr>
                   </w:pPr>
-                  <w:r>
-                    <w:rPr>
-                      <w:rFonts w:ascii="Helvetica" w:eastAsia="Helvetica" w:hAnsi="Helvetica" w:cs="Helvetica"/>
-                      <w:color w:val="000000"/>
-                      <w:sz w:val="22"/>
-                      <w:szCs w:val="22"/>
-                    </w:rPr>
-                    <w:t>45.1</w:t>
+                  <w:r xmlns:w="http://schemas.openxmlformats.org/wordprocessingml/2006/main" xmlns:wp="http://schemas.openxmlformats.org/drawingml/2006/wordprocessingDrawing" xmlns:r="http://schemas.openxmlformats.org/officeDocument/2006/relationships" xmlns:w14="http://schemas.microsoft.com/office/word/2010/wordml">
+                    <w:rPr>
+                      <w:rFonts w:ascii="Helvetica" w:hAnsi="Helvetica" w:eastAsia="Helvetica" w:cs="Helvetica"/>
+                      <w:i w:val="false"/>
+                      <w:b w:val="false"/>
+                      <w:u w:val="none"/>
+                      <w:sz w:val="22"/>
+                      <w:szCs w:val="22"/>
+                      <w:color w:val="000000"/>
+                    </w:rPr>
+                    <w:t xml:space="preserve">45.1</w:t>
                   </w:r>
                 </w:p>
               </w:tc>
             </w:tr>
-            <w:bookmarkEnd w:id="6"/>
           </w:tbl>
-          <w:p>
-            <w:pPr>
-              <w:spacing w:after="0"/>
-              <w:rPr>
-                <w:rFonts w:asciiTheme="minorHAnsi" w:hAnsiTheme="minorHAnsi"/>
-              </w:rPr>
-            </w:pPr>
-          </w:p>
+          <w:bookmarkEnd w:id="25"/>
         </w:tc>
       </w:tr>
+    </w:tbl>
+    <w:tbl>
+      <w:tblPr>
+        <w:tblStyle w:val="Table"/>
+        <w:tblW w:type="pct" w:w="5000"/>
+        <w:tblLayout w:type="fixed"/>
+        <w:tblLook w:firstRow="0" w:lastRow="0" w:firstColumn="0" w:lastColumn="0" w:noHBand="0" w:noVBand="0" w:val="0000"/>
+      </w:tblPr>
+      <w:tblGrid>
+        <w:gridCol w:w="7920"/>
+      </w:tblGrid>
       <w:tr>
         <w:tc>
-          <w:tcPr>
-            <w:tcW w:w="7920" w:type="dxa"/>
-          </w:tcPr>
+          <w:tcPr/>
+          <w:bookmarkStart w:id="29" w:name="fig-phylo"/>
           <w:p>
             <w:pPr>
               <w:pStyle w:val="Compact"/>
               <w:jc w:val="center"/>
             </w:pPr>
-            <w:bookmarkStart w:id="7" w:name="fig-phylo"/>
             <w:r>
-              <w:rPr>
-                <w:noProof/>
-              </w:rPr>
-              <w:lastRenderedPageBreak/>
               <w:drawing>
-                <wp:inline distT="0" distB="0" distL="0" distR="0" wp14:anchorId="6DF5A22F" wp14:editId="035BCC68">
+                <wp:inline>
                   <wp:extent cx="5504749" cy="8257123"/>
-                  <wp:effectExtent l="0" t="0" r="0" b="0"/>
-                  <wp:docPr id="27" name="Picture"/>
-                  <wp:cNvGraphicFramePr/>
-                  <a:graphic xmlns:a="http://schemas.openxmlformats.org/drawingml/2006/main">
+                  <wp:effectExtent b="0" l="0" r="0" t="0"/>
+                  <wp:docPr descr="" title="" id="27" name="Picture"/>
+                  <a:graphic>
                     <a:graphicData uri="http://schemas.openxmlformats.org/drawingml/2006/picture">
-                      <pic:pic xmlns:pic="http://schemas.openxmlformats.org/drawingml/2006/picture">
+                      <pic:pic>
                         <pic:nvPicPr>
-                          <pic:cNvPr id="28" name="Picture" descr="results_files/figure-docx/fig-phylo-1.png"/>
+                          <pic:cNvPr descr="results_files/figure-docx/fig-phylo-1.png" id="28" name="Picture"/>
                           <pic:cNvPicPr>
-                            <a:picLocks noChangeAspect="1" noChangeArrowheads="1"/>
+                            <a:picLocks noChangeArrowheads="1" noChangeAspect="1"/>
                           </pic:cNvPicPr>
                         </pic:nvPicPr>
                         <pic:blipFill>
-                          <a:blip r:embed="rId5"/>
+                          <a:blip r:embed="rId26"/>
                           <a:stretch>
                             <a:fillRect/>
                           </a:stretch>
@@ -3236,16 +3451,19 @@
           </w:p>
           <w:p>
             <w:pPr>
+              <w:jc w:val="center"/>
+            </w:pPr>
+            <w:pPr>
+              <w:jc w:val="start"/>
+              <w:spacing w:before="200"/>
               <w:pStyle w:val="ImageCaption"/>
-              <w:spacing w:before="200"/>
             </w:pPr>
             <w:r>
-              <w:lastRenderedPageBreak/>
-              <w:t>Figure 1- Phylogeny of species included in the meta-analysis.</w:t>
+              <w:t xml:space="preserve">Figure 1- Phylogeny of species included in the meta-analysis.</w:t>
             </w:r>
           </w:p>
+          <w:bookmarkEnd w:id="29"/>
         </w:tc>
-        <w:bookmarkEnd w:id="7"/>
       </w:tr>
     </w:tbl>
     <w:p>
@@ -3253,39 +3471,38 @@
         <w:pStyle w:val="BodyText"/>
       </w:pPr>
       <w:r>
-        <w:lastRenderedPageBreak/>
-        <w:t>In total, we collected data from 1147 effect sizes across 21 species (</w:t>
+        <w:t xml:space="preserve">In total, we collected data from 1147 effect sizes across 21 species (</w:t>
       </w:r>
       <w:hyperlink w:anchor="fig-phylo">
         <w:r>
           <w:rPr>
             <w:rStyle w:val="Hyperlink"/>
           </w:rPr>
-          <w:t>Figure 1</w:t>
+          <w:t xml:space="preserve">Figure 1</w:t>
         </w:r>
       </w:hyperlink>
       <w:r>
-        <w:t>) and 86 studies across the different stressors (</w:t>
+        <w:t xml:space="preserve">) and 86 studies across the different stressors (</w:t>
       </w:r>
       <w:hyperlink w:anchor="tbl-heterogeneity">
         <w:r>
           <w:rPr>
             <w:rStyle w:val="Hyperlink"/>
           </w:rPr>
-          <w:t>Table 1</w:t>
+          <w:t xml:space="preserve">Table 1</w:t>
         </w:r>
       </w:hyperlink>
       <w:r>
-        <w:t>).</w:t>
+        <w:t xml:space="preserve">).</w:t>
       </w:r>
     </w:p>
+    <w:bookmarkStart w:id="30" w:name="Xe2bc17fd9e9f4877f1c79190d12acc279eca167"/>
     <w:p>
       <w:pPr>
         <w:pStyle w:val="Heading2"/>
       </w:pPr>
-      <w:bookmarkStart w:id="8" w:name="Xe2bc17fd9e9f4877f1c79190d12acc279eca167"/>
-      <w:r>
-        <w:t>Corticosterone developmental impacts on mitochondrial function</w:t>
+      <w:r>
+        <w:t xml:space="preserve">Corticosterone developmental impacts on mitochondrial function</w:t>
       </w:r>
     </w:p>
     <w:p>
@@ -3293,195 +3510,195 @@
         <w:pStyle w:val="FirstParagraph"/>
       </w:pPr>
       <w:r>
-        <w:t>Overall, exposure to corticosterone during development negatively impacted mitochondrial function (</w:t>
+        <w:t xml:space="preserve">Overall, exposure to corticosterone during development negatively impacted mitochondrial function (</w:t>
       </w:r>
       <m:oMath>
         <m:r>
-          <w:rPr>
-            <w:rFonts w:ascii="Cambria Math" w:hAnsi="Cambria Math"/>
-          </w:rPr>
-          <m:t>SM</m:t>
+          <m:t>S</m:t>
+        </m:r>
+        <m:r>
+          <m:t>M</m:t>
         </m:r>
         <m:sSub>
-          <m:sSubPr>
-            <m:ctrlPr>
-              <w:rPr>
-                <w:rFonts w:ascii="Cambria Math" w:hAnsi="Cambria Math"/>
-              </w:rPr>
-            </m:ctrlPr>
-          </m:sSubPr>
           <m:e>
             <m:r>
-              <w:rPr>
-                <w:rFonts w:ascii="Cambria Math" w:hAnsi="Cambria Math"/>
-              </w:rPr>
               <m:t>D</m:t>
             </m:r>
           </m:e>
           <m:sub>
             <m:r>
-              <w:rPr>
-                <w:rFonts w:ascii="Cambria Math" w:hAnsi="Cambria Math"/>
-              </w:rPr>
               <m:t>H</m:t>
             </m:r>
           </m:sub>
         </m:sSub>
       </m:oMath>
       <w:r>
-        <w:t xml:space="preserve"> = -0.92, 95% CI = -1.69 to -0.16, </w:t>
+        <w:t xml:space="preserve"> </w:t>
+      </w:r>
+      <w:r>
+        <w:t xml:space="preserve">= -0.92, 95% CI = -1.69 to -0.16,</w:t>
+      </w:r>
+      <w:r>
+        <w:t xml:space="preserve"> </w:t>
       </w:r>
       <m:oMath>
         <m:r>
-          <w:rPr>
-            <w:rFonts w:ascii="Cambria Math" w:hAnsi="Cambria Math"/>
-          </w:rPr>
           <m:t>p</m:t>
         </m:r>
       </m:oMath>
       <w:r>
-        <w:t xml:space="preserve"> = 0.02; </w:t>
+        <w:t xml:space="preserve"> </w:t>
+      </w:r>
+      <w:r>
+        <w:t xml:space="preserve">= 0.02;</w:t>
+      </w:r>
+      <w:r>
+        <w:t xml:space="preserve"> </w:t>
       </w:r>
       <w:hyperlink w:anchor="fig-orchard_int">
         <w:r>
           <w:rPr>
             <w:rStyle w:val="Hyperlink"/>
           </w:rPr>
-          <w:t>Figure 2</w:t>
+          <w:t xml:space="preserve">Figure 2</w:t>
         </w:r>
       </w:hyperlink>
       <w:r>
-        <w:t xml:space="preserve">a). However, effect heterogeneity was high (95% Prediction Intervals: -3.07 to 1.23; </w:t>
+        <w:t xml:space="preserve">a). However, effect heterogeneity was high (95% Prediction Intervals: -3.07 to 1.23;</w:t>
+      </w:r>
+      <w:r>
+        <w:t xml:space="preserve"> </w:t>
       </w:r>
       <w:hyperlink w:anchor="tbl-heterogeneity">
         <w:r>
           <w:rPr>
             <w:rStyle w:val="Hyperlink"/>
           </w:rPr>
-          <w:t>Table 1</w:t>
+          <w:t xml:space="preserve">Table 1</w:t>
         </w:r>
       </w:hyperlink>
       <w:r>
-        <w:t>), with 12.24% of variation being driven by differences among studies (</w:t>
+        <w:t xml:space="preserve">), with 12.24% of variation being driven by differences among studies (</w:t>
       </w:r>
       <m:oMath>
         <m:sSubSup>
-          <m:sSubSupPr>
-            <m:ctrlPr>
-              <w:rPr>
-                <w:rFonts w:ascii="Cambria Math" w:hAnsi="Cambria Math"/>
-              </w:rPr>
-            </m:ctrlPr>
-          </m:sSubSupPr>
           <m:e>
             <m:r>
-              <w:rPr>
-                <w:rFonts w:ascii="Cambria Math" w:hAnsi="Cambria Math"/>
-              </w:rPr>
               <m:t>I</m:t>
             </m:r>
           </m:e>
           <m:sub>
             <m:r>
-              <w:rPr>
-                <w:rFonts w:ascii="Cambria Math" w:hAnsi="Cambria Math"/>
-              </w:rPr>
-              <m:t>study</m:t>
+              <m:t>s</m:t>
+            </m:r>
+            <m:r>
+              <m:t>t</m:t>
+            </m:r>
+            <m:r>
+              <m:t>u</m:t>
+            </m:r>
+            <m:r>
+              <m:t>d</m:t>
+            </m:r>
+            <m:r>
+              <m:t>y</m:t>
             </m:r>
           </m:sub>
           <m:sup>
             <m:r>
-              <w:rPr>
-                <w:rFonts w:ascii="Cambria Math" w:hAnsi="Cambria Math"/>
-              </w:rPr>
               <m:t>2</m:t>
             </m:r>
           </m:sup>
         </m:sSubSup>
       </m:oMath>
       <w:r>
-        <w:t xml:space="preserve">; </w:t>
+        <w:t xml:space="preserve">;</w:t>
+      </w:r>
+      <w:r>
+        <w:t xml:space="preserve"> </w:t>
       </w:r>
       <w:hyperlink w:anchor="tbl-heterogeneity">
         <w:r>
           <w:rPr>
             <w:rStyle w:val="Hyperlink"/>
           </w:rPr>
-          <w:t>Table 1</w:t>
+          <w:t xml:space="preserve">Table 1</w:t>
         </w:r>
       </w:hyperlink>
       <w:r>
-        <w:t>) and 67.53% of variation being driven by differences among tissues (</w:t>
+        <w:t xml:space="preserve">) and 67.53% of variation being driven by differences among tissues (</w:t>
       </w:r>
       <m:oMath>
         <m:sSubSup>
-          <m:sSubSupPr>
-            <m:ctrlPr>
-              <w:rPr>
-                <w:rFonts w:ascii="Cambria Math" w:hAnsi="Cambria Math"/>
-              </w:rPr>
-            </m:ctrlPr>
-          </m:sSubSupPr>
           <m:e>
             <m:r>
-              <w:rPr>
-                <w:rFonts w:ascii="Cambria Math" w:hAnsi="Cambria Math"/>
-              </w:rPr>
               <m:t>I</m:t>
             </m:r>
           </m:e>
           <m:sub>
             <m:r>
-              <w:rPr>
-                <w:rFonts w:ascii="Cambria Math" w:hAnsi="Cambria Math"/>
-              </w:rPr>
-              <m:t>tissue</m:t>
+              <m:t>t</m:t>
+            </m:r>
+            <m:r>
+              <m:t>i</m:t>
+            </m:r>
+            <m:r>
+              <m:t>s</m:t>
+            </m:r>
+            <m:r>
+              <m:t>s</m:t>
+            </m:r>
+            <m:r>
+              <m:t>u</m:t>
+            </m:r>
+            <m:r>
+              <m:t>e</m:t>
             </m:r>
           </m:sub>
           <m:sup>
             <m:r>
-              <w:rPr>
-                <w:rFonts w:ascii="Cambria Math" w:hAnsi="Cambria Math"/>
-              </w:rPr>
               <m:t>2</m:t>
             </m:r>
           </m:sup>
         </m:sSubSup>
       </m:oMath>
       <w:r>
-        <w:t xml:space="preserve">; </w:t>
+        <w:t xml:space="preserve">;</w:t>
+      </w:r>
+      <w:r>
+        <w:t xml:space="preserve"> </w:t>
       </w:r>
       <w:hyperlink w:anchor="tbl-heterogeneity">
         <w:r>
           <w:rPr>
             <w:rStyle w:val="Hyperlink"/>
           </w:rPr>
-          <w:t>Table 1</w:t>
+          <w:t xml:space="preserve">Table 1</w:t>
         </w:r>
       </w:hyperlink>
       <w:r>
-        <w:t>) with little to no variation explained by phylogeny (</w:t>
+        <w:t xml:space="preserve">) with little to no variation explained by phylogeny (</w:t>
       </w:r>
       <w:hyperlink w:anchor="tbl-heterogeneity">
         <w:r>
           <w:rPr>
             <w:rStyle w:val="Hyperlink"/>
           </w:rPr>
-          <w:t>Table 1</w:t>
+          <w:t xml:space="preserve">Table 1</w:t>
         </w:r>
       </w:hyperlink>
       <w:r>
-        <w:t>).</w:t>
+        <w:t xml:space="preserve">).</w:t>
       </w:r>
     </w:p>
+    <w:bookmarkEnd w:id="30"/>
+    <w:bookmarkStart w:id="31" w:name="X3eaa2f4fc97f53eb296ff61b4cde54c31beee68"/>
     <w:p>
       <w:pPr>
         <w:pStyle w:val="Heading2"/>
       </w:pPr>
-      <w:bookmarkStart w:id="9" w:name="X3eaa2f4fc97f53eb296ff61b4cde54c31beee68"/>
-      <w:bookmarkEnd w:id="8"/>
-      <w:r>
-        <w:t>Social deprivation developmental impacts on mitochondrial function</w:t>
+      <w:r>
+        <w:t xml:space="preserve">Social deprivation developmental impacts on mitochondrial function</w:t>
       </w:r>
     </w:p>
     <w:p>
@@ -3489,135 +3706,130 @@
         <w:pStyle w:val="FirstParagraph"/>
       </w:pPr>
       <w:r>
-        <w:t>Social deprevation studies were only ever done with mammals with all studies manipulating environments postnatally. Social deprivation during development had a negative impact on mitochondrial function (</w:t>
+        <w:t xml:space="preserve">Social deprevation studies were only ever done with mammals with all studies manipulating environments postnatally. Social deprivation during development had a negative impact on mitochondrial function (</w:t>
       </w:r>
       <m:oMath>
         <m:r>
-          <w:rPr>
-            <w:rFonts w:ascii="Cambria Math" w:hAnsi="Cambria Math"/>
-          </w:rPr>
-          <m:t>SM</m:t>
+          <m:t>S</m:t>
+        </m:r>
+        <m:r>
+          <m:t>M</m:t>
         </m:r>
         <m:sSub>
-          <m:sSubPr>
-            <m:ctrlPr>
-              <w:rPr>
-                <w:rFonts w:ascii="Cambria Math" w:hAnsi="Cambria Math"/>
-              </w:rPr>
-            </m:ctrlPr>
-          </m:sSubPr>
           <m:e>
             <m:r>
-              <w:rPr>
-                <w:rFonts w:ascii="Cambria Math" w:hAnsi="Cambria Math"/>
-              </w:rPr>
               <m:t>D</m:t>
             </m:r>
           </m:e>
           <m:sub>
             <m:r>
-              <w:rPr>
-                <w:rFonts w:ascii="Cambria Math" w:hAnsi="Cambria Math"/>
-              </w:rPr>
               <m:t>H</m:t>
             </m:r>
           </m:sub>
         </m:sSub>
       </m:oMath>
       <w:r>
-        <w:t xml:space="preserve"> = -0.8, 95% CI = -1.4 to -0.21, </w:t>
+        <w:t xml:space="preserve"> </w:t>
+      </w:r>
+      <w:r>
+        <w:t xml:space="preserve">= -0.8, 95% CI = -1.4 to -0.21,</w:t>
+      </w:r>
+      <w:r>
+        <w:t xml:space="preserve"> </w:t>
       </w:r>
       <m:oMath>
         <m:r>
-          <w:rPr>
-            <w:rFonts w:ascii="Cambria Math" w:hAnsi="Cambria Math"/>
-          </w:rPr>
           <m:t>p</m:t>
         </m:r>
       </m:oMath>
       <w:r>
-        <w:t xml:space="preserve"> = 0.01; </w:t>
+        <w:t xml:space="preserve"> </w:t>
+      </w:r>
+      <w:r>
+        <w:t xml:space="preserve">= 0.01;</w:t>
+      </w:r>
+      <w:r>
+        <w:t xml:space="preserve"> </w:t>
       </w:r>
       <w:hyperlink w:anchor="fig-orchard_int">
         <w:r>
           <w:rPr>
             <w:rStyle w:val="Hyperlink"/>
           </w:rPr>
-          <w:t>Figure 2</w:t>
+          <w:t xml:space="preserve">Figure 2</w:t>
         </w:r>
       </w:hyperlink>
       <w:r>
-        <w:t xml:space="preserve">b). Effect heterogeneity was again high (95% Prediction Intervals: -3.43 to 1.82; </w:t>
+        <w:t xml:space="preserve">b). Effect heterogeneity was again high (95% Prediction Intervals: -3.43 to 1.82;</w:t>
+      </w:r>
+      <w:r>
+        <w:t xml:space="preserve"> </w:t>
       </w:r>
       <w:hyperlink w:anchor="tbl-heterogeneity">
         <w:r>
           <w:rPr>
             <w:rStyle w:val="Hyperlink"/>
           </w:rPr>
-          <w:t>Table 1</w:t>
+          <w:t xml:space="preserve">Table 1</w:t>
         </w:r>
       </w:hyperlink>
       <w:r>
-        <w:t>), with 36.82% of the variation being driven by differences among studies (</w:t>
+        <w:t xml:space="preserve">), with 36.82% of the variation being driven by differences among studies (</w:t>
       </w:r>
       <m:oMath>
         <m:sSubSup>
-          <m:sSubSupPr>
-            <m:ctrlPr>
-              <w:rPr>
-                <w:rFonts w:ascii="Cambria Math" w:hAnsi="Cambria Math"/>
-              </w:rPr>
-            </m:ctrlPr>
-          </m:sSubSupPr>
           <m:e>
             <m:r>
-              <w:rPr>
-                <w:rFonts w:ascii="Cambria Math" w:hAnsi="Cambria Math"/>
-              </w:rPr>
               <m:t>I</m:t>
             </m:r>
           </m:e>
           <m:sub>
             <m:r>
-              <w:rPr>
-                <w:rFonts w:ascii="Cambria Math" w:hAnsi="Cambria Math"/>
-              </w:rPr>
-              <m:t>study</m:t>
+              <m:t>s</m:t>
+            </m:r>
+            <m:r>
+              <m:t>t</m:t>
+            </m:r>
+            <m:r>
+              <m:t>u</m:t>
+            </m:r>
+            <m:r>
+              <m:t>d</m:t>
+            </m:r>
+            <m:r>
+              <m:t>y</m:t>
             </m:r>
           </m:sub>
           <m:sup>
             <m:r>
-              <w:rPr>
-                <w:rFonts w:ascii="Cambria Math" w:hAnsi="Cambria Math"/>
-              </w:rPr>
               <m:t>2</m:t>
             </m:r>
           </m:sup>
         </m:sSubSup>
       </m:oMath>
       <w:r>
-        <w:t>) (</w:t>
+        <w:t xml:space="preserve">) (</w:t>
       </w:r>
       <w:hyperlink w:anchor="tbl-heterogeneity">
         <w:r>
           <w:rPr>
             <w:rStyle w:val="Hyperlink"/>
           </w:rPr>
-          <w:t>Table 1</w:t>
+          <w:t xml:space="preserve">Table 1</w:t>
         </w:r>
       </w:hyperlink>
       <w:r>
-        <w:t>).</w:t>
+        <w:t xml:space="preserve">).</w:t>
       </w:r>
     </w:p>
+    <w:bookmarkEnd w:id="31"/>
+    <w:bookmarkStart w:id="32" w:name="X1993f06334642c2668eb710601bf8c404293b64"/>
     <w:p>
       <w:pPr>
         <w:pStyle w:val="Heading2"/>
       </w:pPr>
-      <w:bookmarkStart w:id="10" w:name="X1993f06334642c2668eb710601bf8c404293b64"/>
-      <w:bookmarkEnd w:id="9"/>
-      <w:r>
-        <w:t>Disturbance developmental impacts on mitochondrial function</w:t>
+      <w:r>
+        <w:t xml:space="preserve">Disturbance developmental impacts on mitochondrial function</w:t>
       </w:r>
     </w:p>
     <w:p>
@@ -3625,125 +3837,123 @@
         <w:pStyle w:val="FirstParagraph"/>
       </w:pPr>
       <w:r>
-        <w:t>Disturbance during development had a positive impact on mitochondrial function (</w:t>
+        <w:t xml:space="preserve">Disturbance during development had a positive impact on mitochondrial function (</w:t>
       </w:r>
       <m:oMath>
         <m:r>
-          <w:rPr>
-            <w:rFonts w:ascii="Cambria Math" w:hAnsi="Cambria Math"/>
-          </w:rPr>
-          <m:t>SM</m:t>
+          <m:t>S</m:t>
+        </m:r>
+        <m:r>
+          <m:t>M</m:t>
         </m:r>
         <m:sSub>
-          <m:sSubPr>
-            <m:ctrlPr>
-              <w:rPr>
-                <w:rFonts w:ascii="Cambria Math" w:hAnsi="Cambria Math"/>
-              </w:rPr>
-            </m:ctrlPr>
-          </m:sSubPr>
           <m:e>
             <m:r>
-              <w:rPr>
-                <w:rFonts w:ascii="Cambria Math" w:hAnsi="Cambria Math"/>
-              </w:rPr>
               <m:t>D</m:t>
             </m:r>
           </m:e>
           <m:sub>
             <m:r>
-              <w:rPr>
-                <w:rFonts w:ascii="Cambria Math" w:hAnsi="Cambria Math"/>
-              </w:rPr>
               <m:t>H</m:t>
             </m:r>
           </m:sub>
         </m:sSub>
       </m:oMath>
       <w:r>
-        <w:t xml:space="preserve"> = -0.8, 95% CI = -1.54 to -0.06, </w:t>
+        <w:t xml:space="preserve"> </w:t>
+      </w:r>
+      <w:r>
+        <w:t xml:space="preserve">= -0.8, 95% CI = -1.54 to -0.06,</w:t>
+      </w:r>
+      <w:r>
+        <w:t xml:space="preserve"> </w:t>
       </w:r>
       <m:oMath>
         <m:r>
-          <w:rPr>
-            <w:rFonts w:ascii="Cambria Math" w:hAnsi="Cambria Math"/>
-          </w:rPr>
           <m:t>p</m:t>
         </m:r>
       </m:oMath>
       <w:r>
-        <w:t xml:space="preserve"> = 0.03; </w:t>
+        <w:t xml:space="preserve"> </w:t>
+      </w:r>
+      <w:r>
+        <w:t xml:space="preserve">= 0.03;</w:t>
+      </w:r>
+      <w:r>
+        <w:t xml:space="preserve"> </w:t>
       </w:r>
       <w:hyperlink w:anchor="fig-orchard_int">
         <w:r>
           <w:rPr>
             <w:rStyle w:val="Hyperlink"/>
           </w:rPr>
-          <w:t>Figure 2</w:t>
+          <w:t xml:space="preserve">Figure 2</w:t>
         </w:r>
       </w:hyperlink>
       <w:r>
-        <w:t xml:space="preserve">c). Effect heterogeneity was high (95% Prediction Intervals: -3.17 to 1.57; </w:t>
+        <w:t xml:space="preserve">c). Effect heterogeneity was high (95% Prediction Intervals: -3.17 to 1.57;</w:t>
+      </w:r>
+      <w:r>
+        <w:t xml:space="preserve"> </w:t>
       </w:r>
       <w:hyperlink w:anchor="tbl-heterogeneity">
         <w:r>
           <w:rPr>
             <w:rStyle w:val="Hyperlink"/>
           </w:rPr>
-          <w:t>Table 1</w:t>
+          <w:t xml:space="preserve">Table 1</w:t>
         </w:r>
       </w:hyperlink>
       <w:r>
-        <w:t>), with substantial variation across studies (</w:t>
+        <w:t xml:space="preserve">), with substantial variation across studies (</w:t>
       </w:r>
       <m:oMath>
         <m:sSubSup>
-          <m:sSubSupPr>
-            <m:ctrlPr>
-              <w:rPr>
-                <w:rFonts w:ascii="Cambria Math" w:hAnsi="Cambria Math"/>
-              </w:rPr>
-            </m:ctrlPr>
-          </m:sSubSupPr>
           <m:e>
             <m:r>
-              <w:rPr>
-                <w:rFonts w:ascii="Cambria Math" w:hAnsi="Cambria Math"/>
-              </w:rPr>
               <m:t>I</m:t>
             </m:r>
           </m:e>
           <m:sub>
             <m:r>
-              <w:rPr>
-                <w:rFonts w:ascii="Cambria Math" w:hAnsi="Cambria Math"/>
-              </w:rPr>
-              <m:t>study</m:t>
+              <m:t>s</m:t>
+            </m:r>
+            <m:r>
+              <m:t>t</m:t>
+            </m:r>
+            <m:r>
+              <m:t>u</m:t>
+            </m:r>
+            <m:r>
+              <m:t>d</m:t>
+            </m:r>
+            <m:r>
+              <m:t>y</m:t>
             </m:r>
           </m:sub>
           <m:sup>
             <m:r>
-              <w:rPr>
-                <w:rFonts w:ascii="Cambria Math" w:hAnsi="Cambria Math"/>
-              </w:rPr>
               <m:t>2</m:t>
             </m:r>
           </m:sup>
         </m:sSubSup>
       </m:oMath>
       <w:r>
-        <w:t xml:space="preserve"> = 57.25%)(</w:t>
+        <w:t xml:space="preserve"> </w:t>
+      </w:r>
+      <w:r>
+        <w:t xml:space="preserve">= 57.25%)(</w:t>
       </w:r>
       <w:hyperlink w:anchor="tbl-heterogeneity">
         <w:r>
           <w:rPr>
             <w:rStyle w:val="Hyperlink"/>
           </w:rPr>
-          <w:t>Table 1</w:t>
+          <w:t xml:space="preserve">Table 1</w:t>
         </w:r>
       </w:hyperlink>
       <w:r>
-        <w:t>).</w:t>
+        <w:t xml:space="preserve">).</w:t>
       </w:r>
     </w:p>
     <w:p>
@@ -3751,17 +3961,17 @@
         <w:pStyle w:val="BodyText"/>
       </w:pPr>
       <w:r>
-        <w:t>Disturbance stress occured only postnatally in fish and birds, whereas in mammals disturbance stressors were also applied prenatally.</w:t>
+        <w:t xml:space="preserve">Disturbance stress occured only postnatally in fish and birds, whereas in mammals disturbance stressors were also applied prenatally.</w:t>
       </w:r>
     </w:p>
+    <w:bookmarkEnd w:id="32"/>
+    <w:bookmarkStart w:id="49" w:name="Xa705be15309f24333faaeb6831ae288750d7037"/>
     <w:p>
       <w:pPr>
         <w:pStyle w:val="Heading2"/>
       </w:pPr>
-      <w:bookmarkStart w:id="11" w:name="Xa705be15309f24333faaeb6831ae288750d7037"/>
-      <w:bookmarkEnd w:id="10"/>
-      <w:r>
-        <w:t>Nutrition developmental impacts on mitochondrial function</w:t>
+      <w:r>
+        <w:t xml:space="preserve">Nutrition developmental impacts on mitochondrial function</w:t>
       </w:r>
     </w:p>
     <w:p>
@@ -3769,246 +3979,250 @@
         <w:pStyle w:val="FirstParagraph"/>
       </w:pPr>
       <w:r>
-        <w:t>Nutritional stress during development had limited impact on mitochondrial function overall (</w:t>
+        <w:t xml:space="preserve">Nutritional stress during development had limited impact on mitochondrial function overall (</w:t>
       </w:r>
       <m:oMath>
         <m:r>
-          <w:rPr>
-            <w:rFonts w:ascii="Cambria Math" w:hAnsi="Cambria Math"/>
-          </w:rPr>
-          <m:t>SM</m:t>
+          <m:t>S</m:t>
+        </m:r>
+        <m:r>
+          <m:t>M</m:t>
         </m:r>
         <m:sSub>
-          <m:sSubPr>
-            <m:ctrlPr>
-              <w:rPr>
-                <w:rFonts w:ascii="Cambria Math" w:hAnsi="Cambria Math"/>
-              </w:rPr>
-            </m:ctrlPr>
-          </m:sSubPr>
           <m:e>
             <m:r>
-              <w:rPr>
-                <w:rFonts w:ascii="Cambria Math" w:hAnsi="Cambria Math"/>
-              </w:rPr>
               <m:t>D</m:t>
             </m:r>
           </m:e>
           <m:sub>
             <m:r>
-              <w:rPr>
-                <w:rFonts w:ascii="Cambria Math" w:hAnsi="Cambria Math"/>
-              </w:rPr>
               <m:t>H</m:t>
             </m:r>
           </m:sub>
         </m:sSub>
       </m:oMath>
       <w:r>
-        <w:t xml:space="preserve"> = -0.38, 95% CI = -1.03 to 0.27, </w:t>
+        <w:t xml:space="preserve"> </w:t>
+      </w:r>
+      <w:r>
+        <w:t xml:space="preserve">= -0.38, 95% CI = -1.03 to 0.27,</w:t>
+      </w:r>
+      <w:r>
+        <w:t xml:space="preserve"> </w:t>
       </w:r>
       <m:oMath>
         <m:r>
-          <w:rPr>
-            <w:rFonts w:ascii="Cambria Math" w:hAnsi="Cambria Math"/>
-          </w:rPr>
           <m:t>p</m:t>
         </m:r>
       </m:oMath>
       <w:r>
-        <w:t xml:space="preserve"> = 0.25; </w:t>
+        <w:t xml:space="preserve"> </w:t>
+      </w:r>
+      <w:r>
+        <w:t xml:space="preserve">= 0.25;</w:t>
+      </w:r>
+      <w:r>
+        <w:t xml:space="preserve"> </w:t>
       </w:r>
       <w:hyperlink w:anchor="fig-orchard_int">
         <w:r>
           <w:rPr>
             <w:rStyle w:val="Hyperlink"/>
           </w:rPr>
-          <w:t>Figure 2</w:t>
+          <w:t xml:space="preserve">Figure 2</w:t>
         </w:r>
       </w:hyperlink>
       <w:r>
-        <w:t xml:space="preserve">d). Effect heterogeneity was high (95% Prediction Intervals: -2.85 to 2.08; </w:t>
+        <w:t xml:space="preserve">d). Effect heterogeneity was high (95% Prediction Intervals: -2.85 to 2.08;</w:t>
+      </w:r>
+      <w:r>
+        <w:t xml:space="preserve"> </w:t>
       </w:r>
       <w:hyperlink w:anchor="tbl-heterogeneity">
         <w:r>
           <w:rPr>
             <w:rStyle w:val="Hyperlink"/>
           </w:rPr>
-          <w:t>Table 1</w:t>
+          <w:t xml:space="preserve">Table 1</w:t>
         </w:r>
       </w:hyperlink>
       <w:r>
-        <w:t>), with variation being driven by differences between studies (</w:t>
+        <w:t xml:space="preserve">), with variation being driven by differences between studies (</w:t>
       </w:r>
       <m:oMath>
         <m:sSubSup>
-          <m:sSubSupPr>
-            <m:ctrlPr>
-              <w:rPr>
-                <w:rFonts w:ascii="Cambria Math" w:hAnsi="Cambria Math"/>
-              </w:rPr>
-            </m:ctrlPr>
-          </m:sSubSupPr>
           <m:e>
             <m:r>
-              <w:rPr>
-                <w:rFonts w:ascii="Cambria Math" w:hAnsi="Cambria Math"/>
-              </w:rPr>
               <m:t>I</m:t>
             </m:r>
           </m:e>
           <m:sub>
             <m:r>
-              <w:rPr>
-                <w:rFonts w:ascii="Cambria Math" w:hAnsi="Cambria Math"/>
-              </w:rPr>
-              <m:t>study</m:t>
+              <m:t>s</m:t>
+            </m:r>
+            <m:r>
+              <m:t>t</m:t>
+            </m:r>
+            <m:r>
+              <m:t>u</m:t>
+            </m:r>
+            <m:r>
+              <m:t>d</m:t>
+            </m:r>
+            <m:r>
+              <m:t>y</m:t>
             </m:r>
           </m:sub>
           <m:sup>
             <m:r>
-              <w:rPr>
-                <w:rFonts w:ascii="Cambria Math" w:hAnsi="Cambria Math"/>
-              </w:rPr>
               <m:t>2</m:t>
             </m:r>
           </m:sup>
         </m:sSubSup>
       </m:oMath>
       <w:r>
-        <w:t xml:space="preserve"> = 8.57%), phylogeny (</w:t>
+        <w:t xml:space="preserve"> </w:t>
+      </w:r>
+      <w:r>
+        <w:t xml:space="preserve">= 8.57%), phylogeny (</w:t>
       </w:r>
       <m:oMath>
         <m:sSubSup>
-          <m:sSubSupPr>
-            <m:ctrlPr>
-              <w:rPr>
-                <w:rFonts w:ascii="Cambria Math" w:hAnsi="Cambria Math"/>
-              </w:rPr>
-            </m:ctrlPr>
-          </m:sSubSupPr>
           <m:e>
             <m:r>
-              <w:rPr>
-                <w:rFonts w:ascii="Cambria Math" w:hAnsi="Cambria Math"/>
-              </w:rPr>
               <m:t>I</m:t>
             </m:r>
           </m:e>
           <m:sub>
             <m:r>
-              <w:rPr>
-                <w:rFonts w:ascii="Cambria Math" w:hAnsi="Cambria Math"/>
-              </w:rPr>
-              <m:t>phylogeny</m:t>
+              <m:t>p</m:t>
+            </m:r>
+            <m:r>
+              <m:t>h</m:t>
+            </m:r>
+            <m:r>
+              <m:t>y</m:t>
+            </m:r>
+            <m:r>
+              <m:t>l</m:t>
+            </m:r>
+            <m:r>
+              <m:t>o</m:t>
+            </m:r>
+            <m:r>
+              <m:t>g</m:t>
+            </m:r>
+            <m:r>
+              <m:t>e</m:t>
+            </m:r>
+            <m:r>
+              <m:t>n</m:t>
+            </m:r>
+            <m:r>
+              <m:t>y</m:t>
             </m:r>
           </m:sub>
           <m:sup>
             <m:r>
-              <w:rPr>
-                <w:rFonts w:ascii="Cambria Math" w:hAnsi="Cambria Math"/>
-              </w:rPr>
               <m:t>2</m:t>
             </m:r>
           </m:sup>
         </m:sSubSup>
       </m:oMath>
       <w:r>
-        <w:t xml:space="preserve"> = 13.21%) and tissue (</w:t>
+        <w:t xml:space="preserve"> </w:t>
+      </w:r>
+      <w:r>
+        <w:t xml:space="preserve">= 13.21%) and tissue (</w:t>
       </w:r>
       <m:oMath>
         <m:sSubSup>
-          <m:sSubSupPr>
-            <m:ctrlPr>
-              <w:rPr>
-                <w:rFonts w:ascii="Cambria Math" w:hAnsi="Cambria Math"/>
-              </w:rPr>
-            </m:ctrlPr>
-          </m:sSubSupPr>
           <m:e>
             <m:r>
-              <w:rPr>
-                <w:rFonts w:ascii="Cambria Math" w:hAnsi="Cambria Math"/>
-              </w:rPr>
               <m:t>I</m:t>
             </m:r>
           </m:e>
           <m:sub>
             <m:r>
-              <w:rPr>
-                <w:rFonts w:ascii="Cambria Math" w:hAnsi="Cambria Math"/>
-              </w:rPr>
-              <m:t>tissue</m:t>
+              <m:t>t</m:t>
+            </m:r>
+            <m:r>
+              <m:t>i</m:t>
+            </m:r>
+            <m:r>
+              <m:t>s</m:t>
+            </m:r>
+            <m:r>
+              <m:t>s</m:t>
+            </m:r>
+            <m:r>
+              <m:t>u</m:t>
+            </m:r>
+            <m:r>
+              <m:t>e</m:t>
             </m:r>
           </m:sub>
           <m:sup>
             <m:r>
-              <w:rPr>
-                <w:rFonts w:ascii="Cambria Math" w:hAnsi="Cambria Math"/>
-              </w:rPr>
               <m:t>2</m:t>
             </m:r>
           </m:sup>
         </m:sSubSup>
       </m:oMath>
       <w:r>
-        <w:t xml:space="preserve"> = 10.29%) (</w:t>
+        <w:t xml:space="preserve"> </w:t>
+      </w:r>
+      <w:r>
+        <w:t xml:space="preserve">= 10.29%) (</w:t>
       </w:r>
       <w:hyperlink w:anchor="tbl-heterogeneity">
         <w:r>
           <w:rPr>
             <w:rStyle w:val="Hyperlink"/>
           </w:rPr>
-          <w:t>Table 1</w:t>
+          <w:t xml:space="preserve">Table 1</w:t>
         </w:r>
       </w:hyperlink>
       <w:r>
-        <w:t>).</w:t>
+        <w:t xml:space="preserve">).</w:t>
       </w:r>
     </w:p>
     <w:tbl>
       <w:tblPr>
         <w:tblStyle w:val="Table"/>
-        <w:tblW w:w="5000" w:type="pct"/>
+        <w:tblW w:type="pct" w:w="5000"/>
         <w:tblLayout w:type="fixed"/>
-        <w:tblLook w:val="0000" w:firstRow="0" w:lastRow="0" w:firstColumn="0" w:lastColumn="0" w:noHBand="0" w:noVBand="0"/>
+        <w:tblLook w:firstRow="0" w:lastRow="0" w:firstColumn="0" w:lastColumn="0" w:noHBand="0" w:noVBand="0" w:val="0000"/>
       </w:tblPr>
       <w:tblGrid>
-        <w:gridCol w:w="10538"/>
+        <w:gridCol w:w="7920"/>
       </w:tblGrid>
       <w:tr>
         <w:tc>
-          <w:tcPr>
-            <w:tcW w:w="7920" w:type="dxa"/>
-          </w:tcPr>
+          <w:tcPr/>
+          <w:bookmarkStart w:id="36" w:name="fig-orchard_int"/>
           <w:p>
             <w:pPr>
               <w:pStyle w:val="Compact"/>
               <w:jc w:val="center"/>
             </w:pPr>
-            <w:bookmarkStart w:id="12" w:name="fig-orchard_int"/>
             <w:r>
-              <w:rPr>
-                <w:noProof/>
-              </w:rPr>
-              <w:lastRenderedPageBreak/>
               <w:drawing>
-                <wp:inline distT="0" distB="0" distL="0" distR="0" wp14:anchorId="73BD5179" wp14:editId="40EB88CA">
+                <wp:inline>
                   <wp:extent cx="6680200" cy="4584450"/>
-                  <wp:effectExtent l="0" t="0" r="0" b="0"/>
-                  <wp:docPr id="34" name="Picture"/>
-                  <wp:cNvGraphicFramePr/>
-                  <a:graphic xmlns:a="http://schemas.openxmlformats.org/drawingml/2006/main">
+                  <wp:effectExtent b="0" l="0" r="0" t="0"/>
+                  <wp:docPr descr="" title="" id="34" name="Picture"/>
+                  <a:graphic>
                     <a:graphicData uri="http://schemas.openxmlformats.org/drawingml/2006/picture">
-                      <pic:pic xmlns:pic="http://schemas.openxmlformats.org/drawingml/2006/picture">
+                      <pic:pic>
                         <pic:nvPicPr>
-                          <pic:cNvPr id="35" name="Picture" descr="results_files/figure-docx/fig-orchard_int-1.png"/>
+                          <pic:cNvPr descr="results_files/figure-docx/fig-orchard_int-1.png" id="35" name="Picture"/>
                           <pic:cNvPicPr>
-                            <a:picLocks noChangeAspect="1" noChangeArrowheads="1"/>
+                            <a:picLocks noChangeArrowheads="1" noChangeAspect="1"/>
                           </pic:cNvPicPr>
                         </pic:nvPicPr>
                         <pic:blipFill>
-                          <a:blip r:embed="rId6"/>
+                          <a:blip r:embed="rId33"/>
                           <a:stretch>
                             <a:fillRect/>
                           </a:stretch>
@@ -4037,49 +4251,57 @@
           </w:p>
           <w:p>
             <w:pPr>
+              <w:jc w:val="center"/>
+            </w:pPr>
+            <w:pPr>
+              <w:jc w:val="start"/>
+              <w:spacing w:before="200"/>
               <w:pStyle w:val="ImageCaption"/>
-              <w:spacing w:before="200"/>
             </w:pPr>
             <w:r>
-              <w:t>Figure 2- Orchard plots showing the overall meta-analytic mean effect size and 95% prediction intervals for each stressor category.</w:t>
+              <w:t xml:space="preserve">Figure 2- Orchard plots showing the overall meta-analytic mean effect size and 95% prediction intervals for each stressor category.</w:t>
             </w:r>
           </w:p>
+          <w:bookmarkEnd w:id="36"/>
         </w:tc>
-        <w:bookmarkEnd w:id="12"/>
       </w:tr>
+    </w:tbl>
+    <w:tbl>
+      <w:tblPr>
+        <w:tblStyle w:val="Table"/>
+        <w:tblW w:type="pct" w:w="5000"/>
+        <w:tblLayout w:type="fixed"/>
+        <w:tblLook w:firstRow="0" w:lastRow="0" w:firstColumn="0" w:lastColumn="0" w:noHBand="0" w:noVBand="0" w:val="0000"/>
+      </w:tblPr>
+      <w:tblGrid>
+        <w:gridCol w:w="7920"/>
+      </w:tblGrid>
       <w:tr>
         <w:tc>
-          <w:tcPr>
-            <w:tcW w:w="7920" w:type="dxa"/>
-          </w:tcPr>
+          <w:tcPr/>
+          <w:bookmarkStart w:id="40" w:name="fig-orchard_measure"/>
           <w:p>
             <w:pPr>
               <w:pStyle w:val="Compact"/>
               <w:jc w:val="center"/>
             </w:pPr>
-            <w:bookmarkStart w:id="13" w:name="fig-orchard_measure"/>
             <w:r>
-              <w:rPr>
-                <w:noProof/>
-              </w:rPr>
-              <w:lastRenderedPageBreak/>
               <w:drawing>
-                <wp:inline distT="0" distB="0" distL="0" distR="0" wp14:anchorId="26EB9490" wp14:editId="36AF105C">
+                <wp:inline>
                   <wp:extent cx="6680200" cy="6680200"/>
-                  <wp:effectExtent l="0" t="0" r="0" b="0"/>
-                  <wp:docPr id="38" name="Picture"/>
-                  <wp:cNvGraphicFramePr/>
-                  <a:graphic xmlns:a="http://schemas.openxmlformats.org/drawingml/2006/main">
+                  <wp:effectExtent b="0" l="0" r="0" t="0"/>
+                  <wp:docPr descr="" title="" id="38" name="Picture"/>
+                  <a:graphic>
                     <a:graphicData uri="http://schemas.openxmlformats.org/drawingml/2006/picture">
-                      <pic:pic xmlns:pic="http://schemas.openxmlformats.org/drawingml/2006/picture">
+                      <pic:pic>
                         <pic:nvPicPr>
-                          <pic:cNvPr id="39" name="Picture" descr="results_files/figure-docx/fig-orchard_measure-1.png"/>
+                          <pic:cNvPr descr="results_files/figure-docx/fig-orchard_measure-1.png" id="39" name="Picture"/>
                           <pic:cNvPicPr>
-                            <a:picLocks noChangeAspect="1" noChangeArrowheads="1"/>
+                            <a:picLocks noChangeArrowheads="1" noChangeAspect="1"/>
                           </pic:cNvPicPr>
                         </pic:nvPicPr>
                         <pic:blipFill>
-                          <a:blip r:embed="rId7"/>
+                          <a:blip r:embed="rId37"/>
                           <a:stretch>
                             <a:fillRect/>
                           </a:stretch>
@@ -4108,49 +4330,57 @@
           </w:p>
           <w:p>
             <w:pPr>
+              <w:jc w:val="center"/>
+            </w:pPr>
+            <w:pPr>
+              <w:jc w:val="start"/>
+              <w:spacing w:before="200"/>
               <w:pStyle w:val="ImageCaption"/>
-              <w:spacing w:before="200"/>
             </w:pPr>
             <w:r>
-              <w:t>Figure 3- Orchard plots showing the overall meta-analytic mean effect size and 95% prediction intervals for each stressor category for the different measurement types.</w:t>
+              <w:t xml:space="preserve">Figure 3- Orchard plots showing the overall meta-analytic mean effect size and 95% prediction intervals for each stressor category for the different measurement types.</w:t>
             </w:r>
           </w:p>
+          <w:bookmarkEnd w:id="40"/>
         </w:tc>
-        <w:bookmarkEnd w:id="13"/>
       </w:tr>
+    </w:tbl>
+    <w:tbl>
+      <w:tblPr>
+        <w:tblStyle w:val="Table"/>
+        <w:tblW w:type="pct" w:w="5000"/>
+        <w:tblLayout w:type="fixed"/>
+        <w:tblLook w:firstRow="0" w:lastRow="0" w:firstColumn="0" w:lastColumn="0" w:noHBand="0" w:noVBand="0" w:val="0000"/>
+      </w:tblPr>
+      <w:tblGrid>
+        <w:gridCol w:w="7920"/>
+      </w:tblGrid>
       <w:tr>
         <w:tc>
-          <w:tcPr>
-            <w:tcW w:w="7920" w:type="dxa"/>
-          </w:tcPr>
+          <w:tcPr/>
+          <w:bookmarkStart w:id="44" w:name="fig-orchard_taxa"/>
           <w:p>
             <w:pPr>
               <w:pStyle w:val="Compact"/>
               <w:jc w:val="center"/>
             </w:pPr>
-            <w:bookmarkStart w:id="14" w:name="fig-orchard_taxa"/>
             <w:r>
-              <w:rPr>
-                <w:noProof/>
-              </w:rPr>
-              <w:lastRenderedPageBreak/>
               <w:drawing>
-                <wp:inline distT="0" distB="0" distL="0" distR="0" wp14:anchorId="75136E2A" wp14:editId="05762BCF">
+                <wp:inline>
                   <wp:extent cx="6680200" cy="2226733"/>
-                  <wp:effectExtent l="0" t="0" r="0" b="0"/>
-                  <wp:docPr id="42" name="Picture"/>
-                  <wp:cNvGraphicFramePr/>
-                  <a:graphic xmlns:a="http://schemas.openxmlformats.org/drawingml/2006/main">
+                  <wp:effectExtent b="0" l="0" r="0" t="0"/>
+                  <wp:docPr descr="" title="" id="42" name="Picture"/>
+                  <a:graphic>
                     <a:graphicData uri="http://schemas.openxmlformats.org/drawingml/2006/picture">
-                      <pic:pic xmlns:pic="http://schemas.openxmlformats.org/drawingml/2006/picture">
+                      <pic:pic>
                         <pic:nvPicPr>
-                          <pic:cNvPr id="43" name="Picture" descr="results_files/figure-docx/fig-orchard_taxa-1.png"/>
+                          <pic:cNvPr descr="results_files/figure-docx/fig-orchard_taxa-1.png" id="43" name="Picture"/>
                           <pic:cNvPicPr>
-                            <a:picLocks noChangeAspect="1" noChangeArrowheads="1"/>
+                            <a:picLocks noChangeArrowheads="1" noChangeAspect="1"/>
                           </pic:cNvPicPr>
                         </pic:nvPicPr>
                         <pic:blipFill>
-                          <a:blip r:embed="rId8"/>
+                          <a:blip r:embed="rId41"/>
                           <a:stretch>
                             <a:fillRect/>
                           </a:stretch>
@@ -4179,48 +4409,57 @@
           </w:p>
           <w:p>
             <w:pPr>
+              <w:jc w:val="center"/>
+            </w:pPr>
+            <w:pPr>
+              <w:jc w:val="start"/>
+              <w:spacing w:before="200"/>
               <w:pStyle w:val="ImageCaption"/>
-              <w:spacing w:before="200"/>
             </w:pPr>
             <w:r>
-              <w:t>Figure 4- Orchard plots showing the overall meta-analytic mean effect size and 95% prediction intervals for each stressor category for the different measurement types.</w:t>
+              <w:t xml:space="preserve">Figure 4- Orchard plots showing the overall meta-analytic mean effect size and 95% prediction intervals for each stressor category for the different measurement types.</w:t>
             </w:r>
           </w:p>
+          <w:bookmarkEnd w:id="44"/>
         </w:tc>
-        <w:bookmarkEnd w:id="14"/>
       </w:tr>
+    </w:tbl>
+    <w:tbl>
+      <w:tblPr>
+        <w:tblStyle w:val="Table"/>
+        <w:tblW w:type="pct" w:w="5000"/>
+        <w:tblLayout w:type="fixed"/>
+        <w:tblLook w:firstRow="0" w:lastRow="0" w:firstColumn="0" w:lastColumn="0" w:noHBand="0" w:noVBand="0" w:val="0000"/>
+      </w:tblPr>
+      <w:tblGrid>
+        <w:gridCol w:w="7920"/>
+      </w:tblGrid>
       <w:tr>
         <w:tc>
-          <w:tcPr>
-            <w:tcW w:w="7920" w:type="dxa"/>
-          </w:tcPr>
+          <w:tcPr/>
+          <w:bookmarkStart w:id="48" w:name="fig-orchard_prepost"/>
           <w:p>
             <w:pPr>
               <w:pStyle w:val="Compact"/>
               <w:jc w:val="center"/>
             </w:pPr>
-            <w:bookmarkStart w:id="15" w:name="fig-orchard_prepost"/>
             <w:r>
-              <w:rPr>
-                <w:noProof/>
-              </w:rPr>
               <w:drawing>
-                <wp:inline distT="0" distB="0" distL="0" distR="0" wp14:anchorId="217B62EB" wp14:editId="158E8620">
+                <wp:inline>
                   <wp:extent cx="6680200" cy="3562773"/>
-                  <wp:effectExtent l="0" t="0" r="0" b="0"/>
-                  <wp:docPr id="46" name="Picture"/>
-                  <wp:cNvGraphicFramePr/>
-                  <a:graphic xmlns:a="http://schemas.openxmlformats.org/drawingml/2006/main">
+                  <wp:effectExtent b="0" l="0" r="0" t="0"/>
+                  <wp:docPr descr="" title="" id="46" name="Picture"/>
+                  <a:graphic>
                     <a:graphicData uri="http://schemas.openxmlformats.org/drawingml/2006/picture">
-                      <pic:pic xmlns:pic="http://schemas.openxmlformats.org/drawingml/2006/picture">
+                      <pic:pic>
                         <pic:nvPicPr>
-                          <pic:cNvPr id="47" name="Picture" descr="results_files/figure-docx/fig-orchard_prepost-1.png"/>
+                          <pic:cNvPr descr="results_files/figure-docx/fig-orchard_prepost-1.png" id="47" name="Picture"/>
                           <pic:cNvPicPr>
-                            <a:picLocks noChangeAspect="1" noChangeArrowheads="1"/>
+                            <a:picLocks noChangeArrowheads="1" noChangeAspect="1"/>
                           </pic:cNvPicPr>
                         </pic:nvPicPr>
                         <pic:blipFill>
-                          <a:blip r:embed="rId9"/>
+                          <a:blip r:embed="rId45"/>
                           <a:stretch>
                             <a:fillRect/>
                           </a:stretch>
@@ -4249,26 +4488,30 @@
           </w:p>
           <w:p>
             <w:pPr>
+              <w:jc w:val="center"/>
+            </w:pPr>
+            <w:pPr>
+              <w:jc w:val="start"/>
+              <w:spacing w:before="200"/>
               <w:pStyle w:val="ImageCaption"/>
-              <w:spacing w:before="200"/>
             </w:pPr>
             <w:r>
-              <w:t>Figure 5- Orchard plots showing the overall meta-analytic mean effect size and 95% prediction intervals for each stressor category for pre-natal versus postnatal manipulations.</w:t>
+              <w:t xml:space="preserve">Figure 5- Orchard plots showing the overall meta-analytic mean effect size and 95% prediction intervals for each stressor category for pre-natal versus postnatal manipulations.</w:t>
             </w:r>
           </w:p>
+          <w:bookmarkEnd w:id="48"/>
         </w:tc>
-        <w:bookmarkEnd w:id="15"/>
       </w:tr>
     </w:tbl>
+    <w:bookmarkEnd w:id="49"/>
+    <w:bookmarkEnd w:id="50"/>
+    <w:bookmarkStart w:id="66" w:name="references"/>
     <w:p>
       <w:pPr>
         <w:pStyle w:val="Heading1"/>
       </w:pPr>
-      <w:bookmarkStart w:id="16" w:name="references"/>
-      <w:bookmarkEnd w:id="5"/>
-      <w:bookmarkEnd w:id="11"/>
-      <w:r>
-        <w:t>References</w:t>
+      <w:r>
+        <w:t xml:space="preserve">References</w:t>
       </w:r>
     </w:p>
     <w:p>
@@ -4276,27 +4519,33 @@
         <w:pStyle w:val="FirstParagraph"/>
       </w:pPr>
     </w:p>
+    <w:bookmarkStart w:id="65" w:name="refs"/>
+    <w:bookmarkStart w:id="51" w:name="ref-Bonett2008"/>
     <w:p>
       <w:pPr>
         <w:pStyle w:val="Bibliography"/>
       </w:pPr>
-      <w:bookmarkStart w:id="17" w:name="ref-Bonett2008"/>
-      <w:bookmarkStart w:id="18" w:name="refs"/>
       <w:r>
         <w:rPr>
           <w:smallCaps/>
         </w:rPr>
-        <w:t>Bonett, D.G.</w:t>
-      </w:r>
-      <w:r>
-        <w:t xml:space="preserve"> (2008) Confidence intervals for standardized linear contrasts of means. </w:t>
+        <w:t xml:space="preserve">Bonett, D.G.</w:t>
+      </w:r>
+      <w:r>
+        <w:t xml:space="preserve"> </w:t>
+      </w:r>
+      <w:r>
+        <w:t xml:space="preserve">(2008) Confidence intervals for standardized linear contrasts of means.</w:t>
+      </w:r>
+      <w:r>
+        <w:t xml:space="preserve"> </w:t>
       </w:r>
       <w:r>
         <w:rPr>
           <w:i/>
           <w:iCs/>
         </w:rPr>
-        <w:t>Psychological Methods</w:t>
+        <w:t xml:space="preserve">Psychological Methods</w:t>
       </w:r>
       <w:r>
         <w:t xml:space="preserve"> </w:t>
@@ -4306,34 +4555,39 @@
           <w:b/>
           <w:bCs/>
         </w:rPr>
-        <w:t>13</w:t>
-      </w:r>
-      <w:r>
-        <w:t>, 99. American Psychological Association.</w:t>
+        <w:t xml:space="preserve">13</w:t>
+      </w:r>
+      <w:r>
+        <w:t xml:space="preserve">, 99. American Psychological Association.</w:t>
       </w:r>
     </w:p>
+    <w:bookmarkEnd w:id="51"/>
+    <w:bookmarkStart w:id="52" w:name="ref-Bonett2009"/>
     <w:p>
       <w:pPr>
         <w:pStyle w:val="Bibliography"/>
       </w:pPr>
-      <w:bookmarkStart w:id="19" w:name="ref-Bonett2009"/>
-      <w:bookmarkEnd w:id="17"/>
       <w:r>
         <w:rPr>
           <w:smallCaps/>
         </w:rPr>
-        <w:lastRenderedPageBreak/>
-        <w:t>Bonett, D.G.</w:t>
-      </w:r>
-      <w:r>
-        <w:t xml:space="preserve"> (2009) Meta-analytic interval estimation for standardized and unstandardized mean differences. </w:t>
+        <w:t xml:space="preserve">Bonett, D.G.</w:t>
+      </w:r>
+      <w:r>
+        <w:t xml:space="preserve"> </w:t>
+      </w:r>
+      <w:r>
+        <w:t xml:space="preserve">(2009) Meta-analytic interval estimation for standardized and unstandardized mean differences.</w:t>
+      </w:r>
+      <w:r>
+        <w:t xml:space="preserve"> </w:t>
       </w:r>
       <w:r>
         <w:rPr>
           <w:i/>
           <w:iCs/>
         </w:rPr>
-        <w:t>Psychological methods</w:t>
+        <w:t xml:space="preserve">Psychological methods</w:t>
       </w:r>
       <w:r>
         <w:t xml:space="preserve"> </w:t>
@@ -4343,131 +4597,173 @@
           <w:b/>
           <w:bCs/>
         </w:rPr>
-        <w:t>14</w:t>
-      </w:r>
-      <w:r>
-        <w:t>, 225. American Psychological Association.</w:t>
+        <w:t xml:space="preserve">14</w:t>
+      </w:r>
+      <w:r>
+        <w:t xml:space="preserve">, 225. American Psychological Association.</w:t>
       </w:r>
     </w:p>
+    <w:bookmarkEnd w:id="52"/>
+    <w:bookmarkStart w:id="53" w:name="ref-Borenstein2009"/>
     <w:p>
       <w:pPr>
         <w:pStyle w:val="Bibliography"/>
       </w:pPr>
-      <w:bookmarkStart w:id="20" w:name="ref-Borenstein2009"/>
-      <w:bookmarkEnd w:id="19"/>
       <w:r>
         <w:rPr>
           <w:smallCaps/>
         </w:rPr>
-        <w:t>Borenstein, M.</w:t>
-      </w:r>
-      <w:r>
-        <w:t xml:space="preserve"> &amp; </w:t>
+        <w:t xml:space="preserve">Borenstein, M.</w:t>
+      </w:r>
+      <w:r>
+        <w:t xml:space="preserve"> </w:t>
+      </w:r>
+      <w:r>
+        <w:t xml:space="preserve">&amp;</w:t>
+      </w:r>
+      <w:r>
+        <w:t xml:space="preserve"> </w:t>
       </w:r>
       <w:r>
         <w:rPr>
           <w:smallCaps/>
         </w:rPr>
-        <w:t>Hedges, L.V.</w:t>
-      </w:r>
-      <w:r>
-        <w:t xml:space="preserve"> (2009) Effect sizes for meta-analysis. </w:t>
+        <w:t xml:space="preserve">Hedges, L.V.</w:t>
+      </w:r>
+      <w:r>
+        <w:t xml:space="preserve"> </w:t>
+      </w:r>
+      <w:r>
+        <w:t xml:space="preserve">(2009) Effect sizes for meta-analysis.</w:t>
+      </w:r>
+      <w:r>
+        <w:t xml:space="preserve"> </w:t>
       </w:r>
       <w:r>
         <w:rPr>
           <w:i/>
           <w:iCs/>
         </w:rPr>
-        <w:t>In: The Handbook of Research Synthesis and Meta-analysis (eds Cooper H, Hedges LV, Valentine JC). Russell Sage Foundation, New York.</w:t>
-      </w:r>
-      <w:r>
-        <w:t>, 207–243.</w:t>
+        <w:t xml:space="preserve">In: The Handbook of Research Synthesis and Meta-analysis (eds Cooper H, Hedges LV, Valentine JC). Russell Sage Foundation, New York.</w:t>
+      </w:r>
+      <w:r>
+        <w:t xml:space="preserve">, 207–243.</w:t>
       </w:r>
     </w:p>
+    <w:bookmarkEnd w:id="53"/>
+    <w:bookmarkStart w:id="54" w:name="ref-kumar2022timetree"/>
     <w:p>
       <w:pPr>
         <w:pStyle w:val="Bibliography"/>
       </w:pPr>
-      <w:bookmarkStart w:id="21" w:name="ref-kumar2022timetree"/>
-      <w:bookmarkEnd w:id="20"/>
       <w:r>
         <w:rPr>
           <w:smallCaps/>
         </w:rPr>
-        <w:t>Kumar, S.</w:t>
-      </w:r>
-      <w:r>
-        <w:t xml:space="preserve">, </w:t>
+        <w:t xml:space="preserve">Kumar, S.</w:t>
+      </w:r>
+      <w:r>
+        <w:t xml:space="preserve">,</w:t>
+      </w:r>
+      <w:r>
+        <w:t xml:space="preserve"> </w:t>
       </w:r>
       <w:r>
         <w:rPr>
           <w:smallCaps/>
         </w:rPr>
-        <w:t>Suleski, M.</w:t>
-      </w:r>
-      <w:r>
-        <w:t xml:space="preserve">, </w:t>
+        <w:t xml:space="preserve">Suleski, M.</w:t>
+      </w:r>
+      <w:r>
+        <w:t xml:space="preserve">,</w:t>
+      </w:r>
+      <w:r>
+        <w:t xml:space="preserve"> </w:t>
       </w:r>
       <w:r>
         <w:rPr>
           <w:smallCaps/>
         </w:rPr>
-        <w:t>Craig, J.M.</w:t>
-      </w:r>
-      <w:r>
-        <w:t xml:space="preserve">, </w:t>
+        <w:t xml:space="preserve">Craig, J.M.</w:t>
+      </w:r>
+      <w:r>
+        <w:t xml:space="preserve">,</w:t>
+      </w:r>
+      <w:r>
+        <w:t xml:space="preserve"> </w:t>
       </w:r>
       <w:r>
         <w:rPr>
           <w:smallCaps/>
         </w:rPr>
-        <w:t>Kasprowicz, A.E.</w:t>
-      </w:r>
-      <w:r>
-        <w:t xml:space="preserve">, </w:t>
+        <w:t xml:space="preserve">Kasprowicz, A.E.</w:t>
+      </w:r>
+      <w:r>
+        <w:t xml:space="preserve">,</w:t>
+      </w:r>
+      <w:r>
+        <w:t xml:space="preserve"> </w:t>
       </w:r>
       <w:r>
         <w:rPr>
           <w:smallCaps/>
         </w:rPr>
-        <w:t>Sanderford, M.</w:t>
-      </w:r>
-      <w:r>
-        <w:t xml:space="preserve">, </w:t>
+        <w:t xml:space="preserve">Sanderford, M.</w:t>
+      </w:r>
+      <w:r>
+        <w:t xml:space="preserve">,</w:t>
+      </w:r>
+      <w:r>
+        <w:t xml:space="preserve"> </w:t>
       </w:r>
       <w:r>
         <w:rPr>
           <w:smallCaps/>
         </w:rPr>
-        <w:t>Li, M.</w:t>
-      </w:r>
-      <w:r>
-        <w:t xml:space="preserve">, </w:t>
+        <w:t xml:space="preserve">Li, M.</w:t>
+      </w:r>
+      <w:r>
+        <w:t xml:space="preserve">,</w:t>
+      </w:r>
+      <w:r>
+        <w:t xml:space="preserve"> </w:t>
       </w:r>
       <w:r>
         <w:rPr>
           <w:smallCaps/>
         </w:rPr>
-        <w:t>Stecher, G.</w:t>
-      </w:r>
-      <w:r>
-        <w:t xml:space="preserve"> &amp; </w:t>
+        <w:t xml:space="preserve">Stecher, G.</w:t>
+      </w:r>
+      <w:r>
+        <w:t xml:space="preserve"> </w:t>
+      </w:r>
+      <w:r>
+        <w:t xml:space="preserve">&amp;</w:t>
+      </w:r>
+      <w:r>
+        <w:t xml:space="preserve"> </w:t>
       </w:r>
       <w:r>
         <w:rPr>
           <w:smallCaps/>
         </w:rPr>
-        <w:t>Hedges, S.B.</w:t>
-      </w:r>
-      <w:r>
-        <w:t xml:space="preserve"> (2022) TimeTree 5: An expanded resource for species divergence times. </w:t>
+        <w:t xml:space="preserve">Hedges, S.B.</w:t>
+      </w:r>
+      <w:r>
+        <w:t xml:space="preserve"> </w:t>
+      </w:r>
+      <w:r>
+        <w:t xml:space="preserve">(2022) TimeTree 5: An expanded resource for species divergence times.</w:t>
+      </w:r>
+      <w:r>
+        <w:t xml:space="preserve"> </w:t>
       </w:r>
       <w:r>
         <w:rPr>
           <w:i/>
           <w:iCs/>
         </w:rPr>
-        <w:t>Molecular biology and evolution</w:t>
+        <w:t xml:space="preserve">Molecular biology and evolution</w:t>
       </w:r>
       <w:r>
         <w:t xml:space="preserve"> </w:t>
@@ -4477,51 +4773,78 @@
           <w:b/>
           <w:bCs/>
         </w:rPr>
-        <w:t>39</w:t>
-      </w:r>
-      <w:r>
-        <w:t>, msac174. Oxford University Press.</w:t>
+        <w:t xml:space="preserve">39</w:t>
+      </w:r>
+      <w:r>
+        <w:t xml:space="preserve">, msac174. Oxford University Press.</w:t>
       </w:r>
     </w:p>
+    <w:bookmarkEnd w:id="54"/>
+    <w:bookmarkStart w:id="55" w:name="ref-Michonneau2016-if"/>
     <w:p>
       <w:pPr>
         <w:pStyle w:val="Bibliography"/>
       </w:pPr>
-      <w:bookmarkStart w:id="22" w:name="ref-Michonneau2016-if"/>
-      <w:bookmarkEnd w:id="21"/>
       <w:r>
         <w:rPr>
           <w:smallCaps/>
         </w:rPr>
-        <w:t>Michonneau, F.</w:t>
-      </w:r>
-      <w:r>
-        <w:t xml:space="preserve">, </w:t>
+        <w:t xml:space="preserve">Michonneau, F.</w:t>
+      </w:r>
+      <w:r>
+        <w:t xml:space="preserve">,</w:t>
+      </w:r>
+      <w:r>
+        <w:t xml:space="preserve"> </w:t>
       </w:r>
       <w:r>
         <w:rPr>
           <w:smallCaps/>
         </w:rPr>
-        <w:t>Brown, J.W.</w:t>
-      </w:r>
-      <w:r>
-        <w:t xml:space="preserve"> &amp; </w:t>
+        <w:t xml:space="preserve">Brown, J.W.</w:t>
+      </w:r>
+      <w:r>
+        <w:t xml:space="preserve"> </w:t>
+      </w:r>
+      <w:r>
+        <w:t xml:space="preserve">&amp;</w:t>
+      </w:r>
+      <w:r>
+        <w:t xml:space="preserve"> </w:t>
       </w:r>
       <w:r>
         <w:rPr>
           <w:smallCaps/>
         </w:rPr>
-        <w:t>Winter, D.J.</w:t>
-      </w:r>
-      <w:r>
-        <w:t xml:space="preserve"> (2016) Rotl: An R package to interact with the open tree of life data. </w:t>
+        <w:t xml:space="preserve">Winter, D.J.</w:t>
+      </w:r>
+      <w:r>
+        <w:t xml:space="preserve"> </w:t>
+      </w:r>
+      <w:r>
+        <w:t xml:space="preserve">(2016) Rotl: An</w:t>
+      </w:r>
+      <w:r>
+        <w:t xml:space="preserve"> </w:t>
+      </w:r>
+      <w:r>
+        <w:t xml:space="preserve">R</w:t>
+      </w:r>
+      <w:r>
+        <w:t xml:space="preserve"> </w:t>
+      </w:r>
+      <w:r>
+        <w:t xml:space="preserve">package to interact with the open tree of life data.</w:t>
+      </w:r>
+      <w:r>
+        <w:t xml:space="preserve"> </w:t>
       </w:r>
       <w:r>
         <w:rPr>
           <w:i/>
           <w:iCs/>
         </w:rPr>
-        <w:t>Methods Ecol. Evol.</w:t>
+        <w:t xml:space="preserve">Methods Ecol. Evol.</w:t>
       </w:r>
       <w:r>
         <w:t xml:space="preserve"> </w:t>
@@ -4531,96 +4854,126 @@
           <w:b/>
           <w:bCs/>
         </w:rPr>
-        <w:t>7</w:t>
-      </w:r>
-      <w:r>
-        <w:t>, 1476-1481. doi:10.1111/2041-210X.12593.</w:t>
+        <w:t xml:space="preserve">7</w:t>
+      </w:r>
+      <w:r>
+        <w:t xml:space="preserve">, 1476-1481. doi:10.1111/2041-210X.12593.</w:t>
       </w:r>
     </w:p>
+    <w:bookmarkEnd w:id="55"/>
+    <w:bookmarkStart w:id="56" w:name="ref-nakagawaorchard"/>
     <w:p>
       <w:pPr>
         <w:pStyle w:val="Bibliography"/>
       </w:pPr>
-      <w:bookmarkStart w:id="23" w:name="ref-nakagawaorchard"/>
-      <w:bookmarkEnd w:id="22"/>
       <w:r>
         <w:rPr>
           <w:smallCaps/>
         </w:rPr>
-        <w:t>Nakagawa, S.</w:t>
-      </w:r>
-      <w:r>
-        <w:t xml:space="preserve">, </w:t>
+        <w:t xml:space="preserve">Nakagawa, S.</w:t>
+      </w:r>
+      <w:r>
+        <w:t xml:space="preserve">,</w:t>
+      </w:r>
+      <w:r>
+        <w:t xml:space="preserve"> </w:t>
       </w:r>
       <w:r>
         <w:rPr>
           <w:smallCaps/>
         </w:rPr>
-        <w:t>Lagisz, M.</w:t>
-      </w:r>
-      <w:r>
-        <w:t xml:space="preserve">, </w:t>
+        <w:t xml:space="preserve">Lagisz, M.</w:t>
+      </w:r>
+      <w:r>
+        <w:t xml:space="preserve">,</w:t>
+      </w:r>
+      <w:r>
+        <w:t xml:space="preserve"> </w:t>
       </w:r>
       <w:r>
         <w:rPr>
           <w:smallCaps/>
         </w:rPr>
-        <w:t>O’Dea, R.E.</w:t>
-      </w:r>
-      <w:r>
-        <w:t xml:space="preserve">, </w:t>
+        <w:t xml:space="preserve">O’Dea, R.E.</w:t>
+      </w:r>
+      <w:r>
+        <w:t xml:space="preserve">,</w:t>
+      </w:r>
+      <w:r>
+        <w:t xml:space="preserve"> </w:t>
       </w:r>
       <w:r>
         <w:rPr>
           <w:smallCaps/>
         </w:rPr>
-        <w:t>Pottier, P.</w:t>
-      </w:r>
-      <w:r>
-        <w:t xml:space="preserve">, </w:t>
+      